--- a/Manuscript/Manuscritp_SpermWhale_AgeSex_Drone_v2.docx
+++ b/Manuscript/Manuscritp_SpermWhale_AgeSex_Drone_v2.docx
@@ -10,7 +10,6 @@
         </w:rPr>
       </w:pPr>
       <w:bookmarkStart w:id="0" w:name="_Toc201083895"/>
-      <w:bookmarkStart w:id="1" w:name="_Toc204950830"/>
       <w:r>
         <w:rPr>
           <w:rFonts w:ascii="Times New Roman" w:hAnsi="Times New Roman" w:cs="Times New Roman"/>
@@ -56,7 +55,6 @@
         <w:t>using aerial photogrammetry</w:t>
       </w:r>
       <w:bookmarkEnd w:id="0"/>
-      <w:bookmarkEnd w:id="1"/>
     </w:p>
     <w:p>
       <w:pPr>
@@ -141,1397 +139,6 @@
           <w:t>anaeguibur@gmail.com</w:t>
         </w:r>
       </w:hyperlink>
-    </w:p>
-    <w:sdt>
-      <w:sdtPr>
-        <w:rPr>
-          <w:rFonts w:ascii="Times New Roman" w:eastAsiaTheme="minorHAnsi" w:hAnsi="Times New Roman" w:cs="Times New Roman"/>
-          <w:b w:val="0"/>
-          <w:bCs w:val="0"/>
-          <w:color w:val="auto"/>
-          <w:kern w:val="2"/>
-          <w:sz w:val="22"/>
-          <w:szCs w:val="22"/>
-          <w:lang w:val="en-CA"/>
-          <w14:ligatures w14:val="standardContextual"/>
-        </w:rPr>
-        <w:id w:val="364187692"/>
-        <w:docPartObj>
-          <w:docPartGallery w:val="Table of Contents"/>
-          <w:docPartUnique/>
-        </w:docPartObj>
-      </w:sdtPr>
-      <w:sdtContent>
-        <w:sdt>
-          <w:sdtPr>
-            <w:rPr>
-              <w:rFonts w:ascii="Times New Roman" w:eastAsiaTheme="minorHAnsi" w:hAnsi="Times New Roman" w:cs="Times New Roman"/>
-              <w:b w:val="0"/>
-              <w:bCs w:val="0"/>
-              <w:i/>
-              <w:iCs/>
-              <w:color w:val="auto"/>
-              <w:kern w:val="2"/>
-              <w:sz w:val="22"/>
-              <w:szCs w:val="22"/>
-              <w:lang w:val="en-CA"/>
-              <w14:ligatures w14:val="standardContextual"/>
-            </w:rPr>
-            <w:id w:val="1656113686"/>
-            <w:docPartObj>
-              <w:docPartGallery w:val="Table of Contents"/>
-              <w:docPartUnique/>
-            </w:docPartObj>
-          </w:sdtPr>
-          <w:sdtEndPr>
-            <w:rPr>
-              <w:b/>
-              <w:bCs/>
-              <w:sz w:val="24"/>
-              <w:szCs w:val="24"/>
-            </w:rPr>
-          </w:sdtEndPr>
-          <w:sdtContent>
-            <w:p>
-              <w:pPr>
-                <w:pStyle w:val="TOCHeading"/>
-                <w:rPr>
-                  <w:rFonts w:ascii="Times New Roman" w:hAnsi="Times New Roman" w:cs="Times New Roman"/>
-                  <w:lang w:val="en-CA"/>
-                  <w:rPrChange w:id="2" w:author="Balaena Institute whitehead" w:date="2025-07-25T12:58:00Z" w16du:dateUtc="2025-07-25T15:58:00Z">
-                    <w:rPr/>
-                  </w:rPrChange>
-                </w:rPr>
-              </w:pPr>
-              <w:r>
-                <w:rPr>
-                  <w:rFonts w:ascii="Times New Roman" w:hAnsi="Times New Roman" w:cs="Times New Roman"/>
-                  <w:lang w:val="en-CA"/>
-                  <w:rPrChange w:id="3" w:author="Balaena Institute whitehead" w:date="2025-07-25T12:58:00Z" w16du:dateUtc="2025-07-25T15:58:00Z">
-                    <w:rPr/>
-                  </w:rPrChange>
-                </w:rPr>
-                <w:t>Table of Contents</w:t>
-              </w:r>
-            </w:p>
-            <w:p>
-              <w:pPr>
-                <w:pStyle w:val="TOC1"/>
-                <w:tabs>
-                  <w:tab w:val="right" w:leader="dot" w:pos="9350"/>
-                </w:tabs>
-                <w:rPr>
-                  <w:rFonts w:ascii="Times New Roman" w:hAnsi="Times New Roman"/>
-                  <w:b w:val="0"/>
-                  <w:bCs w:val="0"/>
-                </w:rPr>
-              </w:pPr>
-            </w:p>
-          </w:sdtContent>
-        </w:sdt>
-        <w:p>
-          <w:pPr>
-            <w:pStyle w:val="TOC1"/>
-            <w:tabs>
-              <w:tab w:val="right" w:leader="dot" w:pos="9350"/>
-            </w:tabs>
-            <w:rPr>
-              <w:rFonts w:eastAsiaTheme="minorEastAsia" w:cstheme="minorBidi"/>
-              <w:b w:val="0"/>
-              <w:bCs w:val="0"/>
-              <w:i w:val="0"/>
-              <w:iCs w:val="0"/>
-              <w:noProof/>
-              <w:lang w:eastAsia="en-CA"/>
-            </w:rPr>
-          </w:pPr>
-          <w:r>
-            <w:rPr>
-              <w:rFonts w:ascii="Times New Roman" w:hAnsi="Times New Roman"/>
-              <w:b w:val="0"/>
-              <w:bCs w:val="0"/>
-            </w:rPr>
-            <w:fldChar w:fldCharType="begin"/>
-          </w:r>
-          <w:r>
-            <w:rPr>
-              <w:rFonts w:ascii="Times New Roman" w:hAnsi="Times New Roman"/>
-            </w:rPr>
-            <w:instrText xml:space="preserve"> TOC \o "1-3" \h \z \u </w:instrText>
-          </w:r>
-          <w:r>
-            <w:rPr>
-              <w:rFonts w:ascii="Times New Roman" w:hAnsi="Times New Roman"/>
-              <w:b w:val="0"/>
-              <w:bCs w:val="0"/>
-            </w:rPr>
-            <w:fldChar w:fldCharType="separate"/>
-          </w:r>
-          <w:hyperlink w:anchor="_Toc204950830" w:history="1">
-            <w:r>
-              <w:rPr>
-                <w:rStyle w:val="Hyperlink"/>
-                <w:rFonts w:ascii="Times New Roman" w:hAnsi="Times New Roman"/>
-                <w:noProof/>
-              </w:rPr>
-              <w:t xml:space="preserve">Inferring sperm whale (Physeter macrocephalus) sex and developmental stage </w:t>
-            </w:r>
-            <w:r>
-              <w:rPr>
-                <w:rStyle w:val="Hyperlink"/>
-                <w:rFonts w:ascii="Times New Roman" w:hAnsi="Times New Roman"/>
-                <w:noProof/>
-              </w:rPr>
-              <w:t>u</w:t>
-            </w:r>
-            <w:r>
-              <w:rPr>
-                <w:rStyle w:val="Hyperlink"/>
-                <w:rFonts w:ascii="Times New Roman" w:hAnsi="Times New Roman"/>
-                <w:noProof/>
-              </w:rPr>
-              <w:t>sing aerial photogrammetry</w:t>
-            </w:r>
-            <w:r>
-              <w:rPr>
-                <w:noProof/>
-                <w:webHidden/>
-              </w:rPr>
-              <w:tab/>
-            </w:r>
-            <w:r>
-              <w:rPr>
-                <w:noProof/>
-                <w:webHidden/>
-              </w:rPr>
-              <w:fldChar w:fldCharType="begin"/>
-            </w:r>
-            <w:r>
-              <w:rPr>
-                <w:noProof/>
-                <w:webHidden/>
-              </w:rPr>
-              <w:instrText xml:space="preserve"> PAGEREF _Toc204950830 \h </w:instrText>
-            </w:r>
-            <w:r>
-              <w:rPr>
-                <w:noProof/>
-                <w:webHidden/>
-              </w:rPr>
-            </w:r>
-            <w:r>
-              <w:rPr>
-                <w:noProof/>
-                <w:webHidden/>
-              </w:rPr>
-              <w:fldChar w:fldCharType="separate"/>
-            </w:r>
-            <w:r>
-              <w:rPr>
-                <w:noProof/>
-                <w:webHidden/>
-              </w:rPr>
-              <w:t>1</w:t>
-            </w:r>
-            <w:r>
-              <w:rPr>
-                <w:noProof/>
-                <w:webHidden/>
-              </w:rPr>
-              <w:fldChar w:fldCharType="end"/>
-            </w:r>
-          </w:hyperlink>
-        </w:p>
-        <w:p>
-          <w:pPr>
-            <w:pStyle w:val="TOC2"/>
-            <w:tabs>
-              <w:tab w:val="right" w:leader="dot" w:pos="9350"/>
-            </w:tabs>
-            <w:rPr>
-              <w:rFonts w:eastAsiaTheme="minorEastAsia" w:cstheme="minorBidi"/>
-              <w:b w:val="0"/>
-              <w:bCs w:val="0"/>
-              <w:noProof/>
-              <w:sz w:val="24"/>
-              <w:szCs w:val="24"/>
-              <w:lang w:eastAsia="en-CA"/>
-            </w:rPr>
-          </w:pPr>
-          <w:hyperlink w:anchor="_Toc204950831" w:history="1">
-            <w:r>
-              <w:rPr>
-                <w:rStyle w:val="Hyperlink"/>
-                <w:noProof/>
-                <w:highlight w:val="green"/>
-              </w:rPr>
-              <w:t>1 | INTRODUCTION</w:t>
-            </w:r>
-            <w:r>
-              <w:rPr>
-                <w:noProof/>
-                <w:webHidden/>
-              </w:rPr>
-              <w:tab/>
-            </w:r>
-            <w:r>
-              <w:rPr>
-                <w:noProof/>
-                <w:webHidden/>
-              </w:rPr>
-              <w:fldChar w:fldCharType="begin"/>
-            </w:r>
-            <w:r>
-              <w:rPr>
-                <w:noProof/>
-                <w:webHidden/>
-              </w:rPr>
-              <w:instrText xml:space="preserve"> PAGEREF _Toc204950831 \h </w:instrText>
-            </w:r>
-            <w:r>
-              <w:rPr>
-                <w:noProof/>
-                <w:webHidden/>
-              </w:rPr>
-            </w:r>
-            <w:r>
-              <w:rPr>
-                <w:noProof/>
-                <w:webHidden/>
-              </w:rPr>
-              <w:fldChar w:fldCharType="separate"/>
-            </w:r>
-            <w:r>
-              <w:rPr>
-                <w:noProof/>
-                <w:webHidden/>
-              </w:rPr>
-              <w:t>3</w:t>
-            </w:r>
-            <w:r>
-              <w:rPr>
-                <w:noProof/>
-                <w:webHidden/>
-              </w:rPr>
-              <w:fldChar w:fldCharType="end"/>
-            </w:r>
-          </w:hyperlink>
-        </w:p>
-        <w:p>
-          <w:pPr>
-            <w:pStyle w:val="TOC2"/>
-            <w:tabs>
-              <w:tab w:val="right" w:leader="dot" w:pos="9350"/>
-            </w:tabs>
-            <w:rPr>
-              <w:rFonts w:eastAsiaTheme="minorEastAsia" w:cstheme="minorBidi"/>
-              <w:b w:val="0"/>
-              <w:bCs w:val="0"/>
-              <w:noProof/>
-              <w:sz w:val="24"/>
-              <w:szCs w:val="24"/>
-              <w:lang w:eastAsia="en-CA"/>
-            </w:rPr>
-          </w:pPr>
-          <w:hyperlink w:anchor="_Toc204950832" w:history="1">
-            <w:r>
-              <w:rPr>
-                <w:rStyle w:val="Hyperlink"/>
-                <w:noProof/>
-              </w:rPr>
-              <w:t>2 | METHODS</w:t>
-            </w:r>
-            <w:r>
-              <w:rPr>
-                <w:noProof/>
-                <w:webHidden/>
-              </w:rPr>
-              <w:tab/>
-            </w:r>
-            <w:r>
-              <w:rPr>
-                <w:noProof/>
-                <w:webHidden/>
-              </w:rPr>
-              <w:fldChar w:fldCharType="begin"/>
-            </w:r>
-            <w:r>
-              <w:rPr>
-                <w:noProof/>
-                <w:webHidden/>
-              </w:rPr>
-              <w:instrText xml:space="preserve"> PAGEREF _Toc204950832 \h </w:instrText>
-            </w:r>
-            <w:r>
-              <w:rPr>
-                <w:noProof/>
-                <w:webHidden/>
-              </w:rPr>
-            </w:r>
-            <w:r>
-              <w:rPr>
-                <w:noProof/>
-                <w:webHidden/>
-              </w:rPr>
-              <w:fldChar w:fldCharType="separate"/>
-            </w:r>
-            <w:r>
-              <w:rPr>
-                <w:noProof/>
-                <w:webHidden/>
-              </w:rPr>
-              <w:t>5</w:t>
-            </w:r>
-            <w:r>
-              <w:rPr>
-                <w:noProof/>
-                <w:webHidden/>
-              </w:rPr>
-              <w:fldChar w:fldCharType="end"/>
-            </w:r>
-          </w:hyperlink>
-        </w:p>
-        <w:p>
-          <w:pPr>
-            <w:pStyle w:val="TOC3"/>
-            <w:tabs>
-              <w:tab w:val="right" w:leader="dot" w:pos="9350"/>
-            </w:tabs>
-            <w:rPr>
-              <w:rFonts w:eastAsiaTheme="minorEastAsia" w:cstheme="minorBidi"/>
-              <w:noProof/>
-              <w:sz w:val="24"/>
-              <w:szCs w:val="24"/>
-              <w:lang w:eastAsia="en-CA"/>
-            </w:rPr>
-          </w:pPr>
-          <w:hyperlink w:anchor="_Toc204950833" w:history="1">
-            <w:r>
-              <w:rPr>
-                <w:rStyle w:val="Hyperlink"/>
-                <w:noProof/>
-              </w:rPr>
-              <w:t>2.1 | Data Collection</w:t>
-            </w:r>
-            <w:r>
-              <w:rPr>
-                <w:noProof/>
-                <w:webHidden/>
-              </w:rPr>
-              <w:tab/>
-            </w:r>
-            <w:r>
-              <w:rPr>
-                <w:noProof/>
-                <w:webHidden/>
-              </w:rPr>
-              <w:fldChar w:fldCharType="begin"/>
-            </w:r>
-            <w:r>
-              <w:rPr>
-                <w:noProof/>
-                <w:webHidden/>
-              </w:rPr>
-              <w:instrText xml:space="preserve"> PAGEREF _Toc204950833 \h </w:instrText>
-            </w:r>
-            <w:r>
-              <w:rPr>
-                <w:noProof/>
-                <w:webHidden/>
-              </w:rPr>
-            </w:r>
-            <w:r>
-              <w:rPr>
-                <w:noProof/>
-                <w:webHidden/>
-              </w:rPr>
-              <w:fldChar w:fldCharType="separate"/>
-            </w:r>
-            <w:r>
-              <w:rPr>
-                <w:noProof/>
-                <w:webHidden/>
-              </w:rPr>
-              <w:t>5</w:t>
-            </w:r>
-            <w:r>
-              <w:rPr>
-                <w:noProof/>
-                <w:webHidden/>
-              </w:rPr>
-              <w:fldChar w:fldCharType="end"/>
-            </w:r>
-          </w:hyperlink>
-        </w:p>
-        <w:p>
-          <w:pPr>
-            <w:pStyle w:val="TOC3"/>
-            <w:tabs>
-              <w:tab w:val="right" w:leader="dot" w:pos="9350"/>
-            </w:tabs>
-            <w:rPr>
-              <w:rFonts w:eastAsiaTheme="minorEastAsia" w:cstheme="minorBidi"/>
-              <w:noProof/>
-              <w:sz w:val="24"/>
-              <w:szCs w:val="24"/>
-              <w:lang w:eastAsia="en-CA"/>
-            </w:rPr>
-          </w:pPr>
-          <w:hyperlink w:anchor="_Toc204950834" w:history="1">
-            <w:r>
-              <w:rPr>
-                <w:rStyle w:val="Hyperlink"/>
-                <w:noProof/>
-              </w:rPr>
-              <w:t>2.2 | Morphometric measurements</w:t>
-            </w:r>
-            <w:r>
-              <w:rPr>
-                <w:noProof/>
-                <w:webHidden/>
-              </w:rPr>
-              <w:tab/>
-            </w:r>
-            <w:r>
-              <w:rPr>
-                <w:noProof/>
-                <w:webHidden/>
-              </w:rPr>
-              <w:fldChar w:fldCharType="begin"/>
-            </w:r>
-            <w:r>
-              <w:rPr>
-                <w:noProof/>
-                <w:webHidden/>
-              </w:rPr>
-              <w:instrText xml:space="preserve"> PAGEREF _Toc204950834 \h </w:instrText>
-            </w:r>
-            <w:r>
-              <w:rPr>
-                <w:noProof/>
-                <w:webHidden/>
-              </w:rPr>
-            </w:r>
-            <w:r>
-              <w:rPr>
-                <w:noProof/>
-                <w:webHidden/>
-              </w:rPr>
-              <w:fldChar w:fldCharType="separate"/>
-            </w:r>
-            <w:r>
-              <w:rPr>
-                <w:noProof/>
-                <w:webHidden/>
-              </w:rPr>
-              <w:t>6</w:t>
-            </w:r>
-            <w:r>
-              <w:rPr>
-                <w:noProof/>
-                <w:webHidden/>
-              </w:rPr>
-              <w:fldChar w:fldCharType="end"/>
-            </w:r>
-          </w:hyperlink>
-        </w:p>
-        <w:p>
-          <w:pPr>
-            <w:pStyle w:val="TOC3"/>
-            <w:tabs>
-              <w:tab w:val="right" w:leader="dot" w:pos="9350"/>
-            </w:tabs>
-            <w:rPr>
-              <w:rFonts w:eastAsiaTheme="minorEastAsia" w:cstheme="minorBidi"/>
-              <w:noProof/>
-              <w:sz w:val="24"/>
-              <w:szCs w:val="24"/>
-              <w:lang w:eastAsia="en-CA"/>
-            </w:rPr>
-          </w:pPr>
-          <w:hyperlink w:anchor="_Toc204950835" w:history="1">
-            <w:r>
-              <w:rPr>
-                <w:rStyle w:val="Hyperlink"/>
-                <w:noProof/>
-              </w:rPr>
-              <w:t>2.3 | Photo-identifying whales</w:t>
-            </w:r>
-            <w:r>
-              <w:rPr>
-                <w:noProof/>
-                <w:webHidden/>
-              </w:rPr>
-              <w:tab/>
-            </w:r>
-            <w:r>
-              <w:rPr>
-                <w:noProof/>
-                <w:webHidden/>
-              </w:rPr>
-              <w:fldChar w:fldCharType="begin"/>
-            </w:r>
-            <w:r>
-              <w:rPr>
-                <w:noProof/>
-                <w:webHidden/>
-              </w:rPr>
-              <w:instrText xml:space="preserve"> PAGEREF _Toc204950835 \h </w:instrText>
-            </w:r>
-            <w:r>
-              <w:rPr>
-                <w:noProof/>
-                <w:webHidden/>
-              </w:rPr>
-            </w:r>
-            <w:r>
-              <w:rPr>
-                <w:noProof/>
-                <w:webHidden/>
-              </w:rPr>
-              <w:fldChar w:fldCharType="separate"/>
-            </w:r>
-            <w:r>
-              <w:rPr>
-                <w:noProof/>
-                <w:webHidden/>
-              </w:rPr>
-              <w:t>9</w:t>
-            </w:r>
-            <w:r>
-              <w:rPr>
-                <w:noProof/>
-                <w:webHidden/>
-              </w:rPr>
-              <w:fldChar w:fldCharType="end"/>
-            </w:r>
-          </w:hyperlink>
-        </w:p>
-        <w:p>
-          <w:pPr>
-            <w:pStyle w:val="TOC3"/>
-            <w:tabs>
-              <w:tab w:val="right" w:leader="dot" w:pos="9350"/>
-            </w:tabs>
-            <w:rPr>
-              <w:rFonts w:eastAsiaTheme="minorEastAsia" w:cstheme="minorBidi"/>
-              <w:noProof/>
-              <w:sz w:val="24"/>
-              <w:szCs w:val="24"/>
-              <w:lang w:eastAsia="en-CA"/>
-            </w:rPr>
-          </w:pPr>
-          <w:hyperlink w:anchor="_Toc204950836" w:history="1">
-            <w:r>
-              <w:rPr>
-                <w:rStyle w:val="Hyperlink"/>
-                <w:noProof/>
-              </w:rPr>
-              <w:t>2.4 | Inferring sex and developmental stage</w:t>
-            </w:r>
-            <w:r>
-              <w:rPr>
-                <w:noProof/>
-                <w:webHidden/>
-              </w:rPr>
-              <w:tab/>
-            </w:r>
-            <w:r>
-              <w:rPr>
-                <w:noProof/>
-                <w:webHidden/>
-              </w:rPr>
-              <w:fldChar w:fldCharType="begin"/>
-            </w:r>
-            <w:r>
-              <w:rPr>
-                <w:noProof/>
-                <w:webHidden/>
-              </w:rPr>
-              <w:instrText xml:space="preserve"> PAGEREF _Toc204950836 \h </w:instrText>
-            </w:r>
-            <w:r>
-              <w:rPr>
-                <w:noProof/>
-                <w:webHidden/>
-              </w:rPr>
-            </w:r>
-            <w:r>
-              <w:rPr>
-                <w:noProof/>
-                <w:webHidden/>
-              </w:rPr>
-              <w:fldChar w:fldCharType="separate"/>
-            </w:r>
-            <w:r>
-              <w:rPr>
-                <w:noProof/>
-                <w:webHidden/>
-              </w:rPr>
-              <w:t>10</w:t>
-            </w:r>
-            <w:r>
-              <w:rPr>
-                <w:noProof/>
-                <w:webHidden/>
-              </w:rPr>
-              <w:fldChar w:fldCharType="end"/>
-            </w:r>
-          </w:hyperlink>
-        </w:p>
-        <w:p>
-          <w:pPr>
-            <w:pStyle w:val="TOC2"/>
-            <w:tabs>
-              <w:tab w:val="right" w:leader="dot" w:pos="9350"/>
-            </w:tabs>
-            <w:rPr>
-              <w:rFonts w:eastAsiaTheme="minorEastAsia" w:cstheme="minorBidi"/>
-              <w:b w:val="0"/>
-              <w:bCs w:val="0"/>
-              <w:noProof/>
-              <w:sz w:val="24"/>
-              <w:szCs w:val="24"/>
-              <w:lang w:eastAsia="en-CA"/>
-            </w:rPr>
-          </w:pPr>
-          <w:hyperlink w:anchor="_Toc204950837" w:history="1">
-            <w:r>
-              <w:rPr>
-                <w:rStyle w:val="Hyperlink"/>
-                <w:noProof/>
-              </w:rPr>
-              <w:t>3. RESULTS</w:t>
-            </w:r>
-            <w:r>
-              <w:rPr>
-                <w:noProof/>
-                <w:webHidden/>
-              </w:rPr>
-              <w:tab/>
-            </w:r>
-            <w:r>
-              <w:rPr>
-                <w:noProof/>
-                <w:webHidden/>
-              </w:rPr>
-              <w:fldChar w:fldCharType="begin"/>
-            </w:r>
-            <w:r>
-              <w:rPr>
-                <w:noProof/>
-                <w:webHidden/>
-              </w:rPr>
-              <w:instrText xml:space="preserve"> PAGEREF _Toc204950837 \h </w:instrText>
-            </w:r>
-            <w:r>
-              <w:rPr>
-                <w:noProof/>
-                <w:webHidden/>
-              </w:rPr>
-            </w:r>
-            <w:r>
-              <w:rPr>
-                <w:noProof/>
-                <w:webHidden/>
-              </w:rPr>
-              <w:fldChar w:fldCharType="separate"/>
-            </w:r>
-            <w:r>
-              <w:rPr>
-                <w:noProof/>
-                <w:webHidden/>
-              </w:rPr>
-              <w:t>13</w:t>
-            </w:r>
-            <w:r>
-              <w:rPr>
-                <w:noProof/>
-                <w:webHidden/>
-              </w:rPr>
-              <w:fldChar w:fldCharType="end"/>
-            </w:r>
-          </w:hyperlink>
-        </w:p>
-        <w:p>
-          <w:pPr>
-            <w:pStyle w:val="TOC3"/>
-            <w:tabs>
-              <w:tab w:val="right" w:leader="dot" w:pos="9350"/>
-            </w:tabs>
-            <w:rPr>
-              <w:rFonts w:eastAsiaTheme="minorEastAsia" w:cstheme="minorBidi"/>
-              <w:noProof/>
-              <w:sz w:val="24"/>
-              <w:szCs w:val="24"/>
-              <w:lang w:eastAsia="en-CA"/>
-            </w:rPr>
-          </w:pPr>
-          <w:hyperlink w:anchor="_Toc204950838" w:history="1">
-            <w:r>
-              <w:rPr>
-                <w:rStyle w:val="Hyperlink"/>
-                <w:noProof/>
-              </w:rPr>
-              <w:t>3.1 | Error estimation and correction</w:t>
-            </w:r>
-            <w:r>
-              <w:rPr>
-                <w:noProof/>
-                <w:webHidden/>
-              </w:rPr>
-              <w:tab/>
-            </w:r>
-            <w:r>
-              <w:rPr>
-                <w:noProof/>
-                <w:webHidden/>
-              </w:rPr>
-              <w:fldChar w:fldCharType="begin"/>
-            </w:r>
-            <w:r>
-              <w:rPr>
-                <w:noProof/>
-                <w:webHidden/>
-              </w:rPr>
-              <w:instrText xml:space="preserve"> PAGEREF _Toc204950838 \h </w:instrText>
-            </w:r>
-            <w:r>
-              <w:rPr>
-                <w:noProof/>
-                <w:webHidden/>
-              </w:rPr>
-            </w:r>
-            <w:r>
-              <w:rPr>
-                <w:noProof/>
-                <w:webHidden/>
-              </w:rPr>
-              <w:fldChar w:fldCharType="separate"/>
-            </w:r>
-            <w:r>
-              <w:rPr>
-                <w:noProof/>
-                <w:webHidden/>
-              </w:rPr>
-              <w:t>13</w:t>
-            </w:r>
-            <w:r>
-              <w:rPr>
-                <w:noProof/>
-                <w:webHidden/>
-              </w:rPr>
-              <w:fldChar w:fldCharType="end"/>
-            </w:r>
-          </w:hyperlink>
-        </w:p>
-        <w:p>
-          <w:pPr>
-            <w:pStyle w:val="TOC3"/>
-            <w:tabs>
-              <w:tab w:val="right" w:leader="dot" w:pos="9350"/>
-            </w:tabs>
-            <w:rPr>
-              <w:rFonts w:eastAsiaTheme="minorEastAsia" w:cstheme="minorBidi"/>
-              <w:noProof/>
-              <w:sz w:val="24"/>
-              <w:szCs w:val="24"/>
-              <w:lang w:eastAsia="en-CA"/>
-            </w:rPr>
-          </w:pPr>
-          <w:hyperlink w:anchor="_Toc204950839" w:history="1">
-            <w:r>
-              <w:rPr>
-                <w:rStyle w:val="Hyperlink"/>
-                <w:noProof/>
-              </w:rPr>
-              <w:t>3.2 | Whale measurements and photo-identification</w:t>
-            </w:r>
-            <w:r>
-              <w:rPr>
-                <w:noProof/>
-                <w:webHidden/>
-              </w:rPr>
-              <w:tab/>
-            </w:r>
-            <w:r>
-              <w:rPr>
-                <w:noProof/>
-                <w:webHidden/>
-              </w:rPr>
-              <w:fldChar w:fldCharType="begin"/>
-            </w:r>
-            <w:r>
-              <w:rPr>
-                <w:noProof/>
-                <w:webHidden/>
-              </w:rPr>
-              <w:instrText xml:space="preserve"> PAGEREF _Toc204950839 \h </w:instrText>
-            </w:r>
-            <w:r>
-              <w:rPr>
-                <w:noProof/>
-                <w:webHidden/>
-              </w:rPr>
-            </w:r>
-            <w:r>
-              <w:rPr>
-                <w:noProof/>
-                <w:webHidden/>
-              </w:rPr>
-              <w:fldChar w:fldCharType="separate"/>
-            </w:r>
-            <w:r>
-              <w:rPr>
-                <w:noProof/>
-                <w:webHidden/>
-              </w:rPr>
-              <w:t>14</w:t>
-            </w:r>
-            <w:r>
-              <w:rPr>
-                <w:noProof/>
-                <w:webHidden/>
-              </w:rPr>
-              <w:fldChar w:fldCharType="end"/>
-            </w:r>
-          </w:hyperlink>
-        </w:p>
-        <w:p>
-          <w:pPr>
-            <w:pStyle w:val="TOC3"/>
-            <w:tabs>
-              <w:tab w:val="right" w:leader="dot" w:pos="9350"/>
-            </w:tabs>
-            <w:rPr>
-              <w:rFonts w:eastAsiaTheme="minorEastAsia" w:cstheme="minorBidi"/>
-              <w:noProof/>
-              <w:sz w:val="24"/>
-              <w:szCs w:val="24"/>
-              <w:lang w:eastAsia="en-CA"/>
-            </w:rPr>
-          </w:pPr>
-          <w:hyperlink w:anchor="_Toc204950840" w:history="1">
-            <w:r>
-              <w:rPr>
-                <w:rStyle w:val="Hyperlink"/>
-                <w:noProof/>
-              </w:rPr>
-              <w:t>3.3 | Developmental stage and sex inference</w:t>
-            </w:r>
-            <w:r>
-              <w:rPr>
-                <w:noProof/>
-                <w:webHidden/>
-              </w:rPr>
-              <w:tab/>
-            </w:r>
-            <w:r>
-              <w:rPr>
-                <w:noProof/>
-                <w:webHidden/>
-              </w:rPr>
-              <w:fldChar w:fldCharType="begin"/>
-            </w:r>
-            <w:r>
-              <w:rPr>
-                <w:noProof/>
-                <w:webHidden/>
-              </w:rPr>
-              <w:instrText xml:space="preserve"> PAGEREF _Toc204950840 \h </w:instrText>
-            </w:r>
-            <w:r>
-              <w:rPr>
-                <w:noProof/>
-                <w:webHidden/>
-              </w:rPr>
-            </w:r>
-            <w:r>
-              <w:rPr>
-                <w:noProof/>
-                <w:webHidden/>
-              </w:rPr>
-              <w:fldChar w:fldCharType="separate"/>
-            </w:r>
-            <w:r>
-              <w:rPr>
-                <w:noProof/>
-                <w:webHidden/>
-              </w:rPr>
-              <w:t>14</w:t>
-            </w:r>
-            <w:r>
-              <w:rPr>
-                <w:noProof/>
-                <w:webHidden/>
-              </w:rPr>
-              <w:fldChar w:fldCharType="end"/>
-            </w:r>
-          </w:hyperlink>
-        </w:p>
-        <w:p>
-          <w:pPr>
-            <w:pStyle w:val="TOC2"/>
-            <w:tabs>
-              <w:tab w:val="right" w:leader="dot" w:pos="9350"/>
-            </w:tabs>
-            <w:rPr>
-              <w:rFonts w:eastAsiaTheme="minorEastAsia" w:cstheme="minorBidi"/>
-              <w:b w:val="0"/>
-              <w:bCs w:val="0"/>
-              <w:noProof/>
-              <w:sz w:val="24"/>
-              <w:szCs w:val="24"/>
-              <w:lang w:eastAsia="en-CA"/>
-            </w:rPr>
-          </w:pPr>
-          <w:hyperlink w:anchor="_Toc204950841" w:history="1">
-            <w:r>
-              <w:rPr>
-                <w:rStyle w:val="Hyperlink"/>
-                <w:noProof/>
-                <w:highlight w:val="green"/>
-              </w:rPr>
-              <w:t>4. DISCUSSION</w:t>
-            </w:r>
-            <w:r>
-              <w:rPr>
-                <w:noProof/>
-                <w:webHidden/>
-              </w:rPr>
-              <w:tab/>
-            </w:r>
-            <w:r>
-              <w:rPr>
-                <w:noProof/>
-                <w:webHidden/>
-              </w:rPr>
-              <w:fldChar w:fldCharType="begin"/>
-            </w:r>
-            <w:r>
-              <w:rPr>
-                <w:noProof/>
-                <w:webHidden/>
-              </w:rPr>
-              <w:instrText xml:space="preserve"> PAGEREF _Toc204950841 \h </w:instrText>
-            </w:r>
-            <w:r>
-              <w:rPr>
-                <w:noProof/>
-                <w:webHidden/>
-              </w:rPr>
-            </w:r>
-            <w:r>
-              <w:rPr>
-                <w:noProof/>
-                <w:webHidden/>
-              </w:rPr>
-              <w:fldChar w:fldCharType="separate"/>
-            </w:r>
-            <w:r>
-              <w:rPr>
-                <w:noProof/>
-                <w:webHidden/>
-              </w:rPr>
-              <w:t>20</w:t>
-            </w:r>
-            <w:r>
-              <w:rPr>
-                <w:noProof/>
-                <w:webHidden/>
-              </w:rPr>
-              <w:fldChar w:fldCharType="end"/>
-            </w:r>
-          </w:hyperlink>
-        </w:p>
-        <w:p>
-          <w:pPr>
-            <w:pStyle w:val="TOC3"/>
-            <w:tabs>
-              <w:tab w:val="right" w:leader="dot" w:pos="9350"/>
-            </w:tabs>
-            <w:rPr>
-              <w:rFonts w:eastAsiaTheme="minorEastAsia" w:cstheme="minorBidi"/>
-              <w:noProof/>
-              <w:sz w:val="24"/>
-              <w:szCs w:val="24"/>
-              <w:lang w:eastAsia="en-CA"/>
-            </w:rPr>
-          </w:pPr>
-          <w:hyperlink w:anchor="_Toc204950842" w:history="1">
-            <w:r>
-              <w:rPr>
-                <w:rStyle w:val="Hyperlink"/>
-                <w:noProof/>
-              </w:rPr>
-              <w:t>4.1 | Developmental stage inferences</w:t>
-            </w:r>
-            <w:r>
-              <w:rPr>
-                <w:noProof/>
-                <w:webHidden/>
-              </w:rPr>
-              <w:tab/>
-            </w:r>
-            <w:r>
-              <w:rPr>
-                <w:noProof/>
-                <w:webHidden/>
-              </w:rPr>
-              <w:fldChar w:fldCharType="begin"/>
-            </w:r>
-            <w:r>
-              <w:rPr>
-                <w:noProof/>
-                <w:webHidden/>
-              </w:rPr>
-              <w:instrText xml:space="preserve"> PAGEREF _Toc204950842 \h </w:instrText>
-            </w:r>
-            <w:r>
-              <w:rPr>
-                <w:noProof/>
-                <w:webHidden/>
-              </w:rPr>
-            </w:r>
-            <w:r>
-              <w:rPr>
-                <w:noProof/>
-                <w:webHidden/>
-              </w:rPr>
-              <w:fldChar w:fldCharType="separate"/>
-            </w:r>
-            <w:r>
-              <w:rPr>
-                <w:noProof/>
-                <w:webHidden/>
-              </w:rPr>
-              <w:t>20</w:t>
-            </w:r>
-            <w:r>
-              <w:rPr>
-                <w:noProof/>
-                <w:webHidden/>
-              </w:rPr>
-              <w:fldChar w:fldCharType="end"/>
-            </w:r>
-          </w:hyperlink>
-        </w:p>
-        <w:p>
-          <w:pPr>
-            <w:pStyle w:val="TOC3"/>
-            <w:tabs>
-              <w:tab w:val="right" w:leader="dot" w:pos="9350"/>
-            </w:tabs>
-            <w:rPr>
-              <w:rFonts w:eastAsiaTheme="minorEastAsia" w:cstheme="minorBidi"/>
-              <w:noProof/>
-              <w:sz w:val="24"/>
-              <w:szCs w:val="24"/>
-              <w:lang w:eastAsia="en-CA"/>
-            </w:rPr>
-          </w:pPr>
-          <w:hyperlink w:anchor="_Toc204950843" w:history="1">
-            <w:r>
-              <w:rPr>
-                <w:rStyle w:val="Hyperlink"/>
-                <w:noProof/>
-              </w:rPr>
-              <w:t>4.2 | Sex inferences</w:t>
-            </w:r>
-            <w:r>
-              <w:rPr>
-                <w:noProof/>
-                <w:webHidden/>
-              </w:rPr>
-              <w:tab/>
-            </w:r>
-            <w:r>
-              <w:rPr>
-                <w:noProof/>
-                <w:webHidden/>
-              </w:rPr>
-              <w:fldChar w:fldCharType="begin"/>
-            </w:r>
-            <w:r>
-              <w:rPr>
-                <w:noProof/>
-                <w:webHidden/>
-              </w:rPr>
-              <w:instrText xml:space="preserve"> PAGEREF _Toc204950843 \h </w:instrText>
-            </w:r>
-            <w:r>
-              <w:rPr>
-                <w:noProof/>
-                <w:webHidden/>
-              </w:rPr>
-            </w:r>
-            <w:r>
-              <w:rPr>
-                <w:noProof/>
-                <w:webHidden/>
-              </w:rPr>
-              <w:fldChar w:fldCharType="separate"/>
-            </w:r>
-            <w:r>
-              <w:rPr>
-                <w:noProof/>
-                <w:webHidden/>
-              </w:rPr>
-              <w:t>21</w:t>
-            </w:r>
-            <w:r>
-              <w:rPr>
-                <w:noProof/>
-                <w:webHidden/>
-              </w:rPr>
-              <w:fldChar w:fldCharType="end"/>
-            </w:r>
-          </w:hyperlink>
-        </w:p>
-        <w:p>
-          <w:pPr>
-            <w:pStyle w:val="TOC3"/>
-            <w:tabs>
-              <w:tab w:val="right" w:leader="dot" w:pos="9350"/>
-            </w:tabs>
-            <w:rPr>
-              <w:rFonts w:eastAsiaTheme="minorEastAsia" w:cstheme="minorBidi"/>
-              <w:noProof/>
-              <w:sz w:val="24"/>
-              <w:szCs w:val="24"/>
-              <w:lang w:eastAsia="en-CA"/>
-            </w:rPr>
-          </w:pPr>
-          <w:hyperlink w:anchor="_Toc204950844" w:history="1">
-            <w:r>
-              <w:rPr>
-                <w:rStyle w:val="Hyperlink"/>
-                <w:noProof/>
-              </w:rPr>
-              <w:t>4.3 | Peduncle dive patterns</w:t>
-            </w:r>
-            <w:r>
-              <w:rPr>
-                <w:noProof/>
-                <w:webHidden/>
-              </w:rPr>
-              <w:tab/>
-            </w:r>
-            <w:r>
-              <w:rPr>
-                <w:noProof/>
-                <w:webHidden/>
-              </w:rPr>
-              <w:fldChar w:fldCharType="begin"/>
-            </w:r>
-            <w:r>
-              <w:rPr>
-                <w:noProof/>
-                <w:webHidden/>
-              </w:rPr>
-              <w:instrText xml:space="preserve"> PAGEREF _Toc204950844 \h </w:instrText>
-            </w:r>
-            <w:r>
-              <w:rPr>
-                <w:noProof/>
-                <w:webHidden/>
-              </w:rPr>
-            </w:r>
-            <w:r>
-              <w:rPr>
-                <w:noProof/>
-                <w:webHidden/>
-              </w:rPr>
-              <w:fldChar w:fldCharType="separate"/>
-            </w:r>
-            <w:r>
-              <w:rPr>
-                <w:noProof/>
-                <w:webHidden/>
-              </w:rPr>
-              <w:t>23</w:t>
-            </w:r>
-            <w:r>
-              <w:rPr>
-                <w:noProof/>
-                <w:webHidden/>
-              </w:rPr>
-              <w:fldChar w:fldCharType="end"/>
-            </w:r>
-          </w:hyperlink>
-        </w:p>
-        <w:p>
-          <w:pPr>
-            <w:pStyle w:val="TOC3"/>
-            <w:tabs>
-              <w:tab w:val="right" w:leader="dot" w:pos="9350"/>
-            </w:tabs>
-            <w:rPr>
-              <w:rFonts w:eastAsiaTheme="minorEastAsia" w:cstheme="minorBidi"/>
-              <w:noProof/>
-              <w:sz w:val="24"/>
-              <w:szCs w:val="24"/>
-              <w:lang w:eastAsia="en-CA"/>
-            </w:rPr>
-          </w:pPr>
-          <w:hyperlink w:anchor="_Toc204950845" w:history="1">
-            <w:r>
-              <w:rPr>
-                <w:rStyle w:val="Hyperlink"/>
-                <w:noProof/>
-              </w:rPr>
-              <w:t>4.4 | Future directions</w:t>
-            </w:r>
-            <w:r>
-              <w:rPr>
-                <w:noProof/>
-                <w:webHidden/>
-              </w:rPr>
-              <w:tab/>
-            </w:r>
-            <w:r>
-              <w:rPr>
-                <w:noProof/>
-                <w:webHidden/>
-              </w:rPr>
-              <w:fldChar w:fldCharType="begin"/>
-            </w:r>
-            <w:r>
-              <w:rPr>
-                <w:noProof/>
-                <w:webHidden/>
-              </w:rPr>
-              <w:instrText xml:space="preserve"> PAGEREF _Toc204950845 \h </w:instrText>
-            </w:r>
-            <w:r>
-              <w:rPr>
-                <w:noProof/>
-                <w:webHidden/>
-              </w:rPr>
-            </w:r>
-            <w:r>
-              <w:rPr>
-                <w:noProof/>
-                <w:webHidden/>
-              </w:rPr>
-              <w:fldChar w:fldCharType="separate"/>
-            </w:r>
-            <w:r>
-              <w:rPr>
-                <w:noProof/>
-                <w:webHidden/>
-              </w:rPr>
-              <w:t>24</w:t>
-            </w:r>
-            <w:r>
-              <w:rPr>
-                <w:noProof/>
-                <w:webHidden/>
-              </w:rPr>
-              <w:fldChar w:fldCharType="end"/>
-            </w:r>
-          </w:hyperlink>
-        </w:p>
-        <w:p>
-          <w:pPr>
-            <w:pStyle w:val="TOC3"/>
-            <w:tabs>
-              <w:tab w:val="right" w:leader="dot" w:pos="9350"/>
-            </w:tabs>
-            <w:rPr>
-              <w:rFonts w:eastAsiaTheme="minorEastAsia" w:cstheme="minorBidi"/>
-              <w:noProof/>
-              <w:sz w:val="24"/>
-              <w:szCs w:val="24"/>
-              <w:lang w:eastAsia="en-CA"/>
-            </w:rPr>
-          </w:pPr>
-          <w:hyperlink w:anchor="_Toc204950846" w:history="1">
-            <w:r>
-              <w:rPr>
-                <w:rStyle w:val="Hyperlink"/>
-                <w:noProof/>
-              </w:rPr>
-              <w:t>4.5 | Limitations and methodological considerations</w:t>
-            </w:r>
-            <w:r>
-              <w:rPr>
-                <w:noProof/>
-                <w:webHidden/>
-              </w:rPr>
-              <w:tab/>
-            </w:r>
-            <w:r>
-              <w:rPr>
-                <w:noProof/>
-                <w:webHidden/>
-              </w:rPr>
-              <w:fldChar w:fldCharType="begin"/>
-            </w:r>
-            <w:r>
-              <w:rPr>
-                <w:noProof/>
-                <w:webHidden/>
-              </w:rPr>
-              <w:instrText xml:space="preserve"> PAGEREF _Toc204950846 \h </w:instrText>
-            </w:r>
-            <w:r>
-              <w:rPr>
-                <w:noProof/>
-                <w:webHidden/>
-              </w:rPr>
-            </w:r>
-            <w:r>
-              <w:rPr>
-                <w:noProof/>
-                <w:webHidden/>
-              </w:rPr>
-              <w:fldChar w:fldCharType="separate"/>
-            </w:r>
-            <w:r>
-              <w:rPr>
-                <w:noProof/>
-                <w:webHidden/>
-              </w:rPr>
-              <w:t>25</w:t>
-            </w:r>
-            <w:r>
-              <w:rPr>
-                <w:noProof/>
-                <w:webHidden/>
-              </w:rPr>
-              <w:fldChar w:fldCharType="end"/>
-            </w:r>
-          </w:hyperlink>
-        </w:p>
-        <w:p>
-          <w:r>
-            <w:rPr>
-              <w:b/>
-              <w:bCs/>
-              <w:rPrChange w:id="4" w:author="Balaena Institute whitehead" w:date="2025-07-25T12:58:00Z" w16du:dateUtc="2025-07-25T15:58:00Z">
-                <w:rPr>
-                  <w:b/>
-                  <w:bCs/>
-                  <w:noProof/>
-                </w:rPr>
-              </w:rPrChange>
-            </w:rPr>
-            <w:fldChar w:fldCharType="end"/>
-          </w:r>
-        </w:p>
-      </w:sdtContent>
-    </w:sdt>
-    <w:p>
-      <w:pPr>
-        <w:rPr>
-          <w:rPrChange w:id="5" w:author="Balaena Institute whitehead" w:date="2025-07-25T12:58:00Z" w16du:dateUtc="2025-07-25T15:58:00Z">
-            <w:rPr>
-              <w:lang w:val="en-US"/>
-            </w:rPr>
-          </w:rPrChange>
-        </w:rPr>
-      </w:pPr>
       <w:r>
         <w:br w:type="page"/>
       </w:r>
@@ -1543,12 +150,10 @@
           <w:rFonts w:cs="Times New Roman"/>
         </w:rPr>
       </w:pPr>
-      <w:bookmarkStart w:id="6" w:name="_Toc201083896"/>
-      <w:bookmarkStart w:id="7" w:name="_Toc204950831"/>
+      <w:bookmarkStart w:id="1" w:name="_Toc201083896"/>
       <w:r>
         <w:rPr>
           <w:rFonts w:cs="Times New Roman"/>
-          <w:highlight w:val="green"/>
         </w:rPr>
         <w:lastRenderedPageBreak/>
         <w:t xml:space="preserve">1 </w:t>
@@ -1558,19 +163,16 @@
           <w:rFonts w:cs="Times New Roman"/>
           <w:sz w:val="26"/>
           <w:szCs w:val="26"/>
-          <w:highlight w:val="green"/>
         </w:rPr>
         <w:t xml:space="preserve">| </w:t>
       </w:r>
       <w:r>
         <w:rPr>
           <w:rFonts w:cs="Times New Roman"/>
-          <w:highlight w:val="green"/>
         </w:rPr>
         <w:t>INTRODUCTION</w:t>
       </w:r>
-      <w:bookmarkEnd w:id="6"/>
-      <w:bookmarkEnd w:id="7"/>
+      <w:bookmarkEnd w:id="1"/>
     </w:p>
     <w:p>
       <w:r>
@@ -1660,7 +262,7 @@
       <w:r>
         <w:t xml:space="preserve"> differences in their reproductive strategies and metabolic needs </w:t>
       </w:r>
-      <w:commentRangeStart w:id="8"/>
+      <w:commentRangeStart w:id="2"/>
       <w:r>
         <w:fldChar w:fldCharType="begin"/>
       </w:r>
@@ -1679,12 +281,12 @@
       <w:r>
         <w:fldChar w:fldCharType="end"/>
       </w:r>
-      <w:commentRangeEnd w:id="8"/>
+      <w:commentRangeEnd w:id="2"/>
       <w:r>
         <w:rPr>
           <w:rStyle w:val="CommentReference"/>
         </w:rPr>
-        <w:commentReference w:id="8"/>
+        <w:commentReference w:id="2"/>
       </w:r>
       <w:r>
         <w:t>.</w:t>
@@ -1732,7 +334,21 @@
         <w:rPr>
           <w:kern w:val="0"/>
         </w:rPr>
-        <w:t>(Volis &amp; Deng 2020)</w:t>
+        <w:t>(</w:t>
+      </w:r>
+      <w:proofErr w:type="spellStart"/>
+      <w:r>
+        <w:rPr>
+          <w:kern w:val="0"/>
+        </w:rPr>
+        <w:t>Volis</w:t>
+      </w:r>
+      <w:proofErr w:type="spellEnd"/>
+      <w:r>
+        <w:rPr>
+          <w:kern w:val="0"/>
+        </w:rPr>
+        <w:t xml:space="preserve"> &amp; Deng 2020)</w:t>
       </w:r>
       <w:r>
         <w:rPr>
@@ -1776,7 +392,7 @@
       <w:r>
         <w:t xml:space="preserve">like newborns </w:t>
       </w:r>
-      <w:commentRangeStart w:id="9"/>
+      <w:commentRangeStart w:id="3"/>
       <w:r>
         <w:t xml:space="preserve">and </w:t>
       </w:r>
@@ -1792,17 +408,17 @@
       <w:r>
         <w:t>in sexually dimorphic species</w:t>
       </w:r>
-      <w:commentRangeEnd w:id="9"/>
+      <w:commentRangeEnd w:id="3"/>
       <w:r>
         <w:rPr>
           <w:rStyle w:val="CommentReference"/>
         </w:rPr>
-        <w:commentReference w:id="9"/>
+        <w:commentReference w:id="3"/>
       </w:r>
       <w:r>
         <w:t xml:space="preserve">. But, </w:t>
       </w:r>
-      <w:commentRangeStart w:id="10"/>
+      <w:commentRangeStart w:id="4"/>
       <w:r>
         <w:t>physically immature individuals</w:t>
       </w:r>
@@ -1824,12 +440,12 @@
       <w:r>
         <w:t>.</w:t>
       </w:r>
-      <w:commentRangeEnd w:id="10"/>
+      <w:commentRangeEnd w:id="4"/>
       <w:r>
         <w:rPr>
           <w:rStyle w:val="CommentReference"/>
         </w:rPr>
-        <w:commentReference w:id="10"/>
+        <w:commentReference w:id="4"/>
       </w:r>
       <w:r>
         <w:t xml:space="preserve"> </w:t>
@@ -1849,12 +465,12 @@
       <w:r>
         <w:t>often</w:t>
       </w:r>
-      <w:del w:id="11" w:author="Christine K" w:date="2025-08-09T10:53:00Z" w16du:dateUtc="2025-08-09T17:53:00Z">
+      <w:del w:id="5" w:author="Christine K" w:date="2025-08-09T10:53:00Z" w16du:dateUtc="2025-08-09T17:53:00Z">
         <w:r>
           <w:delText xml:space="preserve"> </w:delText>
         </w:r>
       </w:del>
-      <w:ins w:id="12" w:author="Christine K" w:date="2025-08-09T10:53:00Z" w16du:dateUtc="2025-08-09T17:53:00Z">
+      <w:ins w:id="6" w:author="Christine K" w:date="2025-08-09T10:53:00Z" w16du:dateUtc="2025-08-09T17:53:00Z">
         <w:r>
           <w:t xml:space="preserve"> </w:t>
         </w:r>
@@ -1919,8 +535,8 @@
       <w:r>
         <w:t xml:space="preserve"> genital inspection, which may not be feasible for some species, or </w:t>
       </w:r>
-      <w:commentRangeStart w:id="13"/>
-      <w:commentRangeStart w:id="14"/>
+      <w:commentRangeStart w:id="7"/>
+      <w:commentRangeStart w:id="8"/>
       <w:r>
         <w:t xml:space="preserve">relatively </w:t>
       </w:r>
@@ -1939,19 +555,19 @@
       <w:r>
         <w:t xml:space="preserve">analyses </w:t>
       </w:r>
-      <w:commentRangeEnd w:id="13"/>
+      <w:commentRangeEnd w:id="7"/>
       <w:r>
         <w:rPr>
           <w:rStyle w:val="CommentReference"/>
         </w:rPr>
-        <w:commentReference w:id="13"/>
-      </w:r>
-      <w:commentRangeEnd w:id="14"/>
+        <w:commentReference w:id="7"/>
+      </w:r>
+      <w:commentRangeEnd w:id="8"/>
       <w:r>
         <w:rPr>
           <w:rStyle w:val="CommentReference"/>
         </w:rPr>
-        <w:commentReference w:id="14"/>
+        <w:commentReference w:id="8"/>
       </w:r>
       <w:r>
         <w:t xml:space="preserve">of samples collected </w:t>
@@ -2128,6 +744,11 @@
       </w:r>
     </w:p>
     <w:p>
+      <w:pPr>
+        <w:rPr>
+          <w:lang w:val="es-ES"/>
+        </w:rPr>
+      </w:pPr>
       <w:r>
         <w:t>T</w:t>
       </w:r>
@@ -2156,7 +777,21 @@
         <w:rPr>
           <w:kern w:val="0"/>
         </w:rPr>
-        <w:t>(Burnett et al. 2019, Bierlich et al. 2021, Glarou et al. 2022)</w:t>
+        <w:t xml:space="preserve">(Burnett et al. 2019, Bierlich et al. 2021, </w:t>
+      </w:r>
+      <w:proofErr w:type="spellStart"/>
+      <w:r>
+        <w:rPr>
+          <w:kern w:val="0"/>
+        </w:rPr>
+        <w:t>Glarou</w:t>
+      </w:r>
+      <w:proofErr w:type="spellEnd"/>
+      <w:r>
+        <w:rPr>
+          <w:kern w:val="0"/>
+        </w:rPr>
+        <w:t xml:space="preserve"> et al. 2022)</w:t>
       </w:r>
       <w:r>
         <w:fldChar w:fldCharType="end"/>
@@ -2205,7 +840,13 @@
         <w:fldChar w:fldCharType="begin"/>
       </w:r>
       <w:r>
-        <w:instrText xml:space="preserve"> ADDIN ZOTERO_ITEM CSL_CITATION {"citationID":"aav03u121e","properties":{"formattedCitation":"(Cheney et al. 2022, Fernandez Aj\\uc0\\u243{} et al. 2023, Robinson &amp; Visona-Kelly 2025)","plainCitation":"(Cheney et al. 2022, Fernandez Ajó et al. 2023, Robinson &amp; Visona-Kelly 2025)","noteIndex":0},"citationItems":[{"id":33,"uris":["http://zotero.org/users/5395629/items/52UHIPB3"],"itemData":{"id":33,"type":"article-journal","abstract":"Data on sex ratios, age classes, reproductive success and health status are key metrics to manage populations, yet can be difﬁcult to collect in wild cetacean populations. Long-term individual-based studies provide a unique opportunity to apply unoccupied aerial system (UAS) photogrammetry to non-invasively measure body morphometrics of individuals with known life history information. The aims of this study were (1) to compare length measurements from UAS photogrammetry with laser photogrammetry and (2) to explore whether UAS measurements of body width could be used to remotely determine pregnancy status, sex or age class in a well-studied bottlenose dolphin population in Scotland. We carried out ﬁve boat-based surveys in July and August 2017, with concurrent photo-identiﬁcation, UAS and laser photogrammetry. Photographs were measured using bespoke programmes, MorphMetriX for UAS photos and a Zooniverse project for laser photos. In total 64 dolphins were identiﬁed using photo-ID, 54 of which had concurrent UAS body length and 47 with laser body length measurements. We also measured body widths at 10% increments from 10% to 90% of body length for 48 individuals of known sex, age class and/or pregnancy status. There was no signiﬁcant difference in the length of individuals measured with UAS and laser photogrammetry. Discriminant analyses of the body width–length (WL) ratios expected to change during pregnancy, correctly assigned pregnancy status for 14 of the 15 females of known pregnancy status. Only one pregnant female was incorrectly assigned as not pregnant. However, our results showed that length and body width cannot accurately allocate these bottlenose dolphins to sex or age class using photogrammetry techniques alone. The present study illustrates that UAS and laser photogrammetry measurements are comparable for small cetaceans and demonstrates that UAS measurements of body WL ratio can accurately assign pregnancy status in bottlenose dolphins.","container-title":"Remote Sensing in Ecology and Conservation","DOI":"10.1002/rse2.258","ISSN":"2056-3485, 2056-3485","issue":"4","journalAbbreviation":"Remote Sens Ecol Conserv","language":"en","license":"http://creativecommons.org/licenses/by-nc/4.0/","note":"publisher: Wiley","page":"492-505","source":"Crossref","title":"Spy in the sky: a method to identify pregnant small cetaceans","title-short":"Spy in the sky","volume":"8","author":[{"family":"Cheney","given":"Barbara J."},{"family":"Dale","given":"Julian"},{"family":"Thompson","given":"Paul M."},{"family":"Quick","given":"Nicola J."}],"editor":[{"family":"Scales","given":"Kylie"},{"family":"Bouchet","given":"Phil"}],"issued":{"date-parts":[["2022",8]]}}},{"id":49,"uris":["http://zotero.org/users/5395629/items/2VE994MX"],"itemData":{"id":49,"type":"article-journal","abstract":"Knowledge of baleen whales' reproductive physiology is limited and requires long-term individual-based studies and innovative tools. We used 6 years of individual-level data on the Pacific Coast Feeding Group gray whales to evaluate the utility of faecal progesterone immunoassays and drone-based photogrammetry for pregnancy diagnosis. We explored the variability in faecal progesterone metabolites and body morphology relative to observed reproductive status and estimated the pregnancy probability for mature females of unknown reproductive status using normal mixture models. Individual females had higher faecal progesterone concentrations when pregnant than when presumed non-pregnant. Yet, at the population level, high overlap and variability in progesterone metabolite concentrations occurred between pregnant and non-pregnant groups, limiting this metric for accurate pregnancy diagnosis in gray whales. Alternatively, body width at 50% of the total body length (W50) correctly discriminated pregnant from non-pregnant females at individual and population levels, with high accuracy. Application of the model using W50 metric to mature females of unknown pregnancy status identified eight additional pregnancies with high confidence. Our findings highlight the utility of drone-based photogrammetry to non-invasively diagnose pregnancy in this group of gray whales, and the potential for improved data on reproductive rates for population management of baleen whales generally.","container-title":"Royal Society Open Science","DOI":"10.1098/rsos.230452","ISSN":"2054-5703","issue":"7","journalAbbreviation":"R. Soc. open sci.","language":"en","license":"https://royalsociety.org/journals/ethics-policies/data-sharing-mining/","note":"publisher: The Royal Society","source":"Crossref","title":"Assessment of a non-invasive approach to pregnancy diagnosis in gray whales through drone-based photogrammetry and faecal hormone analysis","URL":"https://royalsocietypublishing.org/doi/10.1098/rsos.230452","volume":"10","author":[{"family":"Fernandez Ajó","given":"A."},{"family":"Pirotta","given":"E."},{"family":"Bierlich","given":"K. C."},{"family":"Hildebrand","given":"L."},{"family":"Bird","given":"C. N."},{"family":"Hunt","given":"K. E."},{"family":"Buck","given":"C. L."},{"family":"New","given":"L."},{"family":"Dillon","given":"D."},{"family":"Torres","given":"L. G."}],"accessed":{"date-parts":[["2025",7,7]]},"issued":{"date-parts":[["2023",7]]}}},{"id":51,"uris":["http://zotero.org/users/5395629/items/3337IYUJ"],"itemData":{"id":51,"type":"article-journal","container-title":"Scientific Reports","DOI":"10.1038/s41598-025-86793-3","ISSN":"2045-2322","issue":"1","journalAbbreviation":"Sci Rep","language":"en","license":"https://creativecommons.org/licenses/by-nc-nd/4.0","note":"publisher: Springer Science and Business Media LLC","source":"Crossref","title":"A geometric morphometric approach for detecting different reproductive stages of a free-ranging killer whale Orcinus orca population","URL":"https://www.nature.com/articles/s41598-025-86793-3","volume":"15","author":[{"family":"Robinson","given":"Chloe V."},{"family":"Visona-Kelly","given":"Brittany C."}],"accessed":{"date-parts":[["2025",7,7]]},"issued":{"date-parts":[["2025",1,25]]}}}],"schema":"https://github.com/citation-style-language/schema/raw/master/csl-citation.json"} </w:instrText>
+        <w:instrText xml:space="preserve"> ADDIN ZOTERO_ITEM CSL_CITATION {"citationID":"aav03u121e","properties":{"formattedCitation":"(Cheney et al. 2022, Fernandez Aj\\uc0\\u243{} et al. 2023, Robinson &amp; Visona-Kelly 2025)","plainCitation":"(Cheney et al. 2022, Fernandez Ajó et al. 2023, Robinson &amp; Visona-Kelly 2025)","noteIndex":0},"citationItems":[{"id":33,"uris":["http://zotero.org/users/5395629/items/52UHIPB3"],"itemData":{"id":33,"type":"article-journal","abstract":"Data on sex ratios, age classes, reproductive success and health status are key metrics to manage populations, yet can be difﬁcult to collect in wild cetacean populations. Long-term individual-based studies provide a unique opportunity to apply unoccupied aerial system (UAS) photogrammetry to non-invasively measure body morphometrics of individuals with known life history information. The aims of this study were (1) to compare length measurements from UAS photogrammetry with laser photogrammetry and (2) to explore whether UAS measurements of body width could be used to remotely determine pregnancy status, sex or age class in a well-studied bottlenose dolphin population in Scotland. We carried out ﬁve boat-based surveys in July and August 2017, with concurrent photo-identiﬁcation, UAS and laser photogrammetry. Photographs were measured using bespoke programmes, MorphMetriX for UAS photos and a Zooniverse project for laser photos. In total 64 dolphins were identiﬁed using photo-ID, 54 of which had concurrent UAS body length and 47 with laser body length measurements. We also measured body widths at 10% increments from 10% to 90% of body length for 48 individuals of known sex, age class and/or pregnancy status. There was no signiﬁcant difference in the length of individuals measured with UAS and laser photogrammetry. Discriminant analyses of the body width–length (WL) ratios expected to change during pregnancy, correctly assigned pregnancy status for 14 of the 15 females of known pregnancy status. Only one pregnant female was incorrectly assigned as not pregnant. However, our results showed that length and body width cannot accurately allocate these bottlenose dolphins to sex or age class using photogrammetry techniques alone. The present study illustrates that UAS and laser photogrammetry measurements are comparable for small cetaceans and demonstrates that UAS measurements of body WL ratio can accurately assign pregnancy status in bottlenose dolphins.","container-title":"Remote Sensing in Ecology and Conservation","DOI":"10.1002/rse2.258","ISSN":"2056-3485, 2056-3485","issue":"4","journalAbbreviation":"Remote Sens Ecol Conserv","language":"en","license":"http://creativecommons.org/licenses/by-nc/4.0/","note":"publisher: Wiley","page":"492-505","source":"Crossref","title":"Spy in the sky: a method to identify pregnant small cetaceans","title-short":"Spy in the sky","volume":"8","author":[{"family":"Cheney","given":"Barbara J."},{"family":"Dale","given":"Julian"},{"family":"Thompson","given":"Paul M."},{"family":"Quick","given":"Nicola J."}],"editor":[{"family":"Scales","given":"Kylie"},{"family":"Bouchet","given":"Phil"}],"issued":{"date-parts":[["2022",8]]}}},{"id":49,"uris":["http://zotero.org/users/5395629/items/2VE994MX"],"itemData":{"id":49,"type":"article-journal","abstract":"Knowledge of baleen whales' reproductive physiology is limited and requires long-term individual-based studies and innovative tools. We used 6 years of individual-level data on the Pacific Coast Feeding Group gray whales to evaluate the utility of faecal progesterone immunoassays and drone-based photogrammetry for pregnancy diagnosis. We explored the variability in faecal progesterone metabolites and body morphology relative to observed reproductive status and estimated the pregnancy probability for mature females of unknown reproductive status using normal mixture models. Individual females had higher faecal progesterone concentrations when pregnant than when presumed non-pregnant. Yet, at the population level, high overlap and variability in progesterone metabolite concentrations occurred between pregnant and non-pregnant groups, limiting this metric for accurate pregnancy diagnosis in gray whales. Alternatively, body width at 50% of the total body length (W50) correctly discriminated pregnant from non-pregnant females at individual and population levels, with high accuracy. Application of the model using W50 metric to mature females of unknown pregnancy status identified eight additional pregnancies with high confidence. Our findings highlight the utility of drone-based photogrammetry to non-invasively diagnose pregnancy in this group of gray whales, and the potential for improved data on reproductive rates for population management of baleen whales generally.","container-title":"Royal Society Open Science","DOI":"10.1098/rsos.230452","ISSN":"2054-5703","issue":"7","journalAbbreviation":"R. Soc. open sci.","language":"en","license":"https://royalsociety.org/journals/ethics-policies/data-sharing-mining/","note":"publisher: The Royal Society","source":"Crossref","title":"Assessment of a non-invasive approach to pregnancy diagnosis </w:instrText>
+      </w:r>
+      <w:r>
+        <w:rPr>
+          <w:lang w:val="es-ES"/>
+        </w:rPr>
+        <w:instrText xml:space="preserve">in gray whales through drone-based photogrammetry and faecal hormone analysis","URL":"https://royalsocietypublishing.org/doi/10.1098/rsos.230452","volume":"10","author":[{"family":"Fernandez Ajó","given":"A."},{"family":"Pirotta","given":"E."},{"family":"Bierlich","given":"K. C."},{"family":"Hildebrand","given":"L."},{"family":"Bird","given":"C. N."},{"family":"Hunt","given":"K. E."},{"family":"Buck","given":"C. L."},{"family":"New","given":"L."},{"family":"Dillon","given":"D."},{"family":"Torres","given":"L. G."}],"accessed":{"date-parts":[["2025",7,7]]},"issued":{"date-parts":[["2023",7]]}}},{"id":51,"uris":["http://zotero.org/users/5395629/items/3337IYUJ"],"itemData":{"id":51,"type":"article-journal","container-title":"Scientific Reports","DOI":"10.1038/s41598-025-86793-3","ISSN":"2045-2322","issue":"1","journalAbbreviation":"Sci Rep","language":"en","license":"https://creativecommons.org/licenses/by-nc-nd/4.0","note":"publisher: Springer Science and Business Media LLC","source":"Crossref","title":"A geometric morphometric approach for detecting different reproductive stages of a free-ranging killer whale Orcinus orca population","URL":"https://www.nature.com/articles/s41598-025-86793-3","volume":"15","author":[{"family":"Robinson","given":"Chloe V."},{"family":"Visona-Kelly","given":"Brittany C."}],"accessed":{"date-parts":[["2025",7,7]]},"issued":{"date-parts":[["2025",1,25]]}}}],"schema":"https://github.com/citation-style-language/schema/raw/master/csl-citation.json"} </w:instrText>
       </w:r>
       <w:r>
         <w:fldChar w:fldCharType="separate"/>
@@ -2214,7 +855,7 @@
         <w:rPr>
           <w:kern w:val="0"/>
           <w:lang w:val="es-EC"/>
-          <w:rPrChange w:id="15" w:author="Balaena Institute whitehead" w:date="2025-07-25T14:57:00Z" w16du:dateUtc="2025-07-25T17:57:00Z">
+          <w:rPrChange w:id="9" w:author="Balaena Institute whitehead" w:date="2025-07-25T14:57:00Z" w16du:dateUtc="2025-07-25T17:57:00Z">
             <w:rPr>
               <w:kern w:val="0"/>
             </w:rPr>
@@ -2231,46 +872,6 @@
         </w:rPr>
         <w:t xml:space="preserve">. </w:t>
       </w:r>
-      <w:commentRangeStart w:id="16"/>
-      <w:del w:id="17" w:author="Ana Eguiguren" w:date="2025-08-27T12:00:00Z" w16du:dateUtc="2025-08-27T15:00:00Z">
-        <w:r>
-          <w:delText>T</w:delText>
-        </w:r>
-        <w:r>
-          <w:delText xml:space="preserve">hese methods have been based </w:delText>
-        </w:r>
-        <w:r>
-          <w:delText xml:space="preserve">on </w:delText>
-        </w:r>
-        <w:r>
-          <w:delText xml:space="preserve">and validated against </w:delText>
-        </w:r>
-        <w:r>
-          <w:delText>known details of individual</w:delText>
-        </w:r>
-        <w:r>
-          <w:delText>s’</w:delText>
-        </w:r>
-        <w:r>
-          <w:delText xml:space="preserve"> age</w:delText>
-        </w:r>
-        <w:r>
-          <w:delText>, sex,</w:delText>
-        </w:r>
-        <w:r>
-          <w:delText xml:space="preserve"> and reproductive status</w:delText>
-        </w:r>
-        <w:r>
-          <w:delText>.</w:delText>
-        </w:r>
-        <w:commentRangeEnd w:id="16"/>
-        <w:r>
-          <w:rPr>
-            <w:rStyle w:val="CommentReference"/>
-          </w:rPr>
-          <w:commentReference w:id="16"/>
-        </w:r>
-      </w:del>
     </w:p>
     <w:p>
       <w:r>
@@ -2329,24 +930,24 @@
       <w:r>
         <w:t xml:space="preserve"> </w:t>
       </w:r>
-      <w:commentRangeStart w:id="18"/>
+      <w:commentRangeStart w:id="10"/>
       <w:r>
         <w:t xml:space="preserve">individuals </w:t>
       </w:r>
       <w:r>
         <w:t xml:space="preserve">are only feasible to track over a few days and </w:t>
       </w:r>
-      <w:commentRangeEnd w:id="18"/>
+      <w:commentRangeEnd w:id="10"/>
       <w:r>
         <w:rPr>
           <w:rStyle w:val="CommentReference"/>
         </w:rPr>
-        <w:commentReference w:id="18"/>
+        <w:commentReference w:id="10"/>
       </w:r>
       <w:r>
         <w:t>are rarely re-sighted over several decades, making observation-based assessments of their age impractical. Thus, individuals have been classified into four broad developmental/sex classes: calves are considerably small (ca. &lt; 5.5m) individuals found near other larger whales; mature males are considerably large (ca. &gt; 12 m) individuals</w:t>
       </w:r>
-      <w:commentRangeStart w:id="19"/>
+      <w:commentRangeStart w:id="11"/>
       <w:r>
         <w:t xml:space="preserve">; </w:t>
       </w:r>
@@ -2356,12 +957,12 @@
       <w:r>
         <w:t xml:space="preserve"> males </w:t>
       </w:r>
-      <w:commentRangeEnd w:id="19"/>
+      <w:commentRangeEnd w:id="11"/>
       <w:r>
         <w:rPr>
           <w:rStyle w:val="CommentReference"/>
         </w:rPr>
-        <w:commentReference w:id="19"/>
+        <w:commentReference w:id="11"/>
       </w:r>
       <w:r>
         <w:t xml:space="preserve">are other individuals found in small (&lt; 4 individuals) groups; and mature females/immature individuals are all other whales found in larger groups </w:t>
@@ -2414,16 +1015,16 @@
       <w:r>
         <w:t xml:space="preserve"> clear</w:t>
       </w:r>
-      <w:commentRangeStart w:id="20"/>
+      <w:commentRangeStart w:id="12"/>
       <w:r>
         <w:t xml:space="preserve">. As the behaviours of mature females and immature males/females are shaped by different social and ecological processes </w:t>
       </w:r>
-      <w:commentRangeEnd w:id="20"/>
+      <w:commentRangeEnd w:id="12"/>
       <w:r>
         <w:rPr>
           <w:rStyle w:val="CommentReference"/>
         </w:rPr>
-        <w:commentReference w:id="20"/>
+        <w:commentReference w:id="12"/>
       </w:r>
       <w:r>
         <w:fldChar w:fldCharType="begin"/>
@@ -2451,16 +1052,16 @@
       <w:r>
         <w:t>I</w:t>
       </w:r>
-      <w:commentRangeStart w:id="21"/>
+      <w:commentRangeStart w:id="13"/>
       <w:r>
         <w:t>nformed by age and sex specific morphological data</w:t>
       </w:r>
-      <w:commentRangeEnd w:id="21"/>
+      <w:commentRangeEnd w:id="13"/>
       <w:r>
         <w:rPr>
           <w:rStyle w:val="CommentReference"/>
         </w:rPr>
-        <w:commentReference w:id="21"/>
+        <w:commentReference w:id="13"/>
       </w:r>
       <w:r>
         <w:t xml:space="preserve">, </w:t>
@@ -2490,7 +1091,10 @@
         <w:t xml:space="preserve">sex of sperm whales based </w:t>
       </w:r>
       <w:r>
-        <w:t>AUV-derived morphometric measurements</w:t>
+        <w:t>UA</w:t>
+      </w:r>
+      <w:r>
+        <w:t>V-derived morphometric measurements</w:t>
       </w:r>
       <w:r>
         <w:t>, in</w:t>
@@ -2516,7 +1120,7 @@
       <w:r>
         <w:t>W</w:t>
       </w:r>
-      <w:commentRangeStart w:id="22"/>
+      <w:commentRangeStart w:id="14"/>
       <w:r>
         <w:t xml:space="preserve">e first defined </w:t>
       </w:r>
@@ -2524,7 +1128,7 @@
         <w:t xml:space="preserve">size ranges corresponding to </w:t>
       </w:r>
       <w:r>
-        <w:t xml:space="preserve">finer-scaled developmental </w:t>
+        <w:t xml:space="preserve">finer-scale developmental </w:t>
       </w:r>
       <w:r>
         <w:t xml:space="preserve">stages using existing data on sperm whale growth and length-age relationships derived from analyses of thousands of individuals killed during industrial whaling. </w:t>
@@ -2544,19 +1148,19 @@
       <w:r>
         <w:t xml:space="preserve"> disproportionately </w:t>
       </w:r>
-      <w:commentRangeStart w:id="23"/>
+      <w:commentRangeStart w:id="15"/>
       <w:r>
         <w:t>larger nos</w:t>
       </w:r>
       <w:r>
         <w:t>e</w:t>
       </w:r>
-      <w:commentRangeEnd w:id="23"/>
+      <w:commentRangeEnd w:id="15"/>
       <w:r>
         <w:rPr>
           <w:rStyle w:val="CommentReference"/>
         </w:rPr>
-        <w:commentReference w:id="23"/>
+        <w:commentReference w:id="15"/>
       </w:r>
       <w:r>
         <w:t xml:space="preserve">, </w:t>
@@ -2574,21 +1178,79 @@
         <w:t xml:space="preserve">) </w:t>
       </w:r>
       <w:r>
-        <w:t xml:space="preserve">can account for c.a. 40% of their total length, </w:t>
+        <w:t>can account for c.a. 40% of their total length, compared to up to 30% of the females’</w:t>
+      </w:r>
+      <w:r>
+        <w:t xml:space="preserve"> </w:t>
+      </w:r>
+      <w:commentRangeStart w:id="16"/>
+      <w:r>
+        <w:fldChar w:fldCharType="begin"/>
+      </w:r>
+      <w:r>
+        <w:instrText xml:space="preserve"> ADDIN ZOTERO_ITEM CSL_CITATION {"citationID":"al9ldbvrvv","properties":{"formattedCitation":"(Cranford 1999)","plainCitation":"(Cranford 1999)","dontUpdate":true,"noteIndex":0},"citationItems":[{"id":1218,"uris":["http://zotero.org/users/5395629/items/C8WL59LN"],"itemData":{"id":1218,"type":"article-journal","abstract":"The world’s largest nose belongs to the sperm whale, yet its functional significance remains equivocal. In order to help shed light on its function, the head of a postmortem neonate sperm whale was subjected to CT scanning. Geometric comparisons between homologous cephalic structures in sperm whales and dolphins (normalized for body size) show extreme hypertrophy and size sexual dimorphism in the sperm whale’s lipid spermaceti organ. Anatomic geometry, energetics, and behavior suggest that this immense nasal apparatus is a bioacoustical machine. Sexual selection via an acoustic display is suggested as an explanation for the size and continuous (physiologically isolated) energy investment in the construction and maintenance of the male’s spermaceti organ.","container-title":"Marine Mammal Science","DOI":"10.1111/j.1748-7692.1999.tb00882.x","ISSN":"0824-0469, 1748-7692","issue":"4","journalAbbreviation":"Marine Mammal Sci","language":"en","page":"1133-1157","source":"DOI.org (Crossref)","title":"The sperm whale's nose: sexual selection on a grand scale?","title-short":"THE SPERM WHALE'S NOSE","volume":"15","author":[{"family":"Cranford","given":"Ted W."}],"issued":{"date-parts":[["1999"]]}}}],"schema":"https://github.com/citation-style-language/schema/raw/master/csl-citation.json"} </w:instrText>
+      </w:r>
+      <w:r>
+        <w:fldChar w:fldCharType="separate"/>
+      </w:r>
+      <w:r>
+        <w:rPr>
+          <w:kern w:val="0"/>
+        </w:rPr>
+        <w:t>(Cranford 1999</w:t>
+      </w:r>
+      <w:r>
+        <w:rPr>
+          <w:kern w:val="0"/>
+        </w:rPr>
+        <w:t>; Box 1</w:t>
+      </w:r>
+      <w:r>
+        <w:rPr>
+          <w:kern w:val="0"/>
+        </w:rPr>
+        <w:t>)</w:t>
+      </w:r>
+      <w:r>
+        <w:fldChar w:fldCharType="end"/>
+      </w:r>
+      <w:r>
+        <w:t xml:space="preserve">. </w:t>
+      </w:r>
+      <w:commentRangeEnd w:id="16"/>
+      <w:r>
+        <w:rPr>
+          <w:rStyle w:val="CommentReference"/>
+        </w:rPr>
+        <w:commentReference w:id="16"/>
+      </w:r>
+      <w:r>
+        <w:t>A</w:t>
+      </w:r>
+      <w:r>
+        <w:t xml:space="preserve">lthough the hypertrophy of male sperm </w:t>
       </w:r>
       <w:r>
         <w:lastRenderedPageBreak/>
-        <w:t>compared to up to 30% of the females’</w:t>
-      </w:r>
-      <w:r>
-        <w:t xml:space="preserve"> </w:t>
-      </w:r>
-      <w:commentRangeStart w:id="24"/>
+        <w:t xml:space="preserve">whales’ noses is most notable when they </w:t>
+      </w:r>
+      <w:r>
+        <w:t>reach physical</w:t>
+      </w:r>
+      <w:r>
+        <w:t xml:space="preserve"> maturity (&gt; 20 years), it </w:t>
+      </w:r>
+      <w:r>
+        <w:t>can be</w:t>
+      </w:r>
+      <w:r>
+        <w:t xml:space="preserve"> detectable in older juveniles (ca. 2 years – 6 m) and intensifies with age </w:t>
+      </w:r>
       <w:r>
         <w:fldChar w:fldCharType="begin"/>
       </w:r>
       <w:r>
-        <w:instrText xml:space="preserve"> ADDIN ZOTERO_ITEM CSL_CITATION {"citationID":"al9ldbvrvv","properties":{"formattedCitation":"(Cranford 1999)","plainCitation":"(Cranford 1999)","dontUpdate":true,"noteIndex":0},"citationItems":[{"id":1218,"uris":["http://zotero.org/users/5395629/items/C8WL59LN"],"itemData":{"id":1218,"type":"article-journal","abstract":"The world’s largest nose belongs to the sperm whale, yet its functional significance remains equivocal. In order to help shed light on its function, the head of a postmortem neonate sperm whale was subjected to CT scanning. Geometric comparisons between homologous cephalic structures in sperm whales and dolphins (normalized for body size) show extreme hypertrophy and size sexual dimorphism in the sperm whale’s lipid spermaceti organ. Anatomic geometry, energetics, and behavior suggest that this immense nasal apparatus is a bioacoustical machine. Sexual selection via an acoustic display is suggested as an explanation for the size and continuous (physiologically isolated) energy investment in the construction and maintenance of the male’s spermaceti organ.","container-title":"Marine Mammal Science","DOI":"10.1111/j.1748-7692.1999.tb00882.x","ISSN":"0824-0469, 1748-7692","issue":"4","journalAbbreviation":"Marine Mammal Sci","language":"en","page":"1133-1157","source":"DOI.org (Crossref)","title":"The sperm whale's nose: sexual selection on a grand scale?","title-short":"THE SPERM WHALE'S NOSE","volume":"15","author":[{"family":"Cranford","given":"Ted W."}],"issued":{"date-parts":[["1999"]]}}}],"schema":"https://github.com/citation-style-language/schema/raw/master/csl-citation.json"} </w:instrText>
+        <w:instrText xml:space="preserve"> ADDIN ZOTERO_ITEM CSL_CITATION {"citationID":"aekuihpu2d","properties":{"formattedCitation":"(Nishiwaki et al. 1963)","plainCitation":"(Nishiwaki et al. 1963)","noteIndex":0},"citationItems":[{"id":1729,"uris":["http://zotero.org/users/5395629/items/4DP8Z8PY"],"itemData":{"id":1729,"type":"article-journal","container-title":"Scientific Reports of the Whales Research Institute Tokyo","journalAbbreviation":"Sci. Reports. Whales Res. Institute","language":"en","page":"1-17","source":"Zotero","title":"Change of form in the sperm whale accompanied with growth","volume":"17","author":[{"family":"Nishiwaki","given":"Masaharu"},{"family":"Ohsumi","given":"Seiji"},{"family":"Maeda","given":"Yoshihiko"}],"issued":{"date-parts":[["1963"]]}}}],"schema":"https://github.com/citation-style-language/schema/raw/master/csl-citation.json"} </w:instrText>
       </w:r>
       <w:r>
         <w:fldChar w:fldCharType="separate"/>
@@ -2597,19 +1259,7 @@
         <w:rPr>
           <w:kern w:val="0"/>
         </w:rPr>
-        <w:t>(Cranford 1999</w:t>
-      </w:r>
-      <w:r>
-        <w:rPr>
-          <w:kern w:val="0"/>
-        </w:rPr>
-        <w:t>; Box 1</w:t>
-      </w:r>
-      <w:r>
-        <w:rPr>
-          <w:kern w:val="0"/>
-        </w:rPr>
-        <w:t>)</w:t>
+        <w:t>(Nishiwaki et al. 1963)</w:t>
       </w:r>
       <w:r>
         <w:fldChar w:fldCharType="end"/>
@@ -2617,86 +1267,48 @@
       <w:r>
         <w:t xml:space="preserve">. </w:t>
       </w:r>
-      <w:commentRangeEnd w:id="24"/>
+      <w:r>
+        <w:t>W</w:t>
+      </w:r>
+      <w:r>
+        <w:t xml:space="preserve">e developed a model-optimizing algorithm to estimate the probability that individuals are females based on their total body length and nose-to-body ratio. </w:t>
+      </w:r>
+      <w:r>
+        <w:t xml:space="preserve">To demonstrate the application of our methods, we </w:t>
+      </w:r>
+      <w:r>
+        <w:t>explored</w:t>
+      </w:r>
+      <w:r>
+        <w:t xml:space="preserve"> individuals’ involvement in </w:t>
+      </w:r>
+      <w:r>
+        <w:rPr>
+          <w:i/>
+          <w:iCs/>
+        </w:rPr>
+        <w:t>peduncle dives</w:t>
+      </w:r>
+      <w:r>
+        <w:t xml:space="preserve">—a stereotyped interaction which has thus far been reported </w:t>
+      </w:r>
+      <w:commentRangeEnd w:id="14"/>
       <w:r>
         <w:rPr>
           <w:rStyle w:val="CommentReference"/>
         </w:rPr>
-        <w:commentReference w:id="24"/>
-      </w:r>
-      <w:r>
-        <w:t>A</w:t>
-      </w:r>
-      <w:r>
-        <w:t xml:space="preserve">lthough the hypertrophy of male sperm whales’ noses is most notable when they </w:t>
-      </w:r>
-      <w:r>
-        <w:t>reach physical</w:t>
-      </w:r>
-      <w:r>
-        <w:t xml:space="preserve"> maturity (&gt; 20 years), it </w:t>
-      </w:r>
-      <w:r>
-        <w:t>can be</w:t>
-      </w:r>
-      <w:r>
-        <w:t xml:space="preserve"> detectable in older juveniles (ca. 2 years – 6 m) and intensifies with age </w:t>
-      </w:r>
-      <w:r>
-        <w:fldChar w:fldCharType="begin"/>
-      </w:r>
-      <w:r>
-        <w:instrText xml:space="preserve"> ADDIN ZOTERO_ITEM CSL_CITATION {"citationID":"aekuihpu2d","properties":{"formattedCitation":"(Nishiwaki et al. 1963)","plainCitation":"(Nishiwaki et al. 1963)","noteIndex":0},"citationItems":[{"id":1729,"uris":["http://zotero.org/users/5395629/items/4DP8Z8PY"],"itemData":{"id":1729,"type":"article-journal","container-title":"Scientific Reports of the Whales Research Institute Tokyo","journalAbbreviation":"Sci. Reports. Whales Res. Institute","language":"en","page":"1-17","source":"Zotero","title":"Change of form in the sperm whale accompanied with growth","volume":"17","author":[{"family":"Nishiwaki","given":"Masaharu"},{"family":"Ohsumi","given":"Seiji"},{"family":"Maeda","given":"Yoshihiko"}],"issued":{"date-parts":[["1963"]]}}}],"schema":"https://github.com/citation-style-language/schema/raw/master/csl-citation.json"} </w:instrText>
-      </w:r>
-      <w:r>
-        <w:fldChar w:fldCharType="separate"/>
-      </w:r>
-      <w:r>
-        <w:rPr>
-          <w:kern w:val="0"/>
-        </w:rPr>
-        <w:t>(Nishiwaki et al. 1963)</w:t>
-      </w:r>
-      <w:r>
-        <w:fldChar w:fldCharType="end"/>
-      </w:r>
-      <w:r>
-        <w:t xml:space="preserve">. </w:t>
-      </w:r>
-      <w:r>
-        <w:t>W</w:t>
-      </w:r>
-      <w:r>
-        <w:t xml:space="preserve">e developed a model-optimizing algorithm to estimate the probability that individuals are females based on their total body length and nose-to-body ratio. </w:t>
-      </w:r>
-      <w:r>
-        <w:t xml:space="preserve">To demonstrate the application of our methods, we </w:t>
-      </w:r>
-      <w:r>
-        <w:t>explored</w:t>
-      </w:r>
-      <w:r>
-        <w:t xml:space="preserve"> individuals’ involvement in </w:t>
-      </w:r>
-      <w:r>
-        <w:rPr>
-          <w:i/>
-          <w:iCs/>
-        </w:rPr>
-        <w:t>peduncle dives</w:t>
-      </w:r>
-      <w:r>
-        <w:t xml:space="preserve">—a stereotyped interaction which has thus far been reported </w:t>
-      </w:r>
-      <w:commentRangeEnd w:id="22"/>
-      <w:r>
-        <w:rPr>
-          <w:rStyle w:val="CommentReference"/>
-        </w:rPr>
-        <w:commentReference w:id="22"/>
-      </w:r>
-      <w:r>
-        <w:t xml:space="preserve">only between calves/juveniles and females—in light of our </w:t>
+        <w:commentReference w:id="14"/>
+      </w:r>
+      <w:r>
+        <w:t>only between calves/juveniles and females—</w:t>
+      </w:r>
+      <w:proofErr w:type="gramStart"/>
+      <w:r>
+        <w:t>in light of</w:t>
+      </w:r>
+      <w:proofErr w:type="gramEnd"/>
+      <w:r>
+        <w:t xml:space="preserve"> our </w:t>
       </w:r>
       <w:r>
         <w:t>developmental stage/sex</w:t>
@@ -2712,16 +1324,14 @@
           <w:rFonts w:cs="Times New Roman"/>
         </w:rPr>
       </w:pPr>
-      <w:bookmarkStart w:id="25" w:name="_Toc201083897"/>
-      <w:bookmarkStart w:id="26" w:name="_Toc204950832"/>
+      <w:bookmarkStart w:id="17" w:name="_Toc201083897"/>
       <w:r>
         <w:rPr>
           <w:rFonts w:cs="Times New Roman"/>
         </w:rPr>
         <w:t>2 | METHODS</w:t>
       </w:r>
-      <w:bookmarkEnd w:id="25"/>
-      <w:bookmarkEnd w:id="26"/>
+      <w:bookmarkEnd w:id="17"/>
     </w:p>
     <w:p>
       <w:pPr>
@@ -2730,16 +1340,14 @@
           <w:rFonts w:cs="Times New Roman"/>
         </w:rPr>
       </w:pPr>
-      <w:bookmarkStart w:id="27" w:name="_Toc201083898"/>
-      <w:bookmarkStart w:id="28" w:name="_Toc204950833"/>
+      <w:bookmarkStart w:id="18" w:name="_Toc201083898"/>
       <w:r>
         <w:rPr>
           <w:rFonts w:cs="Times New Roman"/>
         </w:rPr>
         <w:t>2.1 | Data Collection</w:t>
       </w:r>
-      <w:bookmarkEnd w:id="27"/>
-      <w:bookmarkEnd w:id="28"/>
+      <w:bookmarkEnd w:id="18"/>
     </w:p>
     <w:p>
       <w:r>
@@ -2759,15 +1367,20 @@
         <w:t>Balaena</w:t>
       </w:r>
       <w:r>
-        <w:t>) between January and May</w:t>
+        <w:t xml:space="preserve">) between January and </w:t>
+      </w:r>
+      <w:proofErr w:type="gramStart"/>
+      <w:r>
+        <w:t>May</w:t>
       </w:r>
       <w:r>
         <w:t>,</w:t>
       </w:r>
+      <w:proofErr w:type="gramEnd"/>
       <w:r>
         <w:t xml:space="preserve"> 2023 </w:t>
       </w:r>
-      <w:commentRangeStart w:id="29"/>
+      <w:commentRangeStart w:id="19"/>
       <w:r>
         <w:t>(</w:t>
       </w:r>
@@ -2777,17 +1390,17 @@
       <w:r>
         <w:t>research permit No. PC-86-22</w:t>
       </w:r>
-      <w:commentRangeEnd w:id="29"/>
+      <w:commentRangeEnd w:id="19"/>
       <w:r>
         <w:rPr>
           <w:rStyle w:val="CommentReference"/>
         </w:rPr>
-        <w:commentReference w:id="29"/>
+        <w:commentReference w:id="19"/>
       </w:r>
       <w:r>
         <w:t xml:space="preserve">). </w:t>
       </w:r>
-      <w:commentRangeStart w:id="30"/>
+      <w:commentRangeStart w:id="20"/>
       <w:r>
         <w:t xml:space="preserve">We searched for sperm whales </w:t>
       </w:r>
@@ -2815,26 +1428,26 @@
       <w:r>
         <w:t>)</w:t>
       </w:r>
-      <w:commentRangeEnd w:id="30"/>
+      <w:commentRangeEnd w:id="20"/>
       <w:r>
         <w:rPr>
           <w:rStyle w:val="CommentReference"/>
         </w:rPr>
-        <w:commentReference w:id="30"/>
+        <w:commentReference w:id="20"/>
       </w:r>
       <w:r>
         <w:t xml:space="preserve">. When we encountered groups of females and juveniles, we followed them for as long as possible at a </w:t>
       </w:r>
-      <w:commentRangeStart w:id="31"/>
+      <w:commentRangeStart w:id="21"/>
       <w:r>
         <w:t>cautious</w:t>
       </w:r>
-      <w:commentRangeEnd w:id="31"/>
+      <w:commentRangeEnd w:id="21"/>
       <w:r>
         <w:rPr>
           <w:rStyle w:val="CommentReference"/>
         </w:rPr>
-        <w:commentReference w:id="31"/>
+        <w:commentReference w:id="21"/>
       </w:r>
       <w:r>
         <w:t xml:space="preserve"> distance to collect behavioural, acoustic, and photo-identification data. </w:t>
@@ -2842,9 +1455,9 @@
     </w:p>
     <w:p>
       <w:r>
-        <w:t xml:space="preserve">If conditions were adequate (windspeed &lt; 10 kts and no rain), we conducted 1 – 2 hour </w:t>
-      </w:r>
-      <w:commentRangeStart w:id="32"/>
+        <w:t xml:space="preserve">If conditions were adequate (windspeed &lt; 10 kt and no rain), we conducted 1 – 2 hour </w:t>
+      </w:r>
+      <w:commentRangeStart w:id="22"/>
       <w:r>
         <w:t>flight sessions</w:t>
       </w:r>
@@ -2854,17 +1467,17 @@
       <w:r>
         <w:t xml:space="preserve"> </w:t>
       </w:r>
-      <w:commentRangeEnd w:id="32"/>
+      <w:commentRangeEnd w:id="22"/>
       <w:r>
         <w:rPr>
           <w:rStyle w:val="CommentReference"/>
         </w:rPr>
-        <w:commentReference w:id="32"/>
+        <w:commentReference w:id="22"/>
       </w:r>
       <w:r>
         <w:t xml:space="preserve">using a DJI Mini 2 drone (249 g) equipped with propeller guards and landing gear. We conducted sessions in the </w:t>
       </w:r>
-      <w:commentRangeStart w:id="33"/>
+      <w:commentRangeStart w:id="23"/>
       <w:r>
         <w:t>morning and afternoon when glare</w:t>
       </w:r>
@@ -2872,14 +1485,20 @@
         <w:t xml:space="preserve"> from direct sunlight</w:t>
       </w:r>
       <w:r>
-        <w:t xml:space="preserve"> in the water interfered the least with visibility</w:t>
-      </w:r>
-      <w:commentRangeEnd w:id="33"/>
+        <w:t xml:space="preserve"> </w:t>
+      </w:r>
+      <w:r>
+        <w:t>on</w:t>
+      </w:r>
+      <w:r>
+        <w:t xml:space="preserve"> the water interfered the least with visibility</w:t>
+      </w:r>
+      <w:commentRangeEnd w:id="23"/>
       <w:r>
         <w:rPr>
           <w:rStyle w:val="CommentReference"/>
         </w:rPr>
-        <w:commentReference w:id="33"/>
+        <w:commentReference w:id="23"/>
       </w:r>
       <w:r>
         <w:t xml:space="preserve">.  </w:t>
@@ -2888,7 +1507,19 @@
         <w:t xml:space="preserve">Over the whales, </w:t>
       </w:r>
       <w:r>
-        <w:t>we flew between 15 - 120 m above the water and pointed the camera perpendicularly (i.e., nadir). During flights, we recorded continuously at 29.79 fps at 1080</w:t>
+        <w:t>we flew between 15 - 120 m above the water and pointed the camera</w:t>
+      </w:r>
+      <w:r>
+        <w:t xml:space="preserve"> down</w:t>
+      </w:r>
+      <w:r>
+        <w:t xml:space="preserve"> perpendicularly (i.e., nadir). During flights, we recorded continuously </w:t>
+      </w:r>
+      <w:r>
+        <w:t>at a resolution of</w:t>
+      </w:r>
+      <w:r>
+        <w:t xml:space="preserve"> 1080</w:t>
       </w:r>
       <w:r>
         <w:t xml:space="preserve"> x 1902</w:t>
@@ -2900,7 +1531,15 @@
         <w:t xml:space="preserve">or </w:t>
       </w:r>
       <w:r>
-        <w:t>3840 x 2160 px (</w:t>
+        <w:t xml:space="preserve">3840 x 2160 </w:t>
+      </w:r>
+      <w:proofErr w:type="spellStart"/>
+      <w:r>
+        <w:t>px</w:t>
+      </w:r>
+      <w:proofErr w:type="spellEnd"/>
+      <w:r>
+        <w:t xml:space="preserve"> (</w:t>
       </w:r>
       <w:r>
         <w:t>4K</w:t>
@@ -2909,7 +1548,13 @@
         <w:t>)</w:t>
       </w:r>
       <w:r>
-        <w:t xml:space="preserve"> resolution. We alternated </w:t>
+        <w:t xml:space="preserve"> resolution</w:t>
+      </w:r>
+      <w:r>
+        <w:t>, both at 29.79 fps</w:t>
+      </w:r>
+      <w:r>
+        <w:t xml:space="preserve">. We alternated </w:t>
       </w:r>
       <w:r>
         <w:t xml:space="preserve">between </w:t>
@@ -2958,8 +1603,7 @@
           <w:rFonts w:cs="Times New Roman"/>
         </w:rPr>
       </w:pPr>
-      <w:bookmarkStart w:id="34" w:name="_Toc201083899"/>
-      <w:bookmarkStart w:id="35" w:name="_Toc204950834"/>
+      <w:bookmarkStart w:id="24" w:name="_Toc201083899"/>
       <w:r>
         <w:rPr>
           <w:rFonts w:cs="Times New Roman"/>
@@ -2967,8 +1611,7 @@
         <w:lastRenderedPageBreak/>
         <w:t>2.2 | Morphometric measurements</w:t>
       </w:r>
-      <w:bookmarkEnd w:id="34"/>
-      <w:bookmarkEnd w:id="35"/>
+      <w:bookmarkEnd w:id="24"/>
     </w:p>
     <w:p>
       <w:pPr>
@@ -2977,14 +1620,14 @@
           <w:rFonts w:cs="Times New Roman"/>
         </w:rPr>
       </w:pPr>
-      <w:bookmarkStart w:id="36" w:name="_Ref192584273"/>
+      <w:bookmarkStart w:id="25" w:name="_Ref192584273"/>
       <w:r>
         <w:rPr>
           <w:rFonts w:cs="Times New Roman"/>
         </w:rPr>
         <w:t xml:space="preserve">2.2.1 | </w:t>
       </w:r>
-      <w:bookmarkEnd w:id="36"/>
+      <w:bookmarkEnd w:id="25"/>
       <w:r>
         <w:rPr>
           <w:rFonts w:cs="Times New Roman"/>
@@ -2993,7 +1636,7 @@
       </w:r>
     </w:p>
     <w:p>
-      <w:commentRangeStart w:id="37"/>
+      <w:commentRangeStart w:id="26"/>
       <w:r>
         <w:t xml:space="preserve">Errors in aerial photogrammetry arise from several sources, of which the most impactful </w:t>
       </w:r>
@@ -3031,7 +1674,35 @@
         <w:rPr>
           <w:lang w:val="fr-FR"/>
         </w:rPr>
-        <w:t>(Burnett et al. 2019, Bierlich et al. 2021, Glarou et al. 2022, Napoli et al. 2024a)</w:t>
+        <w:t xml:space="preserve">(Burnett et al. 2019, </w:t>
+      </w:r>
+      <w:proofErr w:type="spellStart"/>
+      <w:r>
+        <w:rPr>
+          <w:lang w:val="fr-FR"/>
+        </w:rPr>
+        <w:t>Bierlich</w:t>
+      </w:r>
+      <w:proofErr w:type="spellEnd"/>
+      <w:r>
+        <w:rPr>
+          <w:lang w:val="fr-FR"/>
+        </w:rPr>
+        <w:t xml:space="preserve"> et al. 2021, </w:t>
+      </w:r>
+      <w:proofErr w:type="spellStart"/>
+      <w:r>
+        <w:rPr>
+          <w:lang w:val="fr-FR"/>
+        </w:rPr>
+        <w:t>Glarou</w:t>
+      </w:r>
+      <w:proofErr w:type="spellEnd"/>
+      <w:r>
+        <w:rPr>
+          <w:lang w:val="fr-FR"/>
+        </w:rPr>
+        <w:t xml:space="preserve"> et al. 2022, Napoli et al. 2024a)</w:t>
       </w:r>
       <w:r>
         <w:fldChar w:fldCharType="end"/>
@@ -3039,7 +1710,7 @@
       <w:r>
         <w:rPr>
           <w:lang w:val="fr-FR"/>
-          <w:rPrChange w:id="38" w:author="Hal Whitehead" w:date="2025-08-07T16:39:00Z" w16du:dateUtc="2025-08-07T19:39:00Z">
+          <w:rPrChange w:id="27" w:author="Hal Whitehead" w:date="2025-08-07T16:39:00Z" w16du:dateUtc="2025-08-07T19:39:00Z">
             <w:rPr/>
           </w:rPrChange>
         </w:rPr>
@@ -3047,7 +1718,7 @@
       </w:r>
       <w:r>
         <w:rPr>
-          <w:rPrChange w:id="39" w:author="Balaena Institute whitehead" w:date="2025-07-25T12:58:00Z" w16du:dateUtc="2025-07-25T15:58:00Z">
+          <w:rPrChange w:id="28" w:author="Balaena Institute whitehead" w:date="2025-07-25T12:58:00Z" w16du:dateUtc="2025-07-25T15:58:00Z">
             <w:rPr>
               <w:lang w:val="fr-FR"/>
             </w:rPr>
@@ -3104,140 +1775,143 @@
         <w:t>on</w:t>
       </w:r>
       <w:r>
-        <w:t xml:space="preserve"> our AUV because the added weight would have substantially </w:t>
+        <w:t xml:space="preserve"> our </w:t>
+      </w:r>
+      <w:r>
+        <w:t>UAV as it would have exceeded the payload capacity of the airframe and significantly reduced flight time, given the UAV’s small size.</w:t>
+      </w:r>
+      <w:r>
+        <w:t xml:space="preserve"> We opted for this </w:t>
+      </w:r>
+      <w:r>
+        <w:t>UAV</w:t>
+      </w:r>
+      <w:r>
+        <w:t xml:space="preserve"> model because our initial attempts to fly and retrieve a larger UAV (Phantom 4 Pro) equipped with a laser altimeter vessel </w:t>
+      </w:r>
+      <w:commentRangeStart w:id="29"/>
+      <w:commentRangeStart w:id="30"/>
+      <w:r>
+        <w:t>were largely unsuccessful</w:t>
+      </w:r>
+      <w:commentRangeEnd w:id="29"/>
+      <w:r>
+        <w:rPr>
+          <w:rStyle w:val="CommentReference"/>
+        </w:rPr>
+        <w:commentReference w:id="29"/>
+      </w:r>
+      <w:commentRangeEnd w:id="30"/>
+      <w:r>
+        <w:rPr>
+          <w:rStyle w:val="CommentReference"/>
+        </w:rPr>
+        <w:commentReference w:id="30"/>
+      </w:r>
+      <w:r>
+        <w:t xml:space="preserve"> due to a combination </w:t>
+      </w:r>
+      <w:r>
+        <w:t xml:space="preserve">of </w:t>
+      </w:r>
+      <w:r>
+        <w:t xml:space="preserve">pilot inexperience (AE) and the inherent challenges of landing a drone on a sailboat at sea. As our main interest </w:t>
+      </w:r>
+      <w:r>
+        <w:t xml:space="preserve">was to collect video recordings for analyzing </w:t>
+      </w:r>
+      <w:r>
+        <w:t xml:space="preserve">sperm whale </w:t>
+      </w:r>
+      <w:r>
+        <w:t>behaviour</w:t>
+      </w:r>
+      <w:r>
+        <w:t xml:space="preserve">, we </w:t>
+      </w:r>
+      <w:r>
+        <w:t>opted for</w:t>
+      </w:r>
+      <w:r>
+        <w:t xml:space="preserve"> </w:t>
+      </w:r>
+      <w:r>
+        <w:t xml:space="preserve">the </w:t>
+      </w:r>
+      <w:r>
+        <w:t>UAV</w:t>
+      </w:r>
+      <w:r>
+        <w:t xml:space="preserve"> system with </w:t>
       </w:r>
       <w:r>
         <w:t>reduced</w:t>
       </w:r>
       <w:r>
-        <w:t xml:space="preserve"> flight times given </w:t>
-      </w:r>
-      <w:r>
-        <w:t>the AUV’s</w:t>
-      </w:r>
-      <w:r>
-        <w:t xml:space="preserve"> small size</w:t>
-      </w:r>
-      <w:r>
-        <w:t xml:space="preserve">. We opted for this </w:t>
-      </w:r>
-      <w:r>
-        <w:t>AUV</w:t>
-      </w:r>
-      <w:r>
-        <w:t xml:space="preserve"> model because our initial attempts to fly and retrieve a larger UAV (Phantom 4 Pro) equipped with a laser altimeter vessel </w:t>
-      </w:r>
-      <w:commentRangeStart w:id="40"/>
-      <w:commentRangeStart w:id="41"/>
-      <w:r>
-        <w:t>were largely unsuccessful</w:t>
-      </w:r>
-      <w:commentRangeEnd w:id="40"/>
+        <w:t xml:space="preserve"> of accuracy and precision </w:t>
+      </w:r>
+      <w:r>
+        <w:t>in</w:t>
+      </w:r>
+      <w:r>
+        <w:t xml:space="preserve"> </w:t>
+      </w:r>
+      <w:r>
+        <w:t>altitude measurement</w:t>
+      </w:r>
+      <w:r>
+        <w:t xml:space="preserve"> </w:t>
+      </w:r>
+      <w:r>
+        <w:t xml:space="preserve">in </w:t>
+      </w:r>
+      <w:r>
+        <w:t xml:space="preserve">exchange for </w:t>
+      </w:r>
+      <w:r>
+        <w:t>longer flight times</w:t>
+      </w:r>
+      <w:r>
+        <w:t>,</w:t>
+      </w:r>
+      <w:r>
+        <w:t xml:space="preserve"> reliable</w:t>
+      </w:r>
+      <w:r>
+        <w:t xml:space="preserve"> </w:t>
+      </w:r>
+      <w:r>
+        <w:t>retriev</w:t>
+      </w:r>
+      <w:r>
+        <w:t>al</w:t>
+      </w:r>
+      <w:r>
+        <w:t>, and relatively low</w:t>
+      </w:r>
+      <w:r>
+        <w:t xml:space="preserve"> replacement</w:t>
+      </w:r>
+      <w:r>
+        <w:t xml:space="preserve"> cost. </w:t>
+      </w:r>
+      <w:commentRangeEnd w:id="26"/>
       <w:r>
         <w:rPr>
           <w:rStyle w:val="CommentReference"/>
         </w:rPr>
-        <w:commentReference w:id="40"/>
-      </w:r>
-      <w:commentRangeEnd w:id="41"/>
-      <w:r>
-        <w:rPr>
-          <w:rStyle w:val="CommentReference"/>
-        </w:rPr>
-        <w:commentReference w:id="41"/>
-      </w:r>
-      <w:r>
-        <w:t xml:space="preserve"> due to a combination </w:t>
-      </w:r>
-      <w:r>
-        <w:t xml:space="preserve">of </w:t>
-      </w:r>
-      <w:r>
-        <w:t xml:space="preserve">pilot inexperience (AE) and the inherent challenges of landing a drone on a sailboat at sea. As our main interest </w:t>
-      </w:r>
-      <w:r>
-        <w:t xml:space="preserve">was to collect video recordings for analyzing </w:t>
-      </w:r>
-      <w:r>
-        <w:t xml:space="preserve">sperm whale </w:t>
-      </w:r>
-      <w:r>
-        <w:t>behaviour</w:t>
-      </w:r>
-      <w:r>
-        <w:t xml:space="preserve">, we </w:t>
-      </w:r>
-      <w:r>
-        <w:t>opted for</w:t>
-      </w:r>
-      <w:r>
-        <w:t xml:space="preserve"> </w:t>
-      </w:r>
-      <w:r>
-        <w:t xml:space="preserve">the AUV system with </w:t>
-      </w:r>
-      <w:r>
-        <w:t>reduced</w:t>
-      </w:r>
-      <w:r>
-        <w:t xml:space="preserve"> of accuracy and precision </w:t>
-      </w:r>
-      <w:r>
-        <w:t>in</w:t>
-      </w:r>
-      <w:r>
-        <w:t xml:space="preserve"> </w:t>
-      </w:r>
-      <w:r>
-        <w:t>altitude measurement</w:t>
-      </w:r>
-      <w:r>
-        <w:t xml:space="preserve"> </w:t>
-      </w:r>
-      <w:r>
-        <w:t xml:space="preserve">in </w:t>
-      </w:r>
-      <w:r>
-        <w:t xml:space="preserve">exchange for </w:t>
-      </w:r>
-      <w:r>
-        <w:t>longer flight times</w:t>
-      </w:r>
-      <w:r>
-        <w:t>,</w:t>
-      </w:r>
-      <w:r>
-        <w:t xml:space="preserve"> reliable</w:t>
-      </w:r>
-      <w:r>
-        <w:t xml:space="preserve"> </w:t>
-      </w:r>
-      <w:r>
-        <w:t>retriev</w:t>
-      </w:r>
-      <w:r>
-        <w:t>al</w:t>
-      </w:r>
-      <w:r>
-        <w:t>, and relatively low</w:t>
-      </w:r>
-      <w:r>
-        <w:t xml:space="preserve"> replacement</w:t>
-      </w:r>
-      <w:r>
-        <w:t xml:space="preserve"> cost. </w:t>
-      </w:r>
-      <w:commentRangeEnd w:id="37"/>
-      <w:r>
-        <w:rPr>
-          <w:rStyle w:val="CommentReference"/>
-        </w:rPr>
-        <w:commentReference w:id="37"/>
+        <w:commentReference w:id="26"/>
       </w:r>
     </w:p>
     <w:p>
       <w:r>
-        <w:t>To quantify the uncertainty in morphometric measurements and correct barometric altitudes of our AUV system, we</w:t>
+        <w:t xml:space="preserve">To quantify the uncertainty in morphometric measurements and correct barometric altitudes of our </w:t>
+      </w:r>
+      <w:r>
+        <w:t>UAV</w:t>
+      </w:r>
+      <w:r>
+        <w:t xml:space="preserve"> system, we</w:t>
       </w:r>
       <w:r>
         <w:t xml:space="preserve"> used measurements of our research vessel</w:t>
@@ -3527,7 +2201,15 @@
         <w:t xml:space="preserve">. </w:t>
       </w:r>
       <w:r>
-        <w:t xml:space="preserve">We used MorphoMetriX V2 </w:t>
+        <w:t xml:space="preserve">We used </w:t>
+      </w:r>
+      <w:proofErr w:type="spellStart"/>
+      <w:r>
+        <w:t>MorphoMetriX</w:t>
+      </w:r>
+      <w:proofErr w:type="spellEnd"/>
+      <w:r>
+        <w:t xml:space="preserve"> V2 </w:t>
       </w:r>
       <w:r>
         <w:fldChar w:fldCharType="begin"/>
@@ -3704,7 +2386,7 @@
                     <m:t>c</m:t>
                   </m:r>
                   <m:r>
-                    <w:del w:id="42" w:author="Ana Eguiguren" w:date="2025-07-09T20:02:00Z" w16du:dateUtc="2025-07-09T23:02:00Z">
+                    <w:del w:id="31" w:author="Ana Eguiguren" w:date="2025-07-09T20:02:00Z" w16du:dateUtc="2025-07-09T23:02:00Z">
                       <w:rPr>
                         <w:rFonts w:ascii="Cambria Math" w:hAnsi="Cambria Math"/>
                       </w:rPr>
@@ -3782,7 +2464,7 @@
         </w:rPr>
         <w:t xml:space="preserve"> </w:t>
       </w:r>
-      <w:ins w:id="43" w:author="Balaena Institute whitehead" w:date="2025-07-25T12:55:00Z" w16du:dateUtc="2025-07-25T15:55:00Z">
+      <w:ins w:id="32" w:author="Balaena Institute whitehead" w:date="2025-07-25T12:55:00Z" w16du:dateUtc="2025-07-25T15:55:00Z">
         <w:r>
           <w:rPr>
             <w:rFonts w:eastAsiaTheme="minorEastAsia"/>
@@ -3796,19 +2478,19 @@
         </w:rPr>
         <w:t xml:space="preserve">the drone altitude above sea level, and α is a </w:t>
       </w:r>
-      <w:commentRangeStart w:id="44"/>
+      <w:commentRangeStart w:id="33"/>
       <w:r>
         <w:rPr>
           <w:rFonts w:eastAsiaTheme="minorEastAsia"/>
         </w:rPr>
         <w:t xml:space="preserve">scaling </w:t>
       </w:r>
-      <w:commentRangeEnd w:id="44"/>
+      <w:commentRangeEnd w:id="33"/>
       <w:r>
         <w:rPr>
           <w:rStyle w:val="CommentReference"/>
         </w:rPr>
-        <w:commentReference w:id="44"/>
+        <w:commentReference w:id="33"/>
       </w:r>
       <w:r>
         <w:rPr>
@@ -3952,7 +2634,7 @@
     <w:p>
       <w:pPr>
         <w:rPr>
-          <w:del w:id="45" w:author="Balaena Institute whitehead" w:date="2025-07-25T13:20:00Z" w16du:dateUtc="2025-07-25T16:20:00Z"/>
+          <w:del w:id="34" w:author="Balaena Institute whitehead" w:date="2025-07-25T13:20:00Z" w16du:dateUtc="2025-07-25T16:20:00Z"/>
           <w:rFonts w:eastAsiaTheme="minorEastAsia"/>
         </w:rPr>
       </w:pPr>
@@ -4041,7 +2723,7 @@
     <w:p>
       <w:pPr>
         <w:rPr>
-          <w:del w:id="46" w:author="Balaena Institute whitehead" w:date="2025-07-25T13:20:00Z" w16du:dateUtc="2025-07-25T16:20:00Z"/>
+          <w:del w:id="35" w:author="Balaena Institute whitehead" w:date="2025-07-25T13:20:00Z" w16du:dateUtc="2025-07-25T16:20:00Z"/>
           <w:rFonts w:eastAsiaTheme="minorEastAsia"/>
         </w:rPr>
       </w:pPr>
@@ -4529,7 +3211,27 @@
         <w:rPr>
           <w:rFonts w:eastAsiaTheme="minorEastAsia"/>
         </w:rPr>
-        <w:t xml:space="preserve">n the intercept and slope across different dates, this had a negligible effect on measurement error. The results of random effects models are shown in </w:t>
+        <w:t xml:space="preserve">n the intercept and slope across different dates, this had </w:t>
+      </w:r>
+      <w:commentRangeStart w:id="36"/>
+      <w:r>
+        <w:rPr>
+          <w:rFonts w:eastAsiaTheme="minorEastAsia"/>
+        </w:rPr>
+        <w:t xml:space="preserve">a negligible effect on measurement error. </w:t>
+      </w:r>
+      <w:commentRangeEnd w:id="36"/>
+      <w:r>
+        <w:rPr>
+          <w:rStyle w:val="CommentReference"/>
+        </w:rPr>
+        <w:commentReference w:id="36"/>
+      </w:r>
+      <w:r>
+        <w:rPr>
+          <w:rFonts w:eastAsiaTheme="minorEastAsia"/>
+        </w:rPr>
+        <w:t xml:space="preserve">The results of random effects models are shown in </w:t>
       </w:r>
       <w:r>
         <w:rPr>
@@ -4578,29 +3280,46 @@
       <w:r>
         <w:t xml:space="preserve">Drone footage was quality-rated on </w:t>
       </w:r>
-      <w:commentRangeStart w:id="47"/>
+      <w:commentRangeStart w:id="37"/>
       <w:r>
         <w:t>a scale of 0 – 8, with 0 being high quality and 8 being low quality</w:t>
       </w:r>
-      <w:commentRangeEnd w:id="47"/>
+      <w:commentRangeEnd w:id="37"/>
       <w:r>
         <w:rPr>
           <w:rStyle w:val="CommentReference"/>
         </w:rPr>
-        <w:commentReference w:id="47"/>
+        <w:commentReference w:id="37"/>
       </w:r>
       <w:r>
         <w:t>, based on the level of glare, sea-surface disruption, focus, and exposure</w:t>
       </w:r>
       <w:r>
         <w:t xml:space="preserve"> (</w:t>
+      </w:r>
+      <w:r>
+        <w:t xml:space="preserve">described in </w:t>
       </w:r>
       <w:r>
         <w:rPr>
           <w:b/>
           <w:bCs/>
         </w:rPr>
-        <w:t>Supplement x – Rating scale</w:t>
+        <w:t>Supplementary Materia</w:t>
+      </w:r>
+      <w:r>
+        <w:rPr>
+          <w:b/>
+          <w:bCs/>
+        </w:rPr>
+        <w:t>l</w:t>
+      </w:r>
+      <w:r>
+        <w:rPr>
+          <w:b/>
+          <w:bCs/>
+        </w:rPr>
+        <w:t xml:space="preserve"> 2</w:t>
       </w:r>
       <w:r>
         <w:t>)</w:t>
@@ -4630,7 +3349,23 @@
         <w:fldChar w:fldCharType="separate"/>
       </w:r>
       <w:r>
-        <w:t>(Friard &amp; Gamba 2016)</w:t>
+        <w:t>(</w:t>
+      </w:r>
+      <w:proofErr w:type="spellStart"/>
+      <w:r>
+        <w:t>Friard</w:t>
+      </w:r>
+      <w:proofErr w:type="spellEnd"/>
+      <w:r>
+        <w:t xml:space="preserve"> &amp; </w:t>
+      </w:r>
+      <w:proofErr w:type="spellStart"/>
+      <w:r>
+        <w:t>Gamba</w:t>
+      </w:r>
+      <w:proofErr w:type="spellEnd"/>
+      <w:r>
+        <w:t xml:space="preserve"> 2016)</w:t>
       </w:r>
       <w:r>
         <w:fldChar w:fldCharType="end"/>
@@ -4638,28 +3373,56 @@
       <w:r>
         <w:t xml:space="preserve">. We selected frames where whales were lying mostly flat at the water surface, </w:t>
       </w:r>
-      <w:commentRangeStart w:id="48"/>
+      <w:commentRangeStart w:id="38"/>
       <w:r>
         <w:t>located near the center of the frame</w:t>
       </w:r>
-      <w:commentRangeEnd w:id="48"/>
-      <w:r>
-        <w:t xml:space="preserve"> to minimize distortion</w:t>
+      <w:commentRangeEnd w:id="38"/>
+      <w:r>
+        <w:t xml:space="preserve"> </w:t>
+      </w:r>
+      <w:commentRangeStart w:id="39"/>
+      <w:r>
+        <w:t>to minimize distortion</w:t>
       </w:r>
       <w:r>
         <w:rPr>
           <w:rStyle w:val="CommentReference"/>
         </w:rPr>
-        <w:commentReference w:id="48"/>
-      </w:r>
-      <w:r>
-        <w:t xml:space="preserve">, and whe the drone camera was positioned at nadir relative to the water surface. </w:t>
-      </w:r>
+        <w:commentReference w:id="38"/>
+      </w:r>
+      <w:commentRangeEnd w:id="39"/>
+      <w:r>
+        <w:rPr>
+          <w:rStyle w:val="CommentReference"/>
+        </w:rPr>
+        <w:commentReference w:id="39"/>
+      </w:r>
+      <w:r>
+        <w:t>, and whe</w:t>
+      </w:r>
+      <w:r>
+        <w:t>n</w:t>
+      </w:r>
+      <w:r>
+        <w:t xml:space="preserve"> the drone camera was positioned at nadir relative to the water surface. </w:t>
+      </w:r>
+      <w:commentRangeStart w:id="40"/>
       <w:r>
         <w:t>W</w:t>
       </w:r>
       <w:r>
-        <w:t xml:space="preserve">e attempted to capture a broad size range of individuals, </w:t>
+        <w:t>e</w:t>
+      </w:r>
+      <w:commentRangeEnd w:id="40"/>
+      <w:r>
+        <w:rPr>
+          <w:rStyle w:val="CommentReference"/>
+        </w:rPr>
+        <w:commentReference w:id="40"/>
+      </w:r>
+      <w:r>
+        <w:t xml:space="preserve"> attempted to capture a broad size range of individuals, </w:t>
       </w:r>
       <w:r>
         <w:t xml:space="preserve">so </w:t>
@@ -4671,7 +3434,7 @@
     <w:p>
       <w:pPr>
         <w:rPr>
-          <w:ins w:id="49" w:author="Ana Eguiguren" w:date="2025-07-10T19:43:00Z" w16du:dateUtc="2025-07-10T22:43:00Z"/>
+          <w:ins w:id="41" w:author="Ana Eguiguren" w:date="2025-07-10T19:43:00Z" w16du:dateUtc="2025-07-10T22:43:00Z"/>
         </w:rPr>
       </w:pPr>
       <w:r>
@@ -4711,10 +3474,11 @@
       <w:r>
         <w:t>length</w:t>
       </w:r>
-      <w:commentRangeStart w:id="50"/>
+      <w:commentRangeStart w:id="42"/>
       <w:r>
         <w:t xml:space="preserve"> (</w:t>
       </w:r>
+      <w:proofErr w:type="spellStart"/>
       <w:r>
         <w:rPr>
           <w:i/>
@@ -4729,15 +3493,16 @@
         </w:rPr>
         <w:t>F</w:t>
       </w:r>
+      <w:proofErr w:type="spellEnd"/>
       <w:r>
         <w:t xml:space="preserve">) </w:t>
       </w:r>
-      <w:commentRangeEnd w:id="50"/>
+      <w:commentRangeEnd w:id="42"/>
       <w:r>
         <w:rPr>
           <w:rStyle w:val="CommentReference"/>
         </w:rPr>
-        <w:commentReference w:id="50"/>
+        <w:commentReference w:id="42"/>
       </w:r>
       <w:r>
         <w:t xml:space="preserve">and </w:t>
@@ -4754,6 +3519,7 @@
       <w:r>
         <w:t>fin length (</w:t>
       </w:r>
+      <w:proofErr w:type="spellStart"/>
       <w:r>
         <w:rPr>
           <w:i/>
@@ -4768,6 +3534,7 @@
         </w:rPr>
         <w:t>D</w:t>
       </w:r>
+      <w:proofErr w:type="spellEnd"/>
       <w:r>
         <w:t>)</w:t>
       </w:r>
@@ -4799,16 +3566,16 @@
       <w:r>
         <w:t xml:space="preserve"> was measured </w:t>
       </w:r>
-      <w:commentRangeStart w:id="51"/>
+      <w:commentRangeStart w:id="43"/>
       <w:r>
         <w:t>piecewise</w:t>
       </w:r>
-      <w:commentRangeEnd w:id="51"/>
+      <w:commentRangeEnd w:id="43"/>
       <w:r>
         <w:rPr>
           <w:rStyle w:val="CommentReference"/>
         </w:rPr>
-        <w:commentReference w:id="51"/>
+        <w:commentReference w:id="43"/>
       </w:r>
       <w:r>
         <w:t xml:space="preserve"> </w:t>
@@ -4828,6 +3595,7 @@
       <w:r>
         <w:t xml:space="preserve"> </w:t>
       </w:r>
+      <w:proofErr w:type="spellStart"/>
       <w:r>
         <w:rPr>
           <w:i/>
@@ -4835,19 +3603,20 @@
         </w:rPr>
         <w:t>SnF</w:t>
       </w:r>
+      <w:proofErr w:type="spellEnd"/>
       <w:r>
         <w:t xml:space="preserve"> was measured from the snout to the transversal intersection of the </w:t>
       </w:r>
-      <w:commentRangeStart w:id="52"/>
+      <w:commentRangeStart w:id="44"/>
       <w:r>
         <w:t xml:space="preserve">anterior </w:t>
       </w:r>
-      <w:commentRangeEnd w:id="52"/>
+      <w:commentRangeEnd w:id="44"/>
       <w:r>
         <w:rPr>
           <w:rStyle w:val="CommentReference"/>
         </w:rPr>
-        <w:commentReference w:id="52"/>
+        <w:commentReference w:id="44"/>
       </w:r>
       <w:r>
         <w:t>base of the flippers with the spine</w:t>
@@ -4861,6 +3630,7 @@
       <w:r>
         <w:t xml:space="preserve"> and </w:t>
       </w:r>
+      <w:proofErr w:type="spellStart"/>
       <w:r>
         <w:rPr>
           <w:i/>
@@ -4868,6 +3638,7 @@
         </w:rPr>
         <w:t>SnD</w:t>
       </w:r>
+      <w:proofErr w:type="spellEnd"/>
       <w:r>
         <w:t xml:space="preserve"> was measured from the snout to the caudal base of the dorsal fin. </w:t>
       </w:r>
@@ -4905,6 +3676,7 @@
       <w:r>
         <w:t xml:space="preserve"> by dividing </w:t>
       </w:r>
+      <w:proofErr w:type="spellStart"/>
       <w:r>
         <w:rPr>
           <w:i/>
@@ -4912,9 +3684,11 @@
         </w:rPr>
         <w:t>SnF</w:t>
       </w:r>
+      <w:proofErr w:type="spellEnd"/>
       <w:r>
         <w:t xml:space="preserve"> or </w:t>
       </w:r>
+      <w:proofErr w:type="spellStart"/>
       <w:r>
         <w:rPr>
           <w:i/>
@@ -4922,6 +3696,7 @@
         </w:rPr>
         <w:t>SnD</w:t>
       </w:r>
+      <w:proofErr w:type="spellEnd"/>
       <w:r>
         <w:t xml:space="preserve"> by </w:t>
       </w:r>
@@ -5108,6 +3883,7 @@
       <w:r>
         <w:t xml:space="preserve">obtaining </w:t>
       </w:r>
+      <w:proofErr w:type="spellStart"/>
       <w:r>
         <w:rPr>
           <w:i/>
@@ -5115,9 +3891,11 @@
         </w:rPr>
         <w:t>SnD</w:t>
       </w:r>
+      <w:proofErr w:type="spellEnd"/>
       <w:r>
         <w:t xml:space="preserve"> and </w:t>
       </w:r>
+      <w:proofErr w:type="spellStart"/>
       <w:r>
         <w:rPr>
           <w:i/>
@@ -5125,6 +3903,7 @@
         </w:rPr>
         <w:t>SnF</w:t>
       </w:r>
+      <w:proofErr w:type="spellEnd"/>
       <w:r>
         <w:t xml:space="preserve"> measurements </w:t>
       </w:r>
@@ -5159,6 +3938,7 @@
       <w:r>
         <w:t xml:space="preserve"> which impeded measuring </w:t>
       </w:r>
+      <w:proofErr w:type="spellStart"/>
       <w:r>
         <w:rPr>
           <w:i/>
@@ -5166,15 +3946,25 @@
         </w:rPr>
         <w:t>SnF</w:t>
       </w:r>
+      <w:proofErr w:type="spellEnd"/>
       <w:r>
         <w:t xml:space="preserve">. </w:t>
       </w:r>
-      <w:r>
-        <w:rPr>
-          <w:i/>
-          <w:iCs/>
-        </w:rPr>
-        <w:t xml:space="preserve">SnD </w:t>
+      <w:proofErr w:type="spellStart"/>
+      <w:r>
+        <w:rPr>
+          <w:i/>
+          <w:iCs/>
+        </w:rPr>
+        <w:t>SnD</w:t>
+      </w:r>
+      <w:proofErr w:type="spellEnd"/>
+      <w:r>
+        <w:rPr>
+          <w:i/>
+          <w:iCs/>
+        </w:rPr>
+        <w:t xml:space="preserve"> </w:t>
       </w:r>
       <w:r>
         <w:t xml:space="preserve">measurements were </w:t>
@@ -5191,24 +3981,24 @@
       <w:r>
         <w:t xml:space="preserve"> </w:t>
       </w:r>
-      <w:commentRangeStart w:id="53"/>
-      <w:commentRangeStart w:id="54"/>
+      <w:commentRangeStart w:id="45"/>
+      <w:commentRangeStart w:id="46"/>
       <w:r>
         <w:t>light and water conditions</w:t>
       </w:r>
-      <w:commentRangeEnd w:id="53"/>
+      <w:commentRangeEnd w:id="45"/>
       <w:r>
         <w:rPr>
           <w:rStyle w:val="CommentReference"/>
         </w:rPr>
-        <w:commentReference w:id="53"/>
-      </w:r>
-      <w:commentRangeEnd w:id="54"/>
+        <w:commentReference w:id="45"/>
+      </w:r>
+      <w:commentRangeEnd w:id="46"/>
       <w:r>
         <w:rPr>
           <w:rStyle w:val="CommentReference"/>
         </w:rPr>
-        <w:commentReference w:id="54"/>
+        <w:commentReference w:id="46"/>
       </w:r>
       <w:r>
         <w:t xml:space="preserve">, or </w:t>
@@ -5294,7 +4084,7 @@
           <w:color w:val="auto"/>
         </w:rPr>
       </w:pPr>
-      <w:commentRangeStart w:id="55"/>
+      <w:commentRangeStart w:id="47"/>
       <w:r>
         <w:rPr>
           <w:b/>
@@ -5332,7 +4122,7 @@
           <w:b/>
           <w:bCs/>
           <w:color w:val="auto"/>
-          <w:rPrChange w:id="56" w:author="Balaena Institute whitehead" w:date="2025-07-25T12:58:00Z" w16du:dateUtc="2025-07-25T15:58:00Z">
+          <w:rPrChange w:id="48" w:author="Balaena Institute whitehead" w:date="2025-07-25T12:58:00Z" w16du:dateUtc="2025-07-25T15:58:00Z">
             <w:rPr>
               <w:b/>
               <w:bCs/>
@@ -5348,7 +4138,7 @@
           <w:b/>
           <w:bCs/>
           <w:color w:val="auto"/>
-          <w:rPrChange w:id="57" w:author="Balaena Institute whitehead" w:date="2025-07-25T12:58:00Z" w16du:dateUtc="2025-07-25T15:58:00Z">
+          <w:rPrChange w:id="49" w:author="Balaena Institute whitehead" w:date="2025-07-25T12:58:00Z" w16du:dateUtc="2025-07-25T15:58:00Z">
             <w:rPr>
               <w:b/>
               <w:bCs/>
@@ -5359,7 +4149,7 @@
         </w:rPr>
         <w:fldChar w:fldCharType="end"/>
       </w:r>
-      <w:commentRangeEnd w:id="55"/>
+      <w:commentRangeEnd w:id="47"/>
       <w:r>
         <w:rPr>
           <w:rStyle w:val="CommentReference"/>
@@ -5367,7 +4157,7 @@
           <w:iCs w:val="0"/>
           <w:color w:val="auto"/>
         </w:rPr>
-        <w:commentReference w:id="55"/>
+        <w:commentReference w:id="47"/>
       </w:r>
       <w:r>
         <w:rPr>
@@ -5503,6 +4293,7 @@
         </w:rPr>
         <w:t>(</w:t>
       </w:r>
+      <w:proofErr w:type="spellStart"/>
       <w:r>
         <w:rPr>
           <w:color w:val="auto"/>
@@ -5515,6 +4306,7 @@
         </w:rPr>
         <w:t>D</w:t>
       </w:r>
+      <w:proofErr w:type="spellEnd"/>
       <w:r>
         <w:rPr>
           <w:i w:val="0"/>
@@ -5595,6 +4387,7 @@
         </w:rPr>
         <w:t>(</w:t>
       </w:r>
+      <w:proofErr w:type="spellStart"/>
       <w:r>
         <w:rPr>
           <w:color w:val="auto"/>
@@ -5607,6 +4400,7 @@
         </w:rPr>
         <w:t>F</w:t>
       </w:r>
+      <w:proofErr w:type="spellEnd"/>
       <w:r>
         <w:rPr>
           <w:i w:val="0"/>
@@ -5663,7 +4457,6 @@
           <w:rFonts w:cs="Times New Roman"/>
         </w:rPr>
       </w:pPr>
-      <w:bookmarkStart w:id="58" w:name="_Toc204950835"/>
       <w:r>
         <w:rPr>
           <w:rFonts w:cs="Times New Roman"/>
@@ -5680,9 +4473,14 @@
         <w:rPr>
           <w:rFonts w:cs="Times New Roman"/>
         </w:rPr>
-        <w:t xml:space="preserve"> | Photo-identifying whales</w:t>
-      </w:r>
-      <w:bookmarkEnd w:id="58"/>
+        <w:t xml:space="preserve"> | </w:t>
+      </w:r>
+      <w:r>
+        <w:rPr>
+          <w:rFonts w:cs="Times New Roman"/>
+        </w:rPr>
+        <w:t>Photoidentification</w:t>
+      </w:r>
     </w:p>
     <w:p>
       <w:r>
@@ -5692,7 +4490,13 @@
         <w:t xml:space="preserve">from their aerial photographs </w:t>
       </w:r>
       <w:r>
-        <w:t xml:space="preserve">based on observable markings—including visible fluke marks, indentations, rake marks, white patches, and sloughed skin patterns </w:t>
+        <w:t xml:space="preserve">based on observable markings—including visible fluke marks, </w:t>
+      </w:r>
+      <w:r>
+        <w:t xml:space="preserve">scars, </w:t>
+      </w:r>
+      <w:r>
+        <w:t xml:space="preserve">indentations, rake marks, white patches, and sloughed skin patterns </w:t>
       </w:r>
       <w:r>
         <w:fldChar w:fldCharType="begin"/>
@@ -5734,17 +4538,31 @@
         <w:rPr>
           <w:kern w:val="0"/>
         </w:rPr>
-        <w:t>(Modified from Arnbom 1987)</w:t>
+        <w:t xml:space="preserve">(Modified from </w:t>
+      </w:r>
+      <w:proofErr w:type="spellStart"/>
+      <w:r>
+        <w:rPr>
+          <w:kern w:val="0"/>
+        </w:rPr>
+        <w:t>Arnbom</w:t>
+      </w:r>
+      <w:proofErr w:type="spellEnd"/>
+      <w:r>
+        <w:rPr>
+          <w:kern w:val="0"/>
+        </w:rPr>
+        <w:t xml:space="preserve"> 1987)</w:t>
       </w:r>
       <w:r>
         <w:fldChar w:fldCharType="end"/>
       </w:r>
       <w:r>
-        <w:t xml:space="preserve">. Initial identifications were made using images </w:t>
+        <w:t xml:space="preserve">. Initial identifications were made </w:t>
       </w:r>
       <w:r>
         <w:lastRenderedPageBreak/>
-        <w:t xml:space="preserve">rated ≥ 3. In cases where multiple still images of the same individual were taken from a video recording, we also assigned identifications to lower-quality images if contextual evidence supported the match to a higher-quality image (for example, if the same whale could be tracked throughout a recording). </w:t>
+        <w:t xml:space="preserve">using images rated ≥ 3. In cases where multiple still images of the same individual were taken from a video recording, we also assigned identifications to lower-quality images if contextual evidence supported the match to a higher-quality image (for example, if the same whale could be tracked throughout a recording). </w:t>
       </w:r>
     </w:p>
     <w:p>
@@ -5754,8 +4572,7 @@
           <w:rFonts w:cs="Times New Roman"/>
         </w:rPr>
       </w:pPr>
-      <w:bookmarkStart w:id="59" w:name="_Toc201083900"/>
-      <w:bookmarkStart w:id="60" w:name="_Toc204950836"/>
+      <w:bookmarkStart w:id="50" w:name="_Toc201083900"/>
       <w:r>
         <w:rPr>
           <w:rFonts w:cs="Times New Roman"/>
@@ -5780,7 +4597,7 @@
         </w:rPr>
         <w:t xml:space="preserve"> </w:t>
       </w:r>
-      <w:bookmarkEnd w:id="59"/>
+      <w:bookmarkEnd w:id="50"/>
       <w:r>
         <w:rPr>
           <w:rFonts w:cs="Times New Roman"/>
@@ -5799,7 +4616,6 @@
         </w:rPr>
         <w:t>developmental stage</w:t>
       </w:r>
-      <w:bookmarkEnd w:id="60"/>
     </w:p>
     <w:p>
       <w:pPr>
@@ -6076,8 +4892,8 @@
                   </m:sSup>
                 </m:den>
               </m:f>
-              <w:commentRangeStart w:id="61"/>
-              <w:commentRangeEnd w:id="61"/>
+              <w:commentRangeStart w:id="51"/>
+              <w:commentRangeEnd w:id="51"/>
               <m:r>
                 <m:rPr>
                   <m:sty m:val="p"/>
@@ -6086,7 +4902,7 @@
                   <w:rStyle w:val="CommentReference"/>
                   <w:rFonts w:ascii="Cambria Math" w:hAnsi="Cambria Math"/>
                 </w:rPr>
-                <w:commentReference w:id="61"/>
+                <w:commentReference w:id="51"/>
               </m:r>
               <m:r>
                 <w:rPr>
@@ -6701,8 +5517,8 @@
         </w:rPr>
         <w:t xml:space="preserve">is </w:t>
       </w:r>
-      <w:commentRangeStart w:id="62"/>
-      <w:commentRangeStart w:id="63"/>
+      <w:commentRangeStart w:id="52"/>
+      <w:commentRangeStart w:id="53"/>
       <w:r>
         <w:rPr>
           <w:rFonts w:eastAsiaTheme="minorEastAsia"/>
@@ -6731,19 +5547,19 @@
         </w:rPr>
         <w:t xml:space="preserve"> of a male compared to a female of the same size</w:t>
       </w:r>
-      <w:commentRangeEnd w:id="62"/>
+      <w:commentRangeEnd w:id="52"/>
       <w:r>
         <w:rPr>
           <w:rStyle w:val="CommentReference"/>
         </w:rPr>
-        <w:commentReference w:id="62"/>
-      </w:r>
-      <w:commentRangeEnd w:id="63"/>
+        <w:commentReference w:id="52"/>
+      </w:r>
+      <w:commentRangeEnd w:id="53"/>
       <w:r>
         <w:rPr>
           <w:rStyle w:val="CommentReference"/>
         </w:rPr>
-        <w:commentReference w:id="63"/>
+        <w:commentReference w:id="53"/>
       </w:r>
       <w:r>
         <w:rPr>
@@ -6858,6 +5674,7 @@
       <w:r>
         <w:t xml:space="preserve"> the parameter values for </w:t>
       </w:r>
+      <w:proofErr w:type="spellStart"/>
       <w:r>
         <w:rPr>
           <w:i/>
@@ -6873,12 +5690,37 @@
         </w:rPr>
         <w:t>F</w:t>
       </w:r>
-      <w:r>
-        <w:rPr>
-          <w:i/>
-          <w:iCs/>
-        </w:rPr>
-        <w:t>, fr, max</w:t>
+      <w:proofErr w:type="spellEnd"/>
+      <w:r>
+        <w:rPr>
+          <w:i/>
+          <w:iCs/>
+        </w:rPr>
+        <w:t xml:space="preserve">, </w:t>
+      </w:r>
+      <w:proofErr w:type="spellStart"/>
+      <w:r>
+        <w:rPr>
+          <w:i/>
+          <w:iCs/>
+        </w:rPr>
+        <w:t>fr</w:t>
+      </w:r>
+      <w:proofErr w:type="spellEnd"/>
+      <w:r>
+        <w:rPr>
+          <w:i/>
+          <w:iCs/>
+        </w:rPr>
+        <w:t xml:space="preserve">, </w:t>
+      </w:r>
+      <w:proofErr w:type="spellStart"/>
+      <w:r>
+        <w:rPr>
+          <w:i/>
+          <w:iCs/>
+        </w:rPr>
+        <w:t>max</w:t>
       </w:r>
       <w:r>
         <w:rPr>
@@ -6888,6 +5730,7 @@
         </w:rPr>
         <w:t>M</w:t>
       </w:r>
+      <w:proofErr w:type="spellEnd"/>
       <w:r>
         <w:rPr>
           <w:i/>
@@ -6898,16 +5741,26 @@
       <w:r>
         <w:t xml:space="preserve">and </w:t>
       </w:r>
-      <w:r>
-        <w:rPr>
-          <w:i/>
-          <w:iCs/>
-        </w:rPr>
-        <w:t xml:space="preserve">mr </w:t>
+      <w:proofErr w:type="spellStart"/>
+      <w:r>
+        <w:rPr>
+          <w:i/>
+          <w:iCs/>
+        </w:rPr>
+        <w:t>mr</w:t>
+      </w:r>
+      <w:proofErr w:type="spellEnd"/>
+      <w:r>
+        <w:rPr>
+          <w:i/>
+          <w:iCs/>
+        </w:rPr>
+        <w:t xml:space="preserve"> </w:t>
       </w:r>
       <w:r>
         <w:t xml:space="preserve">that minimized the total sum-of-squares given our data, using the </w:t>
       </w:r>
+      <w:proofErr w:type="spellStart"/>
       <w:r>
         <w:rPr>
           <w:i/>
@@ -6915,6 +5768,7 @@
         </w:rPr>
         <w:t>optim</w:t>
       </w:r>
+      <w:proofErr w:type="spellEnd"/>
       <w:r>
         <w:t xml:space="preserve"> function with the default Nelder-Mead algorithm in base R </w:t>
       </w:r>
@@ -6946,6 +5800,7 @@
         <w:t xml:space="preserve">(1963) </w:t>
       </w:r>
       <w:r>
+        <w:lastRenderedPageBreak/>
         <w:t>figure</w:t>
       </w:r>
       <w:r>
@@ -6967,7 +5822,7 @@
       <w:r>
         <w:t>estimates in which nose length was measured from the tip of the snout to the eyeball</w:t>
       </w:r>
-      <w:del w:id="64" w:author="Balaena Institute whitehead" w:date="2025-07-14T11:53:00Z" w16du:dateUtc="2025-07-14T14:53:00Z">
+      <w:del w:id="54" w:author="Balaena Institute whitehead" w:date="2025-07-14T11:53:00Z" w16du:dateUtc="2025-07-14T14:53:00Z">
         <w:r>
           <w:delText xml:space="preserve"> </w:delText>
         </w:r>
@@ -6978,14 +5833,21 @@
     </w:p>
     <w:p>
       <w:r>
-        <w:lastRenderedPageBreak/>
         <w:t>T</w:t>
       </w:r>
       <w:r>
-        <w:t xml:space="preserve">he posterior probability that each </w:t>
-      </w:r>
-      <w:r>
-        <w:t xml:space="preserve">individual </w:t>
+        <w:t xml:space="preserve">he posterior probability that </w:t>
+      </w:r>
+      <w:proofErr w:type="gramStart"/>
+      <w:r>
+        <w:t xml:space="preserve">each </w:t>
+      </w:r>
+      <w:r>
+        <w:t>individual</w:t>
+      </w:r>
+      <w:proofErr w:type="gramEnd"/>
+      <w:r>
+        <w:t xml:space="preserve"> </w:t>
       </w:r>
       <w:r>
         <w:t xml:space="preserve">was female was estimated </w:t>
@@ -7190,8 +6052,8 @@
                   </m:f>
                 </m:sup>
               </m:sSup>
-              <w:commentRangeStart w:id="65"/>
-              <w:commentRangeEnd w:id="65"/>
+              <w:commentRangeStart w:id="55"/>
+              <w:commentRangeEnd w:id="55"/>
               <m:r>
                 <m:rPr>
                   <m:sty m:val="p"/>
@@ -7200,7 +6062,7 @@
                   <w:rStyle w:val="CommentReference"/>
                   <w:rFonts w:ascii="Cambria Math" w:hAnsi="Cambria Math"/>
                 </w:rPr>
-                <w:commentReference w:id="65"/>
+                <w:commentReference w:id="55"/>
               </m:r>
               <m:r>
                 <w:rPr>
@@ -7239,6 +6101,7 @@
         </w:rPr>
         <w:t xml:space="preserve">is the total number of individuals, </w:t>
       </w:r>
+      <w:proofErr w:type="spellStart"/>
       <w:r>
         <w:rPr>
           <w:rFonts w:eastAsiaTheme="minorEastAsia"/>
@@ -7256,6 +6119,7 @@
         </w:rPr>
         <w:t>fi</w:t>
       </w:r>
+      <w:proofErr w:type="spellEnd"/>
       <w:r>
         <w:rPr>
           <w:rFonts w:eastAsiaTheme="minorEastAsia"/>
@@ -7983,15 +6847,16 @@
     <w:p>
       <w:pPr>
         <w:rPr>
-          <w:ins w:id="66" w:author="Balaena Institute whitehead" w:date="2025-07-25T14:13:00Z" w16du:dateUtc="2025-07-25T17:13:00Z"/>
+          <w:ins w:id="56" w:author="Balaena Institute whitehead" w:date="2025-07-25T14:13:00Z" w16du:dateUtc="2025-07-25T17:13:00Z"/>
           <w:rFonts w:eastAsiaTheme="minorEastAsia"/>
         </w:rPr>
       </w:pPr>
-      <w:commentRangeStart w:id="67"/>
+      <w:commentRangeStart w:id="57"/>
       <w:r>
         <w:rPr>
           <w:rFonts w:eastAsiaTheme="minorEastAsia"/>
         </w:rPr>
+        <w:lastRenderedPageBreak/>
         <w:t>We found th</w:t>
       </w:r>
       <w:r>
@@ -8088,14 +6953,7 @@
         <w:rPr>
           <w:rFonts w:eastAsiaTheme="minorEastAsia"/>
         </w:rPr>
-        <w:t xml:space="preserve"> uncertainty </w:t>
-      </w:r>
-      <w:r>
-        <w:rPr>
-          <w:rFonts w:eastAsiaTheme="minorEastAsia"/>
-        </w:rPr>
-        <w:lastRenderedPageBreak/>
-        <w:t xml:space="preserve">based on this metric. The results for models fit using </w:t>
+        <w:t xml:space="preserve"> uncertainty based on this metric. The results for models fit using </w:t>
       </w:r>
       <w:r>
         <w:rPr>
@@ -8150,7 +7008,7 @@
           <w:b/>
           <w:bCs/>
         </w:rPr>
-        <w:t>2</w:t>
+        <w:t>3</w:t>
       </w:r>
       <w:r>
         <w:rPr>
@@ -8158,19 +7016,19 @@
         </w:rPr>
         <w:t xml:space="preserve">. </w:t>
       </w:r>
-      <w:commentRangeEnd w:id="67"/>
+      <w:commentRangeEnd w:id="57"/>
       <w:r>
         <w:rPr>
           <w:rStyle w:val="CommentReference"/>
         </w:rPr>
-        <w:commentReference w:id="67"/>
+        <w:commentReference w:id="57"/>
       </w:r>
     </w:p>
     <w:p>
       <w:pPr>
         <w:pStyle w:val="Heading4"/>
         <w:rPr>
-          <w:ins w:id="68" w:author="Balaena Institute whitehead" w:date="2025-07-25T14:13:00Z" w16du:dateUtc="2025-07-25T17:13:00Z"/>
+          <w:ins w:id="58" w:author="Balaena Institute whitehead" w:date="2025-07-25T14:13:00Z" w16du:dateUtc="2025-07-25T17:13:00Z"/>
           <w:rFonts w:cs="Times New Roman"/>
         </w:rPr>
       </w:pPr>
@@ -8275,7 +7133,7 @@
           <w:szCs w:val="20"/>
         </w:rPr>
       </w:pPr>
-      <w:bookmarkStart w:id="69" w:name="_Ref201845537"/>
+      <w:bookmarkStart w:id="59" w:name="_Ref201845537"/>
       <w:r>
         <w:rPr>
           <w:b/>
@@ -8336,7 +7194,7 @@
         </w:rPr>
         <w:fldChar w:fldCharType="end"/>
       </w:r>
-      <w:bookmarkEnd w:id="69"/>
+      <w:bookmarkEnd w:id="59"/>
       <w:r>
         <w:rPr>
           <w:b/>
@@ -9584,7 +8442,7 @@
               </w:rPr>
               <w:t xml:space="preserve">. </w:t>
             </w:r>
-            <w:commentRangeStart w:id="70"/>
+            <w:commentRangeStart w:id="60"/>
             <w:r>
               <w:rPr>
                 <w:sz w:val="20"/>
@@ -9592,12 +8450,12 @@
               </w:rPr>
               <w:t xml:space="preserve">During this period, individuals continue to grow. </w:t>
             </w:r>
-            <w:commentRangeEnd w:id="70"/>
+            <w:commentRangeEnd w:id="60"/>
             <w:r>
               <w:rPr>
                 <w:rStyle w:val="CommentReference"/>
               </w:rPr>
-              <w:commentReference w:id="70"/>
+              <w:commentReference w:id="60"/>
             </w:r>
           </w:p>
         </w:tc>
@@ -9786,6 +8644,7 @@
                 <w:sz w:val="20"/>
                 <w:szCs w:val="20"/>
               </w:rPr>
+              <w:lastRenderedPageBreak/>
               <w:t xml:space="preserve">Mature </w:t>
             </w:r>
           </w:p>
@@ -9874,15 +8733,7 @@
                 <w:sz w:val="20"/>
                 <w:szCs w:val="20"/>
               </w:rPr>
-              <w:t xml:space="preserve">Almost all males of this size range are physiologically fertile, as defined by the concentration of sperm in their seminal fluid and will be either solitary or form bachelor </w:t>
-            </w:r>
-            <w:r>
-              <w:rPr>
-                <w:sz w:val="20"/>
-                <w:szCs w:val="20"/>
-              </w:rPr>
-              <w:lastRenderedPageBreak/>
-              <w:t xml:space="preserve">schools. Although physiologically fertile, males will likely only start mating when they’ve reached </w:t>
+              <w:t xml:space="preserve">Almost all males of this size range are physiologically fertile, as defined by the concentration of sperm in their seminal fluid and will be either solitary or form bachelor schools. Although physiologically fertile, males will likely only start mating when they’ve reached </w:t>
             </w:r>
             <w:r>
               <w:rPr>
@@ -9972,7 +8823,6 @@
                 <w:sz w:val="20"/>
                 <w:szCs w:val="20"/>
               </w:rPr>
-              <w:lastRenderedPageBreak/>
               <w:t>Mature</w:t>
             </w:r>
           </w:p>
@@ -10253,7 +9103,7 @@
       </w:r>
     </w:p>
     <w:p>
-      <w:commentRangeStart w:id="71"/>
+      <w:commentRangeStart w:id="61"/>
       <w:r>
         <w:t>Peduncle</w:t>
       </w:r>
@@ -10290,14 +9140,40 @@
       <w:r>
         <w:rPr>
           <w:kern w:val="0"/>
-          <w:rPrChange w:id="72" w:author="Balaena Institute whitehead" w:date="2025-07-25T12:58:00Z" w16du:dateUtc="2025-07-25T15:58:00Z">
+          <w:rPrChange w:id="62" w:author="Balaena Institute whitehead" w:date="2025-07-25T12:58:00Z" w16du:dateUtc="2025-07-25T15:58:00Z">
             <w:rPr>
               <w:kern w:val="0"/>
               <w:lang w:val="en-US"/>
             </w:rPr>
           </w:rPrChange>
         </w:rPr>
-        <w:t>(Sarano et al. 2023)</w:t>
+        <w:t>(</w:t>
+      </w:r>
+      <w:proofErr w:type="spellStart"/>
+      <w:r>
+        <w:rPr>
+          <w:kern w:val="0"/>
+          <w:rPrChange w:id="63" w:author="Balaena Institute whitehead" w:date="2025-07-25T12:58:00Z" w16du:dateUtc="2025-07-25T15:58:00Z">
+            <w:rPr>
+              <w:kern w:val="0"/>
+              <w:lang w:val="en-US"/>
+            </w:rPr>
+          </w:rPrChange>
+        </w:rPr>
+        <w:t>Sarano</w:t>
+      </w:r>
+      <w:proofErr w:type="spellEnd"/>
+      <w:r>
+        <w:rPr>
+          <w:kern w:val="0"/>
+          <w:rPrChange w:id="64" w:author="Balaena Institute whitehead" w:date="2025-07-25T12:58:00Z" w16du:dateUtc="2025-07-25T15:58:00Z">
+            <w:rPr>
+              <w:kern w:val="0"/>
+              <w:lang w:val="en-US"/>
+            </w:rPr>
+          </w:rPrChange>
+        </w:rPr>
+        <w:t xml:space="preserve"> et al. 2023)</w:t>
       </w:r>
       <w:r>
         <w:fldChar w:fldCharType="end"/>
@@ -10331,7 +9207,21 @@
         <w:rPr>
           <w:kern w:val="0"/>
         </w:rPr>
-        <w:t>(Gero &amp; Whitehead 2007, Konrad et al. 2019a, Sarano et al. 2023)</w:t>
+        <w:t xml:space="preserve">(Gero &amp; Whitehead 2007, Konrad et al. 2019a, </w:t>
+      </w:r>
+      <w:proofErr w:type="spellStart"/>
+      <w:r>
+        <w:rPr>
+          <w:kern w:val="0"/>
+        </w:rPr>
+        <w:t>Sarano</w:t>
+      </w:r>
+      <w:proofErr w:type="spellEnd"/>
+      <w:r>
+        <w:rPr>
+          <w:kern w:val="0"/>
+        </w:rPr>
+        <w:t xml:space="preserve"> et al. 2023)</w:t>
       </w:r>
       <w:r>
         <w:fldChar w:fldCharType="end"/>
@@ -10339,12 +9229,12 @@
       <w:r>
         <w:t xml:space="preserve">. </w:t>
       </w:r>
-      <w:commentRangeEnd w:id="71"/>
+      <w:commentRangeEnd w:id="61"/>
       <w:r>
         <w:rPr>
           <w:rStyle w:val="CommentReference"/>
         </w:rPr>
-        <w:commentReference w:id="71"/>
+        <w:commentReference w:id="61"/>
       </w:r>
     </w:p>
     <w:p>
@@ -10354,22 +9244,21 @@
           <w:rFonts w:cs="Times New Roman"/>
         </w:rPr>
       </w:pPr>
-      <w:bookmarkStart w:id="73" w:name="_Toc201083901"/>
-      <w:bookmarkStart w:id="74" w:name="_Toc204950837"/>
+      <w:bookmarkStart w:id="65" w:name="_Toc201083901"/>
       <w:r>
         <w:rPr>
           <w:rFonts w:cs="Times New Roman"/>
         </w:rPr>
+        <w:lastRenderedPageBreak/>
         <w:t xml:space="preserve">3. </w:t>
       </w:r>
-      <w:bookmarkEnd w:id="73"/>
+      <w:bookmarkEnd w:id="65"/>
       <w:r>
         <w:rPr>
           <w:rFonts w:cs="Times New Roman"/>
         </w:rPr>
         <w:t>RESULTS</w:t>
       </w:r>
-      <w:bookmarkEnd w:id="74"/>
     </w:p>
     <w:p>
       <w:pPr>
@@ -10378,14 +9267,12 @@
           <w:rFonts w:cs="Times New Roman"/>
         </w:rPr>
       </w:pPr>
-      <w:bookmarkStart w:id="75" w:name="_Toc204950838"/>
       <w:r>
         <w:rPr>
           <w:rFonts w:cs="Times New Roman"/>
         </w:rPr>
         <w:t>3.1 | Error estimation and correction</w:t>
       </w:r>
-      <w:bookmarkEnd w:id="75"/>
     </w:p>
     <w:p>
       <w:r>
@@ -10413,19 +9300,19 @@
       <w:r>
         <w:t xml:space="preserve"> </w:t>
       </w:r>
-      <w:commentRangeStart w:id="76"/>
+      <w:commentRangeStart w:id="66"/>
       <w:r>
         <w:t xml:space="preserve">18 days </w:t>
       </w:r>
       <w:r>
         <w:t>in the field</w:t>
       </w:r>
-      <w:commentRangeEnd w:id="76"/>
+      <w:commentRangeEnd w:id="66"/>
       <w:r>
         <w:rPr>
           <w:rStyle w:val="CommentReference"/>
         </w:rPr>
-        <w:commentReference w:id="76"/>
+        <w:commentReference w:id="66"/>
       </w:r>
       <w:r>
         <w:t xml:space="preserve"> </w:t>
@@ -10487,11 +9374,7 @@
         <w:t>%</w:t>
       </w:r>
       <w:r>
-        <w:t xml:space="preserve">). This bias was associated with an </w:t>
-      </w:r>
-      <w:r>
-        <w:lastRenderedPageBreak/>
-        <w:t xml:space="preserve">average 2.35 m underestimation </w:t>
+        <w:t xml:space="preserve">). This bias was associated with an average 2.35 m underestimation </w:t>
       </w:r>
       <w:r>
         <w:t>in</w:t>
@@ -10667,7 +9550,7 @@
         </w:rPr>
         <w:t>%</w:t>
       </w:r>
-      <w:ins w:id="77" w:author="Balaena Institute whitehead" w:date="2025-07-25T14:22:00Z" w16du:dateUtc="2025-07-25T17:22:00Z">
+      <w:ins w:id="67" w:author="Balaena Institute whitehead" w:date="2025-07-25T14:22:00Z" w16du:dateUtc="2025-07-25T17:22:00Z">
         <w:r>
           <w:rPr>
             <w:i/>
@@ -10679,11 +9562,11 @@
           <w:t xml:space="preserve">CV = </w:t>
         </w:r>
       </w:ins>
-      <w:ins w:id="78" w:author="Balaena Institute whitehead" w:date="2025-07-25T14:23:00Z" w16du:dateUtc="2025-07-25T17:23:00Z">
+      <w:ins w:id="68" w:author="Balaena Institute whitehead" w:date="2025-07-25T14:23:00Z" w16du:dateUtc="2025-07-25T17:23:00Z">
         <w:r>
           <w:rPr>
             <w:highlight w:val="red"/>
-            <w:rPrChange w:id="79" w:author="Hal Whitehead" w:date="2025-08-07T20:01:00Z" w16du:dateUtc="2025-08-07T23:01:00Z">
+            <w:rPrChange w:id="69" w:author="Hal Whitehead" w:date="2025-08-07T20:01:00Z" w16du:dateUtc="2025-08-07T23:01:00Z">
               <w:rPr/>
             </w:rPrChange>
           </w:rPr>
@@ -10693,7 +9576,7 @@
       <w:r>
         <w:t>).</w:t>
       </w:r>
-      <w:ins w:id="80" w:author="Balaena Institute whitehead" w:date="2025-07-10T12:09:00Z" w16du:dateUtc="2025-07-10T15:09:00Z">
+      <w:ins w:id="70" w:author="Balaena Institute whitehead" w:date="2025-07-10T12:09:00Z" w16du:dateUtc="2025-07-10T15:09:00Z">
         <w:r>
           <w:t xml:space="preserve"> </w:t>
         </w:r>
@@ -10706,14 +9589,12 @@
           <w:rFonts w:cs="Times New Roman"/>
         </w:rPr>
       </w:pPr>
-      <w:bookmarkStart w:id="81" w:name="_Toc204950839"/>
       <w:r>
         <w:rPr>
           <w:rFonts w:cs="Times New Roman"/>
         </w:rPr>
         <w:t>3.2 | Whale measurements and photo-identification</w:t>
       </w:r>
-      <w:bookmarkEnd w:id="81"/>
     </w:p>
     <w:p>
       <w:pPr>
@@ -10810,7 +9691,7 @@
       <w:r>
         <w:t xml:space="preserve">captured </w:t>
       </w:r>
-      <w:commentRangeStart w:id="82"/>
+      <w:commentRangeStart w:id="71"/>
       <w:r>
         <w:t xml:space="preserve">at altitudes </w:t>
       </w:r>
@@ -10826,12 +9707,12 @@
       <w:r>
         <w:t xml:space="preserve"> </w:t>
       </w:r>
-      <w:commentRangeEnd w:id="82"/>
+      <w:commentRangeEnd w:id="71"/>
       <w:r>
         <w:rPr>
           <w:rStyle w:val="CommentReference"/>
         </w:rPr>
-        <w:commentReference w:id="82"/>
+        <w:commentReference w:id="71"/>
       </w:r>
       <w:r>
         <w:t>were</w:t>
@@ -10862,7 +9743,7 @@
       </w:r>
       <w:r>
         <w:rPr>
-          <w:rPrChange w:id="83" w:author="Balaena Institute whitehead" w:date="2025-07-25T12:58:00Z" w16du:dateUtc="2025-07-25T15:58:00Z">
+          <w:rPrChange w:id="72" w:author="Balaena Institute whitehead" w:date="2025-07-25T12:58:00Z" w16du:dateUtc="2025-07-25T15:58:00Z">
             <w:rPr>
               <w:noProof/>
             </w:rPr>
@@ -10989,7 +9870,7 @@
       <w:pPr>
         <w:keepNext/>
         <w:jc w:val="center"/>
-        <w:pPrChange w:id="84" w:author="Balaena Institute whitehead" w:date="2025-07-11T15:32:00Z" w16du:dateUtc="2025-07-11T18:32:00Z">
+        <w:pPrChange w:id="73" w:author="Balaena Institute whitehead" w:date="2025-07-11T15:32:00Z" w16du:dateUtc="2025-07-11T18:32:00Z">
           <w:pPr>
             <w:keepNext/>
           </w:pPr>
@@ -11051,8 +9932,8 @@
           <w:color w:val="auto"/>
         </w:rPr>
       </w:pPr>
-      <w:bookmarkStart w:id="85" w:name="_Ref201088861"/>
-      <w:commentRangeStart w:id="86"/>
+      <w:bookmarkStart w:id="74" w:name="_Ref201088861"/>
+      <w:commentRangeStart w:id="75"/>
       <w:r>
         <w:rPr>
           <w:b/>
@@ -11090,7 +9971,7 @@
           <w:b/>
           <w:bCs/>
           <w:color w:val="auto"/>
-          <w:rPrChange w:id="87" w:author="Balaena Institute whitehead" w:date="2025-07-25T12:58:00Z" w16du:dateUtc="2025-07-25T15:58:00Z">
+          <w:rPrChange w:id="76" w:author="Balaena Institute whitehead" w:date="2025-07-25T12:58:00Z" w16du:dateUtc="2025-07-25T15:58:00Z">
             <w:rPr>
               <w:b/>
               <w:bCs/>
@@ -11106,7 +9987,7 @@
           <w:b/>
           <w:bCs/>
           <w:color w:val="auto"/>
-          <w:rPrChange w:id="88" w:author="Balaena Institute whitehead" w:date="2025-07-25T12:58:00Z" w16du:dateUtc="2025-07-25T15:58:00Z">
+          <w:rPrChange w:id="77" w:author="Balaena Institute whitehead" w:date="2025-07-25T12:58:00Z" w16du:dateUtc="2025-07-25T15:58:00Z">
             <w:rPr>
               <w:b/>
               <w:bCs/>
@@ -11117,7 +9998,7 @@
         </w:rPr>
         <w:fldChar w:fldCharType="end"/>
       </w:r>
-      <w:bookmarkEnd w:id="85"/>
+      <w:bookmarkEnd w:id="74"/>
       <w:r>
         <w:rPr>
           <w:b/>
@@ -11172,7 +10053,7 @@
         </w:rPr>
         <w:t xml:space="preserve">) of still images. The 70 m threshold is shown for reference. </w:t>
       </w:r>
-      <w:commentRangeEnd w:id="86"/>
+      <w:commentRangeEnd w:id="75"/>
       <w:r>
         <w:rPr>
           <w:rStyle w:val="CommentReference"/>
@@ -11180,21 +10061,21 @@
           <w:iCs w:val="0"/>
           <w:color w:val="auto"/>
         </w:rPr>
-        <w:commentReference w:id="86"/>
+        <w:commentReference w:id="75"/>
       </w:r>
     </w:p>
     <w:p>
       <w:pPr>
         <w:pStyle w:val="Heading3"/>
-        <w:pPrChange w:id="89" w:author="Balaena Institute whitehead" w:date="2025-07-10T11:03:00Z" w16du:dateUtc="2025-07-10T14:03:00Z">
+        <w:pPrChange w:id="78" w:author="Balaena Institute whitehead" w:date="2025-07-10T11:03:00Z" w16du:dateUtc="2025-07-10T14:03:00Z">
           <w:pPr/>
         </w:pPrChange>
       </w:pPr>
-      <w:bookmarkStart w:id="90" w:name="_Toc204950840"/>
       <w:r>
         <w:rPr>
           <w:rFonts w:cs="Times New Roman"/>
         </w:rPr>
+        <w:lastRenderedPageBreak/>
         <w:t xml:space="preserve">3.3 | </w:t>
       </w:r>
       <w:r>
@@ -11221,7 +10102,6 @@
         </w:rPr>
         <w:t xml:space="preserve"> inference</w:t>
       </w:r>
-      <w:bookmarkEnd w:id="90"/>
     </w:p>
     <w:p>
       <w:pPr>
@@ -11351,11 +10231,7 @@
         <w:t xml:space="preserve">TL </w:t>
       </w:r>
       <w:r>
-        <w:t xml:space="preserve">estimates </w:t>
-      </w:r>
-      <w:r>
-        <w:lastRenderedPageBreak/>
-        <w:t xml:space="preserve">ranged from 4.1 -16.1 m, with </w:t>
+        <w:t xml:space="preserve">estimates ranged from 4.1 -16.1 m, with </w:t>
       </w:r>
       <w:r>
         <w:t xml:space="preserve">80% of individuals </w:t>
@@ -11391,7 +10267,7 @@
         <w:rPr>
           <w:b/>
           <w:bCs/>
-          <w:rPrChange w:id="91" w:author="Balaena Institute whitehead" w:date="2025-07-25T12:58:00Z" w16du:dateUtc="2025-07-25T15:58:00Z">
+          <w:rPrChange w:id="79" w:author="Balaena Institute whitehead" w:date="2025-07-25T12:58:00Z" w16du:dateUtc="2025-07-25T15:58:00Z">
             <w:rPr>
               <w:rFonts w:eastAsiaTheme="majorEastAsia" w:cstheme="majorBidi"/>
             </w:rPr>
@@ -11403,7 +10279,7 @@
         <w:rPr>
           <w:b/>
           <w:bCs/>
-          <w:rPrChange w:id="92" w:author="Balaena Institute whitehead" w:date="2025-07-25T12:58:00Z" w16du:dateUtc="2025-07-25T15:58:00Z">
+          <w:rPrChange w:id="80" w:author="Balaena Institute whitehead" w:date="2025-07-25T12:58:00Z" w16du:dateUtc="2025-07-25T15:58:00Z">
             <w:rPr>
               <w:rFonts w:eastAsiaTheme="majorEastAsia" w:cstheme="majorBidi"/>
               <w:noProof/>
@@ -11481,7 +10357,7 @@
       <w:r>
         <w:t xml:space="preserve"> 2.9% CV </w:t>
       </w:r>
-      <w:commentRangeStart w:id="93"/>
+      <w:commentRangeStart w:id="81"/>
       <w:r>
         <w:t>(</w:t>
       </w:r>
@@ -11503,18 +10379,18 @@
       <w:r>
         <w:t>.</w:t>
       </w:r>
-      <w:commentRangeEnd w:id="93"/>
+      <w:commentRangeEnd w:id="81"/>
       <w:r>
         <w:rPr>
           <w:rStyle w:val="CommentReference"/>
         </w:rPr>
-        <w:commentReference w:id="93"/>
+        <w:commentReference w:id="81"/>
       </w:r>
     </w:p>
     <w:p>
       <w:pPr>
         <w:keepNext/>
-        <w:pPrChange w:id="94" w:author="Balaena Institute whitehead" w:date="2025-07-10T11:07:00Z" w16du:dateUtc="2025-07-10T14:07:00Z">
+        <w:pPrChange w:id="82" w:author="Balaena Institute whitehead" w:date="2025-07-10T11:07:00Z" w16du:dateUtc="2025-07-10T14:07:00Z">
           <w:pPr/>
         </w:pPrChange>
       </w:pPr>
@@ -11522,6 +10398,7 @@
         <w:rPr>
           <w:noProof/>
         </w:rPr>
+        <w:lastRenderedPageBreak/>
         <w:drawing>
           <wp:inline distT="0" distB="0" distL="0" distR="0" wp14:anchorId="69ADE285" wp14:editId="29D6AA00">
             <wp:extent cx="5943600" cy="3396615"/>
@@ -11577,8 +10454,8 @@
           <w:szCs w:val="18"/>
         </w:rPr>
       </w:pPr>
-      <w:bookmarkStart w:id="95" w:name="_Ref203040586"/>
-      <w:commentRangeStart w:id="96"/>
+      <w:bookmarkStart w:id="83" w:name="_Ref203040586"/>
+      <w:commentRangeStart w:id="84"/>
       <w:r>
         <w:rPr>
           <w:rFonts w:eastAsiaTheme="minorHAnsi" w:cs="Times New Roman"/>
@@ -11586,7 +10463,7 @@
           <w:bCs/>
           <w:sz w:val="18"/>
           <w:szCs w:val="18"/>
-          <w:rPrChange w:id="97" w:author="Balaena Institute whitehead" w:date="2025-07-25T12:58:00Z" w16du:dateUtc="2025-07-25T15:58:00Z">
+          <w:rPrChange w:id="85" w:author="Balaena Institute whitehead" w:date="2025-07-25T12:58:00Z" w16du:dateUtc="2025-07-25T15:58:00Z">
             <w:rPr/>
           </w:rPrChange>
         </w:rPr>
@@ -11599,7 +10476,7 @@
           <w:bCs/>
           <w:sz w:val="18"/>
           <w:szCs w:val="18"/>
-          <w:rPrChange w:id="98" w:author="Balaena Institute whitehead" w:date="2025-07-25T12:58:00Z" w16du:dateUtc="2025-07-25T15:58:00Z">
+          <w:rPrChange w:id="86" w:author="Balaena Institute whitehead" w:date="2025-07-25T12:58:00Z" w16du:dateUtc="2025-07-25T15:58:00Z">
             <w:rPr/>
           </w:rPrChange>
         </w:rPr>
@@ -11612,7 +10489,7 @@
           <w:bCs/>
           <w:sz w:val="18"/>
           <w:szCs w:val="18"/>
-          <w:rPrChange w:id="99" w:author="Balaena Institute whitehead" w:date="2025-07-25T12:58:00Z" w16du:dateUtc="2025-07-25T15:58:00Z">
+          <w:rPrChange w:id="87" w:author="Balaena Institute whitehead" w:date="2025-07-25T12:58:00Z" w16du:dateUtc="2025-07-25T15:58:00Z">
             <w:rPr/>
           </w:rPrChange>
         </w:rPr>
@@ -11625,13 +10502,13 @@
           <w:bCs/>
           <w:sz w:val="18"/>
           <w:szCs w:val="18"/>
-          <w:rPrChange w:id="100" w:author="Balaena Institute whitehead" w:date="2025-07-25T12:58:00Z" w16du:dateUtc="2025-07-25T15:58:00Z">
+          <w:rPrChange w:id="88" w:author="Balaena Institute whitehead" w:date="2025-07-25T12:58:00Z" w16du:dateUtc="2025-07-25T15:58:00Z">
             <w:rPr/>
           </w:rPrChange>
         </w:rPr>
         <w:fldChar w:fldCharType="separate"/>
       </w:r>
-      <w:ins w:id="101" w:author="Balaena Institute whitehead" w:date="2025-07-11T15:25:00Z" w16du:dateUtc="2025-07-11T18:25:00Z">
+      <w:ins w:id="89" w:author="Balaena Institute whitehead" w:date="2025-07-11T15:25:00Z" w16du:dateUtc="2025-07-11T18:25:00Z">
         <w:r>
           <w:rPr>
             <w:rFonts w:eastAsiaTheme="minorHAnsi" w:cs="Times New Roman"/>
@@ -11639,7 +10516,7 @@
             <w:bCs/>
             <w:sz w:val="18"/>
             <w:szCs w:val="18"/>
-            <w:rPrChange w:id="102" w:author="Balaena Institute whitehead" w:date="2025-07-25T12:58:00Z" w16du:dateUtc="2025-07-25T15:58:00Z">
+            <w:rPrChange w:id="90" w:author="Balaena Institute whitehead" w:date="2025-07-25T12:58:00Z" w16du:dateUtc="2025-07-25T15:58:00Z">
               <w:rPr>
                 <w:rFonts w:eastAsiaTheme="minorHAnsi" w:cs="Times New Roman"/>
                 <w:b/>
@@ -11653,7 +10530,7 @@
           <w:t>3</w:t>
         </w:r>
       </w:ins>
-      <w:del w:id="103" w:author="Balaena Institute whitehead" w:date="2025-07-11T15:25:00Z" w16du:dateUtc="2025-07-11T18:25:00Z">
+      <w:del w:id="91" w:author="Balaena Institute whitehead" w:date="2025-07-11T15:25:00Z" w16du:dateUtc="2025-07-11T18:25:00Z">
         <w:r>
           <w:rPr>
             <w:rFonts w:eastAsiaTheme="minorHAnsi" w:cs="Times New Roman"/>
@@ -11661,7 +10538,7 @@
             <w:bCs/>
             <w:sz w:val="18"/>
             <w:szCs w:val="18"/>
-            <w:rPrChange w:id="104" w:author="Balaena Institute whitehead" w:date="2025-07-25T12:58:00Z" w16du:dateUtc="2025-07-25T15:58:00Z">
+            <w:rPrChange w:id="92" w:author="Balaena Institute whitehead" w:date="2025-07-25T12:58:00Z" w16du:dateUtc="2025-07-25T15:58:00Z">
               <w:rPr>
                 <w:noProof/>
               </w:rPr>
@@ -11677,13 +10554,13 @@
           <w:bCs/>
           <w:sz w:val="18"/>
           <w:szCs w:val="18"/>
-          <w:rPrChange w:id="105" w:author="Balaena Institute whitehead" w:date="2025-07-25T12:58:00Z" w16du:dateUtc="2025-07-25T15:58:00Z">
+          <w:rPrChange w:id="93" w:author="Balaena Institute whitehead" w:date="2025-07-25T12:58:00Z" w16du:dateUtc="2025-07-25T15:58:00Z">
             <w:rPr/>
           </w:rPrChange>
         </w:rPr>
         <w:fldChar w:fldCharType="end"/>
       </w:r>
-      <w:bookmarkEnd w:id="95"/>
+      <w:bookmarkEnd w:id="83"/>
       <w:r>
         <w:rPr>
           <w:rFonts w:eastAsiaTheme="minorHAnsi" w:cs="Times New Roman"/>
@@ -11691,7 +10568,7 @@
           <w:bCs/>
           <w:sz w:val="18"/>
           <w:szCs w:val="18"/>
-          <w:rPrChange w:id="106" w:author="Balaena Institute whitehead" w:date="2025-07-25T12:58:00Z" w16du:dateUtc="2025-07-25T15:58:00Z">
+          <w:rPrChange w:id="94" w:author="Balaena Institute whitehead" w:date="2025-07-25T12:58:00Z" w16du:dateUtc="2025-07-25T15:58:00Z">
             <w:rPr/>
           </w:rPrChange>
         </w:rPr>
@@ -11702,13 +10579,200 @@
           <w:rFonts w:eastAsiaTheme="minorHAnsi" w:cs="Times New Roman"/>
           <w:sz w:val="18"/>
           <w:szCs w:val="18"/>
-          <w:rPrChange w:id="107" w:author="Balaena Institute whitehead" w:date="2025-07-25T12:58:00Z" w16du:dateUtc="2025-07-25T15:58:00Z">
+          <w:rPrChange w:id="95" w:author="Balaena Institute whitehead" w:date="2025-07-25T12:58:00Z" w16du:dateUtc="2025-07-25T15:58:00Z">
             <w:rPr/>
           </w:rPrChange>
         </w:rPr>
         <w:t xml:space="preserve"> </w:t>
       </w:r>
-      <w:bookmarkStart w:id="108" w:name="_Hlk203128466"/>
+      <w:bookmarkStart w:id="96" w:name="_Hlk203128466"/>
+      <w:r>
+        <w:rPr>
+          <w:rFonts w:eastAsiaTheme="minorHAnsi" w:cs="Times New Roman"/>
+          <w:i w:val="0"/>
+          <w:iCs w:val="0"/>
+          <w:sz w:val="18"/>
+          <w:szCs w:val="18"/>
+          <w:rPrChange w:id="97" w:author="Balaena Institute whitehead" w:date="2025-07-25T12:58:00Z" w16du:dateUtc="2025-07-25T15:58:00Z">
+            <w:rPr>
+              <w:i w:val="0"/>
+              <w:iCs w:val="0"/>
+            </w:rPr>
+          </w:rPrChange>
+        </w:rPr>
+        <w:t>Total</w:t>
+      </w:r>
+      <w:r>
+        <w:rPr>
+          <w:rFonts w:eastAsiaTheme="minorHAnsi" w:cs="Times New Roman"/>
+          <w:i w:val="0"/>
+          <w:iCs w:val="0"/>
+          <w:sz w:val="18"/>
+          <w:szCs w:val="18"/>
+          <w:rPrChange w:id="98" w:author="Balaena Institute whitehead" w:date="2025-07-25T12:58:00Z" w16du:dateUtc="2025-07-25T15:58:00Z">
+            <w:rPr>
+              <w:i w:val="0"/>
+              <w:iCs w:val="0"/>
+            </w:rPr>
+          </w:rPrChange>
+        </w:rPr>
+        <w:t xml:space="preserve"> body</w:t>
+      </w:r>
+      <w:r>
+        <w:rPr>
+          <w:rFonts w:eastAsiaTheme="minorHAnsi" w:cs="Times New Roman"/>
+          <w:i w:val="0"/>
+          <w:iCs w:val="0"/>
+          <w:sz w:val="18"/>
+          <w:szCs w:val="18"/>
+          <w:rPrChange w:id="99" w:author="Balaena Institute whitehead" w:date="2025-07-25T12:58:00Z" w16du:dateUtc="2025-07-25T15:58:00Z">
+            <w:rPr>
+              <w:i w:val="0"/>
+              <w:iCs w:val="0"/>
+            </w:rPr>
+          </w:rPrChange>
+        </w:rPr>
+        <w:t xml:space="preserve"> length (m) and nose-to-body ratio (</w:t>
+      </w:r>
+      <w:r>
+        <w:rPr>
+          <w:rFonts w:eastAsiaTheme="minorHAnsi" w:cs="Times New Roman"/>
+          <w:sz w:val="18"/>
+          <w:szCs w:val="18"/>
+          <w:rPrChange w:id="100" w:author="Balaena Institute whitehead" w:date="2025-07-25T12:58:00Z" w16du:dateUtc="2025-07-25T15:58:00Z">
+            <w:rPr/>
+          </w:rPrChange>
+        </w:rPr>
+        <w:t>NR</w:t>
+      </w:r>
+      <w:r>
+        <w:rPr>
+          <w:rFonts w:eastAsiaTheme="minorHAnsi" w:cs="Times New Roman"/>
+          <w:sz w:val="18"/>
+          <w:szCs w:val="18"/>
+          <w:vertAlign w:val="subscript"/>
+          <w:rPrChange w:id="101" w:author="Balaena Institute whitehead" w:date="2025-07-25T12:58:00Z" w16du:dateUtc="2025-07-25T15:58:00Z">
+            <w:rPr>
+              <w:vertAlign w:val="subscript"/>
+            </w:rPr>
+          </w:rPrChange>
+        </w:rPr>
+        <w:t>flipper</w:t>
+      </w:r>
+      <w:r>
+        <w:rPr>
+          <w:rFonts w:eastAsiaTheme="minorHAnsi" w:cs="Times New Roman"/>
+          <w:i w:val="0"/>
+          <w:iCs w:val="0"/>
+          <w:sz w:val="18"/>
+          <w:szCs w:val="18"/>
+          <w:rPrChange w:id="102" w:author="Balaena Institute whitehead" w:date="2025-07-25T12:58:00Z" w16du:dateUtc="2025-07-25T15:58:00Z">
+            <w:rPr>
+              <w:i w:val="0"/>
+              <w:iCs w:val="0"/>
+            </w:rPr>
+          </w:rPrChange>
+        </w:rPr>
+        <w:t xml:space="preserve">) estimates of </w:t>
+      </w:r>
+      <w:r>
+        <w:rPr>
+          <w:rFonts w:eastAsiaTheme="minorHAnsi" w:cs="Times New Roman"/>
+          <w:i w:val="0"/>
+          <w:iCs w:val="0"/>
+          <w:sz w:val="18"/>
+          <w:szCs w:val="18"/>
+          <w:rPrChange w:id="103" w:author="Balaena Institute whitehead" w:date="2025-07-25T12:58:00Z" w16du:dateUtc="2025-07-25T15:58:00Z">
+            <w:rPr>
+              <w:i w:val="0"/>
+              <w:iCs w:val="0"/>
+            </w:rPr>
+          </w:rPrChange>
+        </w:rPr>
+        <w:t xml:space="preserve">individual </w:t>
+      </w:r>
+      <w:r>
+        <w:rPr>
+          <w:rFonts w:eastAsiaTheme="minorHAnsi" w:cs="Times New Roman"/>
+          <w:i w:val="0"/>
+          <w:iCs w:val="0"/>
+          <w:sz w:val="18"/>
+          <w:szCs w:val="18"/>
+          <w:rPrChange w:id="104" w:author="Balaena Institute whitehead" w:date="2025-07-25T12:58:00Z" w16du:dateUtc="2025-07-25T15:58:00Z">
+            <w:rPr>
+              <w:i w:val="0"/>
+              <w:iCs w:val="0"/>
+            </w:rPr>
+          </w:rPrChange>
+        </w:rPr>
+        <w:t>sperm whales</w:t>
+      </w:r>
+      <w:r>
+        <w:rPr>
+          <w:rFonts w:eastAsiaTheme="minorHAnsi" w:cs="Times New Roman"/>
+          <w:i w:val="0"/>
+          <w:iCs w:val="0"/>
+          <w:sz w:val="18"/>
+          <w:szCs w:val="18"/>
+          <w:rPrChange w:id="105" w:author="Balaena Institute whitehead" w:date="2025-07-25T12:58:00Z" w16du:dateUtc="2025-07-25T15:58:00Z">
+            <w:rPr>
+              <w:i w:val="0"/>
+              <w:iCs w:val="0"/>
+            </w:rPr>
+          </w:rPrChange>
+        </w:rPr>
+        <w:t xml:space="preserve">. </w:t>
+      </w:r>
+      <w:r>
+        <w:rPr>
+          <w:rFonts w:eastAsiaTheme="minorHAnsi" w:cs="Times New Roman"/>
+          <w:i w:val="0"/>
+          <w:iCs w:val="0"/>
+          <w:sz w:val="18"/>
+          <w:szCs w:val="18"/>
+          <w:rPrChange w:id="106" w:author="Balaena Institute whitehead" w:date="2025-07-25T12:58:00Z" w16du:dateUtc="2025-07-25T15:58:00Z">
+            <w:rPr>
+              <w:i w:val="0"/>
+              <w:iCs w:val="0"/>
+            </w:rPr>
+          </w:rPrChange>
+        </w:rPr>
+        <w:t xml:space="preserve"> </w:t>
+      </w:r>
+      <w:r>
+        <w:rPr>
+          <w:rFonts w:eastAsiaTheme="minorHAnsi" w:cs="Times New Roman"/>
+          <w:i w:val="0"/>
+          <w:iCs w:val="0"/>
+          <w:sz w:val="18"/>
+          <w:szCs w:val="18"/>
+          <w:rPrChange w:id="107" w:author="Balaena Institute whitehead" w:date="2025-07-25T12:58:00Z" w16du:dateUtc="2025-07-25T15:58:00Z">
+            <w:rPr>
+              <w:i w:val="0"/>
+              <w:iCs w:val="0"/>
+            </w:rPr>
+          </w:rPrChange>
+        </w:rPr>
+        <w:t xml:space="preserve">Point locations show the bootstrapped mean for </w:t>
+      </w:r>
+      <w:proofErr w:type="gramStart"/>
+      <w:r>
+        <w:rPr>
+          <w:rFonts w:eastAsiaTheme="minorHAnsi" w:cs="Times New Roman"/>
+          <w:i w:val="0"/>
+          <w:iCs w:val="0"/>
+          <w:sz w:val="18"/>
+          <w:szCs w:val="18"/>
+          <w:rPrChange w:id="108" w:author="Balaena Institute whitehead" w:date="2025-07-25T12:58:00Z" w16du:dateUtc="2025-07-25T15:58:00Z">
+            <w:rPr>
+              <w:i w:val="0"/>
+              <w:iCs w:val="0"/>
+            </w:rPr>
+          </w:rPrChange>
+        </w:rPr>
+        <w:t>each individual</w:t>
+      </w:r>
+      <w:proofErr w:type="gramEnd"/>
       <w:r>
         <w:rPr>
           <w:rFonts w:eastAsiaTheme="minorHAnsi" w:cs="Times New Roman"/>
@@ -11723,46 +10787,14 @@
             </w:rPr>
           </w:rPrChange>
         </w:rPr>
-        <w:t>Total</w:t>
+        <w:t xml:space="preserve"> (N simulations = 1000), horizontal error bars show the corresponding 95% CI length range, and vertical error bars show the 95% CI </w:t>
       </w:r>
       <w:r>
         <w:rPr>
           <w:rFonts w:eastAsiaTheme="minorHAnsi" w:cs="Times New Roman"/>
-          <w:i w:val="0"/>
-          <w:iCs w:val="0"/>
           <w:sz w:val="18"/>
           <w:szCs w:val="18"/>
           <w:rPrChange w:id="110" w:author="Balaena Institute whitehead" w:date="2025-07-25T12:58:00Z" w16du:dateUtc="2025-07-25T15:58:00Z">
-            <w:rPr>
-              <w:i w:val="0"/>
-              <w:iCs w:val="0"/>
-            </w:rPr>
-          </w:rPrChange>
-        </w:rPr>
-        <w:t xml:space="preserve"> body</w:t>
-      </w:r>
-      <w:r>
-        <w:rPr>
-          <w:rFonts w:eastAsiaTheme="minorHAnsi" w:cs="Times New Roman"/>
-          <w:i w:val="0"/>
-          <w:iCs w:val="0"/>
-          <w:sz w:val="18"/>
-          <w:szCs w:val="18"/>
-          <w:rPrChange w:id="111" w:author="Balaena Institute whitehead" w:date="2025-07-25T12:58:00Z" w16du:dateUtc="2025-07-25T15:58:00Z">
-            <w:rPr>
-              <w:i w:val="0"/>
-              <w:iCs w:val="0"/>
-            </w:rPr>
-          </w:rPrChange>
-        </w:rPr>
-        <w:t xml:space="preserve"> length (m) and nose-to-body ratio (</w:t>
-      </w:r>
-      <w:r>
-        <w:rPr>
-          <w:rFonts w:eastAsiaTheme="minorHAnsi" w:cs="Times New Roman"/>
-          <w:sz w:val="18"/>
-          <w:szCs w:val="18"/>
-          <w:rPrChange w:id="112" w:author="Balaena Institute whitehead" w:date="2025-07-25T12:58:00Z" w16du:dateUtc="2025-07-25T15:58:00Z">
             <w:rPr/>
           </w:rPrChange>
         </w:rPr>
@@ -11774,128 +10806,7 @@
           <w:sz w:val="18"/>
           <w:szCs w:val="18"/>
           <w:vertAlign w:val="subscript"/>
-          <w:rPrChange w:id="113" w:author="Balaena Institute whitehead" w:date="2025-07-25T12:58:00Z" w16du:dateUtc="2025-07-25T15:58:00Z">
-            <w:rPr>
-              <w:vertAlign w:val="subscript"/>
-            </w:rPr>
-          </w:rPrChange>
-        </w:rPr>
-        <w:t>flipper</w:t>
-      </w:r>
-      <w:r>
-        <w:rPr>
-          <w:rFonts w:eastAsiaTheme="minorHAnsi" w:cs="Times New Roman"/>
-          <w:i w:val="0"/>
-          <w:iCs w:val="0"/>
-          <w:sz w:val="18"/>
-          <w:szCs w:val="18"/>
-          <w:rPrChange w:id="114" w:author="Balaena Institute whitehead" w:date="2025-07-25T12:58:00Z" w16du:dateUtc="2025-07-25T15:58:00Z">
-            <w:rPr>
-              <w:i w:val="0"/>
-              <w:iCs w:val="0"/>
-            </w:rPr>
-          </w:rPrChange>
-        </w:rPr>
-        <w:t xml:space="preserve">) estimates of </w:t>
-      </w:r>
-      <w:r>
-        <w:rPr>
-          <w:rFonts w:eastAsiaTheme="minorHAnsi" w:cs="Times New Roman"/>
-          <w:i w:val="0"/>
-          <w:iCs w:val="0"/>
-          <w:sz w:val="18"/>
-          <w:szCs w:val="18"/>
-          <w:rPrChange w:id="115" w:author="Balaena Institute whitehead" w:date="2025-07-25T12:58:00Z" w16du:dateUtc="2025-07-25T15:58:00Z">
-            <w:rPr>
-              <w:i w:val="0"/>
-              <w:iCs w:val="0"/>
-            </w:rPr>
-          </w:rPrChange>
-        </w:rPr>
-        <w:t xml:space="preserve">individual </w:t>
-      </w:r>
-      <w:r>
-        <w:rPr>
-          <w:rFonts w:eastAsiaTheme="minorHAnsi" w:cs="Times New Roman"/>
-          <w:i w:val="0"/>
-          <w:iCs w:val="0"/>
-          <w:sz w:val="18"/>
-          <w:szCs w:val="18"/>
-          <w:rPrChange w:id="116" w:author="Balaena Institute whitehead" w:date="2025-07-25T12:58:00Z" w16du:dateUtc="2025-07-25T15:58:00Z">
-            <w:rPr>
-              <w:i w:val="0"/>
-              <w:iCs w:val="0"/>
-            </w:rPr>
-          </w:rPrChange>
-        </w:rPr>
-        <w:t>sperm whales</w:t>
-      </w:r>
-      <w:r>
-        <w:rPr>
-          <w:rFonts w:eastAsiaTheme="minorHAnsi" w:cs="Times New Roman"/>
-          <w:i w:val="0"/>
-          <w:iCs w:val="0"/>
-          <w:sz w:val="18"/>
-          <w:szCs w:val="18"/>
-          <w:rPrChange w:id="117" w:author="Balaena Institute whitehead" w:date="2025-07-25T12:58:00Z" w16du:dateUtc="2025-07-25T15:58:00Z">
-            <w:rPr>
-              <w:i w:val="0"/>
-              <w:iCs w:val="0"/>
-            </w:rPr>
-          </w:rPrChange>
-        </w:rPr>
-        <w:t xml:space="preserve">. </w:t>
-      </w:r>
-      <w:r>
-        <w:rPr>
-          <w:rFonts w:eastAsiaTheme="minorHAnsi" w:cs="Times New Roman"/>
-          <w:i w:val="0"/>
-          <w:iCs w:val="0"/>
-          <w:sz w:val="18"/>
-          <w:szCs w:val="18"/>
-          <w:rPrChange w:id="118" w:author="Balaena Institute whitehead" w:date="2025-07-25T12:58:00Z" w16du:dateUtc="2025-07-25T15:58:00Z">
-            <w:rPr>
-              <w:i w:val="0"/>
-              <w:iCs w:val="0"/>
-            </w:rPr>
-          </w:rPrChange>
-        </w:rPr>
-        <w:t xml:space="preserve"> </w:t>
-      </w:r>
-      <w:r>
-        <w:rPr>
-          <w:rFonts w:eastAsiaTheme="minorHAnsi" w:cs="Times New Roman"/>
-          <w:i w:val="0"/>
-          <w:iCs w:val="0"/>
-          <w:sz w:val="18"/>
-          <w:szCs w:val="18"/>
-          <w:rPrChange w:id="119" w:author="Balaena Institute whitehead" w:date="2025-07-25T12:58:00Z" w16du:dateUtc="2025-07-25T15:58:00Z">
-            <w:rPr>
-              <w:i w:val="0"/>
-              <w:iCs w:val="0"/>
-            </w:rPr>
-          </w:rPrChange>
-        </w:rPr>
-        <w:t xml:space="preserve">Point locations show the bootstrapped mean for each individual (N simulations = 1000), horizontal error bars show the corresponding 95% CI length range, and vertical error bars show the 95% CI </w:t>
-      </w:r>
-      <w:r>
-        <w:rPr>
-          <w:rFonts w:eastAsiaTheme="minorHAnsi" w:cs="Times New Roman"/>
-          <w:sz w:val="18"/>
-          <w:szCs w:val="18"/>
-          <w:rPrChange w:id="120" w:author="Balaena Institute whitehead" w:date="2025-07-25T12:58:00Z" w16du:dateUtc="2025-07-25T15:58:00Z">
-            <w:rPr/>
-          </w:rPrChange>
-        </w:rPr>
-        <w:t>NR</w:t>
-      </w:r>
-      <w:r>
-        <w:rPr>
-          <w:rFonts w:eastAsiaTheme="minorHAnsi" w:cs="Times New Roman"/>
-          <w:sz w:val="18"/>
-          <w:szCs w:val="18"/>
-          <w:vertAlign w:val="subscript"/>
-          <w:rPrChange w:id="121" w:author="Balaena Institute whitehead" w:date="2025-07-25T12:58:00Z" w16du:dateUtc="2025-07-25T15:58:00Z">
+          <w:rPrChange w:id="111" w:author="Balaena Institute whitehead" w:date="2025-07-25T12:58:00Z" w16du:dateUtc="2025-07-25T15:58:00Z">
             <w:rPr>
               <w:vertAlign w:val="subscript"/>
             </w:rPr>
@@ -11911,7 +10822,7 @@
           <w:sz w:val="18"/>
           <w:szCs w:val="18"/>
           <w:vertAlign w:val="subscript"/>
-          <w:rPrChange w:id="122" w:author="Balaena Institute whitehead" w:date="2025-07-25T12:58:00Z" w16du:dateUtc="2025-07-25T15:58:00Z">
+          <w:rPrChange w:id="112" w:author="Balaena Institute whitehead" w:date="2025-07-25T12:58:00Z" w16du:dateUtc="2025-07-25T15:58:00Z">
             <w:rPr>
               <w:i w:val="0"/>
               <w:iCs w:val="0"/>
@@ -11928,7 +10839,7 @@
           <w:iCs w:val="0"/>
           <w:sz w:val="18"/>
           <w:szCs w:val="18"/>
-          <w:rPrChange w:id="123" w:author="Balaena Institute whitehead" w:date="2025-07-25T12:58:00Z" w16du:dateUtc="2025-07-25T15:58:00Z">
+          <w:rPrChange w:id="113" w:author="Balaena Institute whitehead" w:date="2025-07-25T12:58:00Z" w16du:dateUtc="2025-07-25T15:58:00Z">
             <w:rPr>
               <w:i w:val="0"/>
               <w:iCs w:val="0"/>
@@ -11979,7 +10890,7 @@
         </w:rPr>
         <w:t xml:space="preserve"> as follows: </w:t>
       </w:r>
-      <w:commentRangeStart w:id="124"/>
+      <w:commentRangeStart w:id="114"/>
       <w:r>
         <w:rPr>
           <w:rFonts w:cs="Times New Roman"/>
@@ -12030,8 +10941,8 @@
         </w:rPr>
         <w:t>adult male and mature female (AM/MF), maximum female length (Fmax), and mature male (MM – 13.7).</w:t>
       </w:r>
-      <w:bookmarkEnd w:id="108"/>
-      <w:commentRangeEnd w:id="124"/>
+      <w:bookmarkEnd w:id="96"/>
+      <w:commentRangeEnd w:id="114"/>
       <w:r>
         <w:rPr>
           <w:rStyle w:val="CommentReference"/>
@@ -12039,7 +10950,7 @@
           <w:i w:val="0"/>
           <w:iCs w:val="0"/>
         </w:rPr>
-        <w:commentReference w:id="124"/>
+        <w:commentReference w:id="114"/>
       </w:r>
     </w:p>
     <w:p>
@@ -12048,7 +10959,7 @@
           <w:i/>
           <w:iCs/>
         </w:rPr>
-        <w:pPrChange w:id="125" w:author="Ana Eguiguren" w:date="2025-07-10T19:14:00Z" w16du:dateUtc="2025-07-10T22:14:00Z">
+        <w:pPrChange w:id="115" w:author="Ana Eguiguren" w:date="2025-07-10T19:14:00Z" w16du:dateUtc="2025-07-10T22:14:00Z">
           <w:pPr>
             <w:pStyle w:val="Heading4"/>
             <w:spacing w:line="240" w:lineRule="auto"/>
@@ -12063,24 +10974,24 @@
           <w:rFonts w:cs="Times New Roman"/>
         </w:rPr>
       </w:pPr>
-      <w:commentRangeStart w:id="126"/>
-      <w:commentRangeEnd w:id="126"/>
+      <w:commentRangeStart w:id="116"/>
+      <w:commentRangeEnd w:id="116"/>
       <w:r>
         <w:rPr>
           <w:rStyle w:val="CommentReference"/>
           <w:i w:val="0"/>
           <w:iCs w:val="0"/>
         </w:rPr>
-        <w:commentReference w:id="126"/>
-      </w:r>
-      <w:commentRangeEnd w:id="96"/>
+        <w:commentReference w:id="116"/>
+      </w:r>
+      <w:commentRangeEnd w:id="84"/>
       <w:r>
         <w:rPr>
           <w:rStyle w:val="CommentReference"/>
           <w:i w:val="0"/>
           <w:iCs w:val="0"/>
         </w:rPr>
-        <w:commentReference w:id="96"/>
+        <w:commentReference w:id="84"/>
       </w:r>
       <w:r>
         <w:rPr>
@@ -12105,6 +11016,7 @@
       <w:r>
         <w:t xml:space="preserve">Optimal </w:t>
       </w:r>
+      <w:proofErr w:type="spellStart"/>
       <w:r>
         <w:rPr>
           <w:i/>
@@ -12117,7 +11029,15 @@
           <w:i/>
           <w:iCs/>
         </w:rPr>
-        <w:t xml:space="preserve">r </w:t>
+        <w:t>r</w:t>
+      </w:r>
+      <w:proofErr w:type="spellEnd"/>
+      <w:r>
+        <w:rPr>
+          <w:i/>
+          <w:iCs/>
+        </w:rPr>
+        <w:t xml:space="preserve"> </w:t>
       </w:r>
       <w:r>
         <w:t>values were</w:t>
@@ -12284,11 +11204,7 @@
         <w:t xml:space="preserve">(&gt; 13. 7 m) </w:t>
       </w:r>
       <w:r>
-        <w:t xml:space="preserve">had </w:t>
-      </w:r>
-      <w:r>
-        <w:lastRenderedPageBreak/>
-        <w:t xml:space="preserve">disproportionately higher </w:t>
+        <w:t xml:space="preserve">had disproportionately higher </w:t>
       </w:r>
       <w:r>
         <w:rPr>
@@ -12347,6 +11263,8 @@
       <w:r>
         <w:t>). Estimates of asymptote parameters (</w:t>
       </w:r>
+      <w:proofErr w:type="spellStart"/>
+      <w:proofErr w:type="gramStart"/>
       <w:r>
         <w:rPr>
           <w:i/>
@@ -12360,45 +11278,70 @@
           <w:iCs/>
           <w:vertAlign w:val="subscript"/>
         </w:rPr>
-        <w:t xml:space="preserve">f  </w:t>
+        <w:t>f</w:t>
+      </w:r>
+      <w:proofErr w:type="spellEnd"/>
+      <w:r>
+        <w:rPr>
+          <w:i/>
+          <w:iCs/>
+          <w:vertAlign w:val="subscript"/>
+        </w:rPr>
+        <w:t xml:space="preserve">  </w:t>
+      </w:r>
+      <w:r>
+        <w:t>and</w:t>
+      </w:r>
+      <w:proofErr w:type="gramEnd"/>
+      <w:r>
+        <w:t xml:space="preserve"> </w:t>
+      </w:r>
+      <w:proofErr w:type="spellStart"/>
+      <w:r>
+        <w:rPr>
+          <w:i/>
+          <w:iCs/>
+        </w:rPr>
+        <w:t>max</w:t>
+      </w:r>
+      <w:r>
+        <w:rPr>
+          <w:i/>
+          <w:iCs/>
+          <w:vertAlign w:val="subscript"/>
+        </w:rPr>
+        <w:t>m</w:t>
+      </w:r>
+      <w:proofErr w:type="spellEnd"/>
+      <w:r>
+        <w:t xml:space="preserve">) were generally </w:t>
+      </w:r>
+      <w:r>
+        <w:t>less variable</w:t>
+      </w:r>
+      <w:r>
+        <w:t xml:space="preserve"> than growth parameters (</w:t>
+      </w:r>
+      <w:proofErr w:type="spellStart"/>
+      <w:r>
+        <w:rPr>
+          <w:i/>
+          <w:iCs/>
+        </w:rPr>
+        <w:t>fr</w:t>
+      </w:r>
+      <w:proofErr w:type="spellEnd"/>
+      <w:r>
+        <w:rPr>
+          <w:i/>
+          <w:iCs/>
+        </w:rPr>
+        <w:t xml:space="preserve"> </w:t>
       </w:r>
       <w:r>
         <w:t xml:space="preserve">and </w:t>
       </w:r>
-      <w:r>
-        <w:rPr>
-          <w:i/>
-          <w:iCs/>
-        </w:rPr>
-        <w:t>max</w:t>
-      </w:r>
-      <w:r>
-        <w:rPr>
-          <w:i/>
-          <w:iCs/>
-          <w:vertAlign w:val="subscript"/>
-        </w:rPr>
-        <w:t>m</w:t>
-      </w:r>
-      <w:r>
-        <w:t xml:space="preserve">) were generally </w:t>
-      </w:r>
-      <w:r>
-        <w:t>less variable</w:t>
-      </w:r>
-      <w:r>
-        <w:t xml:space="preserve"> than growth parameters (</w:t>
-      </w:r>
-      <w:r>
-        <w:rPr>
-          <w:i/>
-          <w:iCs/>
-        </w:rPr>
-        <w:t xml:space="preserve">fr </w:t>
-      </w:r>
-      <w:r>
-        <w:t xml:space="preserve">and </w:t>
-      </w:r>
+      <w:proofErr w:type="spellStart"/>
       <w:r>
         <w:rPr>
           <w:i/>
@@ -12406,11 +11349,12 @@
         </w:rPr>
         <w:t>mr</w:t>
       </w:r>
+      <w:proofErr w:type="spellEnd"/>
       <w:r>
         <w:t>)</w:t>
       </w:r>
-      <w:commentRangeStart w:id="127"/>
-      <w:commentRangeStart w:id="128"/>
+      <w:commentRangeStart w:id="117"/>
+      <w:commentRangeStart w:id="118"/>
       <w:r>
         <w:t xml:space="preserve"> (</w:t>
       </w:r>
@@ -12445,19 +11389,19 @@
       <w:r>
         <w:t xml:space="preserve"> </w:t>
       </w:r>
-      <w:commentRangeStart w:id="129"/>
+      <w:commentRangeStart w:id="119"/>
       <w:r>
         <w:t>In fact,</w:t>
       </w:r>
       <w:r>
         <w:t xml:space="preserve"> </w:t>
       </w:r>
-      <w:commentRangeEnd w:id="129"/>
+      <w:commentRangeEnd w:id="119"/>
       <w:r>
         <w:rPr>
           <w:rStyle w:val="CommentReference"/>
         </w:rPr>
-        <w:commentReference w:id="129"/>
+        <w:commentReference w:id="119"/>
       </w:r>
       <w:r>
         <w:t>for adult males</w:t>
@@ -12496,6 +11440,7 @@
       <w:r>
         <w:t xml:space="preserve">), and thus the logistic model is an unnecessary elaboration (also indicated by </w:t>
       </w:r>
+      <w:proofErr w:type="spellStart"/>
       <w:r>
         <w:rPr>
           <w:i/>
@@ -12503,6 +11448,7 @@
         </w:rPr>
         <w:t>mr</w:t>
       </w:r>
+      <w:proofErr w:type="spellEnd"/>
       <w:r>
         <w:t>=~0</w:t>
       </w:r>
@@ -12521,85 +11467,96 @@
           <w:b/>
           <w:bCs/>
         </w:rPr>
-        <w:t>2 - 3</w:t>
-      </w:r>
-      <w:r>
-        <w:t xml:space="preserve">), and </w:t>
-      </w:r>
-      <w:r>
-        <w:rPr>
-          <w:i/>
-          <w:iCs/>
-        </w:rPr>
-        <w:t>max</w:t>
-      </w:r>
-      <w:r>
-        <w:rPr>
-          <w:i/>
-          <w:iCs/>
-          <w:vertAlign w:val="subscript"/>
-        </w:rPr>
-        <w:t>m</w:t>
-      </w:r>
-      <w:r>
-        <w:t xml:space="preserve"> is meaningless (indicated by </w:t>
-      </w:r>
-      <w:r>
-        <w:rPr>
-          <w:i/>
-          <w:iCs/>
-        </w:rPr>
-        <w:t>max</w:t>
-      </w:r>
-      <w:r>
-        <w:rPr>
-          <w:i/>
-          <w:iCs/>
-          <w:vertAlign w:val="subscript"/>
-        </w:rPr>
-        <w:t>m</w:t>
-      </w:r>
-      <w:r>
-        <w:t xml:space="preserve"> estimated to be impossibly greater than 1.0</w:t>
-      </w:r>
-      <w:r>
-        <w:t xml:space="preserve">; </w:t>
+        <w:t>3</w:t>
       </w:r>
       <w:r>
         <w:rPr>
           <w:b/>
           <w:bCs/>
         </w:rPr>
-        <w:fldChar w:fldCharType="begin"/>
-      </w:r>
-      <w:r>
-        <w:instrText xml:space="preserve"> REF _Ref203140158 \h </w:instrText>
+        <w:t xml:space="preserve"> - 3</w:t>
+      </w:r>
+      <w:r>
+        <w:t xml:space="preserve">), and </w:t>
+      </w:r>
+      <w:proofErr w:type="spellStart"/>
+      <w:r>
+        <w:rPr>
+          <w:i/>
+          <w:iCs/>
+        </w:rPr>
+        <w:t>max</w:t>
+      </w:r>
+      <w:r>
+        <w:rPr>
+          <w:i/>
+          <w:iCs/>
+          <w:vertAlign w:val="subscript"/>
+        </w:rPr>
+        <w:t>m</w:t>
+      </w:r>
+      <w:proofErr w:type="spellEnd"/>
+      <w:r>
+        <w:t xml:space="preserve"> is meaningless (indicated by </w:t>
+      </w:r>
+      <w:proofErr w:type="spellStart"/>
+      <w:r>
+        <w:rPr>
+          <w:i/>
+          <w:iCs/>
+        </w:rPr>
+        <w:t>max</w:t>
+      </w:r>
+      <w:r>
+        <w:rPr>
+          <w:i/>
+          <w:iCs/>
+          <w:vertAlign w:val="subscript"/>
+        </w:rPr>
+        <w:t>m</w:t>
+      </w:r>
+      <w:proofErr w:type="spellEnd"/>
+      <w:r>
+        <w:t xml:space="preserve"> estimated to be impossibly greater than 1.0</w:t>
+      </w:r>
+      <w:r>
+        <w:t xml:space="preserve">; </w:t>
       </w:r>
       <w:r>
         <w:rPr>
           <w:b/>
           <w:bCs/>
         </w:rPr>
-        <w:instrText xml:space="preserve"> \* MERGEFORMAT </w:instrText>
+        <w:fldChar w:fldCharType="begin"/>
+      </w:r>
+      <w:r>
+        <w:instrText xml:space="preserve"> REF _Ref203140158 \h </w:instrText>
       </w:r>
       <w:r>
         <w:rPr>
           <w:b/>
           <w:bCs/>
         </w:rPr>
+        <w:instrText xml:space="preserve"> \* MERGEFORMAT </w:instrText>
       </w:r>
       <w:r>
         <w:rPr>
           <w:b/>
           <w:bCs/>
         </w:rPr>
-        <w:fldChar w:fldCharType="separate"/>
       </w:r>
       <w:r>
         <w:rPr>
           <w:b/>
           <w:bCs/>
-          <w:rPrChange w:id="130" w:author="Balaena Institute whitehead" w:date="2025-07-25T12:58:00Z" w16du:dateUtc="2025-07-25T15:58:00Z">
+        </w:rPr>
+        <w:fldChar w:fldCharType="separate"/>
+      </w:r>
+      <w:r>
+        <w:rPr>
+          <w:b/>
+          <w:bCs/>
+          <w:rPrChange w:id="120" w:author="Balaena Institute whitehead" w:date="2025-07-25T12:58:00Z" w16du:dateUtc="2025-07-25T15:58:00Z">
             <w:rPr/>
           </w:rPrChange>
         </w:rPr>
@@ -12609,7 +11566,7 @@
         <w:rPr>
           <w:b/>
           <w:bCs/>
-          <w:rPrChange w:id="131" w:author="Balaena Institute whitehead" w:date="2025-07-25T12:58:00Z" w16du:dateUtc="2025-07-25T15:58:00Z">
+          <w:rPrChange w:id="121" w:author="Balaena Institute whitehead" w:date="2025-07-25T12:58:00Z" w16du:dateUtc="2025-07-25T15:58:00Z">
             <w:rPr>
               <w:noProof/>
             </w:rPr>
@@ -12627,26 +11584,26 @@
       <w:r>
         <w:t>).</w:t>
       </w:r>
-      <w:commentRangeEnd w:id="127"/>
+      <w:commentRangeEnd w:id="117"/>
       <w:r>
         <w:rPr>
           <w:rStyle w:val="CommentReference"/>
         </w:rPr>
-        <w:commentReference w:id="127"/>
-      </w:r>
-      <w:commentRangeEnd w:id="128"/>
+        <w:commentReference w:id="117"/>
+      </w:r>
+      <w:commentRangeEnd w:id="118"/>
       <w:r>
         <w:rPr>
           <w:rStyle w:val="CommentReference"/>
         </w:rPr>
-        <w:commentReference w:id="128"/>
+        <w:commentReference w:id="118"/>
       </w:r>
     </w:p>
     <w:p>
       <w:pPr>
         <w:keepNext/>
         <w:jc w:val="center"/>
-        <w:pPrChange w:id="132" w:author="Balaena Institute whitehead" w:date="2025-07-11T15:27:00Z" w16du:dateUtc="2025-07-11T18:27:00Z">
+        <w:pPrChange w:id="122" w:author="Balaena Institute whitehead" w:date="2025-07-11T15:27:00Z" w16du:dateUtc="2025-07-11T18:27:00Z">
           <w:pPr/>
         </w:pPrChange>
       </w:pPr>
@@ -12654,6 +11611,7 @@
         <w:rPr>
           <w:noProof/>
         </w:rPr>
+        <w:lastRenderedPageBreak/>
         <w:drawing>
           <wp:inline distT="0" distB="0" distL="0" distR="0" wp14:anchorId="157B48BD" wp14:editId="35C9ADCC">
             <wp:extent cx="6013449" cy="3006725"/>
@@ -12706,14 +11664,14 @@
           <w:color w:val="auto"/>
         </w:rPr>
       </w:pPr>
-      <w:bookmarkStart w:id="133" w:name="_Ref203140158"/>
-      <w:bookmarkStart w:id="134" w:name="_Ref203140152"/>
+      <w:bookmarkStart w:id="123" w:name="_Ref203140158"/>
+      <w:bookmarkStart w:id="124" w:name="_Ref203140152"/>
       <w:r>
         <w:rPr>
           <w:b/>
           <w:bCs/>
           <w:color w:val="auto"/>
-          <w:rPrChange w:id="135" w:author="Balaena Institute whitehead" w:date="2025-07-25T12:58:00Z" w16du:dateUtc="2025-07-25T15:58:00Z">
+          <w:rPrChange w:id="125" w:author="Balaena Institute whitehead" w:date="2025-07-25T12:58:00Z" w16du:dateUtc="2025-07-25T15:58:00Z">
             <w:rPr/>
           </w:rPrChange>
         </w:rPr>
@@ -12724,7 +11682,7 @@
           <w:b/>
           <w:bCs/>
           <w:color w:val="auto"/>
-          <w:rPrChange w:id="136" w:author="Balaena Institute whitehead" w:date="2025-07-25T12:58:00Z" w16du:dateUtc="2025-07-25T15:58:00Z">
+          <w:rPrChange w:id="126" w:author="Balaena Institute whitehead" w:date="2025-07-25T12:58:00Z" w16du:dateUtc="2025-07-25T15:58:00Z">
             <w:rPr/>
           </w:rPrChange>
         </w:rPr>
@@ -12735,7 +11693,7 @@
           <w:b/>
           <w:bCs/>
           <w:color w:val="auto"/>
-          <w:rPrChange w:id="137" w:author="Balaena Institute whitehead" w:date="2025-07-25T12:58:00Z" w16du:dateUtc="2025-07-25T15:58:00Z">
+          <w:rPrChange w:id="127" w:author="Balaena Institute whitehead" w:date="2025-07-25T12:58:00Z" w16du:dateUtc="2025-07-25T15:58:00Z">
             <w:rPr/>
           </w:rPrChange>
         </w:rPr>
@@ -12746,7 +11704,7 @@
           <w:b/>
           <w:bCs/>
           <w:color w:val="auto"/>
-          <w:rPrChange w:id="138" w:author="Balaena Institute whitehead" w:date="2025-07-25T12:58:00Z" w16du:dateUtc="2025-07-25T15:58:00Z">
+          <w:rPrChange w:id="128" w:author="Balaena Institute whitehead" w:date="2025-07-25T12:58:00Z" w16du:dateUtc="2025-07-25T15:58:00Z">
             <w:rPr/>
           </w:rPrChange>
         </w:rPr>
@@ -12757,7 +11715,7 @@
           <w:b/>
           <w:bCs/>
           <w:color w:val="auto"/>
-          <w:rPrChange w:id="139" w:author="Balaena Institute whitehead" w:date="2025-07-25T12:58:00Z" w16du:dateUtc="2025-07-25T15:58:00Z">
+          <w:rPrChange w:id="129" w:author="Balaena Institute whitehead" w:date="2025-07-25T12:58:00Z" w16du:dateUtc="2025-07-25T15:58:00Z">
             <w:rPr>
               <w:noProof/>
             </w:rPr>
@@ -12770,19 +11728,19 @@
           <w:b/>
           <w:bCs/>
           <w:color w:val="auto"/>
-          <w:rPrChange w:id="140" w:author="Balaena Institute whitehead" w:date="2025-07-25T12:58:00Z" w16du:dateUtc="2025-07-25T15:58:00Z">
+          <w:rPrChange w:id="130" w:author="Balaena Institute whitehead" w:date="2025-07-25T12:58:00Z" w16du:dateUtc="2025-07-25T15:58:00Z">
             <w:rPr/>
           </w:rPrChange>
         </w:rPr>
         <w:fldChar w:fldCharType="end"/>
       </w:r>
-      <w:bookmarkEnd w:id="133"/>
+      <w:bookmarkEnd w:id="123"/>
       <w:r>
         <w:rPr>
           <w:b/>
           <w:bCs/>
           <w:color w:val="auto"/>
-          <w:rPrChange w:id="141" w:author="Balaena Institute whitehead" w:date="2025-07-25T12:58:00Z" w16du:dateUtc="2025-07-25T15:58:00Z">
+          <w:rPrChange w:id="131" w:author="Balaena Institute whitehead" w:date="2025-07-25T12:58:00Z" w16du:dateUtc="2025-07-25T15:58:00Z">
             <w:rPr/>
           </w:rPrChange>
         </w:rPr>
@@ -12804,10 +11762,11 @@
         </w:rPr>
         <w:t>Distribution of bootstrapped parameter estimates modeling the growth rate of females and small males (≤ 6 m) (</w:t>
       </w:r>
-      <w:r>
-        <w:rPr>
-          <w:color w:val="auto"/>
-          <w:rPrChange w:id="142" w:author="Balaena Institute whitehead" w:date="2025-07-25T12:58:00Z" w16du:dateUtc="2025-07-25T15:58:00Z">
+      <w:proofErr w:type="spellStart"/>
+      <w:r>
+        <w:rPr>
+          <w:color w:val="auto"/>
+          <w:rPrChange w:id="132" w:author="Balaena Institute whitehead" w:date="2025-07-25T12:58:00Z" w16du:dateUtc="2025-07-25T15:58:00Z">
             <w:rPr>
               <w:i w:val="0"/>
               <w:iCs w:val="0"/>
@@ -12817,6 +11776,7 @@
         </w:rPr>
         <w:t>fr</w:t>
       </w:r>
+      <w:proofErr w:type="spellEnd"/>
       <w:r>
         <w:rPr>
           <w:i w:val="0"/>
@@ -12828,7 +11788,7 @@
       <w:r>
         <w:rPr>
           <w:color w:val="auto"/>
-          <w:rPrChange w:id="143" w:author="Balaena Institute whitehead" w:date="2025-07-25T12:58:00Z" w16du:dateUtc="2025-07-25T15:58:00Z">
+          <w:rPrChange w:id="133" w:author="Balaena Institute whitehead" w:date="2025-07-25T12:58:00Z" w16du:dateUtc="2025-07-25T15:58:00Z">
             <w:rPr>
               <w:i w:val="0"/>
               <w:iCs w:val="0"/>
@@ -12846,10 +11806,11 @@
         </w:rPr>
         <w:t xml:space="preserve"> (</w:t>
       </w:r>
-      <w:r>
-        <w:rPr>
-          <w:color w:val="auto"/>
-          <w:rPrChange w:id="144" w:author="Balaena Institute whitehead" w:date="2025-07-25T12:58:00Z" w16du:dateUtc="2025-07-25T15:58:00Z">
+      <w:proofErr w:type="spellStart"/>
+      <w:r>
+        <w:rPr>
+          <w:color w:val="auto"/>
+          <w:rPrChange w:id="134" w:author="Balaena Institute whitehead" w:date="2025-07-25T12:58:00Z" w16du:dateUtc="2025-07-25T15:58:00Z">
             <w:rPr>
               <w:i w:val="0"/>
               <w:iCs w:val="0"/>
@@ -12863,7 +11824,7 @@
         <w:rPr>
           <w:color w:val="auto"/>
           <w:vertAlign w:val="subscript"/>
-          <w:rPrChange w:id="145" w:author="Balaena Institute whitehead" w:date="2025-07-25T12:58:00Z" w16du:dateUtc="2025-07-25T15:58:00Z">
+          <w:rPrChange w:id="135" w:author="Balaena Institute whitehead" w:date="2025-07-25T12:58:00Z" w16du:dateUtc="2025-07-25T15:58:00Z">
             <w:rPr>
               <w:i w:val="0"/>
               <w:iCs w:val="0"/>
@@ -12874,6 +11835,7 @@
         </w:rPr>
         <w:t>f</w:t>
       </w:r>
+      <w:proofErr w:type="spellEnd"/>
       <w:r>
         <w:rPr>
           <w:i w:val="0"/>
@@ -12898,10 +11860,11 @@
         </w:rPr>
         <w:t xml:space="preserve"> 6 m) (</w:t>
       </w:r>
-      <w:r>
-        <w:rPr>
-          <w:color w:val="auto"/>
-          <w:rPrChange w:id="146" w:author="Balaena Institute whitehead" w:date="2025-07-25T12:58:00Z" w16du:dateUtc="2025-07-25T15:58:00Z">
+      <w:proofErr w:type="spellStart"/>
+      <w:r>
+        <w:rPr>
+          <w:color w:val="auto"/>
+          <w:rPrChange w:id="136" w:author="Balaena Institute whitehead" w:date="2025-07-25T12:58:00Z" w16du:dateUtc="2025-07-25T15:58:00Z">
             <w:rPr>
               <w:i w:val="0"/>
               <w:iCs w:val="0"/>
@@ -12911,6 +11874,7 @@
         </w:rPr>
         <w:t>mr</w:t>
       </w:r>
+      <w:proofErr w:type="spellEnd"/>
       <w:r>
         <w:rPr>
           <w:i w:val="0"/>
@@ -12922,7 +11886,7 @@
       <w:r>
         <w:rPr>
           <w:color w:val="auto"/>
-          <w:rPrChange w:id="147" w:author="Balaena Institute whitehead" w:date="2025-07-25T12:58:00Z" w16du:dateUtc="2025-07-25T15:58:00Z">
+          <w:rPrChange w:id="137" w:author="Balaena Institute whitehead" w:date="2025-07-25T12:58:00Z" w16du:dateUtc="2025-07-25T15:58:00Z">
             <w:rPr>
               <w:i w:val="0"/>
               <w:iCs w:val="0"/>
@@ -12940,10 +11904,11 @@
         </w:rPr>
         <w:t xml:space="preserve"> (</w:t>
       </w:r>
-      <w:r>
-        <w:rPr>
-          <w:color w:val="auto"/>
-          <w:rPrChange w:id="148" w:author="Balaena Institute whitehead" w:date="2025-07-25T12:58:00Z" w16du:dateUtc="2025-07-25T15:58:00Z">
+      <w:proofErr w:type="spellStart"/>
+      <w:r>
+        <w:rPr>
+          <w:color w:val="auto"/>
+          <w:rPrChange w:id="138" w:author="Balaena Institute whitehead" w:date="2025-07-25T12:58:00Z" w16du:dateUtc="2025-07-25T15:58:00Z">
             <w:rPr>
               <w:i w:val="0"/>
               <w:iCs w:val="0"/>
@@ -12957,7 +11922,7 @@
         <w:rPr>
           <w:color w:val="auto"/>
           <w:vertAlign w:val="subscript"/>
-          <w:rPrChange w:id="149" w:author="Balaena Institute whitehead" w:date="2025-07-25T12:58:00Z" w16du:dateUtc="2025-07-25T15:58:00Z">
+          <w:rPrChange w:id="139" w:author="Balaena Institute whitehead" w:date="2025-07-25T12:58:00Z" w16du:dateUtc="2025-07-25T15:58:00Z">
             <w:rPr>
               <w:i w:val="0"/>
               <w:iCs w:val="0"/>
@@ -12968,6 +11933,7 @@
         </w:rPr>
         <w:t>m</w:t>
       </w:r>
+      <w:proofErr w:type="spellEnd"/>
       <w:r>
         <w:rPr>
           <w:i w:val="0"/>
@@ -12976,7 +11942,7 @@
         </w:rPr>
         <w:t>).</w:t>
       </w:r>
-      <w:bookmarkEnd w:id="134"/>
+      <w:bookmarkEnd w:id="124"/>
     </w:p>
     <w:p>
       <w:pPr>
@@ -12991,7 +11957,7 @@
     <w:p>
       <w:pPr>
         <w:pStyle w:val="Caption"/>
-        <w:pPrChange w:id="150" w:author="Balaena Institute whitehead" w:date="2025-07-11T15:25:00Z" w16du:dateUtc="2025-07-11T18:25:00Z">
+        <w:pPrChange w:id="140" w:author="Balaena Institute whitehead" w:date="2025-07-11T15:25:00Z" w16du:dateUtc="2025-07-11T18:25:00Z">
           <w:pPr/>
         </w:pPrChange>
       </w:pPr>
@@ -13011,7 +11977,7 @@
       <w:pPr>
         <w:keepNext/>
       </w:pPr>
-      <w:ins w:id="151" w:author="Ana Eguiguren" w:date="2025-07-10T19:56:00Z" w16du:dateUtc="2025-07-10T22:56:00Z">
+      <w:ins w:id="141" w:author="Ana Eguiguren" w:date="2025-07-10T19:56:00Z" w16du:dateUtc="2025-07-10T22:56:00Z">
         <w:r>
           <w:rPr>
             <w:noProof/>
@@ -13064,7 +12030,7 @@
       <w:pPr>
         <w:pStyle w:val="Caption"/>
       </w:pPr>
-      <w:bookmarkStart w:id="152" w:name="_Ref201775677"/>
+      <w:bookmarkStart w:id="142" w:name="_Ref201775677"/>
       <w:r>
         <w:rPr>
           <w:b/>
@@ -13113,7 +12079,7 @@
         </w:rPr>
         <w:fldChar w:fldCharType="end"/>
       </w:r>
-      <w:bookmarkEnd w:id="152"/>
+      <w:bookmarkEnd w:id="142"/>
       <w:r>
         <w:rPr>
           <w:b/>
@@ -13138,7 +12104,7 @@
         </w:rPr>
         <w:t>anterior</w:t>
       </w:r>
-      <w:commentRangeStart w:id="153"/>
+      <w:commentRangeStart w:id="143"/>
       <w:r>
         <w:rPr>
           <w:i w:val="0"/>
@@ -13155,7 +12121,7 @@
         </w:rPr>
         <w:t xml:space="preserve"> </w:t>
       </w:r>
-      <w:commentRangeEnd w:id="153"/>
+      <w:commentRangeEnd w:id="143"/>
       <w:r>
         <w:rPr>
           <w:rStyle w:val="CommentReference"/>
@@ -13163,7 +12129,7 @@
           <w:iCs w:val="0"/>
           <w:color w:val="auto"/>
         </w:rPr>
-        <w:commentReference w:id="153"/>
+        <w:commentReference w:id="143"/>
       </w:r>
       <w:r>
         <w:rPr>
@@ -13225,7 +12191,7 @@
         </w:rPr>
         <w:t>N</w:t>
       </w:r>
-      <w:commentRangeStart w:id="154"/>
+      <w:commentRangeStart w:id="144"/>
       <w:r>
         <w:rPr>
           <w:color w:val="auto"/>
@@ -13236,7 +12202,7 @@
         <w:rPr>
           <w:color w:val="auto"/>
           <w:vertAlign w:val="subscript"/>
-          <w:rPrChange w:id="155" w:author="Christine K" w:date="2025-08-09T14:08:00Z" w16du:dateUtc="2025-08-09T21:08:00Z">
+          <w:rPrChange w:id="145" w:author="Christine K" w:date="2025-08-09T14:08:00Z" w16du:dateUtc="2025-08-09T21:08:00Z">
             <w:rPr>
               <w:color w:val="auto"/>
             </w:rPr>
@@ -13258,7 +12224,7 @@
         </w:rPr>
         <w:t xml:space="preserve">values </w:t>
       </w:r>
-      <w:commentRangeEnd w:id="154"/>
+      <w:commentRangeEnd w:id="144"/>
       <w:r>
         <w:rPr>
           <w:rStyle w:val="CommentReference"/>
@@ -13266,7 +12232,7 @@
           <w:iCs w:val="0"/>
           <w:color w:val="auto"/>
         </w:rPr>
-        <w:commentReference w:id="154"/>
+        <w:commentReference w:id="144"/>
       </w:r>
       <w:r>
         <w:rPr>
@@ -13432,7 +12398,7 @@
       <w:r>
         <w:t xml:space="preserve"> </w:t>
       </w:r>
-      <w:commentRangeStart w:id="156"/>
+      <w:commentRangeStart w:id="146"/>
       <w:r>
         <w:t>consistently</w:t>
       </w:r>
@@ -13503,12 +12469,12 @@
       <w:r>
         <w:t xml:space="preserve">assigned </w:t>
       </w:r>
-      <w:commentRangeEnd w:id="156"/>
+      <w:commentRangeEnd w:id="146"/>
       <w:r>
         <w:rPr>
           <w:rStyle w:val="CommentReference"/>
         </w:rPr>
-        <w:commentReference w:id="156"/>
+        <w:commentReference w:id="146"/>
       </w:r>
       <w:r>
         <w:t>high probability</w:t>
@@ -13634,18 +12600,18 @@
       <w:r>
         <w:t xml:space="preserve"> </w:t>
       </w:r>
-      <w:commentRangeStart w:id="157"/>
+      <w:commentRangeStart w:id="147"/>
       <w:r>
         <w:t>exceeding the maximum recorded female length</w:t>
       </w:r>
-      <w:commentRangeEnd w:id="157"/>
+      <w:commentRangeEnd w:id="147"/>
       <w:r>
         <w:rPr>
           <w:rStyle w:val="CommentReference"/>
         </w:rPr>
-        <w:commentReference w:id="157"/>
-      </w:r>
-      <w:ins w:id="158" w:author="Christine K" w:date="2025-08-09T14:13:00Z" w16du:dateUtc="2025-08-09T21:13:00Z">
+        <w:commentReference w:id="147"/>
+      </w:r>
+      <w:ins w:id="148" w:author="Christine K" w:date="2025-08-09T14:13:00Z" w16du:dateUtc="2025-08-09T21:13:00Z">
         <w:r>
           <w:t xml:space="preserve"> of X m</w:t>
         </w:r>
@@ -13678,7 +12644,7 @@
           <w:b/>
           <w:bCs/>
         </w:rPr>
-        <w:t>3</w:t>
+        <w:t>4</w:t>
       </w:r>
       <w:r>
         <w:t xml:space="preserve">. </w:t>
@@ -13743,10 +12709,10 @@
           <w:color w:val="auto"/>
         </w:rPr>
       </w:pPr>
-      <w:bookmarkStart w:id="159" w:name="_Ref201777743"/>
-      <w:commentRangeStart w:id="160"/>
-      <w:commentRangeStart w:id="161"/>
-      <w:commentRangeStart w:id="162"/>
+      <w:bookmarkStart w:id="149" w:name="_Ref201777743"/>
+      <w:commentRangeStart w:id="150"/>
+      <w:commentRangeStart w:id="151"/>
+      <w:commentRangeStart w:id="152"/>
       <w:r>
         <w:rPr>
           <w:b/>
@@ -13755,7 +12721,7 @@
         </w:rPr>
         <w:t xml:space="preserve">Figure </w:t>
       </w:r>
-      <w:bookmarkEnd w:id="159"/>
+      <w:bookmarkEnd w:id="149"/>
       <w:r>
         <w:rPr>
           <w:b/>
@@ -13764,7 +12730,7 @@
         </w:rPr>
         <w:t>5</w:t>
       </w:r>
-      <w:commentRangeEnd w:id="160"/>
+      <w:commentRangeEnd w:id="150"/>
       <w:r>
         <w:rPr>
           <w:rStyle w:val="CommentReference"/>
@@ -13772,9 +12738,9 @@
           <w:iCs w:val="0"/>
           <w:color w:val="auto"/>
         </w:rPr>
-        <w:commentReference w:id="160"/>
-      </w:r>
-      <w:commentRangeEnd w:id="162"/>
+        <w:commentReference w:id="150"/>
+      </w:r>
+      <w:commentRangeEnd w:id="152"/>
       <w:r>
         <w:rPr>
           <w:rStyle w:val="CommentReference"/>
@@ -13782,7 +12748,7 @@
           <w:iCs w:val="0"/>
           <w:color w:val="auto"/>
         </w:rPr>
-        <w:commentReference w:id="162"/>
+        <w:commentReference w:id="152"/>
       </w:r>
       <w:r>
         <w:rPr>
@@ -13798,8 +12764,8 @@
         </w:rPr>
         <w:t xml:space="preserve"> </w:t>
       </w:r>
-      <w:commentRangeStart w:id="163"/>
-      <w:commentRangeStart w:id="164"/>
+      <w:commentRangeStart w:id="153"/>
+      <w:commentRangeStart w:id="154"/>
       <w:r>
         <w:rPr>
           <w:i w:val="0"/>
@@ -13808,7 +12774,7 @@
         </w:rPr>
         <w:t xml:space="preserve">Bootstrapped </w:t>
       </w:r>
-      <w:commentRangeEnd w:id="163"/>
+      <w:commentRangeEnd w:id="153"/>
       <w:r>
         <w:rPr>
           <w:rStyle w:val="CommentReference"/>
@@ -13816,9 +12782,9 @@
           <w:iCs w:val="0"/>
           <w:color w:val="auto"/>
         </w:rPr>
-        <w:commentReference w:id="163"/>
-      </w:r>
-      <w:commentRangeEnd w:id="164"/>
+        <w:commentReference w:id="153"/>
+      </w:r>
+      <w:commentRangeEnd w:id="154"/>
       <w:r>
         <w:rPr>
           <w:rStyle w:val="CommentReference"/>
@@ -13826,7 +12792,7 @@
           <w:iCs w:val="0"/>
           <w:color w:val="auto"/>
         </w:rPr>
-        <w:commentReference w:id="164"/>
+        <w:commentReference w:id="154"/>
       </w:r>
       <w:r>
         <w:rPr>
@@ -14125,7 +13091,7 @@
         </w:rPr>
         <w:t xml:space="preserve"> </w:t>
       </w:r>
-      <w:commentRangeStart w:id="165"/>
+      <w:commentRangeStart w:id="155"/>
       <w:r>
         <w:rPr>
           <w:i w:val="0"/>
@@ -14166,7 +13132,7 @@
         </w:rPr>
         <w:t xml:space="preserve"> (&gt; 13.7 m) are labelled for reference</w:t>
       </w:r>
-      <w:commentRangeEnd w:id="165"/>
+      <w:commentRangeEnd w:id="155"/>
       <w:r>
         <w:rPr>
           <w:rStyle w:val="CommentReference"/>
@@ -14174,7 +13140,7 @@
           <w:iCs w:val="0"/>
           <w:color w:val="auto"/>
         </w:rPr>
-        <w:commentReference w:id="165"/>
+        <w:commentReference w:id="155"/>
       </w:r>
       <w:r>
         <w:rPr>
@@ -14224,7 +13190,7 @@
         </w:rPr>
         <w:t>).</w:t>
       </w:r>
-      <w:commentRangeEnd w:id="161"/>
+      <w:commentRangeEnd w:id="151"/>
       <w:r>
         <w:rPr>
           <w:rStyle w:val="CommentReference"/>
@@ -14232,13 +13198,13 @@
           <w:iCs w:val="0"/>
           <w:color w:val="auto"/>
         </w:rPr>
-        <w:commentReference w:id="161"/>
+        <w:commentReference w:id="151"/>
       </w:r>
     </w:p>
     <w:p>
       <w:pPr>
         <w:pStyle w:val="Heading4"/>
-        <w:pPrChange w:id="166" w:author="Ana Eguiguren" w:date="2025-07-09T19:51:00Z" w16du:dateUtc="2025-07-09T22:51:00Z">
+        <w:pPrChange w:id="156" w:author="Ana Eguiguren" w:date="2025-07-09T19:51:00Z" w16du:dateUtc="2025-07-09T22:51:00Z">
           <w:pPr>
             <w:pStyle w:val="Caption"/>
           </w:pPr>
@@ -14287,7 +13253,7 @@
         <w:rPr>
           <w:b/>
           <w:bCs/>
-          <w:rPrChange w:id="167" w:author="Balaena Institute whitehead" w:date="2025-07-25T12:58:00Z" w16du:dateUtc="2025-07-25T15:58:00Z">
+          <w:rPrChange w:id="157" w:author="Balaena Institute whitehead" w:date="2025-07-25T12:58:00Z" w16du:dateUtc="2025-07-25T15:58:00Z">
             <w:rPr>
               <w:b/>
               <w:bCs/>
@@ -14308,24 +13274,24 @@
       <w:r>
         <w:t xml:space="preserve">Length measurements of individuals that performed peduncle dives either fell within the total length ranges corresponding to calves </w:t>
       </w:r>
-      <w:commentRangeStart w:id="168"/>
-      <w:commentRangeStart w:id="169"/>
+      <w:commentRangeStart w:id="158"/>
+      <w:commentRangeStart w:id="159"/>
       <w:r>
         <w:t>(n = 1) or juveniles (n = 3</w:t>
       </w:r>
-      <w:commentRangeEnd w:id="168"/>
+      <w:commentRangeEnd w:id="158"/>
       <w:r>
         <w:rPr>
           <w:rStyle w:val="CommentReference"/>
         </w:rPr>
-        <w:commentReference w:id="168"/>
-      </w:r>
-      <w:commentRangeEnd w:id="169"/>
+        <w:commentReference w:id="158"/>
+      </w:r>
+      <w:commentRangeEnd w:id="159"/>
       <w:r>
         <w:rPr>
           <w:rStyle w:val="CommentReference"/>
         </w:rPr>
-        <w:commentReference w:id="169"/>
+        <w:commentReference w:id="159"/>
       </w:r>
       <w:r>
         <w:t xml:space="preserve">; </w:t>
@@ -14353,7 +13319,7 @@
         <w:rPr>
           <w:b/>
           <w:bCs/>
-          <w:rPrChange w:id="170" w:author="Balaena Institute whitehead" w:date="2025-07-25T12:58:00Z" w16du:dateUtc="2025-07-25T15:58:00Z">
+          <w:rPrChange w:id="160" w:author="Balaena Institute whitehead" w:date="2025-07-25T12:58:00Z" w16du:dateUtc="2025-07-25T15:58:00Z">
             <w:rPr>
               <w:b/>
               <w:bCs/>
@@ -14465,7 +13431,7 @@
         <w:rPr>
           <w:b/>
           <w:bCs/>
-          <w:rPrChange w:id="171" w:author="Balaena Institute whitehead" w:date="2025-07-25T12:58:00Z" w16du:dateUtc="2025-07-25T15:58:00Z">
+          <w:rPrChange w:id="161" w:author="Balaena Institute whitehead" w:date="2025-07-25T12:58:00Z" w16du:dateUtc="2025-07-25T15:58:00Z">
             <w:rPr>
               <w:b/>
               <w:bCs/>
@@ -14563,7 +13529,7 @@
           </mc:Fallback>
         </mc:AlternateContent>
       </w:r>
-      <w:ins w:id="172" w:author="Ana Eguiguren" w:date="2025-07-10T20:01:00Z" w16du:dateUtc="2025-07-10T23:01:00Z">
+      <w:ins w:id="162" w:author="Ana Eguiguren" w:date="2025-07-10T20:01:00Z" w16du:dateUtc="2025-07-10T23:01:00Z">
         <w:r>
           <w:rPr>
             <w:noProof/>
@@ -14621,10 +13587,10 @@
           <w:color w:val="auto"/>
         </w:rPr>
       </w:pPr>
-      <w:bookmarkStart w:id="173" w:name="_Ref201915523"/>
-      <w:commentRangeStart w:id="174"/>
-      <w:commentRangeStart w:id="175"/>
-      <w:commentRangeStart w:id="176"/>
+      <w:bookmarkStart w:id="163" w:name="_Ref201915523"/>
+      <w:commentRangeStart w:id="164"/>
+      <w:commentRangeStart w:id="165"/>
+      <w:commentRangeStart w:id="166"/>
       <w:r>
         <w:rPr>
           <w:b/>
@@ -14633,7 +13599,7 @@
         </w:rPr>
         <w:t xml:space="preserve">Figure </w:t>
       </w:r>
-      <w:bookmarkEnd w:id="173"/>
+      <w:bookmarkEnd w:id="163"/>
       <w:r>
         <w:rPr>
           <w:b/>
@@ -14756,7 +13722,7 @@
         </w:rPr>
         <w:t xml:space="preserve">.  </w:t>
       </w:r>
-      <w:commentRangeEnd w:id="174"/>
+      <w:commentRangeEnd w:id="164"/>
       <w:r>
         <w:rPr>
           <w:rStyle w:val="CommentReference"/>
@@ -14764,9 +13730,9 @@
           <w:iCs w:val="0"/>
           <w:color w:val="auto"/>
         </w:rPr>
-        <w:commentReference w:id="174"/>
-      </w:r>
-      <w:commentRangeEnd w:id="175"/>
+        <w:commentReference w:id="164"/>
+      </w:r>
+      <w:commentRangeEnd w:id="165"/>
       <w:r>
         <w:rPr>
           <w:rStyle w:val="CommentReference"/>
@@ -14774,9 +13740,9 @@
           <w:iCs w:val="0"/>
           <w:color w:val="auto"/>
         </w:rPr>
-        <w:commentReference w:id="175"/>
-      </w:r>
-      <w:commentRangeEnd w:id="176"/>
+        <w:commentReference w:id="165"/>
+      </w:r>
+      <w:commentRangeEnd w:id="166"/>
       <w:r>
         <w:rPr>
           <w:rStyle w:val="CommentReference"/>
@@ -14784,7 +13750,7 @@
           <w:iCs w:val="0"/>
           <w:color w:val="auto"/>
         </w:rPr>
-        <w:commentReference w:id="176"/>
+        <w:commentReference w:id="166"/>
       </w:r>
     </w:p>
     <w:p/>
@@ -14802,7 +13768,6 @@
           <w:rFonts w:cs="Times New Roman"/>
         </w:rPr>
       </w:pPr>
-      <w:bookmarkStart w:id="177" w:name="_Toc204950841"/>
       <w:r>
         <w:rPr>
           <w:rFonts w:cs="Times New Roman"/>
@@ -14811,14 +13776,19 @@
         <w:lastRenderedPageBreak/>
         <w:t>4. DISCUSSION</w:t>
       </w:r>
-      <w:bookmarkEnd w:id="177"/>
     </w:p>
     <w:p>
       <w:pPr>
         <w:spacing w:line="360" w:lineRule="auto"/>
       </w:pPr>
       <w:r>
-        <w:t>We developed a minimally invasive method of inferring sperm whale developmental stage and sex by leveraging prior knowledge on sperm whale morphometric development and sexual dimorphism. AUV-based body length (</w:t>
+        <w:t xml:space="preserve">We developed a minimally invasive method of inferring sperm whale developmental stage and sex by leveraging prior knowledge on sperm whale morphometric development and sexual dimorphism. </w:t>
+      </w:r>
+      <w:r>
+        <w:t>UAV</w:t>
+      </w:r>
+      <w:r>
+        <w:t>-based body length (</w:t>
       </w:r>
       <w:r>
         <w:rPr>
@@ -14874,7 +13844,18 @@
         <w:t>flipper</w:t>
       </w:r>
       <w:r>
-        <w:t xml:space="preserve">) reliably captured the development of sexual dimorphism in sperm whales’ noses </w:t>
+        <w:t xml:space="preserve">) reliably captured the development of sexual dimorphism in sperm whales’ </w:t>
+      </w:r>
+      <w:commentRangeStart w:id="167"/>
+      <w:r>
+        <w:t xml:space="preserve">noses </w:t>
+      </w:r>
+      <w:commentRangeEnd w:id="167"/>
+      <w:r>
+        <w:rPr>
+          <w:rStyle w:val="CommentReference"/>
+        </w:rPr>
+        <w:commentReference w:id="167"/>
       </w:r>
       <w:r>
         <w:fldChar w:fldCharType="begin"/>
@@ -14902,7 +13883,13 @@
         <w:t xml:space="preserve"> or </w:t>
       </w:r>
       <w:r>
-        <w:t xml:space="preserve">females with high confidence based on their posterior probability estimates, others lacked the certainty to be assigned as either. Our inspection of peduncle dive patterns (PD) illustrates how our numeric representation of morphological ‘femaleness’ and developmental stage inferences can inform behavioural analyses. Based on simple photogrammetric measurements and a low-cost UAS system, our approach can add key demographic information into sperm whale behavioural analyses and population models. </w:t>
+        <w:t xml:space="preserve">females with high confidence based on their posterior probability estimates, others lacked the certainty to be assigned as either. Our inspection of peduncle dive patterns (PD) illustrates how our numeric representation of morphological ‘femaleness’ and developmental stage inferences can inform behavioural analyses. Based on simple photogrammetric measurements and a low-cost </w:t>
+      </w:r>
+      <w:r>
+        <w:t>UAV</w:t>
+      </w:r>
+      <w:r>
+        <w:t xml:space="preserve"> system, our approach can add key demographic information into sperm whale behavioural analyses and population models. </w:t>
       </w:r>
     </w:p>
     <w:p>
@@ -14912,7 +13899,6 @@
           <w:rFonts w:cs="Times New Roman"/>
         </w:rPr>
       </w:pPr>
-      <w:bookmarkStart w:id="178" w:name="_Toc204950842"/>
       <w:r>
         <w:rPr>
           <w:rFonts w:cs="Times New Roman"/>
@@ -14931,7 +13917,6 @@
         </w:rPr>
         <w:t xml:space="preserve"> inferences</w:t>
       </w:r>
-      <w:bookmarkEnd w:id="178"/>
     </w:p>
     <w:p>
       <w:pPr>
@@ -15093,7 +14078,13 @@
         <w:spacing w:line="360" w:lineRule="auto"/>
       </w:pPr>
       <w:r>
-        <w:t>The size-based developmental stage classes we propose refine the existing field-based classification. The size range</w:t>
+        <w:t>The size-based developmental stage classes we propose refine the existing field-based classification</w:t>
+      </w:r>
+      <w:r>
+        <w:t xml:space="preserve"> typically used for sperm whales across the globe</w:t>
+      </w:r>
+      <w:r>
+        <w:t>. The size range</w:t>
       </w:r>
       <w:r>
         <w:t>s</w:t>
@@ -15109,11 +14100,11 @@
         <w:t>Table 1</w:t>
       </w:r>
       <w:r>
-        <w:t xml:space="preserve">) are based on the size distributions at given developmental milestones (e.g., most individuals that rely exclusively on milk are under 5.5 m long; </w:t>
+        <w:t xml:space="preserve">) are based on the size distributions at given developmental milestones (e.g., most individuals </w:t>
       </w:r>
       <w:r>
         <w:lastRenderedPageBreak/>
-        <w:t xml:space="preserve">individuals that incorporate solid foods but still primarily rely on milk (i.e., juveniles) are between 5.5 – 7.6 m long; etc.) that are well grounded on anatomical, dietary, and gonadal analyses </w:t>
+        <w:t xml:space="preserve">that rely exclusively on milk are under 5.5 m long; individuals that incorporate solid foods but still primarily rely on milk (i.e., juveniles) are between 5.5 – 7.6 m long; etc.) that are well grounded on anatomical, dietary, and gonadal analyses </w:t>
       </w:r>
       <w:r>
         <w:fldChar w:fldCharType="begin"/>
@@ -15206,7 +14197,7 @@
       <w:r>
         <w:t xml:space="preserve"> standard deviation of up to 0.96 </w:t>
       </w:r>
-      <w:commentRangeStart w:id="179"/>
+      <w:commentRangeStart w:id="168"/>
       <w:r>
         <w:t xml:space="preserve">m at a given age </w:t>
       </w:r>
@@ -15232,12 +14223,12 @@
       <w:r>
         <w:t xml:space="preserve">. </w:t>
       </w:r>
-      <w:commentRangeEnd w:id="179"/>
+      <w:commentRangeEnd w:id="168"/>
       <w:r>
         <w:rPr>
           <w:rStyle w:val="CommentReference"/>
         </w:rPr>
-        <w:commentReference w:id="179"/>
+        <w:commentReference w:id="168"/>
       </w:r>
     </w:p>
     <w:p>
@@ -15245,7 +14236,13 @@
         <w:spacing w:line="360" w:lineRule="auto"/>
       </w:pPr>
       <w:r>
-        <w:t>Recent work attempting to identify age-classes based on AUV-derived morphometric measures in common bottlenose dolphins</w:t>
+        <w:t xml:space="preserve">Recent work attempting to identify age-classes based on </w:t>
+      </w:r>
+      <w:r>
+        <w:t>UAV</w:t>
+      </w:r>
+      <w:r>
+        <w:t>-derived morphometric measures in common bottlenose dolphins</w:t>
       </w:r>
       <w:r>
         <w:t>,</w:t>
@@ -15409,7 +14406,6 @@
           <w:rFonts w:cs="Times New Roman"/>
         </w:rPr>
       </w:pPr>
-      <w:bookmarkStart w:id="180" w:name="_Toc204950843"/>
       <w:r>
         <w:rPr>
           <w:rFonts w:cs="Times New Roman"/>
@@ -15428,7 +14424,6 @@
         </w:rPr>
         <w:t>inferences</w:t>
       </w:r>
-      <w:bookmarkEnd w:id="180"/>
     </w:p>
     <w:p>
       <w:pPr>
@@ -15598,9 +14593,11 @@
       <w:r>
         <w:t xml:space="preserve"> methods allow for </w:t>
       </w:r>
+      <w:proofErr w:type="gramStart"/>
       <w:r>
         <w:t>the majority of</w:t>
       </w:r>
+      <w:proofErr w:type="gramEnd"/>
       <w:r>
         <w:t xml:space="preserve"> individuals within the traditional female-immature age-sex class to be reliabl</w:t>
       </w:r>
@@ -15708,8 +14705,8 @@
       <w:r>
         <w:t xml:space="preserve">, which would make distinguishing subadult males from adult and mature males particularly challenging. </w:t>
       </w:r>
-      <w:commentRangeStart w:id="181"/>
-      <w:commentRangeStart w:id="182"/>
+      <w:commentRangeStart w:id="169"/>
+      <w:commentRangeStart w:id="170"/>
       <w:r>
         <w:t xml:space="preserve">Unfortunately, </w:t>
       </w:r>
@@ -15723,19 +14720,19 @@
       <w:r>
         <w:t xml:space="preserve">curves in Nishiwaki et al. (1963) are based on mean measurements, so we don’t have a baseline for the naturally occurring variation across individuals. </w:t>
       </w:r>
-      <w:commentRangeEnd w:id="181"/>
+      <w:commentRangeEnd w:id="169"/>
       <w:r>
         <w:rPr>
           <w:rStyle w:val="CommentReference"/>
         </w:rPr>
-        <w:commentReference w:id="181"/>
-      </w:r>
-      <w:commentRangeEnd w:id="182"/>
+        <w:commentReference w:id="169"/>
+      </w:r>
+      <w:commentRangeEnd w:id="170"/>
       <w:r>
         <w:rPr>
           <w:rStyle w:val="CommentReference"/>
         </w:rPr>
-        <w:commentReference w:id="182"/>
+        <w:commentReference w:id="170"/>
       </w:r>
       <w:r>
         <w:t xml:space="preserve">Additionally, there are reports across cetacean species of individuals with partial or full hermaphroditism in their genital organs, which in some cases, is linked to intersex chromosome arrangements </w:t>
@@ -15852,8 +14849,8 @@
       <w:r>
         <w:t xml:space="preserve"> </w:t>
       </w:r>
-      <w:commentRangeStart w:id="183"/>
-      <w:commentRangeStart w:id="184"/>
+      <w:commentRangeStart w:id="171"/>
+      <w:commentRangeStart w:id="172"/>
       <w:r>
         <w:fldChar w:fldCharType="begin"/>
       </w:r>
@@ -15876,19 +14873,19 @@
       <w:r>
         <w:t xml:space="preserve">). </w:t>
       </w:r>
-      <w:commentRangeEnd w:id="183"/>
+      <w:commentRangeEnd w:id="171"/>
       <w:r>
         <w:rPr>
           <w:rStyle w:val="CommentReference"/>
         </w:rPr>
-        <w:commentReference w:id="183"/>
-      </w:r>
-      <w:commentRangeEnd w:id="184"/>
+        <w:commentReference w:id="171"/>
+      </w:r>
+      <w:commentRangeEnd w:id="172"/>
       <w:r>
         <w:rPr>
           <w:rStyle w:val="CommentReference"/>
         </w:rPr>
-        <w:commentReference w:id="184"/>
+        <w:commentReference w:id="172"/>
       </w:r>
       <w:r>
         <w:t>Because our fieldwork was focused on large groups which are generally composed of mature females and immature individuals</w:t>
@@ -15918,7 +14915,7 @@
       <w:r>
         <w:t xml:space="preserve">, it is likely that adult (i.e., sexually mature) males were underrepresented in our sample.  </w:t>
       </w:r>
-      <w:commentRangeStart w:id="185"/>
+      <w:commentRangeStart w:id="173"/>
       <w:r>
         <w:t xml:space="preserve">Despite this we conservatively assumed equal prior probabilities of observing each sex. </w:t>
       </w:r>
@@ -15976,12 +14973,12 @@
       <w:r>
         <w:t>.</w:t>
       </w:r>
-      <w:commentRangeEnd w:id="185"/>
+      <w:commentRangeEnd w:id="173"/>
       <w:r>
         <w:rPr>
           <w:rStyle w:val="CommentReference"/>
         </w:rPr>
-        <w:commentReference w:id="185"/>
+        <w:commentReference w:id="173"/>
       </w:r>
     </w:p>
     <w:p>
@@ -16166,7 +15163,7 @@
       <w:pPr>
         <w:spacing w:line="360" w:lineRule="auto"/>
         <w:rPr>
-          <w:ins w:id="186" w:author="Hal Whitehead" w:date="2025-08-08T14:35:00Z" w16du:dateUtc="2025-08-08T17:35:00Z"/>
+          <w:ins w:id="174" w:author="Hal Whitehead" w:date="2025-08-08T14:35:00Z" w16du:dateUtc="2025-08-08T17:35:00Z"/>
         </w:rPr>
       </w:pPr>
       <w:r>
@@ -16234,7 +15231,7 @@
       <w:r>
         <w:t xml:space="preserve"> remains untested, our findings further indicate that strong sexual selective pressures are acting on this trait as it continues to grow despite the potentially high energetic cost of building lipid-rich tissue </w:t>
       </w:r>
-      <w:commentRangeStart w:id="187"/>
+      <w:commentRangeStart w:id="175"/>
       <w:r>
         <w:fldChar w:fldCharType="begin"/>
       </w:r>
@@ -16257,12 +15254,12 @@
       <w:r>
         <w:t>.</w:t>
       </w:r>
-      <w:commentRangeEnd w:id="187"/>
+      <w:commentRangeEnd w:id="175"/>
       <w:r>
         <w:rPr>
           <w:rStyle w:val="CommentReference"/>
         </w:rPr>
-        <w:commentReference w:id="187"/>
+        <w:commentReference w:id="175"/>
       </w:r>
     </w:p>
     <w:p>
@@ -16277,14 +15274,12 @@
           <w:rFonts w:cs="Times New Roman"/>
         </w:rPr>
       </w:pPr>
-      <w:bookmarkStart w:id="188" w:name="_Toc204950844"/>
       <w:r>
         <w:rPr>
           <w:rFonts w:cs="Times New Roman"/>
         </w:rPr>
         <w:t>4.3 | Peduncle dive patterns</w:t>
       </w:r>
-      <w:bookmarkEnd w:id="188"/>
     </w:p>
     <w:p>
       <w:pPr>
@@ -16357,7 +15352,21 @@
         <w:rPr>
           <w:kern w:val="0"/>
         </w:rPr>
-        <w:t>(Gero &amp; Whitehead 2007, Konrad et al. 2019b, Sarano et al. 2023)</w:t>
+        <w:t xml:space="preserve">(Gero &amp; Whitehead 2007, Konrad et al. 2019b, </w:t>
+      </w:r>
+      <w:proofErr w:type="spellStart"/>
+      <w:r>
+        <w:rPr>
+          <w:kern w:val="0"/>
+        </w:rPr>
+        <w:t>Sarano</w:t>
+      </w:r>
+      <w:proofErr w:type="spellEnd"/>
+      <w:r>
+        <w:rPr>
+          <w:kern w:val="0"/>
+        </w:rPr>
+        <w:t xml:space="preserve"> et al. 2023)</w:t>
       </w:r>
       <w:r>
         <w:fldChar w:fldCharType="end"/>
@@ -16470,7 +15479,21 @@
         <w:rPr>
           <w:kern w:val="0"/>
         </w:rPr>
-        <w:t>(Gero &amp; Whitehead 2007, Konrad et al. 2019b, Sarano et al. 2023)</w:t>
+        <w:t xml:space="preserve">(Gero &amp; Whitehead 2007, Konrad et al. 2019b, </w:t>
+      </w:r>
+      <w:proofErr w:type="spellStart"/>
+      <w:r>
+        <w:rPr>
+          <w:kern w:val="0"/>
+        </w:rPr>
+        <w:t>Sarano</w:t>
+      </w:r>
+      <w:proofErr w:type="spellEnd"/>
+      <w:r>
+        <w:rPr>
+          <w:kern w:val="0"/>
+        </w:rPr>
+        <w:t xml:space="preserve"> et al. 2023)</w:t>
       </w:r>
       <w:r>
         <w:fldChar w:fldCharType="end"/>
@@ -16497,7 +15520,21 @@
         <w:rPr>
           <w:kern w:val="0"/>
         </w:rPr>
-        <w:t>(Konrad et al. 2019b, Sarano et al. 2023)</w:t>
+        <w:t xml:space="preserve">(Konrad et al. 2019b, </w:t>
+      </w:r>
+      <w:proofErr w:type="spellStart"/>
+      <w:r>
+        <w:rPr>
+          <w:kern w:val="0"/>
+        </w:rPr>
+        <w:t>Sarano</w:t>
+      </w:r>
+      <w:proofErr w:type="spellEnd"/>
+      <w:r>
+        <w:rPr>
+          <w:kern w:val="0"/>
+        </w:rPr>
+        <w:t xml:space="preserve"> et al. 2023)</w:t>
       </w:r>
       <w:r>
         <w:fldChar w:fldCharType="end"/>
@@ -16513,14 +15550,12 @@
           <w:rFonts w:cs="Times New Roman"/>
         </w:rPr>
       </w:pPr>
-      <w:bookmarkStart w:id="189" w:name="_Toc204950845"/>
       <w:r>
         <w:rPr>
           <w:rFonts w:cs="Times New Roman"/>
         </w:rPr>
         <w:t>4.4 | Future directions</w:t>
       </w:r>
-      <w:bookmarkEnd w:id="189"/>
     </w:p>
     <w:p>
       <w:pPr>
@@ -16589,7 +15624,13 @@
         <w:t xml:space="preserve">. </w:t>
       </w:r>
       <w:r>
-        <w:t xml:space="preserve">Using AUV-derived </w:t>
+        <w:t xml:space="preserve">Using </w:t>
+      </w:r>
+      <w:r>
+        <w:t>UAV</w:t>
+      </w:r>
+      <w:r>
+        <w:t xml:space="preserve">-derived </w:t>
       </w:r>
       <w:r>
         <w:rPr>
@@ -16620,7 +15661,13 @@
         <w:fldChar w:fldCharType="end"/>
       </w:r>
       <w:r>
-        <w:t xml:space="preserve">. Being able to infer the developmental stage of individuals from AUV-derived footage would allow us to better understand the extent to which care behaviours are driven by calves or juveniles seeking care versus adults providing care, and how these change overtime. </w:t>
+        <w:t xml:space="preserve">. Being able to infer the developmental stage of individuals from </w:t>
+      </w:r>
+      <w:r>
+        <w:t>UAV</w:t>
+      </w:r>
+      <w:r>
+        <w:t xml:space="preserve">-derived footage would allow us to better understand the extent to which care behaviours are driven by calves or juveniles seeking care versus adults providing care, and how these change overtime. </w:t>
       </w:r>
     </w:p>
     <w:p>
@@ -16716,7 +15763,15 @@
         <w:t>flipper</w:t>
       </w:r>
       <w:r>
-        <w:t xml:space="preserve"> correlate with the frequency with which females approach or interact with males and vice versa. While this would not directly measure reproductive success, patterns of female-male interactions could clarify the drivers of female choice </w:t>
+        <w:t xml:space="preserve"> correlate with the frequency with which </w:t>
+      </w:r>
+      <w:proofErr w:type="gramStart"/>
+      <w:r>
+        <w:t>females</w:t>
+      </w:r>
+      <w:proofErr w:type="gramEnd"/>
+      <w:r>
+        <w:t xml:space="preserve"> approach or interact with males and vice versa. While this would not directly measure reproductive success, patterns of female-male interactions could clarify the drivers of female choice </w:t>
       </w:r>
       <w:r>
         <w:fldChar w:fldCharType="begin"/>
@@ -16780,19 +15835,19 @@
       <w:r>
         <w:t xml:space="preserve"> a population requires</w:t>
       </w:r>
-      <w:commentRangeStart w:id="190"/>
+      <w:commentRangeStart w:id="176"/>
       <w:r>
         <w:t xml:space="preserve"> large-scale sampling (e.g., hunting or commercial harvesting), </w:t>
       </w:r>
       <w:r>
         <w:t>mark-recapture methods and long-term monitoring</w:t>
       </w:r>
-      <w:commentRangeEnd w:id="190"/>
+      <w:commentRangeEnd w:id="176"/>
       <w:r>
         <w:rPr>
           <w:rStyle w:val="CommentReference"/>
         </w:rPr>
-        <w:commentReference w:id="190"/>
+        <w:commentReference w:id="176"/>
       </w:r>
       <w:r>
         <w:t xml:space="preserve">. But, photogrammetric estimates of size distribution, informed by ground-truthing data, can provide useful estimates </w:t>
@@ -16848,6 +15903,396 @@
       </w:r>
       <w:r>
         <w:t xml:space="preserve">. Still, some care should be taken to make sure that individuals measured are a representative and unbiased sample of the population. </w:t>
+      </w:r>
+    </w:p>
+    <w:p>
+      <w:pPr>
+        <w:spacing w:line="360" w:lineRule="auto"/>
+        <w:rPr>
+          <w:lang w:val="es-ES"/>
+        </w:rPr>
+      </w:pPr>
+      <w:r>
+        <w:t xml:space="preserve">Our methods produce a quantitative representation of the likelihood that an individual is either male or female, which contributes essential information for interpreting behavioural observations. Because differences in the needs between males and females shape their behaviours and dictate their social relationships, the social interactions of males and females can be quite different, especially in sexually dimorphic species. Thus, behavioural studies of social interactions (e.g., affiliative/aversive behaviours, decision-making, cooperation) </w:t>
+      </w:r>
+      <w:r>
+        <w:t>have been</w:t>
+      </w:r>
+      <w:r>
+        <w:t xml:space="preserve"> most informative when individual sex can be </w:t>
+      </w:r>
+      <w:r>
+        <w:t>distinguished</w:t>
+      </w:r>
+      <w:r>
+        <w:t xml:space="preserve"> </w:t>
+      </w:r>
+      <w:r>
+        <w:fldChar w:fldCharType="begin"/>
+      </w:r>
+      <w:r>
+        <w:instrText xml:space="preserve"> ADDIN ZOTERO_ITEM CSL_CITATION {"citationID":"a2688n6jdgm","properties":{"formattedCitation":"(e.g., Connor et al. 2006, Harvey et al. 2017, Zwamborn et al. 2023)","plainCitation":"(e.g., Connor et al. 2006, Harvey et al. 2017, Zwamborn et al. 2023)","noteIndex":0},"citationItems":[{"id":10,"uris":["http://zotero.org/users/5395629/items/9LRSEEJA"],"itemData":{"id":10,"type":"article-journal","abstract":"A variety of signals are employed by animals to establish, mediate and advertise social bonds. Gentle contact behaviors, such as grooming in primates, are an important class of affiliative signals that may provide direct benefits (e.g. stress reduction, parasite removal) in addition to their signal information. Unlike other kinds of signals (e.g. male displays) examples of affiliative contact behaviors restricted to one sex are rare. Here we describe a strongly sex-biased affiliative behavior 'contact swimming', in female bottlenose dolphins in Shark Bay, Western Australia. Females were more likely to be observed contact swimming than males and the presence of males likely influenced this behavior. This is surprising given that female relationships have been characterized as weak. Female dolphins are sometimes herded and harassed by males and contact swimming occurs most often between females in male-biased groups. Contact swimming may serve as a signal of cooperation between females. Possible direct benefits include stress reduction and assisted locomotion. © 2006 Blackwell Verlag.","container-title":"Ethology","DOI":"10.1111/j.1439-0310.2006.01203.x","issue":"7","journalAbbreviation":"Ethology","page":"631-638","title":"A sex-specific affiliative contact behavior in indian ocean bottlenose dolphins, &lt;i&gt;Tursiops&lt;/i&gt; sp.","volume":"112","author":[{"family":"Connor","given":"R. C."},{"family":"Mann","given":"J."},{"family":"Watson-Capps","given":"J."}],"issued":{"date-parts":[["2006"]]}},"label":"page","prefix":"e.g.,"},{"id":1962,"uris":["http://zotero.org/users/5395629/items/3W6VZHD4"],"itemData":{"id":1962,"type":"article-journal","abstract":"Little is known about the specific behavioral exchanges that occur on a day-to-day basis between dyads of common bottlenose dolphins (Tursiops truncatus). This study assesses the proportion of time dyads spend in proximity (within </w:instrText>
+      </w:r>
+      <w:r>
+        <w:rPr>
+          <w:rFonts w:ascii="Cambria Math" w:hAnsi="Cambria Math" w:cs="Cambria Math"/>
+        </w:rPr>
+        <w:instrText>∼</w:instrText>
+      </w:r>
+      <w:r>
+        <w:instrText xml:space="preserve">2 m) and the proportion of time spent in affiliative, agonistic, or socio-sexual contexts within and between age/sex dolphin pairings to better understand their social relationships. Observations of bottlenose dolphins housed at the Roatan Institute of Marine Sciences provided 10.5 h of underwater footage from which to examine association coefficients and inter-individual interactions. These data suggest similar patterns to previous studies on bottlenose dolphins: mother-calf dyads shared the highest coefficients of association, followed by male-male, female-female, and male-female dyads. Four classes of association coefficients were defined for the population including low, medium, medium-high and high. This study is the first to quantitatively assess association patterns concurrently with affiliative, agonistic, and socio-sexual behaviors for bottlenose dolphins. The predominant relationships were affiliative. © 2016 Elsevier B.V.","container-title":"Behavioural Processes","DOI":"10.1016/j.beproc.2016.12.013","journalAbbreviation":"Behavioural Processes","page":"145-156","title":"Associations and the role of affiliative, agonistic, and socio-sexual behaviors among common bottlenose dolphins (&lt;i&gt;Tursiops truncatus&lt;/i&gt;)","volume":"135","author":[{"family":"Harvey","given":"B.S."},{"family":"Dudzinski","given":"K.M."},{"family":"Kuczaj","given":"S.A."}],"issued":{"date-parts":[["2017"]]}}},{"id":86,"uris":["http://zotero.org/users/5395629/items/JXCSMUT8"],"itemData":{"id":86,"type":"article-journal","container-title":"Animal Behaviour","DOI":"10.1016/j.anbehav.2023.09.007","ISSN":"00033472","journalAbbreviation":"Animal Behaviour","language":"en","page":"149-159","source":"DOI.org (Crossref)","title":"Flanking female guides: collective decision making in long-finned pilot whales","title-short":"Flanking female guides","volume":"205","author":[{"family":"Zwamborn","given":"Elizabeth M.J."},{"family":"Walmsley","given":"Sam F."},{"family":"Whitehead","given":"Hal"}],"issued":{"date-parts":[["2023",11]]}}}],"schema":"https://github.com/citation-style-language/schema/raw/master/csl-citation.json"} </w:instrText>
+      </w:r>
+      <w:r>
+        <w:fldChar w:fldCharType="separate"/>
+      </w:r>
+      <w:r>
+        <w:rPr>
+          <w:kern w:val="0"/>
+          <w:lang w:val="fr-FR"/>
+        </w:rPr>
+        <w:t>(e.g., Connor et al. 2006, Harvey et al. 2017, Zwamborn et al. 2023)</w:t>
+      </w:r>
+      <w:r>
+        <w:fldChar w:fldCharType="end"/>
+      </w:r>
+      <w:r>
+        <w:rPr>
+          <w:lang w:val="fr-FR"/>
+        </w:rPr>
+        <w:t xml:space="preserve">. </w:t>
+      </w:r>
+      <w:r>
+        <w:t xml:space="preserve">This added layer of knowledge can help us make more useful inferences when investigating social interactions. For example, are there social behaviours that are exclusive or predominantly engaged in by mature females? Are some behaviours more frequent among immature individuals? These questions help </w:t>
+      </w:r>
+      <w:r>
+        <w:t>elucidate</w:t>
+      </w:r>
+      <w:r>
+        <w:t xml:space="preserve"> the nature of relationships in sperm whales</w:t>
+      </w:r>
+      <w:r>
+        <w:t xml:space="preserve"> and the proximate mechanisms by which their societies are maintained and established</w:t>
+      </w:r>
+      <w:r>
+        <w:t xml:space="preserve">, which until now we have only been able to glean from proximity-based assessments of association </w:t>
+      </w:r>
+      <w:r>
+        <w:fldChar w:fldCharType="begin"/>
+      </w:r>
+      <w:r>
+        <w:instrText xml:space="preserve"> ADDIN ZOTERO_ITEM CSL_CITATION {"citationID":"a23nkivlrqb","properties":{"formattedCitation":"(Christal et al. 1998, Gero et al. 2014, Eguiguren et al. 2025b)","plainCitation":"(Christal et al. 1998, Gero et al. 2014, Eguiguren et al. 2025b)","noteIndex":0},"citationItems":[{"id":551,"uris":["http://zotero.org/users/5395629/items/2YZ8WU9I"],"itemData":{"id":551,"type":"article-journal","abstract":"Sperm whale (Physeter macrocephalus) photoidentification data spanning 12 years of study around the Galápagos Islands were examined to investigate the size, variability, and stability of social units. Adult females and immature whales of both sexes have two types of associates: “constant companions,” which are members of an individual’s “stable” social unit, and “casual acquaintances,” which are temporarily associating members of different units. We analysed long-term association patterns and calculated that individuals have a mean of 11.3 constant companions. Estimated social unit size ranged from 3 to 24 individuals. Evidence of splitting and merging of units and of transfer of individuals between units is presented. The estimated overall frequency of these unit-membership changes is 6.3% per individual per year. These forms of unit dynamics are rare in species with male dispersal and matrilineally related social groups, and cannot be easily explained in this species. There is considerable variation in unit size (perhaps caused by demographic processes), suggesting that the benefits of remaining in a social unit usually outweigh selection for some optimal unit size. However, the occurrence of merging and transfers suggests that the ecological or social cost/benefit of leaving one’s matrilineal unit may sometimes outweigh the cost/benefit of staying.","container-title":"Canadian Journal of Zoology","language":"en","page":"1431 - 1440","source":"Zotero","title":"Sperm whale social units: variation and change","volume":"76","author":[{"family":"Christal","given":"Jenny"},{"family":"Whitehead","given":"Hal"},{"family":"Letteval","given":"Erland"}],"issued":{"date-parts":[["1998"]]}}},{"id":1027,"uris":["http://zotero.org/users/5395629/items/ESAVG4RV"],"itemData":{"id":1027,"type":"article-journal","abstract":"There is substantial geographic variation in the behavior and social structure of sperm whales worldwide. The population in the Eastern Caribbean is thought to be isolated from other areas in the North Atlantic. We describe the behavior and social structure of the sperm whales identiﬁed off Dominica during an eight year study (2005–2012; 92% of photographic identiﬁcations) with supplementary data collected from seven other organizations dating as far back as 1981. A total of 419 individuals were identiﬁed. Resighting rates (42% of individuals between years) and encounter rates with sperm whale groups (mean = 80.4% of days at sea) among this population were both comparatively high. Group sizes were small (7–9 individuals) and were comprised of just one social unit (mean = 6.76 individuals, SD = 2.80). We described 17 units which have been reidentiﬁed off Dominica across 2–27 yr. Mature males are seen regularly off Dominica, but residency in the area lasts only a few days to a few weeks. Males were reidentiﬁed across years spanning up to a decade. Manag</w:instrText>
+      </w:r>
+      <w:r>
+        <w:rPr>
+          <w:lang w:val="es-ES"/>
+        </w:rPr>
+        <w:instrText xml:space="preserve">ement of this population within the multinational Wider Caribbean Region will require governments to work towards international agreements governing sperm whales as a cross-border species of concern.","container-title":"Marine Mammal Science","DOI":"10.1111/mms.12086","ISSN":"08240469","issue":"3","journalAbbreviation":"Mar Mam Sci","language":"en","page":"905-922","source":"DOI.org (Crossref)","title":"Behavior and social structure of the sperm whales of Dominica, West Indies","volume":"30","author":[{"family":"Gero","given":"Shane"},{"family":"Milligan","given":"Marina"},{"family":"Rinaldi","given":"Caroline"},{"family":"Francis","given":"Pernell"},{"family":"Gordon","given":"Jonathan"},{"family":"Carlson","given":"Carole"},{"family":"Steffen","given":"Andrea"},{"family":"Tyack","given":"Peter"},{"family":"Evans","given":"Peter"},{"family":"Whitehead","given":"Hal"}],"issued":{"date-parts":[["2014"]]}}},{"id":22,"uris":["http://zotero.org/users/5395629/items/4E8385WB"],"itemData":{"id":22,"type":"article","DOI":"10.32942/X2NM0Q","publisher":"EcoEvoRxiv","title":"The role of touch in marine mammal sociality: a review and future directions","author":[{"family":"Eguiguren","given":"A"},{"family":"Walmsley","given":"Sam F."},{"family":"Feyrer","given":"Laura Joan"},{"family":"Zwamborn","given":"Elizabeth M. J."},{"family":"Whitehead","given":"Hal"}],"issued":{"date-parts":[["2025"]]}}}],"schema":"https://github.com/citation-style-language/schema/raw/master/csl-citation.json"} </w:instrText>
+      </w:r>
+      <w:r>
+        <w:fldChar w:fldCharType="separate"/>
+      </w:r>
+      <w:r>
+        <w:rPr>
+          <w:kern w:val="0"/>
+          <w:lang w:val="es-ES"/>
+        </w:rPr>
+        <w:t>(</w:t>
+      </w:r>
+      <w:proofErr w:type="spellStart"/>
+      <w:r>
+        <w:rPr>
+          <w:kern w:val="0"/>
+          <w:lang w:val="es-ES"/>
+        </w:rPr>
+        <w:t>Christal</w:t>
+      </w:r>
+      <w:proofErr w:type="spellEnd"/>
+      <w:r>
+        <w:rPr>
+          <w:kern w:val="0"/>
+          <w:lang w:val="es-ES"/>
+        </w:rPr>
+        <w:t xml:space="preserve"> et al. 1998, </w:t>
+      </w:r>
+      <w:proofErr w:type="spellStart"/>
+      <w:r>
+        <w:rPr>
+          <w:kern w:val="0"/>
+          <w:lang w:val="es-ES"/>
+        </w:rPr>
+        <w:t>Gero</w:t>
+      </w:r>
+      <w:proofErr w:type="spellEnd"/>
+      <w:r>
+        <w:rPr>
+          <w:kern w:val="0"/>
+          <w:lang w:val="es-ES"/>
+        </w:rPr>
+        <w:t xml:space="preserve"> et al. 2014, Eguiguren et al. 2025b)</w:t>
+      </w:r>
+      <w:r>
+        <w:fldChar w:fldCharType="end"/>
+      </w:r>
+      <w:r>
+        <w:rPr>
+          <w:lang w:val="es-ES"/>
+        </w:rPr>
+        <w:t xml:space="preserve">. </w:t>
+      </w:r>
+    </w:p>
+    <w:p>
+      <w:pPr>
+        <w:pStyle w:val="Heading3"/>
+        <w:rPr>
+          <w:rFonts w:cs="Times New Roman"/>
+        </w:rPr>
+      </w:pPr>
+      <w:r>
+        <w:rPr>
+          <w:rFonts w:cs="Times New Roman"/>
+        </w:rPr>
+        <w:t xml:space="preserve">4.5 | </w:t>
+      </w:r>
+      <w:r>
+        <w:rPr>
+          <w:rFonts w:cs="Times New Roman"/>
+        </w:rPr>
+        <w:t>Limitations and methodological considerations</w:t>
+      </w:r>
+    </w:p>
+    <w:p>
+      <w:pPr>
+        <w:spacing w:line="360" w:lineRule="auto"/>
+        <w:rPr>
+          <w:lang w:val="en-US"/>
+        </w:rPr>
+      </w:pPr>
+      <w:r>
+        <w:t xml:space="preserve">Our work is chiefly limited by the absence of known data on the developmental stage and sex of measured individuals. This means that we can’t provide evaluations of classification performance </w:t>
+      </w:r>
+      <w:r>
+        <w:lastRenderedPageBreak/>
+        <w:t xml:space="preserve">equivalent to those presented by Cheney et al. (2022), Vivier et al. (2024), and Robinson &amp; Visona-Kelly (2025). For the present study, we evaluated the ability of our methods to infer individual developmental stages and sexes by comparing our findings to those based on direct measurements of thousands of killed individuals (Nishiwaki et al. 1963, Ohsumi 1977, Best et al. 1984) or mass strandings (Evans &amp; Hindell 2004). While these sources provide a useful baseline, there are some caveats to extrapolating these </w:t>
+      </w:r>
+      <w:r>
+        <w:t>findings</w:t>
+      </w:r>
+      <w:r>
+        <w:t xml:space="preserve"> to </w:t>
+      </w:r>
+      <w:r>
+        <w:t>our sample.</w:t>
+      </w:r>
+      <w:r>
+        <w:t xml:space="preserve"> Beyond individual variation in growth rates, population-level growth rates can change in response to resource availability and human impacts </w:t>
+      </w:r>
+      <w:r>
+        <w:fldChar w:fldCharType="begin"/>
+      </w:r>
+      <w:r>
+        <w:instrText xml:space="preserve"> ADDIN ZOTERO_ITEM CSL_CITATION {"citationID":"a2o3o63jeoc","properties":{"formattedCitation":"(Adamczak et al. 2023)","plainCitation":"(Adamczak et al. 2023)","noteIndex":0},"citationItems":[{"id":20,"uris":["http://zotero.org/users/5395629/items/UE28HZHZ"],"itemData":{"id":20,"type":"article-journal","abstract":"Growth of structural mass and energy reserves influences individual survival, reproductive success, population and species life history. Metrics of structural growth and energy storage of individuals are often used to assess population health and reproductive potential, which can inform conservation. However, the energetic costs of tissue deposition for structural growth and energy stores and their prioritization within bioenergetic budgets are poorly documented. This is particularly true across marine mammal species as resources are accumulated at sea, limiting the ability to measure energy allocation and prioritization. We reviewed the literature on marine mammal growth to summarize growth patterns, explore their tissue compositions, assess the energetic costs of depositing these tissues and explore the tradeoffs associated with growth. Generally, marine mammals exhibit logarithmic growth. This means that the energetic costs related to growth and tissue deposition are high for early postnatal animals, but small compared to the total energy budget as animals get older. Growth patterns can also change in response to resource availability, habitat and other energy demands, such that they can serve as an indicator of individual and population health. Composition of tissues remained consistent with respect to protein and water content across species; however, there was a high degree of variability in the lipid content of both muscle (0.1–74.3%) and blubber (0.4–97.9%) due to the use of lipids as energy storage. We found that relatively few well-studied species dominate the literature, leaving data gaps for entire taxa, such as beaked whales. The purpose of this review was to identify such gaps, to inform future research priorities and to improve our understanding of how marine mammals grow and the associated energetic costs.","container-title":"Conservation Physiology","DOI":"10.1093/conphys/coad035","ISSN":"2051-1434","issue":"1","language":"en","license":"https://creativecommons.org/licenses/by/4.0/","page":"coad035","source":"DOI.org (Crossref)","title":"Growth in marine mammals: a review of growth patterns, composition and energy investment","title-short":"Growth in marine mammals","volume":"11","author":[{"family":"Adamczak","given":"Stephanie K"},{"family":"McHuron","given":"Elizabeth A"},{"family":"Christiansen","given":"Fredrik"},{"family":"Dunkin","given":"Robin"},{"family":"McMahon","given":"Clive R"},{"family":"Noren","given":"Shawn"},{"family":"Pirotta","given":"Enrico"},{"family":"Rosen","given":"David"},{"family":"Sumich","given":"James"},{"family":"Costa","given":"Daniel P"}],"editor":[{"family":"Cooke","given":"Steven"}],"issued":{"date-parts":[["2023",1,1]]}}}],"schema":"https://github.com/citation-style-language/schema/raw/master/csl-citation.json"} </w:instrText>
+      </w:r>
+      <w:r>
+        <w:fldChar w:fldCharType="separate"/>
+      </w:r>
+      <w:r>
+        <w:rPr>
+          <w:kern w:val="0"/>
+          <w:lang w:val="en-US"/>
+        </w:rPr>
+        <w:t>(Adamczak et al. 2023)</w:t>
+      </w:r>
+      <w:r>
+        <w:fldChar w:fldCharType="end"/>
+      </w:r>
+      <w:r>
+        <w:t xml:space="preserve">. For instance, </w:t>
+      </w:r>
+      <w:r>
+        <w:fldChar w:fldCharType="begin"/>
+      </w:r>
+      <w:r>
+        <w:instrText xml:space="preserve"> ADDIN ZOTERO_ITEM CSL_CITATION {"citationID":"a1bvt0f61me","properties":{"formattedCitation":"\\uldash{(Clarke et al. 2012)}","plainCitation":"(Clarke et al. 2012)","dontUpdate":true,"noteIndex":0},"citationItems":[{"id":1217,"uris":["http://zotero.org/users/5395629/items/NDVSLRF2"],"itemData":{"id":1217,"type":"article-journal","abstract":"This report on the reproduction and growth of the female sperm whale Physeter catodon2 is Part VII of our work on this whale in the Southeast Pacific. There were 1105 female sperm whales in our sample collected from two whaling stations in Chile and two in Peru. Since Clarke and Paliza (1972) have shown that they belonged to a single stock, we have worked them together. A second Graafian follicle develops more than the others in each ovary so to improve the possibility of fertilization in case the first ovum fails to be impregnated. We consider the size of the Graafian follicle at, or near, ovulation to be around 100mm, larger than what has been found in sperm whales from other seas. The corpus luteum of pregnancy is significantly larger than the corpus luteum of ovulation. The corpus albicans reduces in size throughout the life of the whale and probably does not disappear. There is a highly significant correlation between the total number of corpora and age: therefore we use the number in American Journal of corpora as an indication of age. The corpora atretica are more frequent in older female sperm whales reflecting less fertility in this group. The sexual cycle in sperm whales of the Southeast Pacific has been revised to last 4yrs.","language":"en","page":"32","source":"Zotero","title":"Sperm whales of the Southeast Pacific. Part VII. Reproduction and growth in the female","author":[{"family":"Clarke","given":"Robert"},{"family":"Paliza","given":"Obla"},{"family":"Waerebeek","given":"Koen Van"}],"issued":{"date-parts":[["2012"]]}}}],"schema":"https://github.com/citation-style-language/schema/raw/master/csl-citation.json"} </w:instrText>
+      </w:r>
+      <w:r>
+        <w:fldChar w:fldCharType="separate"/>
+      </w:r>
+      <w:r>
+        <w:rPr>
+          <w:kern w:val="0"/>
+          <w:u w:val="dash"/>
+          <w:lang w:val="en-US"/>
+        </w:rPr>
+        <w:t xml:space="preserve">Clarke et al. </w:t>
+      </w:r>
+      <w:r>
+        <w:rPr>
+          <w:kern w:val="0"/>
+          <w:u w:val="dash"/>
+          <w:lang w:val="en-US"/>
+        </w:rPr>
+        <w:t>(</w:t>
+      </w:r>
+      <w:r>
+        <w:rPr>
+          <w:kern w:val="0"/>
+          <w:u w:val="dash"/>
+          <w:lang w:val="en-US"/>
+        </w:rPr>
+        <w:t>2012)</w:t>
+      </w:r>
+      <w:r>
+        <w:fldChar w:fldCharType="end"/>
+      </w:r>
+      <w:r>
+        <w:t xml:space="preserve"> found that female sperm whales killed before the whaling moratorium (1959 – 1962) in the South Eastern Pacific sexually matured earlier (6.5 years) and at smaller sizes (8.2 m) than in other regions, presumably as a result of prolonged whaling in the region. Similarly, </w:t>
+      </w:r>
+      <w:r>
+        <w:fldChar w:fldCharType="begin"/>
+      </w:r>
+      <w:r>
+        <w:instrText xml:space="preserve"> ADDIN ZOTERO_ITEM CSL_CITATION {"citationID":"aaes5v1qie","properties":{"formattedCitation":"\\uldash{(Waters &amp; Whitehead 1990)}","plainCitation":"(Waters &amp; Whitehead 1990)","dontUpdate":true,"noteIndex":0},"citationItems":[{"id":48,"uris":["http://zotero.org/users/5395629/items/7V7GBTZH"],"itemData":{"id":48,"type":"article-journal","container-title":"Reports of the International Whaling Commission","page":"225 - 235","title":"Population and growth parameters of Galápagos sperm whales estimated from length distributions","volume":"40","author":[{"family":"Waters","given":"Susan"},{"family":"Whitehead","given":"Hal"}],"issued":{"date-parts":[["1990"]]}}}],"schema":"https://github.com/citation-style-language/schema/raw/master/csl-citation.json"} </w:instrText>
+      </w:r>
+      <w:r>
+        <w:fldChar w:fldCharType="separate"/>
+      </w:r>
+      <w:r>
+        <w:rPr>
+          <w:kern w:val="0"/>
+          <w:u w:val="dash"/>
+          <w:lang w:val="en-US"/>
+        </w:rPr>
+        <w:t xml:space="preserve">Waters &amp; Whitehead </w:t>
+      </w:r>
+      <w:r>
+        <w:rPr>
+          <w:kern w:val="0"/>
+          <w:u w:val="dash"/>
+          <w:lang w:val="en-US"/>
+        </w:rPr>
+        <w:t>(</w:t>
+      </w:r>
+      <w:r>
+        <w:rPr>
+          <w:kern w:val="0"/>
+          <w:u w:val="dash"/>
+          <w:lang w:val="en-US"/>
+        </w:rPr>
+        <w:t>1990)</w:t>
+      </w:r>
+      <w:r>
+        <w:fldChar w:fldCharType="end"/>
+      </w:r>
+      <w:r>
+        <w:t xml:space="preserve"> found that growth curves and overall lengths of Galápagos sperm whales in 1985 and 1987 were slightly smaller than those generated in previous decades using whaling data. While some of </w:t>
+      </w:r>
+      <w:r>
+        <w:t xml:space="preserve">the differences in the latter case </w:t>
+      </w:r>
+      <w:r>
+        <w:t>may reflect a bias in whaling data towards larger and more lucrative individuals</w:t>
+      </w:r>
+      <w:r>
+        <w:t xml:space="preserve"> in whaling data</w:t>
+      </w:r>
+      <w:r>
+        <w:t xml:space="preserve">, the differences between growth curves remained within the expected variation </w:t>
+      </w:r>
+      <w:r>
+        <w:fldChar w:fldCharType="begin"/>
+      </w:r>
+      <w:r>
+        <w:instrText xml:space="preserve"> ADDIN ZOTERO_ITEM CSL_CITATION {"citationID":"a26frri2phc","properties":{"formattedCitation":"(Waters &amp; Whitehead 1990)","plainCitation":"(Waters &amp; Whitehead 1990)","noteIndex":0},"citationItems":[{"id":48,"uris":["http://zotero.org/users/5395629/items/7V7GBTZH"],"itemData":{"id":48,"type":"article-journal","container-title":"Reports of the International Whaling Commission","page":"225 - 235","title":"Population and growth parameters of Galápagos sperm whales estimated from length distributions","volume":"40","author":[{"family":"Waters","given":"Susan"},{"family":"Whitehead","given":"Hal"}],"issued":{"date-parts":[["1990"]]}}}],"schema":"https://github.com/citation-style-language/schema/raw/master/csl-citation.json"} </w:instrText>
+      </w:r>
+      <w:r>
+        <w:fldChar w:fldCharType="separate"/>
+      </w:r>
+      <w:r>
+        <w:rPr>
+          <w:kern w:val="0"/>
+          <w:lang w:val="en-US"/>
+        </w:rPr>
+        <w:t>(Waters &amp; Whitehead 1990)</w:t>
+      </w:r>
+      <w:r>
+        <w:fldChar w:fldCharType="end"/>
+      </w:r>
+      <w:r>
+        <w:t xml:space="preserve">. There is also evidence that size distributions among female sperm whales vary geographically, with whales in lower latitudes being generally smaller than those in higher latitudes </w:t>
+      </w:r>
+      <w:r>
+        <w:fldChar w:fldCharType="begin"/>
+      </w:r>
+      <w:r>
+        <w:instrText xml:space="preserve"> ADDIN ZOTERO_ITEM CSL_CITATION {"citationID":"a1csop1l0dp","properties":{"formattedCitation":"(Best et al. 2016)","plainCitation":"(Best et al. 2016)","noteIndex":0},"citationItems":[{"id":17,"uris":["http://zotero.org/users/5395629/items/P3WSJINY"],"itemData":{"id":17,"type":"article-journal","abstract":"This study investigates possible regional variations in size composition of adult female sperm whales (Physeter macrocephalus) using data from 3302 pregnant individuals taken on Soviet whaling expeditions to the Southern Hemisphere 1961/62–1974/75. A general linear model (GLM) was used to take the covariates of expedition, latitude and ocean basin into account. The average body size decreased from south to north in each ocean basin, with the biggest decrease (about 200 cm) in the Indian Ocean; followed by the Pacific Ocean (about 110 cm), and the Atlantic Ocean (about 80 cm). Independent data confirm the small size of female/immature sperm whales in some tropical areas of the Indian and Pacific Oceans. The mechanism responsible for this geographic variation in sperm whale growth could reflect culturally transmitted differences in foraging behaviour between clans of female/immature sperm whales in response to differing availabilities of prey resources by geographical region –McNab’s resource rule. However there is little available information for such a mechanism to be readily identifiable. Although data for oceanic squids (sperm whale’s main source of food) are lacking, there is evidence that the individual sizes of neritic species are positively correlated with latitude. Hence feeding in equatorial regions may be energetically more demanding due to smaller individual prey size, with consequent effects on growth rate.","container-title":"Mammalia","DOI":"10.1515/mammalia-2015-0042","ISSN":"1864-1547, 0025-1461","issue":"2","language":"en","page":"189-196","source":"DOI.org (Crossref)","title":"Geographical variation in the body size of adult female sperm whales (&lt;i&gt;Physeter macrocephalus&lt;/i&gt;) – an example of McNab’s resource rule?","volume":"81","author":[{"family":"Best","given":"Peter B."},{"family":"Tormosov","given":"Dmitri"},{"family":"Brandão","given":"Anabela"},{"family":"Mikhalev","given":"Yuri"}],"issued":{"date-parts":[["2016"]]}}}],"schema":"https://github.com/citation-style-language/schema/raw/master/csl-citation.json"} </w:instrText>
+      </w:r>
+      <w:r>
+        <w:fldChar w:fldCharType="separate"/>
+      </w:r>
+      <w:r>
+        <w:rPr>
+          <w:kern w:val="0"/>
+          <w:lang w:val="en-US"/>
+        </w:rPr>
+        <w:t>(Best et al. 2016)</w:t>
+      </w:r>
+      <w:r>
+        <w:fldChar w:fldCharType="end"/>
+      </w:r>
+      <w:r>
+        <w:t xml:space="preserve">. </w:t>
+      </w:r>
+      <w:r>
+        <w:t>Thus, w</w:t>
+      </w:r>
+      <w:r>
+        <w:t xml:space="preserve">hile our general appraisal of developmental stage and sex </w:t>
+      </w:r>
+      <w:r>
+        <w:t>is informative</w:t>
+      </w:r>
+      <w:r>
+        <w:t xml:space="preserve">, the precise parameters describing the </w:t>
+      </w:r>
+      <w:r>
+        <w:rPr>
+          <w:i/>
+          <w:iCs/>
+        </w:rPr>
+        <w:t>TL</w:t>
+      </w:r>
+      <w:r>
+        <w:t xml:space="preserve"> and </w:t>
+      </w:r>
+      <w:r>
+        <w:rPr>
+          <w:i/>
+          <w:iCs/>
+        </w:rPr>
+        <w:t>NR</w:t>
+      </w:r>
+      <w:r>
+        <w:rPr>
+          <w:i/>
+          <w:iCs/>
+          <w:vertAlign w:val="subscript"/>
+        </w:rPr>
+        <w:t>flipper</w:t>
+      </w:r>
+      <w:r>
+        <w:t xml:space="preserve"> curves may not be directly applicable to whales from other regions. Applying this method to other datasets requires </w:t>
+      </w:r>
+      <w:r>
+        <w:t>will require estimating</w:t>
+      </w:r>
+      <w:r>
+        <w:t xml:space="preserve"> optimal parameters for </w:t>
+      </w:r>
+      <w:r>
+        <w:t>a given population</w:t>
+      </w:r>
+      <w:r>
+        <w:t>. Moreover, future applications of our methods could overcome this limitation by collecting measurements from individuals of known sex and developmental stage in cases where this is feasible.</w:t>
       </w:r>
     </w:p>
     <w:p>
@@ -16855,355 +16300,13 @@
         <w:spacing w:line="360" w:lineRule="auto"/>
       </w:pPr>
       <w:r>
-        <w:t xml:space="preserve">Our methods produce a quantitative representation of the likelihood that an individual is either male or female, which contributes essential information for interpreting behavioural observations. Because differences in the needs between males and females shape their behaviours and dictate their social relationships, the social interactions of males and females can be quite different, especially in sexually dimorphic species. Thus, behavioural studies of social interactions (e.g., affiliative/aversive behaviours, decision-making, cooperation) </w:t>
-      </w:r>
-      <w:r>
-        <w:t>have been</w:t>
-      </w:r>
-      <w:r>
-        <w:t xml:space="preserve"> most informative when individual sex can be </w:t>
-      </w:r>
-      <w:r>
-        <w:t>distinguished</w:t>
-      </w:r>
-      <w:r>
-        <w:t xml:space="preserve"> </w:t>
-      </w:r>
-      <w:r>
-        <w:fldChar w:fldCharType="begin"/>
-      </w:r>
-      <w:r>
-        <w:instrText xml:space="preserve"> ADDIN ZOTERO_ITEM CSL_CITATION {"citationID":"a2688n6jdgm","properties":{"formattedCitation":"(e.g., Connor et al. 2006, Harvey et al. 2017, Zwamborn et al. 2023)","plainCitation":"(e.g., Connor et al. 2006, Harvey et al. 2017, Zwamborn et al. 2023)","noteIndex":0},"citationItems":[{"id":10,"uris":["http://zotero.org/users/5395629/items/9LRSEEJA"],"itemData":{"id":10,"type":"article-journal","abstract":"A variety of signals are employed by animals to establish, mediate and advertise social bonds. Gentle contact behaviors, such as grooming in primates, are an important class of affiliative signals that may provide direct benefits (e.g. stress reduction, parasite removal) in addition to their signal information. Unlike other kinds of signals (e.g. male displays) examples of affiliative contact behaviors restricted to one sex are rare. Here we describe a strongly sex-biased affiliative behavior 'contact swimming', in female bottlenose dolphins in Shark Bay, Western Australia. Females were more likely to be observed contact swimming than males and the presence of males likely influenced this behavior. This is surprising given that female relationships have been characterized as weak. Female dolphins are sometimes herded and harassed by males and contact swimming occurs most often between females in male-biased groups. Contact swimming may serve as a signal of cooperation between females. Possible direct benefits include stress reduction and assisted locomotion. © 2006 Blackwell Verlag.","container-title":"Ethology","DOI":"10.1111/j.1439-0310.2006.01203.x","issue":"7","journalAbbreviation":"Ethology","page":"631-638","title":"A sex-specific affiliative contact behavior in indian ocean bottlenose dolphins, &lt;i&gt;Tursiops&lt;/i&gt; sp.","volume":"112","author":[{"family":"Connor","given":"R. C."},{"family":"Mann","given":"J."},{"family":"Watson-Capps","given":"J."}],"issued":{"date-parts":[["2006"]]}},"label":"page","prefix":"e.g.,"},{"id":1962,"uris":["http://zotero.org/users/5395629/items/3W6VZHD4"],"itemData":{"id":1962,"type":"article-journal","abstract":"Little is known about the specific behavioral exchanges that occur on a day-to-day basis between dyads of common bottlenose dolphins (Tursiops truncatus). This study assesses the proportion of time dyads spend in proximity (within </w:instrText>
-      </w:r>
-      <w:r>
-        <w:rPr>
-          <w:rFonts w:ascii="Cambria Math" w:hAnsi="Cambria Math" w:cs="Cambria Math"/>
-        </w:rPr>
-        <w:instrText>∼</w:instrText>
-      </w:r>
-      <w:r>
-        <w:instrText xml:space="preserve">2 m) and the proportion of time spent in affiliative, agonistic, or socio-sexual contexts within and between age/sex dolphin pairings to better understand their social relationships. Observations of bottlenose dolphins housed at the Roatan Institute of Marine Sciences provided 10.5 h of underwater footage from which to examine association coefficients and inter-individual interactions. These data suggest similar patterns to previous studies on bottlenose dolphins: mother-calf dyads shared the highest coefficients of association, followed by male-male, female-female, and male-female dyads. Four classes of association coefficients were defined for the population including low, medium, medium-high and high. This study is the first to quantitatively assess association patterns concurrently with affiliative, agonistic, and socio-sexual behaviors for bottlenose dolphins. The predominant relationships were affiliative. © 2016 Elsevier B.V.","container-title":"Behavioural Processes","DOI":"10.1016/j.beproc.2016.12.013","journalAbbreviation":"Behavioural Processes","page":"145-156","title":"Associations and the role of affiliative, agonistic, and socio-sexual behaviors among common bottlenose dolphins (&lt;i&gt;Tursiops truncatus&lt;/i&gt;)","volume":"135","author":[{"family":"Harvey","given":"B.S."},{"family":"Dudzinski","given":"K.M."},{"family":"Kuczaj","given":"S.A."}],"issued":{"date-parts":[["2017"]]}}},{"id":86,"uris":["http://zotero.org/users/5395629/items/JXCSMUT8"],"itemData":{"id":86,"type":"article-journal","container-title":"Animal Behaviour","DOI":"10.1016/j.anbehav.2023.09.007","ISSN":"00033472","journalAbbreviation":"Animal Behaviour","language":"en","page":"149-159","source":"DOI.org (Crossref)","title":"Flanking female guides: collective decision making in long-finned pilot whales","title-short":"Flanking female guides","volume":"205","author":[{"family":"Zwamborn","given":"Elizabeth M.J."},{"family":"Walmsley","given":"Sam F."},{"family":"Whitehead","given":"Hal"}],"issued":{"date-parts":[["2023",11]]}}}],"schema":"https://github.com/citation-style-language/schema/raw/master/csl-citation.json"} </w:instrText>
-      </w:r>
-      <w:r>
-        <w:fldChar w:fldCharType="separate"/>
-      </w:r>
-      <w:r>
-        <w:rPr>
-          <w:kern w:val="0"/>
-          <w:lang w:val="fr-FR"/>
-        </w:rPr>
-        <w:t>(e.g., Connor et al. 2006, Harvey et al. 2017, Zwamborn et al. 2023)</w:t>
-      </w:r>
-      <w:r>
-        <w:fldChar w:fldCharType="end"/>
-      </w:r>
-      <w:r>
-        <w:rPr>
-          <w:lang w:val="fr-FR"/>
-        </w:rPr>
-        <w:t xml:space="preserve">. </w:t>
-      </w:r>
-      <w:r>
-        <w:t xml:space="preserve">This added layer of knowledge can help us make more useful inferences when investigating social interactions. For example, are there social behaviours that are exclusive or predominantly engaged in by mature females? Are some behaviours more frequent among immature individuals? These questions help </w:t>
-      </w:r>
-      <w:r>
-        <w:t>elucidate</w:t>
-      </w:r>
-      <w:r>
-        <w:t xml:space="preserve"> the nature of relationships in sperm whales</w:t>
-      </w:r>
-      <w:r>
-        <w:t xml:space="preserve"> and the proximate mechanisms by which their societies are maintained and established</w:t>
-      </w:r>
-      <w:r>
-        <w:t xml:space="preserve">, which until now we have only been able to glean from proximity-based assessments of association </w:t>
-      </w:r>
-      <w:r>
-        <w:fldChar w:fldCharType="begin"/>
-      </w:r>
-      <w:r>
-        <w:instrText xml:space="preserve"> ADDIN ZOTERO_ITEM CSL_CITATION {"citationID":"a23nkivlrqb","properties":{"formattedCitation":"(Christal et al. 1998, Gero et al. 2014, Eguiguren et al. 2025b)","plainCitation":"(Christal et al. 1998, Gero et al. 2014, Eguiguren et al. 2025b)","noteIndex":0},"citationItems":[{"id":551,"uris":["http://zotero.org/users/5395629/items/2YZ8WU9I"],"itemData":{"id":551,"type":"article-journal","abstract":"Sperm whale (Physeter macrocephalus) photoidentification data spanning 12 years of study around the Galápagos Islands were examined to investigate the size, variability, and stability of social units. Adult females and immature whales of both sexes have two types of associates: “constant companions,” which are members of an individual’s “stable” social unit, and “casual acquaintances,” which are temporarily associating members of different units. We analysed long-term association patterns and calculated that individuals have a mean of 11.3 constant companions. Estimated social unit size ranged from 3 to 24 individuals. Evidence of splitting and merging of units and of transfer of individuals between units is presented. The estimated overall frequency of these unit-membership changes is 6.3% per individual per year. These forms of unit dynamics are rare in species with male dispersal and matrilineally related social groups, and cannot be easily explained in this species. There is considerable variation in unit size (perhaps caused by demographic processes), suggesting that the benefits of remaining in a social unit usually outweigh selection for some optimal unit size. However, the occurrence of merging and transfers suggests that the ecological or social cost/benefit of leaving one’s matrilineal unit may sometimes outweigh the cost/benefit of staying.","container-title":"Canadian Journal of Zoology","language":"en","page":"1431 - 1440","source":"Zotero","title":"Sperm whale social units: variation and change","volume":"76","author":[{"family":"Christal","given":"Jenny"},{"family":"Whitehead","given":"Hal"},{"family":"Letteval","given":"Erland"}],"issued":{"date-parts":[["1998"]]}}},{"id":1027,"uris":["http://zotero.org/users/5395629/items/ESAVG4RV"],"itemData":{"id":1027,"type":"article-journal","abstract":"There is substantial geographic variation in the behavior and social structure of sperm whales worldwide. The population in the Eastern Caribbean is thought to be isolated from other areas in the North Atlantic. We describe the behavior and social structure of the sperm whales identiﬁed off Dominica during an eight year study (2005–2012; 92% of photographic identiﬁcations) with supplementary data collected from seven other organizations dating as far back as 1981. A total of 419 individuals were identiﬁed. Resighting rates (42% of individuals between years) and encounter rates with sperm whale groups (mean = 80.4% of days at sea) among this population were both comparatively high. Group sizes were small (7–9 individuals) and were comprised of just one social unit (mean = 6.76 individuals, SD = 2.80). We described 17 units which have been reidentiﬁed off Dominica across 2–27 yr. Mature males are seen regularly off Dominica, but residency in the area lasts only a few days to a few weeks. Males were reidentiﬁed across years spanning up to a decade. Management of this population within the multinational Wider Caribbean Region will require governments to work towards international agreements governing sperm whales as a cross-border species of concern.","container-title":"Marine Mammal Science","DOI":"10.1111/mms.12086","ISSN":"08240469","issue":"3","journalAbbreviation":"Mar Mam Sci","language":"en","page":"905-922","source":"DOI.org (Crossref)","title":"Behavior and social structure of the sperm whales of Dominica, West Indies","volume":"30","author":[{"family":"Gero","given":"Shane"},{"family":"Milligan","given":"Marina"},{"family":"Rinaldi","given":"Caroline"},{"family":"Francis","given":"Pernell"},{"family":"Gordon","given":"Jonathan"},{"family":"Carlson","given":"Carole"},{"family":"Steffen","given":"Andrea"},{"family":"Tyack","given":"Peter"},{"family":"Evans","given":"Peter"},{"family":"Whitehead","given":"Hal"}],"issued":{"date-parts":[["2014"]]}}},{"id":22,"uris":["http://zotero.org/users/5395629/items/4E8385WB"],"itemData":{"id":22,"type":"article","DOI":"10.32942/X2NM0Q","publisher":"EcoEvoRxiv","title":"The role of touch in marine mammal sociality: a review and future directions","author":[{"family":"Eguiguren","given":"A"},{"family":"Walmsley","given":"Sam F."},{"family":"Feyrer","given":"Laura Joan"},{"family":"Zwamborn","given":"Elizabeth M. J."},{"family":"Whitehead","given":"Hal"}],"issued":{"date-parts":[["2025"]]}}}],"schema":"https://github.com/citation-style-language/schema/raw/master/csl-citation.json"} </w:instrText>
-      </w:r>
-      <w:r>
-        <w:fldChar w:fldCharType="separate"/>
-      </w:r>
-      <w:r>
-        <w:rPr>
-          <w:kern w:val="0"/>
-          <w:lang w:val="en-US"/>
-        </w:rPr>
-        <w:t>(Christal et al. 1998, Gero et al. 2014, Eguiguren et al. 2025b)</w:t>
-      </w:r>
-      <w:r>
-        <w:fldChar w:fldCharType="end"/>
-      </w:r>
-      <w:r>
-        <w:t xml:space="preserve">. </w:t>
-      </w:r>
-    </w:p>
-    <w:p>
-      <w:pPr>
-        <w:pStyle w:val="Heading3"/>
-        <w:rPr>
-          <w:rFonts w:cs="Times New Roman"/>
-        </w:rPr>
-      </w:pPr>
-      <w:bookmarkStart w:id="191" w:name="_Toc204950846"/>
-      <w:r>
-        <w:rPr>
-          <w:rFonts w:cs="Times New Roman"/>
-        </w:rPr>
-        <w:t xml:space="preserve">4.5 | </w:t>
-      </w:r>
-      <w:r>
-        <w:rPr>
-          <w:rFonts w:cs="Times New Roman"/>
-        </w:rPr>
-        <w:t>Limitations and methodological considerations</w:t>
-      </w:r>
-      <w:bookmarkEnd w:id="191"/>
-    </w:p>
-    <w:p>
-      <w:pPr>
-        <w:spacing w:line="360" w:lineRule="auto"/>
-        <w:rPr>
-          <w:lang w:val="en-US"/>
-        </w:rPr>
-      </w:pPr>
-      <w:r>
-        <w:t xml:space="preserve">Our work is chiefly limited by the absence of known data on the developmental stage and sex of measured individuals. This means that we can’t provide evaluations of classification performance </w:t>
-      </w:r>
-      <w:r>
-        <w:lastRenderedPageBreak/>
-        <w:t xml:space="preserve">equivalent to those presented by Cheney et al. (2022), Vivier et al. (2024), and Robinson &amp; Visona-Kelly (2025). For the present study, we evaluated the ability of our methods to infer individual developmental stages and sexes by comparing our findings to those based on direct measurements of thousands of killed individuals (Nishiwaki et al. 1963, Ohsumi 1977, Best et al. 1984) or mass strandings (Evans &amp; Hindell 2004). While these sources provide a useful baseline, there are some caveats to extrapolating these </w:t>
-      </w:r>
-      <w:r>
-        <w:t>findings</w:t>
-      </w:r>
-      <w:r>
-        <w:t xml:space="preserve"> to </w:t>
-      </w:r>
-      <w:r>
-        <w:t>our sample.</w:t>
-      </w:r>
-      <w:r>
-        <w:t xml:space="preserve"> Beyond individual variation in growth rates, population-level growth rates can change in response to resource availability and human impacts </w:t>
-      </w:r>
-      <w:r>
-        <w:fldChar w:fldCharType="begin"/>
-      </w:r>
-      <w:r>
-        <w:instrText xml:space="preserve"> ADDIN ZOTERO_ITEM CSL_CITATION {"citationID":"a2o3o63jeoc","properties":{"formattedCitation":"(Adamczak et al. 2023)","plainCitation":"(Adamczak et al. 2023)","noteIndex":0},"citationItems":[{"id":20,"uris":["http://zotero.org/users/5395629/items/UE28HZHZ"],"itemData":{"id":20,"type":"article-journal","abstract":"Growth of structural mass and energy reserves influences individual survival, reproductive success, population and species life history. Metrics of structural growth and energy storage of individuals are often used to assess population health and reproductive potential, which can inform conservation. However, the energetic costs of tissue deposition for structural growth and energy stores and their prioritization within bioenergetic budgets are poorly documented. This is particularly true across marine mammal species as resources are accumulated at sea, limiting the ability to measure energy allocation and prioritization. We reviewed the literature on marine mammal growth to summarize growth patterns, explore their tissue compositions, assess the energetic costs of depositing these tissues and explore the tradeoffs associated with growth. Generally, marine mammals exhibit logarithmic growth. This means that the energetic costs related to growth and tissue deposition are high for early postnatal animals, but small compared to the total energy budget as animals get older. Growth patterns can also change in response to resource availability, habitat and other energy demands, such that they can serve as an indicator of individual and population health. Composition of tissues remained consistent with respect to protein and water content across species; however, there was a high degree of variability in the lipid content of both muscle (0.1–74.3%) and blubber (0.4–97.9%) due to the use of lipids as energy storage. We found that relatively few well-studied species dominate the literature, leaving data gaps for entire taxa, such as beaked whales. The purpose of this review was to identify such gaps, to inform future research priorities and to improve our understanding of how marine mammals grow and the associated energetic costs.","container-title":"Conservation Physiology","DOI":"10.1093/conphys/coad035","ISSN":"2051-1434","issue":"1","language":"en","license":"https://creativecommons.org/licenses/by/4.0/","page":"coad035","source":"DOI.org (Crossref)","title":"Growth in marine mammals: a review of growth patterns, composition and energy investment","title-short":"Growth in marine mammals","volume":"11","author":[{"family":"Adamczak","given":"Stephanie K"},{"family":"McHuron","given":"Elizabeth A"},{"family":"Christiansen","given":"Fredrik"},{"family":"Dunkin","given":"Robin"},{"family":"McMahon","given":"Clive R"},{"family":"Noren","given":"Shawn"},{"family":"Pirotta","given":"Enrico"},{"family":"Rosen","given":"David"},{"family":"Sumich","given":"James"},{"family":"Costa","given":"Daniel P"}],"editor":[{"family":"Cooke","given":"Steven"}],"issued":{"date-parts":[["2023",1,1]]}}}],"schema":"https://github.com/citation-style-language/schema/raw/master/csl-citation.json"} </w:instrText>
-      </w:r>
-      <w:r>
-        <w:fldChar w:fldCharType="separate"/>
-      </w:r>
-      <w:r>
-        <w:rPr>
-          <w:kern w:val="0"/>
-          <w:lang w:val="en-US"/>
-        </w:rPr>
-        <w:t>(Adamczak et al. 2023)</w:t>
-      </w:r>
-      <w:r>
-        <w:fldChar w:fldCharType="end"/>
-      </w:r>
-      <w:r>
-        <w:t xml:space="preserve">. For instance, </w:t>
-      </w:r>
-      <w:r>
-        <w:fldChar w:fldCharType="begin"/>
-      </w:r>
-      <w:r>
-        <w:instrText xml:space="preserve"> ADDIN ZOTERO_ITEM CSL_CITATION {"citationID":"a1bvt0f61me","properties":{"formattedCitation":"\\uldash{(Clarke et al. 2012)}","plainCitation":"(Clarke et al. 2012)","dontUpdate":true,"noteIndex":0},"citationItems":[{"id":1217,"uris":["http://zotero.org/users/5395629/items/NDVSLRF2"],"itemData":{"id":1217,"type":"article-journal","abstract":"This report on the reproduction and growth of the female sperm whale Physeter catodon2 is Part VII of our work on this whale in the Southeast Pacific. There were 1105 female sperm whales in our sample collected from two whaling stations in Chile and two in Peru. Since Clarke and Paliza (1972) have shown that they belonged to a single stock, we have worked them together. A second Graafian follicle develops more than the others in each ovary so to improve the possibility of fertilization in case the first ovum fails to be impregnated. We consider the size of the Graafian follicle at, or near, ovulation to be around 100mm, larger than what has been found in sperm whales from other seas. The corpus luteum of pregnancy is significantly larger than the corpus luteum of ovulation. The corpus albicans reduces in size throughout the life of the whale and probably does not disappear. There is a highly significant correlation between the total number of corpora and age: therefore we use the number in American Journal of corpora as an indication of age. The corpora atretica are more frequent in older female sperm whales reflecting less fertility in this group. The sexual cycle in sperm whales of the Southeast Pacific has been revised to last 4yrs.","language":"en","page":"32","source":"Zotero","title":"Sperm whales of the Southeast Pacific. Part VII. Reproduction and growth in the female","author":[{"family":"Clarke","given":"Robert"},{"family":"Paliza","given":"Obla"},{"family":"Waerebeek","given":"Koen Van"}],"issued":{"date-parts":[["2012"]]}}}],"schema":"https://github.com/citation-style-language/schema/raw/master/csl-citation.json"} </w:instrText>
-      </w:r>
-      <w:r>
-        <w:fldChar w:fldCharType="separate"/>
-      </w:r>
-      <w:r>
-        <w:rPr>
-          <w:kern w:val="0"/>
-          <w:u w:val="dash"/>
-          <w:lang w:val="en-US"/>
-        </w:rPr>
-        <w:t xml:space="preserve">Clarke et al. </w:t>
-      </w:r>
-      <w:r>
-        <w:rPr>
-          <w:kern w:val="0"/>
-          <w:u w:val="dash"/>
-          <w:lang w:val="en-US"/>
-        </w:rPr>
-        <w:t>(</w:t>
-      </w:r>
-      <w:r>
-        <w:rPr>
-          <w:kern w:val="0"/>
-          <w:u w:val="dash"/>
-          <w:lang w:val="en-US"/>
-        </w:rPr>
-        <w:t>2012)</w:t>
-      </w:r>
-      <w:r>
-        <w:fldChar w:fldCharType="end"/>
-      </w:r>
-      <w:r>
-        <w:t xml:space="preserve"> found that female sperm whales killed before the whaling moratorium (1959 – 1962) in the South Eastern Pacific sexually matured earlier (6.5 years) and at smaller sizes (8.2 m) than in other regions, presumably as a result of prolonged whaling in the region. Similarly, </w:t>
-      </w:r>
-      <w:r>
-        <w:fldChar w:fldCharType="begin"/>
-      </w:r>
-      <w:r>
-        <w:instrText xml:space="preserve"> ADDIN ZOTERO_ITEM CSL_CITATION {"citationID":"aaes5v1qie","properties":{"formattedCitation":"\\uldash{(Waters &amp; Whitehead 1990)}","plainCitation":"(Waters &amp; Whitehead 1990)","dontUpdate":true,"noteIndex":0},"citationItems":[{"id":48,"uris":["http://zotero.org/users/5395629/items/7V7GBTZH"],"itemData":{"id":48,"type":"article-journal","container-title":"Reports of the International Whaling Commission","page":"225 - 235","title":"Population and growth parameters of Galápagos sperm whales estimated from length distributions","volume":"40","author":[{"family":"Waters","given":"Susan"},{"family":"Whitehead","given":"Hal"}],"issued":{"date-parts":[["1990"]]}}}],"schema":"https://github.com/citation-style-language/schema/raw/master/csl-citation.json"} </w:instrText>
-      </w:r>
-      <w:r>
-        <w:fldChar w:fldCharType="separate"/>
-      </w:r>
-      <w:r>
-        <w:rPr>
-          <w:kern w:val="0"/>
-          <w:u w:val="dash"/>
-          <w:lang w:val="en-US"/>
-        </w:rPr>
-        <w:t xml:space="preserve">Waters &amp; Whitehead </w:t>
-      </w:r>
-      <w:r>
-        <w:rPr>
-          <w:kern w:val="0"/>
-          <w:u w:val="dash"/>
-          <w:lang w:val="en-US"/>
-        </w:rPr>
-        <w:t>(</w:t>
-      </w:r>
-      <w:r>
-        <w:rPr>
-          <w:kern w:val="0"/>
-          <w:u w:val="dash"/>
-          <w:lang w:val="en-US"/>
-        </w:rPr>
-        <w:t>1990)</w:t>
-      </w:r>
-      <w:r>
-        <w:fldChar w:fldCharType="end"/>
-      </w:r>
-      <w:r>
-        <w:t xml:space="preserve"> found that growth curves and overall lengths of Galápagos sperm whales in 1985 and 1987 were slightly smaller than those generated in previous decades using whaling data. While some of </w:t>
-      </w:r>
-      <w:r>
-        <w:t xml:space="preserve">the differences in the latter case </w:t>
-      </w:r>
-      <w:r>
-        <w:t>may reflect a bias in whaling data towards larger and more lucrative individuals</w:t>
-      </w:r>
-      <w:r>
-        <w:t xml:space="preserve"> in whaling data</w:t>
-      </w:r>
-      <w:r>
-        <w:t xml:space="preserve">, the differences between growth curves remained within the expected variation </w:t>
-      </w:r>
-      <w:r>
-        <w:fldChar w:fldCharType="begin"/>
-      </w:r>
-      <w:r>
-        <w:instrText xml:space="preserve"> ADDIN ZOTERO_ITEM CSL_CITATION {"citationID":"a26frri2phc","properties":{"formattedCitation":"(Waters &amp; Whitehead 1990)","plainCitation":"(Waters &amp; Whitehead 1990)","noteIndex":0},"citationItems":[{"id":48,"uris":["http://zotero.org/users/5395629/items/7V7GBTZH"],"itemData":{"id":48,"type":"article-journal","container-title":"Reports of the International Whaling Commission","page":"225 - 235","title":"Population and growth parameters of Galápagos sperm whales estimated from length distributions","volume":"40","author":[{"family":"Waters","given":"Susan"},{"family":"Whitehead","given":"Hal"}],"issued":{"date-parts":[["1990"]]}}}],"schema":"https://github.com/citation-style-language/schema/raw/master/csl-citation.json"} </w:instrText>
-      </w:r>
-      <w:r>
-        <w:fldChar w:fldCharType="separate"/>
-      </w:r>
-      <w:r>
-        <w:rPr>
-          <w:kern w:val="0"/>
-          <w:lang w:val="en-US"/>
-        </w:rPr>
-        <w:t>(Waters &amp; Whitehead 1990)</w:t>
-      </w:r>
-      <w:r>
-        <w:fldChar w:fldCharType="end"/>
-      </w:r>
-      <w:r>
-        <w:t xml:space="preserve">. There is also evidence that size distributions among female sperm whales vary geographically, with whales in lower latitudes being generally smaller than those in higher latitudes </w:t>
-      </w:r>
-      <w:r>
-        <w:fldChar w:fldCharType="begin"/>
-      </w:r>
-      <w:r>
-        <w:instrText xml:space="preserve"> ADDIN ZOTERO_ITEM CSL_CITATION {"citationID":"a1csop1l0dp","properties":{"formattedCitation":"(Best et al. 2016)","plainCitation":"(Best et al. 2016)","noteIndex":0},"citationItems":[{"id":17,"uris":["http://zotero.org/users/5395629/items/P3WSJINY"],"itemData":{"id":17,"type":"article-journal","abstract":"This study investigates possible regional variations in size composition of adult female sperm whales (Physeter macrocephalus) using data from 3302 pregnant individuals taken on Soviet whaling expeditions to the Southern Hemisphere 1961/62–1974/75. A general linear model (GLM) was used to take the covariates of expedition, latitude and ocean basin into account. The average body size decreased from south to north in each ocean basin, with the biggest decrease (about 200 cm) in the Indian Ocean; followed by the Pacific Ocean (about 110 cm), and the Atlantic Ocean (about 80 cm). Independent data confirm the small size of female/immature sperm whales in some tropical areas of the Indian and Pacific Oceans. The mechanism responsible for this geographic variation in sperm whale growth could reflect culturally transmitted differences in foraging behaviour between clans of female/immature sperm whales in response to differing availabilities of prey resources by geographical region –McNab’s resource rule. However there is little available information for such a mechanism to be readily identifiable. Although data for oceanic squids (sperm whale’s main source of food) are lacking, there is evidence that the individual sizes of neritic species are positively correlated with latitude. Hence feeding in equatorial regions may be energetically more demanding due to smaller individual prey size, with consequent effects on growth rate.","container-title":"Mammalia","DOI":"10.1515/mammalia-2015-0042","ISSN":"1864-1547, 0025-1461","issue":"2","language":"en","page":"189-196","source":"DOI.org (Crossref)","title":"Geographical variation in the body size of adult female sperm whales (&lt;i&gt;Physeter macrocephalus&lt;/i&gt;) – an example of McNab’s resource rule?","volume":"81","author":[{"family":"Best","given":"Peter B."},{"family":"Tormosov","given":"Dmitri"},{"family":"Brandão","given":"Anabela"},{"family":"Mikhalev","given":"Yuri"}],"issued":{"date-parts":[["2016"]]}}}],"schema":"https://github.com/citation-style-language/schema/raw/master/csl-citation.json"} </w:instrText>
-      </w:r>
-      <w:r>
-        <w:fldChar w:fldCharType="separate"/>
-      </w:r>
-      <w:r>
-        <w:rPr>
-          <w:kern w:val="0"/>
-          <w:lang w:val="en-US"/>
-        </w:rPr>
-        <w:t>(Best et al. 2016)</w:t>
-      </w:r>
-      <w:r>
-        <w:fldChar w:fldCharType="end"/>
-      </w:r>
-      <w:r>
-        <w:t xml:space="preserve">. </w:t>
-      </w:r>
-      <w:r>
-        <w:t>Thus, w</w:t>
-      </w:r>
-      <w:r>
-        <w:t xml:space="preserve">hile our general appraisal of developmental stage and sex </w:t>
-      </w:r>
-      <w:r>
-        <w:t>is informative</w:t>
-      </w:r>
-      <w:r>
-        <w:t xml:space="preserve">, the precise parameters describing the </w:t>
-      </w:r>
-      <w:r>
-        <w:rPr>
-          <w:i/>
-          <w:iCs/>
-        </w:rPr>
-        <w:t>TL</w:t>
-      </w:r>
-      <w:r>
-        <w:t xml:space="preserve"> and </w:t>
-      </w:r>
-      <w:r>
-        <w:rPr>
-          <w:i/>
-          <w:iCs/>
-        </w:rPr>
-        <w:t>NR</w:t>
-      </w:r>
-      <w:r>
-        <w:rPr>
-          <w:i/>
-          <w:iCs/>
-          <w:vertAlign w:val="subscript"/>
-        </w:rPr>
-        <w:t>flipper</w:t>
-      </w:r>
-      <w:r>
-        <w:t xml:space="preserve"> curves may not be directly applicable to whales from other regions. Applying this method to other datasets requires </w:t>
-      </w:r>
-      <w:r>
-        <w:t>will require estimating</w:t>
-      </w:r>
-      <w:r>
-        <w:t xml:space="preserve"> optimal parameters for </w:t>
-      </w:r>
-      <w:r>
-        <w:t>a given population</w:t>
-      </w:r>
-      <w:r>
-        <w:t>. Moreover, future applications of our methods could overcome this limitation by collecting measurements from individuals of known sex and developmental stage in cases where this is feasible.</w:t>
-      </w:r>
-    </w:p>
-    <w:p>
-      <w:pPr>
-        <w:spacing w:line="360" w:lineRule="auto"/>
-      </w:pPr>
-      <w:r>
-        <w:t xml:space="preserve">We chose an AUV system that is relatively inexpensive (&lt;500 USD </w:t>
+        <w:t xml:space="preserve">We chose an </w:t>
+      </w:r>
+      <w:r>
+        <w:t>UAV</w:t>
+      </w:r>
+      <w:r>
+        <w:t xml:space="preserve"> system that is relatively inexpensive (&lt;500 USD </w:t>
       </w:r>
       <w:r>
         <w:t xml:space="preserve">vs &gt; </w:t>
@@ -17342,7 +16445,7 @@
 
 <file path=word/comments.xml><?xml version="1.0" encoding="utf-8"?>
 <w:comments xmlns:wpc="http://schemas.microsoft.com/office/word/2010/wordprocessingCanvas" xmlns:cx="http://schemas.microsoft.com/office/drawing/2014/chartex" xmlns:cx1="http://schemas.microsoft.com/office/drawing/2015/9/8/chartex" xmlns:cx2="http://schemas.microsoft.com/office/drawing/2015/10/21/chartex" xmlns:cx3="http://schemas.microsoft.com/office/drawing/2016/5/9/chartex" xmlns:cx4="http://schemas.microsoft.com/office/drawing/2016/5/10/chartex" xmlns:cx5="http://schemas.microsoft.com/office/drawing/2016/5/11/chartex" xmlns:cx6="http://schemas.microsoft.com/office/drawing/2016/5/12/chartex" xmlns:cx7="http://schemas.microsoft.com/office/drawing/2016/5/13/chartex" xmlns:cx8="http://schemas.microsoft.com/office/drawing/2016/5/14/chartex" xmlns:mc="http://schemas.openxmlformats.org/markup-compatibility/2006" xmlns:aink="http://schemas.microsoft.com/office/drawing/2016/ink" xmlns:am3d="http://schemas.microsoft.com/office/drawing/2017/model3d" xmlns:o="urn:schemas-microsoft-com:office:office" xmlns:oel="http://schemas.microsoft.com/office/2019/extlst" xmlns:r="http://schemas.openxmlformats.org/officeDocument/2006/relationships" xmlns:m="http://schemas.openxmlformats.org/officeDocument/2006/math" xmlns:v="urn:schemas-microsoft-com:vml" xmlns:wp14="http://schemas.microsoft.com/office/word/2010/wordprocessingDrawing" xmlns:wp="http://schemas.openxmlformats.org/drawingml/2006/wordprocessingDrawing" xmlns:w10="urn:schemas-microsoft-com:office:word" xmlns:w="http://schemas.openxmlformats.org/wordprocessingml/2006/main" xmlns:w14="http://schemas.microsoft.com/office/word/2010/wordml" xmlns:w15="http://schemas.microsoft.com/office/word/2012/wordml" xmlns:w16cex="http://schemas.microsoft.com/office/word/2018/wordml/cex" xmlns:w16cid="http://schemas.microsoft.com/office/word/2016/wordml/cid" xmlns:w16="http://schemas.microsoft.com/office/word/2018/wordml" xmlns:w16du="http://schemas.microsoft.com/office/word/2023/wordml/word16du" xmlns:w16sdtdh="http://schemas.microsoft.com/office/word/2020/wordml/sdtdatahash" xmlns:w16sdtfl="http://schemas.microsoft.com/office/word/2024/wordml/sdtformatlock" xmlns:w16se="http://schemas.microsoft.com/office/word/2015/wordml/symex" xmlns:wpg="http://schemas.microsoft.com/office/word/2010/wordprocessingGroup" xmlns:wpi="http://schemas.microsoft.com/office/word/2010/wordprocessingInk" xmlns:wne="http://schemas.microsoft.com/office/word/2006/wordml" xmlns:wps="http://schemas.microsoft.com/office/word/2010/wordprocessingShape" mc:Ignorable="w14 w15 w16se w16cid w16 w16cex w16sdtdh w16sdtfl w16du wp14">
-  <w:comment w:id="8" w:author="Christine K" w:date="2025-08-09T10:07:00Z" w:initials="CK">
+  <w:comment w:id="2" w:author="Christine K" w:date="2025-08-09T10:07:00Z" w:initials="CK">
     <w:p>
       <w:pPr>
         <w:pStyle w:val="CommentText"/>
@@ -17358,7 +16461,7 @@
       </w:r>
     </w:p>
   </w:comment>
-  <w:comment w:id="9" w:author="Christine K" w:date="2025-08-09T10:16:00Z" w:initials="CK">
+  <w:comment w:id="3" w:author="Christine K" w:date="2025-08-09T10:16:00Z" w:initials="CK">
     <w:p>
       <w:pPr>
         <w:pStyle w:val="CommentText"/>
@@ -17374,7 +16477,7 @@
       </w:r>
     </w:p>
   </w:comment>
-  <w:comment w:id="10" w:author="Christine K" w:date="2025-08-09T10:21:00Z" w:initials="CK">
+  <w:comment w:id="4" w:author="Christine K" w:date="2025-08-09T10:21:00Z" w:initials="CK">
     <w:p>
       <w:pPr>
         <w:pStyle w:val="CommentText"/>
@@ -17390,7 +16493,7 @@
       </w:r>
     </w:p>
   </w:comment>
-  <w:comment w:id="13" w:author="Christine K" w:date="2025-08-09T10:57:00Z" w:initials="CK">
+  <w:comment w:id="7" w:author="Christine K" w:date="2025-08-09T10:57:00Z" w:initials="CK">
     <w:p>
       <w:pPr>
         <w:pStyle w:val="CommentText"/>
@@ -17406,7 +16509,7 @@
       </w:r>
     </w:p>
   </w:comment>
-  <w:comment w:id="14" w:author="Ana Eguiguren" w:date="2025-08-27T11:59:00Z" w:initials="AE">
+  <w:comment w:id="8" w:author="Ana Eguiguren" w:date="2025-08-27T11:59:00Z" w:initials="AE">
     <w:p>
       <w:r>
         <w:rPr>
@@ -17423,7 +16526,7 @@
       </w:r>
     </w:p>
   </w:comment>
-  <w:comment w:id="16" w:author="Christine K" w:date="2025-08-09T11:01:00Z" w:initials="CK">
+  <w:comment w:id="10" w:author="Christine K" w:date="2025-08-09T11:09:00Z" w:initials="CK">
     <w:p>
       <w:pPr>
         <w:pStyle w:val="CommentText"/>
@@ -17435,11 +16538,11 @@
         <w:annotationRef/>
       </w:r>
       <w:r>
-        <w:t>Maybe not necessary to say here? Especially since you won’t really be doing that here (or at least not the way I read what you mean here, as already knowing the age/sex of the individuals measured)</w:t>
+        <w:t xml:space="preserve">Reworded for brevity </w:t>
       </w:r>
     </w:p>
   </w:comment>
-  <w:comment w:id="18" w:author="Christine K" w:date="2025-08-09T11:09:00Z" w:initials="CK">
+  <w:comment w:id="11" w:author="Christine K" w:date="2025-08-09T11:13:00Z" w:initials="CK">
     <w:p>
       <w:pPr>
         <w:pStyle w:val="CommentText"/>
@@ -17451,11 +16554,11 @@
         <w:annotationRef/>
       </w:r>
       <w:r>
-        <w:t xml:space="preserve">Reworded for brevity </w:t>
+        <w:t>Is the implication that these are immature males? If so, say so</w:t>
       </w:r>
     </w:p>
   </w:comment>
-  <w:comment w:id="19" w:author="Christine K" w:date="2025-08-09T11:13:00Z" w:initials="CK">
+  <w:comment w:id="12" w:author="Christine K" w:date="2025-08-09T11:16:00Z" w:initials="CK">
     <w:p>
       <w:pPr>
         <w:pStyle w:val="CommentText"/>
@@ -17467,11 +16570,11 @@
         <w:annotationRef/>
       </w:r>
       <w:r>
-        <w:t>Is the implication that these are immature males? If so, say so</w:t>
+        <w:t>Since earlier you talk about behaviour as a way to tell age/sex classes apart, some readers might expect that to be where this sentence goes. Maybe worth rephrasing? Or could be OK as is</w:t>
       </w:r>
     </w:p>
   </w:comment>
-  <w:comment w:id="20" w:author="Christine K" w:date="2025-08-09T11:16:00Z" w:initials="CK">
+  <w:comment w:id="13" w:author="Christine K" w:date="2025-08-09T11:17:00Z" w:initials="CK">
     <w:p>
       <w:pPr>
         <w:pStyle w:val="CommentText"/>
@@ -17483,11 +16586,11 @@
         <w:annotationRef/>
       </w:r>
       <w:r>
-        <w:t>Since earlier you talk about behaviour as a way to tell age/sex classes apart, some readers might expect that to be where this sentence goes. Maybe worth rephrasing? Or could be OK as is</w:t>
+        <w:t xml:space="preserve">I’d say start with what you know, not what you are missing. </w:t>
       </w:r>
     </w:p>
   </w:comment>
-  <w:comment w:id="21" w:author="Christine K" w:date="2025-08-09T11:17:00Z" w:initials="CK">
+  <w:comment w:id="15" w:author="Christine K" w:date="2025-08-09T13:57:00Z" w:initials="CK">
     <w:p>
       <w:pPr>
         <w:pStyle w:val="CommentText"/>
@@ -17499,27 +16602,11 @@
         <w:annotationRef/>
       </w:r>
       <w:r>
-        <w:t xml:space="preserve">I’d say start with what you know, not what you are missing. </w:t>
+        <w:t>I’m wondering if nose it the right word to use, or if it would actually be better throughout to refer to it as head size? Since if someone wants to get technical, the organs of interest (e.g. spermiceti organ) are not really nasal ones...</w:t>
       </w:r>
     </w:p>
   </w:comment>
-  <w:comment w:id="23" w:author="Christine K" w:date="2025-08-09T13:57:00Z" w:initials="CK">
-    <w:p>
-      <w:pPr>
-        <w:pStyle w:val="CommentText"/>
-      </w:pPr>
-      <w:r>
-        <w:rPr>
-          <w:rStyle w:val="CommentReference"/>
-        </w:rPr>
-        <w:annotationRef/>
-      </w:r>
-      <w:r>
-        <w:t>I’m wondering if nose it the right word to use, or if it would actually be better throughout to refer to it as head size? Since if someone wants to get technical, the organs of interest (e.g. spermiceti organ) are not really nasal ones...</w:t>
-      </w:r>
-    </w:p>
-  </w:comment>
-  <w:comment w:id="24" w:author="Balaena Institute whitehead" w:date="2025-08-01T13:14:00Z" w:initials="Bw">
+  <w:comment w:id="16" w:author="Balaena Institute whitehead" w:date="2025-08-01T13:14:00Z" w:initials="Bw">
     <w:p>
       <w:pPr>
         <w:pStyle w:val="CommentText"/>
@@ -17669,7 +16756,7 @@
       </w:r>
     </w:p>
   </w:comment>
-  <w:comment w:id="22" w:author="Christine K" w:date="2025-08-09T11:24:00Z" w:initials="CK">
+  <w:comment w:id="14" w:author="Christine K" w:date="2025-08-09T11:24:00Z" w:initials="CK">
     <w:p>
       <w:pPr>
         <w:pStyle w:val="CommentText"/>
@@ -17685,7 +16772,7 @@
       </w:r>
     </w:p>
   </w:comment>
-  <w:comment w:id="29" w:author="Hal Whitehead" w:date="2025-07-05T16:10:00Z" w:initials="HW">
+  <w:comment w:id="19" w:author="Hal Whitehead" w:date="2025-07-05T16:10:00Z" w:initials="HW">
     <w:p>
       <w:pPr>
         <w:pStyle w:val="CommentText"/>
@@ -17701,7 +16788,7 @@
       </w:r>
     </w:p>
   </w:comment>
-  <w:comment w:id="30" w:author="Christine K" w:date="2025-08-09T11:33:00Z" w:initials="CK">
+  <w:comment w:id="20" w:author="Christine K" w:date="2025-08-09T11:33:00Z" w:initials="CK">
     <w:p>
       <w:pPr>
         <w:pStyle w:val="CommentText"/>
@@ -17717,7 +16804,7 @@
       </w:r>
     </w:p>
   </w:comment>
-  <w:comment w:id="31" w:author="Christine K" w:date="2025-08-09T11:34:00Z" w:initials="CK">
+  <w:comment w:id="21" w:author="Christine K" w:date="2025-08-09T11:34:00Z" w:initials="CK">
     <w:p>
       <w:pPr>
         <w:pStyle w:val="CommentText"/>
@@ -17733,7 +16820,7 @@
       </w:r>
     </w:p>
   </w:comment>
-  <w:comment w:id="32" w:author="Christine K" w:date="2025-08-09T11:35:00Z" w:initials="CK">
+  <w:comment w:id="22" w:author="Christine K" w:date="2025-08-09T11:35:00Z" w:initials="CK">
     <w:p>
       <w:pPr>
         <w:pStyle w:val="CommentText"/>
@@ -17749,7 +16836,7 @@
       </w:r>
     </w:p>
   </w:comment>
-  <w:comment w:id="33" w:author="Christine K" w:date="2025-08-09T11:36:00Z" w:initials="CK">
+  <w:comment w:id="23" w:author="Christine K" w:date="2025-08-09T11:36:00Z" w:initials="CK">
     <w:p>
       <w:pPr>
         <w:pStyle w:val="CommentText"/>
@@ -17765,7 +16852,7 @@
       </w:r>
     </w:p>
   </w:comment>
-  <w:comment w:id="40" w:author="Christine K" w:date="2025-08-09T12:23:00Z" w:initials="CK">
+  <w:comment w:id="29" w:author="Christine K" w:date="2025-08-09T12:23:00Z" w:initials="CK">
     <w:p>
       <w:pPr>
         <w:pStyle w:val="CommentText"/>
@@ -17781,7 +16868,7 @@
       </w:r>
     </w:p>
   </w:comment>
-  <w:comment w:id="41" w:author="Ana Eguiguren" w:date="2025-08-27T12:12:00Z" w:initials="AE">
+  <w:comment w:id="30" w:author="Ana Eguiguren" w:date="2025-08-27T12:12:00Z" w:initials="AE">
     <w:p>
       <w:r>
         <w:rPr>
@@ -17798,7 +16885,7 @@
       </w:r>
     </w:p>
   </w:comment>
-  <w:comment w:id="37" w:author="Christine K" w:date="2025-08-09T12:29:00Z" w:initials="CK">
+  <w:comment w:id="26" w:author="Christine K" w:date="2025-08-09T12:29:00Z" w:initials="CK">
     <w:p>
       <w:pPr>
         <w:pStyle w:val="CommentText"/>
@@ -17814,7 +16901,7 @@
       </w:r>
     </w:p>
   </w:comment>
-  <w:comment w:id="44" w:author="Christine K" w:date="2025-08-09T12:32:00Z" w:initials="CK">
+  <w:comment w:id="33" w:author="Christine K" w:date="2025-08-09T12:32:00Z" w:initials="CK">
     <w:p>
       <w:pPr>
         <w:pStyle w:val="CommentText"/>
@@ -17830,7 +16917,24 @@
       </w:r>
     </w:p>
   </w:comment>
-  <w:comment w:id="47" w:author="Christine K" w:date="2025-08-09T12:35:00Z" w:initials="CK">
+  <w:comment w:id="36" w:author="Ana Eguiguren" w:date="2025-08-27T13:00:00Z" w:initials="AE">
+    <w:p>
+      <w:r>
+        <w:rPr>
+          <w:rStyle w:val="CommentReference"/>
+        </w:rPr>
+        <w:annotationRef/>
+      </w:r>
+      <w:r>
+        <w:rPr>
+          <w:sz w:val="20"/>
+          <w:szCs w:val="20"/>
+        </w:rPr>
+        <w:t>(DG:) Wonder if worth mentioning that the negligible effect of barom pressure is an effect of location (Galapagos enjoy the presence of a high pressure creating stable weather pattern) I believe barom altitude in the Gully early season would be challenging as pressure change so quickly within hours!</w:t>
+      </w:r>
+    </w:p>
+  </w:comment>
+  <w:comment w:id="37" w:author="Christine K" w:date="2025-08-09T12:35:00Z" w:initials="CK">
     <w:p>
       <w:pPr>
         <w:pStyle w:val="CommentText"/>
@@ -17846,7 +16950,7 @@
       </w:r>
     </w:p>
   </w:comment>
-  <w:comment w:id="48" w:author="Christine K" w:date="2025-08-09T12:36:00Z" w:initials="CK">
+  <w:comment w:id="38" w:author="Christine K" w:date="2025-08-09T12:36:00Z" w:initials="CK">
     <w:p>
       <w:pPr>
         <w:pStyle w:val="CommentText"/>
@@ -17862,7 +16966,41 @@
       </w:r>
     </w:p>
   </w:comment>
-  <w:comment w:id="50" w:author="Christine K" w:date="2025-08-09T12:49:00Z" w:initials="CK">
+  <w:comment w:id="39" w:author="Ana Eguiguren" w:date="2025-08-27T13:01:00Z" w:initials="AE">
+    <w:p>
+      <w:r>
+        <w:rPr>
+          <w:rStyle w:val="CommentReference"/>
+        </w:rPr>
+        <w:annotationRef/>
+      </w:r>
+      <w:r>
+        <w:rPr>
+          <w:sz w:val="20"/>
+          <w:szCs w:val="20"/>
+        </w:rPr>
+        <w:t>Should you mention that center of frame = negligeable distortions (with a ref like Burnett et al 2018) and then get away from having to justify why you didn’t correct for lens distortion (in case reviewers aks)?</w:t>
+      </w:r>
+    </w:p>
+  </w:comment>
+  <w:comment w:id="40" w:author="Ana Eguiguren" w:date="2025-08-27T13:02:00Z" w:initials="AE">
+    <w:p>
+      <w:r>
+        <w:rPr>
+          <w:rStyle w:val="CommentReference"/>
+        </w:rPr>
+        <w:annotationRef/>
+      </w:r>
+      <w:r>
+        <w:rPr>
+          <w:sz w:val="20"/>
+          <w:szCs w:val="20"/>
+        </w:rPr>
+        <w:t>Used flight log data to confirm nadir</w:t>
+      </w:r>
+    </w:p>
+  </w:comment>
+  <w:comment w:id="42" w:author="Christine K" w:date="2025-08-09T12:49:00Z" w:initials="CK">
     <w:p>
       <w:pPr>
         <w:pStyle w:val="CommentText"/>
@@ -17878,7 +17016,7 @@
       </w:r>
     </w:p>
   </w:comment>
-  <w:comment w:id="51" w:author="Hal Whitehead" w:date="2025-07-09T06:21:00Z" w:initials="HW">
+  <w:comment w:id="43" w:author="Hal Whitehead" w:date="2025-07-09T06:21:00Z" w:initials="HW">
     <w:p>
       <w:pPr>
         <w:pStyle w:val="CommentText"/>
@@ -17894,7 +17032,7 @@
       </w:r>
     </w:p>
   </w:comment>
-  <w:comment w:id="52" w:author="Christine K" w:date="2025-08-09T12:42:00Z" w:initials="CK">
+  <w:comment w:id="44" w:author="Christine K" w:date="2025-08-09T12:42:00Z" w:initials="CK">
     <w:p>
       <w:pPr>
         <w:pStyle w:val="CommentText"/>
@@ -17910,7 +17048,7 @@
       </w:r>
     </w:p>
   </w:comment>
-  <w:comment w:id="53" w:author="Christine K" w:date="2025-08-09T12:47:00Z" w:initials="CK">
+  <w:comment w:id="45" w:author="Christine K" w:date="2025-08-09T12:47:00Z" w:initials="CK">
     <w:p>
       <w:pPr>
         <w:pStyle w:val="CommentText"/>
@@ -17926,7 +17064,7 @@
       </w:r>
     </w:p>
   </w:comment>
-  <w:comment w:id="54" w:author="Ana Eguiguren" w:date="2025-08-27T12:16:00Z" w:initials="AE">
+  <w:comment w:id="46" w:author="Ana Eguiguren" w:date="2025-08-27T12:16:00Z" w:initials="AE">
     <w:p>
       <w:r>
         <w:rPr>
@@ -17943,7 +17081,7 @@
       </w:r>
     </w:p>
   </w:comment>
-  <w:comment w:id="55" w:author="Christine K" w:date="2025-08-09T12:50:00Z" w:initials="CK">
+  <w:comment w:id="47" w:author="Christine K" w:date="2025-08-09T12:50:00Z" w:initials="CK">
     <w:p>
       <w:pPr>
         <w:pStyle w:val="CommentText"/>
@@ -17959,7 +17097,7 @@
       </w:r>
     </w:p>
   </w:comment>
-  <w:comment w:id="61" w:author="Hal Whitehead" w:date="2025-07-09T06:32:00Z" w:initials="HW">
+  <w:comment w:id="51" w:author="Hal Whitehead" w:date="2025-07-09T06:32:00Z" w:initials="HW">
     <w:p>
       <w:pPr>
         <w:pStyle w:val="CommentText"/>
@@ -17975,7 +17113,7 @@
       </w:r>
     </w:p>
   </w:comment>
-  <w:comment w:id="62" w:author="Christine K" w:date="2025-08-09T12:56:00Z" w:initials="CK">
+  <w:comment w:id="52" w:author="Christine K" w:date="2025-08-09T12:56:00Z" w:initials="CK">
     <w:p>
       <w:pPr>
         <w:pStyle w:val="CommentText"/>
@@ -17991,7 +17129,7 @@
       </w:r>
     </w:p>
   </w:comment>
-  <w:comment w:id="63" w:author="Ana Eguiguren" w:date="2025-08-27T12:20:00Z" w:initials="AE">
+  <w:comment w:id="53" w:author="Ana Eguiguren" w:date="2025-08-27T12:20:00Z" w:initials="AE">
     <w:p>
       <w:r>
         <w:rPr>
@@ -18008,7 +17146,7 @@
       </w:r>
     </w:p>
   </w:comment>
-  <w:comment w:id="65" w:author="Hal Whitehead" w:date="2025-07-09T06:32:00Z" w:initials="HW">
+  <w:comment w:id="55" w:author="Hal Whitehead" w:date="2025-07-09T06:32:00Z" w:initials="HW">
     <w:p>
       <w:pPr>
         <w:pStyle w:val="CommentText"/>
@@ -18024,7 +17162,7 @@
       </w:r>
     </w:p>
   </w:comment>
-  <w:comment w:id="67" w:author="Christine K" w:date="2025-08-09T13:08:00Z" w:initials="CK">
+  <w:comment w:id="57" w:author="Christine K" w:date="2025-08-09T13:08:00Z" w:initials="CK">
     <w:p>
       <w:pPr>
         <w:pStyle w:val="CommentText"/>
@@ -18040,7 +17178,7 @@
       </w:r>
     </w:p>
   </w:comment>
-  <w:comment w:id="70" w:author="Christine K" w:date="2025-08-09T13:15:00Z" w:initials="CK">
+  <w:comment w:id="60" w:author="Christine K" w:date="2025-08-09T13:15:00Z" w:initials="CK">
     <w:p>
       <w:pPr>
         <w:pStyle w:val="CommentText"/>
@@ -18056,7 +17194,7 @@
       </w:r>
     </w:p>
   </w:comment>
-  <w:comment w:id="71" w:author="Christine K" w:date="2025-08-09T13:36:00Z" w:initials="CK">
+  <w:comment w:id="61" w:author="Christine K" w:date="2025-08-09T13:36:00Z" w:initials="CK">
     <w:p>
       <w:pPr>
         <w:pStyle w:val="CommentText"/>
@@ -18072,7 +17210,7 @@
       </w:r>
     </w:p>
   </w:comment>
-  <w:comment w:id="76" w:author="Christine K" w:date="2025-08-09T13:37:00Z" w:initials="CK">
+  <w:comment w:id="66" w:author="Christine K" w:date="2025-08-09T13:37:00Z" w:initials="CK">
     <w:p>
       <w:pPr>
         <w:pStyle w:val="CommentText"/>
@@ -18088,7 +17226,7 @@
       </w:r>
     </w:p>
   </w:comment>
-  <w:comment w:id="82" w:author="Balaena Institute whitehead" w:date="2025-07-30T13:22:00Z" w:initials="Bw">
+  <w:comment w:id="71" w:author="Balaena Institute whitehead" w:date="2025-07-30T13:22:00Z" w:initials="Bw">
     <w:p>
       <w:pPr>
         <w:pStyle w:val="CommentText"/>
@@ -18104,7 +17242,7 @@
       </w:r>
     </w:p>
   </w:comment>
-  <w:comment w:id="86" w:author="Balaena Institute whitehead" w:date="2025-07-10T10:29:00Z" w:initials="Bw">
+  <w:comment w:id="75" w:author="Balaena Institute whitehead" w:date="2025-07-10T10:29:00Z" w:initials="Bw">
     <w:p>
       <w:pPr>
         <w:pStyle w:val="CommentText"/>
@@ -18120,7 +17258,7 @@
       </w:r>
     </w:p>
   </w:comment>
-  <w:comment w:id="93" w:author="Ana Eguiguren" w:date="2025-08-27T12:25:00Z" w:initials="AE">
+  <w:comment w:id="81" w:author="Ana Eguiguren" w:date="2025-08-27T12:25:00Z" w:initials="AE">
     <w:p>
       <w:r>
         <w:rPr>
@@ -18137,7 +17275,7 @@
       </w:r>
     </w:p>
   </w:comment>
-  <w:comment w:id="124" w:author="Christine K" w:date="2025-08-09T13:59:00Z" w:initials="CK">
+  <w:comment w:id="114" w:author="Christine K" w:date="2025-08-09T13:59:00Z" w:initials="CK">
     <w:p>
       <w:pPr>
         <w:pStyle w:val="CommentText"/>
@@ -18153,7 +17291,7 @@
       </w:r>
     </w:p>
   </w:comment>
-  <w:comment w:id="126" w:author="Hal Whitehead" w:date="2025-07-07T11:36:00Z" w:initials="HW">
+  <w:comment w:id="116" w:author="Hal Whitehead" w:date="2025-07-07T11:36:00Z" w:initials="HW">
     <w:p>
       <w:pPr>
         <w:pStyle w:val="CommentText"/>
@@ -18169,7 +17307,7 @@
       </w:r>
     </w:p>
   </w:comment>
-  <w:comment w:id="96" w:author="Ana Eguiguren" w:date="2025-07-10T18:13:00Z" w:initials="AE">
+  <w:comment w:id="84" w:author="Ana Eguiguren" w:date="2025-07-10T18:13:00Z" w:initials="AE">
     <w:p>
       <w:r>
         <w:rPr>
@@ -18186,7 +17324,7 @@
       </w:r>
     </w:p>
   </w:comment>
-  <w:comment w:id="129" w:author="Christine K" w:date="2025-08-09T14:01:00Z" w:initials="CK">
+  <w:comment w:id="119" w:author="Christine K" w:date="2025-08-09T14:01:00Z" w:initials="CK">
     <w:p>
       <w:pPr>
         <w:pStyle w:val="CommentText"/>
@@ -18202,7 +17340,7 @@
       </w:r>
     </w:p>
   </w:comment>
-  <w:comment w:id="127" w:author="Ana Eguiguren" w:date="2025-07-09T20:39:00Z" w:initials="AE">
+  <w:comment w:id="117" w:author="Ana Eguiguren" w:date="2025-07-09T20:39:00Z" w:initials="AE">
     <w:p>
       <w:r>
         <w:rPr>
@@ -18219,7 +17357,7 @@
       </w:r>
     </w:p>
   </w:comment>
-  <w:comment w:id="128" w:author="Christine K" w:date="2025-08-09T14:03:00Z" w:initials="CK">
+  <w:comment w:id="118" w:author="Christine K" w:date="2025-08-09T14:03:00Z" w:initials="CK">
     <w:p>
       <w:pPr>
         <w:pStyle w:val="CommentText"/>
@@ -18235,7 +17373,7 @@
       </w:r>
     </w:p>
   </w:comment>
-  <w:comment w:id="153" w:author="Christine K" w:date="2025-08-09T14:07:00Z" w:initials="CK">
+  <w:comment w:id="143" w:author="Christine K" w:date="2025-08-09T14:07:00Z" w:initials="CK">
     <w:p>
       <w:pPr>
         <w:pStyle w:val="CommentText"/>
@@ -18251,7 +17389,7 @@
       </w:r>
     </w:p>
   </w:comment>
-  <w:comment w:id="154" w:author="Laura Feyrer" w:date="2025-07-01T10:36:00Z" w:initials="LF">
+  <w:comment w:id="144" w:author="Laura Feyrer" w:date="2025-07-01T10:36:00Z" w:initials="LF">
     <w:p>
       <w:r>
         <w:rPr>
@@ -18268,7 +17406,7 @@
       </w:r>
     </w:p>
   </w:comment>
-  <w:comment w:id="156" w:author="Christine K" w:date="2025-08-09T14:10:00Z" w:initials="CK">
+  <w:comment w:id="146" w:author="Christine K" w:date="2025-08-09T14:10:00Z" w:initials="CK">
     <w:p>
       <w:pPr>
         <w:pStyle w:val="CommentText"/>
@@ -18284,7 +17422,7 @@
       </w:r>
     </w:p>
   </w:comment>
-  <w:comment w:id="157" w:author="Christine K" w:date="2025-08-09T14:13:00Z" w:initials="CK">
+  <w:comment w:id="147" w:author="Christine K" w:date="2025-08-09T14:13:00Z" w:initials="CK">
     <w:p>
       <w:pPr>
         <w:pStyle w:val="CommentText"/>
@@ -18300,7 +17438,7 @@
       </w:r>
     </w:p>
   </w:comment>
-  <w:comment w:id="160" w:author="Christine K" w:date="2025-08-09T14:15:00Z" w:initials="CK">
+  <w:comment w:id="150" w:author="Christine K" w:date="2025-08-09T14:15:00Z" w:initials="CK">
     <w:p>
       <w:pPr>
         <w:pStyle w:val="CommentText"/>
@@ -18316,7 +17454,7 @@
       </w:r>
     </w:p>
   </w:comment>
-  <w:comment w:id="162" w:author="Ana Eguiguren" w:date="2025-08-27T12:30:00Z" w:initials="AE">
+  <w:comment w:id="152" w:author="Ana Eguiguren" w:date="2025-08-27T12:30:00Z" w:initials="AE">
     <w:p>
       <w:r>
         <w:rPr>
@@ -18334,7 +17472,7 @@
     </w:p>
     <w:p/>
   </w:comment>
-  <w:comment w:id="163" w:author="Hal Whitehead" w:date="2025-08-07T20:42:00Z" w:initials="HW">
+  <w:comment w:id="153" w:author="Hal Whitehead" w:date="2025-08-07T20:42:00Z" w:initials="HW">
     <w:p>
       <w:pPr>
         <w:pStyle w:val="CommentText"/>
@@ -18350,7 +17488,7 @@
       </w:r>
     </w:p>
   </w:comment>
-  <w:comment w:id="164" w:author="Ana Eguiguren" w:date="2025-08-27T12:30:00Z" w:initials="AE">
+  <w:comment w:id="154" w:author="Ana Eguiguren" w:date="2025-08-27T12:30:00Z" w:initials="AE">
     <w:p>
       <w:r>
         <w:rPr>
@@ -18367,7 +17505,7 @@
       </w:r>
     </w:p>
   </w:comment>
-  <w:comment w:id="165" w:author="Hal Whitehead" w:date="2025-08-07T20:44:00Z" w:initials="HW">
+  <w:comment w:id="155" w:author="Hal Whitehead" w:date="2025-08-07T20:44:00Z" w:initials="HW">
     <w:p>
       <w:pPr>
         <w:pStyle w:val="CommentText"/>
@@ -18383,7 +17521,7 @@
       </w:r>
     </w:p>
   </w:comment>
-  <w:comment w:id="161" w:author="Hal Whitehead" w:date="2025-07-07T11:36:00Z" w:initials="HW">
+  <w:comment w:id="151" w:author="Hal Whitehead" w:date="2025-07-07T11:36:00Z" w:initials="HW">
     <w:p>
       <w:pPr>
         <w:pStyle w:val="CommentText"/>
@@ -18399,7 +17537,7 @@
       </w:r>
     </w:p>
   </w:comment>
-  <w:comment w:id="168" w:author="Hal Whitehead" w:date="2025-08-07T20:47:00Z" w:initials="HW">
+  <w:comment w:id="158" w:author="Hal Whitehead" w:date="2025-08-07T20:47:00Z" w:initials="HW">
     <w:p>
       <w:pPr>
         <w:pStyle w:val="CommentText"/>
@@ -18415,7 +17553,7 @@
       </w:r>
     </w:p>
   </w:comment>
-  <w:comment w:id="169" w:author="Ana Eguiguren" w:date="2025-08-27T12:32:00Z" w:initials="AE">
+  <w:comment w:id="159" w:author="Ana Eguiguren" w:date="2025-08-27T12:32:00Z" w:initials="AE">
     <w:p>
       <w:r>
         <w:rPr>
@@ -18432,7 +17570,7 @@
       </w:r>
     </w:p>
   </w:comment>
-  <w:comment w:id="174" w:author="Laura Feyrer" w:date="2025-07-01T10:58:00Z" w:initials="LF">
+  <w:comment w:id="164" w:author="Laura Feyrer" w:date="2025-07-01T10:58:00Z" w:initials="LF">
     <w:p>
       <w:r>
         <w:rPr>
@@ -18449,7 +17587,7 @@
       </w:r>
     </w:p>
   </w:comment>
-  <w:comment w:id="175" w:author="Laura Feyrer" w:date="2025-07-01T11:00:00Z" w:initials="LF">
+  <w:comment w:id="165" w:author="Laura Feyrer" w:date="2025-07-01T11:00:00Z" w:initials="LF">
     <w:p>
       <w:r>
         <w:rPr>
@@ -18466,7 +17604,7 @@
       </w:r>
     </w:p>
   </w:comment>
-  <w:comment w:id="176" w:author="Balaena Institute whitehead" w:date="2025-07-02T17:41:00Z" w:initials="Bw">
+  <w:comment w:id="166" w:author="Balaena Institute whitehead" w:date="2025-07-02T17:41:00Z" w:initials="Bw">
     <w:p>
       <w:pPr>
         <w:pStyle w:val="CommentText"/>
@@ -18482,7 +17620,24 @@
       </w:r>
     </w:p>
   </w:comment>
-  <w:comment w:id="179" w:author="Balaena Institute whitehead" w:date="2025-07-30T13:37:00Z" w:initials="Bw">
+  <w:comment w:id="167" w:author="Ana Eguiguren" w:date="2025-08-27T13:04:00Z" w:initials="AE">
+    <w:p>
+      <w:r>
+        <w:rPr>
+          <w:rStyle w:val="CommentReference"/>
+        </w:rPr>
+        <w:annotationRef/>
+      </w:r>
+      <w:r>
+        <w:rPr>
+          <w:sz w:val="20"/>
+          <w:szCs w:val="20"/>
+        </w:rPr>
+        <w:t>rostrum? (DG) - maybe?</w:t>
+      </w:r>
+    </w:p>
+  </w:comment>
+  <w:comment w:id="168" w:author="Balaena Institute whitehead" w:date="2025-07-30T13:37:00Z" w:initials="Bw">
     <w:p>
       <w:pPr>
         <w:pStyle w:val="CommentText"/>
@@ -18498,7 +17653,7 @@
       </w:r>
     </w:p>
   </w:comment>
-  <w:comment w:id="181" w:author="Balaena Institute whitehead" w:date="2025-07-30T13:43:00Z" w:initials="Bw">
+  <w:comment w:id="169" w:author="Balaena Institute whitehead" w:date="2025-07-30T13:43:00Z" w:initials="Bw">
     <w:p>
       <w:pPr>
         <w:pStyle w:val="CommentText"/>
@@ -18514,7 +17669,7 @@
       </w:r>
     </w:p>
   </w:comment>
-  <w:comment w:id="182" w:author="Balaena Institute whitehead" w:date="2025-07-30T13:44:00Z" w:initials="Bw">
+  <w:comment w:id="170" w:author="Balaena Institute whitehead" w:date="2025-07-30T13:44:00Z" w:initials="Bw">
     <w:p>
       <w:pPr>
         <w:pStyle w:val="CommentText"/>
@@ -18530,7 +17685,7 @@
       </w:r>
     </w:p>
   </w:comment>
-  <w:comment w:id="183" w:author="Ana Eguiguren" w:date="2025-07-28T19:37:00Z" w:initials="AE">
+  <w:comment w:id="171" w:author="Ana Eguiguren" w:date="2025-07-28T19:37:00Z" w:initials="AE">
     <w:p>
       <w:r>
         <w:rPr>
@@ -18547,7 +17702,7 @@
       </w:r>
     </w:p>
   </w:comment>
-  <w:comment w:id="184" w:author="Hal Whitehead" w:date="2025-08-08T11:35:00Z" w:initials="HW">
+  <w:comment w:id="172" w:author="Hal Whitehead" w:date="2025-08-08T11:35:00Z" w:initials="HW">
     <w:p>
       <w:pPr>
         <w:pStyle w:val="CommentText"/>
@@ -18566,7 +17721,7 @@
       </w:r>
     </w:p>
   </w:comment>
-  <w:comment w:id="185" w:author="Hal Whitehead" w:date="2025-08-08T12:57:00Z" w:initials="HW">
+  <w:comment w:id="173" w:author="Hal Whitehead" w:date="2025-08-08T12:57:00Z" w:initials="HW">
     <w:p>
       <w:pPr>
         <w:pStyle w:val="CommentText"/>
@@ -18590,7 +17745,7 @@
       </w:r>
     </w:p>
   </w:comment>
-  <w:comment w:id="187" w:author="Balaena Institute whitehead" w:date="2025-07-30T13:54:00Z" w:initials="Bw">
+  <w:comment w:id="175" w:author="Balaena Institute whitehead" w:date="2025-07-30T13:54:00Z" w:initials="Bw">
     <w:p>
       <w:pPr>
         <w:pStyle w:val="CommentText"/>
@@ -18606,7 +17761,7 @@
       </w:r>
     </w:p>
   </w:comment>
-  <w:comment w:id="190" w:author="Hal Whitehead" w:date="2025-08-08T14:57:00Z" w:initials="HW">
+  <w:comment w:id="176" w:author="Hal Whitehead" w:date="2025-08-08T14:57:00Z" w:initials="HW">
     <w:p>
       <w:pPr>
         <w:pStyle w:val="CommentText"/>
@@ -18632,7 +17787,6 @@
   <w15:commentEx w15:paraId="6629139C" w15:done="1"/>
   <w15:commentEx w15:paraId="154A468C" w15:done="0"/>
   <w15:commentEx w15:paraId="0B639B3D" w15:paraIdParent="154A468C" w15:done="0"/>
-  <w15:commentEx w15:paraId="086CEA95" w15:done="1"/>
   <w15:commentEx w15:paraId="42AE8A5C" w15:done="1"/>
   <w15:commentEx w15:paraId="7BA9472D" w15:done="1"/>
   <w15:commentEx w15:paraId="41506B18" w15:done="1"/>
@@ -18649,8 +17803,11 @@
   <w15:commentEx w15:paraId="05D6CC43" w15:paraIdParent="3264B19A" w15:done="0"/>
   <w15:commentEx w15:paraId="63F5B496" w15:done="1"/>
   <w15:commentEx w15:paraId="4DDF3EBF" w15:done="1"/>
-  <w15:commentEx w15:paraId="67888BE1" w15:done="0"/>
+  <w15:commentEx w15:paraId="559F9C17" w15:done="0"/>
+  <w15:commentEx w15:paraId="67888BE1" w15:done="1"/>
   <w15:commentEx w15:paraId="4DFA658C" w15:done="1"/>
+  <w15:commentEx w15:paraId="53EE3F1D" w15:done="0"/>
+  <w15:commentEx w15:paraId="77DC2DC6" w15:done="0"/>
   <w15:commentEx w15:paraId="4C30B266" w15:done="1"/>
   <w15:commentEx w15:paraId="64FE5285" w15:done="1"/>
   <w15:commentEx w15:paraId="50F34935" w15:done="1"/>
@@ -18689,6 +17846,7 @@
   <w15:commentEx w15:paraId="592D5261" w15:done="1"/>
   <w15:commentEx w15:paraId="3ABE4B0D" w15:paraIdParent="592D5261" w15:done="1"/>
   <w15:commentEx w15:paraId="3407EBA7" w15:paraIdParent="592D5261" w15:done="1"/>
+  <w15:commentEx w15:paraId="639CE19B" w15:done="0"/>
   <w15:commentEx w15:paraId="5C706169" w15:done="1"/>
   <w15:commentEx w15:paraId="5E55CFD6" w15:done="1"/>
   <w15:commentEx w15:paraId="1D1324A7" w15:paraIdParent="5E55CFD6" w15:done="1"/>
@@ -18707,7 +17865,6 @@
   <w16cex:commentExtensible w16cex:durableId="4AD49548" w16cex:dateUtc="2025-08-09T17:21:00Z"/>
   <w16cex:commentExtensible w16cex:durableId="3A226016" w16cex:dateUtc="2025-08-09T17:57:00Z"/>
   <w16cex:commentExtensible w16cex:durableId="066EC70C" w16cex:dateUtc="2025-08-27T14:59:00Z"/>
-  <w16cex:commentExtensible w16cex:durableId="3B976886" w16cex:dateUtc="2025-08-09T18:01:00Z"/>
   <w16cex:commentExtensible w16cex:durableId="64EB2525" w16cex:dateUtc="2025-08-09T18:09:00Z"/>
   <w16cex:commentExtensible w16cex:durableId="1FF842F9" w16cex:dateUtc="2025-08-09T18:13:00Z"/>
   <w16cex:commentExtensible w16cex:durableId="478B9D51" w16cex:dateUtc="2025-08-09T18:16:00Z"/>
@@ -18724,8 +17881,11 @@
   <w16cex:commentExtensible w16cex:durableId="781CC806" w16cex:dateUtc="2025-08-27T15:12:00Z"/>
   <w16cex:commentExtensible w16cex:durableId="3F6CE795" w16cex:dateUtc="2025-08-09T19:29:00Z"/>
   <w16cex:commentExtensible w16cex:durableId="1B8DA515" w16cex:dateUtc="2025-08-09T19:32:00Z"/>
+  <w16cex:commentExtensible w16cex:durableId="7D23FA4F" w16cex:dateUtc="2025-08-27T16:00:00Z"/>
   <w16cex:commentExtensible w16cex:durableId="7A2A1DA3" w16cex:dateUtc="2025-08-09T19:35:00Z"/>
   <w16cex:commentExtensible w16cex:durableId="60B41DE0" w16cex:dateUtc="2025-08-09T19:36:00Z"/>
+  <w16cex:commentExtensible w16cex:durableId="43C5D8BD" w16cex:dateUtc="2025-08-27T16:01:00Z"/>
+  <w16cex:commentExtensible w16cex:durableId="3BF466CE" w16cex:dateUtc="2025-08-27T16:02:00Z"/>
   <w16cex:commentExtensible w16cex:durableId="52797C1A" w16cex:dateUtc="2025-08-09T19:49:00Z"/>
   <w16cex:commentExtensible w16cex:durableId="577319FD" w16cex:dateUtc="2025-07-09T09:21:00Z"/>
   <w16cex:commentExtensible w16cex:durableId="6D6166C3" w16cex:dateUtc="2025-08-09T19:42:00Z"/>
@@ -18776,6 +17936,7 @@
   <w16cex:commentExtensible w16cex:durableId="493D5EFF" w16cex:dateUtc="2025-07-01T17:58:00Z"/>
   <w16cex:commentExtensible w16cex:durableId="6A8150F5" w16cex:dateUtc="2025-07-01T18:00:00Z"/>
   <w16cex:commentExtensible w16cex:durableId="4E9A8152" w16cex:dateUtc="2025-07-02T20:41:00Z"/>
+  <w16cex:commentExtensible w16cex:durableId="4D4987E9" w16cex:dateUtc="2025-08-27T16:04:00Z"/>
   <w16cex:commentExtensible w16cex:durableId="2FB93B88" w16cex:dateUtc="2025-07-30T16:37:00Z"/>
   <w16cex:commentExtensible w16cex:durableId="4BA48465" w16cex:dateUtc="2025-07-30T16:43:00Z"/>
   <w16cex:commentExtensible w16cex:durableId="6A869B41" w16cex:dateUtc="2025-07-30T16:44:00Z"/>
@@ -18794,7 +17955,6 @@
   <w16cid:commentId w16cid:paraId="6629139C" w16cid:durableId="4AD49548"/>
   <w16cid:commentId w16cid:paraId="154A468C" w16cid:durableId="3A226016"/>
   <w16cid:commentId w16cid:paraId="0B639B3D" w16cid:durableId="066EC70C"/>
-  <w16cid:commentId w16cid:paraId="086CEA95" w16cid:durableId="3B976886"/>
   <w16cid:commentId w16cid:paraId="42AE8A5C" w16cid:durableId="64EB2525"/>
   <w16cid:commentId w16cid:paraId="7BA9472D" w16cid:durableId="1FF842F9"/>
   <w16cid:commentId w16cid:paraId="41506B18" w16cid:durableId="478B9D51"/>
@@ -18811,8 +17971,11 @@
   <w16cid:commentId w16cid:paraId="05D6CC43" w16cid:durableId="781CC806"/>
   <w16cid:commentId w16cid:paraId="63F5B496" w16cid:durableId="3F6CE795"/>
   <w16cid:commentId w16cid:paraId="4DDF3EBF" w16cid:durableId="1B8DA515"/>
+  <w16cid:commentId w16cid:paraId="559F9C17" w16cid:durableId="7D23FA4F"/>
   <w16cid:commentId w16cid:paraId="67888BE1" w16cid:durableId="7A2A1DA3"/>
   <w16cid:commentId w16cid:paraId="4DFA658C" w16cid:durableId="60B41DE0"/>
+  <w16cid:commentId w16cid:paraId="53EE3F1D" w16cid:durableId="43C5D8BD"/>
+  <w16cid:commentId w16cid:paraId="77DC2DC6" w16cid:durableId="3BF466CE"/>
   <w16cid:commentId w16cid:paraId="4C30B266" w16cid:durableId="52797C1A"/>
   <w16cid:commentId w16cid:paraId="64FE5285" w16cid:durableId="577319FD"/>
   <w16cid:commentId w16cid:paraId="50F34935" w16cid:durableId="6D6166C3"/>
@@ -18851,6 +18014,7 @@
   <w16cid:commentId w16cid:paraId="592D5261" w16cid:durableId="493D5EFF"/>
   <w16cid:commentId w16cid:paraId="3ABE4B0D" w16cid:durableId="6A8150F5"/>
   <w16cid:commentId w16cid:paraId="3407EBA7" w16cid:durableId="4E9A8152"/>
+  <w16cid:commentId w16cid:paraId="639CE19B" w16cid:durableId="4D4987E9"/>
   <w16cid:commentId w16cid:paraId="5C706169" w16cid:durableId="2FB93B88"/>
   <w16cid:commentId w16cid:paraId="5E55CFD6" w16cid:durableId="4BA48465"/>
   <w16cid:commentId w16cid:paraId="1D1324A7" w16cid:durableId="6A869B41"/>
@@ -18914,7 +18078,7 @@
         </w:r>
         <w:r>
           <w:rPr>
-            <w:rPrChange w:id="192" w:author="Balaena Institute whitehead" w:date="2025-07-25T12:58:00Z" w16du:dateUtc="2025-07-25T15:58:00Z">
+            <w:rPrChange w:id="177" w:author="Balaena Institute whitehead" w:date="2025-07-25T12:58:00Z" w16du:dateUtc="2025-07-25T15:58:00Z">
               <w:rPr>
                 <w:noProof/>
               </w:rPr>
@@ -18924,7 +18088,7 @@
         </w:r>
         <w:r>
           <w:rPr>
-            <w:rPrChange w:id="193" w:author="Balaena Institute whitehead" w:date="2025-07-25T12:58:00Z" w16du:dateUtc="2025-07-25T15:58:00Z">
+            <w:rPrChange w:id="178" w:author="Balaena Institute whitehead" w:date="2025-07-25T12:58:00Z" w16du:dateUtc="2025-07-25T15:58:00Z">
               <w:rPr>
                 <w:noProof/>
               </w:rPr>
@@ -19296,14 +18460,14 @@
 
 <file path=word/people.xml><?xml version="1.0" encoding="utf-8"?>
 <w15:people xmlns:wpc="http://schemas.microsoft.com/office/word/2010/wordprocessingCanvas" xmlns:cx="http://schemas.microsoft.com/office/drawing/2014/chartex" xmlns:cx1="http://schemas.microsoft.com/office/drawing/2015/9/8/chartex" xmlns:cx2="http://schemas.microsoft.com/office/drawing/2015/10/21/chartex" xmlns:cx3="http://schemas.microsoft.com/office/drawing/2016/5/9/chartex" xmlns:cx4="http://schemas.microsoft.com/office/drawing/2016/5/10/chartex" xmlns:cx5="http://schemas.microsoft.com/office/drawing/2016/5/11/chartex" xmlns:cx6="http://schemas.microsoft.com/office/drawing/2016/5/12/chartex" xmlns:cx7="http://schemas.microsoft.com/office/drawing/2016/5/13/chartex" xmlns:cx8="http://schemas.microsoft.com/office/drawing/2016/5/14/chartex" xmlns:mc="http://schemas.openxmlformats.org/markup-compatibility/2006" xmlns:aink="http://schemas.microsoft.com/office/drawing/2016/ink" xmlns:am3d="http://schemas.microsoft.com/office/drawing/2017/model3d" xmlns:o="urn:schemas-microsoft-com:office:office" xmlns:oel="http://schemas.microsoft.com/office/2019/extlst" xmlns:r="http://schemas.openxmlformats.org/officeDocument/2006/relationships" xmlns:m="http://schemas.openxmlformats.org/officeDocument/2006/math" xmlns:v="urn:schemas-microsoft-com:vml" xmlns:wp14="http://schemas.microsoft.com/office/word/2010/wordprocessingDrawing" xmlns:wp="http://schemas.openxmlformats.org/drawingml/2006/wordprocessingDrawing" xmlns:w10="urn:schemas-microsoft-com:office:word" xmlns:w="http://schemas.openxmlformats.org/wordprocessingml/2006/main" xmlns:w14="http://schemas.microsoft.com/office/word/2010/wordml" xmlns:w15="http://schemas.microsoft.com/office/word/2012/wordml" xmlns:w16cex="http://schemas.microsoft.com/office/word/2018/wordml/cex" xmlns:w16cid="http://schemas.microsoft.com/office/word/2016/wordml/cid" xmlns:w16="http://schemas.microsoft.com/office/word/2018/wordml" xmlns:w16du="http://schemas.microsoft.com/office/word/2023/wordml/word16du" xmlns:w16sdtdh="http://schemas.microsoft.com/office/word/2020/wordml/sdtdatahash" xmlns:w16sdtfl="http://schemas.microsoft.com/office/word/2024/wordml/sdtformatlock" xmlns:w16se="http://schemas.microsoft.com/office/word/2015/wordml/symex" xmlns:wpg="http://schemas.microsoft.com/office/word/2010/wordprocessingGroup" xmlns:wpi="http://schemas.microsoft.com/office/word/2010/wordprocessingInk" xmlns:wne="http://schemas.microsoft.com/office/word/2006/wordml" xmlns:wps="http://schemas.microsoft.com/office/word/2010/wordprocessingShape" mc:Ignorable="w14 w15 w16se w16cid w16 w16cex w16sdtdh w16sdtfl w16du wp14">
-  <w15:person w15:author="Balaena Institute whitehead">
-    <w15:presenceInfo w15:providerId="Windows Live" w15:userId="3696438d7ec69d58"/>
-  </w15:person>
   <w15:person w15:author="Christine K">
     <w15:presenceInfo w15:providerId="Windows Live" w15:userId="e5cdb86eeba46edf"/>
   </w15:person>
   <w15:person w15:author="Ana Eguiguren">
     <w15:presenceInfo w15:providerId="AD" w15:userId="S::an648663@dal.ca::78fc145a-0000-4b05-b4d6-5624936d5ffb"/>
+  </w15:person>
+  <w15:person w15:author="Balaena Institute whitehead">
+    <w15:presenceInfo w15:providerId="Windows Live" w15:userId="3696438d7ec69d58"/>
   </w15:person>
   <w15:person w15:author="Hal Whitehead">
     <w15:presenceInfo w15:providerId="AD" w15:userId="S::hwhitehe@dal.ca::d9bf6773-906a-4701-9c5f-9758a1d04144"/>

--- a/Manuscript/Manuscritp_SpermWhale_AgeSex_Drone_v2.docx
+++ b/Manuscript/Manuscritp_SpermWhale_AgeSex_Drone_v2.docx
@@ -334,21 +334,7 @@
         <w:rPr>
           <w:kern w:val="0"/>
         </w:rPr>
-        <w:t>(</w:t>
-      </w:r>
-      <w:proofErr w:type="spellStart"/>
-      <w:r>
-        <w:rPr>
-          <w:kern w:val="0"/>
-        </w:rPr>
-        <w:t>Volis</w:t>
-      </w:r>
-      <w:proofErr w:type="spellEnd"/>
-      <w:r>
-        <w:rPr>
-          <w:kern w:val="0"/>
-        </w:rPr>
-        <w:t xml:space="preserve"> &amp; Deng 2020)</w:t>
+        <w:t>(Volis &amp; Deng 2020)</w:t>
       </w:r>
       <w:r>
         <w:rPr>
@@ -777,21 +763,7 @@
         <w:rPr>
           <w:kern w:val="0"/>
         </w:rPr>
-        <w:t xml:space="preserve">(Burnett et al. 2019, Bierlich et al. 2021, </w:t>
-      </w:r>
-      <w:proofErr w:type="spellStart"/>
-      <w:r>
-        <w:rPr>
-          <w:kern w:val="0"/>
-        </w:rPr>
-        <w:t>Glarou</w:t>
-      </w:r>
-      <w:proofErr w:type="spellEnd"/>
-      <w:r>
-        <w:rPr>
-          <w:kern w:val="0"/>
-        </w:rPr>
-        <w:t xml:space="preserve"> et al. 2022)</w:t>
+        <w:t>(Burnett et al. 2019, Bierlich et al. 2021, Glarou et al. 2022)</w:t>
       </w:r>
       <w:r>
         <w:fldChar w:fldCharType="end"/>
@@ -1163,10 +1135,7 @@
         <w:commentReference w:id="15"/>
       </w:r>
       <w:r>
-        <w:t xml:space="preserve">, </w:t>
-      </w:r>
-      <w:r>
-        <w:t xml:space="preserve">which </w:t>
+        <w:t xml:space="preserve">, which </w:t>
       </w:r>
       <w:r>
         <w:t>(</w:t>
@@ -1238,13 +1207,7 @@
         <w:t>reach physical</w:t>
       </w:r>
       <w:r>
-        <w:t xml:space="preserve"> maturity (&gt; 20 years), it </w:t>
-      </w:r>
-      <w:r>
-        <w:t>can be</w:t>
-      </w:r>
-      <w:r>
-        <w:t xml:space="preserve"> detectable in older juveniles (ca. 2 years – 6 m) and intensifies with age </w:t>
+        <w:t xml:space="preserve"> maturity (&gt; 20 years), it can be detectable in older juveniles (ca. 2 years – 6 m) and intensifies with age </w:t>
       </w:r>
       <w:r>
         <w:fldChar w:fldCharType="begin"/>
@@ -1674,35 +1637,7 @@
         <w:rPr>
           <w:lang w:val="fr-FR"/>
         </w:rPr>
-        <w:t xml:space="preserve">(Burnett et al. 2019, </w:t>
-      </w:r>
-      <w:proofErr w:type="spellStart"/>
-      <w:r>
-        <w:rPr>
-          <w:lang w:val="fr-FR"/>
-        </w:rPr>
-        <w:t>Bierlich</w:t>
-      </w:r>
-      <w:proofErr w:type="spellEnd"/>
-      <w:r>
-        <w:rPr>
-          <w:lang w:val="fr-FR"/>
-        </w:rPr>
-        <w:t xml:space="preserve"> et al. 2021, </w:t>
-      </w:r>
-      <w:proofErr w:type="spellStart"/>
-      <w:r>
-        <w:rPr>
-          <w:lang w:val="fr-FR"/>
-        </w:rPr>
-        <w:t>Glarou</w:t>
-      </w:r>
-      <w:proofErr w:type="spellEnd"/>
-      <w:r>
-        <w:rPr>
-          <w:lang w:val="fr-FR"/>
-        </w:rPr>
-        <w:t xml:space="preserve"> et al. 2022, Napoli et al. 2024a)</w:t>
+        <w:t>(Burnett et al. 2019, Bierlich et al. 2021, Glarou et al. 2022, Napoli et al. 2024a)</w:t>
       </w:r>
       <w:r>
         <w:fldChar w:fldCharType="end"/>
@@ -3198,26 +3133,20 @@
         <w:rPr>
           <w:rFonts w:eastAsiaTheme="minorEastAsia"/>
         </w:rPr>
-        <w:t xml:space="preserve">To account for the possibility that barometric altitude biases would vary on different days as a result from changes in weather conditions, we also fit random effects models with date as a random intercept and </w:t>
+        <w:t>To account for the possibility that barometric altitude biases would vary on different days as a result from changes in weather conditions, we also fit random effects models with date as a random intercept and slope. Although we found evidence for variation i</w:t>
       </w:r>
       <w:r>
         <w:rPr>
           <w:rFonts w:eastAsiaTheme="minorEastAsia"/>
         </w:rPr>
+        <w:t xml:space="preserve">n the intercept and slope across different dates, this had </w:t>
+      </w:r>
+      <w:commentRangeStart w:id="36"/>
+      <w:r>
+        <w:rPr>
+          <w:rFonts w:eastAsiaTheme="minorEastAsia"/>
+        </w:rPr>
         <w:lastRenderedPageBreak/>
-        <w:t>slope. Although we found evidence for variation i</w:t>
-      </w:r>
-      <w:r>
-        <w:rPr>
-          <w:rFonts w:eastAsiaTheme="minorEastAsia"/>
-        </w:rPr>
-        <w:t xml:space="preserve">n the intercept and slope across different dates, this had </w:t>
-      </w:r>
-      <w:commentRangeStart w:id="36"/>
-      <w:r>
-        <w:rPr>
-          <w:rFonts w:eastAsiaTheme="minorEastAsia"/>
-        </w:rPr>
         <w:t xml:space="preserve">a negligible effect on measurement error. </w:t>
       </w:r>
       <w:commentRangeEnd w:id="36"/>
@@ -3325,13 +3254,7 @@
         <w:t>)</w:t>
       </w:r>
       <w:r>
-        <w:t xml:space="preserve">. Only recordings with a quality rating </w:t>
-      </w:r>
-      <w:r>
-        <w:t>≤</w:t>
-      </w:r>
-      <w:r>
-        <w:t xml:space="preserve"> 4 were included in the analysis. Within high-quality videos, </w:t>
+        <w:t xml:space="preserve">. Only recordings with a quality rating ≤ 4 were included in the analysis. Within high-quality videos, </w:t>
       </w:r>
       <w:r>
         <w:t>we</w:t>
@@ -3349,23 +3272,7 @@
         <w:fldChar w:fldCharType="separate"/>
       </w:r>
       <w:r>
-        <w:t>(</w:t>
-      </w:r>
-      <w:proofErr w:type="spellStart"/>
-      <w:r>
-        <w:t>Friard</w:t>
-      </w:r>
-      <w:proofErr w:type="spellEnd"/>
-      <w:r>
-        <w:t xml:space="preserve"> &amp; </w:t>
-      </w:r>
-      <w:proofErr w:type="spellStart"/>
-      <w:r>
-        <w:t>Gamba</w:t>
-      </w:r>
-      <w:proofErr w:type="spellEnd"/>
-      <w:r>
-        <w:t xml:space="preserve"> 2016)</w:t>
+        <w:t>(Friard &amp; Gamba 2016)</w:t>
       </w:r>
       <w:r>
         <w:fldChar w:fldCharType="end"/>
@@ -3920,53 +3827,50 @@
         <w:t xml:space="preserve"> by whale positions and visibility. </w:t>
       </w:r>
       <w:r>
-        <w:t xml:space="preserve">As sperm whales often tuck their flippers against their body, the insertion point of the flipper </w:t>
+        <w:t>As sperm whales often tuck their flippers against their body, the insertion point of the flipper could not</w:t>
+      </w:r>
+      <w:r>
+        <w:t xml:space="preserve"> always</w:t>
+      </w:r>
+      <w:r>
+        <w:t xml:space="preserve"> be observed from the drone</w:t>
+      </w:r>
+      <w:r>
+        <w:t>’s perspective,</w:t>
+      </w:r>
+      <w:r>
+        <w:t xml:space="preserve"> which impeded measuring </w:t>
+      </w:r>
+      <w:proofErr w:type="spellStart"/>
+      <w:r>
+        <w:rPr>
+          <w:i/>
+          <w:iCs/>
+        </w:rPr>
+        <w:t>SnF</w:t>
+      </w:r>
+      <w:proofErr w:type="spellEnd"/>
+      <w:r>
+        <w:t xml:space="preserve">. </w:t>
+      </w:r>
+      <w:proofErr w:type="spellStart"/>
+      <w:r>
+        <w:rPr>
+          <w:i/>
+          <w:iCs/>
+        </w:rPr>
+        <w:t>SnD</w:t>
+      </w:r>
+      <w:proofErr w:type="spellEnd"/>
+      <w:r>
+        <w:rPr>
+          <w:i/>
+          <w:iCs/>
+        </w:rPr>
+        <w:t xml:space="preserve"> </w:t>
       </w:r>
       <w:r>
         <w:lastRenderedPageBreak/>
-        <w:t>could not</w:t>
-      </w:r>
-      <w:r>
-        <w:t xml:space="preserve"> always</w:t>
-      </w:r>
-      <w:r>
-        <w:t xml:space="preserve"> be observed from the drone</w:t>
-      </w:r>
-      <w:r>
-        <w:t>’s perspective,</w:t>
-      </w:r>
-      <w:r>
-        <w:t xml:space="preserve"> which impeded measuring </w:t>
-      </w:r>
-      <w:proofErr w:type="spellStart"/>
-      <w:r>
-        <w:rPr>
-          <w:i/>
-          <w:iCs/>
-        </w:rPr>
-        <w:t>SnF</w:t>
-      </w:r>
-      <w:proofErr w:type="spellEnd"/>
-      <w:r>
-        <w:t xml:space="preserve">. </w:t>
-      </w:r>
-      <w:proofErr w:type="spellStart"/>
-      <w:r>
-        <w:rPr>
-          <w:i/>
-          <w:iCs/>
-        </w:rPr>
-        <w:t>SnD</w:t>
-      </w:r>
-      <w:proofErr w:type="spellEnd"/>
-      <w:r>
-        <w:rPr>
-          <w:i/>
-          <w:iCs/>
-        </w:rPr>
-        <w:t xml:space="preserve"> </w:t>
-      </w:r>
-      <w:r>
         <w:t xml:space="preserve">measurements were </w:t>
       </w:r>
       <w:r>
@@ -4024,10 +3928,10 @@
           <w:noProof/>
         </w:rPr>
         <w:drawing>
-          <wp:inline distT="0" distB="0" distL="0" distR="0" wp14:anchorId="0369334E" wp14:editId="0E9E51D0">
-            <wp:extent cx="4312920" cy="3343275"/>
-            <wp:effectExtent l="0" t="0" r="5080" b="0"/>
-            <wp:docPr id="1557947904" name="Picture 16"/>
+          <wp:inline distT="0" distB="0" distL="0" distR="0" wp14:anchorId="3153BA3B" wp14:editId="71402F7D">
+            <wp:extent cx="4266902" cy="3343052"/>
+            <wp:effectExtent l="0" t="0" r="635" b="0"/>
+            <wp:docPr id="1073458054" name="Picture 2" descr="A whale in the water&#10;&#10;AI-generated content may be incorrect."/>
             <wp:cNvGraphicFramePr>
               <a:graphicFrameLocks xmlns:a="http://schemas.openxmlformats.org/drawingml/2006/main" noChangeAspect="1"/>
             </wp:cNvGraphicFramePr>
@@ -4035,7 +3939,7 @@
               <a:graphicData uri="http://schemas.openxmlformats.org/drawingml/2006/picture">
                 <pic:pic xmlns:pic="http://schemas.openxmlformats.org/drawingml/2006/picture">
                   <pic:nvPicPr>
-                    <pic:cNvPr id="1557947904" name="Picture 1557947904"/>
+                    <pic:cNvPr id="1073458054" name="Picture 2" descr="A whale in the water&#10;&#10;AI-generated content may be incorrect."/>
                     <pic:cNvPicPr/>
                   </pic:nvPicPr>
                   <pic:blipFill rotWithShape="1">
@@ -4046,7 +3950,7 @@
                         </a:ext>
                       </a:extLst>
                     </a:blip>
-                    <a:srcRect l="3333" r="24102"/>
+                    <a:srcRect l="3349" r="24856"/>
                     <a:stretch>
                       <a:fillRect/>
                     </a:stretch>
@@ -4054,7 +3958,7 @@
                   <pic:spPr bwMode="auto">
                     <a:xfrm>
                       <a:off x="0" y="0"/>
-                      <a:ext cx="4312920" cy="3343275"/>
+                      <a:ext cx="4267187" cy="3343275"/>
                     </a:xfrm>
                     <a:prstGeom prst="rect">
                       <a:avLst/>
@@ -4117,12 +4021,34 @@
         </w:rPr>
         <w:fldChar w:fldCharType="separate"/>
       </w:r>
+      <w:ins w:id="48" w:author="Ana Eguiguren" w:date="2025-09-02T19:44:00Z" w16du:dateUtc="2025-09-02T22:44:00Z">
+        <w:r>
+          <w:rPr>
+            <w:b/>
+            <w:bCs/>
+            <w:noProof/>
+            <w:color w:val="auto"/>
+          </w:rPr>
+          <w:t>1</w:t>
+        </w:r>
+      </w:ins>
+      <w:del w:id="49" w:author="Ana Eguiguren" w:date="2025-09-02T19:44:00Z" w16du:dateUtc="2025-09-02T22:44:00Z">
+        <w:r>
+          <w:rPr>
+            <w:b/>
+            <w:bCs/>
+            <w:noProof/>
+            <w:color w:val="auto"/>
+          </w:rPr>
+          <w:delText>1</w:delText>
+        </w:r>
+      </w:del>
       <w:r>
         <w:rPr>
           <w:b/>
           <w:bCs/>
           <w:color w:val="auto"/>
-          <w:rPrChange w:id="48" w:author="Balaena Institute whitehead" w:date="2025-07-25T12:58:00Z" w16du:dateUtc="2025-07-25T15:58:00Z">
+          <w:rPrChange w:id="50" w:author="Balaena Institute whitehead" w:date="2025-07-25T12:58:00Z" w16du:dateUtc="2025-07-25T15:58:00Z">
             <w:rPr>
               <w:b/>
               <w:bCs/>
@@ -4131,22 +4057,6 @@
             </w:rPr>
           </w:rPrChange>
         </w:rPr>
-        <w:t>1</w:t>
-      </w:r>
-      <w:r>
-        <w:rPr>
-          <w:b/>
-          <w:bCs/>
-          <w:color w:val="auto"/>
-          <w:rPrChange w:id="49" w:author="Balaena Institute whitehead" w:date="2025-07-25T12:58:00Z" w16du:dateUtc="2025-07-25T15:58:00Z">
-            <w:rPr>
-              <w:b/>
-              <w:bCs/>
-              <w:noProof/>
-              <w:color w:val="auto"/>
-            </w:rPr>
-          </w:rPrChange>
-        </w:rPr>
         <w:fldChar w:fldCharType="end"/>
       </w:r>
       <w:commentRangeEnd w:id="47"/>
@@ -4538,31 +4448,17 @@
         <w:rPr>
           <w:kern w:val="0"/>
         </w:rPr>
-        <w:t xml:space="preserve">(Modified from </w:t>
-      </w:r>
-      <w:proofErr w:type="spellStart"/>
-      <w:r>
-        <w:rPr>
-          <w:kern w:val="0"/>
-        </w:rPr>
-        <w:t>Arnbom</w:t>
-      </w:r>
-      <w:proofErr w:type="spellEnd"/>
-      <w:r>
-        <w:rPr>
-          <w:kern w:val="0"/>
-        </w:rPr>
-        <w:t xml:space="preserve"> 1987)</w:t>
+        <w:t>(Modified from Arnbom 1987)</w:t>
       </w:r>
       <w:r>
         <w:fldChar w:fldCharType="end"/>
       </w:r>
       <w:r>
-        <w:t xml:space="preserve">. Initial identifications were made </w:t>
+        <w:t xml:space="preserve">. Initial identifications were made using images rated ≥ 3. In cases where multiple still images of the same individual were taken from a </w:t>
       </w:r>
       <w:r>
         <w:lastRenderedPageBreak/>
-        <w:t xml:space="preserve">using images rated ≥ 3. In cases where multiple still images of the same individual were taken from a video recording, we also assigned identifications to lower-quality images if contextual evidence supported the match to a higher-quality image (for example, if the same whale could be tracked throughout a recording). </w:t>
+        <w:t xml:space="preserve">video recording, we also assigned identifications to lower-quality images if contextual evidence supported the match to a higher-quality image (for example, if the same whale could be tracked throughout a recording). </w:t>
       </w:r>
     </w:p>
     <w:p>
@@ -4572,7 +4468,7 @@
           <w:rFonts w:cs="Times New Roman"/>
         </w:rPr>
       </w:pPr>
-      <w:bookmarkStart w:id="50" w:name="_Toc201083900"/>
+      <w:bookmarkStart w:id="51" w:name="_Toc201083900"/>
       <w:r>
         <w:rPr>
           <w:rFonts w:cs="Times New Roman"/>
@@ -4597,7 +4493,7 @@
         </w:rPr>
         <w:t xml:space="preserve"> </w:t>
       </w:r>
-      <w:bookmarkEnd w:id="50"/>
+      <w:bookmarkEnd w:id="51"/>
       <w:r>
         <w:rPr>
           <w:rFonts w:cs="Times New Roman"/>
@@ -4892,8 +4788,8 @@
                   </m:sSup>
                 </m:den>
               </m:f>
-              <w:commentRangeStart w:id="51"/>
-              <w:commentRangeEnd w:id="51"/>
+              <w:commentRangeStart w:id="52"/>
+              <w:commentRangeEnd w:id="52"/>
               <m:r>
                 <m:rPr>
                   <m:sty m:val="p"/>
@@ -4902,7 +4798,7 @@
                   <w:rStyle w:val="CommentReference"/>
                   <w:rFonts w:ascii="Cambria Math" w:hAnsi="Cambria Math"/>
                 </w:rPr>
-                <w:commentReference w:id="51"/>
+                <w:commentReference w:id="52"/>
               </m:r>
               <m:r>
                 <w:rPr>
@@ -5517,8 +5413,8 @@
         </w:rPr>
         <w:t xml:space="preserve">is </w:t>
       </w:r>
-      <w:commentRangeStart w:id="52"/>
       <w:commentRangeStart w:id="53"/>
+      <w:commentRangeStart w:id="54"/>
       <w:r>
         <w:rPr>
           <w:rFonts w:eastAsiaTheme="minorEastAsia"/>
@@ -5547,19 +5443,19 @@
         </w:rPr>
         <w:t xml:space="preserve"> of a male compared to a female of the same size</w:t>
       </w:r>
-      <w:commentRangeEnd w:id="52"/>
+      <w:commentRangeEnd w:id="53"/>
       <w:r>
         <w:rPr>
           <w:rStyle w:val="CommentReference"/>
         </w:rPr>
-        <w:commentReference w:id="52"/>
-      </w:r>
-      <w:commentRangeEnd w:id="53"/>
+        <w:commentReference w:id="53"/>
+      </w:r>
+      <w:commentRangeEnd w:id="54"/>
       <w:r>
         <w:rPr>
           <w:rStyle w:val="CommentReference"/>
         </w:rPr>
-        <w:commentReference w:id="53"/>
+        <w:commentReference w:id="54"/>
       </w:r>
       <w:r>
         <w:rPr>
@@ -5800,7 +5696,6 @@
         <w:t xml:space="preserve">(1963) </w:t>
       </w:r>
       <w:r>
-        <w:lastRenderedPageBreak/>
         <w:t>figure</w:t>
       </w:r>
       <w:r>
@@ -5822,7 +5717,7 @@
       <w:r>
         <w:t>estimates in which nose length was measured from the tip of the snout to the eyeball</w:t>
       </w:r>
-      <w:del w:id="54" w:author="Balaena Institute whitehead" w:date="2025-07-14T11:53:00Z" w16du:dateUtc="2025-07-14T14:53:00Z">
+      <w:del w:id="55" w:author="Balaena Institute whitehead" w:date="2025-07-14T11:53:00Z" w16du:dateUtc="2025-07-14T14:53:00Z">
         <w:r>
           <w:delText xml:space="preserve"> </w:delText>
         </w:r>
@@ -5833,6 +5728,7 @@
     </w:p>
     <w:p>
       <w:r>
+        <w:lastRenderedPageBreak/>
         <w:t>T</w:t>
       </w:r>
       <w:r>
@@ -6052,8 +5948,8 @@
                   </m:f>
                 </m:sup>
               </m:sSup>
-              <w:commentRangeStart w:id="55"/>
-              <w:commentRangeEnd w:id="55"/>
+              <w:commentRangeStart w:id="56"/>
+              <w:commentRangeEnd w:id="56"/>
               <m:r>
                 <m:rPr>
                   <m:sty m:val="p"/>
@@ -6062,7 +5958,7 @@
                   <w:rStyle w:val="CommentReference"/>
                   <w:rFonts w:ascii="Cambria Math" w:hAnsi="Cambria Math"/>
                 </w:rPr>
-                <w:commentReference w:id="55"/>
+                <w:commentReference w:id="56"/>
               </m:r>
               <m:r>
                 <w:rPr>
@@ -6131,19 +6027,7 @@
         <w:rPr>
           <w:rFonts w:eastAsiaTheme="minorEastAsia"/>
         </w:rPr>
-        <w:t xml:space="preserve">is the residual between </w:t>
-      </w:r>
-      <w:r>
-        <w:rPr>
-          <w:rFonts w:eastAsiaTheme="minorEastAsia"/>
-        </w:rPr>
-        <w:t xml:space="preserve">an </w:t>
-      </w:r>
-      <w:r>
-        <w:rPr>
-          <w:rFonts w:eastAsiaTheme="minorEastAsia"/>
-        </w:rPr>
-        <w:t xml:space="preserve">individual’s observed </w:t>
+        <w:t xml:space="preserve">is the residual between an individual’s observed </w:t>
       </w:r>
       <w:r>
         <w:rPr>
@@ -6501,8 +6385,13 @@
       <w:pPr>
         <w:rPr>
           <w:rFonts w:eastAsiaTheme="minorEastAsia"/>
-          <w:i/>
-          <w:iCs/>
+          <w:rPrChange w:id="57" w:author="Ana Eguiguren" w:date="2025-09-02T19:33:00Z" w16du:dateUtc="2025-09-02T22:33:00Z">
+            <w:rPr>
+              <w:rFonts w:eastAsiaTheme="minorEastAsia"/>
+              <w:i/>
+              <w:iCs/>
+            </w:rPr>
+          </w:rPrChange>
         </w:rPr>
       </w:pPr>
       <w:r>
@@ -6553,10 +6442,21 @@
         </w:rPr>
         <w:t>P(m) = 1 – P(f)).</w:t>
       </w:r>
+      <w:ins w:id="58" w:author="Ana Eguiguren" w:date="2025-09-02T19:33:00Z" w16du:dateUtc="2025-09-02T22:33:00Z">
+        <w:r>
+          <w:rPr>
+            <w:rFonts w:eastAsiaTheme="minorEastAsia"/>
+            <w:i/>
+            <w:iCs/>
+          </w:rPr>
+          <w:t xml:space="preserve"> </w:t>
+        </w:r>
+      </w:ins>
     </w:p>
     <w:p>
       <w:pPr>
         <w:rPr>
+          <w:ins w:id="59" w:author="Ana Eguiguren" w:date="2025-09-02T19:48:00Z" w16du:dateUtc="2025-09-02T22:48:00Z"/>
           <w:rFonts w:eastAsiaTheme="minorEastAsia"/>
         </w:rPr>
       </w:pPr>
@@ -6847,188 +6747,565 @@
     <w:p>
       <w:pPr>
         <w:rPr>
-          <w:ins w:id="56" w:author="Balaena Institute whitehead" w:date="2025-07-25T14:13:00Z" w16du:dateUtc="2025-07-25T17:13:00Z"/>
           <w:rFonts w:eastAsiaTheme="minorEastAsia"/>
         </w:rPr>
       </w:pPr>
-      <w:commentRangeStart w:id="57"/>
-      <w:r>
-        <w:rPr>
+      <w:ins w:id="60" w:author="Ana Eguiguren" w:date="2025-09-02T19:39:00Z" w16du:dateUtc="2025-09-02T22:39:00Z">
+        <w:r>
+          <w:rPr>
+            <w:rFonts w:eastAsiaTheme="minorEastAsia"/>
+          </w:rPr>
+          <w:t>We carried out checks to evaluate</w:t>
+        </w:r>
+      </w:ins>
+      <w:ins w:id="61" w:author="Ana Eguiguren" w:date="2025-09-02T19:37:00Z" w16du:dateUtc="2025-09-02T22:37:00Z">
+        <w:r>
+          <w:rPr>
+            <w:rFonts w:eastAsiaTheme="minorEastAsia"/>
+          </w:rPr>
+          <w:t xml:space="preserve"> the robustness of</w:t>
+        </w:r>
+      </w:ins>
+      <w:ins w:id="62" w:author="Ana Eguiguren" w:date="2025-09-02T19:38:00Z" w16du:dateUtc="2025-09-02T22:38:00Z">
+        <w:r>
+          <w:rPr>
+            <w:rFonts w:eastAsiaTheme="minorEastAsia"/>
+          </w:rPr>
+          <w:t xml:space="preserve"> our</w:t>
+        </w:r>
+      </w:ins>
+      <w:ins w:id="63" w:author="Ana Eguiguren" w:date="2025-09-02T19:46:00Z" w16du:dateUtc="2025-09-02T22:46:00Z">
+        <w:r>
+          <w:rPr>
+            <w:rFonts w:eastAsiaTheme="minorEastAsia"/>
+          </w:rPr>
+          <w:t xml:space="preserve"> posterior</w:t>
+        </w:r>
+      </w:ins>
+      <w:ins w:id="64" w:author="Ana Eguiguren" w:date="2025-09-02T19:37:00Z" w16du:dateUtc="2025-09-02T22:37:00Z">
+        <w:r>
+          <w:rPr>
+            <w:rFonts w:eastAsiaTheme="minorEastAsia"/>
+          </w:rPr>
+          <w:t xml:space="preserve"> </w:t>
+        </w:r>
+        <w:r>
+          <w:rPr>
+            <w:rFonts w:eastAsiaTheme="minorEastAsia"/>
+            <w:i/>
+            <w:iCs/>
+          </w:rPr>
+          <w:t xml:space="preserve">P(f) </w:t>
+        </w:r>
+        <w:r>
+          <w:rPr>
+            <w:rFonts w:eastAsiaTheme="minorEastAsia"/>
+          </w:rPr>
+          <w:t>estimates</w:t>
+        </w:r>
+      </w:ins>
+      <w:ins w:id="65" w:author="Ana Eguiguren" w:date="2025-09-02T19:38:00Z" w16du:dateUtc="2025-09-02T22:38:00Z">
+        <w:r>
+          <w:rPr>
+            <w:rFonts w:eastAsiaTheme="minorEastAsia"/>
+          </w:rPr>
+          <w:t xml:space="preserve"> to</w:t>
+        </w:r>
+      </w:ins>
+      <w:ins w:id="66" w:author="Ana Eguiguren" w:date="2025-09-02T19:37:00Z" w16du:dateUtc="2025-09-02T22:37:00Z">
+        <w:r>
+          <w:rPr>
+            <w:rFonts w:eastAsiaTheme="minorEastAsia"/>
+          </w:rPr>
+          <w:t xml:space="preserve"> </w:t>
+        </w:r>
+      </w:ins>
+      <w:ins w:id="67" w:author="Ana Eguiguren" w:date="2025-09-02T19:47:00Z" w16du:dateUtc="2025-09-02T22:47:00Z">
+        <w:r>
+          <w:rPr>
+            <w:rFonts w:eastAsiaTheme="minorEastAsia"/>
+          </w:rPr>
+          <w:t>our modelling decisions</w:t>
+        </w:r>
+      </w:ins>
+      <w:ins w:id="68" w:author="Ana Eguiguren" w:date="2025-09-02T19:39:00Z" w16du:dateUtc="2025-09-02T22:39:00Z">
+        <w:r>
+          <w:rPr>
+            <w:rFonts w:eastAsiaTheme="minorEastAsia"/>
+          </w:rPr>
+          <w:t xml:space="preserve">. </w:t>
+        </w:r>
+      </w:ins>
+      <w:ins w:id="69" w:author="Ana Eguiguren" w:date="2025-09-02T19:54:00Z" w16du:dateUtc="2025-09-02T22:54:00Z">
+        <w:r>
+          <w:rPr>
+            <w:rFonts w:eastAsiaTheme="minorEastAsia"/>
+          </w:rPr>
+          <w:t>Specifically</w:t>
+        </w:r>
+      </w:ins>
+      <w:ins w:id="70" w:author="Ana Eguiguren" w:date="2025-09-02T19:47:00Z" w16du:dateUtc="2025-09-02T22:47:00Z">
+        <w:r>
+          <w:rPr>
+            <w:rFonts w:eastAsiaTheme="minorEastAsia"/>
+          </w:rPr>
+          <w:t>, w</w:t>
+        </w:r>
+      </w:ins>
+      <w:ins w:id="71" w:author="Ana Eguiguren" w:date="2025-09-02T19:39:00Z" w16du:dateUtc="2025-09-02T22:39:00Z">
+        <w:r>
+          <w:rPr>
+            <w:rFonts w:eastAsiaTheme="minorEastAsia"/>
+          </w:rPr>
+          <w:t xml:space="preserve">e </w:t>
+        </w:r>
+      </w:ins>
+      <w:ins w:id="72" w:author="Ana Eguiguren" w:date="2025-09-02T19:40:00Z" w16du:dateUtc="2025-09-02T22:40:00Z">
+        <w:r>
+          <w:rPr>
+            <w:rFonts w:eastAsiaTheme="minorEastAsia"/>
+          </w:rPr>
+          <w:t xml:space="preserve">systematically varied </w:t>
+        </w:r>
+      </w:ins>
+      <w:ins w:id="73" w:author="Ana Eguiguren" w:date="2025-09-02T19:39:00Z" w16du:dateUtc="2025-09-02T22:39:00Z">
+        <w:r>
+          <w:rPr>
+            <w:rFonts w:eastAsiaTheme="minorEastAsia"/>
+            <w:i/>
+            <w:iCs/>
+          </w:rPr>
+          <w:t>chm</w:t>
+        </w:r>
+        <w:r>
+          <w:rPr>
+            <w:rFonts w:eastAsiaTheme="minorEastAsia"/>
+          </w:rPr>
+          <w:t xml:space="preserve"> values with</w:t>
+        </w:r>
+      </w:ins>
+      <w:ins w:id="74" w:author="Ana Eguiguren" w:date="2025-09-02T19:40:00Z" w16du:dateUtc="2025-09-02T22:40:00Z">
+        <w:r>
+          <w:rPr>
+            <w:rFonts w:eastAsiaTheme="minorEastAsia"/>
+          </w:rPr>
+          <w:t>in a reasonable range (5 – 9</w:t>
+        </w:r>
+      </w:ins>
+      <w:ins w:id="75" w:author="Ana Eguiguren" w:date="2025-09-02T19:46:00Z" w16du:dateUtc="2025-09-02T22:46:00Z">
+        <w:r>
+          <w:rPr>
+            <w:rFonts w:eastAsiaTheme="minorEastAsia"/>
+          </w:rPr>
+          <w:t xml:space="preserve"> </w:t>
+        </w:r>
+      </w:ins>
+      <w:ins w:id="76" w:author="Ana Eguiguren" w:date="2025-09-02T19:40:00Z" w16du:dateUtc="2025-09-02T22:40:00Z">
+        <w:r>
+          <w:rPr>
+            <w:rFonts w:eastAsiaTheme="minorEastAsia"/>
+          </w:rPr>
+          <w:t xml:space="preserve">m) to </w:t>
+        </w:r>
+      </w:ins>
+      <w:ins w:id="77" w:author="Ana Eguiguren" w:date="2025-09-02T19:47:00Z" w16du:dateUtc="2025-09-02T22:47:00Z">
+        <w:r>
+          <w:rPr>
+            <w:rFonts w:eastAsiaTheme="minorEastAsia"/>
+          </w:rPr>
+          <w:t>compare</w:t>
+        </w:r>
+      </w:ins>
+      <w:ins w:id="78" w:author="Ana Eguiguren" w:date="2025-09-02T19:40:00Z" w16du:dateUtc="2025-09-02T22:40:00Z">
+        <w:r>
+          <w:rPr>
+            <w:rFonts w:eastAsiaTheme="minorEastAsia"/>
+          </w:rPr>
+          <w:t xml:space="preserve"> </w:t>
+        </w:r>
+      </w:ins>
+      <w:ins w:id="79" w:author="Ana Eguiguren" w:date="2025-09-02T19:47:00Z" w16du:dateUtc="2025-09-02T22:47:00Z">
+        <w:r>
+          <w:rPr>
+            <w:rFonts w:eastAsiaTheme="minorEastAsia"/>
+          </w:rPr>
+          <w:t>resulting posterior</w:t>
+        </w:r>
+      </w:ins>
+      <w:ins w:id="80" w:author="Ana Eguiguren" w:date="2025-09-02T19:40:00Z" w16du:dateUtc="2025-09-02T22:40:00Z">
+        <w:r>
+          <w:rPr>
+            <w:rFonts w:eastAsiaTheme="minorEastAsia"/>
+          </w:rPr>
+          <w:t xml:space="preserve"> </w:t>
+        </w:r>
+        <w:r>
+          <w:rPr>
+            <w:rFonts w:eastAsiaTheme="minorEastAsia"/>
+            <w:i/>
+            <w:iCs/>
+          </w:rPr>
+          <w:t xml:space="preserve">P(f) </w:t>
+        </w:r>
+        <w:r>
+          <w:rPr>
+            <w:rFonts w:eastAsiaTheme="minorEastAsia"/>
+          </w:rPr>
+          <w:t>estimates</w:t>
+        </w:r>
+      </w:ins>
+      <w:ins w:id="81" w:author="Ana Eguiguren" w:date="2025-09-02T19:41:00Z" w16du:dateUtc="2025-09-02T22:41:00Z">
+        <w:r>
+          <w:rPr>
+            <w:rFonts w:eastAsiaTheme="minorEastAsia"/>
+          </w:rPr>
+          <w:t xml:space="preserve">. We also </w:t>
+        </w:r>
+      </w:ins>
+      <w:ins w:id="82" w:author="Ana Eguiguren" w:date="2025-09-02T19:43:00Z" w16du:dateUtc="2025-09-02T22:43:00Z">
+        <w:r>
+          <w:rPr>
+            <w:rFonts w:eastAsiaTheme="minorEastAsia"/>
+          </w:rPr>
+          <w:t>computed</w:t>
+        </w:r>
+      </w:ins>
+      <w:ins w:id="83" w:author="Ana Eguiguren" w:date="2025-09-02T19:41:00Z" w16du:dateUtc="2025-09-02T22:41:00Z">
+        <w:r>
+          <w:rPr>
+            <w:rFonts w:eastAsiaTheme="minorEastAsia"/>
+          </w:rPr>
+          <w:t xml:space="preserve"> </w:t>
+        </w:r>
+      </w:ins>
+      <w:ins w:id="84" w:author="Ana Eguiguren" w:date="2025-09-02T19:43:00Z" w16du:dateUtc="2025-09-02T22:43:00Z">
+        <w:r>
+          <w:rPr>
+            <w:rFonts w:eastAsiaTheme="minorEastAsia"/>
+          </w:rPr>
+          <w:t>posterior</w:t>
+        </w:r>
+      </w:ins>
+      <w:ins w:id="85" w:author="Ana Eguiguren" w:date="2025-09-02T19:41:00Z" w16du:dateUtc="2025-09-02T22:41:00Z">
+        <w:r>
+          <w:rPr>
+            <w:rFonts w:eastAsiaTheme="minorEastAsia"/>
+          </w:rPr>
+          <w:t xml:space="preserve"> </w:t>
+        </w:r>
+        <w:r>
+          <w:rPr>
+            <w:rFonts w:eastAsiaTheme="minorEastAsia"/>
+            <w:i/>
+            <w:iCs/>
+          </w:rPr>
+          <w:t xml:space="preserve">P(f) </w:t>
+        </w:r>
+      </w:ins>
+      <w:ins w:id="86" w:author="Ana Eguiguren" w:date="2025-09-02T19:42:00Z" w16du:dateUtc="2025-09-02T22:42:00Z">
+        <w:r>
+          <w:rPr>
+            <w:rFonts w:eastAsiaTheme="minorEastAsia"/>
+          </w:rPr>
+          <w:t>estimates</w:t>
+        </w:r>
+      </w:ins>
+      <w:ins w:id="87" w:author="Ana Eguiguren" w:date="2025-09-02T19:41:00Z" w16du:dateUtc="2025-09-02T22:41:00Z">
+        <w:r>
+          <w:rPr>
+            <w:rFonts w:eastAsiaTheme="minorEastAsia"/>
+          </w:rPr>
+          <w:t xml:space="preserve"> </w:t>
+        </w:r>
+      </w:ins>
+      <w:ins w:id="88" w:author="Ana Eguiguren" w:date="2025-09-02T19:44:00Z" w16du:dateUtc="2025-09-02T22:44:00Z">
+        <w:r>
+          <w:rPr>
+            <w:rFonts w:eastAsiaTheme="minorEastAsia"/>
+          </w:rPr>
+          <w:t xml:space="preserve">based on the </w:t>
+        </w:r>
+        <w:r>
+          <w:rPr>
+            <w:rFonts w:eastAsiaTheme="minorEastAsia"/>
+          </w:rPr>
+          <w:lastRenderedPageBreak/>
+          <w:t xml:space="preserve">alternate </w:t>
+        </w:r>
+      </w:ins>
+      <w:ins w:id="89" w:author="Ana Eguiguren" w:date="2025-09-02T19:45:00Z" w16du:dateUtc="2025-09-02T22:45:00Z">
+        <w:r>
+          <w:t xml:space="preserve">prior expected sex ratio </w:t>
+        </w:r>
+      </w:ins>
+      <w:ins w:id="90" w:author="Ana Eguiguren" w:date="2025-09-02T19:48:00Z" w16du:dateUtc="2025-09-02T22:48:00Z">
+        <w:r>
+          <w:t>set to</w:t>
+        </w:r>
+      </w:ins>
+      <w:ins w:id="91" w:author="Ana Eguiguren" w:date="2025-09-02T19:46:00Z" w16du:dateUtc="2025-09-02T22:46:00Z">
+        <w:r>
+          <w:t xml:space="preserve"> </w:t>
+        </w:r>
+      </w:ins>
+      <w:ins w:id="92" w:author="Ana Eguiguren" w:date="2025-09-02T19:45:00Z" w16du:dateUtc="2025-09-02T22:45:00Z">
+        <w:r>
+          <w:t>0.79</w:t>
+        </w:r>
+      </w:ins>
+      <w:ins w:id="93" w:author="Ana Eguiguren" w:date="2025-09-02T19:48:00Z" w16du:dateUtc="2025-09-02T22:48:00Z">
+        <w:r>
+          <w:t>, which correspond</w:t>
+        </w:r>
+      </w:ins>
+      <w:ins w:id="94" w:author="Ana Eguiguren" w:date="2025-09-02T19:49:00Z" w16du:dateUtc="2025-09-02T22:49:00Z">
+        <w:r>
+          <w:t>s</w:t>
+        </w:r>
+      </w:ins>
+      <w:ins w:id="95" w:author="Ana Eguiguren" w:date="2025-09-02T19:48:00Z" w16du:dateUtc="2025-09-02T22:48:00Z">
+        <w:r>
+          <w:t xml:space="preserve"> to </w:t>
+        </w:r>
+      </w:ins>
+      <w:ins w:id="96" w:author="Ana Eguiguren" w:date="2025-09-02T19:45:00Z" w16du:dateUtc="2025-09-02T22:45:00Z">
+        <w:r>
+          <w:t>the proportion of females in the breeding groups of</w:t>
+        </w:r>
+      </w:ins>
+      <w:ins w:id="97" w:author="Ana Eguiguren" w:date="2025-09-02T19:49:00Z" w16du:dateUtc="2025-09-02T22:49:00Z">
+        <w:r>
+          <w:t>f the Gal</w:t>
+        </w:r>
+        <w:r>
+          <w:rPr>
+            <w:rPrChange w:id="98" w:author="Ana Eguiguren" w:date="2025-09-02T19:49:00Z" w16du:dateUtc="2025-09-02T22:49:00Z">
+              <w:rPr>
+                <w:lang w:val="es-ES"/>
+              </w:rPr>
+            </w:rPrChange>
+          </w:rPr>
+          <w:t>ápagos Islands</w:t>
+        </w:r>
+        <w:r>
+          <w:t xml:space="preserve"> </w:t>
+        </w:r>
+      </w:ins>
+      <w:ins w:id="99" w:author="Ana Eguiguren" w:date="2025-09-02T19:50:00Z" w16du:dateUtc="2025-09-02T22:50:00Z">
+        <w:r>
+          <w:t>in 1991</w:t>
+        </w:r>
+      </w:ins>
+      <w:ins w:id="100" w:author="Ana Eguiguren" w:date="2025-09-02T19:52:00Z" w16du:dateUtc="2025-09-02T22:52:00Z">
+        <w:r>
+          <w:t xml:space="preserve"> </w:t>
+        </w:r>
+        <w:r>
+          <w:rPr>
+            <w:highlight w:val="yellow"/>
+            <w:rPrChange w:id="101" w:author="Ana Eguiguren" w:date="2025-09-02T19:53:00Z" w16du:dateUtc="2025-09-02T22:53:00Z">
+              <w:rPr/>
+            </w:rPrChange>
+          </w:rPr>
+          <w:t>(Richard et al. 1996).</w:t>
+        </w:r>
+        <w:r>
+          <w:t xml:space="preserve"> </w:t>
+        </w:r>
+      </w:ins>
+      <w:ins w:id="102" w:author="Ana Eguiguren" w:date="2025-09-02T19:45:00Z" w16du:dateUtc="2025-09-02T22:45:00Z">
+        <w:r>
+          <w:t xml:space="preserve"> </w:t>
+        </w:r>
+      </w:ins>
+    </w:p>
+    <w:p>
+      <w:pPr>
+        <w:rPr>
+          <w:ins w:id="103" w:author="Balaena Institute whitehead" w:date="2025-07-25T14:13:00Z" w16du:dateUtc="2025-07-25T17:13:00Z"/>
+          <w:del w:id="104" w:author="Ana Eguiguren" w:date="2025-09-02T19:30:00Z" w16du:dateUtc="2025-09-02T22:30:00Z"/>
           <w:rFonts w:eastAsiaTheme="minorEastAsia"/>
         </w:rPr>
-        <w:lastRenderedPageBreak/>
-        <w:t>We found th</w:t>
-      </w:r>
-      <w:r>
-        <w:rPr>
-          <w:rFonts w:eastAsiaTheme="minorEastAsia"/>
-        </w:rPr>
-        <w:t xml:space="preserve">e divergence between mature males and the rest of the measured whales was much less pronounced for </w:t>
-      </w:r>
-      <w:r>
-        <w:rPr>
-          <w:rFonts w:eastAsiaTheme="minorEastAsia"/>
-          <w:i/>
-          <w:iCs/>
-        </w:rPr>
-        <w:t>NR</w:t>
-      </w:r>
-      <w:r>
-        <w:rPr>
-          <w:rFonts w:eastAsiaTheme="minorEastAsia"/>
-          <w:i/>
-          <w:iCs/>
-          <w:vertAlign w:val="subscript"/>
-        </w:rPr>
-        <w:t>dorsal</w:t>
-      </w:r>
-      <w:r>
-        <w:rPr>
-          <w:rFonts w:eastAsiaTheme="minorEastAsia"/>
-          <w:i/>
-          <w:iCs/>
-        </w:rPr>
-        <w:t xml:space="preserve"> </w:t>
-      </w:r>
-      <w:r>
-        <w:rPr>
-          <w:rFonts w:eastAsiaTheme="minorEastAsia"/>
-        </w:rPr>
-        <w:t>measurements</w:t>
-      </w:r>
-      <w:r>
-        <w:rPr>
-          <w:rFonts w:eastAsiaTheme="minorEastAsia"/>
-        </w:rPr>
-        <w:t xml:space="preserve"> than </w:t>
-      </w:r>
-      <w:r>
-        <w:rPr>
-          <w:rFonts w:eastAsiaTheme="minorEastAsia"/>
-          <w:i/>
-          <w:iCs/>
-        </w:rPr>
-        <w:t>NR</w:t>
-      </w:r>
-      <w:r>
-        <w:rPr>
-          <w:rFonts w:eastAsiaTheme="minorEastAsia"/>
-          <w:i/>
-          <w:iCs/>
-          <w:vertAlign w:val="subscript"/>
-        </w:rPr>
-        <w:t>flipper</w:t>
-      </w:r>
-      <w:r>
-        <w:rPr>
-          <w:rFonts w:eastAsiaTheme="minorEastAsia"/>
-        </w:rPr>
-        <w:t xml:space="preserve"> measurements</w:t>
-      </w:r>
-      <w:r>
-        <w:rPr>
-          <w:rFonts w:eastAsiaTheme="minorEastAsia"/>
-        </w:rPr>
-        <w:t xml:space="preserve">, </w:t>
-      </w:r>
-      <w:r>
-        <w:rPr>
-          <w:rFonts w:eastAsiaTheme="minorEastAsia"/>
-        </w:rPr>
-        <w:t>contributing to</w:t>
-      </w:r>
-      <w:r>
-        <w:rPr>
-          <w:rFonts w:eastAsiaTheme="minorEastAsia"/>
-        </w:rPr>
-        <w:t xml:space="preserve"> </w:t>
-      </w:r>
-      <w:r>
-        <w:rPr>
-          <w:rFonts w:eastAsiaTheme="minorEastAsia"/>
-        </w:rPr>
-        <w:t>greater sex</w:t>
-      </w:r>
-      <w:r>
-        <w:rPr>
-          <w:rFonts w:eastAsiaTheme="minorEastAsia"/>
-        </w:rPr>
-        <w:t xml:space="preserve"> uncertainty based on this metric. The results for models fit using </w:t>
-      </w:r>
-      <w:r>
-        <w:rPr>
-          <w:rFonts w:eastAsiaTheme="minorEastAsia"/>
-          <w:i/>
-          <w:iCs/>
-        </w:rPr>
-        <w:t>NR</w:t>
-      </w:r>
-      <w:r>
-        <w:rPr>
-          <w:rFonts w:eastAsiaTheme="minorEastAsia"/>
-          <w:i/>
-          <w:iCs/>
-          <w:vertAlign w:val="subscript"/>
-        </w:rPr>
-        <w:t>dorsal</w:t>
-      </w:r>
-      <w:r>
-        <w:rPr>
-          <w:rFonts w:eastAsiaTheme="minorEastAsia"/>
-          <w:i/>
-          <w:iCs/>
-        </w:rPr>
-        <w:t xml:space="preserve"> </w:t>
-      </w:r>
-      <w:r>
-        <w:rPr>
-          <w:rFonts w:eastAsiaTheme="minorEastAsia"/>
-        </w:rPr>
-        <w:t xml:space="preserve">and their corresponding posterior probabilities of being female estimates are summarized in </w:t>
-      </w:r>
-      <w:r>
-        <w:rPr>
-          <w:rFonts w:eastAsiaTheme="minorEastAsia"/>
-          <w:b/>
-          <w:bCs/>
-        </w:rPr>
-        <w:t>Supplementary</w:t>
-      </w:r>
-      <w:r>
-        <w:rPr>
-          <w:rFonts w:eastAsiaTheme="minorEastAsia"/>
-          <w:b/>
-          <w:bCs/>
-        </w:rPr>
-        <w:t xml:space="preserve"> Material </w:t>
-      </w:r>
-      <w:r>
-        <w:rPr>
-          <w:rFonts w:eastAsiaTheme="minorEastAsia"/>
-          <w:b/>
-          <w:bCs/>
-        </w:rPr>
-        <w:t>3</w:t>
-      </w:r>
-      <w:r>
-        <w:rPr>
-          <w:rFonts w:eastAsiaTheme="minorEastAsia"/>
-        </w:rPr>
-        <w:t xml:space="preserve">. </w:t>
-      </w:r>
-      <w:commentRangeEnd w:id="57"/>
-      <w:r>
-        <w:rPr>
-          <w:rStyle w:val="CommentReference"/>
-        </w:rPr>
-        <w:commentReference w:id="57"/>
-      </w:r>
+      </w:pPr>
+      <w:commentRangeStart w:id="105"/>
+      <w:del w:id="106" w:author="Ana Eguiguren" w:date="2025-09-02T19:30:00Z" w16du:dateUtc="2025-09-02T22:30:00Z">
+        <w:r>
+          <w:rPr>
+            <w:rFonts w:eastAsiaTheme="minorEastAsia"/>
+          </w:rPr>
+          <w:delText>We found th</w:delText>
+        </w:r>
+        <w:r>
+          <w:rPr>
+            <w:rFonts w:eastAsiaTheme="minorEastAsia"/>
+          </w:rPr>
+          <w:delText xml:space="preserve">e divergence between mature males and the rest of the measured whales was much less pronounced for </w:delText>
+        </w:r>
+        <w:r>
+          <w:rPr>
+            <w:rFonts w:eastAsiaTheme="minorEastAsia"/>
+            <w:i/>
+            <w:iCs/>
+          </w:rPr>
+          <w:delText>NR</w:delText>
+        </w:r>
+        <w:r>
+          <w:rPr>
+            <w:rFonts w:eastAsiaTheme="minorEastAsia"/>
+            <w:i/>
+            <w:iCs/>
+            <w:vertAlign w:val="subscript"/>
+          </w:rPr>
+          <w:delText>dorsal</w:delText>
+        </w:r>
+        <w:r>
+          <w:rPr>
+            <w:rFonts w:eastAsiaTheme="minorEastAsia"/>
+            <w:i/>
+            <w:iCs/>
+          </w:rPr>
+          <w:delText xml:space="preserve"> </w:delText>
+        </w:r>
+        <w:r>
+          <w:rPr>
+            <w:rFonts w:eastAsiaTheme="minorEastAsia"/>
+          </w:rPr>
+          <w:delText>measurements</w:delText>
+        </w:r>
+        <w:r>
+          <w:rPr>
+            <w:rFonts w:eastAsiaTheme="minorEastAsia"/>
+          </w:rPr>
+          <w:delText xml:space="preserve"> than </w:delText>
+        </w:r>
+        <w:r>
+          <w:rPr>
+            <w:rFonts w:eastAsiaTheme="minorEastAsia"/>
+            <w:i/>
+            <w:iCs/>
+          </w:rPr>
+          <w:delText>NR</w:delText>
+        </w:r>
+        <w:r>
+          <w:rPr>
+            <w:rFonts w:eastAsiaTheme="minorEastAsia"/>
+            <w:i/>
+            <w:iCs/>
+            <w:vertAlign w:val="subscript"/>
+          </w:rPr>
+          <w:delText>flipper</w:delText>
+        </w:r>
+        <w:r>
+          <w:rPr>
+            <w:rFonts w:eastAsiaTheme="minorEastAsia"/>
+          </w:rPr>
+          <w:delText xml:space="preserve"> measurements</w:delText>
+        </w:r>
+        <w:r>
+          <w:rPr>
+            <w:rFonts w:eastAsiaTheme="minorEastAsia"/>
+          </w:rPr>
+          <w:delText xml:space="preserve">, </w:delText>
+        </w:r>
+        <w:r>
+          <w:rPr>
+            <w:rFonts w:eastAsiaTheme="minorEastAsia"/>
+          </w:rPr>
+          <w:delText>contributing to</w:delText>
+        </w:r>
+        <w:r>
+          <w:rPr>
+            <w:rFonts w:eastAsiaTheme="minorEastAsia"/>
+          </w:rPr>
+          <w:delText xml:space="preserve"> </w:delText>
+        </w:r>
+        <w:r>
+          <w:rPr>
+            <w:rFonts w:eastAsiaTheme="minorEastAsia"/>
+          </w:rPr>
+          <w:delText>greater sex</w:delText>
+        </w:r>
+        <w:r>
+          <w:rPr>
+            <w:rFonts w:eastAsiaTheme="minorEastAsia"/>
+          </w:rPr>
+          <w:delText xml:space="preserve"> uncertainty based on this metric. The results for models fit using </w:delText>
+        </w:r>
+        <w:r>
+          <w:rPr>
+            <w:rFonts w:eastAsiaTheme="minorEastAsia"/>
+            <w:i/>
+            <w:iCs/>
+          </w:rPr>
+          <w:delText>NR</w:delText>
+        </w:r>
+        <w:r>
+          <w:rPr>
+            <w:rFonts w:eastAsiaTheme="minorEastAsia"/>
+            <w:i/>
+            <w:iCs/>
+            <w:vertAlign w:val="subscript"/>
+          </w:rPr>
+          <w:delText>dorsal</w:delText>
+        </w:r>
+        <w:r>
+          <w:rPr>
+            <w:rFonts w:eastAsiaTheme="minorEastAsia"/>
+            <w:i/>
+            <w:iCs/>
+          </w:rPr>
+          <w:delText xml:space="preserve"> </w:delText>
+        </w:r>
+        <w:r>
+          <w:rPr>
+            <w:rFonts w:eastAsiaTheme="minorEastAsia"/>
+          </w:rPr>
+          <w:delText xml:space="preserve">and their corresponding posterior probabilities of being female estimates are summarized in </w:delText>
+        </w:r>
+        <w:r>
+          <w:rPr>
+            <w:rFonts w:eastAsiaTheme="minorEastAsia"/>
+            <w:b/>
+            <w:bCs/>
+          </w:rPr>
+          <w:delText>Supplementary</w:delText>
+        </w:r>
+        <w:r>
+          <w:rPr>
+            <w:rFonts w:eastAsiaTheme="minorEastAsia"/>
+            <w:b/>
+            <w:bCs/>
+          </w:rPr>
+          <w:delText xml:space="preserve"> Material </w:delText>
+        </w:r>
+        <w:r>
+          <w:rPr>
+            <w:rFonts w:eastAsiaTheme="minorEastAsia"/>
+            <w:b/>
+            <w:bCs/>
+          </w:rPr>
+          <w:delText>3</w:delText>
+        </w:r>
+        <w:r>
+          <w:rPr>
+            <w:rFonts w:eastAsiaTheme="minorEastAsia"/>
+          </w:rPr>
+          <w:delText xml:space="preserve">. </w:delText>
+        </w:r>
+        <w:commentRangeEnd w:id="105"/>
+        <w:r>
+          <w:rPr>
+            <w:rStyle w:val="CommentReference"/>
+          </w:rPr>
+          <w:commentReference w:id="105"/>
+        </w:r>
+      </w:del>
     </w:p>
     <w:p>
       <w:pPr>
         <w:pStyle w:val="Heading4"/>
         <w:rPr>
-          <w:ins w:id="58" w:author="Balaena Institute whitehead" w:date="2025-07-25T14:13:00Z" w16du:dateUtc="2025-07-25T17:13:00Z"/>
+          <w:ins w:id="107" w:author="Balaena Institute whitehead" w:date="2025-07-25T14:13:00Z" w16du:dateUtc="2025-07-25T17:13:00Z"/>
           <w:rFonts w:cs="Times New Roman"/>
         </w:rPr>
       </w:pPr>
@@ -7071,24 +7348,46 @@
       <w:r>
         <w:fldChar w:fldCharType="separate"/>
       </w:r>
-      <w:r>
-        <w:rPr>
-          <w:b/>
-          <w:bCs/>
-          <w:sz w:val="20"/>
-          <w:szCs w:val="20"/>
-        </w:rPr>
-        <w:t xml:space="preserve">Table </w:t>
-      </w:r>
-      <w:r>
-        <w:rPr>
-          <w:b/>
-          <w:bCs/>
-          <w:sz w:val="20"/>
-          <w:szCs w:val="20"/>
-        </w:rPr>
-        <w:t>1</w:t>
-      </w:r>
+      <w:ins w:id="108" w:author="Ana Eguiguren" w:date="2025-09-02T19:44:00Z" w16du:dateUtc="2025-09-02T22:44:00Z">
+        <w:r>
+          <w:rPr>
+            <w:b/>
+            <w:bCs/>
+            <w:sz w:val="20"/>
+            <w:szCs w:val="20"/>
+          </w:rPr>
+          <w:t xml:space="preserve">Table </w:t>
+        </w:r>
+        <w:r>
+          <w:rPr>
+            <w:b/>
+            <w:bCs/>
+            <w:sz w:val="20"/>
+            <w:szCs w:val="20"/>
+          </w:rPr>
+          <w:t>1</w:t>
+        </w:r>
+      </w:ins>
+      <w:del w:id="109" w:author="Ana Eguiguren" w:date="2025-09-02T19:44:00Z" w16du:dateUtc="2025-09-02T22:44:00Z">
+        <w:r>
+          <w:rPr>
+            <w:b/>
+            <w:bCs/>
+            <w:sz w:val="20"/>
+            <w:szCs w:val="20"/>
+          </w:rPr>
+          <w:delText xml:space="preserve">Table </w:delText>
+        </w:r>
+        <w:r>
+          <w:rPr>
+            <w:b/>
+            <w:bCs/>
+            <w:sz w:val="20"/>
+            <w:szCs w:val="20"/>
+          </w:rPr>
+          <w:delText>1</w:delText>
+        </w:r>
+      </w:del>
       <w:r>
         <w:fldChar w:fldCharType="end"/>
       </w:r>
@@ -7133,7 +7432,7 @@
           <w:szCs w:val="20"/>
         </w:rPr>
       </w:pPr>
-      <w:bookmarkStart w:id="59" w:name="_Ref201845537"/>
+      <w:bookmarkStart w:id="110" w:name="_Ref201845537"/>
       <w:r>
         <w:rPr>
           <w:b/>
@@ -7178,6 +7477,7 @@
         <w:rPr>
           <w:b/>
           <w:bCs/>
+          <w:noProof/>
           <w:color w:val="auto"/>
           <w:sz w:val="20"/>
           <w:szCs w:val="20"/>
@@ -7194,7 +7494,7 @@
         </w:rPr>
         <w:fldChar w:fldCharType="end"/>
       </w:r>
-      <w:bookmarkEnd w:id="59"/>
+      <w:bookmarkEnd w:id="110"/>
       <w:r>
         <w:rPr>
           <w:b/>
@@ -8442,7 +8742,7 @@
               </w:rPr>
               <w:t xml:space="preserve">. </w:t>
             </w:r>
-            <w:commentRangeStart w:id="60"/>
+            <w:commentRangeStart w:id="111"/>
             <w:r>
               <w:rPr>
                 <w:sz w:val="20"/>
@@ -8450,12 +8750,12 @@
               </w:rPr>
               <w:t xml:space="preserve">During this period, individuals continue to grow. </w:t>
             </w:r>
-            <w:commentRangeEnd w:id="60"/>
+            <w:commentRangeEnd w:id="111"/>
             <w:r>
               <w:rPr>
                 <w:rStyle w:val="CommentReference"/>
               </w:rPr>
-              <w:commentReference w:id="60"/>
+              <w:commentReference w:id="111"/>
             </w:r>
           </w:p>
         </w:tc>
@@ -8644,7 +8944,6 @@
                 <w:sz w:val="20"/>
                 <w:szCs w:val="20"/>
               </w:rPr>
-              <w:lastRenderedPageBreak/>
               <w:t xml:space="preserve">Mature </w:t>
             </w:r>
           </w:p>
@@ -8733,7 +9032,15 @@
                 <w:sz w:val="20"/>
                 <w:szCs w:val="20"/>
               </w:rPr>
-              <w:t xml:space="preserve">Almost all males of this size range are physiologically fertile, as defined by the concentration of sperm in their seminal fluid and will be either solitary or form bachelor schools. Although physiologically fertile, males will likely only start mating when they’ve reached </w:t>
+              <w:t xml:space="preserve">Almost all males of this size range are physiologically fertile, as defined by the concentration of sperm in their seminal fluid and will be either solitary or form bachelor </w:t>
+            </w:r>
+            <w:r>
+              <w:rPr>
+                <w:sz w:val="20"/>
+                <w:szCs w:val="20"/>
+              </w:rPr>
+              <w:lastRenderedPageBreak/>
+              <w:t xml:space="preserve">schools. Although physiologically fertile, males will likely only start mating when they’ve reached </w:t>
             </w:r>
             <w:r>
               <w:rPr>
@@ -8823,6 +9130,7 @@
                 <w:sz w:val="20"/>
                 <w:szCs w:val="20"/>
               </w:rPr>
+              <w:lastRenderedPageBreak/>
               <w:t>Mature</w:t>
             </w:r>
           </w:p>
@@ -9103,7 +9411,7 @@
       </w:r>
     </w:p>
     <w:p>
-      <w:commentRangeStart w:id="61"/>
+      <w:commentRangeStart w:id="112"/>
       <w:r>
         <w:t>Peduncle</w:t>
       </w:r>
@@ -9140,101 +9448,61 @@
       <w:r>
         <w:rPr>
           <w:kern w:val="0"/>
-          <w:rPrChange w:id="62" w:author="Balaena Institute whitehead" w:date="2025-07-25T12:58:00Z" w16du:dateUtc="2025-07-25T15:58:00Z">
+          <w:rPrChange w:id="113" w:author="Balaena Institute whitehead" w:date="2025-07-25T12:58:00Z" w16du:dateUtc="2025-07-25T15:58:00Z">
             <w:rPr>
               <w:kern w:val="0"/>
               <w:lang w:val="en-US"/>
             </w:rPr>
           </w:rPrChange>
         </w:rPr>
-        <w:t>(</w:t>
-      </w:r>
-      <w:proofErr w:type="spellStart"/>
+        <w:t>(Sarano et al. 2023)</w:t>
+      </w:r>
+      <w:r>
+        <w:fldChar w:fldCharType="end"/>
+      </w:r>
+      <w:r>
+        <w:t xml:space="preserve">. Although peduncle dives may not necessarily involve suckling, all reports of </w:t>
+      </w:r>
+      <w:r>
+        <w:rPr>
+          <w:i/>
+          <w:iCs/>
+        </w:rPr>
+        <w:t>peduncle dives</w:t>
+      </w:r>
+      <w:r>
+        <w:t xml:space="preserve"> in which the sex of the receiving whales is known involve female</w:t>
+      </w:r>
+      <w:r>
+        <w:t xml:space="preserve">s </w:t>
+      </w:r>
+      <w:r>
+        <w:fldChar w:fldCharType="begin"/>
+      </w:r>
+      <w:r>
+        <w:instrText xml:space="preserve"> ADDIN ZOTERO_ITEM CSL_CITATION {"citationID":"a9osstva8p","properties":{"formattedCitation":"(Gero &amp; Whitehead 2007, Konrad et al. 2019a, Sarano et al. 2023)","plainCitation":"(Gero &amp; Whitehead 2007, Konrad et al. 2019a, Sarano et al. 2023)","noteIndex":0},"citationItems":[{"id":1319,"uris":["http://zotero.org/users/5395629/items/K6F2N8LY"],"itemData":{"id":1319,"type":"article-journal","container-title":"Marine Mammal Science","DOI":"10.1111/j.1748-7692.2007.00113.x","ISSN":"0824-0469, 1748-7692","issue":"2","journalAbbreviation":"Marine Mammal Sci","language":"en","page":"398-413","source":"DOI.org (Crossref)","title":"Sucking behavior in sperm whale calves: observations and hypotheses","title-short":"SUCKLING BEHAVIOR IN SPERM WHALE CALVES","volume":"23","author":[{"family":"Gero","given":"Shane"},{"family":"Whitehead","given":"Hal"}],"issued":{"date-parts":[["2007",4]]}}},{"id":1250,"uris":["http://zotero.org/users/5395629/items/N4LLU6EG"],"itemData":{"id":1250,"type":"article-journal","container-title":"Behavioral Ecology","DOI":"10.1093/beheco/ary143","ISSN":"1045-2249, 1465-7279","issue":"1","language":"en","page":"194-201","source":"DOI.org (Crossref)","title":"Kin selection and allocare in sperm whales","volume":"30","author":[{"family":"Konrad","given":"Christine M"},{"family":"Frasier","given":"Timothy R"},{"family":"Whitehead","given":"Hal"},{"family":"Gero","given":"Shane"}],"issued":{"date-parts":[["2019",3,4]]}}},{"id":60,"uris":["http://zotero.org/users/5395629/items/P25R26RD"],"itemData":{"id":60,"type":"article-journal","abstract":"In mammals, lactation is the universal behavior of feeding offspring and has a fundamental nutritional and social value with offspring staying near their mothers. In order to obtain milk, terrestrial mammal offspring squeeze the breast of lactating females and suckle the nipples with their tongues. In the specific case of cetacean species, it was reported that lactating females intentionally eject milk from their mammary slit into the calves’ mouths. Nursing behavior in sperm whales has already been broadly described, but the results of our current study, based on 127 underwater videos, recording over 7 years and displaying explicit nursing behavior, bring a higher level of understanding. We first showed that sperm whale calves are proactive in getting milk. We were then able to illustrate and describe with a high level of precision their suckling behavior: firstly, the calf bumps its head onto the female’s genital area to signal the mother its willingness to suckle; secondly, the calf introduces its lower jawbone into the genital slit, this action makes the nipple pop up from its slit; thirdly, the calf squeezes the nipple with its tongue against the hard palate and suckles; fourthly, the calf removes its jawbone from the female and swims off. Moreover, our underwater visual observations provided the first direct evidence for allosuckling in sperm whales, a situation during which a calf obtains milk from an adult female who is not its mother.","container-title":"Animal Behavior and Cognition","DOI":"10.26451/abc.10.02.02.2023","ISSN":"23724323","issue":"2","journalAbbreviation":"AB&amp;C","language":"en","page":"105-131","source":"DOI.org (Crossref)","title":"Nursing Behavior in Sperm Whales (Physeter macrocephalus)","volume":"10","author":[{"family":"Sarano","given":"François"},{"family":"Sarano","given":"Véronique"},{"family":"Tonietto","given":"Modan-Lou"},{"family":"Yernaux","given":"Adrien"},{"family":"Jung","given":"Jean-Luc"},{"family":"Arribart","given":"Marion"},{"family":"Girardet","given":"Justine"},{"family":"Preud'homme","given":"Axel"},{"family":"Heuzey","given":"René"},{"family":"Delfour","given":"Fabienne"},{"family":"Glotin","given":"Hervé"},{"family":"Charrier","given":"Isabelle"},{"family":"Adam","given":"Olivier"}],"issued":{"date-parts":[["2023",5,1]]}}}],"schema":"https://github.com/citation-style-language/schema/raw/master/csl-citation.json"} </w:instrText>
+      </w:r>
+      <w:r>
+        <w:fldChar w:fldCharType="separate"/>
+      </w:r>
       <w:r>
         <w:rPr>
           <w:kern w:val="0"/>
-          <w:rPrChange w:id="63" w:author="Balaena Institute whitehead" w:date="2025-07-25T12:58:00Z" w16du:dateUtc="2025-07-25T15:58:00Z">
-            <w:rPr>
-              <w:kern w:val="0"/>
-              <w:lang w:val="en-US"/>
-            </w:rPr>
-          </w:rPrChange>
-        </w:rPr>
-        <w:t>Sarano</w:t>
-      </w:r>
-      <w:proofErr w:type="spellEnd"/>
-      <w:r>
-        <w:rPr>
-          <w:kern w:val="0"/>
-          <w:rPrChange w:id="64" w:author="Balaena Institute whitehead" w:date="2025-07-25T12:58:00Z" w16du:dateUtc="2025-07-25T15:58:00Z">
-            <w:rPr>
-              <w:kern w:val="0"/>
-              <w:lang w:val="en-US"/>
-            </w:rPr>
-          </w:rPrChange>
-        </w:rPr>
-        <w:t xml:space="preserve"> et al. 2023)</w:t>
+        </w:rPr>
+        <w:t>(Gero &amp; Whitehead 2007, Konrad et al. 2019a, Sarano et al. 2023)</w:t>
       </w:r>
       <w:r>
         <w:fldChar w:fldCharType="end"/>
       </w:r>
       <w:r>
-        <w:t xml:space="preserve">. Although peduncle dives may not necessarily involve suckling, all reports of </w:t>
-      </w:r>
-      <w:r>
-        <w:rPr>
-          <w:i/>
-          <w:iCs/>
-        </w:rPr>
-        <w:t>peduncle dives</w:t>
-      </w:r>
-      <w:r>
-        <w:t xml:space="preserve"> in which the sex of the receiving whales is known involve female</w:t>
-      </w:r>
-      <w:r>
-        <w:t xml:space="preserve">s </w:t>
-      </w:r>
-      <w:r>
-        <w:fldChar w:fldCharType="begin"/>
-      </w:r>
-      <w:r>
-        <w:instrText xml:space="preserve"> ADDIN ZOTERO_ITEM CSL_CITATION {"citationID":"a9osstva8p","properties":{"formattedCitation":"(Gero &amp; Whitehead 2007, Konrad et al. 2019a, Sarano et al. 2023)","plainCitation":"(Gero &amp; Whitehead 2007, Konrad et al. 2019a, Sarano et al. 2023)","noteIndex":0},"citationItems":[{"id":1319,"uris":["http://zotero.org/users/5395629/items/K6F2N8LY"],"itemData":{"id":1319,"type":"article-journal","container-title":"Marine Mammal Science","DOI":"10.1111/j.1748-7692.2007.00113.x","ISSN":"0824-0469, 1748-7692","issue":"2","journalAbbreviation":"Marine Mammal Sci","language":"en","page":"398-413","source":"DOI.org (Crossref)","title":"Sucking behavior in sperm whale calves: observations and hypotheses","title-short":"SUCKLING BEHAVIOR IN SPERM WHALE CALVES","volume":"23","author":[{"family":"Gero","given":"Shane"},{"family":"Whitehead","given":"Hal"}],"issued":{"date-parts":[["2007",4]]}}},{"id":1250,"uris":["http://zotero.org/users/5395629/items/N4LLU6EG"],"itemData":{"id":1250,"type":"article-journal","container-title":"Behavioral Ecology","DOI":"10.1093/beheco/ary143","ISSN":"1045-2249, 1465-7279","issue":"1","language":"en","page":"194-201","source":"DOI.org (Crossref)","title":"Kin selection and allocare in sperm whales","volume":"30","author":[{"family":"Konrad","given":"Christine M"},{"family":"Frasier","given":"Timothy R"},{"family":"Whitehead","given":"Hal"},{"family":"Gero","given":"Shane"}],"issued":{"date-parts":[["2019",3,4]]}}},{"id":60,"uris":["http://zotero.org/users/5395629/items/P25R26RD"],"itemData":{"id":60,"type":"article-journal","abstract":"In mammals, lactation is the universal behavior of feeding offspring and has a fundamental nutritional and social value with offspring staying near their mothers. In order to obtain milk, terrestrial mammal offspring squeeze the breast of lactating females and suckle the nipples with their tongues. In the specific case of cetacean species, it was reported that lactating females intentionally eject milk from their mammary slit into the calves’ mouths. Nursing behavior in sperm whales has already been broadly described, but the results of our current study, based on 127 underwater videos, recording over 7 years and displaying explicit nursing behavior, bring a higher level of understanding. We first showed that sperm whale calves are proactive in getting milk. We were then able to illustrate and describe with a high level of precision their suckling behavior: firstly, the calf bumps its head onto the female’s genital area to signal the mother its willingness to suckle; secondly, the calf introduces its lower jawbone into the genital slit, this action makes the nipple pop up from its slit; thirdly, the calf squeezes the nipple with its tongue against the hard palate and suckles; fourthly, the calf removes its jawbone from the female and swims off. Moreover, our underwater visual observations provided the first direct evidence for allosuckling in sperm whales, a situation during which a calf obtains milk from an adult female who is not its mother.","container-title":"Animal Behavior and Cognition","DOI":"10.26451/abc.10.02.02.2023","ISSN":"23724323","issue":"2","journalAbbreviation":"AB&amp;C","language":"en","page":"105-131","source":"DOI.org (Crossref)","title":"Nursing Behavior in Sperm Whales (Physeter macrocephalus)","volume":"10","author":[{"family":"Sarano","given":"François"},{"family":"Sarano","given":"Véronique"},{"family":"Tonietto","given":"Modan-Lou"},{"family":"Yernaux","given":"Adrien"},{"family":"Jung","given":"Jean-Luc"},{"family":"Arribart","given":"Marion"},{"family":"Girardet","given":"Justine"},{"family":"Preud'homme","given":"Axel"},{"family":"Heuzey","given":"René"},{"family":"Delfour","given":"Fabienne"},{"family":"Glotin","given":"Hervé"},{"family":"Charrier","given":"Isabelle"},{"family":"Adam","given":"Olivier"}],"issued":{"date-parts":[["2023",5,1]]}}}],"schema":"https://github.com/citation-style-language/schema/raw/master/csl-citation.json"} </w:instrText>
-      </w:r>
-      <w:r>
-        <w:fldChar w:fldCharType="separate"/>
-      </w:r>
-      <w:r>
-        <w:rPr>
-          <w:kern w:val="0"/>
-        </w:rPr>
-        <w:t xml:space="preserve">(Gero &amp; Whitehead 2007, Konrad et al. 2019a, </w:t>
-      </w:r>
-      <w:proofErr w:type="spellStart"/>
-      <w:r>
-        <w:rPr>
-          <w:kern w:val="0"/>
-        </w:rPr>
-        <w:t>Sarano</w:t>
-      </w:r>
-      <w:proofErr w:type="spellEnd"/>
-      <w:r>
-        <w:rPr>
-          <w:kern w:val="0"/>
-        </w:rPr>
-        <w:t xml:space="preserve"> et al. 2023)</w:t>
-      </w:r>
-      <w:r>
-        <w:fldChar w:fldCharType="end"/>
-      </w:r>
-      <w:r>
         <w:t xml:space="preserve">. </w:t>
       </w:r>
-      <w:commentRangeEnd w:id="61"/>
+      <w:commentRangeEnd w:id="112"/>
       <w:r>
         <w:rPr>
           <w:rStyle w:val="CommentReference"/>
         </w:rPr>
-        <w:commentReference w:id="61"/>
+        <w:commentReference w:id="112"/>
       </w:r>
     </w:p>
     <w:p>
@@ -9244,15 +9512,14 @@
           <w:rFonts w:cs="Times New Roman"/>
         </w:rPr>
       </w:pPr>
-      <w:bookmarkStart w:id="65" w:name="_Toc201083901"/>
+      <w:bookmarkStart w:id="114" w:name="_Toc201083901"/>
       <w:r>
         <w:rPr>
           <w:rFonts w:cs="Times New Roman"/>
         </w:rPr>
-        <w:lastRenderedPageBreak/>
         <w:t xml:space="preserve">3. </w:t>
       </w:r>
-      <w:bookmarkEnd w:id="65"/>
+      <w:bookmarkEnd w:id="114"/>
       <w:r>
         <w:rPr>
           <w:rFonts w:cs="Times New Roman"/>
@@ -9300,19 +9567,19 @@
       <w:r>
         <w:t xml:space="preserve"> </w:t>
       </w:r>
-      <w:commentRangeStart w:id="66"/>
+      <w:commentRangeStart w:id="115"/>
       <w:r>
         <w:t xml:space="preserve">18 days </w:t>
       </w:r>
       <w:r>
         <w:t>in the field</w:t>
       </w:r>
-      <w:commentRangeEnd w:id="66"/>
+      <w:commentRangeEnd w:id="115"/>
       <w:r>
         <w:rPr>
           <w:rStyle w:val="CommentReference"/>
         </w:rPr>
-        <w:commentReference w:id="66"/>
+        <w:commentReference w:id="115"/>
       </w:r>
       <w:r>
         <w:t xml:space="preserve"> </w:t>
@@ -9374,7 +9641,11 @@
         <w:t>%</w:t>
       </w:r>
       <w:r>
-        <w:t xml:space="preserve">). This bias was associated with an average 2.35 m underestimation </w:t>
+        <w:t xml:space="preserve">). This bias was associated with an </w:t>
+      </w:r>
+      <w:r>
+        <w:lastRenderedPageBreak/>
+        <w:t xml:space="preserve">average 2.35 m underestimation </w:t>
       </w:r>
       <w:r>
         <w:t>in</w:t>
@@ -9550,7 +9821,7 @@
         </w:rPr>
         <w:t>%</w:t>
       </w:r>
-      <w:ins w:id="67" w:author="Balaena Institute whitehead" w:date="2025-07-25T14:22:00Z" w16du:dateUtc="2025-07-25T17:22:00Z">
+      <w:ins w:id="116" w:author="Balaena Institute whitehead" w:date="2025-07-25T14:22:00Z" w16du:dateUtc="2025-07-25T17:22:00Z">
         <w:r>
           <w:rPr>
             <w:i/>
@@ -9562,11 +9833,11 @@
           <w:t xml:space="preserve">CV = </w:t>
         </w:r>
       </w:ins>
-      <w:ins w:id="68" w:author="Balaena Institute whitehead" w:date="2025-07-25T14:23:00Z" w16du:dateUtc="2025-07-25T17:23:00Z">
+      <w:ins w:id="117" w:author="Balaena Institute whitehead" w:date="2025-07-25T14:23:00Z" w16du:dateUtc="2025-07-25T17:23:00Z">
         <w:r>
           <w:rPr>
             <w:highlight w:val="red"/>
-            <w:rPrChange w:id="69" w:author="Hal Whitehead" w:date="2025-08-07T20:01:00Z" w16du:dateUtc="2025-08-07T23:01:00Z">
+            <w:rPrChange w:id="118" w:author="Hal Whitehead" w:date="2025-08-07T20:01:00Z" w16du:dateUtc="2025-08-07T23:01:00Z">
               <w:rPr/>
             </w:rPrChange>
           </w:rPr>
@@ -9576,7 +9847,7 @@
       <w:r>
         <w:t>).</w:t>
       </w:r>
-      <w:ins w:id="70" w:author="Balaena Institute whitehead" w:date="2025-07-10T12:09:00Z" w16du:dateUtc="2025-07-10T15:09:00Z">
+      <w:ins w:id="119" w:author="Balaena Institute whitehead" w:date="2025-07-10T12:09:00Z" w16du:dateUtc="2025-07-10T15:09:00Z">
         <w:r>
           <w:t xml:space="preserve"> </w:t>
         </w:r>
@@ -9691,7 +9962,7 @@
       <w:r>
         <w:t xml:space="preserve">captured </w:t>
       </w:r>
-      <w:commentRangeStart w:id="71"/>
+      <w:commentRangeStart w:id="120"/>
       <w:r>
         <w:t xml:space="preserve">at altitudes </w:t>
       </w:r>
@@ -9707,12 +9978,12 @@
       <w:r>
         <w:t xml:space="preserve"> </w:t>
       </w:r>
-      <w:commentRangeEnd w:id="71"/>
+      <w:commentRangeEnd w:id="120"/>
       <w:r>
         <w:rPr>
           <w:rStyle w:val="CommentReference"/>
         </w:rPr>
-        <w:commentReference w:id="71"/>
+        <w:commentReference w:id="120"/>
       </w:r>
       <w:r>
         <w:t>were</w:t>
@@ -9738,19 +10009,46 @@
       <w:r>
         <w:fldChar w:fldCharType="separate"/>
       </w:r>
-      <w:r>
-        <w:t xml:space="preserve">Figure </w:t>
-      </w:r>
-      <w:r>
-        <w:rPr>
-          <w:rPrChange w:id="72" w:author="Balaena Institute whitehead" w:date="2025-07-25T12:58:00Z" w16du:dateUtc="2025-07-25T15:58:00Z">
-            <w:rPr>
-              <w:noProof/>
-            </w:rPr>
-          </w:rPrChange>
-        </w:rPr>
-        <w:t>2</w:t>
-      </w:r>
+      <w:ins w:id="121" w:author="Ana Eguiguren" w:date="2025-09-02T19:44:00Z" w16du:dateUtc="2025-09-02T22:44:00Z">
+        <w:r>
+          <w:rPr>
+            <w:rPrChange w:id="122" w:author="Ana Eguiguren" w:date="2025-09-02T19:44:00Z" w16du:dateUtc="2025-09-02T22:44:00Z">
+              <w:rPr>
+                <w:b/>
+                <w:bCs/>
+              </w:rPr>
+            </w:rPrChange>
+          </w:rPr>
+          <w:t xml:space="preserve">Figure </w:t>
+        </w:r>
+        <w:r>
+          <w:rPr>
+            <w:rPrChange w:id="123" w:author="Ana Eguiguren" w:date="2025-09-02T19:44:00Z" w16du:dateUtc="2025-09-02T22:44:00Z">
+              <w:rPr>
+                <w:b/>
+                <w:bCs/>
+                <w:noProof/>
+              </w:rPr>
+            </w:rPrChange>
+          </w:rPr>
+          <w:t>2</w:t>
+        </w:r>
+      </w:ins>
+      <w:del w:id="124" w:author="Ana Eguiguren" w:date="2025-09-02T19:44:00Z" w16du:dateUtc="2025-09-02T22:44:00Z">
+        <w:r>
+          <w:delText xml:space="preserve">Figure </w:delText>
+        </w:r>
+        <w:r>
+          <w:rPr>
+            <w:rPrChange w:id="125" w:author="Balaena Institute whitehead" w:date="2025-07-25T12:58:00Z" w16du:dateUtc="2025-07-25T15:58:00Z">
+              <w:rPr>
+                <w:noProof/>
+              </w:rPr>
+            </w:rPrChange>
+          </w:rPr>
+          <w:delText>2</w:delText>
+        </w:r>
+      </w:del>
       <w:r>
         <w:fldChar w:fldCharType="end"/>
       </w:r>
@@ -9870,7 +10168,7 @@
       <w:pPr>
         <w:keepNext/>
         <w:jc w:val="center"/>
-        <w:pPrChange w:id="73" w:author="Balaena Institute whitehead" w:date="2025-07-11T15:32:00Z" w16du:dateUtc="2025-07-11T18:32:00Z">
+        <w:pPrChange w:id="126" w:author="Balaena Institute whitehead" w:date="2025-07-11T15:32:00Z" w16du:dateUtc="2025-07-11T18:32:00Z">
           <w:pPr>
             <w:keepNext/>
           </w:pPr>
@@ -9932,8 +10230,8 @@
           <w:color w:val="auto"/>
         </w:rPr>
       </w:pPr>
-      <w:bookmarkStart w:id="74" w:name="_Ref201088861"/>
-      <w:commentRangeStart w:id="75"/>
+      <w:bookmarkStart w:id="127" w:name="_Ref201088861"/>
+      <w:commentRangeStart w:id="128"/>
       <w:r>
         <w:rPr>
           <w:b/>
@@ -9966,12 +10264,34 @@
         </w:rPr>
         <w:fldChar w:fldCharType="separate"/>
       </w:r>
+      <w:ins w:id="129" w:author="Ana Eguiguren" w:date="2025-09-02T19:44:00Z" w16du:dateUtc="2025-09-02T22:44:00Z">
+        <w:r>
+          <w:rPr>
+            <w:b/>
+            <w:bCs/>
+            <w:noProof/>
+            <w:color w:val="auto"/>
+          </w:rPr>
+          <w:t>2</w:t>
+        </w:r>
+      </w:ins>
+      <w:del w:id="130" w:author="Ana Eguiguren" w:date="2025-09-02T19:44:00Z" w16du:dateUtc="2025-09-02T22:44:00Z">
+        <w:r>
+          <w:rPr>
+            <w:b/>
+            <w:bCs/>
+            <w:noProof/>
+            <w:color w:val="auto"/>
+          </w:rPr>
+          <w:delText>2</w:delText>
+        </w:r>
+      </w:del>
       <w:r>
         <w:rPr>
           <w:b/>
           <w:bCs/>
           <w:color w:val="auto"/>
-          <w:rPrChange w:id="76" w:author="Balaena Institute whitehead" w:date="2025-07-25T12:58:00Z" w16du:dateUtc="2025-07-25T15:58:00Z">
+          <w:rPrChange w:id="131" w:author="Balaena Institute whitehead" w:date="2025-07-25T12:58:00Z" w16du:dateUtc="2025-07-25T15:58:00Z">
             <w:rPr>
               <w:b/>
               <w:bCs/>
@@ -9980,30 +10300,14 @@
             </w:rPr>
           </w:rPrChange>
         </w:rPr>
-        <w:t>2</w:t>
-      </w:r>
+        <w:fldChar w:fldCharType="end"/>
+      </w:r>
+      <w:bookmarkEnd w:id="127"/>
       <w:r>
         <w:rPr>
           <w:b/>
           <w:bCs/>
           <w:color w:val="auto"/>
-          <w:rPrChange w:id="77" w:author="Balaena Institute whitehead" w:date="2025-07-25T12:58:00Z" w16du:dateUtc="2025-07-25T15:58:00Z">
-            <w:rPr>
-              <w:b/>
-              <w:bCs/>
-              <w:noProof/>
-              <w:color w:val="auto"/>
-            </w:rPr>
-          </w:rPrChange>
-        </w:rPr>
-        <w:fldChar w:fldCharType="end"/>
-      </w:r>
-      <w:bookmarkEnd w:id="74"/>
-      <w:r>
-        <w:rPr>
-          <w:b/>
-          <w:bCs/>
-          <w:color w:val="auto"/>
         </w:rPr>
         <w:t>.</w:t>
       </w:r>
@@ -10053,7 +10357,7 @@
         </w:rPr>
         <w:t xml:space="preserve">) of still images. The 70 m threshold is shown for reference. </w:t>
       </w:r>
-      <w:commentRangeEnd w:id="75"/>
+      <w:commentRangeEnd w:id="128"/>
       <w:r>
         <w:rPr>
           <w:rStyle w:val="CommentReference"/>
@@ -10061,13 +10365,13 @@
           <w:iCs w:val="0"/>
           <w:color w:val="auto"/>
         </w:rPr>
-        <w:commentReference w:id="75"/>
+        <w:commentReference w:id="128"/>
       </w:r>
     </w:p>
     <w:p>
       <w:pPr>
         <w:pStyle w:val="Heading3"/>
-        <w:pPrChange w:id="78" w:author="Balaena Institute whitehead" w:date="2025-07-10T11:03:00Z" w16du:dateUtc="2025-07-10T14:03:00Z">
+        <w:pPrChange w:id="132" w:author="Balaena Institute whitehead" w:date="2025-07-10T11:03:00Z" w16du:dateUtc="2025-07-10T14:03:00Z">
           <w:pPr/>
         </w:pPrChange>
       </w:pPr>
@@ -10075,7 +10379,6 @@
         <w:rPr>
           <w:rFonts w:cs="Times New Roman"/>
         </w:rPr>
-        <w:lastRenderedPageBreak/>
         <w:t xml:space="preserve">3.3 | </w:t>
       </w:r>
       <w:r>
@@ -10231,7 +10534,11 @@
         <w:t xml:space="preserve">TL </w:t>
       </w:r>
       <w:r>
-        <w:t xml:space="preserve">estimates ranged from 4.1 -16.1 m, with </w:t>
+        <w:t xml:space="preserve">estimates </w:t>
+      </w:r>
+      <w:r>
+        <w:lastRenderedPageBreak/>
+        <w:t xml:space="preserve">ranged from 4.1 -16.1 m, with </w:t>
       </w:r>
       <w:r>
         <w:t xml:space="preserve">80% of individuals </w:t>
@@ -10267,26 +10574,8 @@
         <w:rPr>
           <w:b/>
           <w:bCs/>
-          <w:rPrChange w:id="79" w:author="Balaena Institute whitehead" w:date="2025-07-25T12:58:00Z" w16du:dateUtc="2025-07-25T15:58:00Z">
-            <w:rPr>
-              <w:rFonts w:eastAsiaTheme="majorEastAsia" w:cstheme="majorBidi"/>
-            </w:rPr>
-          </w:rPrChange>
-        </w:rPr>
-        <w:t xml:space="preserve">Figure </w:t>
-      </w:r>
-      <w:r>
-        <w:rPr>
-          <w:b/>
-          <w:bCs/>
-          <w:rPrChange w:id="80" w:author="Balaena Institute whitehead" w:date="2025-07-25T12:58:00Z" w16du:dateUtc="2025-07-25T15:58:00Z">
-            <w:rPr>
-              <w:rFonts w:eastAsiaTheme="majorEastAsia" w:cstheme="majorBidi"/>
-              <w:noProof/>
-            </w:rPr>
-          </w:rPrChange>
-        </w:rPr>
-        <w:t>3</w:t>
+        </w:rPr>
+        <w:t>Figure 3</w:t>
       </w:r>
       <w:r>
         <w:fldChar w:fldCharType="end"/>
@@ -10357,7 +10646,7 @@
       <w:r>
         <w:t xml:space="preserve"> 2.9% CV </w:t>
       </w:r>
-      <w:commentRangeStart w:id="81"/>
+      <w:commentRangeStart w:id="133"/>
       <w:r>
         <w:t>(</w:t>
       </w:r>
@@ -10379,18 +10668,18 @@
       <w:r>
         <w:t>.</w:t>
       </w:r>
-      <w:commentRangeEnd w:id="81"/>
+      <w:commentRangeEnd w:id="133"/>
       <w:r>
         <w:rPr>
           <w:rStyle w:val="CommentReference"/>
         </w:rPr>
-        <w:commentReference w:id="81"/>
+        <w:commentReference w:id="133"/>
       </w:r>
     </w:p>
     <w:p>
       <w:pPr>
         <w:keepNext/>
-        <w:pPrChange w:id="82" w:author="Balaena Institute whitehead" w:date="2025-07-10T11:07:00Z" w16du:dateUtc="2025-07-10T14:07:00Z">
+        <w:pPrChange w:id="134" w:author="Balaena Institute whitehead" w:date="2025-07-10T11:07:00Z" w16du:dateUtc="2025-07-10T14:07:00Z">
           <w:pPr/>
         </w:pPrChange>
       </w:pPr>
@@ -10398,7 +10687,6 @@
         <w:rPr>
           <w:noProof/>
         </w:rPr>
-        <w:lastRenderedPageBreak/>
         <w:drawing>
           <wp:inline distT="0" distB="0" distL="0" distR="0" wp14:anchorId="69ADE285" wp14:editId="29D6AA00">
             <wp:extent cx="5943600" cy="3396615"/>
@@ -10454,8 +10742,8 @@
           <w:szCs w:val="18"/>
         </w:rPr>
       </w:pPr>
-      <w:bookmarkStart w:id="83" w:name="_Ref203040586"/>
-      <w:commentRangeStart w:id="84"/>
+      <w:bookmarkStart w:id="135" w:name="_Ref203040586"/>
+      <w:commentRangeStart w:id="136"/>
       <w:r>
         <w:rPr>
           <w:rFonts w:eastAsiaTheme="minorHAnsi" w:cs="Times New Roman"/>
@@ -10463,7 +10751,7 @@
           <w:bCs/>
           <w:sz w:val="18"/>
           <w:szCs w:val="18"/>
-          <w:rPrChange w:id="85" w:author="Balaena Institute whitehead" w:date="2025-07-25T12:58:00Z" w16du:dateUtc="2025-07-25T15:58:00Z">
+          <w:rPrChange w:id="137" w:author="Balaena Institute whitehead" w:date="2025-07-25T12:58:00Z" w16du:dateUtc="2025-07-25T15:58:00Z">
             <w:rPr/>
           </w:rPrChange>
         </w:rPr>
@@ -10476,7 +10764,7 @@
           <w:bCs/>
           <w:sz w:val="18"/>
           <w:szCs w:val="18"/>
-          <w:rPrChange w:id="86" w:author="Balaena Institute whitehead" w:date="2025-07-25T12:58:00Z" w16du:dateUtc="2025-07-25T15:58:00Z">
+          <w:rPrChange w:id="138" w:author="Balaena Institute whitehead" w:date="2025-07-25T12:58:00Z" w16du:dateUtc="2025-07-25T15:58:00Z">
             <w:rPr/>
           </w:rPrChange>
         </w:rPr>
@@ -10489,7 +10777,7 @@
           <w:bCs/>
           <w:sz w:val="18"/>
           <w:szCs w:val="18"/>
-          <w:rPrChange w:id="87" w:author="Balaena Institute whitehead" w:date="2025-07-25T12:58:00Z" w16du:dateUtc="2025-07-25T15:58:00Z">
+          <w:rPrChange w:id="139" w:author="Balaena Institute whitehead" w:date="2025-07-25T12:58:00Z" w16du:dateUtc="2025-07-25T15:58:00Z">
             <w:rPr/>
           </w:rPrChange>
         </w:rPr>
@@ -10502,43 +10790,50 @@
           <w:bCs/>
           <w:sz w:val="18"/>
           <w:szCs w:val="18"/>
-          <w:rPrChange w:id="88" w:author="Balaena Institute whitehead" w:date="2025-07-25T12:58:00Z" w16du:dateUtc="2025-07-25T15:58:00Z">
+          <w:rPrChange w:id="140" w:author="Balaena Institute whitehead" w:date="2025-07-25T12:58:00Z" w16du:dateUtc="2025-07-25T15:58:00Z">
             <w:rPr/>
           </w:rPrChange>
         </w:rPr>
         <w:fldChar w:fldCharType="separate"/>
       </w:r>
-      <w:ins w:id="89" w:author="Balaena Institute whitehead" w:date="2025-07-11T15:25:00Z" w16du:dateUtc="2025-07-11T18:25:00Z">
+      <w:ins w:id="141" w:author="Ana Eguiguren" w:date="2025-09-02T19:44:00Z" w16du:dateUtc="2025-09-02T22:44:00Z">
         <w:r>
           <w:rPr>
             <w:rFonts w:eastAsiaTheme="minorHAnsi" w:cs="Times New Roman"/>
             <w:b/>
             <w:bCs/>
+            <w:noProof/>
             <w:sz w:val="18"/>
             <w:szCs w:val="18"/>
-            <w:rPrChange w:id="90" w:author="Balaena Institute whitehead" w:date="2025-07-25T12:58:00Z" w16du:dateUtc="2025-07-25T15:58:00Z">
-              <w:rPr>
-                <w:rFonts w:eastAsiaTheme="minorHAnsi" w:cs="Times New Roman"/>
-                <w:b/>
-                <w:bCs/>
-                <w:noProof/>
-                <w:sz w:val="18"/>
-                <w:szCs w:val="18"/>
-              </w:rPr>
-            </w:rPrChange>
           </w:rPr>
           <w:t>3</w:t>
         </w:r>
       </w:ins>
-      <w:del w:id="91" w:author="Balaena Institute whitehead" w:date="2025-07-11T15:25:00Z" w16du:dateUtc="2025-07-11T18:25:00Z">
+      <w:ins w:id="142" w:author="Balaena Institute whitehead" w:date="2025-07-11T15:25:00Z" w16du:dateUtc="2025-07-11T18:25:00Z">
+        <w:del w:id="143" w:author="Ana Eguiguren" w:date="2025-09-02T19:44:00Z" w16du:dateUtc="2025-09-02T22:44:00Z">
+          <w:r>
+            <w:rPr>
+              <w:rFonts w:eastAsiaTheme="minorHAnsi" w:cs="Times New Roman"/>
+              <w:b/>
+              <w:bCs/>
+              <w:noProof/>
+              <w:sz w:val="18"/>
+              <w:szCs w:val="18"/>
+            </w:rPr>
+            <w:delText>3</w:delText>
+          </w:r>
+        </w:del>
+      </w:ins>
+      <w:del w:id="144" w:author="Ana Eguiguren" w:date="2025-09-02T19:44:00Z" w16du:dateUtc="2025-09-02T22:44:00Z">
         <w:r>
           <w:rPr>
             <w:rFonts w:eastAsiaTheme="minorHAnsi" w:cs="Times New Roman"/>
             <w:b/>
             <w:bCs/>
+            <w:noProof/>
             <w:sz w:val="18"/>
             <w:szCs w:val="18"/>
-            <w:rPrChange w:id="92" w:author="Balaena Institute whitehead" w:date="2025-07-25T12:58:00Z" w16du:dateUtc="2025-07-25T15:58:00Z">
+            <w:rPrChange w:id="145" w:author="Balaena Institute whitehead" w:date="2025-07-25T12:58:00Z" w16du:dateUtc="2025-07-25T15:58:00Z">
               <w:rPr>
                 <w:noProof/>
               </w:rPr>
@@ -10554,13 +10849,13 @@
           <w:bCs/>
           <w:sz w:val="18"/>
           <w:szCs w:val="18"/>
-          <w:rPrChange w:id="93" w:author="Balaena Institute whitehead" w:date="2025-07-25T12:58:00Z" w16du:dateUtc="2025-07-25T15:58:00Z">
+          <w:rPrChange w:id="146" w:author="Balaena Institute whitehead" w:date="2025-07-25T12:58:00Z" w16du:dateUtc="2025-07-25T15:58:00Z">
             <w:rPr/>
           </w:rPrChange>
         </w:rPr>
         <w:fldChar w:fldCharType="end"/>
       </w:r>
-      <w:bookmarkEnd w:id="83"/>
+      <w:bookmarkEnd w:id="135"/>
       <w:r>
         <w:rPr>
           <w:rFonts w:eastAsiaTheme="minorHAnsi" w:cs="Times New Roman"/>
@@ -10568,7 +10863,7 @@
           <w:bCs/>
           <w:sz w:val="18"/>
           <w:szCs w:val="18"/>
-          <w:rPrChange w:id="94" w:author="Balaena Institute whitehead" w:date="2025-07-25T12:58:00Z" w16du:dateUtc="2025-07-25T15:58:00Z">
+          <w:rPrChange w:id="147" w:author="Balaena Institute whitehead" w:date="2025-07-25T12:58:00Z" w16du:dateUtc="2025-07-25T15:58:00Z">
             <w:rPr/>
           </w:rPrChange>
         </w:rPr>
@@ -10579,13 +10874,13 @@
           <w:rFonts w:eastAsiaTheme="minorHAnsi" w:cs="Times New Roman"/>
           <w:sz w:val="18"/>
           <w:szCs w:val="18"/>
-          <w:rPrChange w:id="95" w:author="Balaena Institute whitehead" w:date="2025-07-25T12:58:00Z" w16du:dateUtc="2025-07-25T15:58:00Z">
+          <w:rPrChange w:id="148" w:author="Balaena Institute whitehead" w:date="2025-07-25T12:58:00Z" w16du:dateUtc="2025-07-25T15:58:00Z">
             <w:rPr/>
           </w:rPrChange>
         </w:rPr>
         <w:t xml:space="preserve"> </w:t>
       </w:r>
-      <w:bookmarkStart w:id="96" w:name="_Hlk203128466"/>
+      <w:bookmarkStart w:id="149" w:name="_Hlk203128466"/>
       <w:r>
         <w:rPr>
           <w:rFonts w:eastAsiaTheme="minorHAnsi" w:cs="Times New Roman"/>
@@ -10593,7 +10888,7 @@
           <w:iCs w:val="0"/>
           <w:sz w:val="18"/>
           <w:szCs w:val="18"/>
-          <w:rPrChange w:id="97" w:author="Balaena Institute whitehead" w:date="2025-07-25T12:58:00Z" w16du:dateUtc="2025-07-25T15:58:00Z">
+          <w:rPrChange w:id="150" w:author="Balaena Institute whitehead" w:date="2025-07-25T12:58:00Z" w16du:dateUtc="2025-07-25T15:58:00Z">
             <w:rPr>
               <w:i w:val="0"/>
               <w:iCs w:val="0"/>
@@ -10609,7 +10904,7 @@
           <w:iCs w:val="0"/>
           <w:sz w:val="18"/>
           <w:szCs w:val="18"/>
-          <w:rPrChange w:id="98" w:author="Balaena Institute whitehead" w:date="2025-07-25T12:58:00Z" w16du:dateUtc="2025-07-25T15:58:00Z">
+          <w:rPrChange w:id="151" w:author="Balaena Institute whitehead" w:date="2025-07-25T12:58:00Z" w16du:dateUtc="2025-07-25T15:58:00Z">
             <w:rPr>
               <w:i w:val="0"/>
               <w:iCs w:val="0"/>
@@ -10625,7 +10920,7 @@
           <w:iCs w:val="0"/>
           <w:sz w:val="18"/>
           <w:szCs w:val="18"/>
-          <w:rPrChange w:id="99" w:author="Balaena Institute whitehead" w:date="2025-07-25T12:58:00Z" w16du:dateUtc="2025-07-25T15:58:00Z">
+          <w:rPrChange w:id="152" w:author="Balaena Institute whitehead" w:date="2025-07-25T12:58:00Z" w16du:dateUtc="2025-07-25T15:58:00Z">
             <w:rPr>
               <w:i w:val="0"/>
               <w:iCs w:val="0"/>
@@ -10639,7 +10934,7 @@
           <w:rFonts w:eastAsiaTheme="minorHAnsi" w:cs="Times New Roman"/>
           <w:sz w:val="18"/>
           <w:szCs w:val="18"/>
-          <w:rPrChange w:id="100" w:author="Balaena Institute whitehead" w:date="2025-07-25T12:58:00Z" w16du:dateUtc="2025-07-25T15:58:00Z">
+          <w:rPrChange w:id="153" w:author="Balaena Institute whitehead" w:date="2025-07-25T12:58:00Z" w16du:dateUtc="2025-07-25T15:58:00Z">
             <w:rPr/>
           </w:rPrChange>
         </w:rPr>
@@ -10651,7 +10946,7 @@
           <w:sz w:val="18"/>
           <w:szCs w:val="18"/>
           <w:vertAlign w:val="subscript"/>
-          <w:rPrChange w:id="101" w:author="Balaena Institute whitehead" w:date="2025-07-25T12:58:00Z" w16du:dateUtc="2025-07-25T15:58:00Z">
+          <w:rPrChange w:id="154" w:author="Balaena Institute whitehead" w:date="2025-07-25T12:58:00Z" w16du:dateUtc="2025-07-25T15:58:00Z">
             <w:rPr>
               <w:vertAlign w:val="subscript"/>
             </w:rPr>
@@ -10666,7 +10961,7 @@
           <w:iCs w:val="0"/>
           <w:sz w:val="18"/>
           <w:szCs w:val="18"/>
-          <w:rPrChange w:id="102" w:author="Balaena Institute whitehead" w:date="2025-07-25T12:58:00Z" w16du:dateUtc="2025-07-25T15:58:00Z">
+          <w:rPrChange w:id="155" w:author="Balaena Institute whitehead" w:date="2025-07-25T12:58:00Z" w16du:dateUtc="2025-07-25T15:58:00Z">
             <w:rPr>
               <w:i w:val="0"/>
               <w:iCs w:val="0"/>
@@ -10682,7 +10977,7 @@
           <w:iCs w:val="0"/>
           <w:sz w:val="18"/>
           <w:szCs w:val="18"/>
-          <w:rPrChange w:id="103" w:author="Balaena Institute whitehead" w:date="2025-07-25T12:58:00Z" w16du:dateUtc="2025-07-25T15:58:00Z">
+          <w:rPrChange w:id="156" w:author="Balaena Institute whitehead" w:date="2025-07-25T12:58:00Z" w16du:dateUtc="2025-07-25T15:58:00Z">
             <w:rPr>
               <w:i w:val="0"/>
               <w:iCs w:val="0"/>
@@ -10698,7 +10993,7 @@
           <w:iCs w:val="0"/>
           <w:sz w:val="18"/>
           <w:szCs w:val="18"/>
-          <w:rPrChange w:id="104" w:author="Balaena Institute whitehead" w:date="2025-07-25T12:58:00Z" w16du:dateUtc="2025-07-25T15:58:00Z">
+          <w:rPrChange w:id="157" w:author="Balaena Institute whitehead" w:date="2025-07-25T12:58:00Z" w16du:dateUtc="2025-07-25T15:58:00Z">
             <w:rPr>
               <w:i w:val="0"/>
               <w:iCs w:val="0"/>
@@ -10714,7 +11009,7 @@
           <w:iCs w:val="0"/>
           <w:sz w:val="18"/>
           <w:szCs w:val="18"/>
-          <w:rPrChange w:id="105" w:author="Balaena Institute whitehead" w:date="2025-07-25T12:58:00Z" w16du:dateUtc="2025-07-25T15:58:00Z">
+          <w:rPrChange w:id="158" w:author="Balaena Institute whitehead" w:date="2025-07-25T12:58:00Z" w16du:dateUtc="2025-07-25T15:58:00Z">
             <w:rPr>
               <w:i w:val="0"/>
               <w:iCs w:val="0"/>
@@ -10730,7 +11025,7 @@
           <w:iCs w:val="0"/>
           <w:sz w:val="18"/>
           <w:szCs w:val="18"/>
-          <w:rPrChange w:id="106" w:author="Balaena Institute whitehead" w:date="2025-07-25T12:58:00Z" w16du:dateUtc="2025-07-25T15:58:00Z">
+          <w:rPrChange w:id="159" w:author="Balaena Institute whitehead" w:date="2025-07-25T12:58:00Z" w16du:dateUtc="2025-07-25T15:58:00Z">
             <w:rPr>
               <w:i w:val="0"/>
               <w:iCs w:val="0"/>
@@ -10746,7 +11041,7 @@
           <w:iCs w:val="0"/>
           <w:sz w:val="18"/>
           <w:szCs w:val="18"/>
-          <w:rPrChange w:id="107" w:author="Balaena Institute whitehead" w:date="2025-07-25T12:58:00Z" w16du:dateUtc="2025-07-25T15:58:00Z">
+          <w:rPrChange w:id="160" w:author="Balaena Institute whitehead" w:date="2025-07-25T12:58:00Z" w16du:dateUtc="2025-07-25T15:58:00Z">
             <w:rPr>
               <w:i w:val="0"/>
               <w:iCs w:val="0"/>
@@ -10763,7 +11058,7 @@
           <w:iCs w:val="0"/>
           <w:sz w:val="18"/>
           <w:szCs w:val="18"/>
-          <w:rPrChange w:id="108" w:author="Balaena Institute whitehead" w:date="2025-07-25T12:58:00Z" w16du:dateUtc="2025-07-25T15:58:00Z">
+          <w:rPrChange w:id="161" w:author="Balaena Institute whitehead" w:date="2025-07-25T12:58:00Z" w16du:dateUtc="2025-07-25T15:58:00Z">
             <w:rPr>
               <w:i w:val="0"/>
               <w:iCs w:val="0"/>
@@ -10780,7 +11075,7 @@
           <w:iCs w:val="0"/>
           <w:sz w:val="18"/>
           <w:szCs w:val="18"/>
-          <w:rPrChange w:id="109" w:author="Balaena Institute whitehead" w:date="2025-07-25T12:58:00Z" w16du:dateUtc="2025-07-25T15:58:00Z">
+          <w:rPrChange w:id="162" w:author="Balaena Institute whitehead" w:date="2025-07-25T12:58:00Z" w16du:dateUtc="2025-07-25T15:58:00Z">
             <w:rPr>
               <w:i w:val="0"/>
               <w:iCs w:val="0"/>
@@ -10794,7 +11089,7 @@
           <w:rFonts w:eastAsiaTheme="minorHAnsi" w:cs="Times New Roman"/>
           <w:sz w:val="18"/>
           <w:szCs w:val="18"/>
-          <w:rPrChange w:id="110" w:author="Balaena Institute whitehead" w:date="2025-07-25T12:58:00Z" w16du:dateUtc="2025-07-25T15:58:00Z">
+          <w:rPrChange w:id="163" w:author="Balaena Institute whitehead" w:date="2025-07-25T12:58:00Z" w16du:dateUtc="2025-07-25T15:58:00Z">
             <w:rPr/>
           </w:rPrChange>
         </w:rPr>
@@ -10806,7 +11101,7 @@
           <w:sz w:val="18"/>
           <w:szCs w:val="18"/>
           <w:vertAlign w:val="subscript"/>
-          <w:rPrChange w:id="111" w:author="Balaena Institute whitehead" w:date="2025-07-25T12:58:00Z" w16du:dateUtc="2025-07-25T15:58:00Z">
+          <w:rPrChange w:id="164" w:author="Balaena Institute whitehead" w:date="2025-07-25T12:58:00Z" w16du:dateUtc="2025-07-25T15:58:00Z">
             <w:rPr>
               <w:vertAlign w:val="subscript"/>
             </w:rPr>
@@ -10822,7 +11117,7 @@
           <w:sz w:val="18"/>
           <w:szCs w:val="18"/>
           <w:vertAlign w:val="subscript"/>
-          <w:rPrChange w:id="112" w:author="Balaena Institute whitehead" w:date="2025-07-25T12:58:00Z" w16du:dateUtc="2025-07-25T15:58:00Z">
+          <w:rPrChange w:id="165" w:author="Balaena Institute whitehead" w:date="2025-07-25T12:58:00Z" w16du:dateUtc="2025-07-25T15:58:00Z">
             <w:rPr>
               <w:i w:val="0"/>
               <w:iCs w:val="0"/>
@@ -10839,7 +11134,7 @@
           <w:iCs w:val="0"/>
           <w:sz w:val="18"/>
           <w:szCs w:val="18"/>
-          <w:rPrChange w:id="113" w:author="Balaena Institute whitehead" w:date="2025-07-25T12:58:00Z" w16du:dateUtc="2025-07-25T15:58:00Z">
+          <w:rPrChange w:id="166" w:author="Balaena Institute whitehead" w:date="2025-07-25T12:58:00Z" w16du:dateUtc="2025-07-25T15:58:00Z">
             <w:rPr>
               <w:i w:val="0"/>
               <w:iCs w:val="0"/>
@@ -10890,7 +11185,7 @@
         </w:rPr>
         <w:t xml:space="preserve"> as follows: </w:t>
       </w:r>
-      <w:commentRangeStart w:id="114"/>
+      <w:commentRangeStart w:id="167"/>
       <w:r>
         <w:rPr>
           <w:rFonts w:cs="Times New Roman"/>
@@ -10941,8 +11236,8 @@
         </w:rPr>
         <w:t>adult male and mature female (AM/MF), maximum female length (Fmax), and mature male (MM – 13.7).</w:t>
       </w:r>
-      <w:bookmarkEnd w:id="96"/>
-      <w:commentRangeEnd w:id="114"/>
+      <w:bookmarkEnd w:id="149"/>
+      <w:commentRangeEnd w:id="167"/>
       <w:r>
         <w:rPr>
           <w:rStyle w:val="CommentReference"/>
@@ -10950,16 +11245,12 @@
           <w:i w:val="0"/>
           <w:iCs w:val="0"/>
         </w:rPr>
-        <w:commentReference w:id="114"/>
+        <w:commentReference w:id="167"/>
       </w:r>
     </w:p>
     <w:p>
       <w:pPr>
-        <w:rPr>
-          <w:i/>
-          <w:iCs/>
-        </w:rPr>
-        <w:pPrChange w:id="115" w:author="Ana Eguiguren" w:date="2025-07-10T19:14:00Z" w16du:dateUtc="2025-07-10T22:14:00Z">
+        <w:pPrChange w:id="168" w:author="Ana Eguiguren" w:date="2025-07-10T19:14:00Z" w16du:dateUtc="2025-07-10T22:14:00Z">
           <w:pPr>
             <w:pStyle w:val="Heading4"/>
             <w:spacing w:line="240" w:lineRule="auto"/>
@@ -10974,24 +11265,24 @@
           <w:rFonts w:cs="Times New Roman"/>
         </w:rPr>
       </w:pPr>
-      <w:commentRangeStart w:id="116"/>
-      <w:commentRangeEnd w:id="116"/>
+      <w:commentRangeStart w:id="169"/>
+      <w:commentRangeEnd w:id="169"/>
       <w:r>
         <w:rPr>
           <w:rStyle w:val="CommentReference"/>
           <w:i w:val="0"/>
           <w:iCs w:val="0"/>
         </w:rPr>
-        <w:commentReference w:id="116"/>
-      </w:r>
-      <w:commentRangeEnd w:id="84"/>
+        <w:commentReference w:id="169"/>
+      </w:r>
+      <w:commentRangeEnd w:id="136"/>
       <w:r>
         <w:rPr>
           <w:rStyle w:val="CommentReference"/>
           <w:i w:val="0"/>
           <w:iCs w:val="0"/>
         </w:rPr>
-        <w:commentReference w:id="84"/>
+        <w:commentReference w:id="136"/>
       </w:r>
       <w:r>
         <w:rPr>
@@ -11013,6 +11304,253 @@
       </w:r>
     </w:p>
     <w:p>
+      <w:pPr>
+        <w:rPr>
+          <w:rFonts w:eastAsiaTheme="minorEastAsia"/>
+          <w:rPrChange w:id="170" w:author="Ana Eguiguren" w:date="2025-09-02T19:32:00Z" w16du:dateUtc="2025-09-02T22:32:00Z">
+            <w:rPr/>
+          </w:rPrChange>
+        </w:rPr>
+      </w:pPr>
+      <w:commentRangeStart w:id="171"/>
+      <w:ins w:id="172" w:author="Ana Eguiguren" w:date="2025-09-02T19:30:00Z" w16du:dateUtc="2025-09-02T22:30:00Z">
+        <w:r>
+          <w:rPr>
+            <w:rFonts w:eastAsiaTheme="minorEastAsia"/>
+          </w:rPr>
+          <w:t xml:space="preserve">We found the divergence between mature males and the rest of the measured whales was much less pronounced for </w:t>
+        </w:r>
+        <w:r>
+          <w:rPr>
+            <w:rFonts w:eastAsiaTheme="minorEastAsia"/>
+            <w:i/>
+            <w:iCs/>
+          </w:rPr>
+          <w:t>NR</w:t>
+        </w:r>
+        <w:r>
+          <w:rPr>
+            <w:rFonts w:eastAsiaTheme="minorEastAsia"/>
+            <w:i/>
+            <w:iCs/>
+            <w:vertAlign w:val="subscript"/>
+          </w:rPr>
+          <w:t>dorsal</w:t>
+        </w:r>
+        <w:r>
+          <w:rPr>
+            <w:rFonts w:eastAsiaTheme="minorEastAsia"/>
+            <w:i/>
+            <w:iCs/>
+          </w:rPr>
+          <w:t xml:space="preserve"> </w:t>
+        </w:r>
+        <w:r>
+          <w:rPr>
+            <w:rFonts w:eastAsiaTheme="minorEastAsia"/>
+          </w:rPr>
+          <w:t>measurements</w:t>
+        </w:r>
+        <w:r>
+          <w:rPr>
+            <w:rFonts w:eastAsiaTheme="minorEastAsia"/>
+          </w:rPr>
+          <w:t xml:space="preserve"> than </w:t>
+        </w:r>
+        <w:r>
+          <w:rPr>
+            <w:rFonts w:eastAsiaTheme="minorEastAsia"/>
+            <w:i/>
+            <w:iCs/>
+          </w:rPr>
+          <w:t>NR</w:t>
+        </w:r>
+        <w:r>
+          <w:rPr>
+            <w:rFonts w:eastAsiaTheme="minorEastAsia"/>
+            <w:i/>
+            <w:iCs/>
+            <w:vertAlign w:val="subscript"/>
+          </w:rPr>
+          <w:t>flipper</w:t>
+        </w:r>
+        <w:r>
+          <w:rPr>
+            <w:rFonts w:eastAsiaTheme="minorEastAsia"/>
+          </w:rPr>
+          <w:t xml:space="preserve"> measurements</w:t>
+        </w:r>
+        <w:r>
+          <w:rPr>
+            <w:rFonts w:eastAsiaTheme="minorEastAsia"/>
+          </w:rPr>
+          <w:t xml:space="preserve">, </w:t>
+        </w:r>
+        <w:r>
+          <w:rPr>
+            <w:rFonts w:eastAsiaTheme="minorEastAsia"/>
+          </w:rPr>
+          <w:t>contributing to</w:t>
+        </w:r>
+        <w:r>
+          <w:rPr>
+            <w:rFonts w:eastAsiaTheme="minorEastAsia"/>
+          </w:rPr>
+          <w:t xml:space="preserve"> </w:t>
+        </w:r>
+        <w:r>
+          <w:rPr>
+            <w:rFonts w:eastAsiaTheme="minorEastAsia"/>
+          </w:rPr>
+          <w:t xml:space="preserve">greater </w:t>
+        </w:r>
+        <w:r>
+          <w:rPr>
+            <w:rFonts w:eastAsiaTheme="minorEastAsia"/>
+          </w:rPr>
+          <w:t xml:space="preserve">uncertainty </w:t>
+        </w:r>
+        <w:r>
+          <w:rPr>
+            <w:rFonts w:eastAsiaTheme="minorEastAsia"/>
+          </w:rPr>
+          <w:t xml:space="preserve">in </w:t>
+        </w:r>
+        <w:r>
+          <w:rPr>
+            <w:rFonts w:eastAsiaTheme="minorEastAsia"/>
+            <w:i/>
+            <w:iCs/>
+          </w:rPr>
+          <w:t xml:space="preserve">P(f) </w:t>
+        </w:r>
+        <w:r>
+          <w:rPr>
+            <w:rFonts w:eastAsiaTheme="minorEastAsia"/>
+          </w:rPr>
+          <w:t xml:space="preserve">based on this metric. </w:t>
+        </w:r>
+      </w:ins>
+      <w:ins w:id="173" w:author="Ana Eguiguren" w:date="2025-09-02T19:31:00Z" w16du:dateUtc="2025-09-02T22:31:00Z">
+        <w:r>
+          <w:rPr>
+            <w:rFonts w:eastAsiaTheme="minorEastAsia"/>
+          </w:rPr>
+          <w:t xml:space="preserve">We describe results for models fit using </w:t>
+        </w:r>
+        <w:r>
+          <w:rPr>
+            <w:rFonts w:eastAsiaTheme="minorEastAsia"/>
+            <w:i/>
+            <w:iCs/>
+          </w:rPr>
+          <w:t>NR</w:t>
+        </w:r>
+        <w:r>
+          <w:rPr>
+            <w:rFonts w:eastAsiaTheme="minorEastAsia"/>
+            <w:i/>
+            <w:iCs/>
+            <w:vertAlign w:val="subscript"/>
+          </w:rPr>
+          <w:t>flipper</w:t>
+        </w:r>
+        <w:r>
+          <w:rPr>
+            <w:rFonts w:eastAsiaTheme="minorEastAsia"/>
+          </w:rPr>
+          <w:t xml:space="preserve"> </w:t>
+        </w:r>
+        <w:r>
+          <w:rPr>
+            <w:rFonts w:eastAsiaTheme="minorEastAsia"/>
+          </w:rPr>
+          <w:t xml:space="preserve">below and those </w:t>
+        </w:r>
+      </w:ins>
+      <w:ins w:id="174" w:author="Ana Eguiguren" w:date="2025-09-02T19:30:00Z" w16du:dateUtc="2025-09-02T22:30:00Z">
+        <w:r>
+          <w:rPr>
+            <w:rFonts w:eastAsiaTheme="minorEastAsia"/>
+          </w:rPr>
+          <w:t xml:space="preserve">for models fit </w:t>
+        </w:r>
+        <w:r>
+          <w:rPr>
+            <w:rFonts w:eastAsiaTheme="minorEastAsia"/>
+          </w:rPr>
+          <w:lastRenderedPageBreak/>
+          <w:t xml:space="preserve">using </w:t>
+        </w:r>
+        <w:r>
+          <w:rPr>
+            <w:rFonts w:eastAsiaTheme="minorEastAsia"/>
+            <w:i/>
+            <w:iCs/>
+          </w:rPr>
+          <w:t>NR</w:t>
+        </w:r>
+        <w:r>
+          <w:rPr>
+            <w:rFonts w:eastAsiaTheme="minorEastAsia"/>
+            <w:i/>
+            <w:iCs/>
+            <w:vertAlign w:val="subscript"/>
+          </w:rPr>
+          <w:t>dorsal</w:t>
+        </w:r>
+        <w:r>
+          <w:rPr>
+            <w:rFonts w:eastAsiaTheme="minorEastAsia"/>
+            <w:i/>
+            <w:iCs/>
+          </w:rPr>
+          <w:t xml:space="preserve"> </w:t>
+        </w:r>
+        <w:r>
+          <w:rPr>
+            <w:rFonts w:eastAsiaTheme="minorEastAsia"/>
+          </w:rPr>
+          <w:t xml:space="preserve">in </w:t>
+        </w:r>
+        <w:r>
+          <w:rPr>
+            <w:rFonts w:eastAsiaTheme="minorEastAsia"/>
+            <w:b/>
+            <w:bCs/>
+          </w:rPr>
+          <w:t>Supplementary</w:t>
+        </w:r>
+        <w:r>
+          <w:rPr>
+            <w:rFonts w:eastAsiaTheme="minorEastAsia"/>
+            <w:b/>
+            <w:bCs/>
+          </w:rPr>
+          <w:t xml:space="preserve"> Material </w:t>
+        </w:r>
+        <w:r>
+          <w:rPr>
+            <w:rFonts w:eastAsiaTheme="minorEastAsia"/>
+            <w:b/>
+            <w:bCs/>
+          </w:rPr>
+          <w:t>3</w:t>
+        </w:r>
+        <w:r>
+          <w:rPr>
+            <w:rFonts w:eastAsiaTheme="minorEastAsia"/>
+          </w:rPr>
+          <w:t xml:space="preserve">. </w:t>
+        </w:r>
+        <w:commentRangeEnd w:id="171"/>
+        <w:r>
+          <w:rPr>
+            <w:rStyle w:val="CommentReference"/>
+          </w:rPr>
+          <w:commentReference w:id="171"/>
+        </w:r>
+      </w:ins>
       <w:r>
         <w:t xml:space="preserve">Optimal </w:t>
       </w:r>
@@ -11106,65 +11644,458 @@
       </w:r>
       <w:r>
         <w:fldChar w:fldCharType="separate"/>
+      </w:r>
+      <w:ins w:id="175" w:author="Ana Eguiguren" w:date="2025-09-02T19:44:00Z" w16du:dateUtc="2025-09-02T22:44:00Z">
+        <w:r>
+          <w:rPr>
+            <w:b/>
+            <w:bCs/>
+            <w:rPrChange w:id="176" w:author="Balaena Institute whitehead" w:date="2025-07-25T12:58:00Z" w16du:dateUtc="2025-07-25T15:58:00Z">
+              <w:rPr/>
+            </w:rPrChange>
+          </w:rPr>
+          <w:t xml:space="preserve">Figure </w:t>
+        </w:r>
+        <w:r>
+          <w:rPr>
+            <w:b/>
+            <w:bCs/>
+          </w:rPr>
+          <w:t>4</w:t>
+        </w:r>
+      </w:ins>
+      <w:del w:id="177" w:author="Ana Eguiguren" w:date="2025-09-02T19:44:00Z" w16du:dateUtc="2025-09-02T22:44:00Z">
+        <w:r>
+          <w:rPr>
+            <w:b/>
+            <w:bCs/>
+          </w:rPr>
+          <w:delText>Figure</w:delText>
+        </w:r>
+        <w:r>
+          <w:rPr>
+            <w:b/>
+            <w:bCs/>
+          </w:rPr>
+          <w:delText>s</w:delText>
+        </w:r>
+        <w:r>
+          <w:rPr>
+            <w:b/>
+            <w:bCs/>
+          </w:rPr>
+          <w:delText xml:space="preserve"> 4</w:delText>
+        </w:r>
+      </w:del>
+      <w:r>
+        <w:fldChar w:fldCharType="end"/>
+      </w:r>
+      <w:r>
+        <w:t xml:space="preserve"> &amp; </w:t>
+      </w:r>
+      <w:r>
+        <w:fldChar w:fldCharType="begin"/>
+      </w:r>
+      <w:r>
+        <w:instrText xml:space="preserve"> REF _Ref201775677 \h </w:instrText>
+      </w:r>
+      <w:r>
+        <w:instrText xml:space="preserve"> \* MERGEFORMAT </w:instrText>
+      </w:r>
+      <w:r>
+        <w:fldChar w:fldCharType="separate"/>
+      </w:r>
+      <w:ins w:id="178" w:author="Ana Eguiguren" w:date="2025-09-02T19:44:00Z" w16du:dateUtc="2025-09-02T22:44:00Z">
+        <w:r>
+          <w:rPr>
+            <w:b/>
+            <w:bCs/>
+          </w:rPr>
+          <w:t xml:space="preserve">Figure </w:t>
+        </w:r>
+        <w:r>
+          <w:rPr>
+            <w:b/>
+            <w:bCs/>
+            <w:noProof/>
+          </w:rPr>
+          <w:t>5</w:t>
+        </w:r>
+      </w:ins>
+      <w:del w:id="179" w:author="Ana Eguiguren" w:date="2025-09-02T19:44:00Z" w16du:dateUtc="2025-09-02T22:44:00Z">
+        <w:r>
+          <w:rPr>
+            <w:b/>
+            <w:bCs/>
+          </w:rPr>
+          <w:delText>5</w:delText>
+        </w:r>
+      </w:del>
+      <w:r>
+        <w:fldChar w:fldCharType="end"/>
+      </w:r>
+      <w:r>
+        <w:t xml:space="preserve">). Still, the divergence in </w:t>
+      </w:r>
+      <w:r>
+        <w:rPr>
+          <w:i/>
+          <w:iCs/>
+        </w:rPr>
+        <w:t>NR</w:t>
+      </w:r>
+      <w:r>
+        <w:rPr>
+          <w:i/>
+          <w:iCs/>
+          <w:vertAlign w:val="subscript"/>
+        </w:rPr>
+        <w:t>flipper</w:t>
+      </w:r>
+      <w:r>
+        <w:rPr>
+          <w:i/>
+          <w:iCs/>
+        </w:rPr>
+        <w:t xml:space="preserve"> </w:t>
+      </w:r>
+      <w:r>
+        <w:t xml:space="preserve">between males and females after </w:t>
+      </w:r>
+      <w:r>
+        <w:rPr>
+          <w:i/>
+          <w:iCs/>
+        </w:rPr>
+        <w:t xml:space="preserve">chm </w:t>
+      </w:r>
+      <w:r>
+        <w:t>was consistently pronounced</w:t>
+      </w:r>
+      <w:r>
+        <w:t>,</w:t>
+      </w:r>
+      <w:r>
+        <w:t xml:space="preserve"> partly because large males </w:t>
+      </w:r>
+      <w:r>
+        <w:t xml:space="preserve">(&gt; 13. 7 m) </w:t>
+      </w:r>
+      <w:r>
+        <w:t xml:space="preserve">had disproportionately higher </w:t>
+      </w:r>
+      <w:r>
+        <w:rPr>
+          <w:i/>
+          <w:iCs/>
+        </w:rPr>
+        <w:t>NR</w:t>
+      </w:r>
+      <w:r>
+        <w:rPr>
+          <w:i/>
+          <w:iCs/>
+          <w:vertAlign w:val="subscript"/>
+        </w:rPr>
+        <w:t>flipper</w:t>
+      </w:r>
+      <w:r>
+        <w:rPr>
+          <w:i/>
+          <w:iCs/>
+        </w:rPr>
+        <w:t xml:space="preserve"> </w:t>
+      </w:r>
+      <w:r>
+        <w:t>than the rest of individuals (</w:t>
+      </w:r>
+      <w:r>
+        <w:fldChar w:fldCharType="begin"/>
+      </w:r>
+      <w:r>
+        <w:instrText xml:space="preserve"> REF _Ref201777743 \h </w:instrText>
+      </w:r>
+      <w:r>
+        <w:instrText xml:space="preserve"> \* MERGEFORMAT </w:instrText>
+      </w:r>
+      <w:r>
+        <w:fldChar w:fldCharType="separate"/>
+      </w:r>
+      <w:ins w:id="180" w:author="Ana Eguiguren" w:date="2025-09-02T19:44:00Z" w16du:dateUtc="2025-09-02T22:44:00Z">
+        <w:r>
+          <w:rPr>
+            <w:b/>
+            <w:bCs/>
+          </w:rPr>
+          <w:t xml:space="preserve">Figure </w:t>
+        </w:r>
+      </w:ins>
+      <w:del w:id="181" w:author="Ana Eguiguren" w:date="2025-09-02T19:44:00Z" w16du:dateUtc="2025-09-02T22:44:00Z">
+        <w:r>
+          <w:rPr>
+            <w:b/>
+            <w:bCs/>
+          </w:rPr>
+          <w:delText xml:space="preserve">Figure </w:delText>
+        </w:r>
+        <w:r>
+          <w:rPr>
+            <w:b/>
+            <w:bCs/>
+          </w:rPr>
+          <w:delText>5</w:delText>
+        </w:r>
+      </w:del>
+      <w:r>
+        <w:fldChar w:fldCharType="end"/>
+      </w:r>
+      <w:r>
+        <w:t>). Estimates of asymptote parameters (</w:t>
+      </w:r>
+      <w:proofErr w:type="spellStart"/>
+      <w:proofErr w:type="gramStart"/>
+      <w:r>
+        <w:rPr>
+          <w:i/>
+          <w:iCs/>
+        </w:rPr>
+        <w:t>max</w:t>
+      </w:r>
+      <w:r>
+        <w:rPr>
+          <w:i/>
+          <w:iCs/>
+          <w:vertAlign w:val="subscript"/>
+        </w:rPr>
+        <w:t>f</w:t>
+      </w:r>
+      <w:proofErr w:type="spellEnd"/>
+      <w:r>
+        <w:rPr>
+          <w:i/>
+          <w:iCs/>
+          <w:vertAlign w:val="subscript"/>
+        </w:rPr>
+        <w:t xml:space="preserve">  </w:t>
+      </w:r>
+      <w:r>
+        <w:t>and</w:t>
+      </w:r>
+      <w:proofErr w:type="gramEnd"/>
+      <w:r>
+        <w:t xml:space="preserve"> </w:t>
+      </w:r>
+      <w:proofErr w:type="spellStart"/>
+      <w:r>
+        <w:rPr>
+          <w:i/>
+          <w:iCs/>
+        </w:rPr>
+        <w:t>max</w:t>
+      </w:r>
+      <w:r>
+        <w:rPr>
+          <w:i/>
+          <w:iCs/>
+          <w:vertAlign w:val="subscript"/>
+        </w:rPr>
+        <w:t>m</w:t>
+      </w:r>
+      <w:proofErr w:type="spellEnd"/>
+      <w:r>
+        <w:t xml:space="preserve">) were generally </w:t>
+      </w:r>
+      <w:r>
+        <w:t>less variable</w:t>
+      </w:r>
+      <w:r>
+        <w:t xml:space="preserve"> than growth parameters (</w:t>
+      </w:r>
+      <w:proofErr w:type="spellStart"/>
+      <w:r>
+        <w:rPr>
+          <w:i/>
+          <w:iCs/>
+        </w:rPr>
+        <w:t>fr</w:t>
+      </w:r>
+      <w:proofErr w:type="spellEnd"/>
+      <w:r>
+        <w:rPr>
+          <w:i/>
+          <w:iCs/>
+        </w:rPr>
+        <w:t xml:space="preserve"> </w:t>
+      </w:r>
+      <w:r>
+        <w:t xml:space="preserve">and </w:t>
+      </w:r>
+      <w:proofErr w:type="spellStart"/>
+      <w:r>
+        <w:rPr>
+          <w:i/>
+          <w:iCs/>
+        </w:rPr>
+        <w:t>mr</w:t>
+      </w:r>
+      <w:proofErr w:type="spellEnd"/>
+      <w:r>
+        <w:t>)</w:t>
+      </w:r>
+      <w:commentRangeStart w:id="182"/>
+      <w:commentRangeStart w:id="183"/>
+      <w:r>
+        <w:t xml:space="preserve"> (</w:t>
+      </w:r>
+      <w:r>
+        <w:fldChar w:fldCharType="begin"/>
+      </w:r>
+      <w:r>
+        <w:instrText xml:space="preserve"> REF _Ref203140158 \h </w:instrText>
+      </w:r>
+      <w:r>
+        <w:instrText xml:space="preserve"> \* MERGEFORMAT </w:instrText>
+      </w:r>
+      <w:r>
+        <w:fldChar w:fldCharType="separate"/>
+      </w:r>
+      <w:ins w:id="184" w:author="Ana Eguiguren" w:date="2025-09-02T19:44:00Z" w16du:dateUtc="2025-09-02T22:44:00Z">
+        <w:r>
+          <w:rPr>
+            <w:b/>
+            <w:bCs/>
+            <w:rPrChange w:id="185" w:author="Balaena Institute whitehead" w:date="2025-07-25T12:58:00Z" w16du:dateUtc="2025-07-25T15:58:00Z">
+              <w:rPr/>
+            </w:rPrChange>
+          </w:rPr>
+          <w:t xml:space="preserve">Figure </w:t>
+        </w:r>
+        <w:r>
+          <w:rPr>
+            <w:b/>
+            <w:bCs/>
+          </w:rPr>
+          <w:t>4</w:t>
+        </w:r>
+      </w:ins>
+      <w:del w:id="186" w:author="Ana Eguiguren" w:date="2025-09-02T19:44:00Z" w16du:dateUtc="2025-09-02T22:44:00Z">
+        <w:r>
+          <w:rPr>
+            <w:b/>
+            <w:bCs/>
+          </w:rPr>
+          <w:delText>Figure 4</w:delText>
+        </w:r>
+      </w:del>
+      <w:r>
+        <w:fldChar w:fldCharType="end"/>
+      </w:r>
+      <w:r>
+        <w:t>)</w:t>
+      </w:r>
+      <w:r>
+        <w:t>.</w:t>
+      </w:r>
+      <w:r>
+        <w:t xml:space="preserve"> </w:t>
+      </w:r>
+      <w:commentRangeStart w:id="187"/>
+      <w:r>
+        <w:t>In fact,</w:t>
+      </w:r>
+      <w:r>
+        <w:t xml:space="preserve"> </w:t>
+      </w:r>
+      <w:commentRangeEnd w:id="187"/>
+      <w:r>
+        <w:rPr>
+          <w:rStyle w:val="CommentReference"/>
+        </w:rPr>
+        <w:commentReference w:id="187"/>
+      </w:r>
+      <w:r>
+        <w:t>for adult males</w:t>
+      </w:r>
+      <w:r>
+        <w:t xml:space="preserve"> </w:t>
+      </w:r>
+      <w:r>
+        <w:rPr>
+          <w:i/>
+          <w:iCs/>
+        </w:rPr>
+        <w:t>NR</w:t>
+      </w:r>
+      <w:r>
+        <w:rPr>
+          <w:i/>
+          <w:iCs/>
+          <w:vertAlign w:val="subscript"/>
+        </w:rPr>
+        <w:t>flipper</w:t>
+      </w:r>
+      <w:r>
+        <w:t xml:space="preserve"> seems to </w:t>
+      </w:r>
+      <w:r>
+        <w:t>increase linearly with length (</w:t>
       </w:r>
       <w:r>
         <w:rPr>
           <w:b/>
           <w:bCs/>
         </w:rPr>
-        <w:t>Figure</w:t>
+        <w:t>Figures 4 &amp; 5</w:t>
+      </w:r>
+      <w:r>
+        <w:t xml:space="preserve">), and thus the logistic model is an unnecessary elaboration (also indicated by </w:t>
+      </w:r>
+      <w:proofErr w:type="spellStart"/>
+      <w:r>
+        <w:rPr>
+          <w:i/>
+          <w:iCs/>
+        </w:rPr>
+        <w:t>mr</w:t>
+      </w:r>
+      <w:proofErr w:type="spellEnd"/>
+      <w:r>
+        <w:t>=~0</w:t>
+      </w:r>
+      <w:r>
+        <w:t xml:space="preserve">, </w:t>
       </w:r>
       <w:r>
         <w:rPr>
           <w:b/>
           <w:bCs/>
         </w:rPr>
-        <w:t>s</w:t>
+        <w:t>Supplementary Table S</w:t>
       </w:r>
       <w:r>
         <w:rPr>
           <w:b/>
           <w:bCs/>
         </w:rPr>
-        <w:t xml:space="preserve"> 4</w:t>
-      </w:r>
-      <w:r>
-        <w:fldChar w:fldCharType="end"/>
-      </w:r>
-      <w:r>
-        <w:t xml:space="preserve"> &amp; </w:t>
-      </w:r>
-      <w:r>
-        <w:fldChar w:fldCharType="begin"/>
-      </w:r>
-      <w:r>
-        <w:instrText xml:space="preserve"> REF _Ref201775677 \h </w:instrText>
-      </w:r>
-      <w:r>
-        <w:instrText xml:space="preserve"> \* MERGEFORMAT </w:instrText>
-      </w:r>
-      <w:r>
-        <w:fldChar w:fldCharType="separate"/>
+        <w:t>3</w:t>
       </w:r>
       <w:r>
         <w:rPr>
           <w:b/>
           <w:bCs/>
         </w:rPr>
-        <w:t>5</w:t>
-      </w:r>
-      <w:r>
-        <w:fldChar w:fldCharType="end"/>
-      </w:r>
-      <w:r>
-        <w:t xml:space="preserve">). Still, the divergence in </w:t>
-      </w:r>
-      <w:r>
-        <w:rPr>
-          <w:i/>
-          <w:iCs/>
-        </w:rPr>
-        <w:t>NR</w:t>
+        <w:t xml:space="preserve"> - 3</w:t>
+      </w:r>
+      <w:r>
+        <w:t xml:space="preserve">), and </w:t>
+      </w:r>
+      <w:proofErr w:type="spellStart"/>
+      <w:r>
+        <w:rPr>
+          <w:i/>
+          <w:iCs/>
+        </w:rPr>
+        <w:t>max</w:t>
       </w:r>
       <w:r>
         <w:rPr>
@@ -11172,46 +12103,19 @@
           <w:iCs/>
           <w:vertAlign w:val="subscript"/>
         </w:rPr>
-        <w:t>flipper</w:t>
-      </w:r>
-      <w:r>
-        <w:rPr>
-          <w:i/>
-          <w:iCs/>
-        </w:rPr>
-        <w:t xml:space="preserve"> </w:t>
-      </w:r>
-      <w:r>
-        <w:t xml:space="preserve">between males and females after </w:t>
-      </w:r>
-      <w:r>
-        <w:rPr>
-          <w:i/>
-          <w:iCs/>
-        </w:rPr>
-        <w:t xml:space="preserve">chm </w:t>
-      </w:r>
-      <w:r>
-        <w:t>was consistently pronounced</w:t>
-      </w:r>
-      <w:r>
-        <w:t>,</w:t>
-      </w:r>
-      <w:r>
-        <w:t xml:space="preserve"> partly because large males </w:t>
-      </w:r>
-      <w:r>
-        <w:t xml:space="preserve">(&gt; 13. 7 m) </w:t>
-      </w:r>
-      <w:r>
-        <w:t xml:space="preserve">had disproportionately higher </w:t>
-      </w:r>
-      <w:r>
-        <w:rPr>
-          <w:i/>
-          <w:iCs/>
-        </w:rPr>
-        <w:t>NR</w:t>
+        <w:t>m</w:t>
+      </w:r>
+      <w:proofErr w:type="spellEnd"/>
+      <w:r>
+        <w:t xml:space="preserve"> is meaningless (indicated by </w:t>
+      </w:r>
+      <w:proofErr w:type="spellStart"/>
+      <w:r>
+        <w:rPr>
+          <w:i/>
+          <w:iCs/>
+        </w:rPr>
+        <w:t>max</w:t>
       </w:r>
       <w:r>
         <w:rPr>
@@ -11219,391 +12123,118 @@
           <w:iCs/>
           <w:vertAlign w:val="subscript"/>
         </w:rPr>
-        <w:t>flipper</w:t>
-      </w:r>
-      <w:r>
-        <w:rPr>
-          <w:i/>
-          <w:iCs/>
-        </w:rPr>
-        <w:t xml:space="preserve"> </w:t>
-      </w:r>
-      <w:r>
-        <w:t>than the rest of individuals (</w:t>
-      </w:r>
-      <w:r>
-        <w:fldChar w:fldCharType="begin"/>
-      </w:r>
-      <w:r>
-        <w:instrText xml:space="preserve"> REF _Ref201777743 \h </w:instrText>
-      </w:r>
-      <w:r>
-        <w:instrText xml:space="preserve"> \* MERGEFORMAT </w:instrText>
-      </w:r>
-      <w:r>
-        <w:fldChar w:fldCharType="separate"/>
+        <w:t>m</w:t>
+      </w:r>
+      <w:proofErr w:type="spellEnd"/>
+      <w:r>
+        <w:t xml:space="preserve"> estimated to be impossibly greater than 1.0</w:t>
+      </w:r>
+      <w:r>
+        <w:t xml:space="preserve">; </w:t>
       </w:r>
       <w:r>
         <w:rPr>
           <w:b/>
           <w:bCs/>
         </w:rPr>
-        <w:t xml:space="preserve">Figure </w:t>
+        <w:fldChar w:fldCharType="begin"/>
+      </w:r>
+      <w:r>
+        <w:instrText xml:space="preserve"> REF _Ref203140158 \h </w:instrText>
       </w:r>
       <w:r>
         <w:rPr>
           <w:b/>
           <w:bCs/>
         </w:rPr>
-        <w:t>5</w:t>
-      </w:r>
-      <w:r>
-        <w:fldChar w:fldCharType="end"/>
-      </w:r>
-      <w:r>
-        <w:t>). Estimates of asymptote parameters (</w:t>
-      </w:r>
-      <w:proofErr w:type="spellStart"/>
-      <w:proofErr w:type="gramStart"/>
-      <w:r>
-        <w:rPr>
-          <w:i/>
-          <w:iCs/>
-        </w:rPr>
-        <w:t>max</w:t>
-      </w:r>
-      <w:r>
-        <w:rPr>
-          <w:i/>
-          <w:iCs/>
-          <w:vertAlign w:val="subscript"/>
-        </w:rPr>
-        <w:t>f</w:t>
-      </w:r>
-      <w:proofErr w:type="spellEnd"/>
-      <w:r>
-        <w:rPr>
-          <w:i/>
-          <w:iCs/>
-          <w:vertAlign w:val="subscript"/>
-        </w:rPr>
-        <w:t xml:space="preserve">  </w:t>
-      </w:r>
-      <w:r>
-        <w:t>and</w:t>
-      </w:r>
-      <w:proofErr w:type="gramEnd"/>
-      <w:r>
-        <w:t xml:space="preserve"> </w:t>
-      </w:r>
-      <w:proofErr w:type="spellStart"/>
-      <w:r>
-        <w:rPr>
-          <w:i/>
-          <w:iCs/>
-        </w:rPr>
-        <w:t>max</w:t>
-      </w:r>
-      <w:r>
-        <w:rPr>
-          <w:i/>
-          <w:iCs/>
-          <w:vertAlign w:val="subscript"/>
-        </w:rPr>
-        <w:t>m</w:t>
-      </w:r>
-      <w:proofErr w:type="spellEnd"/>
-      <w:r>
-        <w:t xml:space="preserve">) were generally </w:t>
-      </w:r>
-      <w:r>
-        <w:t>less variable</w:t>
-      </w:r>
-      <w:r>
-        <w:t xml:space="preserve"> than growth parameters (</w:t>
-      </w:r>
-      <w:proofErr w:type="spellStart"/>
-      <w:r>
-        <w:rPr>
-          <w:i/>
-          <w:iCs/>
-        </w:rPr>
-        <w:t>fr</w:t>
-      </w:r>
-      <w:proofErr w:type="spellEnd"/>
-      <w:r>
-        <w:rPr>
-          <w:i/>
-          <w:iCs/>
-        </w:rPr>
-        <w:t xml:space="preserve"> </w:t>
-      </w:r>
-      <w:r>
-        <w:t xml:space="preserve">and </w:t>
-      </w:r>
-      <w:proofErr w:type="spellStart"/>
-      <w:r>
-        <w:rPr>
-          <w:i/>
-          <w:iCs/>
-        </w:rPr>
-        <w:t>mr</w:t>
-      </w:r>
-      <w:proofErr w:type="spellEnd"/>
-      <w:r>
-        <w:t>)</w:t>
-      </w:r>
-      <w:commentRangeStart w:id="117"/>
-      <w:commentRangeStart w:id="118"/>
-      <w:r>
-        <w:t xml:space="preserve"> (</w:t>
-      </w:r>
-      <w:r>
-        <w:fldChar w:fldCharType="begin"/>
-      </w:r>
-      <w:r>
-        <w:instrText xml:space="preserve"> REF _Ref203140158 \h </w:instrText>
-      </w:r>
-      <w:r>
         <w:instrText xml:space="preserve"> \* MERGEFORMAT </w:instrText>
-      </w:r>
-      <w:r>
-        <w:fldChar w:fldCharType="separate"/>
       </w:r>
       <w:r>
         <w:rPr>
           <w:b/>
           <w:bCs/>
         </w:rPr>
-        <w:t>Figure 4</w:t>
-      </w:r>
-      <w:r>
-        <w:fldChar w:fldCharType="end"/>
-      </w:r>
-      <w:r>
-        <w:t>)</w:t>
-      </w:r>
-      <w:r>
-        <w:t>.</w:t>
-      </w:r>
-      <w:r>
-        <w:t xml:space="preserve"> </w:t>
-      </w:r>
-      <w:commentRangeStart w:id="119"/>
-      <w:r>
-        <w:t>In fact,</w:t>
-      </w:r>
-      <w:r>
-        <w:t xml:space="preserve"> </w:t>
-      </w:r>
-      <w:commentRangeEnd w:id="119"/>
-      <w:r>
-        <w:rPr>
-          <w:rStyle w:val="CommentReference"/>
-        </w:rPr>
-        <w:commentReference w:id="119"/>
-      </w:r>
-      <w:r>
-        <w:t>for adult males</w:t>
-      </w:r>
-      <w:r>
-        <w:t xml:space="preserve"> </w:t>
-      </w:r>
-      <w:r>
-        <w:rPr>
-          <w:i/>
-          <w:iCs/>
-        </w:rPr>
-        <w:t>NR</w:t>
-      </w:r>
-      <w:r>
-        <w:rPr>
-          <w:i/>
-          <w:iCs/>
-          <w:vertAlign w:val="subscript"/>
-        </w:rPr>
-        <w:t>flipper</w:t>
-      </w:r>
-      <w:r>
-        <w:t xml:space="preserve"> seems to </w:t>
-      </w:r>
-      <w:r>
-        <w:t>increase linearly with length (</w:t>
       </w:r>
       <w:r>
         <w:rPr>
           <w:b/>
           <w:bCs/>
         </w:rPr>
-        <w:t>Figures 4 &amp; 5</w:t>
-      </w:r>
-      <w:r>
-        <w:t xml:space="preserve">), and thus the logistic model is an unnecessary elaboration (also indicated by </w:t>
-      </w:r>
-      <w:proofErr w:type="spellStart"/>
-      <w:r>
-        <w:rPr>
-          <w:i/>
-          <w:iCs/>
-        </w:rPr>
-        <w:t>mr</w:t>
-      </w:r>
-      <w:proofErr w:type="spellEnd"/>
-      <w:r>
-        <w:t>=~0</w:t>
-      </w:r>
-      <w:r>
-        <w:t xml:space="preserve">, </w:t>
-      </w:r>
+        <w:fldChar w:fldCharType="separate"/>
+      </w:r>
+      <w:ins w:id="188" w:author="Ana Eguiguren" w:date="2025-09-02T19:44:00Z" w16du:dateUtc="2025-09-02T22:44:00Z">
+        <w:r>
+          <w:rPr>
+            <w:b/>
+            <w:bCs/>
+            <w:rPrChange w:id="189" w:author="Balaena Institute whitehead" w:date="2025-07-25T12:58:00Z" w16du:dateUtc="2025-07-25T15:58:00Z">
+              <w:rPr/>
+            </w:rPrChange>
+          </w:rPr>
+          <w:t xml:space="preserve">Figure </w:t>
+        </w:r>
+        <w:r>
+          <w:rPr>
+            <w:b/>
+            <w:bCs/>
+          </w:rPr>
+          <w:t>4</w:t>
+        </w:r>
+      </w:ins>
+      <w:del w:id="190" w:author="Ana Eguiguren" w:date="2025-09-02T19:44:00Z" w16du:dateUtc="2025-09-02T22:44:00Z">
+        <w:r>
+          <w:rPr>
+            <w:b/>
+            <w:bCs/>
+            <w:rPrChange w:id="191" w:author="Balaena Institute whitehead" w:date="2025-07-25T12:58:00Z" w16du:dateUtc="2025-07-25T15:58:00Z">
+              <w:rPr/>
+            </w:rPrChange>
+          </w:rPr>
+          <w:delText xml:space="preserve">Figure </w:delText>
+        </w:r>
+        <w:r>
+          <w:rPr>
+            <w:b/>
+            <w:bCs/>
+            <w:rPrChange w:id="192" w:author="Balaena Institute whitehead" w:date="2025-07-25T12:58:00Z" w16du:dateUtc="2025-07-25T15:58:00Z">
+              <w:rPr>
+                <w:noProof/>
+              </w:rPr>
+            </w:rPrChange>
+          </w:rPr>
+          <w:delText>4</w:delText>
+        </w:r>
+      </w:del>
       <w:r>
         <w:rPr>
           <w:b/>
           <w:bCs/>
         </w:rPr>
-        <w:t>Supplementary Table S</w:t>
-      </w:r>
-      <w:r>
-        <w:rPr>
-          <w:b/>
-          <w:bCs/>
-        </w:rPr>
-        <w:t>3</w:t>
-      </w:r>
-      <w:r>
-        <w:rPr>
-          <w:b/>
-          <w:bCs/>
-        </w:rPr>
-        <w:t xml:space="preserve"> - 3</w:t>
-      </w:r>
-      <w:r>
-        <w:t xml:space="preserve">), and </w:t>
-      </w:r>
-      <w:proofErr w:type="spellStart"/>
-      <w:r>
-        <w:rPr>
-          <w:i/>
-          <w:iCs/>
-        </w:rPr>
-        <w:t>max</w:t>
-      </w:r>
-      <w:r>
-        <w:rPr>
-          <w:i/>
-          <w:iCs/>
-          <w:vertAlign w:val="subscript"/>
-        </w:rPr>
-        <w:t>m</w:t>
-      </w:r>
-      <w:proofErr w:type="spellEnd"/>
-      <w:r>
-        <w:t xml:space="preserve"> is meaningless (indicated by </w:t>
-      </w:r>
-      <w:proofErr w:type="spellStart"/>
-      <w:r>
-        <w:rPr>
-          <w:i/>
-          <w:iCs/>
-        </w:rPr>
-        <w:t>max</w:t>
-      </w:r>
-      <w:r>
-        <w:rPr>
-          <w:i/>
-          <w:iCs/>
-          <w:vertAlign w:val="subscript"/>
-        </w:rPr>
-        <w:t>m</w:t>
-      </w:r>
-      <w:proofErr w:type="spellEnd"/>
-      <w:r>
-        <w:t xml:space="preserve"> estimated to be impossibly greater than 1.0</w:t>
-      </w:r>
-      <w:r>
-        <w:t xml:space="preserve">; </w:t>
-      </w:r>
-      <w:r>
-        <w:rPr>
-          <w:b/>
-          <w:bCs/>
-        </w:rPr>
-        <w:fldChar w:fldCharType="begin"/>
-      </w:r>
-      <w:r>
-        <w:instrText xml:space="preserve"> REF _Ref203140158 \h </w:instrText>
-      </w:r>
-      <w:r>
-        <w:rPr>
-          <w:b/>
-          <w:bCs/>
-        </w:rPr>
-        <w:instrText xml:space="preserve"> \* MERGEFORMAT </w:instrText>
-      </w:r>
-      <w:r>
-        <w:rPr>
-          <w:b/>
-          <w:bCs/>
-        </w:rPr>
-      </w:r>
-      <w:r>
-        <w:rPr>
-          <w:b/>
-          <w:bCs/>
-        </w:rPr>
-        <w:fldChar w:fldCharType="separate"/>
-      </w:r>
-      <w:r>
-        <w:rPr>
-          <w:b/>
-          <w:bCs/>
-          <w:rPrChange w:id="120" w:author="Balaena Institute whitehead" w:date="2025-07-25T12:58:00Z" w16du:dateUtc="2025-07-25T15:58:00Z">
-            <w:rPr/>
-          </w:rPrChange>
-        </w:rPr>
-        <w:t xml:space="preserve">Figure </w:t>
-      </w:r>
-      <w:r>
-        <w:rPr>
-          <w:b/>
-          <w:bCs/>
-          <w:rPrChange w:id="121" w:author="Balaena Institute whitehead" w:date="2025-07-25T12:58:00Z" w16du:dateUtc="2025-07-25T15:58:00Z">
-            <w:rPr>
-              <w:noProof/>
-            </w:rPr>
-          </w:rPrChange>
-        </w:rPr>
-        <w:t>4</w:t>
-      </w:r>
-      <w:r>
-        <w:rPr>
-          <w:b/>
-          <w:bCs/>
-        </w:rPr>
         <w:fldChar w:fldCharType="end"/>
       </w:r>
       <w:r>
         <w:t>).</w:t>
       </w:r>
-      <w:commentRangeEnd w:id="117"/>
+      <w:commentRangeEnd w:id="182"/>
       <w:r>
         <w:rPr>
           <w:rStyle w:val="CommentReference"/>
         </w:rPr>
-        <w:commentReference w:id="117"/>
-      </w:r>
-      <w:commentRangeEnd w:id="118"/>
+        <w:commentReference w:id="182"/>
+      </w:r>
+      <w:commentRangeEnd w:id="183"/>
       <w:r>
         <w:rPr>
           <w:rStyle w:val="CommentReference"/>
         </w:rPr>
-        <w:commentReference w:id="118"/>
+        <w:commentReference w:id="183"/>
       </w:r>
     </w:p>
     <w:p>
       <w:pPr>
         <w:keepNext/>
         <w:jc w:val="center"/>
-        <w:pPrChange w:id="122" w:author="Balaena Institute whitehead" w:date="2025-07-11T15:27:00Z" w16du:dateUtc="2025-07-11T18:27:00Z">
+        <w:pPrChange w:id="193" w:author="Balaena Institute whitehead" w:date="2025-07-11T15:27:00Z" w16du:dateUtc="2025-07-11T18:27:00Z">
           <w:pPr/>
         </w:pPrChange>
       </w:pPr>
@@ -11611,7 +12242,6 @@
         <w:rPr>
           <w:noProof/>
         </w:rPr>
-        <w:lastRenderedPageBreak/>
         <w:drawing>
           <wp:inline distT="0" distB="0" distL="0" distR="0" wp14:anchorId="157B48BD" wp14:editId="35C9ADCC">
             <wp:extent cx="6013449" cy="3006725"/>
@@ -11664,14 +12294,14 @@
           <w:color w:val="auto"/>
         </w:rPr>
       </w:pPr>
-      <w:bookmarkStart w:id="123" w:name="_Ref203140158"/>
-      <w:bookmarkStart w:id="124" w:name="_Ref203140152"/>
+      <w:bookmarkStart w:id="194" w:name="_Ref203140158"/>
+      <w:bookmarkStart w:id="195" w:name="_Ref203140152"/>
       <w:r>
         <w:rPr>
           <w:b/>
           <w:bCs/>
           <w:color w:val="auto"/>
-          <w:rPrChange w:id="125" w:author="Balaena Institute whitehead" w:date="2025-07-25T12:58:00Z" w16du:dateUtc="2025-07-25T15:58:00Z">
+          <w:rPrChange w:id="196" w:author="Balaena Institute whitehead" w:date="2025-07-25T12:58:00Z" w16du:dateUtc="2025-07-25T15:58:00Z">
             <w:rPr/>
           </w:rPrChange>
         </w:rPr>
@@ -11682,7 +12312,7 @@
           <w:b/>
           <w:bCs/>
           <w:color w:val="auto"/>
-          <w:rPrChange w:id="126" w:author="Balaena Institute whitehead" w:date="2025-07-25T12:58:00Z" w16du:dateUtc="2025-07-25T15:58:00Z">
+          <w:rPrChange w:id="197" w:author="Balaena Institute whitehead" w:date="2025-07-25T12:58:00Z" w16du:dateUtc="2025-07-25T15:58:00Z">
             <w:rPr/>
           </w:rPrChange>
         </w:rPr>
@@ -11693,7 +12323,7 @@
           <w:b/>
           <w:bCs/>
           <w:color w:val="auto"/>
-          <w:rPrChange w:id="127" w:author="Balaena Institute whitehead" w:date="2025-07-25T12:58:00Z" w16du:dateUtc="2025-07-25T15:58:00Z">
+          <w:rPrChange w:id="198" w:author="Balaena Institute whitehead" w:date="2025-07-25T12:58:00Z" w16du:dateUtc="2025-07-25T15:58:00Z">
             <w:rPr/>
           </w:rPrChange>
         </w:rPr>
@@ -11704,53 +12334,67 @@
           <w:b/>
           <w:bCs/>
           <w:color w:val="auto"/>
-          <w:rPrChange w:id="128" w:author="Balaena Institute whitehead" w:date="2025-07-25T12:58:00Z" w16du:dateUtc="2025-07-25T15:58:00Z">
+          <w:rPrChange w:id="199" w:author="Balaena Institute whitehead" w:date="2025-07-25T12:58:00Z" w16du:dateUtc="2025-07-25T15:58:00Z">
             <w:rPr/>
           </w:rPrChange>
         </w:rPr>
         <w:fldChar w:fldCharType="separate"/>
       </w:r>
+      <w:ins w:id="200" w:author="Ana Eguiguren" w:date="2025-09-02T19:44:00Z" w16du:dateUtc="2025-09-02T22:44:00Z">
+        <w:r>
+          <w:rPr>
+            <w:b/>
+            <w:bCs/>
+            <w:noProof/>
+            <w:color w:val="auto"/>
+          </w:rPr>
+          <w:t>4</w:t>
+        </w:r>
+      </w:ins>
+      <w:del w:id="201" w:author="Ana Eguiguren" w:date="2025-09-02T19:44:00Z" w16du:dateUtc="2025-09-02T22:44:00Z">
+        <w:r>
+          <w:rPr>
+            <w:b/>
+            <w:bCs/>
+            <w:noProof/>
+            <w:color w:val="auto"/>
+            <w:rPrChange w:id="202" w:author="Balaena Institute whitehead" w:date="2025-07-25T12:58:00Z" w16du:dateUtc="2025-07-25T15:58:00Z">
+              <w:rPr>
+                <w:noProof/>
+              </w:rPr>
+            </w:rPrChange>
+          </w:rPr>
+          <w:delText>4</w:delText>
+        </w:r>
+      </w:del>
       <w:r>
         <w:rPr>
           <w:b/>
           <w:bCs/>
           <w:color w:val="auto"/>
-          <w:rPrChange w:id="129" w:author="Balaena Institute whitehead" w:date="2025-07-25T12:58:00Z" w16du:dateUtc="2025-07-25T15:58:00Z">
-            <w:rPr>
-              <w:noProof/>
-            </w:rPr>
+          <w:rPrChange w:id="203" w:author="Balaena Institute whitehead" w:date="2025-07-25T12:58:00Z" w16du:dateUtc="2025-07-25T15:58:00Z">
+            <w:rPr/>
           </w:rPrChange>
         </w:rPr>
-        <w:t>4</w:t>
-      </w:r>
+        <w:fldChar w:fldCharType="end"/>
+      </w:r>
+      <w:bookmarkEnd w:id="194"/>
       <w:r>
         <w:rPr>
           <w:b/>
           <w:bCs/>
           <w:color w:val="auto"/>
-          <w:rPrChange w:id="130" w:author="Balaena Institute whitehead" w:date="2025-07-25T12:58:00Z" w16du:dateUtc="2025-07-25T15:58:00Z">
+          <w:rPrChange w:id="204" w:author="Balaena Institute whitehead" w:date="2025-07-25T12:58:00Z" w16du:dateUtc="2025-07-25T15:58:00Z">
             <w:rPr/>
           </w:rPrChange>
         </w:rPr>
-        <w:fldChar w:fldCharType="end"/>
-      </w:r>
-      <w:bookmarkEnd w:id="123"/>
+        <w:t>.</w:t>
+      </w:r>
       <w:r>
         <w:rPr>
           <w:b/>
           <w:bCs/>
           <w:color w:val="auto"/>
-          <w:rPrChange w:id="131" w:author="Balaena Institute whitehead" w:date="2025-07-25T12:58:00Z" w16du:dateUtc="2025-07-25T15:58:00Z">
-            <w:rPr/>
-          </w:rPrChange>
-        </w:rPr>
-        <w:t>.</w:t>
-      </w:r>
-      <w:r>
-        <w:rPr>
-          <w:b/>
-          <w:bCs/>
-          <w:color w:val="auto"/>
         </w:rPr>
         <w:t xml:space="preserve"> </w:t>
       </w:r>
@@ -11766,7 +12410,7 @@
       <w:r>
         <w:rPr>
           <w:color w:val="auto"/>
-          <w:rPrChange w:id="132" w:author="Balaena Institute whitehead" w:date="2025-07-25T12:58:00Z" w16du:dateUtc="2025-07-25T15:58:00Z">
+          <w:rPrChange w:id="205" w:author="Balaena Institute whitehead" w:date="2025-07-25T12:58:00Z" w16du:dateUtc="2025-07-25T15:58:00Z">
             <w:rPr>
               <w:i w:val="0"/>
               <w:iCs w:val="0"/>
@@ -11788,7 +12432,7 @@
       <w:r>
         <w:rPr>
           <w:color w:val="auto"/>
-          <w:rPrChange w:id="133" w:author="Balaena Institute whitehead" w:date="2025-07-25T12:58:00Z" w16du:dateUtc="2025-07-25T15:58:00Z">
+          <w:rPrChange w:id="206" w:author="Balaena Institute whitehead" w:date="2025-07-25T12:58:00Z" w16du:dateUtc="2025-07-25T15:58:00Z">
             <w:rPr>
               <w:i w:val="0"/>
               <w:iCs w:val="0"/>
@@ -11810,7 +12454,7 @@
       <w:r>
         <w:rPr>
           <w:color w:val="auto"/>
-          <w:rPrChange w:id="134" w:author="Balaena Institute whitehead" w:date="2025-07-25T12:58:00Z" w16du:dateUtc="2025-07-25T15:58:00Z">
+          <w:rPrChange w:id="207" w:author="Balaena Institute whitehead" w:date="2025-07-25T12:58:00Z" w16du:dateUtc="2025-07-25T15:58:00Z">
             <w:rPr>
               <w:i w:val="0"/>
               <w:iCs w:val="0"/>
@@ -11824,7 +12468,7 @@
         <w:rPr>
           <w:color w:val="auto"/>
           <w:vertAlign w:val="subscript"/>
-          <w:rPrChange w:id="135" w:author="Balaena Institute whitehead" w:date="2025-07-25T12:58:00Z" w16du:dateUtc="2025-07-25T15:58:00Z">
+          <w:rPrChange w:id="208" w:author="Balaena Institute whitehead" w:date="2025-07-25T12:58:00Z" w16du:dateUtc="2025-07-25T15:58:00Z">
             <w:rPr>
               <w:i w:val="0"/>
               <w:iCs w:val="0"/>
@@ -11864,7 +12508,7 @@
       <w:r>
         <w:rPr>
           <w:color w:val="auto"/>
-          <w:rPrChange w:id="136" w:author="Balaena Institute whitehead" w:date="2025-07-25T12:58:00Z" w16du:dateUtc="2025-07-25T15:58:00Z">
+          <w:rPrChange w:id="209" w:author="Balaena Institute whitehead" w:date="2025-07-25T12:58:00Z" w16du:dateUtc="2025-07-25T15:58:00Z">
             <w:rPr>
               <w:i w:val="0"/>
               <w:iCs w:val="0"/>
@@ -11886,7 +12530,7 @@
       <w:r>
         <w:rPr>
           <w:color w:val="auto"/>
-          <w:rPrChange w:id="137" w:author="Balaena Institute whitehead" w:date="2025-07-25T12:58:00Z" w16du:dateUtc="2025-07-25T15:58:00Z">
+          <w:rPrChange w:id="210" w:author="Balaena Institute whitehead" w:date="2025-07-25T12:58:00Z" w16du:dateUtc="2025-07-25T15:58:00Z">
             <w:rPr>
               <w:i w:val="0"/>
               <w:iCs w:val="0"/>
@@ -11908,7 +12552,7 @@
       <w:r>
         <w:rPr>
           <w:color w:val="auto"/>
-          <w:rPrChange w:id="138" w:author="Balaena Institute whitehead" w:date="2025-07-25T12:58:00Z" w16du:dateUtc="2025-07-25T15:58:00Z">
+          <w:rPrChange w:id="211" w:author="Balaena Institute whitehead" w:date="2025-07-25T12:58:00Z" w16du:dateUtc="2025-07-25T15:58:00Z">
             <w:rPr>
               <w:i w:val="0"/>
               <w:iCs w:val="0"/>
@@ -11922,7 +12566,7 @@
         <w:rPr>
           <w:color w:val="auto"/>
           <w:vertAlign w:val="subscript"/>
-          <w:rPrChange w:id="139" w:author="Balaena Institute whitehead" w:date="2025-07-25T12:58:00Z" w16du:dateUtc="2025-07-25T15:58:00Z">
+          <w:rPrChange w:id="212" w:author="Balaena Institute whitehead" w:date="2025-07-25T12:58:00Z" w16du:dateUtc="2025-07-25T15:58:00Z">
             <w:rPr>
               <w:i w:val="0"/>
               <w:iCs w:val="0"/>
@@ -11942,7 +12586,7 @@
         </w:rPr>
         <w:t>).</w:t>
       </w:r>
-      <w:bookmarkEnd w:id="124"/>
+      <w:bookmarkEnd w:id="195"/>
     </w:p>
     <w:p>
       <w:pPr>
@@ -11957,7 +12601,7 @@
     <w:p>
       <w:pPr>
         <w:pStyle w:val="Caption"/>
-        <w:pPrChange w:id="140" w:author="Balaena Institute whitehead" w:date="2025-07-11T15:25:00Z" w16du:dateUtc="2025-07-11T18:25:00Z">
+        <w:pPrChange w:id="213" w:author="Balaena Institute whitehead" w:date="2025-07-11T15:25:00Z" w16du:dateUtc="2025-07-11T18:25:00Z">
           <w:pPr/>
         </w:pPrChange>
       </w:pPr>
@@ -11977,7 +12621,7 @@
       <w:pPr>
         <w:keepNext/>
       </w:pPr>
-      <w:ins w:id="141" w:author="Ana Eguiguren" w:date="2025-07-10T19:56:00Z" w16du:dateUtc="2025-07-10T22:56:00Z">
+      <w:ins w:id="214" w:author="Ana Eguiguren" w:date="2025-07-10T19:56:00Z" w16du:dateUtc="2025-07-10T22:56:00Z">
         <w:r>
           <w:rPr>
             <w:noProof/>
@@ -12030,7 +12674,7 @@
       <w:pPr>
         <w:pStyle w:val="Caption"/>
       </w:pPr>
-      <w:bookmarkStart w:id="142" w:name="_Ref201775677"/>
+      <w:bookmarkStart w:id="215" w:name="_Ref201775677"/>
       <w:r>
         <w:rPr>
           <w:b/>
@@ -12067,6 +12711,7 @@
         <w:rPr>
           <w:b/>
           <w:bCs/>
+          <w:noProof/>
           <w:color w:val="auto"/>
         </w:rPr>
         <w:t>5</w:t>
@@ -12079,7 +12724,7 @@
         </w:rPr>
         <w:fldChar w:fldCharType="end"/>
       </w:r>
-      <w:bookmarkEnd w:id="142"/>
+      <w:bookmarkEnd w:id="215"/>
       <w:r>
         <w:rPr>
           <w:b/>
@@ -12104,7 +12749,7 @@
         </w:rPr>
         <w:t>anterior</w:t>
       </w:r>
-      <w:commentRangeStart w:id="143"/>
+      <w:commentRangeStart w:id="216"/>
       <w:r>
         <w:rPr>
           <w:i w:val="0"/>
@@ -12121,7 +12766,7 @@
         </w:rPr>
         <w:t xml:space="preserve"> </w:t>
       </w:r>
-      <w:commentRangeEnd w:id="143"/>
+      <w:commentRangeEnd w:id="216"/>
       <w:r>
         <w:rPr>
           <w:rStyle w:val="CommentReference"/>
@@ -12129,7 +12774,7 @@
           <w:iCs w:val="0"/>
           <w:color w:val="auto"/>
         </w:rPr>
-        <w:commentReference w:id="143"/>
+        <w:commentReference w:id="216"/>
       </w:r>
       <w:r>
         <w:rPr>
@@ -12191,7 +12836,7 @@
         </w:rPr>
         <w:t>N</w:t>
       </w:r>
-      <w:commentRangeStart w:id="144"/>
+      <w:commentRangeStart w:id="217"/>
       <w:r>
         <w:rPr>
           <w:color w:val="auto"/>
@@ -12202,7 +12847,7 @@
         <w:rPr>
           <w:color w:val="auto"/>
           <w:vertAlign w:val="subscript"/>
-          <w:rPrChange w:id="145" w:author="Christine K" w:date="2025-08-09T14:08:00Z" w16du:dateUtc="2025-08-09T21:08:00Z">
+          <w:rPrChange w:id="218" w:author="Christine K" w:date="2025-08-09T14:08:00Z" w16du:dateUtc="2025-08-09T21:08:00Z">
             <w:rPr>
               <w:color w:val="auto"/>
             </w:rPr>
@@ -12224,7 +12869,7 @@
         </w:rPr>
         <w:t xml:space="preserve">values </w:t>
       </w:r>
-      <w:commentRangeEnd w:id="144"/>
+      <w:commentRangeEnd w:id="217"/>
       <w:r>
         <w:rPr>
           <w:rStyle w:val="CommentReference"/>
@@ -12232,7 +12877,7 @@
           <w:iCs w:val="0"/>
           <w:color w:val="auto"/>
         </w:rPr>
-        <w:commentReference w:id="144"/>
+        <w:commentReference w:id="217"/>
       </w:r>
       <w:r>
         <w:rPr>
@@ -12398,7 +13043,7 @@
       <w:r>
         <w:t xml:space="preserve"> </w:t>
       </w:r>
-      <w:commentRangeStart w:id="146"/>
+      <w:commentRangeStart w:id="219"/>
       <w:r>
         <w:t>consistently</w:t>
       </w:r>
@@ -12469,12 +13114,12 @@
       <w:r>
         <w:t xml:space="preserve">assigned </w:t>
       </w:r>
-      <w:commentRangeEnd w:id="146"/>
+      <w:commentRangeEnd w:id="219"/>
       <w:r>
         <w:rPr>
           <w:rStyle w:val="CommentReference"/>
         </w:rPr>
-        <w:commentReference w:id="146"/>
+        <w:commentReference w:id="219"/>
       </w:r>
       <w:r>
         <w:t>high probability</w:t>
@@ -12600,18 +13245,18 @@
       <w:r>
         <w:t xml:space="preserve"> </w:t>
       </w:r>
-      <w:commentRangeStart w:id="147"/>
+      <w:commentRangeStart w:id="220"/>
       <w:r>
         <w:t>exceeding the maximum recorded female length</w:t>
       </w:r>
-      <w:commentRangeEnd w:id="147"/>
+      <w:commentRangeEnd w:id="220"/>
       <w:r>
         <w:rPr>
           <w:rStyle w:val="CommentReference"/>
         </w:rPr>
-        <w:commentReference w:id="147"/>
-      </w:r>
-      <w:ins w:id="148" w:author="Christine K" w:date="2025-08-09T14:13:00Z" w16du:dateUtc="2025-08-09T21:13:00Z">
+        <w:commentReference w:id="220"/>
+      </w:r>
+      <w:ins w:id="221" w:author="Christine K" w:date="2025-08-09T14:13:00Z" w16du:dateUtc="2025-08-09T21:13:00Z">
         <w:r>
           <w:t xml:space="preserve"> of X m</w:t>
         </w:r>
@@ -12709,10 +13354,10 @@
           <w:color w:val="auto"/>
         </w:rPr>
       </w:pPr>
-      <w:bookmarkStart w:id="149" w:name="_Ref201777743"/>
-      <w:commentRangeStart w:id="150"/>
-      <w:commentRangeStart w:id="151"/>
-      <w:commentRangeStart w:id="152"/>
+      <w:bookmarkStart w:id="222" w:name="_Ref201777743"/>
+      <w:commentRangeStart w:id="223"/>
+      <w:commentRangeStart w:id="224"/>
+      <w:commentRangeStart w:id="225"/>
       <w:r>
         <w:rPr>
           <w:b/>
@@ -12721,7 +13366,7 @@
         </w:rPr>
         <w:t xml:space="preserve">Figure </w:t>
       </w:r>
-      <w:bookmarkEnd w:id="149"/>
+      <w:bookmarkEnd w:id="222"/>
       <w:r>
         <w:rPr>
           <w:b/>
@@ -12730,7 +13375,7 @@
         </w:rPr>
         <w:t>5</w:t>
       </w:r>
-      <w:commentRangeEnd w:id="150"/>
+      <w:commentRangeEnd w:id="223"/>
       <w:r>
         <w:rPr>
           <w:rStyle w:val="CommentReference"/>
@@ -12738,9 +13383,9 @@
           <w:iCs w:val="0"/>
           <w:color w:val="auto"/>
         </w:rPr>
-        <w:commentReference w:id="150"/>
-      </w:r>
-      <w:commentRangeEnd w:id="152"/>
+        <w:commentReference w:id="223"/>
+      </w:r>
+      <w:commentRangeEnd w:id="224"/>
       <w:r>
         <w:rPr>
           <w:rStyle w:val="CommentReference"/>
@@ -12748,7 +13393,7 @@
           <w:iCs w:val="0"/>
           <w:color w:val="auto"/>
         </w:rPr>
-        <w:commentReference w:id="152"/>
+        <w:commentReference w:id="224"/>
       </w:r>
       <w:r>
         <w:rPr>
@@ -12764,8 +13409,8 @@
         </w:rPr>
         <w:t xml:space="preserve"> </w:t>
       </w:r>
-      <w:commentRangeStart w:id="153"/>
-      <w:commentRangeStart w:id="154"/>
+      <w:commentRangeStart w:id="226"/>
+      <w:commentRangeStart w:id="227"/>
       <w:r>
         <w:rPr>
           <w:i w:val="0"/>
@@ -12774,7 +13419,7 @@
         </w:rPr>
         <w:t xml:space="preserve">Bootstrapped </w:t>
       </w:r>
-      <w:commentRangeEnd w:id="153"/>
+      <w:commentRangeEnd w:id="226"/>
       <w:r>
         <w:rPr>
           <w:rStyle w:val="CommentReference"/>
@@ -12782,9 +13427,9 @@
           <w:iCs w:val="0"/>
           <w:color w:val="auto"/>
         </w:rPr>
-        <w:commentReference w:id="153"/>
-      </w:r>
-      <w:commentRangeEnd w:id="154"/>
+        <w:commentReference w:id="226"/>
+      </w:r>
+      <w:commentRangeEnd w:id="227"/>
       <w:r>
         <w:rPr>
           <w:rStyle w:val="CommentReference"/>
@@ -12792,7 +13437,7 @@
           <w:iCs w:val="0"/>
           <w:color w:val="auto"/>
         </w:rPr>
-        <w:commentReference w:id="154"/>
+        <w:commentReference w:id="227"/>
       </w:r>
       <w:r>
         <w:rPr>
@@ -13091,7 +13736,7 @@
         </w:rPr>
         <w:t xml:space="preserve"> </w:t>
       </w:r>
-      <w:commentRangeStart w:id="155"/>
+      <w:commentRangeStart w:id="228"/>
       <w:r>
         <w:rPr>
           <w:i w:val="0"/>
@@ -13132,7 +13777,7 @@
         </w:rPr>
         <w:t xml:space="preserve"> (&gt; 13.7 m) are labelled for reference</w:t>
       </w:r>
-      <w:commentRangeEnd w:id="155"/>
+      <w:commentRangeEnd w:id="228"/>
       <w:r>
         <w:rPr>
           <w:rStyle w:val="CommentReference"/>
@@ -13140,7 +13785,7 @@
           <w:iCs w:val="0"/>
           <w:color w:val="auto"/>
         </w:rPr>
-        <w:commentReference w:id="155"/>
+        <w:commentReference w:id="228"/>
       </w:r>
       <w:r>
         <w:rPr>
@@ -13190,7 +13835,7 @@
         </w:rPr>
         <w:t>).</w:t>
       </w:r>
-      <w:commentRangeEnd w:id="151"/>
+      <w:commentRangeEnd w:id="225"/>
       <w:r>
         <w:rPr>
           <w:rStyle w:val="CommentReference"/>
@@ -13198,13 +13843,13 @@
           <w:iCs w:val="0"/>
           <w:color w:val="auto"/>
         </w:rPr>
-        <w:commentReference w:id="151"/>
+        <w:commentReference w:id="225"/>
       </w:r>
     </w:p>
     <w:p>
       <w:pPr>
         <w:pStyle w:val="Heading4"/>
-        <w:pPrChange w:id="156" w:author="Ana Eguiguren" w:date="2025-07-09T19:51:00Z" w16du:dateUtc="2025-07-09T22:51:00Z">
+        <w:pPrChange w:id="229" w:author="Ana Eguiguren" w:date="2025-07-09T19:51:00Z" w16du:dateUtc="2025-07-09T22:51:00Z">
           <w:pPr>
             <w:pStyle w:val="Caption"/>
           </w:pPr>
@@ -13242,27 +13887,38 @@
       <w:r>
         <w:fldChar w:fldCharType="separate"/>
       </w:r>
-      <w:r>
-        <w:rPr>
-          <w:b/>
-          <w:bCs/>
-        </w:rPr>
-        <w:t xml:space="preserve">Figure </w:t>
-      </w:r>
-      <w:r>
-        <w:rPr>
-          <w:b/>
-          <w:bCs/>
-          <w:rPrChange w:id="157" w:author="Balaena Institute whitehead" w:date="2025-07-25T12:58:00Z" w16du:dateUtc="2025-07-25T15:58:00Z">
-            <w:rPr>
-              <w:b/>
-              <w:bCs/>
-              <w:noProof/>
-            </w:rPr>
-          </w:rPrChange>
-        </w:rPr>
-        <w:t>6</w:t>
-      </w:r>
+      <w:ins w:id="230" w:author="Ana Eguiguren" w:date="2025-09-02T19:44:00Z" w16du:dateUtc="2025-09-02T22:44:00Z">
+        <w:r>
+          <w:rPr>
+            <w:b/>
+            <w:bCs/>
+          </w:rPr>
+          <w:t xml:space="preserve">Figure </w:t>
+        </w:r>
+      </w:ins>
+      <w:del w:id="231" w:author="Ana Eguiguren" w:date="2025-09-02T19:44:00Z" w16du:dateUtc="2025-09-02T22:44:00Z">
+        <w:r>
+          <w:rPr>
+            <w:b/>
+            <w:bCs/>
+          </w:rPr>
+          <w:delText xml:space="preserve">Figure </w:delText>
+        </w:r>
+        <w:r>
+          <w:rPr>
+            <w:b/>
+            <w:bCs/>
+            <w:rPrChange w:id="232" w:author="Balaena Institute whitehead" w:date="2025-07-25T12:58:00Z" w16du:dateUtc="2025-07-25T15:58:00Z">
+              <w:rPr>
+                <w:b/>
+                <w:bCs/>
+                <w:noProof/>
+              </w:rPr>
+            </w:rPrChange>
+          </w:rPr>
+          <w:delText>6</w:delText>
+        </w:r>
+      </w:del>
       <w:r>
         <w:fldChar w:fldCharType="end"/>
       </w:r>
@@ -13274,24 +13930,24 @@
       <w:r>
         <w:t xml:space="preserve">Length measurements of individuals that performed peduncle dives either fell within the total length ranges corresponding to calves </w:t>
       </w:r>
-      <w:commentRangeStart w:id="158"/>
-      <w:commentRangeStart w:id="159"/>
+      <w:commentRangeStart w:id="233"/>
+      <w:commentRangeStart w:id="234"/>
       <w:r>
         <w:t>(n = 1) or juveniles (n = 3</w:t>
       </w:r>
-      <w:commentRangeEnd w:id="158"/>
+      <w:commentRangeEnd w:id="233"/>
       <w:r>
         <w:rPr>
           <w:rStyle w:val="CommentReference"/>
         </w:rPr>
-        <w:commentReference w:id="158"/>
-      </w:r>
-      <w:commentRangeEnd w:id="159"/>
+        <w:commentReference w:id="233"/>
+      </w:r>
+      <w:commentRangeEnd w:id="234"/>
       <w:r>
         <w:rPr>
           <w:rStyle w:val="CommentReference"/>
         </w:rPr>
-        <w:commentReference w:id="159"/>
+        <w:commentReference w:id="234"/>
       </w:r>
       <w:r>
         <w:t xml:space="preserve">; </w:t>
@@ -13308,27 +13964,38 @@
       <w:r>
         <w:fldChar w:fldCharType="separate"/>
       </w:r>
-      <w:r>
-        <w:rPr>
-          <w:b/>
-          <w:bCs/>
-        </w:rPr>
-        <w:t xml:space="preserve">Figure </w:t>
-      </w:r>
-      <w:r>
-        <w:rPr>
-          <w:b/>
-          <w:bCs/>
-          <w:rPrChange w:id="160" w:author="Balaena Institute whitehead" w:date="2025-07-25T12:58:00Z" w16du:dateUtc="2025-07-25T15:58:00Z">
-            <w:rPr>
-              <w:b/>
-              <w:bCs/>
-              <w:noProof/>
-            </w:rPr>
-          </w:rPrChange>
-        </w:rPr>
-        <w:t>6</w:t>
-      </w:r>
+      <w:ins w:id="235" w:author="Ana Eguiguren" w:date="2025-09-02T19:44:00Z" w16du:dateUtc="2025-09-02T22:44:00Z">
+        <w:r>
+          <w:rPr>
+            <w:b/>
+            <w:bCs/>
+          </w:rPr>
+          <w:t xml:space="preserve">Figure </w:t>
+        </w:r>
+      </w:ins>
+      <w:del w:id="236" w:author="Ana Eguiguren" w:date="2025-09-02T19:44:00Z" w16du:dateUtc="2025-09-02T22:44:00Z">
+        <w:r>
+          <w:rPr>
+            <w:b/>
+            <w:bCs/>
+          </w:rPr>
+          <w:delText xml:space="preserve">Figure </w:delText>
+        </w:r>
+        <w:r>
+          <w:rPr>
+            <w:b/>
+            <w:bCs/>
+            <w:rPrChange w:id="237" w:author="Balaena Institute whitehead" w:date="2025-07-25T12:58:00Z" w16du:dateUtc="2025-07-25T15:58:00Z">
+              <w:rPr>
+                <w:b/>
+                <w:bCs/>
+                <w:noProof/>
+              </w:rPr>
+            </w:rPrChange>
+          </w:rPr>
+          <w:delText>6</w:delText>
+        </w:r>
+      </w:del>
       <w:r>
         <w:fldChar w:fldCharType="end"/>
       </w:r>
@@ -13420,27 +14087,38 @@
       <w:r>
         <w:fldChar w:fldCharType="separate"/>
       </w:r>
-      <w:r>
-        <w:rPr>
-          <w:b/>
-          <w:bCs/>
-        </w:rPr>
-        <w:t xml:space="preserve">Figure </w:t>
-      </w:r>
-      <w:r>
-        <w:rPr>
-          <w:b/>
-          <w:bCs/>
-          <w:rPrChange w:id="161" w:author="Balaena Institute whitehead" w:date="2025-07-25T12:58:00Z" w16du:dateUtc="2025-07-25T15:58:00Z">
-            <w:rPr>
-              <w:b/>
-              <w:bCs/>
-              <w:noProof/>
-            </w:rPr>
-          </w:rPrChange>
-        </w:rPr>
-        <w:t>5</w:t>
-      </w:r>
+      <w:ins w:id="238" w:author="Ana Eguiguren" w:date="2025-09-02T19:44:00Z" w16du:dateUtc="2025-09-02T22:44:00Z">
+        <w:r>
+          <w:rPr>
+            <w:b/>
+            <w:bCs/>
+          </w:rPr>
+          <w:t xml:space="preserve">Figure </w:t>
+        </w:r>
+      </w:ins>
+      <w:del w:id="239" w:author="Ana Eguiguren" w:date="2025-09-02T19:44:00Z" w16du:dateUtc="2025-09-02T22:44:00Z">
+        <w:r>
+          <w:rPr>
+            <w:b/>
+            <w:bCs/>
+          </w:rPr>
+          <w:delText xml:space="preserve">Figure </w:delText>
+        </w:r>
+        <w:r>
+          <w:rPr>
+            <w:b/>
+            <w:bCs/>
+            <w:rPrChange w:id="240" w:author="Balaena Institute whitehead" w:date="2025-07-25T12:58:00Z" w16du:dateUtc="2025-07-25T15:58:00Z">
+              <w:rPr>
+                <w:b/>
+                <w:bCs/>
+                <w:noProof/>
+              </w:rPr>
+            </w:rPrChange>
+          </w:rPr>
+          <w:delText>5</w:delText>
+        </w:r>
+      </w:del>
       <w:r>
         <w:fldChar w:fldCharType="end"/>
       </w:r>
@@ -13529,7 +14207,7 @@
           </mc:Fallback>
         </mc:AlternateContent>
       </w:r>
-      <w:ins w:id="162" w:author="Ana Eguiguren" w:date="2025-07-10T20:01:00Z" w16du:dateUtc="2025-07-10T23:01:00Z">
+      <w:ins w:id="241" w:author="Ana Eguiguren" w:date="2025-07-10T20:01:00Z" w16du:dateUtc="2025-07-10T23:01:00Z">
         <w:r>
           <w:rPr>
             <w:noProof/>
@@ -13587,10 +14265,10 @@
           <w:color w:val="auto"/>
         </w:rPr>
       </w:pPr>
-      <w:bookmarkStart w:id="163" w:name="_Ref201915523"/>
-      <w:commentRangeStart w:id="164"/>
-      <w:commentRangeStart w:id="165"/>
-      <w:commentRangeStart w:id="166"/>
+      <w:bookmarkStart w:id="242" w:name="_Ref201915523"/>
+      <w:commentRangeStart w:id="243"/>
+      <w:commentRangeStart w:id="244"/>
+      <w:commentRangeStart w:id="245"/>
       <w:r>
         <w:rPr>
           <w:b/>
@@ -13599,7 +14277,7 @@
         </w:rPr>
         <w:t xml:space="preserve">Figure </w:t>
       </w:r>
-      <w:bookmarkEnd w:id="163"/>
+      <w:bookmarkEnd w:id="242"/>
       <w:r>
         <w:rPr>
           <w:b/>
@@ -13722,7 +14400,7 @@
         </w:rPr>
         <w:t xml:space="preserve">.  </w:t>
       </w:r>
-      <w:commentRangeEnd w:id="164"/>
+      <w:commentRangeEnd w:id="243"/>
       <w:r>
         <w:rPr>
           <w:rStyle w:val="CommentReference"/>
@@ -13730,9 +14408,9 @@
           <w:iCs w:val="0"/>
           <w:color w:val="auto"/>
         </w:rPr>
-        <w:commentReference w:id="164"/>
-      </w:r>
-      <w:commentRangeEnd w:id="165"/>
+        <w:commentReference w:id="243"/>
+      </w:r>
+      <w:commentRangeEnd w:id="244"/>
       <w:r>
         <w:rPr>
           <w:rStyle w:val="CommentReference"/>
@@ -13740,9 +14418,9 @@
           <w:iCs w:val="0"/>
           <w:color w:val="auto"/>
         </w:rPr>
-        <w:commentReference w:id="165"/>
-      </w:r>
-      <w:commentRangeEnd w:id="166"/>
+        <w:commentReference w:id="244"/>
+      </w:r>
+      <w:commentRangeEnd w:id="245"/>
       <w:r>
         <w:rPr>
           <w:rStyle w:val="CommentReference"/>
@@ -13750,7 +14428,7 @@
           <w:iCs w:val="0"/>
           <w:color w:val="auto"/>
         </w:rPr>
-        <w:commentReference w:id="166"/>
+        <w:commentReference w:id="245"/>
       </w:r>
     </w:p>
     <w:p/>
@@ -13846,16 +14524,16 @@
       <w:r>
         <w:t xml:space="preserve">) reliably captured the development of sexual dimorphism in sperm whales’ </w:t>
       </w:r>
-      <w:commentRangeStart w:id="167"/>
+      <w:commentRangeStart w:id="246"/>
       <w:r>
         <w:t xml:space="preserve">noses </w:t>
       </w:r>
-      <w:commentRangeEnd w:id="167"/>
+      <w:commentRangeEnd w:id="246"/>
       <w:r>
         <w:rPr>
           <w:rStyle w:val="CommentReference"/>
         </w:rPr>
-        <w:commentReference w:id="167"/>
+        <w:commentReference w:id="246"/>
       </w:r>
       <w:r>
         <w:fldChar w:fldCharType="begin"/>
@@ -13903,19 +14581,7 @@
         <w:rPr>
           <w:rFonts w:cs="Times New Roman"/>
         </w:rPr>
-        <w:t xml:space="preserve">4.1 | </w:t>
-      </w:r>
-      <w:r>
-        <w:rPr>
-          <w:rFonts w:cs="Times New Roman"/>
-        </w:rPr>
-        <w:t>Developmental stage</w:t>
-      </w:r>
-      <w:r>
-        <w:rPr>
-          <w:rFonts w:cs="Times New Roman"/>
-        </w:rPr>
-        <w:t xml:space="preserve"> inferences</w:t>
+        <w:t>4.1 | Developmental stage inferences</w:t>
       </w:r>
     </w:p>
     <w:p>
@@ -14197,7 +14863,7 @@
       <w:r>
         <w:t xml:space="preserve"> standard deviation of up to 0.96 </w:t>
       </w:r>
-      <w:commentRangeStart w:id="168"/>
+      <w:commentRangeStart w:id="247"/>
       <w:r>
         <w:t xml:space="preserve">m at a given age </w:t>
       </w:r>
@@ -14223,12 +14889,12 @@
       <w:r>
         <w:t xml:space="preserve">. </w:t>
       </w:r>
-      <w:commentRangeEnd w:id="168"/>
+      <w:commentRangeEnd w:id="247"/>
       <w:r>
         <w:rPr>
           <w:rStyle w:val="CommentReference"/>
         </w:rPr>
-        <w:commentReference w:id="168"/>
+        <w:commentReference w:id="247"/>
       </w:r>
     </w:p>
     <w:p>
@@ -14410,19 +15076,7 @@
         <w:rPr>
           <w:rFonts w:cs="Times New Roman"/>
         </w:rPr>
-        <w:t>4.2 | Sex</w:t>
-      </w:r>
-      <w:r>
-        <w:rPr>
-          <w:rFonts w:cs="Times New Roman"/>
-        </w:rPr>
-        <w:t xml:space="preserve"> </w:t>
-      </w:r>
-      <w:r>
-        <w:rPr>
-          <w:rFonts w:cs="Times New Roman"/>
-        </w:rPr>
-        <w:t>inferences</w:t>
+        <w:t>4.2 | Sex inferences</w:t>
       </w:r>
     </w:p>
     <w:p>
@@ -14705,8 +15359,8 @@
       <w:r>
         <w:t xml:space="preserve">, which would make distinguishing subadult males from adult and mature males particularly challenging. </w:t>
       </w:r>
-      <w:commentRangeStart w:id="169"/>
-      <w:commentRangeStart w:id="170"/>
+      <w:commentRangeStart w:id="248"/>
+      <w:commentRangeStart w:id="249"/>
       <w:r>
         <w:t xml:space="preserve">Unfortunately, </w:t>
       </w:r>
@@ -14720,19 +15374,19 @@
       <w:r>
         <w:t xml:space="preserve">curves in Nishiwaki et al. (1963) are based on mean measurements, so we don’t have a baseline for the naturally occurring variation across individuals. </w:t>
       </w:r>
-      <w:commentRangeEnd w:id="169"/>
+      <w:commentRangeEnd w:id="248"/>
       <w:r>
         <w:rPr>
           <w:rStyle w:val="CommentReference"/>
         </w:rPr>
-        <w:commentReference w:id="169"/>
-      </w:r>
-      <w:commentRangeEnd w:id="170"/>
+        <w:commentReference w:id="248"/>
+      </w:r>
+      <w:commentRangeEnd w:id="249"/>
       <w:r>
         <w:rPr>
           <w:rStyle w:val="CommentReference"/>
         </w:rPr>
-        <w:commentReference w:id="170"/>
+        <w:commentReference w:id="249"/>
       </w:r>
       <w:r>
         <w:t xml:space="preserve">Additionally, there are reports across cetacean species of individuals with partial or full hermaphroditism in their genital organs, which in some cases, is linked to intersex chromosome arrangements </w:t>
@@ -14849,8 +15503,8 @@
       <w:r>
         <w:t xml:space="preserve"> </w:t>
       </w:r>
-      <w:commentRangeStart w:id="171"/>
-      <w:commentRangeStart w:id="172"/>
+      <w:commentRangeStart w:id="250"/>
+      <w:commentRangeStart w:id="251"/>
       <w:r>
         <w:fldChar w:fldCharType="begin"/>
       </w:r>
@@ -14873,19 +15527,19 @@
       <w:r>
         <w:t xml:space="preserve">). </w:t>
       </w:r>
-      <w:commentRangeEnd w:id="171"/>
+      <w:commentRangeEnd w:id="250"/>
       <w:r>
         <w:rPr>
           <w:rStyle w:val="CommentReference"/>
         </w:rPr>
-        <w:commentReference w:id="171"/>
-      </w:r>
-      <w:commentRangeEnd w:id="172"/>
+        <w:commentReference w:id="250"/>
+      </w:r>
+      <w:commentRangeEnd w:id="251"/>
       <w:r>
         <w:rPr>
           <w:rStyle w:val="CommentReference"/>
         </w:rPr>
-        <w:commentReference w:id="172"/>
+        <w:commentReference w:id="251"/>
       </w:r>
       <w:r>
         <w:t>Because our fieldwork was focused on large groups which are generally composed of mature females and immature individuals</w:t>
@@ -14915,7 +15569,7 @@
       <w:r>
         <w:t xml:space="preserve">, it is likely that adult (i.e., sexually mature) males were underrepresented in our sample.  </w:t>
       </w:r>
-      <w:commentRangeStart w:id="173"/>
+      <w:commentRangeStart w:id="252"/>
       <w:r>
         <w:t xml:space="preserve">Despite this we conservatively assumed equal prior probabilities of observing each sex. </w:t>
       </w:r>
@@ -14973,12 +15627,12 @@
       <w:r>
         <w:t>.</w:t>
       </w:r>
-      <w:commentRangeEnd w:id="173"/>
+      <w:commentRangeEnd w:id="252"/>
       <w:r>
         <w:rPr>
           <w:rStyle w:val="CommentReference"/>
         </w:rPr>
-        <w:commentReference w:id="173"/>
+        <w:commentReference w:id="252"/>
       </w:r>
     </w:p>
     <w:p>
@@ -15163,7 +15817,7 @@
       <w:pPr>
         <w:spacing w:line="360" w:lineRule="auto"/>
         <w:rPr>
-          <w:ins w:id="174" w:author="Hal Whitehead" w:date="2025-08-08T14:35:00Z" w16du:dateUtc="2025-08-08T17:35:00Z"/>
+          <w:ins w:id="253" w:author="Hal Whitehead" w:date="2025-08-08T14:35:00Z" w16du:dateUtc="2025-08-08T17:35:00Z"/>
         </w:rPr>
       </w:pPr>
       <w:r>
@@ -15231,7 +15885,7 @@
       <w:r>
         <w:t xml:space="preserve"> remains untested, our findings further indicate that strong sexual selective pressures are acting on this trait as it continues to grow despite the potentially high energetic cost of building lipid-rich tissue </w:t>
       </w:r>
-      <w:commentRangeStart w:id="175"/>
+      <w:commentRangeStart w:id="254"/>
       <w:r>
         <w:fldChar w:fldCharType="begin"/>
       </w:r>
@@ -15254,12 +15908,12 @@
       <w:r>
         <w:t>.</w:t>
       </w:r>
-      <w:commentRangeEnd w:id="175"/>
+      <w:commentRangeEnd w:id="254"/>
       <w:r>
         <w:rPr>
           <w:rStyle w:val="CommentReference"/>
         </w:rPr>
-        <w:commentReference w:id="175"/>
+        <w:commentReference w:id="254"/>
       </w:r>
     </w:p>
     <w:p>
@@ -15352,21 +16006,7 @@
         <w:rPr>
           <w:kern w:val="0"/>
         </w:rPr>
-        <w:t xml:space="preserve">(Gero &amp; Whitehead 2007, Konrad et al. 2019b, </w:t>
-      </w:r>
-      <w:proofErr w:type="spellStart"/>
-      <w:r>
-        <w:rPr>
-          <w:kern w:val="0"/>
-        </w:rPr>
-        <w:t>Sarano</w:t>
-      </w:r>
-      <w:proofErr w:type="spellEnd"/>
-      <w:r>
-        <w:rPr>
-          <w:kern w:val="0"/>
-        </w:rPr>
-        <w:t xml:space="preserve"> et al. 2023)</w:t>
+        <w:t>(Gero &amp; Whitehead 2007, Konrad et al. 2019b, Sarano et al. 2023)</w:t>
       </w:r>
       <w:r>
         <w:fldChar w:fldCharType="end"/>
@@ -15479,62 +16119,34 @@
         <w:rPr>
           <w:kern w:val="0"/>
         </w:rPr>
-        <w:t xml:space="preserve">(Gero &amp; Whitehead 2007, Konrad et al. 2019b, </w:t>
-      </w:r>
-      <w:proofErr w:type="spellStart"/>
+        <w:t>(Gero &amp; Whitehead 2007, Konrad et al. 2019b, Sarano et al. 2023)</w:t>
+      </w:r>
+      <w:r>
+        <w:fldChar w:fldCharType="end"/>
+      </w:r>
+      <w:r>
+        <w:t xml:space="preserve">. We caution that our methods for detecting participation of PD </w:t>
+      </w:r>
+      <w:r>
+        <w:t>were</w:t>
+      </w:r>
+      <w:r>
+        <w:t xml:space="preserve"> not exhaustive, as we only inspected a subset of available footage, and thus don’t rule out the participation of any of the remaining individuals in this behaviour. Still, our findings generally aligned with the expectation that this behaviour is limited to calves/juveniles performing the dives, and females receiving them, even if its direct association with suckling remains unclear </w:t>
+      </w:r>
+      <w:r>
+        <w:fldChar w:fldCharType="begin"/>
+      </w:r>
+      <w:r>
+        <w:instrText xml:space="preserve"> ADDIN ZOTERO_ITEM CSL_CITATION {"citationID":"a144n00ipkf","properties":{"formattedCitation":"(Konrad et al. 2019b, Sarano et al. 2023)","plainCitation":"(Konrad et al. 2019b, Sarano et al. 2023)","noteIndex":0},"citationItems":[{"id":1316,"uris":["http://zotero.org/users/5395629/items/RUXFHIFG"],"itemData":{"id":1316,"type":"article-journal","container-title":"Behavioral Ecology","DOI":"10.1093/beheco/ary143","ISSN":"1045-2249, 1465-7279","issue":"1","language":"en","page":"194-201","source":"DOI.org (Crossref)","title":"Kin selection and allocare in sperm whales","volume":"30","author":[{"family":"Konrad","given":"Christine M"},{"family":"Frasier","given":"Timothy R"},{"family":"Whitehead","given":"Hal"},{"family":"Gero","given":"Shane"}],"issued":{"date-parts":[["2019"]]}}},{"id":60,"uris":["http://zotero.org/users/5395629/items/P25R26RD"],"itemData":{"id":60,"type":"article-journal","abstract":"In mammals, lactation is the universal behavior of feeding offspring and has a fundamental nutritional and social value with offspring staying near their mothers. In order to obtain milk, terrestrial mammal offspring squeeze the breast of lactating females and suckle the nipples with their tongues. In the specific case of cetacean species, it was reported that lactating females intentionally eject milk from their mammary slit into the calves’ mouths. Nursing behavior in sperm whales has already been broadly described, but the results of our current study, based on 127 underwater videos, recording over 7 years and displaying explicit nursing behavior, bring a higher level of understanding. We first showed that sperm whale calves are proactive in getting milk. We were then able to illustrate and describe with a high level of precision their suckling behavior: firstly, the calf bumps its head onto the female’s genital area to signal the mother its willingness to suckle; secondly, the calf introduces its lower jawbone into the genital slit, this action makes the nipple pop up from its slit; thirdly, the calf squeezes the nipple with its tongue against the hard palate and suckles; fourthly, the calf removes its jawbone from the female and swims off. Moreover, our underwater visual observations provided the first direct evidence for allosuckling in sperm whales, a situation during which a calf obtains milk from an adult female who is not its mother.","container-title":"Animal Behavior and Cognition","DOI":"10.26451/abc.10.02.02.2023","ISSN":"23724323","issue":"2","journalAbbreviation":"AB&amp;C","language":"en","page":"105-131","source":"DOI.org (Crossref)","title":"Nursing Behavior in Sperm Whales (Physeter macrocephalus)","volume":"10","author":[{"family":"Sarano","given":"François"},{"family":"Sarano","given":"Véronique"},{"family":"Tonietto","given":"Modan-Lou"},{"family":"Yernaux","given":"Adrien"},{"family":"Jung","given":"Jean-Luc"},{"family":"Arribart","given":"Marion"},{"family":"Girardet","given":"Justine"},{"family":"Preud'homme","given":"Axel"},{"family":"Heuzey","given":"René"},{"family":"Delfour","given":"Fabienne"},{"family":"Glotin","given":"Hervé"},{"family":"Charrier","given":"Isabelle"},{"family":"Adam","given":"Olivier"}],"issued":{"date-parts":[["2023",5,1]]}}}],"schema":"https://github.com/citation-style-language/schema/raw/master/csl-citation.json"} </w:instrText>
+      </w:r>
+      <w:r>
+        <w:fldChar w:fldCharType="separate"/>
+      </w:r>
       <w:r>
         <w:rPr>
           <w:kern w:val="0"/>
         </w:rPr>
-        <w:t>Sarano</w:t>
-      </w:r>
-      <w:proofErr w:type="spellEnd"/>
-      <w:r>
-        <w:rPr>
-          <w:kern w:val="0"/>
-        </w:rPr>
-        <w:t xml:space="preserve"> et al. 2023)</w:t>
-      </w:r>
-      <w:r>
-        <w:fldChar w:fldCharType="end"/>
-      </w:r>
-      <w:r>
-        <w:t xml:space="preserve">. We caution that our methods for detecting participation of PD </w:t>
-      </w:r>
-      <w:r>
-        <w:t>were</w:t>
-      </w:r>
-      <w:r>
-        <w:t xml:space="preserve"> not exhaustive, as we only inspected a subset of available footage, and thus don’t rule out the participation of any of the remaining individuals in this behaviour. Still, our findings generally aligned with the expectation that this behaviour is limited to calves/juveniles performing the dives, and females receiving them, even if its direct association with suckling remains unclear </w:t>
-      </w:r>
-      <w:r>
-        <w:fldChar w:fldCharType="begin"/>
-      </w:r>
-      <w:r>
-        <w:instrText xml:space="preserve"> ADDIN ZOTERO_ITEM CSL_CITATION {"citationID":"a144n00ipkf","properties":{"formattedCitation":"(Konrad et al. 2019b, Sarano et al. 2023)","plainCitation":"(Konrad et al. 2019b, Sarano et al. 2023)","noteIndex":0},"citationItems":[{"id":1316,"uris":["http://zotero.org/users/5395629/items/RUXFHIFG"],"itemData":{"id":1316,"type":"article-journal","container-title":"Behavioral Ecology","DOI":"10.1093/beheco/ary143","ISSN":"1045-2249, 1465-7279","issue":"1","language":"en","page":"194-201","source":"DOI.org (Crossref)","title":"Kin selection and allocare in sperm whales","volume":"30","author":[{"family":"Konrad","given":"Christine M"},{"family":"Frasier","given":"Timothy R"},{"family":"Whitehead","given":"Hal"},{"family":"Gero","given":"Shane"}],"issued":{"date-parts":[["2019"]]}}},{"id":60,"uris":["http://zotero.org/users/5395629/items/P25R26RD"],"itemData":{"id":60,"type":"article-journal","abstract":"In mammals, lactation is the universal behavior of feeding offspring and has a fundamental nutritional and social value with offspring staying near their mothers. In order to obtain milk, terrestrial mammal offspring squeeze the breast of lactating females and suckle the nipples with their tongues. In the specific case of cetacean species, it was reported that lactating females intentionally eject milk from their mammary slit into the calves’ mouths. Nursing behavior in sperm whales has already been broadly described, but the results of our current study, based on 127 underwater videos, recording over 7 years and displaying explicit nursing behavior, bring a higher level of understanding. We first showed that sperm whale calves are proactive in getting milk. We were then able to illustrate and describe with a high level of precision their suckling behavior: firstly, the calf bumps its head onto the female’s genital area to signal the mother its willingness to suckle; secondly, the calf introduces its lower jawbone into the genital slit, this action makes the nipple pop up from its slit; thirdly, the calf squeezes the nipple with its tongue against the hard palate and suckles; fourthly, the calf removes its jawbone from the female and swims off. Moreover, our underwater visual observations provided the first direct evidence for allosuckling in sperm whales, a situation during which a calf obtains milk from an adult female who is not its mother.","container-title":"Animal Behavior and Cognition","DOI":"10.26451/abc.10.02.02.2023","ISSN":"23724323","issue":"2","journalAbbreviation":"AB&amp;C","language":"en","page":"105-131","source":"DOI.org (Crossref)","title":"Nursing Behavior in Sperm Whales (Physeter macrocephalus)","volume":"10","author":[{"family":"Sarano","given":"François"},{"family":"Sarano","given":"Véronique"},{"family":"Tonietto","given":"Modan-Lou"},{"family":"Yernaux","given":"Adrien"},{"family":"Jung","given":"Jean-Luc"},{"family":"Arribart","given":"Marion"},{"family":"Girardet","given":"Justine"},{"family":"Preud'homme","given":"Axel"},{"family":"Heuzey","given":"René"},{"family":"Delfour","given":"Fabienne"},{"family":"Glotin","given":"Hervé"},{"family":"Charrier","given":"Isabelle"},{"family":"Adam","given":"Olivier"}],"issued":{"date-parts":[["2023",5,1]]}}}],"schema":"https://github.com/citation-style-language/schema/raw/master/csl-citation.json"} </w:instrText>
-      </w:r>
-      <w:r>
-        <w:fldChar w:fldCharType="separate"/>
-      </w:r>
-      <w:r>
-        <w:rPr>
-          <w:kern w:val="0"/>
-        </w:rPr>
-        <w:t xml:space="preserve">(Konrad et al. 2019b, </w:t>
-      </w:r>
-      <w:proofErr w:type="spellStart"/>
-      <w:r>
-        <w:rPr>
-          <w:kern w:val="0"/>
-        </w:rPr>
-        <w:t>Sarano</w:t>
-      </w:r>
-      <w:proofErr w:type="spellEnd"/>
-      <w:r>
-        <w:rPr>
-          <w:kern w:val="0"/>
-        </w:rPr>
-        <w:t xml:space="preserve"> et al. 2023)</w:t>
+        <w:t>(Konrad et al. 2019b, Sarano et al. 2023)</w:t>
       </w:r>
       <w:r>
         <w:fldChar w:fldCharType="end"/>
@@ -15835,19 +16447,19 @@
       <w:r>
         <w:t xml:space="preserve"> a population requires</w:t>
       </w:r>
-      <w:commentRangeStart w:id="176"/>
+      <w:commentRangeStart w:id="255"/>
       <w:r>
         <w:t xml:space="preserve"> large-scale sampling (e.g., hunting or commercial harvesting), </w:t>
       </w:r>
       <w:r>
         <w:t>mark-recapture methods and long-term monitoring</w:t>
       </w:r>
-      <w:commentRangeEnd w:id="176"/>
+      <w:commentRangeEnd w:id="255"/>
       <w:r>
         <w:rPr>
           <w:rStyle w:val="CommentReference"/>
         </w:rPr>
-        <w:commentReference w:id="176"/>
+        <w:commentReference w:id="255"/>
       </w:r>
       <w:r>
         <w:t xml:space="preserve">. But, photogrammetric estimates of size distribution, informed by ground-truthing data, can provide useful estimates </w:t>
@@ -15996,39 +16608,7 @@
           <w:kern w:val="0"/>
           <w:lang w:val="es-ES"/>
         </w:rPr>
-        <w:t>(</w:t>
-      </w:r>
-      <w:proofErr w:type="spellStart"/>
-      <w:r>
-        <w:rPr>
-          <w:kern w:val="0"/>
-          <w:lang w:val="es-ES"/>
-        </w:rPr>
-        <w:t>Christal</w:t>
-      </w:r>
-      <w:proofErr w:type="spellEnd"/>
-      <w:r>
-        <w:rPr>
-          <w:kern w:val="0"/>
-          <w:lang w:val="es-ES"/>
-        </w:rPr>
-        <w:t xml:space="preserve"> et al. 1998, </w:t>
-      </w:r>
-      <w:proofErr w:type="spellStart"/>
-      <w:r>
-        <w:rPr>
-          <w:kern w:val="0"/>
-          <w:lang w:val="es-ES"/>
-        </w:rPr>
-        <w:t>Gero</w:t>
-      </w:r>
-      <w:proofErr w:type="spellEnd"/>
-      <w:r>
-        <w:rPr>
-          <w:kern w:val="0"/>
-          <w:lang w:val="es-ES"/>
-        </w:rPr>
-        <w:t xml:space="preserve"> et al. 2014, Eguiguren et al. 2025b)</w:t>
+        <w:t>(Christal et al. 1998, Gero et al. 2014, Eguiguren et al. 2025b)</w:t>
       </w:r>
       <w:r>
         <w:fldChar w:fldCharType="end"/>
@@ -17097,7 +17677,7 @@
       </w:r>
     </w:p>
   </w:comment>
-  <w:comment w:id="51" w:author="Hal Whitehead" w:date="2025-07-09T06:32:00Z" w:initials="HW">
+  <w:comment w:id="52" w:author="Hal Whitehead" w:date="2025-07-09T06:32:00Z" w:initials="HW">
     <w:p>
       <w:pPr>
         <w:pStyle w:val="CommentText"/>
@@ -17113,7 +17693,7 @@
       </w:r>
     </w:p>
   </w:comment>
-  <w:comment w:id="52" w:author="Christine K" w:date="2025-08-09T12:56:00Z" w:initials="CK">
+  <w:comment w:id="53" w:author="Christine K" w:date="2025-08-09T12:56:00Z" w:initials="CK">
     <w:p>
       <w:pPr>
         <w:pStyle w:val="CommentText"/>
@@ -17129,7 +17709,7 @@
       </w:r>
     </w:p>
   </w:comment>
-  <w:comment w:id="53" w:author="Ana Eguiguren" w:date="2025-08-27T12:20:00Z" w:initials="AE">
+  <w:comment w:id="54" w:author="Ana Eguiguren" w:date="2025-08-27T12:20:00Z" w:initials="AE">
     <w:p>
       <w:r>
         <w:rPr>
@@ -17146,7 +17726,7 @@
       </w:r>
     </w:p>
   </w:comment>
-  <w:comment w:id="55" w:author="Hal Whitehead" w:date="2025-07-09T06:32:00Z" w:initials="HW">
+  <w:comment w:id="56" w:author="Hal Whitehead" w:date="2025-07-09T06:32:00Z" w:initials="HW">
     <w:p>
       <w:pPr>
         <w:pStyle w:val="CommentText"/>
@@ -17162,7 +17742,7 @@
       </w:r>
     </w:p>
   </w:comment>
-  <w:comment w:id="57" w:author="Christine K" w:date="2025-08-09T13:08:00Z" w:initials="CK">
+  <w:comment w:id="105" w:author="Christine K" w:date="2025-08-09T13:08:00Z" w:initials="CK">
     <w:p>
       <w:pPr>
         <w:pStyle w:val="CommentText"/>
@@ -17178,7 +17758,7 @@
       </w:r>
     </w:p>
   </w:comment>
-  <w:comment w:id="60" w:author="Christine K" w:date="2025-08-09T13:15:00Z" w:initials="CK">
+  <w:comment w:id="111" w:author="Christine K" w:date="2025-08-09T13:15:00Z" w:initials="CK">
     <w:p>
       <w:pPr>
         <w:pStyle w:val="CommentText"/>
@@ -17194,7 +17774,7 @@
       </w:r>
     </w:p>
   </w:comment>
-  <w:comment w:id="61" w:author="Christine K" w:date="2025-08-09T13:36:00Z" w:initials="CK">
+  <w:comment w:id="112" w:author="Christine K" w:date="2025-08-09T13:36:00Z" w:initials="CK">
     <w:p>
       <w:pPr>
         <w:pStyle w:val="CommentText"/>
@@ -17210,7 +17790,7 @@
       </w:r>
     </w:p>
   </w:comment>
-  <w:comment w:id="66" w:author="Christine K" w:date="2025-08-09T13:37:00Z" w:initials="CK">
+  <w:comment w:id="115" w:author="Christine K" w:date="2025-08-09T13:37:00Z" w:initials="CK">
     <w:p>
       <w:pPr>
         <w:pStyle w:val="CommentText"/>
@@ -17226,7 +17806,7 @@
       </w:r>
     </w:p>
   </w:comment>
-  <w:comment w:id="71" w:author="Balaena Institute whitehead" w:date="2025-07-30T13:22:00Z" w:initials="Bw">
+  <w:comment w:id="120" w:author="Balaena Institute whitehead" w:date="2025-07-30T13:22:00Z" w:initials="Bw">
     <w:p>
       <w:pPr>
         <w:pStyle w:val="CommentText"/>
@@ -17242,7 +17822,7 @@
       </w:r>
     </w:p>
   </w:comment>
-  <w:comment w:id="75" w:author="Balaena Institute whitehead" w:date="2025-07-10T10:29:00Z" w:initials="Bw">
+  <w:comment w:id="128" w:author="Balaena Institute whitehead" w:date="2025-07-10T10:29:00Z" w:initials="Bw">
     <w:p>
       <w:pPr>
         <w:pStyle w:val="CommentText"/>
@@ -17258,7 +17838,7 @@
       </w:r>
     </w:p>
   </w:comment>
-  <w:comment w:id="81" w:author="Ana Eguiguren" w:date="2025-08-27T12:25:00Z" w:initials="AE">
+  <w:comment w:id="133" w:author="Ana Eguiguren" w:date="2025-08-27T12:25:00Z" w:initials="AE">
     <w:p>
       <w:r>
         <w:rPr>
@@ -17275,7 +17855,7 @@
       </w:r>
     </w:p>
   </w:comment>
-  <w:comment w:id="114" w:author="Christine K" w:date="2025-08-09T13:59:00Z" w:initials="CK">
+  <w:comment w:id="167" w:author="Christine K" w:date="2025-08-09T13:59:00Z" w:initials="CK">
     <w:p>
       <w:pPr>
         <w:pStyle w:val="CommentText"/>
@@ -17291,7 +17871,7 @@
       </w:r>
     </w:p>
   </w:comment>
-  <w:comment w:id="116" w:author="Hal Whitehead" w:date="2025-07-07T11:36:00Z" w:initials="HW">
+  <w:comment w:id="169" w:author="Hal Whitehead" w:date="2025-07-07T11:36:00Z" w:initials="HW">
     <w:p>
       <w:pPr>
         <w:pStyle w:val="CommentText"/>
@@ -17307,7 +17887,7 @@
       </w:r>
     </w:p>
   </w:comment>
-  <w:comment w:id="84" w:author="Ana Eguiguren" w:date="2025-07-10T18:13:00Z" w:initials="AE">
+  <w:comment w:id="136" w:author="Ana Eguiguren" w:date="2025-07-10T18:13:00Z" w:initials="AE">
     <w:p>
       <w:r>
         <w:rPr>
@@ -17324,7 +17904,7 @@
       </w:r>
     </w:p>
   </w:comment>
-  <w:comment w:id="119" w:author="Christine K" w:date="2025-08-09T14:01:00Z" w:initials="CK">
+  <w:comment w:id="171" w:author="Christine K" w:date="2025-08-09T13:08:00Z" w:initials="CK">
     <w:p>
       <w:pPr>
         <w:pStyle w:val="CommentText"/>
@@ -17336,28 +17916,11 @@
         <w:annotationRef/>
       </w:r>
       <w:r>
-        <w:t>‘In fact’ doesn’t feel like the right transition here</w:t>
+        <w:t>I think this paragraph would be more suited to the results section</w:t>
       </w:r>
     </w:p>
   </w:comment>
-  <w:comment w:id="117" w:author="Ana Eguiguren" w:date="2025-07-09T20:39:00Z" w:initials="AE">
-    <w:p>
-      <w:r>
-        <w:rPr>
-          <w:rStyle w:val="CommentReference"/>
-        </w:rPr>
-        <w:annotationRef/>
-      </w:r>
-      <w:r>
-        <w:rPr>
-          <w:sz w:val="20"/>
-          <w:szCs w:val="20"/>
-        </w:rPr>
-        <w:t>Would it make sense to have the final version fit using a linear equation, and mention that we tried the logistic bit, but that it made less sense (sending this version to the appendix?)</w:t>
-      </w:r>
-    </w:p>
-  </w:comment>
-  <w:comment w:id="118" w:author="Christine K" w:date="2025-08-09T14:03:00Z" w:initials="CK">
+  <w:comment w:id="187" w:author="Christine K" w:date="2025-08-09T14:01:00Z" w:initials="CK">
     <w:p>
       <w:pPr>
         <w:pStyle w:val="CommentText"/>
@@ -17369,11 +17932,28 @@
         <w:annotationRef/>
       </w:r>
       <w:r>
-        <w:t>When you use this method in the future, which do you think you would use? If you think you want to suggest that in the future people (including yourself) keep things simple and use a linear model (which seems sensible to me) it would make sense to include that here I think</w:t>
+        <w:t>‘In fact’ doesn’t feel like the right transition here</w:t>
       </w:r>
     </w:p>
   </w:comment>
-  <w:comment w:id="143" w:author="Christine K" w:date="2025-08-09T14:07:00Z" w:initials="CK">
+  <w:comment w:id="182" w:author="Ana Eguiguren" w:date="2025-07-09T20:39:00Z" w:initials="AE">
+    <w:p>
+      <w:r>
+        <w:rPr>
+          <w:rStyle w:val="CommentReference"/>
+        </w:rPr>
+        <w:annotationRef/>
+      </w:r>
+      <w:r>
+        <w:rPr>
+          <w:sz w:val="20"/>
+          <w:szCs w:val="20"/>
+        </w:rPr>
+        <w:t>Would it make sense to have the final version fit using a linear equation, and mention that we tried the logistic bit, but that it made less sense (sending this version to the appendix?)</w:t>
+      </w:r>
+    </w:p>
+  </w:comment>
+  <w:comment w:id="183" w:author="Christine K" w:date="2025-08-09T14:03:00Z" w:initials="CK">
     <w:p>
       <w:pPr>
         <w:pStyle w:val="CommentText"/>
@@ -17385,28 +17965,11 @@
         <w:annotationRef/>
       </w:r>
       <w:r>
-        <w:t>?</w:t>
+        <w:t>When you use this method in the future, which do you think you would use? If you think you want to suggest that in the future people (including yourself) keep things simple and use a linear model (which seems sensible to me) it would make sense to include that here I think</w:t>
       </w:r>
     </w:p>
   </w:comment>
-  <w:comment w:id="144" w:author="Laura Feyrer" w:date="2025-07-01T10:36:00Z" w:initials="LF">
-    <w:p>
-      <w:r>
-        <w:rPr>
-          <w:rStyle w:val="CommentReference"/>
-        </w:rPr>
-        <w:annotationRef/>
-      </w:r>
-      <w:r>
-        <w:rPr>
-          <w:sz w:val="20"/>
-          <w:szCs w:val="20"/>
-        </w:rPr>
-        <w:t>because this has a statistical meaning (r value) but also a param in your study I am unsure what is being discussed here.. given N might also be a bit muddled, maybe change the param to S for snout? :)</w:t>
-      </w:r>
-    </w:p>
-  </w:comment>
-  <w:comment w:id="146" w:author="Christine K" w:date="2025-08-09T14:10:00Z" w:initials="CK">
+  <w:comment w:id="216" w:author="Christine K" w:date="2025-08-09T14:07:00Z" w:initials="CK">
     <w:p>
       <w:pPr>
         <w:pStyle w:val="CommentText"/>
@@ -17418,11 +17981,28 @@
         <w:annotationRef/>
       </w:r>
       <w:r>
-        <w:t>Breaking this sentence up with this definition makes it a bit hard to follow. Could you move your definitions of what is consistently high or low to the methods?</w:t>
+        <w:t>?</w:t>
       </w:r>
     </w:p>
   </w:comment>
-  <w:comment w:id="147" w:author="Christine K" w:date="2025-08-09T14:13:00Z" w:initials="CK">
+  <w:comment w:id="217" w:author="Laura Feyrer" w:date="2025-07-01T10:36:00Z" w:initials="LF">
+    <w:p>
+      <w:r>
+        <w:rPr>
+          <w:rStyle w:val="CommentReference"/>
+        </w:rPr>
+        <w:annotationRef/>
+      </w:r>
+      <w:r>
+        <w:rPr>
+          <w:sz w:val="20"/>
+          <w:szCs w:val="20"/>
+        </w:rPr>
+        <w:t>because this has a statistical meaning (r value) but also a param in your study I am unsure what is being discussed here.. given N might also be a bit muddled, maybe change the param to S for snout? :)</w:t>
+      </w:r>
+    </w:p>
+  </w:comment>
+  <w:comment w:id="219" w:author="Christine K" w:date="2025-08-09T14:10:00Z" w:initials="CK">
     <w:p>
       <w:pPr>
         <w:pStyle w:val="CommentText"/>
@@ -17434,11 +18014,11 @@
         <w:annotationRef/>
       </w:r>
       <w:r>
-        <w:t>Could reminder your reader what this length is. And if by this you mean 12m, is this the max ever recorded? Or more like the mean max length reached at maturity? If the former, might be worth commenting on the 12.5 m whale called female</w:t>
+        <w:t>Breaking this sentence up with this definition makes it a bit hard to follow. Could you move your definitions of what is consistently high or low to the methods?</w:t>
       </w:r>
     </w:p>
   </w:comment>
-  <w:comment w:id="150" w:author="Christine K" w:date="2025-08-09T14:15:00Z" w:initials="CK">
+  <w:comment w:id="220" w:author="Christine K" w:date="2025-08-09T14:13:00Z" w:initials="CK">
     <w:p>
       <w:pPr>
         <w:pStyle w:val="CommentText"/>
@@ -17450,29 +18030,11 @@
         <w:annotationRef/>
       </w:r>
       <w:r>
-        <w:t>Decades of cultural norm exposure makes it counterintuitive for pink to mean not a girl… maybe better to reverse the colour scale?</w:t>
+        <w:t>Could reminder your reader what this length is. And if by this you mean 12m, is this the max ever recorded? Or more like the mean max length reached at maturity? If the former, might be worth commenting on the 12.5 m whale called female</w:t>
       </w:r>
     </w:p>
   </w:comment>
-  <w:comment w:id="152" w:author="Ana Eguiguren" w:date="2025-08-27T12:30:00Z" w:initials="AE">
-    <w:p>
-      <w:r>
-        <w:rPr>
-          <w:rStyle w:val="CommentReference"/>
-        </w:rPr>
-        <w:annotationRef/>
-      </w:r>
-      <w:r>
-        <w:rPr>
-          <w:sz w:val="20"/>
-          <w:szCs w:val="20"/>
-        </w:rPr>
-        <w:t>I kind of did it on purpose! :)</w:t>
-      </w:r>
-    </w:p>
-    <w:p/>
-  </w:comment>
-  <w:comment w:id="153" w:author="Hal Whitehead" w:date="2025-08-07T20:42:00Z" w:initials="HW">
+  <w:comment w:id="223" w:author="Christine K" w:date="2025-08-09T14:15:00Z" w:initials="CK">
     <w:p>
       <w:pPr>
         <w:pStyle w:val="CommentText"/>
@@ -17484,11 +18046,11 @@
         <w:annotationRef/>
       </w:r>
       <w:r>
-        <w:t>Why bootstrapped?</w:t>
+        <w:t>Decades of cultural norm exposure makes it counterintuitive for pink to mean not a girl… maybe better to reverse the colour scale?</w:t>
       </w:r>
     </w:p>
   </w:comment>
-  <w:comment w:id="154" w:author="Ana Eguiguren" w:date="2025-08-27T12:30:00Z" w:initials="AE">
+  <w:comment w:id="224" w:author="Ana Eguiguren" w:date="2025-08-27T12:30:00Z" w:initials="AE">
     <w:p>
       <w:r>
         <w:rPr>
@@ -17501,11 +18063,12 @@
           <w:sz w:val="20"/>
           <w:szCs w:val="20"/>
         </w:rPr>
-        <w:t>Since I used bootsrapping to estimate 95% CI, I thought that it makes sense to have the values also be bootsrapped means?</w:t>
+        <w:t>I kind of did it on purpose! :)</w:t>
       </w:r>
     </w:p>
+    <w:p/>
   </w:comment>
-  <w:comment w:id="155" w:author="Hal Whitehead" w:date="2025-08-07T20:44:00Z" w:initials="HW">
+  <w:comment w:id="226" w:author="Hal Whitehead" w:date="2025-08-07T20:42:00Z" w:initials="HW">
     <w:p>
       <w:pPr>
         <w:pStyle w:val="CommentText"/>
@@ -17517,11 +18080,28 @@
         <w:annotationRef/>
       </w:r>
       <w:r>
-        <w:t>Is this necessary.  It adds additional confusion.</w:t>
+        <w:t>Why bootstrapped?</w:t>
       </w:r>
     </w:p>
   </w:comment>
-  <w:comment w:id="151" w:author="Hal Whitehead" w:date="2025-07-07T11:36:00Z" w:initials="HW">
+  <w:comment w:id="227" w:author="Ana Eguiguren" w:date="2025-08-27T12:30:00Z" w:initials="AE">
+    <w:p>
+      <w:r>
+        <w:rPr>
+          <w:rStyle w:val="CommentReference"/>
+        </w:rPr>
+        <w:annotationRef/>
+      </w:r>
+      <w:r>
+        <w:rPr>
+          <w:sz w:val="20"/>
+          <w:szCs w:val="20"/>
+        </w:rPr>
+        <w:t>Since I used bootsrapping to estimate 95% CI, I thought that it makes sense to have the values also be bootsrapped means?</w:t>
+      </w:r>
+    </w:p>
+  </w:comment>
+  <w:comment w:id="228" w:author="Hal Whitehead" w:date="2025-08-07T20:44:00Z" w:initials="HW">
     <w:p>
       <w:pPr>
         <w:pStyle w:val="CommentText"/>
@@ -17533,11 +18113,11 @@
         <w:annotationRef/>
       </w:r>
       <w:r>
-        <w:t>I find making the point sizes proportional to certainty pretty confusing.  If anything, I would do it the other way around (big points are more certain).  But I would much prefer removing this feature.  The points with intermediate colours are necessarily less certain..</w:t>
+        <w:t>Is this necessary.  It adds additional confusion.</w:t>
       </w:r>
     </w:p>
   </w:comment>
-  <w:comment w:id="158" w:author="Hal Whitehead" w:date="2025-08-07T20:47:00Z" w:initials="HW">
+  <w:comment w:id="225" w:author="Hal Whitehead" w:date="2025-07-07T11:36:00Z" w:initials="HW">
     <w:p>
       <w:pPr>
         <w:pStyle w:val="CommentText"/>
@@ -17549,62 +18129,11 @@
         <w:annotationRef/>
       </w:r>
       <w:r>
-        <w:t>But it says 3 earlier.</w:t>
+        <w:t>I find making the point sizes proportional to certainty pretty confusing.  If anything, I would do it the other way around (big points are more certain).  But I would much prefer removing this feature.  The points with intermediate colours are necessarily less certain..</w:t>
       </w:r>
     </w:p>
   </w:comment>
-  <w:comment w:id="159" w:author="Ana Eguiguren" w:date="2025-08-27T12:32:00Z" w:initials="AE">
-    <w:p>
-      <w:r>
-        <w:rPr>
-          <w:rStyle w:val="CommentReference"/>
-        </w:rPr>
-        <w:annotationRef/>
-      </w:r>
-      <w:r>
-        <w:rPr>
-          <w:sz w:val="20"/>
-          <w:szCs w:val="20"/>
-        </w:rPr>
-        <w:t>These are the individuals observed doing peduncle diving, so only 1 of the calves was observed doing this</w:t>
-      </w:r>
-    </w:p>
-  </w:comment>
-  <w:comment w:id="164" w:author="Laura Feyrer" w:date="2025-07-01T10:58:00Z" w:initials="LF">
-    <w:p>
-      <w:r>
-        <w:rPr>
-          <w:rStyle w:val="CommentReference"/>
-        </w:rPr>
-        <w:annotationRef/>
-      </w:r>
-      <w:r>
-        <w:rPr>
-          <w:sz w:val="20"/>
-          <w:szCs w:val="20"/>
-        </w:rPr>
-        <w:t xml:space="preserve">Not sure the "no" class is helping this figure ... it is making up most of the data? also gray points with balck  outlines are hard to see. maybe make color scale a gradient to match the aes of the point to help distinguish colours? </w:t>
-      </w:r>
-    </w:p>
-  </w:comment>
-  <w:comment w:id="165" w:author="Laura Feyrer" w:date="2025-07-01T11:00:00Z" w:initials="LF">
-    <w:p>
-      <w:r>
-        <w:rPr>
-          <w:rStyle w:val="CommentReference"/>
-        </w:rPr>
-        <w:annotationRef/>
-      </w:r>
-      <w:r>
-        <w:rPr>
-          <w:sz w:val="20"/>
-          <w:szCs w:val="20"/>
-        </w:rPr>
-        <w:t xml:space="preserve">i'm also wondering if showing p(f) as a color gradient makes sense? it is a continuous value to a discrete palette and I wonder if it could be on the y axis and the categorical size classes (NB, J, AF, MF, etc) could be colored instead? maybe that doesnt total work with the box plots but perhaps if the doing/receiving/ no were separate plots of a panel it could? </w:t>
-      </w:r>
-    </w:p>
-  </w:comment>
-  <w:comment w:id="166" w:author="Balaena Institute whitehead" w:date="2025-07-02T17:41:00Z" w:initials="Bw">
+  <w:comment w:id="233" w:author="Hal Whitehead" w:date="2025-08-07T20:47:00Z" w:initials="HW">
     <w:p>
       <w:pPr>
         <w:pStyle w:val="CommentText"/>
@@ -17616,11 +18145,11 @@
         <w:annotationRef/>
       </w:r>
       <w:r>
-        <w:t xml:space="preserve">I think including the ‘no’ category is nice to show the general size distribution, and highlight that no big males were seen involved in peduncle dives despite measuring a few of those individuals? </w:t>
+        <w:t>But it says 3 earlier.</w:t>
       </w:r>
     </w:p>
   </w:comment>
-  <w:comment w:id="167" w:author="Ana Eguiguren" w:date="2025-08-27T13:04:00Z" w:initials="AE">
+  <w:comment w:id="234" w:author="Ana Eguiguren" w:date="2025-08-27T12:32:00Z" w:initials="AE">
     <w:p>
       <w:r>
         <w:rPr>
@@ -17633,11 +18162,45 @@
           <w:sz w:val="20"/>
           <w:szCs w:val="20"/>
         </w:rPr>
-        <w:t>rostrum? (DG) - maybe?</w:t>
+        <w:t>These are the individuals observed doing peduncle diving, so only 1 of the calves was observed doing this</w:t>
       </w:r>
     </w:p>
   </w:comment>
-  <w:comment w:id="168" w:author="Balaena Institute whitehead" w:date="2025-07-30T13:37:00Z" w:initials="Bw">
+  <w:comment w:id="243" w:author="Laura Feyrer" w:date="2025-07-01T10:58:00Z" w:initials="LF">
+    <w:p>
+      <w:r>
+        <w:rPr>
+          <w:rStyle w:val="CommentReference"/>
+        </w:rPr>
+        <w:annotationRef/>
+      </w:r>
+      <w:r>
+        <w:rPr>
+          <w:sz w:val="20"/>
+          <w:szCs w:val="20"/>
+        </w:rPr>
+        <w:t xml:space="preserve">Not sure the "no" class is helping this figure ... it is making up most of the data? also gray points with balck  outlines are hard to see. maybe make color scale a gradient to match the aes of the point to help distinguish colours? </w:t>
+      </w:r>
+    </w:p>
+  </w:comment>
+  <w:comment w:id="244" w:author="Laura Feyrer" w:date="2025-07-01T11:00:00Z" w:initials="LF">
+    <w:p>
+      <w:r>
+        <w:rPr>
+          <w:rStyle w:val="CommentReference"/>
+        </w:rPr>
+        <w:annotationRef/>
+      </w:r>
+      <w:r>
+        <w:rPr>
+          <w:sz w:val="20"/>
+          <w:szCs w:val="20"/>
+        </w:rPr>
+        <w:t xml:space="preserve">i'm also wondering if showing p(f) as a color gradient makes sense? it is a continuous value to a discrete palette and I wonder if it could be on the y axis and the categorical size classes (NB, J, AF, MF, etc) could be colored instead? maybe that doesnt total work with the box plots but perhaps if the doing/receiving/ no were separate plots of a panel it could? </w:t>
+      </w:r>
+    </w:p>
+  </w:comment>
+  <w:comment w:id="245" w:author="Balaena Institute whitehead" w:date="2025-07-02T17:41:00Z" w:initials="Bw">
     <w:p>
       <w:pPr>
         <w:pStyle w:val="CommentText"/>
@@ -17649,11 +18212,28 @@
         <w:annotationRef/>
       </w:r>
       <w:r>
-        <w:t>Like ICI people, not super certain but useful enough at pop level</w:t>
+        <w:t xml:space="preserve">I think including the ‘no’ category is nice to show the general size distribution, and highlight that no big males were seen involved in peduncle dives despite measuring a few of those individuals? </w:t>
       </w:r>
     </w:p>
   </w:comment>
-  <w:comment w:id="169" w:author="Balaena Institute whitehead" w:date="2025-07-30T13:43:00Z" w:initials="Bw">
+  <w:comment w:id="246" w:author="Ana Eguiguren" w:date="2025-08-27T13:04:00Z" w:initials="AE">
+    <w:p>
+      <w:r>
+        <w:rPr>
+          <w:rStyle w:val="CommentReference"/>
+        </w:rPr>
+        <w:annotationRef/>
+      </w:r>
+      <w:r>
+        <w:rPr>
+          <w:sz w:val="20"/>
+          <w:szCs w:val="20"/>
+        </w:rPr>
+        <w:t>rostrum? (DG) - maybe?</w:t>
+      </w:r>
+    </w:p>
+  </w:comment>
+  <w:comment w:id="247" w:author="Balaena Institute whitehead" w:date="2025-07-30T13:37:00Z" w:initials="Bw">
     <w:p>
       <w:pPr>
         <w:pStyle w:val="CommentText"/>
@@ -17665,11 +18245,11 @@
         <w:annotationRef/>
       </w:r>
       <w:r>
-        <w:t>Could be sampled -genetic (directed to uncertain ones)</w:t>
+        <w:t>Like ICI people, not super certain but useful enough at pop level</w:t>
       </w:r>
     </w:p>
   </w:comment>
-  <w:comment w:id="170" w:author="Balaena Institute whitehead" w:date="2025-07-30T13:44:00Z" w:initials="Bw">
+  <w:comment w:id="248" w:author="Balaena Institute whitehead" w:date="2025-07-30T13:43:00Z" w:initials="Bw">
     <w:p>
       <w:pPr>
         <w:pStyle w:val="CommentText"/>
@@ -17681,28 +18261,11 @@
         <w:annotationRef/>
       </w:r>
       <w:r>
-        <w:t>Don’t just show means!</w:t>
+        <w:t>Could be sampled -genetic (directed to uncertain ones)</w:t>
       </w:r>
     </w:p>
   </w:comment>
-  <w:comment w:id="171" w:author="Ana Eguiguren" w:date="2025-07-28T19:37:00Z" w:initials="AE">
-    <w:p>
-      <w:r>
-        <w:rPr>
-          <w:rStyle w:val="CommentReference"/>
-        </w:rPr>
-        <w:annotationRef/>
-      </w:r>
-      <w:r>
-        <w:rPr>
-          <w:sz w:val="20"/>
-          <w:szCs w:val="20"/>
-        </w:rPr>
-        <w:t>Could it also mean that the chm value we chose was too early, or that the scarsity of males within that size range made it so that the curve isn't very representative of that age group?</w:t>
-      </w:r>
-    </w:p>
-  </w:comment>
-  <w:comment w:id="172" w:author="Hal Whitehead" w:date="2025-08-08T11:35:00Z" w:initials="HW">
+  <w:comment w:id="249" w:author="Balaena Institute whitehead" w:date="2025-07-30T13:44:00Z" w:initials="Bw">
     <w:p>
       <w:pPr>
         <w:pStyle w:val="CommentText"/>
@@ -17714,14 +18277,47 @@
         <w:annotationRef/>
       </w:r>
       <w:r>
-        <w:rPr>
-          <w:rStyle w:val="CommentReference"/>
-        </w:rPr>
-        <w:t>I don’t think so.  I think the value of chm does not make much difference (you should probably check this), as for a few years after chm male and female curves are necessarily very close.</w:t>
+        <w:t>Don’t just show means!</w:t>
       </w:r>
     </w:p>
   </w:comment>
-  <w:comment w:id="173" w:author="Hal Whitehead" w:date="2025-08-08T12:57:00Z" w:initials="HW">
+  <w:comment w:id="250" w:author="Ana Eguiguren" w:date="2025-07-28T19:37:00Z" w:initials="AE">
+    <w:p>
+      <w:r>
+        <w:rPr>
+          <w:rStyle w:val="CommentReference"/>
+        </w:rPr>
+        <w:annotationRef/>
+      </w:r>
+      <w:r>
+        <w:rPr>
+          <w:sz w:val="20"/>
+          <w:szCs w:val="20"/>
+        </w:rPr>
+        <w:t>Could it also mean that the chm value we chose was too early, or that the scarsity of males within that size range made it so that the curve isn't very representative of that age group?</w:t>
+      </w:r>
+    </w:p>
+  </w:comment>
+  <w:comment w:id="251" w:author="Hal Whitehead" w:date="2025-08-08T11:35:00Z" w:initials="HW">
+    <w:p>
+      <w:pPr>
+        <w:pStyle w:val="CommentText"/>
+      </w:pPr>
+      <w:r>
+        <w:rPr>
+          <w:rStyle w:val="CommentReference"/>
+        </w:rPr>
+        <w:annotationRef/>
+      </w:r>
+      <w:r>
+        <w:rPr>
+          <w:rStyle w:val="CommentReference"/>
+        </w:rPr>
+        <w:t>I don’t think so.  I think the value of chm does not make much difference (you should probably check this), as for a few years after chm male and female curves are necessarily very close.</w:t>
+      </w:r>
+    </w:p>
+  </w:comment>
+  <w:comment w:id="252" w:author="Hal Whitehead" w:date="2025-08-08T12:57:00Z" w:initials="HW">
     <w:p>
       <w:pPr>
         <w:pStyle w:val="CommentText"/>
@@ -17745,7 +18341,7 @@
       </w:r>
     </w:p>
   </w:comment>
-  <w:comment w:id="175" w:author="Balaena Institute whitehead" w:date="2025-07-30T13:54:00Z" w:initials="Bw">
+  <w:comment w:id="254" w:author="Balaena Institute whitehead" w:date="2025-07-30T13:54:00Z" w:initials="Bw">
     <w:p>
       <w:pPr>
         <w:pStyle w:val="CommentText"/>
@@ -17761,7 +18357,7 @@
       </w:r>
     </w:p>
   </w:comment>
-  <w:comment w:id="176" w:author="Hal Whitehead" w:date="2025-08-08T14:57:00Z" w:initials="HW">
+  <w:comment w:id="255" w:author="Hal Whitehead" w:date="2025-08-08T14:57:00Z" w:initials="HW">
     <w:p>
       <w:pPr>
         <w:pStyle w:val="CommentText"/>
@@ -17799,8 +18395,8 @@
   <w15:commentEx w15:paraId="3B6A0123" w15:done="0"/>
   <w15:commentEx w15:paraId="120363FB" w15:done="1"/>
   <w15:commentEx w15:paraId="2D9DD054" w15:done="1"/>
-  <w15:commentEx w15:paraId="3264B19A" w15:done="0"/>
-  <w15:commentEx w15:paraId="05D6CC43" w15:paraIdParent="3264B19A" w15:done="0"/>
+  <w15:commentEx w15:paraId="3264B19A" w15:done="1"/>
+  <w15:commentEx w15:paraId="05D6CC43" w15:paraIdParent="3264B19A" w15:done="1"/>
   <w15:commentEx w15:paraId="63F5B496" w15:done="1"/>
   <w15:commentEx w15:paraId="4DDF3EBF" w15:done="1"/>
   <w15:commentEx w15:paraId="559F9C17" w15:done="0"/>
@@ -17813,7 +18409,7 @@
   <w15:commentEx w15:paraId="50F34935" w15:done="1"/>
   <w15:commentEx w15:paraId="495CC9C5" w15:done="0"/>
   <w15:commentEx w15:paraId="44ED7E55" w15:paraIdParent="495CC9C5" w15:done="0"/>
-  <w15:commentEx w15:paraId="07DA612A" w15:done="0"/>
+  <w15:commentEx w15:paraId="07DA612A" w15:done="1"/>
   <w15:commentEx w15:paraId="1D91B032" w15:done="1"/>
   <w15:commentEx w15:paraId="33FA370C" w15:done="0"/>
   <w15:commentEx w15:paraId="6002FC87" w15:paraIdParent="33FA370C" w15:done="0"/>
@@ -17828,6 +18424,7 @@
   <w15:commentEx w15:paraId="7DC51B26" w15:done="1"/>
   <w15:commentEx w15:paraId="1E88503D" w15:done="1"/>
   <w15:commentEx w15:paraId="108EA9DE" w15:done="1"/>
+  <w15:commentEx w15:paraId="36562596" w15:done="1"/>
   <w15:commentEx w15:paraId="2B83DC64" w15:done="0"/>
   <w15:commentEx w15:paraId="1F9AD214" w15:done="0"/>
   <w15:commentEx w15:paraId="3BF1FDEF" w15:paraIdParent="1F9AD214" w15:done="0"/>
@@ -17906,6 +18503,7 @@
   <w16cex:commentExtensible w16cex:durableId="25A459D4" w16cex:dateUtc="2025-08-09T20:59:00Z"/>
   <w16cex:commentExtensible w16cex:durableId="6755053A" w16cex:dateUtc="2025-07-07T14:06:00Z"/>
   <w16cex:commentExtensible w16cex:durableId="7DEAA04B" w16cex:dateUtc="2025-07-10T21:13:00Z"/>
+  <w16cex:commentExtensible w16cex:durableId="45456DB9" w16cex:dateUtc="2025-08-09T20:08:00Z"/>
   <w16cex:commentExtensible w16cex:durableId="0FC7E773" w16cex:dateUtc="2025-08-09T21:01:00Z"/>
   <w16cex:commentExtensible w16cex:durableId="5207D2B0" w16cex:dateUtc="2025-07-09T23:39:00Z"/>
   <w16cex:commentExtensible w16cex:durableId="7501F379" w16cex:dateUtc="2025-08-09T21:03:00Z"/>
@@ -17996,6 +18594,7 @@
   <w16cid:commentId w16cid:paraId="7DC51B26" w16cid:durableId="25A459D4"/>
   <w16cid:commentId w16cid:paraId="1E88503D" w16cid:durableId="6755053A"/>
   <w16cid:commentId w16cid:paraId="108EA9DE" w16cid:durableId="7DEAA04B"/>
+  <w16cid:commentId w16cid:paraId="36562596" w16cid:durableId="45456DB9"/>
   <w16cid:commentId w16cid:paraId="2B83DC64" w16cid:durableId="0FC7E773"/>
   <w16cid:commentId w16cid:paraId="1F9AD214" w16cid:durableId="5207D2B0"/>
   <w16cid:commentId w16cid:paraId="3BF1FDEF" w16cid:durableId="7501F379"/>
@@ -18078,7 +18677,7 @@
         </w:r>
         <w:r>
           <w:rPr>
-            <w:rPrChange w:id="177" w:author="Balaena Institute whitehead" w:date="2025-07-25T12:58:00Z" w16du:dateUtc="2025-07-25T15:58:00Z">
+            <w:rPrChange w:id="256" w:author="Balaena Institute whitehead" w:date="2025-07-25T12:58:00Z" w16du:dateUtc="2025-07-25T15:58:00Z">
               <w:rPr>
                 <w:noProof/>
               </w:rPr>
@@ -18088,7 +18687,7 @@
         </w:r>
         <w:r>
           <w:rPr>
-            <w:rPrChange w:id="178" w:author="Balaena Institute whitehead" w:date="2025-07-25T12:58:00Z" w16du:dateUtc="2025-07-25T15:58:00Z">
+            <w:rPrChange w:id="257" w:author="Balaena Institute whitehead" w:date="2025-07-25T12:58:00Z" w16du:dateUtc="2025-07-25T15:58:00Z">
               <w:rPr>
                 <w:noProof/>
               </w:rPr>

--- a/Manuscript/Manuscritp_SpermWhale_AgeSex_Drone_v2.docx
+++ b/Manuscript/Manuscritp_SpermWhale_AgeSex_Drone_v2.docx
@@ -6766,23 +6766,193 @@
           <w:t xml:space="preserve"> the robustness of</w:t>
         </w:r>
       </w:ins>
-      <w:ins w:id="62" w:author="Ana Eguiguren" w:date="2025-09-02T19:38:00Z" w16du:dateUtc="2025-09-02T22:38:00Z">
+      <w:ins w:id="62" w:author="Balaena Institute whitehead" w:date="2025-09-03T15:46:00Z" w16du:dateUtc="2025-09-03T18:46:00Z">
         <w:r>
           <w:rPr>
             <w:rFonts w:eastAsiaTheme="minorEastAsia"/>
           </w:rPr>
-          <w:t xml:space="preserve"> our</w:t>
+          <w:t xml:space="preserve"> individual’s</w:t>
         </w:r>
       </w:ins>
-      <w:ins w:id="63" w:author="Ana Eguiguren" w:date="2025-09-02T19:46:00Z" w16du:dateUtc="2025-09-02T22:46:00Z">
+      <w:ins w:id="63" w:author="Ana Eguiguren" w:date="2025-09-02T19:38:00Z" w16du:dateUtc="2025-09-02T22:38:00Z">
         <w:r>
           <w:rPr>
             <w:rFonts w:eastAsiaTheme="minorEastAsia"/>
           </w:rPr>
-          <w:t xml:space="preserve"> posterior</w:t>
+          <w:t xml:space="preserve"> </w:t>
+        </w:r>
+        <w:del w:id="64" w:author="Balaena Institute whitehead" w:date="2025-09-03T15:46:00Z" w16du:dateUtc="2025-09-03T18:46:00Z">
+          <w:r>
+            <w:rPr>
+              <w:rFonts w:eastAsiaTheme="minorEastAsia"/>
+            </w:rPr>
+            <w:delText>our</w:delText>
+          </w:r>
+        </w:del>
+      </w:ins>
+      <w:ins w:id="65" w:author="Ana Eguiguren" w:date="2025-09-02T19:46:00Z" w16du:dateUtc="2025-09-02T22:46:00Z">
+        <w:del w:id="66" w:author="Balaena Institute whitehead" w:date="2025-09-03T15:46:00Z" w16du:dateUtc="2025-09-03T18:46:00Z">
+          <w:r>
+            <w:rPr>
+              <w:rFonts w:eastAsiaTheme="minorEastAsia"/>
+            </w:rPr>
+            <w:delText xml:space="preserve"> posterior</w:delText>
+          </w:r>
+        </w:del>
+      </w:ins>
+      <w:ins w:id="67" w:author="Ana Eguiguren" w:date="2025-09-02T19:37:00Z" w16du:dateUtc="2025-09-02T22:37:00Z">
+        <w:del w:id="68" w:author="Balaena Institute whitehead" w:date="2025-09-03T15:46:00Z" w16du:dateUtc="2025-09-03T18:46:00Z">
+          <w:r>
+            <w:rPr>
+              <w:rFonts w:eastAsiaTheme="minorEastAsia"/>
+            </w:rPr>
+            <w:delText xml:space="preserve"> </w:delText>
+          </w:r>
+        </w:del>
+        <w:r>
+          <w:rPr>
+            <w:rFonts w:eastAsiaTheme="minorEastAsia"/>
+            <w:i/>
+            <w:iCs/>
+          </w:rPr>
+          <w:t xml:space="preserve">P(f) </w:t>
+        </w:r>
+        <w:r>
+          <w:rPr>
+            <w:rFonts w:eastAsiaTheme="minorEastAsia"/>
+          </w:rPr>
+          <w:t>estimates</w:t>
         </w:r>
       </w:ins>
-      <w:ins w:id="64" w:author="Ana Eguiguren" w:date="2025-09-02T19:37:00Z" w16du:dateUtc="2025-09-02T22:37:00Z">
+      <w:ins w:id="69" w:author="Ana Eguiguren" w:date="2025-09-02T19:38:00Z" w16du:dateUtc="2025-09-02T22:38:00Z">
+        <w:r>
+          <w:rPr>
+            <w:rFonts w:eastAsiaTheme="minorEastAsia"/>
+          </w:rPr>
+          <w:t xml:space="preserve"> to</w:t>
+        </w:r>
+      </w:ins>
+      <w:ins w:id="70" w:author="Ana Eguiguren" w:date="2025-09-02T19:37:00Z" w16du:dateUtc="2025-09-02T22:37:00Z">
+        <w:r>
+          <w:rPr>
+            <w:rFonts w:eastAsiaTheme="minorEastAsia"/>
+          </w:rPr>
+          <w:t xml:space="preserve"> </w:t>
+        </w:r>
+      </w:ins>
+      <w:ins w:id="71" w:author="Ana Eguiguren" w:date="2025-09-02T19:47:00Z" w16du:dateUtc="2025-09-02T22:47:00Z">
+        <w:r>
+          <w:rPr>
+            <w:rFonts w:eastAsiaTheme="minorEastAsia"/>
+          </w:rPr>
+          <w:t>our modelling decisions</w:t>
+        </w:r>
+      </w:ins>
+      <w:ins w:id="72" w:author="Ana Eguiguren" w:date="2025-09-02T19:39:00Z" w16du:dateUtc="2025-09-02T22:39:00Z">
+        <w:r>
+          <w:rPr>
+            <w:rFonts w:eastAsiaTheme="minorEastAsia"/>
+          </w:rPr>
+          <w:t xml:space="preserve">. </w:t>
+        </w:r>
+      </w:ins>
+      <w:ins w:id="73" w:author="Ana Eguiguren" w:date="2025-09-02T19:54:00Z" w16du:dateUtc="2025-09-02T22:54:00Z">
+        <w:r>
+          <w:rPr>
+            <w:rFonts w:eastAsiaTheme="minorEastAsia"/>
+          </w:rPr>
+          <w:t>Specifically</w:t>
+        </w:r>
+      </w:ins>
+      <w:ins w:id="74" w:author="Ana Eguiguren" w:date="2025-09-02T19:47:00Z" w16du:dateUtc="2025-09-02T22:47:00Z">
+        <w:r>
+          <w:rPr>
+            <w:rFonts w:eastAsiaTheme="minorEastAsia"/>
+          </w:rPr>
+          <w:t>, w</w:t>
+        </w:r>
+      </w:ins>
+      <w:ins w:id="75" w:author="Ana Eguiguren" w:date="2025-09-02T19:39:00Z" w16du:dateUtc="2025-09-02T22:39:00Z">
+        <w:r>
+          <w:rPr>
+            <w:rFonts w:eastAsiaTheme="minorEastAsia"/>
+          </w:rPr>
+          <w:t xml:space="preserve">e </w:t>
+        </w:r>
+      </w:ins>
+      <w:ins w:id="76" w:author="Ana Eguiguren" w:date="2025-09-02T19:40:00Z" w16du:dateUtc="2025-09-02T22:40:00Z">
+        <w:r>
+          <w:rPr>
+            <w:rFonts w:eastAsiaTheme="minorEastAsia"/>
+          </w:rPr>
+          <w:t xml:space="preserve">systematically varied </w:t>
+        </w:r>
+      </w:ins>
+      <w:ins w:id="77" w:author="Ana Eguiguren" w:date="2025-09-02T19:39:00Z" w16du:dateUtc="2025-09-02T22:39:00Z">
+        <w:r>
+          <w:rPr>
+            <w:rFonts w:eastAsiaTheme="minorEastAsia"/>
+            <w:i/>
+            <w:iCs/>
+          </w:rPr>
+          <w:t>chm</w:t>
+        </w:r>
+        <w:r>
+          <w:rPr>
+            <w:rFonts w:eastAsiaTheme="minorEastAsia"/>
+          </w:rPr>
+          <w:t xml:space="preserve"> values with</w:t>
+        </w:r>
+      </w:ins>
+      <w:ins w:id="78" w:author="Ana Eguiguren" w:date="2025-09-02T19:40:00Z" w16du:dateUtc="2025-09-02T22:40:00Z">
+        <w:r>
+          <w:rPr>
+            <w:rFonts w:eastAsiaTheme="minorEastAsia"/>
+          </w:rPr>
+          <w:t>in a reasonable range (5 – 9</w:t>
+        </w:r>
+      </w:ins>
+      <w:ins w:id="79" w:author="Ana Eguiguren" w:date="2025-09-02T19:46:00Z" w16du:dateUtc="2025-09-02T22:46:00Z">
+        <w:r>
+          <w:rPr>
+            <w:rFonts w:eastAsiaTheme="minorEastAsia"/>
+          </w:rPr>
+          <w:t xml:space="preserve"> </w:t>
+        </w:r>
+      </w:ins>
+      <w:ins w:id="80" w:author="Ana Eguiguren" w:date="2025-09-02T19:40:00Z" w16du:dateUtc="2025-09-02T22:40:00Z">
+        <w:r>
+          <w:rPr>
+            <w:rFonts w:eastAsiaTheme="minorEastAsia"/>
+          </w:rPr>
+          <w:t xml:space="preserve">m) to </w:t>
+        </w:r>
+      </w:ins>
+      <w:ins w:id="81" w:author="Ana Eguiguren" w:date="2025-09-02T19:47:00Z" w16du:dateUtc="2025-09-02T22:47:00Z">
+        <w:r>
+          <w:rPr>
+            <w:rFonts w:eastAsiaTheme="minorEastAsia"/>
+          </w:rPr>
+          <w:t>compare</w:t>
+        </w:r>
+      </w:ins>
+      <w:ins w:id="82" w:author="Ana Eguiguren" w:date="2025-09-02T19:40:00Z" w16du:dateUtc="2025-09-02T22:40:00Z">
+        <w:r>
+          <w:rPr>
+            <w:rFonts w:eastAsiaTheme="minorEastAsia"/>
+          </w:rPr>
+          <w:t xml:space="preserve"> </w:t>
+        </w:r>
+      </w:ins>
+      <w:ins w:id="83" w:author="Ana Eguiguren" w:date="2025-09-02T19:47:00Z" w16du:dateUtc="2025-09-02T22:47:00Z">
+        <w:r>
+          <w:rPr>
+            <w:rFonts w:eastAsiaTheme="minorEastAsia"/>
+          </w:rPr>
+          <w:t>resulting posterior</w:t>
+        </w:r>
+      </w:ins>
+      <w:ins w:id="84" w:author="Ana Eguiguren" w:date="2025-09-02T19:40:00Z" w16du:dateUtc="2025-09-02T22:40:00Z">
         <w:r>
           <w:rPr>
             <w:rFonts w:eastAsiaTheme="minorEastAsia"/>
@@ -6804,15 +6974,23 @@
           <w:t>estimates</w:t>
         </w:r>
       </w:ins>
-      <w:ins w:id="65" w:author="Ana Eguiguren" w:date="2025-09-02T19:38:00Z" w16du:dateUtc="2025-09-02T22:38:00Z">
+      <w:ins w:id="85" w:author="Ana Eguiguren" w:date="2025-09-02T19:41:00Z" w16du:dateUtc="2025-09-02T22:41:00Z">
         <w:r>
           <w:rPr>
             <w:rFonts w:eastAsiaTheme="minorEastAsia"/>
           </w:rPr>
-          <w:t xml:space="preserve"> to</w:t>
+          <w:t xml:space="preserve">. We also </w:t>
         </w:r>
       </w:ins>
-      <w:ins w:id="66" w:author="Ana Eguiguren" w:date="2025-09-02T19:37:00Z" w16du:dateUtc="2025-09-02T22:37:00Z">
+      <w:ins w:id="86" w:author="Ana Eguiguren" w:date="2025-09-02T19:43:00Z" w16du:dateUtc="2025-09-02T22:43:00Z">
+        <w:r>
+          <w:rPr>
+            <w:rFonts w:eastAsiaTheme="minorEastAsia"/>
+          </w:rPr>
+          <w:t>computed</w:t>
+        </w:r>
+      </w:ins>
+      <w:ins w:id="87" w:author="Ana Eguiguren" w:date="2025-09-02T19:41:00Z" w16du:dateUtc="2025-09-02T22:41:00Z">
         <w:r>
           <w:rPr>
             <w:rFonts w:eastAsiaTheme="minorEastAsia"/>
@@ -6820,165 +6998,7 @@
           <w:t xml:space="preserve"> </w:t>
         </w:r>
       </w:ins>
-      <w:ins w:id="67" w:author="Ana Eguiguren" w:date="2025-09-02T19:47:00Z" w16du:dateUtc="2025-09-02T22:47:00Z">
-        <w:r>
-          <w:rPr>
-            <w:rFonts w:eastAsiaTheme="minorEastAsia"/>
-          </w:rPr>
-          <w:t>our modelling decisions</w:t>
-        </w:r>
-      </w:ins>
-      <w:ins w:id="68" w:author="Ana Eguiguren" w:date="2025-09-02T19:39:00Z" w16du:dateUtc="2025-09-02T22:39:00Z">
-        <w:r>
-          <w:rPr>
-            <w:rFonts w:eastAsiaTheme="minorEastAsia"/>
-          </w:rPr>
-          <w:t xml:space="preserve">. </w:t>
-        </w:r>
-      </w:ins>
-      <w:ins w:id="69" w:author="Ana Eguiguren" w:date="2025-09-02T19:54:00Z" w16du:dateUtc="2025-09-02T22:54:00Z">
-        <w:r>
-          <w:rPr>
-            <w:rFonts w:eastAsiaTheme="minorEastAsia"/>
-          </w:rPr>
-          <w:t>Specifically</w:t>
-        </w:r>
-      </w:ins>
-      <w:ins w:id="70" w:author="Ana Eguiguren" w:date="2025-09-02T19:47:00Z" w16du:dateUtc="2025-09-02T22:47:00Z">
-        <w:r>
-          <w:rPr>
-            <w:rFonts w:eastAsiaTheme="minorEastAsia"/>
-          </w:rPr>
-          <w:t>, w</w:t>
-        </w:r>
-      </w:ins>
-      <w:ins w:id="71" w:author="Ana Eguiguren" w:date="2025-09-02T19:39:00Z" w16du:dateUtc="2025-09-02T22:39:00Z">
-        <w:r>
-          <w:rPr>
-            <w:rFonts w:eastAsiaTheme="minorEastAsia"/>
-          </w:rPr>
-          <w:t xml:space="preserve">e </w:t>
-        </w:r>
-      </w:ins>
-      <w:ins w:id="72" w:author="Ana Eguiguren" w:date="2025-09-02T19:40:00Z" w16du:dateUtc="2025-09-02T22:40:00Z">
-        <w:r>
-          <w:rPr>
-            <w:rFonts w:eastAsiaTheme="minorEastAsia"/>
-          </w:rPr>
-          <w:t xml:space="preserve">systematically varied </w:t>
-        </w:r>
-      </w:ins>
-      <w:ins w:id="73" w:author="Ana Eguiguren" w:date="2025-09-02T19:39:00Z" w16du:dateUtc="2025-09-02T22:39:00Z">
-        <w:r>
-          <w:rPr>
-            <w:rFonts w:eastAsiaTheme="minorEastAsia"/>
-            <w:i/>
-            <w:iCs/>
-          </w:rPr>
-          <w:t>chm</w:t>
-        </w:r>
-        <w:r>
-          <w:rPr>
-            <w:rFonts w:eastAsiaTheme="minorEastAsia"/>
-          </w:rPr>
-          <w:t xml:space="preserve"> values with</w:t>
-        </w:r>
-      </w:ins>
-      <w:ins w:id="74" w:author="Ana Eguiguren" w:date="2025-09-02T19:40:00Z" w16du:dateUtc="2025-09-02T22:40:00Z">
-        <w:r>
-          <w:rPr>
-            <w:rFonts w:eastAsiaTheme="minorEastAsia"/>
-          </w:rPr>
-          <w:t>in a reasonable range (5 – 9</w:t>
-        </w:r>
-      </w:ins>
-      <w:ins w:id="75" w:author="Ana Eguiguren" w:date="2025-09-02T19:46:00Z" w16du:dateUtc="2025-09-02T22:46:00Z">
-        <w:r>
-          <w:rPr>
-            <w:rFonts w:eastAsiaTheme="minorEastAsia"/>
-          </w:rPr>
-          <w:t xml:space="preserve"> </w:t>
-        </w:r>
-      </w:ins>
-      <w:ins w:id="76" w:author="Ana Eguiguren" w:date="2025-09-02T19:40:00Z" w16du:dateUtc="2025-09-02T22:40:00Z">
-        <w:r>
-          <w:rPr>
-            <w:rFonts w:eastAsiaTheme="minorEastAsia"/>
-          </w:rPr>
-          <w:t xml:space="preserve">m) to </w:t>
-        </w:r>
-      </w:ins>
-      <w:ins w:id="77" w:author="Ana Eguiguren" w:date="2025-09-02T19:47:00Z" w16du:dateUtc="2025-09-02T22:47:00Z">
-        <w:r>
-          <w:rPr>
-            <w:rFonts w:eastAsiaTheme="minorEastAsia"/>
-          </w:rPr>
-          <w:t>compare</w:t>
-        </w:r>
-      </w:ins>
-      <w:ins w:id="78" w:author="Ana Eguiguren" w:date="2025-09-02T19:40:00Z" w16du:dateUtc="2025-09-02T22:40:00Z">
-        <w:r>
-          <w:rPr>
-            <w:rFonts w:eastAsiaTheme="minorEastAsia"/>
-          </w:rPr>
-          <w:t xml:space="preserve"> </w:t>
-        </w:r>
-      </w:ins>
-      <w:ins w:id="79" w:author="Ana Eguiguren" w:date="2025-09-02T19:47:00Z" w16du:dateUtc="2025-09-02T22:47:00Z">
-        <w:r>
-          <w:rPr>
-            <w:rFonts w:eastAsiaTheme="minorEastAsia"/>
-          </w:rPr>
-          <w:t>resulting posterior</w:t>
-        </w:r>
-      </w:ins>
-      <w:ins w:id="80" w:author="Ana Eguiguren" w:date="2025-09-02T19:40:00Z" w16du:dateUtc="2025-09-02T22:40:00Z">
-        <w:r>
-          <w:rPr>
-            <w:rFonts w:eastAsiaTheme="minorEastAsia"/>
-          </w:rPr>
-          <w:t xml:space="preserve"> </w:t>
-        </w:r>
-        <w:r>
-          <w:rPr>
-            <w:rFonts w:eastAsiaTheme="minorEastAsia"/>
-            <w:i/>
-            <w:iCs/>
-          </w:rPr>
-          <w:t xml:space="preserve">P(f) </w:t>
-        </w:r>
-        <w:r>
-          <w:rPr>
-            <w:rFonts w:eastAsiaTheme="minorEastAsia"/>
-          </w:rPr>
-          <w:t>estimates</w:t>
-        </w:r>
-      </w:ins>
-      <w:ins w:id="81" w:author="Ana Eguiguren" w:date="2025-09-02T19:41:00Z" w16du:dateUtc="2025-09-02T22:41:00Z">
-        <w:r>
-          <w:rPr>
-            <w:rFonts w:eastAsiaTheme="minorEastAsia"/>
-          </w:rPr>
-          <w:t xml:space="preserve">. We also </w:t>
-        </w:r>
-      </w:ins>
-      <w:ins w:id="82" w:author="Ana Eguiguren" w:date="2025-09-02T19:43:00Z" w16du:dateUtc="2025-09-02T22:43:00Z">
-        <w:r>
-          <w:rPr>
-            <w:rFonts w:eastAsiaTheme="minorEastAsia"/>
-          </w:rPr>
-          <w:t>computed</w:t>
-        </w:r>
-      </w:ins>
-      <w:ins w:id="83" w:author="Ana Eguiguren" w:date="2025-09-02T19:41:00Z" w16du:dateUtc="2025-09-02T22:41:00Z">
-        <w:r>
-          <w:rPr>
-            <w:rFonts w:eastAsiaTheme="minorEastAsia"/>
-          </w:rPr>
-          <w:t xml:space="preserve"> </w:t>
-        </w:r>
-      </w:ins>
-      <w:ins w:id="84" w:author="Ana Eguiguren" w:date="2025-09-02T19:43:00Z" w16du:dateUtc="2025-09-02T22:43:00Z">
+      <w:ins w:id="88" w:author="Ana Eguiguren" w:date="2025-09-02T19:43:00Z" w16du:dateUtc="2025-09-02T22:43:00Z">
         <w:r>
           <w:rPr>
             <w:rFonts w:eastAsiaTheme="minorEastAsia"/>
@@ -6986,7 +7006,7 @@
           <w:t>posterior</w:t>
         </w:r>
       </w:ins>
-      <w:ins w:id="85" w:author="Ana Eguiguren" w:date="2025-09-02T19:41:00Z" w16du:dateUtc="2025-09-02T22:41:00Z">
+      <w:ins w:id="89" w:author="Ana Eguiguren" w:date="2025-09-02T19:41:00Z" w16du:dateUtc="2025-09-02T22:41:00Z">
         <w:r>
           <w:rPr>
             <w:rFonts w:eastAsiaTheme="minorEastAsia"/>
@@ -7002,7 +7022,7 @@
           <w:t xml:space="preserve">P(f) </w:t>
         </w:r>
       </w:ins>
-      <w:ins w:id="86" w:author="Ana Eguiguren" w:date="2025-09-02T19:42:00Z" w16du:dateUtc="2025-09-02T22:42:00Z">
+      <w:ins w:id="90" w:author="Ana Eguiguren" w:date="2025-09-02T19:42:00Z" w16du:dateUtc="2025-09-02T22:42:00Z">
         <w:r>
           <w:rPr>
             <w:rFonts w:eastAsiaTheme="minorEastAsia"/>
@@ -7010,7 +7030,7 @@
           <w:t>estimates</w:t>
         </w:r>
       </w:ins>
-      <w:ins w:id="87" w:author="Ana Eguiguren" w:date="2025-09-02T19:41:00Z" w16du:dateUtc="2025-09-02T22:41:00Z">
+      <w:ins w:id="91" w:author="Ana Eguiguren" w:date="2025-09-02T19:41:00Z" w16du:dateUtc="2025-09-02T22:41:00Z">
         <w:r>
           <w:rPr>
             <w:rFonts w:eastAsiaTheme="minorEastAsia"/>
@@ -7018,68 +7038,73 @@
           <w:t xml:space="preserve"> </w:t>
         </w:r>
       </w:ins>
-      <w:ins w:id="88" w:author="Ana Eguiguren" w:date="2025-09-02T19:44:00Z" w16du:dateUtc="2025-09-02T22:44:00Z">
+      <w:ins w:id="92" w:author="Ana Eguiguren" w:date="2025-09-02T19:44:00Z" w16du:dateUtc="2025-09-02T22:44:00Z">
         <w:r>
           <w:rPr>
             <w:rFonts w:eastAsiaTheme="minorEastAsia"/>
           </w:rPr>
-          <w:t xml:space="preserve">based on the </w:t>
+          <w:t xml:space="preserve">based on the alternate </w:t>
+        </w:r>
+      </w:ins>
+      <w:ins w:id="93" w:author="Ana Eguiguren" w:date="2025-09-02T19:45:00Z" w16du:dateUtc="2025-09-02T22:45:00Z">
+        <w:r>
+          <w:t xml:space="preserve">prior </w:t>
         </w:r>
         <w:r>
-          <w:rPr>
-            <w:rFonts w:eastAsiaTheme="minorEastAsia"/>
-          </w:rPr>
           <w:lastRenderedPageBreak/>
-          <w:t xml:space="preserve">alternate </w:t>
+          <w:t xml:space="preserve">expected sex ratio </w:t>
         </w:r>
       </w:ins>
-      <w:ins w:id="89" w:author="Ana Eguiguren" w:date="2025-09-02T19:45:00Z" w16du:dateUtc="2025-09-02T22:45:00Z">
-        <w:r>
-          <w:t xml:space="preserve">prior expected sex ratio </w:t>
-        </w:r>
-      </w:ins>
-      <w:ins w:id="90" w:author="Ana Eguiguren" w:date="2025-09-02T19:48:00Z" w16du:dateUtc="2025-09-02T22:48:00Z">
+      <w:ins w:id="94" w:author="Ana Eguiguren" w:date="2025-09-02T19:48:00Z" w16du:dateUtc="2025-09-02T22:48:00Z">
         <w:r>
           <w:t>set to</w:t>
         </w:r>
       </w:ins>
-      <w:ins w:id="91" w:author="Ana Eguiguren" w:date="2025-09-02T19:46:00Z" w16du:dateUtc="2025-09-02T22:46:00Z">
+      <w:ins w:id="95" w:author="Ana Eguiguren" w:date="2025-09-02T19:46:00Z" w16du:dateUtc="2025-09-02T22:46:00Z">
         <w:r>
           <w:t xml:space="preserve"> </w:t>
         </w:r>
       </w:ins>
-      <w:ins w:id="92" w:author="Ana Eguiguren" w:date="2025-09-02T19:45:00Z" w16du:dateUtc="2025-09-02T22:45:00Z">
+      <w:ins w:id="96" w:author="Ana Eguiguren" w:date="2025-09-02T19:45:00Z" w16du:dateUtc="2025-09-02T22:45:00Z">
         <w:r>
           <w:t>0.79</w:t>
         </w:r>
       </w:ins>
-      <w:ins w:id="93" w:author="Ana Eguiguren" w:date="2025-09-02T19:48:00Z" w16du:dateUtc="2025-09-02T22:48:00Z">
+      <w:ins w:id="97" w:author="Ana Eguiguren" w:date="2025-09-02T19:48:00Z" w16du:dateUtc="2025-09-02T22:48:00Z">
         <w:r>
           <w:t>, which correspond</w:t>
         </w:r>
       </w:ins>
-      <w:ins w:id="94" w:author="Ana Eguiguren" w:date="2025-09-02T19:49:00Z" w16du:dateUtc="2025-09-02T22:49:00Z">
+      <w:ins w:id="98" w:author="Ana Eguiguren" w:date="2025-09-02T19:49:00Z" w16du:dateUtc="2025-09-02T22:49:00Z">
         <w:r>
           <w:t>s</w:t>
         </w:r>
       </w:ins>
-      <w:ins w:id="95" w:author="Ana Eguiguren" w:date="2025-09-02T19:48:00Z" w16du:dateUtc="2025-09-02T22:48:00Z">
+      <w:ins w:id="99" w:author="Ana Eguiguren" w:date="2025-09-02T19:48:00Z" w16du:dateUtc="2025-09-02T22:48:00Z">
         <w:r>
           <w:t xml:space="preserve"> to </w:t>
         </w:r>
       </w:ins>
-      <w:ins w:id="96" w:author="Ana Eguiguren" w:date="2025-09-02T19:45:00Z" w16du:dateUtc="2025-09-02T22:45:00Z">
+      <w:ins w:id="100" w:author="Ana Eguiguren" w:date="2025-09-02T19:45:00Z" w16du:dateUtc="2025-09-02T22:45:00Z">
         <w:r>
-          <w:t>the proportion of females in the breeding groups of</w:t>
+          <w:t xml:space="preserve">the proportion of females in </w:t>
+        </w:r>
+        <w:del w:id="101" w:author="Balaena Institute whitehead" w:date="2025-09-03T15:47:00Z" w16du:dateUtc="2025-09-03T18:47:00Z">
+          <w:r>
+            <w:delText xml:space="preserve">the </w:delText>
+          </w:r>
+        </w:del>
+        <w:r>
+          <w:t>breeding groups of</w:t>
         </w:r>
       </w:ins>
-      <w:ins w:id="97" w:author="Ana Eguiguren" w:date="2025-09-02T19:49:00Z" w16du:dateUtc="2025-09-02T22:49:00Z">
+      <w:ins w:id="102" w:author="Ana Eguiguren" w:date="2025-09-02T19:49:00Z" w16du:dateUtc="2025-09-02T22:49:00Z">
         <w:r>
           <w:t>f the Gal</w:t>
         </w:r>
         <w:r>
           <w:rPr>
-            <w:rPrChange w:id="98" w:author="Ana Eguiguren" w:date="2025-09-02T19:49:00Z" w16du:dateUtc="2025-09-02T22:49:00Z">
+            <w:rPrChange w:id="103" w:author="Ana Eguiguren" w:date="2025-09-02T19:49:00Z" w16du:dateUtc="2025-09-02T22:49:00Z">
               <w:rPr>
                 <w:lang w:val="es-ES"/>
               </w:rPr>
@@ -7091,44 +7116,90 @@
           <w:t xml:space="preserve"> </w:t>
         </w:r>
       </w:ins>
-      <w:ins w:id="99" w:author="Ana Eguiguren" w:date="2025-09-02T19:50:00Z" w16du:dateUtc="2025-09-02T22:50:00Z">
+      <w:ins w:id="104" w:author="Balaena Institute whitehead" w:date="2025-09-03T15:47:00Z" w16du:dateUtc="2025-09-03T18:47:00Z">
         <w:r>
-          <w:t>in 1991</w:t>
+          <w:t>genetically determined in</w:t>
         </w:r>
       </w:ins>
-      <w:ins w:id="100" w:author="Ana Eguiguren" w:date="2025-09-02T19:52:00Z" w16du:dateUtc="2025-09-02T22:52:00Z">
+      <w:ins w:id="105" w:author="Ana Eguiguren" w:date="2025-09-02T19:50:00Z" w16du:dateUtc="2025-09-02T22:50:00Z">
+        <w:del w:id="106" w:author="Balaena Institute whitehead" w:date="2025-09-03T15:47:00Z" w16du:dateUtc="2025-09-03T18:47:00Z">
+          <w:r>
+            <w:delText>in</w:delText>
+          </w:r>
+        </w:del>
         <w:r>
-          <w:t xml:space="preserve"> </w:t>
+          <w:t xml:space="preserve"> 1991</w:t>
         </w:r>
-        <w:r>
-          <w:rPr>
-            <w:highlight w:val="yellow"/>
-            <w:rPrChange w:id="101" w:author="Ana Eguiguren" w:date="2025-09-02T19:53:00Z" w16du:dateUtc="2025-09-02T22:53:00Z">
-              <w:rPr/>
-            </w:rPrChange>
-          </w:rPr>
-          <w:t>(Richard et al. 1996).</w:t>
-        </w:r>
+      </w:ins>
+      <w:ins w:id="107" w:author="Ana Eguiguren" w:date="2025-09-02T19:52:00Z" w16du:dateUtc="2025-09-02T22:52:00Z">
         <w:r>
           <w:t xml:space="preserve"> </w:t>
         </w:r>
       </w:ins>
-      <w:ins w:id="102" w:author="Ana Eguiguren" w:date="2025-09-02T19:45:00Z" w16du:dateUtc="2025-09-02T22:45:00Z">
+      <w:r>
+        <w:fldChar w:fldCharType="begin"/>
+      </w:r>
+      <w:r>
+        <w:instrText xml:space="preserve"> ADDIN ZOTERO_ITEM CSL_CITATION {"citationID":"aeadui38lb","properties":{"formattedCitation":"\\uldash{(Richard et al. 1996)}","plainCitation":"(Richard et al. 1996)","noteIndex":0},"citationItems":[{"id":1137,"uris":["http://zotero.org/users/5395629/items/WLAF23IS"],"itemData":{"id":1137,"type":"article-journal","abstract":"Mature female sperm whales (Physeter macrocephalus) live in socially cohesive groups of 10-30, which include immature animals of both sexes, and within which there is communal care of the young. We examined kinship in such groups using analyses of microsatellite DNA, mitochondrial DNA sequence, and sex-linked markers on samples of sloughed skin collected noninvasively from animals in three groups off the coast of Ecuador. Social groups were defined through photographic identification of individuals. Each group contained about 26 members, mostly female (79%6). Relatedness was greater within groups, as compared to between groups. Particular mitochondrial haplotypes were characteristic of groups, but all groups contained more than one haplotype. The data are generally consistent with each group being comprised of several matrilines from which males disperse at about the age of 6 years. There are indications of paternal relatedness among grouped individuals with different mitochondrial haplotypes, suggesting long-term associations between different matrilines.","container-title":"Proceedings of the National Academy of Sciences","DOI":"10.1073/pnas.93.16.8792","ISSN":"0027-8424, 1091-6490","issue":"16","journalAbbreviation":"Proc. Natl. Acad. Sci. U.S.A.","language":"en","page":"8792-8795","source":"DOI.org (Crossref)","title":"Patterns of kinship in groups of free-living sperm whales (Physeter macrocephalus) revealed by multiple molecular genetic analyses.","volume":"93","author":[{"family":"Richard","given":"K R"},{"family":"Dillon","given":"M C"},{"family":"Whitehead","given":"H"},{"family":"Wright","given":"J M"}],"issued":{"date-parts":[["1996",8,6]]}}}],"schema":"https://github.com/citation-style-language/schema/raw/master/csl-citation.json"} </w:instrText>
+      </w:r>
+      <w:r>
+        <w:fldChar w:fldCharType="separate"/>
+      </w:r>
+      <w:r>
+        <w:rPr>
+          <w:kern w:val="0"/>
+          <w:u w:val="dash"/>
+        </w:rPr>
+        <w:t>(Richard et al. 1996)</w:t>
+      </w:r>
+      <w:r>
+        <w:fldChar w:fldCharType="end"/>
+      </w:r>
+      <w:ins w:id="108" w:author="Balaena Institute whitehead" w:date="2025-09-03T15:45:00Z" w16du:dateUtc="2025-09-03T18:45:00Z">
         <w:r>
-          <w:t xml:space="preserve"> </w:t>
+          <w:rPr>
+            <w:highlight w:val="yellow"/>
+          </w:rPr>
+          <w:t>.</w:t>
         </w:r>
+      </w:ins>
+      <w:ins w:id="109" w:author="Ana Eguiguren" w:date="2025-09-02T19:52:00Z" w16du:dateUtc="2025-09-02T22:52:00Z">
+        <w:del w:id="110" w:author="Balaena Institute whitehead" w:date="2025-09-03T15:45:00Z" w16du:dateUtc="2025-09-03T18:45:00Z">
+          <w:r>
+            <w:rPr>
+              <w:rFonts w:eastAsiaTheme="minorEastAsia"/>
+              <w:rPrChange w:id="111" w:author="Balaena Institute whitehead" w:date="2025-09-03T15:47:00Z" w16du:dateUtc="2025-09-03T18:47:00Z">
+                <w:rPr/>
+              </w:rPrChange>
+            </w:rPr>
+            <w:delText xml:space="preserve">(Richard et al. 1996). </w:delText>
+          </w:r>
+        </w:del>
+      </w:ins>
+      <w:ins w:id="112" w:author="Ana Eguiguren" w:date="2025-09-02T19:45:00Z" w16du:dateUtc="2025-09-02T22:45:00Z">
+        <w:del w:id="113" w:author="Balaena Institute whitehead" w:date="2025-09-03T15:45:00Z" w16du:dateUtc="2025-09-03T18:45:00Z">
+          <w:r>
+            <w:rPr>
+              <w:rFonts w:eastAsiaTheme="minorEastAsia"/>
+              <w:rPrChange w:id="114" w:author="Balaena Institute whitehead" w:date="2025-09-03T15:47:00Z" w16du:dateUtc="2025-09-03T18:47:00Z">
+                <w:rPr/>
+              </w:rPrChange>
+            </w:rPr>
+            <w:delText xml:space="preserve"> </w:delText>
+          </w:r>
+        </w:del>
       </w:ins>
     </w:p>
     <w:p>
       <w:pPr>
         <w:rPr>
-          <w:ins w:id="103" w:author="Balaena Institute whitehead" w:date="2025-07-25T14:13:00Z" w16du:dateUtc="2025-07-25T17:13:00Z"/>
-          <w:del w:id="104" w:author="Ana Eguiguren" w:date="2025-09-02T19:30:00Z" w16du:dateUtc="2025-09-02T22:30:00Z"/>
+          <w:ins w:id="115" w:author="Balaena Institute whitehead" w:date="2025-07-25T14:13:00Z" w16du:dateUtc="2025-07-25T17:13:00Z"/>
+          <w:del w:id="116" w:author="Ana Eguiguren" w:date="2025-09-02T19:30:00Z" w16du:dateUtc="2025-09-02T22:30:00Z"/>
           <w:rFonts w:eastAsiaTheme="minorEastAsia"/>
         </w:rPr>
       </w:pPr>
-      <w:commentRangeStart w:id="105"/>
-      <w:del w:id="106" w:author="Ana Eguiguren" w:date="2025-09-02T19:30:00Z" w16du:dateUtc="2025-09-02T22:30:00Z">
+      <w:commentRangeStart w:id="117"/>
+      <w:del w:id="118" w:author="Ana Eguiguren" w:date="2025-09-02T19:30:00Z" w16du:dateUtc="2025-09-02T22:30:00Z">
         <w:r>
           <w:rPr>
             <w:rFonts w:eastAsiaTheme="minorEastAsia"/>
@@ -7292,12 +7363,12 @@
           </w:rPr>
           <w:delText xml:space="preserve">. </w:delText>
         </w:r>
-        <w:commentRangeEnd w:id="105"/>
+        <w:commentRangeEnd w:id="117"/>
         <w:r>
           <w:rPr>
             <w:rStyle w:val="CommentReference"/>
           </w:rPr>
-          <w:commentReference w:id="105"/>
+          <w:commentReference w:id="117"/>
         </w:r>
       </w:del>
     </w:p>
@@ -7305,7 +7376,7 @@
       <w:pPr>
         <w:pStyle w:val="Heading4"/>
         <w:rPr>
-          <w:ins w:id="107" w:author="Balaena Institute whitehead" w:date="2025-07-25T14:13:00Z" w16du:dateUtc="2025-07-25T17:13:00Z"/>
+          <w:ins w:id="119" w:author="Balaena Institute whitehead" w:date="2025-07-25T14:13:00Z" w16du:dateUtc="2025-07-25T17:13:00Z"/>
           <w:rFonts w:cs="Times New Roman"/>
         </w:rPr>
       </w:pPr>
@@ -7348,7 +7419,7 @@
       <w:r>
         <w:fldChar w:fldCharType="separate"/>
       </w:r>
-      <w:ins w:id="108" w:author="Ana Eguiguren" w:date="2025-09-02T19:44:00Z" w16du:dateUtc="2025-09-02T22:44:00Z">
+      <w:ins w:id="120" w:author="Ana Eguiguren" w:date="2025-09-02T19:44:00Z" w16du:dateUtc="2025-09-02T22:44:00Z">
         <w:r>
           <w:rPr>
             <w:b/>
@@ -7368,7 +7439,7 @@
           <w:t>1</w:t>
         </w:r>
       </w:ins>
-      <w:del w:id="109" w:author="Ana Eguiguren" w:date="2025-09-02T19:44:00Z" w16du:dateUtc="2025-09-02T22:44:00Z">
+      <w:del w:id="121" w:author="Ana Eguiguren" w:date="2025-09-02T19:44:00Z" w16du:dateUtc="2025-09-02T22:44:00Z">
         <w:r>
           <w:rPr>
             <w:b/>
@@ -7432,7 +7503,7 @@
           <w:szCs w:val="20"/>
         </w:rPr>
       </w:pPr>
-      <w:bookmarkStart w:id="110" w:name="_Ref201845537"/>
+      <w:bookmarkStart w:id="122" w:name="_Ref201845537"/>
       <w:r>
         <w:rPr>
           <w:b/>
@@ -7494,7 +7565,7 @@
         </w:rPr>
         <w:fldChar w:fldCharType="end"/>
       </w:r>
-      <w:bookmarkEnd w:id="110"/>
+      <w:bookmarkEnd w:id="122"/>
       <w:r>
         <w:rPr>
           <w:b/>
@@ -8742,7 +8813,7 @@
               </w:rPr>
               <w:t xml:space="preserve">. </w:t>
             </w:r>
-            <w:commentRangeStart w:id="111"/>
+            <w:commentRangeStart w:id="123"/>
             <w:r>
               <w:rPr>
                 <w:sz w:val="20"/>
@@ -8750,12 +8821,12 @@
               </w:rPr>
               <w:t xml:space="preserve">During this period, individuals continue to grow. </w:t>
             </w:r>
-            <w:commentRangeEnd w:id="111"/>
+            <w:commentRangeEnd w:id="123"/>
             <w:r>
               <w:rPr>
                 <w:rStyle w:val="CommentReference"/>
               </w:rPr>
-              <w:commentReference w:id="111"/>
+              <w:commentReference w:id="123"/>
             </w:r>
           </w:p>
         </w:tc>
@@ -9411,7 +9482,7 @@
       </w:r>
     </w:p>
     <w:p>
-      <w:commentRangeStart w:id="112"/>
+      <w:commentRangeStart w:id="124"/>
       <w:r>
         <w:t>Peduncle</w:t>
       </w:r>
@@ -9448,7 +9519,7 @@
       <w:r>
         <w:rPr>
           <w:kern w:val="0"/>
-          <w:rPrChange w:id="113" w:author="Balaena Institute whitehead" w:date="2025-07-25T12:58:00Z" w16du:dateUtc="2025-07-25T15:58:00Z">
+          <w:rPrChange w:id="125" w:author="Balaena Institute whitehead" w:date="2025-07-25T12:58:00Z" w16du:dateUtc="2025-07-25T15:58:00Z">
             <w:rPr>
               <w:kern w:val="0"/>
               <w:lang w:val="en-US"/>
@@ -9497,12 +9568,12 @@
       <w:r>
         <w:t xml:space="preserve">. </w:t>
       </w:r>
-      <w:commentRangeEnd w:id="112"/>
+      <w:commentRangeEnd w:id="124"/>
       <w:r>
         <w:rPr>
           <w:rStyle w:val="CommentReference"/>
         </w:rPr>
-        <w:commentReference w:id="112"/>
+        <w:commentReference w:id="124"/>
       </w:r>
     </w:p>
     <w:p>
@@ -9512,14 +9583,14 @@
           <w:rFonts w:cs="Times New Roman"/>
         </w:rPr>
       </w:pPr>
-      <w:bookmarkStart w:id="114" w:name="_Toc201083901"/>
+      <w:bookmarkStart w:id="126" w:name="_Toc201083901"/>
       <w:r>
         <w:rPr>
           <w:rFonts w:cs="Times New Roman"/>
         </w:rPr>
         <w:t xml:space="preserve">3. </w:t>
       </w:r>
-      <w:bookmarkEnd w:id="114"/>
+      <w:bookmarkEnd w:id="126"/>
       <w:r>
         <w:rPr>
           <w:rFonts w:cs="Times New Roman"/>
@@ -9567,19 +9638,19 @@
       <w:r>
         <w:t xml:space="preserve"> </w:t>
       </w:r>
-      <w:commentRangeStart w:id="115"/>
+      <w:commentRangeStart w:id="127"/>
       <w:r>
         <w:t xml:space="preserve">18 days </w:t>
       </w:r>
       <w:r>
         <w:t>in the field</w:t>
       </w:r>
-      <w:commentRangeEnd w:id="115"/>
+      <w:commentRangeEnd w:id="127"/>
       <w:r>
         <w:rPr>
           <w:rStyle w:val="CommentReference"/>
         </w:rPr>
-        <w:commentReference w:id="115"/>
+        <w:commentReference w:id="127"/>
       </w:r>
       <w:r>
         <w:t xml:space="preserve"> </w:t>
@@ -9821,7 +9892,7 @@
         </w:rPr>
         <w:t>%</w:t>
       </w:r>
-      <w:ins w:id="116" w:author="Balaena Institute whitehead" w:date="2025-07-25T14:22:00Z" w16du:dateUtc="2025-07-25T17:22:00Z">
+      <w:ins w:id="128" w:author="Balaena Institute whitehead" w:date="2025-07-25T14:22:00Z" w16du:dateUtc="2025-07-25T17:22:00Z">
         <w:r>
           <w:rPr>
             <w:i/>
@@ -9833,11 +9904,11 @@
           <w:t xml:space="preserve">CV = </w:t>
         </w:r>
       </w:ins>
-      <w:ins w:id="117" w:author="Balaena Institute whitehead" w:date="2025-07-25T14:23:00Z" w16du:dateUtc="2025-07-25T17:23:00Z">
+      <w:ins w:id="129" w:author="Balaena Institute whitehead" w:date="2025-07-25T14:23:00Z" w16du:dateUtc="2025-07-25T17:23:00Z">
         <w:r>
           <w:rPr>
             <w:highlight w:val="red"/>
-            <w:rPrChange w:id="118" w:author="Hal Whitehead" w:date="2025-08-07T20:01:00Z" w16du:dateUtc="2025-08-07T23:01:00Z">
+            <w:rPrChange w:id="130" w:author="Hal Whitehead" w:date="2025-08-07T20:01:00Z" w16du:dateUtc="2025-08-07T23:01:00Z">
               <w:rPr/>
             </w:rPrChange>
           </w:rPr>
@@ -9847,7 +9918,7 @@
       <w:r>
         <w:t>).</w:t>
       </w:r>
-      <w:ins w:id="119" w:author="Balaena Institute whitehead" w:date="2025-07-10T12:09:00Z" w16du:dateUtc="2025-07-10T15:09:00Z">
+      <w:ins w:id="131" w:author="Balaena Institute whitehead" w:date="2025-07-10T12:09:00Z" w16du:dateUtc="2025-07-10T15:09:00Z">
         <w:r>
           <w:t xml:space="preserve"> </w:t>
         </w:r>
@@ -9962,7 +10033,7 @@
       <w:r>
         <w:t xml:space="preserve">captured </w:t>
       </w:r>
-      <w:commentRangeStart w:id="120"/>
+      <w:commentRangeStart w:id="132"/>
       <w:r>
         <w:t xml:space="preserve">at altitudes </w:t>
       </w:r>
@@ -9978,12 +10049,12 @@
       <w:r>
         <w:t xml:space="preserve"> </w:t>
       </w:r>
-      <w:commentRangeEnd w:id="120"/>
+      <w:commentRangeEnd w:id="132"/>
       <w:r>
         <w:rPr>
           <w:rStyle w:val="CommentReference"/>
         </w:rPr>
-        <w:commentReference w:id="120"/>
+        <w:commentReference w:id="132"/>
       </w:r>
       <w:r>
         <w:t>were</w:t>
@@ -10009,10 +10080,10 @@
       <w:r>
         <w:fldChar w:fldCharType="separate"/>
       </w:r>
-      <w:ins w:id="121" w:author="Ana Eguiguren" w:date="2025-09-02T19:44:00Z" w16du:dateUtc="2025-09-02T22:44:00Z">
+      <w:ins w:id="133" w:author="Ana Eguiguren" w:date="2025-09-02T19:44:00Z" w16du:dateUtc="2025-09-02T22:44:00Z">
         <w:r>
           <w:rPr>
-            <w:rPrChange w:id="122" w:author="Ana Eguiguren" w:date="2025-09-02T19:44:00Z" w16du:dateUtc="2025-09-02T22:44:00Z">
+            <w:rPrChange w:id="134" w:author="Ana Eguiguren" w:date="2025-09-02T19:44:00Z" w16du:dateUtc="2025-09-02T22:44:00Z">
               <w:rPr>
                 <w:b/>
                 <w:bCs/>
@@ -10023,7 +10094,7 @@
         </w:r>
         <w:r>
           <w:rPr>
-            <w:rPrChange w:id="123" w:author="Ana Eguiguren" w:date="2025-09-02T19:44:00Z" w16du:dateUtc="2025-09-02T22:44:00Z">
+            <w:rPrChange w:id="135" w:author="Ana Eguiguren" w:date="2025-09-02T19:44:00Z" w16du:dateUtc="2025-09-02T22:44:00Z">
               <w:rPr>
                 <w:b/>
                 <w:bCs/>
@@ -10034,13 +10105,13 @@
           <w:t>2</w:t>
         </w:r>
       </w:ins>
-      <w:del w:id="124" w:author="Ana Eguiguren" w:date="2025-09-02T19:44:00Z" w16du:dateUtc="2025-09-02T22:44:00Z">
+      <w:del w:id="136" w:author="Ana Eguiguren" w:date="2025-09-02T19:44:00Z" w16du:dateUtc="2025-09-02T22:44:00Z">
         <w:r>
           <w:delText xml:space="preserve">Figure </w:delText>
         </w:r>
         <w:r>
           <w:rPr>
-            <w:rPrChange w:id="125" w:author="Balaena Institute whitehead" w:date="2025-07-25T12:58:00Z" w16du:dateUtc="2025-07-25T15:58:00Z">
+            <w:rPrChange w:id="137" w:author="Balaena Institute whitehead" w:date="2025-07-25T12:58:00Z" w16du:dateUtc="2025-07-25T15:58:00Z">
               <w:rPr>
                 <w:noProof/>
               </w:rPr>
@@ -10168,7 +10239,7 @@
       <w:pPr>
         <w:keepNext/>
         <w:jc w:val="center"/>
-        <w:pPrChange w:id="126" w:author="Balaena Institute whitehead" w:date="2025-07-11T15:32:00Z" w16du:dateUtc="2025-07-11T18:32:00Z">
+        <w:pPrChange w:id="138" w:author="Balaena Institute whitehead" w:date="2025-07-11T15:32:00Z" w16du:dateUtc="2025-07-11T18:32:00Z">
           <w:pPr>
             <w:keepNext/>
           </w:pPr>
@@ -10230,8 +10301,8 @@
           <w:color w:val="auto"/>
         </w:rPr>
       </w:pPr>
-      <w:bookmarkStart w:id="127" w:name="_Ref201088861"/>
-      <w:commentRangeStart w:id="128"/>
+      <w:bookmarkStart w:id="139" w:name="_Ref201088861"/>
+      <w:commentRangeStart w:id="140"/>
       <w:r>
         <w:rPr>
           <w:b/>
@@ -10264,7 +10335,7 @@
         </w:rPr>
         <w:fldChar w:fldCharType="separate"/>
       </w:r>
-      <w:ins w:id="129" w:author="Ana Eguiguren" w:date="2025-09-02T19:44:00Z" w16du:dateUtc="2025-09-02T22:44:00Z">
+      <w:ins w:id="141" w:author="Ana Eguiguren" w:date="2025-09-02T19:44:00Z" w16du:dateUtc="2025-09-02T22:44:00Z">
         <w:r>
           <w:rPr>
             <w:b/>
@@ -10275,7 +10346,7 @@
           <w:t>2</w:t>
         </w:r>
       </w:ins>
-      <w:del w:id="130" w:author="Ana Eguiguren" w:date="2025-09-02T19:44:00Z" w16du:dateUtc="2025-09-02T22:44:00Z">
+      <w:del w:id="142" w:author="Ana Eguiguren" w:date="2025-09-02T19:44:00Z" w16du:dateUtc="2025-09-02T22:44:00Z">
         <w:r>
           <w:rPr>
             <w:b/>
@@ -10291,7 +10362,7 @@
           <w:b/>
           <w:bCs/>
           <w:color w:val="auto"/>
-          <w:rPrChange w:id="131" w:author="Balaena Institute whitehead" w:date="2025-07-25T12:58:00Z" w16du:dateUtc="2025-07-25T15:58:00Z">
+          <w:rPrChange w:id="143" w:author="Balaena Institute whitehead" w:date="2025-07-25T12:58:00Z" w16du:dateUtc="2025-07-25T15:58:00Z">
             <w:rPr>
               <w:b/>
               <w:bCs/>
@@ -10302,7 +10373,7 @@
         </w:rPr>
         <w:fldChar w:fldCharType="end"/>
       </w:r>
-      <w:bookmarkEnd w:id="127"/>
+      <w:bookmarkEnd w:id="139"/>
       <w:r>
         <w:rPr>
           <w:b/>
@@ -10357,7 +10428,7 @@
         </w:rPr>
         <w:t xml:space="preserve">) of still images. The 70 m threshold is shown for reference. </w:t>
       </w:r>
-      <w:commentRangeEnd w:id="128"/>
+      <w:commentRangeEnd w:id="140"/>
       <w:r>
         <w:rPr>
           <w:rStyle w:val="CommentReference"/>
@@ -10365,13 +10436,13 @@
           <w:iCs w:val="0"/>
           <w:color w:val="auto"/>
         </w:rPr>
-        <w:commentReference w:id="128"/>
+        <w:commentReference w:id="140"/>
       </w:r>
     </w:p>
     <w:p>
       <w:pPr>
         <w:pStyle w:val="Heading3"/>
-        <w:pPrChange w:id="132" w:author="Balaena Institute whitehead" w:date="2025-07-10T11:03:00Z" w16du:dateUtc="2025-07-10T14:03:00Z">
+        <w:pPrChange w:id="144" w:author="Balaena Institute whitehead" w:date="2025-07-10T11:03:00Z" w16du:dateUtc="2025-07-10T14:03:00Z">
           <w:pPr/>
         </w:pPrChange>
       </w:pPr>
@@ -10646,7 +10717,7 @@
       <w:r>
         <w:t xml:space="preserve"> 2.9% CV </w:t>
       </w:r>
-      <w:commentRangeStart w:id="133"/>
+      <w:commentRangeStart w:id="145"/>
       <w:r>
         <w:t>(</w:t>
       </w:r>
@@ -10668,18 +10739,18 @@
       <w:r>
         <w:t>.</w:t>
       </w:r>
-      <w:commentRangeEnd w:id="133"/>
+      <w:commentRangeEnd w:id="145"/>
       <w:r>
         <w:rPr>
           <w:rStyle w:val="CommentReference"/>
         </w:rPr>
-        <w:commentReference w:id="133"/>
+        <w:commentReference w:id="145"/>
       </w:r>
     </w:p>
     <w:p>
       <w:pPr>
         <w:keepNext/>
-        <w:pPrChange w:id="134" w:author="Balaena Institute whitehead" w:date="2025-07-10T11:07:00Z" w16du:dateUtc="2025-07-10T14:07:00Z">
+        <w:pPrChange w:id="146" w:author="Balaena Institute whitehead" w:date="2025-07-10T11:07:00Z" w16du:dateUtc="2025-07-10T14:07:00Z">
           <w:pPr/>
         </w:pPrChange>
       </w:pPr>
@@ -10742,8 +10813,8 @@
           <w:szCs w:val="18"/>
         </w:rPr>
       </w:pPr>
-      <w:bookmarkStart w:id="135" w:name="_Ref203040586"/>
-      <w:commentRangeStart w:id="136"/>
+      <w:bookmarkStart w:id="147" w:name="_Ref203040586"/>
+      <w:commentRangeStart w:id="148"/>
       <w:r>
         <w:rPr>
           <w:rFonts w:eastAsiaTheme="minorHAnsi" w:cs="Times New Roman"/>
@@ -10751,7 +10822,7 @@
           <w:bCs/>
           <w:sz w:val="18"/>
           <w:szCs w:val="18"/>
-          <w:rPrChange w:id="137" w:author="Balaena Institute whitehead" w:date="2025-07-25T12:58:00Z" w16du:dateUtc="2025-07-25T15:58:00Z">
+          <w:rPrChange w:id="149" w:author="Balaena Institute whitehead" w:date="2025-07-25T12:58:00Z" w16du:dateUtc="2025-07-25T15:58:00Z">
             <w:rPr/>
           </w:rPrChange>
         </w:rPr>
@@ -10764,7 +10835,7 @@
           <w:bCs/>
           <w:sz w:val="18"/>
           <w:szCs w:val="18"/>
-          <w:rPrChange w:id="138" w:author="Balaena Institute whitehead" w:date="2025-07-25T12:58:00Z" w16du:dateUtc="2025-07-25T15:58:00Z">
+          <w:rPrChange w:id="150" w:author="Balaena Institute whitehead" w:date="2025-07-25T12:58:00Z" w16du:dateUtc="2025-07-25T15:58:00Z">
             <w:rPr/>
           </w:rPrChange>
         </w:rPr>
@@ -10777,7 +10848,7 @@
           <w:bCs/>
           <w:sz w:val="18"/>
           <w:szCs w:val="18"/>
-          <w:rPrChange w:id="139" w:author="Balaena Institute whitehead" w:date="2025-07-25T12:58:00Z" w16du:dateUtc="2025-07-25T15:58:00Z">
+          <w:rPrChange w:id="151" w:author="Balaena Institute whitehead" w:date="2025-07-25T12:58:00Z" w16du:dateUtc="2025-07-25T15:58:00Z">
             <w:rPr/>
           </w:rPrChange>
         </w:rPr>
@@ -10790,13 +10861,13 @@
           <w:bCs/>
           <w:sz w:val="18"/>
           <w:szCs w:val="18"/>
-          <w:rPrChange w:id="140" w:author="Balaena Institute whitehead" w:date="2025-07-25T12:58:00Z" w16du:dateUtc="2025-07-25T15:58:00Z">
+          <w:rPrChange w:id="152" w:author="Balaena Institute whitehead" w:date="2025-07-25T12:58:00Z" w16du:dateUtc="2025-07-25T15:58:00Z">
             <w:rPr/>
           </w:rPrChange>
         </w:rPr>
         <w:fldChar w:fldCharType="separate"/>
       </w:r>
-      <w:ins w:id="141" w:author="Ana Eguiguren" w:date="2025-09-02T19:44:00Z" w16du:dateUtc="2025-09-02T22:44:00Z">
+      <w:ins w:id="153" w:author="Ana Eguiguren" w:date="2025-09-02T19:44:00Z" w16du:dateUtc="2025-09-02T22:44:00Z">
         <w:r>
           <w:rPr>
             <w:rFonts w:eastAsiaTheme="minorHAnsi" w:cs="Times New Roman"/>
@@ -10809,8 +10880,8 @@
           <w:t>3</w:t>
         </w:r>
       </w:ins>
-      <w:ins w:id="142" w:author="Balaena Institute whitehead" w:date="2025-07-11T15:25:00Z" w16du:dateUtc="2025-07-11T18:25:00Z">
-        <w:del w:id="143" w:author="Ana Eguiguren" w:date="2025-09-02T19:44:00Z" w16du:dateUtc="2025-09-02T22:44:00Z">
+      <w:ins w:id="154" w:author="Balaena Institute whitehead" w:date="2025-07-11T15:25:00Z" w16du:dateUtc="2025-07-11T18:25:00Z">
+        <w:del w:id="155" w:author="Ana Eguiguren" w:date="2025-09-02T19:44:00Z" w16du:dateUtc="2025-09-02T22:44:00Z">
           <w:r>
             <w:rPr>
               <w:rFonts w:eastAsiaTheme="minorHAnsi" w:cs="Times New Roman"/>
@@ -10824,7 +10895,7 @@
           </w:r>
         </w:del>
       </w:ins>
-      <w:del w:id="144" w:author="Ana Eguiguren" w:date="2025-09-02T19:44:00Z" w16du:dateUtc="2025-09-02T22:44:00Z">
+      <w:del w:id="156" w:author="Ana Eguiguren" w:date="2025-09-02T19:44:00Z" w16du:dateUtc="2025-09-02T22:44:00Z">
         <w:r>
           <w:rPr>
             <w:rFonts w:eastAsiaTheme="minorHAnsi" w:cs="Times New Roman"/>
@@ -10833,7 +10904,7 @@
             <w:noProof/>
             <w:sz w:val="18"/>
             <w:szCs w:val="18"/>
-            <w:rPrChange w:id="145" w:author="Balaena Institute whitehead" w:date="2025-07-25T12:58:00Z" w16du:dateUtc="2025-07-25T15:58:00Z">
+            <w:rPrChange w:id="157" w:author="Balaena Institute whitehead" w:date="2025-07-25T12:58:00Z" w16du:dateUtc="2025-07-25T15:58:00Z">
               <w:rPr>
                 <w:noProof/>
               </w:rPr>
@@ -10849,13 +10920,13 @@
           <w:bCs/>
           <w:sz w:val="18"/>
           <w:szCs w:val="18"/>
-          <w:rPrChange w:id="146" w:author="Balaena Institute whitehead" w:date="2025-07-25T12:58:00Z" w16du:dateUtc="2025-07-25T15:58:00Z">
+          <w:rPrChange w:id="158" w:author="Balaena Institute whitehead" w:date="2025-07-25T12:58:00Z" w16du:dateUtc="2025-07-25T15:58:00Z">
             <w:rPr/>
           </w:rPrChange>
         </w:rPr>
         <w:fldChar w:fldCharType="end"/>
       </w:r>
-      <w:bookmarkEnd w:id="135"/>
+      <w:bookmarkEnd w:id="147"/>
       <w:r>
         <w:rPr>
           <w:rFonts w:eastAsiaTheme="minorHAnsi" w:cs="Times New Roman"/>
@@ -10863,7 +10934,7 @@
           <w:bCs/>
           <w:sz w:val="18"/>
           <w:szCs w:val="18"/>
-          <w:rPrChange w:id="147" w:author="Balaena Institute whitehead" w:date="2025-07-25T12:58:00Z" w16du:dateUtc="2025-07-25T15:58:00Z">
+          <w:rPrChange w:id="159" w:author="Balaena Institute whitehead" w:date="2025-07-25T12:58:00Z" w16du:dateUtc="2025-07-25T15:58:00Z">
             <w:rPr/>
           </w:rPrChange>
         </w:rPr>
@@ -10874,200 +10945,13 @@
           <w:rFonts w:eastAsiaTheme="minorHAnsi" w:cs="Times New Roman"/>
           <w:sz w:val="18"/>
           <w:szCs w:val="18"/>
-          <w:rPrChange w:id="148" w:author="Balaena Institute whitehead" w:date="2025-07-25T12:58:00Z" w16du:dateUtc="2025-07-25T15:58:00Z">
+          <w:rPrChange w:id="160" w:author="Balaena Institute whitehead" w:date="2025-07-25T12:58:00Z" w16du:dateUtc="2025-07-25T15:58:00Z">
             <w:rPr/>
           </w:rPrChange>
         </w:rPr>
         <w:t xml:space="preserve"> </w:t>
       </w:r>
-      <w:bookmarkStart w:id="149" w:name="_Hlk203128466"/>
-      <w:r>
-        <w:rPr>
-          <w:rFonts w:eastAsiaTheme="minorHAnsi" w:cs="Times New Roman"/>
-          <w:i w:val="0"/>
-          <w:iCs w:val="0"/>
-          <w:sz w:val="18"/>
-          <w:szCs w:val="18"/>
-          <w:rPrChange w:id="150" w:author="Balaena Institute whitehead" w:date="2025-07-25T12:58:00Z" w16du:dateUtc="2025-07-25T15:58:00Z">
-            <w:rPr>
-              <w:i w:val="0"/>
-              <w:iCs w:val="0"/>
-            </w:rPr>
-          </w:rPrChange>
-        </w:rPr>
-        <w:t>Total</w:t>
-      </w:r>
-      <w:r>
-        <w:rPr>
-          <w:rFonts w:eastAsiaTheme="minorHAnsi" w:cs="Times New Roman"/>
-          <w:i w:val="0"/>
-          <w:iCs w:val="0"/>
-          <w:sz w:val="18"/>
-          <w:szCs w:val="18"/>
-          <w:rPrChange w:id="151" w:author="Balaena Institute whitehead" w:date="2025-07-25T12:58:00Z" w16du:dateUtc="2025-07-25T15:58:00Z">
-            <w:rPr>
-              <w:i w:val="0"/>
-              <w:iCs w:val="0"/>
-            </w:rPr>
-          </w:rPrChange>
-        </w:rPr>
-        <w:t xml:space="preserve"> body</w:t>
-      </w:r>
-      <w:r>
-        <w:rPr>
-          <w:rFonts w:eastAsiaTheme="minorHAnsi" w:cs="Times New Roman"/>
-          <w:i w:val="0"/>
-          <w:iCs w:val="0"/>
-          <w:sz w:val="18"/>
-          <w:szCs w:val="18"/>
-          <w:rPrChange w:id="152" w:author="Balaena Institute whitehead" w:date="2025-07-25T12:58:00Z" w16du:dateUtc="2025-07-25T15:58:00Z">
-            <w:rPr>
-              <w:i w:val="0"/>
-              <w:iCs w:val="0"/>
-            </w:rPr>
-          </w:rPrChange>
-        </w:rPr>
-        <w:t xml:space="preserve"> length (m) and nose-to-body ratio (</w:t>
-      </w:r>
-      <w:r>
-        <w:rPr>
-          <w:rFonts w:eastAsiaTheme="minorHAnsi" w:cs="Times New Roman"/>
-          <w:sz w:val="18"/>
-          <w:szCs w:val="18"/>
-          <w:rPrChange w:id="153" w:author="Balaena Institute whitehead" w:date="2025-07-25T12:58:00Z" w16du:dateUtc="2025-07-25T15:58:00Z">
-            <w:rPr/>
-          </w:rPrChange>
-        </w:rPr>
-        <w:t>NR</w:t>
-      </w:r>
-      <w:r>
-        <w:rPr>
-          <w:rFonts w:eastAsiaTheme="minorHAnsi" w:cs="Times New Roman"/>
-          <w:sz w:val="18"/>
-          <w:szCs w:val="18"/>
-          <w:vertAlign w:val="subscript"/>
-          <w:rPrChange w:id="154" w:author="Balaena Institute whitehead" w:date="2025-07-25T12:58:00Z" w16du:dateUtc="2025-07-25T15:58:00Z">
-            <w:rPr>
-              <w:vertAlign w:val="subscript"/>
-            </w:rPr>
-          </w:rPrChange>
-        </w:rPr>
-        <w:t>flipper</w:t>
-      </w:r>
-      <w:r>
-        <w:rPr>
-          <w:rFonts w:eastAsiaTheme="minorHAnsi" w:cs="Times New Roman"/>
-          <w:i w:val="0"/>
-          <w:iCs w:val="0"/>
-          <w:sz w:val="18"/>
-          <w:szCs w:val="18"/>
-          <w:rPrChange w:id="155" w:author="Balaena Institute whitehead" w:date="2025-07-25T12:58:00Z" w16du:dateUtc="2025-07-25T15:58:00Z">
-            <w:rPr>
-              <w:i w:val="0"/>
-              <w:iCs w:val="0"/>
-            </w:rPr>
-          </w:rPrChange>
-        </w:rPr>
-        <w:t xml:space="preserve">) estimates of </w:t>
-      </w:r>
-      <w:r>
-        <w:rPr>
-          <w:rFonts w:eastAsiaTheme="minorHAnsi" w:cs="Times New Roman"/>
-          <w:i w:val="0"/>
-          <w:iCs w:val="0"/>
-          <w:sz w:val="18"/>
-          <w:szCs w:val="18"/>
-          <w:rPrChange w:id="156" w:author="Balaena Institute whitehead" w:date="2025-07-25T12:58:00Z" w16du:dateUtc="2025-07-25T15:58:00Z">
-            <w:rPr>
-              <w:i w:val="0"/>
-              <w:iCs w:val="0"/>
-            </w:rPr>
-          </w:rPrChange>
-        </w:rPr>
-        <w:t xml:space="preserve">individual </w:t>
-      </w:r>
-      <w:r>
-        <w:rPr>
-          <w:rFonts w:eastAsiaTheme="minorHAnsi" w:cs="Times New Roman"/>
-          <w:i w:val="0"/>
-          <w:iCs w:val="0"/>
-          <w:sz w:val="18"/>
-          <w:szCs w:val="18"/>
-          <w:rPrChange w:id="157" w:author="Balaena Institute whitehead" w:date="2025-07-25T12:58:00Z" w16du:dateUtc="2025-07-25T15:58:00Z">
-            <w:rPr>
-              <w:i w:val="0"/>
-              <w:iCs w:val="0"/>
-            </w:rPr>
-          </w:rPrChange>
-        </w:rPr>
-        <w:t>sperm whales</w:t>
-      </w:r>
-      <w:r>
-        <w:rPr>
-          <w:rFonts w:eastAsiaTheme="minorHAnsi" w:cs="Times New Roman"/>
-          <w:i w:val="0"/>
-          <w:iCs w:val="0"/>
-          <w:sz w:val="18"/>
-          <w:szCs w:val="18"/>
-          <w:rPrChange w:id="158" w:author="Balaena Institute whitehead" w:date="2025-07-25T12:58:00Z" w16du:dateUtc="2025-07-25T15:58:00Z">
-            <w:rPr>
-              <w:i w:val="0"/>
-              <w:iCs w:val="0"/>
-            </w:rPr>
-          </w:rPrChange>
-        </w:rPr>
-        <w:t xml:space="preserve">. </w:t>
-      </w:r>
-      <w:r>
-        <w:rPr>
-          <w:rFonts w:eastAsiaTheme="minorHAnsi" w:cs="Times New Roman"/>
-          <w:i w:val="0"/>
-          <w:iCs w:val="0"/>
-          <w:sz w:val="18"/>
-          <w:szCs w:val="18"/>
-          <w:rPrChange w:id="159" w:author="Balaena Institute whitehead" w:date="2025-07-25T12:58:00Z" w16du:dateUtc="2025-07-25T15:58:00Z">
-            <w:rPr>
-              <w:i w:val="0"/>
-              <w:iCs w:val="0"/>
-            </w:rPr>
-          </w:rPrChange>
-        </w:rPr>
-        <w:t xml:space="preserve"> </w:t>
-      </w:r>
-      <w:r>
-        <w:rPr>
-          <w:rFonts w:eastAsiaTheme="minorHAnsi" w:cs="Times New Roman"/>
-          <w:i w:val="0"/>
-          <w:iCs w:val="0"/>
-          <w:sz w:val="18"/>
-          <w:szCs w:val="18"/>
-          <w:rPrChange w:id="160" w:author="Balaena Institute whitehead" w:date="2025-07-25T12:58:00Z" w16du:dateUtc="2025-07-25T15:58:00Z">
-            <w:rPr>
-              <w:i w:val="0"/>
-              <w:iCs w:val="0"/>
-            </w:rPr>
-          </w:rPrChange>
-        </w:rPr>
-        <w:t xml:space="preserve">Point locations show the bootstrapped mean for </w:t>
-      </w:r>
-      <w:proofErr w:type="gramStart"/>
-      <w:r>
-        <w:rPr>
-          <w:rFonts w:eastAsiaTheme="minorHAnsi" w:cs="Times New Roman"/>
-          <w:i w:val="0"/>
-          <w:iCs w:val="0"/>
-          <w:sz w:val="18"/>
-          <w:szCs w:val="18"/>
-          <w:rPrChange w:id="161" w:author="Balaena Institute whitehead" w:date="2025-07-25T12:58:00Z" w16du:dateUtc="2025-07-25T15:58:00Z">
-            <w:rPr>
-              <w:i w:val="0"/>
-              <w:iCs w:val="0"/>
-            </w:rPr>
-          </w:rPrChange>
-        </w:rPr>
-        <w:t>each individual</w:t>
-      </w:r>
-      <w:proofErr w:type="gramEnd"/>
+      <w:bookmarkStart w:id="161" w:name="_Hlk203128466"/>
       <w:r>
         <w:rPr>
           <w:rFonts w:eastAsiaTheme="minorHAnsi" w:cs="Times New Roman"/>
@@ -11082,14 +10966,46 @@
             </w:rPr>
           </w:rPrChange>
         </w:rPr>
-        <w:t xml:space="preserve"> (N simulations = 1000), horizontal error bars show the corresponding 95% CI length range, and vertical error bars show the 95% CI </w:t>
+        <w:t>Total</w:t>
+      </w:r>
+      <w:r>
+        <w:rPr>
+          <w:rFonts w:eastAsiaTheme="minorHAnsi" w:cs="Times New Roman"/>
+          <w:i w:val="0"/>
+          <w:iCs w:val="0"/>
+          <w:sz w:val="18"/>
+          <w:szCs w:val="18"/>
+          <w:rPrChange w:id="163" w:author="Balaena Institute whitehead" w:date="2025-07-25T12:58:00Z" w16du:dateUtc="2025-07-25T15:58:00Z">
+            <w:rPr>
+              <w:i w:val="0"/>
+              <w:iCs w:val="0"/>
+            </w:rPr>
+          </w:rPrChange>
+        </w:rPr>
+        <w:t xml:space="preserve"> body</w:t>
+      </w:r>
+      <w:r>
+        <w:rPr>
+          <w:rFonts w:eastAsiaTheme="minorHAnsi" w:cs="Times New Roman"/>
+          <w:i w:val="0"/>
+          <w:iCs w:val="0"/>
+          <w:sz w:val="18"/>
+          <w:szCs w:val="18"/>
+          <w:rPrChange w:id="164" w:author="Balaena Institute whitehead" w:date="2025-07-25T12:58:00Z" w16du:dateUtc="2025-07-25T15:58:00Z">
+            <w:rPr>
+              <w:i w:val="0"/>
+              <w:iCs w:val="0"/>
+            </w:rPr>
+          </w:rPrChange>
+        </w:rPr>
+        <w:t xml:space="preserve"> length (m) and nose-to-body ratio (</w:t>
       </w:r>
       <w:r>
         <w:rPr>
           <w:rFonts w:eastAsiaTheme="minorHAnsi" w:cs="Times New Roman"/>
           <w:sz w:val="18"/>
           <w:szCs w:val="18"/>
-          <w:rPrChange w:id="163" w:author="Balaena Institute whitehead" w:date="2025-07-25T12:58:00Z" w16du:dateUtc="2025-07-25T15:58:00Z">
+          <w:rPrChange w:id="165" w:author="Balaena Institute whitehead" w:date="2025-07-25T12:58:00Z" w16du:dateUtc="2025-07-25T15:58:00Z">
             <w:rPr/>
           </w:rPrChange>
         </w:rPr>
@@ -11101,7 +11017,162 @@
           <w:sz w:val="18"/>
           <w:szCs w:val="18"/>
           <w:vertAlign w:val="subscript"/>
-          <w:rPrChange w:id="164" w:author="Balaena Institute whitehead" w:date="2025-07-25T12:58:00Z" w16du:dateUtc="2025-07-25T15:58:00Z">
+          <w:rPrChange w:id="166" w:author="Balaena Institute whitehead" w:date="2025-07-25T12:58:00Z" w16du:dateUtc="2025-07-25T15:58:00Z">
+            <w:rPr>
+              <w:vertAlign w:val="subscript"/>
+            </w:rPr>
+          </w:rPrChange>
+        </w:rPr>
+        <w:t>flipper</w:t>
+      </w:r>
+      <w:r>
+        <w:rPr>
+          <w:rFonts w:eastAsiaTheme="minorHAnsi" w:cs="Times New Roman"/>
+          <w:i w:val="0"/>
+          <w:iCs w:val="0"/>
+          <w:sz w:val="18"/>
+          <w:szCs w:val="18"/>
+          <w:rPrChange w:id="167" w:author="Balaena Institute whitehead" w:date="2025-07-25T12:58:00Z" w16du:dateUtc="2025-07-25T15:58:00Z">
+            <w:rPr>
+              <w:i w:val="0"/>
+              <w:iCs w:val="0"/>
+            </w:rPr>
+          </w:rPrChange>
+        </w:rPr>
+        <w:t xml:space="preserve">) estimates of </w:t>
+      </w:r>
+      <w:r>
+        <w:rPr>
+          <w:rFonts w:eastAsiaTheme="minorHAnsi" w:cs="Times New Roman"/>
+          <w:i w:val="0"/>
+          <w:iCs w:val="0"/>
+          <w:sz w:val="18"/>
+          <w:szCs w:val="18"/>
+          <w:rPrChange w:id="168" w:author="Balaena Institute whitehead" w:date="2025-07-25T12:58:00Z" w16du:dateUtc="2025-07-25T15:58:00Z">
+            <w:rPr>
+              <w:i w:val="0"/>
+              <w:iCs w:val="0"/>
+            </w:rPr>
+          </w:rPrChange>
+        </w:rPr>
+        <w:t xml:space="preserve">individual </w:t>
+      </w:r>
+      <w:r>
+        <w:rPr>
+          <w:rFonts w:eastAsiaTheme="minorHAnsi" w:cs="Times New Roman"/>
+          <w:i w:val="0"/>
+          <w:iCs w:val="0"/>
+          <w:sz w:val="18"/>
+          <w:szCs w:val="18"/>
+          <w:rPrChange w:id="169" w:author="Balaena Institute whitehead" w:date="2025-07-25T12:58:00Z" w16du:dateUtc="2025-07-25T15:58:00Z">
+            <w:rPr>
+              <w:i w:val="0"/>
+              <w:iCs w:val="0"/>
+            </w:rPr>
+          </w:rPrChange>
+        </w:rPr>
+        <w:t>sperm whales</w:t>
+      </w:r>
+      <w:r>
+        <w:rPr>
+          <w:rFonts w:eastAsiaTheme="minorHAnsi" w:cs="Times New Roman"/>
+          <w:i w:val="0"/>
+          <w:iCs w:val="0"/>
+          <w:sz w:val="18"/>
+          <w:szCs w:val="18"/>
+          <w:rPrChange w:id="170" w:author="Balaena Institute whitehead" w:date="2025-07-25T12:58:00Z" w16du:dateUtc="2025-07-25T15:58:00Z">
+            <w:rPr>
+              <w:i w:val="0"/>
+              <w:iCs w:val="0"/>
+            </w:rPr>
+          </w:rPrChange>
+        </w:rPr>
+        <w:t xml:space="preserve">. </w:t>
+      </w:r>
+      <w:r>
+        <w:rPr>
+          <w:rFonts w:eastAsiaTheme="minorHAnsi" w:cs="Times New Roman"/>
+          <w:i w:val="0"/>
+          <w:iCs w:val="0"/>
+          <w:sz w:val="18"/>
+          <w:szCs w:val="18"/>
+          <w:rPrChange w:id="171" w:author="Balaena Institute whitehead" w:date="2025-07-25T12:58:00Z" w16du:dateUtc="2025-07-25T15:58:00Z">
+            <w:rPr>
+              <w:i w:val="0"/>
+              <w:iCs w:val="0"/>
+            </w:rPr>
+          </w:rPrChange>
+        </w:rPr>
+        <w:t xml:space="preserve"> </w:t>
+      </w:r>
+      <w:r>
+        <w:rPr>
+          <w:rFonts w:eastAsiaTheme="minorHAnsi" w:cs="Times New Roman"/>
+          <w:i w:val="0"/>
+          <w:iCs w:val="0"/>
+          <w:sz w:val="18"/>
+          <w:szCs w:val="18"/>
+          <w:rPrChange w:id="172" w:author="Balaena Institute whitehead" w:date="2025-07-25T12:58:00Z" w16du:dateUtc="2025-07-25T15:58:00Z">
+            <w:rPr>
+              <w:i w:val="0"/>
+              <w:iCs w:val="0"/>
+            </w:rPr>
+          </w:rPrChange>
+        </w:rPr>
+        <w:t xml:space="preserve">Point locations show the bootstrapped mean for </w:t>
+      </w:r>
+      <w:proofErr w:type="gramStart"/>
+      <w:r>
+        <w:rPr>
+          <w:rFonts w:eastAsiaTheme="minorHAnsi" w:cs="Times New Roman"/>
+          <w:i w:val="0"/>
+          <w:iCs w:val="0"/>
+          <w:sz w:val="18"/>
+          <w:szCs w:val="18"/>
+          <w:rPrChange w:id="173" w:author="Balaena Institute whitehead" w:date="2025-07-25T12:58:00Z" w16du:dateUtc="2025-07-25T15:58:00Z">
+            <w:rPr>
+              <w:i w:val="0"/>
+              <w:iCs w:val="0"/>
+            </w:rPr>
+          </w:rPrChange>
+        </w:rPr>
+        <w:t>each individual</w:t>
+      </w:r>
+      <w:proofErr w:type="gramEnd"/>
+      <w:r>
+        <w:rPr>
+          <w:rFonts w:eastAsiaTheme="minorHAnsi" w:cs="Times New Roman"/>
+          <w:i w:val="0"/>
+          <w:iCs w:val="0"/>
+          <w:sz w:val="18"/>
+          <w:szCs w:val="18"/>
+          <w:rPrChange w:id="174" w:author="Balaena Institute whitehead" w:date="2025-07-25T12:58:00Z" w16du:dateUtc="2025-07-25T15:58:00Z">
+            <w:rPr>
+              <w:i w:val="0"/>
+              <w:iCs w:val="0"/>
+            </w:rPr>
+          </w:rPrChange>
+        </w:rPr>
+        <w:t xml:space="preserve"> (N simulations = 1000), horizontal error bars show the corresponding 95% CI length range, and vertical error bars show the 95% CI </w:t>
+      </w:r>
+      <w:r>
+        <w:rPr>
+          <w:rFonts w:eastAsiaTheme="minorHAnsi" w:cs="Times New Roman"/>
+          <w:sz w:val="18"/>
+          <w:szCs w:val="18"/>
+          <w:rPrChange w:id="175" w:author="Balaena Institute whitehead" w:date="2025-07-25T12:58:00Z" w16du:dateUtc="2025-07-25T15:58:00Z">
+            <w:rPr/>
+          </w:rPrChange>
+        </w:rPr>
+        <w:t>NR</w:t>
+      </w:r>
+      <w:r>
+        <w:rPr>
+          <w:rFonts w:eastAsiaTheme="minorHAnsi" w:cs="Times New Roman"/>
+          <w:sz w:val="18"/>
+          <w:szCs w:val="18"/>
+          <w:vertAlign w:val="subscript"/>
+          <w:rPrChange w:id="176" w:author="Balaena Institute whitehead" w:date="2025-07-25T12:58:00Z" w16du:dateUtc="2025-07-25T15:58:00Z">
             <w:rPr>
               <w:vertAlign w:val="subscript"/>
             </w:rPr>
@@ -11117,7 +11188,7 @@
           <w:sz w:val="18"/>
           <w:szCs w:val="18"/>
           <w:vertAlign w:val="subscript"/>
-          <w:rPrChange w:id="165" w:author="Balaena Institute whitehead" w:date="2025-07-25T12:58:00Z" w16du:dateUtc="2025-07-25T15:58:00Z">
+          <w:rPrChange w:id="177" w:author="Balaena Institute whitehead" w:date="2025-07-25T12:58:00Z" w16du:dateUtc="2025-07-25T15:58:00Z">
             <w:rPr>
               <w:i w:val="0"/>
               <w:iCs w:val="0"/>
@@ -11134,7 +11205,7 @@
           <w:iCs w:val="0"/>
           <w:sz w:val="18"/>
           <w:szCs w:val="18"/>
-          <w:rPrChange w:id="166" w:author="Balaena Institute whitehead" w:date="2025-07-25T12:58:00Z" w16du:dateUtc="2025-07-25T15:58:00Z">
+          <w:rPrChange w:id="178" w:author="Balaena Institute whitehead" w:date="2025-07-25T12:58:00Z" w16du:dateUtc="2025-07-25T15:58:00Z">
             <w:rPr>
               <w:i w:val="0"/>
               <w:iCs w:val="0"/>
@@ -11185,7 +11256,7 @@
         </w:rPr>
         <w:t xml:space="preserve"> as follows: </w:t>
       </w:r>
-      <w:commentRangeStart w:id="167"/>
+      <w:commentRangeStart w:id="179"/>
       <w:r>
         <w:rPr>
           <w:rFonts w:cs="Times New Roman"/>
@@ -11236,8 +11307,8 @@
         </w:rPr>
         <w:t>adult male and mature female (AM/MF), maximum female length (Fmax), and mature male (MM – 13.7).</w:t>
       </w:r>
-      <w:bookmarkEnd w:id="149"/>
-      <w:commentRangeEnd w:id="167"/>
+      <w:bookmarkEnd w:id="161"/>
+      <w:commentRangeEnd w:id="179"/>
       <w:r>
         <w:rPr>
           <w:rStyle w:val="CommentReference"/>
@@ -11245,12 +11316,12 @@
           <w:i w:val="0"/>
           <w:iCs w:val="0"/>
         </w:rPr>
-        <w:commentReference w:id="167"/>
+        <w:commentReference w:id="179"/>
       </w:r>
     </w:p>
     <w:p>
       <w:pPr>
-        <w:pPrChange w:id="168" w:author="Ana Eguiguren" w:date="2025-07-10T19:14:00Z" w16du:dateUtc="2025-07-10T22:14:00Z">
+        <w:pPrChange w:id="180" w:author="Ana Eguiguren" w:date="2025-07-10T19:14:00Z" w16du:dateUtc="2025-07-10T22:14:00Z">
           <w:pPr>
             <w:pStyle w:val="Heading4"/>
             <w:spacing w:line="240" w:lineRule="auto"/>
@@ -11265,24 +11336,24 @@
           <w:rFonts w:cs="Times New Roman"/>
         </w:rPr>
       </w:pPr>
-      <w:commentRangeStart w:id="169"/>
-      <w:commentRangeEnd w:id="169"/>
+      <w:commentRangeStart w:id="181"/>
+      <w:commentRangeEnd w:id="181"/>
       <w:r>
         <w:rPr>
           <w:rStyle w:val="CommentReference"/>
           <w:i w:val="0"/>
           <w:iCs w:val="0"/>
         </w:rPr>
-        <w:commentReference w:id="169"/>
-      </w:r>
-      <w:commentRangeEnd w:id="136"/>
+        <w:commentReference w:id="181"/>
+      </w:r>
+      <w:commentRangeEnd w:id="148"/>
       <w:r>
         <w:rPr>
           <w:rStyle w:val="CommentReference"/>
           <w:i w:val="0"/>
           <w:iCs w:val="0"/>
         </w:rPr>
-        <w:commentReference w:id="136"/>
+        <w:commentReference w:id="148"/>
       </w:r>
       <w:r>
         <w:rPr>
@@ -11307,13 +11378,13 @@
       <w:pPr>
         <w:rPr>
           <w:rFonts w:eastAsiaTheme="minorEastAsia"/>
-          <w:rPrChange w:id="170" w:author="Ana Eguiguren" w:date="2025-09-02T19:32:00Z" w16du:dateUtc="2025-09-02T22:32:00Z">
+          <w:rPrChange w:id="182" w:author="Ana Eguiguren" w:date="2025-09-02T19:32:00Z" w16du:dateUtc="2025-09-02T22:32:00Z">
             <w:rPr/>
           </w:rPrChange>
         </w:rPr>
       </w:pPr>
-      <w:commentRangeStart w:id="171"/>
-      <w:ins w:id="172" w:author="Ana Eguiguren" w:date="2025-09-02T19:30:00Z" w16du:dateUtc="2025-09-02T22:30:00Z">
+      <w:commentRangeStart w:id="183"/>
+      <w:ins w:id="184" w:author="Ana Eguiguren" w:date="2025-09-02T19:30:00Z" w16du:dateUtc="2025-09-02T22:30:00Z">
         <w:r>
           <w:rPr>
             <w:rFonts w:eastAsiaTheme="minorEastAsia"/>
@@ -11431,7 +11502,7 @@
           <w:t xml:space="preserve">based on this metric. </w:t>
         </w:r>
       </w:ins>
-      <w:ins w:id="173" w:author="Ana Eguiguren" w:date="2025-09-02T19:31:00Z" w16du:dateUtc="2025-09-02T22:31:00Z">
+      <w:ins w:id="185" w:author="Ana Eguiguren" w:date="2025-09-02T19:31:00Z" w16du:dateUtc="2025-09-02T22:31:00Z">
         <w:r>
           <w:rPr>
             <w:rFonts w:eastAsiaTheme="minorEastAsia"/>
@@ -11468,7 +11539,7 @@
           <w:t xml:space="preserve">below and those </w:t>
         </w:r>
       </w:ins>
-      <w:ins w:id="174" w:author="Ana Eguiguren" w:date="2025-09-02T19:30:00Z" w16du:dateUtc="2025-09-02T22:30:00Z">
+      <w:ins w:id="186" w:author="Ana Eguiguren" w:date="2025-09-02T19:30:00Z" w16du:dateUtc="2025-09-02T22:30:00Z">
         <w:r>
           <w:rPr>
             <w:rFonts w:eastAsiaTheme="minorEastAsia"/>
@@ -11543,12 +11614,12 @@
           </w:rPr>
           <w:t xml:space="preserve">. </w:t>
         </w:r>
-        <w:commentRangeEnd w:id="171"/>
+        <w:commentRangeEnd w:id="183"/>
         <w:r>
           <w:rPr>
             <w:rStyle w:val="CommentReference"/>
           </w:rPr>
-          <w:commentReference w:id="171"/>
+          <w:commentReference w:id="183"/>
         </w:r>
       </w:ins>
       <w:r>
@@ -11645,12 +11716,12 @@
       <w:r>
         <w:fldChar w:fldCharType="separate"/>
       </w:r>
-      <w:ins w:id="175" w:author="Ana Eguiguren" w:date="2025-09-02T19:44:00Z" w16du:dateUtc="2025-09-02T22:44:00Z">
+      <w:ins w:id="187" w:author="Ana Eguiguren" w:date="2025-09-02T19:44:00Z" w16du:dateUtc="2025-09-02T22:44:00Z">
         <w:r>
           <w:rPr>
             <w:b/>
             <w:bCs/>
-            <w:rPrChange w:id="176" w:author="Balaena Institute whitehead" w:date="2025-07-25T12:58:00Z" w16du:dateUtc="2025-07-25T15:58:00Z">
+            <w:rPrChange w:id="188" w:author="Balaena Institute whitehead" w:date="2025-07-25T12:58:00Z" w16du:dateUtc="2025-07-25T15:58:00Z">
               <w:rPr/>
             </w:rPrChange>
           </w:rPr>
@@ -11664,7 +11735,7 @@
           <w:t>4</w:t>
         </w:r>
       </w:ins>
-      <w:del w:id="177" w:author="Ana Eguiguren" w:date="2025-09-02T19:44:00Z" w16du:dateUtc="2025-09-02T22:44:00Z">
+      <w:del w:id="189" w:author="Ana Eguiguren" w:date="2025-09-02T19:44:00Z" w16du:dateUtc="2025-09-02T22:44:00Z">
         <w:r>
           <w:rPr>
             <w:b/>
@@ -11705,7 +11776,7 @@
       <w:r>
         <w:fldChar w:fldCharType="separate"/>
       </w:r>
-      <w:ins w:id="178" w:author="Ana Eguiguren" w:date="2025-09-02T19:44:00Z" w16du:dateUtc="2025-09-02T22:44:00Z">
+      <w:ins w:id="190" w:author="Ana Eguiguren" w:date="2025-09-02T19:44:00Z" w16du:dateUtc="2025-09-02T22:44:00Z">
         <w:r>
           <w:rPr>
             <w:b/>
@@ -11722,7 +11793,7 @@
           <w:t>5</w:t>
         </w:r>
       </w:ins>
-      <w:del w:id="179" w:author="Ana Eguiguren" w:date="2025-09-02T19:44:00Z" w16du:dateUtc="2025-09-02T22:44:00Z">
+      <w:del w:id="191" w:author="Ana Eguiguren" w:date="2025-09-02T19:44:00Z" w16du:dateUtc="2025-09-02T22:44:00Z">
         <w:r>
           <w:rPr>
             <w:b/>
@@ -11821,7 +11892,7 @@
       <w:r>
         <w:fldChar w:fldCharType="separate"/>
       </w:r>
-      <w:ins w:id="180" w:author="Ana Eguiguren" w:date="2025-09-02T19:44:00Z" w16du:dateUtc="2025-09-02T22:44:00Z">
+      <w:ins w:id="192" w:author="Ana Eguiguren" w:date="2025-09-02T19:44:00Z" w16du:dateUtc="2025-09-02T22:44:00Z">
         <w:r>
           <w:rPr>
             <w:b/>
@@ -11830,7 +11901,7 @@
           <w:t xml:space="preserve">Figure </w:t>
         </w:r>
       </w:ins>
-      <w:del w:id="181" w:author="Ana Eguiguren" w:date="2025-09-02T19:44:00Z" w16du:dateUtc="2025-09-02T22:44:00Z">
+      <w:del w:id="193" w:author="Ana Eguiguren" w:date="2025-09-02T19:44:00Z" w16du:dateUtc="2025-09-02T22:44:00Z">
         <w:r>
           <w:rPr>
             <w:b/>
@@ -11942,8 +12013,8 @@
       <w:r>
         <w:t>)</w:t>
       </w:r>
-      <w:commentRangeStart w:id="182"/>
-      <w:commentRangeStart w:id="183"/>
+      <w:commentRangeStart w:id="194"/>
+      <w:commentRangeStart w:id="195"/>
       <w:r>
         <w:t xml:space="preserve"> (</w:t>
       </w:r>
@@ -11959,12 +12030,12 @@
       <w:r>
         <w:fldChar w:fldCharType="separate"/>
       </w:r>
-      <w:ins w:id="184" w:author="Ana Eguiguren" w:date="2025-09-02T19:44:00Z" w16du:dateUtc="2025-09-02T22:44:00Z">
+      <w:ins w:id="196" w:author="Ana Eguiguren" w:date="2025-09-02T19:44:00Z" w16du:dateUtc="2025-09-02T22:44:00Z">
         <w:r>
           <w:rPr>
             <w:b/>
             <w:bCs/>
-            <w:rPrChange w:id="185" w:author="Balaena Institute whitehead" w:date="2025-07-25T12:58:00Z" w16du:dateUtc="2025-07-25T15:58:00Z">
+            <w:rPrChange w:id="197" w:author="Balaena Institute whitehead" w:date="2025-07-25T12:58:00Z" w16du:dateUtc="2025-07-25T15:58:00Z">
               <w:rPr/>
             </w:rPrChange>
           </w:rPr>
@@ -11978,7 +12049,7 @@
           <w:t>4</w:t>
         </w:r>
       </w:ins>
-      <w:del w:id="186" w:author="Ana Eguiguren" w:date="2025-09-02T19:44:00Z" w16du:dateUtc="2025-09-02T22:44:00Z">
+      <w:del w:id="198" w:author="Ana Eguiguren" w:date="2025-09-02T19:44:00Z" w16du:dateUtc="2025-09-02T22:44:00Z">
         <w:r>
           <w:rPr>
             <w:b/>
@@ -11999,19 +12070,19 @@
       <w:r>
         <w:t xml:space="preserve"> </w:t>
       </w:r>
-      <w:commentRangeStart w:id="187"/>
+      <w:commentRangeStart w:id="199"/>
       <w:r>
         <w:t>In fact,</w:t>
       </w:r>
       <w:r>
         <w:t xml:space="preserve"> </w:t>
       </w:r>
-      <w:commentRangeEnd w:id="187"/>
+      <w:commentRangeEnd w:id="199"/>
       <w:r>
         <w:rPr>
           <w:rStyle w:val="CommentReference"/>
         </w:rPr>
-        <w:commentReference w:id="187"/>
+        <w:commentReference w:id="199"/>
       </w:r>
       <w:r>
         <w:t>for adult males</w:t>
@@ -12162,12 +12233,12 @@
         </w:rPr>
         <w:fldChar w:fldCharType="separate"/>
       </w:r>
-      <w:ins w:id="188" w:author="Ana Eguiguren" w:date="2025-09-02T19:44:00Z" w16du:dateUtc="2025-09-02T22:44:00Z">
+      <w:ins w:id="200" w:author="Ana Eguiguren" w:date="2025-09-02T19:44:00Z" w16du:dateUtc="2025-09-02T22:44:00Z">
         <w:r>
           <w:rPr>
             <w:b/>
             <w:bCs/>
-            <w:rPrChange w:id="189" w:author="Balaena Institute whitehead" w:date="2025-07-25T12:58:00Z" w16du:dateUtc="2025-07-25T15:58:00Z">
+            <w:rPrChange w:id="201" w:author="Balaena Institute whitehead" w:date="2025-07-25T12:58:00Z" w16du:dateUtc="2025-07-25T15:58:00Z">
               <w:rPr/>
             </w:rPrChange>
           </w:rPr>
@@ -12181,12 +12252,12 @@
           <w:t>4</w:t>
         </w:r>
       </w:ins>
-      <w:del w:id="190" w:author="Ana Eguiguren" w:date="2025-09-02T19:44:00Z" w16du:dateUtc="2025-09-02T22:44:00Z">
+      <w:del w:id="202" w:author="Ana Eguiguren" w:date="2025-09-02T19:44:00Z" w16du:dateUtc="2025-09-02T22:44:00Z">
         <w:r>
           <w:rPr>
             <w:b/>
             <w:bCs/>
-            <w:rPrChange w:id="191" w:author="Balaena Institute whitehead" w:date="2025-07-25T12:58:00Z" w16du:dateUtc="2025-07-25T15:58:00Z">
+            <w:rPrChange w:id="203" w:author="Balaena Institute whitehead" w:date="2025-07-25T12:58:00Z" w16du:dateUtc="2025-07-25T15:58:00Z">
               <w:rPr/>
             </w:rPrChange>
           </w:rPr>
@@ -12196,7 +12267,7 @@
           <w:rPr>
             <w:b/>
             <w:bCs/>
-            <w:rPrChange w:id="192" w:author="Balaena Institute whitehead" w:date="2025-07-25T12:58:00Z" w16du:dateUtc="2025-07-25T15:58:00Z">
+            <w:rPrChange w:id="204" w:author="Balaena Institute whitehead" w:date="2025-07-25T12:58:00Z" w16du:dateUtc="2025-07-25T15:58:00Z">
               <w:rPr>
                 <w:noProof/>
               </w:rPr>
@@ -12215,26 +12286,26 @@
       <w:r>
         <w:t>).</w:t>
       </w:r>
-      <w:commentRangeEnd w:id="182"/>
+      <w:commentRangeEnd w:id="194"/>
       <w:r>
         <w:rPr>
           <w:rStyle w:val="CommentReference"/>
         </w:rPr>
-        <w:commentReference w:id="182"/>
-      </w:r>
-      <w:commentRangeEnd w:id="183"/>
+        <w:commentReference w:id="194"/>
+      </w:r>
+      <w:commentRangeEnd w:id="195"/>
       <w:r>
         <w:rPr>
           <w:rStyle w:val="CommentReference"/>
         </w:rPr>
-        <w:commentReference w:id="183"/>
+        <w:commentReference w:id="195"/>
       </w:r>
     </w:p>
     <w:p>
       <w:pPr>
         <w:keepNext/>
         <w:jc w:val="center"/>
-        <w:pPrChange w:id="193" w:author="Balaena Institute whitehead" w:date="2025-07-11T15:27:00Z" w16du:dateUtc="2025-07-11T18:27:00Z">
+        <w:pPrChange w:id="205" w:author="Balaena Institute whitehead" w:date="2025-07-11T15:27:00Z" w16du:dateUtc="2025-07-11T18:27:00Z">
           <w:pPr/>
         </w:pPrChange>
       </w:pPr>
@@ -12294,14 +12365,14 @@
           <w:color w:val="auto"/>
         </w:rPr>
       </w:pPr>
-      <w:bookmarkStart w:id="194" w:name="_Ref203140158"/>
-      <w:bookmarkStart w:id="195" w:name="_Ref203140152"/>
+      <w:bookmarkStart w:id="206" w:name="_Ref203140158"/>
+      <w:bookmarkStart w:id="207" w:name="_Ref203140152"/>
       <w:r>
         <w:rPr>
           <w:b/>
           <w:bCs/>
           <w:color w:val="auto"/>
-          <w:rPrChange w:id="196" w:author="Balaena Institute whitehead" w:date="2025-07-25T12:58:00Z" w16du:dateUtc="2025-07-25T15:58:00Z">
+          <w:rPrChange w:id="208" w:author="Balaena Institute whitehead" w:date="2025-07-25T12:58:00Z" w16du:dateUtc="2025-07-25T15:58:00Z">
             <w:rPr/>
           </w:rPrChange>
         </w:rPr>
@@ -12312,7 +12383,7 @@
           <w:b/>
           <w:bCs/>
           <w:color w:val="auto"/>
-          <w:rPrChange w:id="197" w:author="Balaena Institute whitehead" w:date="2025-07-25T12:58:00Z" w16du:dateUtc="2025-07-25T15:58:00Z">
+          <w:rPrChange w:id="209" w:author="Balaena Institute whitehead" w:date="2025-07-25T12:58:00Z" w16du:dateUtc="2025-07-25T15:58:00Z">
             <w:rPr/>
           </w:rPrChange>
         </w:rPr>
@@ -12323,7 +12394,7 @@
           <w:b/>
           <w:bCs/>
           <w:color w:val="auto"/>
-          <w:rPrChange w:id="198" w:author="Balaena Institute whitehead" w:date="2025-07-25T12:58:00Z" w16du:dateUtc="2025-07-25T15:58:00Z">
+          <w:rPrChange w:id="210" w:author="Balaena Institute whitehead" w:date="2025-07-25T12:58:00Z" w16du:dateUtc="2025-07-25T15:58:00Z">
             <w:rPr/>
           </w:rPrChange>
         </w:rPr>
@@ -12334,13 +12405,13 @@
           <w:b/>
           <w:bCs/>
           <w:color w:val="auto"/>
-          <w:rPrChange w:id="199" w:author="Balaena Institute whitehead" w:date="2025-07-25T12:58:00Z" w16du:dateUtc="2025-07-25T15:58:00Z">
+          <w:rPrChange w:id="211" w:author="Balaena Institute whitehead" w:date="2025-07-25T12:58:00Z" w16du:dateUtc="2025-07-25T15:58:00Z">
             <w:rPr/>
           </w:rPrChange>
         </w:rPr>
         <w:fldChar w:fldCharType="separate"/>
       </w:r>
-      <w:ins w:id="200" w:author="Ana Eguiguren" w:date="2025-09-02T19:44:00Z" w16du:dateUtc="2025-09-02T22:44:00Z">
+      <w:ins w:id="212" w:author="Ana Eguiguren" w:date="2025-09-02T19:44:00Z" w16du:dateUtc="2025-09-02T22:44:00Z">
         <w:r>
           <w:rPr>
             <w:b/>
@@ -12351,14 +12422,14 @@
           <w:t>4</w:t>
         </w:r>
       </w:ins>
-      <w:del w:id="201" w:author="Ana Eguiguren" w:date="2025-09-02T19:44:00Z" w16du:dateUtc="2025-09-02T22:44:00Z">
+      <w:del w:id="213" w:author="Ana Eguiguren" w:date="2025-09-02T19:44:00Z" w16du:dateUtc="2025-09-02T22:44:00Z">
         <w:r>
           <w:rPr>
             <w:b/>
             <w:bCs/>
             <w:noProof/>
             <w:color w:val="auto"/>
-            <w:rPrChange w:id="202" w:author="Balaena Institute whitehead" w:date="2025-07-25T12:58:00Z" w16du:dateUtc="2025-07-25T15:58:00Z">
+            <w:rPrChange w:id="214" w:author="Balaena Institute whitehead" w:date="2025-07-25T12:58:00Z" w16du:dateUtc="2025-07-25T15:58:00Z">
               <w:rPr>
                 <w:noProof/>
               </w:rPr>
@@ -12372,19 +12443,19 @@
           <w:b/>
           <w:bCs/>
           <w:color w:val="auto"/>
-          <w:rPrChange w:id="203" w:author="Balaena Institute whitehead" w:date="2025-07-25T12:58:00Z" w16du:dateUtc="2025-07-25T15:58:00Z">
+          <w:rPrChange w:id="215" w:author="Balaena Institute whitehead" w:date="2025-07-25T12:58:00Z" w16du:dateUtc="2025-07-25T15:58:00Z">
             <w:rPr/>
           </w:rPrChange>
         </w:rPr>
         <w:fldChar w:fldCharType="end"/>
       </w:r>
-      <w:bookmarkEnd w:id="194"/>
+      <w:bookmarkEnd w:id="206"/>
       <w:r>
         <w:rPr>
           <w:b/>
           <w:bCs/>
           <w:color w:val="auto"/>
-          <w:rPrChange w:id="204" w:author="Balaena Institute whitehead" w:date="2025-07-25T12:58:00Z" w16du:dateUtc="2025-07-25T15:58:00Z">
+          <w:rPrChange w:id="216" w:author="Balaena Institute whitehead" w:date="2025-07-25T12:58:00Z" w16du:dateUtc="2025-07-25T15:58:00Z">
             <w:rPr/>
           </w:rPrChange>
         </w:rPr>
@@ -12410,7 +12481,7 @@
       <w:r>
         <w:rPr>
           <w:color w:val="auto"/>
-          <w:rPrChange w:id="205" w:author="Balaena Institute whitehead" w:date="2025-07-25T12:58:00Z" w16du:dateUtc="2025-07-25T15:58:00Z">
+          <w:rPrChange w:id="217" w:author="Balaena Institute whitehead" w:date="2025-07-25T12:58:00Z" w16du:dateUtc="2025-07-25T15:58:00Z">
             <w:rPr>
               <w:i w:val="0"/>
               <w:iCs w:val="0"/>
@@ -12432,7 +12503,7 @@
       <w:r>
         <w:rPr>
           <w:color w:val="auto"/>
-          <w:rPrChange w:id="206" w:author="Balaena Institute whitehead" w:date="2025-07-25T12:58:00Z" w16du:dateUtc="2025-07-25T15:58:00Z">
+          <w:rPrChange w:id="218" w:author="Balaena Institute whitehead" w:date="2025-07-25T12:58:00Z" w16du:dateUtc="2025-07-25T15:58:00Z">
             <w:rPr>
               <w:i w:val="0"/>
               <w:iCs w:val="0"/>
@@ -12454,7 +12525,7 @@
       <w:r>
         <w:rPr>
           <w:color w:val="auto"/>
-          <w:rPrChange w:id="207" w:author="Balaena Institute whitehead" w:date="2025-07-25T12:58:00Z" w16du:dateUtc="2025-07-25T15:58:00Z">
+          <w:rPrChange w:id="219" w:author="Balaena Institute whitehead" w:date="2025-07-25T12:58:00Z" w16du:dateUtc="2025-07-25T15:58:00Z">
             <w:rPr>
               <w:i w:val="0"/>
               <w:iCs w:val="0"/>
@@ -12468,7 +12539,7 @@
         <w:rPr>
           <w:color w:val="auto"/>
           <w:vertAlign w:val="subscript"/>
-          <w:rPrChange w:id="208" w:author="Balaena Institute whitehead" w:date="2025-07-25T12:58:00Z" w16du:dateUtc="2025-07-25T15:58:00Z">
+          <w:rPrChange w:id="220" w:author="Balaena Institute whitehead" w:date="2025-07-25T12:58:00Z" w16du:dateUtc="2025-07-25T15:58:00Z">
             <w:rPr>
               <w:i w:val="0"/>
               <w:iCs w:val="0"/>
@@ -12508,7 +12579,7 @@
       <w:r>
         <w:rPr>
           <w:color w:val="auto"/>
-          <w:rPrChange w:id="209" w:author="Balaena Institute whitehead" w:date="2025-07-25T12:58:00Z" w16du:dateUtc="2025-07-25T15:58:00Z">
+          <w:rPrChange w:id="221" w:author="Balaena Institute whitehead" w:date="2025-07-25T12:58:00Z" w16du:dateUtc="2025-07-25T15:58:00Z">
             <w:rPr>
               <w:i w:val="0"/>
               <w:iCs w:val="0"/>
@@ -12530,7 +12601,7 @@
       <w:r>
         <w:rPr>
           <w:color w:val="auto"/>
-          <w:rPrChange w:id="210" w:author="Balaena Institute whitehead" w:date="2025-07-25T12:58:00Z" w16du:dateUtc="2025-07-25T15:58:00Z">
+          <w:rPrChange w:id="222" w:author="Balaena Institute whitehead" w:date="2025-07-25T12:58:00Z" w16du:dateUtc="2025-07-25T15:58:00Z">
             <w:rPr>
               <w:i w:val="0"/>
               <w:iCs w:val="0"/>
@@ -12552,7 +12623,7 @@
       <w:r>
         <w:rPr>
           <w:color w:val="auto"/>
-          <w:rPrChange w:id="211" w:author="Balaena Institute whitehead" w:date="2025-07-25T12:58:00Z" w16du:dateUtc="2025-07-25T15:58:00Z">
+          <w:rPrChange w:id="223" w:author="Balaena Institute whitehead" w:date="2025-07-25T12:58:00Z" w16du:dateUtc="2025-07-25T15:58:00Z">
             <w:rPr>
               <w:i w:val="0"/>
               <w:iCs w:val="0"/>
@@ -12566,7 +12637,7 @@
         <w:rPr>
           <w:color w:val="auto"/>
           <w:vertAlign w:val="subscript"/>
-          <w:rPrChange w:id="212" w:author="Balaena Institute whitehead" w:date="2025-07-25T12:58:00Z" w16du:dateUtc="2025-07-25T15:58:00Z">
+          <w:rPrChange w:id="224" w:author="Balaena Institute whitehead" w:date="2025-07-25T12:58:00Z" w16du:dateUtc="2025-07-25T15:58:00Z">
             <w:rPr>
               <w:i w:val="0"/>
               <w:iCs w:val="0"/>
@@ -12586,7 +12657,7 @@
         </w:rPr>
         <w:t>).</w:t>
       </w:r>
-      <w:bookmarkEnd w:id="195"/>
+      <w:bookmarkEnd w:id="207"/>
     </w:p>
     <w:p>
       <w:pPr>
@@ -12601,7 +12672,7 @@
     <w:p>
       <w:pPr>
         <w:pStyle w:val="Caption"/>
-        <w:pPrChange w:id="213" w:author="Balaena Institute whitehead" w:date="2025-07-11T15:25:00Z" w16du:dateUtc="2025-07-11T18:25:00Z">
+        <w:pPrChange w:id="225" w:author="Balaena Institute whitehead" w:date="2025-07-11T15:25:00Z" w16du:dateUtc="2025-07-11T18:25:00Z">
           <w:pPr/>
         </w:pPrChange>
       </w:pPr>
@@ -12621,7 +12692,7 @@
       <w:pPr>
         <w:keepNext/>
       </w:pPr>
-      <w:ins w:id="214" w:author="Ana Eguiguren" w:date="2025-07-10T19:56:00Z" w16du:dateUtc="2025-07-10T22:56:00Z">
+      <w:ins w:id="226" w:author="Ana Eguiguren" w:date="2025-07-10T19:56:00Z" w16du:dateUtc="2025-07-10T22:56:00Z">
         <w:r>
           <w:rPr>
             <w:noProof/>
@@ -12674,7 +12745,7 @@
       <w:pPr>
         <w:pStyle w:val="Caption"/>
       </w:pPr>
-      <w:bookmarkStart w:id="215" w:name="_Ref201775677"/>
+      <w:bookmarkStart w:id="227" w:name="_Ref201775677"/>
       <w:r>
         <w:rPr>
           <w:b/>
@@ -12724,7 +12795,7 @@
         </w:rPr>
         <w:fldChar w:fldCharType="end"/>
       </w:r>
-      <w:bookmarkEnd w:id="215"/>
+      <w:bookmarkEnd w:id="227"/>
       <w:r>
         <w:rPr>
           <w:b/>
@@ -12749,7 +12820,7 @@
         </w:rPr>
         <w:t>anterior</w:t>
       </w:r>
-      <w:commentRangeStart w:id="216"/>
+      <w:commentRangeStart w:id="228"/>
       <w:r>
         <w:rPr>
           <w:i w:val="0"/>
@@ -12766,7 +12837,7 @@
         </w:rPr>
         <w:t xml:space="preserve"> </w:t>
       </w:r>
-      <w:commentRangeEnd w:id="216"/>
+      <w:commentRangeEnd w:id="228"/>
       <w:r>
         <w:rPr>
           <w:rStyle w:val="CommentReference"/>
@@ -12774,7 +12845,7 @@
           <w:iCs w:val="0"/>
           <w:color w:val="auto"/>
         </w:rPr>
-        <w:commentReference w:id="216"/>
+        <w:commentReference w:id="228"/>
       </w:r>
       <w:r>
         <w:rPr>
@@ -12836,7 +12907,7 @@
         </w:rPr>
         <w:t>N</w:t>
       </w:r>
-      <w:commentRangeStart w:id="217"/>
+      <w:commentRangeStart w:id="229"/>
       <w:r>
         <w:rPr>
           <w:color w:val="auto"/>
@@ -12847,7 +12918,7 @@
         <w:rPr>
           <w:color w:val="auto"/>
           <w:vertAlign w:val="subscript"/>
-          <w:rPrChange w:id="218" w:author="Christine K" w:date="2025-08-09T14:08:00Z" w16du:dateUtc="2025-08-09T21:08:00Z">
+          <w:rPrChange w:id="230" w:author="Christine K" w:date="2025-08-09T14:08:00Z" w16du:dateUtc="2025-08-09T21:08:00Z">
             <w:rPr>
               <w:color w:val="auto"/>
             </w:rPr>
@@ -12869,7 +12940,7 @@
         </w:rPr>
         <w:t xml:space="preserve">values </w:t>
       </w:r>
-      <w:commentRangeEnd w:id="217"/>
+      <w:commentRangeEnd w:id="229"/>
       <w:r>
         <w:rPr>
           <w:rStyle w:val="CommentReference"/>
@@ -12877,7 +12948,7 @@
           <w:iCs w:val="0"/>
           <w:color w:val="auto"/>
         </w:rPr>
-        <w:commentReference w:id="217"/>
+        <w:commentReference w:id="229"/>
       </w:r>
       <w:r>
         <w:rPr>
@@ -13043,7 +13114,7 @@
       <w:r>
         <w:t xml:space="preserve"> </w:t>
       </w:r>
-      <w:commentRangeStart w:id="219"/>
+      <w:commentRangeStart w:id="231"/>
       <w:r>
         <w:t>consistently</w:t>
       </w:r>
@@ -13114,12 +13185,12 @@
       <w:r>
         <w:t xml:space="preserve">assigned </w:t>
       </w:r>
-      <w:commentRangeEnd w:id="219"/>
+      <w:commentRangeEnd w:id="231"/>
       <w:r>
         <w:rPr>
           <w:rStyle w:val="CommentReference"/>
         </w:rPr>
-        <w:commentReference w:id="219"/>
+        <w:commentReference w:id="231"/>
       </w:r>
       <w:r>
         <w:t>high probability</w:t>
@@ -13245,18 +13316,18 @@
       <w:r>
         <w:t xml:space="preserve"> </w:t>
       </w:r>
-      <w:commentRangeStart w:id="220"/>
+      <w:commentRangeStart w:id="232"/>
       <w:r>
         <w:t>exceeding the maximum recorded female length</w:t>
       </w:r>
-      <w:commentRangeEnd w:id="220"/>
+      <w:commentRangeEnd w:id="232"/>
       <w:r>
         <w:rPr>
           <w:rStyle w:val="CommentReference"/>
         </w:rPr>
-        <w:commentReference w:id="220"/>
-      </w:r>
-      <w:ins w:id="221" w:author="Christine K" w:date="2025-08-09T14:13:00Z" w16du:dateUtc="2025-08-09T21:13:00Z">
+        <w:commentReference w:id="232"/>
+      </w:r>
+      <w:ins w:id="233" w:author="Christine K" w:date="2025-08-09T14:13:00Z" w16du:dateUtc="2025-08-09T21:13:00Z">
         <w:r>
           <w:t xml:space="preserve"> of X m</w:t>
         </w:r>
@@ -13354,10 +13425,10 @@
           <w:color w:val="auto"/>
         </w:rPr>
       </w:pPr>
-      <w:bookmarkStart w:id="222" w:name="_Ref201777743"/>
-      <w:commentRangeStart w:id="223"/>
-      <w:commentRangeStart w:id="224"/>
-      <w:commentRangeStart w:id="225"/>
+      <w:bookmarkStart w:id="234" w:name="_Ref201777743"/>
+      <w:commentRangeStart w:id="235"/>
+      <w:commentRangeStart w:id="236"/>
+      <w:commentRangeStart w:id="237"/>
       <w:r>
         <w:rPr>
           <w:b/>
@@ -13366,7 +13437,7 @@
         </w:rPr>
         <w:t xml:space="preserve">Figure </w:t>
       </w:r>
-      <w:bookmarkEnd w:id="222"/>
+      <w:bookmarkEnd w:id="234"/>
       <w:r>
         <w:rPr>
           <w:b/>
@@ -13375,7 +13446,7 @@
         </w:rPr>
         <w:t>5</w:t>
       </w:r>
-      <w:commentRangeEnd w:id="223"/>
+      <w:commentRangeEnd w:id="235"/>
       <w:r>
         <w:rPr>
           <w:rStyle w:val="CommentReference"/>
@@ -13383,9 +13454,9 @@
           <w:iCs w:val="0"/>
           <w:color w:val="auto"/>
         </w:rPr>
-        <w:commentReference w:id="223"/>
-      </w:r>
-      <w:commentRangeEnd w:id="224"/>
+        <w:commentReference w:id="235"/>
+      </w:r>
+      <w:commentRangeEnd w:id="236"/>
       <w:r>
         <w:rPr>
           <w:rStyle w:val="CommentReference"/>
@@ -13393,7 +13464,7 @@
           <w:iCs w:val="0"/>
           <w:color w:val="auto"/>
         </w:rPr>
-        <w:commentReference w:id="224"/>
+        <w:commentReference w:id="236"/>
       </w:r>
       <w:r>
         <w:rPr>
@@ -13409,8 +13480,8 @@
         </w:rPr>
         <w:t xml:space="preserve"> </w:t>
       </w:r>
-      <w:commentRangeStart w:id="226"/>
-      <w:commentRangeStart w:id="227"/>
+      <w:commentRangeStart w:id="238"/>
+      <w:commentRangeStart w:id="239"/>
       <w:r>
         <w:rPr>
           <w:i w:val="0"/>
@@ -13419,7 +13490,7 @@
         </w:rPr>
         <w:t xml:space="preserve">Bootstrapped </w:t>
       </w:r>
-      <w:commentRangeEnd w:id="226"/>
+      <w:commentRangeEnd w:id="238"/>
       <w:r>
         <w:rPr>
           <w:rStyle w:val="CommentReference"/>
@@ -13427,9 +13498,9 @@
           <w:iCs w:val="0"/>
           <w:color w:val="auto"/>
         </w:rPr>
-        <w:commentReference w:id="226"/>
-      </w:r>
-      <w:commentRangeEnd w:id="227"/>
+        <w:commentReference w:id="238"/>
+      </w:r>
+      <w:commentRangeEnd w:id="239"/>
       <w:r>
         <w:rPr>
           <w:rStyle w:val="CommentReference"/>
@@ -13437,7 +13508,7 @@
           <w:iCs w:val="0"/>
           <w:color w:val="auto"/>
         </w:rPr>
-        <w:commentReference w:id="227"/>
+        <w:commentReference w:id="239"/>
       </w:r>
       <w:r>
         <w:rPr>
@@ -13736,7 +13807,7 @@
         </w:rPr>
         <w:t xml:space="preserve"> </w:t>
       </w:r>
-      <w:commentRangeStart w:id="228"/>
+      <w:commentRangeStart w:id="240"/>
       <w:r>
         <w:rPr>
           <w:i w:val="0"/>
@@ -13777,7 +13848,7 @@
         </w:rPr>
         <w:t xml:space="preserve"> (&gt; 13.7 m) are labelled for reference</w:t>
       </w:r>
-      <w:commentRangeEnd w:id="228"/>
+      <w:commentRangeEnd w:id="240"/>
       <w:r>
         <w:rPr>
           <w:rStyle w:val="CommentReference"/>
@@ -13785,7 +13856,7 @@
           <w:iCs w:val="0"/>
           <w:color w:val="auto"/>
         </w:rPr>
-        <w:commentReference w:id="228"/>
+        <w:commentReference w:id="240"/>
       </w:r>
       <w:r>
         <w:rPr>
@@ -13835,7 +13906,7 @@
         </w:rPr>
         <w:t>).</w:t>
       </w:r>
-      <w:commentRangeEnd w:id="225"/>
+      <w:commentRangeEnd w:id="237"/>
       <w:r>
         <w:rPr>
           <w:rStyle w:val="CommentReference"/>
@@ -13843,13 +13914,13 @@
           <w:iCs w:val="0"/>
           <w:color w:val="auto"/>
         </w:rPr>
-        <w:commentReference w:id="225"/>
+        <w:commentReference w:id="237"/>
       </w:r>
     </w:p>
     <w:p>
       <w:pPr>
         <w:pStyle w:val="Heading4"/>
-        <w:pPrChange w:id="229" w:author="Ana Eguiguren" w:date="2025-07-09T19:51:00Z" w16du:dateUtc="2025-07-09T22:51:00Z">
+        <w:pPrChange w:id="241" w:author="Ana Eguiguren" w:date="2025-07-09T19:51:00Z" w16du:dateUtc="2025-07-09T22:51:00Z">
           <w:pPr>
             <w:pStyle w:val="Caption"/>
           </w:pPr>
@@ -13887,7 +13958,7 @@
       <w:r>
         <w:fldChar w:fldCharType="separate"/>
       </w:r>
-      <w:ins w:id="230" w:author="Ana Eguiguren" w:date="2025-09-02T19:44:00Z" w16du:dateUtc="2025-09-02T22:44:00Z">
+      <w:ins w:id="242" w:author="Ana Eguiguren" w:date="2025-09-02T19:44:00Z" w16du:dateUtc="2025-09-02T22:44:00Z">
         <w:r>
           <w:rPr>
             <w:b/>
@@ -13896,7 +13967,7 @@
           <w:t xml:space="preserve">Figure </w:t>
         </w:r>
       </w:ins>
-      <w:del w:id="231" w:author="Ana Eguiguren" w:date="2025-09-02T19:44:00Z" w16du:dateUtc="2025-09-02T22:44:00Z">
+      <w:del w:id="243" w:author="Ana Eguiguren" w:date="2025-09-02T19:44:00Z" w16du:dateUtc="2025-09-02T22:44:00Z">
         <w:r>
           <w:rPr>
             <w:b/>
@@ -13908,7 +13979,7 @@
           <w:rPr>
             <w:b/>
             <w:bCs/>
-            <w:rPrChange w:id="232" w:author="Balaena Institute whitehead" w:date="2025-07-25T12:58:00Z" w16du:dateUtc="2025-07-25T15:58:00Z">
+            <w:rPrChange w:id="244" w:author="Balaena Institute whitehead" w:date="2025-07-25T12:58:00Z" w16du:dateUtc="2025-07-25T15:58:00Z">
               <w:rPr>
                 <w:b/>
                 <w:bCs/>
@@ -13930,24 +14001,24 @@
       <w:r>
         <w:t xml:space="preserve">Length measurements of individuals that performed peduncle dives either fell within the total length ranges corresponding to calves </w:t>
       </w:r>
-      <w:commentRangeStart w:id="233"/>
-      <w:commentRangeStart w:id="234"/>
+      <w:commentRangeStart w:id="245"/>
+      <w:commentRangeStart w:id="246"/>
       <w:r>
         <w:t>(n = 1) or juveniles (n = 3</w:t>
       </w:r>
-      <w:commentRangeEnd w:id="233"/>
+      <w:commentRangeEnd w:id="245"/>
       <w:r>
         <w:rPr>
           <w:rStyle w:val="CommentReference"/>
         </w:rPr>
-        <w:commentReference w:id="233"/>
-      </w:r>
-      <w:commentRangeEnd w:id="234"/>
+        <w:commentReference w:id="245"/>
+      </w:r>
+      <w:commentRangeEnd w:id="246"/>
       <w:r>
         <w:rPr>
           <w:rStyle w:val="CommentReference"/>
         </w:rPr>
-        <w:commentReference w:id="234"/>
+        <w:commentReference w:id="246"/>
       </w:r>
       <w:r>
         <w:t xml:space="preserve">; </w:t>
@@ -13964,7 +14035,7 @@
       <w:r>
         <w:fldChar w:fldCharType="separate"/>
       </w:r>
-      <w:ins w:id="235" w:author="Ana Eguiguren" w:date="2025-09-02T19:44:00Z" w16du:dateUtc="2025-09-02T22:44:00Z">
+      <w:ins w:id="247" w:author="Ana Eguiguren" w:date="2025-09-02T19:44:00Z" w16du:dateUtc="2025-09-02T22:44:00Z">
         <w:r>
           <w:rPr>
             <w:b/>
@@ -13973,7 +14044,7 @@
           <w:t xml:space="preserve">Figure </w:t>
         </w:r>
       </w:ins>
-      <w:del w:id="236" w:author="Ana Eguiguren" w:date="2025-09-02T19:44:00Z" w16du:dateUtc="2025-09-02T22:44:00Z">
+      <w:del w:id="248" w:author="Ana Eguiguren" w:date="2025-09-02T19:44:00Z" w16du:dateUtc="2025-09-02T22:44:00Z">
         <w:r>
           <w:rPr>
             <w:b/>
@@ -13985,7 +14056,7 @@
           <w:rPr>
             <w:b/>
             <w:bCs/>
-            <w:rPrChange w:id="237" w:author="Balaena Institute whitehead" w:date="2025-07-25T12:58:00Z" w16du:dateUtc="2025-07-25T15:58:00Z">
+            <w:rPrChange w:id="249" w:author="Balaena Institute whitehead" w:date="2025-07-25T12:58:00Z" w16du:dateUtc="2025-07-25T15:58:00Z">
               <w:rPr>
                 <w:b/>
                 <w:bCs/>
@@ -14087,7 +14158,7 @@
       <w:r>
         <w:fldChar w:fldCharType="separate"/>
       </w:r>
-      <w:ins w:id="238" w:author="Ana Eguiguren" w:date="2025-09-02T19:44:00Z" w16du:dateUtc="2025-09-02T22:44:00Z">
+      <w:ins w:id="250" w:author="Ana Eguiguren" w:date="2025-09-02T19:44:00Z" w16du:dateUtc="2025-09-02T22:44:00Z">
         <w:r>
           <w:rPr>
             <w:b/>
@@ -14096,7 +14167,7 @@
           <w:t xml:space="preserve">Figure </w:t>
         </w:r>
       </w:ins>
-      <w:del w:id="239" w:author="Ana Eguiguren" w:date="2025-09-02T19:44:00Z" w16du:dateUtc="2025-09-02T22:44:00Z">
+      <w:del w:id="251" w:author="Ana Eguiguren" w:date="2025-09-02T19:44:00Z" w16du:dateUtc="2025-09-02T22:44:00Z">
         <w:r>
           <w:rPr>
             <w:b/>
@@ -14108,7 +14179,7 @@
           <w:rPr>
             <w:b/>
             <w:bCs/>
-            <w:rPrChange w:id="240" w:author="Balaena Institute whitehead" w:date="2025-07-25T12:58:00Z" w16du:dateUtc="2025-07-25T15:58:00Z">
+            <w:rPrChange w:id="252" w:author="Balaena Institute whitehead" w:date="2025-07-25T12:58:00Z" w16du:dateUtc="2025-07-25T15:58:00Z">
               <w:rPr>
                 <w:b/>
                 <w:bCs/>
@@ -14207,7 +14278,7 @@
           </mc:Fallback>
         </mc:AlternateContent>
       </w:r>
-      <w:ins w:id="241" w:author="Ana Eguiguren" w:date="2025-07-10T20:01:00Z" w16du:dateUtc="2025-07-10T23:01:00Z">
+      <w:ins w:id="253" w:author="Ana Eguiguren" w:date="2025-07-10T20:01:00Z" w16du:dateUtc="2025-07-10T23:01:00Z">
         <w:r>
           <w:rPr>
             <w:noProof/>
@@ -14265,10 +14336,10 @@
           <w:color w:val="auto"/>
         </w:rPr>
       </w:pPr>
-      <w:bookmarkStart w:id="242" w:name="_Ref201915523"/>
-      <w:commentRangeStart w:id="243"/>
-      <w:commentRangeStart w:id="244"/>
-      <w:commentRangeStart w:id="245"/>
+      <w:bookmarkStart w:id="254" w:name="_Ref201915523"/>
+      <w:commentRangeStart w:id="255"/>
+      <w:commentRangeStart w:id="256"/>
+      <w:commentRangeStart w:id="257"/>
       <w:r>
         <w:rPr>
           <w:b/>
@@ -14277,7 +14348,7 @@
         </w:rPr>
         <w:t xml:space="preserve">Figure </w:t>
       </w:r>
-      <w:bookmarkEnd w:id="242"/>
+      <w:bookmarkEnd w:id="254"/>
       <w:r>
         <w:rPr>
           <w:b/>
@@ -14400,7 +14471,7 @@
         </w:rPr>
         <w:t xml:space="preserve">.  </w:t>
       </w:r>
-      <w:commentRangeEnd w:id="243"/>
+      <w:commentRangeEnd w:id="255"/>
       <w:r>
         <w:rPr>
           <w:rStyle w:val="CommentReference"/>
@@ -14408,9 +14479,9 @@
           <w:iCs w:val="0"/>
           <w:color w:val="auto"/>
         </w:rPr>
-        <w:commentReference w:id="243"/>
-      </w:r>
-      <w:commentRangeEnd w:id="244"/>
+        <w:commentReference w:id="255"/>
+      </w:r>
+      <w:commentRangeEnd w:id="256"/>
       <w:r>
         <w:rPr>
           <w:rStyle w:val="CommentReference"/>
@@ -14418,9 +14489,9 @@
           <w:iCs w:val="0"/>
           <w:color w:val="auto"/>
         </w:rPr>
-        <w:commentReference w:id="244"/>
-      </w:r>
-      <w:commentRangeEnd w:id="245"/>
+        <w:commentReference w:id="256"/>
+      </w:r>
+      <w:commentRangeEnd w:id="257"/>
       <w:r>
         <w:rPr>
           <w:rStyle w:val="CommentReference"/>
@@ -14428,7 +14499,7 @@
           <w:iCs w:val="0"/>
           <w:color w:val="auto"/>
         </w:rPr>
-        <w:commentReference w:id="245"/>
+        <w:commentReference w:id="257"/>
       </w:r>
     </w:p>
     <w:p/>
@@ -14449,7 +14520,12 @@
       <w:r>
         <w:rPr>
           <w:rFonts w:cs="Times New Roman"/>
-          <w:highlight w:val="green"/>
+          <w:rPrChange w:id="258" w:author="Balaena Institute whitehead" w:date="2025-09-03T15:44:00Z" w16du:dateUtc="2025-09-03T18:44:00Z">
+            <w:rPr>
+              <w:rFonts w:cs="Times New Roman"/>
+              <w:highlight w:val="green"/>
+            </w:rPr>
+          </w:rPrChange>
         </w:rPr>
         <w:lastRenderedPageBreak/>
         <w:t>4. DISCUSSION</w:t>
@@ -14524,16 +14600,16 @@
       <w:r>
         <w:t xml:space="preserve">) reliably captured the development of sexual dimorphism in sperm whales’ </w:t>
       </w:r>
-      <w:commentRangeStart w:id="246"/>
+      <w:commentRangeStart w:id="259"/>
       <w:r>
         <w:t xml:space="preserve">noses </w:t>
       </w:r>
-      <w:commentRangeEnd w:id="246"/>
+      <w:commentRangeEnd w:id="259"/>
       <w:r>
         <w:rPr>
           <w:rStyle w:val="CommentReference"/>
         </w:rPr>
-        <w:commentReference w:id="246"/>
+        <w:commentReference w:id="259"/>
       </w:r>
       <w:r>
         <w:fldChar w:fldCharType="begin"/>
@@ -14863,7 +14939,7 @@
       <w:r>
         <w:t xml:space="preserve"> standard deviation of up to 0.96 </w:t>
       </w:r>
-      <w:commentRangeStart w:id="247"/>
+      <w:commentRangeStart w:id="260"/>
       <w:r>
         <w:t xml:space="preserve">m at a given age </w:t>
       </w:r>
@@ -14889,12 +14965,12 @@
       <w:r>
         <w:t xml:space="preserve">. </w:t>
       </w:r>
-      <w:commentRangeEnd w:id="247"/>
+      <w:commentRangeEnd w:id="260"/>
       <w:r>
         <w:rPr>
           <w:rStyle w:val="CommentReference"/>
         </w:rPr>
-        <w:commentReference w:id="247"/>
+        <w:commentReference w:id="260"/>
       </w:r>
     </w:p>
     <w:p>
@@ -15359,8 +15435,8 @@
       <w:r>
         <w:t xml:space="preserve">, which would make distinguishing subadult males from adult and mature males particularly challenging. </w:t>
       </w:r>
-      <w:commentRangeStart w:id="248"/>
-      <w:commentRangeStart w:id="249"/>
+      <w:commentRangeStart w:id="261"/>
+      <w:commentRangeStart w:id="262"/>
       <w:r>
         <w:t xml:space="preserve">Unfortunately, </w:t>
       </w:r>
@@ -15374,19 +15450,19 @@
       <w:r>
         <w:t xml:space="preserve">curves in Nishiwaki et al. (1963) are based on mean measurements, so we don’t have a baseline for the naturally occurring variation across individuals. </w:t>
       </w:r>
-      <w:commentRangeEnd w:id="248"/>
+      <w:commentRangeEnd w:id="261"/>
       <w:r>
         <w:rPr>
           <w:rStyle w:val="CommentReference"/>
         </w:rPr>
-        <w:commentReference w:id="248"/>
-      </w:r>
-      <w:commentRangeEnd w:id="249"/>
+        <w:commentReference w:id="261"/>
+      </w:r>
+      <w:commentRangeEnd w:id="262"/>
       <w:r>
         <w:rPr>
           <w:rStyle w:val="CommentReference"/>
         </w:rPr>
-        <w:commentReference w:id="249"/>
+        <w:commentReference w:id="262"/>
       </w:r>
       <w:r>
         <w:t xml:space="preserve">Additionally, there are reports across cetacean species of individuals with partial or full hermaphroditism in their genital organs, which in some cases, is linked to intersex chromosome arrangements </w:t>
@@ -15503,8 +15579,8 @@
       <w:r>
         <w:t xml:space="preserve"> </w:t>
       </w:r>
-      <w:commentRangeStart w:id="250"/>
-      <w:commentRangeStart w:id="251"/>
+      <w:commentRangeStart w:id="263"/>
+      <w:commentRangeStart w:id="264"/>
       <w:r>
         <w:fldChar w:fldCharType="begin"/>
       </w:r>
@@ -15527,19 +15603,19 @@
       <w:r>
         <w:t xml:space="preserve">). </w:t>
       </w:r>
-      <w:commentRangeEnd w:id="250"/>
+      <w:commentRangeEnd w:id="263"/>
       <w:r>
         <w:rPr>
           <w:rStyle w:val="CommentReference"/>
         </w:rPr>
-        <w:commentReference w:id="250"/>
-      </w:r>
-      <w:commentRangeEnd w:id="251"/>
+        <w:commentReference w:id="263"/>
+      </w:r>
+      <w:commentRangeEnd w:id="264"/>
       <w:r>
         <w:rPr>
           <w:rStyle w:val="CommentReference"/>
         </w:rPr>
-        <w:commentReference w:id="251"/>
+        <w:commentReference w:id="264"/>
       </w:r>
       <w:r>
         <w:t>Because our fieldwork was focused on large groups which are generally composed of mature females and immature individuals</w:t>
@@ -15569,7 +15645,7 @@
       <w:r>
         <w:t xml:space="preserve">, it is likely that adult (i.e., sexually mature) males were underrepresented in our sample.  </w:t>
       </w:r>
-      <w:commentRangeStart w:id="252"/>
+      <w:commentRangeStart w:id="265"/>
       <w:r>
         <w:t xml:space="preserve">Despite this we conservatively assumed equal prior probabilities of observing each sex. </w:t>
       </w:r>
@@ -15627,12 +15703,12 @@
       <w:r>
         <w:t>.</w:t>
       </w:r>
-      <w:commentRangeEnd w:id="252"/>
+      <w:commentRangeEnd w:id="265"/>
       <w:r>
         <w:rPr>
           <w:rStyle w:val="CommentReference"/>
         </w:rPr>
-        <w:commentReference w:id="252"/>
+        <w:commentReference w:id="265"/>
       </w:r>
     </w:p>
     <w:p>
@@ -15817,7 +15893,7 @@
       <w:pPr>
         <w:spacing w:line="360" w:lineRule="auto"/>
         <w:rPr>
-          <w:ins w:id="253" w:author="Hal Whitehead" w:date="2025-08-08T14:35:00Z" w16du:dateUtc="2025-08-08T17:35:00Z"/>
+          <w:ins w:id="266" w:author="Hal Whitehead" w:date="2025-08-08T14:35:00Z" w16du:dateUtc="2025-08-08T17:35:00Z"/>
         </w:rPr>
       </w:pPr>
       <w:r>
@@ -15885,7 +15961,7 @@
       <w:r>
         <w:t xml:space="preserve"> remains untested, our findings further indicate that strong sexual selective pressures are acting on this trait as it continues to grow despite the potentially high energetic cost of building lipid-rich tissue </w:t>
       </w:r>
-      <w:commentRangeStart w:id="254"/>
+      <w:commentRangeStart w:id="267"/>
       <w:r>
         <w:fldChar w:fldCharType="begin"/>
       </w:r>
@@ -15908,12 +15984,12 @@
       <w:r>
         <w:t>.</w:t>
       </w:r>
-      <w:commentRangeEnd w:id="254"/>
+      <w:commentRangeEnd w:id="267"/>
       <w:r>
         <w:rPr>
           <w:rStyle w:val="CommentReference"/>
         </w:rPr>
-        <w:commentReference w:id="254"/>
+        <w:commentReference w:id="267"/>
       </w:r>
     </w:p>
     <w:p>
@@ -16447,19 +16523,19 @@
       <w:r>
         <w:t xml:space="preserve"> a population requires</w:t>
       </w:r>
-      <w:commentRangeStart w:id="255"/>
+      <w:commentRangeStart w:id="268"/>
       <w:r>
         <w:t xml:space="preserve"> large-scale sampling (e.g., hunting or commercial harvesting), </w:t>
       </w:r>
       <w:r>
         <w:t>mark-recapture methods and long-term monitoring</w:t>
       </w:r>
-      <w:commentRangeEnd w:id="255"/>
+      <w:commentRangeEnd w:id="268"/>
       <w:r>
         <w:rPr>
           <w:rStyle w:val="CommentReference"/>
         </w:rPr>
-        <w:commentReference w:id="255"/>
+        <w:commentReference w:id="268"/>
       </w:r>
       <w:r>
         <w:t xml:space="preserve">. But, photogrammetric estimates of size distribution, informed by ground-truthing data, can provide useful estimates </w:t>
@@ -17742,7 +17818,7 @@
       </w:r>
     </w:p>
   </w:comment>
-  <w:comment w:id="105" w:author="Christine K" w:date="2025-08-09T13:08:00Z" w:initials="CK">
+  <w:comment w:id="117" w:author="Christine K" w:date="2025-08-09T13:08:00Z" w:initials="CK">
     <w:p>
       <w:pPr>
         <w:pStyle w:val="CommentText"/>
@@ -17758,7 +17834,7 @@
       </w:r>
     </w:p>
   </w:comment>
-  <w:comment w:id="111" w:author="Christine K" w:date="2025-08-09T13:15:00Z" w:initials="CK">
+  <w:comment w:id="123" w:author="Christine K" w:date="2025-08-09T13:15:00Z" w:initials="CK">
     <w:p>
       <w:pPr>
         <w:pStyle w:val="CommentText"/>
@@ -17774,7 +17850,7 @@
       </w:r>
     </w:p>
   </w:comment>
-  <w:comment w:id="112" w:author="Christine K" w:date="2025-08-09T13:36:00Z" w:initials="CK">
+  <w:comment w:id="124" w:author="Christine K" w:date="2025-08-09T13:36:00Z" w:initials="CK">
     <w:p>
       <w:pPr>
         <w:pStyle w:val="CommentText"/>
@@ -17790,7 +17866,7 @@
       </w:r>
     </w:p>
   </w:comment>
-  <w:comment w:id="115" w:author="Christine K" w:date="2025-08-09T13:37:00Z" w:initials="CK">
+  <w:comment w:id="127" w:author="Christine K" w:date="2025-08-09T13:37:00Z" w:initials="CK">
     <w:p>
       <w:pPr>
         <w:pStyle w:val="CommentText"/>
@@ -17806,7 +17882,7 @@
       </w:r>
     </w:p>
   </w:comment>
-  <w:comment w:id="120" w:author="Balaena Institute whitehead" w:date="2025-07-30T13:22:00Z" w:initials="Bw">
+  <w:comment w:id="132" w:author="Balaena Institute whitehead" w:date="2025-07-30T13:22:00Z" w:initials="Bw">
     <w:p>
       <w:pPr>
         <w:pStyle w:val="CommentText"/>
@@ -17822,7 +17898,7 @@
       </w:r>
     </w:p>
   </w:comment>
-  <w:comment w:id="128" w:author="Balaena Institute whitehead" w:date="2025-07-10T10:29:00Z" w:initials="Bw">
+  <w:comment w:id="140" w:author="Balaena Institute whitehead" w:date="2025-07-10T10:29:00Z" w:initials="Bw">
     <w:p>
       <w:pPr>
         <w:pStyle w:val="CommentText"/>
@@ -17838,7 +17914,7 @@
       </w:r>
     </w:p>
   </w:comment>
-  <w:comment w:id="133" w:author="Ana Eguiguren" w:date="2025-08-27T12:25:00Z" w:initials="AE">
+  <w:comment w:id="145" w:author="Ana Eguiguren" w:date="2025-08-27T12:25:00Z" w:initials="AE">
     <w:p>
       <w:r>
         <w:rPr>
@@ -17855,7 +17931,7 @@
       </w:r>
     </w:p>
   </w:comment>
-  <w:comment w:id="167" w:author="Christine K" w:date="2025-08-09T13:59:00Z" w:initials="CK">
+  <w:comment w:id="179" w:author="Christine K" w:date="2025-08-09T13:59:00Z" w:initials="CK">
     <w:p>
       <w:pPr>
         <w:pStyle w:val="CommentText"/>
@@ -17871,7 +17947,7 @@
       </w:r>
     </w:p>
   </w:comment>
-  <w:comment w:id="169" w:author="Hal Whitehead" w:date="2025-07-07T11:36:00Z" w:initials="HW">
+  <w:comment w:id="181" w:author="Hal Whitehead" w:date="2025-07-07T11:36:00Z" w:initials="HW">
     <w:p>
       <w:pPr>
         <w:pStyle w:val="CommentText"/>
@@ -17887,7 +17963,7 @@
       </w:r>
     </w:p>
   </w:comment>
-  <w:comment w:id="136" w:author="Ana Eguiguren" w:date="2025-07-10T18:13:00Z" w:initials="AE">
+  <w:comment w:id="148" w:author="Ana Eguiguren" w:date="2025-07-10T18:13:00Z" w:initials="AE">
     <w:p>
       <w:r>
         <w:rPr>
@@ -17904,7 +17980,7 @@
       </w:r>
     </w:p>
   </w:comment>
-  <w:comment w:id="171" w:author="Christine K" w:date="2025-08-09T13:08:00Z" w:initials="CK">
+  <w:comment w:id="183" w:author="Christine K" w:date="2025-08-09T13:08:00Z" w:initials="CK">
     <w:p>
       <w:pPr>
         <w:pStyle w:val="CommentText"/>
@@ -17920,7 +17996,7 @@
       </w:r>
     </w:p>
   </w:comment>
-  <w:comment w:id="187" w:author="Christine K" w:date="2025-08-09T14:01:00Z" w:initials="CK">
+  <w:comment w:id="199" w:author="Christine K" w:date="2025-08-09T14:01:00Z" w:initials="CK">
     <w:p>
       <w:pPr>
         <w:pStyle w:val="CommentText"/>
@@ -17936,7 +18012,7 @@
       </w:r>
     </w:p>
   </w:comment>
-  <w:comment w:id="182" w:author="Ana Eguiguren" w:date="2025-07-09T20:39:00Z" w:initials="AE">
+  <w:comment w:id="194" w:author="Ana Eguiguren" w:date="2025-07-09T20:39:00Z" w:initials="AE">
     <w:p>
       <w:r>
         <w:rPr>
@@ -17953,7 +18029,7 @@
       </w:r>
     </w:p>
   </w:comment>
-  <w:comment w:id="183" w:author="Christine K" w:date="2025-08-09T14:03:00Z" w:initials="CK">
+  <w:comment w:id="195" w:author="Christine K" w:date="2025-08-09T14:03:00Z" w:initials="CK">
     <w:p>
       <w:pPr>
         <w:pStyle w:val="CommentText"/>
@@ -17969,7 +18045,7 @@
       </w:r>
     </w:p>
   </w:comment>
-  <w:comment w:id="216" w:author="Christine K" w:date="2025-08-09T14:07:00Z" w:initials="CK">
+  <w:comment w:id="228" w:author="Christine K" w:date="2025-08-09T14:07:00Z" w:initials="CK">
     <w:p>
       <w:pPr>
         <w:pStyle w:val="CommentText"/>
@@ -17985,7 +18061,7 @@
       </w:r>
     </w:p>
   </w:comment>
-  <w:comment w:id="217" w:author="Laura Feyrer" w:date="2025-07-01T10:36:00Z" w:initials="LF">
+  <w:comment w:id="229" w:author="Laura Feyrer" w:date="2025-07-01T10:36:00Z" w:initials="LF">
     <w:p>
       <w:r>
         <w:rPr>
@@ -18002,7 +18078,7 @@
       </w:r>
     </w:p>
   </w:comment>
-  <w:comment w:id="219" w:author="Christine K" w:date="2025-08-09T14:10:00Z" w:initials="CK">
+  <w:comment w:id="231" w:author="Christine K" w:date="2025-08-09T14:10:00Z" w:initials="CK">
     <w:p>
       <w:pPr>
         <w:pStyle w:val="CommentText"/>
@@ -18018,7 +18094,7 @@
       </w:r>
     </w:p>
   </w:comment>
-  <w:comment w:id="220" w:author="Christine K" w:date="2025-08-09T14:13:00Z" w:initials="CK">
+  <w:comment w:id="232" w:author="Christine K" w:date="2025-08-09T14:13:00Z" w:initials="CK">
     <w:p>
       <w:pPr>
         <w:pStyle w:val="CommentText"/>
@@ -18034,7 +18110,7 @@
       </w:r>
     </w:p>
   </w:comment>
-  <w:comment w:id="223" w:author="Christine K" w:date="2025-08-09T14:15:00Z" w:initials="CK">
+  <w:comment w:id="235" w:author="Christine K" w:date="2025-08-09T14:15:00Z" w:initials="CK">
     <w:p>
       <w:pPr>
         <w:pStyle w:val="CommentText"/>
@@ -18050,7 +18126,7 @@
       </w:r>
     </w:p>
   </w:comment>
-  <w:comment w:id="224" w:author="Ana Eguiguren" w:date="2025-08-27T12:30:00Z" w:initials="AE">
+  <w:comment w:id="236" w:author="Ana Eguiguren" w:date="2025-08-27T12:30:00Z" w:initials="AE">
     <w:p>
       <w:r>
         <w:rPr>
@@ -18068,7 +18144,7 @@
     </w:p>
     <w:p/>
   </w:comment>
-  <w:comment w:id="226" w:author="Hal Whitehead" w:date="2025-08-07T20:42:00Z" w:initials="HW">
+  <w:comment w:id="238" w:author="Hal Whitehead" w:date="2025-08-07T20:42:00Z" w:initials="HW">
     <w:p>
       <w:pPr>
         <w:pStyle w:val="CommentText"/>
@@ -18084,7 +18160,7 @@
       </w:r>
     </w:p>
   </w:comment>
-  <w:comment w:id="227" w:author="Ana Eguiguren" w:date="2025-08-27T12:30:00Z" w:initials="AE">
+  <w:comment w:id="239" w:author="Ana Eguiguren" w:date="2025-08-27T12:30:00Z" w:initials="AE">
     <w:p>
       <w:r>
         <w:rPr>
@@ -18101,7 +18177,7 @@
       </w:r>
     </w:p>
   </w:comment>
-  <w:comment w:id="228" w:author="Hal Whitehead" w:date="2025-08-07T20:44:00Z" w:initials="HW">
+  <w:comment w:id="240" w:author="Hal Whitehead" w:date="2025-08-07T20:44:00Z" w:initials="HW">
     <w:p>
       <w:pPr>
         <w:pStyle w:val="CommentText"/>
@@ -18117,7 +18193,7 @@
       </w:r>
     </w:p>
   </w:comment>
-  <w:comment w:id="225" w:author="Hal Whitehead" w:date="2025-07-07T11:36:00Z" w:initials="HW">
+  <w:comment w:id="237" w:author="Hal Whitehead" w:date="2025-07-07T11:36:00Z" w:initials="HW">
     <w:p>
       <w:pPr>
         <w:pStyle w:val="CommentText"/>
@@ -18133,7 +18209,7 @@
       </w:r>
     </w:p>
   </w:comment>
-  <w:comment w:id="233" w:author="Hal Whitehead" w:date="2025-08-07T20:47:00Z" w:initials="HW">
+  <w:comment w:id="245" w:author="Hal Whitehead" w:date="2025-08-07T20:47:00Z" w:initials="HW">
     <w:p>
       <w:pPr>
         <w:pStyle w:val="CommentText"/>
@@ -18149,7 +18225,7 @@
       </w:r>
     </w:p>
   </w:comment>
-  <w:comment w:id="234" w:author="Ana Eguiguren" w:date="2025-08-27T12:32:00Z" w:initials="AE">
+  <w:comment w:id="246" w:author="Ana Eguiguren" w:date="2025-08-27T12:32:00Z" w:initials="AE">
     <w:p>
       <w:r>
         <w:rPr>
@@ -18166,7 +18242,7 @@
       </w:r>
     </w:p>
   </w:comment>
-  <w:comment w:id="243" w:author="Laura Feyrer" w:date="2025-07-01T10:58:00Z" w:initials="LF">
+  <w:comment w:id="255" w:author="Laura Feyrer" w:date="2025-07-01T10:58:00Z" w:initials="LF">
     <w:p>
       <w:r>
         <w:rPr>
@@ -18183,7 +18259,7 @@
       </w:r>
     </w:p>
   </w:comment>
-  <w:comment w:id="244" w:author="Laura Feyrer" w:date="2025-07-01T11:00:00Z" w:initials="LF">
+  <w:comment w:id="256" w:author="Laura Feyrer" w:date="2025-07-01T11:00:00Z" w:initials="LF">
     <w:p>
       <w:r>
         <w:rPr>
@@ -18200,7 +18276,7 @@
       </w:r>
     </w:p>
   </w:comment>
-  <w:comment w:id="245" w:author="Balaena Institute whitehead" w:date="2025-07-02T17:41:00Z" w:initials="Bw">
+  <w:comment w:id="257" w:author="Balaena Institute whitehead" w:date="2025-07-02T17:41:00Z" w:initials="Bw">
     <w:p>
       <w:pPr>
         <w:pStyle w:val="CommentText"/>
@@ -18216,7 +18292,7 @@
       </w:r>
     </w:p>
   </w:comment>
-  <w:comment w:id="246" w:author="Ana Eguiguren" w:date="2025-08-27T13:04:00Z" w:initials="AE">
+  <w:comment w:id="259" w:author="Ana Eguiguren" w:date="2025-08-27T13:04:00Z" w:initials="AE">
     <w:p>
       <w:r>
         <w:rPr>
@@ -18233,7 +18309,7 @@
       </w:r>
     </w:p>
   </w:comment>
-  <w:comment w:id="247" w:author="Balaena Institute whitehead" w:date="2025-07-30T13:37:00Z" w:initials="Bw">
+  <w:comment w:id="260" w:author="Balaena Institute whitehead" w:date="2025-07-30T13:37:00Z" w:initials="Bw">
     <w:p>
       <w:pPr>
         <w:pStyle w:val="CommentText"/>
@@ -18249,7 +18325,7 @@
       </w:r>
     </w:p>
   </w:comment>
-  <w:comment w:id="248" w:author="Balaena Institute whitehead" w:date="2025-07-30T13:43:00Z" w:initials="Bw">
+  <w:comment w:id="261" w:author="Balaena Institute whitehead" w:date="2025-07-30T13:43:00Z" w:initials="Bw">
     <w:p>
       <w:pPr>
         <w:pStyle w:val="CommentText"/>
@@ -18265,7 +18341,7 @@
       </w:r>
     </w:p>
   </w:comment>
-  <w:comment w:id="249" w:author="Balaena Institute whitehead" w:date="2025-07-30T13:44:00Z" w:initials="Bw">
+  <w:comment w:id="262" w:author="Balaena Institute whitehead" w:date="2025-07-30T13:44:00Z" w:initials="Bw">
     <w:p>
       <w:pPr>
         <w:pStyle w:val="CommentText"/>
@@ -18281,7 +18357,7 @@
       </w:r>
     </w:p>
   </w:comment>
-  <w:comment w:id="250" w:author="Ana Eguiguren" w:date="2025-07-28T19:37:00Z" w:initials="AE">
+  <w:comment w:id="263" w:author="Ana Eguiguren" w:date="2025-07-28T19:37:00Z" w:initials="AE">
     <w:p>
       <w:r>
         <w:rPr>
@@ -18298,7 +18374,7 @@
       </w:r>
     </w:p>
   </w:comment>
-  <w:comment w:id="251" w:author="Hal Whitehead" w:date="2025-08-08T11:35:00Z" w:initials="HW">
+  <w:comment w:id="264" w:author="Hal Whitehead" w:date="2025-08-08T11:35:00Z" w:initials="HW">
     <w:p>
       <w:pPr>
         <w:pStyle w:val="CommentText"/>
@@ -18317,7 +18393,7 @@
       </w:r>
     </w:p>
   </w:comment>
-  <w:comment w:id="252" w:author="Hal Whitehead" w:date="2025-08-08T12:57:00Z" w:initials="HW">
+  <w:comment w:id="265" w:author="Hal Whitehead" w:date="2025-08-08T12:57:00Z" w:initials="HW">
     <w:p>
       <w:pPr>
         <w:pStyle w:val="CommentText"/>
@@ -18341,7 +18417,7 @@
       </w:r>
     </w:p>
   </w:comment>
-  <w:comment w:id="254" w:author="Balaena Institute whitehead" w:date="2025-07-30T13:54:00Z" w:initials="Bw">
+  <w:comment w:id="267" w:author="Balaena Institute whitehead" w:date="2025-07-30T13:54:00Z" w:initials="Bw">
     <w:p>
       <w:pPr>
         <w:pStyle w:val="CommentText"/>
@@ -18357,7 +18433,7 @@
       </w:r>
     </w:p>
   </w:comment>
-  <w:comment w:id="255" w:author="Hal Whitehead" w:date="2025-08-08T14:57:00Z" w:initials="HW">
+  <w:comment w:id="268" w:author="Hal Whitehead" w:date="2025-08-08T14:57:00Z" w:initials="HW">
     <w:p>
       <w:pPr>
         <w:pStyle w:val="CommentText"/>
@@ -18677,7 +18753,7 @@
         </w:r>
         <w:r>
           <w:rPr>
-            <w:rPrChange w:id="256" w:author="Balaena Institute whitehead" w:date="2025-07-25T12:58:00Z" w16du:dateUtc="2025-07-25T15:58:00Z">
+            <w:rPrChange w:id="269" w:author="Balaena Institute whitehead" w:date="2025-07-25T12:58:00Z" w16du:dateUtc="2025-07-25T15:58:00Z">
               <w:rPr>
                 <w:noProof/>
               </w:rPr>
@@ -18687,7 +18763,7 @@
         </w:r>
         <w:r>
           <w:rPr>
-            <w:rPrChange w:id="257" w:author="Balaena Institute whitehead" w:date="2025-07-25T12:58:00Z" w16du:dateUtc="2025-07-25T15:58:00Z">
+            <w:rPrChange w:id="270" w:author="Balaena Institute whitehead" w:date="2025-07-25T12:58:00Z" w16du:dateUtc="2025-07-25T15:58:00Z">
               <w:rPr>
                 <w:noProof/>
               </w:rPr>

--- a/Manuscript/Manuscritp_SpermWhale_AgeSex_Drone_v2.docx
+++ b/Manuscript/Manuscritp_SpermWhale_AgeSex_Drone_v2.docx
@@ -890,36 +890,51 @@
       <w:r>
         <w:t>. Because sperm whales in the region are highly mobile</w:t>
       </w:r>
+      <w:ins w:id="10" w:author="Balaena Institute whitehead" w:date="2025-09-04T15:40:00Z" w16du:dateUtc="2025-09-04T18:40:00Z">
+        <w:r>
+          <w:t xml:space="preserve"> </w:t>
+        </w:r>
+      </w:ins>
+      <w:r>
+        <w:fldChar w:fldCharType="begin"/>
+      </w:r>
+      <w:r>
+        <w:instrText xml:space="preserve"> ADDIN ZOTERO_ITEM CSL_CITATION {"citationID":"a2239mq4f39","properties":{"formattedCitation":"\\uldash{(Whitehead et al. 2008)}","plainCitation":"(Whitehead et al. 2008)","noteIndex":0},"citationItems":[{"id":389,"uris":["http://zotero.org/users/5395629/items/I6FUM4F8"],"itemData":{"id":389,"type":"article-journal","abstract":"The movements of female and immature sperm whales Physeter macrocephalus in the tropical Pacific Ocean and adjacent waters are described using photoidentifications over time scales of 3 d to 15 yr and the tracks of followed groups over scales of 1 to 48 h. The female/immature whales frequently made movements of less than 2000 km and occasionally made movements of about 4000 km. There were no recorded movements of greater than 5000 km (for instance, between the eastern and western Pacific). On average, displacements for female/immature whales were about 4 km after 1 h of movement, 50 km after 1 d, 200 km after 3 d, and 1000 km after periods of 1 yr or more. Members of the 2 principal cultural clans of female and immature sperm whales that use waters near the Galápagos had distinctive movement patterns over all time scales greater than 3 h, with 1 clan’s displacements about 50% greater than the displacements of the other. Displacements were greater than predicted by the correlated random walk over scales of 12 to 48 h because of autocorrelation in displacement, approximately as predicted by the correlated random walk over periods of days to weeks, but less than predicted by the correlated random walk over scales of years because of boundaries of home ranges. The adaptive movement of sperm whales over large spatial and temporal scales likely contributes to their substantial trophic impact, and reduces geographic population structure. These movements, together with cultural heterogeneity, complicate the management of the species, including the designation of management stocks.","container-title":"Marine Ecology Progress Series","DOI":"10.3354/meps07412","ISSN":"0171-8630, 1616-1599","journalAbbreviation":"Mar. Ecol. Prog. Ser.","language":"en","page":"291-300","source":"DOI.org (Crossref)","title":"Movements of sperm whales in the tropical Pacific","volume":"361","author":[{"family":"Whitehead","given":"H"},{"family":"Coakes","given":"A"},{"family":"Jaquet","given":"N"},{"family":"Lusseau","given":"S"}],"issued":{"date-parts":[["2008",6,9]]}}}],"schema":"https://github.com/citation-style-language/schema/raw/master/csl-citation.json"} </w:instrText>
+      </w:r>
+      <w:r>
+        <w:fldChar w:fldCharType="separate"/>
+      </w:r>
+      <w:r>
+        <w:rPr>
+          <w:kern w:val="0"/>
+          <w:u w:val="dash"/>
+        </w:rPr>
+        <w:t>(Whitehead et al. 2008)</w:t>
+      </w:r>
+      <w:r>
+        <w:fldChar w:fldCharType="end"/>
+      </w:r>
       <w:r>
         <w:t xml:space="preserve"> </w:t>
       </w:r>
-      <w:r>
-        <w:rPr>
-          <w:highlight w:val="yellow"/>
-        </w:rPr>
-        <w:t>(Whitehead et al. 2008)</w:t>
-      </w:r>
-      <w:r>
-        <w:t xml:space="preserve"> </w:t>
-      </w:r>
-      <w:commentRangeStart w:id="10"/>
+      <w:commentRangeStart w:id="11"/>
       <w:r>
         <w:t xml:space="preserve">individuals </w:t>
       </w:r>
       <w:r>
         <w:t xml:space="preserve">are only feasible to track over a few days and </w:t>
       </w:r>
-      <w:commentRangeEnd w:id="10"/>
+      <w:commentRangeEnd w:id="11"/>
       <w:r>
         <w:rPr>
           <w:rStyle w:val="CommentReference"/>
         </w:rPr>
-        <w:commentReference w:id="10"/>
+        <w:commentReference w:id="11"/>
       </w:r>
       <w:r>
         <w:t>are rarely re-sighted over several decades, making observation-based assessments of their age impractical. Thus, individuals have been classified into four broad developmental/sex classes: calves are considerably small (ca. &lt; 5.5m) individuals found near other larger whales; mature males are considerably large (ca. &gt; 12 m) individuals</w:t>
       </w:r>
-      <w:commentRangeStart w:id="11"/>
+      <w:commentRangeStart w:id="12"/>
       <w:r>
         <w:t xml:space="preserve">; </w:t>
       </w:r>
@@ -929,12 +944,12 @@
       <w:r>
         <w:t xml:space="preserve"> males </w:t>
       </w:r>
-      <w:commentRangeEnd w:id="11"/>
+      <w:commentRangeEnd w:id="12"/>
       <w:r>
         <w:rPr>
           <w:rStyle w:val="CommentReference"/>
         </w:rPr>
-        <w:commentReference w:id="11"/>
+        <w:commentReference w:id="12"/>
       </w:r>
       <w:r>
         <w:t xml:space="preserve">are other individuals found in small (&lt; 4 individuals) groups; and mature females/immature individuals are all other whales found in larger groups </w:t>
@@ -987,16 +1002,16 @@
       <w:r>
         <w:t xml:space="preserve"> clear</w:t>
       </w:r>
-      <w:commentRangeStart w:id="12"/>
+      <w:commentRangeStart w:id="13"/>
       <w:r>
         <w:t xml:space="preserve">. As the behaviours of mature females and immature males/females are shaped by different social and ecological processes </w:t>
       </w:r>
-      <w:commentRangeEnd w:id="12"/>
+      <w:commentRangeEnd w:id="13"/>
       <w:r>
         <w:rPr>
           <w:rStyle w:val="CommentReference"/>
         </w:rPr>
-        <w:commentReference w:id="12"/>
+        <w:commentReference w:id="13"/>
       </w:r>
       <w:r>
         <w:fldChar w:fldCharType="begin"/>
@@ -1024,16 +1039,16 @@
       <w:r>
         <w:t>I</w:t>
       </w:r>
-      <w:commentRangeStart w:id="13"/>
+      <w:commentRangeStart w:id="14"/>
       <w:r>
         <w:t>nformed by age and sex specific morphological data</w:t>
       </w:r>
-      <w:commentRangeEnd w:id="13"/>
+      <w:commentRangeEnd w:id="14"/>
       <w:r>
         <w:rPr>
           <w:rStyle w:val="CommentReference"/>
         </w:rPr>
-        <w:commentReference w:id="13"/>
+        <w:commentReference w:id="14"/>
       </w:r>
       <w:r>
         <w:t xml:space="preserve">, </w:t>
@@ -1092,7 +1107,7 @@
       <w:r>
         <w:t>W</w:t>
       </w:r>
-      <w:commentRangeStart w:id="14"/>
+      <w:commentRangeStart w:id="15"/>
       <w:r>
         <w:t xml:space="preserve">e first defined </w:t>
       </w:r>
@@ -1120,19 +1135,19 @@
       <w:r>
         <w:t xml:space="preserve"> disproportionately </w:t>
       </w:r>
-      <w:commentRangeStart w:id="15"/>
+      <w:commentRangeStart w:id="16"/>
       <w:r>
         <w:t>larger nos</w:t>
       </w:r>
       <w:r>
         <w:t>e</w:t>
       </w:r>
-      <w:commentRangeEnd w:id="15"/>
+      <w:commentRangeEnd w:id="16"/>
       <w:r>
         <w:rPr>
           <w:rStyle w:val="CommentReference"/>
         </w:rPr>
-        <w:commentReference w:id="15"/>
+        <w:commentReference w:id="16"/>
       </w:r>
       <w:r>
         <w:t xml:space="preserve">, which </w:t>
@@ -1152,7 +1167,7 @@
       <w:r>
         <w:t xml:space="preserve"> </w:t>
       </w:r>
-      <w:commentRangeStart w:id="16"/>
+      <w:commentRangeStart w:id="17"/>
       <w:r>
         <w:fldChar w:fldCharType="begin"/>
       </w:r>
@@ -1186,12 +1201,12 @@
       <w:r>
         <w:t xml:space="preserve">. </w:t>
       </w:r>
-      <w:commentRangeEnd w:id="16"/>
+      <w:commentRangeEnd w:id="17"/>
       <w:r>
         <w:rPr>
           <w:rStyle w:val="CommentReference"/>
         </w:rPr>
-        <w:commentReference w:id="16"/>
+        <w:commentReference w:id="17"/>
       </w:r>
       <w:r>
         <w:t>A</w:t>
@@ -1255,12 +1270,12 @@
       <w:r>
         <w:t xml:space="preserve">—a stereotyped interaction which has thus far been reported </w:t>
       </w:r>
-      <w:commentRangeEnd w:id="14"/>
+      <w:commentRangeEnd w:id="15"/>
       <w:r>
         <w:rPr>
           <w:rStyle w:val="CommentReference"/>
         </w:rPr>
-        <w:commentReference w:id="14"/>
+        <w:commentReference w:id="15"/>
       </w:r>
       <w:r>
         <w:t>only between calves/juveniles and females—</w:t>
@@ -1287,14 +1302,14 @@
           <w:rFonts w:cs="Times New Roman"/>
         </w:rPr>
       </w:pPr>
-      <w:bookmarkStart w:id="17" w:name="_Toc201083897"/>
+      <w:bookmarkStart w:id="18" w:name="_Toc201083897"/>
       <w:r>
         <w:rPr>
           <w:rFonts w:cs="Times New Roman"/>
         </w:rPr>
         <w:t>2 | METHODS</w:t>
       </w:r>
-      <w:bookmarkEnd w:id="17"/>
+      <w:bookmarkEnd w:id="18"/>
     </w:p>
     <w:p>
       <w:pPr>
@@ -1303,14 +1318,14 @@
           <w:rFonts w:cs="Times New Roman"/>
         </w:rPr>
       </w:pPr>
-      <w:bookmarkStart w:id="18" w:name="_Toc201083898"/>
+      <w:bookmarkStart w:id="19" w:name="_Toc201083898"/>
       <w:r>
         <w:rPr>
           <w:rFonts w:cs="Times New Roman"/>
         </w:rPr>
         <w:t>2.1 | Data Collection</w:t>
       </w:r>
-      <w:bookmarkEnd w:id="18"/>
+      <w:bookmarkEnd w:id="19"/>
     </w:p>
     <w:p>
       <w:r>
@@ -1332,18 +1347,13 @@
       <w:r>
         <w:t xml:space="preserve">) between January and </w:t>
       </w:r>
-      <w:proofErr w:type="gramStart"/>
       <w:r>
         <w:t>May</w:t>
       </w:r>
       <w:r>
-        <w:t>,</w:t>
-      </w:r>
-      <w:proofErr w:type="gramEnd"/>
-      <w:r>
         <w:t xml:space="preserve"> 2023 </w:t>
       </w:r>
-      <w:commentRangeStart w:id="19"/>
+      <w:commentRangeStart w:id="20"/>
       <w:r>
         <w:t>(</w:t>
       </w:r>
@@ -1353,17 +1363,17 @@
       <w:r>
         <w:t>research permit No. PC-86-22</w:t>
       </w:r>
-      <w:commentRangeEnd w:id="19"/>
+      <w:commentRangeEnd w:id="20"/>
       <w:r>
         <w:rPr>
           <w:rStyle w:val="CommentReference"/>
         </w:rPr>
-        <w:commentReference w:id="19"/>
+        <w:commentReference w:id="20"/>
       </w:r>
       <w:r>
         <w:t xml:space="preserve">). </w:t>
       </w:r>
-      <w:commentRangeStart w:id="20"/>
+      <w:commentRangeStart w:id="21"/>
       <w:r>
         <w:t xml:space="preserve">We searched for sperm whales </w:t>
       </w:r>
@@ -1391,26 +1401,26 @@
       <w:r>
         <w:t>)</w:t>
       </w:r>
-      <w:commentRangeEnd w:id="20"/>
+      <w:commentRangeEnd w:id="21"/>
       <w:r>
         <w:rPr>
           <w:rStyle w:val="CommentReference"/>
         </w:rPr>
-        <w:commentReference w:id="20"/>
+        <w:commentReference w:id="21"/>
       </w:r>
       <w:r>
         <w:t xml:space="preserve">. When we encountered groups of females and juveniles, we followed them for as long as possible at a </w:t>
       </w:r>
-      <w:commentRangeStart w:id="21"/>
+      <w:commentRangeStart w:id="22"/>
       <w:r>
         <w:t>cautious</w:t>
       </w:r>
-      <w:commentRangeEnd w:id="21"/>
+      <w:commentRangeEnd w:id="22"/>
       <w:r>
         <w:rPr>
           <w:rStyle w:val="CommentReference"/>
         </w:rPr>
-        <w:commentReference w:id="21"/>
+        <w:commentReference w:id="22"/>
       </w:r>
       <w:r>
         <w:t xml:space="preserve"> distance to collect behavioural, acoustic, and photo-identification data. </w:t>
@@ -1420,7 +1430,7 @@
       <w:r>
         <w:t xml:space="preserve">If conditions were adequate (windspeed &lt; 10 kt and no rain), we conducted 1 – 2 hour </w:t>
       </w:r>
-      <w:commentRangeStart w:id="22"/>
+      <w:commentRangeStart w:id="23"/>
       <w:r>
         <w:t>flight sessions</w:t>
       </w:r>
@@ -1430,17 +1440,17 @@
       <w:r>
         <w:t xml:space="preserve"> </w:t>
       </w:r>
-      <w:commentRangeEnd w:id="22"/>
+      <w:commentRangeEnd w:id="23"/>
       <w:r>
         <w:rPr>
           <w:rStyle w:val="CommentReference"/>
         </w:rPr>
-        <w:commentReference w:id="22"/>
+        <w:commentReference w:id="23"/>
       </w:r>
       <w:r>
         <w:t xml:space="preserve">using a DJI Mini 2 drone (249 g) equipped with propeller guards and landing gear. We conducted sessions in the </w:t>
       </w:r>
-      <w:commentRangeStart w:id="23"/>
+      <w:commentRangeStart w:id="24"/>
       <w:r>
         <w:t>morning and afternoon when glare</w:t>
       </w:r>
@@ -1456,12 +1466,12 @@
       <w:r>
         <w:t xml:space="preserve"> the water interfered the least with visibility</w:t>
       </w:r>
-      <w:commentRangeEnd w:id="23"/>
+      <w:commentRangeEnd w:id="24"/>
       <w:r>
         <w:rPr>
           <w:rStyle w:val="CommentReference"/>
         </w:rPr>
-        <w:commentReference w:id="23"/>
+        <w:commentReference w:id="24"/>
       </w:r>
       <w:r>
         <w:t xml:space="preserve">.  </w:t>
@@ -1566,7 +1576,7 @@
           <w:rFonts w:cs="Times New Roman"/>
         </w:rPr>
       </w:pPr>
-      <w:bookmarkStart w:id="24" w:name="_Toc201083899"/>
+      <w:bookmarkStart w:id="25" w:name="_Toc201083899"/>
       <w:r>
         <w:rPr>
           <w:rFonts w:cs="Times New Roman"/>
@@ -1574,7 +1584,7 @@
         <w:lastRenderedPageBreak/>
         <w:t>2.2 | Morphometric measurements</w:t>
       </w:r>
-      <w:bookmarkEnd w:id="24"/>
+      <w:bookmarkEnd w:id="25"/>
     </w:p>
     <w:p>
       <w:pPr>
@@ -1583,14 +1593,14 @@
           <w:rFonts w:cs="Times New Roman"/>
         </w:rPr>
       </w:pPr>
-      <w:bookmarkStart w:id="25" w:name="_Ref192584273"/>
+      <w:bookmarkStart w:id="26" w:name="_Ref192584273"/>
       <w:r>
         <w:rPr>
           <w:rFonts w:cs="Times New Roman"/>
         </w:rPr>
         <w:t xml:space="preserve">2.2.1 | </w:t>
       </w:r>
-      <w:bookmarkEnd w:id="25"/>
+      <w:bookmarkEnd w:id="26"/>
       <w:r>
         <w:rPr>
           <w:rFonts w:cs="Times New Roman"/>
@@ -1599,7 +1609,7 @@
       </w:r>
     </w:p>
     <w:p>
-      <w:commentRangeStart w:id="26"/>
+      <w:commentRangeStart w:id="27"/>
       <w:r>
         <w:t xml:space="preserve">Errors in aerial photogrammetry arise from several sources, of which the most impactful </w:t>
       </w:r>
@@ -1645,7 +1655,7 @@
       <w:r>
         <w:rPr>
           <w:lang w:val="fr-FR"/>
-          <w:rPrChange w:id="27" w:author="Hal Whitehead" w:date="2025-08-07T16:39:00Z" w16du:dateUtc="2025-08-07T19:39:00Z">
+          <w:rPrChange w:id="28" w:author="Hal Whitehead" w:date="2025-08-07T16:39:00Z" w16du:dateUtc="2025-08-07T19:39:00Z">
             <w:rPr/>
           </w:rPrChange>
         </w:rPr>
@@ -1653,7 +1663,7 @@
       </w:r>
       <w:r>
         <w:rPr>
-          <w:rPrChange w:id="28" w:author="Balaena Institute whitehead" w:date="2025-07-25T12:58:00Z" w16du:dateUtc="2025-07-25T15:58:00Z">
+          <w:rPrChange w:id="29" w:author="Balaena Institute whitehead" w:date="2025-07-25T12:58:00Z" w16du:dateUtc="2025-07-25T15:58:00Z">
             <w:rPr>
               <w:lang w:val="fr-FR"/>
             </w:rPr>
@@ -1724,24 +1734,24 @@
       <w:r>
         <w:t xml:space="preserve"> model because our initial attempts to fly and retrieve a larger UAV (Phantom 4 Pro) equipped with a laser altimeter vessel </w:t>
       </w:r>
-      <w:commentRangeStart w:id="29"/>
       <w:commentRangeStart w:id="30"/>
+      <w:commentRangeStart w:id="31"/>
       <w:r>
         <w:t>were largely unsuccessful</w:t>
       </w:r>
-      <w:commentRangeEnd w:id="29"/>
+      <w:commentRangeEnd w:id="30"/>
       <w:r>
         <w:rPr>
           <w:rStyle w:val="CommentReference"/>
         </w:rPr>
-        <w:commentReference w:id="29"/>
-      </w:r>
-      <w:commentRangeEnd w:id="30"/>
+        <w:commentReference w:id="30"/>
+      </w:r>
+      <w:commentRangeEnd w:id="31"/>
       <w:r>
         <w:rPr>
           <w:rStyle w:val="CommentReference"/>
         </w:rPr>
-        <w:commentReference w:id="30"/>
+        <w:commentReference w:id="31"/>
       </w:r>
       <w:r>
         <w:t xml:space="preserve"> due to a combination </w:t>
@@ -1830,12 +1840,12 @@
       <w:r>
         <w:t xml:space="preserve"> cost. </w:t>
       </w:r>
-      <w:commentRangeEnd w:id="26"/>
+      <w:commentRangeEnd w:id="27"/>
       <w:r>
         <w:rPr>
           <w:rStyle w:val="CommentReference"/>
         </w:rPr>
-        <w:commentReference w:id="26"/>
+        <w:commentReference w:id="27"/>
       </w:r>
     </w:p>
     <w:p>
@@ -2321,7 +2331,7 @@
                     <m:t>c</m:t>
                   </m:r>
                   <m:r>
-                    <w:del w:id="31" w:author="Ana Eguiguren" w:date="2025-07-09T20:02:00Z" w16du:dateUtc="2025-07-09T23:02:00Z">
+                    <w:del w:id="32" w:author="Ana Eguiguren" w:date="2025-07-09T20:02:00Z" w16du:dateUtc="2025-07-09T23:02:00Z">
                       <w:rPr>
                         <w:rFonts w:ascii="Cambria Math" w:hAnsi="Cambria Math"/>
                       </w:rPr>
@@ -2399,7 +2409,7 @@
         </w:rPr>
         <w:t xml:space="preserve"> </w:t>
       </w:r>
-      <w:ins w:id="32" w:author="Balaena Institute whitehead" w:date="2025-07-25T12:55:00Z" w16du:dateUtc="2025-07-25T15:55:00Z">
+      <w:ins w:id="33" w:author="Balaena Institute whitehead" w:date="2025-07-25T12:55:00Z" w16du:dateUtc="2025-07-25T15:55:00Z">
         <w:r>
           <w:rPr>
             <w:rFonts w:eastAsiaTheme="minorEastAsia"/>
@@ -2413,19 +2423,19 @@
         </w:rPr>
         <w:t xml:space="preserve">the drone altitude above sea level, and α is a </w:t>
       </w:r>
-      <w:commentRangeStart w:id="33"/>
+      <w:commentRangeStart w:id="34"/>
       <w:r>
         <w:rPr>
           <w:rFonts w:eastAsiaTheme="minorEastAsia"/>
         </w:rPr>
         <w:t xml:space="preserve">scaling </w:t>
       </w:r>
-      <w:commentRangeEnd w:id="33"/>
+      <w:commentRangeEnd w:id="34"/>
       <w:r>
         <w:rPr>
           <w:rStyle w:val="CommentReference"/>
         </w:rPr>
-        <w:commentReference w:id="33"/>
+        <w:commentReference w:id="34"/>
       </w:r>
       <w:r>
         <w:rPr>
@@ -2569,7 +2579,7 @@
     <w:p>
       <w:pPr>
         <w:rPr>
-          <w:del w:id="34" w:author="Balaena Institute whitehead" w:date="2025-07-25T13:20:00Z" w16du:dateUtc="2025-07-25T16:20:00Z"/>
+          <w:del w:id="35" w:author="Balaena Institute whitehead" w:date="2025-07-25T13:20:00Z" w16du:dateUtc="2025-07-25T16:20:00Z"/>
           <w:rFonts w:eastAsiaTheme="minorEastAsia"/>
         </w:rPr>
       </w:pPr>
@@ -2658,7 +2668,7 @@
     <w:p>
       <w:pPr>
         <w:rPr>
-          <w:del w:id="35" w:author="Balaena Institute whitehead" w:date="2025-07-25T13:20:00Z" w16du:dateUtc="2025-07-25T16:20:00Z"/>
+          <w:del w:id="36" w:author="Balaena Institute whitehead" w:date="2025-07-25T13:20:00Z" w16du:dateUtc="2025-07-25T16:20:00Z"/>
           <w:rFonts w:eastAsiaTheme="minorEastAsia"/>
         </w:rPr>
       </w:pPr>
@@ -3141,7 +3151,7 @@
         </w:rPr>
         <w:t xml:space="preserve">n the intercept and slope across different dates, this had </w:t>
       </w:r>
-      <w:commentRangeStart w:id="36"/>
+      <w:commentRangeStart w:id="37"/>
       <w:r>
         <w:rPr>
           <w:rFonts w:eastAsiaTheme="minorEastAsia"/>
@@ -3149,12 +3159,12 @@
         <w:lastRenderedPageBreak/>
         <w:t xml:space="preserve">a negligible effect on measurement error. </w:t>
       </w:r>
-      <w:commentRangeEnd w:id="36"/>
+      <w:commentRangeEnd w:id="37"/>
       <w:r>
         <w:rPr>
           <w:rStyle w:val="CommentReference"/>
         </w:rPr>
-        <w:commentReference w:id="36"/>
+        <w:commentReference w:id="37"/>
       </w:r>
       <w:r>
         <w:rPr>
@@ -3209,16 +3219,16 @@
       <w:r>
         <w:t xml:space="preserve">Drone footage was quality-rated on </w:t>
       </w:r>
-      <w:commentRangeStart w:id="37"/>
+      <w:commentRangeStart w:id="38"/>
       <w:r>
         <w:t>a scale of 0 – 8, with 0 being high quality and 8 being low quality</w:t>
       </w:r>
-      <w:commentRangeEnd w:id="37"/>
+      <w:commentRangeEnd w:id="38"/>
       <w:r>
         <w:rPr>
           <w:rStyle w:val="CommentReference"/>
         </w:rPr>
-        <w:commentReference w:id="37"/>
+        <w:commentReference w:id="38"/>
       </w:r>
       <w:r>
         <w:t>, based on the level of glare, sea-surface disruption, focus, and exposure</w:t>
@@ -3280,15 +3290,15 @@
       <w:r>
         <w:t xml:space="preserve">. We selected frames where whales were lying mostly flat at the water surface, </w:t>
       </w:r>
-      <w:commentRangeStart w:id="38"/>
+      <w:commentRangeStart w:id="39"/>
       <w:r>
         <w:t>located near the center of the frame</w:t>
       </w:r>
-      <w:commentRangeEnd w:id="38"/>
+      <w:commentRangeEnd w:id="39"/>
       <w:r>
         <w:t xml:space="preserve"> </w:t>
       </w:r>
-      <w:commentRangeStart w:id="39"/>
+      <w:commentRangeStart w:id="40"/>
       <w:r>
         <w:t>to minimize distortion</w:t>
       </w:r>
@@ -3296,14 +3306,14 @@
         <w:rPr>
           <w:rStyle w:val="CommentReference"/>
         </w:rPr>
-        <w:commentReference w:id="38"/>
-      </w:r>
-      <w:commentRangeEnd w:id="39"/>
+        <w:commentReference w:id="39"/>
+      </w:r>
+      <w:commentRangeEnd w:id="40"/>
       <w:r>
         <w:rPr>
           <w:rStyle w:val="CommentReference"/>
         </w:rPr>
-        <w:commentReference w:id="39"/>
+        <w:commentReference w:id="40"/>
       </w:r>
       <w:r>
         <w:t>, and whe</w:t>
@@ -3314,19 +3324,19 @@
       <w:r>
         <w:t xml:space="preserve"> the drone camera was positioned at nadir relative to the water surface. </w:t>
       </w:r>
-      <w:commentRangeStart w:id="40"/>
+      <w:commentRangeStart w:id="41"/>
       <w:r>
         <w:t>W</w:t>
       </w:r>
       <w:r>
         <w:t>e</w:t>
       </w:r>
-      <w:commentRangeEnd w:id="40"/>
+      <w:commentRangeEnd w:id="41"/>
       <w:r>
         <w:rPr>
           <w:rStyle w:val="CommentReference"/>
         </w:rPr>
-        <w:commentReference w:id="40"/>
+        <w:commentReference w:id="41"/>
       </w:r>
       <w:r>
         <w:t xml:space="preserve"> attempted to capture a broad size range of individuals, </w:t>
@@ -3341,7 +3351,7 @@
     <w:p>
       <w:pPr>
         <w:rPr>
-          <w:ins w:id="41" w:author="Ana Eguiguren" w:date="2025-07-10T19:43:00Z" w16du:dateUtc="2025-07-10T22:43:00Z"/>
+          <w:ins w:id="42" w:author="Ana Eguiguren" w:date="2025-07-10T19:43:00Z" w16du:dateUtc="2025-07-10T22:43:00Z"/>
         </w:rPr>
       </w:pPr>
       <w:r>
@@ -3381,7 +3391,7 @@
       <w:r>
         <w:t>length</w:t>
       </w:r>
-      <w:commentRangeStart w:id="42"/>
+      <w:commentRangeStart w:id="43"/>
       <w:r>
         <w:t xml:space="preserve"> (</w:t>
       </w:r>
@@ -3404,12 +3414,12 @@
       <w:r>
         <w:t xml:space="preserve">) </w:t>
       </w:r>
-      <w:commentRangeEnd w:id="42"/>
+      <w:commentRangeEnd w:id="43"/>
       <w:r>
         <w:rPr>
           <w:rStyle w:val="CommentReference"/>
         </w:rPr>
-        <w:commentReference w:id="42"/>
+        <w:commentReference w:id="43"/>
       </w:r>
       <w:r>
         <w:t xml:space="preserve">and </w:t>
@@ -3473,16 +3483,16 @@
       <w:r>
         <w:t xml:space="preserve"> was measured </w:t>
       </w:r>
-      <w:commentRangeStart w:id="43"/>
+      <w:commentRangeStart w:id="44"/>
       <w:r>
         <w:t>piecewise</w:t>
       </w:r>
-      <w:commentRangeEnd w:id="43"/>
+      <w:commentRangeEnd w:id="44"/>
       <w:r>
         <w:rPr>
           <w:rStyle w:val="CommentReference"/>
         </w:rPr>
-        <w:commentReference w:id="43"/>
+        <w:commentReference w:id="44"/>
       </w:r>
       <w:r>
         <w:t xml:space="preserve"> </w:t>
@@ -3514,16 +3524,16 @@
       <w:r>
         <w:t xml:space="preserve"> was measured from the snout to the transversal intersection of the </w:t>
       </w:r>
-      <w:commentRangeStart w:id="44"/>
+      <w:commentRangeStart w:id="45"/>
       <w:r>
         <w:t xml:space="preserve">anterior </w:t>
       </w:r>
-      <w:commentRangeEnd w:id="44"/>
+      <w:commentRangeEnd w:id="45"/>
       <w:r>
         <w:rPr>
           <w:rStyle w:val="CommentReference"/>
         </w:rPr>
-        <w:commentReference w:id="44"/>
+        <w:commentReference w:id="45"/>
       </w:r>
       <w:r>
         <w:t>base of the flippers with the spine</w:t>
@@ -3885,24 +3895,24 @@
       <w:r>
         <w:t xml:space="preserve"> </w:t>
       </w:r>
-      <w:commentRangeStart w:id="45"/>
       <w:commentRangeStart w:id="46"/>
+      <w:commentRangeStart w:id="47"/>
       <w:r>
         <w:t>light and water conditions</w:t>
       </w:r>
-      <w:commentRangeEnd w:id="45"/>
+      <w:commentRangeEnd w:id="46"/>
       <w:r>
         <w:rPr>
           <w:rStyle w:val="CommentReference"/>
         </w:rPr>
-        <w:commentReference w:id="45"/>
-      </w:r>
-      <w:commentRangeEnd w:id="46"/>
+        <w:commentReference w:id="46"/>
+      </w:r>
+      <w:commentRangeEnd w:id="47"/>
       <w:r>
         <w:rPr>
           <w:rStyle w:val="CommentReference"/>
         </w:rPr>
-        <w:commentReference w:id="46"/>
+        <w:commentReference w:id="47"/>
       </w:r>
       <w:r>
         <w:t xml:space="preserve">, or </w:t>
@@ -3988,7 +3998,7 @@
           <w:color w:val="auto"/>
         </w:rPr>
       </w:pPr>
-      <w:commentRangeStart w:id="47"/>
+      <w:commentRangeStart w:id="48"/>
       <w:r>
         <w:rPr>
           <w:b/>
@@ -4021,7 +4031,7 @@
         </w:rPr>
         <w:fldChar w:fldCharType="separate"/>
       </w:r>
-      <w:ins w:id="48" w:author="Ana Eguiguren" w:date="2025-09-02T19:44:00Z" w16du:dateUtc="2025-09-02T22:44:00Z">
+      <w:ins w:id="49" w:author="Ana Eguiguren" w:date="2025-09-02T19:44:00Z" w16du:dateUtc="2025-09-02T22:44:00Z">
         <w:r>
           <w:rPr>
             <w:b/>
@@ -4032,7 +4042,7 @@
           <w:t>1</w:t>
         </w:r>
       </w:ins>
-      <w:del w:id="49" w:author="Ana Eguiguren" w:date="2025-09-02T19:44:00Z" w16du:dateUtc="2025-09-02T22:44:00Z">
+      <w:del w:id="50" w:author="Ana Eguiguren" w:date="2025-09-02T19:44:00Z" w16du:dateUtc="2025-09-02T22:44:00Z">
         <w:r>
           <w:rPr>
             <w:b/>
@@ -4048,7 +4058,7 @@
           <w:b/>
           <w:bCs/>
           <w:color w:val="auto"/>
-          <w:rPrChange w:id="50" w:author="Balaena Institute whitehead" w:date="2025-07-25T12:58:00Z" w16du:dateUtc="2025-07-25T15:58:00Z">
+          <w:rPrChange w:id="51" w:author="Balaena Institute whitehead" w:date="2025-07-25T12:58:00Z" w16du:dateUtc="2025-07-25T15:58:00Z">
             <w:rPr>
               <w:b/>
               <w:bCs/>
@@ -4059,7 +4069,7 @@
         </w:rPr>
         <w:fldChar w:fldCharType="end"/>
       </w:r>
-      <w:commentRangeEnd w:id="47"/>
+      <w:commentRangeEnd w:id="48"/>
       <w:r>
         <w:rPr>
           <w:rStyle w:val="CommentReference"/>
@@ -4067,7 +4077,7 @@
           <w:iCs w:val="0"/>
           <w:color w:val="auto"/>
         </w:rPr>
-        <w:commentReference w:id="47"/>
+        <w:commentReference w:id="48"/>
       </w:r>
       <w:r>
         <w:rPr>
@@ -4468,7 +4478,7 @@
           <w:rFonts w:cs="Times New Roman"/>
         </w:rPr>
       </w:pPr>
-      <w:bookmarkStart w:id="51" w:name="_Toc201083900"/>
+      <w:bookmarkStart w:id="52" w:name="_Toc201083900"/>
       <w:r>
         <w:rPr>
           <w:rFonts w:cs="Times New Roman"/>
@@ -4493,7 +4503,7 @@
         </w:rPr>
         <w:t xml:space="preserve"> </w:t>
       </w:r>
-      <w:bookmarkEnd w:id="51"/>
+      <w:bookmarkEnd w:id="52"/>
       <w:r>
         <w:rPr>
           <w:rFonts w:cs="Times New Roman"/>
@@ -4788,8 +4798,8 @@
                   </m:sSup>
                 </m:den>
               </m:f>
-              <w:commentRangeStart w:id="52"/>
-              <w:commentRangeEnd w:id="52"/>
+              <w:commentRangeStart w:id="53"/>
+              <w:commentRangeEnd w:id="53"/>
               <m:r>
                 <m:rPr>
                   <m:sty m:val="p"/>
@@ -4798,7 +4808,7 @@
                   <w:rStyle w:val="CommentReference"/>
                   <w:rFonts w:ascii="Cambria Math" w:hAnsi="Cambria Math"/>
                 </w:rPr>
-                <w:commentReference w:id="52"/>
+                <w:commentReference w:id="53"/>
               </m:r>
               <m:r>
                 <w:rPr>
@@ -5413,8 +5423,8 @@
         </w:rPr>
         <w:t xml:space="preserve">is </w:t>
       </w:r>
-      <w:commentRangeStart w:id="53"/>
       <w:commentRangeStart w:id="54"/>
+      <w:commentRangeStart w:id="55"/>
       <w:r>
         <w:rPr>
           <w:rFonts w:eastAsiaTheme="minorEastAsia"/>
@@ -5443,19 +5453,19 @@
         </w:rPr>
         <w:t xml:space="preserve"> of a male compared to a female of the same size</w:t>
       </w:r>
-      <w:commentRangeEnd w:id="53"/>
+      <w:commentRangeEnd w:id="54"/>
       <w:r>
         <w:rPr>
           <w:rStyle w:val="CommentReference"/>
         </w:rPr>
-        <w:commentReference w:id="53"/>
-      </w:r>
-      <w:commentRangeEnd w:id="54"/>
+        <w:commentReference w:id="54"/>
+      </w:r>
+      <w:commentRangeEnd w:id="55"/>
       <w:r>
         <w:rPr>
           <w:rStyle w:val="CommentReference"/>
         </w:rPr>
-        <w:commentReference w:id="54"/>
+        <w:commentReference w:id="55"/>
       </w:r>
       <w:r>
         <w:rPr>
@@ -5717,7 +5727,7 @@
       <w:r>
         <w:t>estimates in which nose length was measured from the tip of the snout to the eyeball</w:t>
       </w:r>
-      <w:del w:id="55" w:author="Balaena Institute whitehead" w:date="2025-07-14T11:53:00Z" w16du:dateUtc="2025-07-14T14:53:00Z">
+      <w:del w:id="56" w:author="Balaena Institute whitehead" w:date="2025-07-14T11:53:00Z" w16du:dateUtc="2025-07-14T14:53:00Z">
         <w:r>
           <w:delText xml:space="preserve"> </w:delText>
         </w:r>
@@ -5948,8 +5958,8 @@
                   </m:f>
                 </m:sup>
               </m:sSup>
-              <w:commentRangeStart w:id="56"/>
-              <w:commentRangeEnd w:id="56"/>
+              <w:commentRangeStart w:id="57"/>
+              <w:commentRangeEnd w:id="57"/>
               <m:r>
                 <m:rPr>
                   <m:sty m:val="p"/>
@@ -5958,7 +5968,7 @@
                   <w:rStyle w:val="CommentReference"/>
                   <w:rFonts w:ascii="Cambria Math" w:hAnsi="Cambria Math"/>
                 </w:rPr>
-                <w:commentReference w:id="56"/>
+                <w:commentReference w:id="57"/>
               </m:r>
               <m:r>
                 <w:rPr>
@@ -6385,7 +6395,7 @@
       <w:pPr>
         <w:rPr>
           <w:rFonts w:eastAsiaTheme="minorEastAsia"/>
-          <w:rPrChange w:id="57" w:author="Ana Eguiguren" w:date="2025-09-02T19:33:00Z" w16du:dateUtc="2025-09-02T22:33:00Z">
+          <w:rPrChange w:id="58" w:author="Ana Eguiguren" w:date="2025-09-02T19:33:00Z" w16du:dateUtc="2025-09-02T22:33:00Z">
             <w:rPr>
               <w:rFonts w:eastAsiaTheme="minorEastAsia"/>
               <w:i/>
@@ -6442,7 +6452,7 @@
         </w:rPr>
         <w:t>P(m) = 1 – P(f)).</w:t>
       </w:r>
-      <w:ins w:id="58" w:author="Ana Eguiguren" w:date="2025-09-02T19:33:00Z" w16du:dateUtc="2025-09-02T22:33:00Z">
+      <w:ins w:id="59" w:author="Ana Eguiguren" w:date="2025-09-02T19:33:00Z" w16du:dateUtc="2025-09-02T22:33:00Z">
         <w:r>
           <w:rPr>
             <w:rFonts w:eastAsiaTheme="minorEastAsia"/>
@@ -6456,7 +6466,7 @@
     <w:p>
       <w:pPr>
         <w:rPr>
-          <w:ins w:id="59" w:author="Ana Eguiguren" w:date="2025-09-02T19:48:00Z" w16du:dateUtc="2025-09-02T22:48:00Z"/>
+          <w:ins w:id="60" w:author="Ana Eguiguren" w:date="2025-09-02T19:48:00Z" w16du:dateUtc="2025-09-02T22:48:00Z"/>
           <w:rFonts w:eastAsiaTheme="minorEastAsia"/>
         </w:rPr>
       </w:pPr>
@@ -6750,7 +6760,7 @@
           <w:rFonts w:eastAsiaTheme="minorEastAsia"/>
         </w:rPr>
       </w:pPr>
-      <w:ins w:id="60" w:author="Ana Eguiguren" w:date="2025-09-02T19:39:00Z" w16du:dateUtc="2025-09-02T22:39:00Z">
+      <w:ins w:id="61" w:author="Ana Eguiguren" w:date="2025-09-02T19:39:00Z" w16du:dateUtc="2025-09-02T22:39:00Z">
         <w:r>
           <w:rPr>
             <w:rFonts w:eastAsiaTheme="minorEastAsia"/>
@@ -6758,7 +6768,7 @@
           <w:t>We carried out checks to evaluate</w:t>
         </w:r>
       </w:ins>
-      <w:ins w:id="61" w:author="Ana Eguiguren" w:date="2025-09-02T19:37:00Z" w16du:dateUtc="2025-09-02T22:37:00Z">
+      <w:ins w:id="62" w:author="Ana Eguiguren" w:date="2025-09-02T19:37:00Z" w16du:dateUtc="2025-09-02T22:37:00Z">
         <w:r>
           <w:rPr>
             <w:rFonts w:eastAsiaTheme="minorEastAsia"/>
@@ -6766,7 +6776,7 @@
           <w:t xml:space="preserve"> the robustness of</w:t>
         </w:r>
       </w:ins>
-      <w:ins w:id="62" w:author="Balaena Institute whitehead" w:date="2025-09-03T15:46:00Z" w16du:dateUtc="2025-09-03T18:46:00Z">
+      <w:ins w:id="63" w:author="Balaena Institute whitehead" w:date="2025-09-03T15:46:00Z" w16du:dateUtc="2025-09-03T18:46:00Z">
         <w:r>
           <w:rPr>
             <w:rFonts w:eastAsiaTheme="minorEastAsia"/>
@@ -6774,14 +6784,14 @@
           <w:t xml:space="preserve"> individual’s</w:t>
         </w:r>
       </w:ins>
-      <w:ins w:id="63" w:author="Ana Eguiguren" w:date="2025-09-02T19:38:00Z" w16du:dateUtc="2025-09-02T22:38:00Z">
+      <w:ins w:id="64" w:author="Ana Eguiguren" w:date="2025-09-02T19:38:00Z" w16du:dateUtc="2025-09-02T22:38:00Z">
         <w:r>
           <w:rPr>
             <w:rFonts w:eastAsiaTheme="minorEastAsia"/>
           </w:rPr>
           <w:t xml:space="preserve"> </w:t>
         </w:r>
-        <w:del w:id="64" w:author="Balaena Institute whitehead" w:date="2025-09-03T15:46:00Z" w16du:dateUtc="2025-09-03T18:46:00Z">
+        <w:del w:id="65" w:author="Balaena Institute whitehead" w:date="2025-09-03T15:46:00Z" w16du:dateUtc="2025-09-03T18:46:00Z">
           <w:r>
             <w:rPr>
               <w:rFonts w:eastAsiaTheme="minorEastAsia"/>
@@ -6790,8 +6800,8 @@
           </w:r>
         </w:del>
       </w:ins>
-      <w:ins w:id="65" w:author="Ana Eguiguren" w:date="2025-09-02T19:46:00Z" w16du:dateUtc="2025-09-02T22:46:00Z">
-        <w:del w:id="66" w:author="Balaena Institute whitehead" w:date="2025-09-03T15:46:00Z" w16du:dateUtc="2025-09-03T18:46:00Z">
+      <w:ins w:id="66" w:author="Ana Eguiguren" w:date="2025-09-02T19:46:00Z" w16du:dateUtc="2025-09-02T22:46:00Z">
+        <w:del w:id="67" w:author="Balaena Institute whitehead" w:date="2025-09-03T15:46:00Z" w16du:dateUtc="2025-09-03T18:46:00Z">
           <w:r>
             <w:rPr>
               <w:rFonts w:eastAsiaTheme="minorEastAsia"/>
@@ -6800,8 +6810,8 @@
           </w:r>
         </w:del>
       </w:ins>
-      <w:ins w:id="67" w:author="Ana Eguiguren" w:date="2025-09-02T19:37:00Z" w16du:dateUtc="2025-09-02T22:37:00Z">
-        <w:del w:id="68" w:author="Balaena Institute whitehead" w:date="2025-09-03T15:46:00Z" w16du:dateUtc="2025-09-03T18:46:00Z">
+      <w:ins w:id="68" w:author="Ana Eguiguren" w:date="2025-09-02T19:37:00Z" w16du:dateUtc="2025-09-02T22:37:00Z">
+        <w:del w:id="69" w:author="Balaena Institute whitehead" w:date="2025-09-03T15:46:00Z" w16du:dateUtc="2025-09-03T18:46:00Z">
           <w:r>
             <w:rPr>
               <w:rFonts w:eastAsiaTheme="minorEastAsia"/>
@@ -6824,7 +6834,7 @@
           <w:t>estimates</w:t>
         </w:r>
       </w:ins>
-      <w:ins w:id="69" w:author="Ana Eguiguren" w:date="2025-09-02T19:38:00Z" w16du:dateUtc="2025-09-02T22:38:00Z">
+      <w:ins w:id="70" w:author="Ana Eguiguren" w:date="2025-09-02T19:38:00Z" w16du:dateUtc="2025-09-02T22:38:00Z">
         <w:r>
           <w:rPr>
             <w:rFonts w:eastAsiaTheme="minorEastAsia"/>
@@ -6832,7 +6842,7 @@
           <w:t xml:space="preserve"> to</w:t>
         </w:r>
       </w:ins>
-      <w:ins w:id="70" w:author="Ana Eguiguren" w:date="2025-09-02T19:37:00Z" w16du:dateUtc="2025-09-02T22:37:00Z">
+      <w:ins w:id="71" w:author="Ana Eguiguren" w:date="2025-09-02T19:37:00Z" w16du:dateUtc="2025-09-02T22:37:00Z">
         <w:r>
           <w:rPr>
             <w:rFonts w:eastAsiaTheme="minorEastAsia"/>
@@ -6840,7 +6850,7 @@
           <w:t xml:space="preserve"> </w:t>
         </w:r>
       </w:ins>
-      <w:ins w:id="71" w:author="Ana Eguiguren" w:date="2025-09-02T19:47:00Z" w16du:dateUtc="2025-09-02T22:47:00Z">
+      <w:ins w:id="72" w:author="Ana Eguiguren" w:date="2025-09-02T19:47:00Z" w16du:dateUtc="2025-09-02T22:47:00Z">
         <w:r>
           <w:rPr>
             <w:rFonts w:eastAsiaTheme="minorEastAsia"/>
@@ -6848,7 +6858,7 @@
           <w:t>our modelling decisions</w:t>
         </w:r>
       </w:ins>
-      <w:ins w:id="72" w:author="Ana Eguiguren" w:date="2025-09-02T19:39:00Z" w16du:dateUtc="2025-09-02T22:39:00Z">
+      <w:ins w:id="73" w:author="Ana Eguiguren" w:date="2025-09-02T19:39:00Z" w16du:dateUtc="2025-09-02T22:39:00Z">
         <w:r>
           <w:rPr>
             <w:rFonts w:eastAsiaTheme="minorEastAsia"/>
@@ -6856,7 +6866,7 @@
           <w:t xml:space="preserve">. </w:t>
         </w:r>
       </w:ins>
-      <w:ins w:id="73" w:author="Ana Eguiguren" w:date="2025-09-02T19:54:00Z" w16du:dateUtc="2025-09-02T22:54:00Z">
+      <w:ins w:id="74" w:author="Ana Eguiguren" w:date="2025-09-02T19:54:00Z" w16du:dateUtc="2025-09-02T22:54:00Z">
         <w:r>
           <w:rPr>
             <w:rFonts w:eastAsiaTheme="minorEastAsia"/>
@@ -6864,7 +6874,7 @@
           <w:t>Specifically</w:t>
         </w:r>
       </w:ins>
-      <w:ins w:id="74" w:author="Ana Eguiguren" w:date="2025-09-02T19:47:00Z" w16du:dateUtc="2025-09-02T22:47:00Z">
+      <w:ins w:id="75" w:author="Ana Eguiguren" w:date="2025-09-02T19:47:00Z" w16du:dateUtc="2025-09-02T22:47:00Z">
         <w:r>
           <w:rPr>
             <w:rFonts w:eastAsiaTheme="minorEastAsia"/>
@@ -6872,7 +6882,7 @@
           <w:t>, w</w:t>
         </w:r>
       </w:ins>
-      <w:ins w:id="75" w:author="Ana Eguiguren" w:date="2025-09-02T19:39:00Z" w16du:dateUtc="2025-09-02T22:39:00Z">
+      <w:ins w:id="76" w:author="Ana Eguiguren" w:date="2025-09-02T19:39:00Z" w16du:dateUtc="2025-09-02T22:39:00Z">
         <w:r>
           <w:rPr>
             <w:rFonts w:eastAsiaTheme="minorEastAsia"/>
@@ -6880,7 +6890,7 @@
           <w:t xml:space="preserve">e </w:t>
         </w:r>
       </w:ins>
-      <w:ins w:id="76" w:author="Ana Eguiguren" w:date="2025-09-02T19:40:00Z" w16du:dateUtc="2025-09-02T22:40:00Z">
+      <w:ins w:id="77" w:author="Ana Eguiguren" w:date="2025-09-02T19:40:00Z" w16du:dateUtc="2025-09-02T22:40:00Z">
         <w:r>
           <w:rPr>
             <w:rFonts w:eastAsiaTheme="minorEastAsia"/>
@@ -6888,7 +6898,7 @@
           <w:t xml:space="preserve">systematically varied </w:t>
         </w:r>
       </w:ins>
-      <w:ins w:id="77" w:author="Ana Eguiguren" w:date="2025-09-02T19:39:00Z" w16du:dateUtc="2025-09-02T22:39:00Z">
+      <w:ins w:id="78" w:author="Ana Eguiguren" w:date="2025-09-02T19:39:00Z" w16du:dateUtc="2025-09-02T22:39:00Z">
         <w:r>
           <w:rPr>
             <w:rFonts w:eastAsiaTheme="minorEastAsia"/>
@@ -6904,7 +6914,7 @@
           <w:t xml:space="preserve"> values with</w:t>
         </w:r>
       </w:ins>
-      <w:ins w:id="78" w:author="Ana Eguiguren" w:date="2025-09-02T19:40:00Z" w16du:dateUtc="2025-09-02T22:40:00Z">
+      <w:ins w:id="79" w:author="Ana Eguiguren" w:date="2025-09-02T19:40:00Z" w16du:dateUtc="2025-09-02T22:40:00Z">
         <w:r>
           <w:rPr>
             <w:rFonts w:eastAsiaTheme="minorEastAsia"/>
@@ -6912,7 +6922,7 @@
           <w:t>in a reasonable range (5 – 9</w:t>
         </w:r>
       </w:ins>
-      <w:ins w:id="79" w:author="Ana Eguiguren" w:date="2025-09-02T19:46:00Z" w16du:dateUtc="2025-09-02T22:46:00Z">
+      <w:ins w:id="80" w:author="Ana Eguiguren" w:date="2025-09-02T19:46:00Z" w16du:dateUtc="2025-09-02T22:46:00Z">
         <w:r>
           <w:rPr>
             <w:rFonts w:eastAsiaTheme="minorEastAsia"/>
@@ -6920,7 +6930,7 @@
           <w:t xml:space="preserve"> </w:t>
         </w:r>
       </w:ins>
-      <w:ins w:id="80" w:author="Ana Eguiguren" w:date="2025-09-02T19:40:00Z" w16du:dateUtc="2025-09-02T22:40:00Z">
+      <w:ins w:id="81" w:author="Ana Eguiguren" w:date="2025-09-02T19:40:00Z" w16du:dateUtc="2025-09-02T22:40:00Z">
         <w:r>
           <w:rPr>
             <w:rFonts w:eastAsiaTheme="minorEastAsia"/>
@@ -6928,7 +6938,7 @@
           <w:t xml:space="preserve">m) to </w:t>
         </w:r>
       </w:ins>
-      <w:ins w:id="81" w:author="Ana Eguiguren" w:date="2025-09-02T19:47:00Z" w16du:dateUtc="2025-09-02T22:47:00Z">
+      <w:ins w:id="82" w:author="Ana Eguiguren" w:date="2025-09-02T19:47:00Z" w16du:dateUtc="2025-09-02T22:47:00Z">
         <w:r>
           <w:rPr>
             <w:rFonts w:eastAsiaTheme="minorEastAsia"/>
@@ -6936,7 +6946,7 @@
           <w:t>compare</w:t>
         </w:r>
       </w:ins>
-      <w:ins w:id="82" w:author="Ana Eguiguren" w:date="2025-09-02T19:40:00Z" w16du:dateUtc="2025-09-02T22:40:00Z">
+      <w:ins w:id="83" w:author="Ana Eguiguren" w:date="2025-09-02T19:40:00Z" w16du:dateUtc="2025-09-02T22:40:00Z">
         <w:r>
           <w:rPr>
             <w:rFonts w:eastAsiaTheme="minorEastAsia"/>
@@ -6944,7 +6954,7 @@
           <w:t xml:space="preserve"> </w:t>
         </w:r>
       </w:ins>
-      <w:ins w:id="83" w:author="Ana Eguiguren" w:date="2025-09-02T19:47:00Z" w16du:dateUtc="2025-09-02T22:47:00Z">
+      <w:ins w:id="84" w:author="Ana Eguiguren" w:date="2025-09-02T19:47:00Z" w16du:dateUtc="2025-09-02T22:47:00Z">
         <w:r>
           <w:rPr>
             <w:rFonts w:eastAsiaTheme="minorEastAsia"/>
@@ -6952,7 +6962,7 @@
           <w:t>resulting posterior</w:t>
         </w:r>
       </w:ins>
-      <w:ins w:id="84" w:author="Ana Eguiguren" w:date="2025-09-02T19:40:00Z" w16du:dateUtc="2025-09-02T22:40:00Z">
+      <w:ins w:id="85" w:author="Ana Eguiguren" w:date="2025-09-02T19:40:00Z" w16du:dateUtc="2025-09-02T22:40:00Z">
         <w:r>
           <w:rPr>
             <w:rFonts w:eastAsiaTheme="minorEastAsia"/>
@@ -6974,7 +6984,7 @@
           <w:t>estimates</w:t>
         </w:r>
       </w:ins>
-      <w:ins w:id="85" w:author="Ana Eguiguren" w:date="2025-09-02T19:41:00Z" w16du:dateUtc="2025-09-02T22:41:00Z">
+      <w:ins w:id="86" w:author="Ana Eguiguren" w:date="2025-09-02T19:41:00Z" w16du:dateUtc="2025-09-02T22:41:00Z">
         <w:r>
           <w:rPr>
             <w:rFonts w:eastAsiaTheme="minorEastAsia"/>
@@ -6982,7 +6992,7 @@
           <w:t xml:space="preserve">. We also </w:t>
         </w:r>
       </w:ins>
-      <w:ins w:id="86" w:author="Ana Eguiguren" w:date="2025-09-02T19:43:00Z" w16du:dateUtc="2025-09-02T22:43:00Z">
+      <w:ins w:id="87" w:author="Ana Eguiguren" w:date="2025-09-02T19:43:00Z" w16du:dateUtc="2025-09-02T22:43:00Z">
         <w:r>
           <w:rPr>
             <w:rFonts w:eastAsiaTheme="minorEastAsia"/>
@@ -6990,7 +7000,7 @@
           <w:t>computed</w:t>
         </w:r>
       </w:ins>
-      <w:ins w:id="87" w:author="Ana Eguiguren" w:date="2025-09-02T19:41:00Z" w16du:dateUtc="2025-09-02T22:41:00Z">
+      <w:ins w:id="88" w:author="Ana Eguiguren" w:date="2025-09-02T19:41:00Z" w16du:dateUtc="2025-09-02T22:41:00Z">
         <w:r>
           <w:rPr>
             <w:rFonts w:eastAsiaTheme="minorEastAsia"/>
@@ -6998,7 +7008,7 @@
           <w:t xml:space="preserve"> </w:t>
         </w:r>
       </w:ins>
-      <w:ins w:id="88" w:author="Ana Eguiguren" w:date="2025-09-02T19:43:00Z" w16du:dateUtc="2025-09-02T22:43:00Z">
+      <w:ins w:id="89" w:author="Ana Eguiguren" w:date="2025-09-02T19:43:00Z" w16du:dateUtc="2025-09-02T22:43:00Z">
         <w:r>
           <w:rPr>
             <w:rFonts w:eastAsiaTheme="minorEastAsia"/>
@@ -7006,7 +7016,7 @@
           <w:t>posterior</w:t>
         </w:r>
       </w:ins>
-      <w:ins w:id="89" w:author="Ana Eguiguren" w:date="2025-09-02T19:41:00Z" w16du:dateUtc="2025-09-02T22:41:00Z">
+      <w:ins w:id="90" w:author="Ana Eguiguren" w:date="2025-09-02T19:41:00Z" w16du:dateUtc="2025-09-02T22:41:00Z">
         <w:r>
           <w:rPr>
             <w:rFonts w:eastAsiaTheme="minorEastAsia"/>
@@ -7022,7 +7032,7 @@
           <w:t xml:space="preserve">P(f) </w:t>
         </w:r>
       </w:ins>
-      <w:ins w:id="90" w:author="Ana Eguiguren" w:date="2025-09-02T19:42:00Z" w16du:dateUtc="2025-09-02T22:42:00Z">
+      <w:ins w:id="91" w:author="Ana Eguiguren" w:date="2025-09-02T19:42:00Z" w16du:dateUtc="2025-09-02T22:42:00Z">
         <w:r>
           <w:rPr>
             <w:rFonts w:eastAsiaTheme="minorEastAsia"/>
@@ -7030,7 +7040,7 @@
           <w:t>estimates</w:t>
         </w:r>
       </w:ins>
-      <w:ins w:id="91" w:author="Ana Eguiguren" w:date="2025-09-02T19:41:00Z" w16du:dateUtc="2025-09-02T22:41:00Z">
+      <w:ins w:id="92" w:author="Ana Eguiguren" w:date="2025-09-02T19:41:00Z" w16du:dateUtc="2025-09-02T22:41:00Z">
         <w:r>
           <w:rPr>
             <w:rFonts w:eastAsiaTheme="minorEastAsia"/>
@@ -7038,7 +7048,7 @@
           <w:t xml:space="preserve"> </w:t>
         </w:r>
       </w:ins>
-      <w:ins w:id="92" w:author="Ana Eguiguren" w:date="2025-09-02T19:44:00Z" w16du:dateUtc="2025-09-02T22:44:00Z">
+      <w:ins w:id="93" w:author="Ana Eguiguren" w:date="2025-09-02T19:44:00Z" w16du:dateUtc="2025-09-02T22:44:00Z">
         <w:r>
           <w:rPr>
             <w:rFonts w:eastAsiaTheme="minorEastAsia"/>
@@ -7046,7 +7056,7 @@
           <w:t xml:space="preserve">based on the alternate </w:t>
         </w:r>
       </w:ins>
-      <w:ins w:id="93" w:author="Ana Eguiguren" w:date="2025-09-02T19:45:00Z" w16du:dateUtc="2025-09-02T22:45:00Z">
+      <w:ins w:id="94" w:author="Ana Eguiguren" w:date="2025-09-02T19:45:00Z" w16du:dateUtc="2025-09-02T22:45:00Z">
         <w:r>
           <w:t xml:space="preserve">prior </w:t>
         </w:r>
@@ -7055,41 +7065,41 @@
           <w:t xml:space="preserve">expected sex ratio </w:t>
         </w:r>
       </w:ins>
-      <w:ins w:id="94" w:author="Ana Eguiguren" w:date="2025-09-02T19:48:00Z" w16du:dateUtc="2025-09-02T22:48:00Z">
+      <w:ins w:id="95" w:author="Ana Eguiguren" w:date="2025-09-02T19:48:00Z" w16du:dateUtc="2025-09-02T22:48:00Z">
         <w:r>
           <w:t>set to</w:t>
         </w:r>
       </w:ins>
-      <w:ins w:id="95" w:author="Ana Eguiguren" w:date="2025-09-02T19:46:00Z" w16du:dateUtc="2025-09-02T22:46:00Z">
+      <w:ins w:id="96" w:author="Ana Eguiguren" w:date="2025-09-02T19:46:00Z" w16du:dateUtc="2025-09-02T22:46:00Z">
         <w:r>
           <w:t xml:space="preserve"> </w:t>
         </w:r>
       </w:ins>
-      <w:ins w:id="96" w:author="Ana Eguiguren" w:date="2025-09-02T19:45:00Z" w16du:dateUtc="2025-09-02T22:45:00Z">
+      <w:ins w:id="97" w:author="Ana Eguiguren" w:date="2025-09-02T19:45:00Z" w16du:dateUtc="2025-09-02T22:45:00Z">
         <w:r>
           <w:t>0.79</w:t>
         </w:r>
       </w:ins>
-      <w:ins w:id="97" w:author="Ana Eguiguren" w:date="2025-09-02T19:48:00Z" w16du:dateUtc="2025-09-02T22:48:00Z">
+      <w:ins w:id="98" w:author="Ana Eguiguren" w:date="2025-09-02T19:48:00Z" w16du:dateUtc="2025-09-02T22:48:00Z">
         <w:r>
           <w:t>, which correspond</w:t>
         </w:r>
       </w:ins>
-      <w:ins w:id="98" w:author="Ana Eguiguren" w:date="2025-09-02T19:49:00Z" w16du:dateUtc="2025-09-02T22:49:00Z">
+      <w:ins w:id="99" w:author="Ana Eguiguren" w:date="2025-09-02T19:49:00Z" w16du:dateUtc="2025-09-02T22:49:00Z">
         <w:r>
           <w:t>s</w:t>
         </w:r>
       </w:ins>
-      <w:ins w:id="99" w:author="Ana Eguiguren" w:date="2025-09-02T19:48:00Z" w16du:dateUtc="2025-09-02T22:48:00Z">
+      <w:ins w:id="100" w:author="Ana Eguiguren" w:date="2025-09-02T19:48:00Z" w16du:dateUtc="2025-09-02T22:48:00Z">
         <w:r>
           <w:t xml:space="preserve"> to </w:t>
         </w:r>
       </w:ins>
-      <w:ins w:id="100" w:author="Ana Eguiguren" w:date="2025-09-02T19:45:00Z" w16du:dateUtc="2025-09-02T22:45:00Z">
+      <w:ins w:id="101" w:author="Ana Eguiguren" w:date="2025-09-02T19:45:00Z" w16du:dateUtc="2025-09-02T22:45:00Z">
         <w:r>
           <w:t xml:space="preserve">the proportion of females in </w:t>
         </w:r>
-        <w:del w:id="101" w:author="Balaena Institute whitehead" w:date="2025-09-03T15:47:00Z" w16du:dateUtc="2025-09-03T18:47:00Z">
+        <w:del w:id="102" w:author="Balaena Institute whitehead" w:date="2025-09-03T15:47:00Z" w16du:dateUtc="2025-09-03T18:47:00Z">
           <w:r>
             <w:delText xml:space="preserve">the </w:delText>
           </w:r>
@@ -7098,13 +7108,13 @@
           <w:t>breeding groups of</w:t>
         </w:r>
       </w:ins>
-      <w:ins w:id="102" w:author="Ana Eguiguren" w:date="2025-09-02T19:49:00Z" w16du:dateUtc="2025-09-02T22:49:00Z">
+      <w:ins w:id="103" w:author="Ana Eguiguren" w:date="2025-09-02T19:49:00Z" w16du:dateUtc="2025-09-02T22:49:00Z">
         <w:r>
           <w:t>f the Gal</w:t>
         </w:r>
         <w:r>
           <w:rPr>
-            <w:rPrChange w:id="103" w:author="Ana Eguiguren" w:date="2025-09-02T19:49:00Z" w16du:dateUtc="2025-09-02T22:49:00Z">
+            <w:rPrChange w:id="104" w:author="Ana Eguiguren" w:date="2025-09-02T19:49:00Z" w16du:dateUtc="2025-09-02T22:49:00Z">
               <w:rPr>
                 <w:lang w:val="es-ES"/>
               </w:rPr>
@@ -7116,13 +7126,13 @@
           <w:t xml:space="preserve"> </w:t>
         </w:r>
       </w:ins>
-      <w:ins w:id="104" w:author="Balaena Institute whitehead" w:date="2025-09-03T15:47:00Z" w16du:dateUtc="2025-09-03T18:47:00Z">
+      <w:ins w:id="105" w:author="Balaena Institute whitehead" w:date="2025-09-03T15:47:00Z" w16du:dateUtc="2025-09-03T18:47:00Z">
         <w:r>
           <w:t>genetically determined in</w:t>
         </w:r>
       </w:ins>
-      <w:ins w:id="105" w:author="Ana Eguiguren" w:date="2025-09-02T19:50:00Z" w16du:dateUtc="2025-09-02T22:50:00Z">
-        <w:del w:id="106" w:author="Balaena Institute whitehead" w:date="2025-09-03T15:47:00Z" w16du:dateUtc="2025-09-03T18:47:00Z">
+      <w:ins w:id="106" w:author="Ana Eguiguren" w:date="2025-09-02T19:50:00Z" w16du:dateUtc="2025-09-02T22:50:00Z">
+        <w:del w:id="107" w:author="Balaena Institute whitehead" w:date="2025-09-03T15:47:00Z" w16du:dateUtc="2025-09-03T18:47:00Z">
           <w:r>
             <w:delText>in</w:delText>
           </w:r>
@@ -7131,7 +7141,7 @@
           <w:t xml:space="preserve"> 1991</w:t>
         </w:r>
       </w:ins>
-      <w:ins w:id="107" w:author="Ana Eguiguren" w:date="2025-09-02T19:52:00Z" w16du:dateUtc="2025-09-02T22:52:00Z">
+      <w:ins w:id="108" w:author="Ana Eguiguren" w:date="2025-09-02T19:52:00Z" w16du:dateUtc="2025-09-02T22:52:00Z">
         <w:r>
           <w:t xml:space="preserve"> </w:t>
         </w:r>
@@ -7155,7 +7165,7 @@
       <w:r>
         <w:fldChar w:fldCharType="end"/>
       </w:r>
-      <w:ins w:id="108" w:author="Balaena Institute whitehead" w:date="2025-09-03T15:45:00Z" w16du:dateUtc="2025-09-03T18:45:00Z">
+      <w:ins w:id="109" w:author="Balaena Institute whitehead" w:date="2025-09-03T15:45:00Z" w16du:dateUtc="2025-09-03T18:45:00Z">
         <w:r>
           <w:rPr>
             <w:highlight w:val="yellow"/>
@@ -7163,43 +7173,17 @@
           <w:t>.</w:t>
         </w:r>
       </w:ins>
-      <w:ins w:id="109" w:author="Ana Eguiguren" w:date="2025-09-02T19:52:00Z" w16du:dateUtc="2025-09-02T22:52:00Z">
-        <w:del w:id="110" w:author="Balaena Institute whitehead" w:date="2025-09-03T15:45:00Z" w16du:dateUtc="2025-09-03T18:45:00Z">
-          <w:r>
-            <w:rPr>
-              <w:rFonts w:eastAsiaTheme="minorEastAsia"/>
-              <w:rPrChange w:id="111" w:author="Balaena Institute whitehead" w:date="2025-09-03T15:47:00Z" w16du:dateUtc="2025-09-03T18:47:00Z">
-                <w:rPr/>
-              </w:rPrChange>
-            </w:rPr>
-            <w:delText xml:space="preserve">(Richard et al. 1996). </w:delText>
-          </w:r>
-        </w:del>
-      </w:ins>
-      <w:ins w:id="112" w:author="Ana Eguiguren" w:date="2025-09-02T19:45:00Z" w16du:dateUtc="2025-09-02T22:45:00Z">
-        <w:del w:id="113" w:author="Balaena Institute whitehead" w:date="2025-09-03T15:45:00Z" w16du:dateUtc="2025-09-03T18:45:00Z">
-          <w:r>
-            <w:rPr>
-              <w:rFonts w:eastAsiaTheme="minorEastAsia"/>
-              <w:rPrChange w:id="114" w:author="Balaena Institute whitehead" w:date="2025-09-03T15:47:00Z" w16du:dateUtc="2025-09-03T18:47:00Z">
-                <w:rPr/>
-              </w:rPrChange>
-            </w:rPr>
-            <w:delText xml:space="preserve"> </w:delText>
-          </w:r>
-        </w:del>
-      </w:ins>
     </w:p>
     <w:p>
       <w:pPr>
         <w:rPr>
-          <w:ins w:id="115" w:author="Balaena Institute whitehead" w:date="2025-07-25T14:13:00Z" w16du:dateUtc="2025-07-25T17:13:00Z"/>
-          <w:del w:id="116" w:author="Ana Eguiguren" w:date="2025-09-02T19:30:00Z" w16du:dateUtc="2025-09-02T22:30:00Z"/>
+          <w:ins w:id="110" w:author="Balaena Institute whitehead" w:date="2025-07-25T14:13:00Z" w16du:dateUtc="2025-07-25T17:13:00Z"/>
+          <w:del w:id="111" w:author="Ana Eguiguren" w:date="2025-09-02T19:30:00Z" w16du:dateUtc="2025-09-02T22:30:00Z"/>
           <w:rFonts w:eastAsiaTheme="minorEastAsia"/>
         </w:rPr>
       </w:pPr>
-      <w:commentRangeStart w:id="117"/>
-      <w:del w:id="118" w:author="Ana Eguiguren" w:date="2025-09-02T19:30:00Z" w16du:dateUtc="2025-09-02T22:30:00Z">
+      <w:commentRangeStart w:id="112"/>
+      <w:del w:id="113" w:author="Ana Eguiguren" w:date="2025-09-02T19:30:00Z" w16du:dateUtc="2025-09-02T22:30:00Z">
         <w:r>
           <w:rPr>
             <w:rFonts w:eastAsiaTheme="minorEastAsia"/>
@@ -7363,12 +7347,12 @@
           </w:rPr>
           <w:delText xml:space="preserve">. </w:delText>
         </w:r>
-        <w:commentRangeEnd w:id="117"/>
+        <w:commentRangeEnd w:id="112"/>
         <w:r>
           <w:rPr>
             <w:rStyle w:val="CommentReference"/>
           </w:rPr>
-          <w:commentReference w:id="117"/>
+          <w:commentReference w:id="112"/>
         </w:r>
       </w:del>
     </w:p>
@@ -7376,7 +7360,7 @@
       <w:pPr>
         <w:pStyle w:val="Heading4"/>
         <w:rPr>
-          <w:ins w:id="119" w:author="Balaena Institute whitehead" w:date="2025-07-25T14:13:00Z" w16du:dateUtc="2025-07-25T17:13:00Z"/>
+          <w:ins w:id="114" w:author="Balaena Institute whitehead" w:date="2025-07-25T14:13:00Z" w16du:dateUtc="2025-07-25T17:13:00Z"/>
           <w:rFonts w:cs="Times New Roman"/>
         </w:rPr>
       </w:pPr>
@@ -7419,7 +7403,7 @@
       <w:r>
         <w:fldChar w:fldCharType="separate"/>
       </w:r>
-      <w:ins w:id="120" w:author="Ana Eguiguren" w:date="2025-09-02T19:44:00Z" w16du:dateUtc="2025-09-02T22:44:00Z">
+      <w:ins w:id="115" w:author="Ana Eguiguren" w:date="2025-09-02T19:44:00Z" w16du:dateUtc="2025-09-02T22:44:00Z">
         <w:r>
           <w:rPr>
             <w:b/>
@@ -7439,7 +7423,7 @@
           <w:t>1</w:t>
         </w:r>
       </w:ins>
-      <w:del w:id="121" w:author="Ana Eguiguren" w:date="2025-09-02T19:44:00Z" w16du:dateUtc="2025-09-02T22:44:00Z">
+      <w:del w:id="116" w:author="Ana Eguiguren" w:date="2025-09-02T19:44:00Z" w16du:dateUtc="2025-09-02T22:44:00Z">
         <w:r>
           <w:rPr>
             <w:b/>
@@ -7503,7 +7487,7 @@
           <w:szCs w:val="20"/>
         </w:rPr>
       </w:pPr>
-      <w:bookmarkStart w:id="122" w:name="_Ref201845537"/>
+      <w:bookmarkStart w:id="117" w:name="_Ref201845537"/>
       <w:r>
         <w:rPr>
           <w:b/>
@@ -7565,7 +7549,7 @@
         </w:rPr>
         <w:fldChar w:fldCharType="end"/>
       </w:r>
-      <w:bookmarkEnd w:id="122"/>
+      <w:bookmarkEnd w:id="117"/>
       <w:r>
         <w:rPr>
           <w:b/>
@@ -8813,21 +8797,23 @@
               </w:rPr>
               <w:t xml:space="preserve">. </w:t>
             </w:r>
-            <w:commentRangeStart w:id="123"/>
-            <w:r>
-              <w:rPr>
-                <w:sz w:val="20"/>
-                <w:szCs w:val="20"/>
-              </w:rPr>
-              <w:t xml:space="preserve">During this period, individuals continue to grow. </w:t>
-            </w:r>
-            <w:commentRangeEnd w:id="123"/>
-            <w:r>
-              <w:rPr>
-                <w:rStyle w:val="CommentReference"/>
-              </w:rPr>
-              <w:commentReference w:id="123"/>
-            </w:r>
+            <w:commentRangeStart w:id="118"/>
+            <w:del w:id="119" w:author="Balaena Institute whitehead" w:date="2025-09-04T17:08:00Z" w16du:dateUtc="2025-09-04T20:08:00Z">
+              <w:r>
+                <w:rPr>
+                  <w:sz w:val="20"/>
+                  <w:szCs w:val="20"/>
+                </w:rPr>
+                <w:delText xml:space="preserve">During this period, individuals continue to grow. </w:delText>
+              </w:r>
+              <w:commentRangeEnd w:id="118"/>
+              <w:r>
+                <w:rPr>
+                  <w:rStyle w:val="CommentReference"/>
+                </w:rPr>
+                <w:commentReference w:id="118"/>
+              </w:r>
+            </w:del>
           </w:p>
         </w:tc>
       </w:tr>
@@ -9103,7 +9089,7 @@
                 <w:sz w:val="20"/>
                 <w:szCs w:val="20"/>
               </w:rPr>
-              <w:t xml:space="preserve">Almost all males of this size range are physiologically fertile, as defined by the concentration of sperm in their seminal fluid and will be either solitary or form bachelor </w:t>
+              <w:t xml:space="preserve">Almost all males of this size range are physiologically fertile, as defined by the concentration of sperm in their seminal fluid and will be either solitary or form bachelor schools. Although physiologically fertile, males </w:t>
             </w:r>
             <w:r>
               <w:rPr>
@@ -9111,7 +9097,7 @@
                 <w:szCs w:val="20"/>
               </w:rPr>
               <w:lastRenderedPageBreak/>
-              <w:t xml:space="preserve">schools. Although physiologically fertile, males will likely only start mating when they’ve reached </w:t>
+              <w:t xml:space="preserve">will likely only start mating when they’ve reached </w:t>
             </w:r>
             <w:r>
               <w:rPr>
@@ -9482,7 +9468,7 @@
       </w:r>
     </w:p>
     <w:p>
-      <w:commentRangeStart w:id="124"/>
+      <w:commentRangeStart w:id="120"/>
       <w:r>
         <w:t>Peduncle</w:t>
       </w:r>
@@ -9519,7 +9505,7 @@
       <w:r>
         <w:rPr>
           <w:kern w:val="0"/>
-          <w:rPrChange w:id="125" w:author="Balaena Institute whitehead" w:date="2025-07-25T12:58:00Z" w16du:dateUtc="2025-07-25T15:58:00Z">
+          <w:rPrChange w:id="121" w:author="Balaena Institute whitehead" w:date="2025-07-25T12:58:00Z" w16du:dateUtc="2025-07-25T15:58:00Z">
             <w:rPr>
               <w:kern w:val="0"/>
               <w:lang w:val="en-US"/>
@@ -9568,12 +9554,12 @@
       <w:r>
         <w:t xml:space="preserve">. </w:t>
       </w:r>
-      <w:commentRangeEnd w:id="124"/>
+      <w:commentRangeEnd w:id="120"/>
       <w:r>
         <w:rPr>
           <w:rStyle w:val="CommentReference"/>
         </w:rPr>
-        <w:commentReference w:id="124"/>
+        <w:commentReference w:id="120"/>
       </w:r>
     </w:p>
     <w:p>
@@ -9583,14 +9569,14 @@
           <w:rFonts w:cs="Times New Roman"/>
         </w:rPr>
       </w:pPr>
-      <w:bookmarkStart w:id="126" w:name="_Toc201083901"/>
+      <w:bookmarkStart w:id="122" w:name="_Toc201083901"/>
       <w:r>
         <w:rPr>
           <w:rFonts w:cs="Times New Roman"/>
         </w:rPr>
         <w:t xml:space="preserve">3. </w:t>
       </w:r>
-      <w:bookmarkEnd w:id="126"/>
+      <w:bookmarkEnd w:id="122"/>
       <w:r>
         <w:rPr>
           <w:rFonts w:cs="Times New Roman"/>
@@ -9638,19 +9624,19 @@
       <w:r>
         <w:t xml:space="preserve"> </w:t>
       </w:r>
-      <w:commentRangeStart w:id="127"/>
+      <w:commentRangeStart w:id="123"/>
       <w:r>
         <w:t xml:space="preserve">18 days </w:t>
       </w:r>
       <w:r>
         <w:t>in the field</w:t>
       </w:r>
-      <w:commentRangeEnd w:id="127"/>
+      <w:commentRangeEnd w:id="123"/>
       <w:r>
         <w:rPr>
           <w:rStyle w:val="CommentReference"/>
         </w:rPr>
-        <w:commentReference w:id="127"/>
+        <w:commentReference w:id="123"/>
       </w:r>
       <w:r>
         <w:t xml:space="preserve"> </w:t>
@@ -9892,7 +9878,7 @@
         </w:rPr>
         <w:t>%</w:t>
       </w:r>
-      <w:ins w:id="128" w:author="Balaena Institute whitehead" w:date="2025-07-25T14:22:00Z" w16du:dateUtc="2025-07-25T17:22:00Z">
+      <w:ins w:id="124" w:author="Balaena Institute whitehead" w:date="2025-07-25T14:22:00Z" w16du:dateUtc="2025-07-25T17:22:00Z">
         <w:r>
           <w:rPr>
             <w:i/>
@@ -9904,11 +9890,11 @@
           <w:t xml:space="preserve">CV = </w:t>
         </w:r>
       </w:ins>
-      <w:ins w:id="129" w:author="Balaena Institute whitehead" w:date="2025-07-25T14:23:00Z" w16du:dateUtc="2025-07-25T17:23:00Z">
+      <w:ins w:id="125" w:author="Balaena Institute whitehead" w:date="2025-07-25T14:23:00Z" w16du:dateUtc="2025-07-25T17:23:00Z">
         <w:r>
           <w:rPr>
             <w:highlight w:val="red"/>
-            <w:rPrChange w:id="130" w:author="Hal Whitehead" w:date="2025-08-07T20:01:00Z" w16du:dateUtc="2025-08-07T23:01:00Z">
+            <w:rPrChange w:id="126" w:author="Hal Whitehead" w:date="2025-08-07T20:01:00Z" w16du:dateUtc="2025-08-07T23:01:00Z">
               <w:rPr/>
             </w:rPrChange>
           </w:rPr>
@@ -9918,7 +9904,7 @@
       <w:r>
         <w:t>).</w:t>
       </w:r>
-      <w:ins w:id="131" w:author="Balaena Institute whitehead" w:date="2025-07-10T12:09:00Z" w16du:dateUtc="2025-07-10T15:09:00Z">
+      <w:ins w:id="127" w:author="Balaena Institute whitehead" w:date="2025-07-10T12:09:00Z" w16du:dateUtc="2025-07-10T15:09:00Z">
         <w:r>
           <w:t xml:space="preserve"> </w:t>
         </w:r>
@@ -10033,7 +10019,7 @@
       <w:r>
         <w:t xml:space="preserve">captured </w:t>
       </w:r>
-      <w:commentRangeStart w:id="132"/>
+      <w:commentRangeStart w:id="128"/>
       <w:r>
         <w:t xml:space="preserve">at altitudes </w:t>
       </w:r>
@@ -10049,12 +10035,12 @@
       <w:r>
         <w:t xml:space="preserve"> </w:t>
       </w:r>
-      <w:commentRangeEnd w:id="132"/>
+      <w:commentRangeEnd w:id="128"/>
       <w:r>
         <w:rPr>
           <w:rStyle w:val="CommentReference"/>
         </w:rPr>
-        <w:commentReference w:id="132"/>
+        <w:commentReference w:id="128"/>
       </w:r>
       <w:r>
         <w:t>were</w:t>
@@ -10080,10 +10066,10 @@
       <w:r>
         <w:fldChar w:fldCharType="separate"/>
       </w:r>
-      <w:ins w:id="133" w:author="Ana Eguiguren" w:date="2025-09-02T19:44:00Z" w16du:dateUtc="2025-09-02T22:44:00Z">
+      <w:ins w:id="129" w:author="Ana Eguiguren" w:date="2025-09-02T19:44:00Z" w16du:dateUtc="2025-09-02T22:44:00Z">
         <w:r>
           <w:rPr>
-            <w:rPrChange w:id="134" w:author="Ana Eguiguren" w:date="2025-09-02T19:44:00Z" w16du:dateUtc="2025-09-02T22:44:00Z">
+            <w:rPrChange w:id="130" w:author="Ana Eguiguren" w:date="2025-09-02T19:44:00Z" w16du:dateUtc="2025-09-02T22:44:00Z">
               <w:rPr>
                 <w:b/>
                 <w:bCs/>
@@ -10094,7 +10080,7 @@
         </w:r>
         <w:r>
           <w:rPr>
-            <w:rPrChange w:id="135" w:author="Ana Eguiguren" w:date="2025-09-02T19:44:00Z" w16du:dateUtc="2025-09-02T22:44:00Z">
+            <w:rPrChange w:id="131" w:author="Ana Eguiguren" w:date="2025-09-02T19:44:00Z" w16du:dateUtc="2025-09-02T22:44:00Z">
               <w:rPr>
                 <w:b/>
                 <w:bCs/>
@@ -10105,13 +10091,13 @@
           <w:t>2</w:t>
         </w:r>
       </w:ins>
-      <w:del w:id="136" w:author="Ana Eguiguren" w:date="2025-09-02T19:44:00Z" w16du:dateUtc="2025-09-02T22:44:00Z">
+      <w:del w:id="132" w:author="Ana Eguiguren" w:date="2025-09-02T19:44:00Z" w16du:dateUtc="2025-09-02T22:44:00Z">
         <w:r>
           <w:delText xml:space="preserve">Figure </w:delText>
         </w:r>
         <w:r>
           <w:rPr>
-            <w:rPrChange w:id="137" w:author="Balaena Institute whitehead" w:date="2025-07-25T12:58:00Z" w16du:dateUtc="2025-07-25T15:58:00Z">
+            <w:rPrChange w:id="133" w:author="Balaena Institute whitehead" w:date="2025-07-25T12:58:00Z" w16du:dateUtc="2025-07-25T15:58:00Z">
               <w:rPr>
                 <w:noProof/>
               </w:rPr>
@@ -10239,7 +10225,7 @@
       <w:pPr>
         <w:keepNext/>
         <w:jc w:val="center"/>
-        <w:pPrChange w:id="138" w:author="Balaena Institute whitehead" w:date="2025-07-11T15:32:00Z" w16du:dateUtc="2025-07-11T18:32:00Z">
+        <w:pPrChange w:id="134" w:author="Balaena Institute whitehead" w:date="2025-07-11T15:32:00Z" w16du:dateUtc="2025-07-11T18:32:00Z">
           <w:pPr>
             <w:keepNext/>
           </w:pPr>
@@ -10301,8 +10287,8 @@
           <w:color w:val="auto"/>
         </w:rPr>
       </w:pPr>
-      <w:bookmarkStart w:id="139" w:name="_Ref201088861"/>
-      <w:commentRangeStart w:id="140"/>
+      <w:bookmarkStart w:id="135" w:name="_Ref201088861"/>
+      <w:commentRangeStart w:id="136"/>
       <w:r>
         <w:rPr>
           <w:b/>
@@ -10335,7 +10321,7 @@
         </w:rPr>
         <w:fldChar w:fldCharType="separate"/>
       </w:r>
-      <w:ins w:id="141" w:author="Ana Eguiguren" w:date="2025-09-02T19:44:00Z" w16du:dateUtc="2025-09-02T22:44:00Z">
+      <w:ins w:id="137" w:author="Ana Eguiguren" w:date="2025-09-02T19:44:00Z" w16du:dateUtc="2025-09-02T22:44:00Z">
         <w:r>
           <w:rPr>
             <w:b/>
@@ -10346,7 +10332,7 @@
           <w:t>2</w:t>
         </w:r>
       </w:ins>
-      <w:del w:id="142" w:author="Ana Eguiguren" w:date="2025-09-02T19:44:00Z" w16du:dateUtc="2025-09-02T22:44:00Z">
+      <w:del w:id="138" w:author="Ana Eguiguren" w:date="2025-09-02T19:44:00Z" w16du:dateUtc="2025-09-02T22:44:00Z">
         <w:r>
           <w:rPr>
             <w:b/>
@@ -10362,7 +10348,7 @@
           <w:b/>
           <w:bCs/>
           <w:color w:val="auto"/>
-          <w:rPrChange w:id="143" w:author="Balaena Institute whitehead" w:date="2025-07-25T12:58:00Z" w16du:dateUtc="2025-07-25T15:58:00Z">
+          <w:rPrChange w:id="139" w:author="Balaena Institute whitehead" w:date="2025-07-25T12:58:00Z" w16du:dateUtc="2025-07-25T15:58:00Z">
             <w:rPr>
               <w:b/>
               <w:bCs/>
@@ -10373,7 +10359,7 @@
         </w:rPr>
         <w:fldChar w:fldCharType="end"/>
       </w:r>
-      <w:bookmarkEnd w:id="139"/>
+      <w:bookmarkEnd w:id="135"/>
       <w:r>
         <w:rPr>
           <w:b/>
@@ -10428,7 +10414,7 @@
         </w:rPr>
         <w:t xml:space="preserve">) of still images. The 70 m threshold is shown for reference. </w:t>
       </w:r>
-      <w:commentRangeEnd w:id="140"/>
+      <w:commentRangeEnd w:id="136"/>
       <w:r>
         <w:rPr>
           <w:rStyle w:val="CommentReference"/>
@@ -10436,13 +10422,13 @@
           <w:iCs w:val="0"/>
           <w:color w:val="auto"/>
         </w:rPr>
-        <w:commentReference w:id="140"/>
+        <w:commentReference w:id="136"/>
       </w:r>
     </w:p>
     <w:p>
       <w:pPr>
         <w:pStyle w:val="Heading3"/>
-        <w:pPrChange w:id="144" w:author="Balaena Institute whitehead" w:date="2025-07-10T11:03:00Z" w16du:dateUtc="2025-07-10T14:03:00Z">
+        <w:pPrChange w:id="140" w:author="Balaena Institute whitehead" w:date="2025-07-10T11:03:00Z" w16du:dateUtc="2025-07-10T14:03:00Z">
           <w:pPr/>
         </w:pPrChange>
       </w:pPr>
@@ -10717,7 +10703,7 @@
       <w:r>
         <w:t xml:space="preserve"> 2.9% CV </w:t>
       </w:r>
-      <w:commentRangeStart w:id="145"/>
+      <w:commentRangeStart w:id="141"/>
       <w:r>
         <w:t>(</w:t>
       </w:r>
@@ -10739,18 +10725,18 @@
       <w:r>
         <w:t>.</w:t>
       </w:r>
-      <w:commentRangeEnd w:id="145"/>
+      <w:commentRangeEnd w:id="141"/>
       <w:r>
         <w:rPr>
           <w:rStyle w:val="CommentReference"/>
         </w:rPr>
-        <w:commentReference w:id="145"/>
+        <w:commentReference w:id="141"/>
       </w:r>
     </w:p>
     <w:p>
       <w:pPr>
         <w:keepNext/>
-        <w:pPrChange w:id="146" w:author="Balaena Institute whitehead" w:date="2025-07-10T11:07:00Z" w16du:dateUtc="2025-07-10T14:07:00Z">
+        <w:pPrChange w:id="142" w:author="Balaena Institute whitehead" w:date="2025-07-10T11:07:00Z" w16du:dateUtc="2025-07-10T14:07:00Z">
           <w:pPr/>
         </w:pPrChange>
       </w:pPr>
@@ -10813,8 +10799,8 @@
           <w:szCs w:val="18"/>
         </w:rPr>
       </w:pPr>
-      <w:bookmarkStart w:id="147" w:name="_Ref203040586"/>
-      <w:commentRangeStart w:id="148"/>
+      <w:bookmarkStart w:id="143" w:name="_Ref203040586"/>
+      <w:commentRangeStart w:id="144"/>
       <w:r>
         <w:rPr>
           <w:rFonts w:eastAsiaTheme="minorHAnsi" w:cs="Times New Roman"/>
@@ -10822,7 +10808,7 @@
           <w:bCs/>
           <w:sz w:val="18"/>
           <w:szCs w:val="18"/>
-          <w:rPrChange w:id="149" w:author="Balaena Institute whitehead" w:date="2025-07-25T12:58:00Z" w16du:dateUtc="2025-07-25T15:58:00Z">
+          <w:rPrChange w:id="145" w:author="Balaena Institute whitehead" w:date="2025-07-25T12:58:00Z" w16du:dateUtc="2025-07-25T15:58:00Z">
             <w:rPr/>
           </w:rPrChange>
         </w:rPr>
@@ -10835,7 +10821,7 @@
           <w:bCs/>
           <w:sz w:val="18"/>
           <w:szCs w:val="18"/>
-          <w:rPrChange w:id="150" w:author="Balaena Institute whitehead" w:date="2025-07-25T12:58:00Z" w16du:dateUtc="2025-07-25T15:58:00Z">
+          <w:rPrChange w:id="146" w:author="Balaena Institute whitehead" w:date="2025-07-25T12:58:00Z" w16du:dateUtc="2025-07-25T15:58:00Z">
             <w:rPr/>
           </w:rPrChange>
         </w:rPr>
@@ -10848,7 +10834,7 @@
           <w:bCs/>
           <w:sz w:val="18"/>
           <w:szCs w:val="18"/>
-          <w:rPrChange w:id="151" w:author="Balaena Institute whitehead" w:date="2025-07-25T12:58:00Z" w16du:dateUtc="2025-07-25T15:58:00Z">
+          <w:rPrChange w:id="147" w:author="Balaena Institute whitehead" w:date="2025-07-25T12:58:00Z" w16du:dateUtc="2025-07-25T15:58:00Z">
             <w:rPr/>
           </w:rPrChange>
         </w:rPr>
@@ -10861,13 +10847,13 @@
           <w:bCs/>
           <w:sz w:val="18"/>
           <w:szCs w:val="18"/>
-          <w:rPrChange w:id="152" w:author="Balaena Institute whitehead" w:date="2025-07-25T12:58:00Z" w16du:dateUtc="2025-07-25T15:58:00Z">
+          <w:rPrChange w:id="148" w:author="Balaena Institute whitehead" w:date="2025-07-25T12:58:00Z" w16du:dateUtc="2025-07-25T15:58:00Z">
             <w:rPr/>
           </w:rPrChange>
         </w:rPr>
         <w:fldChar w:fldCharType="separate"/>
       </w:r>
-      <w:ins w:id="153" w:author="Ana Eguiguren" w:date="2025-09-02T19:44:00Z" w16du:dateUtc="2025-09-02T22:44:00Z">
+      <w:ins w:id="149" w:author="Ana Eguiguren" w:date="2025-09-02T19:44:00Z" w16du:dateUtc="2025-09-02T22:44:00Z">
         <w:r>
           <w:rPr>
             <w:rFonts w:eastAsiaTheme="minorHAnsi" w:cs="Times New Roman"/>
@@ -10880,8 +10866,8 @@
           <w:t>3</w:t>
         </w:r>
       </w:ins>
-      <w:ins w:id="154" w:author="Balaena Institute whitehead" w:date="2025-07-11T15:25:00Z" w16du:dateUtc="2025-07-11T18:25:00Z">
-        <w:del w:id="155" w:author="Ana Eguiguren" w:date="2025-09-02T19:44:00Z" w16du:dateUtc="2025-09-02T22:44:00Z">
+      <w:ins w:id="150" w:author="Balaena Institute whitehead" w:date="2025-07-11T15:25:00Z" w16du:dateUtc="2025-07-11T18:25:00Z">
+        <w:del w:id="151" w:author="Ana Eguiguren" w:date="2025-09-02T19:44:00Z" w16du:dateUtc="2025-09-02T22:44:00Z">
           <w:r>
             <w:rPr>
               <w:rFonts w:eastAsiaTheme="minorHAnsi" w:cs="Times New Roman"/>
@@ -10895,7 +10881,7 @@
           </w:r>
         </w:del>
       </w:ins>
-      <w:del w:id="156" w:author="Ana Eguiguren" w:date="2025-09-02T19:44:00Z" w16du:dateUtc="2025-09-02T22:44:00Z">
+      <w:del w:id="152" w:author="Ana Eguiguren" w:date="2025-09-02T19:44:00Z" w16du:dateUtc="2025-09-02T22:44:00Z">
         <w:r>
           <w:rPr>
             <w:rFonts w:eastAsiaTheme="minorHAnsi" w:cs="Times New Roman"/>
@@ -10904,7 +10890,7 @@
             <w:noProof/>
             <w:sz w:val="18"/>
             <w:szCs w:val="18"/>
-            <w:rPrChange w:id="157" w:author="Balaena Institute whitehead" w:date="2025-07-25T12:58:00Z" w16du:dateUtc="2025-07-25T15:58:00Z">
+            <w:rPrChange w:id="153" w:author="Balaena Institute whitehead" w:date="2025-07-25T12:58:00Z" w16du:dateUtc="2025-07-25T15:58:00Z">
               <w:rPr>
                 <w:noProof/>
               </w:rPr>
@@ -10920,13 +10906,13 @@
           <w:bCs/>
           <w:sz w:val="18"/>
           <w:szCs w:val="18"/>
-          <w:rPrChange w:id="158" w:author="Balaena Institute whitehead" w:date="2025-07-25T12:58:00Z" w16du:dateUtc="2025-07-25T15:58:00Z">
+          <w:rPrChange w:id="154" w:author="Balaena Institute whitehead" w:date="2025-07-25T12:58:00Z" w16du:dateUtc="2025-07-25T15:58:00Z">
             <w:rPr/>
           </w:rPrChange>
         </w:rPr>
         <w:fldChar w:fldCharType="end"/>
       </w:r>
-      <w:bookmarkEnd w:id="147"/>
+      <w:bookmarkEnd w:id="143"/>
       <w:r>
         <w:rPr>
           <w:rFonts w:eastAsiaTheme="minorHAnsi" w:cs="Times New Roman"/>
@@ -10934,7 +10920,7 @@
           <w:bCs/>
           <w:sz w:val="18"/>
           <w:szCs w:val="18"/>
-          <w:rPrChange w:id="159" w:author="Balaena Institute whitehead" w:date="2025-07-25T12:58:00Z" w16du:dateUtc="2025-07-25T15:58:00Z">
+          <w:rPrChange w:id="155" w:author="Balaena Institute whitehead" w:date="2025-07-25T12:58:00Z" w16du:dateUtc="2025-07-25T15:58:00Z">
             <w:rPr/>
           </w:rPrChange>
         </w:rPr>
@@ -10945,13 +10931,13 @@
           <w:rFonts w:eastAsiaTheme="minorHAnsi" w:cs="Times New Roman"/>
           <w:sz w:val="18"/>
           <w:szCs w:val="18"/>
-          <w:rPrChange w:id="160" w:author="Balaena Institute whitehead" w:date="2025-07-25T12:58:00Z" w16du:dateUtc="2025-07-25T15:58:00Z">
+          <w:rPrChange w:id="156" w:author="Balaena Institute whitehead" w:date="2025-07-25T12:58:00Z" w16du:dateUtc="2025-07-25T15:58:00Z">
             <w:rPr/>
           </w:rPrChange>
         </w:rPr>
         <w:t xml:space="preserve"> </w:t>
       </w:r>
-      <w:bookmarkStart w:id="161" w:name="_Hlk203128466"/>
+      <w:bookmarkStart w:id="157" w:name="_Hlk203128466"/>
       <w:r>
         <w:rPr>
           <w:rFonts w:eastAsiaTheme="minorHAnsi" w:cs="Times New Roman"/>
@@ -10959,7 +10945,7 @@
           <w:iCs w:val="0"/>
           <w:sz w:val="18"/>
           <w:szCs w:val="18"/>
-          <w:rPrChange w:id="162" w:author="Balaena Institute whitehead" w:date="2025-07-25T12:58:00Z" w16du:dateUtc="2025-07-25T15:58:00Z">
+          <w:rPrChange w:id="158" w:author="Balaena Institute whitehead" w:date="2025-07-25T12:58:00Z" w16du:dateUtc="2025-07-25T15:58:00Z">
             <w:rPr>
               <w:i w:val="0"/>
               <w:iCs w:val="0"/>
@@ -10967,6 +10953,63 @@
           </w:rPrChange>
         </w:rPr>
         <w:t>Total</w:t>
+      </w:r>
+      <w:r>
+        <w:rPr>
+          <w:rFonts w:eastAsiaTheme="minorHAnsi" w:cs="Times New Roman"/>
+          <w:i w:val="0"/>
+          <w:iCs w:val="0"/>
+          <w:sz w:val="18"/>
+          <w:szCs w:val="18"/>
+          <w:rPrChange w:id="159" w:author="Balaena Institute whitehead" w:date="2025-07-25T12:58:00Z" w16du:dateUtc="2025-07-25T15:58:00Z">
+            <w:rPr>
+              <w:i w:val="0"/>
+              <w:iCs w:val="0"/>
+            </w:rPr>
+          </w:rPrChange>
+        </w:rPr>
+        <w:t xml:space="preserve"> body</w:t>
+      </w:r>
+      <w:r>
+        <w:rPr>
+          <w:rFonts w:eastAsiaTheme="minorHAnsi" w:cs="Times New Roman"/>
+          <w:i w:val="0"/>
+          <w:iCs w:val="0"/>
+          <w:sz w:val="18"/>
+          <w:szCs w:val="18"/>
+          <w:rPrChange w:id="160" w:author="Balaena Institute whitehead" w:date="2025-07-25T12:58:00Z" w16du:dateUtc="2025-07-25T15:58:00Z">
+            <w:rPr>
+              <w:i w:val="0"/>
+              <w:iCs w:val="0"/>
+            </w:rPr>
+          </w:rPrChange>
+        </w:rPr>
+        <w:t xml:space="preserve"> length (m) and nose-to-body ratio (</w:t>
+      </w:r>
+      <w:r>
+        <w:rPr>
+          <w:rFonts w:eastAsiaTheme="minorHAnsi" w:cs="Times New Roman"/>
+          <w:sz w:val="18"/>
+          <w:szCs w:val="18"/>
+          <w:rPrChange w:id="161" w:author="Balaena Institute whitehead" w:date="2025-07-25T12:58:00Z" w16du:dateUtc="2025-07-25T15:58:00Z">
+            <w:rPr/>
+          </w:rPrChange>
+        </w:rPr>
+        <w:t>NR</w:t>
+      </w:r>
+      <w:r>
+        <w:rPr>
+          <w:rFonts w:eastAsiaTheme="minorHAnsi" w:cs="Times New Roman"/>
+          <w:sz w:val="18"/>
+          <w:szCs w:val="18"/>
+          <w:vertAlign w:val="subscript"/>
+          <w:rPrChange w:id="162" w:author="Balaena Institute whitehead" w:date="2025-07-25T12:58:00Z" w16du:dateUtc="2025-07-25T15:58:00Z">
+            <w:rPr>
+              <w:vertAlign w:val="subscript"/>
+            </w:rPr>
+          </w:rPrChange>
+        </w:rPr>
+        <w:t>flipper</w:t>
       </w:r>
       <w:r>
         <w:rPr>
@@ -10982,7 +11025,7 @@
             </w:rPr>
           </w:rPrChange>
         </w:rPr>
-        <w:t xml:space="preserve"> body</w:t>
+        <w:t xml:space="preserve">) estimates of </w:t>
       </w:r>
       <w:r>
         <w:rPr>
@@ -10998,32 +11041,39 @@
             </w:rPr>
           </w:rPrChange>
         </w:rPr>
-        <w:t xml:space="preserve"> length (m) and nose-to-body ratio (</w:t>
+        <w:t xml:space="preserve">individual </w:t>
       </w:r>
       <w:r>
         <w:rPr>
           <w:rFonts w:eastAsiaTheme="minorHAnsi" w:cs="Times New Roman"/>
+          <w:i w:val="0"/>
+          <w:iCs w:val="0"/>
           <w:sz w:val="18"/>
           <w:szCs w:val="18"/>
           <w:rPrChange w:id="165" w:author="Balaena Institute whitehead" w:date="2025-07-25T12:58:00Z" w16du:dateUtc="2025-07-25T15:58:00Z">
-            <w:rPr/>
+            <w:rPr>
+              <w:i w:val="0"/>
+              <w:iCs w:val="0"/>
+            </w:rPr>
           </w:rPrChange>
         </w:rPr>
-        <w:t>NR</w:t>
+        <w:t>sperm whales</w:t>
       </w:r>
       <w:r>
         <w:rPr>
           <w:rFonts w:eastAsiaTheme="minorHAnsi" w:cs="Times New Roman"/>
+          <w:i w:val="0"/>
+          <w:iCs w:val="0"/>
           <w:sz w:val="18"/>
           <w:szCs w:val="18"/>
-          <w:vertAlign w:val="subscript"/>
           <w:rPrChange w:id="166" w:author="Balaena Institute whitehead" w:date="2025-07-25T12:58:00Z" w16du:dateUtc="2025-07-25T15:58:00Z">
             <w:rPr>
-              <w:vertAlign w:val="subscript"/>
+              <w:i w:val="0"/>
+              <w:iCs w:val="0"/>
             </w:rPr>
           </w:rPrChange>
         </w:rPr>
-        <w:t>flipper</w:t>
+        <w:t xml:space="preserve">. </w:t>
       </w:r>
       <w:r>
         <w:rPr>
@@ -11039,7 +11089,7 @@
             </w:rPr>
           </w:rPrChange>
         </w:rPr>
-        <w:t xml:space="preserve">) estimates of </w:t>
+        <w:t xml:space="preserve"> </w:t>
       </w:r>
       <w:r>
         <w:rPr>
@@ -11055,8 +11105,9 @@
             </w:rPr>
           </w:rPrChange>
         </w:rPr>
-        <w:t xml:space="preserve">individual </w:t>
-      </w:r>
+        <w:t xml:space="preserve">Point locations show the bootstrapped mean for </w:t>
+      </w:r>
+      <w:proofErr w:type="gramStart"/>
       <w:r>
         <w:rPr>
           <w:rFonts w:eastAsiaTheme="minorHAnsi" w:cs="Times New Roman"/>
@@ -11071,8 +11122,9 @@
             </w:rPr>
           </w:rPrChange>
         </w:rPr>
-        <w:t>sperm whales</w:t>
-      </w:r>
+        <w:t>each individual</w:t>
+      </w:r>
+      <w:proofErr w:type="gramEnd"/>
       <w:r>
         <w:rPr>
           <w:rFonts w:eastAsiaTheme="minorHAnsi" w:cs="Times New Roman"/>
@@ -11087,7 +11139,32 @@
             </w:rPr>
           </w:rPrChange>
         </w:rPr>
-        <w:t xml:space="preserve">. </w:t>
+        <w:t xml:space="preserve"> (N simulations = 1000), horizontal error bars show the corresponding 95% CI length range, and vertical error bars show the 95% CI </w:t>
+      </w:r>
+      <w:r>
+        <w:rPr>
+          <w:rFonts w:eastAsiaTheme="minorHAnsi" w:cs="Times New Roman"/>
+          <w:sz w:val="18"/>
+          <w:szCs w:val="18"/>
+          <w:rPrChange w:id="171" w:author="Balaena Institute whitehead" w:date="2025-07-25T12:58:00Z" w16du:dateUtc="2025-07-25T15:58:00Z">
+            <w:rPr/>
+          </w:rPrChange>
+        </w:rPr>
+        <w:t>NR</w:t>
+      </w:r>
+      <w:r>
+        <w:rPr>
+          <w:rFonts w:eastAsiaTheme="minorHAnsi" w:cs="Times New Roman"/>
+          <w:sz w:val="18"/>
+          <w:szCs w:val="18"/>
+          <w:vertAlign w:val="subscript"/>
+          <w:rPrChange w:id="172" w:author="Balaena Institute whitehead" w:date="2025-07-25T12:58:00Z" w16du:dateUtc="2025-07-25T15:58:00Z">
+            <w:rPr>
+              <w:vertAlign w:val="subscript"/>
+            </w:rPr>
+          </w:rPrChange>
+        </w:rPr>
+        <w:t>flipper</w:t>
       </w:r>
       <w:r>
         <w:rPr>
@@ -11096,49 +11173,17 @@
           <w:iCs w:val="0"/>
           <w:sz w:val="18"/>
           <w:szCs w:val="18"/>
-          <w:rPrChange w:id="171" w:author="Balaena Institute whitehead" w:date="2025-07-25T12:58:00Z" w16du:dateUtc="2025-07-25T15:58:00Z">
-            <w:rPr>
-              <w:i w:val="0"/>
-              <w:iCs w:val="0"/>
-            </w:rPr>
-          </w:rPrChange>
-        </w:rPr>
-        <w:t xml:space="preserve"> </w:t>
-      </w:r>
-      <w:r>
-        <w:rPr>
-          <w:rFonts w:eastAsiaTheme="minorHAnsi" w:cs="Times New Roman"/>
-          <w:i w:val="0"/>
-          <w:iCs w:val="0"/>
-          <w:sz w:val="18"/>
-          <w:szCs w:val="18"/>
-          <w:rPrChange w:id="172" w:author="Balaena Institute whitehead" w:date="2025-07-25T12:58:00Z" w16du:dateUtc="2025-07-25T15:58:00Z">
-            <w:rPr>
-              <w:i w:val="0"/>
-              <w:iCs w:val="0"/>
-            </w:rPr>
-          </w:rPrChange>
-        </w:rPr>
-        <w:t xml:space="preserve">Point locations show the bootstrapped mean for </w:t>
-      </w:r>
-      <w:proofErr w:type="gramStart"/>
-      <w:r>
-        <w:rPr>
-          <w:rFonts w:eastAsiaTheme="minorHAnsi" w:cs="Times New Roman"/>
-          <w:i w:val="0"/>
-          <w:iCs w:val="0"/>
-          <w:sz w:val="18"/>
-          <w:szCs w:val="18"/>
+          <w:vertAlign w:val="subscript"/>
           <w:rPrChange w:id="173" w:author="Balaena Institute whitehead" w:date="2025-07-25T12:58:00Z" w16du:dateUtc="2025-07-25T15:58:00Z">
             <w:rPr>
               <w:i w:val="0"/>
               <w:iCs w:val="0"/>
+              <w:vertAlign w:val="subscript"/>
             </w:rPr>
           </w:rPrChange>
         </w:rPr>
-        <w:t>each individual</w:t>
-      </w:r>
-      <w:proofErr w:type="gramEnd"/>
+        <w:t xml:space="preserve"> </w:t>
+      </w:r>
       <w:r>
         <w:rPr>
           <w:rFonts w:eastAsiaTheme="minorHAnsi" w:cs="Times New Roman"/>
@@ -11153,65 +11198,6 @@
             </w:rPr>
           </w:rPrChange>
         </w:rPr>
-        <w:t xml:space="preserve"> (N simulations = 1000), horizontal error bars show the corresponding 95% CI length range, and vertical error bars show the 95% CI </w:t>
-      </w:r>
-      <w:r>
-        <w:rPr>
-          <w:rFonts w:eastAsiaTheme="minorHAnsi" w:cs="Times New Roman"/>
-          <w:sz w:val="18"/>
-          <w:szCs w:val="18"/>
-          <w:rPrChange w:id="175" w:author="Balaena Institute whitehead" w:date="2025-07-25T12:58:00Z" w16du:dateUtc="2025-07-25T15:58:00Z">
-            <w:rPr/>
-          </w:rPrChange>
-        </w:rPr>
-        <w:t>NR</w:t>
-      </w:r>
-      <w:r>
-        <w:rPr>
-          <w:rFonts w:eastAsiaTheme="minorHAnsi" w:cs="Times New Roman"/>
-          <w:sz w:val="18"/>
-          <w:szCs w:val="18"/>
-          <w:vertAlign w:val="subscript"/>
-          <w:rPrChange w:id="176" w:author="Balaena Institute whitehead" w:date="2025-07-25T12:58:00Z" w16du:dateUtc="2025-07-25T15:58:00Z">
-            <w:rPr>
-              <w:vertAlign w:val="subscript"/>
-            </w:rPr>
-          </w:rPrChange>
-        </w:rPr>
-        <w:t>flipper</w:t>
-      </w:r>
-      <w:r>
-        <w:rPr>
-          <w:rFonts w:eastAsiaTheme="minorHAnsi" w:cs="Times New Roman"/>
-          <w:i w:val="0"/>
-          <w:iCs w:val="0"/>
-          <w:sz w:val="18"/>
-          <w:szCs w:val="18"/>
-          <w:vertAlign w:val="subscript"/>
-          <w:rPrChange w:id="177" w:author="Balaena Institute whitehead" w:date="2025-07-25T12:58:00Z" w16du:dateUtc="2025-07-25T15:58:00Z">
-            <w:rPr>
-              <w:i w:val="0"/>
-              <w:iCs w:val="0"/>
-              <w:vertAlign w:val="subscript"/>
-            </w:rPr>
-          </w:rPrChange>
-        </w:rPr>
-        <w:t xml:space="preserve"> </w:t>
-      </w:r>
-      <w:r>
-        <w:rPr>
-          <w:rFonts w:eastAsiaTheme="minorHAnsi" w:cs="Times New Roman"/>
-          <w:i w:val="0"/>
-          <w:iCs w:val="0"/>
-          <w:sz w:val="18"/>
-          <w:szCs w:val="18"/>
-          <w:rPrChange w:id="178" w:author="Balaena Institute whitehead" w:date="2025-07-25T12:58:00Z" w16du:dateUtc="2025-07-25T15:58:00Z">
-            <w:rPr>
-              <w:i w:val="0"/>
-              <w:iCs w:val="0"/>
-            </w:rPr>
-          </w:rPrChange>
-        </w:rPr>
         <w:t xml:space="preserve">range. </w:t>
       </w:r>
       <w:r>
@@ -11256,7 +11242,7 @@
         </w:rPr>
         <w:t xml:space="preserve"> as follows: </w:t>
       </w:r>
-      <w:commentRangeStart w:id="179"/>
+      <w:commentRangeStart w:id="175"/>
       <w:r>
         <w:rPr>
           <w:rFonts w:cs="Times New Roman"/>
@@ -11307,8 +11293,8 @@
         </w:rPr>
         <w:t>adult male and mature female (AM/MF), maximum female length (Fmax), and mature male (MM – 13.7).</w:t>
       </w:r>
-      <w:bookmarkEnd w:id="161"/>
-      <w:commentRangeEnd w:id="179"/>
+      <w:bookmarkEnd w:id="157"/>
+      <w:commentRangeEnd w:id="175"/>
       <w:r>
         <w:rPr>
           <w:rStyle w:val="CommentReference"/>
@@ -11316,12 +11302,12 @@
           <w:i w:val="0"/>
           <w:iCs w:val="0"/>
         </w:rPr>
-        <w:commentReference w:id="179"/>
+        <w:commentReference w:id="175"/>
       </w:r>
     </w:p>
     <w:p>
       <w:pPr>
-        <w:pPrChange w:id="180" w:author="Ana Eguiguren" w:date="2025-07-10T19:14:00Z" w16du:dateUtc="2025-07-10T22:14:00Z">
+        <w:pPrChange w:id="176" w:author="Ana Eguiguren" w:date="2025-07-10T19:14:00Z" w16du:dateUtc="2025-07-10T22:14:00Z">
           <w:pPr>
             <w:pStyle w:val="Heading4"/>
             <w:spacing w:line="240" w:lineRule="auto"/>
@@ -11336,24 +11322,24 @@
           <w:rFonts w:cs="Times New Roman"/>
         </w:rPr>
       </w:pPr>
-      <w:commentRangeStart w:id="181"/>
-      <w:commentRangeEnd w:id="181"/>
+      <w:commentRangeStart w:id="177"/>
+      <w:commentRangeEnd w:id="177"/>
       <w:r>
         <w:rPr>
           <w:rStyle w:val="CommentReference"/>
           <w:i w:val="0"/>
           <w:iCs w:val="0"/>
         </w:rPr>
-        <w:commentReference w:id="181"/>
-      </w:r>
-      <w:commentRangeEnd w:id="148"/>
+        <w:commentReference w:id="177"/>
+      </w:r>
+      <w:commentRangeEnd w:id="144"/>
       <w:r>
         <w:rPr>
           <w:rStyle w:val="CommentReference"/>
           <w:i w:val="0"/>
           <w:iCs w:val="0"/>
         </w:rPr>
-        <w:commentReference w:id="148"/>
+        <w:commentReference w:id="144"/>
       </w:r>
       <w:r>
         <w:rPr>
@@ -11378,13 +11364,13 @@
       <w:pPr>
         <w:rPr>
           <w:rFonts w:eastAsiaTheme="minorEastAsia"/>
-          <w:rPrChange w:id="182" w:author="Ana Eguiguren" w:date="2025-09-02T19:32:00Z" w16du:dateUtc="2025-09-02T22:32:00Z">
+          <w:rPrChange w:id="178" w:author="Ana Eguiguren" w:date="2025-09-02T19:32:00Z" w16du:dateUtc="2025-09-02T22:32:00Z">
             <w:rPr/>
           </w:rPrChange>
         </w:rPr>
       </w:pPr>
-      <w:commentRangeStart w:id="183"/>
-      <w:ins w:id="184" w:author="Ana Eguiguren" w:date="2025-09-02T19:30:00Z" w16du:dateUtc="2025-09-02T22:30:00Z">
+      <w:commentRangeStart w:id="179"/>
+      <w:ins w:id="180" w:author="Ana Eguiguren" w:date="2025-09-02T19:30:00Z" w16du:dateUtc="2025-09-02T22:30:00Z">
         <w:r>
           <w:rPr>
             <w:rFonts w:eastAsiaTheme="minorEastAsia"/>
@@ -11502,7 +11488,7 @@
           <w:t xml:space="preserve">based on this metric. </w:t>
         </w:r>
       </w:ins>
-      <w:ins w:id="185" w:author="Ana Eguiguren" w:date="2025-09-02T19:31:00Z" w16du:dateUtc="2025-09-02T22:31:00Z">
+      <w:ins w:id="181" w:author="Ana Eguiguren" w:date="2025-09-02T19:31:00Z" w16du:dateUtc="2025-09-02T22:31:00Z">
         <w:r>
           <w:rPr>
             <w:rFonts w:eastAsiaTheme="minorEastAsia"/>
@@ -11539,7 +11525,7 @@
           <w:t xml:space="preserve">below and those </w:t>
         </w:r>
       </w:ins>
-      <w:ins w:id="186" w:author="Ana Eguiguren" w:date="2025-09-02T19:30:00Z" w16du:dateUtc="2025-09-02T22:30:00Z">
+      <w:ins w:id="182" w:author="Ana Eguiguren" w:date="2025-09-02T19:30:00Z" w16du:dateUtc="2025-09-02T22:30:00Z">
         <w:r>
           <w:rPr>
             <w:rFonts w:eastAsiaTheme="minorEastAsia"/>
@@ -11614,12 +11600,12 @@
           </w:rPr>
           <w:t xml:space="preserve">. </w:t>
         </w:r>
-        <w:commentRangeEnd w:id="183"/>
+        <w:commentRangeEnd w:id="179"/>
         <w:r>
           <w:rPr>
             <w:rStyle w:val="CommentReference"/>
           </w:rPr>
-          <w:commentReference w:id="183"/>
+          <w:commentReference w:id="179"/>
         </w:r>
       </w:ins>
       <w:r>
@@ -11716,12 +11702,12 @@
       <w:r>
         <w:fldChar w:fldCharType="separate"/>
       </w:r>
-      <w:ins w:id="187" w:author="Ana Eguiguren" w:date="2025-09-02T19:44:00Z" w16du:dateUtc="2025-09-02T22:44:00Z">
+      <w:ins w:id="183" w:author="Ana Eguiguren" w:date="2025-09-02T19:44:00Z" w16du:dateUtc="2025-09-02T22:44:00Z">
         <w:r>
           <w:rPr>
             <w:b/>
             <w:bCs/>
-            <w:rPrChange w:id="188" w:author="Balaena Institute whitehead" w:date="2025-07-25T12:58:00Z" w16du:dateUtc="2025-07-25T15:58:00Z">
+            <w:rPrChange w:id="184" w:author="Balaena Institute whitehead" w:date="2025-07-25T12:58:00Z" w16du:dateUtc="2025-07-25T15:58:00Z">
               <w:rPr/>
             </w:rPrChange>
           </w:rPr>
@@ -11735,7 +11721,7 @@
           <w:t>4</w:t>
         </w:r>
       </w:ins>
-      <w:del w:id="189" w:author="Ana Eguiguren" w:date="2025-09-02T19:44:00Z" w16du:dateUtc="2025-09-02T22:44:00Z">
+      <w:del w:id="185" w:author="Ana Eguiguren" w:date="2025-09-02T19:44:00Z" w16du:dateUtc="2025-09-02T22:44:00Z">
         <w:r>
           <w:rPr>
             <w:b/>
@@ -11776,7 +11762,7 @@
       <w:r>
         <w:fldChar w:fldCharType="separate"/>
       </w:r>
-      <w:ins w:id="190" w:author="Ana Eguiguren" w:date="2025-09-02T19:44:00Z" w16du:dateUtc="2025-09-02T22:44:00Z">
+      <w:ins w:id="186" w:author="Ana Eguiguren" w:date="2025-09-02T19:44:00Z" w16du:dateUtc="2025-09-02T22:44:00Z">
         <w:r>
           <w:rPr>
             <w:b/>
@@ -11793,7 +11779,7 @@
           <w:t>5</w:t>
         </w:r>
       </w:ins>
-      <w:del w:id="191" w:author="Ana Eguiguren" w:date="2025-09-02T19:44:00Z" w16du:dateUtc="2025-09-02T22:44:00Z">
+      <w:del w:id="187" w:author="Ana Eguiguren" w:date="2025-09-02T19:44:00Z" w16du:dateUtc="2025-09-02T22:44:00Z">
         <w:r>
           <w:rPr>
             <w:b/>
@@ -11892,7 +11878,7 @@
       <w:r>
         <w:fldChar w:fldCharType="separate"/>
       </w:r>
-      <w:ins w:id="192" w:author="Ana Eguiguren" w:date="2025-09-02T19:44:00Z" w16du:dateUtc="2025-09-02T22:44:00Z">
+      <w:ins w:id="188" w:author="Ana Eguiguren" w:date="2025-09-02T19:44:00Z" w16du:dateUtc="2025-09-02T22:44:00Z">
         <w:r>
           <w:rPr>
             <w:b/>
@@ -11901,7 +11887,7 @@
           <w:t xml:space="preserve">Figure </w:t>
         </w:r>
       </w:ins>
-      <w:del w:id="193" w:author="Ana Eguiguren" w:date="2025-09-02T19:44:00Z" w16du:dateUtc="2025-09-02T22:44:00Z">
+      <w:del w:id="189" w:author="Ana Eguiguren" w:date="2025-09-02T19:44:00Z" w16du:dateUtc="2025-09-02T22:44:00Z">
         <w:r>
           <w:rPr>
             <w:b/>
@@ -12013,21 +11999,224 @@
       <w:r>
         <w:t>)</w:t>
       </w:r>
-      <w:commentRangeStart w:id="194"/>
+      <w:commentRangeStart w:id="190"/>
+      <w:commentRangeStart w:id="191"/>
+      <w:r>
+        <w:t xml:space="preserve"> (</w:t>
+      </w:r>
+      <w:r>
+        <w:fldChar w:fldCharType="begin"/>
+      </w:r>
+      <w:r>
+        <w:instrText xml:space="preserve"> REF _Ref203140158 \h </w:instrText>
+      </w:r>
+      <w:r>
+        <w:instrText xml:space="preserve"> \* MERGEFORMAT </w:instrText>
+      </w:r>
+      <w:r>
+        <w:fldChar w:fldCharType="separate"/>
+      </w:r>
+      <w:ins w:id="192" w:author="Ana Eguiguren" w:date="2025-09-02T19:44:00Z" w16du:dateUtc="2025-09-02T22:44:00Z">
+        <w:r>
+          <w:rPr>
+            <w:b/>
+            <w:bCs/>
+            <w:rPrChange w:id="193" w:author="Balaena Institute whitehead" w:date="2025-07-25T12:58:00Z" w16du:dateUtc="2025-07-25T15:58:00Z">
+              <w:rPr/>
+            </w:rPrChange>
+          </w:rPr>
+          <w:t xml:space="preserve">Figure </w:t>
+        </w:r>
+        <w:r>
+          <w:rPr>
+            <w:b/>
+            <w:bCs/>
+          </w:rPr>
+          <w:t>4</w:t>
+        </w:r>
+      </w:ins>
+      <w:del w:id="194" w:author="Ana Eguiguren" w:date="2025-09-02T19:44:00Z" w16du:dateUtc="2025-09-02T22:44:00Z">
+        <w:r>
+          <w:rPr>
+            <w:b/>
+            <w:bCs/>
+          </w:rPr>
+          <w:delText>Figure 4</w:delText>
+        </w:r>
+      </w:del>
+      <w:r>
+        <w:fldChar w:fldCharType="end"/>
+      </w:r>
+      <w:r>
+        <w:t>)</w:t>
+      </w:r>
+      <w:r>
+        <w:t>.</w:t>
+      </w:r>
+      <w:r>
+        <w:t xml:space="preserve"> </w:t>
+      </w:r>
       <w:commentRangeStart w:id="195"/>
       <w:r>
-        <w:t xml:space="preserve"> (</w:t>
-      </w:r>
-      <w:r>
+        <w:t>In fact,</w:t>
+      </w:r>
+      <w:r>
+        <w:t xml:space="preserve"> </w:t>
+      </w:r>
+      <w:commentRangeEnd w:id="195"/>
+      <w:r>
+        <w:rPr>
+          <w:rStyle w:val="CommentReference"/>
+        </w:rPr>
+        <w:commentReference w:id="195"/>
+      </w:r>
+      <w:r>
+        <w:t>for adult males</w:t>
+      </w:r>
+      <w:r>
+        <w:t xml:space="preserve"> </w:t>
+      </w:r>
+      <w:r>
+        <w:rPr>
+          <w:i/>
+          <w:iCs/>
+        </w:rPr>
+        <w:t>NR</w:t>
+      </w:r>
+      <w:r>
+        <w:rPr>
+          <w:i/>
+          <w:iCs/>
+          <w:vertAlign w:val="subscript"/>
+        </w:rPr>
+        <w:t>flipper</w:t>
+      </w:r>
+      <w:r>
+        <w:t xml:space="preserve"> seems to </w:t>
+      </w:r>
+      <w:r>
+        <w:t>increase linearly with length (</w:t>
+      </w:r>
+      <w:r>
+        <w:rPr>
+          <w:b/>
+          <w:bCs/>
+        </w:rPr>
+        <w:t>Figures 4 &amp; 5</w:t>
+      </w:r>
+      <w:r>
+        <w:t xml:space="preserve">), and thus the logistic model is an unnecessary elaboration (also indicated by </w:t>
+      </w:r>
+      <w:proofErr w:type="spellStart"/>
+      <w:r>
+        <w:rPr>
+          <w:i/>
+          <w:iCs/>
+        </w:rPr>
+        <w:t>mr</w:t>
+      </w:r>
+      <w:proofErr w:type="spellEnd"/>
+      <w:r>
+        <w:t>=~0</w:t>
+      </w:r>
+      <w:r>
+        <w:t xml:space="preserve">, </w:t>
+      </w:r>
+      <w:r>
+        <w:rPr>
+          <w:b/>
+          <w:bCs/>
+        </w:rPr>
+        <w:t>Supplementary Table S</w:t>
+      </w:r>
+      <w:r>
+        <w:rPr>
+          <w:b/>
+          <w:bCs/>
+        </w:rPr>
+        <w:t>3</w:t>
+      </w:r>
+      <w:r>
+        <w:rPr>
+          <w:b/>
+          <w:bCs/>
+        </w:rPr>
+        <w:t xml:space="preserve"> - 3</w:t>
+      </w:r>
+      <w:r>
+        <w:t xml:space="preserve">), and </w:t>
+      </w:r>
+      <w:proofErr w:type="spellStart"/>
+      <w:r>
+        <w:rPr>
+          <w:i/>
+          <w:iCs/>
+        </w:rPr>
+        <w:t>max</w:t>
+      </w:r>
+      <w:r>
+        <w:rPr>
+          <w:i/>
+          <w:iCs/>
+          <w:vertAlign w:val="subscript"/>
+        </w:rPr>
+        <w:t>m</w:t>
+      </w:r>
+      <w:proofErr w:type="spellEnd"/>
+      <w:r>
+        <w:t xml:space="preserve"> is meaningless (indicated by </w:t>
+      </w:r>
+      <w:proofErr w:type="spellStart"/>
+      <w:r>
+        <w:rPr>
+          <w:i/>
+          <w:iCs/>
+        </w:rPr>
+        <w:t>max</w:t>
+      </w:r>
+      <w:r>
+        <w:rPr>
+          <w:i/>
+          <w:iCs/>
+          <w:vertAlign w:val="subscript"/>
+        </w:rPr>
+        <w:t>m</w:t>
+      </w:r>
+      <w:proofErr w:type="spellEnd"/>
+      <w:r>
+        <w:t xml:space="preserve"> estimated to be impossibly greater than 1.0</w:t>
+      </w:r>
+      <w:r>
+        <w:t xml:space="preserve">; </w:t>
+      </w:r>
+      <w:r>
+        <w:rPr>
+          <w:b/>
+          <w:bCs/>
+        </w:rPr>
         <w:fldChar w:fldCharType="begin"/>
       </w:r>
       <w:r>
         <w:instrText xml:space="preserve"> REF _Ref203140158 \h </w:instrText>
       </w:r>
       <w:r>
+        <w:rPr>
+          <w:b/>
+          <w:bCs/>
+        </w:rPr>
         <w:instrText xml:space="preserve"> \* MERGEFORMAT </w:instrText>
       </w:r>
       <w:r>
+        <w:rPr>
+          <w:b/>
+          <w:bCs/>
+        </w:rPr>
+      </w:r>
+      <w:r>
+        <w:rPr>
+          <w:b/>
+          <w:bCs/>
+        </w:rPr>
         <w:fldChar w:fldCharType="separate"/>
       </w:r>
       <w:ins w:id="196" w:author="Ana Eguiguren" w:date="2025-09-02T19:44:00Z" w16du:dateUtc="2025-09-02T22:44:00Z">
@@ -12054,210 +12243,7 @@
           <w:rPr>
             <w:b/>
             <w:bCs/>
-          </w:rPr>
-          <w:delText>Figure 4</w:delText>
-        </w:r>
-      </w:del>
-      <w:r>
-        <w:fldChar w:fldCharType="end"/>
-      </w:r>
-      <w:r>
-        <w:t>)</w:t>
-      </w:r>
-      <w:r>
-        <w:t>.</w:t>
-      </w:r>
-      <w:r>
-        <w:t xml:space="preserve"> </w:t>
-      </w:r>
-      <w:commentRangeStart w:id="199"/>
-      <w:r>
-        <w:t>In fact,</w:t>
-      </w:r>
-      <w:r>
-        <w:t xml:space="preserve"> </w:t>
-      </w:r>
-      <w:commentRangeEnd w:id="199"/>
-      <w:r>
-        <w:rPr>
-          <w:rStyle w:val="CommentReference"/>
-        </w:rPr>
-        <w:commentReference w:id="199"/>
-      </w:r>
-      <w:r>
-        <w:t>for adult males</w:t>
-      </w:r>
-      <w:r>
-        <w:t xml:space="preserve"> </w:t>
-      </w:r>
-      <w:r>
-        <w:rPr>
-          <w:i/>
-          <w:iCs/>
-        </w:rPr>
-        <w:t>NR</w:t>
-      </w:r>
-      <w:r>
-        <w:rPr>
-          <w:i/>
-          <w:iCs/>
-          <w:vertAlign w:val="subscript"/>
-        </w:rPr>
-        <w:t>flipper</w:t>
-      </w:r>
-      <w:r>
-        <w:t xml:space="preserve"> seems to </w:t>
-      </w:r>
-      <w:r>
-        <w:t>increase linearly with length (</w:t>
-      </w:r>
-      <w:r>
-        <w:rPr>
-          <w:b/>
-          <w:bCs/>
-        </w:rPr>
-        <w:t>Figures 4 &amp; 5</w:t>
-      </w:r>
-      <w:r>
-        <w:t xml:space="preserve">), and thus the logistic model is an unnecessary elaboration (also indicated by </w:t>
-      </w:r>
-      <w:proofErr w:type="spellStart"/>
-      <w:r>
-        <w:rPr>
-          <w:i/>
-          <w:iCs/>
-        </w:rPr>
-        <w:t>mr</w:t>
-      </w:r>
-      <w:proofErr w:type="spellEnd"/>
-      <w:r>
-        <w:t>=~0</w:t>
-      </w:r>
-      <w:r>
-        <w:t xml:space="preserve">, </w:t>
-      </w:r>
-      <w:r>
-        <w:rPr>
-          <w:b/>
-          <w:bCs/>
-        </w:rPr>
-        <w:t>Supplementary Table S</w:t>
-      </w:r>
-      <w:r>
-        <w:rPr>
-          <w:b/>
-          <w:bCs/>
-        </w:rPr>
-        <w:t>3</w:t>
-      </w:r>
-      <w:r>
-        <w:rPr>
-          <w:b/>
-          <w:bCs/>
-        </w:rPr>
-        <w:t xml:space="preserve"> - 3</w:t>
-      </w:r>
-      <w:r>
-        <w:t xml:space="preserve">), and </w:t>
-      </w:r>
-      <w:proofErr w:type="spellStart"/>
-      <w:r>
-        <w:rPr>
-          <w:i/>
-          <w:iCs/>
-        </w:rPr>
-        <w:t>max</w:t>
-      </w:r>
-      <w:r>
-        <w:rPr>
-          <w:i/>
-          <w:iCs/>
-          <w:vertAlign w:val="subscript"/>
-        </w:rPr>
-        <w:t>m</w:t>
-      </w:r>
-      <w:proofErr w:type="spellEnd"/>
-      <w:r>
-        <w:t xml:space="preserve"> is meaningless (indicated by </w:t>
-      </w:r>
-      <w:proofErr w:type="spellStart"/>
-      <w:r>
-        <w:rPr>
-          <w:i/>
-          <w:iCs/>
-        </w:rPr>
-        <w:t>max</w:t>
-      </w:r>
-      <w:r>
-        <w:rPr>
-          <w:i/>
-          <w:iCs/>
-          <w:vertAlign w:val="subscript"/>
-        </w:rPr>
-        <w:t>m</w:t>
-      </w:r>
-      <w:proofErr w:type="spellEnd"/>
-      <w:r>
-        <w:t xml:space="preserve"> estimated to be impossibly greater than 1.0</w:t>
-      </w:r>
-      <w:r>
-        <w:t xml:space="preserve">; </w:t>
-      </w:r>
-      <w:r>
-        <w:rPr>
-          <w:b/>
-          <w:bCs/>
-        </w:rPr>
-        <w:fldChar w:fldCharType="begin"/>
-      </w:r>
-      <w:r>
-        <w:instrText xml:space="preserve"> REF _Ref203140158 \h </w:instrText>
-      </w:r>
-      <w:r>
-        <w:rPr>
-          <w:b/>
-          <w:bCs/>
-        </w:rPr>
-        <w:instrText xml:space="preserve"> \* MERGEFORMAT </w:instrText>
-      </w:r>
-      <w:r>
-        <w:rPr>
-          <w:b/>
-          <w:bCs/>
-        </w:rPr>
-      </w:r>
-      <w:r>
-        <w:rPr>
-          <w:b/>
-          <w:bCs/>
-        </w:rPr>
-        <w:fldChar w:fldCharType="separate"/>
-      </w:r>
-      <w:ins w:id="200" w:author="Ana Eguiguren" w:date="2025-09-02T19:44:00Z" w16du:dateUtc="2025-09-02T22:44:00Z">
-        <w:r>
-          <w:rPr>
-            <w:b/>
-            <w:bCs/>
-            <w:rPrChange w:id="201" w:author="Balaena Institute whitehead" w:date="2025-07-25T12:58:00Z" w16du:dateUtc="2025-07-25T15:58:00Z">
-              <w:rPr/>
-            </w:rPrChange>
-          </w:rPr>
-          <w:t xml:space="preserve">Figure </w:t>
-        </w:r>
-        <w:r>
-          <w:rPr>
-            <w:b/>
-            <w:bCs/>
-          </w:rPr>
-          <w:t>4</w:t>
-        </w:r>
-      </w:ins>
-      <w:del w:id="202" w:author="Ana Eguiguren" w:date="2025-09-02T19:44:00Z" w16du:dateUtc="2025-09-02T22:44:00Z">
-        <w:r>
-          <w:rPr>
-            <w:b/>
-            <w:bCs/>
-            <w:rPrChange w:id="203" w:author="Balaena Institute whitehead" w:date="2025-07-25T12:58:00Z" w16du:dateUtc="2025-07-25T15:58:00Z">
+            <w:rPrChange w:id="199" w:author="Balaena Institute whitehead" w:date="2025-07-25T12:58:00Z" w16du:dateUtc="2025-07-25T15:58:00Z">
               <w:rPr/>
             </w:rPrChange>
           </w:rPr>
@@ -12267,7 +12253,7 @@
           <w:rPr>
             <w:b/>
             <w:bCs/>
-            <w:rPrChange w:id="204" w:author="Balaena Institute whitehead" w:date="2025-07-25T12:58:00Z" w16du:dateUtc="2025-07-25T15:58:00Z">
+            <w:rPrChange w:id="200" w:author="Balaena Institute whitehead" w:date="2025-07-25T12:58:00Z" w16du:dateUtc="2025-07-25T15:58:00Z">
               <w:rPr>
                 <w:noProof/>
               </w:rPr>
@@ -12286,26 +12272,26 @@
       <w:r>
         <w:t>).</w:t>
       </w:r>
-      <w:commentRangeEnd w:id="194"/>
+      <w:commentRangeEnd w:id="190"/>
       <w:r>
         <w:rPr>
           <w:rStyle w:val="CommentReference"/>
         </w:rPr>
-        <w:commentReference w:id="194"/>
-      </w:r>
-      <w:commentRangeEnd w:id="195"/>
+        <w:commentReference w:id="190"/>
+      </w:r>
+      <w:commentRangeEnd w:id="191"/>
       <w:r>
         <w:rPr>
           <w:rStyle w:val="CommentReference"/>
         </w:rPr>
-        <w:commentReference w:id="195"/>
+        <w:commentReference w:id="191"/>
       </w:r>
     </w:p>
     <w:p>
       <w:pPr>
         <w:keepNext/>
         <w:jc w:val="center"/>
-        <w:pPrChange w:id="205" w:author="Balaena Institute whitehead" w:date="2025-07-11T15:27:00Z" w16du:dateUtc="2025-07-11T18:27:00Z">
+        <w:pPrChange w:id="201" w:author="Balaena Institute whitehead" w:date="2025-07-11T15:27:00Z" w16du:dateUtc="2025-07-11T18:27:00Z">
           <w:pPr/>
         </w:pPrChange>
       </w:pPr>
@@ -12365,14 +12351,14 @@
           <w:color w:val="auto"/>
         </w:rPr>
       </w:pPr>
-      <w:bookmarkStart w:id="206" w:name="_Ref203140158"/>
-      <w:bookmarkStart w:id="207" w:name="_Ref203140152"/>
+      <w:bookmarkStart w:id="202" w:name="_Ref203140158"/>
+      <w:bookmarkStart w:id="203" w:name="_Ref203140152"/>
       <w:r>
         <w:rPr>
           <w:b/>
           <w:bCs/>
           <w:color w:val="auto"/>
-          <w:rPrChange w:id="208" w:author="Balaena Institute whitehead" w:date="2025-07-25T12:58:00Z" w16du:dateUtc="2025-07-25T15:58:00Z">
+          <w:rPrChange w:id="204" w:author="Balaena Institute whitehead" w:date="2025-07-25T12:58:00Z" w16du:dateUtc="2025-07-25T15:58:00Z">
             <w:rPr/>
           </w:rPrChange>
         </w:rPr>
@@ -12383,7 +12369,7 @@
           <w:b/>
           <w:bCs/>
           <w:color w:val="auto"/>
-          <w:rPrChange w:id="209" w:author="Balaena Institute whitehead" w:date="2025-07-25T12:58:00Z" w16du:dateUtc="2025-07-25T15:58:00Z">
+          <w:rPrChange w:id="205" w:author="Balaena Institute whitehead" w:date="2025-07-25T12:58:00Z" w16du:dateUtc="2025-07-25T15:58:00Z">
             <w:rPr/>
           </w:rPrChange>
         </w:rPr>
@@ -12394,7 +12380,7 @@
           <w:b/>
           <w:bCs/>
           <w:color w:val="auto"/>
-          <w:rPrChange w:id="210" w:author="Balaena Institute whitehead" w:date="2025-07-25T12:58:00Z" w16du:dateUtc="2025-07-25T15:58:00Z">
+          <w:rPrChange w:id="206" w:author="Balaena Institute whitehead" w:date="2025-07-25T12:58:00Z" w16du:dateUtc="2025-07-25T15:58:00Z">
             <w:rPr/>
           </w:rPrChange>
         </w:rPr>
@@ -12405,13 +12391,13 @@
           <w:b/>
           <w:bCs/>
           <w:color w:val="auto"/>
-          <w:rPrChange w:id="211" w:author="Balaena Institute whitehead" w:date="2025-07-25T12:58:00Z" w16du:dateUtc="2025-07-25T15:58:00Z">
+          <w:rPrChange w:id="207" w:author="Balaena Institute whitehead" w:date="2025-07-25T12:58:00Z" w16du:dateUtc="2025-07-25T15:58:00Z">
             <w:rPr/>
           </w:rPrChange>
         </w:rPr>
         <w:fldChar w:fldCharType="separate"/>
       </w:r>
-      <w:ins w:id="212" w:author="Ana Eguiguren" w:date="2025-09-02T19:44:00Z" w16du:dateUtc="2025-09-02T22:44:00Z">
+      <w:ins w:id="208" w:author="Ana Eguiguren" w:date="2025-09-02T19:44:00Z" w16du:dateUtc="2025-09-02T22:44:00Z">
         <w:r>
           <w:rPr>
             <w:b/>
@@ -12422,14 +12408,14 @@
           <w:t>4</w:t>
         </w:r>
       </w:ins>
-      <w:del w:id="213" w:author="Ana Eguiguren" w:date="2025-09-02T19:44:00Z" w16du:dateUtc="2025-09-02T22:44:00Z">
+      <w:del w:id="209" w:author="Ana Eguiguren" w:date="2025-09-02T19:44:00Z" w16du:dateUtc="2025-09-02T22:44:00Z">
         <w:r>
           <w:rPr>
             <w:b/>
             <w:bCs/>
             <w:noProof/>
             <w:color w:val="auto"/>
-            <w:rPrChange w:id="214" w:author="Balaena Institute whitehead" w:date="2025-07-25T12:58:00Z" w16du:dateUtc="2025-07-25T15:58:00Z">
+            <w:rPrChange w:id="210" w:author="Balaena Institute whitehead" w:date="2025-07-25T12:58:00Z" w16du:dateUtc="2025-07-25T15:58:00Z">
               <w:rPr>
                 <w:noProof/>
               </w:rPr>
@@ -12443,19 +12429,19 @@
           <w:b/>
           <w:bCs/>
           <w:color w:val="auto"/>
-          <w:rPrChange w:id="215" w:author="Balaena Institute whitehead" w:date="2025-07-25T12:58:00Z" w16du:dateUtc="2025-07-25T15:58:00Z">
+          <w:rPrChange w:id="211" w:author="Balaena Institute whitehead" w:date="2025-07-25T12:58:00Z" w16du:dateUtc="2025-07-25T15:58:00Z">
             <w:rPr/>
           </w:rPrChange>
         </w:rPr>
         <w:fldChar w:fldCharType="end"/>
       </w:r>
-      <w:bookmarkEnd w:id="206"/>
+      <w:bookmarkEnd w:id="202"/>
       <w:r>
         <w:rPr>
           <w:b/>
           <w:bCs/>
           <w:color w:val="auto"/>
-          <w:rPrChange w:id="216" w:author="Balaena Institute whitehead" w:date="2025-07-25T12:58:00Z" w16du:dateUtc="2025-07-25T15:58:00Z">
+          <w:rPrChange w:id="212" w:author="Balaena Institute whitehead" w:date="2025-07-25T12:58:00Z" w16du:dateUtc="2025-07-25T15:58:00Z">
             <w:rPr/>
           </w:rPrChange>
         </w:rPr>
@@ -12476,6 +12462,104 @@
           <w:color w:val="auto"/>
         </w:rPr>
         <w:t>Distribution of bootstrapped parameter estimates modeling the growth rate of females and small males (≤ 6 m) (</w:t>
+      </w:r>
+      <w:proofErr w:type="spellStart"/>
+      <w:r>
+        <w:rPr>
+          <w:color w:val="auto"/>
+          <w:rPrChange w:id="213" w:author="Balaena Institute whitehead" w:date="2025-07-25T12:58:00Z" w16du:dateUtc="2025-07-25T15:58:00Z">
+            <w:rPr>
+              <w:i w:val="0"/>
+              <w:iCs w:val="0"/>
+              <w:color w:val="auto"/>
+            </w:rPr>
+          </w:rPrChange>
+        </w:rPr>
+        <w:t>fr</w:t>
+      </w:r>
+      <w:proofErr w:type="spellEnd"/>
+      <w:r>
+        <w:rPr>
+          <w:i w:val="0"/>
+          <w:iCs w:val="0"/>
+          <w:color w:val="auto"/>
+        </w:rPr>
+        <w:t xml:space="preserve">), the female asymptote of </w:t>
+      </w:r>
+      <w:r>
+        <w:rPr>
+          <w:color w:val="auto"/>
+          <w:rPrChange w:id="214" w:author="Balaena Institute whitehead" w:date="2025-07-25T12:58:00Z" w16du:dateUtc="2025-07-25T15:58:00Z">
+            <w:rPr>
+              <w:i w:val="0"/>
+              <w:iCs w:val="0"/>
+              <w:color w:val="auto"/>
+            </w:rPr>
+          </w:rPrChange>
+        </w:rPr>
+        <w:t>NR</w:t>
+      </w:r>
+      <w:r>
+        <w:rPr>
+          <w:i w:val="0"/>
+          <w:iCs w:val="0"/>
+          <w:color w:val="auto"/>
+        </w:rPr>
+        <w:t xml:space="preserve"> (</w:t>
+      </w:r>
+      <w:proofErr w:type="spellStart"/>
+      <w:r>
+        <w:rPr>
+          <w:color w:val="auto"/>
+          <w:rPrChange w:id="215" w:author="Balaena Institute whitehead" w:date="2025-07-25T12:58:00Z" w16du:dateUtc="2025-07-25T15:58:00Z">
+            <w:rPr>
+              <w:i w:val="0"/>
+              <w:iCs w:val="0"/>
+              <w:color w:val="auto"/>
+            </w:rPr>
+          </w:rPrChange>
+        </w:rPr>
+        <w:t>max</w:t>
+      </w:r>
+      <w:r>
+        <w:rPr>
+          <w:color w:val="auto"/>
+          <w:vertAlign w:val="subscript"/>
+          <w:rPrChange w:id="216" w:author="Balaena Institute whitehead" w:date="2025-07-25T12:58:00Z" w16du:dateUtc="2025-07-25T15:58:00Z">
+            <w:rPr>
+              <w:i w:val="0"/>
+              <w:iCs w:val="0"/>
+              <w:color w:val="auto"/>
+              <w:vertAlign w:val="subscript"/>
+            </w:rPr>
+          </w:rPrChange>
+        </w:rPr>
+        <w:t>f</w:t>
+      </w:r>
+      <w:proofErr w:type="spellEnd"/>
+      <w:r>
+        <w:rPr>
+          <w:i w:val="0"/>
+          <w:iCs w:val="0"/>
+          <w:color w:val="auto"/>
+        </w:rPr>
+        <w:t>), the growth rate of larger males (</w:t>
+      </w:r>
+      <w:r>
+        <w:rPr>
+          <w:i w:val="0"/>
+          <w:iCs w:val="0"/>
+          <w:color w:val="auto"/>
+        </w:rPr>
+        <w:sym w:font="Symbol" w:char="F03E"/>
+      </w:r>
+      <w:r>
+        <w:rPr>
+          <w:i w:val="0"/>
+          <w:iCs w:val="0"/>
+          <w:color w:val="auto"/>
+        </w:rPr>
+        <w:t xml:space="preserve"> 6 m) (</w:t>
       </w:r>
       <w:proofErr w:type="spellStart"/>
       <w:r>
@@ -12489,7 +12573,7 @@
             </w:rPr>
           </w:rPrChange>
         </w:rPr>
-        <w:t>fr</w:t>
+        <w:t>mr</w:t>
       </w:r>
       <w:proofErr w:type="spellEnd"/>
       <w:r>
@@ -12498,7 +12582,7 @@
           <w:iCs w:val="0"/>
           <w:color w:val="auto"/>
         </w:rPr>
-        <w:t xml:space="preserve">), the female asymptote of </w:t>
+        <w:t xml:space="preserve">), and the male asymptote of </w:t>
       </w:r>
       <w:r>
         <w:rPr>
@@ -12548,7 +12632,7 @@
             </w:rPr>
           </w:rPrChange>
         </w:rPr>
-        <w:t>f</w:t>
+        <w:t>m</w:t>
       </w:r>
       <w:proofErr w:type="spellEnd"/>
       <w:r>
@@ -12557,107 +12641,9 @@
           <w:iCs w:val="0"/>
           <w:color w:val="auto"/>
         </w:rPr>
-        <w:t>), the growth rate of larger males (</w:t>
-      </w:r>
-      <w:r>
-        <w:rPr>
-          <w:i w:val="0"/>
-          <w:iCs w:val="0"/>
-          <w:color w:val="auto"/>
-        </w:rPr>
-        <w:sym w:font="Symbol" w:char="F03E"/>
-      </w:r>
-      <w:r>
-        <w:rPr>
-          <w:i w:val="0"/>
-          <w:iCs w:val="0"/>
-          <w:color w:val="auto"/>
-        </w:rPr>
-        <w:t xml:space="preserve"> 6 m) (</w:t>
-      </w:r>
-      <w:proofErr w:type="spellStart"/>
-      <w:r>
-        <w:rPr>
-          <w:color w:val="auto"/>
-          <w:rPrChange w:id="221" w:author="Balaena Institute whitehead" w:date="2025-07-25T12:58:00Z" w16du:dateUtc="2025-07-25T15:58:00Z">
-            <w:rPr>
-              <w:i w:val="0"/>
-              <w:iCs w:val="0"/>
-              <w:color w:val="auto"/>
-            </w:rPr>
-          </w:rPrChange>
-        </w:rPr>
-        <w:t>mr</w:t>
-      </w:r>
-      <w:proofErr w:type="spellEnd"/>
-      <w:r>
-        <w:rPr>
-          <w:i w:val="0"/>
-          <w:iCs w:val="0"/>
-          <w:color w:val="auto"/>
-        </w:rPr>
-        <w:t xml:space="preserve">), and the male asymptote of </w:t>
-      </w:r>
-      <w:r>
-        <w:rPr>
-          <w:color w:val="auto"/>
-          <w:rPrChange w:id="222" w:author="Balaena Institute whitehead" w:date="2025-07-25T12:58:00Z" w16du:dateUtc="2025-07-25T15:58:00Z">
-            <w:rPr>
-              <w:i w:val="0"/>
-              <w:iCs w:val="0"/>
-              <w:color w:val="auto"/>
-            </w:rPr>
-          </w:rPrChange>
-        </w:rPr>
-        <w:t>NR</w:t>
-      </w:r>
-      <w:r>
-        <w:rPr>
-          <w:i w:val="0"/>
-          <w:iCs w:val="0"/>
-          <w:color w:val="auto"/>
-        </w:rPr>
-        <w:t xml:space="preserve"> (</w:t>
-      </w:r>
-      <w:proofErr w:type="spellStart"/>
-      <w:r>
-        <w:rPr>
-          <w:color w:val="auto"/>
-          <w:rPrChange w:id="223" w:author="Balaena Institute whitehead" w:date="2025-07-25T12:58:00Z" w16du:dateUtc="2025-07-25T15:58:00Z">
-            <w:rPr>
-              <w:i w:val="0"/>
-              <w:iCs w:val="0"/>
-              <w:color w:val="auto"/>
-            </w:rPr>
-          </w:rPrChange>
-        </w:rPr>
-        <w:t>max</w:t>
-      </w:r>
-      <w:r>
-        <w:rPr>
-          <w:color w:val="auto"/>
-          <w:vertAlign w:val="subscript"/>
-          <w:rPrChange w:id="224" w:author="Balaena Institute whitehead" w:date="2025-07-25T12:58:00Z" w16du:dateUtc="2025-07-25T15:58:00Z">
-            <w:rPr>
-              <w:i w:val="0"/>
-              <w:iCs w:val="0"/>
-              <w:color w:val="auto"/>
-              <w:vertAlign w:val="subscript"/>
-            </w:rPr>
-          </w:rPrChange>
-        </w:rPr>
-        <w:t>m</w:t>
-      </w:r>
-      <w:proofErr w:type="spellEnd"/>
-      <w:r>
-        <w:rPr>
-          <w:i w:val="0"/>
-          <w:iCs w:val="0"/>
-          <w:color w:val="auto"/>
-        </w:rPr>
         <w:t>).</w:t>
       </w:r>
-      <w:bookmarkEnd w:id="207"/>
+      <w:bookmarkEnd w:id="203"/>
     </w:p>
     <w:p>
       <w:pPr>
@@ -12672,7 +12658,7 @@
     <w:p>
       <w:pPr>
         <w:pStyle w:val="Caption"/>
-        <w:pPrChange w:id="225" w:author="Balaena Institute whitehead" w:date="2025-07-11T15:25:00Z" w16du:dateUtc="2025-07-11T18:25:00Z">
+        <w:pPrChange w:id="221" w:author="Balaena Institute whitehead" w:date="2025-07-11T15:25:00Z" w16du:dateUtc="2025-07-11T18:25:00Z">
           <w:pPr/>
         </w:pPrChange>
       </w:pPr>
@@ -12692,7 +12678,7 @@
       <w:pPr>
         <w:keepNext/>
       </w:pPr>
-      <w:ins w:id="226" w:author="Ana Eguiguren" w:date="2025-07-10T19:56:00Z" w16du:dateUtc="2025-07-10T22:56:00Z">
+      <w:ins w:id="222" w:author="Ana Eguiguren" w:date="2025-07-10T19:56:00Z" w16du:dateUtc="2025-07-10T22:56:00Z">
         <w:r>
           <w:rPr>
             <w:noProof/>
@@ -12745,7 +12731,7 @@
       <w:pPr>
         <w:pStyle w:val="Caption"/>
       </w:pPr>
-      <w:bookmarkStart w:id="227" w:name="_Ref201775677"/>
+      <w:bookmarkStart w:id="223" w:name="_Ref201775677"/>
       <w:r>
         <w:rPr>
           <w:b/>
@@ -12795,7 +12781,7 @@
         </w:rPr>
         <w:fldChar w:fldCharType="end"/>
       </w:r>
-      <w:bookmarkEnd w:id="227"/>
+      <w:bookmarkEnd w:id="223"/>
       <w:r>
         <w:rPr>
           <w:b/>
@@ -12820,7 +12806,7 @@
         </w:rPr>
         <w:t>anterior</w:t>
       </w:r>
-      <w:commentRangeStart w:id="228"/>
+      <w:commentRangeStart w:id="224"/>
       <w:r>
         <w:rPr>
           <w:i w:val="0"/>
@@ -12837,7 +12823,7 @@
         </w:rPr>
         <w:t xml:space="preserve"> </w:t>
       </w:r>
-      <w:commentRangeEnd w:id="228"/>
+      <w:commentRangeEnd w:id="224"/>
       <w:r>
         <w:rPr>
           <w:rStyle w:val="CommentReference"/>
@@ -12845,7 +12831,7 @@
           <w:iCs w:val="0"/>
           <w:color w:val="auto"/>
         </w:rPr>
-        <w:commentReference w:id="228"/>
+        <w:commentReference w:id="224"/>
       </w:r>
       <w:r>
         <w:rPr>
@@ -12907,7 +12893,7 @@
         </w:rPr>
         <w:t>N</w:t>
       </w:r>
-      <w:commentRangeStart w:id="229"/>
+      <w:commentRangeStart w:id="225"/>
       <w:r>
         <w:rPr>
           <w:color w:val="auto"/>
@@ -12918,7 +12904,7 @@
         <w:rPr>
           <w:color w:val="auto"/>
           <w:vertAlign w:val="subscript"/>
-          <w:rPrChange w:id="230" w:author="Christine K" w:date="2025-08-09T14:08:00Z" w16du:dateUtc="2025-08-09T21:08:00Z">
+          <w:rPrChange w:id="226" w:author="Christine K" w:date="2025-08-09T14:08:00Z" w16du:dateUtc="2025-08-09T21:08:00Z">
             <w:rPr>
               <w:color w:val="auto"/>
             </w:rPr>
@@ -12940,7 +12926,7 @@
         </w:rPr>
         <w:t xml:space="preserve">values </w:t>
       </w:r>
-      <w:commentRangeEnd w:id="229"/>
+      <w:commentRangeEnd w:id="225"/>
       <w:r>
         <w:rPr>
           <w:rStyle w:val="CommentReference"/>
@@ -12948,7 +12934,7 @@
           <w:iCs w:val="0"/>
           <w:color w:val="auto"/>
         </w:rPr>
-        <w:commentReference w:id="229"/>
+        <w:commentReference w:id="225"/>
       </w:r>
       <w:r>
         <w:rPr>
@@ -13114,7 +13100,7 @@
       <w:r>
         <w:t xml:space="preserve"> </w:t>
       </w:r>
-      <w:commentRangeStart w:id="231"/>
+      <w:commentRangeStart w:id="227"/>
       <w:r>
         <w:t>consistently</w:t>
       </w:r>
@@ -13185,12 +13171,12 @@
       <w:r>
         <w:t xml:space="preserve">assigned </w:t>
       </w:r>
-      <w:commentRangeEnd w:id="231"/>
+      <w:commentRangeEnd w:id="227"/>
       <w:r>
         <w:rPr>
           <w:rStyle w:val="CommentReference"/>
         </w:rPr>
-        <w:commentReference w:id="231"/>
+        <w:commentReference w:id="227"/>
       </w:r>
       <w:r>
         <w:t>high probability</w:t>
@@ -13316,18 +13302,18 @@
       <w:r>
         <w:t xml:space="preserve"> </w:t>
       </w:r>
-      <w:commentRangeStart w:id="232"/>
+      <w:commentRangeStart w:id="228"/>
       <w:r>
         <w:t>exceeding the maximum recorded female length</w:t>
       </w:r>
-      <w:commentRangeEnd w:id="232"/>
+      <w:commentRangeEnd w:id="228"/>
       <w:r>
         <w:rPr>
           <w:rStyle w:val="CommentReference"/>
         </w:rPr>
-        <w:commentReference w:id="232"/>
-      </w:r>
-      <w:ins w:id="233" w:author="Christine K" w:date="2025-08-09T14:13:00Z" w16du:dateUtc="2025-08-09T21:13:00Z">
+        <w:commentReference w:id="228"/>
+      </w:r>
+      <w:ins w:id="229" w:author="Christine K" w:date="2025-08-09T14:13:00Z" w16du:dateUtc="2025-08-09T21:13:00Z">
         <w:r>
           <w:t xml:space="preserve"> of X m</w:t>
         </w:r>
@@ -13336,35 +13322,216 @@
         <w:t>.</w:t>
       </w:r>
       <w:r>
-        <w:t xml:space="preserve"> Images of a sample of individuals and their corresponding </w:t>
-      </w:r>
-      <w:r>
-        <w:rPr>
-          <w:i/>
-          <w:iCs/>
-        </w:rPr>
-        <w:t>P(f)</w:t>
-      </w:r>
-      <w:r>
-        <w:t xml:space="preserve"> values are shown in the </w:t>
-      </w:r>
-      <w:r>
-        <w:rPr>
-          <w:b/>
-          <w:bCs/>
-        </w:rPr>
-        <w:t xml:space="preserve">Supplementary Material </w:t>
-      </w:r>
-      <w:r>
-        <w:rPr>
-          <w:b/>
-          <w:bCs/>
-        </w:rPr>
-        <w:t>4</w:t>
-      </w:r>
-      <w:r>
-        <w:t xml:space="preserve">. </w:t>
-      </w:r>
+        <w:t xml:space="preserve"> </w:t>
+      </w:r>
+      <w:del w:id="230" w:author="Balaena Institute whitehead" w:date="2025-09-04T17:16:00Z" w16du:dateUtc="2025-09-04T20:16:00Z">
+        <w:r>
+          <w:delText xml:space="preserve">Images of a sample of individuals and their corresponding </w:delText>
+        </w:r>
+        <w:r>
+          <w:rPr>
+            <w:i/>
+            <w:iCs/>
+          </w:rPr>
+          <w:delText>P(f)</w:delText>
+        </w:r>
+        <w:r>
+          <w:delText xml:space="preserve"> values are shown in the </w:delText>
+        </w:r>
+        <w:r>
+          <w:rPr>
+            <w:b/>
+            <w:bCs/>
+          </w:rPr>
+          <w:delText xml:space="preserve">Supplementary Material </w:delText>
+        </w:r>
+      </w:del>
+      <w:del w:id="231" w:author="Balaena Institute whitehead" w:date="2025-09-04T17:10:00Z" w16du:dateUtc="2025-09-04T20:10:00Z">
+        <w:r>
+          <w:rPr>
+            <w:b/>
+            <w:bCs/>
+          </w:rPr>
+          <w:delText>4</w:delText>
+        </w:r>
+      </w:del>
+      <w:del w:id="232" w:author="Balaena Institute whitehead" w:date="2025-09-04T17:16:00Z" w16du:dateUtc="2025-09-04T20:16:00Z">
+        <w:r>
+          <w:delText xml:space="preserve">. </w:delText>
+        </w:r>
+      </w:del>
+      <w:ins w:id="233" w:author="Balaena Institute whitehead" w:date="2025-09-04T17:09:00Z" w16du:dateUtc="2025-09-04T20:09:00Z">
+        <w:r>
+          <w:rPr>
+            <w:i/>
+            <w:iCs/>
+          </w:rPr>
+          <w:t xml:space="preserve">P(f) </w:t>
+        </w:r>
+        <w:r>
+          <w:t xml:space="preserve">estimates were robust to varying </w:t>
+        </w:r>
+        <w:r>
+          <w:rPr>
+            <w:i/>
+            <w:iCs/>
+          </w:rPr>
+          <w:t xml:space="preserve">chm </w:t>
+        </w:r>
+        <w:r>
+          <w:t xml:space="preserve">and </w:t>
+        </w:r>
+      </w:ins>
+      <w:ins w:id="234" w:author="Balaena Institute whitehead" w:date="2025-09-04T17:10:00Z" w16du:dateUtc="2025-09-04T20:10:00Z">
+        <w:r>
+          <w:t xml:space="preserve">prior </w:t>
+        </w:r>
+        <w:r>
+          <w:rPr>
+            <w:i/>
+            <w:iCs/>
+          </w:rPr>
+          <w:t>P(f)</w:t>
+        </w:r>
+        <w:r>
+          <w:t xml:space="preserve"> values for most individuals</w:t>
+        </w:r>
+      </w:ins>
+      <w:ins w:id="235" w:author="Balaena Institute whitehead" w:date="2025-09-04T17:11:00Z" w16du:dateUtc="2025-09-04T20:11:00Z">
+        <w:r>
+          <w:t xml:space="preserve"> (</w:t>
+        </w:r>
+      </w:ins>
+      <w:ins w:id="236" w:author="Balaena Institute whitehead" w:date="2025-09-04T17:12:00Z" w16du:dateUtc="2025-09-04T20:12:00Z">
+        <w:r>
+          <w:t>41 and 38 out 51, respectively)</w:t>
+        </w:r>
+      </w:ins>
+      <w:ins w:id="237" w:author="Balaena Institute whitehead" w:date="2025-09-04T17:15:00Z" w16du:dateUtc="2025-09-04T20:15:00Z">
+        <w:r>
+          <w:t xml:space="preserve">, particularly those that had consistently </w:t>
+        </w:r>
+      </w:ins>
+      <w:ins w:id="238" w:author="Balaena Institute whitehead" w:date="2025-09-04T17:16:00Z" w16du:dateUtc="2025-09-04T20:16:00Z">
+        <w:r>
+          <w:t xml:space="preserve">either </w:t>
+        </w:r>
+      </w:ins>
+      <w:ins w:id="239" w:author="Balaena Institute whitehead" w:date="2025-09-04T17:15:00Z" w16du:dateUtc="2025-09-04T20:15:00Z">
+        <w:r>
+          <w:t>high</w:t>
+        </w:r>
+      </w:ins>
+      <w:ins w:id="240" w:author="Balaena Institute whitehead" w:date="2025-09-04T17:16:00Z" w16du:dateUtc="2025-09-04T20:16:00Z">
+        <w:r>
+          <w:t xml:space="preserve"> or low probabilities of being fema</w:t>
+        </w:r>
+      </w:ins>
+      <w:ins w:id="241" w:author="Balaena Institute whitehead" w:date="2025-09-04T17:17:00Z" w16du:dateUtc="2025-09-04T20:17:00Z">
+        <w:r>
+          <w:t>l</w:t>
+        </w:r>
+      </w:ins>
+      <w:ins w:id="242" w:author="Balaena Institute whitehead" w:date="2025-09-04T17:16:00Z" w16du:dateUtc="2025-09-04T20:16:00Z">
+        <w:r>
+          <w:t>e (</w:t>
+        </w:r>
+        <w:r>
+          <w:rPr>
+            <w:b/>
+            <w:bCs/>
+          </w:rPr>
+          <w:t>Supplementary Material 4</w:t>
+        </w:r>
+        <w:r>
+          <w:t>)</w:t>
+        </w:r>
+      </w:ins>
+      <w:ins w:id="243" w:author="Balaena Institute whitehead" w:date="2025-09-04T17:15:00Z" w16du:dateUtc="2025-09-04T20:15:00Z">
+        <w:r>
+          <w:t xml:space="preserve"> </w:t>
+        </w:r>
+      </w:ins>
+      <w:ins w:id="244" w:author="Balaena Institute whitehead" w:date="2025-09-04T17:12:00Z" w16du:dateUtc="2025-09-04T20:12:00Z">
+        <w:r>
+          <w:t xml:space="preserve">. Individuals for which varying parameter values had a </w:t>
+        </w:r>
+      </w:ins>
+      <w:ins w:id="245" w:author="Balaena Institute whitehead" w:date="2025-09-04T17:13:00Z" w16du:dateUtc="2025-09-04T20:13:00Z">
+        <w:r>
+          <w:t>more considerable effect (i.e., &gt; 0.05 difference between scenarios)</w:t>
+        </w:r>
+      </w:ins>
+      <w:ins w:id="246" w:author="Balaena Institute whitehead" w:date="2025-09-04T17:12:00Z" w16du:dateUtc="2025-09-04T20:12:00Z">
+        <w:r>
+          <w:t xml:space="preserve"> </w:t>
+        </w:r>
+      </w:ins>
+      <w:ins w:id="247" w:author="Balaena Institute whitehead" w:date="2025-09-04T17:14:00Z" w16du:dateUtc="2025-09-04T20:14:00Z">
+        <w:r>
+          <w:t xml:space="preserve">had </w:t>
+        </w:r>
+        <w:r>
+          <w:t xml:space="preserve">generally </w:t>
+        </w:r>
+        <w:r>
+          <w:lastRenderedPageBreak/>
+          <w:t xml:space="preserve">intermediate </w:t>
+        </w:r>
+        <w:r>
+          <w:t xml:space="preserve">posterior </w:t>
+        </w:r>
+        <w:r>
+          <w:rPr>
+            <w:i/>
+            <w:iCs/>
+          </w:rPr>
+          <w:t xml:space="preserve">P(f) </w:t>
+        </w:r>
+        <w:r>
+          <w:t>estimates (0.25-0.80), and wide bootstrapped 95% confidence intervals</w:t>
+        </w:r>
+        <w:r>
+          <w:t xml:space="preserve">. </w:t>
+        </w:r>
+      </w:ins>
+      <w:ins w:id="248" w:author="Balaena Institute whitehead" w:date="2025-09-04T17:16:00Z" w16du:dateUtc="2025-09-04T20:16:00Z">
+        <w:r>
+          <w:t xml:space="preserve">Images of a sample of individuals and their corresponding </w:t>
+        </w:r>
+        <w:r>
+          <w:rPr>
+            <w:i/>
+            <w:iCs/>
+          </w:rPr>
+          <w:t>P(f)</w:t>
+        </w:r>
+        <w:r>
+          <w:t xml:space="preserve"> values are shown in the </w:t>
+        </w:r>
+        <w:r>
+          <w:rPr>
+            <w:b/>
+            <w:bCs/>
+          </w:rPr>
+          <w:t xml:space="preserve">Supplementary Material </w:t>
+        </w:r>
+        <w:r>
+          <w:rPr>
+            <w:b/>
+            <w:bCs/>
+          </w:rPr>
+          <w:t>5</w:t>
+        </w:r>
+        <w:r>
+          <w:t xml:space="preserve">. </w:t>
+        </w:r>
+      </w:ins>
+      <w:ins w:id="249" w:author="Balaena Institute whitehead" w:date="2025-09-04T17:14:00Z" w16du:dateUtc="2025-09-04T20:14:00Z">
+        <w:r>
+          <w:t xml:space="preserve"> </w:t>
+        </w:r>
+      </w:ins>
     </w:p>
     <w:p/>
     <w:p>
@@ -13372,7 +13539,6 @@
         <w:rPr>
           <w:noProof/>
         </w:rPr>
-        <w:lastRenderedPageBreak/>
         <w:drawing>
           <wp:inline distT="0" distB="0" distL="0" distR="0" wp14:anchorId="469227A8" wp14:editId="68C86B24">
             <wp:extent cx="5943600" cy="3396615"/>
@@ -13425,10 +13591,10 @@
           <w:color w:val="auto"/>
         </w:rPr>
       </w:pPr>
-      <w:bookmarkStart w:id="234" w:name="_Ref201777743"/>
-      <w:commentRangeStart w:id="235"/>
-      <w:commentRangeStart w:id="236"/>
-      <w:commentRangeStart w:id="237"/>
+      <w:bookmarkStart w:id="250" w:name="_Ref201777743"/>
+      <w:commentRangeStart w:id="251"/>
+      <w:commentRangeStart w:id="252"/>
+      <w:commentRangeStart w:id="253"/>
       <w:r>
         <w:rPr>
           <w:b/>
@@ -13437,7 +13603,7 @@
         </w:rPr>
         <w:t xml:space="preserve">Figure </w:t>
       </w:r>
-      <w:bookmarkEnd w:id="234"/>
+      <w:bookmarkEnd w:id="250"/>
       <w:r>
         <w:rPr>
           <w:b/>
@@ -13446,7 +13612,7 @@
         </w:rPr>
         <w:t>5</w:t>
       </w:r>
-      <w:commentRangeEnd w:id="235"/>
+      <w:commentRangeEnd w:id="251"/>
       <w:r>
         <w:rPr>
           <w:rStyle w:val="CommentReference"/>
@@ -13454,9 +13620,9 @@
           <w:iCs w:val="0"/>
           <w:color w:val="auto"/>
         </w:rPr>
-        <w:commentReference w:id="235"/>
-      </w:r>
-      <w:commentRangeEnd w:id="236"/>
+        <w:commentReference w:id="251"/>
+      </w:r>
+      <w:commentRangeEnd w:id="252"/>
       <w:r>
         <w:rPr>
           <w:rStyle w:val="CommentReference"/>
@@ -13464,7 +13630,7 @@
           <w:iCs w:val="0"/>
           <w:color w:val="auto"/>
         </w:rPr>
-        <w:commentReference w:id="236"/>
+        <w:commentReference w:id="252"/>
       </w:r>
       <w:r>
         <w:rPr>
@@ -13480,8 +13646,8 @@
         </w:rPr>
         <w:t xml:space="preserve"> </w:t>
       </w:r>
-      <w:commentRangeStart w:id="238"/>
-      <w:commentRangeStart w:id="239"/>
+      <w:commentRangeStart w:id="254"/>
+      <w:commentRangeStart w:id="255"/>
       <w:r>
         <w:rPr>
           <w:i w:val="0"/>
@@ -13490,7 +13656,7 @@
         </w:rPr>
         <w:t xml:space="preserve">Bootstrapped </w:t>
       </w:r>
-      <w:commentRangeEnd w:id="238"/>
+      <w:commentRangeEnd w:id="254"/>
       <w:r>
         <w:rPr>
           <w:rStyle w:val="CommentReference"/>
@@ -13498,9 +13664,9 @@
           <w:iCs w:val="0"/>
           <w:color w:val="auto"/>
         </w:rPr>
-        <w:commentReference w:id="238"/>
-      </w:r>
-      <w:commentRangeEnd w:id="239"/>
+        <w:commentReference w:id="254"/>
+      </w:r>
+      <w:commentRangeEnd w:id="255"/>
       <w:r>
         <w:rPr>
           <w:rStyle w:val="CommentReference"/>
@@ -13508,7 +13674,7 @@
           <w:iCs w:val="0"/>
           <w:color w:val="auto"/>
         </w:rPr>
-        <w:commentReference w:id="239"/>
+        <w:commentReference w:id="255"/>
       </w:r>
       <w:r>
         <w:rPr>
@@ -13807,7 +13973,7 @@
         </w:rPr>
         <w:t xml:space="preserve"> </w:t>
       </w:r>
-      <w:commentRangeStart w:id="240"/>
+      <w:commentRangeStart w:id="256"/>
       <w:r>
         <w:rPr>
           <w:i w:val="0"/>
@@ -13848,7 +14014,7 @@
         </w:rPr>
         <w:t xml:space="preserve"> (&gt; 13.7 m) are labelled for reference</w:t>
       </w:r>
-      <w:commentRangeEnd w:id="240"/>
+      <w:commentRangeEnd w:id="256"/>
       <w:r>
         <w:rPr>
           <w:rStyle w:val="CommentReference"/>
@@ -13856,7 +14022,7 @@
           <w:iCs w:val="0"/>
           <w:color w:val="auto"/>
         </w:rPr>
-        <w:commentReference w:id="240"/>
+        <w:commentReference w:id="256"/>
       </w:r>
       <w:r>
         <w:rPr>
@@ -13906,7 +14072,7 @@
         </w:rPr>
         <w:t>).</w:t>
       </w:r>
-      <w:commentRangeEnd w:id="237"/>
+      <w:commentRangeEnd w:id="253"/>
       <w:r>
         <w:rPr>
           <w:rStyle w:val="CommentReference"/>
@@ -13914,13 +14080,13 @@
           <w:iCs w:val="0"/>
           <w:color w:val="auto"/>
         </w:rPr>
-        <w:commentReference w:id="237"/>
+        <w:commentReference w:id="253"/>
       </w:r>
     </w:p>
     <w:p>
       <w:pPr>
         <w:pStyle w:val="Heading4"/>
-        <w:pPrChange w:id="241" w:author="Ana Eguiguren" w:date="2025-07-09T19:51:00Z" w16du:dateUtc="2025-07-09T22:51:00Z">
+        <w:pPrChange w:id="257" w:author="Ana Eguiguren" w:date="2025-07-09T19:51:00Z" w16du:dateUtc="2025-07-09T22:51:00Z">
           <w:pPr>
             <w:pStyle w:val="Caption"/>
           </w:pPr>
@@ -13958,7 +14124,7 @@
       <w:r>
         <w:fldChar w:fldCharType="separate"/>
       </w:r>
-      <w:ins w:id="242" w:author="Ana Eguiguren" w:date="2025-09-02T19:44:00Z" w16du:dateUtc="2025-09-02T22:44:00Z">
+      <w:ins w:id="258" w:author="Ana Eguiguren" w:date="2025-09-02T19:44:00Z" w16du:dateUtc="2025-09-02T22:44:00Z">
         <w:r>
           <w:rPr>
             <w:b/>
@@ -13967,7 +14133,7 @@
           <w:t xml:space="preserve">Figure </w:t>
         </w:r>
       </w:ins>
-      <w:del w:id="243" w:author="Ana Eguiguren" w:date="2025-09-02T19:44:00Z" w16du:dateUtc="2025-09-02T22:44:00Z">
+      <w:del w:id="259" w:author="Ana Eguiguren" w:date="2025-09-02T19:44:00Z" w16du:dateUtc="2025-09-02T22:44:00Z">
         <w:r>
           <w:rPr>
             <w:b/>
@@ -13979,7 +14145,7 @@
           <w:rPr>
             <w:b/>
             <w:bCs/>
-            <w:rPrChange w:id="244" w:author="Balaena Institute whitehead" w:date="2025-07-25T12:58:00Z" w16du:dateUtc="2025-07-25T15:58:00Z">
+            <w:rPrChange w:id="260" w:author="Balaena Institute whitehead" w:date="2025-07-25T12:58:00Z" w16du:dateUtc="2025-07-25T15:58:00Z">
               <w:rPr>
                 <w:b/>
                 <w:bCs/>
@@ -13994,31 +14160,35 @@
         <w:fldChar w:fldCharType="end"/>
       </w:r>
       <w:r>
-        <w:t xml:space="preserve">). We were able to measure more individuals receiving peduncle dives than those performing them because the frequent diving involved in performing peduncle dives often resulted in an arched body position which was not suitable for accurate length measurements. </w:t>
+        <w:t xml:space="preserve">). We were able to measure more individuals receiving peduncle dives than those performing them because the frequent diving involved in performing </w:t>
+      </w:r>
+      <w:r>
+        <w:lastRenderedPageBreak/>
+        <w:t xml:space="preserve">peduncle dives often resulted in an arched body position which was not suitable for accurate length measurements. </w:t>
       </w:r>
     </w:p>
     <w:p>
       <w:r>
         <w:t xml:space="preserve">Length measurements of individuals that performed peduncle dives either fell within the total length ranges corresponding to calves </w:t>
       </w:r>
-      <w:commentRangeStart w:id="245"/>
-      <w:commentRangeStart w:id="246"/>
+      <w:commentRangeStart w:id="261"/>
+      <w:commentRangeStart w:id="262"/>
       <w:r>
         <w:t>(n = 1) or juveniles (n = 3</w:t>
       </w:r>
-      <w:commentRangeEnd w:id="245"/>
+      <w:commentRangeEnd w:id="261"/>
       <w:r>
         <w:rPr>
           <w:rStyle w:val="CommentReference"/>
         </w:rPr>
-        <w:commentReference w:id="245"/>
-      </w:r>
-      <w:commentRangeEnd w:id="246"/>
+        <w:commentReference w:id="261"/>
+      </w:r>
+      <w:commentRangeEnd w:id="262"/>
       <w:r>
         <w:rPr>
           <w:rStyle w:val="CommentReference"/>
         </w:rPr>
-        <w:commentReference w:id="246"/>
+        <w:commentReference w:id="262"/>
       </w:r>
       <w:r>
         <w:t xml:space="preserve">; </w:t>
@@ -14035,7 +14205,7 @@
       <w:r>
         <w:fldChar w:fldCharType="separate"/>
       </w:r>
-      <w:ins w:id="247" w:author="Ana Eguiguren" w:date="2025-09-02T19:44:00Z" w16du:dateUtc="2025-09-02T22:44:00Z">
+      <w:ins w:id="263" w:author="Ana Eguiguren" w:date="2025-09-02T19:44:00Z" w16du:dateUtc="2025-09-02T22:44:00Z">
         <w:r>
           <w:rPr>
             <w:b/>
@@ -14044,7 +14214,7 @@
           <w:t xml:space="preserve">Figure </w:t>
         </w:r>
       </w:ins>
-      <w:del w:id="248" w:author="Ana Eguiguren" w:date="2025-09-02T19:44:00Z" w16du:dateUtc="2025-09-02T22:44:00Z">
+      <w:del w:id="264" w:author="Ana Eguiguren" w:date="2025-09-02T19:44:00Z" w16du:dateUtc="2025-09-02T22:44:00Z">
         <w:r>
           <w:rPr>
             <w:b/>
@@ -14056,7 +14226,7 @@
           <w:rPr>
             <w:b/>
             <w:bCs/>
-            <w:rPrChange w:id="249" w:author="Balaena Institute whitehead" w:date="2025-07-25T12:58:00Z" w16du:dateUtc="2025-07-25T15:58:00Z">
+            <w:rPrChange w:id="265" w:author="Balaena Institute whitehead" w:date="2025-07-25T12:58:00Z" w16du:dateUtc="2025-07-25T15:58:00Z">
               <w:rPr>
                 <w:b/>
                 <w:bCs/>
@@ -14070,6 +14240,15 @@
       <w:r>
         <w:fldChar w:fldCharType="end"/>
       </w:r>
+      <w:ins w:id="266" w:author="Balaena Institute whitehead" w:date="2025-09-04T17:17:00Z" w16du:dateUtc="2025-09-04T20:17:00Z">
+        <w:r>
+          <w:rPr>
+            <w:b/>
+            <w:bCs/>
+          </w:rPr>
+          <w:t>6</w:t>
+        </w:r>
+      </w:ins>
       <w:r>
         <w:t xml:space="preserve">). Individuals that received peduncle dives ranged from 8.9 – 12.5 m length, corresponding to the overlapping age/sex classes </w:t>
       </w:r>
@@ -14077,11 +14256,7 @@
         <w:t>that include</w:t>
       </w:r>
       <w:r>
-        <w:t xml:space="preserve"> adult </w:t>
-      </w:r>
-      <w:r>
-        <w:lastRenderedPageBreak/>
-        <w:t xml:space="preserve">to mature females and subadult – adult males. </w:t>
+        <w:t xml:space="preserve"> adult to mature females and subadult – adult males. </w:t>
       </w:r>
       <w:r>
         <w:t>F</w:t>
@@ -14158,7 +14333,7 @@
       <w:r>
         <w:fldChar w:fldCharType="separate"/>
       </w:r>
-      <w:ins w:id="250" w:author="Ana Eguiguren" w:date="2025-09-02T19:44:00Z" w16du:dateUtc="2025-09-02T22:44:00Z">
+      <w:ins w:id="267" w:author="Ana Eguiguren" w:date="2025-09-02T19:44:00Z" w16du:dateUtc="2025-09-02T22:44:00Z">
         <w:r>
           <w:rPr>
             <w:b/>
@@ -14167,7 +14342,7 @@
           <w:t xml:space="preserve">Figure </w:t>
         </w:r>
       </w:ins>
-      <w:del w:id="251" w:author="Ana Eguiguren" w:date="2025-09-02T19:44:00Z" w16du:dateUtc="2025-09-02T22:44:00Z">
+      <w:del w:id="268" w:author="Ana Eguiguren" w:date="2025-09-02T19:44:00Z" w16du:dateUtc="2025-09-02T22:44:00Z">
         <w:r>
           <w:rPr>
             <w:b/>
@@ -14179,7 +14354,7 @@
           <w:rPr>
             <w:b/>
             <w:bCs/>
-            <w:rPrChange w:id="252" w:author="Balaena Institute whitehead" w:date="2025-07-25T12:58:00Z" w16du:dateUtc="2025-07-25T15:58:00Z">
+            <w:rPrChange w:id="269" w:author="Balaena Institute whitehead" w:date="2025-07-25T12:58:00Z" w16du:dateUtc="2025-07-25T15:58:00Z">
               <w:rPr>
                 <w:b/>
                 <w:bCs/>
@@ -14193,6 +14368,15 @@
       <w:r>
         <w:fldChar w:fldCharType="end"/>
       </w:r>
+      <w:ins w:id="270" w:author="Balaena Institute whitehead" w:date="2025-09-04T17:17:00Z" w16du:dateUtc="2025-09-04T20:17:00Z">
+        <w:r>
+          <w:rPr>
+            <w:b/>
+            <w:bCs/>
+          </w:rPr>
+          <w:t>6</w:t>
+        </w:r>
+      </w:ins>
       <w:r>
         <w:t>)</w:t>
       </w:r>
@@ -14278,7 +14462,7 @@
           </mc:Fallback>
         </mc:AlternateContent>
       </w:r>
-      <w:ins w:id="253" w:author="Ana Eguiguren" w:date="2025-07-10T20:01:00Z" w16du:dateUtc="2025-07-10T23:01:00Z">
+      <w:ins w:id="271" w:author="Ana Eguiguren" w:date="2025-07-10T20:01:00Z" w16du:dateUtc="2025-07-10T23:01:00Z">
         <w:r>
           <w:rPr>
             <w:noProof/>
@@ -14336,10 +14520,10 @@
           <w:color w:val="auto"/>
         </w:rPr>
       </w:pPr>
-      <w:bookmarkStart w:id="254" w:name="_Ref201915523"/>
-      <w:commentRangeStart w:id="255"/>
-      <w:commentRangeStart w:id="256"/>
-      <w:commentRangeStart w:id="257"/>
+      <w:bookmarkStart w:id="272" w:name="_Ref201915523"/>
+      <w:commentRangeStart w:id="273"/>
+      <w:commentRangeStart w:id="274"/>
+      <w:commentRangeStart w:id="275"/>
       <w:r>
         <w:rPr>
           <w:b/>
@@ -14348,7 +14532,7 @@
         </w:rPr>
         <w:t xml:space="preserve">Figure </w:t>
       </w:r>
-      <w:bookmarkEnd w:id="254"/>
+      <w:bookmarkEnd w:id="272"/>
       <w:r>
         <w:rPr>
           <w:b/>
@@ -14471,7 +14655,7 @@
         </w:rPr>
         <w:t xml:space="preserve">.  </w:t>
       </w:r>
-      <w:commentRangeEnd w:id="255"/>
+      <w:commentRangeEnd w:id="273"/>
       <w:r>
         <w:rPr>
           <w:rStyle w:val="CommentReference"/>
@@ -14479,9 +14663,9 @@
           <w:iCs w:val="0"/>
           <w:color w:val="auto"/>
         </w:rPr>
-        <w:commentReference w:id="255"/>
-      </w:r>
-      <w:commentRangeEnd w:id="256"/>
+        <w:commentReference w:id="273"/>
+      </w:r>
+      <w:commentRangeEnd w:id="274"/>
       <w:r>
         <w:rPr>
           <w:rStyle w:val="CommentReference"/>
@@ -14489,9 +14673,9 @@
           <w:iCs w:val="0"/>
           <w:color w:val="auto"/>
         </w:rPr>
-        <w:commentReference w:id="256"/>
-      </w:r>
-      <w:commentRangeEnd w:id="257"/>
+        <w:commentReference w:id="274"/>
+      </w:r>
+      <w:commentRangeEnd w:id="275"/>
       <w:r>
         <w:rPr>
           <w:rStyle w:val="CommentReference"/>
@@ -14499,7 +14683,7 @@
           <w:iCs w:val="0"/>
           <w:color w:val="auto"/>
         </w:rPr>
-        <w:commentReference w:id="257"/>
+        <w:commentReference w:id="275"/>
       </w:r>
     </w:p>
     <w:p/>
@@ -14520,14 +14704,13 @@
       <w:r>
         <w:rPr>
           <w:rFonts w:cs="Times New Roman"/>
-          <w:rPrChange w:id="258" w:author="Balaena Institute whitehead" w:date="2025-09-03T15:44:00Z" w16du:dateUtc="2025-09-03T18:44:00Z">
+          <w:rPrChange w:id="276" w:author="Balaena Institute whitehead" w:date="2025-09-03T15:44:00Z" w16du:dateUtc="2025-09-03T18:44:00Z">
             <w:rPr>
               <w:rFonts w:cs="Times New Roman"/>
               <w:highlight w:val="green"/>
             </w:rPr>
           </w:rPrChange>
         </w:rPr>
-        <w:lastRenderedPageBreak/>
         <w:t>4. DISCUSSION</w:t>
       </w:r>
     </w:p>
@@ -14600,16 +14783,16 @@
       <w:r>
         <w:t xml:space="preserve">) reliably captured the development of sexual dimorphism in sperm whales’ </w:t>
       </w:r>
-      <w:commentRangeStart w:id="259"/>
+      <w:commentRangeStart w:id="277"/>
       <w:r>
         <w:t xml:space="preserve">noses </w:t>
       </w:r>
-      <w:commentRangeEnd w:id="259"/>
+      <w:commentRangeEnd w:id="277"/>
       <w:r>
         <w:rPr>
           <w:rStyle w:val="CommentReference"/>
         </w:rPr>
-        <w:commentReference w:id="259"/>
+        <w:commentReference w:id="277"/>
       </w:r>
       <w:r>
         <w:fldChar w:fldCharType="begin"/>
@@ -14820,6 +15003,7 @@
         <w:spacing w:line="360" w:lineRule="auto"/>
       </w:pPr>
       <w:r>
+        <w:lastRenderedPageBreak/>
         <w:t>The size-based developmental stage classes we propose refine the existing field-based classification</w:t>
       </w:r>
       <w:r>
@@ -14842,11 +15026,7 @@
         <w:t>Table 1</w:t>
       </w:r>
       <w:r>
-        <w:t xml:space="preserve">) are based on the size distributions at given developmental milestones (e.g., most individuals </w:t>
-      </w:r>
-      <w:r>
-        <w:lastRenderedPageBreak/>
-        <w:t xml:space="preserve">that rely exclusively on milk are under 5.5 m long; individuals that incorporate solid foods but still primarily rely on milk (i.e., juveniles) are between 5.5 – 7.6 m long; etc.) that are well grounded on anatomical, dietary, and gonadal analyses </w:t>
+        <w:t xml:space="preserve">) are based on the size distributions at given developmental milestones (e.g., most individuals that rely exclusively on milk are under 5.5 m long; individuals that incorporate solid foods but still primarily rely on milk (i.e., juveniles) are between 5.5 – 7.6 m long; etc.) that are well grounded on anatomical, dietary, and gonadal analyses </w:t>
       </w:r>
       <w:r>
         <w:fldChar w:fldCharType="begin"/>
@@ -14939,7 +15119,7 @@
       <w:r>
         <w:t xml:space="preserve"> standard deviation of up to 0.96 </w:t>
       </w:r>
-      <w:commentRangeStart w:id="260"/>
+      <w:commentRangeStart w:id="278"/>
       <w:r>
         <w:t xml:space="preserve">m at a given age </w:t>
       </w:r>
@@ -14965,12 +15145,12 @@
       <w:r>
         <w:t xml:space="preserve">. </w:t>
       </w:r>
-      <w:commentRangeEnd w:id="260"/>
+      <w:commentRangeEnd w:id="278"/>
       <w:r>
         <w:rPr>
           <w:rStyle w:val="CommentReference"/>
         </w:rPr>
-        <w:commentReference w:id="260"/>
+        <w:commentReference w:id="278"/>
       </w:r>
     </w:p>
     <w:p>
@@ -15195,7 +15375,11 @@
         <w:t xml:space="preserve">– TL </w:t>
       </w:r>
       <w:r>
-        <w:t xml:space="preserve">growth curves and the resulting posterior probability estimates of individuals being female were generally consistent with previous knowledge on sperm whale sexual dimorphism </w:t>
+        <w:t xml:space="preserve">growth curves and the resulting posterior probability estimates of individuals being female were generally consistent with previous knowledge on sperm whale sexual </w:t>
+      </w:r>
+      <w:r>
+        <w:lastRenderedPageBreak/>
+        <w:t xml:space="preserve">dimorphism </w:t>
       </w:r>
       <w:r>
         <w:fldChar w:fldCharType="begin"/>
@@ -15257,11 +15441,7 @@
         <w:t xml:space="preserve">flipper </w:t>
       </w:r>
       <w:r>
-        <w:t xml:space="preserve">(&lt;0.32)  between 8.5 – 12 m—corresponding to the mature female size </w:t>
-      </w:r>
-      <w:r>
-        <w:lastRenderedPageBreak/>
-        <w:t xml:space="preserve">range—had a consistently high probability of being female </w:t>
+        <w:t xml:space="preserve">(&lt;0.32)  between 8.5 – 12 m—corresponding to the mature female size range—had a consistently high probability of being female </w:t>
       </w:r>
       <w:r>
         <w:fldChar w:fldCharType="begin"/>
@@ -15435,8 +15615,8 @@
       <w:r>
         <w:t xml:space="preserve">, which would make distinguishing subadult males from adult and mature males particularly challenging. </w:t>
       </w:r>
-      <w:commentRangeStart w:id="261"/>
-      <w:commentRangeStart w:id="262"/>
+      <w:commentRangeStart w:id="279"/>
+      <w:commentRangeStart w:id="280"/>
       <w:r>
         <w:t xml:space="preserve">Unfortunately, </w:t>
       </w:r>
@@ -15450,19 +15630,19 @@
       <w:r>
         <w:t xml:space="preserve">curves in Nishiwaki et al. (1963) are based on mean measurements, so we don’t have a baseline for the naturally occurring variation across individuals. </w:t>
       </w:r>
-      <w:commentRangeEnd w:id="261"/>
+      <w:commentRangeEnd w:id="279"/>
       <w:r>
         <w:rPr>
           <w:rStyle w:val="CommentReference"/>
         </w:rPr>
-        <w:commentReference w:id="261"/>
-      </w:r>
-      <w:commentRangeEnd w:id="262"/>
+        <w:commentReference w:id="279"/>
+      </w:r>
+      <w:commentRangeEnd w:id="280"/>
       <w:r>
         <w:rPr>
           <w:rStyle w:val="CommentReference"/>
         </w:rPr>
-        <w:commentReference w:id="262"/>
+        <w:commentReference w:id="280"/>
       </w:r>
       <w:r>
         <w:t xml:space="preserve">Additionally, there are reports across cetacean species of individuals with partial or full hermaphroditism in their genital organs, which in some cases, is linked to intersex chromosome arrangements </w:t>
@@ -15579,8 +15759,8 @@
       <w:r>
         <w:t xml:space="preserve"> </w:t>
       </w:r>
-      <w:commentRangeStart w:id="263"/>
-      <w:commentRangeStart w:id="264"/>
+      <w:commentRangeStart w:id="281"/>
+      <w:commentRangeStart w:id="282"/>
       <w:r>
         <w:fldChar w:fldCharType="begin"/>
       </w:r>
@@ -15603,19 +15783,19 @@
       <w:r>
         <w:t xml:space="preserve">). </w:t>
       </w:r>
-      <w:commentRangeEnd w:id="263"/>
+      <w:commentRangeEnd w:id="281"/>
       <w:r>
         <w:rPr>
           <w:rStyle w:val="CommentReference"/>
         </w:rPr>
-        <w:commentReference w:id="263"/>
-      </w:r>
-      <w:commentRangeEnd w:id="264"/>
+        <w:commentReference w:id="281"/>
+      </w:r>
+      <w:commentRangeEnd w:id="282"/>
       <w:r>
         <w:rPr>
           <w:rStyle w:val="CommentReference"/>
         </w:rPr>
-        <w:commentReference w:id="264"/>
+        <w:commentReference w:id="282"/>
       </w:r>
       <w:r>
         <w:t>Because our fieldwork was focused on large groups which are generally composed of mature females and immature individuals</w:t>
@@ -15645,7 +15825,7 @@
       <w:r>
         <w:t xml:space="preserve">, it is likely that adult (i.e., sexually mature) males were underrepresented in our sample.  </w:t>
       </w:r>
-      <w:commentRangeStart w:id="265"/>
+      <w:commentRangeStart w:id="283"/>
       <w:r>
         <w:t xml:space="preserve">Despite this we conservatively assumed equal prior probabilities of observing each sex. </w:t>
       </w:r>
@@ -15674,7 +15854,11 @@
         <w:t xml:space="preserve"> proportion of females</w:t>
       </w:r>
       <w:r>
-        <w:t xml:space="preserve"> in the breeding groups of </w:t>
+        <w:t xml:space="preserve"> in </w:t>
+      </w:r>
+      <w:r>
+        <w:lastRenderedPageBreak/>
+        <w:t xml:space="preserve">the breeding groups of </w:t>
       </w:r>
       <w:r>
         <w:t>Richard</w:t>
@@ -15703,12 +15887,12 @@
       <w:r>
         <w:t>.</w:t>
       </w:r>
-      <w:commentRangeEnd w:id="265"/>
+      <w:commentRangeEnd w:id="283"/>
       <w:r>
         <w:rPr>
           <w:rStyle w:val="CommentReference"/>
         </w:rPr>
-        <w:commentReference w:id="265"/>
+        <w:commentReference w:id="283"/>
       </w:r>
     </w:p>
     <w:p>
@@ -15778,11 +15962,7 @@
         <w:t xml:space="preserve">flipper </w:t>
       </w:r>
       <w:r>
-        <w:t xml:space="preserve">growth emerged despite our initial </w:t>
-      </w:r>
-      <w:r>
-        <w:lastRenderedPageBreak/>
-        <w:t>implementation of a logistic model</w:t>
+        <w:t>growth emerged despite our initial implementation of a logistic model</w:t>
       </w:r>
       <w:r>
         <w:t>.</w:t>
@@ -15893,7 +16073,7 @@
       <w:pPr>
         <w:spacing w:line="360" w:lineRule="auto"/>
         <w:rPr>
-          <w:ins w:id="266" w:author="Hal Whitehead" w:date="2025-08-08T14:35:00Z" w16du:dateUtc="2025-08-08T17:35:00Z"/>
+          <w:ins w:id="284" w:author="Hal Whitehead" w:date="2025-08-08T14:35:00Z" w16du:dateUtc="2025-08-08T17:35:00Z"/>
         </w:rPr>
       </w:pPr>
       <w:r>
@@ -15961,7 +16141,7 @@
       <w:r>
         <w:t xml:space="preserve"> remains untested, our findings further indicate that strong sexual selective pressures are acting on this trait as it continues to grow despite the potentially high energetic cost of building lipid-rich tissue </w:t>
       </w:r>
-      <w:commentRangeStart w:id="267"/>
+      <w:commentRangeStart w:id="285"/>
       <w:r>
         <w:fldChar w:fldCharType="begin"/>
       </w:r>
@@ -15984,12 +16164,12 @@
       <w:r>
         <w:t>.</w:t>
       </w:r>
-      <w:commentRangeEnd w:id="267"/>
+      <w:commentRangeEnd w:id="285"/>
       <w:r>
         <w:rPr>
           <w:rStyle w:val="CommentReference"/>
         </w:rPr>
-        <w:commentReference w:id="267"/>
+        <w:commentReference w:id="285"/>
       </w:r>
     </w:p>
     <w:p>
@@ -16088,7 +16268,11 @@
         <w:fldChar w:fldCharType="end"/>
       </w:r>
       <w:r>
-        <w:t xml:space="preserve">. Two of the individuals observed receiving peduncle dives fell in the a ‘adult female’ size range (8.5 – 10 m – </w:t>
+        <w:t xml:space="preserve">. Two of the individuals observed receiving </w:t>
+      </w:r>
+      <w:r>
+        <w:lastRenderedPageBreak/>
+        <w:t xml:space="preserve">peduncle dives fell in the a ‘adult female’ size range (8.5 – 10 m – </w:t>
       </w:r>
       <w:r>
         <w:rPr>
@@ -16139,11 +16323,7 @@
         <w:fldChar w:fldCharType="end"/>
       </w:r>
       <w:r>
-        <w:t xml:space="preserve">. Females at this size </w:t>
-      </w:r>
-      <w:r>
-        <w:lastRenderedPageBreak/>
-        <w:t xml:space="preserve">range have most likely attained sexual maturity and are capable of conceiving </w:t>
+        <w:t xml:space="preserve">. Females at this size range have most likely attained sexual maturity and are capable of conceiving </w:t>
       </w:r>
       <w:r>
         <w:fldChar w:fldCharType="begin"/>
@@ -16363,6 +16543,7 @@
         <w:spacing w:line="360" w:lineRule="auto"/>
       </w:pPr>
       <w:r>
+        <w:lastRenderedPageBreak/>
         <w:t xml:space="preserve">Likewise, </w:t>
       </w:r>
       <w:r>
@@ -16419,11 +16600,7 @@
         <w:fldChar w:fldCharType="end"/>
       </w:r>
       <w:r>
-        <w:t>, however this has not been empirically tested. By analyzing the interactions between adult/mature females with known males of different sizes and nose-to-</w:t>
-      </w:r>
-      <w:r>
-        <w:lastRenderedPageBreak/>
-        <w:t xml:space="preserve">body ratio, we would be able to explore if </w:t>
+        <w:t xml:space="preserve">, however this has not been empirically tested. By analyzing the interactions between adult/mature females with known males of different sizes and nose-to-body ratio, we would be able to explore if </w:t>
       </w:r>
       <w:r>
         <w:rPr>
@@ -16523,19 +16700,19 @@
       <w:r>
         <w:t xml:space="preserve"> a population requires</w:t>
       </w:r>
-      <w:commentRangeStart w:id="268"/>
+      <w:commentRangeStart w:id="286"/>
       <w:r>
         <w:t xml:space="preserve"> large-scale sampling (e.g., hunting or commercial harvesting), </w:t>
       </w:r>
       <w:r>
         <w:t>mark-recapture methods and long-term monitoring</w:t>
       </w:r>
-      <w:commentRangeEnd w:id="268"/>
+      <w:commentRangeEnd w:id="286"/>
       <w:r>
         <w:rPr>
           <w:rStyle w:val="CommentReference"/>
         </w:rPr>
-        <w:commentReference w:id="268"/>
+        <w:commentReference w:id="286"/>
       </w:r>
       <w:r>
         <w:t xml:space="preserve">. But, photogrammetric estimates of size distribution, informed by ground-truthing data, can provide useful estimates </w:t>
@@ -16662,7 +16839,11 @@
         <w:t xml:space="preserve"> and the proximate mechanisms by which their societies are maintained and established</w:t>
       </w:r>
       <w:r>
-        <w:t xml:space="preserve">, which until now we have only been able to glean from proximity-based assessments of association </w:t>
+        <w:t xml:space="preserve">, which </w:t>
+      </w:r>
+      <w:r>
+        <w:lastRenderedPageBreak/>
+        <w:t xml:space="preserve">until now we have only been able to glean from proximity-based assessments of association </w:t>
       </w:r>
       <w:r>
         <w:fldChar w:fldCharType="begin"/>
@@ -16724,11 +16905,7 @@
         </w:rPr>
       </w:pPr>
       <w:r>
-        <w:t xml:space="preserve">Our work is chiefly limited by the absence of known data on the developmental stage and sex of measured individuals. This means that we can’t provide evaluations of classification performance </w:t>
-      </w:r>
-      <w:r>
-        <w:lastRenderedPageBreak/>
-        <w:t xml:space="preserve">equivalent to those presented by Cheney et al. (2022), Vivier et al. (2024), and Robinson &amp; Visona-Kelly (2025). For the present study, we evaluated the ability of our methods to infer individual developmental stages and sexes by comparing our findings to those based on direct measurements of thousands of killed individuals (Nishiwaki et al. 1963, Ohsumi 1977, Best et al. 1984) or mass strandings (Evans &amp; Hindell 2004). While these sources provide a useful baseline, there are some caveats to extrapolating these </w:t>
+        <w:t xml:space="preserve">Our work is chiefly limited by the absence of known data on the developmental stage and sex of measured individuals. This means that we can’t provide evaluations of classification performance equivalent to those presented by Cheney et al. (2022), Vivier et al. (2024), and Robinson &amp; Visona-Kelly (2025). For the present study, we evaluated the ability of our methods to infer individual developmental stages and sexes by comparing our findings to those based on direct measurements of thousands of killed individuals (Nishiwaki et al. 1963, Ohsumi 1977, Best et al. 1984) or mass strandings (Evans &amp; Hindell 2004). While these sources provide a useful baseline, there are some caveats to extrapolating these </w:t>
       </w:r>
       <w:r>
         <w:t>findings</w:t>
@@ -17008,7 +17185,11 @@
         <w:fldChar w:fldCharType="end"/>
       </w:r>
       <w:r>
-        <w:t xml:space="preserve">. This would improve accuracy and precision in </w:t>
+        <w:t xml:space="preserve">. This would improve </w:t>
+      </w:r>
+      <w:r>
+        <w:lastRenderedPageBreak/>
+        <w:t xml:space="preserve">accuracy and precision in </w:t>
       </w:r>
       <w:r>
         <w:rPr>
@@ -17182,7 +17363,7 @@
       </w:r>
     </w:p>
   </w:comment>
-  <w:comment w:id="10" w:author="Christine K" w:date="2025-08-09T11:09:00Z" w:initials="CK">
+  <w:comment w:id="11" w:author="Christine K" w:date="2025-08-09T11:09:00Z" w:initials="CK">
     <w:p>
       <w:pPr>
         <w:pStyle w:val="CommentText"/>
@@ -17198,7 +17379,7 @@
       </w:r>
     </w:p>
   </w:comment>
-  <w:comment w:id="11" w:author="Christine K" w:date="2025-08-09T11:13:00Z" w:initials="CK">
+  <w:comment w:id="12" w:author="Christine K" w:date="2025-08-09T11:13:00Z" w:initials="CK">
     <w:p>
       <w:pPr>
         <w:pStyle w:val="CommentText"/>
@@ -17214,7 +17395,7 @@
       </w:r>
     </w:p>
   </w:comment>
-  <w:comment w:id="12" w:author="Christine K" w:date="2025-08-09T11:16:00Z" w:initials="CK">
+  <w:comment w:id="13" w:author="Christine K" w:date="2025-08-09T11:16:00Z" w:initials="CK">
     <w:p>
       <w:pPr>
         <w:pStyle w:val="CommentText"/>
@@ -17230,7 +17411,7 @@
       </w:r>
     </w:p>
   </w:comment>
-  <w:comment w:id="13" w:author="Christine K" w:date="2025-08-09T11:17:00Z" w:initials="CK">
+  <w:comment w:id="14" w:author="Christine K" w:date="2025-08-09T11:17:00Z" w:initials="CK">
     <w:p>
       <w:pPr>
         <w:pStyle w:val="CommentText"/>
@@ -17246,7 +17427,7 @@
       </w:r>
     </w:p>
   </w:comment>
-  <w:comment w:id="15" w:author="Christine K" w:date="2025-08-09T13:57:00Z" w:initials="CK">
+  <w:comment w:id="16" w:author="Christine K" w:date="2025-08-09T13:57:00Z" w:initials="CK">
     <w:p>
       <w:pPr>
         <w:pStyle w:val="CommentText"/>
@@ -17262,7 +17443,7 @@
       </w:r>
     </w:p>
   </w:comment>
-  <w:comment w:id="16" w:author="Balaena Institute whitehead" w:date="2025-08-01T13:14:00Z" w:initials="Bw">
+  <w:comment w:id="17" w:author="Balaena Institute whitehead" w:date="2025-08-01T13:14:00Z" w:initials="Bw">
     <w:p>
       <w:pPr>
         <w:pStyle w:val="CommentText"/>
@@ -17412,7 +17593,7 @@
       </w:r>
     </w:p>
   </w:comment>
-  <w:comment w:id="14" w:author="Christine K" w:date="2025-08-09T11:24:00Z" w:initials="CK">
+  <w:comment w:id="15" w:author="Christine K" w:date="2025-08-09T11:24:00Z" w:initials="CK">
     <w:p>
       <w:pPr>
         <w:pStyle w:val="CommentText"/>
@@ -17428,7 +17609,7 @@
       </w:r>
     </w:p>
   </w:comment>
-  <w:comment w:id="19" w:author="Hal Whitehead" w:date="2025-07-05T16:10:00Z" w:initials="HW">
+  <w:comment w:id="20" w:author="Hal Whitehead" w:date="2025-07-05T16:10:00Z" w:initials="HW">
     <w:p>
       <w:pPr>
         <w:pStyle w:val="CommentText"/>
@@ -17444,7 +17625,7 @@
       </w:r>
     </w:p>
   </w:comment>
-  <w:comment w:id="20" w:author="Christine K" w:date="2025-08-09T11:33:00Z" w:initials="CK">
+  <w:comment w:id="21" w:author="Christine K" w:date="2025-08-09T11:33:00Z" w:initials="CK">
     <w:p>
       <w:pPr>
         <w:pStyle w:val="CommentText"/>
@@ -17460,7 +17641,7 @@
       </w:r>
     </w:p>
   </w:comment>
-  <w:comment w:id="21" w:author="Christine K" w:date="2025-08-09T11:34:00Z" w:initials="CK">
+  <w:comment w:id="22" w:author="Christine K" w:date="2025-08-09T11:34:00Z" w:initials="CK">
     <w:p>
       <w:pPr>
         <w:pStyle w:val="CommentText"/>
@@ -17476,7 +17657,7 @@
       </w:r>
     </w:p>
   </w:comment>
-  <w:comment w:id="22" w:author="Christine K" w:date="2025-08-09T11:35:00Z" w:initials="CK">
+  <w:comment w:id="23" w:author="Christine K" w:date="2025-08-09T11:35:00Z" w:initials="CK">
     <w:p>
       <w:pPr>
         <w:pStyle w:val="CommentText"/>
@@ -17492,7 +17673,7 @@
       </w:r>
     </w:p>
   </w:comment>
-  <w:comment w:id="23" w:author="Christine K" w:date="2025-08-09T11:36:00Z" w:initials="CK">
+  <w:comment w:id="24" w:author="Christine K" w:date="2025-08-09T11:36:00Z" w:initials="CK">
     <w:p>
       <w:pPr>
         <w:pStyle w:val="CommentText"/>
@@ -17508,7 +17689,7 @@
       </w:r>
     </w:p>
   </w:comment>
-  <w:comment w:id="29" w:author="Christine K" w:date="2025-08-09T12:23:00Z" w:initials="CK">
+  <w:comment w:id="30" w:author="Christine K" w:date="2025-08-09T12:23:00Z" w:initials="CK">
     <w:p>
       <w:pPr>
         <w:pStyle w:val="CommentText"/>
@@ -17524,7 +17705,7 @@
       </w:r>
     </w:p>
   </w:comment>
-  <w:comment w:id="30" w:author="Ana Eguiguren" w:date="2025-08-27T12:12:00Z" w:initials="AE">
+  <w:comment w:id="31" w:author="Ana Eguiguren" w:date="2025-08-27T12:12:00Z" w:initials="AE">
     <w:p>
       <w:r>
         <w:rPr>
@@ -17541,7 +17722,7 @@
       </w:r>
     </w:p>
   </w:comment>
-  <w:comment w:id="26" w:author="Christine K" w:date="2025-08-09T12:29:00Z" w:initials="CK">
+  <w:comment w:id="27" w:author="Christine K" w:date="2025-08-09T12:29:00Z" w:initials="CK">
     <w:p>
       <w:pPr>
         <w:pStyle w:val="CommentText"/>
@@ -17557,7 +17738,7 @@
       </w:r>
     </w:p>
   </w:comment>
-  <w:comment w:id="33" w:author="Christine K" w:date="2025-08-09T12:32:00Z" w:initials="CK">
+  <w:comment w:id="34" w:author="Christine K" w:date="2025-08-09T12:32:00Z" w:initials="CK">
     <w:p>
       <w:pPr>
         <w:pStyle w:val="CommentText"/>
@@ -17573,7 +17754,7 @@
       </w:r>
     </w:p>
   </w:comment>
-  <w:comment w:id="36" w:author="Ana Eguiguren" w:date="2025-08-27T13:00:00Z" w:initials="AE">
+  <w:comment w:id="37" w:author="Ana Eguiguren" w:date="2025-08-27T13:00:00Z" w:initials="AE">
     <w:p>
       <w:r>
         <w:rPr>
@@ -17590,7 +17771,7 @@
       </w:r>
     </w:p>
   </w:comment>
-  <w:comment w:id="37" w:author="Christine K" w:date="2025-08-09T12:35:00Z" w:initials="CK">
+  <w:comment w:id="38" w:author="Christine K" w:date="2025-08-09T12:35:00Z" w:initials="CK">
     <w:p>
       <w:pPr>
         <w:pStyle w:val="CommentText"/>
@@ -17606,7 +17787,7 @@
       </w:r>
     </w:p>
   </w:comment>
-  <w:comment w:id="38" w:author="Christine K" w:date="2025-08-09T12:36:00Z" w:initials="CK">
+  <w:comment w:id="39" w:author="Christine K" w:date="2025-08-09T12:36:00Z" w:initials="CK">
     <w:p>
       <w:pPr>
         <w:pStyle w:val="CommentText"/>
@@ -17622,7 +17803,7 @@
       </w:r>
     </w:p>
   </w:comment>
-  <w:comment w:id="39" w:author="Ana Eguiguren" w:date="2025-08-27T13:01:00Z" w:initials="AE">
+  <w:comment w:id="40" w:author="Ana Eguiguren" w:date="2025-08-27T13:01:00Z" w:initials="AE">
     <w:p>
       <w:r>
         <w:rPr>
@@ -17639,7 +17820,7 @@
       </w:r>
     </w:p>
   </w:comment>
-  <w:comment w:id="40" w:author="Ana Eguiguren" w:date="2025-08-27T13:02:00Z" w:initials="AE">
+  <w:comment w:id="41" w:author="Ana Eguiguren" w:date="2025-08-27T13:02:00Z" w:initials="AE">
     <w:p>
       <w:r>
         <w:rPr>
@@ -17656,7 +17837,7 @@
       </w:r>
     </w:p>
   </w:comment>
-  <w:comment w:id="42" w:author="Christine K" w:date="2025-08-09T12:49:00Z" w:initials="CK">
+  <w:comment w:id="43" w:author="Christine K" w:date="2025-08-09T12:49:00Z" w:initials="CK">
     <w:p>
       <w:pPr>
         <w:pStyle w:val="CommentText"/>
@@ -17672,7 +17853,7 @@
       </w:r>
     </w:p>
   </w:comment>
-  <w:comment w:id="43" w:author="Hal Whitehead" w:date="2025-07-09T06:21:00Z" w:initials="HW">
+  <w:comment w:id="44" w:author="Hal Whitehead" w:date="2025-07-09T06:21:00Z" w:initials="HW">
     <w:p>
       <w:pPr>
         <w:pStyle w:val="CommentText"/>
@@ -17688,7 +17869,7 @@
       </w:r>
     </w:p>
   </w:comment>
-  <w:comment w:id="44" w:author="Christine K" w:date="2025-08-09T12:42:00Z" w:initials="CK">
+  <w:comment w:id="45" w:author="Christine K" w:date="2025-08-09T12:42:00Z" w:initials="CK">
     <w:p>
       <w:pPr>
         <w:pStyle w:val="CommentText"/>
@@ -17704,7 +17885,7 @@
       </w:r>
     </w:p>
   </w:comment>
-  <w:comment w:id="45" w:author="Christine K" w:date="2025-08-09T12:47:00Z" w:initials="CK">
+  <w:comment w:id="46" w:author="Christine K" w:date="2025-08-09T12:47:00Z" w:initials="CK">
     <w:p>
       <w:pPr>
         <w:pStyle w:val="CommentText"/>
@@ -17720,7 +17901,7 @@
       </w:r>
     </w:p>
   </w:comment>
-  <w:comment w:id="46" w:author="Ana Eguiguren" w:date="2025-08-27T12:16:00Z" w:initials="AE">
+  <w:comment w:id="47" w:author="Ana Eguiguren" w:date="2025-08-27T12:16:00Z" w:initials="AE">
     <w:p>
       <w:r>
         <w:rPr>
@@ -17737,7 +17918,7 @@
       </w:r>
     </w:p>
   </w:comment>
-  <w:comment w:id="47" w:author="Christine K" w:date="2025-08-09T12:50:00Z" w:initials="CK">
+  <w:comment w:id="48" w:author="Christine K" w:date="2025-08-09T12:50:00Z" w:initials="CK">
     <w:p>
       <w:pPr>
         <w:pStyle w:val="CommentText"/>
@@ -17753,7 +17934,7 @@
       </w:r>
     </w:p>
   </w:comment>
-  <w:comment w:id="52" w:author="Hal Whitehead" w:date="2025-07-09T06:32:00Z" w:initials="HW">
+  <w:comment w:id="53" w:author="Hal Whitehead" w:date="2025-07-09T06:32:00Z" w:initials="HW">
     <w:p>
       <w:pPr>
         <w:pStyle w:val="CommentText"/>
@@ -17769,7 +17950,7 @@
       </w:r>
     </w:p>
   </w:comment>
-  <w:comment w:id="53" w:author="Christine K" w:date="2025-08-09T12:56:00Z" w:initials="CK">
+  <w:comment w:id="54" w:author="Christine K" w:date="2025-08-09T12:56:00Z" w:initials="CK">
     <w:p>
       <w:pPr>
         <w:pStyle w:val="CommentText"/>
@@ -17785,7 +17966,7 @@
       </w:r>
     </w:p>
   </w:comment>
-  <w:comment w:id="54" w:author="Ana Eguiguren" w:date="2025-08-27T12:20:00Z" w:initials="AE">
+  <w:comment w:id="55" w:author="Ana Eguiguren" w:date="2025-08-27T12:20:00Z" w:initials="AE">
     <w:p>
       <w:r>
         <w:rPr>
@@ -17802,7 +17983,7 @@
       </w:r>
     </w:p>
   </w:comment>
-  <w:comment w:id="56" w:author="Hal Whitehead" w:date="2025-07-09T06:32:00Z" w:initials="HW">
+  <w:comment w:id="57" w:author="Hal Whitehead" w:date="2025-07-09T06:32:00Z" w:initials="HW">
     <w:p>
       <w:pPr>
         <w:pStyle w:val="CommentText"/>
@@ -17818,7 +17999,7 @@
       </w:r>
     </w:p>
   </w:comment>
-  <w:comment w:id="117" w:author="Christine K" w:date="2025-08-09T13:08:00Z" w:initials="CK">
+  <w:comment w:id="112" w:author="Christine K" w:date="2025-08-09T13:08:00Z" w:initials="CK">
     <w:p>
       <w:pPr>
         <w:pStyle w:val="CommentText"/>
@@ -17834,7 +18015,7 @@
       </w:r>
     </w:p>
   </w:comment>
-  <w:comment w:id="123" w:author="Christine K" w:date="2025-08-09T13:15:00Z" w:initials="CK">
+  <w:comment w:id="118" w:author="Christine K" w:date="2025-08-09T13:15:00Z" w:initials="CK">
     <w:p>
       <w:pPr>
         <w:pStyle w:val="CommentText"/>
@@ -17850,7 +18031,7 @@
       </w:r>
     </w:p>
   </w:comment>
-  <w:comment w:id="124" w:author="Christine K" w:date="2025-08-09T13:36:00Z" w:initials="CK">
+  <w:comment w:id="120" w:author="Christine K" w:date="2025-08-09T13:36:00Z" w:initials="CK">
     <w:p>
       <w:pPr>
         <w:pStyle w:val="CommentText"/>
@@ -17866,7 +18047,7 @@
       </w:r>
     </w:p>
   </w:comment>
-  <w:comment w:id="127" w:author="Christine K" w:date="2025-08-09T13:37:00Z" w:initials="CK">
+  <w:comment w:id="123" w:author="Christine K" w:date="2025-08-09T13:37:00Z" w:initials="CK">
     <w:p>
       <w:pPr>
         <w:pStyle w:val="CommentText"/>
@@ -17882,7 +18063,7 @@
       </w:r>
     </w:p>
   </w:comment>
-  <w:comment w:id="132" w:author="Balaena Institute whitehead" w:date="2025-07-30T13:22:00Z" w:initials="Bw">
+  <w:comment w:id="128" w:author="Balaena Institute whitehead" w:date="2025-07-30T13:22:00Z" w:initials="Bw">
     <w:p>
       <w:pPr>
         <w:pStyle w:val="CommentText"/>
@@ -17898,7 +18079,7 @@
       </w:r>
     </w:p>
   </w:comment>
-  <w:comment w:id="140" w:author="Balaena Institute whitehead" w:date="2025-07-10T10:29:00Z" w:initials="Bw">
+  <w:comment w:id="136" w:author="Balaena Institute whitehead" w:date="2025-07-10T10:29:00Z" w:initials="Bw">
     <w:p>
       <w:pPr>
         <w:pStyle w:val="CommentText"/>
@@ -17914,7 +18095,7 @@
       </w:r>
     </w:p>
   </w:comment>
-  <w:comment w:id="145" w:author="Ana Eguiguren" w:date="2025-08-27T12:25:00Z" w:initials="AE">
+  <w:comment w:id="141" w:author="Ana Eguiguren" w:date="2025-08-27T12:25:00Z" w:initials="AE">
     <w:p>
       <w:r>
         <w:rPr>
@@ -17931,7 +18112,7 @@
       </w:r>
     </w:p>
   </w:comment>
-  <w:comment w:id="179" w:author="Christine K" w:date="2025-08-09T13:59:00Z" w:initials="CK">
+  <w:comment w:id="175" w:author="Christine K" w:date="2025-08-09T13:59:00Z" w:initials="CK">
     <w:p>
       <w:pPr>
         <w:pStyle w:val="CommentText"/>
@@ -17947,7 +18128,7 @@
       </w:r>
     </w:p>
   </w:comment>
-  <w:comment w:id="181" w:author="Hal Whitehead" w:date="2025-07-07T11:36:00Z" w:initials="HW">
+  <w:comment w:id="177" w:author="Hal Whitehead" w:date="2025-07-07T11:36:00Z" w:initials="HW">
     <w:p>
       <w:pPr>
         <w:pStyle w:val="CommentText"/>
@@ -17963,7 +18144,7 @@
       </w:r>
     </w:p>
   </w:comment>
-  <w:comment w:id="148" w:author="Ana Eguiguren" w:date="2025-07-10T18:13:00Z" w:initials="AE">
+  <w:comment w:id="144" w:author="Ana Eguiguren" w:date="2025-07-10T18:13:00Z" w:initials="AE">
     <w:p>
       <w:r>
         <w:rPr>
@@ -17980,7 +18161,7 @@
       </w:r>
     </w:p>
   </w:comment>
-  <w:comment w:id="183" w:author="Christine K" w:date="2025-08-09T13:08:00Z" w:initials="CK">
+  <w:comment w:id="179" w:author="Christine K" w:date="2025-08-09T13:08:00Z" w:initials="CK">
     <w:p>
       <w:pPr>
         <w:pStyle w:val="CommentText"/>
@@ -17996,7 +18177,7 @@
       </w:r>
     </w:p>
   </w:comment>
-  <w:comment w:id="199" w:author="Christine K" w:date="2025-08-09T14:01:00Z" w:initials="CK">
+  <w:comment w:id="195" w:author="Christine K" w:date="2025-08-09T14:01:00Z" w:initials="CK">
     <w:p>
       <w:pPr>
         <w:pStyle w:val="CommentText"/>
@@ -18012,7 +18193,7 @@
       </w:r>
     </w:p>
   </w:comment>
-  <w:comment w:id="194" w:author="Ana Eguiguren" w:date="2025-07-09T20:39:00Z" w:initials="AE">
+  <w:comment w:id="190" w:author="Ana Eguiguren" w:date="2025-07-09T20:39:00Z" w:initials="AE">
     <w:p>
       <w:r>
         <w:rPr>
@@ -18029,7 +18210,7 @@
       </w:r>
     </w:p>
   </w:comment>
-  <w:comment w:id="195" w:author="Christine K" w:date="2025-08-09T14:03:00Z" w:initials="CK">
+  <w:comment w:id="191" w:author="Christine K" w:date="2025-08-09T14:03:00Z" w:initials="CK">
     <w:p>
       <w:pPr>
         <w:pStyle w:val="CommentText"/>
@@ -18045,7 +18226,7 @@
       </w:r>
     </w:p>
   </w:comment>
-  <w:comment w:id="228" w:author="Christine K" w:date="2025-08-09T14:07:00Z" w:initials="CK">
+  <w:comment w:id="224" w:author="Christine K" w:date="2025-08-09T14:07:00Z" w:initials="CK">
     <w:p>
       <w:pPr>
         <w:pStyle w:val="CommentText"/>
@@ -18061,7 +18242,7 @@
       </w:r>
     </w:p>
   </w:comment>
-  <w:comment w:id="229" w:author="Laura Feyrer" w:date="2025-07-01T10:36:00Z" w:initials="LF">
+  <w:comment w:id="225" w:author="Laura Feyrer" w:date="2025-07-01T10:36:00Z" w:initials="LF">
     <w:p>
       <w:r>
         <w:rPr>
@@ -18078,7 +18259,7 @@
       </w:r>
     </w:p>
   </w:comment>
-  <w:comment w:id="231" w:author="Christine K" w:date="2025-08-09T14:10:00Z" w:initials="CK">
+  <w:comment w:id="227" w:author="Christine K" w:date="2025-08-09T14:10:00Z" w:initials="CK">
     <w:p>
       <w:pPr>
         <w:pStyle w:val="CommentText"/>
@@ -18094,7 +18275,7 @@
       </w:r>
     </w:p>
   </w:comment>
-  <w:comment w:id="232" w:author="Christine K" w:date="2025-08-09T14:13:00Z" w:initials="CK">
+  <w:comment w:id="228" w:author="Christine K" w:date="2025-08-09T14:13:00Z" w:initials="CK">
     <w:p>
       <w:pPr>
         <w:pStyle w:val="CommentText"/>
@@ -18110,7 +18291,7 @@
       </w:r>
     </w:p>
   </w:comment>
-  <w:comment w:id="235" w:author="Christine K" w:date="2025-08-09T14:15:00Z" w:initials="CK">
+  <w:comment w:id="251" w:author="Christine K" w:date="2025-08-09T14:15:00Z" w:initials="CK">
     <w:p>
       <w:pPr>
         <w:pStyle w:val="CommentText"/>
@@ -18126,7 +18307,7 @@
       </w:r>
     </w:p>
   </w:comment>
-  <w:comment w:id="236" w:author="Ana Eguiguren" w:date="2025-08-27T12:30:00Z" w:initials="AE">
+  <w:comment w:id="252" w:author="Ana Eguiguren" w:date="2025-08-27T12:30:00Z" w:initials="AE">
     <w:p>
       <w:r>
         <w:rPr>
@@ -18144,7 +18325,7 @@
     </w:p>
     <w:p/>
   </w:comment>
-  <w:comment w:id="238" w:author="Hal Whitehead" w:date="2025-08-07T20:42:00Z" w:initials="HW">
+  <w:comment w:id="254" w:author="Hal Whitehead" w:date="2025-08-07T20:42:00Z" w:initials="HW">
     <w:p>
       <w:pPr>
         <w:pStyle w:val="CommentText"/>
@@ -18160,7 +18341,7 @@
       </w:r>
     </w:p>
   </w:comment>
-  <w:comment w:id="239" w:author="Ana Eguiguren" w:date="2025-08-27T12:30:00Z" w:initials="AE">
+  <w:comment w:id="255" w:author="Ana Eguiguren" w:date="2025-08-27T12:30:00Z" w:initials="AE">
     <w:p>
       <w:r>
         <w:rPr>
@@ -18177,7 +18358,7 @@
       </w:r>
     </w:p>
   </w:comment>
-  <w:comment w:id="240" w:author="Hal Whitehead" w:date="2025-08-07T20:44:00Z" w:initials="HW">
+  <w:comment w:id="256" w:author="Hal Whitehead" w:date="2025-08-07T20:44:00Z" w:initials="HW">
     <w:p>
       <w:pPr>
         <w:pStyle w:val="CommentText"/>
@@ -18193,7 +18374,7 @@
       </w:r>
     </w:p>
   </w:comment>
-  <w:comment w:id="237" w:author="Hal Whitehead" w:date="2025-07-07T11:36:00Z" w:initials="HW">
+  <w:comment w:id="253" w:author="Hal Whitehead" w:date="2025-07-07T11:36:00Z" w:initials="HW">
     <w:p>
       <w:pPr>
         <w:pStyle w:val="CommentText"/>
@@ -18209,7 +18390,7 @@
       </w:r>
     </w:p>
   </w:comment>
-  <w:comment w:id="245" w:author="Hal Whitehead" w:date="2025-08-07T20:47:00Z" w:initials="HW">
+  <w:comment w:id="261" w:author="Hal Whitehead" w:date="2025-08-07T20:47:00Z" w:initials="HW">
     <w:p>
       <w:pPr>
         <w:pStyle w:val="CommentText"/>
@@ -18225,7 +18406,7 @@
       </w:r>
     </w:p>
   </w:comment>
-  <w:comment w:id="246" w:author="Ana Eguiguren" w:date="2025-08-27T12:32:00Z" w:initials="AE">
+  <w:comment w:id="262" w:author="Ana Eguiguren" w:date="2025-08-27T12:32:00Z" w:initials="AE">
     <w:p>
       <w:r>
         <w:rPr>
@@ -18242,7 +18423,7 @@
       </w:r>
     </w:p>
   </w:comment>
-  <w:comment w:id="255" w:author="Laura Feyrer" w:date="2025-07-01T10:58:00Z" w:initials="LF">
+  <w:comment w:id="273" w:author="Laura Feyrer" w:date="2025-07-01T10:58:00Z" w:initials="LF">
     <w:p>
       <w:r>
         <w:rPr>
@@ -18259,7 +18440,7 @@
       </w:r>
     </w:p>
   </w:comment>
-  <w:comment w:id="256" w:author="Laura Feyrer" w:date="2025-07-01T11:00:00Z" w:initials="LF">
+  <w:comment w:id="274" w:author="Laura Feyrer" w:date="2025-07-01T11:00:00Z" w:initials="LF">
     <w:p>
       <w:r>
         <w:rPr>
@@ -18276,7 +18457,7 @@
       </w:r>
     </w:p>
   </w:comment>
-  <w:comment w:id="257" w:author="Balaena Institute whitehead" w:date="2025-07-02T17:41:00Z" w:initials="Bw">
+  <w:comment w:id="275" w:author="Balaena Institute whitehead" w:date="2025-07-02T17:41:00Z" w:initials="Bw">
     <w:p>
       <w:pPr>
         <w:pStyle w:val="CommentText"/>
@@ -18292,7 +18473,7 @@
       </w:r>
     </w:p>
   </w:comment>
-  <w:comment w:id="259" w:author="Ana Eguiguren" w:date="2025-08-27T13:04:00Z" w:initials="AE">
+  <w:comment w:id="277" w:author="Ana Eguiguren" w:date="2025-08-27T13:04:00Z" w:initials="AE">
     <w:p>
       <w:r>
         <w:rPr>
@@ -18309,7 +18490,7 @@
       </w:r>
     </w:p>
   </w:comment>
-  <w:comment w:id="260" w:author="Balaena Institute whitehead" w:date="2025-07-30T13:37:00Z" w:initials="Bw">
+  <w:comment w:id="278" w:author="Balaena Institute whitehead" w:date="2025-07-30T13:37:00Z" w:initials="Bw">
     <w:p>
       <w:pPr>
         <w:pStyle w:val="CommentText"/>
@@ -18325,7 +18506,7 @@
       </w:r>
     </w:p>
   </w:comment>
-  <w:comment w:id="261" w:author="Balaena Institute whitehead" w:date="2025-07-30T13:43:00Z" w:initials="Bw">
+  <w:comment w:id="279" w:author="Balaena Institute whitehead" w:date="2025-07-30T13:43:00Z" w:initials="Bw">
     <w:p>
       <w:pPr>
         <w:pStyle w:val="CommentText"/>
@@ -18341,7 +18522,7 @@
       </w:r>
     </w:p>
   </w:comment>
-  <w:comment w:id="262" w:author="Balaena Institute whitehead" w:date="2025-07-30T13:44:00Z" w:initials="Bw">
+  <w:comment w:id="280" w:author="Balaena Institute whitehead" w:date="2025-07-30T13:44:00Z" w:initials="Bw">
     <w:p>
       <w:pPr>
         <w:pStyle w:val="CommentText"/>
@@ -18357,7 +18538,7 @@
       </w:r>
     </w:p>
   </w:comment>
-  <w:comment w:id="263" w:author="Ana Eguiguren" w:date="2025-07-28T19:37:00Z" w:initials="AE">
+  <w:comment w:id="281" w:author="Ana Eguiguren" w:date="2025-07-28T19:37:00Z" w:initials="AE">
     <w:p>
       <w:r>
         <w:rPr>
@@ -18374,7 +18555,7 @@
       </w:r>
     </w:p>
   </w:comment>
-  <w:comment w:id="264" w:author="Hal Whitehead" w:date="2025-08-08T11:35:00Z" w:initials="HW">
+  <w:comment w:id="282" w:author="Hal Whitehead" w:date="2025-08-08T11:35:00Z" w:initials="HW">
     <w:p>
       <w:pPr>
         <w:pStyle w:val="CommentText"/>
@@ -18393,7 +18574,7 @@
       </w:r>
     </w:p>
   </w:comment>
-  <w:comment w:id="265" w:author="Hal Whitehead" w:date="2025-08-08T12:57:00Z" w:initials="HW">
+  <w:comment w:id="283" w:author="Hal Whitehead" w:date="2025-08-08T12:57:00Z" w:initials="HW">
     <w:p>
       <w:pPr>
         <w:pStyle w:val="CommentText"/>
@@ -18417,7 +18598,7 @@
       </w:r>
     </w:p>
   </w:comment>
-  <w:comment w:id="267" w:author="Balaena Institute whitehead" w:date="2025-07-30T13:54:00Z" w:initials="Bw">
+  <w:comment w:id="285" w:author="Balaena Institute whitehead" w:date="2025-07-30T13:54:00Z" w:initials="Bw">
     <w:p>
       <w:pPr>
         <w:pStyle w:val="CommentText"/>
@@ -18433,7 +18614,7 @@
       </w:r>
     </w:p>
   </w:comment>
-  <w:comment w:id="268" w:author="Hal Whitehead" w:date="2025-08-08T14:57:00Z" w:initials="HW">
+  <w:comment w:id="286" w:author="Hal Whitehead" w:date="2025-08-08T14:57:00Z" w:initials="HW">
     <w:p>
       <w:pPr>
         <w:pStyle w:val="CommentText"/>
@@ -18490,8 +18671,8 @@
   <w15:commentEx w15:paraId="33FA370C" w15:done="0"/>
   <w15:commentEx w15:paraId="6002FC87" w15:paraIdParent="33FA370C" w15:done="0"/>
   <w15:commentEx w15:paraId="5928CE04" w15:done="1"/>
-  <w15:commentEx w15:paraId="57456DD0" w15:done="0"/>
-  <w15:commentEx w15:paraId="6849ECDE" w15:done="0"/>
+  <w15:commentEx w15:paraId="57456DD0" w15:done="1"/>
+  <w15:commentEx w15:paraId="6849ECDE" w15:done="1"/>
   <w15:commentEx w15:paraId="53A1702B" w15:done="0"/>
   <w15:commentEx w15:paraId="10C73501" w15:done="0"/>
   <w15:commentEx w15:paraId="06946B21" w15:done="1"/>
@@ -18753,7 +18934,7 @@
         </w:r>
         <w:r>
           <w:rPr>
-            <w:rPrChange w:id="269" w:author="Balaena Institute whitehead" w:date="2025-07-25T12:58:00Z" w16du:dateUtc="2025-07-25T15:58:00Z">
+            <w:rPrChange w:id="287" w:author="Balaena Institute whitehead" w:date="2025-07-25T12:58:00Z" w16du:dateUtc="2025-07-25T15:58:00Z">
               <w:rPr>
                 <w:noProof/>
               </w:rPr>
@@ -18763,7 +18944,7 @@
         </w:r>
         <w:r>
           <w:rPr>
-            <w:rPrChange w:id="270" w:author="Balaena Institute whitehead" w:date="2025-07-25T12:58:00Z" w16du:dateUtc="2025-07-25T15:58:00Z">
+            <w:rPrChange w:id="288" w:author="Balaena Institute whitehead" w:date="2025-07-25T12:58:00Z" w16du:dateUtc="2025-07-25T15:58:00Z">
               <w:rPr>
                 <w:noProof/>
               </w:rPr>

--- a/Manuscript/Manuscritp_SpermWhale_AgeSex_Drone_v2.docx
+++ b/Manuscript/Manuscritp_SpermWhale_AgeSex_Drone_v2.docx
@@ -1278,15 +1278,7 @@
         <w:commentReference w:id="15"/>
       </w:r>
       <w:r>
-        <w:t>only between calves/juveniles and females—</w:t>
-      </w:r>
-      <w:proofErr w:type="gramStart"/>
-      <w:r>
-        <w:t>in light of</w:t>
-      </w:r>
-      <w:proofErr w:type="gramEnd"/>
-      <w:r>
-        <w:t xml:space="preserve"> our </w:t>
+        <w:t xml:space="preserve">only between calves/juveniles and females—in light of our </w:t>
       </w:r>
       <w:r>
         <w:t>developmental stage/sex</w:t>
@@ -1504,15 +1496,7 @@
         <w:t xml:space="preserve">or </w:t>
       </w:r>
       <w:r>
-        <w:t xml:space="preserve">3840 x 2160 </w:t>
-      </w:r>
-      <w:proofErr w:type="spellStart"/>
-      <w:r>
-        <w:t>px</w:t>
-      </w:r>
-      <w:proofErr w:type="spellEnd"/>
-      <w:r>
-        <w:t xml:space="preserve"> (</w:t>
+        <w:t>3840 x 2160 px (</w:t>
       </w:r>
       <w:r>
         <w:t>4K</w:t>
@@ -2146,15 +2130,7 @@
         <w:t xml:space="preserve">. </w:t>
       </w:r>
       <w:r>
-        <w:t xml:space="preserve">We used </w:t>
-      </w:r>
-      <w:proofErr w:type="spellStart"/>
-      <w:r>
-        <w:t>MorphoMetriX</w:t>
-      </w:r>
-      <w:proofErr w:type="spellEnd"/>
-      <w:r>
-        <w:t xml:space="preserve"> V2 </w:t>
+        <w:t xml:space="preserve">We used MorphoMetriX V2 </w:t>
       </w:r>
       <w:r>
         <w:fldChar w:fldCharType="begin"/>
@@ -3395,7 +3371,6 @@
       <w:r>
         <w:t xml:space="preserve"> (</w:t>
       </w:r>
-      <w:proofErr w:type="spellStart"/>
       <w:r>
         <w:rPr>
           <w:i/>
@@ -3410,7 +3385,6 @@
         </w:rPr>
         <w:t>F</w:t>
       </w:r>
-      <w:proofErr w:type="spellEnd"/>
       <w:r>
         <w:t xml:space="preserve">) </w:t>
       </w:r>
@@ -3436,7 +3410,6 @@
       <w:r>
         <w:t>fin length (</w:t>
       </w:r>
-      <w:proofErr w:type="spellStart"/>
       <w:r>
         <w:rPr>
           <w:i/>
@@ -3451,7 +3424,6 @@
         </w:rPr>
         <w:t>D</w:t>
       </w:r>
-      <w:proofErr w:type="spellEnd"/>
       <w:r>
         <w:t>)</w:t>
       </w:r>
@@ -3512,7 +3484,6 @@
       <w:r>
         <w:t xml:space="preserve"> </w:t>
       </w:r>
-      <w:proofErr w:type="spellStart"/>
       <w:r>
         <w:rPr>
           <w:i/>
@@ -3520,7 +3491,6 @@
         </w:rPr>
         <w:t>SnF</w:t>
       </w:r>
-      <w:proofErr w:type="spellEnd"/>
       <w:r>
         <w:t xml:space="preserve"> was measured from the snout to the transversal intersection of the </w:t>
       </w:r>
@@ -3547,7 +3517,6 @@
       <w:r>
         <w:t xml:space="preserve"> and </w:t>
       </w:r>
-      <w:proofErr w:type="spellStart"/>
       <w:r>
         <w:rPr>
           <w:i/>
@@ -3555,7 +3524,6 @@
         </w:rPr>
         <w:t>SnD</w:t>
       </w:r>
-      <w:proofErr w:type="spellEnd"/>
       <w:r>
         <w:t xml:space="preserve"> was measured from the snout to the caudal base of the dorsal fin. </w:t>
       </w:r>
@@ -3593,7 +3561,6 @@
       <w:r>
         <w:t xml:space="preserve"> by dividing </w:t>
       </w:r>
-      <w:proofErr w:type="spellStart"/>
       <w:r>
         <w:rPr>
           <w:i/>
@@ -3601,11 +3568,9 @@
         </w:rPr>
         <w:t>SnF</w:t>
       </w:r>
-      <w:proofErr w:type="spellEnd"/>
       <w:r>
         <w:t xml:space="preserve"> or </w:t>
       </w:r>
-      <w:proofErr w:type="spellStart"/>
       <w:r>
         <w:rPr>
           <w:i/>
@@ -3613,7 +3578,6 @@
         </w:rPr>
         <w:t>SnD</w:t>
       </w:r>
-      <w:proofErr w:type="spellEnd"/>
       <w:r>
         <w:t xml:space="preserve"> by </w:t>
       </w:r>
@@ -3800,7 +3764,6 @@
       <w:r>
         <w:t xml:space="preserve">obtaining </w:t>
       </w:r>
-      <w:proofErr w:type="spellStart"/>
       <w:r>
         <w:rPr>
           <w:i/>
@@ -3808,11 +3771,9 @@
         </w:rPr>
         <w:t>SnD</w:t>
       </w:r>
-      <w:proofErr w:type="spellEnd"/>
       <w:r>
         <w:t xml:space="preserve"> and </w:t>
       </w:r>
-      <w:proofErr w:type="spellStart"/>
       <w:r>
         <w:rPr>
           <w:i/>
@@ -3820,7 +3781,6 @@
         </w:rPr>
         <w:t>SnF</w:t>
       </w:r>
-      <w:proofErr w:type="spellEnd"/>
       <w:r>
         <w:t xml:space="preserve"> measurements </w:t>
       </w:r>
@@ -3851,7 +3811,6 @@
       <w:r>
         <w:t xml:space="preserve"> which impeded measuring </w:t>
       </w:r>
-      <w:proofErr w:type="spellStart"/>
       <w:r>
         <w:rPr>
           <w:i/>
@@ -3859,25 +3818,15 @@
         </w:rPr>
         <w:t>SnF</w:t>
       </w:r>
-      <w:proofErr w:type="spellEnd"/>
       <w:r>
         <w:t xml:space="preserve">. </w:t>
       </w:r>
-      <w:proofErr w:type="spellStart"/>
       <w:r>
         <w:rPr>
           <w:i/>
           <w:iCs/>
         </w:rPr>
-        <w:t>SnD</w:t>
-      </w:r>
-      <w:proofErr w:type="spellEnd"/>
-      <w:r>
-        <w:rPr>
-          <w:i/>
-          <w:iCs/>
-        </w:rPr>
-        <w:t xml:space="preserve"> </w:t>
+        <w:t xml:space="preserve">SnD </w:t>
       </w:r>
       <w:r>
         <w:lastRenderedPageBreak/>
@@ -4213,7 +4162,6 @@
         </w:rPr>
         <w:t>(</w:t>
       </w:r>
-      <w:proofErr w:type="spellStart"/>
       <w:r>
         <w:rPr>
           <w:color w:val="auto"/>
@@ -4226,7 +4174,6 @@
         </w:rPr>
         <w:t>D</w:t>
       </w:r>
-      <w:proofErr w:type="spellEnd"/>
       <w:r>
         <w:rPr>
           <w:i w:val="0"/>
@@ -4307,7 +4254,6 @@
         </w:rPr>
         <w:t>(</w:t>
       </w:r>
-      <w:proofErr w:type="spellStart"/>
       <w:r>
         <w:rPr>
           <w:color w:val="auto"/>
@@ -4320,7 +4266,6 @@
         </w:rPr>
         <w:t>F</w:t>
       </w:r>
-      <w:proofErr w:type="spellEnd"/>
       <w:r>
         <w:rPr>
           <w:i w:val="0"/>
@@ -5580,7 +5525,6 @@
       <w:r>
         <w:t xml:space="preserve"> the parameter values for </w:t>
       </w:r>
-      <w:proofErr w:type="spellStart"/>
       <w:r>
         <w:rPr>
           <w:i/>
@@ -5596,37 +5540,12 @@
         </w:rPr>
         <w:t>F</w:t>
       </w:r>
-      <w:proofErr w:type="spellEnd"/>
       <w:r>
         <w:rPr>
           <w:i/>
           <w:iCs/>
         </w:rPr>
-        <w:t xml:space="preserve">, </w:t>
-      </w:r>
-      <w:proofErr w:type="spellStart"/>
-      <w:r>
-        <w:rPr>
-          <w:i/>
-          <w:iCs/>
-        </w:rPr>
-        <w:t>fr</w:t>
-      </w:r>
-      <w:proofErr w:type="spellEnd"/>
-      <w:r>
-        <w:rPr>
-          <w:i/>
-          <w:iCs/>
-        </w:rPr>
-        <w:t xml:space="preserve">, </w:t>
-      </w:r>
-      <w:proofErr w:type="spellStart"/>
-      <w:r>
-        <w:rPr>
-          <w:i/>
-          <w:iCs/>
-        </w:rPr>
-        <w:t>max</w:t>
+        <w:t>, fr, max</w:t>
       </w:r>
       <w:r>
         <w:rPr>
@@ -5636,7 +5555,6 @@
         </w:rPr>
         <w:t>M</w:t>
       </w:r>
-      <w:proofErr w:type="spellEnd"/>
       <w:r>
         <w:rPr>
           <w:i/>
@@ -5647,81 +5565,70 @@
       <w:r>
         <w:t xml:space="preserve">and </w:t>
       </w:r>
-      <w:proofErr w:type="spellStart"/>
       <w:r>
         <w:rPr>
           <w:i/>
           <w:iCs/>
         </w:rPr>
-        <w:t>mr</w:t>
-      </w:r>
-      <w:proofErr w:type="spellEnd"/>
+        <w:t xml:space="preserve">mr </w:t>
+      </w:r>
+      <w:r>
+        <w:t xml:space="preserve">that minimized the total sum-of-squares given our data, using the </w:t>
+      </w:r>
       <w:r>
         <w:rPr>
           <w:i/>
           <w:iCs/>
         </w:rPr>
+        <w:t>optim</w:t>
+      </w:r>
+      <w:r>
+        <w:t xml:space="preserve"> function with the default Nelder-Mead algorithm in base R </w:t>
+      </w:r>
+      <w:r>
+        <w:fldChar w:fldCharType="begin"/>
+      </w:r>
+      <w:r>
+        <w:instrText xml:space="preserve"> ADDIN ZOTERO_ITEM CSL_CITATION {"citationID":"MXbp0TcH","properties":{"formattedCitation":"(R Core Team 2019)","plainCitation":"(R Core Team 2019)","noteIndex":0},"citationItems":[{"id":457,"uris":["http://zotero.org/users/5395629/items/9PYD3KWI"],"itemData":{"id":457,"type":"software","event-place":"Vienna, Austria","publisher":"R Foundation for Statistical Computing","publisher-place":"Vienna, Austria","title":"R: A language and environment for statistical computing","URL":"https://www.R-project.org/","author":[{"family":"R Core Team","given":""}],"issued":{"date-parts":[["2019"]]}}}],"schema":"https://github.com/citation-style-language/schema/raw/master/csl-citation.json"} </w:instrText>
+      </w:r>
+      <w:r>
+        <w:fldChar w:fldCharType="separate"/>
+      </w:r>
+      <w:r>
+        <w:t>(R Core Team 2019)</w:t>
+      </w:r>
+      <w:r>
+        <w:fldChar w:fldCharType="end"/>
+      </w:r>
+      <w:r>
+        <w:t xml:space="preserve">. </w:t>
+      </w:r>
+      <w:r>
+        <w:t xml:space="preserve">We initialized the optimizing algorithm using parameter estimates based on Nishiwaki’s </w:t>
+      </w:r>
+      <w:r>
+        <w:t xml:space="preserve">et al.’s </w:t>
+      </w:r>
+      <w:r>
+        <w:t xml:space="preserve">(1963) </w:t>
+      </w:r>
+      <w:r>
+        <w:t>figure</w:t>
+      </w:r>
+      <w:r>
         <w:t xml:space="preserve"> </w:t>
       </w:r>
       <w:r>
-        <w:t xml:space="preserve">that minimized the total sum-of-squares given our data, using the </w:t>
-      </w:r>
-      <w:proofErr w:type="spellStart"/>
+        <w:t>showing</w:t>
+      </w:r>
+      <w:r>
+        <w:t xml:space="preserve"> the relationship between total body length and </w:t>
+      </w:r>
       <w:r>
         <w:rPr>
           <w:i/>
           <w:iCs/>
         </w:rPr>
-        <w:t>optim</w:t>
-      </w:r>
-      <w:proofErr w:type="spellEnd"/>
-      <w:r>
-        <w:t xml:space="preserve"> function with the default Nelder-Mead algorithm in base R </w:t>
-      </w:r>
-      <w:r>
-        <w:fldChar w:fldCharType="begin"/>
-      </w:r>
-      <w:r>
-        <w:instrText xml:space="preserve"> ADDIN ZOTERO_ITEM CSL_CITATION {"citationID":"MXbp0TcH","properties":{"formattedCitation":"(R Core Team 2019)","plainCitation":"(R Core Team 2019)","noteIndex":0},"citationItems":[{"id":457,"uris":["http://zotero.org/users/5395629/items/9PYD3KWI"],"itemData":{"id":457,"type":"software","event-place":"Vienna, Austria","publisher":"R Foundation for Statistical Computing","publisher-place":"Vienna, Austria","title":"R: A language and environment for statistical computing","URL":"https://www.R-project.org/","author":[{"family":"R Core Team","given":""}],"issued":{"date-parts":[["2019"]]}}}],"schema":"https://github.com/citation-style-language/schema/raw/master/csl-citation.json"} </w:instrText>
-      </w:r>
-      <w:r>
-        <w:fldChar w:fldCharType="separate"/>
-      </w:r>
-      <w:r>
-        <w:t>(R Core Team 2019)</w:t>
-      </w:r>
-      <w:r>
-        <w:fldChar w:fldCharType="end"/>
-      </w:r>
-      <w:r>
-        <w:t xml:space="preserve">. </w:t>
-      </w:r>
-      <w:r>
-        <w:t xml:space="preserve">We initialized the optimizing algorithm using parameter estimates based on Nishiwaki’s </w:t>
-      </w:r>
-      <w:r>
-        <w:t xml:space="preserve">et al.’s </w:t>
-      </w:r>
-      <w:r>
-        <w:t xml:space="preserve">(1963) </w:t>
-      </w:r>
-      <w:r>
-        <w:t>figure</w:t>
-      </w:r>
-      <w:r>
-        <w:t xml:space="preserve"> </w:t>
-      </w:r>
-      <w:r>
-        <w:t>showing</w:t>
-      </w:r>
-      <w:r>
-        <w:t xml:space="preserve"> the relationship between total body length and </w:t>
-      </w:r>
-      <w:r>
-        <w:rPr>
-          <w:i/>
-          <w:iCs/>
-        </w:rPr>
         <w:t xml:space="preserve">NR </w:t>
       </w:r>
       <w:r>
@@ -5742,18 +5649,10 @@
         <w:t>T</w:t>
       </w:r>
       <w:r>
-        <w:t xml:space="preserve">he posterior probability that </w:t>
-      </w:r>
-      <w:proofErr w:type="gramStart"/>
-      <w:r>
-        <w:t xml:space="preserve">each </w:t>
-      </w:r>
-      <w:r>
-        <w:t>individual</w:t>
-      </w:r>
-      <w:proofErr w:type="gramEnd"/>
-      <w:r>
-        <w:t xml:space="preserve"> </w:t>
+        <w:t xml:space="preserve">he posterior probability that each </w:t>
+      </w:r>
+      <w:r>
+        <w:t xml:space="preserve">individual </w:t>
       </w:r>
       <w:r>
         <w:t xml:space="preserve">was female was estimated </w:t>
@@ -6007,7 +5906,6 @@
         </w:rPr>
         <w:t xml:space="preserve">is the total number of individuals, </w:t>
       </w:r>
-      <w:proofErr w:type="spellStart"/>
       <w:r>
         <w:rPr>
           <w:rFonts w:eastAsiaTheme="minorEastAsia"/>
@@ -6025,7 +5923,6 @@
         </w:rPr>
         <w:t>fi</w:t>
       </w:r>
-      <w:proofErr w:type="spellEnd"/>
       <w:r>
         <w:rPr>
           <w:rFonts w:eastAsiaTheme="minorEastAsia"/>
@@ -6765,33 +6662,73 @@
           <w:rPr>
             <w:rFonts w:eastAsiaTheme="minorEastAsia"/>
           </w:rPr>
-          <w:t>We carried out checks to evaluate</w:t>
+          <w:t xml:space="preserve">We carried out </w:t>
         </w:r>
       </w:ins>
-      <w:ins w:id="62" w:author="Ana Eguiguren" w:date="2025-09-02T19:37:00Z" w16du:dateUtc="2025-09-02T22:37:00Z">
+      <w:ins w:id="62" w:author="Ana Eguiguren" w:date="2025-09-04T20:41:00Z" w16du:dateUtc="2025-09-04T23:41:00Z">
         <w:r>
           <w:rPr>
             <w:rFonts w:eastAsiaTheme="minorEastAsia"/>
           </w:rPr>
-          <w:t xml:space="preserve"> the robustness of</w:t>
+          <w:t>robustness checks</w:t>
         </w:r>
       </w:ins>
-      <w:ins w:id="63" w:author="Balaena Institute whitehead" w:date="2025-09-03T15:46:00Z" w16du:dateUtc="2025-09-03T18:46:00Z">
+      <w:ins w:id="63" w:author="Ana Eguiguren" w:date="2025-09-02T19:39:00Z" w16du:dateUtc="2025-09-02T22:39:00Z">
         <w:r>
           <w:rPr>
             <w:rFonts w:eastAsiaTheme="minorEastAsia"/>
           </w:rPr>
-          <w:t xml:space="preserve"> individual’s</w:t>
+          <w:t xml:space="preserve"> evaluate</w:t>
         </w:r>
       </w:ins>
-      <w:ins w:id="64" w:author="Ana Eguiguren" w:date="2025-09-02T19:38:00Z" w16du:dateUtc="2025-09-02T22:38:00Z">
+      <w:ins w:id="64" w:author="Ana Eguiguren" w:date="2025-09-02T19:37:00Z" w16du:dateUtc="2025-09-02T22:37:00Z">
+        <w:r>
+          <w:rPr>
+            <w:rFonts w:eastAsiaTheme="minorEastAsia"/>
+          </w:rPr>
+          <w:t xml:space="preserve"> the </w:t>
+        </w:r>
+      </w:ins>
+      <w:ins w:id="65" w:author="Ana Eguiguren" w:date="2025-09-04T20:41:00Z" w16du:dateUtc="2025-09-04T23:41:00Z">
+        <w:r>
+          <w:rPr>
+            <w:rFonts w:eastAsiaTheme="minorEastAsia"/>
+          </w:rPr>
+          <w:t>effect of our modelling assumptions on</w:t>
+        </w:r>
+      </w:ins>
+      <w:ins w:id="66" w:author="Ana Eguiguren" w:date="2025-09-02T19:37:00Z" w16du:dateUtc="2025-09-02T22:37:00Z">
         <w:r>
           <w:rPr>
             <w:rFonts w:eastAsiaTheme="minorEastAsia"/>
           </w:rPr>
           <w:t xml:space="preserve"> </w:t>
         </w:r>
-        <w:del w:id="65" w:author="Balaena Institute whitehead" w:date="2025-09-03T15:46:00Z" w16du:dateUtc="2025-09-03T18:46:00Z">
+      </w:ins>
+      <w:ins w:id="67" w:author="Balaena Institute whitehead" w:date="2025-09-03T15:46:00Z" w16du:dateUtc="2025-09-03T18:46:00Z">
+        <w:del w:id="68" w:author="Ana Eguiguren" w:date="2025-09-04T20:41:00Z" w16du:dateUtc="2025-09-04T23:41:00Z">
+          <w:r>
+            <w:rPr>
+              <w:rFonts w:eastAsiaTheme="minorEastAsia"/>
+            </w:rPr>
+            <w:delText xml:space="preserve"> </w:delText>
+          </w:r>
+        </w:del>
+        <w:r>
+          <w:rPr>
+            <w:rFonts w:eastAsiaTheme="minorEastAsia"/>
+          </w:rPr>
+          <w:t>individual’s</w:t>
+        </w:r>
+      </w:ins>
+      <w:ins w:id="69" w:author="Ana Eguiguren" w:date="2025-09-02T19:38:00Z" w16du:dateUtc="2025-09-02T22:38:00Z">
+        <w:r>
+          <w:rPr>
+            <w:rFonts w:eastAsiaTheme="minorEastAsia"/>
+          </w:rPr>
+          <w:t xml:space="preserve"> </w:t>
+        </w:r>
+        <w:del w:id="70" w:author="Balaena Institute whitehead" w:date="2025-09-03T15:46:00Z" w16du:dateUtc="2025-09-03T18:46:00Z">
           <w:r>
             <w:rPr>
               <w:rFonts w:eastAsiaTheme="minorEastAsia"/>
@@ -6800,8 +6737,8 @@
           </w:r>
         </w:del>
       </w:ins>
-      <w:ins w:id="66" w:author="Ana Eguiguren" w:date="2025-09-02T19:46:00Z" w16du:dateUtc="2025-09-02T22:46:00Z">
-        <w:del w:id="67" w:author="Balaena Institute whitehead" w:date="2025-09-03T15:46:00Z" w16du:dateUtc="2025-09-03T18:46:00Z">
+      <w:ins w:id="71" w:author="Ana Eguiguren" w:date="2025-09-02T19:46:00Z" w16du:dateUtc="2025-09-02T22:46:00Z">
+        <w:del w:id="72" w:author="Balaena Institute whitehead" w:date="2025-09-03T15:46:00Z" w16du:dateUtc="2025-09-03T18:46:00Z">
           <w:r>
             <w:rPr>
               <w:rFonts w:eastAsiaTheme="minorEastAsia"/>
@@ -6810,8 +6747,8 @@
           </w:r>
         </w:del>
       </w:ins>
-      <w:ins w:id="68" w:author="Ana Eguiguren" w:date="2025-09-02T19:37:00Z" w16du:dateUtc="2025-09-02T22:37:00Z">
-        <w:del w:id="69" w:author="Balaena Institute whitehead" w:date="2025-09-03T15:46:00Z" w16du:dateUtc="2025-09-03T18:46:00Z">
+      <w:ins w:id="73" w:author="Ana Eguiguren" w:date="2025-09-02T19:37:00Z" w16du:dateUtc="2025-09-02T22:37:00Z">
+        <w:del w:id="74" w:author="Balaena Institute whitehead" w:date="2025-09-03T15:46:00Z" w16du:dateUtc="2025-09-03T18:46:00Z">
           <w:r>
             <w:rPr>
               <w:rFonts w:eastAsiaTheme="minorEastAsia"/>
@@ -6834,7 +6771,7 @@
           <w:t>estimates</w:t>
         </w:r>
       </w:ins>
-      <w:ins w:id="70" w:author="Ana Eguiguren" w:date="2025-09-02T19:38:00Z" w16du:dateUtc="2025-09-02T22:38:00Z">
+      <w:ins w:id="75" w:author="Ana Eguiguren" w:date="2025-09-02T19:38:00Z" w16du:dateUtc="2025-09-02T22:38:00Z">
         <w:r>
           <w:rPr>
             <w:rFonts w:eastAsiaTheme="minorEastAsia"/>
@@ -6842,7 +6779,7 @@
           <w:t xml:space="preserve"> to</w:t>
         </w:r>
       </w:ins>
-      <w:ins w:id="71" w:author="Ana Eguiguren" w:date="2025-09-02T19:37:00Z" w16du:dateUtc="2025-09-02T22:37:00Z">
+      <w:ins w:id="76" w:author="Ana Eguiguren" w:date="2025-09-02T19:37:00Z" w16du:dateUtc="2025-09-02T22:37:00Z">
         <w:r>
           <w:rPr>
             <w:rFonts w:eastAsiaTheme="minorEastAsia"/>
@@ -6850,7 +6787,7 @@
           <w:t xml:space="preserve"> </w:t>
         </w:r>
       </w:ins>
-      <w:ins w:id="72" w:author="Ana Eguiguren" w:date="2025-09-02T19:47:00Z" w16du:dateUtc="2025-09-02T22:47:00Z">
+      <w:ins w:id="77" w:author="Ana Eguiguren" w:date="2025-09-02T19:47:00Z" w16du:dateUtc="2025-09-02T22:47:00Z">
         <w:r>
           <w:rPr>
             <w:rFonts w:eastAsiaTheme="minorEastAsia"/>
@@ -6858,7 +6795,7 @@
           <w:t>our modelling decisions</w:t>
         </w:r>
       </w:ins>
-      <w:ins w:id="73" w:author="Ana Eguiguren" w:date="2025-09-02T19:39:00Z" w16du:dateUtc="2025-09-02T22:39:00Z">
+      <w:ins w:id="78" w:author="Ana Eguiguren" w:date="2025-09-02T19:39:00Z" w16du:dateUtc="2025-09-02T22:39:00Z">
         <w:r>
           <w:rPr>
             <w:rFonts w:eastAsiaTheme="minorEastAsia"/>
@@ -6866,7 +6803,7 @@
           <w:t xml:space="preserve">. </w:t>
         </w:r>
       </w:ins>
-      <w:ins w:id="74" w:author="Ana Eguiguren" w:date="2025-09-02T19:54:00Z" w16du:dateUtc="2025-09-02T22:54:00Z">
+      <w:ins w:id="79" w:author="Ana Eguiguren" w:date="2025-09-02T19:54:00Z" w16du:dateUtc="2025-09-02T22:54:00Z">
         <w:r>
           <w:rPr>
             <w:rFonts w:eastAsiaTheme="minorEastAsia"/>
@@ -6874,7 +6811,7 @@
           <w:t>Specifically</w:t>
         </w:r>
       </w:ins>
-      <w:ins w:id="75" w:author="Ana Eguiguren" w:date="2025-09-02T19:47:00Z" w16du:dateUtc="2025-09-02T22:47:00Z">
+      <w:ins w:id="80" w:author="Ana Eguiguren" w:date="2025-09-02T19:47:00Z" w16du:dateUtc="2025-09-02T22:47:00Z">
         <w:r>
           <w:rPr>
             <w:rFonts w:eastAsiaTheme="minorEastAsia"/>
@@ -6882,7 +6819,7 @@
           <w:t>, w</w:t>
         </w:r>
       </w:ins>
-      <w:ins w:id="76" w:author="Ana Eguiguren" w:date="2025-09-02T19:39:00Z" w16du:dateUtc="2025-09-02T22:39:00Z">
+      <w:ins w:id="81" w:author="Ana Eguiguren" w:date="2025-09-02T19:39:00Z" w16du:dateUtc="2025-09-02T22:39:00Z">
         <w:r>
           <w:rPr>
             <w:rFonts w:eastAsiaTheme="minorEastAsia"/>
@@ -6890,7 +6827,7 @@
           <w:t xml:space="preserve">e </w:t>
         </w:r>
       </w:ins>
-      <w:ins w:id="77" w:author="Ana Eguiguren" w:date="2025-09-02T19:40:00Z" w16du:dateUtc="2025-09-02T22:40:00Z">
+      <w:ins w:id="82" w:author="Ana Eguiguren" w:date="2025-09-02T19:40:00Z" w16du:dateUtc="2025-09-02T22:40:00Z">
         <w:r>
           <w:rPr>
             <w:rFonts w:eastAsiaTheme="minorEastAsia"/>
@@ -6898,7 +6835,7 @@
           <w:t xml:space="preserve">systematically varied </w:t>
         </w:r>
       </w:ins>
-      <w:ins w:id="78" w:author="Ana Eguiguren" w:date="2025-09-02T19:39:00Z" w16du:dateUtc="2025-09-02T22:39:00Z">
+      <w:ins w:id="83" w:author="Ana Eguiguren" w:date="2025-09-02T19:39:00Z" w16du:dateUtc="2025-09-02T22:39:00Z">
         <w:r>
           <w:rPr>
             <w:rFonts w:eastAsiaTheme="minorEastAsia"/>
@@ -6914,15 +6851,23 @@
           <w:t xml:space="preserve"> values with</w:t>
         </w:r>
       </w:ins>
-      <w:ins w:id="79" w:author="Ana Eguiguren" w:date="2025-09-02T19:40:00Z" w16du:dateUtc="2025-09-02T22:40:00Z">
+      <w:ins w:id="84" w:author="Ana Eguiguren" w:date="2025-09-02T19:40:00Z" w16du:dateUtc="2025-09-02T22:40:00Z">
         <w:r>
           <w:rPr>
             <w:rFonts w:eastAsiaTheme="minorEastAsia"/>
           </w:rPr>
-          <w:t>in a reasonable range (5 – 9</w:t>
+          <w:t xml:space="preserve">in a reasonable range (5 – </w:t>
         </w:r>
       </w:ins>
-      <w:ins w:id="80" w:author="Ana Eguiguren" w:date="2025-09-02T19:46:00Z" w16du:dateUtc="2025-09-02T22:46:00Z">
+      <w:ins w:id="85" w:author="Ana Eguiguren" w:date="2025-09-04T20:42:00Z" w16du:dateUtc="2025-09-04T23:42:00Z">
+        <w:r>
+          <w:rPr>
+            <w:rFonts w:eastAsiaTheme="minorEastAsia"/>
+          </w:rPr>
+          <w:t>7</w:t>
+        </w:r>
+      </w:ins>
+      <w:ins w:id="86" w:author="Ana Eguiguren" w:date="2025-09-02T19:46:00Z" w16du:dateUtc="2025-09-02T22:46:00Z">
         <w:r>
           <w:rPr>
             <w:rFonts w:eastAsiaTheme="minorEastAsia"/>
@@ -6930,7 +6875,7 @@
           <w:t xml:space="preserve"> </w:t>
         </w:r>
       </w:ins>
-      <w:ins w:id="81" w:author="Ana Eguiguren" w:date="2025-09-02T19:40:00Z" w16du:dateUtc="2025-09-02T22:40:00Z">
+      <w:ins w:id="87" w:author="Ana Eguiguren" w:date="2025-09-02T19:40:00Z" w16du:dateUtc="2025-09-02T22:40:00Z">
         <w:r>
           <w:rPr>
             <w:rFonts w:eastAsiaTheme="minorEastAsia"/>
@@ -6938,7 +6883,7 @@
           <w:t xml:space="preserve">m) to </w:t>
         </w:r>
       </w:ins>
-      <w:ins w:id="82" w:author="Ana Eguiguren" w:date="2025-09-02T19:47:00Z" w16du:dateUtc="2025-09-02T22:47:00Z">
+      <w:ins w:id="88" w:author="Ana Eguiguren" w:date="2025-09-02T19:47:00Z" w16du:dateUtc="2025-09-02T22:47:00Z">
         <w:r>
           <w:rPr>
             <w:rFonts w:eastAsiaTheme="minorEastAsia"/>
@@ -6946,7 +6891,7 @@
           <w:t>compare</w:t>
         </w:r>
       </w:ins>
-      <w:ins w:id="83" w:author="Ana Eguiguren" w:date="2025-09-02T19:40:00Z" w16du:dateUtc="2025-09-02T22:40:00Z">
+      <w:ins w:id="89" w:author="Ana Eguiguren" w:date="2025-09-02T19:40:00Z" w16du:dateUtc="2025-09-02T22:40:00Z">
         <w:r>
           <w:rPr>
             <w:rFonts w:eastAsiaTheme="minorEastAsia"/>
@@ -6954,7 +6899,7 @@
           <w:t xml:space="preserve"> </w:t>
         </w:r>
       </w:ins>
-      <w:ins w:id="84" w:author="Ana Eguiguren" w:date="2025-09-02T19:47:00Z" w16du:dateUtc="2025-09-02T22:47:00Z">
+      <w:ins w:id="90" w:author="Ana Eguiguren" w:date="2025-09-02T19:47:00Z" w16du:dateUtc="2025-09-02T22:47:00Z">
         <w:r>
           <w:rPr>
             <w:rFonts w:eastAsiaTheme="minorEastAsia"/>
@@ -6962,7 +6907,7 @@
           <w:t>resulting posterior</w:t>
         </w:r>
       </w:ins>
-      <w:ins w:id="85" w:author="Ana Eguiguren" w:date="2025-09-02T19:40:00Z" w16du:dateUtc="2025-09-02T22:40:00Z">
+      <w:ins w:id="91" w:author="Ana Eguiguren" w:date="2025-09-02T19:40:00Z" w16du:dateUtc="2025-09-02T22:40:00Z">
         <w:r>
           <w:rPr>
             <w:rFonts w:eastAsiaTheme="minorEastAsia"/>
@@ -6984,7 +6929,7 @@
           <w:t>estimates</w:t>
         </w:r>
       </w:ins>
-      <w:ins w:id="86" w:author="Ana Eguiguren" w:date="2025-09-02T19:41:00Z" w16du:dateUtc="2025-09-02T22:41:00Z">
+      <w:ins w:id="92" w:author="Ana Eguiguren" w:date="2025-09-02T19:41:00Z" w16du:dateUtc="2025-09-02T22:41:00Z">
         <w:r>
           <w:rPr>
             <w:rFonts w:eastAsiaTheme="minorEastAsia"/>
@@ -6992,7 +6937,7 @@
           <w:t xml:space="preserve">. We also </w:t>
         </w:r>
       </w:ins>
-      <w:ins w:id="87" w:author="Ana Eguiguren" w:date="2025-09-02T19:43:00Z" w16du:dateUtc="2025-09-02T22:43:00Z">
+      <w:ins w:id="93" w:author="Ana Eguiguren" w:date="2025-09-02T19:43:00Z" w16du:dateUtc="2025-09-02T22:43:00Z">
         <w:r>
           <w:rPr>
             <w:rFonts w:eastAsiaTheme="minorEastAsia"/>
@@ -7000,7 +6945,7 @@
           <w:t>computed</w:t>
         </w:r>
       </w:ins>
-      <w:ins w:id="88" w:author="Ana Eguiguren" w:date="2025-09-02T19:41:00Z" w16du:dateUtc="2025-09-02T22:41:00Z">
+      <w:ins w:id="94" w:author="Ana Eguiguren" w:date="2025-09-02T19:41:00Z" w16du:dateUtc="2025-09-02T22:41:00Z">
         <w:r>
           <w:rPr>
             <w:rFonts w:eastAsiaTheme="minorEastAsia"/>
@@ -7008,7 +6953,7 @@
           <w:t xml:space="preserve"> </w:t>
         </w:r>
       </w:ins>
-      <w:ins w:id="89" w:author="Ana Eguiguren" w:date="2025-09-02T19:43:00Z" w16du:dateUtc="2025-09-02T22:43:00Z">
+      <w:ins w:id="95" w:author="Ana Eguiguren" w:date="2025-09-02T19:43:00Z" w16du:dateUtc="2025-09-02T22:43:00Z">
         <w:r>
           <w:rPr>
             <w:rFonts w:eastAsiaTheme="minorEastAsia"/>
@@ -7016,7 +6961,7 @@
           <w:t>posterior</w:t>
         </w:r>
       </w:ins>
-      <w:ins w:id="90" w:author="Ana Eguiguren" w:date="2025-09-02T19:41:00Z" w16du:dateUtc="2025-09-02T22:41:00Z">
+      <w:ins w:id="96" w:author="Ana Eguiguren" w:date="2025-09-02T19:41:00Z" w16du:dateUtc="2025-09-02T22:41:00Z">
         <w:r>
           <w:rPr>
             <w:rFonts w:eastAsiaTheme="minorEastAsia"/>
@@ -7032,15 +6977,16 @@
           <w:t xml:space="preserve">P(f) </w:t>
         </w:r>
       </w:ins>
-      <w:ins w:id="91" w:author="Ana Eguiguren" w:date="2025-09-02T19:42:00Z" w16du:dateUtc="2025-09-02T22:42:00Z">
+      <w:ins w:id="97" w:author="Ana Eguiguren" w:date="2025-09-02T19:42:00Z" w16du:dateUtc="2025-09-02T22:42:00Z">
         <w:r>
           <w:rPr>
             <w:rFonts w:eastAsiaTheme="minorEastAsia"/>
           </w:rPr>
+          <w:lastRenderedPageBreak/>
           <w:t>estimates</w:t>
         </w:r>
       </w:ins>
-      <w:ins w:id="92" w:author="Ana Eguiguren" w:date="2025-09-02T19:41:00Z" w16du:dateUtc="2025-09-02T22:41:00Z">
+      <w:ins w:id="98" w:author="Ana Eguiguren" w:date="2025-09-02T19:41:00Z" w16du:dateUtc="2025-09-02T22:41:00Z">
         <w:r>
           <w:rPr>
             <w:rFonts w:eastAsiaTheme="minorEastAsia"/>
@@ -7048,58 +6994,90 @@
           <w:t xml:space="preserve"> </w:t>
         </w:r>
       </w:ins>
-      <w:ins w:id="93" w:author="Ana Eguiguren" w:date="2025-09-02T19:44:00Z" w16du:dateUtc="2025-09-02T22:44:00Z">
+      <w:r>
+        <w:rPr>
+          <w:rFonts w:eastAsiaTheme="minorEastAsia"/>
+        </w:rPr>
+        <w:t>using</w:t>
+      </w:r>
+      <w:ins w:id="99" w:author="Ana Eguiguren" w:date="2025-09-02T19:44:00Z" w16du:dateUtc="2025-09-02T22:44:00Z">
         <w:r>
           <w:rPr>
             <w:rFonts w:eastAsiaTheme="minorEastAsia"/>
           </w:rPr>
-          <w:t xml:space="preserve">based on the alternate </w:t>
+          <w:t xml:space="preserve"> on</w:t>
         </w:r>
       </w:ins>
-      <w:ins w:id="94" w:author="Ana Eguiguren" w:date="2025-09-02T19:45:00Z" w16du:dateUtc="2025-09-02T22:45:00Z">
-        <w:r>
-          <w:t xml:space="preserve">prior </w:t>
-        </w:r>
-        <w:r>
-          <w:lastRenderedPageBreak/>
-          <w:t xml:space="preserve">expected sex ratio </w:t>
+      <w:ins w:id="100" w:author="Ana Eguiguren" w:date="2025-09-04T20:42:00Z" w16du:dateUtc="2025-09-04T23:42:00Z">
+        <w:r>
+          <w:rPr>
+            <w:rFonts w:eastAsiaTheme="minorEastAsia"/>
+          </w:rPr>
+          <w:t xml:space="preserve"> </w:t>
         </w:r>
       </w:ins>
-      <w:ins w:id="95" w:author="Ana Eguiguren" w:date="2025-09-02T19:48:00Z" w16du:dateUtc="2025-09-02T22:48:00Z">
-        <w:r>
-          <w:t>set to</w:t>
+      <w:r>
+        <w:rPr>
+          <w:rFonts w:eastAsiaTheme="minorEastAsia"/>
+        </w:rPr>
+        <w:t>a</w:t>
+      </w:r>
+      <w:ins w:id="101" w:author="Ana Eguiguren" w:date="2025-09-04T20:42:00Z" w16du:dateUtc="2025-09-04T23:42:00Z">
+        <w:r>
+          <w:rPr>
+            <w:rFonts w:eastAsiaTheme="minorEastAsia"/>
+          </w:rPr>
+          <w:t xml:space="preserve"> </w:t>
         </w:r>
       </w:ins>
-      <w:ins w:id="96" w:author="Ana Eguiguren" w:date="2025-09-02T19:46:00Z" w16du:dateUtc="2025-09-02T22:46:00Z">
+      <w:ins w:id="102" w:author="Ana Eguiguren" w:date="2025-09-02T19:45:00Z" w16du:dateUtc="2025-09-02T22:45:00Z">
+        <w:r>
+          <w:t>prior</w:t>
+        </w:r>
+      </w:ins>
+      <w:r>
+        <w:t xml:space="preserve"> </w:t>
+      </w:r>
+      <w:r>
+        <w:rPr>
+          <w:i/>
+          <w:iCs/>
+        </w:rPr>
+        <w:t>P(f)</w:t>
+      </w:r>
+      <w:ins w:id="103" w:author="Ana Eguiguren" w:date="2025-09-02T19:45:00Z" w16du:dateUtc="2025-09-02T22:45:00Z">
         <w:r>
           <w:t xml:space="preserve"> </w:t>
         </w:r>
       </w:ins>
-      <w:ins w:id="97" w:author="Ana Eguiguren" w:date="2025-09-02T19:45:00Z" w16du:dateUtc="2025-09-02T22:45:00Z">
-        <w:r>
-          <w:t>0.79</w:t>
+      <w:r>
+        <w:t>set to</w:t>
+      </w:r>
+      <w:ins w:id="104" w:author="Ana Eguiguren" w:date="2025-09-02T19:45:00Z" w16du:dateUtc="2025-09-02T22:45:00Z">
+        <w:r>
+          <w:t xml:space="preserve"> 0.79</w:t>
         </w:r>
       </w:ins>
-      <w:ins w:id="98" w:author="Ana Eguiguren" w:date="2025-09-02T19:48:00Z" w16du:dateUtc="2025-09-02T22:48:00Z">
+      <w:ins w:id="105" w:author="Ana Eguiguren" w:date="2025-09-02T19:48:00Z" w16du:dateUtc="2025-09-02T22:48:00Z">
         <w:r>
           <w:t>, which correspond</w:t>
         </w:r>
       </w:ins>
-      <w:ins w:id="99" w:author="Ana Eguiguren" w:date="2025-09-02T19:49:00Z" w16du:dateUtc="2025-09-02T22:49:00Z">
+      <w:ins w:id="106" w:author="Ana Eguiguren" w:date="2025-09-02T19:49:00Z" w16du:dateUtc="2025-09-02T22:49:00Z">
         <w:r>
           <w:t>s</w:t>
         </w:r>
       </w:ins>
-      <w:ins w:id="100" w:author="Ana Eguiguren" w:date="2025-09-02T19:48:00Z" w16du:dateUtc="2025-09-02T22:48:00Z">
+      <w:ins w:id="107" w:author="Ana Eguiguren" w:date="2025-09-02T19:48:00Z" w16du:dateUtc="2025-09-02T22:48:00Z">
         <w:r>
           <w:t xml:space="preserve"> to </w:t>
         </w:r>
       </w:ins>
-      <w:ins w:id="101" w:author="Ana Eguiguren" w:date="2025-09-02T19:45:00Z" w16du:dateUtc="2025-09-02T22:45:00Z">
+      <w:ins w:id="108" w:author="Ana Eguiguren" w:date="2025-09-02T19:45:00Z" w16du:dateUtc="2025-09-02T22:45:00Z">
         <w:r>
           <w:t xml:space="preserve">the proportion of females in </w:t>
         </w:r>
-        <w:del w:id="102" w:author="Balaena Institute whitehead" w:date="2025-09-03T15:47:00Z" w16du:dateUtc="2025-09-03T18:47:00Z">
+        <w:del w:id="109" w:author="Balaena Institute whitehead" w:date="2025-09-03T15:47:00Z" w16du:dateUtc="2025-09-03T18:47:00Z">
           <w:r>
             <w:delText xml:space="preserve">the </w:delText>
           </w:r>
@@ -7108,13 +7086,13 @@
           <w:t>breeding groups of</w:t>
         </w:r>
       </w:ins>
-      <w:ins w:id="103" w:author="Ana Eguiguren" w:date="2025-09-02T19:49:00Z" w16du:dateUtc="2025-09-02T22:49:00Z">
+      <w:ins w:id="110" w:author="Ana Eguiguren" w:date="2025-09-02T19:49:00Z" w16du:dateUtc="2025-09-02T22:49:00Z">
         <w:r>
           <w:t>f the Gal</w:t>
         </w:r>
         <w:r>
           <w:rPr>
-            <w:rPrChange w:id="104" w:author="Ana Eguiguren" w:date="2025-09-02T19:49:00Z" w16du:dateUtc="2025-09-02T22:49:00Z">
+            <w:rPrChange w:id="111" w:author="Ana Eguiguren" w:date="2025-09-02T19:49:00Z" w16du:dateUtc="2025-09-02T22:49:00Z">
               <w:rPr>
                 <w:lang w:val="es-ES"/>
               </w:rPr>
@@ -7126,13 +7104,13 @@
           <w:t xml:space="preserve"> </w:t>
         </w:r>
       </w:ins>
-      <w:ins w:id="105" w:author="Balaena Institute whitehead" w:date="2025-09-03T15:47:00Z" w16du:dateUtc="2025-09-03T18:47:00Z">
+      <w:ins w:id="112" w:author="Balaena Institute whitehead" w:date="2025-09-03T15:47:00Z" w16du:dateUtc="2025-09-03T18:47:00Z">
         <w:r>
           <w:t>genetically determined in</w:t>
         </w:r>
       </w:ins>
-      <w:ins w:id="106" w:author="Ana Eguiguren" w:date="2025-09-02T19:50:00Z" w16du:dateUtc="2025-09-02T22:50:00Z">
-        <w:del w:id="107" w:author="Balaena Institute whitehead" w:date="2025-09-03T15:47:00Z" w16du:dateUtc="2025-09-03T18:47:00Z">
+      <w:ins w:id="113" w:author="Ana Eguiguren" w:date="2025-09-02T19:50:00Z" w16du:dateUtc="2025-09-02T22:50:00Z">
+        <w:del w:id="114" w:author="Balaena Institute whitehead" w:date="2025-09-03T15:47:00Z" w16du:dateUtc="2025-09-03T18:47:00Z">
           <w:r>
             <w:delText>in</w:delText>
           </w:r>
@@ -7141,7 +7119,7 @@
           <w:t xml:space="preserve"> 1991</w:t>
         </w:r>
       </w:ins>
-      <w:ins w:id="108" w:author="Ana Eguiguren" w:date="2025-09-02T19:52:00Z" w16du:dateUtc="2025-09-02T22:52:00Z">
+      <w:ins w:id="115" w:author="Ana Eguiguren" w:date="2025-09-02T19:52:00Z" w16du:dateUtc="2025-09-02T22:52:00Z">
         <w:r>
           <w:t xml:space="preserve"> </w:t>
         </w:r>
@@ -7165,25 +7143,23 @@
       <w:r>
         <w:fldChar w:fldCharType="end"/>
       </w:r>
-      <w:ins w:id="109" w:author="Balaena Institute whitehead" w:date="2025-09-03T15:45:00Z" w16du:dateUtc="2025-09-03T18:45:00Z">
-        <w:r>
-          <w:rPr>
-            <w:highlight w:val="yellow"/>
-          </w:rPr>
-          <w:t>.</w:t>
-        </w:r>
-      </w:ins>
+      <w:r>
+        <w:rPr>
+          <w:highlight w:val="yellow"/>
+        </w:rPr>
+        <w:t>.</w:t>
+      </w:r>
     </w:p>
     <w:p>
       <w:pPr>
         <w:rPr>
-          <w:ins w:id="110" w:author="Balaena Institute whitehead" w:date="2025-07-25T14:13:00Z" w16du:dateUtc="2025-07-25T17:13:00Z"/>
-          <w:del w:id="111" w:author="Ana Eguiguren" w:date="2025-09-02T19:30:00Z" w16du:dateUtc="2025-09-02T22:30:00Z"/>
+          <w:ins w:id="116" w:author="Balaena Institute whitehead" w:date="2025-07-25T14:13:00Z" w16du:dateUtc="2025-07-25T17:13:00Z"/>
+          <w:del w:id="117" w:author="Ana Eguiguren" w:date="2025-09-02T19:30:00Z" w16du:dateUtc="2025-09-02T22:30:00Z"/>
           <w:rFonts w:eastAsiaTheme="minorEastAsia"/>
         </w:rPr>
       </w:pPr>
-      <w:commentRangeStart w:id="112"/>
-      <w:del w:id="113" w:author="Ana Eguiguren" w:date="2025-09-02T19:30:00Z" w16du:dateUtc="2025-09-02T22:30:00Z">
+      <w:commentRangeStart w:id="118"/>
+      <w:del w:id="119" w:author="Ana Eguiguren" w:date="2025-09-02T19:30:00Z" w16du:dateUtc="2025-09-02T22:30:00Z">
         <w:r>
           <w:rPr>
             <w:rFonts w:eastAsiaTheme="minorEastAsia"/>
@@ -7347,12 +7323,12 @@
           </w:rPr>
           <w:delText xml:space="preserve">. </w:delText>
         </w:r>
-        <w:commentRangeEnd w:id="112"/>
+        <w:commentRangeEnd w:id="118"/>
         <w:r>
           <w:rPr>
             <w:rStyle w:val="CommentReference"/>
           </w:rPr>
-          <w:commentReference w:id="112"/>
+          <w:commentReference w:id="118"/>
         </w:r>
       </w:del>
     </w:p>
@@ -7360,7 +7336,7 @@
       <w:pPr>
         <w:pStyle w:val="Heading4"/>
         <w:rPr>
-          <w:ins w:id="114" w:author="Balaena Institute whitehead" w:date="2025-07-25T14:13:00Z" w16du:dateUtc="2025-07-25T17:13:00Z"/>
+          <w:ins w:id="120" w:author="Balaena Institute whitehead" w:date="2025-07-25T14:13:00Z" w16du:dateUtc="2025-07-25T17:13:00Z"/>
           <w:rFonts w:cs="Times New Roman"/>
         </w:rPr>
       </w:pPr>
@@ -7403,7 +7379,7 @@
       <w:r>
         <w:fldChar w:fldCharType="separate"/>
       </w:r>
-      <w:ins w:id="115" w:author="Ana Eguiguren" w:date="2025-09-02T19:44:00Z" w16du:dateUtc="2025-09-02T22:44:00Z">
+      <w:ins w:id="121" w:author="Ana Eguiguren" w:date="2025-09-02T19:44:00Z" w16du:dateUtc="2025-09-02T22:44:00Z">
         <w:r>
           <w:rPr>
             <w:b/>
@@ -7423,7 +7399,7 @@
           <w:t>1</w:t>
         </w:r>
       </w:ins>
-      <w:del w:id="116" w:author="Ana Eguiguren" w:date="2025-09-02T19:44:00Z" w16du:dateUtc="2025-09-02T22:44:00Z">
+      <w:del w:id="122" w:author="Ana Eguiguren" w:date="2025-09-02T19:44:00Z" w16du:dateUtc="2025-09-02T22:44:00Z">
         <w:r>
           <w:rPr>
             <w:b/>
@@ -7487,7 +7463,7 @@
           <w:szCs w:val="20"/>
         </w:rPr>
       </w:pPr>
-      <w:bookmarkStart w:id="117" w:name="_Ref201845537"/>
+      <w:bookmarkStart w:id="123" w:name="_Ref201845537"/>
       <w:r>
         <w:rPr>
           <w:b/>
@@ -7549,7 +7525,7 @@
         </w:rPr>
         <w:fldChar w:fldCharType="end"/>
       </w:r>
-      <w:bookmarkEnd w:id="117"/>
+      <w:bookmarkEnd w:id="123"/>
       <w:r>
         <w:rPr>
           <w:b/>
@@ -8797,8 +8773,8 @@
               </w:rPr>
               <w:t xml:space="preserve">. </w:t>
             </w:r>
-            <w:commentRangeStart w:id="118"/>
-            <w:del w:id="119" w:author="Balaena Institute whitehead" w:date="2025-09-04T17:08:00Z" w16du:dateUtc="2025-09-04T20:08:00Z">
+            <w:commentRangeStart w:id="124"/>
+            <w:del w:id="125" w:author="Balaena Institute whitehead" w:date="2025-09-04T17:08:00Z" w16du:dateUtc="2025-09-04T20:08:00Z">
               <w:r>
                 <w:rPr>
                   <w:sz w:val="20"/>
@@ -8806,12 +8782,12 @@
                 </w:rPr>
                 <w:delText xml:space="preserve">During this period, individuals continue to grow. </w:delText>
               </w:r>
-              <w:commentRangeEnd w:id="118"/>
+              <w:commentRangeEnd w:id="124"/>
               <w:r>
                 <w:rPr>
                   <w:rStyle w:val="CommentReference"/>
                 </w:rPr>
-                <w:commentReference w:id="118"/>
+                <w:commentReference w:id="124"/>
               </w:r>
             </w:del>
           </w:p>
@@ -9468,7 +9444,7 @@
       </w:r>
     </w:p>
     <w:p>
-      <w:commentRangeStart w:id="120"/>
+      <w:commentRangeStart w:id="126"/>
       <w:r>
         <w:t>Peduncle</w:t>
       </w:r>
@@ -9505,7 +9481,7 @@
       <w:r>
         <w:rPr>
           <w:kern w:val="0"/>
-          <w:rPrChange w:id="121" w:author="Balaena Institute whitehead" w:date="2025-07-25T12:58:00Z" w16du:dateUtc="2025-07-25T15:58:00Z">
+          <w:rPrChange w:id="127" w:author="Balaena Institute whitehead" w:date="2025-07-25T12:58:00Z" w16du:dateUtc="2025-07-25T15:58:00Z">
             <w:rPr>
               <w:kern w:val="0"/>
               <w:lang w:val="en-US"/>
@@ -9554,12 +9530,12 @@
       <w:r>
         <w:t xml:space="preserve">. </w:t>
       </w:r>
-      <w:commentRangeEnd w:id="120"/>
+      <w:commentRangeEnd w:id="126"/>
       <w:r>
         <w:rPr>
           <w:rStyle w:val="CommentReference"/>
         </w:rPr>
-        <w:commentReference w:id="120"/>
+        <w:commentReference w:id="126"/>
       </w:r>
     </w:p>
     <w:p>
@@ -9569,14 +9545,14 @@
           <w:rFonts w:cs="Times New Roman"/>
         </w:rPr>
       </w:pPr>
-      <w:bookmarkStart w:id="122" w:name="_Toc201083901"/>
+      <w:bookmarkStart w:id="128" w:name="_Toc201083901"/>
       <w:r>
         <w:rPr>
           <w:rFonts w:cs="Times New Roman"/>
         </w:rPr>
         <w:t xml:space="preserve">3. </w:t>
       </w:r>
-      <w:bookmarkEnd w:id="122"/>
+      <w:bookmarkEnd w:id="128"/>
       <w:r>
         <w:rPr>
           <w:rFonts w:cs="Times New Roman"/>
@@ -9624,19 +9600,19 @@
       <w:r>
         <w:t xml:space="preserve"> </w:t>
       </w:r>
-      <w:commentRangeStart w:id="123"/>
+      <w:commentRangeStart w:id="129"/>
       <w:r>
         <w:t xml:space="preserve">18 days </w:t>
       </w:r>
       <w:r>
         <w:t>in the field</w:t>
       </w:r>
-      <w:commentRangeEnd w:id="123"/>
+      <w:commentRangeEnd w:id="129"/>
       <w:r>
         <w:rPr>
           <w:rStyle w:val="CommentReference"/>
         </w:rPr>
-        <w:commentReference w:id="123"/>
+        <w:commentReference w:id="129"/>
       </w:r>
       <w:r>
         <w:t xml:space="preserve"> </w:t>
@@ -9878,7 +9854,7 @@
         </w:rPr>
         <w:t>%</w:t>
       </w:r>
-      <w:ins w:id="124" w:author="Balaena Institute whitehead" w:date="2025-07-25T14:22:00Z" w16du:dateUtc="2025-07-25T17:22:00Z">
+      <w:ins w:id="130" w:author="Balaena Institute whitehead" w:date="2025-07-25T14:22:00Z" w16du:dateUtc="2025-07-25T17:22:00Z">
         <w:r>
           <w:rPr>
             <w:i/>
@@ -9890,11 +9866,11 @@
           <w:t xml:space="preserve">CV = </w:t>
         </w:r>
       </w:ins>
-      <w:ins w:id="125" w:author="Balaena Institute whitehead" w:date="2025-07-25T14:23:00Z" w16du:dateUtc="2025-07-25T17:23:00Z">
+      <w:ins w:id="131" w:author="Balaena Institute whitehead" w:date="2025-07-25T14:23:00Z" w16du:dateUtc="2025-07-25T17:23:00Z">
         <w:r>
           <w:rPr>
             <w:highlight w:val="red"/>
-            <w:rPrChange w:id="126" w:author="Hal Whitehead" w:date="2025-08-07T20:01:00Z" w16du:dateUtc="2025-08-07T23:01:00Z">
+            <w:rPrChange w:id="132" w:author="Hal Whitehead" w:date="2025-08-07T20:01:00Z" w16du:dateUtc="2025-08-07T23:01:00Z">
               <w:rPr/>
             </w:rPrChange>
           </w:rPr>
@@ -9904,7 +9880,7 @@
       <w:r>
         <w:t>).</w:t>
       </w:r>
-      <w:ins w:id="127" w:author="Balaena Institute whitehead" w:date="2025-07-10T12:09:00Z" w16du:dateUtc="2025-07-10T15:09:00Z">
+      <w:ins w:id="133" w:author="Balaena Institute whitehead" w:date="2025-07-10T12:09:00Z" w16du:dateUtc="2025-07-10T15:09:00Z">
         <w:r>
           <w:t xml:space="preserve"> </w:t>
         </w:r>
@@ -10019,7 +9995,7 @@
       <w:r>
         <w:t xml:space="preserve">captured </w:t>
       </w:r>
-      <w:commentRangeStart w:id="128"/>
+      <w:commentRangeStart w:id="134"/>
       <w:r>
         <w:t xml:space="preserve">at altitudes </w:t>
       </w:r>
@@ -10035,12 +10011,12 @@
       <w:r>
         <w:t xml:space="preserve"> </w:t>
       </w:r>
-      <w:commentRangeEnd w:id="128"/>
+      <w:commentRangeEnd w:id="134"/>
       <w:r>
         <w:rPr>
           <w:rStyle w:val="CommentReference"/>
         </w:rPr>
-        <w:commentReference w:id="128"/>
+        <w:commentReference w:id="134"/>
       </w:r>
       <w:r>
         <w:t>were</w:t>
@@ -10066,10 +10042,10 @@
       <w:r>
         <w:fldChar w:fldCharType="separate"/>
       </w:r>
-      <w:ins w:id="129" w:author="Ana Eguiguren" w:date="2025-09-02T19:44:00Z" w16du:dateUtc="2025-09-02T22:44:00Z">
+      <w:ins w:id="135" w:author="Ana Eguiguren" w:date="2025-09-02T19:44:00Z" w16du:dateUtc="2025-09-02T22:44:00Z">
         <w:r>
           <w:rPr>
-            <w:rPrChange w:id="130" w:author="Ana Eguiguren" w:date="2025-09-02T19:44:00Z" w16du:dateUtc="2025-09-02T22:44:00Z">
+            <w:rPrChange w:id="136" w:author="Ana Eguiguren" w:date="2025-09-02T19:44:00Z" w16du:dateUtc="2025-09-02T22:44:00Z">
               <w:rPr>
                 <w:b/>
                 <w:bCs/>
@@ -10080,7 +10056,7 @@
         </w:r>
         <w:r>
           <w:rPr>
-            <w:rPrChange w:id="131" w:author="Ana Eguiguren" w:date="2025-09-02T19:44:00Z" w16du:dateUtc="2025-09-02T22:44:00Z">
+            <w:rPrChange w:id="137" w:author="Ana Eguiguren" w:date="2025-09-02T19:44:00Z" w16du:dateUtc="2025-09-02T22:44:00Z">
               <w:rPr>
                 <w:b/>
                 <w:bCs/>
@@ -10091,13 +10067,13 @@
           <w:t>2</w:t>
         </w:r>
       </w:ins>
-      <w:del w:id="132" w:author="Ana Eguiguren" w:date="2025-09-02T19:44:00Z" w16du:dateUtc="2025-09-02T22:44:00Z">
+      <w:del w:id="138" w:author="Ana Eguiguren" w:date="2025-09-02T19:44:00Z" w16du:dateUtc="2025-09-02T22:44:00Z">
         <w:r>
           <w:delText xml:space="preserve">Figure </w:delText>
         </w:r>
         <w:r>
           <w:rPr>
-            <w:rPrChange w:id="133" w:author="Balaena Institute whitehead" w:date="2025-07-25T12:58:00Z" w16du:dateUtc="2025-07-25T15:58:00Z">
+            <w:rPrChange w:id="139" w:author="Balaena Institute whitehead" w:date="2025-07-25T12:58:00Z" w16du:dateUtc="2025-07-25T15:58:00Z">
               <w:rPr>
                 <w:noProof/>
               </w:rPr>
@@ -10225,7 +10201,7 @@
       <w:pPr>
         <w:keepNext/>
         <w:jc w:val="center"/>
-        <w:pPrChange w:id="134" w:author="Balaena Institute whitehead" w:date="2025-07-11T15:32:00Z" w16du:dateUtc="2025-07-11T18:32:00Z">
+        <w:pPrChange w:id="140" w:author="Balaena Institute whitehead" w:date="2025-07-11T15:32:00Z" w16du:dateUtc="2025-07-11T18:32:00Z">
           <w:pPr>
             <w:keepNext/>
           </w:pPr>
@@ -10287,8 +10263,8 @@
           <w:color w:val="auto"/>
         </w:rPr>
       </w:pPr>
-      <w:bookmarkStart w:id="135" w:name="_Ref201088861"/>
-      <w:commentRangeStart w:id="136"/>
+      <w:bookmarkStart w:id="141" w:name="_Ref201088861"/>
+      <w:commentRangeStart w:id="142"/>
       <w:r>
         <w:rPr>
           <w:b/>
@@ -10321,7 +10297,7 @@
         </w:rPr>
         <w:fldChar w:fldCharType="separate"/>
       </w:r>
-      <w:ins w:id="137" w:author="Ana Eguiguren" w:date="2025-09-02T19:44:00Z" w16du:dateUtc="2025-09-02T22:44:00Z">
+      <w:ins w:id="143" w:author="Ana Eguiguren" w:date="2025-09-02T19:44:00Z" w16du:dateUtc="2025-09-02T22:44:00Z">
         <w:r>
           <w:rPr>
             <w:b/>
@@ -10332,7 +10308,7 @@
           <w:t>2</w:t>
         </w:r>
       </w:ins>
-      <w:del w:id="138" w:author="Ana Eguiguren" w:date="2025-09-02T19:44:00Z" w16du:dateUtc="2025-09-02T22:44:00Z">
+      <w:del w:id="144" w:author="Ana Eguiguren" w:date="2025-09-02T19:44:00Z" w16du:dateUtc="2025-09-02T22:44:00Z">
         <w:r>
           <w:rPr>
             <w:b/>
@@ -10348,7 +10324,7 @@
           <w:b/>
           <w:bCs/>
           <w:color w:val="auto"/>
-          <w:rPrChange w:id="139" w:author="Balaena Institute whitehead" w:date="2025-07-25T12:58:00Z" w16du:dateUtc="2025-07-25T15:58:00Z">
+          <w:rPrChange w:id="145" w:author="Balaena Institute whitehead" w:date="2025-07-25T12:58:00Z" w16du:dateUtc="2025-07-25T15:58:00Z">
             <w:rPr>
               <w:b/>
               <w:bCs/>
@@ -10359,7 +10335,7 @@
         </w:rPr>
         <w:fldChar w:fldCharType="end"/>
       </w:r>
-      <w:bookmarkEnd w:id="135"/>
+      <w:bookmarkEnd w:id="141"/>
       <w:r>
         <w:rPr>
           <w:b/>
@@ -10414,7 +10390,7 @@
         </w:rPr>
         <w:t xml:space="preserve">) of still images. The 70 m threshold is shown for reference. </w:t>
       </w:r>
-      <w:commentRangeEnd w:id="136"/>
+      <w:commentRangeEnd w:id="142"/>
       <w:r>
         <w:rPr>
           <w:rStyle w:val="CommentReference"/>
@@ -10422,13 +10398,13 @@
           <w:iCs w:val="0"/>
           <w:color w:val="auto"/>
         </w:rPr>
-        <w:commentReference w:id="136"/>
+        <w:commentReference w:id="142"/>
       </w:r>
     </w:p>
     <w:p>
       <w:pPr>
         <w:pStyle w:val="Heading3"/>
-        <w:pPrChange w:id="140" w:author="Balaena Institute whitehead" w:date="2025-07-10T11:03:00Z" w16du:dateUtc="2025-07-10T14:03:00Z">
+        <w:pPrChange w:id="146" w:author="Balaena Institute whitehead" w:date="2025-07-10T11:03:00Z" w16du:dateUtc="2025-07-10T14:03:00Z">
           <w:pPr/>
         </w:pPrChange>
       </w:pPr>
@@ -10703,7 +10679,7 @@
       <w:r>
         <w:t xml:space="preserve"> 2.9% CV </w:t>
       </w:r>
-      <w:commentRangeStart w:id="141"/>
+      <w:commentRangeStart w:id="147"/>
       <w:r>
         <w:t>(</w:t>
       </w:r>
@@ -10725,18 +10701,18 @@
       <w:r>
         <w:t>.</w:t>
       </w:r>
-      <w:commentRangeEnd w:id="141"/>
+      <w:commentRangeEnd w:id="147"/>
       <w:r>
         <w:rPr>
           <w:rStyle w:val="CommentReference"/>
         </w:rPr>
-        <w:commentReference w:id="141"/>
+        <w:commentReference w:id="147"/>
       </w:r>
     </w:p>
     <w:p>
       <w:pPr>
         <w:keepNext/>
-        <w:pPrChange w:id="142" w:author="Balaena Institute whitehead" w:date="2025-07-10T11:07:00Z" w16du:dateUtc="2025-07-10T14:07:00Z">
+        <w:pPrChange w:id="148" w:author="Balaena Institute whitehead" w:date="2025-07-10T11:07:00Z" w16du:dateUtc="2025-07-10T14:07:00Z">
           <w:pPr/>
         </w:pPrChange>
       </w:pPr>
@@ -10799,8 +10775,8 @@
           <w:szCs w:val="18"/>
         </w:rPr>
       </w:pPr>
-      <w:bookmarkStart w:id="143" w:name="_Ref203040586"/>
-      <w:commentRangeStart w:id="144"/>
+      <w:bookmarkStart w:id="149" w:name="_Ref203040586"/>
+      <w:commentRangeStart w:id="150"/>
       <w:r>
         <w:rPr>
           <w:rFonts w:eastAsiaTheme="minorHAnsi" w:cs="Times New Roman"/>
@@ -10808,7 +10784,7 @@
           <w:bCs/>
           <w:sz w:val="18"/>
           <w:szCs w:val="18"/>
-          <w:rPrChange w:id="145" w:author="Balaena Institute whitehead" w:date="2025-07-25T12:58:00Z" w16du:dateUtc="2025-07-25T15:58:00Z">
+          <w:rPrChange w:id="151" w:author="Balaena Institute whitehead" w:date="2025-07-25T12:58:00Z" w16du:dateUtc="2025-07-25T15:58:00Z">
             <w:rPr/>
           </w:rPrChange>
         </w:rPr>
@@ -10821,7 +10797,7 @@
           <w:bCs/>
           <w:sz w:val="18"/>
           <w:szCs w:val="18"/>
-          <w:rPrChange w:id="146" w:author="Balaena Institute whitehead" w:date="2025-07-25T12:58:00Z" w16du:dateUtc="2025-07-25T15:58:00Z">
+          <w:rPrChange w:id="152" w:author="Balaena Institute whitehead" w:date="2025-07-25T12:58:00Z" w16du:dateUtc="2025-07-25T15:58:00Z">
             <w:rPr/>
           </w:rPrChange>
         </w:rPr>
@@ -10834,7 +10810,7 @@
           <w:bCs/>
           <w:sz w:val="18"/>
           <w:szCs w:val="18"/>
-          <w:rPrChange w:id="147" w:author="Balaena Institute whitehead" w:date="2025-07-25T12:58:00Z" w16du:dateUtc="2025-07-25T15:58:00Z">
+          <w:rPrChange w:id="153" w:author="Balaena Institute whitehead" w:date="2025-07-25T12:58:00Z" w16du:dateUtc="2025-07-25T15:58:00Z">
             <w:rPr/>
           </w:rPrChange>
         </w:rPr>
@@ -10847,13 +10823,13 @@
           <w:bCs/>
           <w:sz w:val="18"/>
           <w:szCs w:val="18"/>
-          <w:rPrChange w:id="148" w:author="Balaena Institute whitehead" w:date="2025-07-25T12:58:00Z" w16du:dateUtc="2025-07-25T15:58:00Z">
+          <w:rPrChange w:id="154" w:author="Balaena Institute whitehead" w:date="2025-07-25T12:58:00Z" w16du:dateUtc="2025-07-25T15:58:00Z">
             <w:rPr/>
           </w:rPrChange>
         </w:rPr>
         <w:fldChar w:fldCharType="separate"/>
       </w:r>
-      <w:ins w:id="149" w:author="Ana Eguiguren" w:date="2025-09-02T19:44:00Z" w16du:dateUtc="2025-09-02T22:44:00Z">
+      <w:ins w:id="155" w:author="Ana Eguiguren" w:date="2025-09-02T19:44:00Z" w16du:dateUtc="2025-09-02T22:44:00Z">
         <w:r>
           <w:rPr>
             <w:rFonts w:eastAsiaTheme="minorHAnsi" w:cs="Times New Roman"/>
@@ -10866,8 +10842,8 @@
           <w:t>3</w:t>
         </w:r>
       </w:ins>
-      <w:ins w:id="150" w:author="Balaena Institute whitehead" w:date="2025-07-11T15:25:00Z" w16du:dateUtc="2025-07-11T18:25:00Z">
-        <w:del w:id="151" w:author="Ana Eguiguren" w:date="2025-09-02T19:44:00Z" w16du:dateUtc="2025-09-02T22:44:00Z">
+      <w:ins w:id="156" w:author="Balaena Institute whitehead" w:date="2025-07-11T15:25:00Z" w16du:dateUtc="2025-07-11T18:25:00Z">
+        <w:del w:id="157" w:author="Ana Eguiguren" w:date="2025-09-02T19:44:00Z" w16du:dateUtc="2025-09-02T22:44:00Z">
           <w:r>
             <w:rPr>
               <w:rFonts w:eastAsiaTheme="minorHAnsi" w:cs="Times New Roman"/>
@@ -10881,7 +10857,7 @@
           </w:r>
         </w:del>
       </w:ins>
-      <w:del w:id="152" w:author="Ana Eguiguren" w:date="2025-09-02T19:44:00Z" w16du:dateUtc="2025-09-02T22:44:00Z">
+      <w:del w:id="158" w:author="Ana Eguiguren" w:date="2025-09-02T19:44:00Z" w16du:dateUtc="2025-09-02T22:44:00Z">
         <w:r>
           <w:rPr>
             <w:rFonts w:eastAsiaTheme="minorHAnsi" w:cs="Times New Roman"/>
@@ -10890,7 +10866,7 @@
             <w:noProof/>
             <w:sz w:val="18"/>
             <w:szCs w:val="18"/>
-            <w:rPrChange w:id="153" w:author="Balaena Institute whitehead" w:date="2025-07-25T12:58:00Z" w16du:dateUtc="2025-07-25T15:58:00Z">
+            <w:rPrChange w:id="159" w:author="Balaena Institute whitehead" w:date="2025-07-25T12:58:00Z" w16du:dateUtc="2025-07-25T15:58:00Z">
               <w:rPr>
                 <w:noProof/>
               </w:rPr>
@@ -10906,13 +10882,13 @@
           <w:bCs/>
           <w:sz w:val="18"/>
           <w:szCs w:val="18"/>
-          <w:rPrChange w:id="154" w:author="Balaena Institute whitehead" w:date="2025-07-25T12:58:00Z" w16du:dateUtc="2025-07-25T15:58:00Z">
+          <w:rPrChange w:id="160" w:author="Balaena Institute whitehead" w:date="2025-07-25T12:58:00Z" w16du:dateUtc="2025-07-25T15:58:00Z">
             <w:rPr/>
           </w:rPrChange>
         </w:rPr>
         <w:fldChar w:fldCharType="end"/>
       </w:r>
-      <w:bookmarkEnd w:id="143"/>
+      <w:bookmarkEnd w:id="149"/>
       <w:r>
         <w:rPr>
           <w:rFonts w:eastAsiaTheme="minorHAnsi" w:cs="Times New Roman"/>
@@ -10920,7 +10896,7 @@
           <w:bCs/>
           <w:sz w:val="18"/>
           <w:szCs w:val="18"/>
-          <w:rPrChange w:id="155" w:author="Balaena Institute whitehead" w:date="2025-07-25T12:58:00Z" w16du:dateUtc="2025-07-25T15:58:00Z">
+          <w:rPrChange w:id="161" w:author="Balaena Institute whitehead" w:date="2025-07-25T12:58:00Z" w16du:dateUtc="2025-07-25T15:58:00Z">
             <w:rPr/>
           </w:rPrChange>
         </w:rPr>
@@ -10931,102 +10907,13 @@
           <w:rFonts w:eastAsiaTheme="minorHAnsi" w:cs="Times New Roman"/>
           <w:sz w:val="18"/>
           <w:szCs w:val="18"/>
-          <w:rPrChange w:id="156" w:author="Balaena Institute whitehead" w:date="2025-07-25T12:58:00Z" w16du:dateUtc="2025-07-25T15:58:00Z">
+          <w:rPrChange w:id="162" w:author="Balaena Institute whitehead" w:date="2025-07-25T12:58:00Z" w16du:dateUtc="2025-07-25T15:58:00Z">
             <w:rPr/>
           </w:rPrChange>
         </w:rPr>
         <w:t xml:space="preserve"> </w:t>
       </w:r>
-      <w:bookmarkStart w:id="157" w:name="_Hlk203128466"/>
-      <w:r>
-        <w:rPr>
-          <w:rFonts w:eastAsiaTheme="minorHAnsi" w:cs="Times New Roman"/>
-          <w:i w:val="0"/>
-          <w:iCs w:val="0"/>
-          <w:sz w:val="18"/>
-          <w:szCs w:val="18"/>
-          <w:rPrChange w:id="158" w:author="Balaena Institute whitehead" w:date="2025-07-25T12:58:00Z" w16du:dateUtc="2025-07-25T15:58:00Z">
-            <w:rPr>
-              <w:i w:val="0"/>
-              <w:iCs w:val="0"/>
-            </w:rPr>
-          </w:rPrChange>
-        </w:rPr>
-        <w:t>Total</w:t>
-      </w:r>
-      <w:r>
-        <w:rPr>
-          <w:rFonts w:eastAsiaTheme="minorHAnsi" w:cs="Times New Roman"/>
-          <w:i w:val="0"/>
-          <w:iCs w:val="0"/>
-          <w:sz w:val="18"/>
-          <w:szCs w:val="18"/>
-          <w:rPrChange w:id="159" w:author="Balaena Institute whitehead" w:date="2025-07-25T12:58:00Z" w16du:dateUtc="2025-07-25T15:58:00Z">
-            <w:rPr>
-              <w:i w:val="0"/>
-              <w:iCs w:val="0"/>
-            </w:rPr>
-          </w:rPrChange>
-        </w:rPr>
-        <w:t xml:space="preserve"> body</w:t>
-      </w:r>
-      <w:r>
-        <w:rPr>
-          <w:rFonts w:eastAsiaTheme="minorHAnsi" w:cs="Times New Roman"/>
-          <w:i w:val="0"/>
-          <w:iCs w:val="0"/>
-          <w:sz w:val="18"/>
-          <w:szCs w:val="18"/>
-          <w:rPrChange w:id="160" w:author="Balaena Institute whitehead" w:date="2025-07-25T12:58:00Z" w16du:dateUtc="2025-07-25T15:58:00Z">
-            <w:rPr>
-              <w:i w:val="0"/>
-              <w:iCs w:val="0"/>
-            </w:rPr>
-          </w:rPrChange>
-        </w:rPr>
-        <w:t xml:space="preserve"> length (m) and nose-to-body ratio (</w:t>
-      </w:r>
-      <w:r>
-        <w:rPr>
-          <w:rFonts w:eastAsiaTheme="minorHAnsi" w:cs="Times New Roman"/>
-          <w:sz w:val="18"/>
-          <w:szCs w:val="18"/>
-          <w:rPrChange w:id="161" w:author="Balaena Institute whitehead" w:date="2025-07-25T12:58:00Z" w16du:dateUtc="2025-07-25T15:58:00Z">
-            <w:rPr/>
-          </w:rPrChange>
-        </w:rPr>
-        <w:t>NR</w:t>
-      </w:r>
-      <w:r>
-        <w:rPr>
-          <w:rFonts w:eastAsiaTheme="minorHAnsi" w:cs="Times New Roman"/>
-          <w:sz w:val="18"/>
-          <w:szCs w:val="18"/>
-          <w:vertAlign w:val="subscript"/>
-          <w:rPrChange w:id="162" w:author="Balaena Institute whitehead" w:date="2025-07-25T12:58:00Z" w16du:dateUtc="2025-07-25T15:58:00Z">
-            <w:rPr>
-              <w:vertAlign w:val="subscript"/>
-            </w:rPr>
-          </w:rPrChange>
-        </w:rPr>
-        <w:t>flipper</w:t>
-      </w:r>
-      <w:r>
-        <w:rPr>
-          <w:rFonts w:eastAsiaTheme="minorHAnsi" w:cs="Times New Roman"/>
-          <w:i w:val="0"/>
-          <w:iCs w:val="0"/>
-          <w:sz w:val="18"/>
-          <w:szCs w:val="18"/>
-          <w:rPrChange w:id="163" w:author="Balaena Institute whitehead" w:date="2025-07-25T12:58:00Z" w16du:dateUtc="2025-07-25T15:58:00Z">
-            <w:rPr>
-              <w:i w:val="0"/>
-              <w:iCs w:val="0"/>
-            </w:rPr>
-          </w:rPrChange>
-        </w:rPr>
-        <w:t xml:space="preserve">) estimates of </w:t>
-      </w:r>
+      <w:bookmarkStart w:id="163" w:name="_Hlk203128466"/>
       <w:r>
         <w:rPr>
           <w:rFonts w:eastAsiaTheme="minorHAnsi" w:cs="Times New Roman"/>
@@ -11041,7 +10928,7 @@
             </w:rPr>
           </w:rPrChange>
         </w:rPr>
-        <w:t xml:space="preserve">individual </w:t>
+        <w:t>Total</w:t>
       </w:r>
       <w:r>
         <w:rPr>
@@ -11057,7 +10944,7 @@
             </w:rPr>
           </w:rPrChange>
         </w:rPr>
-        <w:t>sperm whales</w:t>
+        <w:t xml:space="preserve"> body</w:t>
       </w:r>
       <w:r>
         <w:rPr>
@@ -11073,41 +10960,33 @@
             </w:rPr>
           </w:rPrChange>
         </w:rPr>
-        <w:t xml:space="preserve">. </w:t>
+        <w:t xml:space="preserve"> length (m) and nose-to-body ratio (</w:t>
       </w:r>
       <w:r>
         <w:rPr>
           <w:rFonts w:eastAsiaTheme="minorHAnsi" w:cs="Times New Roman"/>
-          <w:i w:val="0"/>
-          <w:iCs w:val="0"/>
           <w:sz w:val="18"/>
           <w:szCs w:val="18"/>
           <w:rPrChange w:id="167" w:author="Balaena Institute whitehead" w:date="2025-07-25T12:58:00Z" w16du:dateUtc="2025-07-25T15:58:00Z">
+            <w:rPr/>
+          </w:rPrChange>
+        </w:rPr>
+        <w:t>NR</w:t>
+      </w:r>
+      <w:r>
+        <w:rPr>
+          <w:rFonts w:eastAsiaTheme="minorHAnsi" w:cs="Times New Roman"/>
+          <w:sz w:val="18"/>
+          <w:szCs w:val="18"/>
+          <w:vertAlign w:val="subscript"/>
+          <w:rPrChange w:id="168" w:author="Balaena Institute whitehead" w:date="2025-07-25T12:58:00Z" w16du:dateUtc="2025-07-25T15:58:00Z">
             <w:rPr>
-              <w:i w:val="0"/>
-              <w:iCs w:val="0"/>
+              <w:vertAlign w:val="subscript"/>
             </w:rPr>
           </w:rPrChange>
         </w:rPr>
-        <w:t xml:space="preserve"> </w:t>
-      </w:r>
-      <w:r>
-        <w:rPr>
-          <w:rFonts w:eastAsiaTheme="minorHAnsi" w:cs="Times New Roman"/>
-          <w:i w:val="0"/>
-          <w:iCs w:val="0"/>
-          <w:sz w:val="18"/>
-          <w:szCs w:val="18"/>
-          <w:rPrChange w:id="168" w:author="Balaena Institute whitehead" w:date="2025-07-25T12:58:00Z" w16du:dateUtc="2025-07-25T15:58:00Z">
-            <w:rPr>
-              <w:i w:val="0"/>
-              <w:iCs w:val="0"/>
-            </w:rPr>
-          </w:rPrChange>
-        </w:rPr>
-        <w:t xml:space="preserve">Point locations show the bootstrapped mean for </w:t>
-      </w:r>
-      <w:proofErr w:type="gramStart"/>
+        <w:t>flipper</w:t>
+      </w:r>
       <w:r>
         <w:rPr>
           <w:rFonts w:eastAsiaTheme="minorHAnsi" w:cs="Times New Roman"/>
@@ -11122,9 +11001,8 @@
             </w:rPr>
           </w:rPrChange>
         </w:rPr>
-        <w:t>each individual</w:t>
-      </w:r>
-      <w:proofErr w:type="gramEnd"/>
+        <w:t xml:space="preserve">) estimates of </w:t>
+      </w:r>
       <w:r>
         <w:rPr>
           <w:rFonts w:eastAsiaTheme="minorHAnsi" w:cs="Times New Roman"/>
@@ -11139,32 +11017,7 @@
             </w:rPr>
           </w:rPrChange>
         </w:rPr>
-        <w:t xml:space="preserve"> (N simulations = 1000), horizontal error bars show the corresponding 95% CI length range, and vertical error bars show the 95% CI </w:t>
-      </w:r>
-      <w:r>
-        <w:rPr>
-          <w:rFonts w:eastAsiaTheme="minorHAnsi" w:cs="Times New Roman"/>
-          <w:sz w:val="18"/>
-          <w:szCs w:val="18"/>
-          <w:rPrChange w:id="171" w:author="Balaena Institute whitehead" w:date="2025-07-25T12:58:00Z" w16du:dateUtc="2025-07-25T15:58:00Z">
-            <w:rPr/>
-          </w:rPrChange>
-        </w:rPr>
-        <w:t>NR</w:t>
-      </w:r>
-      <w:r>
-        <w:rPr>
-          <w:rFonts w:eastAsiaTheme="minorHAnsi" w:cs="Times New Roman"/>
-          <w:sz w:val="18"/>
-          <w:szCs w:val="18"/>
-          <w:vertAlign w:val="subscript"/>
-          <w:rPrChange w:id="172" w:author="Balaena Institute whitehead" w:date="2025-07-25T12:58:00Z" w16du:dateUtc="2025-07-25T15:58:00Z">
-            <w:rPr>
-              <w:vertAlign w:val="subscript"/>
-            </w:rPr>
-          </w:rPrChange>
-        </w:rPr>
-        <w:t>flipper</w:t>
+        <w:t xml:space="preserve">individual </w:t>
       </w:r>
       <w:r>
         <w:rPr>
@@ -11173,12 +11026,42 @@
           <w:iCs w:val="0"/>
           <w:sz w:val="18"/>
           <w:szCs w:val="18"/>
-          <w:vertAlign w:val="subscript"/>
+          <w:rPrChange w:id="171" w:author="Balaena Institute whitehead" w:date="2025-07-25T12:58:00Z" w16du:dateUtc="2025-07-25T15:58:00Z">
+            <w:rPr>
+              <w:i w:val="0"/>
+              <w:iCs w:val="0"/>
+            </w:rPr>
+          </w:rPrChange>
+        </w:rPr>
+        <w:t>sperm whales</w:t>
+      </w:r>
+      <w:r>
+        <w:rPr>
+          <w:rFonts w:eastAsiaTheme="minorHAnsi" w:cs="Times New Roman"/>
+          <w:i w:val="0"/>
+          <w:iCs w:val="0"/>
+          <w:sz w:val="18"/>
+          <w:szCs w:val="18"/>
+          <w:rPrChange w:id="172" w:author="Balaena Institute whitehead" w:date="2025-07-25T12:58:00Z" w16du:dateUtc="2025-07-25T15:58:00Z">
+            <w:rPr>
+              <w:i w:val="0"/>
+              <w:iCs w:val="0"/>
+            </w:rPr>
+          </w:rPrChange>
+        </w:rPr>
+        <w:t xml:space="preserve">. </w:t>
+      </w:r>
+      <w:r>
+        <w:rPr>
+          <w:rFonts w:eastAsiaTheme="minorHAnsi" w:cs="Times New Roman"/>
+          <w:i w:val="0"/>
+          <w:iCs w:val="0"/>
+          <w:sz w:val="18"/>
+          <w:szCs w:val="18"/>
           <w:rPrChange w:id="173" w:author="Balaena Institute whitehead" w:date="2025-07-25T12:58:00Z" w16du:dateUtc="2025-07-25T15:58:00Z">
             <w:rPr>
               <w:i w:val="0"/>
               <w:iCs w:val="0"/>
-              <w:vertAlign w:val="subscript"/>
             </w:rPr>
           </w:rPrChange>
         </w:rPr>
@@ -11198,6 +11081,65 @@
             </w:rPr>
           </w:rPrChange>
         </w:rPr>
+        <w:t xml:space="preserve">Point locations show the bootstrapped mean for each individual (N simulations = 1000), horizontal error bars show the corresponding 95% CI length range, and vertical error bars show the 95% CI </w:t>
+      </w:r>
+      <w:r>
+        <w:rPr>
+          <w:rFonts w:eastAsiaTheme="minorHAnsi" w:cs="Times New Roman"/>
+          <w:sz w:val="18"/>
+          <w:szCs w:val="18"/>
+          <w:rPrChange w:id="175" w:author="Balaena Institute whitehead" w:date="2025-07-25T12:58:00Z" w16du:dateUtc="2025-07-25T15:58:00Z">
+            <w:rPr/>
+          </w:rPrChange>
+        </w:rPr>
+        <w:t>NR</w:t>
+      </w:r>
+      <w:r>
+        <w:rPr>
+          <w:rFonts w:eastAsiaTheme="minorHAnsi" w:cs="Times New Roman"/>
+          <w:sz w:val="18"/>
+          <w:szCs w:val="18"/>
+          <w:vertAlign w:val="subscript"/>
+          <w:rPrChange w:id="176" w:author="Balaena Institute whitehead" w:date="2025-07-25T12:58:00Z" w16du:dateUtc="2025-07-25T15:58:00Z">
+            <w:rPr>
+              <w:vertAlign w:val="subscript"/>
+            </w:rPr>
+          </w:rPrChange>
+        </w:rPr>
+        <w:t>flipper</w:t>
+      </w:r>
+      <w:r>
+        <w:rPr>
+          <w:rFonts w:eastAsiaTheme="minorHAnsi" w:cs="Times New Roman"/>
+          <w:i w:val="0"/>
+          <w:iCs w:val="0"/>
+          <w:sz w:val="18"/>
+          <w:szCs w:val="18"/>
+          <w:vertAlign w:val="subscript"/>
+          <w:rPrChange w:id="177" w:author="Balaena Institute whitehead" w:date="2025-07-25T12:58:00Z" w16du:dateUtc="2025-07-25T15:58:00Z">
+            <w:rPr>
+              <w:i w:val="0"/>
+              <w:iCs w:val="0"/>
+              <w:vertAlign w:val="subscript"/>
+            </w:rPr>
+          </w:rPrChange>
+        </w:rPr>
+        <w:t xml:space="preserve"> </w:t>
+      </w:r>
+      <w:r>
+        <w:rPr>
+          <w:rFonts w:eastAsiaTheme="minorHAnsi" w:cs="Times New Roman"/>
+          <w:i w:val="0"/>
+          <w:iCs w:val="0"/>
+          <w:sz w:val="18"/>
+          <w:szCs w:val="18"/>
+          <w:rPrChange w:id="178" w:author="Balaena Institute whitehead" w:date="2025-07-25T12:58:00Z" w16du:dateUtc="2025-07-25T15:58:00Z">
+            <w:rPr>
+              <w:i w:val="0"/>
+              <w:iCs w:val="0"/>
+            </w:rPr>
+          </w:rPrChange>
+        </w:rPr>
         <w:t xml:space="preserve">range. </w:t>
       </w:r>
       <w:r>
@@ -11242,7 +11184,7 @@
         </w:rPr>
         <w:t xml:space="preserve"> as follows: </w:t>
       </w:r>
-      <w:commentRangeStart w:id="175"/>
+      <w:commentRangeStart w:id="179"/>
       <w:r>
         <w:rPr>
           <w:rFonts w:cs="Times New Roman"/>
@@ -11293,8 +11235,8 @@
         </w:rPr>
         <w:t>adult male and mature female (AM/MF), maximum female length (Fmax), and mature male (MM – 13.7).</w:t>
       </w:r>
-      <w:bookmarkEnd w:id="157"/>
-      <w:commentRangeEnd w:id="175"/>
+      <w:bookmarkEnd w:id="163"/>
+      <w:commentRangeEnd w:id="179"/>
       <w:r>
         <w:rPr>
           <w:rStyle w:val="CommentReference"/>
@@ -11302,12 +11244,12 @@
           <w:i w:val="0"/>
           <w:iCs w:val="0"/>
         </w:rPr>
-        <w:commentReference w:id="175"/>
+        <w:commentReference w:id="179"/>
       </w:r>
     </w:p>
     <w:p>
       <w:pPr>
-        <w:pPrChange w:id="176" w:author="Ana Eguiguren" w:date="2025-07-10T19:14:00Z" w16du:dateUtc="2025-07-10T22:14:00Z">
+        <w:pPrChange w:id="180" w:author="Ana Eguiguren" w:date="2025-07-10T19:14:00Z" w16du:dateUtc="2025-07-10T22:14:00Z">
           <w:pPr>
             <w:pStyle w:val="Heading4"/>
             <w:spacing w:line="240" w:lineRule="auto"/>
@@ -11322,24 +11264,24 @@
           <w:rFonts w:cs="Times New Roman"/>
         </w:rPr>
       </w:pPr>
-      <w:commentRangeStart w:id="177"/>
-      <w:commentRangeEnd w:id="177"/>
+      <w:commentRangeStart w:id="181"/>
+      <w:commentRangeEnd w:id="181"/>
       <w:r>
         <w:rPr>
           <w:rStyle w:val="CommentReference"/>
           <w:i w:val="0"/>
           <w:iCs w:val="0"/>
         </w:rPr>
-        <w:commentReference w:id="177"/>
-      </w:r>
-      <w:commentRangeEnd w:id="144"/>
+        <w:commentReference w:id="181"/>
+      </w:r>
+      <w:commentRangeEnd w:id="150"/>
       <w:r>
         <w:rPr>
           <w:rStyle w:val="CommentReference"/>
           <w:i w:val="0"/>
           <w:iCs w:val="0"/>
         </w:rPr>
-        <w:commentReference w:id="144"/>
+        <w:commentReference w:id="150"/>
       </w:r>
       <w:r>
         <w:rPr>
@@ -11364,13 +11306,13 @@
       <w:pPr>
         <w:rPr>
           <w:rFonts w:eastAsiaTheme="minorEastAsia"/>
-          <w:rPrChange w:id="178" w:author="Ana Eguiguren" w:date="2025-09-02T19:32:00Z" w16du:dateUtc="2025-09-02T22:32:00Z">
+          <w:rPrChange w:id="182" w:author="Ana Eguiguren" w:date="2025-09-02T19:32:00Z" w16du:dateUtc="2025-09-02T22:32:00Z">
             <w:rPr/>
           </w:rPrChange>
         </w:rPr>
       </w:pPr>
-      <w:commentRangeStart w:id="179"/>
-      <w:ins w:id="180" w:author="Ana Eguiguren" w:date="2025-09-02T19:30:00Z" w16du:dateUtc="2025-09-02T22:30:00Z">
+      <w:commentRangeStart w:id="183"/>
+      <w:ins w:id="184" w:author="Ana Eguiguren" w:date="2025-09-02T19:30:00Z" w16du:dateUtc="2025-09-02T22:30:00Z">
         <w:r>
           <w:rPr>
             <w:rFonts w:eastAsiaTheme="minorEastAsia"/>
@@ -11488,7 +11430,7 @@
           <w:t xml:space="preserve">based on this metric. </w:t>
         </w:r>
       </w:ins>
-      <w:ins w:id="181" w:author="Ana Eguiguren" w:date="2025-09-02T19:31:00Z" w16du:dateUtc="2025-09-02T22:31:00Z">
+      <w:ins w:id="185" w:author="Ana Eguiguren" w:date="2025-09-02T19:31:00Z" w16du:dateUtc="2025-09-02T22:31:00Z">
         <w:r>
           <w:rPr>
             <w:rFonts w:eastAsiaTheme="minorEastAsia"/>
@@ -11525,7 +11467,7 @@
           <w:t xml:space="preserve">below and those </w:t>
         </w:r>
       </w:ins>
-      <w:ins w:id="182" w:author="Ana Eguiguren" w:date="2025-09-02T19:30:00Z" w16du:dateUtc="2025-09-02T22:30:00Z">
+      <w:ins w:id="186" w:author="Ana Eguiguren" w:date="2025-09-02T19:30:00Z" w16du:dateUtc="2025-09-02T22:30:00Z">
         <w:r>
           <w:rPr>
             <w:rFonts w:eastAsiaTheme="minorEastAsia"/>
@@ -11600,18 +11542,17 @@
           </w:rPr>
           <w:t xml:space="preserve">. </w:t>
         </w:r>
-        <w:commentRangeEnd w:id="179"/>
+        <w:commentRangeEnd w:id="183"/>
         <w:r>
           <w:rPr>
             <w:rStyle w:val="CommentReference"/>
           </w:rPr>
-          <w:commentReference w:id="179"/>
+          <w:commentReference w:id="183"/>
         </w:r>
       </w:ins>
       <w:r>
         <w:t xml:space="preserve">Optimal </w:t>
       </w:r>
-      <w:proofErr w:type="spellStart"/>
       <w:r>
         <w:rPr>
           <w:i/>
@@ -11624,15 +11565,7 @@
           <w:i/>
           <w:iCs/>
         </w:rPr>
-        <w:t>r</w:t>
-      </w:r>
-      <w:proofErr w:type="spellEnd"/>
-      <w:r>
-        <w:rPr>
-          <w:i/>
-          <w:iCs/>
-        </w:rPr>
-        <w:t xml:space="preserve"> </w:t>
+        <w:t xml:space="preserve">r </w:t>
       </w:r>
       <w:r>
         <w:t>values were</w:t>
@@ -11702,12 +11635,12 @@
       <w:r>
         <w:fldChar w:fldCharType="separate"/>
       </w:r>
-      <w:ins w:id="183" w:author="Ana Eguiguren" w:date="2025-09-02T19:44:00Z" w16du:dateUtc="2025-09-02T22:44:00Z">
+      <w:ins w:id="187" w:author="Ana Eguiguren" w:date="2025-09-02T19:44:00Z" w16du:dateUtc="2025-09-02T22:44:00Z">
         <w:r>
           <w:rPr>
             <w:b/>
             <w:bCs/>
-            <w:rPrChange w:id="184" w:author="Balaena Institute whitehead" w:date="2025-07-25T12:58:00Z" w16du:dateUtc="2025-07-25T15:58:00Z">
+            <w:rPrChange w:id="188" w:author="Balaena Institute whitehead" w:date="2025-07-25T12:58:00Z" w16du:dateUtc="2025-07-25T15:58:00Z">
               <w:rPr/>
             </w:rPrChange>
           </w:rPr>
@@ -11721,7 +11654,7 @@
           <w:t>4</w:t>
         </w:r>
       </w:ins>
-      <w:del w:id="185" w:author="Ana Eguiguren" w:date="2025-09-02T19:44:00Z" w16du:dateUtc="2025-09-02T22:44:00Z">
+      <w:del w:id="189" w:author="Ana Eguiguren" w:date="2025-09-02T19:44:00Z" w16du:dateUtc="2025-09-02T22:44:00Z">
         <w:r>
           <w:rPr>
             <w:b/>
@@ -11762,7 +11695,7 @@
       <w:r>
         <w:fldChar w:fldCharType="separate"/>
       </w:r>
-      <w:ins w:id="186" w:author="Ana Eguiguren" w:date="2025-09-02T19:44:00Z" w16du:dateUtc="2025-09-02T22:44:00Z">
+      <w:ins w:id="190" w:author="Ana Eguiguren" w:date="2025-09-02T19:44:00Z" w16du:dateUtc="2025-09-02T22:44:00Z">
         <w:r>
           <w:rPr>
             <w:b/>
@@ -11779,7 +11712,7 @@
           <w:t>5</w:t>
         </w:r>
       </w:ins>
-      <w:del w:id="187" w:author="Ana Eguiguren" w:date="2025-09-02T19:44:00Z" w16du:dateUtc="2025-09-02T22:44:00Z">
+      <w:del w:id="191" w:author="Ana Eguiguren" w:date="2025-09-02T19:44:00Z" w16du:dateUtc="2025-09-02T22:44:00Z">
         <w:r>
           <w:rPr>
             <w:b/>
@@ -11878,7 +11811,7 @@
       <w:r>
         <w:fldChar w:fldCharType="separate"/>
       </w:r>
-      <w:ins w:id="188" w:author="Ana Eguiguren" w:date="2025-09-02T19:44:00Z" w16du:dateUtc="2025-09-02T22:44:00Z">
+      <w:ins w:id="192" w:author="Ana Eguiguren" w:date="2025-09-02T19:44:00Z" w16du:dateUtc="2025-09-02T22:44:00Z">
         <w:r>
           <w:rPr>
             <w:b/>
@@ -11887,7 +11820,7 @@
           <w:t xml:space="preserve">Figure </w:t>
         </w:r>
       </w:ins>
-      <w:del w:id="189" w:author="Ana Eguiguren" w:date="2025-09-02T19:44:00Z" w16du:dateUtc="2025-09-02T22:44:00Z">
+      <w:del w:id="193" w:author="Ana Eguiguren" w:date="2025-09-02T19:44:00Z" w16du:dateUtc="2025-09-02T22:44:00Z">
         <w:r>
           <w:rPr>
             <w:b/>
@@ -11909,8 +11842,6 @@
       <w:r>
         <w:t>). Estimates of asymptote parameters (</w:t>
       </w:r>
-      <w:proofErr w:type="spellStart"/>
-      <w:proofErr w:type="gramStart"/>
       <w:r>
         <w:rPr>
           <w:i/>
@@ -11924,83 +11855,57 @@
           <w:iCs/>
           <w:vertAlign w:val="subscript"/>
         </w:rPr>
-        <w:t>f</w:t>
-      </w:r>
-      <w:proofErr w:type="spellEnd"/>
+        <w:t xml:space="preserve">f  </w:t>
+      </w:r>
+      <w:r>
+        <w:t xml:space="preserve">and </w:t>
+      </w:r>
+      <w:r>
+        <w:rPr>
+          <w:i/>
+          <w:iCs/>
+        </w:rPr>
+        <w:t>max</w:t>
+      </w:r>
       <w:r>
         <w:rPr>
           <w:i/>
           <w:iCs/>
           <w:vertAlign w:val="subscript"/>
         </w:rPr>
-        <w:t xml:space="preserve">  </w:t>
-      </w:r>
-      <w:r>
-        <w:t>and</w:t>
-      </w:r>
-      <w:proofErr w:type="gramEnd"/>
-      <w:r>
-        <w:t xml:space="preserve"> </w:t>
-      </w:r>
-      <w:proofErr w:type="spellStart"/>
+        <w:t>m</w:t>
+      </w:r>
+      <w:r>
+        <w:t xml:space="preserve">) were generally </w:t>
+      </w:r>
+      <w:r>
+        <w:t>less variable</w:t>
+      </w:r>
+      <w:r>
+        <w:t xml:space="preserve"> than growth parameters (</w:t>
+      </w:r>
       <w:r>
         <w:rPr>
           <w:i/>
           <w:iCs/>
         </w:rPr>
-        <w:t>max</w:t>
+        <w:t xml:space="preserve">fr </w:t>
+      </w:r>
+      <w:r>
+        <w:t xml:space="preserve">and </w:t>
       </w:r>
       <w:r>
         <w:rPr>
           <w:i/>
           <w:iCs/>
-          <w:vertAlign w:val="subscript"/>
-        </w:rPr>
-        <w:t>m</w:t>
-      </w:r>
-      <w:proofErr w:type="spellEnd"/>
-      <w:r>
-        <w:t xml:space="preserve">) were generally </w:t>
-      </w:r>
-      <w:r>
-        <w:t>less variable</w:t>
-      </w:r>
-      <w:r>
-        <w:t xml:space="preserve"> than growth parameters (</w:t>
-      </w:r>
-      <w:proofErr w:type="spellStart"/>
-      <w:r>
-        <w:rPr>
-          <w:i/>
-          <w:iCs/>
-        </w:rPr>
-        <w:t>fr</w:t>
-      </w:r>
-      <w:proofErr w:type="spellEnd"/>
-      <w:r>
-        <w:rPr>
-          <w:i/>
-          <w:iCs/>
-        </w:rPr>
-        <w:t xml:space="preserve"> </w:t>
-      </w:r>
-      <w:r>
-        <w:t xml:space="preserve">and </w:t>
-      </w:r>
-      <w:proofErr w:type="spellStart"/>
-      <w:r>
-        <w:rPr>
-          <w:i/>
-          <w:iCs/>
         </w:rPr>
         <w:t>mr</w:t>
       </w:r>
-      <w:proofErr w:type="spellEnd"/>
       <w:r>
         <w:t>)</w:t>
       </w:r>
-      <w:commentRangeStart w:id="190"/>
-      <w:commentRangeStart w:id="191"/>
+      <w:commentRangeStart w:id="194"/>
+      <w:commentRangeStart w:id="195"/>
       <w:r>
         <w:t xml:space="preserve"> (</w:t>
       </w:r>
@@ -12014,209 +11919,6 @@
         <w:instrText xml:space="preserve"> \* MERGEFORMAT </w:instrText>
       </w:r>
       <w:r>
-        <w:fldChar w:fldCharType="separate"/>
-      </w:r>
-      <w:ins w:id="192" w:author="Ana Eguiguren" w:date="2025-09-02T19:44:00Z" w16du:dateUtc="2025-09-02T22:44:00Z">
-        <w:r>
-          <w:rPr>
-            <w:b/>
-            <w:bCs/>
-            <w:rPrChange w:id="193" w:author="Balaena Institute whitehead" w:date="2025-07-25T12:58:00Z" w16du:dateUtc="2025-07-25T15:58:00Z">
-              <w:rPr/>
-            </w:rPrChange>
-          </w:rPr>
-          <w:t xml:space="preserve">Figure </w:t>
-        </w:r>
-        <w:r>
-          <w:rPr>
-            <w:b/>
-            <w:bCs/>
-          </w:rPr>
-          <w:t>4</w:t>
-        </w:r>
-      </w:ins>
-      <w:del w:id="194" w:author="Ana Eguiguren" w:date="2025-09-02T19:44:00Z" w16du:dateUtc="2025-09-02T22:44:00Z">
-        <w:r>
-          <w:rPr>
-            <w:b/>
-            <w:bCs/>
-          </w:rPr>
-          <w:delText>Figure 4</w:delText>
-        </w:r>
-      </w:del>
-      <w:r>
-        <w:fldChar w:fldCharType="end"/>
-      </w:r>
-      <w:r>
-        <w:t>)</w:t>
-      </w:r>
-      <w:r>
-        <w:t>.</w:t>
-      </w:r>
-      <w:r>
-        <w:t xml:space="preserve"> </w:t>
-      </w:r>
-      <w:commentRangeStart w:id="195"/>
-      <w:r>
-        <w:t>In fact,</w:t>
-      </w:r>
-      <w:r>
-        <w:t xml:space="preserve"> </w:t>
-      </w:r>
-      <w:commentRangeEnd w:id="195"/>
-      <w:r>
-        <w:rPr>
-          <w:rStyle w:val="CommentReference"/>
-        </w:rPr>
-        <w:commentReference w:id="195"/>
-      </w:r>
-      <w:r>
-        <w:t>for adult males</w:t>
-      </w:r>
-      <w:r>
-        <w:t xml:space="preserve"> </w:t>
-      </w:r>
-      <w:r>
-        <w:rPr>
-          <w:i/>
-          <w:iCs/>
-        </w:rPr>
-        <w:t>NR</w:t>
-      </w:r>
-      <w:r>
-        <w:rPr>
-          <w:i/>
-          <w:iCs/>
-          <w:vertAlign w:val="subscript"/>
-        </w:rPr>
-        <w:t>flipper</w:t>
-      </w:r>
-      <w:r>
-        <w:t xml:space="preserve"> seems to </w:t>
-      </w:r>
-      <w:r>
-        <w:t>increase linearly with length (</w:t>
-      </w:r>
-      <w:r>
-        <w:rPr>
-          <w:b/>
-          <w:bCs/>
-        </w:rPr>
-        <w:t>Figures 4 &amp; 5</w:t>
-      </w:r>
-      <w:r>
-        <w:t xml:space="preserve">), and thus the logistic model is an unnecessary elaboration (also indicated by </w:t>
-      </w:r>
-      <w:proofErr w:type="spellStart"/>
-      <w:r>
-        <w:rPr>
-          <w:i/>
-          <w:iCs/>
-        </w:rPr>
-        <w:t>mr</w:t>
-      </w:r>
-      <w:proofErr w:type="spellEnd"/>
-      <w:r>
-        <w:t>=~0</w:t>
-      </w:r>
-      <w:r>
-        <w:t xml:space="preserve">, </w:t>
-      </w:r>
-      <w:r>
-        <w:rPr>
-          <w:b/>
-          <w:bCs/>
-        </w:rPr>
-        <w:t>Supplementary Table S</w:t>
-      </w:r>
-      <w:r>
-        <w:rPr>
-          <w:b/>
-          <w:bCs/>
-        </w:rPr>
-        <w:t>3</w:t>
-      </w:r>
-      <w:r>
-        <w:rPr>
-          <w:b/>
-          <w:bCs/>
-        </w:rPr>
-        <w:t xml:space="preserve"> - 3</w:t>
-      </w:r>
-      <w:r>
-        <w:t xml:space="preserve">), and </w:t>
-      </w:r>
-      <w:proofErr w:type="spellStart"/>
-      <w:r>
-        <w:rPr>
-          <w:i/>
-          <w:iCs/>
-        </w:rPr>
-        <w:t>max</w:t>
-      </w:r>
-      <w:r>
-        <w:rPr>
-          <w:i/>
-          <w:iCs/>
-          <w:vertAlign w:val="subscript"/>
-        </w:rPr>
-        <w:t>m</w:t>
-      </w:r>
-      <w:proofErr w:type="spellEnd"/>
-      <w:r>
-        <w:t xml:space="preserve"> is meaningless (indicated by </w:t>
-      </w:r>
-      <w:proofErr w:type="spellStart"/>
-      <w:r>
-        <w:rPr>
-          <w:i/>
-          <w:iCs/>
-        </w:rPr>
-        <w:t>max</w:t>
-      </w:r>
-      <w:r>
-        <w:rPr>
-          <w:i/>
-          <w:iCs/>
-          <w:vertAlign w:val="subscript"/>
-        </w:rPr>
-        <w:t>m</w:t>
-      </w:r>
-      <w:proofErr w:type="spellEnd"/>
-      <w:r>
-        <w:t xml:space="preserve"> estimated to be impossibly greater than 1.0</w:t>
-      </w:r>
-      <w:r>
-        <w:t xml:space="preserve">; </w:t>
-      </w:r>
-      <w:r>
-        <w:rPr>
-          <w:b/>
-          <w:bCs/>
-        </w:rPr>
-        <w:fldChar w:fldCharType="begin"/>
-      </w:r>
-      <w:r>
-        <w:instrText xml:space="preserve"> REF _Ref203140158 \h </w:instrText>
-      </w:r>
-      <w:r>
-        <w:rPr>
-          <w:b/>
-          <w:bCs/>
-        </w:rPr>
-        <w:instrText xml:space="preserve"> \* MERGEFORMAT </w:instrText>
-      </w:r>
-      <w:r>
-        <w:rPr>
-          <w:b/>
-          <w:bCs/>
-        </w:rPr>
-      </w:r>
-      <w:r>
-        <w:rPr>
-          <w:b/>
-          <w:bCs/>
-        </w:rPr>
         <w:fldChar w:fldCharType="separate"/>
       </w:r>
       <w:ins w:id="196" w:author="Ana Eguiguren" w:date="2025-09-02T19:44:00Z" w16du:dateUtc="2025-09-02T22:44:00Z">
@@ -12243,7 +11945,204 @@
           <w:rPr>
             <w:b/>
             <w:bCs/>
-            <w:rPrChange w:id="199" w:author="Balaena Institute whitehead" w:date="2025-07-25T12:58:00Z" w16du:dateUtc="2025-07-25T15:58:00Z">
+          </w:rPr>
+          <w:delText>Figure 4</w:delText>
+        </w:r>
+      </w:del>
+      <w:r>
+        <w:fldChar w:fldCharType="end"/>
+      </w:r>
+      <w:r>
+        <w:t>)</w:t>
+      </w:r>
+      <w:r>
+        <w:t>.</w:t>
+      </w:r>
+      <w:r>
+        <w:t xml:space="preserve"> </w:t>
+      </w:r>
+      <w:commentRangeStart w:id="199"/>
+      <w:r>
+        <w:t>In fact,</w:t>
+      </w:r>
+      <w:r>
+        <w:t xml:space="preserve"> </w:t>
+      </w:r>
+      <w:commentRangeEnd w:id="199"/>
+      <w:r>
+        <w:rPr>
+          <w:rStyle w:val="CommentReference"/>
+        </w:rPr>
+        <w:commentReference w:id="199"/>
+      </w:r>
+      <w:r>
+        <w:t>for adult males</w:t>
+      </w:r>
+      <w:r>
+        <w:t xml:space="preserve"> </w:t>
+      </w:r>
+      <w:r>
+        <w:rPr>
+          <w:i/>
+          <w:iCs/>
+        </w:rPr>
+        <w:t>NR</w:t>
+      </w:r>
+      <w:r>
+        <w:rPr>
+          <w:i/>
+          <w:iCs/>
+          <w:vertAlign w:val="subscript"/>
+        </w:rPr>
+        <w:t>flipper</w:t>
+      </w:r>
+      <w:r>
+        <w:t xml:space="preserve"> seems to </w:t>
+      </w:r>
+      <w:r>
+        <w:t>increase linearly with length (</w:t>
+      </w:r>
+      <w:r>
+        <w:rPr>
+          <w:b/>
+          <w:bCs/>
+        </w:rPr>
+        <w:t>Figures 4 &amp; 5</w:t>
+      </w:r>
+      <w:r>
+        <w:t xml:space="preserve">), and thus the logistic model is an unnecessary elaboration (also indicated by </w:t>
+      </w:r>
+      <w:r>
+        <w:rPr>
+          <w:i/>
+          <w:iCs/>
+        </w:rPr>
+        <w:t>mr</w:t>
+      </w:r>
+      <w:r>
+        <w:t>=~0</w:t>
+      </w:r>
+      <w:r>
+        <w:t xml:space="preserve">, </w:t>
+      </w:r>
+      <w:r>
+        <w:rPr>
+          <w:b/>
+          <w:bCs/>
+        </w:rPr>
+        <w:t>Supplementary Table S</w:t>
+      </w:r>
+      <w:r>
+        <w:rPr>
+          <w:b/>
+          <w:bCs/>
+        </w:rPr>
+        <w:t>3</w:t>
+      </w:r>
+      <w:r>
+        <w:rPr>
+          <w:b/>
+          <w:bCs/>
+        </w:rPr>
+        <w:t xml:space="preserve"> - 3</w:t>
+      </w:r>
+      <w:r>
+        <w:t xml:space="preserve">), and </w:t>
+      </w:r>
+      <w:r>
+        <w:rPr>
+          <w:i/>
+          <w:iCs/>
+        </w:rPr>
+        <w:t>max</w:t>
+      </w:r>
+      <w:r>
+        <w:rPr>
+          <w:i/>
+          <w:iCs/>
+          <w:vertAlign w:val="subscript"/>
+        </w:rPr>
+        <w:t>m</w:t>
+      </w:r>
+      <w:r>
+        <w:t xml:space="preserve"> is meaningless (indicated by </w:t>
+      </w:r>
+      <w:r>
+        <w:rPr>
+          <w:i/>
+          <w:iCs/>
+        </w:rPr>
+        <w:t>max</w:t>
+      </w:r>
+      <w:r>
+        <w:rPr>
+          <w:i/>
+          <w:iCs/>
+          <w:vertAlign w:val="subscript"/>
+        </w:rPr>
+        <w:t>m</w:t>
+      </w:r>
+      <w:r>
+        <w:t xml:space="preserve"> estimated to be impossibly greater than 1.0</w:t>
+      </w:r>
+      <w:r>
+        <w:t xml:space="preserve">; </w:t>
+      </w:r>
+      <w:r>
+        <w:rPr>
+          <w:b/>
+          <w:bCs/>
+        </w:rPr>
+        <w:fldChar w:fldCharType="begin"/>
+      </w:r>
+      <w:r>
+        <w:instrText xml:space="preserve"> REF _Ref203140158 \h </w:instrText>
+      </w:r>
+      <w:r>
+        <w:rPr>
+          <w:b/>
+          <w:bCs/>
+        </w:rPr>
+        <w:instrText xml:space="preserve"> \* MERGEFORMAT </w:instrText>
+      </w:r>
+      <w:r>
+        <w:rPr>
+          <w:b/>
+          <w:bCs/>
+        </w:rPr>
+      </w:r>
+      <w:r>
+        <w:rPr>
+          <w:b/>
+          <w:bCs/>
+        </w:rPr>
+        <w:fldChar w:fldCharType="separate"/>
+      </w:r>
+      <w:ins w:id="200" w:author="Ana Eguiguren" w:date="2025-09-02T19:44:00Z" w16du:dateUtc="2025-09-02T22:44:00Z">
+        <w:r>
+          <w:rPr>
+            <w:b/>
+            <w:bCs/>
+            <w:rPrChange w:id="201" w:author="Balaena Institute whitehead" w:date="2025-07-25T12:58:00Z" w16du:dateUtc="2025-07-25T15:58:00Z">
+              <w:rPr/>
+            </w:rPrChange>
+          </w:rPr>
+          <w:t xml:space="preserve">Figure </w:t>
+        </w:r>
+        <w:r>
+          <w:rPr>
+            <w:b/>
+            <w:bCs/>
+          </w:rPr>
+          <w:t>4</w:t>
+        </w:r>
+      </w:ins>
+      <w:del w:id="202" w:author="Ana Eguiguren" w:date="2025-09-02T19:44:00Z" w16du:dateUtc="2025-09-02T22:44:00Z">
+        <w:r>
+          <w:rPr>
+            <w:b/>
+            <w:bCs/>
+            <w:rPrChange w:id="203" w:author="Balaena Institute whitehead" w:date="2025-07-25T12:58:00Z" w16du:dateUtc="2025-07-25T15:58:00Z">
               <w:rPr/>
             </w:rPrChange>
           </w:rPr>
@@ -12253,7 +12152,7 @@
           <w:rPr>
             <w:b/>
             <w:bCs/>
-            <w:rPrChange w:id="200" w:author="Balaena Institute whitehead" w:date="2025-07-25T12:58:00Z" w16du:dateUtc="2025-07-25T15:58:00Z">
+            <w:rPrChange w:id="204" w:author="Balaena Institute whitehead" w:date="2025-07-25T12:58:00Z" w16du:dateUtc="2025-07-25T15:58:00Z">
               <w:rPr>
                 <w:noProof/>
               </w:rPr>
@@ -12272,26 +12171,26 @@
       <w:r>
         <w:t>).</w:t>
       </w:r>
-      <w:commentRangeEnd w:id="190"/>
+      <w:commentRangeEnd w:id="194"/>
       <w:r>
         <w:rPr>
           <w:rStyle w:val="CommentReference"/>
         </w:rPr>
-        <w:commentReference w:id="190"/>
-      </w:r>
-      <w:commentRangeEnd w:id="191"/>
+        <w:commentReference w:id="194"/>
+      </w:r>
+      <w:commentRangeEnd w:id="195"/>
       <w:r>
         <w:rPr>
           <w:rStyle w:val="CommentReference"/>
         </w:rPr>
-        <w:commentReference w:id="191"/>
+        <w:commentReference w:id="195"/>
       </w:r>
     </w:p>
     <w:p>
       <w:pPr>
         <w:keepNext/>
         <w:jc w:val="center"/>
-        <w:pPrChange w:id="201" w:author="Balaena Institute whitehead" w:date="2025-07-11T15:27:00Z" w16du:dateUtc="2025-07-11T18:27:00Z">
+        <w:pPrChange w:id="205" w:author="Balaena Institute whitehead" w:date="2025-07-11T15:27:00Z" w16du:dateUtc="2025-07-11T18:27:00Z">
           <w:pPr/>
         </w:pPrChange>
       </w:pPr>
@@ -12351,14 +12250,14 @@
           <w:color w:val="auto"/>
         </w:rPr>
       </w:pPr>
-      <w:bookmarkStart w:id="202" w:name="_Ref203140158"/>
-      <w:bookmarkStart w:id="203" w:name="_Ref203140152"/>
+      <w:bookmarkStart w:id="206" w:name="_Ref203140158"/>
+      <w:bookmarkStart w:id="207" w:name="_Ref203140152"/>
       <w:r>
         <w:rPr>
           <w:b/>
           <w:bCs/>
           <w:color w:val="auto"/>
-          <w:rPrChange w:id="204" w:author="Balaena Institute whitehead" w:date="2025-07-25T12:58:00Z" w16du:dateUtc="2025-07-25T15:58:00Z">
+          <w:rPrChange w:id="208" w:author="Balaena Institute whitehead" w:date="2025-07-25T12:58:00Z" w16du:dateUtc="2025-07-25T15:58:00Z">
             <w:rPr/>
           </w:rPrChange>
         </w:rPr>
@@ -12369,7 +12268,7 @@
           <w:b/>
           <w:bCs/>
           <w:color w:val="auto"/>
-          <w:rPrChange w:id="205" w:author="Balaena Institute whitehead" w:date="2025-07-25T12:58:00Z" w16du:dateUtc="2025-07-25T15:58:00Z">
+          <w:rPrChange w:id="209" w:author="Balaena Institute whitehead" w:date="2025-07-25T12:58:00Z" w16du:dateUtc="2025-07-25T15:58:00Z">
             <w:rPr/>
           </w:rPrChange>
         </w:rPr>
@@ -12380,7 +12279,7 @@
           <w:b/>
           <w:bCs/>
           <w:color w:val="auto"/>
-          <w:rPrChange w:id="206" w:author="Balaena Institute whitehead" w:date="2025-07-25T12:58:00Z" w16du:dateUtc="2025-07-25T15:58:00Z">
+          <w:rPrChange w:id="210" w:author="Balaena Institute whitehead" w:date="2025-07-25T12:58:00Z" w16du:dateUtc="2025-07-25T15:58:00Z">
             <w:rPr/>
           </w:rPrChange>
         </w:rPr>
@@ -12391,13 +12290,13 @@
           <w:b/>
           <w:bCs/>
           <w:color w:val="auto"/>
-          <w:rPrChange w:id="207" w:author="Balaena Institute whitehead" w:date="2025-07-25T12:58:00Z" w16du:dateUtc="2025-07-25T15:58:00Z">
+          <w:rPrChange w:id="211" w:author="Balaena Institute whitehead" w:date="2025-07-25T12:58:00Z" w16du:dateUtc="2025-07-25T15:58:00Z">
             <w:rPr/>
           </w:rPrChange>
         </w:rPr>
         <w:fldChar w:fldCharType="separate"/>
       </w:r>
-      <w:ins w:id="208" w:author="Ana Eguiguren" w:date="2025-09-02T19:44:00Z" w16du:dateUtc="2025-09-02T22:44:00Z">
+      <w:ins w:id="212" w:author="Ana Eguiguren" w:date="2025-09-02T19:44:00Z" w16du:dateUtc="2025-09-02T22:44:00Z">
         <w:r>
           <w:rPr>
             <w:b/>
@@ -12408,14 +12307,14 @@
           <w:t>4</w:t>
         </w:r>
       </w:ins>
-      <w:del w:id="209" w:author="Ana Eguiguren" w:date="2025-09-02T19:44:00Z" w16du:dateUtc="2025-09-02T22:44:00Z">
+      <w:del w:id="213" w:author="Ana Eguiguren" w:date="2025-09-02T19:44:00Z" w16du:dateUtc="2025-09-02T22:44:00Z">
         <w:r>
           <w:rPr>
             <w:b/>
             <w:bCs/>
             <w:noProof/>
             <w:color w:val="auto"/>
-            <w:rPrChange w:id="210" w:author="Balaena Institute whitehead" w:date="2025-07-25T12:58:00Z" w16du:dateUtc="2025-07-25T15:58:00Z">
+            <w:rPrChange w:id="214" w:author="Balaena Institute whitehead" w:date="2025-07-25T12:58:00Z" w16du:dateUtc="2025-07-25T15:58:00Z">
               <w:rPr>
                 <w:noProof/>
               </w:rPr>
@@ -12429,19 +12328,19 @@
           <w:b/>
           <w:bCs/>
           <w:color w:val="auto"/>
-          <w:rPrChange w:id="211" w:author="Balaena Institute whitehead" w:date="2025-07-25T12:58:00Z" w16du:dateUtc="2025-07-25T15:58:00Z">
+          <w:rPrChange w:id="215" w:author="Balaena Institute whitehead" w:date="2025-07-25T12:58:00Z" w16du:dateUtc="2025-07-25T15:58:00Z">
             <w:rPr/>
           </w:rPrChange>
         </w:rPr>
         <w:fldChar w:fldCharType="end"/>
       </w:r>
-      <w:bookmarkEnd w:id="202"/>
+      <w:bookmarkEnd w:id="206"/>
       <w:r>
         <w:rPr>
           <w:b/>
           <w:bCs/>
           <w:color w:val="auto"/>
-          <w:rPrChange w:id="212" w:author="Balaena Institute whitehead" w:date="2025-07-25T12:58:00Z" w16du:dateUtc="2025-07-25T15:58:00Z">
+          <w:rPrChange w:id="216" w:author="Balaena Institute whitehead" w:date="2025-07-25T12:58:00Z" w16du:dateUtc="2025-07-25T15:58:00Z">
             <w:rPr/>
           </w:rPrChange>
         </w:rPr>
@@ -12463,105 +12362,6 @@
         </w:rPr>
         <w:t>Distribution of bootstrapped parameter estimates modeling the growth rate of females and small males (≤ 6 m) (</w:t>
       </w:r>
-      <w:proofErr w:type="spellStart"/>
-      <w:r>
-        <w:rPr>
-          <w:color w:val="auto"/>
-          <w:rPrChange w:id="213" w:author="Balaena Institute whitehead" w:date="2025-07-25T12:58:00Z" w16du:dateUtc="2025-07-25T15:58:00Z">
-            <w:rPr>
-              <w:i w:val="0"/>
-              <w:iCs w:val="0"/>
-              <w:color w:val="auto"/>
-            </w:rPr>
-          </w:rPrChange>
-        </w:rPr>
-        <w:t>fr</w:t>
-      </w:r>
-      <w:proofErr w:type="spellEnd"/>
-      <w:r>
-        <w:rPr>
-          <w:i w:val="0"/>
-          <w:iCs w:val="0"/>
-          <w:color w:val="auto"/>
-        </w:rPr>
-        <w:t xml:space="preserve">), the female asymptote of </w:t>
-      </w:r>
-      <w:r>
-        <w:rPr>
-          <w:color w:val="auto"/>
-          <w:rPrChange w:id="214" w:author="Balaena Institute whitehead" w:date="2025-07-25T12:58:00Z" w16du:dateUtc="2025-07-25T15:58:00Z">
-            <w:rPr>
-              <w:i w:val="0"/>
-              <w:iCs w:val="0"/>
-              <w:color w:val="auto"/>
-            </w:rPr>
-          </w:rPrChange>
-        </w:rPr>
-        <w:t>NR</w:t>
-      </w:r>
-      <w:r>
-        <w:rPr>
-          <w:i w:val="0"/>
-          <w:iCs w:val="0"/>
-          <w:color w:val="auto"/>
-        </w:rPr>
-        <w:t xml:space="preserve"> (</w:t>
-      </w:r>
-      <w:proofErr w:type="spellStart"/>
-      <w:r>
-        <w:rPr>
-          <w:color w:val="auto"/>
-          <w:rPrChange w:id="215" w:author="Balaena Institute whitehead" w:date="2025-07-25T12:58:00Z" w16du:dateUtc="2025-07-25T15:58:00Z">
-            <w:rPr>
-              <w:i w:val="0"/>
-              <w:iCs w:val="0"/>
-              <w:color w:val="auto"/>
-            </w:rPr>
-          </w:rPrChange>
-        </w:rPr>
-        <w:t>max</w:t>
-      </w:r>
-      <w:r>
-        <w:rPr>
-          <w:color w:val="auto"/>
-          <w:vertAlign w:val="subscript"/>
-          <w:rPrChange w:id="216" w:author="Balaena Institute whitehead" w:date="2025-07-25T12:58:00Z" w16du:dateUtc="2025-07-25T15:58:00Z">
-            <w:rPr>
-              <w:i w:val="0"/>
-              <w:iCs w:val="0"/>
-              <w:color w:val="auto"/>
-              <w:vertAlign w:val="subscript"/>
-            </w:rPr>
-          </w:rPrChange>
-        </w:rPr>
-        <w:t>f</w:t>
-      </w:r>
-      <w:proofErr w:type="spellEnd"/>
-      <w:r>
-        <w:rPr>
-          <w:i w:val="0"/>
-          <w:iCs w:val="0"/>
-          <w:color w:val="auto"/>
-        </w:rPr>
-        <w:t>), the growth rate of larger males (</w:t>
-      </w:r>
-      <w:r>
-        <w:rPr>
-          <w:i w:val="0"/>
-          <w:iCs w:val="0"/>
-          <w:color w:val="auto"/>
-        </w:rPr>
-        <w:sym w:font="Symbol" w:char="F03E"/>
-      </w:r>
-      <w:r>
-        <w:rPr>
-          <w:i w:val="0"/>
-          <w:iCs w:val="0"/>
-          <w:color w:val="auto"/>
-        </w:rPr>
-        <w:t xml:space="preserve"> 6 m) (</w:t>
-      </w:r>
-      <w:proofErr w:type="spellStart"/>
       <w:r>
         <w:rPr>
           <w:color w:val="auto"/>
@@ -12573,16 +12373,15 @@
             </w:rPr>
           </w:rPrChange>
         </w:rPr>
-        <w:t>mr</w:t>
-      </w:r>
-      <w:proofErr w:type="spellEnd"/>
+        <w:t>fr</w:t>
+      </w:r>
       <w:r>
         <w:rPr>
           <w:i w:val="0"/>
           <w:iCs w:val="0"/>
           <w:color w:val="auto"/>
         </w:rPr>
-        <w:t xml:space="preserve">), and the male asymptote of </w:t>
+        <w:t xml:space="preserve">), the female asymptote of </w:t>
       </w:r>
       <w:r>
         <w:rPr>
@@ -12605,7 +12404,6 @@
         </w:rPr>
         <w:t xml:space="preserve"> (</w:t>
       </w:r>
-      <w:proofErr w:type="spellStart"/>
       <w:r>
         <w:rPr>
           <w:color w:val="auto"/>
@@ -12632,18 +12430,111 @@
             </w:rPr>
           </w:rPrChange>
         </w:rPr>
-        <w:t>m</w:t>
-      </w:r>
-      <w:proofErr w:type="spellEnd"/>
+        <w:t>f</w:t>
+      </w:r>
       <w:r>
         <w:rPr>
           <w:i w:val="0"/>
           <w:iCs w:val="0"/>
           <w:color w:val="auto"/>
         </w:rPr>
+        <w:t>), the growth rate of larger males (</w:t>
+      </w:r>
+      <w:r>
+        <w:rPr>
+          <w:i w:val="0"/>
+          <w:iCs w:val="0"/>
+          <w:color w:val="auto"/>
+        </w:rPr>
+        <w:sym w:font="Symbol" w:char="F03E"/>
+      </w:r>
+      <w:r>
+        <w:rPr>
+          <w:i w:val="0"/>
+          <w:iCs w:val="0"/>
+          <w:color w:val="auto"/>
+        </w:rPr>
+        <w:t xml:space="preserve"> 6 m) (</w:t>
+      </w:r>
+      <w:r>
+        <w:rPr>
+          <w:color w:val="auto"/>
+          <w:rPrChange w:id="221" w:author="Balaena Institute whitehead" w:date="2025-07-25T12:58:00Z" w16du:dateUtc="2025-07-25T15:58:00Z">
+            <w:rPr>
+              <w:i w:val="0"/>
+              <w:iCs w:val="0"/>
+              <w:color w:val="auto"/>
+            </w:rPr>
+          </w:rPrChange>
+        </w:rPr>
+        <w:t>mr</w:t>
+      </w:r>
+      <w:r>
+        <w:rPr>
+          <w:i w:val="0"/>
+          <w:iCs w:val="0"/>
+          <w:color w:val="auto"/>
+        </w:rPr>
+        <w:t xml:space="preserve">), and the male asymptote of </w:t>
+      </w:r>
+      <w:r>
+        <w:rPr>
+          <w:color w:val="auto"/>
+          <w:rPrChange w:id="222" w:author="Balaena Institute whitehead" w:date="2025-07-25T12:58:00Z" w16du:dateUtc="2025-07-25T15:58:00Z">
+            <w:rPr>
+              <w:i w:val="0"/>
+              <w:iCs w:val="0"/>
+              <w:color w:val="auto"/>
+            </w:rPr>
+          </w:rPrChange>
+        </w:rPr>
+        <w:t>NR</w:t>
+      </w:r>
+      <w:r>
+        <w:rPr>
+          <w:i w:val="0"/>
+          <w:iCs w:val="0"/>
+          <w:color w:val="auto"/>
+        </w:rPr>
+        <w:t xml:space="preserve"> (</w:t>
+      </w:r>
+      <w:r>
+        <w:rPr>
+          <w:color w:val="auto"/>
+          <w:rPrChange w:id="223" w:author="Balaena Institute whitehead" w:date="2025-07-25T12:58:00Z" w16du:dateUtc="2025-07-25T15:58:00Z">
+            <w:rPr>
+              <w:i w:val="0"/>
+              <w:iCs w:val="0"/>
+              <w:color w:val="auto"/>
+            </w:rPr>
+          </w:rPrChange>
+        </w:rPr>
+        <w:t>max</w:t>
+      </w:r>
+      <w:r>
+        <w:rPr>
+          <w:color w:val="auto"/>
+          <w:vertAlign w:val="subscript"/>
+          <w:rPrChange w:id="224" w:author="Balaena Institute whitehead" w:date="2025-07-25T12:58:00Z" w16du:dateUtc="2025-07-25T15:58:00Z">
+            <w:rPr>
+              <w:i w:val="0"/>
+              <w:iCs w:val="0"/>
+              <w:color w:val="auto"/>
+              <w:vertAlign w:val="subscript"/>
+            </w:rPr>
+          </w:rPrChange>
+        </w:rPr>
+        <w:t>m</w:t>
+      </w:r>
+      <w:r>
+        <w:rPr>
+          <w:i w:val="0"/>
+          <w:iCs w:val="0"/>
+          <w:color w:val="auto"/>
+        </w:rPr>
         <w:t>).</w:t>
       </w:r>
-      <w:bookmarkEnd w:id="203"/>
+      <w:bookmarkEnd w:id="207"/>
     </w:p>
     <w:p>
       <w:pPr>
@@ -12658,7 +12549,7 @@
     <w:p>
       <w:pPr>
         <w:pStyle w:val="Caption"/>
-        <w:pPrChange w:id="221" w:author="Balaena Institute whitehead" w:date="2025-07-11T15:25:00Z" w16du:dateUtc="2025-07-11T18:25:00Z">
+        <w:pPrChange w:id="225" w:author="Balaena Institute whitehead" w:date="2025-07-11T15:25:00Z" w16du:dateUtc="2025-07-11T18:25:00Z">
           <w:pPr/>
         </w:pPrChange>
       </w:pPr>
@@ -12678,7 +12569,7 @@
       <w:pPr>
         <w:keepNext/>
       </w:pPr>
-      <w:ins w:id="222" w:author="Ana Eguiguren" w:date="2025-07-10T19:56:00Z" w16du:dateUtc="2025-07-10T22:56:00Z">
+      <w:ins w:id="226" w:author="Ana Eguiguren" w:date="2025-07-10T19:56:00Z" w16du:dateUtc="2025-07-10T22:56:00Z">
         <w:r>
           <w:rPr>
             <w:noProof/>
@@ -12731,7 +12622,7 @@
       <w:pPr>
         <w:pStyle w:val="Caption"/>
       </w:pPr>
-      <w:bookmarkStart w:id="223" w:name="_Ref201775677"/>
+      <w:bookmarkStart w:id="227" w:name="_Ref201775677"/>
       <w:r>
         <w:rPr>
           <w:b/>
@@ -12781,7 +12672,7 @@
         </w:rPr>
         <w:fldChar w:fldCharType="end"/>
       </w:r>
-      <w:bookmarkEnd w:id="223"/>
+      <w:bookmarkEnd w:id="227"/>
       <w:r>
         <w:rPr>
           <w:b/>
@@ -12806,7 +12697,7 @@
         </w:rPr>
         <w:t>anterior</w:t>
       </w:r>
-      <w:commentRangeStart w:id="224"/>
+      <w:commentRangeStart w:id="228"/>
       <w:r>
         <w:rPr>
           <w:i w:val="0"/>
@@ -12823,7 +12714,7 @@
         </w:rPr>
         <w:t xml:space="preserve"> </w:t>
       </w:r>
-      <w:commentRangeEnd w:id="224"/>
+      <w:commentRangeEnd w:id="228"/>
       <w:r>
         <w:rPr>
           <w:rStyle w:val="CommentReference"/>
@@ -12831,7 +12722,7 @@
           <w:iCs w:val="0"/>
           <w:color w:val="auto"/>
         </w:rPr>
-        <w:commentReference w:id="224"/>
+        <w:commentReference w:id="228"/>
       </w:r>
       <w:r>
         <w:rPr>
@@ -12893,7 +12784,7 @@
         </w:rPr>
         <w:t>N</w:t>
       </w:r>
-      <w:commentRangeStart w:id="225"/>
+      <w:commentRangeStart w:id="229"/>
       <w:r>
         <w:rPr>
           <w:color w:val="auto"/>
@@ -12904,7 +12795,7 @@
         <w:rPr>
           <w:color w:val="auto"/>
           <w:vertAlign w:val="subscript"/>
-          <w:rPrChange w:id="226" w:author="Christine K" w:date="2025-08-09T14:08:00Z" w16du:dateUtc="2025-08-09T21:08:00Z">
+          <w:rPrChange w:id="230" w:author="Christine K" w:date="2025-08-09T14:08:00Z" w16du:dateUtc="2025-08-09T21:08:00Z">
             <w:rPr>
               <w:color w:val="auto"/>
             </w:rPr>
@@ -12926,7 +12817,7 @@
         </w:rPr>
         <w:t xml:space="preserve">values </w:t>
       </w:r>
-      <w:commentRangeEnd w:id="225"/>
+      <w:commentRangeEnd w:id="229"/>
       <w:r>
         <w:rPr>
           <w:rStyle w:val="CommentReference"/>
@@ -12934,7 +12825,7 @@
           <w:iCs w:val="0"/>
           <w:color w:val="auto"/>
         </w:rPr>
-        <w:commentReference w:id="225"/>
+        <w:commentReference w:id="229"/>
       </w:r>
       <w:r>
         <w:rPr>
@@ -13100,7 +12991,7 @@
       <w:r>
         <w:t xml:space="preserve"> </w:t>
       </w:r>
-      <w:commentRangeStart w:id="227"/>
+      <w:commentRangeStart w:id="231"/>
       <w:r>
         <w:t>consistently</w:t>
       </w:r>
@@ -13171,12 +13062,12 @@
       <w:r>
         <w:t xml:space="preserve">assigned </w:t>
       </w:r>
-      <w:commentRangeEnd w:id="227"/>
+      <w:commentRangeEnd w:id="231"/>
       <w:r>
         <w:rPr>
           <w:rStyle w:val="CommentReference"/>
         </w:rPr>
-        <w:commentReference w:id="227"/>
+        <w:commentReference w:id="231"/>
       </w:r>
       <w:r>
         <w:t>high probability</w:t>
@@ -13302,18 +13193,18 @@
       <w:r>
         <w:t xml:space="preserve"> </w:t>
       </w:r>
-      <w:commentRangeStart w:id="228"/>
+      <w:commentRangeStart w:id="232"/>
       <w:r>
         <w:t>exceeding the maximum recorded female length</w:t>
       </w:r>
-      <w:commentRangeEnd w:id="228"/>
+      <w:commentRangeEnd w:id="232"/>
       <w:r>
         <w:rPr>
           <w:rStyle w:val="CommentReference"/>
         </w:rPr>
-        <w:commentReference w:id="228"/>
-      </w:r>
-      <w:ins w:id="229" w:author="Christine K" w:date="2025-08-09T14:13:00Z" w16du:dateUtc="2025-08-09T21:13:00Z">
+        <w:commentReference w:id="232"/>
+      </w:r>
+      <w:ins w:id="233" w:author="Christine K" w:date="2025-08-09T14:13:00Z" w16du:dateUtc="2025-08-09T21:13:00Z">
         <w:r>
           <w:t xml:space="preserve"> of X m</w:t>
         </w:r>
@@ -13324,7 +13215,7 @@
       <w:r>
         <w:t xml:space="preserve"> </w:t>
       </w:r>
-      <w:del w:id="230" w:author="Balaena Institute whitehead" w:date="2025-09-04T17:16:00Z" w16du:dateUtc="2025-09-04T20:16:00Z">
+      <w:del w:id="234" w:author="Balaena Institute whitehead" w:date="2025-09-04T17:16:00Z" w16du:dateUtc="2025-09-04T20:16:00Z">
         <w:r>
           <w:delText xml:space="preserve">Images of a sample of individuals and their corresponding </w:delText>
         </w:r>
@@ -13346,7 +13237,7 @@
           <w:delText xml:space="preserve">Supplementary Material </w:delText>
         </w:r>
       </w:del>
-      <w:del w:id="231" w:author="Balaena Institute whitehead" w:date="2025-09-04T17:10:00Z" w16du:dateUtc="2025-09-04T20:10:00Z">
+      <w:del w:id="235" w:author="Balaena Institute whitehead" w:date="2025-09-04T17:10:00Z" w16du:dateUtc="2025-09-04T20:10:00Z">
         <w:r>
           <w:rPr>
             <w:b/>
@@ -13355,12 +13246,12 @@
           <w:delText>4</w:delText>
         </w:r>
       </w:del>
-      <w:del w:id="232" w:author="Balaena Institute whitehead" w:date="2025-09-04T17:16:00Z" w16du:dateUtc="2025-09-04T20:16:00Z">
+      <w:del w:id="236" w:author="Balaena Institute whitehead" w:date="2025-09-04T17:16:00Z" w16du:dateUtc="2025-09-04T20:16:00Z">
         <w:r>
           <w:delText xml:space="preserve">. </w:delText>
         </w:r>
       </w:del>
-      <w:ins w:id="233" w:author="Balaena Institute whitehead" w:date="2025-09-04T17:09:00Z" w16du:dateUtc="2025-09-04T20:09:00Z">
+      <w:ins w:id="237" w:author="Balaena Institute whitehead" w:date="2025-09-04T17:09:00Z" w16du:dateUtc="2025-09-04T20:09:00Z">
         <w:r>
           <w:rPr>
             <w:i/>
@@ -13382,7 +13273,7 @@
           <w:t xml:space="preserve">and </w:t>
         </w:r>
       </w:ins>
-      <w:ins w:id="234" w:author="Balaena Institute whitehead" w:date="2025-09-04T17:10:00Z" w16du:dateUtc="2025-09-04T20:10:00Z">
+      <w:ins w:id="238" w:author="Balaena Institute whitehead" w:date="2025-09-04T17:10:00Z" w16du:dateUtc="2025-09-04T20:10:00Z">
         <w:r>
           <w:t xml:space="preserve">prior </w:t>
         </w:r>
@@ -13397,42 +13288,40 @@
           <w:t xml:space="preserve"> values for most individuals</w:t>
         </w:r>
       </w:ins>
-      <w:ins w:id="235" w:author="Balaena Institute whitehead" w:date="2025-09-04T17:11:00Z" w16du:dateUtc="2025-09-04T20:11:00Z">
-        <w:r>
-          <w:t xml:space="preserve"> (</w:t>
+      <w:ins w:id="239" w:author="Balaena Institute whitehead" w:date="2025-09-04T17:15:00Z" w16du:dateUtc="2025-09-04T20:15:00Z">
+        <w:r>
+          <w:t xml:space="preserve">, particularly </w:t>
         </w:r>
       </w:ins>
-      <w:ins w:id="236" w:author="Balaena Institute whitehead" w:date="2025-09-04T17:12:00Z" w16du:dateUtc="2025-09-04T20:12:00Z">
-        <w:r>
-          <w:t>41 and 38 out 51, respectively)</w:t>
+      <w:r>
+        <w:t xml:space="preserve">for </w:t>
+      </w:r>
+      <w:ins w:id="240" w:author="Balaena Institute whitehead" w:date="2025-09-04T17:15:00Z" w16du:dateUtc="2025-09-04T20:15:00Z">
+        <w:r>
+          <w:t xml:space="preserve">those that had consistently </w:t>
         </w:r>
       </w:ins>
-      <w:ins w:id="237" w:author="Balaena Institute whitehead" w:date="2025-09-04T17:15:00Z" w16du:dateUtc="2025-09-04T20:15:00Z">
-        <w:r>
-          <w:t xml:space="preserve">, particularly those that had consistently </w:t>
+      <w:ins w:id="241" w:author="Balaena Institute whitehead" w:date="2025-09-04T17:16:00Z" w16du:dateUtc="2025-09-04T20:16:00Z">
+        <w:r>
+          <w:t xml:space="preserve">either </w:t>
         </w:r>
       </w:ins>
-      <w:ins w:id="238" w:author="Balaena Institute whitehead" w:date="2025-09-04T17:16:00Z" w16du:dateUtc="2025-09-04T20:16:00Z">
-        <w:r>
-          <w:t xml:space="preserve">either </w:t>
+      <w:ins w:id="242" w:author="Balaena Institute whitehead" w:date="2025-09-04T17:15:00Z" w16du:dateUtc="2025-09-04T20:15:00Z">
+        <w:r>
+          <w:t>high</w:t>
         </w:r>
       </w:ins>
-      <w:ins w:id="239" w:author="Balaena Institute whitehead" w:date="2025-09-04T17:15:00Z" w16du:dateUtc="2025-09-04T20:15:00Z">
-        <w:r>
-          <w:t>high</w:t>
+      <w:ins w:id="243" w:author="Balaena Institute whitehead" w:date="2025-09-04T17:16:00Z" w16du:dateUtc="2025-09-04T20:16:00Z">
+        <w:r>
+          <w:t xml:space="preserve"> or low probabilities of being fema</w:t>
         </w:r>
       </w:ins>
-      <w:ins w:id="240" w:author="Balaena Institute whitehead" w:date="2025-09-04T17:16:00Z" w16du:dateUtc="2025-09-04T20:16:00Z">
-        <w:r>
-          <w:t xml:space="preserve"> or low probabilities of being fema</w:t>
+      <w:ins w:id="244" w:author="Balaena Institute whitehead" w:date="2025-09-04T17:17:00Z" w16du:dateUtc="2025-09-04T20:17:00Z">
+        <w:r>
+          <w:t>l</w:t>
         </w:r>
       </w:ins>
-      <w:ins w:id="241" w:author="Balaena Institute whitehead" w:date="2025-09-04T17:17:00Z" w16du:dateUtc="2025-09-04T20:17:00Z">
-        <w:r>
-          <w:t>l</w:t>
-        </w:r>
-      </w:ins>
-      <w:ins w:id="242" w:author="Balaena Institute whitehead" w:date="2025-09-04T17:16:00Z" w16du:dateUtc="2025-09-04T20:16:00Z">
+      <w:ins w:id="245" w:author="Balaena Institute whitehead" w:date="2025-09-04T17:16:00Z" w16du:dateUtc="2025-09-04T20:16:00Z">
         <w:r>
           <w:t>e (</w:t>
         </w:r>
@@ -13447,55 +13336,61 @@
           <w:t>)</w:t>
         </w:r>
       </w:ins>
-      <w:ins w:id="243" w:author="Balaena Institute whitehead" w:date="2025-09-04T17:15:00Z" w16du:dateUtc="2025-09-04T20:15:00Z">
+      <w:ins w:id="246" w:author="Balaena Institute whitehead" w:date="2025-09-04T17:12:00Z" w16du:dateUtc="2025-09-04T20:12:00Z">
+        <w:r>
+          <w:t>.</w:t>
+        </w:r>
+      </w:ins>
+      <w:r>
+        <w:t xml:space="preserve"> </w:t>
+      </w:r>
+      <w:ins w:id="247" w:author="Balaena Institute whitehead" w:date="2025-09-04T17:12:00Z" w16du:dateUtc="2025-09-04T20:12:00Z">
+        <w:r>
+          <w:t xml:space="preserve">Individuals for which varying parameter values had a </w:t>
+        </w:r>
+      </w:ins>
+      <w:ins w:id="248" w:author="Balaena Institute whitehead" w:date="2025-09-04T17:13:00Z" w16du:dateUtc="2025-09-04T20:13:00Z">
+        <w:r>
+          <w:t>more considerable effect (i.e., &gt; 0.05 difference</w:t>
+        </w:r>
+      </w:ins>
+      <w:r>
+        <w:t xml:space="preserve"> in </w:t>
+      </w:r>
+      <w:r>
+        <w:rPr>
+          <w:i/>
+          <w:iCs/>
+        </w:rPr>
+        <w:t>P(f)</w:t>
+      </w:r>
+      <w:ins w:id="249" w:author="Balaena Institute whitehead" w:date="2025-09-04T17:13:00Z" w16du:dateUtc="2025-09-04T20:13:00Z">
+        <w:r>
+          <w:t xml:space="preserve"> between scenarios)</w:t>
+        </w:r>
+      </w:ins>
+      <w:ins w:id="250" w:author="Balaena Institute whitehead" w:date="2025-09-04T17:12:00Z" w16du:dateUtc="2025-09-04T20:12:00Z">
         <w:r>
           <w:t xml:space="preserve"> </w:t>
         </w:r>
       </w:ins>
-      <w:ins w:id="244" w:author="Balaena Institute whitehead" w:date="2025-09-04T17:12:00Z" w16du:dateUtc="2025-09-04T20:12:00Z">
-        <w:r>
-          <w:t xml:space="preserve">. Individuals for which varying parameter values had a </w:t>
-        </w:r>
-      </w:ins>
-      <w:ins w:id="245" w:author="Balaena Institute whitehead" w:date="2025-09-04T17:13:00Z" w16du:dateUtc="2025-09-04T20:13:00Z">
-        <w:r>
-          <w:t>more considerable effect (i.e., &gt; 0.05 difference between scenarios)</w:t>
-        </w:r>
-      </w:ins>
-      <w:ins w:id="246" w:author="Balaena Institute whitehead" w:date="2025-09-04T17:12:00Z" w16du:dateUtc="2025-09-04T20:12:00Z">
-        <w:r>
-          <w:t xml:space="preserve"> </w:t>
-        </w:r>
-      </w:ins>
-      <w:ins w:id="247" w:author="Balaena Institute whitehead" w:date="2025-09-04T17:14:00Z" w16du:dateUtc="2025-09-04T20:14:00Z">
-        <w:r>
-          <w:t xml:space="preserve">had </w:t>
-        </w:r>
-        <w:r>
-          <w:t xml:space="preserve">generally </w:t>
-        </w:r>
-        <w:r>
-          <w:lastRenderedPageBreak/>
-          <w:t xml:space="preserve">intermediate </w:t>
-        </w:r>
-        <w:r>
-          <w:t xml:space="preserve">posterior </w:t>
+      <w:ins w:id="251" w:author="Balaena Institute whitehead" w:date="2025-09-04T17:14:00Z" w16du:dateUtc="2025-09-04T20:14:00Z">
+        <w:r>
+          <w:t xml:space="preserve">had generally intermediate posterior </w:t>
         </w:r>
         <w:r>
           <w:rPr>
             <w:i/>
             <w:iCs/>
           </w:rPr>
+          <w:lastRenderedPageBreak/>
           <w:t xml:space="preserve">P(f) </w:t>
         </w:r>
         <w:r>
-          <w:t>estimates (0.25-0.80), and wide bootstrapped 95% confidence intervals</w:t>
-        </w:r>
-        <w:r>
-          <w:t xml:space="preserve">. </w:t>
+          <w:t xml:space="preserve">estimates (0.25-0.80), and wide bootstrapped 95% confidence intervals. </w:t>
         </w:r>
       </w:ins>
-      <w:ins w:id="248" w:author="Balaena Institute whitehead" w:date="2025-09-04T17:16:00Z" w16du:dateUtc="2025-09-04T20:16:00Z">
+      <w:ins w:id="252" w:author="Balaena Institute whitehead" w:date="2025-09-04T17:16:00Z" w16du:dateUtc="2025-09-04T20:16:00Z">
         <w:r>
           <w:t xml:space="preserve">Images of a sample of individuals and their corresponding </w:t>
         </w:r>
@@ -13507,7 +13402,7 @@
           <w:t>P(f)</w:t>
         </w:r>
         <w:r>
-          <w:t xml:space="preserve"> values are shown in the </w:t>
+          <w:t xml:space="preserve"> values are shown in </w:t>
         </w:r>
         <w:r>
           <w:rPr>
@@ -13527,7 +13422,7 @@
           <w:t xml:space="preserve">. </w:t>
         </w:r>
       </w:ins>
-      <w:ins w:id="249" w:author="Balaena Institute whitehead" w:date="2025-09-04T17:14:00Z" w16du:dateUtc="2025-09-04T20:14:00Z">
+      <w:ins w:id="253" w:author="Balaena Institute whitehead" w:date="2025-09-04T17:14:00Z" w16du:dateUtc="2025-09-04T20:14:00Z">
         <w:r>
           <w:t xml:space="preserve"> </w:t>
         </w:r>
@@ -13591,10 +13486,10 @@
           <w:color w:val="auto"/>
         </w:rPr>
       </w:pPr>
-      <w:bookmarkStart w:id="250" w:name="_Ref201777743"/>
-      <w:commentRangeStart w:id="251"/>
-      <w:commentRangeStart w:id="252"/>
-      <w:commentRangeStart w:id="253"/>
+      <w:bookmarkStart w:id="254" w:name="_Ref201777743"/>
+      <w:commentRangeStart w:id="255"/>
+      <w:commentRangeStart w:id="256"/>
+      <w:commentRangeStart w:id="257"/>
       <w:r>
         <w:rPr>
           <w:b/>
@@ -13603,7 +13498,7 @@
         </w:rPr>
         <w:t xml:space="preserve">Figure </w:t>
       </w:r>
-      <w:bookmarkEnd w:id="250"/>
+      <w:bookmarkEnd w:id="254"/>
       <w:r>
         <w:rPr>
           <w:b/>
@@ -13612,7 +13507,7 @@
         </w:rPr>
         <w:t>5</w:t>
       </w:r>
-      <w:commentRangeEnd w:id="251"/>
+      <w:commentRangeEnd w:id="255"/>
       <w:r>
         <w:rPr>
           <w:rStyle w:val="CommentReference"/>
@@ -13620,9 +13515,9 @@
           <w:iCs w:val="0"/>
           <w:color w:val="auto"/>
         </w:rPr>
-        <w:commentReference w:id="251"/>
-      </w:r>
-      <w:commentRangeEnd w:id="252"/>
+        <w:commentReference w:id="255"/>
+      </w:r>
+      <w:commentRangeEnd w:id="256"/>
       <w:r>
         <w:rPr>
           <w:rStyle w:val="CommentReference"/>
@@ -13630,7 +13525,7 @@
           <w:iCs w:val="0"/>
           <w:color w:val="auto"/>
         </w:rPr>
-        <w:commentReference w:id="252"/>
+        <w:commentReference w:id="256"/>
       </w:r>
       <w:r>
         <w:rPr>
@@ -13646,8 +13541,8 @@
         </w:rPr>
         <w:t xml:space="preserve"> </w:t>
       </w:r>
-      <w:commentRangeStart w:id="254"/>
-      <w:commentRangeStart w:id="255"/>
+      <w:commentRangeStart w:id="258"/>
+      <w:commentRangeStart w:id="259"/>
       <w:r>
         <w:rPr>
           <w:i w:val="0"/>
@@ -13656,7 +13551,7 @@
         </w:rPr>
         <w:t xml:space="preserve">Bootstrapped </w:t>
       </w:r>
-      <w:commentRangeEnd w:id="254"/>
+      <w:commentRangeEnd w:id="258"/>
       <w:r>
         <w:rPr>
           <w:rStyle w:val="CommentReference"/>
@@ -13664,9 +13559,9 @@
           <w:iCs w:val="0"/>
           <w:color w:val="auto"/>
         </w:rPr>
-        <w:commentReference w:id="254"/>
-      </w:r>
-      <w:commentRangeEnd w:id="255"/>
+        <w:commentReference w:id="258"/>
+      </w:r>
+      <w:commentRangeEnd w:id="259"/>
       <w:r>
         <w:rPr>
           <w:rStyle w:val="CommentReference"/>
@@ -13674,7 +13569,7 @@
           <w:iCs w:val="0"/>
           <w:color w:val="auto"/>
         </w:rPr>
-        <w:commentReference w:id="255"/>
+        <w:commentReference w:id="259"/>
       </w:r>
       <w:r>
         <w:rPr>
@@ -13973,7 +13868,7 @@
         </w:rPr>
         <w:t xml:space="preserve"> </w:t>
       </w:r>
-      <w:commentRangeStart w:id="256"/>
+      <w:commentRangeStart w:id="260"/>
       <w:r>
         <w:rPr>
           <w:i w:val="0"/>
@@ -14014,7 +13909,7 @@
         </w:rPr>
         <w:t xml:space="preserve"> (&gt; 13.7 m) are labelled for reference</w:t>
       </w:r>
-      <w:commentRangeEnd w:id="256"/>
+      <w:commentRangeEnd w:id="260"/>
       <w:r>
         <w:rPr>
           <w:rStyle w:val="CommentReference"/>
@@ -14022,7 +13917,7 @@
           <w:iCs w:val="0"/>
           <w:color w:val="auto"/>
         </w:rPr>
-        <w:commentReference w:id="256"/>
+        <w:commentReference w:id="260"/>
       </w:r>
       <w:r>
         <w:rPr>
@@ -14072,7 +13967,7 @@
         </w:rPr>
         <w:t>).</w:t>
       </w:r>
-      <w:commentRangeEnd w:id="253"/>
+      <w:commentRangeEnd w:id="257"/>
       <w:r>
         <w:rPr>
           <w:rStyle w:val="CommentReference"/>
@@ -14080,13 +13975,13 @@
           <w:iCs w:val="0"/>
           <w:color w:val="auto"/>
         </w:rPr>
-        <w:commentReference w:id="253"/>
+        <w:commentReference w:id="257"/>
       </w:r>
     </w:p>
     <w:p>
       <w:pPr>
         <w:pStyle w:val="Heading4"/>
-        <w:pPrChange w:id="257" w:author="Ana Eguiguren" w:date="2025-07-09T19:51:00Z" w16du:dateUtc="2025-07-09T22:51:00Z">
+        <w:pPrChange w:id="261" w:author="Ana Eguiguren" w:date="2025-07-09T19:51:00Z" w16du:dateUtc="2025-07-09T22:51:00Z">
           <w:pPr>
             <w:pStyle w:val="Caption"/>
           </w:pPr>
@@ -14124,7 +14019,7 @@
       <w:r>
         <w:fldChar w:fldCharType="separate"/>
       </w:r>
-      <w:ins w:id="258" w:author="Ana Eguiguren" w:date="2025-09-02T19:44:00Z" w16du:dateUtc="2025-09-02T22:44:00Z">
+      <w:ins w:id="262" w:author="Ana Eguiguren" w:date="2025-09-02T19:44:00Z" w16du:dateUtc="2025-09-02T22:44:00Z">
         <w:r>
           <w:rPr>
             <w:b/>
@@ -14133,7 +14028,7 @@
           <w:t xml:space="preserve">Figure </w:t>
         </w:r>
       </w:ins>
-      <w:del w:id="259" w:author="Ana Eguiguren" w:date="2025-09-02T19:44:00Z" w16du:dateUtc="2025-09-02T22:44:00Z">
+      <w:del w:id="263" w:author="Ana Eguiguren" w:date="2025-09-02T19:44:00Z" w16du:dateUtc="2025-09-02T22:44:00Z">
         <w:r>
           <w:rPr>
             <w:b/>
@@ -14145,7 +14040,7 @@
           <w:rPr>
             <w:b/>
             <w:bCs/>
-            <w:rPrChange w:id="260" w:author="Balaena Institute whitehead" w:date="2025-07-25T12:58:00Z" w16du:dateUtc="2025-07-25T15:58:00Z">
+            <w:rPrChange w:id="264" w:author="Balaena Institute whitehead" w:date="2025-07-25T12:58:00Z" w16du:dateUtc="2025-07-25T15:58:00Z">
               <w:rPr>
                 <w:b/>
                 <w:bCs/>
@@ -14171,24 +14066,24 @@
       <w:r>
         <w:t xml:space="preserve">Length measurements of individuals that performed peduncle dives either fell within the total length ranges corresponding to calves </w:t>
       </w:r>
-      <w:commentRangeStart w:id="261"/>
-      <w:commentRangeStart w:id="262"/>
+      <w:commentRangeStart w:id="265"/>
+      <w:commentRangeStart w:id="266"/>
       <w:r>
         <w:t>(n = 1) or juveniles (n = 3</w:t>
       </w:r>
-      <w:commentRangeEnd w:id="261"/>
+      <w:commentRangeEnd w:id="265"/>
       <w:r>
         <w:rPr>
           <w:rStyle w:val="CommentReference"/>
         </w:rPr>
-        <w:commentReference w:id="261"/>
-      </w:r>
-      <w:commentRangeEnd w:id="262"/>
+        <w:commentReference w:id="265"/>
+      </w:r>
+      <w:commentRangeEnd w:id="266"/>
       <w:r>
         <w:rPr>
           <w:rStyle w:val="CommentReference"/>
         </w:rPr>
-        <w:commentReference w:id="262"/>
+        <w:commentReference w:id="266"/>
       </w:r>
       <w:r>
         <w:t xml:space="preserve">; </w:t>
@@ -14205,7 +14100,7 @@
       <w:r>
         <w:fldChar w:fldCharType="separate"/>
       </w:r>
-      <w:ins w:id="263" w:author="Ana Eguiguren" w:date="2025-09-02T19:44:00Z" w16du:dateUtc="2025-09-02T22:44:00Z">
+      <w:ins w:id="267" w:author="Ana Eguiguren" w:date="2025-09-02T19:44:00Z" w16du:dateUtc="2025-09-02T22:44:00Z">
         <w:r>
           <w:rPr>
             <w:b/>
@@ -14214,7 +14109,7 @@
           <w:t xml:space="preserve">Figure </w:t>
         </w:r>
       </w:ins>
-      <w:del w:id="264" w:author="Ana Eguiguren" w:date="2025-09-02T19:44:00Z" w16du:dateUtc="2025-09-02T22:44:00Z">
+      <w:del w:id="268" w:author="Ana Eguiguren" w:date="2025-09-02T19:44:00Z" w16du:dateUtc="2025-09-02T22:44:00Z">
         <w:r>
           <w:rPr>
             <w:b/>
@@ -14226,7 +14121,7 @@
           <w:rPr>
             <w:b/>
             <w:bCs/>
-            <w:rPrChange w:id="265" w:author="Balaena Institute whitehead" w:date="2025-07-25T12:58:00Z" w16du:dateUtc="2025-07-25T15:58:00Z">
+            <w:rPrChange w:id="269" w:author="Balaena Institute whitehead" w:date="2025-07-25T12:58:00Z" w16du:dateUtc="2025-07-25T15:58:00Z">
               <w:rPr>
                 <w:b/>
                 <w:bCs/>
@@ -14240,7 +14135,7 @@
       <w:r>
         <w:fldChar w:fldCharType="end"/>
       </w:r>
-      <w:ins w:id="266" w:author="Balaena Institute whitehead" w:date="2025-09-04T17:17:00Z" w16du:dateUtc="2025-09-04T20:17:00Z">
+      <w:ins w:id="270" w:author="Balaena Institute whitehead" w:date="2025-09-04T17:17:00Z" w16du:dateUtc="2025-09-04T20:17:00Z">
         <w:r>
           <w:rPr>
             <w:b/>
@@ -14333,7 +14228,7 @@
       <w:r>
         <w:fldChar w:fldCharType="separate"/>
       </w:r>
-      <w:ins w:id="267" w:author="Ana Eguiguren" w:date="2025-09-02T19:44:00Z" w16du:dateUtc="2025-09-02T22:44:00Z">
+      <w:ins w:id="271" w:author="Ana Eguiguren" w:date="2025-09-02T19:44:00Z" w16du:dateUtc="2025-09-02T22:44:00Z">
         <w:r>
           <w:rPr>
             <w:b/>
@@ -14342,7 +14237,7 @@
           <w:t xml:space="preserve">Figure </w:t>
         </w:r>
       </w:ins>
-      <w:del w:id="268" w:author="Ana Eguiguren" w:date="2025-09-02T19:44:00Z" w16du:dateUtc="2025-09-02T22:44:00Z">
+      <w:del w:id="272" w:author="Ana Eguiguren" w:date="2025-09-02T19:44:00Z" w16du:dateUtc="2025-09-02T22:44:00Z">
         <w:r>
           <w:rPr>
             <w:b/>
@@ -14354,7 +14249,7 @@
           <w:rPr>
             <w:b/>
             <w:bCs/>
-            <w:rPrChange w:id="269" w:author="Balaena Institute whitehead" w:date="2025-07-25T12:58:00Z" w16du:dateUtc="2025-07-25T15:58:00Z">
+            <w:rPrChange w:id="273" w:author="Balaena Institute whitehead" w:date="2025-07-25T12:58:00Z" w16du:dateUtc="2025-07-25T15:58:00Z">
               <w:rPr>
                 <w:b/>
                 <w:bCs/>
@@ -14368,7 +14263,7 @@
       <w:r>
         <w:fldChar w:fldCharType="end"/>
       </w:r>
-      <w:ins w:id="270" w:author="Balaena Institute whitehead" w:date="2025-09-04T17:17:00Z" w16du:dateUtc="2025-09-04T20:17:00Z">
+      <w:ins w:id="274" w:author="Balaena Institute whitehead" w:date="2025-09-04T17:17:00Z" w16du:dateUtc="2025-09-04T20:17:00Z">
         <w:r>
           <w:rPr>
             <w:b/>
@@ -14462,7 +14357,7 @@
           </mc:Fallback>
         </mc:AlternateContent>
       </w:r>
-      <w:ins w:id="271" w:author="Ana Eguiguren" w:date="2025-07-10T20:01:00Z" w16du:dateUtc="2025-07-10T23:01:00Z">
+      <w:ins w:id="275" w:author="Ana Eguiguren" w:date="2025-07-10T20:01:00Z" w16du:dateUtc="2025-07-10T23:01:00Z">
         <w:r>
           <w:rPr>
             <w:noProof/>
@@ -14520,10 +14415,10 @@
           <w:color w:val="auto"/>
         </w:rPr>
       </w:pPr>
-      <w:bookmarkStart w:id="272" w:name="_Ref201915523"/>
-      <w:commentRangeStart w:id="273"/>
-      <w:commentRangeStart w:id="274"/>
-      <w:commentRangeStart w:id="275"/>
+      <w:bookmarkStart w:id="276" w:name="_Ref201915523"/>
+      <w:commentRangeStart w:id="277"/>
+      <w:commentRangeStart w:id="278"/>
+      <w:commentRangeStart w:id="279"/>
       <w:r>
         <w:rPr>
           <w:b/>
@@ -14532,7 +14427,7 @@
         </w:rPr>
         <w:t xml:space="preserve">Figure </w:t>
       </w:r>
-      <w:bookmarkEnd w:id="272"/>
+      <w:bookmarkEnd w:id="276"/>
       <w:r>
         <w:rPr>
           <w:b/>
@@ -14655,7 +14550,7 @@
         </w:rPr>
         <w:t xml:space="preserve">.  </w:t>
       </w:r>
-      <w:commentRangeEnd w:id="273"/>
+      <w:commentRangeEnd w:id="277"/>
       <w:r>
         <w:rPr>
           <w:rStyle w:val="CommentReference"/>
@@ -14663,9 +14558,9 @@
           <w:iCs w:val="0"/>
           <w:color w:val="auto"/>
         </w:rPr>
-        <w:commentReference w:id="273"/>
-      </w:r>
-      <w:commentRangeEnd w:id="274"/>
+        <w:commentReference w:id="277"/>
+      </w:r>
+      <w:commentRangeEnd w:id="278"/>
       <w:r>
         <w:rPr>
           <w:rStyle w:val="CommentReference"/>
@@ -14673,9 +14568,9 @@
           <w:iCs w:val="0"/>
           <w:color w:val="auto"/>
         </w:rPr>
-        <w:commentReference w:id="274"/>
-      </w:r>
-      <w:commentRangeEnd w:id="275"/>
+        <w:commentReference w:id="278"/>
+      </w:r>
+      <w:commentRangeEnd w:id="279"/>
       <w:r>
         <w:rPr>
           <w:rStyle w:val="CommentReference"/>
@@ -14683,7 +14578,7 @@
           <w:iCs w:val="0"/>
           <w:color w:val="auto"/>
         </w:rPr>
-        <w:commentReference w:id="275"/>
+        <w:commentReference w:id="279"/>
       </w:r>
     </w:p>
     <w:p/>
@@ -14704,7 +14599,7 @@
       <w:r>
         <w:rPr>
           <w:rFonts w:cs="Times New Roman"/>
-          <w:rPrChange w:id="276" w:author="Balaena Institute whitehead" w:date="2025-09-03T15:44:00Z" w16du:dateUtc="2025-09-03T18:44:00Z">
+          <w:rPrChange w:id="280" w:author="Balaena Institute whitehead" w:date="2025-09-03T15:44:00Z" w16du:dateUtc="2025-09-03T18:44:00Z">
             <w:rPr>
               <w:rFonts w:cs="Times New Roman"/>
               <w:highlight w:val="green"/>
@@ -14783,16 +14678,16 @@
       <w:r>
         <w:t xml:space="preserve">) reliably captured the development of sexual dimorphism in sperm whales’ </w:t>
       </w:r>
-      <w:commentRangeStart w:id="277"/>
+      <w:commentRangeStart w:id="281"/>
       <w:r>
         <w:t xml:space="preserve">noses </w:t>
       </w:r>
-      <w:commentRangeEnd w:id="277"/>
+      <w:commentRangeEnd w:id="281"/>
       <w:r>
         <w:rPr>
           <w:rStyle w:val="CommentReference"/>
         </w:rPr>
-        <w:commentReference w:id="277"/>
+        <w:commentReference w:id="281"/>
       </w:r>
       <w:r>
         <w:fldChar w:fldCharType="begin"/>
@@ -15119,7 +15014,7 @@
       <w:r>
         <w:t xml:space="preserve"> standard deviation of up to 0.96 </w:t>
       </w:r>
-      <w:commentRangeStart w:id="278"/>
+      <w:commentRangeStart w:id="282"/>
       <w:r>
         <w:t xml:space="preserve">m at a given age </w:t>
       </w:r>
@@ -15145,12 +15040,12 @@
       <w:r>
         <w:t xml:space="preserve">. </w:t>
       </w:r>
-      <w:commentRangeEnd w:id="278"/>
+      <w:commentRangeEnd w:id="282"/>
       <w:r>
         <w:rPr>
           <w:rStyle w:val="CommentReference"/>
         </w:rPr>
-        <w:commentReference w:id="278"/>
+        <w:commentReference w:id="282"/>
       </w:r>
     </w:p>
     <w:p>
@@ -15503,11 +15398,9 @@
       <w:r>
         <w:t xml:space="preserve"> methods allow for </w:t>
       </w:r>
-      <w:proofErr w:type="gramStart"/>
       <w:r>
         <w:t>the majority of</w:t>
       </w:r>
-      <w:proofErr w:type="gramEnd"/>
       <w:r>
         <w:t xml:space="preserve"> individuals within the traditional female-immature age-sex class to be reliabl</w:t>
       </w:r>
@@ -15615,8 +15508,8 @@
       <w:r>
         <w:t xml:space="preserve">, which would make distinguishing subadult males from adult and mature males particularly challenging. </w:t>
       </w:r>
-      <w:commentRangeStart w:id="279"/>
-      <w:commentRangeStart w:id="280"/>
+      <w:commentRangeStart w:id="283"/>
+      <w:commentRangeStart w:id="284"/>
       <w:r>
         <w:t xml:space="preserve">Unfortunately, </w:t>
       </w:r>
@@ -15630,19 +15523,19 @@
       <w:r>
         <w:t xml:space="preserve">curves in Nishiwaki et al. (1963) are based on mean measurements, so we don’t have a baseline for the naturally occurring variation across individuals. </w:t>
       </w:r>
-      <w:commentRangeEnd w:id="279"/>
+      <w:commentRangeEnd w:id="283"/>
       <w:r>
         <w:rPr>
           <w:rStyle w:val="CommentReference"/>
         </w:rPr>
-        <w:commentReference w:id="279"/>
-      </w:r>
-      <w:commentRangeEnd w:id="280"/>
+        <w:commentReference w:id="283"/>
+      </w:r>
+      <w:commentRangeEnd w:id="284"/>
       <w:r>
         <w:rPr>
           <w:rStyle w:val="CommentReference"/>
         </w:rPr>
-        <w:commentReference w:id="280"/>
+        <w:commentReference w:id="284"/>
       </w:r>
       <w:r>
         <w:t xml:space="preserve">Additionally, there are reports across cetacean species of individuals with partial or full hermaphroditism in their genital organs, which in some cases, is linked to intersex chromosome arrangements </w:t>
@@ -15759,8 +15652,8 @@
       <w:r>
         <w:t xml:space="preserve"> </w:t>
       </w:r>
-      <w:commentRangeStart w:id="281"/>
-      <w:commentRangeStart w:id="282"/>
+      <w:commentRangeStart w:id="285"/>
+      <w:commentRangeStart w:id="286"/>
       <w:r>
         <w:fldChar w:fldCharType="begin"/>
       </w:r>
@@ -15783,19 +15676,19 @@
       <w:r>
         <w:t xml:space="preserve">). </w:t>
       </w:r>
-      <w:commentRangeEnd w:id="281"/>
+      <w:commentRangeEnd w:id="285"/>
       <w:r>
         <w:rPr>
           <w:rStyle w:val="CommentReference"/>
         </w:rPr>
-        <w:commentReference w:id="281"/>
-      </w:r>
-      <w:commentRangeEnd w:id="282"/>
+        <w:commentReference w:id="285"/>
+      </w:r>
+      <w:commentRangeEnd w:id="286"/>
       <w:r>
         <w:rPr>
           <w:rStyle w:val="CommentReference"/>
         </w:rPr>
-        <w:commentReference w:id="282"/>
+        <w:commentReference w:id="286"/>
       </w:r>
       <w:r>
         <w:t>Because our fieldwork was focused on large groups which are generally composed of mature females and immature individuals</w:t>
@@ -15823,14 +15716,23 @@
         <w:fldChar w:fldCharType="end"/>
       </w:r>
       <w:r>
-        <w:t xml:space="preserve">, it is likely that adult (i.e., sexually mature) males were underrepresented in our sample.  </w:t>
-      </w:r>
-      <w:commentRangeStart w:id="283"/>
+        <w:t>, it is likely that adult (i.e., sexually mature) males were underrepresented in our sample.</w:t>
+      </w:r>
+      <w:del w:id="287" w:author="Ana Eguiguren" w:date="2025-09-04T21:04:00Z" w16du:dateUtc="2025-09-05T00:04:00Z">
+        <w:r>
+          <w:delText xml:space="preserve"> </w:delText>
+        </w:r>
+      </w:del>
+      <w:r>
+        <w:t xml:space="preserve"> </w:t>
+      </w:r>
+      <w:commentRangeStart w:id="288"/>
+      <w:commentRangeStart w:id="289"/>
       <w:r>
         <w:t xml:space="preserve">Despite this we conservatively assumed equal prior probabilities of observing each sex. </w:t>
       </w:r>
       <w:r>
-        <w:t>This may have underestimated the probability of being female for some intermediate subjects.  For instance</w:t>
+        <w:t>This may have underestimated the probability of being female for some intermediate subjects. For instance</w:t>
       </w:r>
       <w:r>
         <w:t>,</w:t>
@@ -15854,46 +15756,164 @@
         <w:t xml:space="preserve"> proportion of females</w:t>
       </w:r>
       <w:r>
-        <w:t xml:space="preserve"> in </w:t>
+        <w:t xml:space="preserve"> in the breeding groups of </w:t>
+      </w:r>
+      <w:r>
+        <w:t>Richard</w:t>
+      </w:r>
+      <w:r>
+        <w:t xml:space="preserve"> et al.’s </w:t>
+      </w:r>
+      <w:r>
+        <w:t xml:space="preserve">(1996) </w:t>
+      </w:r>
+      <w:r>
+        <w:t>study</w:t>
+      </w:r>
+      <w:r>
+        <w:t xml:space="preserve"> off the Galápagos Islands</w:t>
+      </w:r>
+      <w:r>
+        <w:t>)</w:t>
+      </w:r>
+      <w:r>
+        <w:t xml:space="preserve">, the posterior probability </w:t>
       </w:r>
       <w:r>
         <w:lastRenderedPageBreak/>
-        <w:t xml:space="preserve">the breeding groups of </w:t>
-      </w:r>
-      <w:r>
-        <w:t>Richard</w:t>
-      </w:r>
-      <w:r>
-        <w:t xml:space="preserve"> et al.’s </w:t>
-      </w:r>
-      <w:r>
-        <w:t xml:space="preserve">(1996) </w:t>
-      </w:r>
-      <w:r>
-        <w:t>study</w:t>
-      </w:r>
-      <w:r>
-        <w:t xml:space="preserve"> off the Galápagos Islands</w:t>
-      </w:r>
-      <w:r>
-        <w:t>)</w:t>
-      </w:r>
-      <w:r>
-        <w:t xml:space="preserve">, the posterior probability of whale #11 being female changed from 0.64 to </w:t>
-      </w:r>
-      <w:r>
-        <w:t>0.87</w:t>
-      </w:r>
+        <w:t xml:space="preserve">of whale </w:t>
+      </w:r>
+      <w:ins w:id="290" w:author="Ana Eguiguren" w:date="2025-09-04T21:00:00Z" w16du:dateUtc="2025-09-05T00:00:00Z">
+        <w:r>
+          <w:t>#75</w:t>
+        </w:r>
+      </w:ins>
+      <w:del w:id="291" w:author="Ana Eguiguren" w:date="2025-09-04T21:00:00Z" w16du:dateUtc="2025-09-05T00:00:00Z">
+        <w:r>
+          <w:delText>#11</w:delText>
+        </w:r>
+      </w:del>
+      <w:r>
+        <w:t xml:space="preserve"> being female changed from </w:t>
+      </w:r>
+      <w:del w:id="292" w:author="Ana Eguiguren" w:date="2025-09-04T21:01:00Z" w16du:dateUtc="2025-09-05T00:01:00Z">
+        <w:r>
+          <w:delText xml:space="preserve">0.64 to </w:delText>
+        </w:r>
+        <w:r>
+          <w:delText>0.87</w:delText>
+        </w:r>
+      </w:del>
+      <w:ins w:id="293" w:author="Ana Eguiguren" w:date="2025-09-04T21:01:00Z" w16du:dateUtc="2025-09-05T00:01:00Z">
+        <w:r>
+          <w:t>0.62 to 0.80</w:t>
+        </w:r>
+      </w:ins>
+      <w:ins w:id="294" w:author="Ana Eguiguren" w:date="2025-09-04T21:03:00Z" w16du:dateUtc="2025-09-05T00:03:00Z">
+        <w:r>
+          <w:t xml:space="preserve"> (</w:t>
+        </w:r>
+        <w:r>
+          <w:rPr>
+            <w:b/>
+            <w:bCs/>
+          </w:rPr>
+          <w:t>Supplement 4 – Figure S4-2)</w:t>
+        </w:r>
+      </w:ins>
       <w:r>
         <w:t>.</w:t>
       </w:r>
-      <w:commentRangeEnd w:id="283"/>
+      <w:commentRangeEnd w:id="288"/>
       <w:r>
         <w:rPr>
           <w:rStyle w:val="CommentReference"/>
         </w:rPr>
-        <w:commentReference w:id="283"/>
-      </w:r>
+        <w:commentReference w:id="288"/>
+      </w:r>
+      <w:commentRangeEnd w:id="289"/>
+      <w:r>
+        <w:rPr>
+          <w:rStyle w:val="CommentReference"/>
+        </w:rPr>
+        <w:commentReference w:id="289"/>
+      </w:r>
+      <w:ins w:id="295" w:author="Ana Eguiguren" w:date="2025-09-04T21:01:00Z" w16du:dateUtc="2025-09-05T00:01:00Z">
+        <w:r>
+          <w:t xml:space="preserve"> </w:t>
+        </w:r>
+      </w:ins>
+      <w:ins w:id="296" w:author="Ana Eguiguren" w:date="2025-09-04T21:05:00Z" w16du:dateUtc="2025-09-05T00:05:00Z">
+        <w:r>
+          <w:t>However, i</w:t>
+        </w:r>
+      </w:ins>
+      <w:ins w:id="297" w:author="Ana Eguiguren" w:date="2025-09-04T21:01:00Z" w16du:dateUtc="2025-09-05T00:01:00Z">
+        <w:r>
+          <w:t xml:space="preserve">mplementing this informed prior resulted in unrealistically high probabilities </w:t>
+        </w:r>
+      </w:ins>
+      <w:ins w:id="298" w:author="Ana Eguiguren" w:date="2025-09-04T21:02:00Z" w16du:dateUtc="2025-09-05T00:02:00Z">
+        <w:r>
+          <w:t xml:space="preserve">of </w:t>
+        </w:r>
+      </w:ins>
+      <w:ins w:id="299" w:author="Ana Eguiguren" w:date="2025-09-04T21:05:00Z" w16du:dateUtc="2025-09-05T00:05:00Z">
+        <w:r>
+          <w:t xml:space="preserve">individuals </w:t>
+        </w:r>
+      </w:ins>
+      <w:ins w:id="300" w:author="Ana Eguiguren" w:date="2025-09-04T21:02:00Z" w16du:dateUtc="2025-09-05T00:02:00Z">
+        <w:r>
+          <w:t xml:space="preserve">being female for calves (original = 0.5, updated = 0.80), </w:t>
+        </w:r>
+      </w:ins>
+      <w:ins w:id="301" w:author="Ana Eguiguren" w:date="2025-09-04T21:06:00Z" w16du:dateUtc="2025-09-05T00:06:00Z">
+        <w:r>
+          <w:t xml:space="preserve">given that their nose-to-body ratios would not have diverged enough at that point to be able to tell males and females </w:t>
+        </w:r>
+      </w:ins>
+      <w:ins w:id="302" w:author="Ana Eguiguren" w:date="2025-09-04T21:07:00Z" w16du:dateUtc="2025-09-05T00:07:00Z">
+        <w:r>
+          <w:t>apart</w:t>
+        </w:r>
+        <w:r>
+          <w:t>. Thus,</w:t>
+        </w:r>
+      </w:ins>
+      <w:ins w:id="303" w:author="Ana Eguiguren" w:date="2025-09-04T21:02:00Z" w16du:dateUtc="2025-09-05T00:02:00Z">
+        <w:r>
+          <w:t xml:space="preserve"> we consider our co</w:t>
+        </w:r>
+      </w:ins>
+      <w:ins w:id="304" w:author="Ana Eguiguren" w:date="2025-09-04T21:03:00Z" w16du:dateUtc="2025-09-05T00:03:00Z">
+        <w:r>
+          <w:t xml:space="preserve">nservative prior </w:t>
+        </w:r>
+      </w:ins>
+      <w:ins w:id="305" w:author="Ana Eguiguren" w:date="2025-09-04T21:04:00Z" w16du:dateUtc="2025-09-05T00:04:00Z">
+        <w:r>
+          <w:t>to produce</w:t>
+        </w:r>
+      </w:ins>
+      <w:ins w:id="306" w:author="Ana Eguiguren" w:date="2025-09-04T21:07:00Z" w16du:dateUtc="2025-09-05T00:07:00Z">
+        <w:r>
+          <w:t xml:space="preserve"> a better representation of </w:t>
+        </w:r>
+        <w:r>
+          <w:t>the morpho</w:t>
+        </w:r>
+      </w:ins>
+      <w:ins w:id="307" w:author="Ana Eguiguren" w:date="2025-09-04T21:08:00Z" w16du:dateUtc="2025-09-05T00:08:00Z">
+        <w:r>
+          <w:t>metric different between males and females throughout their development</w:t>
+        </w:r>
+      </w:ins>
+      <w:ins w:id="308" w:author="Ana Eguiguren" w:date="2025-09-04T21:07:00Z" w16du:dateUtc="2025-09-05T00:07:00Z">
+        <w:r>
+          <w:t>.</w:t>
+        </w:r>
+      </w:ins>
     </w:p>
     <w:p>
       <w:pPr>
@@ -16073,7 +16093,7 @@
       <w:pPr>
         <w:spacing w:line="360" w:lineRule="auto"/>
         <w:rPr>
-          <w:ins w:id="284" w:author="Hal Whitehead" w:date="2025-08-08T14:35:00Z" w16du:dateUtc="2025-08-08T17:35:00Z"/>
+          <w:ins w:id="309" w:author="Hal Whitehead" w:date="2025-08-08T14:35:00Z" w16du:dateUtc="2025-08-08T17:35:00Z"/>
         </w:rPr>
       </w:pPr>
       <w:r>
@@ -16141,7 +16161,7 @@
       <w:r>
         <w:t xml:space="preserve"> remains untested, our findings further indicate that strong sexual selective pressures are acting on this trait as it continues to grow despite the potentially high energetic cost of building lipid-rich tissue </w:t>
       </w:r>
-      <w:commentRangeStart w:id="285"/>
+      <w:commentRangeStart w:id="310"/>
       <w:r>
         <w:fldChar w:fldCharType="begin"/>
       </w:r>
@@ -16164,12 +16184,12 @@
       <w:r>
         <w:t>.</w:t>
       </w:r>
-      <w:commentRangeEnd w:id="285"/>
+      <w:commentRangeEnd w:id="310"/>
       <w:r>
         <w:rPr>
           <w:rStyle w:val="CommentReference"/>
         </w:rPr>
-        <w:commentReference w:id="285"/>
+        <w:commentReference w:id="310"/>
       </w:r>
     </w:p>
     <w:p>
@@ -16227,7 +16247,11 @@
         <w:fldChar w:fldCharType="end"/>
       </w:r>
       <w:r>
-        <w:t xml:space="preserve">. The remaining individuals observed receiving PDs, for which </w:t>
+        <w:t xml:space="preserve">. The remaining </w:t>
+      </w:r>
+      <w:r>
+        <w:lastRenderedPageBreak/>
+        <w:t xml:space="preserve">individuals observed receiving PDs, for which </w:t>
       </w:r>
       <w:r>
         <w:rPr>
@@ -16268,11 +16292,7 @@
         <w:fldChar w:fldCharType="end"/>
       </w:r>
       <w:r>
-        <w:t xml:space="preserve">. Two of the individuals observed receiving </w:t>
-      </w:r>
-      <w:r>
-        <w:lastRenderedPageBreak/>
-        <w:t xml:space="preserve">peduncle dives fell in the a ‘adult female’ size range (8.5 – 10 m – </w:t>
+        <w:t xml:space="preserve">. Two of the individuals observed receiving peduncle dives fell in the a ‘adult female’ size range (8.5 – 10 m – </w:t>
       </w:r>
       <w:r>
         <w:rPr>
@@ -16535,7 +16555,11 @@
         <w:t>UAV</w:t>
       </w:r>
       <w:r>
-        <w:t xml:space="preserve">-derived footage would allow us to better understand the extent to which care behaviours are driven by calves or juveniles seeking care versus adults providing care, and how these change overtime. </w:t>
+        <w:t xml:space="preserve">-derived footage would allow </w:t>
+      </w:r>
+      <w:r>
+        <w:lastRenderedPageBreak/>
+        <w:t xml:space="preserve">us to better understand the extent to which care behaviours are driven by calves or juveniles seeking care versus adults providing care, and how these change overtime. </w:t>
       </w:r>
     </w:p>
     <w:p>
@@ -16543,7 +16567,6 @@
         <w:spacing w:line="360" w:lineRule="auto"/>
       </w:pPr>
       <w:r>
-        <w:lastRenderedPageBreak/>
         <w:t xml:space="preserve">Likewise, </w:t>
       </w:r>
       <w:r>
@@ -16628,15 +16651,7 @@
         <w:t>flipper</w:t>
       </w:r>
       <w:r>
-        <w:t xml:space="preserve"> correlate with the frequency with which </w:t>
-      </w:r>
-      <w:proofErr w:type="gramStart"/>
-      <w:r>
-        <w:t>females</w:t>
-      </w:r>
-      <w:proofErr w:type="gramEnd"/>
-      <w:r>
-        <w:t xml:space="preserve"> approach or interact with males and vice versa. While this would not directly measure reproductive success, patterns of female-male interactions could clarify the drivers of female choice </w:t>
+        <w:t xml:space="preserve"> correlate with the frequency with which females approach or interact with males and vice versa. While this would not directly measure reproductive success, patterns of female-male interactions could clarify the drivers of female choice </w:t>
       </w:r>
       <w:r>
         <w:fldChar w:fldCharType="begin"/>
@@ -16700,19 +16715,19 @@
       <w:r>
         <w:t xml:space="preserve"> a population requires</w:t>
       </w:r>
-      <w:commentRangeStart w:id="286"/>
+      <w:commentRangeStart w:id="311"/>
       <w:r>
         <w:t xml:space="preserve"> large-scale sampling (e.g., hunting or commercial harvesting), </w:t>
       </w:r>
       <w:r>
         <w:t>mark-recapture methods and long-term monitoring</w:t>
       </w:r>
-      <w:commentRangeEnd w:id="286"/>
+      <w:commentRangeEnd w:id="311"/>
       <w:r>
         <w:rPr>
           <w:rStyle w:val="CommentReference"/>
         </w:rPr>
-        <w:commentReference w:id="286"/>
+        <w:commentReference w:id="311"/>
       </w:r>
       <w:r>
         <w:t xml:space="preserve">. But, photogrammetric estimates of size distribution, informed by ground-truthing data, can provide useful estimates </w:t>
@@ -16833,17 +16848,17 @@
         <w:t>elucidate</w:t>
       </w:r>
       <w:r>
-        <w:t xml:space="preserve"> the nature of relationships in sperm whales</w:t>
+        <w:t xml:space="preserve"> the nature of relationships in sperm </w:t>
+      </w:r>
+      <w:r>
+        <w:lastRenderedPageBreak/>
+        <w:t>whales</w:t>
       </w:r>
       <w:r>
         <w:t xml:space="preserve"> and the proximate mechanisms by which their societies are maintained and established</w:t>
       </w:r>
       <w:r>
-        <w:t xml:space="preserve">, which </w:t>
-      </w:r>
-      <w:r>
-        <w:lastRenderedPageBreak/>
-        <w:t xml:space="preserve">until now we have only been able to glean from proximity-based assessments of association </w:t>
+        <w:t xml:space="preserve">, which until now we have only been able to glean from proximity-based assessments of association </w:t>
       </w:r>
       <w:r>
         <w:fldChar w:fldCharType="begin"/>
@@ -17163,7 +17178,11 @@
         <w:t>on</w:t>
       </w:r>
       <w:r>
-        <w:t xml:space="preserve"> commercially available UAVs frequently used in cetacean monitoring </w:t>
+        <w:t xml:space="preserve"> commercially </w:t>
+      </w:r>
+      <w:r>
+        <w:lastRenderedPageBreak/>
+        <w:t xml:space="preserve">available UAVs frequently used in cetacean monitoring </w:t>
       </w:r>
       <w:r>
         <w:fldChar w:fldCharType="begin"/>
@@ -17185,11 +17204,7 @@
         <w:fldChar w:fldCharType="end"/>
       </w:r>
       <w:r>
-        <w:t xml:space="preserve">. This would improve </w:t>
-      </w:r>
-      <w:r>
-        <w:lastRenderedPageBreak/>
-        <w:t xml:space="preserve">accuracy and precision in </w:t>
+        <w:t xml:space="preserve">. This would improve accuracy and precision in </w:t>
       </w:r>
       <w:r>
         <w:rPr>
@@ -17999,7 +18014,7 @@
       </w:r>
     </w:p>
   </w:comment>
-  <w:comment w:id="112" w:author="Christine K" w:date="2025-08-09T13:08:00Z" w:initials="CK">
+  <w:comment w:id="118" w:author="Christine K" w:date="2025-08-09T13:08:00Z" w:initials="CK">
     <w:p>
       <w:pPr>
         <w:pStyle w:val="CommentText"/>
@@ -18015,7 +18030,7 @@
       </w:r>
     </w:p>
   </w:comment>
-  <w:comment w:id="118" w:author="Christine K" w:date="2025-08-09T13:15:00Z" w:initials="CK">
+  <w:comment w:id="124" w:author="Christine K" w:date="2025-08-09T13:15:00Z" w:initials="CK">
     <w:p>
       <w:pPr>
         <w:pStyle w:val="CommentText"/>
@@ -18031,7 +18046,7 @@
       </w:r>
     </w:p>
   </w:comment>
-  <w:comment w:id="120" w:author="Christine K" w:date="2025-08-09T13:36:00Z" w:initials="CK">
+  <w:comment w:id="126" w:author="Christine K" w:date="2025-08-09T13:36:00Z" w:initials="CK">
     <w:p>
       <w:pPr>
         <w:pStyle w:val="CommentText"/>
@@ -18047,7 +18062,7 @@
       </w:r>
     </w:p>
   </w:comment>
-  <w:comment w:id="123" w:author="Christine K" w:date="2025-08-09T13:37:00Z" w:initials="CK">
+  <w:comment w:id="129" w:author="Christine K" w:date="2025-08-09T13:37:00Z" w:initials="CK">
     <w:p>
       <w:pPr>
         <w:pStyle w:val="CommentText"/>
@@ -18063,7 +18078,7 @@
       </w:r>
     </w:p>
   </w:comment>
-  <w:comment w:id="128" w:author="Balaena Institute whitehead" w:date="2025-07-30T13:22:00Z" w:initials="Bw">
+  <w:comment w:id="134" w:author="Balaena Institute whitehead" w:date="2025-07-30T13:22:00Z" w:initials="Bw">
     <w:p>
       <w:pPr>
         <w:pStyle w:val="CommentText"/>
@@ -18079,7 +18094,7 @@
       </w:r>
     </w:p>
   </w:comment>
-  <w:comment w:id="136" w:author="Balaena Institute whitehead" w:date="2025-07-10T10:29:00Z" w:initials="Bw">
+  <w:comment w:id="142" w:author="Balaena Institute whitehead" w:date="2025-07-10T10:29:00Z" w:initials="Bw">
     <w:p>
       <w:pPr>
         <w:pStyle w:val="CommentText"/>
@@ -18095,7 +18110,7 @@
       </w:r>
     </w:p>
   </w:comment>
-  <w:comment w:id="141" w:author="Ana Eguiguren" w:date="2025-08-27T12:25:00Z" w:initials="AE">
+  <w:comment w:id="147" w:author="Ana Eguiguren" w:date="2025-08-27T12:25:00Z" w:initials="AE">
     <w:p>
       <w:r>
         <w:rPr>
@@ -18112,7 +18127,7 @@
       </w:r>
     </w:p>
   </w:comment>
-  <w:comment w:id="175" w:author="Christine K" w:date="2025-08-09T13:59:00Z" w:initials="CK">
+  <w:comment w:id="179" w:author="Christine K" w:date="2025-08-09T13:59:00Z" w:initials="CK">
     <w:p>
       <w:pPr>
         <w:pStyle w:val="CommentText"/>
@@ -18128,7 +18143,7 @@
       </w:r>
     </w:p>
   </w:comment>
-  <w:comment w:id="177" w:author="Hal Whitehead" w:date="2025-07-07T11:36:00Z" w:initials="HW">
+  <w:comment w:id="181" w:author="Hal Whitehead" w:date="2025-07-07T11:36:00Z" w:initials="HW">
     <w:p>
       <w:pPr>
         <w:pStyle w:val="CommentText"/>
@@ -18144,7 +18159,7 @@
       </w:r>
     </w:p>
   </w:comment>
-  <w:comment w:id="144" w:author="Ana Eguiguren" w:date="2025-07-10T18:13:00Z" w:initials="AE">
+  <w:comment w:id="150" w:author="Ana Eguiguren" w:date="2025-07-10T18:13:00Z" w:initials="AE">
     <w:p>
       <w:r>
         <w:rPr>
@@ -18161,7 +18176,7 @@
       </w:r>
     </w:p>
   </w:comment>
-  <w:comment w:id="179" w:author="Christine K" w:date="2025-08-09T13:08:00Z" w:initials="CK">
+  <w:comment w:id="183" w:author="Christine K" w:date="2025-08-09T13:08:00Z" w:initials="CK">
     <w:p>
       <w:pPr>
         <w:pStyle w:val="CommentText"/>
@@ -18177,7 +18192,7 @@
       </w:r>
     </w:p>
   </w:comment>
-  <w:comment w:id="195" w:author="Christine K" w:date="2025-08-09T14:01:00Z" w:initials="CK">
+  <w:comment w:id="199" w:author="Christine K" w:date="2025-08-09T14:01:00Z" w:initials="CK">
     <w:p>
       <w:pPr>
         <w:pStyle w:val="CommentText"/>
@@ -18193,7 +18208,7 @@
       </w:r>
     </w:p>
   </w:comment>
-  <w:comment w:id="190" w:author="Ana Eguiguren" w:date="2025-07-09T20:39:00Z" w:initials="AE">
+  <w:comment w:id="194" w:author="Ana Eguiguren" w:date="2025-07-09T20:39:00Z" w:initials="AE">
     <w:p>
       <w:r>
         <w:rPr>
@@ -18210,7 +18225,7 @@
       </w:r>
     </w:p>
   </w:comment>
-  <w:comment w:id="191" w:author="Christine K" w:date="2025-08-09T14:03:00Z" w:initials="CK">
+  <w:comment w:id="195" w:author="Christine K" w:date="2025-08-09T14:03:00Z" w:initials="CK">
     <w:p>
       <w:pPr>
         <w:pStyle w:val="CommentText"/>
@@ -18226,7 +18241,7 @@
       </w:r>
     </w:p>
   </w:comment>
-  <w:comment w:id="224" w:author="Christine K" w:date="2025-08-09T14:07:00Z" w:initials="CK">
+  <w:comment w:id="228" w:author="Christine K" w:date="2025-08-09T14:07:00Z" w:initials="CK">
     <w:p>
       <w:pPr>
         <w:pStyle w:val="CommentText"/>
@@ -18242,7 +18257,7 @@
       </w:r>
     </w:p>
   </w:comment>
-  <w:comment w:id="225" w:author="Laura Feyrer" w:date="2025-07-01T10:36:00Z" w:initials="LF">
+  <w:comment w:id="229" w:author="Laura Feyrer" w:date="2025-07-01T10:36:00Z" w:initials="LF">
     <w:p>
       <w:r>
         <w:rPr>
@@ -18259,7 +18274,7 @@
       </w:r>
     </w:p>
   </w:comment>
-  <w:comment w:id="227" w:author="Christine K" w:date="2025-08-09T14:10:00Z" w:initials="CK">
+  <w:comment w:id="231" w:author="Christine K" w:date="2025-08-09T14:10:00Z" w:initials="CK">
     <w:p>
       <w:pPr>
         <w:pStyle w:val="CommentText"/>
@@ -18275,7 +18290,7 @@
       </w:r>
     </w:p>
   </w:comment>
-  <w:comment w:id="228" w:author="Christine K" w:date="2025-08-09T14:13:00Z" w:initials="CK">
+  <w:comment w:id="232" w:author="Christine K" w:date="2025-08-09T14:13:00Z" w:initials="CK">
     <w:p>
       <w:pPr>
         <w:pStyle w:val="CommentText"/>
@@ -18291,7 +18306,7 @@
       </w:r>
     </w:p>
   </w:comment>
-  <w:comment w:id="251" w:author="Christine K" w:date="2025-08-09T14:15:00Z" w:initials="CK">
+  <w:comment w:id="255" w:author="Christine K" w:date="2025-08-09T14:15:00Z" w:initials="CK">
     <w:p>
       <w:pPr>
         <w:pStyle w:val="CommentText"/>
@@ -18307,7 +18322,7 @@
       </w:r>
     </w:p>
   </w:comment>
-  <w:comment w:id="252" w:author="Ana Eguiguren" w:date="2025-08-27T12:30:00Z" w:initials="AE">
+  <w:comment w:id="256" w:author="Ana Eguiguren" w:date="2025-08-27T12:30:00Z" w:initials="AE">
     <w:p>
       <w:r>
         <w:rPr>
@@ -18325,7 +18340,7 @@
     </w:p>
     <w:p/>
   </w:comment>
-  <w:comment w:id="254" w:author="Hal Whitehead" w:date="2025-08-07T20:42:00Z" w:initials="HW">
+  <w:comment w:id="258" w:author="Hal Whitehead" w:date="2025-08-07T20:42:00Z" w:initials="HW">
     <w:p>
       <w:pPr>
         <w:pStyle w:val="CommentText"/>
@@ -18341,7 +18356,7 @@
       </w:r>
     </w:p>
   </w:comment>
-  <w:comment w:id="255" w:author="Ana Eguiguren" w:date="2025-08-27T12:30:00Z" w:initials="AE">
+  <w:comment w:id="259" w:author="Ana Eguiguren" w:date="2025-08-27T12:30:00Z" w:initials="AE">
     <w:p>
       <w:r>
         <w:rPr>
@@ -18358,7 +18373,7 @@
       </w:r>
     </w:p>
   </w:comment>
-  <w:comment w:id="256" w:author="Hal Whitehead" w:date="2025-08-07T20:44:00Z" w:initials="HW">
+  <w:comment w:id="260" w:author="Hal Whitehead" w:date="2025-08-07T20:44:00Z" w:initials="HW">
     <w:p>
       <w:pPr>
         <w:pStyle w:val="CommentText"/>
@@ -18374,7 +18389,7 @@
       </w:r>
     </w:p>
   </w:comment>
-  <w:comment w:id="253" w:author="Hal Whitehead" w:date="2025-07-07T11:36:00Z" w:initials="HW">
+  <w:comment w:id="257" w:author="Hal Whitehead" w:date="2025-07-07T11:36:00Z" w:initials="HW">
     <w:p>
       <w:pPr>
         <w:pStyle w:val="CommentText"/>
@@ -18390,7 +18405,7 @@
       </w:r>
     </w:p>
   </w:comment>
-  <w:comment w:id="261" w:author="Hal Whitehead" w:date="2025-08-07T20:47:00Z" w:initials="HW">
+  <w:comment w:id="265" w:author="Hal Whitehead" w:date="2025-08-07T20:47:00Z" w:initials="HW">
     <w:p>
       <w:pPr>
         <w:pStyle w:val="CommentText"/>
@@ -18406,7 +18421,7 @@
       </w:r>
     </w:p>
   </w:comment>
-  <w:comment w:id="262" w:author="Ana Eguiguren" w:date="2025-08-27T12:32:00Z" w:initials="AE">
+  <w:comment w:id="266" w:author="Ana Eguiguren" w:date="2025-08-27T12:32:00Z" w:initials="AE">
     <w:p>
       <w:r>
         <w:rPr>
@@ -18423,7 +18438,7 @@
       </w:r>
     </w:p>
   </w:comment>
-  <w:comment w:id="273" w:author="Laura Feyrer" w:date="2025-07-01T10:58:00Z" w:initials="LF">
+  <w:comment w:id="277" w:author="Laura Feyrer" w:date="2025-07-01T10:58:00Z" w:initials="LF">
     <w:p>
       <w:r>
         <w:rPr>
@@ -18440,7 +18455,7 @@
       </w:r>
     </w:p>
   </w:comment>
-  <w:comment w:id="274" w:author="Laura Feyrer" w:date="2025-07-01T11:00:00Z" w:initials="LF">
+  <w:comment w:id="278" w:author="Laura Feyrer" w:date="2025-07-01T11:00:00Z" w:initials="LF">
     <w:p>
       <w:r>
         <w:rPr>
@@ -18457,7 +18472,7 @@
       </w:r>
     </w:p>
   </w:comment>
-  <w:comment w:id="275" w:author="Balaena Institute whitehead" w:date="2025-07-02T17:41:00Z" w:initials="Bw">
+  <w:comment w:id="279" w:author="Balaena Institute whitehead" w:date="2025-07-02T17:41:00Z" w:initials="Bw">
     <w:p>
       <w:pPr>
         <w:pStyle w:val="CommentText"/>
@@ -18473,7 +18488,7 @@
       </w:r>
     </w:p>
   </w:comment>
-  <w:comment w:id="277" w:author="Ana Eguiguren" w:date="2025-08-27T13:04:00Z" w:initials="AE">
+  <w:comment w:id="281" w:author="Ana Eguiguren" w:date="2025-08-27T13:04:00Z" w:initials="AE">
     <w:p>
       <w:r>
         <w:rPr>
@@ -18490,7 +18505,7 @@
       </w:r>
     </w:p>
   </w:comment>
-  <w:comment w:id="278" w:author="Balaena Institute whitehead" w:date="2025-07-30T13:37:00Z" w:initials="Bw">
+  <w:comment w:id="282" w:author="Balaena Institute whitehead" w:date="2025-07-30T13:37:00Z" w:initials="Bw">
     <w:p>
       <w:pPr>
         <w:pStyle w:val="CommentText"/>
@@ -18506,7 +18521,7 @@
       </w:r>
     </w:p>
   </w:comment>
-  <w:comment w:id="279" w:author="Balaena Institute whitehead" w:date="2025-07-30T13:43:00Z" w:initials="Bw">
+  <w:comment w:id="283" w:author="Balaena Institute whitehead" w:date="2025-07-30T13:43:00Z" w:initials="Bw">
     <w:p>
       <w:pPr>
         <w:pStyle w:val="CommentText"/>
@@ -18522,7 +18537,7 @@
       </w:r>
     </w:p>
   </w:comment>
-  <w:comment w:id="280" w:author="Balaena Institute whitehead" w:date="2025-07-30T13:44:00Z" w:initials="Bw">
+  <w:comment w:id="284" w:author="Balaena Institute whitehead" w:date="2025-07-30T13:44:00Z" w:initials="Bw">
     <w:p>
       <w:pPr>
         <w:pStyle w:val="CommentText"/>
@@ -18538,7 +18553,7 @@
       </w:r>
     </w:p>
   </w:comment>
-  <w:comment w:id="281" w:author="Ana Eguiguren" w:date="2025-07-28T19:37:00Z" w:initials="AE">
+  <w:comment w:id="285" w:author="Ana Eguiguren" w:date="2025-07-28T19:37:00Z" w:initials="AE">
     <w:p>
       <w:r>
         <w:rPr>
@@ -18555,7 +18570,7 @@
       </w:r>
     </w:p>
   </w:comment>
-  <w:comment w:id="282" w:author="Hal Whitehead" w:date="2025-08-08T11:35:00Z" w:initials="HW">
+  <w:comment w:id="286" w:author="Hal Whitehead" w:date="2025-08-08T11:35:00Z" w:initials="HW">
     <w:p>
       <w:pPr>
         <w:pStyle w:val="CommentText"/>
@@ -18574,7 +18589,7 @@
       </w:r>
     </w:p>
   </w:comment>
-  <w:comment w:id="283" w:author="Hal Whitehead" w:date="2025-08-08T12:57:00Z" w:initials="HW">
+  <w:comment w:id="288" w:author="Hal Whitehead" w:date="2025-08-08T12:57:00Z" w:initials="HW">
     <w:p>
       <w:pPr>
         <w:pStyle w:val="CommentText"/>
@@ -18598,7 +18613,24 @@
       </w:r>
     </w:p>
   </w:comment>
-  <w:comment w:id="285" w:author="Balaena Institute whitehead" w:date="2025-07-30T13:54:00Z" w:initials="Bw">
+  <w:comment w:id="289" w:author="Ana Eguiguren" w:date="2025-09-04T21:00:00Z" w:initials="AE">
+    <w:p>
+      <w:r>
+        <w:rPr>
+          <w:rStyle w:val="CommentReference"/>
+        </w:rPr>
+        <w:annotationRef/>
+      </w:r>
+      <w:r>
+        <w:rPr>
+          <w:sz w:val="20"/>
+          <w:szCs w:val="20"/>
+        </w:rPr>
+        <w:t>I found that individual 11 didn't change much (started at 0.64, but updated to 0.65). Maybe because it had a relatively large nose? Also, these numbers where based on the bootstrapped means so may be a bit different?</w:t>
+      </w:r>
+    </w:p>
+  </w:comment>
+  <w:comment w:id="310" w:author="Balaena Institute whitehead" w:date="2025-07-30T13:54:00Z" w:initials="Bw">
     <w:p>
       <w:pPr>
         <w:pStyle w:val="CommentText"/>
@@ -18614,7 +18646,7 @@
       </w:r>
     </w:p>
   </w:comment>
-  <w:comment w:id="286" w:author="Hal Whitehead" w:date="2025-08-08T14:57:00Z" w:initials="HW">
+  <w:comment w:id="311" w:author="Hal Whitehead" w:date="2025-08-08T14:57:00Z" w:initials="HW">
     <w:p>
       <w:pPr>
         <w:pStyle w:val="CommentText"/>
@@ -18707,6 +18739,7 @@
   <w15:commentEx w15:paraId="0271E154" w15:done="0"/>
   <w15:commentEx w15:paraId="77AA236A" w15:paraIdParent="0271E154" w15:done="0"/>
   <w15:commentEx w15:paraId="2066E32A" w15:done="0"/>
+  <w15:commentEx w15:paraId="673DF71F" w15:paraIdParent="2066E32A" w15:done="0"/>
   <w15:commentEx w15:paraId="65DE1201" w15:done="1"/>
   <w15:commentEx w15:paraId="4D4A5054" w15:done="1"/>
 </w15:commentsEx>
@@ -18798,6 +18831,7 @@
   <w16cex:commentExtensible w16cex:durableId="0D878B8E" w16cex:dateUtc="2025-07-28T22:37:00Z"/>
   <w16cex:commentExtensible w16cex:durableId="1224B932" w16cex:dateUtc="2025-08-08T14:35:00Z"/>
   <w16cex:commentExtensible w16cex:durableId="35B67DCE" w16cex:dateUtc="2025-08-08T15:57:00Z"/>
+  <w16cex:commentExtensible w16cex:durableId="0AAE4660" w16cex:dateUtc="2025-09-05T00:00:00Z"/>
   <w16cex:commentExtensible w16cex:durableId="4756AA69" w16cex:dateUtc="2025-07-30T16:54:00Z"/>
   <w16cex:commentExtensible w16cex:durableId="49A048FF" w16cex:dateUtc="2025-08-08T17:57:00Z"/>
 </w16cex:commentsExtensible>
@@ -18877,6 +18911,7 @@
   <w16cid:commentId w16cid:paraId="0271E154" w16cid:durableId="0D878B8E"/>
   <w16cid:commentId w16cid:paraId="77AA236A" w16cid:durableId="1224B932"/>
   <w16cid:commentId w16cid:paraId="2066E32A" w16cid:durableId="35B67DCE"/>
+  <w16cid:commentId w16cid:paraId="673DF71F" w16cid:durableId="0AAE4660"/>
   <w16cid:commentId w16cid:paraId="65DE1201" w16cid:durableId="4756AA69"/>
   <w16cid:commentId w16cid:paraId="4D4A5054" w16cid:durableId="49A048FF"/>
 </w16cid:commentsIds>
@@ -18934,7 +18969,7 @@
         </w:r>
         <w:r>
           <w:rPr>
-            <w:rPrChange w:id="287" w:author="Balaena Institute whitehead" w:date="2025-07-25T12:58:00Z" w16du:dateUtc="2025-07-25T15:58:00Z">
+            <w:rPrChange w:id="312" w:author="Balaena Institute whitehead" w:date="2025-07-25T12:58:00Z" w16du:dateUtc="2025-07-25T15:58:00Z">
               <w:rPr>
                 <w:noProof/>
               </w:rPr>
@@ -18944,7 +18979,7 @@
         </w:r>
         <w:r>
           <w:rPr>
-            <w:rPrChange w:id="288" w:author="Balaena Institute whitehead" w:date="2025-07-25T12:58:00Z" w16du:dateUtc="2025-07-25T15:58:00Z">
+            <w:rPrChange w:id="313" w:author="Balaena Institute whitehead" w:date="2025-07-25T12:58:00Z" w16du:dateUtc="2025-07-25T15:58:00Z">
               <w:rPr>
                 <w:noProof/>
               </w:rPr>

--- a/Manuscript/Manuscritp_SpermWhale_AgeSex_Drone_v2.docx
+++ b/Manuscript/Manuscritp_SpermWhale_AgeSex_Drone_v2.docx
@@ -267,7 +267,7 @@
         <w:fldChar w:fldCharType="begin"/>
       </w:r>
       <w:r>
-        <w:instrText xml:space="preserve"> ADDIN ZOTERO_ITEM CSL_CITATION {"citationID":"acf64qv81r","properties":{"formattedCitation":"(Bleich et al. 1997, Griffiths et al. 2014)","plainCitation":"(Bleich et al. 1997, Griffiths et al. 2014)","noteIndex":0},"citationItems":[{"id":57,"uris":["http://zotero.org/users/5395629/items/WRP5IGCB"],"itemData":{"id":57,"type":"article-journal","container-title":"Wildlife Monographs","language":"en","page":"3 - 50","source":"Zotero","title":"Sexual segregation in mountain sheep: resources or predation?","volume":"134","author":[{"family":"Bleich","given":"Vernon C"},{"family":"Bowyer","given":"R Terry"},{"family":"Wehausen","given":"John D."}],"issued":{"date-parts":[["1997"]]}}},{"id":58,"uris":["http://zotero.org/users/5395629/items/LKKGIZB2"],"itemData":{"id":58,"type":"article-journal","container-title":"Animal Behaviour","DOI":"10.1016/j.anbehav.2013.11.014","ISSN":"00033472","journalAbbreviation":"Animal Behaviour","language":"en","page":"7-12","source":"DOI.org (Crossref)","title":"Sexual segregation in monomorphic minnows","volume":"88","author":[{"family":"Griffiths","given":"Siân W."},{"family":"Orpwood","given":"James E."},{"family":"Ojanguren","given":"Alfredo F."},{"family":"Armstrong","given":"John D."},{"family":"Magurran","given":"Anne E."}],"issued":{"date-parts":[["2014",2]]}}}],"schema":"https://github.com/citation-style-language/schema/raw/master/csl-citation.json"} </w:instrText>
+        <w:instrText xml:space="preserve"> ADDIN ZOTERO_ITEM CSL_CITATION {"citationID":"a1t5hug5dr2","properties":{"formattedCitation":"\\uldash{(Bleich et al. 1997, Ruckstuhl 2007, Griffiths et al. 2014)}","plainCitation":"(Bleich et al. 1997, Ruckstuhl 2007, Griffiths et al. 2014)","noteIndex":0},"citationItems":[{"id":57,"uris":["http://zotero.org/users/5395629/items/WRP5IGCB"],"itemData":{"id":57,"type":"article-journal","container-title":"Wildlife Monographs","language":"en","page":"3 - 50","source":"Zotero","title":"Sexual segregation in mountain sheep: resources or predation?","volume":"134","author":[{"family":"Bleich","given":"Vernon C"},{"family":"Bowyer","given":"R Terry"},{"family":"Wehausen","given":"John D."}],"issued":{"date-parts":[["1997"]]}}},{"id":5108,"uris":["http://zotero.org/users/5395629/items/CAQVAHZW"],"itemData":{"id":5108,"type":"article-journal","container-title":"Integrative and Comparative Biology","DOI":"10.1093/icb/icm030","ISSN":"1540-7063, 1557-7023","issue":"2","journalAbbreviation":"Integrative and Comparative Biology","language":"en","page":"245-257","source":"DOI.org (Crossref)","title":"Sexual segregation in vertebrates: proximate and ultimate causes","title-short":"Sexual segregation in vertebrates","volume":"47","author":[{"family":"Ruckstuhl","given":"K. E."}],"issued":{"date-parts":[["2007",5,22]]}}},{"id":58,"uris":["http://zotero.org/users/5395629/items/LKKGIZB2"],"itemData":{"id":58,"type":"article-journal","container-title":"Animal Behaviour","DOI":"10.1016/j.anbehav.2013.11.014","ISSN":"00033472","journalAbbreviation":"Animal Behaviour","language":"en","page":"7-12","source":"DOI.org (Crossref)","title":"Sexual segregation in monomorphic minnows","volume":"88","author":[{"family":"Griffiths","given":"Siân W."},{"family":"Orpwood","given":"James E."},{"family":"Ojanguren","given":"Alfredo F."},{"family":"Armstrong","given":"John D."},{"family":"Magurran","given":"Anne E."}],"issued":{"date-parts":[["2014",2]]}}}],"schema":"https://github.com/citation-style-language/schema/raw/master/csl-citation.json"} </w:instrText>
       </w:r>
       <w:r>
         <w:fldChar w:fldCharType="separate"/>
@@ -275,8 +275,11 @@
       <w:r>
         <w:rPr>
           <w:kern w:val="0"/>
-        </w:rPr>
-        <w:t>(Bleich et al. 1997, Griffiths et al. 2014)</w:t>
+          <w:szCs w:val="24"/>
+          <w:u w:val="dash"/>
+          <w:lang w:val="en-US"/>
+        </w:rPr>
+        <w:t>(Bleich et al. 1997, Ruckstuhl 2007, Griffiths et al. 2014)</w:t>
       </w:r>
       <w:r>
         <w:fldChar w:fldCharType="end"/>
@@ -1136,6 +1139,7 @@
         <w:t xml:space="preserve"> disproportionately </w:t>
       </w:r>
       <w:commentRangeStart w:id="16"/>
+      <w:commentRangeStart w:id="17"/>
       <w:r>
         <w:t>larger nos</w:t>
       </w:r>
@@ -1149,6 +1153,13 @@
         </w:rPr>
         <w:commentReference w:id="16"/>
       </w:r>
+      <w:commentRangeEnd w:id="17"/>
+      <w:r>
+        <w:rPr>
+          <w:rStyle w:val="CommentReference"/>
+        </w:rPr>
+        <w:commentReference w:id="17"/>
+      </w:r>
       <w:r>
         <w:t xml:space="preserve">, which </w:t>
       </w:r>
@@ -1167,7 +1178,7 @@
       <w:r>
         <w:t xml:space="preserve"> </w:t>
       </w:r>
-      <w:commentRangeStart w:id="17"/>
+      <w:commentRangeStart w:id="18"/>
       <w:r>
         <w:fldChar w:fldCharType="begin"/>
       </w:r>
@@ -1201,12 +1212,12 @@
       <w:r>
         <w:t xml:space="preserve">. </w:t>
       </w:r>
-      <w:commentRangeEnd w:id="17"/>
+      <w:commentRangeEnd w:id="18"/>
       <w:r>
         <w:rPr>
           <w:rStyle w:val="CommentReference"/>
         </w:rPr>
-        <w:commentReference w:id="17"/>
+        <w:commentReference w:id="18"/>
       </w:r>
       <w:r>
         <w:t>A</w:t>
@@ -1278,7 +1289,15 @@
         <w:commentReference w:id="15"/>
       </w:r>
       <w:r>
-        <w:t xml:space="preserve">only between calves/juveniles and females—in light of our </w:t>
+        <w:t>only between calves/juveniles and females—</w:t>
+      </w:r>
+      <w:proofErr w:type="gramStart"/>
+      <w:r>
+        <w:t>in light of</w:t>
+      </w:r>
+      <w:proofErr w:type="gramEnd"/>
+      <w:r>
+        <w:t xml:space="preserve"> our </w:t>
       </w:r>
       <w:r>
         <w:t>developmental stage/sex</w:t>
@@ -1294,14 +1313,14 @@
           <w:rFonts w:cs="Times New Roman"/>
         </w:rPr>
       </w:pPr>
-      <w:bookmarkStart w:id="18" w:name="_Toc201083897"/>
+      <w:bookmarkStart w:id="19" w:name="_Toc201083897"/>
       <w:r>
         <w:rPr>
           <w:rFonts w:cs="Times New Roman"/>
         </w:rPr>
         <w:t>2 | METHODS</w:t>
       </w:r>
-      <w:bookmarkEnd w:id="18"/>
+      <w:bookmarkEnd w:id="19"/>
     </w:p>
     <w:p>
       <w:pPr>
@@ -1310,14 +1329,14 @@
           <w:rFonts w:cs="Times New Roman"/>
         </w:rPr>
       </w:pPr>
-      <w:bookmarkStart w:id="19" w:name="_Toc201083898"/>
+      <w:bookmarkStart w:id="20" w:name="_Toc201083898"/>
       <w:r>
         <w:rPr>
           <w:rFonts w:cs="Times New Roman"/>
         </w:rPr>
         <w:t>2.1 | Data Collection</w:t>
       </w:r>
-      <w:bookmarkEnd w:id="19"/>
+      <w:bookmarkEnd w:id="20"/>
     </w:p>
     <w:p>
       <w:r>
@@ -1345,7 +1364,7 @@
       <w:r>
         <w:t xml:space="preserve"> 2023 </w:t>
       </w:r>
-      <w:commentRangeStart w:id="20"/>
+      <w:commentRangeStart w:id="21"/>
       <w:r>
         <w:t>(</w:t>
       </w:r>
@@ -1355,17 +1374,17 @@
       <w:r>
         <w:t>research permit No. PC-86-22</w:t>
       </w:r>
-      <w:commentRangeEnd w:id="20"/>
+      <w:commentRangeEnd w:id="21"/>
       <w:r>
         <w:rPr>
           <w:rStyle w:val="CommentReference"/>
         </w:rPr>
-        <w:commentReference w:id="20"/>
+        <w:commentReference w:id="21"/>
       </w:r>
       <w:r>
         <w:t xml:space="preserve">). </w:t>
       </w:r>
-      <w:commentRangeStart w:id="21"/>
+      <w:commentRangeStart w:id="22"/>
       <w:r>
         <w:t xml:space="preserve">We searched for sperm whales </w:t>
       </w:r>
@@ -1393,36 +1412,44 @@
       <w:r>
         <w:t>)</w:t>
       </w:r>
-      <w:commentRangeEnd w:id="21"/>
+      <w:commentRangeEnd w:id="22"/>
       <w:r>
         <w:rPr>
           <w:rStyle w:val="CommentReference"/>
         </w:rPr>
-        <w:commentReference w:id="21"/>
+        <w:commentReference w:id="22"/>
       </w:r>
       <w:r>
         <w:t xml:space="preserve">. When we encountered groups of females and juveniles, we followed them for as long as possible at a </w:t>
       </w:r>
-      <w:commentRangeStart w:id="22"/>
+      <w:commentRangeStart w:id="23"/>
       <w:r>
         <w:t>cautious</w:t>
       </w:r>
-      <w:commentRangeEnd w:id="22"/>
+      <w:commentRangeEnd w:id="23"/>
       <w:r>
         <w:rPr>
           <w:rStyle w:val="CommentReference"/>
         </w:rPr>
-        <w:commentReference w:id="22"/>
-      </w:r>
-      <w:r>
-        <w:t xml:space="preserve"> distance to collect behavioural, acoustic, and photo-identification data. </w:t>
+        <w:commentReference w:id="23"/>
+      </w:r>
+      <w:r>
+        <w:t xml:space="preserve"> distance</w:t>
+      </w:r>
+      <w:ins w:id="24" w:author="Ana Eguiguren" w:date="2025-09-16T20:21:00Z" w16du:dateUtc="2025-09-16T23:21:00Z">
+        <w:r>
+          <w:t xml:space="preserve"> (c.a. 50 m)</w:t>
+        </w:r>
+      </w:ins>
+      <w:r>
+        <w:t xml:space="preserve"> to collect behavioural, acoustic, and photo-identification data. </w:t>
       </w:r>
     </w:p>
     <w:p>
       <w:r>
         <w:t xml:space="preserve">If conditions were adequate (windspeed &lt; 10 kt and no rain), we conducted 1 – 2 hour </w:t>
       </w:r>
-      <w:commentRangeStart w:id="23"/>
+      <w:commentRangeStart w:id="25"/>
       <w:r>
         <w:t>flight sessions</w:t>
       </w:r>
@@ -1432,17 +1459,17 @@
       <w:r>
         <w:t xml:space="preserve"> </w:t>
       </w:r>
-      <w:commentRangeEnd w:id="23"/>
+      <w:commentRangeEnd w:id="25"/>
       <w:r>
         <w:rPr>
           <w:rStyle w:val="CommentReference"/>
         </w:rPr>
-        <w:commentReference w:id="23"/>
+        <w:commentReference w:id="25"/>
       </w:r>
       <w:r>
         <w:t xml:space="preserve">using a DJI Mini 2 drone (249 g) equipped with propeller guards and landing gear. We conducted sessions in the </w:t>
       </w:r>
-      <w:commentRangeStart w:id="24"/>
+      <w:commentRangeStart w:id="26"/>
       <w:r>
         <w:t>morning and afternoon when glare</w:t>
       </w:r>
@@ -1458,12 +1485,12 @@
       <w:r>
         <w:t xml:space="preserve"> the water interfered the least with visibility</w:t>
       </w:r>
-      <w:commentRangeEnd w:id="24"/>
+      <w:commentRangeEnd w:id="26"/>
       <w:r>
         <w:rPr>
           <w:rStyle w:val="CommentReference"/>
         </w:rPr>
-        <w:commentReference w:id="24"/>
+        <w:commentReference w:id="26"/>
       </w:r>
       <w:r>
         <w:t xml:space="preserve">.  </w:t>
@@ -1496,7 +1523,15 @@
         <w:t xml:space="preserve">or </w:t>
       </w:r>
       <w:r>
-        <w:t>3840 x 2160 px (</w:t>
+        <w:t xml:space="preserve">3840 x 2160 </w:t>
+      </w:r>
+      <w:proofErr w:type="spellStart"/>
+      <w:r>
+        <w:t>px</w:t>
+      </w:r>
+      <w:proofErr w:type="spellEnd"/>
+      <w:r>
+        <w:t xml:space="preserve"> (</w:t>
       </w:r>
       <w:r>
         <w:t>4K</w:t>
@@ -1560,7 +1595,7 @@
           <w:rFonts w:cs="Times New Roman"/>
         </w:rPr>
       </w:pPr>
-      <w:bookmarkStart w:id="25" w:name="_Toc201083899"/>
+      <w:bookmarkStart w:id="27" w:name="_Toc201083899"/>
       <w:r>
         <w:rPr>
           <w:rFonts w:cs="Times New Roman"/>
@@ -1568,7 +1603,7 @@
         <w:lastRenderedPageBreak/>
         <w:t>2.2 | Morphometric measurements</w:t>
       </w:r>
-      <w:bookmarkEnd w:id="25"/>
+      <w:bookmarkEnd w:id="27"/>
     </w:p>
     <w:p>
       <w:pPr>
@@ -1577,14 +1612,14 @@
           <w:rFonts w:cs="Times New Roman"/>
         </w:rPr>
       </w:pPr>
-      <w:bookmarkStart w:id="26" w:name="_Ref192584273"/>
+      <w:bookmarkStart w:id="28" w:name="_Ref192584273"/>
       <w:r>
         <w:rPr>
           <w:rFonts w:cs="Times New Roman"/>
         </w:rPr>
         <w:t xml:space="preserve">2.2.1 | </w:t>
       </w:r>
-      <w:bookmarkEnd w:id="26"/>
+      <w:bookmarkEnd w:id="28"/>
       <w:r>
         <w:rPr>
           <w:rFonts w:cs="Times New Roman"/>
@@ -1593,7 +1628,7 @@
       </w:r>
     </w:p>
     <w:p>
-      <w:commentRangeStart w:id="27"/>
+      <w:commentRangeStart w:id="29"/>
       <w:r>
         <w:t xml:space="preserve">Errors in aerial photogrammetry arise from several sources, of which the most impactful </w:t>
       </w:r>
@@ -1639,7 +1674,7 @@
       <w:r>
         <w:rPr>
           <w:lang w:val="fr-FR"/>
-          <w:rPrChange w:id="28" w:author="Hal Whitehead" w:date="2025-08-07T16:39:00Z" w16du:dateUtc="2025-08-07T19:39:00Z">
+          <w:rPrChange w:id="30" w:author="Hal Whitehead" w:date="2025-08-07T16:39:00Z" w16du:dateUtc="2025-08-07T19:39:00Z">
             <w:rPr/>
           </w:rPrChange>
         </w:rPr>
@@ -1647,7 +1682,7 @@
       </w:r>
       <w:r>
         <w:rPr>
-          <w:rPrChange w:id="29" w:author="Balaena Institute whitehead" w:date="2025-07-25T12:58:00Z" w16du:dateUtc="2025-07-25T15:58:00Z">
+          <w:rPrChange w:id="31" w:author="Balaena Institute whitehead" w:date="2025-07-25T12:58:00Z" w16du:dateUtc="2025-07-25T15:58:00Z">
             <w:rPr>
               <w:lang w:val="fr-FR"/>
             </w:rPr>
@@ -1718,24 +1753,24 @@
       <w:r>
         <w:t xml:space="preserve"> model because our initial attempts to fly and retrieve a larger UAV (Phantom 4 Pro) equipped with a laser altimeter vessel </w:t>
       </w:r>
-      <w:commentRangeStart w:id="30"/>
-      <w:commentRangeStart w:id="31"/>
+      <w:commentRangeStart w:id="32"/>
+      <w:commentRangeStart w:id="33"/>
       <w:r>
         <w:t>were largely unsuccessful</w:t>
       </w:r>
-      <w:commentRangeEnd w:id="30"/>
+      <w:commentRangeEnd w:id="32"/>
       <w:r>
         <w:rPr>
           <w:rStyle w:val="CommentReference"/>
         </w:rPr>
-        <w:commentReference w:id="30"/>
-      </w:r>
-      <w:commentRangeEnd w:id="31"/>
+        <w:commentReference w:id="32"/>
+      </w:r>
+      <w:commentRangeEnd w:id="33"/>
       <w:r>
         <w:rPr>
           <w:rStyle w:val="CommentReference"/>
         </w:rPr>
-        <w:commentReference w:id="31"/>
+        <w:commentReference w:id="33"/>
       </w:r>
       <w:r>
         <w:t xml:space="preserve"> due to a combination </w:t>
@@ -1824,12 +1859,12 @@
       <w:r>
         <w:t xml:space="preserve"> cost. </w:t>
       </w:r>
-      <w:commentRangeEnd w:id="27"/>
+      <w:commentRangeEnd w:id="29"/>
       <w:r>
         <w:rPr>
           <w:rStyle w:val="CommentReference"/>
         </w:rPr>
-        <w:commentReference w:id="27"/>
+        <w:commentReference w:id="29"/>
       </w:r>
     </w:p>
     <w:p>
@@ -2130,7 +2165,15 @@
         <w:t xml:space="preserve">. </w:t>
       </w:r>
       <w:r>
-        <w:t xml:space="preserve">We used MorphoMetriX V2 </w:t>
+        <w:t xml:space="preserve">We used </w:t>
+      </w:r>
+      <w:proofErr w:type="spellStart"/>
+      <w:r>
+        <w:t>MorphoMetriX</w:t>
+      </w:r>
+      <w:proofErr w:type="spellEnd"/>
+      <w:r>
+        <w:t xml:space="preserve"> V2 </w:t>
       </w:r>
       <w:r>
         <w:fldChar w:fldCharType="begin"/>
@@ -2307,7 +2350,7 @@
                     <m:t>c</m:t>
                   </m:r>
                   <m:r>
-                    <w:del w:id="32" w:author="Ana Eguiguren" w:date="2025-07-09T20:02:00Z" w16du:dateUtc="2025-07-09T23:02:00Z">
+                    <w:del w:id="34" w:author="Ana Eguiguren" w:date="2025-07-09T20:02:00Z" w16du:dateUtc="2025-07-09T23:02:00Z">
                       <w:rPr>
                         <w:rFonts w:ascii="Cambria Math" w:hAnsi="Cambria Math"/>
                       </w:rPr>
@@ -2385,7 +2428,7 @@
         </w:rPr>
         <w:t xml:space="preserve"> </w:t>
       </w:r>
-      <w:ins w:id="33" w:author="Balaena Institute whitehead" w:date="2025-07-25T12:55:00Z" w16du:dateUtc="2025-07-25T15:55:00Z">
+      <w:ins w:id="35" w:author="Balaena Institute whitehead" w:date="2025-07-25T12:55:00Z" w16du:dateUtc="2025-07-25T15:55:00Z">
         <w:r>
           <w:rPr>
             <w:rFonts w:eastAsiaTheme="minorEastAsia"/>
@@ -2399,19 +2442,19 @@
         </w:rPr>
         <w:t xml:space="preserve">the drone altitude above sea level, and α is a </w:t>
       </w:r>
-      <w:commentRangeStart w:id="34"/>
+      <w:commentRangeStart w:id="36"/>
       <w:r>
         <w:rPr>
           <w:rFonts w:eastAsiaTheme="minorEastAsia"/>
         </w:rPr>
         <w:t xml:space="preserve">scaling </w:t>
       </w:r>
-      <w:commentRangeEnd w:id="34"/>
+      <w:commentRangeEnd w:id="36"/>
       <w:r>
         <w:rPr>
           <w:rStyle w:val="CommentReference"/>
         </w:rPr>
-        <w:commentReference w:id="34"/>
+        <w:commentReference w:id="36"/>
       </w:r>
       <w:r>
         <w:rPr>
@@ -2555,7 +2598,7 @@
     <w:p>
       <w:pPr>
         <w:rPr>
-          <w:del w:id="35" w:author="Balaena Institute whitehead" w:date="2025-07-25T13:20:00Z" w16du:dateUtc="2025-07-25T16:20:00Z"/>
+          <w:del w:id="37" w:author="Balaena Institute whitehead" w:date="2025-07-25T13:20:00Z" w16du:dateUtc="2025-07-25T16:20:00Z"/>
           <w:rFonts w:eastAsiaTheme="minorEastAsia"/>
         </w:rPr>
       </w:pPr>
@@ -2644,7 +2687,7 @@
     <w:p>
       <w:pPr>
         <w:rPr>
-          <w:del w:id="36" w:author="Balaena Institute whitehead" w:date="2025-07-25T13:20:00Z" w16du:dateUtc="2025-07-25T16:20:00Z"/>
+          <w:del w:id="38" w:author="Balaena Institute whitehead" w:date="2025-07-25T13:20:00Z" w16du:dateUtc="2025-07-25T16:20:00Z"/>
           <w:rFonts w:eastAsiaTheme="minorEastAsia"/>
         </w:rPr>
       </w:pPr>
@@ -3119,28 +3162,34 @@
         <w:rPr>
           <w:rFonts w:eastAsiaTheme="minorEastAsia"/>
         </w:rPr>
-        <w:t>To account for the possibility that barometric altitude biases would vary on different days as a result from changes in weather conditions, we also fit random effects models with date as a random intercept and slope. Although we found evidence for variation i</w:t>
+        <w:t xml:space="preserve">To account for the possibility that barometric altitude biases would vary on different days as a result from changes in weather conditions, we also fit random effects models with date as a random intercept and </w:t>
       </w:r>
       <w:r>
         <w:rPr>
           <w:rFonts w:eastAsiaTheme="minorEastAsia"/>
         </w:rPr>
+        <w:lastRenderedPageBreak/>
+        <w:t>slope. Although we found evidence for variation i</w:t>
+      </w:r>
+      <w:r>
+        <w:rPr>
+          <w:rFonts w:eastAsiaTheme="minorEastAsia"/>
+        </w:rPr>
         <w:t xml:space="preserve">n the intercept and slope across different dates, this had </w:t>
       </w:r>
-      <w:commentRangeStart w:id="37"/>
+      <w:commentRangeStart w:id="39"/>
       <w:r>
         <w:rPr>
           <w:rFonts w:eastAsiaTheme="minorEastAsia"/>
         </w:rPr>
-        <w:lastRenderedPageBreak/>
         <w:t xml:space="preserve">a negligible effect on measurement error. </w:t>
       </w:r>
-      <w:commentRangeEnd w:id="37"/>
+      <w:commentRangeEnd w:id="39"/>
       <w:r>
         <w:rPr>
           <w:rStyle w:val="CommentReference"/>
         </w:rPr>
-        <w:commentReference w:id="37"/>
+        <w:commentReference w:id="39"/>
       </w:r>
       <w:r>
         <w:rPr>
@@ -3195,16 +3244,16 @@
       <w:r>
         <w:t xml:space="preserve">Drone footage was quality-rated on </w:t>
       </w:r>
-      <w:commentRangeStart w:id="38"/>
+      <w:commentRangeStart w:id="40"/>
       <w:r>
         <w:t>a scale of 0 – 8, with 0 being high quality and 8 being low quality</w:t>
       </w:r>
-      <w:commentRangeEnd w:id="38"/>
+      <w:commentRangeEnd w:id="40"/>
       <w:r>
         <w:rPr>
           <w:rStyle w:val="CommentReference"/>
         </w:rPr>
-        <w:commentReference w:id="38"/>
+        <w:commentReference w:id="40"/>
       </w:r>
       <w:r>
         <w:t>, based on the level of glare, sea-surface disruption, focus, and exposure</w:t>
@@ -3266,15 +3315,15 @@
       <w:r>
         <w:t xml:space="preserve">. We selected frames where whales were lying mostly flat at the water surface, </w:t>
       </w:r>
-      <w:commentRangeStart w:id="39"/>
+      <w:commentRangeStart w:id="41"/>
       <w:r>
         <w:t>located near the center of the frame</w:t>
       </w:r>
-      <w:commentRangeEnd w:id="39"/>
+      <w:commentRangeEnd w:id="41"/>
       <w:r>
         <w:t xml:space="preserve"> </w:t>
       </w:r>
-      <w:commentRangeStart w:id="40"/>
+      <w:commentRangeStart w:id="42"/>
       <w:r>
         <w:t>to minimize distortion</w:t>
       </w:r>
@@ -3282,14 +3331,14 @@
         <w:rPr>
           <w:rStyle w:val="CommentReference"/>
         </w:rPr>
-        <w:commentReference w:id="39"/>
-      </w:r>
-      <w:commentRangeEnd w:id="40"/>
+        <w:commentReference w:id="41"/>
+      </w:r>
+      <w:commentRangeEnd w:id="42"/>
       <w:r>
         <w:rPr>
           <w:rStyle w:val="CommentReference"/>
         </w:rPr>
-        <w:commentReference w:id="40"/>
+        <w:commentReference w:id="42"/>
       </w:r>
       <w:r>
         <w:t>, and whe</w:t>
@@ -3300,19 +3349,19 @@
       <w:r>
         <w:t xml:space="preserve"> the drone camera was positioned at nadir relative to the water surface. </w:t>
       </w:r>
-      <w:commentRangeStart w:id="41"/>
+      <w:commentRangeStart w:id="43"/>
       <w:r>
         <w:t>W</w:t>
       </w:r>
       <w:r>
         <w:t>e</w:t>
       </w:r>
-      <w:commentRangeEnd w:id="41"/>
+      <w:commentRangeEnd w:id="43"/>
       <w:r>
         <w:rPr>
           <w:rStyle w:val="CommentReference"/>
         </w:rPr>
-        <w:commentReference w:id="41"/>
+        <w:commentReference w:id="43"/>
       </w:r>
       <w:r>
         <w:t xml:space="preserve"> attempted to capture a broad size range of individuals, </w:t>
@@ -3327,7 +3376,7 @@
     <w:p>
       <w:pPr>
         <w:rPr>
-          <w:ins w:id="42" w:author="Ana Eguiguren" w:date="2025-07-10T19:43:00Z" w16du:dateUtc="2025-07-10T22:43:00Z"/>
+          <w:ins w:id="44" w:author="Ana Eguiguren" w:date="2025-07-10T19:43:00Z" w16du:dateUtc="2025-07-10T22:43:00Z"/>
         </w:rPr>
       </w:pPr>
       <w:r>
@@ -3367,10 +3416,11 @@
       <w:r>
         <w:t>length</w:t>
       </w:r>
-      <w:commentRangeStart w:id="43"/>
+      <w:commentRangeStart w:id="45"/>
       <w:r>
         <w:t xml:space="preserve"> (</w:t>
       </w:r>
+      <w:proofErr w:type="spellStart"/>
       <w:r>
         <w:rPr>
           <w:i/>
@@ -3385,15 +3435,16 @@
         </w:rPr>
         <w:t>F</w:t>
       </w:r>
+      <w:proofErr w:type="spellEnd"/>
       <w:r>
         <w:t xml:space="preserve">) </w:t>
       </w:r>
-      <w:commentRangeEnd w:id="43"/>
+      <w:commentRangeEnd w:id="45"/>
       <w:r>
         <w:rPr>
           <w:rStyle w:val="CommentReference"/>
         </w:rPr>
-        <w:commentReference w:id="43"/>
+        <w:commentReference w:id="45"/>
       </w:r>
       <w:r>
         <w:t xml:space="preserve">and </w:t>
@@ -3410,6 +3461,7 @@
       <w:r>
         <w:t>fin length (</w:t>
       </w:r>
+      <w:proofErr w:type="spellStart"/>
       <w:r>
         <w:rPr>
           <w:i/>
@@ -3424,6 +3476,7 @@
         </w:rPr>
         <w:t>D</w:t>
       </w:r>
+      <w:proofErr w:type="spellEnd"/>
       <w:r>
         <w:t>)</w:t>
       </w:r>
@@ -3455,16 +3508,16 @@
       <w:r>
         <w:t xml:space="preserve"> was measured </w:t>
       </w:r>
-      <w:commentRangeStart w:id="44"/>
+      <w:commentRangeStart w:id="46"/>
       <w:r>
         <w:t>piecewise</w:t>
       </w:r>
-      <w:commentRangeEnd w:id="44"/>
+      <w:commentRangeEnd w:id="46"/>
       <w:r>
         <w:rPr>
           <w:rStyle w:val="CommentReference"/>
         </w:rPr>
-        <w:commentReference w:id="44"/>
+        <w:commentReference w:id="46"/>
       </w:r>
       <w:r>
         <w:t xml:space="preserve"> </w:t>
@@ -3484,6 +3537,7 @@
       <w:r>
         <w:t xml:space="preserve"> </w:t>
       </w:r>
+      <w:proofErr w:type="spellStart"/>
       <w:r>
         <w:rPr>
           <w:i/>
@@ -3491,19 +3545,20 @@
         </w:rPr>
         <w:t>SnF</w:t>
       </w:r>
+      <w:proofErr w:type="spellEnd"/>
       <w:r>
         <w:t xml:space="preserve"> was measured from the snout to the transversal intersection of the </w:t>
       </w:r>
-      <w:commentRangeStart w:id="45"/>
+      <w:commentRangeStart w:id="47"/>
       <w:r>
         <w:t xml:space="preserve">anterior </w:t>
       </w:r>
-      <w:commentRangeEnd w:id="45"/>
+      <w:commentRangeEnd w:id="47"/>
       <w:r>
         <w:rPr>
           <w:rStyle w:val="CommentReference"/>
         </w:rPr>
-        <w:commentReference w:id="45"/>
+        <w:commentReference w:id="47"/>
       </w:r>
       <w:r>
         <w:t>base of the flippers with the spine</w:t>
@@ -3517,6 +3572,7 @@
       <w:r>
         <w:t xml:space="preserve"> and </w:t>
       </w:r>
+      <w:proofErr w:type="spellStart"/>
       <w:r>
         <w:rPr>
           <w:i/>
@@ -3524,6 +3580,7 @@
         </w:rPr>
         <w:t>SnD</w:t>
       </w:r>
+      <w:proofErr w:type="spellEnd"/>
       <w:r>
         <w:t xml:space="preserve"> was measured from the snout to the caudal base of the dorsal fin. </w:t>
       </w:r>
@@ -3561,6 +3618,7 @@
       <w:r>
         <w:t xml:space="preserve"> by dividing </w:t>
       </w:r>
+      <w:proofErr w:type="spellStart"/>
       <w:r>
         <w:rPr>
           <w:i/>
@@ -3568,9 +3626,11 @@
         </w:rPr>
         <w:t>SnF</w:t>
       </w:r>
+      <w:proofErr w:type="spellEnd"/>
       <w:r>
         <w:t xml:space="preserve"> or </w:t>
       </w:r>
+      <w:proofErr w:type="spellStart"/>
       <w:r>
         <w:rPr>
           <w:i/>
@@ -3578,6 +3638,7 @@
         </w:rPr>
         <w:t>SnD</w:t>
       </w:r>
+      <w:proofErr w:type="spellEnd"/>
       <w:r>
         <w:t xml:space="preserve"> by </w:t>
       </w:r>
@@ -3764,6 +3825,7 @@
       <w:r>
         <w:t xml:space="preserve">obtaining </w:t>
       </w:r>
+      <w:proofErr w:type="spellStart"/>
       <w:r>
         <w:rPr>
           <w:i/>
@@ -3771,9 +3833,11 @@
         </w:rPr>
         <w:t>SnD</w:t>
       </w:r>
+      <w:proofErr w:type="spellEnd"/>
       <w:r>
         <w:t xml:space="preserve"> and </w:t>
       </w:r>
+      <w:proofErr w:type="spellStart"/>
       <w:r>
         <w:rPr>
           <w:i/>
@@ -3781,6 +3845,7 @@
         </w:rPr>
         <w:t>SnF</w:t>
       </w:r>
+      <w:proofErr w:type="spellEnd"/>
       <w:r>
         <w:t xml:space="preserve"> measurements </w:t>
       </w:r>
@@ -3797,7 +3862,11 @@
         <w:t xml:space="preserve"> by whale positions and visibility. </w:t>
       </w:r>
       <w:r>
-        <w:t>As sperm whales often tuck their flippers against their body, the insertion point of the flipper could not</w:t>
+        <w:t xml:space="preserve">As sperm whales often tuck their flippers against their body, the insertion point of the flipper </w:t>
+      </w:r>
+      <w:r>
+        <w:lastRenderedPageBreak/>
+        <w:t>could not</w:t>
       </w:r>
       <w:r>
         <w:t xml:space="preserve"> always</w:t>
@@ -3811,6 +3880,7 @@
       <w:r>
         <w:t xml:space="preserve"> which impeded measuring </w:t>
       </w:r>
+      <w:proofErr w:type="spellStart"/>
       <w:r>
         <w:rPr>
           <w:i/>
@@ -3818,18 +3888,27 @@
         </w:rPr>
         <w:t>SnF</w:t>
       </w:r>
+      <w:proofErr w:type="spellEnd"/>
       <w:r>
         <w:t xml:space="preserve">. </w:t>
       </w:r>
-      <w:r>
-        <w:rPr>
-          <w:i/>
-          <w:iCs/>
-        </w:rPr>
-        <w:t xml:space="preserve">SnD </w:t>
-      </w:r>
-      <w:r>
-        <w:lastRenderedPageBreak/>
+      <w:proofErr w:type="spellStart"/>
+      <w:r>
+        <w:rPr>
+          <w:i/>
+          <w:iCs/>
+        </w:rPr>
+        <w:t>SnD</w:t>
+      </w:r>
+      <w:proofErr w:type="spellEnd"/>
+      <w:r>
+        <w:rPr>
+          <w:i/>
+          <w:iCs/>
+        </w:rPr>
+        <w:t xml:space="preserve"> </w:t>
+      </w:r>
+      <w:r>
         <w:t xml:space="preserve">measurements were </w:t>
       </w:r>
       <w:r>
@@ -3844,24 +3923,24 @@
       <w:r>
         <w:t xml:space="preserve"> </w:t>
       </w:r>
-      <w:commentRangeStart w:id="46"/>
-      <w:commentRangeStart w:id="47"/>
+      <w:commentRangeStart w:id="48"/>
+      <w:commentRangeStart w:id="49"/>
       <w:r>
         <w:t>light and water conditions</w:t>
       </w:r>
-      <w:commentRangeEnd w:id="46"/>
+      <w:commentRangeEnd w:id="48"/>
       <w:r>
         <w:rPr>
           <w:rStyle w:val="CommentReference"/>
         </w:rPr>
-        <w:commentReference w:id="46"/>
-      </w:r>
-      <w:commentRangeEnd w:id="47"/>
+        <w:commentReference w:id="48"/>
+      </w:r>
+      <w:commentRangeEnd w:id="49"/>
       <w:r>
         <w:rPr>
           <w:rStyle w:val="CommentReference"/>
         </w:rPr>
-        <w:commentReference w:id="47"/>
+        <w:commentReference w:id="49"/>
       </w:r>
       <w:r>
         <w:t xml:space="preserve">, or </w:t>
@@ -3947,7 +4026,7 @@
           <w:color w:val="auto"/>
         </w:rPr>
       </w:pPr>
-      <w:commentRangeStart w:id="48"/>
+      <w:commentRangeStart w:id="50"/>
       <w:r>
         <w:rPr>
           <w:b/>
@@ -3980,7 +4059,7 @@
         </w:rPr>
         <w:fldChar w:fldCharType="separate"/>
       </w:r>
-      <w:ins w:id="49" w:author="Ana Eguiguren" w:date="2025-09-02T19:44:00Z" w16du:dateUtc="2025-09-02T22:44:00Z">
+      <w:ins w:id="51" w:author="Ana Eguiguren" w:date="2025-09-02T19:44:00Z" w16du:dateUtc="2025-09-02T22:44:00Z">
         <w:r>
           <w:rPr>
             <w:b/>
@@ -3991,7 +4070,7 @@
           <w:t>1</w:t>
         </w:r>
       </w:ins>
-      <w:del w:id="50" w:author="Ana Eguiguren" w:date="2025-09-02T19:44:00Z" w16du:dateUtc="2025-09-02T22:44:00Z">
+      <w:del w:id="52" w:author="Ana Eguiguren" w:date="2025-09-02T19:44:00Z" w16du:dateUtc="2025-09-02T22:44:00Z">
         <w:r>
           <w:rPr>
             <w:b/>
@@ -4007,7 +4086,7 @@
           <w:b/>
           <w:bCs/>
           <w:color w:val="auto"/>
-          <w:rPrChange w:id="51" w:author="Balaena Institute whitehead" w:date="2025-07-25T12:58:00Z" w16du:dateUtc="2025-07-25T15:58:00Z">
+          <w:rPrChange w:id="53" w:author="Balaena Institute whitehead" w:date="2025-07-25T12:58:00Z" w16du:dateUtc="2025-07-25T15:58:00Z">
             <w:rPr>
               <w:b/>
               <w:bCs/>
@@ -4018,7 +4097,7 @@
         </w:rPr>
         <w:fldChar w:fldCharType="end"/>
       </w:r>
-      <w:commentRangeEnd w:id="48"/>
+      <w:commentRangeEnd w:id="50"/>
       <w:r>
         <w:rPr>
           <w:rStyle w:val="CommentReference"/>
@@ -4026,7 +4105,7 @@
           <w:iCs w:val="0"/>
           <w:color w:val="auto"/>
         </w:rPr>
-        <w:commentReference w:id="48"/>
+        <w:commentReference w:id="50"/>
       </w:r>
       <w:r>
         <w:rPr>
@@ -4162,6 +4241,7 @@
         </w:rPr>
         <w:t>(</w:t>
       </w:r>
+      <w:proofErr w:type="spellStart"/>
       <w:r>
         <w:rPr>
           <w:color w:val="auto"/>
@@ -4174,6 +4254,7 @@
         </w:rPr>
         <w:t>D</w:t>
       </w:r>
+      <w:proofErr w:type="spellEnd"/>
       <w:r>
         <w:rPr>
           <w:i w:val="0"/>
@@ -4254,6 +4335,7 @@
         </w:rPr>
         <w:t>(</w:t>
       </w:r>
+      <w:proofErr w:type="spellStart"/>
       <w:r>
         <w:rPr>
           <w:color w:val="auto"/>
@@ -4266,6 +4348,7 @@
         </w:rPr>
         <w:t>F</w:t>
       </w:r>
+      <w:proofErr w:type="spellEnd"/>
       <w:r>
         <w:rPr>
           <w:i w:val="0"/>
@@ -4409,11 +4492,11 @@
         <w:fldChar w:fldCharType="end"/>
       </w:r>
       <w:r>
-        <w:t xml:space="preserve">. Initial identifications were made using images rated ≥ 3. In cases where multiple still images of the same individual were taken from a </w:t>
+        <w:t xml:space="preserve">. Initial identifications were made </w:t>
       </w:r>
       <w:r>
         <w:lastRenderedPageBreak/>
-        <w:t xml:space="preserve">video recording, we also assigned identifications to lower-quality images if contextual evidence supported the match to a higher-quality image (for example, if the same whale could be tracked throughout a recording). </w:t>
+        <w:t xml:space="preserve">using images rated ≥ 3. In cases where multiple still images of the same individual were taken from a video recording, we also assigned identifications to lower-quality images if contextual evidence supported the match to a higher-quality image (for example, if the same whale could be tracked throughout a recording). </w:t>
       </w:r>
     </w:p>
     <w:p>
@@ -4423,7 +4506,7 @@
           <w:rFonts w:cs="Times New Roman"/>
         </w:rPr>
       </w:pPr>
-      <w:bookmarkStart w:id="52" w:name="_Toc201083900"/>
+      <w:bookmarkStart w:id="54" w:name="_Toc201083900"/>
       <w:r>
         <w:rPr>
           <w:rFonts w:cs="Times New Roman"/>
@@ -4448,7 +4531,7 @@
         </w:rPr>
         <w:t xml:space="preserve"> </w:t>
       </w:r>
-      <w:bookmarkEnd w:id="52"/>
+      <w:bookmarkEnd w:id="54"/>
       <w:r>
         <w:rPr>
           <w:rFonts w:cs="Times New Roman"/>
@@ -4743,8 +4826,8 @@
                   </m:sSup>
                 </m:den>
               </m:f>
-              <w:commentRangeStart w:id="53"/>
-              <w:commentRangeEnd w:id="53"/>
+              <w:commentRangeStart w:id="55"/>
+              <w:commentRangeEnd w:id="55"/>
               <m:r>
                 <m:rPr>
                   <m:sty m:val="p"/>
@@ -4753,7 +4836,7 @@
                   <w:rStyle w:val="CommentReference"/>
                   <w:rFonts w:ascii="Cambria Math" w:hAnsi="Cambria Math"/>
                 </w:rPr>
-                <w:commentReference w:id="53"/>
+                <w:commentReference w:id="55"/>
               </m:r>
               <m:r>
                 <w:rPr>
@@ -5368,8 +5451,8 @@
         </w:rPr>
         <w:t xml:space="preserve">is </w:t>
       </w:r>
-      <w:commentRangeStart w:id="54"/>
-      <w:commentRangeStart w:id="55"/>
+      <w:commentRangeStart w:id="56"/>
+      <w:commentRangeStart w:id="57"/>
       <w:r>
         <w:rPr>
           <w:rFonts w:eastAsiaTheme="minorEastAsia"/>
@@ -5398,19 +5481,19 @@
         </w:rPr>
         <w:t xml:space="preserve"> of a male compared to a female of the same size</w:t>
       </w:r>
-      <w:commentRangeEnd w:id="54"/>
+      <w:commentRangeEnd w:id="56"/>
       <w:r>
         <w:rPr>
           <w:rStyle w:val="CommentReference"/>
         </w:rPr>
-        <w:commentReference w:id="54"/>
-      </w:r>
-      <w:commentRangeEnd w:id="55"/>
+        <w:commentReference w:id="56"/>
+      </w:r>
+      <w:commentRangeEnd w:id="57"/>
       <w:r>
         <w:rPr>
           <w:rStyle w:val="CommentReference"/>
         </w:rPr>
-        <w:commentReference w:id="55"/>
+        <w:commentReference w:id="57"/>
       </w:r>
       <w:r>
         <w:rPr>
@@ -5525,6 +5608,7 @@
       <w:r>
         <w:t xml:space="preserve"> the parameter values for </w:t>
       </w:r>
+      <w:proofErr w:type="spellStart"/>
       <w:r>
         <w:rPr>
           <w:i/>
@@ -5540,12 +5624,37 @@
         </w:rPr>
         <w:t>F</w:t>
       </w:r>
-      <w:r>
-        <w:rPr>
-          <w:i/>
-          <w:iCs/>
-        </w:rPr>
-        <w:t>, fr, max</w:t>
+      <w:proofErr w:type="spellEnd"/>
+      <w:r>
+        <w:rPr>
+          <w:i/>
+          <w:iCs/>
+        </w:rPr>
+        <w:t xml:space="preserve">, </w:t>
+      </w:r>
+      <w:proofErr w:type="spellStart"/>
+      <w:r>
+        <w:rPr>
+          <w:i/>
+          <w:iCs/>
+        </w:rPr>
+        <w:t>fr</w:t>
+      </w:r>
+      <w:proofErr w:type="spellEnd"/>
+      <w:r>
+        <w:rPr>
+          <w:i/>
+          <w:iCs/>
+        </w:rPr>
+        <w:t xml:space="preserve">, </w:t>
+      </w:r>
+      <w:proofErr w:type="spellStart"/>
+      <w:r>
+        <w:rPr>
+          <w:i/>
+          <w:iCs/>
+        </w:rPr>
+        <w:t>max</w:t>
       </w:r>
       <w:r>
         <w:rPr>
@@ -5555,6 +5664,7 @@
         </w:rPr>
         <w:t>M</w:t>
       </w:r>
+      <w:proofErr w:type="spellEnd"/>
       <w:r>
         <w:rPr>
           <w:i/>
@@ -5565,16 +5675,26 @@
       <w:r>
         <w:t xml:space="preserve">and </w:t>
       </w:r>
-      <w:r>
-        <w:rPr>
-          <w:i/>
-          <w:iCs/>
-        </w:rPr>
-        <w:t xml:space="preserve">mr </w:t>
+      <w:proofErr w:type="spellStart"/>
+      <w:r>
+        <w:rPr>
+          <w:i/>
+          <w:iCs/>
+        </w:rPr>
+        <w:t>mr</w:t>
+      </w:r>
+      <w:proofErr w:type="spellEnd"/>
+      <w:r>
+        <w:rPr>
+          <w:i/>
+          <w:iCs/>
+        </w:rPr>
+        <w:t xml:space="preserve"> </w:t>
       </w:r>
       <w:r>
         <w:t xml:space="preserve">that minimized the total sum-of-squares given our data, using the </w:t>
       </w:r>
+      <w:proofErr w:type="spellStart"/>
       <w:r>
         <w:rPr>
           <w:i/>
@@ -5582,6 +5702,7 @@
         </w:rPr>
         <w:t>optim</w:t>
       </w:r>
+      <w:proofErr w:type="spellEnd"/>
       <w:r>
         <w:t xml:space="preserve"> function with the default Nelder-Mead algorithm in base R </w:t>
       </w:r>
@@ -5613,6 +5734,7 @@
         <w:t xml:space="preserve">(1963) </w:t>
       </w:r>
       <w:r>
+        <w:lastRenderedPageBreak/>
         <w:t>figure</w:t>
       </w:r>
       <w:r>
@@ -5634,7 +5756,7 @@
       <w:r>
         <w:t>estimates in which nose length was measured from the tip of the snout to the eyeball</w:t>
       </w:r>
-      <w:del w:id="56" w:author="Balaena Institute whitehead" w:date="2025-07-14T11:53:00Z" w16du:dateUtc="2025-07-14T14:53:00Z">
+      <w:del w:id="58" w:author="Balaena Institute whitehead" w:date="2025-07-14T11:53:00Z" w16du:dateUtc="2025-07-14T14:53:00Z">
         <w:r>
           <w:delText xml:space="preserve"> </w:delText>
         </w:r>
@@ -5645,14 +5767,21 @@
     </w:p>
     <w:p>
       <w:r>
-        <w:lastRenderedPageBreak/>
         <w:t>T</w:t>
       </w:r>
       <w:r>
-        <w:t xml:space="preserve">he posterior probability that each </w:t>
-      </w:r>
-      <w:r>
-        <w:t xml:space="preserve">individual </w:t>
+        <w:t xml:space="preserve">he posterior probability that </w:t>
+      </w:r>
+      <w:proofErr w:type="gramStart"/>
+      <w:r>
+        <w:t xml:space="preserve">each </w:t>
+      </w:r>
+      <w:r>
+        <w:t>individual</w:t>
+      </w:r>
+      <w:proofErr w:type="gramEnd"/>
+      <w:r>
+        <w:t xml:space="preserve"> </w:t>
       </w:r>
       <w:r>
         <w:t xml:space="preserve">was female was estimated </w:t>
@@ -5857,8 +5986,8 @@
                   </m:f>
                 </m:sup>
               </m:sSup>
-              <w:commentRangeStart w:id="57"/>
-              <w:commentRangeEnd w:id="57"/>
+              <w:commentRangeStart w:id="59"/>
+              <w:commentRangeEnd w:id="59"/>
               <m:r>
                 <m:rPr>
                   <m:sty m:val="p"/>
@@ -5867,7 +5996,7 @@
                   <w:rStyle w:val="CommentReference"/>
                   <w:rFonts w:ascii="Cambria Math" w:hAnsi="Cambria Math"/>
                 </w:rPr>
-                <w:commentReference w:id="57"/>
+                <w:commentReference w:id="59"/>
               </m:r>
               <m:r>
                 <w:rPr>
@@ -5906,6 +6035,7 @@
         </w:rPr>
         <w:t xml:space="preserve">is the total number of individuals, </w:t>
       </w:r>
+      <w:proofErr w:type="spellStart"/>
       <w:r>
         <w:rPr>
           <w:rFonts w:eastAsiaTheme="minorEastAsia"/>
@@ -5923,6 +6053,7 @@
         </w:rPr>
         <w:t>fi</w:t>
       </w:r>
+      <w:proofErr w:type="spellEnd"/>
       <w:r>
         <w:rPr>
           <w:rFonts w:eastAsiaTheme="minorEastAsia"/>
@@ -6292,7 +6423,7 @@
       <w:pPr>
         <w:rPr>
           <w:rFonts w:eastAsiaTheme="minorEastAsia"/>
-          <w:rPrChange w:id="58" w:author="Ana Eguiguren" w:date="2025-09-02T19:33:00Z" w16du:dateUtc="2025-09-02T22:33:00Z">
+          <w:rPrChange w:id="60" w:author="Ana Eguiguren" w:date="2025-09-02T19:33:00Z" w16du:dateUtc="2025-09-02T22:33:00Z">
             <w:rPr>
               <w:rFonts w:eastAsiaTheme="minorEastAsia"/>
               <w:i/>
@@ -6349,7 +6480,7 @@
         </w:rPr>
         <w:t>P(m) = 1 – P(f)).</w:t>
       </w:r>
-      <w:ins w:id="59" w:author="Ana Eguiguren" w:date="2025-09-02T19:33:00Z" w16du:dateUtc="2025-09-02T22:33:00Z">
+      <w:ins w:id="61" w:author="Ana Eguiguren" w:date="2025-09-02T19:33:00Z" w16du:dateUtc="2025-09-02T22:33:00Z">
         <w:r>
           <w:rPr>
             <w:rFonts w:eastAsiaTheme="minorEastAsia"/>
@@ -6363,7 +6494,7 @@
     <w:p>
       <w:pPr>
         <w:rPr>
-          <w:ins w:id="60" w:author="Ana Eguiguren" w:date="2025-09-02T19:48:00Z" w16du:dateUtc="2025-09-02T22:48:00Z"/>
+          <w:ins w:id="62" w:author="Ana Eguiguren" w:date="2025-09-02T19:48:00Z" w16du:dateUtc="2025-09-02T22:48:00Z"/>
           <w:rFonts w:eastAsiaTheme="minorEastAsia"/>
         </w:rPr>
       </w:pPr>
@@ -6657,15 +6788,16 @@
           <w:rFonts w:eastAsiaTheme="minorEastAsia"/>
         </w:rPr>
       </w:pPr>
-      <w:ins w:id="61" w:author="Ana Eguiguren" w:date="2025-09-02T19:39:00Z" w16du:dateUtc="2025-09-02T22:39:00Z">
+      <w:ins w:id="63" w:author="Ana Eguiguren" w:date="2025-09-02T19:39:00Z" w16du:dateUtc="2025-09-02T22:39:00Z">
         <w:r>
           <w:rPr>
             <w:rFonts w:eastAsiaTheme="minorEastAsia"/>
           </w:rPr>
+          <w:lastRenderedPageBreak/>
           <w:t xml:space="preserve">We carried out </w:t>
         </w:r>
       </w:ins>
-      <w:ins w:id="62" w:author="Ana Eguiguren" w:date="2025-09-04T20:41:00Z" w16du:dateUtc="2025-09-04T23:41:00Z">
+      <w:ins w:id="64" w:author="Ana Eguiguren" w:date="2025-09-04T20:41:00Z" w16du:dateUtc="2025-09-04T23:41:00Z">
         <w:r>
           <w:rPr>
             <w:rFonts w:eastAsiaTheme="minorEastAsia"/>
@@ -6673,7 +6805,7 @@
           <w:t>robustness checks</w:t>
         </w:r>
       </w:ins>
-      <w:ins w:id="63" w:author="Ana Eguiguren" w:date="2025-09-02T19:39:00Z" w16du:dateUtc="2025-09-02T22:39:00Z">
+      <w:ins w:id="65" w:author="Ana Eguiguren" w:date="2025-09-02T19:39:00Z" w16du:dateUtc="2025-09-02T22:39:00Z">
         <w:r>
           <w:rPr>
             <w:rFonts w:eastAsiaTheme="minorEastAsia"/>
@@ -6681,7 +6813,7 @@
           <w:t xml:space="preserve"> evaluate</w:t>
         </w:r>
       </w:ins>
-      <w:ins w:id="64" w:author="Ana Eguiguren" w:date="2025-09-02T19:37:00Z" w16du:dateUtc="2025-09-02T22:37:00Z">
+      <w:ins w:id="66" w:author="Ana Eguiguren" w:date="2025-09-02T19:37:00Z" w16du:dateUtc="2025-09-02T22:37:00Z">
         <w:r>
           <w:rPr>
             <w:rFonts w:eastAsiaTheme="minorEastAsia"/>
@@ -6689,7 +6821,7 @@
           <w:t xml:space="preserve"> the </w:t>
         </w:r>
       </w:ins>
-      <w:ins w:id="65" w:author="Ana Eguiguren" w:date="2025-09-04T20:41:00Z" w16du:dateUtc="2025-09-04T23:41:00Z">
+      <w:ins w:id="67" w:author="Ana Eguiguren" w:date="2025-09-04T20:41:00Z" w16du:dateUtc="2025-09-04T23:41:00Z">
         <w:r>
           <w:rPr>
             <w:rFonts w:eastAsiaTheme="minorEastAsia"/>
@@ -6697,7 +6829,7 @@
           <w:t>effect of our modelling assumptions on</w:t>
         </w:r>
       </w:ins>
-      <w:ins w:id="66" w:author="Ana Eguiguren" w:date="2025-09-02T19:37:00Z" w16du:dateUtc="2025-09-02T22:37:00Z">
+      <w:ins w:id="68" w:author="Ana Eguiguren" w:date="2025-09-02T19:37:00Z" w16du:dateUtc="2025-09-02T22:37:00Z">
         <w:r>
           <w:rPr>
             <w:rFonts w:eastAsiaTheme="minorEastAsia"/>
@@ -6705,8 +6837,8 @@
           <w:t xml:space="preserve"> </w:t>
         </w:r>
       </w:ins>
-      <w:ins w:id="67" w:author="Balaena Institute whitehead" w:date="2025-09-03T15:46:00Z" w16du:dateUtc="2025-09-03T18:46:00Z">
-        <w:del w:id="68" w:author="Ana Eguiguren" w:date="2025-09-04T20:41:00Z" w16du:dateUtc="2025-09-04T23:41:00Z">
+      <w:ins w:id="69" w:author="Balaena Institute whitehead" w:date="2025-09-03T15:46:00Z" w16du:dateUtc="2025-09-03T18:46:00Z">
+        <w:del w:id="70" w:author="Ana Eguiguren" w:date="2025-09-04T20:41:00Z" w16du:dateUtc="2025-09-04T23:41:00Z">
           <w:r>
             <w:rPr>
               <w:rFonts w:eastAsiaTheme="minorEastAsia"/>
@@ -6721,14 +6853,14 @@
           <w:t>individual’s</w:t>
         </w:r>
       </w:ins>
-      <w:ins w:id="69" w:author="Ana Eguiguren" w:date="2025-09-02T19:38:00Z" w16du:dateUtc="2025-09-02T22:38:00Z">
+      <w:ins w:id="71" w:author="Ana Eguiguren" w:date="2025-09-02T19:38:00Z" w16du:dateUtc="2025-09-02T22:38:00Z">
         <w:r>
           <w:rPr>
             <w:rFonts w:eastAsiaTheme="minorEastAsia"/>
           </w:rPr>
           <w:t xml:space="preserve"> </w:t>
         </w:r>
-        <w:del w:id="70" w:author="Balaena Institute whitehead" w:date="2025-09-03T15:46:00Z" w16du:dateUtc="2025-09-03T18:46:00Z">
+        <w:del w:id="72" w:author="Balaena Institute whitehead" w:date="2025-09-03T15:46:00Z" w16du:dateUtc="2025-09-03T18:46:00Z">
           <w:r>
             <w:rPr>
               <w:rFonts w:eastAsiaTheme="minorEastAsia"/>
@@ -6737,8 +6869,8 @@
           </w:r>
         </w:del>
       </w:ins>
-      <w:ins w:id="71" w:author="Ana Eguiguren" w:date="2025-09-02T19:46:00Z" w16du:dateUtc="2025-09-02T22:46:00Z">
-        <w:del w:id="72" w:author="Balaena Institute whitehead" w:date="2025-09-03T15:46:00Z" w16du:dateUtc="2025-09-03T18:46:00Z">
+      <w:ins w:id="73" w:author="Ana Eguiguren" w:date="2025-09-02T19:46:00Z" w16du:dateUtc="2025-09-02T22:46:00Z">
+        <w:del w:id="74" w:author="Balaena Institute whitehead" w:date="2025-09-03T15:46:00Z" w16du:dateUtc="2025-09-03T18:46:00Z">
           <w:r>
             <w:rPr>
               <w:rFonts w:eastAsiaTheme="minorEastAsia"/>
@@ -6747,8 +6879,8 @@
           </w:r>
         </w:del>
       </w:ins>
-      <w:ins w:id="73" w:author="Ana Eguiguren" w:date="2025-09-02T19:37:00Z" w16du:dateUtc="2025-09-02T22:37:00Z">
-        <w:del w:id="74" w:author="Balaena Institute whitehead" w:date="2025-09-03T15:46:00Z" w16du:dateUtc="2025-09-03T18:46:00Z">
+      <w:ins w:id="75" w:author="Ana Eguiguren" w:date="2025-09-02T19:37:00Z" w16du:dateUtc="2025-09-02T22:37:00Z">
+        <w:del w:id="76" w:author="Balaena Institute whitehead" w:date="2025-09-03T15:46:00Z" w16du:dateUtc="2025-09-03T18:46:00Z">
           <w:r>
             <w:rPr>
               <w:rFonts w:eastAsiaTheme="minorEastAsia"/>
@@ -6771,7 +6903,7 @@
           <w:t>estimates</w:t>
         </w:r>
       </w:ins>
-      <w:ins w:id="75" w:author="Ana Eguiguren" w:date="2025-09-02T19:38:00Z" w16du:dateUtc="2025-09-02T22:38:00Z">
+      <w:ins w:id="77" w:author="Ana Eguiguren" w:date="2025-09-02T19:38:00Z" w16du:dateUtc="2025-09-02T22:38:00Z">
         <w:r>
           <w:rPr>
             <w:rFonts w:eastAsiaTheme="minorEastAsia"/>
@@ -6779,7 +6911,7 @@
           <w:t xml:space="preserve"> to</w:t>
         </w:r>
       </w:ins>
-      <w:ins w:id="76" w:author="Ana Eguiguren" w:date="2025-09-02T19:37:00Z" w16du:dateUtc="2025-09-02T22:37:00Z">
+      <w:ins w:id="78" w:author="Ana Eguiguren" w:date="2025-09-02T19:37:00Z" w16du:dateUtc="2025-09-02T22:37:00Z">
         <w:r>
           <w:rPr>
             <w:rFonts w:eastAsiaTheme="minorEastAsia"/>
@@ -6787,7 +6919,7 @@
           <w:t xml:space="preserve"> </w:t>
         </w:r>
       </w:ins>
-      <w:ins w:id="77" w:author="Ana Eguiguren" w:date="2025-09-02T19:47:00Z" w16du:dateUtc="2025-09-02T22:47:00Z">
+      <w:ins w:id="79" w:author="Ana Eguiguren" w:date="2025-09-02T19:47:00Z" w16du:dateUtc="2025-09-02T22:47:00Z">
         <w:r>
           <w:rPr>
             <w:rFonts w:eastAsiaTheme="minorEastAsia"/>
@@ -6795,7 +6927,7 @@
           <w:t>our modelling decisions</w:t>
         </w:r>
       </w:ins>
-      <w:ins w:id="78" w:author="Ana Eguiguren" w:date="2025-09-02T19:39:00Z" w16du:dateUtc="2025-09-02T22:39:00Z">
+      <w:ins w:id="80" w:author="Ana Eguiguren" w:date="2025-09-02T19:39:00Z" w16du:dateUtc="2025-09-02T22:39:00Z">
         <w:r>
           <w:rPr>
             <w:rFonts w:eastAsiaTheme="minorEastAsia"/>
@@ -6803,7 +6935,7 @@
           <w:t xml:space="preserve">. </w:t>
         </w:r>
       </w:ins>
-      <w:ins w:id="79" w:author="Ana Eguiguren" w:date="2025-09-02T19:54:00Z" w16du:dateUtc="2025-09-02T22:54:00Z">
+      <w:ins w:id="81" w:author="Ana Eguiguren" w:date="2025-09-02T19:54:00Z" w16du:dateUtc="2025-09-02T22:54:00Z">
         <w:r>
           <w:rPr>
             <w:rFonts w:eastAsiaTheme="minorEastAsia"/>
@@ -6811,7 +6943,7 @@
           <w:t>Specifically</w:t>
         </w:r>
       </w:ins>
-      <w:ins w:id="80" w:author="Ana Eguiguren" w:date="2025-09-02T19:47:00Z" w16du:dateUtc="2025-09-02T22:47:00Z">
+      <w:ins w:id="82" w:author="Ana Eguiguren" w:date="2025-09-02T19:47:00Z" w16du:dateUtc="2025-09-02T22:47:00Z">
         <w:r>
           <w:rPr>
             <w:rFonts w:eastAsiaTheme="minorEastAsia"/>
@@ -6819,7 +6951,7 @@
           <w:t>, w</w:t>
         </w:r>
       </w:ins>
-      <w:ins w:id="81" w:author="Ana Eguiguren" w:date="2025-09-02T19:39:00Z" w16du:dateUtc="2025-09-02T22:39:00Z">
+      <w:ins w:id="83" w:author="Ana Eguiguren" w:date="2025-09-02T19:39:00Z" w16du:dateUtc="2025-09-02T22:39:00Z">
         <w:r>
           <w:rPr>
             <w:rFonts w:eastAsiaTheme="minorEastAsia"/>
@@ -6827,7 +6959,7 @@
           <w:t xml:space="preserve">e </w:t>
         </w:r>
       </w:ins>
-      <w:ins w:id="82" w:author="Ana Eguiguren" w:date="2025-09-02T19:40:00Z" w16du:dateUtc="2025-09-02T22:40:00Z">
+      <w:ins w:id="84" w:author="Ana Eguiguren" w:date="2025-09-02T19:40:00Z" w16du:dateUtc="2025-09-02T22:40:00Z">
         <w:r>
           <w:rPr>
             <w:rFonts w:eastAsiaTheme="minorEastAsia"/>
@@ -6835,7 +6967,7 @@
           <w:t xml:space="preserve">systematically varied </w:t>
         </w:r>
       </w:ins>
-      <w:ins w:id="83" w:author="Ana Eguiguren" w:date="2025-09-02T19:39:00Z" w16du:dateUtc="2025-09-02T22:39:00Z">
+      <w:ins w:id="85" w:author="Ana Eguiguren" w:date="2025-09-02T19:39:00Z" w16du:dateUtc="2025-09-02T22:39:00Z">
         <w:r>
           <w:rPr>
             <w:rFonts w:eastAsiaTheme="minorEastAsia"/>
@@ -6851,7 +6983,7 @@
           <w:t xml:space="preserve"> values with</w:t>
         </w:r>
       </w:ins>
-      <w:ins w:id="84" w:author="Ana Eguiguren" w:date="2025-09-02T19:40:00Z" w16du:dateUtc="2025-09-02T22:40:00Z">
+      <w:ins w:id="86" w:author="Ana Eguiguren" w:date="2025-09-02T19:40:00Z" w16du:dateUtc="2025-09-02T22:40:00Z">
         <w:r>
           <w:rPr>
             <w:rFonts w:eastAsiaTheme="minorEastAsia"/>
@@ -6859,7 +6991,7 @@
           <w:t xml:space="preserve">in a reasonable range (5 – </w:t>
         </w:r>
       </w:ins>
-      <w:ins w:id="85" w:author="Ana Eguiguren" w:date="2025-09-04T20:42:00Z" w16du:dateUtc="2025-09-04T23:42:00Z">
+      <w:ins w:id="87" w:author="Ana Eguiguren" w:date="2025-09-04T20:42:00Z" w16du:dateUtc="2025-09-04T23:42:00Z">
         <w:r>
           <w:rPr>
             <w:rFonts w:eastAsiaTheme="minorEastAsia"/>
@@ -6867,7 +6999,7 @@
           <w:t>7</w:t>
         </w:r>
       </w:ins>
-      <w:ins w:id="86" w:author="Ana Eguiguren" w:date="2025-09-02T19:46:00Z" w16du:dateUtc="2025-09-02T22:46:00Z">
+      <w:ins w:id="88" w:author="Ana Eguiguren" w:date="2025-09-02T19:46:00Z" w16du:dateUtc="2025-09-02T22:46:00Z">
         <w:r>
           <w:rPr>
             <w:rFonts w:eastAsiaTheme="minorEastAsia"/>
@@ -6875,7 +7007,7 @@
           <w:t xml:space="preserve"> </w:t>
         </w:r>
       </w:ins>
-      <w:ins w:id="87" w:author="Ana Eguiguren" w:date="2025-09-02T19:40:00Z" w16du:dateUtc="2025-09-02T22:40:00Z">
+      <w:ins w:id="89" w:author="Ana Eguiguren" w:date="2025-09-02T19:40:00Z" w16du:dateUtc="2025-09-02T22:40:00Z">
         <w:r>
           <w:rPr>
             <w:rFonts w:eastAsiaTheme="minorEastAsia"/>
@@ -6883,7 +7015,7 @@
           <w:t xml:space="preserve">m) to </w:t>
         </w:r>
       </w:ins>
-      <w:ins w:id="88" w:author="Ana Eguiguren" w:date="2025-09-02T19:47:00Z" w16du:dateUtc="2025-09-02T22:47:00Z">
+      <w:ins w:id="90" w:author="Ana Eguiguren" w:date="2025-09-02T19:47:00Z" w16du:dateUtc="2025-09-02T22:47:00Z">
         <w:r>
           <w:rPr>
             <w:rFonts w:eastAsiaTheme="minorEastAsia"/>
@@ -6891,7 +7023,7 @@
           <w:t>compare</w:t>
         </w:r>
       </w:ins>
-      <w:ins w:id="89" w:author="Ana Eguiguren" w:date="2025-09-02T19:40:00Z" w16du:dateUtc="2025-09-02T22:40:00Z">
+      <w:ins w:id="91" w:author="Ana Eguiguren" w:date="2025-09-02T19:40:00Z" w16du:dateUtc="2025-09-02T22:40:00Z">
         <w:r>
           <w:rPr>
             <w:rFonts w:eastAsiaTheme="minorEastAsia"/>
@@ -6899,7 +7031,7 @@
           <w:t xml:space="preserve"> </w:t>
         </w:r>
       </w:ins>
-      <w:ins w:id="90" w:author="Ana Eguiguren" w:date="2025-09-02T19:47:00Z" w16du:dateUtc="2025-09-02T22:47:00Z">
+      <w:ins w:id="92" w:author="Ana Eguiguren" w:date="2025-09-02T19:47:00Z" w16du:dateUtc="2025-09-02T22:47:00Z">
         <w:r>
           <w:rPr>
             <w:rFonts w:eastAsiaTheme="minorEastAsia"/>
@@ -6907,7 +7039,7 @@
           <w:t>resulting posterior</w:t>
         </w:r>
       </w:ins>
-      <w:ins w:id="91" w:author="Ana Eguiguren" w:date="2025-09-02T19:40:00Z" w16du:dateUtc="2025-09-02T22:40:00Z">
+      <w:ins w:id="93" w:author="Ana Eguiguren" w:date="2025-09-02T19:40:00Z" w16du:dateUtc="2025-09-02T22:40:00Z">
         <w:r>
           <w:rPr>
             <w:rFonts w:eastAsiaTheme="minorEastAsia"/>
@@ -6929,7 +7061,7 @@
           <w:t>estimates</w:t>
         </w:r>
       </w:ins>
-      <w:ins w:id="92" w:author="Ana Eguiguren" w:date="2025-09-02T19:41:00Z" w16du:dateUtc="2025-09-02T22:41:00Z">
+      <w:ins w:id="94" w:author="Ana Eguiguren" w:date="2025-09-02T19:41:00Z" w16du:dateUtc="2025-09-02T22:41:00Z">
         <w:r>
           <w:rPr>
             <w:rFonts w:eastAsiaTheme="minorEastAsia"/>
@@ -6937,7 +7069,7 @@
           <w:t xml:space="preserve">. We also </w:t>
         </w:r>
       </w:ins>
-      <w:ins w:id="93" w:author="Ana Eguiguren" w:date="2025-09-02T19:43:00Z" w16du:dateUtc="2025-09-02T22:43:00Z">
+      <w:ins w:id="95" w:author="Ana Eguiguren" w:date="2025-09-02T19:43:00Z" w16du:dateUtc="2025-09-02T22:43:00Z">
         <w:r>
           <w:rPr>
             <w:rFonts w:eastAsiaTheme="minorEastAsia"/>
@@ -6945,7 +7077,7 @@
           <w:t>computed</w:t>
         </w:r>
       </w:ins>
-      <w:ins w:id="94" w:author="Ana Eguiguren" w:date="2025-09-02T19:41:00Z" w16du:dateUtc="2025-09-02T22:41:00Z">
+      <w:ins w:id="96" w:author="Ana Eguiguren" w:date="2025-09-02T19:41:00Z" w16du:dateUtc="2025-09-02T22:41:00Z">
         <w:r>
           <w:rPr>
             <w:rFonts w:eastAsiaTheme="minorEastAsia"/>
@@ -6953,7 +7085,7 @@
           <w:t xml:space="preserve"> </w:t>
         </w:r>
       </w:ins>
-      <w:ins w:id="95" w:author="Ana Eguiguren" w:date="2025-09-02T19:43:00Z" w16du:dateUtc="2025-09-02T22:43:00Z">
+      <w:ins w:id="97" w:author="Ana Eguiguren" w:date="2025-09-02T19:43:00Z" w16du:dateUtc="2025-09-02T22:43:00Z">
         <w:r>
           <w:rPr>
             <w:rFonts w:eastAsiaTheme="minorEastAsia"/>
@@ -6961,7 +7093,7 @@
           <w:t>posterior</w:t>
         </w:r>
       </w:ins>
-      <w:ins w:id="96" w:author="Ana Eguiguren" w:date="2025-09-02T19:41:00Z" w16du:dateUtc="2025-09-02T22:41:00Z">
+      <w:ins w:id="98" w:author="Ana Eguiguren" w:date="2025-09-02T19:41:00Z" w16du:dateUtc="2025-09-02T22:41:00Z">
         <w:r>
           <w:rPr>
             <w:rFonts w:eastAsiaTheme="minorEastAsia"/>
@@ -6977,16 +7109,15 @@
           <w:t xml:space="preserve">P(f) </w:t>
         </w:r>
       </w:ins>
-      <w:ins w:id="97" w:author="Ana Eguiguren" w:date="2025-09-02T19:42:00Z" w16du:dateUtc="2025-09-02T22:42:00Z">
+      <w:ins w:id="99" w:author="Ana Eguiguren" w:date="2025-09-02T19:42:00Z" w16du:dateUtc="2025-09-02T22:42:00Z">
         <w:r>
           <w:rPr>
             <w:rFonts w:eastAsiaTheme="minorEastAsia"/>
           </w:rPr>
-          <w:lastRenderedPageBreak/>
           <w:t>estimates</w:t>
         </w:r>
       </w:ins>
-      <w:ins w:id="98" w:author="Ana Eguiguren" w:date="2025-09-02T19:41:00Z" w16du:dateUtc="2025-09-02T22:41:00Z">
+      <w:ins w:id="100" w:author="Ana Eguiguren" w:date="2025-09-02T19:41:00Z" w16du:dateUtc="2025-09-02T22:41:00Z">
         <w:r>
           <w:rPr>
             <w:rFonts w:eastAsiaTheme="minorEastAsia"/>
@@ -7000,7 +7131,7 @@
         </w:rPr>
         <w:t>using</w:t>
       </w:r>
-      <w:ins w:id="99" w:author="Ana Eguiguren" w:date="2025-09-02T19:44:00Z" w16du:dateUtc="2025-09-02T22:44:00Z">
+      <w:ins w:id="101" w:author="Ana Eguiguren" w:date="2025-09-02T19:44:00Z" w16du:dateUtc="2025-09-02T22:44:00Z">
         <w:r>
           <w:rPr>
             <w:rFonts w:eastAsiaTheme="minorEastAsia"/>
@@ -7008,7 +7139,7 @@
           <w:t xml:space="preserve"> on</w:t>
         </w:r>
       </w:ins>
-      <w:ins w:id="100" w:author="Ana Eguiguren" w:date="2025-09-04T20:42:00Z" w16du:dateUtc="2025-09-04T23:42:00Z">
+      <w:ins w:id="102" w:author="Ana Eguiguren" w:date="2025-09-04T20:42:00Z" w16du:dateUtc="2025-09-04T23:42:00Z">
         <w:r>
           <w:rPr>
             <w:rFonts w:eastAsiaTheme="minorEastAsia"/>
@@ -7022,7 +7153,7 @@
         </w:rPr>
         <w:t>a</w:t>
       </w:r>
-      <w:ins w:id="101" w:author="Ana Eguiguren" w:date="2025-09-04T20:42:00Z" w16du:dateUtc="2025-09-04T23:42:00Z">
+      <w:ins w:id="103" w:author="Ana Eguiguren" w:date="2025-09-04T20:42:00Z" w16du:dateUtc="2025-09-04T23:42:00Z">
         <w:r>
           <w:rPr>
             <w:rFonts w:eastAsiaTheme="minorEastAsia"/>
@@ -7030,7 +7161,7 @@
           <w:t xml:space="preserve"> </w:t>
         </w:r>
       </w:ins>
-      <w:ins w:id="102" w:author="Ana Eguiguren" w:date="2025-09-02T19:45:00Z" w16du:dateUtc="2025-09-02T22:45:00Z">
+      <w:ins w:id="104" w:author="Ana Eguiguren" w:date="2025-09-02T19:45:00Z" w16du:dateUtc="2025-09-02T22:45:00Z">
         <w:r>
           <w:t>prior</w:t>
         </w:r>
@@ -7045,7 +7176,7 @@
         </w:rPr>
         <w:t>P(f)</w:t>
       </w:r>
-      <w:ins w:id="103" w:author="Ana Eguiguren" w:date="2025-09-02T19:45:00Z" w16du:dateUtc="2025-09-02T22:45:00Z">
+      <w:ins w:id="105" w:author="Ana Eguiguren" w:date="2025-09-02T19:45:00Z" w16du:dateUtc="2025-09-02T22:45:00Z">
         <w:r>
           <w:t xml:space="preserve"> </w:t>
         </w:r>
@@ -7053,31 +7184,31 @@
       <w:r>
         <w:t>set to</w:t>
       </w:r>
-      <w:ins w:id="104" w:author="Ana Eguiguren" w:date="2025-09-02T19:45:00Z" w16du:dateUtc="2025-09-02T22:45:00Z">
+      <w:ins w:id="106" w:author="Ana Eguiguren" w:date="2025-09-02T19:45:00Z" w16du:dateUtc="2025-09-02T22:45:00Z">
         <w:r>
           <w:t xml:space="preserve"> 0.79</w:t>
-        </w:r>
-      </w:ins>
-      <w:ins w:id="105" w:author="Ana Eguiguren" w:date="2025-09-02T19:48:00Z" w16du:dateUtc="2025-09-02T22:48:00Z">
-        <w:r>
-          <w:t>, which correspond</w:t>
-        </w:r>
-      </w:ins>
-      <w:ins w:id="106" w:author="Ana Eguiguren" w:date="2025-09-02T19:49:00Z" w16du:dateUtc="2025-09-02T22:49:00Z">
-        <w:r>
-          <w:t>s</w:t>
         </w:r>
       </w:ins>
       <w:ins w:id="107" w:author="Ana Eguiguren" w:date="2025-09-02T19:48:00Z" w16du:dateUtc="2025-09-02T22:48:00Z">
         <w:r>
+          <w:t>, which correspond</w:t>
+        </w:r>
+      </w:ins>
+      <w:ins w:id="108" w:author="Ana Eguiguren" w:date="2025-09-02T19:49:00Z" w16du:dateUtc="2025-09-02T22:49:00Z">
+        <w:r>
+          <w:t>s</w:t>
+        </w:r>
+      </w:ins>
+      <w:ins w:id="109" w:author="Ana Eguiguren" w:date="2025-09-02T19:48:00Z" w16du:dateUtc="2025-09-02T22:48:00Z">
+        <w:r>
           <w:t xml:space="preserve"> to </w:t>
         </w:r>
       </w:ins>
-      <w:ins w:id="108" w:author="Ana Eguiguren" w:date="2025-09-02T19:45:00Z" w16du:dateUtc="2025-09-02T22:45:00Z">
+      <w:ins w:id="110" w:author="Ana Eguiguren" w:date="2025-09-02T19:45:00Z" w16du:dateUtc="2025-09-02T22:45:00Z">
         <w:r>
           <w:t xml:space="preserve">the proportion of females in </w:t>
         </w:r>
-        <w:del w:id="109" w:author="Balaena Institute whitehead" w:date="2025-09-03T15:47:00Z" w16du:dateUtc="2025-09-03T18:47:00Z">
+        <w:del w:id="111" w:author="Balaena Institute whitehead" w:date="2025-09-03T15:47:00Z" w16du:dateUtc="2025-09-03T18:47:00Z">
           <w:r>
             <w:delText xml:space="preserve">the </w:delText>
           </w:r>
@@ -7086,13 +7217,13 @@
           <w:t>breeding groups of</w:t>
         </w:r>
       </w:ins>
-      <w:ins w:id="110" w:author="Ana Eguiguren" w:date="2025-09-02T19:49:00Z" w16du:dateUtc="2025-09-02T22:49:00Z">
+      <w:ins w:id="112" w:author="Ana Eguiguren" w:date="2025-09-02T19:49:00Z" w16du:dateUtc="2025-09-02T22:49:00Z">
         <w:r>
           <w:t>f the Gal</w:t>
         </w:r>
         <w:r>
           <w:rPr>
-            <w:rPrChange w:id="111" w:author="Ana Eguiguren" w:date="2025-09-02T19:49:00Z" w16du:dateUtc="2025-09-02T22:49:00Z">
+            <w:rPrChange w:id="113" w:author="Ana Eguiguren" w:date="2025-09-02T19:49:00Z" w16du:dateUtc="2025-09-02T22:49:00Z">
               <w:rPr>
                 <w:lang w:val="es-ES"/>
               </w:rPr>
@@ -7104,13 +7235,13 @@
           <w:t xml:space="preserve"> </w:t>
         </w:r>
       </w:ins>
-      <w:ins w:id="112" w:author="Balaena Institute whitehead" w:date="2025-09-03T15:47:00Z" w16du:dateUtc="2025-09-03T18:47:00Z">
+      <w:ins w:id="114" w:author="Balaena Institute whitehead" w:date="2025-09-03T15:47:00Z" w16du:dateUtc="2025-09-03T18:47:00Z">
         <w:r>
           <w:t>genetically determined in</w:t>
         </w:r>
       </w:ins>
-      <w:ins w:id="113" w:author="Ana Eguiguren" w:date="2025-09-02T19:50:00Z" w16du:dateUtc="2025-09-02T22:50:00Z">
-        <w:del w:id="114" w:author="Balaena Institute whitehead" w:date="2025-09-03T15:47:00Z" w16du:dateUtc="2025-09-03T18:47:00Z">
+      <w:ins w:id="115" w:author="Ana Eguiguren" w:date="2025-09-02T19:50:00Z" w16du:dateUtc="2025-09-02T22:50:00Z">
+        <w:del w:id="116" w:author="Balaena Institute whitehead" w:date="2025-09-03T15:47:00Z" w16du:dateUtc="2025-09-03T18:47:00Z">
           <w:r>
             <w:delText>in</w:delText>
           </w:r>
@@ -7119,7 +7250,7 @@
           <w:t xml:space="preserve"> 1991</w:t>
         </w:r>
       </w:ins>
-      <w:ins w:id="115" w:author="Ana Eguiguren" w:date="2025-09-02T19:52:00Z" w16du:dateUtc="2025-09-02T22:52:00Z">
+      <w:ins w:id="117" w:author="Ana Eguiguren" w:date="2025-09-02T19:52:00Z" w16du:dateUtc="2025-09-02T22:52:00Z">
         <w:r>
           <w:t xml:space="preserve"> </w:t>
         </w:r>
@@ -7153,13 +7284,13 @@
     <w:p>
       <w:pPr>
         <w:rPr>
-          <w:ins w:id="116" w:author="Balaena Institute whitehead" w:date="2025-07-25T14:13:00Z" w16du:dateUtc="2025-07-25T17:13:00Z"/>
-          <w:del w:id="117" w:author="Ana Eguiguren" w:date="2025-09-02T19:30:00Z" w16du:dateUtc="2025-09-02T22:30:00Z"/>
+          <w:ins w:id="118" w:author="Balaena Institute whitehead" w:date="2025-07-25T14:13:00Z" w16du:dateUtc="2025-07-25T17:13:00Z"/>
+          <w:del w:id="119" w:author="Ana Eguiguren" w:date="2025-09-02T19:30:00Z" w16du:dateUtc="2025-09-02T22:30:00Z"/>
           <w:rFonts w:eastAsiaTheme="minorEastAsia"/>
         </w:rPr>
       </w:pPr>
-      <w:commentRangeStart w:id="118"/>
-      <w:del w:id="119" w:author="Ana Eguiguren" w:date="2025-09-02T19:30:00Z" w16du:dateUtc="2025-09-02T22:30:00Z">
+      <w:commentRangeStart w:id="120"/>
+      <w:del w:id="121" w:author="Ana Eguiguren" w:date="2025-09-02T19:30:00Z" w16du:dateUtc="2025-09-02T22:30:00Z">
         <w:r>
           <w:rPr>
             <w:rFonts w:eastAsiaTheme="minorEastAsia"/>
@@ -7323,12 +7454,12 @@
           </w:rPr>
           <w:delText xml:space="preserve">. </w:delText>
         </w:r>
-        <w:commentRangeEnd w:id="118"/>
+        <w:commentRangeEnd w:id="120"/>
         <w:r>
           <w:rPr>
             <w:rStyle w:val="CommentReference"/>
           </w:rPr>
-          <w:commentReference w:id="118"/>
+          <w:commentReference w:id="120"/>
         </w:r>
       </w:del>
     </w:p>
@@ -7336,7 +7467,7 @@
       <w:pPr>
         <w:pStyle w:val="Heading4"/>
         <w:rPr>
-          <w:ins w:id="120" w:author="Balaena Institute whitehead" w:date="2025-07-25T14:13:00Z" w16du:dateUtc="2025-07-25T17:13:00Z"/>
+          <w:ins w:id="122" w:author="Balaena Institute whitehead" w:date="2025-07-25T14:13:00Z" w16du:dateUtc="2025-07-25T17:13:00Z"/>
           <w:rFonts w:cs="Times New Roman"/>
         </w:rPr>
       </w:pPr>
@@ -7379,7 +7510,7 @@
       <w:r>
         <w:fldChar w:fldCharType="separate"/>
       </w:r>
-      <w:ins w:id="121" w:author="Ana Eguiguren" w:date="2025-09-02T19:44:00Z" w16du:dateUtc="2025-09-02T22:44:00Z">
+      <w:ins w:id="123" w:author="Ana Eguiguren" w:date="2025-09-02T19:44:00Z" w16du:dateUtc="2025-09-02T22:44:00Z">
         <w:r>
           <w:rPr>
             <w:b/>
@@ -7399,7 +7530,7 @@
           <w:t>1</w:t>
         </w:r>
       </w:ins>
-      <w:del w:id="122" w:author="Ana Eguiguren" w:date="2025-09-02T19:44:00Z" w16du:dateUtc="2025-09-02T22:44:00Z">
+      <w:del w:id="124" w:author="Ana Eguiguren" w:date="2025-09-02T19:44:00Z" w16du:dateUtc="2025-09-02T22:44:00Z">
         <w:r>
           <w:rPr>
             <w:b/>
@@ -7463,7 +7594,7 @@
           <w:szCs w:val="20"/>
         </w:rPr>
       </w:pPr>
-      <w:bookmarkStart w:id="123" w:name="_Ref201845537"/>
+      <w:bookmarkStart w:id="125" w:name="_Ref201845537"/>
       <w:r>
         <w:rPr>
           <w:b/>
@@ -7525,7 +7656,7 @@
         </w:rPr>
         <w:fldChar w:fldCharType="end"/>
       </w:r>
-      <w:bookmarkEnd w:id="123"/>
+      <w:bookmarkEnd w:id="125"/>
       <w:r>
         <w:rPr>
           <w:b/>
@@ -8543,7 +8674,15 @@
                 <w:sz w:val="20"/>
                 <w:szCs w:val="20"/>
               </w:rPr>
-              <w:t xml:space="preserve">While milk may still present in the stomach, solid foods are more frequently found. Still, the majority </w:t>
+              <w:t xml:space="preserve">While milk may still present in the stomach, solid foods are more frequently found. Still, the </w:t>
+            </w:r>
+            <w:r>
+              <w:rPr>
+                <w:sz w:val="20"/>
+                <w:szCs w:val="20"/>
+              </w:rPr>
+              <w:lastRenderedPageBreak/>
+              <w:t xml:space="preserve">majority </w:t>
             </w:r>
             <w:r>
               <w:rPr>
@@ -8627,6 +8766,7 @@
                 <w:sz w:val="20"/>
                 <w:szCs w:val="20"/>
               </w:rPr>
+              <w:lastRenderedPageBreak/>
               <w:t>Adult</w:t>
             </w:r>
           </w:p>
@@ -8773,8 +8913,8 @@
               </w:rPr>
               <w:t xml:space="preserve">. </w:t>
             </w:r>
-            <w:commentRangeStart w:id="124"/>
-            <w:del w:id="125" w:author="Balaena Institute whitehead" w:date="2025-09-04T17:08:00Z" w16du:dateUtc="2025-09-04T20:08:00Z">
+            <w:commentRangeStart w:id="126"/>
+            <w:del w:id="127" w:author="Balaena Institute whitehead" w:date="2025-09-04T17:08:00Z" w16du:dateUtc="2025-09-04T20:08:00Z">
               <w:r>
                 <w:rPr>
                   <w:sz w:val="20"/>
@@ -8782,12 +8922,12 @@
                 </w:rPr>
                 <w:delText xml:space="preserve">During this period, individuals continue to grow. </w:delText>
               </w:r>
-              <w:commentRangeEnd w:id="124"/>
+              <w:commentRangeEnd w:id="126"/>
               <w:r>
                 <w:rPr>
                   <w:rStyle w:val="CommentReference"/>
                 </w:rPr>
-                <w:commentReference w:id="124"/>
+                <w:commentReference w:id="126"/>
               </w:r>
             </w:del>
           </w:p>
@@ -9065,15 +9205,7 @@
                 <w:sz w:val="20"/>
                 <w:szCs w:val="20"/>
               </w:rPr>
-              <w:t xml:space="preserve">Almost all males of this size range are physiologically fertile, as defined by the concentration of sperm in their seminal fluid and will be either solitary or form bachelor schools. Although physiologically fertile, males </w:t>
-            </w:r>
-            <w:r>
-              <w:rPr>
-                <w:sz w:val="20"/>
-                <w:szCs w:val="20"/>
-              </w:rPr>
-              <w:lastRenderedPageBreak/>
-              <w:t xml:space="preserve">will likely only start mating when they’ve reached </w:t>
+              <w:t xml:space="preserve">Almost all males of this size range are physiologically fertile, as defined by the concentration of sperm in their seminal fluid and will be either solitary or form bachelor schools. Although physiologically fertile, males will likely only start mating when they’ve reached </w:t>
             </w:r>
             <w:r>
               <w:rPr>
@@ -9163,7 +9295,6 @@
                 <w:sz w:val="20"/>
                 <w:szCs w:val="20"/>
               </w:rPr>
-              <w:lastRenderedPageBreak/>
               <w:t>Mature</w:t>
             </w:r>
           </w:p>
@@ -9444,21 +9575,170 @@
       </w:r>
     </w:p>
     <w:p>
-      <w:commentRangeStart w:id="126"/>
+      <w:commentRangeStart w:id="128"/>
       <w:r>
         <w:t>Peduncle</w:t>
       </w:r>
       <w:r>
-        <w:t xml:space="preserve"> dives were </w:t>
-      </w:r>
-      <w:r>
-        <w:t>previously assumed to indicate suckling (Gero &amp; Whitehead 2007), but recent underwater footage suggests that they may not be associated with suckling</w:t>
-      </w:r>
-      <w:r>
-        <w:t xml:space="preserve"> or milk extraction,</w:t>
-      </w:r>
-      <w:r>
-        <w:t xml:space="preserve"> and instead represent</w:t>
+        <w:t xml:space="preserve"> dives </w:t>
+      </w:r>
+      <w:del w:id="129" w:author="Ana Eguiguren" w:date="2025-09-16T20:30:00Z" w16du:dateUtc="2025-09-16T23:30:00Z">
+        <w:r>
+          <w:delText xml:space="preserve">were </w:delText>
+        </w:r>
+      </w:del>
+      <w:ins w:id="130" w:author="Ana Eguiguren" w:date="2025-09-16T20:30:00Z" w16du:dateUtc="2025-09-16T23:30:00Z">
+        <w:r>
+          <w:t>have been</w:t>
+        </w:r>
+        <w:r>
+          <w:t xml:space="preserve"> </w:t>
+        </w:r>
+      </w:ins>
+      <w:del w:id="131" w:author="Ana Eguiguren" w:date="2025-09-16T20:30:00Z" w16du:dateUtc="2025-09-16T23:30:00Z">
+        <w:r>
+          <w:delText xml:space="preserve">previously </w:delText>
+        </w:r>
+      </w:del>
+      <w:r>
+        <w:t xml:space="preserve">assumed to indicate suckling </w:t>
+      </w:r>
+      <w:ins w:id="132" w:author="Ana Eguiguren" w:date="2025-09-16T20:30:00Z" w16du:dateUtc="2025-09-16T23:30:00Z">
+        <w:r>
+          <w:t>or stimulate the release of m</w:t>
+        </w:r>
+      </w:ins>
+      <w:ins w:id="133" w:author="Ana Eguiguren" w:date="2025-09-16T20:31:00Z" w16du:dateUtc="2025-09-16T23:31:00Z">
+        <w:r>
+          <w:t xml:space="preserve">ilk </w:t>
+        </w:r>
+      </w:ins>
+      <w:r>
+        <w:t>(Gero &amp; Whitehead 2007)</w:t>
+      </w:r>
+      <w:ins w:id="134" w:author="Ana Eguiguren" w:date="2025-09-16T20:31:00Z" w16du:dateUtc="2025-09-16T23:31:00Z">
+        <w:r>
+          <w:t>.</w:t>
+        </w:r>
+      </w:ins>
+      <w:del w:id="135" w:author="Ana Eguiguren" w:date="2025-09-16T20:31:00Z" w16du:dateUtc="2025-09-16T23:31:00Z">
+        <w:r>
+          <w:delText>,</w:delText>
+        </w:r>
+      </w:del>
+      <w:r>
+        <w:t xml:space="preserve"> </w:t>
+      </w:r>
+      <w:del w:id="136" w:author="Ana Eguiguren" w:date="2025-09-16T20:31:00Z" w16du:dateUtc="2025-09-16T23:31:00Z">
+        <w:r>
+          <w:delText xml:space="preserve">but recent </w:delText>
+        </w:r>
+      </w:del>
+      <w:ins w:id="137" w:author="Ana Eguiguren" w:date="2025-09-16T20:31:00Z" w16du:dateUtc="2025-09-16T23:31:00Z">
+        <w:r>
+          <w:t>U</w:t>
+        </w:r>
+      </w:ins>
+      <w:del w:id="138" w:author="Ana Eguiguren" w:date="2025-09-16T20:31:00Z" w16du:dateUtc="2025-09-16T23:31:00Z">
+        <w:r>
+          <w:delText>u</w:delText>
+        </w:r>
+      </w:del>
+      <w:r>
+        <w:t xml:space="preserve">nderwater footage suggests that they may not be associated with </w:t>
+      </w:r>
+      <w:ins w:id="139" w:author="Ana Eguiguren" w:date="2025-09-16T20:31:00Z" w16du:dateUtc="2025-09-16T23:31:00Z">
+        <w:r>
+          <w:t>dire</w:t>
+        </w:r>
+      </w:ins>
+      <w:ins w:id="140" w:author="Ana Eguiguren" w:date="2025-09-16T20:32:00Z" w16du:dateUtc="2025-09-16T23:32:00Z">
+        <w:r>
+          <w:t xml:space="preserve">ct </w:t>
+        </w:r>
+      </w:ins>
+      <w:r>
+        <w:t>suckling</w:t>
+      </w:r>
+      <w:ins w:id="141" w:author="Ana Eguiguren" w:date="2025-09-16T20:32:00Z" w16du:dateUtc="2025-09-16T23:32:00Z">
+        <w:r>
+          <w:t xml:space="preserve">, although the role of this behaviour in promoting milk letdown remains unclear </w:t>
+        </w:r>
+      </w:ins>
+      <w:r>
+        <w:fldChar w:fldCharType="begin"/>
+      </w:r>
+      <w:r>
+        <w:instrText xml:space="preserve"> ADDIN ZOTERO_ITEM CSL_CITATION {"citationID":"a1cdivkm2rm","properties":{"formattedCitation":"\\uldash{(Sarano et al. 2023)}","plainCitation":"(Sarano et al. 2023)","noteIndex":0},"citationItems":[{"id":60,"uris":["http://zotero.org/users/5395629/items/P25R26RD"],"itemData":{"id":60,"type":"article-journal","abstract":"In mammals, lactation is the universal behavior of feeding offspring and has a fundamental nutritional and social value with offspring staying near their mothers. In order to obtain milk, terrestrial mammal offspring squeeze the breast of lactating females and suckle the nipples with their tongues. In the specific case of cetacean species, it was reported that lactating females intentionally eject milk from their mammary slit into the calves’ mouths. Nursing behavior in sperm whales has already been broadly described, but the results of our current study, based on 127 underwater videos, recording over 7 years and displaying explicit nursing behavior, bring a higher level of understanding. We first showed that sperm whale calves are proactive in getting milk. We were then able to illustrate and describe with a high level of precision their suckling behavior: firstly, the calf bumps its head onto the female’s genital area to signal the mother its willingness to suckle; secondly, the calf introduces its lower jawbone into the genital slit, this action makes the nipple pop up from its slit; thirdly, the calf squeezes the nipple with its tongue against the hard palate and suckles; fourthly, the calf removes its jawbone from the female and swims off. Moreover, our underwater visual observations provided the first direct evidence for allosuckling in sperm whales, a situation during which a calf obtains milk from an adult female who is not its mother.","container-title":"Animal Behavior and Cognition","DOI":"10.26451/abc.10.02.02.2023","ISSN":"23724323","issue":"2","journalAbbreviation":"AB&amp;C","language":"en","page":"105-131","source":"DOI.org (Crossref)","title":"Nursing Behavior in Sperm Whales (Physeter macrocephalus)","volume":"10","author":[{"family":"Sarano","given":"François"},{"family":"Sarano","given":"Véronique"},{"family":"Tonietto","given":"Modan-Lou"},{"family":"Yernaux","given":"Adrien"},{"family":"Jung","given":"Jean-Luc"},{"family":"Arribart","given":"Marion"},{"family":"Girardet","given":"Justine"},{"family":"Preud'homme","given":"Axel"},{"family":"Heuzey","given":"René"},{"family":"Delfour","given":"Fabienne"},{"family":"Glotin","given":"Hervé"},{"family":"Charrier","given":"Isabelle"},{"family":"Adam","given":"Olivier"}],"issued":{"date-parts":[["2023",5,1]]}}}],"schema":"https://github.com/citation-style-language/schema/raw/master/csl-citation.json"} </w:instrText>
+      </w:r>
+      <w:r>
+        <w:fldChar w:fldCharType="separate"/>
+      </w:r>
+      <w:r>
+        <w:rPr>
+          <w:kern w:val="0"/>
+          <w:szCs w:val="24"/>
+          <w:u w:val="dash"/>
+          <w:lang w:val="en-US"/>
+        </w:rPr>
+        <w:t>(</w:t>
+      </w:r>
+      <w:proofErr w:type="spellStart"/>
+      <w:r>
+        <w:rPr>
+          <w:kern w:val="0"/>
+          <w:szCs w:val="24"/>
+          <w:u w:val="dash"/>
+          <w:lang w:val="en-US"/>
+        </w:rPr>
+        <w:t>Sarano</w:t>
+      </w:r>
+      <w:proofErr w:type="spellEnd"/>
+      <w:r>
+        <w:rPr>
+          <w:kern w:val="0"/>
+          <w:szCs w:val="24"/>
+          <w:u w:val="dash"/>
+          <w:lang w:val="en-US"/>
+        </w:rPr>
+        <w:t xml:space="preserve"> et </w:t>
+      </w:r>
+      <w:r>
+        <w:rPr>
+          <w:kern w:val="0"/>
+          <w:szCs w:val="24"/>
+          <w:u w:val="dash"/>
+          <w:lang w:val="en-US"/>
+        </w:rPr>
+        <w:lastRenderedPageBreak/>
+        <w:t>al. 2023)</w:t>
+      </w:r>
+      <w:r>
+        <w:fldChar w:fldCharType="end"/>
+      </w:r>
+      <w:ins w:id="142" w:author="Ana Eguiguren" w:date="2025-09-16T20:32:00Z" w16du:dateUtc="2025-09-16T23:32:00Z">
+        <w:r>
+          <w:t>. Alternatively</w:t>
+        </w:r>
+      </w:ins>
+      <w:r>
+        <w:t xml:space="preserve"> </w:t>
+      </w:r>
+      <w:del w:id="143" w:author="Ana Eguiguren" w:date="2025-09-16T20:33:00Z" w16du:dateUtc="2025-09-16T23:33:00Z">
+        <w:r>
+          <w:delText>or milk extraction,</w:delText>
+        </w:r>
+        <w:r>
+          <w:delText xml:space="preserve"> and instead</w:delText>
+        </w:r>
+      </w:del>
+      <w:ins w:id="144" w:author="Ana Eguiguren" w:date="2025-09-16T20:33:00Z" w16du:dateUtc="2025-09-16T23:33:00Z">
+        <w:r>
+          <w:t>peduncle dives may</w:t>
+        </w:r>
+      </w:ins>
+      <w:r>
+        <w:t xml:space="preserve"> represent</w:t>
       </w:r>
       <w:r>
         <w:t xml:space="preserve"> a form of affiliative behaviour between </w:t>
@@ -9481,7 +9761,7 @@
       <w:r>
         <w:rPr>
           <w:kern w:val="0"/>
-          <w:rPrChange w:id="127" w:author="Balaena Institute whitehead" w:date="2025-07-25T12:58:00Z" w16du:dateUtc="2025-07-25T15:58:00Z">
+          <w:rPrChange w:id="145" w:author="Balaena Institute whitehead" w:date="2025-07-25T12:58:00Z" w16du:dateUtc="2025-07-25T15:58:00Z">
             <w:rPr>
               <w:kern w:val="0"/>
               <w:lang w:val="en-US"/>
@@ -9494,12 +9774,29 @@
         <w:fldChar w:fldCharType="end"/>
       </w:r>
       <w:r>
-        <w:t xml:space="preserve">. Although peduncle dives may not necessarily involve suckling, all reports of </w:t>
-      </w:r>
-      <w:r>
-        <w:rPr>
-          <w:i/>
-          <w:iCs/>
+        <w:t xml:space="preserve">. </w:t>
+      </w:r>
+      <w:ins w:id="146" w:author="Ana Eguiguren" w:date="2025-09-16T20:33:00Z" w16du:dateUtc="2025-09-16T23:33:00Z">
+        <w:r>
+          <w:t>Still, a</w:t>
+        </w:r>
+      </w:ins>
+      <w:del w:id="147" w:author="Ana Eguiguren" w:date="2025-09-16T20:33:00Z" w16du:dateUtc="2025-09-16T23:33:00Z">
+        <w:r>
+          <w:delText>A</w:delText>
+        </w:r>
+      </w:del>
+      <w:r>
+        <w:t xml:space="preserve">lthough peduncle dives may not necessarily involve suckling, all reports of </w:t>
+      </w:r>
+      <w:r>
+        <w:rPr>
+          <w:rPrChange w:id="148" w:author="Ana Eguiguren" w:date="2025-09-16T20:31:00Z" w16du:dateUtc="2025-09-16T23:31:00Z">
+            <w:rPr>
+              <w:i/>
+              <w:iCs/>
+            </w:rPr>
+          </w:rPrChange>
         </w:rPr>
         <w:t>peduncle dives</w:t>
       </w:r>
@@ -9530,12 +9827,12 @@
       <w:r>
         <w:t xml:space="preserve">. </w:t>
       </w:r>
-      <w:commentRangeEnd w:id="126"/>
+      <w:commentRangeEnd w:id="128"/>
       <w:r>
         <w:rPr>
           <w:rStyle w:val="CommentReference"/>
         </w:rPr>
-        <w:commentReference w:id="126"/>
+        <w:commentReference w:id="128"/>
       </w:r>
     </w:p>
     <w:p>
@@ -9545,14 +9842,14 @@
           <w:rFonts w:cs="Times New Roman"/>
         </w:rPr>
       </w:pPr>
-      <w:bookmarkStart w:id="128" w:name="_Toc201083901"/>
+      <w:bookmarkStart w:id="149" w:name="_Toc201083901"/>
       <w:r>
         <w:rPr>
           <w:rFonts w:cs="Times New Roman"/>
         </w:rPr>
         <w:t xml:space="preserve">3. </w:t>
       </w:r>
-      <w:bookmarkEnd w:id="128"/>
+      <w:bookmarkEnd w:id="149"/>
       <w:r>
         <w:rPr>
           <w:rFonts w:cs="Times New Roman"/>
@@ -9600,24 +9897,39 @@
       <w:r>
         <w:t xml:space="preserve"> </w:t>
       </w:r>
-      <w:commentRangeStart w:id="129"/>
+      <w:commentRangeStart w:id="150"/>
       <w:r>
         <w:t xml:space="preserve">18 days </w:t>
       </w:r>
       <w:r>
         <w:t>in the field</w:t>
       </w:r>
-      <w:commentRangeEnd w:id="129"/>
+      <w:commentRangeEnd w:id="150"/>
       <w:r>
         <w:rPr>
           <w:rStyle w:val="CommentReference"/>
         </w:rPr>
-        <w:commentReference w:id="129"/>
+        <w:commentReference w:id="150"/>
       </w:r>
       <w:r>
         <w:t xml:space="preserve"> </w:t>
       </w:r>
       <w:r>
+        <w:t>between February 1</w:t>
+      </w:r>
+      <w:r>
+        <w:rPr>
+          <w:vertAlign w:val="superscript"/>
+          <w:rPrChange w:id="151" w:author="Ana Eguiguren" w:date="2025-09-16T20:36:00Z" w16du:dateUtc="2025-09-16T23:36:00Z">
+            <w:rPr/>
+          </w:rPrChange>
+        </w:rPr>
+        <w:t>st</w:t>
+      </w:r>
+      <w:r>
+        <w:t xml:space="preserve"> and April 29, 2023, </w:t>
+      </w:r>
+      <w:r>
         <w:t>at varying altitudes. Length estimates based on barometric altitudes underestimated the boat length by</w:t>
       </w:r>
       <w:r>
@@ -9674,11 +9986,7 @@
         <w:t>%</w:t>
       </w:r>
       <w:r>
-        <w:t xml:space="preserve">). This bias was associated with an </w:t>
-      </w:r>
-      <w:r>
-        <w:lastRenderedPageBreak/>
-        <w:t xml:space="preserve">average 2.35 m underestimation </w:t>
+        <w:t xml:space="preserve">). This bias was associated with an average 2.35 m underestimation </w:t>
       </w:r>
       <w:r>
         <w:t>in</w:t>
@@ -9838,7 +10146,13 @@
         <w:t xml:space="preserve"> error to </w:t>
       </w:r>
       <w:r>
-        <w:t>0.12 % (</w:t>
+        <w:t>0.</w:t>
+      </w:r>
+      <w:r>
+        <w:t>10</w:t>
+      </w:r>
+      <w:r>
+        <w:t xml:space="preserve"> % (</w:t>
       </w:r>
       <w:r>
         <w:rPr>
@@ -9854,33 +10168,23 @@
         </w:rPr>
         <w:t>%</w:t>
       </w:r>
-      <w:ins w:id="130" w:author="Balaena Institute whitehead" w:date="2025-07-25T14:22:00Z" w16du:dateUtc="2025-07-25T17:22:00Z">
-        <w:r>
-          <w:rPr>
-            <w:i/>
-            <w:iCs/>
-          </w:rPr>
-          <w:t xml:space="preserve">, </w:t>
-        </w:r>
-        <w:r>
-          <w:t xml:space="preserve">CV = </w:t>
-        </w:r>
-      </w:ins>
-      <w:ins w:id="131" w:author="Balaena Institute whitehead" w:date="2025-07-25T14:23:00Z" w16du:dateUtc="2025-07-25T17:23:00Z">
-        <w:r>
-          <w:rPr>
-            <w:highlight w:val="red"/>
-            <w:rPrChange w:id="132" w:author="Hal Whitehead" w:date="2025-08-07T20:01:00Z" w16du:dateUtc="2025-08-07T23:01:00Z">
-              <w:rPr/>
-            </w:rPrChange>
-          </w:rPr>
-          <w:t>xxx</w:t>
-        </w:r>
-      </w:ins>
+      <w:r>
+        <w:rPr>
+          <w:i/>
+          <w:iCs/>
+        </w:rPr>
+        <w:t xml:space="preserve">, </w:t>
+      </w:r>
+      <w:r>
+        <w:t xml:space="preserve">CV = </w:t>
+      </w:r>
+      <w:r>
+        <w:t>3.15</w:t>
+      </w:r>
       <w:r>
         <w:t>).</w:t>
       </w:r>
-      <w:ins w:id="133" w:author="Balaena Institute whitehead" w:date="2025-07-10T12:09:00Z" w16du:dateUtc="2025-07-10T15:09:00Z">
+      <w:ins w:id="152" w:author="Balaena Institute whitehead" w:date="2025-07-10T12:09:00Z" w16du:dateUtc="2025-07-10T15:09:00Z">
         <w:r>
           <w:t xml:space="preserve"> </w:t>
         </w:r>
@@ -9995,7 +10299,7 @@
       <w:r>
         <w:t xml:space="preserve">captured </w:t>
       </w:r>
-      <w:commentRangeStart w:id="134"/>
+      <w:commentRangeStart w:id="153"/>
       <w:r>
         <w:t xml:space="preserve">at altitudes </w:t>
       </w:r>
@@ -10011,12 +10315,12 @@
       <w:r>
         <w:t xml:space="preserve"> </w:t>
       </w:r>
-      <w:commentRangeEnd w:id="134"/>
+      <w:commentRangeEnd w:id="153"/>
       <w:r>
         <w:rPr>
           <w:rStyle w:val="CommentReference"/>
         </w:rPr>
-        <w:commentReference w:id="134"/>
+        <w:commentReference w:id="153"/>
       </w:r>
       <w:r>
         <w:t>were</w:t>
@@ -10042,46 +10346,29 @@
       <w:r>
         <w:fldChar w:fldCharType="separate"/>
       </w:r>
-      <w:ins w:id="135" w:author="Ana Eguiguren" w:date="2025-09-02T19:44:00Z" w16du:dateUtc="2025-09-02T22:44:00Z">
-        <w:r>
-          <w:rPr>
-            <w:rPrChange w:id="136" w:author="Ana Eguiguren" w:date="2025-09-02T19:44:00Z" w16du:dateUtc="2025-09-02T22:44:00Z">
-              <w:rPr>
-                <w:b/>
-                <w:bCs/>
-              </w:rPr>
-            </w:rPrChange>
-          </w:rPr>
-          <w:t xml:space="preserve">Figure </w:t>
-        </w:r>
-        <w:r>
-          <w:rPr>
-            <w:rPrChange w:id="137" w:author="Ana Eguiguren" w:date="2025-09-02T19:44:00Z" w16du:dateUtc="2025-09-02T22:44:00Z">
-              <w:rPr>
-                <w:b/>
-                <w:bCs/>
-                <w:noProof/>
-              </w:rPr>
-            </w:rPrChange>
-          </w:rPr>
-          <w:t>2</w:t>
-        </w:r>
-      </w:ins>
-      <w:del w:id="138" w:author="Ana Eguiguren" w:date="2025-09-02T19:44:00Z" w16du:dateUtc="2025-09-02T22:44:00Z">
-        <w:r>
-          <w:delText xml:space="preserve">Figure </w:delText>
-        </w:r>
-        <w:r>
-          <w:rPr>
-            <w:rPrChange w:id="139" w:author="Balaena Institute whitehead" w:date="2025-07-25T12:58:00Z" w16du:dateUtc="2025-07-25T15:58:00Z">
-              <w:rPr>
-                <w:noProof/>
-              </w:rPr>
-            </w:rPrChange>
-          </w:rPr>
-          <w:delText>2</w:delText>
-        </w:r>
-      </w:del>
+      <w:r>
+        <w:rPr>
+          <w:rPrChange w:id="154" w:author="Ana Eguiguren" w:date="2025-09-02T19:44:00Z" w16du:dateUtc="2025-09-02T22:44:00Z">
+            <w:rPr>
+              <w:b/>
+              <w:bCs/>
+            </w:rPr>
+          </w:rPrChange>
+        </w:rPr>
+        <w:t xml:space="preserve">Figure </w:t>
+      </w:r>
+      <w:r>
+        <w:rPr>
+          <w:rPrChange w:id="155" w:author="Ana Eguiguren" w:date="2025-09-02T19:44:00Z" w16du:dateUtc="2025-09-02T22:44:00Z">
+            <w:rPr>
+              <w:b/>
+              <w:bCs/>
+              <w:noProof/>
+            </w:rPr>
+          </w:rPrChange>
+        </w:rPr>
+        <w:t>2</w:t>
+      </w:r>
       <w:r>
         <w:fldChar w:fldCharType="end"/>
       </w:r>
@@ -10102,7 +10389,11 @@
         <w:t xml:space="preserve">TL </w:t>
       </w:r>
       <w:r>
-        <w:t xml:space="preserve">could be measured at least once, and </w:t>
+        <w:t xml:space="preserve">could be measured at </w:t>
+      </w:r>
+      <w:r>
+        <w:lastRenderedPageBreak/>
+        <w:t xml:space="preserve">least once, and </w:t>
       </w:r>
       <w:r>
         <w:t xml:space="preserve">a subset </w:t>
@@ -10201,11 +10492,6 @@
       <w:pPr>
         <w:keepNext/>
         <w:jc w:val="center"/>
-        <w:pPrChange w:id="140" w:author="Balaena Institute whitehead" w:date="2025-07-11T15:32:00Z" w16du:dateUtc="2025-07-11T18:32:00Z">
-          <w:pPr>
-            <w:keepNext/>
-          </w:pPr>
-        </w:pPrChange>
       </w:pPr>
       <w:r>
         <w:rPr>
@@ -10263,8 +10549,8 @@
           <w:color w:val="auto"/>
         </w:rPr>
       </w:pPr>
-      <w:bookmarkStart w:id="141" w:name="_Ref201088861"/>
-      <w:commentRangeStart w:id="142"/>
+      <w:bookmarkStart w:id="156" w:name="_Ref201088861"/>
+      <w:commentRangeStart w:id="157"/>
       <w:r>
         <w:rPr>
           <w:b/>
@@ -10297,34 +10583,21 @@
         </w:rPr>
         <w:fldChar w:fldCharType="separate"/>
       </w:r>
-      <w:ins w:id="143" w:author="Ana Eguiguren" w:date="2025-09-02T19:44:00Z" w16du:dateUtc="2025-09-02T22:44:00Z">
-        <w:r>
-          <w:rPr>
-            <w:b/>
-            <w:bCs/>
-            <w:noProof/>
-            <w:color w:val="auto"/>
-          </w:rPr>
-          <w:t>2</w:t>
-        </w:r>
-      </w:ins>
-      <w:del w:id="144" w:author="Ana Eguiguren" w:date="2025-09-02T19:44:00Z" w16du:dateUtc="2025-09-02T22:44:00Z">
-        <w:r>
-          <w:rPr>
-            <w:b/>
-            <w:bCs/>
-            <w:noProof/>
-            <w:color w:val="auto"/>
-          </w:rPr>
-          <w:delText>2</w:delText>
-        </w:r>
-      </w:del>
       <w:r>
         <w:rPr>
           <w:b/>
           <w:bCs/>
-          <w:color w:val="auto"/>
-          <w:rPrChange w:id="145" w:author="Balaena Institute whitehead" w:date="2025-07-25T12:58:00Z" w16du:dateUtc="2025-07-25T15:58:00Z">
+          <w:noProof/>
+          <w:color w:val="auto"/>
+        </w:rPr>
+        <w:t>2</w:t>
+      </w:r>
+      <w:r>
+        <w:rPr>
+          <w:b/>
+          <w:bCs/>
+          <w:color w:val="auto"/>
+          <w:rPrChange w:id="158" w:author="Balaena Institute whitehead" w:date="2025-07-25T12:58:00Z" w16du:dateUtc="2025-07-25T15:58:00Z">
             <w:rPr>
               <w:b/>
               <w:bCs/>
@@ -10335,7 +10608,7 @@
         </w:rPr>
         <w:fldChar w:fldCharType="end"/>
       </w:r>
-      <w:bookmarkEnd w:id="141"/>
+      <w:bookmarkEnd w:id="156"/>
       <w:r>
         <w:rPr>
           <w:b/>
@@ -10390,7 +10663,7 @@
         </w:rPr>
         <w:t xml:space="preserve">) of still images. The 70 m threshold is shown for reference. </w:t>
       </w:r>
-      <w:commentRangeEnd w:id="142"/>
+      <w:commentRangeEnd w:id="157"/>
       <w:r>
         <w:rPr>
           <w:rStyle w:val="CommentReference"/>
@@ -10398,13 +10671,13 @@
           <w:iCs w:val="0"/>
           <w:color w:val="auto"/>
         </w:rPr>
-        <w:commentReference w:id="142"/>
+        <w:commentReference w:id="157"/>
       </w:r>
     </w:p>
     <w:p>
       <w:pPr>
         <w:pStyle w:val="Heading3"/>
-        <w:pPrChange w:id="146" w:author="Balaena Institute whitehead" w:date="2025-07-10T11:03:00Z" w16du:dateUtc="2025-07-10T14:03:00Z">
+        <w:pPrChange w:id="159" w:author="Balaena Institute whitehead" w:date="2025-07-10T11:03:00Z" w16du:dateUtc="2025-07-10T14:03:00Z">
           <w:pPr/>
         </w:pPrChange>
       </w:pPr>
@@ -10567,11 +10840,7 @@
         <w:t xml:space="preserve">TL </w:t>
       </w:r>
       <w:r>
-        <w:t xml:space="preserve">estimates </w:t>
-      </w:r>
-      <w:r>
-        <w:lastRenderedPageBreak/>
-        <w:t xml:space="preserve">ranged from 4.1 -16.1 m, with </w:t>
+        <w:t xml:space="preserve">estimates ranged from 4.1 -16.1 m, with </w:t>
       </w:r>
       <w:r>
         <w:t xml:space="preserve">80% of individuals </w:t>
@@ -10677,9 +10946,17 @@
         <w:t>n observed</w:t>
       </w:r>
       <w:r>
-        <w:t xml:space="preserve"> 2.9% CV </w:t>
-      </w:r>
-      <w:commentRangeStart w:id="147"/>
+        <w:t xml:space="preserve"> </w:t>
+      </w:r>
+      <w:ins w:id="160" w:author="Ana Eguiguren" w:date="2025-09-16T21:11:00Z" w16du:dateUtc="2025-09-17T00:11:00Z">
+        <w:r>
+          <w:t>0.03</w:t>
+        </w:r>
+      </w:ins>
+      <w:r>
+        <w:t xml:space="preserve"> CV </w:t>
+      </w:r>
+      <w:commentRangeStart w:id="161"/>
       <w:r>
         <w:t>(</w:t>
       </w:r>
@@ -10690,10 +10967,7 @@
         <w:t>SD =</w:t>
       </w:r>
       <w:r>
-        <w:rPr>
-          <w:highlight w:val="yellow"/>
-        </w:rPr>
-        <w:t>xxx</w:t>
+        <w:t>0.01</w:t>
       </w:r>
       <w:r>
         <w:t>)</w:t>
@@ -10701,18 +10975,18 @@
       <w:r>
         <w:t>.</w:t>
       </w:r>
-      <w:commentRangeEnd w:id="147"/>
+      <w:commentRangeEnd w:id="161"/>
       <w:r>
         <w:rPr>
           <w:rStyle w:val="CommentReference"/>
         </w:rPr>
-        <w:commentReference w:id="147"/>
+        <w:commentReference w:id="161"/>
       </w:r>
     </w:p>
     <w:p>
       <w:pPr>
         <w:keepNext/>
-        <w:pPrChange w:id="148" w:author="Balaena Institute whitehead" w:date="2025-07-10T11:07:00Z" w16du:dateUtc="2025-07-10T14:07:00Z">
+        <w:pPrChange w:id="162" w:author="Balaena Institute whitehead" w:date="2025-07-10T11:07:00Z" w16du:dateUtc="2025-07-10T14:07:00Z">
           <w:pPr/>
         </w:pPrChange>
       </w:pPr>
@@ -10720,6 +10994,7 @@
         <w:rPr>
           <w:noProof/>
         </w:rPr>
+        <w:lastRenderedPageBreak/>
         <w:drawing>
           <wp:inline distT="0" distB="0" distL="0" distR="0" wp14:anchorId="69ADE285" wp14:editId="29D6AA00">
             <wp:extent cx="5943600" cy="3396615"/>
@@ -10775,8 +11050,8 @@
           <w:szCs w:val="18"/>
         </w:rPr>
       </w:pPr>
-      <w:bookmarkStart w:id="149" w:name="_Ref203040586"/>
-      <w:commentRangeStart w:id="150"/>
+      <w:bookmarkStart w:id="163" w:name="_Ref203040586"/>
+      <w:commentRangeStart w:id="164"/>
       <w:r>
         <w:rPr>
           <w:rFonts w:eastAsiaTheme="minorHAnsi" w:cs="Times New Roman"/>
@@ -10784,7 +11059,7 @@
           <w:bCs/>
           <w:sz w:val="18"/>
           <w:szCs w:val="18"/>
-          <w:rPrChange w:id="151" w:author="Balaena Institute whitehead" w:date="2025-07-25T12:58:00Z" w16du:dateUtc="2025-07-25T15:58:00Z">
+          <w:rPrChange w:id="165" w:author="Balaena Institute whitehead" w:date="2025-07-25T12:58:00Z" w16du:dateUtc="2025-07-25T15:58:00Z">
             <w:rPr/>
           </w:rPrChange>
         </w:rPr>
@@ -10797,7 +11072,7 @@
           <w:bCs/>
           <w:sz w:val="18"/>
           <w:szCs w:val="18"/>
-          <w:rPrChange w:id="152" w:author="Balaena Institute whitehead" w:date="2025-07-25T12:58:00Z" w16du:dateUtc="2025-07-25T15:58:00Z">
+          <w:rPrChange w:id="166" w:author="Balaena Institute whitehead" w:date="2025-07-25T12:58:00Z" w16du:dateUtc="2025-07-25T15:58:00Z">
             <w:rPr/>
           </w:rPrChange>
         </w:rPr>
@@ -10810,7 +11085,7 @@
           <w:bCs/>
           <w:sz w:val="18"/>
           <w:szCs w:val="18"/>
-          <w:rPrChange w:id="153" w:author="Balaena Institute whitehead" w:date="2025-07-25T12:58:00Z" w16du:dateUtc="2025-07-25T15:58:00Z">
+          <w:rPrChange w:id="167" w:author="Balaena Institute whitehead" w:date="2025-07-25T12:58:00Z" w16du:dateUtc="2025-07-25T15:58:00Z">
             <w:rPr/>
           </w:rPrChange>
         </w:rPr>
@@ -10823,13 +11098,13 @@
           <w:bCs/>
           <w:sz w:val="18"/>
           <w:szCs w:val="18"/>
-          <w:rPrChange w:id="154" w:author="Balaena Institute whitehead" w:date="2025-07-25T12:58:00Z" w16du:dateUtc="2025-07-25T15:58:00Z">
+          <w:rPrChange w:id="168" w:author="Balaena Institute whitehead" w:date="2025-07-25T12:58:00Z" w16du:dateUtc="2025-07-25T15:58:00Z">
             <w:rPr/>
           </w:rPrChange>
         </w:rPr>
         <w:fldChar w:fldCharType="separate"/>
       </w:r>
-      <w:ins w:id="155" w:author="Ana Eguiguren" w:date="2025-09-02T19:44:00Z" w16du:dateUtc="2025-09-02T22:44:00Z">
+      <w:ins w:id="169" w:author="Ana Eguiguren" w:date="2025-09-02T19:44:00Z" w16du:dateUtc="2025-09-02T22:44:00Z">
         <w:r>
           <w:rPr>
             <w:rFonts w:eastAsiaTheme="minorHAnsi" w:cs="Times New Roman"/>
@@ -10842,8 +11117,8 @@
           <w:t>3</w:t>
         </w:r>
       </w:ins>
-      <w:ins w:id="156" w:author="Balaena Institute whitehead" w:date="2025-07-11T15:25:00Z" w16du:dateUtc="2025-07-11T18:25:00Z">
-        <w:del w:id="157" w:author="Ana Eguiguren" w:date="2025-09-02T19:44:00Z" w16du:dateUtc="2025-09-02T22:44:00Z">
+      <w:ins w:id="170" w:author="Balaena Institute whitehead" w:date="2025-07-11T15:25:00Z" w16du:dateUtc="2025-07-11T18:25:00Z">
+        <w:del w:id="171" w:author="Ana Eguiguren" w:date="2025-09-02T19:44:00Z" w16du:dateUtc="2025-09-02T22:44:00Z">
           <w:r>
             <w:rPr>
               <w:rFonts w:eastAsiaTheme="minorHAnsi" w:cs="Times New Roman"/>
@@ -10857,7 +11132,7 @@
           </w:r>
         </w:del>
       </w:ins>
-      <w:del w:id="158" w:author="Ana Eguiguren" w:date="2025-09-02T19:44:00Z" w16du:dateUtc="2025-09-02T22:44:00Z">
+      <w:del w:id="172" w:author="Ana Eguiguren" w:date="2025-09-02T19:44:00Z" w16du:dateUtc="2025-09-02T22:44:00Z">
         <w:r>
           <w:rPr>
             <w:rFonts w:eastAsiaTheme="minorHAnsi" w:cs="Times New Roman"/>
@@ -10866,7 +11141,7 @@
             <w:noProof/>
             <w:sz w:val="18"/>
             <w:szCs w:val="18"/>
-            <w:rPrChange w:id="159" w:author="Balaena Institute whitehead" w:date="2025-07-25T12:58:00Z" w16du:dateUtc="2025-07-25T15:58:00Z">
+            <w:rPrChange w:id="173" w:author="Balaena Institute whitehead" w:date="2025-07-25T12:58:00Z" w16du:dateUtc="2025-07-25T15:58:00Z">
               <w:rPr>
                 <w:noProof/>
               </w:rPr>
@@ -10882,13 +11157,13 @@
           <w:bCs/>
           <w:sz w:val="18"/>
           <w:szCs w:val="18"/>
-          <w:rPrChange w:id="160" w:author="Balaena Institute whitehead" w:date="2025-07-25T12:58:00Z" w16du:dateUtc="2025-07-25T15:58:00Z">
+          <w:rPrChange w:id="174" w:author="Balaena Institute whitehead" w:date="2025-07-25T12:58:00Z" w16du:dateUtc="2025-07-25T15:58:00Z">
             <w:rPr/>
           </w:rPrChange>
         </w:rPr>
         <w:fldChar w:fldCharType="end"/>
       </w:r>
-      <w:bookmarkEnd w:id="149"/>
+      <w:bookmarkEnd w:id="163"/>
       <w:r>
         <w:rPr>
           <w:rFonts w:eastAsiaTheme="minorHAnsi" w:cs="Times New Roman"/>
@@ -10896,7 +11171,7 @@
           <w:bCs/>
           <w:sz w:val="18"/>
           <w:szCs w:val="18"/>
-          <w:rPrChange w:id="161" w:author="Balaena Institute whitehead" w:date="2025-07-25T12:58:00Z" w16du:dateUtc="2025-07-25T15:58:00Z">
+          <w:rPrChange w:id="175" w:author="Balaena Institute whitehead" w:date="2025-07-25T12:58:00Z" w16du:dateUtc="2025-07-25T15:58:00Z">
             <w:rPr/>
           </w:rPrChange>
         </w:rPr>
@@ -10907,225 +11182,13 @@
           <w:rFonts w:eastAsiaTheme="minorHAnsi" w:cs="Times New Roman"/>
           <w:sz w:val="18"/>
           <w:szCs w:val="18"/>
-          <w:rPrChange w:id="162" w:author="Balaena Institute whitehead" w:date="2025-07-25T12:58:00Z" w16du:dateUtc="2025-07-25T15:58:00Z">
+          <w:rPrChange w:id="176" w:author="Balaena Institute whitehead" w:date="2025-07-25T12:58:00Z" w16du:dateUtc="2025-07-25T15:58:00Z">
             <w:rPr/>
           </w:rPrChange>
         </w:rPr>
         <w:t xml:space="preserve"> </w:t>
       </w:r>
-      <w:bookmarkStart w:id="163" w:name="_Hlk203128466"/>
-      <w:r>
-        <w:rPr>
-          <w:rFonts w:eastAsiaTheme="minorHAnsi" w:cs="Times New Roman"/>
-          <w:i w:val="0"/>
-          <w:iCs w:val="0"/>
-          <w:sz w:val="18"/>
-          <w:szCs w:val="18"/>
-          <w:rPrChange w:id="164" w:author="Balaena Institute whitehead" w:date="2025-07-25T12:58:00Z" w16du:dateUtc="2025-07-25T15:58:00Z">
-            <w:rPr>
-              <w:i w:val="0"/>
-              <w:iCs w:val="0"/>
-            </w:rPr>
-          </w:rPrChange>
-        </w:rPr>
-        <w:t>Total</w:t>
-      </w:r>
-      <w:r>
-        <w:rPr>
-          <w:rFonts w:eastAsiaTheme="minorHAnsi" w:cs="Times New Roman"/>
-          <w:i w:val="0"/>
-          <w:iCs w:val="0"/>
-          <w:sz w:val="18"/>
-          <w:szCs w:val="18"/>
-          <w:rPrChange w:id="165" w:author="Balaena Institute whitehead" w:date="2025-07-25T12:58:00Z" w16du:dateUtc="2025-07-25T15:58:00Z">
-            <w:rPr>
-              <w:i w:val="0"/>
-              <w:iCs w:val="0"/>
-            </w:rPr>
-          </w:rPrChange>
-        </w:rPr>
-        <w:t xml:space="preserve"> body</w:t>
-      </w:r>
-      <w:r>
-        <w:rPr>
-          <w:rFonts w:eastAsiaTheme="minorHAnsi" w:cs="Times New Roman"/>
-          <w:i w:val="0"/>
-          <w:iCs w:val="0"/>
-          <w:sz w:val="18"/>
-          <w:szCs w:val="18"/>
-          <w:rPrChange w:id="166" w:author="Balaena Institute whitehead" w:date="2025-07-25T12:58:00Z" w16du:dateUtc="2025-07-25T15:58:00Z">
-            <w:rPr>
-              <w:i w:val="0"/>
-              <w:iCs w:val="0"/>
-            </w:rPr>
-          </w:rPrChange>
-        </w:rPr>
-        <w:t xml:space="preserve"> length (m) and nose-to-body ratio (</w:t>
-      </w:r>
-      <w:r>
-        <w:rPr>
-          <w:rFonts w:eastAsiaTheme="minorHAnsi" w:cs="Times New Roman"/>
-          <w:sz w:val="18"/>
-          <w:szCs w:val="18"/>
-          <w:rPrChange w:id="167" w:author="Balaena Institute whitehead" w:date="2025-07-25T12:58:00Z" w16du:dateUtc="2025-07-25T15:58:00Z">
-            <w:rPr/>
-          </w:rPrChange>
-        </w:rPr>
-        <w:t>NR</w:t>
-      </w:r>
-      <w:r>
-        <w:rPr>
-          <w:rFonts w:eastAsiaTheme="minorHAnsi" w:cs="Times New Roman"/>
-          <w:sz w:val="18"/>
-          <w:szCs w:val="18"/>
-          <w:vertAlign w:val="subscript"/>
-          <w:rPrChange w:id="168" w:author="Balaena Institute whitehead" w:date="2025-07-25T12:58:00Z" w16du:dateUtc="2025-07-25T15:58:00Z">
-            <w:rPr>
-              <w:vertAlign w:val="subscript"/>
-            </w:rPr>
-          </w:rPrChange>
-        </w:rPr>
-        <w:t>flipper</w:t>
-      </w:r>
-      <w:r>
-        <w:rPr>
-          <w:rFonts w:eastAsiaTheme="minorHAnsi" w:cs="Times New Roman"/>
-          <w:i w:val="0"/>
-          <w:iCs w:val="0"/>
-          <w:sz w:val="18"/>
-          <w:szCs w:val="18"/>
-          <w:rPrChange w:id="169" w:author="Balaena Institute whitehead" w:date="2025-07-25T12:58:00Z" w16du:dateUtc="2025-07-25T15:58:00Z">
-            <w:rPr>
-              <w:i w:val="0"/>
-              <w:iCs w:val="0"/>
-            </w:rPr>
-          </w:rPrChange>
-        </w:rPr>
-        <w:t xml:space="preserve">) estimates of </w:t>
-      </w:r>
-      <w:r>
-        <w:rPr>
-          <w:rFonts w:eastAsiaTheme="minorHAnsi" w:cs="Times New Roman"/>
-          <w:i w:val="0"/>
-          <w:iCs w:val="0"/>
-          <w:sz w:val="18"/>
-          <w:szCs w:val="18"/>
-          <w:rPrChange w:id="170" w:author="Balaena Institute whitehead" w:date="2025-07-25T12:58:00Z" w16du:dateUtc="2025-07-25T15:58:00Z">
-            <w:rPr>
-              <w:i w:val="0"/>
-              <w:iCs w:val="0"/>
-            </w:rPr>
-          </w:rPrChange>
-        </w:rPr>
-        <w:t xml:space="preserve">individual </w:t>
-      </w:r>
-      <w:r>
-        <w:rPr>
-          <w:rFonts w:eastAsiaTheme="minorHAnsi" w:cs="Times New Roman"/>
-          <w:i w:val="0"/>
-          <w:iCs w:val="0"/>
-          <w:sz w:val="18"/>
-          <w:szCs w:val="18"/>
-          <w:rPrChange w:id="171" w:author="Balaena Institute whitehead" w:date="2025-07-25T12:58:00Z" w16du:dateUtc="2025-07-25T15:58:00Z">
-            <w:rPr>
-              <w:i w:val="0"/>
-              <w:iCs w:val="0"/>
-            </w:rPr>
-          </w:rPrChange>
-        </w:rPr>
-        <w:t>sperm whales</w:t>
-      </w:r>
-      <w:r>
-        <w:rPr>
-          <w:rFonts w:eastAsiaTheme="minorHAnsi" w:cs="Times New Roman"/>
-          <w:i w:val="0"/>
-          <w:iCs w:val="0"/>
-          <w:sz w:val="18"/>
-          <w:szCs w:val="18"/>
-          <w:rPrChange w:id="172" w:author="Balaena Institute whitehead" w:date="2025-07-25T12:58:00Z" w16du:dateUtc="2025-07-25T15:58:00Z">
-            <w:rPr>
-              <w:i w:val="0"/>
-              <w:iCs w:val="0"/>
-            </w:rPr>
-          </w:rPrChange>
-        </w:rPr>
-        <w:t xml:space="preserve">. </w:t>
-      </w:r>
-      <w:r>
-        <w:rPr>
-          <w:rFonts w:eastAsiaTheme="minorHAnsi" w:cs="Times New Roman"/>
-          <w:i w:val="0"/>
-          <w:iCs w:val="0"/>
-          <w:sz w:val="18"/>
-          <w:szCs w:val="18"/>
-          <w:rPrChange w:id="173" w:author="Balaena Institute whitehead" w:date="2025-07-25T12:58:00Z" w16du:dateUtc="2025-07-25T15:58:00Z">
-            <w:rPr>
-              <w:i w:val="0"/>
-              <w:iCs w:val="0"/>
-            </w:rPr>
-          </w:rPrChange>
-        </w:rPr>
-        <w:t xml:space="preserve"> </w:t>
-      </w:r>
-      <w:r>
-        <w:rPr>
-          <w:rFonts w:eastAsiaTheme="minorHAnsi" w:cs="Times New Roman"/>
-          <w:i w:val="0"/>
-          <w:iCs w:val="0"/>
-          <w:sz w:val="18"/>
-          <w:szCs w:val="18"/>
-          <w:rPrChange w:id="174" w:author="Balaena Institute whitehead" w:date="2025-07-25T12:58:00Z" w16du:dateUtc="2025-07-25T15:58:00Z">
-            <w:rPr>
-              <w:i w:val="0"/>
-              <w:iCs w:val="0"/>
-            </w:rPr>
-          </w:rPrChange>
-        </w:rPr>
-        <w:t xml:space="preserve">Point locations show the bootstrapped mean for each individual (N simulations = 1000), horizontal error bars show the corresponding 95% CI length range, and vertical error bars show the 95% CI </w:t>
-      </w:r>
-      <w:r>
-        <w:rPr>
-          <w:rFonts w:eastAsiaTheme="minorHAnsi" w:cs="Times New Roman"/>
-          <w:sz w:val="18"/>
-          <w:szCs w:val="18"/>
-          <w:rPrChange w:id="175" w:author="Balaena Institute whitehead" w:date="2025-07-25T12:58:00Z" w16du:dateUtc="2025-07-25T15:58:00Z">
-            <w:rPr/>
-          </w:rPrChange>
-        </w:rPr>
-        <w:t>NR</w:t>
-      </w:r>
-      <w:r>
-        <w:rPr>
-          <w:rFonts w:eastAsiaTheme="minorHAnsi" w:cs="Times New Roman"/>
-          <w:sz w:val="18"/>
-          <w:szCs w:val="18"/>
-          <w:vertAlign w:val="subscript"/>
-          <w:rPrChange w:id="176" w:author="Balaena Institute whitehead" w:date="2025-07-25T12:58:00Z" w16du:dateUtc="2025-07-25T15:58:00Z">
-            <w:rPr>
-              <w:vertAlign w:val="subscript"/>
-            </w:rPr>
-          </w:rPrChange>
-        </w:rPr>
-        <w:t>flipper</w:t>
-      </w:r>
-      <w:r>
-        <w:rPr>
-          <w:rFonts w:eastAsiaTheme="minorHAnsi" w:cs="Times New Roman"/>
-          <w:i w:val="0"/>
-          <w:iCs w:val="0"/>
-          <w:sz w:val="18"/>
-          <w:szCs w:val="18"/>
-          <w:vertAlign w:val="subscript"/>
-          <w:rPrChange w:id="177" w:author="Balaena Institute whitehead" w:date="2025-07-25T12:58:00Z" w16du:dateUtc="2025-07-25T15:58:00Z">
-            <w:rPr>
-              <w:i w:val="0"/>
-              <w:iCs w:val="0"/>
-              <w:vertAlign w:val="subscript"/>
-            </w:rPr>
-          </w:rPrChange>
-        </w:rPr>
-        <w:t xml:space="preserve"> </w:t>
-      </w:r>
+      <w:bookmarkStart w:id="177" w:name="_Hlk203128466"/>
       <w:r>
         <w:rPr>
           <w:rFonts w:eastAsiaTheme="minorHAnsi" w:cs="Times New Roman"/>
@@ -11140,6 +11203,252 @@
             </w:rPr>
           </w:rPrChange>
         </w:rPr>
+        <w:t>Total</w:t>
+      </w:r>
+      <w:r>
+        <w:rPr>
+          <w:rFonts w:eastAsiaTheme="minorHAnsi" w:cs="Times New Roman"/>
+          <w:i w:val="0"/>
+          <w:iCs w:val="0"/>
+          <w:sz w:val="18"/>
+          <w:szCs w:val="18"/>
+          <w:rPrChange w:id="179" w:author="Balaena Institute whitehead" w:date="2025-07-25T12:58:00Z" w16du:dateUtc="2025-07-25T15:58:00Z">
+            <w:rPr>
+              <w:i w:val="0"/>
+              <w:iCs w:val="0"/>
+            </w:rPr>
+          </w:rPrChange>
+        </w:rPr>
+        <w:t xml:space="preserve"> body</w:t>
+      </w:r>
+      <w:r>
+        <w:rPr>
+          <w:rFonts w:eastAsiaTheme="minorHAnsi" w:cs="Times New Roman"/>
+          <w:i w:val="0"/>
+          <w:iCs w:val="0"/>
+          <w:sz w:val="18"/>
+          <w:szCs w:val="18"/>
+          <w:rPrChange w:id="180" w:author="Balaena Institute whitehead" w:date="2025-07-25T12:58:00Z" w16du:dateUtc="2025-07-25T15:58:00Z">
+            <w:rPr>
+              <w:i w:val="0"/>
+              <w:iCs w:val="0"/>
+            </w:rPr>
+          </w:rPrChange>
+        </w:rPr>
+        <w:t xml:space="preserve"> length (m) and nose-to-body ratio (</w:t>
+      </w:r>
+      <w:r>
+        <w:rPr>
+          <w:rFonts w:eastAsiaTheme="minorHAnsi" w:cs="Times New Roman"/>
+          <w:sz w:val="18"/>
+          <w:szCs w:val="18"/>
+          <w:rPrChange w:id="181" w:author="Balaena Institute whitehead" w:date="2025-07-25T12:58:00Z" w16du:dateUtc="2025-07-25T15:58:00Z">
+            <w:rPr/>
+          </w:rPrChange>
+        </w:rPr>
+        <w:t>NR</w:t>
+      </w:r>
+      <w:r>
+        <w:rPr>
+          <w:rFonts w:eastAsiaTheme="minorHAnsi" w:cs="Times New Roman"/>
+          <w:sz w:val="18"/>
+          <w:szCs w:val="18"/>
+          <w:vertAlign w:val="subscript"/>
+          <w:rPrChange w:id="182" w:author="Balaena Institute whitehead" w:date="2025-07-25T12:58:00Z" w16du:dateUtc="2025-07-25T15:58:00Z">
+            <w:rPr>
+              <w:vertAlign w:val="subscript"/>
+            </w:rPr>
+          </w:rPrChange>
+        </w:rPr>
+        <w:t>flipper</w:t>
+      </w:r>
+      <w:r>
+        <w:rPr>
+          <w:rFonts w:eastAsiaTheme="minorHAnsi" w:cs="Times New Roman"/>
+          <w:i w:val="0"/>
+          <w:iCs w:val="0"/>
+          <w:sz w:val="18"/>
+          <w:szCs w:val="18"/>
+          <w:rPrChange w:id="183" w:author="Balaena Institute whitehead" w:date="2025-07-25T12:58:00Z" w16du:dateUtc="2025-07-25T15:58:00Z">
+            <w:rPr>
+              <w:i w:val="0"/>
+              <w:iCs w:val="0"/>
+            </w:rPr>
+          </w:rPrChange>
+        </w:rPr>
+        <w:t xml:space="preserve">) estimates of </w:t>
+      </w:r>
+      <w:r>
+        <w:rPr>
+          <w:rFonts w:eastAsiaTheme="minorHAnsi" w:cs="Times New Roman"/>
+          <w:i w:val="0"/>
+          <w:iCs w:val="0"/>
+          <w:sz w:val="18"/>
+          <w:szCs w:val="18"/>
+          <w:rPrChange w:id="184" w:author="Balaena Institute whitehead" w:date="2025-07-25T12:58:00Z" w16du:dateUtc="2025-07-25T15:58:00Z">
+            <w:rPr>
+              <w:i w:val="0"/>
+              <w:iCs w:val="0"/>
+            </w:rPr>
+          </w:rPrChange>
+        </w:rPr>
+        <w:t xml:space="preserve">individual </w:t>
+      </w:r>
+      <w:r>
+        <w:rPr>
+          <w:rFonts w:eastAsiaTheme="minorHAnsi" w:cs="Times New Roman"/>
+          <w:i w:val="0"/>
+          <w:iCs w:val="0"/>
+          <w:sz w:val="18"/>
+          <w:szCs w:val="18"/>
+          <w:rPrChange w:id="185" w:author="Balaena Institute whitehead" w:date="2025-07-25T12:58:00Z" w16du:dateUtc="2025-07-25T15:58:00Z">
+            <w:rPr>
+              <w:i w:val="0"/>
+              <w:iCs w:val="0"/>
+            </w:rPr>
+          </w:rPrChange>
+        </w:rPr>
+        <w:t>sperm whales</w:t>
+      </w:r>
+      <w:r>
+        <w:rPr>
+          <w:rFonts w:eastAsiaTheme="minorHAnsi" w:cs="Times New Roman"/>
+          <w:i w:val="0"/>
+          <w:iCs w:val="0"/>
+          <w:sz w:val="18"/>
+          <w:szCs w:val="18"/>
+          <w:rPrChange w:id="186" w:author="Balaena Institute whitehead" w:date="2025-07-25T12:58:00Z" w16du:dateUtc="2025-07-25T15:58:00Z">
+            <w:rPr>
+              <w:i w:val="0"/>
+              <w:iCs w:val="0"/>
+            </w:rPr>
+          </w:rPrChange>
+        </w:rPr>
+        <w:t xml:space="preserve">. </w:t>
+      </w:r>
+      <w:r>
+        <w:rPr>
+          <w:rFonts w:eastAsiaTheme="minorHAnsi" w:cs="Times New Roman"/>
+          <w:i w:val="0"/>
+          <w:iCs w:val="0"/>
+          <w:sz w:val="18"/>
+          <w:szCs w:val="18"/>
+          <w:rPrChange w:id="187" w:author="Balaena Institute whitehead" w:date="2025-07-25T12:58:00Z" w16du:dateUtc="2025-07-25T15:58:00Z">
+            <w:rPr>
+              <w:i w:val="0"/>
+              <w:iCs w:val="0"/>
+            </w:rPr>
+          </w:rPrChange>
+        </w:rPr>
+        <w:t xml:space="preserve"> </w:t>
+      </w:r>
+      <w:r>
+        <w:rPr>
+          <w:rFonts w:eastAsiaTheme="minorHAnsi" w:cs="Times New Roman"/>
+          <w:i w:val="0"/>
+          <w:iCs w:val="0"/>
+          <w:sz w:val="18"/>
+          <w:szCs w:val="18"/>
+          <w:rPrChange w:id="188" w:author="Balaena Institute whitehead" w:date="2025-07-25T12:58:00Z" w16du:dateUtc="2025-07-25T15:58:00Z">
+            <w:rPr>
+              <w:i w:val="0"/>
+              <w:iCs w:val="0"/>
+            </w:rPr>
+          </w:rPrChange>
+        </w:rPr>
+        <w:t xml:space="preserve">Point locations show the bootstrapped mean for </w:t>
+      </w:r>
+      <w:proofErr w:type="gramStart"/>
+      <w:r>
+        <w:rPr>
+          <w:rFonts w:eastAsiaTheme="minorHAnsi" w:cs="Times New Roman"/>
+          <w:i w:val="0"/>
+          <w:iCs w:val="0"/>
+          <w:sz w:val="18"/>
+          <w:szCs w:val="18"/>
+          <w:rPrChange w:id="189" w:author="Balaena Institute whitehead" w:date="2025-07-25T12:58:00Z" w16du:dateUtc="2025-07-25T15:58:00Z">
+            <w:rPr>
+              <w:i w:val="0"/>
+              <w:iCs w:val="0"/>
+            </w:rPr>
+          </w:rPrChange>
+        </w:rPr>
+        <w:t>each individual</w:t>
+      </w:r>
+      <w:proofErr w:type="gramEnd"/>
+      <w:r>
+        <w:rPr>
+          <w:rFonts w:eastAsiaTheme="minorHAnsi" w:cs="Times New Roman"/>
+          <w:i w:val="0"/>
+          <w:iCs w:val="0"/>
+          <w:sz w:val="18"/>
+          <w:szCs w:val="18"/>
+          <w:rPrChange w:id="190" w:author="Balaena Institute whitehead" w:date="2025-07-25T12:58:00Z" w16du:dateUtc="2025-07-25T15:58:00Z">
+            <w:rPr>
+              <w:i w:val="0"/>
+              <w:iCs w:val="0"/>
+            </w:rPr>
+          </w:rPrChange>
+        </w:rPr>
+        <w:t xml:space="preserve"> (N simulations = 1000), horizontal error bars show the corresponding 95% CI length range, and vertical error bars show the 95% CI </w:t>
+      </w:r>
+      <w:r>
+        <w:rPr>
+          <w:rFonts w:eastAsiaTheme="minorHAnsi" w:cs="Times New Roman"/>
+          <w:sz w:val="18"/>
+          <w:szCs w:val="18"/>
+          <w:rPrChange w:id="191" w:author="Balaena Institute whitehead" w:date="2025-07-25T12:58:00Z" w16du:dateUtc="2025-07-25T15:58:00Z">
+            <w:rPr/>
+          </w:rPrChange>
+        </w:rPr>
+        <w:t>NR</w:t>
+      </w:r>
+      <w:r>
+        <w:rPr>
+          <w:rFonts w:eastAsiaTheme="minorHAnsi" w:cs="Times New Roman"/>
+          <w:sz w:val="18"/>
+          <w:szCs w:val="18"/>
+          <w:vertAlign w:val="subscript"/>
+          <w:rPrChange w:id="192" w:author="Balaena Institute whitehead" w:date="2025-07-25T12:58:00Z" w16du:dateUtc="2025-07-25T15:58:00Z">
+            <w:rPr>
+              <w:vertAlign w:val="subscript"/>
+            </w:rPr>
+          </w:rPrChange>
+        </w:rPr>
+        <w:t>flipper</w:t>
+      </w:r>
+      <w:r>
+        <w:rPr>
+          <w:rFonts w:eastAsiaTheme="minorHAnsi" w:cs="Times New Roman"/>
+          <w:i w:val="0"/>
+          <w:iCs w:val="0"/>
+          <w:sz w:val="18"/>
+          <w:szCs w:val="18"/>
+          <w:vertAlign w:val="subscript"/>
+          <w:rPrChange w:id="193" w:author="Balaena Institute whitehead" w:date="2025-07-25T12:58:00Z" w16du:dateUtc="2025-07-25T15:58:00Z">
+            <w:rPr>
+              <w:i w:val="0"/>
+              <w:iCs w:val="0"/>
+              <w:vertAlign w:val="subscript"/>
+            </w:rPr>
+          </w:rPrChange>
+        </w:rPr>
+        <w:t xml:space="preserve"> </w:t>
+      </w:r>
+      <w:r>
+        <w:rPr>
+          <w:rFonts w:eastAsiaTheme="minorHAnsi" w:cs="Times New Roman"/>
+          <w:i w:val="0"/>
+          <w:iCs w:val="0"/>
+          <w:sz w:val="18"/>
+          <w:szCs w:val="18"/>
+          <w:rPrChange w:id="194" w:author="Balaena Institute whitehead" w:date="2025-07-25T12:58:00Z" w16du:dateUtc="2025-07-25T15:58:00Z">
+            <w:rPr>
+              <w:i w:val="0"/>
+              <w:iCs w:val="0"/>
+            </w:rPr>
+          </w:rPrChange>
+        </w:rPr>
         <w:t xml:space="preserve">range. </w:t>
       </w:r>
       <w:r>
@@ -11184,7 +11493,7 @@
         </w:rPr>
         <w:t xml:space="preserve"> as follows: </w:t>
       </w:r>
-      <w:commentRangeStart w:id="179"/>
+      <w:commentRangeStart w:id="195"/>
       <w:r>
         <w:rPr>
           <w:rFonts w:cs="Times New Roman"/>
@@ -11235,8 +11544,8 @@
         </w:rPr>
         <w:t>adult male and mature female (AM/MF), maximum female length (Fmax), and mature male (MM – 13.7).</w:t>
       </w:r>
-      <w:bookmarkEnd w:id="163"/>
-      <w:commentRangeEnd w:id="179"/>
+      <w:bookmarkEnd w:id="177"/>
+      <w:commentRangeEnd w:id="195"/>
       <w:r>
         <w:rPr>
           <w:rStyle w:val="CommentReference"/>
@@ -11244,12 +11553,12 @@
           <w:i w:val="0"/>
           <w:iCs w:val="0"/>
         </w:rPr>
-        <w:commentReference w:id="179"/>
+        <w:commentReference w:id="195"/>
       </w:r>
     </w:p>
     <w:p>
       <w:pPr>
-        <w:pPrChange w:id="180" w:author="Ana Eguiguren" w:date="2025-07-10T19:14:00Z" w16du:dateUtc="2025-07-10T22:14:00Z">
+        <w:pPrChange w:id="196" w:author="Ana Eguiguren" w:date="2025-07-10T19:14:00Z" w16du:dateUtc="2025-07-10T22:14:00Z">
           <w:pPr>
             <w:pStyle w:val="Heading4"/>
             <w:spacing w:line="240" w:lineRule="auto"/>
@@ -11264,24 +11573,24 @@
           <w:rFonts w:cs="Times New Roman"/>
         </w:rPr>
       </w:pPr>
-      <w:commentRangeStart w:id="181"/>
-      <w:commentRangeEnd w:id="181"/>
+      <w:commentRangeStart w:id="197"/>
+      <w:commentRangeEnd w:id="197"/>
       <w:r>
         <w:rPr>
           <w:rStyle w:val="CommentReference"/>
           <w:i w:val="0"/>
           <w:iCs w:val="0"/>
         </w:rPr>
-        <w:commentReference w:id="181"/>
-      </w:r>
-      <w:commentRangeEnd w:id="150"/>
+        <w:commentReference w:id="197"/>
+      </w:r>
+      <w:commentRangeEnd w:id="164"/>
       <w:r>
         <w:rPr>
           <w:rStyle w:val="CommentReference"/>
           <w:i w:val="0"/>
           <w:iCs w:val="0"/>
         </w:rPr>
-        <w:commentReference w:id="150"/>
+        <w:commentReference w:id="164"/>
       </w:r>
       <w:r>
         <w:rPr>
@@ -11306,13 +11615,13 @@
       <w:pPr>
         <w:rPr>
           <w:rFonts w:eastAsiaTheme="minorEastAsia"/>
-          <w:rPrChange w:id="182" w:author="Ana Eguiguren" w:date="2025-09-02T19:32:00Z" w16du:dateUtc="2025-09-02T22:32:00Z">
+          <w:rPrChange w:id="198" w:author="Ana Eguiguren" w:date="2025-09-02T19:32:00Z" w16du:dateUtc="2025-09-02T22:32:00Z">
             <w:rPr/>
           </w:rPrChange>
         </w:rPr>
       </w:pPr>
-      <w:commentRangeStart w:id="183"/>
-      <w:ins w:id="184" w:author="Ana Eguiguren" w:date="2025-09-02T19:30:00Z" w16du:dateUtc="2025-09-02T22:30:00Z">
+      <w:commentRangeStart w:id="199"/>
+      <w:ins w:id="200" w:author="Ana Eguiguren" w:date="2025-09-02T19:30:00Z" w16du:dateUtc="2025-09-02T22:30:00Z">
         <w:r>
           <w:rPr>
             <w:rFonts w:eastAsiaTheme="minorEastAsia"/>
@@ -11430,7 +11739,7 @@
           <w:t xml:space="preserve">based on this metric. </w:t>
         </w:r>
       </w:ins>
-      <w:ins w:id="185" w:author="Ana Eguiguren" w:date="2025-09-02T19:31:00Z" w16du:dateUtc="2025-09-02T22:31:00Z">
+      <w:ins w:id="201" w:author="Ana Eguiguren" w:date="2025-09-02T19:31:00Z" w16du:dateUtc="2025-09-02T22:31:00Z">
         <w:r>
           <w:rPr>
             <w:rFonts w:eastAsiaTheme="minorEastAsia"/>
@@ -11467,19 +11776,12 @@
           <w:t xml:space="preserve">below and those </w:t>
         </w:r>
       </w:ins>
-      <w:ins w:id="186" w:author="Ana Eguiguren" w:date="2025-09-02T19:30:00Z" w16du:dateUtc="2025-09-02T22:30:00Z">
+      <w:ins w:id="202" w:author="Ana Eguiguren" w:date="2025-09-02T19:30:00Z" w16du:dateUtc="2025-09-02T22:30:00Z">
         <w:r>
           <w:rPr>
             <w:rFonts w:eastAsiaTheme="minorEastAsia"/>
           </w:rPr>
-          <w:t xml:space="preserve">for models fit </w:t>
-        </w:r>
-        <w:r>
-          <w:rPr>
-            <w:rFonts w:eastAsiaTheme="minorEastAsia"/>
-          </w:rPr>
-          <w:lastRenderedPageBreak/>
-          <w:t xml:space="preserve">using </w:t>
+          <w:t xml:space="preserve">for models fit using </w:t>
         </w:r>
         <w:r>
           <w:rPr>
@@ -11542,17 +11844,18 @@
           </w:rPr>
           <w:t xml:space="preserve">. </w:t>
         </w:r>
-        <w:commentRangeEnd w:id="183"/>
+        <w:commentRangeEnd w:id="199"/>
         <w:r>
           <w:rPr>
             <w:rStyle w:val="CommentReference"/>
           </w:rPr>
-          <w:commentReference w:id="183"/>
+          <w:commentReference w:id="199"/>
         </w:r>
       </w:ins>
       <w:r>
         <w:t xml:space="preserve">Optimal </w:t>
       </w:r>
+      <w:proofErr w:type="spellStart"/>
       <w:r>
         <w:rPr>
           <w:i/>
@@ -11565,7 +11868,15 @@
           <w:i/>
           <w:iCs/>
         </w:rPr>
-        <w:t xml:space="preserve">r </w:t>
+        <w:t>r</w:t>
+      </w:r>
+      <w:proofErr w:type="spellEnd"/>
+      <w:r>
+        <w:rPr>
+          <w:i/>
+          <w:iCs/>
+        </w:rPr>
+        <w:t xml:space="preserve"> </w:t>
       </w:r>
       <w:r>
         <w:t>values were</w:t>
@@ -11635,12 +11946,12 @@
       <w:r>
         <w:fldChar w:fldCharType="separate"/>
       </w:r>
-      <w:ins w:id="187" w:author="Ana Eguiguren" w:date="2025-09-02T19:44:00Z" w16du:dateUtc="2025-09-02T22:44:00Z">
+      <w:ins w:id="203" w:author="Ana Eguiguren" w:date="2025-09-02T19:44:00Z" w16du:dateUtc="2025-09-02T22:44:00Z">
         <w:r>
           <w:rPr>
             <w:b/>
             <w:bCs/>
-            <w:rPrChange w:id="188" w:author="Balaena Institute whitehead" w:date="2025-07-25T12:58:00Z" w16du:dateUtc="2025-07-25T15:58:00Z">
+            <w:rPrChange w:id="204" w:author="Balaena Institute whitehead" w:date="2025-07-25T12:58:00Z" w16du:dateUtc="2025-07-25T15:58:00Z">
               <w:rPr/>
             </w:rPrChange>
           </w:rPr>
@@ -11654,7 +11965,7 @@
           <w:t>4</w:t>
         </w:r>
       </w:ins>
-      <w:del w:id="189" w:author="Ana Eguiguren" w:date="2025-09-02T19:44:00Z" w16du:dateUtc="2025-09-02T22:44:00Z">
+      <w:del w:id="205" w:author="Ana Eguiguren" w:date="2025-09-02T19:44:00Z" w16du:dateUtc="2025-09-02T22:44:00Z">
         <w:r>
           <w:rPr>
             <w:b/>
@@ -11695,7 +12006,7 @@
       <w:r>
         <w:fldChar w:fldCharType="separate"/>
       </w:r>
-      <w:ins w:id="190" w:author="Ana Eguiguren" w:date="2025-09-02T19:44:00Z" w16du:dateUtc="2025-09-02T22:44:00Z">
+      <w:ins w:id="206" w:author="Ana Eguiguren" w:date="2025-09-02T19:44:00Z" w16du:dateUtc="2025-09-02T22:44:00Z">
         <w:r>
           <w:rPr>
             <w:b/>
@@ -11712,7 +12023,7 @@
           <w:t>5</w:t>
         </w:r>
       </w:ins>
-      <w:del w:id="191" w:author="Ana Eguiguren" w:date="2025-09-02T19:44:00Z" w16du:dateUtc="2025-09-02T22:44:00Z">
+      <w:del w:id="207" w:author="Ana Eguiguren" w:date="2025-09-02T19:44:00Z" w16du:dateUtc="2025-09-02T22:44:00Z">
         <w:r>
           <w:rPr>
             <w:b/>
@@ -11811,7 +12122,7 @@
       <w:r>
         <w:fldChar w:fldCharType="separate"/>
       </w:r>
-      <w:ins w:id="192" w:author="Ana Eguiguren" w:date="2025-09-02T19:44:00Z" w16du:dateUtc="2025-09-02T22:44:00Z">
+      <w:ins w:id="208" w:author="Ana Eguiguren" w:date="2025-09-02T19:44:00Z" w16du:dateUtc="2025-09-02T22:44:00Z">
         <w:r>
           <w:rPr>
             <w:b/>
@@ -11820,7 +12131,7 @@
           <w:t xml:space="preserve">Figure </w:t>
         </w:r>
       </w:ins>
-      <w:del w:id="193" w:author="Ana Eguiguren" w:date="2025-09-02T19:44:00Z" w16du:dateUtc="2025-09-02T22:44:00Z">
+      <w:del w:id="209" w:author="Ana Eguiguren" w:date="2025-09-02T19:44:00Z" w16du:dateUtc="2025-09-02T22:44:00Z">
         <w:r>
           <w:rPr>
             <w:b/>
@@ -11842,6 +12153,8 @@
       <w:r>
         <w:t>). Estimates of asymptote parameters (</w:t>
       </w:r>
+      <w:proofErr w:type="spellStart"/>
+      <w:proofErr w:type="gramStart"/>
       <w:r>
         <w:rPr>
           <w:i/>
@@ -11855,45 +12168,70 @@
           <w:iCs/>
           <w:vertAlign w:val="subscript"/>
         </w:rPr>
-        <w:t xml:space="preserve">f  </w:t>
+        <w:t>f</w:t>
+      </w:r>
+      <w:proofErr w:type="spellEnd"/>
+      <w:r>
+        <w:rPr>
+          <w:i/>
+          <w:iCs/>
+          <w:vertAlign w:val="subscript"/>
+        </w:rPr>
+        <w:t xml:space="preserve">  </w:t>
+      </w:r>
+      <w:r>
+        <w:t>and</w:t>
+      </w:r>
+      <w:proofErr w:type="gramEnd"/>
+      <w:r>
+        <w:t xml:space="preserve"> </w:t>
+      </w:r>
+      <w:proofErr w:type="spellStart"/>
+      <w:r>
+        <w:rPr>
+          <w:i/>
+          <w:iCs/>
+        </w:rPr>
+        <w:t>max</w:t>
+      </w:r>
+      <w:r>
+        <w:rPr>
+          <w:i/>
+          <w:iCs/>
+          <w:vertAlign w:val="subscript"/>
+        </w:rPr>
+        <w:t>m</w:t>
+      </w:r>
+      <w:proofErr w:type="spellEnd"/>
+      <w:r>
+        <w:t xml:space="preserve">) were generally </w:t>
+      </w:r>
+      <w:r>
+        <w:t>less variable</w:t>
+      </w:r>
+      <w:r>
+        <w:t xml:space="preserve"> than growth parameters (</w:t>
+      </w:r>
+      <w:proofErr w:type="spellStart"/>
+      <w:r>
+        <w:rPr>
+          <w:i/>
+          <w:iCs/>
+        </w:rPr>
+        <w:t>fr</w:t>
+      </w:r>
+      <w:proofErr w:type="spellEnd"/>
+      <w:r>
+        <w:rPr>
+          <w:i/>
+          <w:iCs/>
+        </w:rPr>
+        <w:t xml:space="preserve"> </w:t>
       </w:r>
       <w:r>
         <w:t xml:space="preserve">and </w:t>
       </w:r>
-      <w:r>
-        <w:rPr>
-          <w:i/>
-          <w:iCs/>
-        </w:rPr>
-        <w:t>max</w:t>
-      </w:r>
-      <w:r>
-        <w:rPr>
-          <w:i/>
-          <w:iCs/>
-          <w:vertAlign w:val="subscript"/>
-        </w:rPr>
-        <w:t>m</w:t>
-      </w:r>
-      <w:r>
-        <w:t xml:space="preserve">) were generally </w:t>
-      </w:r>
-      <w:r>
-        <w:t>less variable</w:t>
-      </w:r>
-      <w:r>
-        <w:t xml:space="preserve"> than growth parameters (</w:t>
-      </w:r>
-      <w:r>
-        <w:rPr>
-          <w:i/>
-          <w:iCs/>
-        </w:rPr>
-        <w:t xml:space="preserve">fr </w:t>
-      </w:r>
-      <w:r>
-        <w:t xml:space="preserve">and </w:t>
-      </w:r>
+      <w:proofErr w:type="spellStart"/>
       <w:r>
         <w:rPr>
           <w:i/>
@@ -11901,11 +12239,13 @@
         </w:rPr>
         <w:t>mr</w:t>
       </w:r>
+      <w:proofErr w:type="spellEnd"/>
       <w:r>
         <w:t>)</w:t>
       </w:r>
-      <w:commentRangeStart w:id="194"/>
-      <w:commentRangeStart w:id="195"/>
+      <w:commentRangeStart w:id="210"/>
+      <w:commentRangeStart w:id="211"/>
+      <w:commentRangeStart w:id="212"/>
       <w:r>
         <w:t xml:space="preserve"> (</w:t>
       </w:r>
@@ -11921,12 +12261,12 @@
       <w:r>
         <w:fldChar w:fldCharType="separate"/>
       </w:r>
-      <w:ins w:id="196" w:author="Ana Eguiguren" w:date="2025-09-02T19:44:00Z" w16du:dateUtc="2025-09-02T22:44:00Z">
+      <w:ins w:id="213" w:author="Ana Eguiguren" w:date="2025-09-02T19:44:00Z" w16du:dateUtc="2025-09-02T22:44:00Z">
         <w:r>
           <w:rPr>
             <w:b/>
             <w:bCs/>
-            <w:rPrChange w:id="197" w:author="Balaena Institute whitehead" w:date="2025-07-25T12:58:00Z" w16du:dateUtc="2025-07-25T15:58:00Z">
+            <w:rPrChange w:id="214" w:author="Balaena Institute whitehead" w:date="2025-07-25T12:58:00Z" w16du:dateUtc="2025-07-25T15:58:00Z">
               <w:rPr/>
             </w:rPrChange>
           </w:rPr>
@@ -11940,7 +12280,7 @@
           <w:t>4</w:t>
         </w:r>
       </w:ins>
-      <w:del w:id="198" w:author="Ana Eguiguren" w:date="2025-09-02T19:44:00Z" w16du:dateUtc="2025-09-02T22:44:00Z">
+      <w:del w:id="215" w:author="Ana Eguiguren" w:date="2025-09-02T19:44:00Z" w16du:dateUtc="2025-09-02T22:44:00Z">
         <w:r>
           <w:rPr>
             <w:b/>
@@ -11961,22 +12301,34 @@
       <w:r>
         <w:t xml:space="preserve"> </w:t>
       </w:r>
-      <w:commentRangeStart w:id="199"/>
-      <w:r>
-        <w:t>In fact,</w:t>
-      </w:r>
+      <w:commentRangeStart w:id="216"/>
+      <w:del w:id="217" w:author="Ana Eguiguren" w:date="2025-09-16T21:14:00Z" w16du:dateUtc="2025-09-17T00:14:00Z">
+        <w:r>
+          <w:delText>In fact,</w:delText>
+        </w:r>
+      </w:del>
       <w:r>
         <w:t xml:space="preserve"> </w:t>
       </w:r>
-      <w:commentRangeEnd w:id="199"/>
+      <w:commentRangeEnd w:id="216"/>
       <w:r>
         <w:rPr>
           <w:rStyle w:val="CommentReference"/>
         </w:rPr>
-        <w:commentReference w:id="199"/>
-      </w:r>
-      <w:r>
-        <w:t>for adult males</w:t>
+        <w:commentReference w:id="216"/>
+      </w:r>
+      <w:ins w:id="218" w:author="Ana Eguiguren" w:date="2025-09-16T21:14:00Z" w16du:dateUtc="2025-09-17T00:14:00Z">
+        <w:r>
+          <w:t>F</w:t>
+        </w:r>
+      </w:ins>
+      <w:del w:id="219" w:author="Ana Eguiguren" w:date="2025-09-16T21:14:00Z" w16du:dateUtc="2025-09-17T00:14:00Z">
+        <w:r>
+          <w:delText>f</w:delText>
+        </w:r>
+      </w:del>
+      <w:r>
+        <w:t>or adult males</w:t>
       </w:r>
       <w:r>
         <w:t xml:space="preserve"> </w:t>
@@ -12010,8 +12362,13 @@
         <w:t>Figures 4 &amp; 5</w:t>
       </w:r>
       <w:r>
-        <w:t xml:space="preserve">), and thus the logistic model is an unnecessary elaboration (also indicated by </w:t>
-      </w:r>
+        <w:t xml:space="preserve">), and thus the logistic model is an </w:t>
+      </w:r>
+      <w:r>
+        <w:lastRenderedPageBreak/>
+        <w:t xml:space="preserve">unnecessary elaboration (also indicated by </w:t>
+      </w:r>
+      <w:proofErr w:type="spellStart"/>
       <w:r>
         <w:rPr>
           <w:i/>
@@ -12019,6 +12376,7 @@
         </w:rPr>
         <w:t>mr</w:t>
       </w:r>
+      <w:proofErr w:type="spellEnd"/>
       <w:r>
         <w:t>=~0</w:t>
       </w:r>
@@ -12049,6 +12407,7 @@
       <w:r>
         <w:t xml:space="preserve">), and </w:t>
       </w:r>
+      <w:proofErr w:type="spellStart"/>
       <w:r>
         <w:rPr>
           <w:i/>
@@ -12064,9 +12423,11 @@
         </w:rPr>
         <w:t>m</w:t>
       </w:r>
+      <w:proofErr w:type="spellEnd"/>
       <w:r>
         <w:t xml:space="preserve"> is meaningless (indicated by </w:t>
       </w:r>
+      <w:proofErr w:type="spellStart"/>
       <w:r>
         <w:rPr>
           <w:i/>
@@ -12082,6 +12443,7 @@
         </w:rPr>
         <w:t>m</w:t>
       </w:r>
+      <w:proofErr w:type="spellEnd"/>
       <w:r>
         <w:t xml:space="preserve"> estimated to be impossibly greater than 1.0</w:t>
       </w:r>
@@ -12118,12 +12480,12 @@
         </w:rPr>
         <w:fldChar w:fldCharType="separate"/>
       </w:r>
-      <w:ins w:id="200" w:author="Ana Eguiguren" w:date="2025-09-02T19:44:00Z" w16du:dateUtc="2025-09-02T22:44:00Z">
+      <w:ins w:id="220" w:author="Ana Eguiguren" w:date="2025-09-02T19:44:00Z" w16du:dateUtc="2025-09-02T22:44:00Z">
         <w:r>
           <w:rPr>
             <w:b/>
             <w:bCs/>
-            <w:rPrChange w:id="201" w:author="Balaena Institute whitehead" w:date="2025-07-25T12:58:00Z" w16du:dateUtc="2025-07-25T15:58:00Z">
+            <w:rPrChange w:id="221" w:author="Balaena Institute whitehead" w:date="2025-07-25T12:58:00Z" w16du:dateUtc="2025-07-25T15:58:00Z">
               <w:rPr/>
             </w:rPrChange>
           </w:rPr>
@@ -12137,12 +12499,12 @@
           <w:t>4</w:t>
         </w:r>
       </w:ins>
-      <w:del w:id="202" w:author="Ana Eguiguren" w:date="2025-09-02T19:44:00Z" w16du:dateUtc="2025-09-02T22:44:00Z">
+      <w:del w:id="222" w:author="Ana Eguiguren" w:date="2025-09-02T19:44:00Z" w16du:dateUtc="2025-09-02T22:44:00Z">
         <w:r>
           <w:rPr>
             <w:b/>
             <w:bCs/>
-            <w:rPrChange w:id="203" w:author="Balaena Institute whitehead" w:date="2025-07-25T12:58:00Z" w16du:dateUtc="2025-07-25T15:58:00Z">
+            <w:rPrChange w:id="223" w:author="Balaena Institute whitehead" w:date="2025-07-25T12:58:00Z" w16du:dateUtc="2025-07-25T15:58:00Z">
               <w:rPr/>
             </w:rPrChange>
           </w:rPr>
@@ -12152,7 +12514,7 @@
           <w:rPr>
             <w:b/>
             <w:bCs/>
-            <w:rPrChange w:id="204" w:author="Balaena Institute whitehead" w:date="2025-07-25T12:58:00Z" w16du:dateUtc="2025-07-25T15:58:00Z">
+            <w:rPrChange w:id="224" w:author="Balaena Institute whitehead" w:date="2025-07-25T12:58:00Z" w16du:dateUtc="2025-07-25T15:58:00Z">
               <w:rPr>
                 <w:noProof/>
               </w:rPr>
@@ -12171,26 +12533,33 @@
       <w:r>
         <w:t>).</w:t>
       </w:r>
-      <w:commentRangeEnd w:id="194"/>
+      <w:commentRangeEnd w:id="210"/>
       <w:r>
         <w:rPr>
           <w:rStyle w:val="CommentReference"/>
         </w:rPr>
-        <w:commentReference w:id="194"/>
-      </w:r>
-      <w:commentRangeEnd w:id="195"/>
+        <w:commentReference w:id="210"/>
+      </w:r>
+      <w:commentRangeEnd w:id="211"/>
       <w:r>
         <w:rPr>
           <w:rStyle w:val="CommentReference"/>
         </w:rPr>
-        <w:commentReference w:id="195"/>
+        <w:commentReference w:id="211"/>
+      </w:r>
+      <w:commentRangeEnd w:id="212"/>
+      <w:r>
+        <w:rPr>
+          <w:rStyle w:val="CommentReference"/>
+        </w:rPr>
+        <w:commentReference w:id="212"/>
       </w:r>
     </w:p>
     <w:p>
       <w:pPr>
         <w:keepNext/>
         <w:jc w:val="center"/>
-        <w:pPrChange w:id="205" w:author="Balaena Institute whitehead" w:date="2025-07-11T15:27:00Z" w16du:dateUtc="2025-07-11T18:27:00Z">
+        <w:pPrChange w:id="225" w:author="Balaena Institute whitehead" w:date="2025-07-11T15:27:00Z" w16du:dateUtc="2025-07-11T18:27:00Z">
           <w:pPr/>
         </w:pPrChange>
       </w:pPr>
@@ -12250,14 +12619,14 @@
           <w:color w:val="auto"/>
         </w:rPr>
       </w:pPr>
-      <w:bookmarkStart w:id="206" w:name="_Ref203140158"/>
-      <w:bookmarkStart w:id="207" w:name="_Ref203140152"/>
+      <w:bookmarkStart w:id="226" w:name="_Ref203140158"/>
+      <w:bookmarkStart w:id="227" w:name="_Ref203140152"/>
       <w:r>
         <w:rPr>
           <w:b/>
           <w:bCs/>
           <w:color w:val="auto"/>
-          <w:rPrChange w:id="208" w:author="Balaena Institute whitehead" w:date="2025-07-25T12:58:00Z" w16du:dateUtc="2025-07-25T15:58:00Z">
+          <w:rPrChange w:id="228" w:author="Balaena Institute whitehead" w:date="2025-07-25T12:58:00Z" w16du:dateUtc="2025-07-25T15:58:00Z">
             <w:rPr/>
           </w:rPrChange>
         </w:rPr>
@@ -12268,7 +12637,7 @@
           <w:b/>
           <w:bCs/>
           <w:color w:val="auto"/>
-          <w:rPrChange w:id="209" w:author="Balaena Institute whitehead" w:date="2025-07-25T12:58:00Z" w16du:dateUtc="2025-07-25T15:58:00Z">
+          <w:rPrChange w:id="229" w:author="Balaena Institute whitehead" w:date="2025-07-25T12:58:00Z" w16du:dateUtc="2025-07-25T15:58:00Z">
             <w:rPr/>
           </w:rPrChange>
         </w:rPr>
@@ -12279,7 +12648,7 @@
           <w:b/>
           <w:bCs/>
           <w:color w:val="auto"/>
-          <w:rPrChange w:id="210" w:author="Balaena Institute whitehead" w:date="2025-07-25T12:58:00Z" w16du:dateUtc="2025-07-25T15:58:00Z">
+          <w:rPrChange w:id="230" w:author="Balaena Institute whitehead" w:date="2025-07-25T12:58:00Z" w16du:dateUtc="2025-07-25T15:58:00Z">
             <w:rPr/>
           </w:rPrChange>
         </w:rPr>
@@ -12290,13 +12659,13 @@
           <w:b/>
           <w:bCs/>
           <w:color w:val="auto"/>
-          <w:rPrChange w:id="211" w:author="Balaena Institute whitehead" w:date="2025-07-25T12:58:00Z" w16du:dateUtc="2025-07-25T15:58:00Z">
+          <w:rPrChange w:id="231" w:author="Balaena Institute whitehead" w:date="2025-07-25T12:58:00Z" w16du:dateUtc="2025-07-25T15:58:00Z">
             <w:rPr/>
           </w:rPrChange>
         </w:rPr>
         <w:fldChar w:fldCharType="separate"/>
       </w:r>
-      <w:ins w:id="212" w:author="Ana Eguiguren" w:date="2025-09-02T19:44:00Z" w16du:dateUtc="2025-09-02T22:44:00Z">
+      <w:ins w:id="232" w:author="Ana Eguiguren" w:date="2025-09-02T19:44:00Z" w16du:dateUtc="2025-09-02T22:44:00Z">
         <w:r>
           <w:rPr>
             <w:b/>
@@ -12307,14 +12676,14 @@
           <w:t>4</w:t>
         </w:r>
       </w:ins>
-      <w:del w:id="213" w:author="Ana Eguiguren" w:date="2025-09-02T19:44:00Z" w16du:dateUtc="2025-09-02T22:44:00Z">
+      <w:del w:id="233" w:author="Ana Eguiguren" w:date="2025-09-02T19:44:00Z" w16du:dateUtc="2025-09-02T22:44:00Z">
         <w:r>
           <w:rPr>
             <w:b/>
             <w:bCs/>
             <w:noProof/>
             <w:color w:val="auto"/>
-            <w:rPrChange w:id="214" w:author="Balaena Institute whitehead" w:date="2025-07-25T12:58:00Z" w16du:dateUtc="2025-07-25T15:58:00Z">
+            <w:rPrChange w:id="234" w:author="Balaena Institute whitehead" w:date="2025-07-25T12:58:00Z" w16du:dateUtc="2025-07-25T15:58:00Z">
               <w:rPr>
                 <w:noProof/>
               </w:rPr>
@@ -12328,19 +12697,19 @@
           <w:b/>
           <w:bCs/>
           <w:color w:val="auto"/>
-          <w:rPrChange w:id="215" w:author="Balaena Institute whitehead" w:date="2025-07-25T12:58:00Z" w16du:dateUtc="2025-07-25T15:58:00Z">
+          <w:rPrChange w:id="235" w:author="Balaena Institute whitehead" w:date="2025-07-25T12:58:00Z" w16du:dateUtc="2025-07-25T15:58:00Z">
             <w:rPr/>
           </w:rPrChange>
         </w:rPr>
         <w:fldChar w:fldCharType="end"/>
       </w:r>
-      <w:bookmarkEnd w:id="206"/>
+      <w:bookmarkEnd w:id="226"/>
       <w:r>
         <w:rPr>
           <w:b/>
           <w:bCs/>
           <w:color w:val="auto"/>
-          <w:rPrChange w:id="216" w:author="Balaena Institute whitehead" w:date="2025-07-25T12:58:00Z" w16du:dateUtc="2025-07-25T15:58:00Z">
+          <w:rPrChange w:id="236" w:author="Balaena Institute whitehead" w:date="2025-07-25T12:58:00Z" w16du:dateUtc="2025-07-25T15:58:00Z">
             <w:rPr/>
           </w:rPrChange>
         </w:rPr>
@@ -12362,10 +12731,11 @@
         </w:rPr>
         <w:t>Distribution of bootstrapped parameter estimates modeling the growth rate of females and small males (≤ 6 m) (</w:t>
       </w:r>
-      <w:r>
-        <w:rPr>
-          <w:color w:val="auto"/>
-          <w:rPrChange w:id="217" w:author="Balaena Institute whitehead" w:date="2025-07-25T12:58:00Z" w16du:dateUtc="2025-07-25T15:58:00Z">
+      <w:proofErr w:type="spellStart"/>
+      <w:r>
+        <w:rPr>
+          <w:color w:val="auto"/>
+          <w:rPrChange w:id="237" w:author="Balaena Institute whitehead" w:date="2025-07-25T12:58:00Z" w16du:dateUtc="2025-07-25T15:58:00Z">
             <w:rPr>
               <w:i w:val="0"/>
               <w:iCs w:val="0"/>
@@ -12375,6 +12745,7 @@
         </w:rPr>
         <w:t>fr</w:t>
       </w:r>
+      <w:proofErr w:type="spellEnd"/>
       <w:r>
         <w:rPr>
           <w:i w:val="0"/>
@@ -12386,7 +12757,7 @@
       <w:r>
         <w:rPr>
           <w:color w:val="auto"/>
-          <w:rPrChange w:id="218" w:author="Balaena Institute whitehead" w:date="2025-07-25T12:58:00Z" w16du:dateUtc="2025-07-25T15:58:00Z">
+          <w:rPrChange w:id="238" w:author="Balaena Institute whitehead" w:date="2025-07-25T12:58:00Z" w16du:dateUtc="2025-07-25T15:58:00Z">
             <w:rPr>
               <w:i w:val="0"/>
               <w:iCs w:val="0"/>
@@ -12404,10 +12775,11 @@
         </w:rPr>
         <w:t xml:space="preserve"> (</w:t>
       </w:r>
-      <w:r>
-        <w:rPr>
-          <w:color w:val="auto"/>
-          <w:rPrChange w:id="219" w:author="Balaena Institute whitehead" w:date="2025-07-25T12:58:00Z" w16du:dateUtc="2025-07-25T15:58:00Z">
+      <w:proofErr w:type="spellStart"/>
+      <w:r>
+        <w:rPr>
+          <w:color w:val="auto"/>
+          <w:rPrChange w:id="239" w:author="Balaena Institute whitehead" w:date="2025-07-25T12:58:00Z" w16du:dateUtc="2025-07-25T15:58:00Z">
             <w:rPr>
               <w:i w:val="0"/>
               <w:iCs w:val="0"/>
@@ -12421,7 +12793,7 @@
         <w:rPr>
           <w:color w:val="auto"/>
           <w:vertAlign w:val="subscript"/>
-          <w:rPrChange w:id="220" w:author="Balaena Institute whitehead" w:date="2025-07-25T12:58:00Z" w16du:dateUtc="2025-07-25T15:58:00Z">
+          <w:rPrChange w:id="240" w:author="Balaena Institute whitehead" w:date="2025-07-25T12:58:00Z" w16du:dateUtc="2025-07-25T15:58:00Z">
             <w:rPr>
               <w:i w:val="0"/>
               <w:iCs w:val="0"/>
@@ -12432,6 +12804,7 @@
         </w:rPr>
         <w:t>f</w:t>
       </w:r>
+      <w:proofErr w:type="spellEnd"/>
       <w:r>
         <w:rPr>
           <w:i w:val="0"/>
@@ -12456,10 +12829,11 @@
         </w:rPr>
         <w:t xml:space="preserve"> 6 m) (</w:t>
       </w:r>
-      <w:r>
-        <w:rPr>
-          <w:color w:val="auto"/>
-          <w:rPrChange w:id="221" w:author="Balaena Institute whitehead" w:date="2025-07-25T12:58:00Z" w16du:dateUtc="2025-07-25T15:58:00Z">
+      <w:proofErr w:type="spellStart"/>
+      <w:r>
+        <w:rPr>
+          <w:color w:val="auto"/>
+          <w:rPrChange w:id="241" w:author="Balaena Institute whitehead" w:date="2025-07-25T12:58:00Z" w16du:dateUtc="2025-07-25T15:58:00Z">
             <w:rPr>
               <w:i w:val="0"/>
               <w:iCs w:val="0"/>
@@ -12469,6 +12843,7 @@
         </w:rPr>
         <w:t>mr</w:t>
       </w:r>
+      <w:proofErr w:type="spellEnd"/>
       <w:r>
         <w:rPr>
           <w:i w:val="0"/>
@@ -12480,7 +12855,7 @@
       <w:r>
         <w:rPr>
           <w:color w:val="auto"/>
-          <w:rPrChange w:id="222" w:author="Balaena Institute whitehead" w:date="2025-07-25T12:58:00Z" w16du:dateUtc="2025-07-25T15:58:00Z">
+          <w:rPrChange w:id="242" w:author="Balaena Institute whitehead" w:date="2025-07-25T12:58:00Z" w16du:dateUtc="2025-07-25T15:58:00Z">
             <w:rPr>
               <w:i w:val="0"/>
               <w:iCs w:val="0"/>
@@ -12498,10 +12873,11 @@
         </w:rPr>
         <w:t xml:space="preserve"> (</w:t>
       </w:r>
-      <w:r>
-        <w:rPr>
-          <w:color w:val="auto"/>
-          <w:rPrChange w:id="223" w:author="Balaena Institute whitehead" w:date="2025-07-25T12:58:00Z" w16du:dateUtc="2025-07-25T15:58:00Z">
+      <w:proofErr w:type="spellStart"/>
+      <w:r>
+        <w:rPr>
+          <w:color w:val="auto"/>
+          <w:rPrChange w:id="243" w:author="Balaena Institute whitehead" w:date="2025-07-25T12:58:00Z" w16du:dateUtc="2025-07-25T15:58:00Z">
             <w:rPr>
               <w:i w:val="0"/>
               <w:iCs w:val="0"/>
@@ -12515,7 +12891,7 @@
         <w:rPr>
           <w:color w:val="auto"/>
           <w:vertAlign w:val="subscript"/>
-          <w:rPrChange w:id="224" w:author="Balaena Institute whitehead" w:date="2025-07-25T12:58:00Z" w16du:dateUtc="2025-07-25T15:58:00Z">
+          <w:rPrChange w:id="244" w:author="Balaena Institute whitehead" w:date="2025-07-25T12:58:00Z" w16du:dateUtc="2025-07-25T15:58:00Z">
             <w:rPr>
               <w:i w:val="0"/>
               <w:iCs w:val="0"/>
@@ -12526,6 +12902,7 @@
         </w:rPr>
         <w:t>m</w:t>
       </w:r>
+      <w:proofErr w:type="spellEnd"/>
       <w:r>
         <w:rPr>
           <w:i w:val="0"/>
@@ -12534,7 +12911,7 @@
         </w:rPr>
         <w:t>).</w:t>
       </w:r>
-      <w:bookmarkEnd w:id="207"/>
+      <w:bookmarkEnd w:id="227"/>
     </w:p>
     <w:p>
       <w:pPr>
@@ -12549,7 +12926,7 @@
     <w:p>
       <w:pPr>
         <w:pStyle w:val="Caption"/>
-        <w:pPrChange w:id="225" w:author="Balaena Institute whitehead" w:date="2025-07-11T15:25:00Z" w16du:dateUtc="2025-07-11T18:25:00Z">
+        <w:pPrChange w:id="245" w:author="Balaena Institute whitehead" w:date="2025-07-11T15:25:00Z" w16du:dateUtc="2025-07-11T18:25:00Z">
           <w:pPr/>
         </w:pPrChange>
       </w:pPr>
@@ -12569,7 +12946,7 @@
       <w:pPr>
         <w:keepNext/>
       </w:pPr>
-      <w:ins w:id="226" w:author="Ana Eguiguren" w:date="2025-07-10T19:56:00Z" w16du:dateUtc="2025-07-10T22:56:00Z">
+      <w:ins w:id="246" w:author="Ana Eguiguren" w:date="2025-07-10T19:56:00Z" w16du:dateUtc="2025-07-10T22:56:00Z">
         <w:r>
           <w:rPr>
             <w:noProof/>
@@ -12622,7 +12999,7 @@
       <w:pPr>
         <w:pStyle w:val="Caption"/>
       </w:pPr>
-      <w:bookmarkStart w:id="227" w:name="_Ref201775677"/>
+      <w:bookmarkStart w:id="247" w:name="_Ref201775677"/>
       <w:r>
         <w:rPr>
           <w:b/>
@@ -12672,7 +13049,7 @@
         </w:rPr>
         <w:fldChar w:fldCharType="end"/>
       </w:r>
-      <w:bookmarkEnd w:id="227"/>
+      <w:bookmarkEnd w:id="247"/>
       <w:r>
         <w:rPr>
           <w:b/>
@@ -12697,7 +13074,7 @@
         </w:rPr>
         <w:t>anterior</w:t>
       </w:r>
-      <w:commentRangeStart w:id="228"/>
+      <w:commentRangeStart w:id="248"/>
       <w:r>
         <w:rPr>
           <w:i w:val="0"/>
@@ -12714,7 +13091,7 @@
         </w:rPr>
         <w:t xml:space="preserve"> </w:t>
       </w:r>
-      <w:commentRangeEnd w:id="228"/>
+      <w:commentRangeEnd w:id="248"/>
       <w:r>
         <w:rPr>
           <w:rStyle w:val="CommentReference"/>
@@ -12722,7 +13099,7 @@
           <w:iCs w:val="0"/>
           <w:color w:val="auto"/>
         </w:rPr>
-        <w:commentReference w:id="228"/>
+        <w:commentReference w:id="248"/>
       </w:r>
       <w:r>
         <w:rPr>
@@ -12784,7 +13161,7 @@
         </w:rPr>
         <w:t>N</w:t>
       </w:r>
-      <w:commentRangeStart w:id="229"/>
+      <w:commentRangeStart w:id="249"/>
       <w:r>
         <w:rPr>
           <w:color w:val="auto"/>
@@ -12795,7 +13172,7 @@
         <w:rPr>
           <w:color w:val="auto"/>
           <w:vertAlign w:val="subscript"/>
-          <w:rPrChange w:id="230" w:author="Christine K" w:date="2025-08-09T14:08:00Z" w16du:dateUtc="2025-08-09T21:08:00Z">
+          <w:rPrChange w:id="250" w:author="Christine K" w:date="2025-08-09T14:08:00Z" w16du:dateUtc="2025-08-09T21:08:00Z">
             <w:rPr>
               <w:color w:val="auto"/>
             </w:rPr>
@@ -12817,7 +13194,7 @@
         </w:rPr>
         <w:t xml:space="preserve">values </w:t>
       </w:r>
-      <w:commentRangeEnd w:id="229"/>
+      <w:commentRangeEnd w:id="249"/>
       <w:r>
         <w:rPr>
           <w:rStyle w:val="CommentReference"/>
@@ -12825,7 +13202,7 @@
           <w:iCs w:val="0"/>
           <w:color w:val="auto"/>
         </w:rPr>
-        <w:commentReference w:id="229"/>
+        <w:commentReference w:id="249"/>
       </w:r>
       <w:r>
         <w:rPr>
@@ -12991,7 +13368,7 @@
       <w:r>
         <w:t xml:space="preserve"> </w:t>
       </w:r>
-      <w:commentRangeStart w:id="231"/>
+      <w:commentRangeStart w:id="251"/>
       <w:r>
         <w:t>consistently</w:t>
       </w:r>
@@ -13062,12 +13439,12 @@
       <w:r>
         <w:t xml:space="preserve">assigned </w:t>
       </w:r>
-      <w:commentRangeEnd w:id="231"/>
+      <w:commentRangeEnd w:id="251"/>
       <w:r>
         <w:rPr>
           <w:rStyle w:val="CommentReference"/>
         </w:rPr>
-        <w:commentReference w:id="231"/>
+        <w:commentReference w:id="251"/>
       </w:r>
       <w:r>
         <w:t>high probability</w:t>
@@ -13193,29 +13570,60 @@
       <w:r>
         <w:t xml:space="preserve"> </w:t>
       </w:r>
-      <w:commentRangeStart w:id="232"/>
+      <w:commentRangeStart w:id="252"/>
       <w:r>
         <w:t>exceeding the maximum recorded female length</w:t>
       </w:r>
-      <w:commentRangeEnd w:id="232"/>
+      <w:commentRangeEnd w:id="252"/>
       <w:r>
         <w:rPr>
           <w:rStyle w:val="CommentReference"/>
         </w:rPr>
-        <w:commentReference w:id="232"/>
-      </w:r>
-      <w:ins w:id="233" w:author="Christine K" w:date="2025-08-09T14:13:00Z" w16du:dateUtc="2025-08-09T21:13:00Z">
-        <w:r>
-          <w:t xml:space="preserve"> of X m</w:t>
-        </w:r>
+        <w:commentReference w:id="252"/>
+      </w:r>
+      <w:ins w:id="253" w:author="Christine K" w:date="2025-08-09T14:13:00Z" w16du:dateUtc="2025-08-09T21:13:00Z">
+        <w:r>
+          <w:t xml:space="preserve"> </w:t>
+        </w:r>
+        <w:del w:id="254" w:author="Ana Eguiguren" w:date="2025-09-16T21:21:00Z" w16du:dateUtc="2025-09-17T00:21:00Z">
+          <w:r>
+            <w:delText>of X m</w:delText>
+          </w:r>
+        </w:del>
       </w:ins>
+      <w:ins w:id="255" w:author="Ana Eguiguren" w:date="2025-09-16T21:21:00Z" w16du:dateUtc="2025-09-17T00:21:00Z">
+        <w:r>
+          <w:t xml:space="preserve">12 m </w:t>
+        </w:r>
+      </w:ins>
+      <w:r>
+        <w:fldChar w:fldCharType="begin"/>
+      </w:r>
+      <w:r>
+        <w:instrText xml:space="preserve"> ADDIN ZOTERO_ITEM CSL_CITATION {"citationID":"ac7q49g6as","properties":{"formattedCitation":"\\uldash{(Evans &amp; Hindell 2004)}","plainCitation":"(Evans &amp; Hindell 2004)","noteIndex":0},"citationItems":[{"id":46,"uris":["http://zotero.org/users/5395629/items/36G7C89X"],"itemData":{"id":46,"type":"article-journal","abstract":"The age of 86 individuals derived from groups of female sperm whale Physeter macrocephalus involved in three mass strandings on the north and west coasts of Tasmania in 1998 was determined from the number of dentinal growth layer groups in the teeth of individuals. Dorsal total lengths were also measured. Ages of females ranged from 0.75 to 64 years, with the majority (77%) aged between 20 and 45 years. Total lengths of female sperm whales ranged from 417–1200 cm, with 68% of females 1050–1200 cm long. Constraints associated with the age structure observed in this study and the representativeness of the age structure to that of the greater population are discussed. In an effort to assess the effects of underestimation of age estimates on age-speciﬁc demographic parameters, a model simulating changes in age structure as a result of tooth wear was developed and the resulting survival rates compared to those derived from the original age structures of the samples. Survival did not change signiﬁcantly between the modelled and original age structures. Also, the survival rate calculated from Australian mature female sperm whales was compared to that calculated from sperm whales caught in whaling operations from Japanese waters. Australian mature female sperm whales demonstrated signiﬁcantly higher survival rates (mean = 0.905 ± 0.046 SD range: 0.856–0.986) than mature females from Japanese waters (mean = 0.885 ± 0.034 SD; range = 0.859–0.970), possibly the reﬂection of higher ﬁshing mortality on the Japanese whales. Growth equations using Gompertz and von Bertalanffy models were calculated for female Australian sperm whales and compared. Both models described growth in female sperm whales similarly. Changes in the demographic parameters of sperm whales with the cessation of whaling may be reﬂected in the growth rates of individuals and as such, these equations may provide a useful tool for monitoring continuing changes in the demographic parameters of this species. Without long-term mark–recapture studies on sperm whales in this region, the frequent stranding of sperm whales in south-eastern Australia provides an important opportunity to collect data on the life history and demography of this species.","container-title":"Journal of Zoology","DOI":"10.1017/s0952836904005096","ISSN":"0952-8369, 1469-7998","issue":"3","language":"en","license":"http://onlinelibrary.wiley.com/termsAndConditions#vor","note":"publisher: Wiley","page":"237-250","source":"Crossref","title":"The age structure and growth of female sperm whales (&lt;i&gt;Physeter macrocephalus&lt;/i&gt;) in southern Australian waters","volume":"263","author":[{"family":"Evans","given":"Karen"},{"family":"Hindell","given":"Mark A."}],"issued":{"date-parts":[["2004",7]]}}}],"schema":"https://github.com/citation-style-language/schema/raw/master/csl-citation.json"} </w:instrText>
+      </w:r>
+      <w:r>
+        <w:fldChar w:fldCharType="separate"/>
+      </w:r>
+      <w:r>
+        <w:rPr>
+          <w:kern w:val="0"/>
+          <w:szCs w:val="24"/>
+          <w:u w:val="dash"/>
+          <w:lang w:val="en-US"/>
+        </w:rPr>
+        <w:t>(Evans &amp; Hindell 2004)</w:t>
+      </w:r>
+      <w:r>
+        <w:fldChar w:fldCharType="end"/>
+      </w:r>
       <w:r>
         <w:t>.</w:t>
       </w:r>
       <w:r>
         <w:t xml:space="preserve"> </w:t>
       </w:r>
-      <w:del w:id="234" w:author="Balaena Institute whitehead" w:date="2025-09-04T17:16:00Z" w16du:dateUtc="2025-09-04T20:16:00Z">
+      <w:del w:id="256" w:author="Balaena Institute whitehead" w:date="2025-09-04T17:16:00Z" w16du:dateUtc="2025-09-04T20:16:00Z">
         <w:r>
           <w:delText xml:space="preserve">Images of a sample of individuals and their corresponding </w:delText>
         </w:r>
@@ -13237,7 +13645,7 @@
           <w:delText xml:space="preserve">Supplementary Material </w:delText>
         </w:r>
       </w:del>
-      <w:del w:id="235" w:author="Balaena Institute whitehead" w:date="2025-09-04T17:10:00Z" w16du:dateUtc="2025-09-04T20:10:00Z">
+      <w:del w:id="257" w:author="Balaena Institute whitehead" w:date="2025-09-04T17:10:00Z" w16du:dateUtc="2025-09-04T20:10:00Z">
         <w:r>
           <w:rPr>
             <w:b/>
@@ -13246,12 +13654,12 @@
           <w:delText>4</w:delText>
         </w:r>
       </w:del>
-      <w:del w:id="236" w:author="Balaena Institute whitehead" w:date="2025-09-04T17:16:00Z" w16du:dateUtc="2025-09-04T20:16:00Z">
+      <w:del w:id="258" w:author="Balaena Institute whitehead" w:date="2025-09-04T17:16:00Z" w16du:dateUtc="2025-09-04T20:16:00Z">
         <w:r>
           <w:delText xml:space="preserve">. </w:delText>
         </w:r>
       </w:del>
-      <w:ins w:id="237" w:author="Balaena Institute whitehead" w:date="2025-09-04T17:09:00Z" w16du:dateUtc="2025-09-04T20:09:00Z">
+      <w:ins w:id="259" w:author="Balaena Institute whitehead" w:date="2025-09-04T17:09:00Z" w16du:dateUtc="2025-09-04T20:09:00Z">
         <w:r>
           <w:rPr>
             <w:i/>
@@ -13273,7 +13681,7 @@
           <w:t xml:space="preserve">and </w:t>
         </w:r>
       </w:ins>
-      <w:ins w:id="238" w:author="Balaena Institute whitehead" w:date="2025-09-04T17:10:00Z" w16du:dateUtc="2025-09-04T20:10:00Z">
+      <w:ins w:id="260" w:author="Balaena Institute whitehead" w:date="2025-09-04T17:10:00Z" w16du:dateUtc="2025-09-04T20:10:00Z">
         <w:r>
           <w:t xml:space="preserve">prior </w:t>
         </w:r>
@@ -13288,7 +13696,7 @@
           <w:t xml:space="preserve"> values for most individuals</w:t>
         </w:r>
       </w:ins>
-      <w:ins w:id="239" w:author="Balaena Institute whitehead" w:date="2025-09-04T17:15:00Z" w16du:dateUtc="2025-09-04T20:15:00Z">
+      <w:ins w:id="261" w:author="Balaena Institute whitehead" w:date="2025-09-04T17:15:00Z" w16du:dateUtc="2025-09-04T20:15:00Z">
         <w:r>
           <w:t xml:space="preserve">, particularly </w:t>
         </w:r>
@@ -13296,32 +13704,36 @@
       <w:r>
         <w:t xml:space="preserve">for </w:t>
       </w:r>
-      <w:ins w:id="240" w:author="Balaena Institute whitehead" w:date="2025-09-04T17:15:00Z" w16du:dateUtc="2025-09-04T20:15:00Z">
-        <w:r>
-          <w:t xml:space="preserve">those that had consistently </w:t>
+      <w:ins w:id="262" w:author="Balaena Institute whitehead" w:date="2025-09-04T17:15:00Z" w16du:dateUtc="2025-09-04T20:15:00Z">
+        <w:r>
+          <w:t xml:space="preserve">those that had </w:t>
+        </w:r>
+        <w:r>
+          <w:lastRenderedPageBreak/>
+          <w:t xml:space="preserve">consistently </w:t>
         </w:r>
       </w:ins>
-      <w:ins w:id="241" w:author="Balaena Institute whitehead" w:date="2025-09-04T17:16:00Z" w16du:dateUtc="2025-09-04T20:16:00Z">
+      <w:ins w:id="263" w:author="Balaena Institute whitehead" w:date="2025-09-04T17:16:00Z" w16du:dateUtc="2025-09-04T20:16:00Z">
         <w:r>
           <w:t xml:space="preserve">either </w:t>
         </w:r>
       </w:ins>
-      <w:ins w:id="242" w:author="Balaena Institute whitehead" w:date="2025-09-04T17:15:00Z" w16du:dateUtc="2025-09-04T20:15:00Z">
+      <w:ins w:id="264" w:author="Balaena Institute whitehead" w:date="2025-09-04T17:15:00Z" w16du:dateUtc="2025-09-04T20:15:00Z">
         <w:r>
           <w:t>high</w:t>
         </w:r>
       </w:ins>
-      <w:ins w:id="243" w:author="Balaena Institute whitehead" w:date="2025-09-04T17:16:00Z" w16du:dateUtc="2025-09-04T20:16:00Z">
+      <w:ins w:id="265" w:author="Balaena Institute whitehead" w:date="2025-09-04T17:16:00Z" w16du:dateUtc="2025-09-04T20:16:00Z">
         <w:r>
           <w:t xml:space="preserve"> or low probabilities of being fema</w:t>
         </w:r>
       </w:ins>
-      <w:ins w:id="244" w:author="Balaena Institute whitehead" w:date="2025-09-04T17:17:00Z" w16du:dateUtc="2025-09-04T20:17:00Z">
+      <w:ins w:id="266" w:author="Balaena Institute whitehead" w:date="2025-09-04T17:17:00Z" w16du:dateUtc="2025-09-04T20:17:00Z">
         <w:r>
           <w:t>l</w:t>
         </w:r>
       </w:ins>
-      <w:ins w:id="245" w:author="Balaena Institute whitehead" w:date="2025-09-04T17:16:00Z" w16du:dateUtc="2025-09-04T20:16:00Z">
+      <w:ins w:id="267" w:author="Balaena Institute whitehead" w:date="2025-09-04T17:16:00Z" w16du:dateUtc="2025-09-04T20:16:00Z">
         <w:r>
           <w:t>e (</w:t>
         </w:r>
@@ -13336,7 +13748,7 @@
           <w:t>)</w:t>
         </w:r>
       </w:ins>
-      <w:ins w:id="246" w:author="Balaena Institute whitehead" w:date="2025-09-04T17:12:00Z" w16du:dateUtc="2025-09-04T20:12:00Z">
+      <w:ins w:id="268" w:author="Balaena Institute whitehead" w:date="2025-09-04T17:12:00Z" w16du:dateUtc="2025-09-04T20:12:00Z">
         <w:r>
           <w:t>.</w:t>
         </w:r>
@@ -13344,12 +13756,12 @@
       <w:r>
         <w:t xml:space="preserve"> </w:t>
       </w:r>
-      <w:ins w:id="247" w:author="Balaena Institute whitehead" w:date="2025-09-04T17:12:00Z" w16du:dateUtc="2025-09-04T20:12:00Z">
+      <w:ins w:id="269" w:author="Balaena Institute whitehead" w:date="2025-09-04T17:12:00Z" w16du:dateUtc="2025-09-04T20:12:00Z">
         <w:r>
           <w:t xml:space="preserve">Individuals for which varying parameter values had a </w:t>
         </w:r>
       </w:ins>
-      <w:ins w:id="248" w:author="Balaena Institute whitehead" w:date="2025-09-04T17:13:00Z" w16du:dateUtc="2025-09-04T20:13:00Z">
+      <w:ins w:id="270" w:author="Balaena Institute whitehead" w:date="2025-09-04T17:13:00Z" w16du:dateUtc="2025-09-04T20:13:00Z">
         <w:r>
           <w:t>more considerable effect (i.e., &gt; 0.05 difference</w:t>
         </w:r>
@@ -13364,17 +13776,17 @@
         </w:rPr>
         <w:t>P(f)</w:t>
       </w:r>
-      <w:ins w:id="249" w:author="Balaena Institute whitehead" w:date="2025-09-04T17:13:00Z" w16du:dateUtc="2025-09-04T20:13:00Z">
+      <w:ins w:id="271" w:author="Balaena Institute whitehead" w:date="2025-09-04T17:13:00Z" w16du:dateUtc="2025-09-04T20:13:00Z">
         <w:r>
           <w:t xml:space="preserve"> between scenarios)</w:t>
         </w:r>
       </w:ins>
-      <w:ins w:id="250" w:author="Balaena Institute whitehead" w:date="2025-09-04T17:12:00Z" w16du:dateUtc="2025-09-04T20:12:00Z">
+      <w:ins w:id="272" w:author="Balaena Institute whitehead" w:date="2025-09-04T17:12:00Z" w16du:dateUtc="2025-09-04T20:12:00Z">
         <w:r>
           <w:t xml:space="preserve"> </w:t>
         </w:r>
       </w:ins>
-      <w:ins w:id="251" w:author="Balaena Institute whitehead" w:date="2025-09-04T17:14:00Z" w16du:dateUtc="2025-09-04T20:14:00Z">
+      <w:ins w:id="273" w:author="Balaena Institute whitehead" w:date="2025-09-04T17:14:00Z" w16du:dateUtc="2025-09-04T20:14:00Z">
         <w:r>
           <w:t xml:space="preserve">had generally intermediate posterior </w:t>
         </w:r>
@@ -13383,14 +13795,13 @@
             <w:i/>
             <w:iCs/>
           </w:rPr>
-          <w:lastRenderedPageBreak/>
           <w:t xml:space="preserve">P(f) </w:t>
         </w:r>
         <w:r>
           <w:t xml:space="preserve">estimates (0.25-0.80), and wide bootstrapped 95% confidence intervals. </w:t>
         </w:r>
       </w:ins>
-      <w:ins w:id="252" w:author="Balaena Institute whitehead" w:date="2025-09-04T17:16:00Z" w16du:dateUtc="2025-09-04T20:16:00Z">
+      <w:ins w:id="274" w:author="Balaena Institute whitehead" w:date="2025-09-04T17:16:00Z" w16du:dateUtc="2025-09-04T20:16:00Z">
         <w:r>
           <w:t xml:space="preserve">Images of a sample of individuals and their corresponding </w:t>
         </w:r>
@@ -13422,7 +13833,7 @@
           <w:t xml:space="preserve">. </w:t>
         </w:r>
       </w:ins>
-      <w:ins w:id="253" w:author="Balaena Institute whitehead" w:date="2025-09-04T17:14:00Z" w16du:dateUtc="2025-09-04T20:14:00Z">
+      <w:ins w:id="275" w:author="Balaena Institute whitehead" w:date="2025-09-04T17:14:00Z" w16du:dateUtc="2025-09-04T20:14:00Z">
         <w:r>
           <w:t xml:space="preserve"> </w:t>
         </w:r>
@@ -13486,10 +13897,10 @@
           <w:color w:val="auto"/>
         </w:rPr>
       </w:pPr>
-      <w:bookmarkStart w:id="254" w:name="_Ref201777743"/>
-      <w:commentRangeStart w:id="255"/>
-      <w:commentRangeStart w:id="256"/>
-      <w:commentRangeStart w:id="257"/>
+      <w:bookmarkStart w:id="276" w:name="_Ref201777743"/>
+      <w:commentRangeStart w:id="277"/>
+      <w:commentRangeStart w:id="278"/>
+      <w:commentRangeStart w:id="279"/>
       <w:r>
         <w:rPr>
           <w:b/>
@@ -13498,7 +13909,7 @@
         </w:rPr>
         <w:t xml:space="preserve">Figure </w:t>
       </w:r>
-      <w:bookmarkEnd w:id="254"/>
+      <w:bookmarkEnd w:id="276"/>
       <w:r>
         <w:rPr>
           <w:b/>
@@ -13507,7 +13918,7 @@
         </w:rPr>
         <w:t>5</w:t>
       </w:r>
-      <w:commentRangeEnd w:id="255"/>
+      <w:commentRangeEnd w:id="277"/>
       <w:r>
         <w:rPr>
           <w:rStyle w:val="CommentReference"/>
@@ -13515,9 +13926,9 @@
           <w:iCs w:val="0"/>
           <w:color w:val="auto"/>
         </w:rPr>
-        <w:commentReference w:id="255"/>
-      </w:r>
-      <w:commentRangeEnd w:id="256"/>
+        <w:commentReference w:id="277"/>
+      </w:r>
+      <w:commentRangeEnd w:id="278"/>
       <w:r>
         <w:rPr>
           <w:rStyle w:val="CommentReference"/>
@@ -13525,7 +13936,7 @@
           <w:iCs w:val="0"/>
           <w:color w:val="auto"/>
         </w:rPr>
-        <w:commentReference w:id="256"/>
+        <w:commentReference w:id="278"/>
       </w:r>
       <w:r>
         <w:rPr>
@@ -13541,8 +13952,8 @@
         </w:rPr>
         <w:t xml:space="preserve"> </w:t>
       </w:r>
-      <w:commentRangeStart w:id="258"/>
-      <w:commentRangeStart w:id="259"/>
+      <w:commentRangeStart w:id="280"/>
+      <w:commentRangeStart w:id="281"/>
       <w:r>
         <w:rPr>
           <w:i w:val="0"/>
@@ -13551,7 +13962,7 @@
         </w:rPr>
         <w:t xml:space="preserve">Bootstrapped </w:t>
       </w:r>
-      <w:commentRangeEnd w:id="258"/>
+      <w:commentRangeEnd w:id="280"/>
       <w:r>
         <w:rPr>
           <w:rStyle w:val="CommentReference"/>
@@ -13559,9 +13970,9 @@
           <w:iCs w:val="0"/>
           <w:color w:val="auto"/>
         </w:rPr>
-        <w:commentReference w:id="258"/>
-      </w:r>
-      <w:commentRangeEnd w:id="259"/>
+        <w:commentReference w:id="280"/>
+      </w:r>
+      <w:commentRangeEnd w:id="281"/>
       <w:r>
         <w:rPr>
           <w:rStyle w:val="CommentReference"/>
@@ -13569,7 +13980,7 @@
           <w:iCs w:val="0"/>
           <w:color w:val="auto"/>
         </w:rPr>
-        <w:commentReference w:id="259"/>
+        <w:commentReference w:id="281"/>
       </w:r>
       <w:r>
         <w:rPr>
@@ -13868,7 +14279,7 @@
         </w:rPr>
         <w:t xml:space="preserve"> </w:t>
       </w:r>
-      <w:commentRangeStart w:id="260"/>
+      <w:commentRangeStart w:id="282"/>
       <w:r>
         <w:rPr>
           <w:i w:val="0"/>
@@ -13909,7 +14320,7 @@
         </w:rPr>
         <w:t xml:space="preserve"> (&gt; 13.7 m) are labelled for reference</w:t>
       </w:r>
-      <w:commentRangeEnd w:id="260"/>
+      <w:commentRangeEnd w:id="282"/>
       <w:r>
         <w:rPr>
           <w:rStyle w:val="CommentReference"/>
@@ -13917,7 +14328,7 @@
           <w:iCs w:val="0"/>
           <w:color w:val="auto"/>
         </w:rPr>
-        <w:commentReference w:id="260"/>
+        <w:commentReference w:id="282"/>
       </w:r>
       <w:r>
         <w:rPr>
@@ -13967,7 +14378,7 @@
         </w:rPr>
         <w:t>).</w:t>
       </w:r>
-      <w:commentRangeEnd w:id="257"/>
+      <w:commentRangeEnd w:id="279"/>
       <w:r>
         <w:rPr>
           <w:rStyle w:val="CommentReference"/>
@@ -13975,13 +14386,13 @@
           <w:iCs w:val="0"/>
           <w:color w:val="auto"/>
         </w:rPr>
-        <w:commentReference w:id="257"/>
+        <w:commentReference w:id="279"/>
       </w:r>
     </w:p>
     <w:p>
       <w:pPr>
         <w:pStyle w:val="Heading4"/>
-        <w:pPrChange w:id="261" w:author="Ana Eguiguren" w:date="2025-07-09T19:51:00Z" w16du:dateUtc="2025-07-09T22:51:00Z">
+        <w:pPrChange w:id="283" w:author="Ana Eguiguren" w:date="2025-07-09T19:51:00Z" w16du:dateUtc="2025-07-09T22:51:00Z">
           <w:pPr>
             <w:pStyle w:val="Caption"/>
           </w:pPr>
@@ -14005,7 +14416,11 @@
         <w:t>xxx mins</w:t>
       </w:r>
       <w:r>
-        <w:t xml:space="preserve"> of the footage from which we extracted whale measurements. Within this footage, we found three individuals doing and 12 individuals receiving peduncle dives out of the 90 individuals for which we had at least one total length measurement (</w:t>
+        <w:t xml:space="preserve"> of the footage from which we extracted whale measurements. Within this footage, we found three individuals doing and 12 individuals receiving peduncle dives out of the 90 individuals for </w:t>
+      </w:r>
+      <w:r>
+        <w:lastRenderedPageBreak/>
+        <w:t>which we had at least one total length measurement (</w:t>
       </w:r>
       <w:r>
         <w:fldChar w:fldCharType="begin"/>
@@ -14019,71 +14434,42 @@
       <w:r>
         <w:fldChar w:fldCharType="separate"/>
       </w:r>
-      <w:ins w:id="262" w:author="Ana Eguiguren" w:date="2025-09-02T19:44:00Z" w16du:dateUtc="2025-09-02T22:44:00Z">
-        <w:r>
-          <w:rPr>
-            <w:b/>
-            <w:bCs/>
-          </w:rPr>
-          <w:t xml:space="preserve">Figure </w:t>
-        </w:r>
-      </w:ins>
-      <w:del w:id="263" w:author="Ana Eguiguren" w:date="2025-09-02T19:44:00Z" w16du:dateUtc="2025-09-02T22:44:00Z">
-        <w:r>
-          <w:rPr>
-            <w:b/>
-            <w:bCs/>
-          </w:rPr>
-          <w:delText xml:space="preserve">Figure </w:delText>
-        </w:r>
-        <w:r>
-          <w:rPr>
-            <w:b/>
-            <w:bCs/>
-            <w:rPrChange w:id="264" w:author="Balaena Institute whitehead" w:date="2025-07-25T12:58:00Z" w16du:dateUtc="2025-07-25T15:58:00Z">
-              <w:rPr>
-                <w:b/>
-                <w:bCs/>
-                <w:noProof/>
-              </w:rPr>
-            </w:rPrChange>
-          </w:rPr>
-          <w:delText>6</w:delText>
-        </w:r>
-      </w:del>
+      <w:r>
+        <w:rPr>
+          <w:b/>
+          <w:bCs/>
+        </w:rPr>
+        <w:t xml:space="preserve">Figure </w:t>
+      </w:r>
       <w:r>
         <w:fldChar w:fldCharType="end"/>
       </w:r>
       <w:r>
-        <w:t xml:space="preserve">). We were able to measure more individuals receiving peduncle dives than those performing them because the frequent diving involved in performing </w:t>
-      </w:r>
-      <w:r>
-        <w:lastRenderedPageBreak/>
-        <w:t xml:space="preserve">peduncle dives often resulted in an arched body position which was not suitable for accurate length measurements. </w:t>
+        <w:t xml:space="preserve">). We were able to measure more individuals receiving peduncle dives than those performing them because the frequent diving involved in performing peduncle dives often resulted in an arched body position which was not suitable for accurate length measurements. </w:t>
       </w:r>
     </w:p>
     <w:p>
       <w:r>
         <w:t xml:space="preserve">Length measurements of individuals that performed peduncle dives either fell within the total length ranges corresponding to calves </w:t>
       </w:r>
-      <w:commentRangeStart w:id="265"/>
-      <w:commentRangeStart w:id="266"/>
+      <w:commentRangeStart w:id="284"/>
+      <w:commentRangeStart w:id="285"/>
       <w:r>
         <w:t>(n = 1) or juveniles (n = 3</w:t>
       </w:r>
-      <w:commentRangeEnd w:id="265"/>
+      <w:commentRangeEnd w:id="284"/>
       <w:r>
         <w:rPr>
           <w:rStyle w:val="CommentReference"/>
         </w:rPr>
-        <w:commentReference w:id="265"/>
-      </w:r>
-      <w:commentRangeEnd w:id="266"/>
+        <w:commentReference w:id="284"/>
+      </w:r>
+      <w:commentRangeEnd w:id="285"/>
       <w:r>
         <w:rPr>
           <w:rStyle w:val="CommentReference"/>
         </w:rPr>
-        <w:commentReference w:id="266"/>
+        <w:commentReference w:id="285"/>
       </w:r>
       <w:r>
         <w:t xml:space="preserve">; </w:t>
@@ -14100,50 +14486,23 @@
       <w:r>
         <w:fldChar w:fldCharType="separate"/>
       </w:r>
-      <w:ins w:id="267" w:author="Ana Eguiguren" w:date="2025-09-02T19:44:00Z" w16du:dateUtc="2025-09-02T22:44:00Z">
-        <w:r>
-          <w:rPr>
-            <w:b/>
-            <w:bCs/>
-          </w:rPr>
-          <w:t xml:space="preserve">Figure </w:t>
-        </w:r>
-      </w:ins>
-      <w:del w:id="268" w:author="Ana Eguiguren" w:date="2025-09-02T19:44:00Z" w16du:dateUtc="2025-09-02T22:44:00Z">
-        <w:r>
-          <w:rPr>
-            <w:b/>
-            <w:bCs/>
-          </w:rPr>
-          <w:delText xml:space="preserve">Figure </w:delText>
-        </w:r>
-        <w:r>
-          <w:rPr>
-            <w:b/>
-            <w:bCs/>
-            <w:rPrChange w:id="269" w:author="Balaena Institute whitehead" w:date="2025-07-25T12:58:00Z" w16du:dateUtc="2025-07-25T15:58:00Z">
-              <w:rPr>
-                <w:b/>
-                <w:bCs/>
-                <w:noProof/>
-              </w:rPr>
-            </w:rPrChange>
-          </w:rPr>
-          <w:delText>6</w:delText>
-        </w:r>
-      </w:del>
+      <w:r>
+        <w:rPr>
+          <w:b/>
+          <w:bCs/>
+        </w:rPr>
+        <w:t xml:space="preserve">Figure </w:t>
+      </w:r>
       <w:r>
         <w:fldChar w:fldCharType="end"/>
       </w:r>
-      <w:ins w:id="270" w:author="Balaena Institute whitehead" w:date="2025-09-04T17:17:00Z" w16du:dateUtc="2025-09-04T20:17:00Z">
-        <w:r>
-          <w:rPr>
-            <w:b/>
-            <w:bCs/>
-          </w:rPr>
-          <w:t>6</w:t>
-        </w:r>
-      </w:ins>
+      <w:r>
+        <w:rPr>
+          <w:b/>
+          <w:bCs/>
+        </w:rPr>
+        <w:t>6</w:t>
+      </w:r>
       <w:r>
         <w:t xml:space="preserve">). Individuals that received peduncle dives ranged from 8.9 – 12.5 m length, corresponding to the overlapping age/sex classes </w:t>
       </w:r>
@@ -14228,50 +14587,23 @@
       <w:r>
         <w:fldChar w:fldCharType="separate"/>
       </w:r>
-      <w:ins w:id="271" w:author="Ana Eguiguren" w:date="2025-09-02T19:44:00Z" w16du:dateUtc="2025-09-02T22:44:00Z">
-        <w:r>
-          <w:rPr>
-            <w:b/>
-            <w:bCs/>
-          </w:rPr>
-          <w:t xml:space="preserve">Figure </w:t>
-        </w:r>
-      </w:ins>
-      <w:del w:id="272" w:author="Ana Eguiguren" w:date="2025-09-02T19:44:00Z" w16du:dateUtc="2025-09-02T22:44:00Z">
-        <w:r>
-          <w:rPr>
-            <w:b/>
-            <w:bCs/>
-          </w:rPr>
-          <w:delText xml:space="preserve">Figure </w:delText>
-        </w:r>
-        <w:r>
-          <w:rPr>
-            <w:b/>
-            <w:bCs/>
-            <w:rPrChange w:id="273" w:author="Balaena Institute whitehead" w:date="2025-07-25T12:58:00Z" w16du:dateUtc="2025-07-25T15:58:00Z">
-              <w:rPr>
-                <w:b/>
-                <w:bCs/>
-                <w:noProof/>
-              </w:rPr>
-            </w:rPrChange>
-          </w:rPr>
-          <w:delText>5</w:delText>
-        </w:r>
-      </w:del>
+      <w:r>
+        <w:rPr>
+          <w:b/>
+          <w:bCs/>
+        </w:rPr>
+        <w:t xml:space="preserve">Figure </w:t>
+      </w:r>
       <w:r>
         <w:fldChar w:fldCharType="end"/>
       </w:r>
-      <w:ins w:id="274" w:author="Balaena Institute whitehead" w:date="2025-09-04T17:17:00Z" w16du:dateUtc="2025-09-04T20:17:00Z">
-        <w:r>
-          <w:rPr>
-            <w:b/>
-            <w:bCs/>
-          </w:rPr>
-          <w:t>6</w:t>
-        </w:r>
-      </w:ins>
+      <w:r>
+        <w:rPr>
+          <w:b/>
+          <w:bCs/>
+        </w:rPr>
+        <w:t>6</w:t>
+      </w:r>
       <w:r>
         <w:t>)</w:t>
       </w:r>
@@ -14357,7 +14689,7 @@
           </mc:Fallback>
         </mc:AlternateContent>
       </w:r>
-      <w:ins w:id="275" w:author="Ana Eguiguren" w:date="2025-07-10T20:01:00Z" w16du:dateUtc="2025-07-10T23:01:00Z">
+      <w:ins w:id="286" w:author="Ana Eguiguren" w:date="2025-07-10T20:01:00Z" w16du:dateUtc="2025-07-10T23:01:00Z">
         <w:r>
           <w:rPr>
             <w:noProof/>
@@ -14415,10 +14747,10 @@
           <w:color w:val="auto"/>
         </w:rPr>
       </w:pPr>
-      <w:bookmarkStart w:id="276" w:name="_Ref201915523"/>
-      <w:commentRangeStart w:id="277"/>
-      <w:commentRangeStart w:id="278"/>
-      <w:commentRangeStart w:id="279"/>
+      <w:bookmarkStart w:id="287" w:name="_Ref201915523"/>
+      <w:commentRangeStart w:id="288"/>
+      <w:commentRangeStart w:id="289"/>
+      <w:commentRangeStart w:id="290"/>
       <w:r>
         <w:rPr>
           <w:b/>
@@ -14427,7 +14759,7 @@
         </w:rPr>
         <w:t xml:space="preserve">Figure </w:t>
       </w:r>
-      <w:bookmarkEnd w:id="276"/>
+      <w:bookmarkEnd w:id="287"/>
       <w:r>
         <w:rPr>
           <w:b/>
@@ -14550,7 +14882,7 @@
         </w:rPr>
         <w:t xml:space="preserve">.  </w:t>
       </w:r>
-      <w:commentRangeEnd w:id="277"/>
+      <w:commentRangeEnd w:id="288"/>
       <w:r>
         <w:rPr>
           <w:rStyle w:val="CommentReference"/>
@@ -14558,9 +14890,9 @@
           <w:iCs w:val="0"/>
           <w:color w:val="auto"/>
         </w:rPr>
-        <w:commentReference w:id="277"/>
-      </w:r>
-      <w:commentRangeEnd w:id="278"/>
+        <w:commentReference w:id="288"/>
+      </w:r>
+      <w:commentRangeEnd w:id="289"/>
       <w:r>
         <w:rPr>
           <w:rStyle w:val="CommentReference"/>
@@ -14568,9 +14900,9 @@
           <w:iCs w:val="0"/>
           <w:color w:val="auto"/>
         </w:rPr>
-        <w:commentReference w:id="278"/>
-      </w:r>
-      <w:commentRangeEnd w:id="279"/>
+        <w:commentReference w:id="289"/>
+      </w:r>
+      <w:commentRangeEnd w:id="290"/>
       <w:r>
         <w:rPr>
           <w:rStyle w:val="CommentReference"/>
@@ -14578,7 +14910,7 @@
           <w:iCs w:val="0"/>
           <w:color w:val="auto"/>
         </w:rPr>
-        <w:commentReference w:id="279"/>
+        <w:commentReference w:id="290"/>
       </w:r>
     </w:p>
     <w:p/>
@@ -14599,7 +14931,7 @@
       <w:r>
         <w:rPr>
           <w:rFonts w:cs="Times New Roman"/>
-          <w:rPrChange w:id="280" w:author="Balaena Institute whitehead" w:date="2025-09-03T15:44:00Z" w16du:dateUtc="2025-09-03T18:44:00Z">
+          <w:rPrChange w:id="291" w:author="Balaena Institute whitehead" w:date="2025-09-03T15:44:00Z" w16du:dateUtc="2025-09-03T18:44:00Z">
             <w:rPr>
               <w:rFonts w:cs="Times New Roman"/>
               <w:highlight w:val="green"/>
@@ -14676,18 +15008,7 @@
         <w:t>flipper</w:t>
       </w:r>
       <w:r>
-        <w:t xml:space="preserve">) reliably captured the development of sexual dimorphism in sperm whales’ </w:t>
-      </w:r>
-      <w:commentRangeStart w:id="281"/>
-      <w:r>
-        <w:t xml:space="preserve">noses </w:t>
-      </w:r>
-      <w:commentRangeEnd w:id="281"/>
-      <w:r>
-        <w:rPr>
-          <w:rStyle w:val="CommentReference"/>
-        </w:rPr>
-        <w:commentReference w:id="281"/>
+        <w:t xml:space="preserve">) reliably captured the development of sexual dimorphism in sperm whales’ noses </w:t>
       </w:r>
       <w:r>
         <w:fldChar w:fldCharType="begin"/>
@@ -14862,7 +15183,11 @@
         <w:fldChar w:fldCharType="end"/>
       </w:r>
       <w:r>
-        <w:t xml:space="preserve">. This is particularly valuable for a population of highly mobile individuals that is impractical (if not impossible) to track over time. Additionally, information </w:t>
+        <w:t xml:space="preserve">. </w:t>
+      </w:r>
+      <w:r>
+        <w:lastRenderedPageBreak/>
+        <w:t xml:space="preserve">This is particularly valuable for a population of highly mobile individuals that is impractical (if not impossible) to track over time. Additionally, information </w:t>
       </w:r>
       <w:r>
         <w:t>on</w:t>
@@ -14898,7 +15223,6 @@
         <w:spacing w:line="360" w:lineRule="auto"/>
       </w:pPr>
       <w:r>
-        <w:lastRenderedPageBreak/>
         <w:t>The size-based developmental stage classes we propose refine the existing field-based classification</w:t>
       </w:r>
       <w:r>
@@ -15014,7 +15338,7 @@
       <w:r>
         <w:t xml:space="preserve"> standard deviation of up to 0.96 </w:t>
       </w:r>
-      <w:commentRangeStart w:id="282"/>
+      <w:commentRangeStart w:id="292"/>
       <w:r>
         <w:t xml:space="preserve">m at a given age </w:t>
       </w:r>
@@ -15040,12 +15364,12 @@
       <w:r>
         <w:t xml:space="preserve">. </w:t>
       </w:r>
-      <w:commentRangeEnd w:id="282"/>
+      <w:commentRangeEnd w:id="292"/>
       <w:r>
         <w:rPr>
           <w:rStyle w:val="CommentReference"/>
         </w:rPr>
-        <w:commentReference w:id="282"/>
+        <w:commentReference w:id="292"/>
       </w:r>
     </w:p>
     <w:p>
@@ -15227,6 +15551,7 @@
         <w:rPr>
           <w:rFonts w:cs="Times New Roman"/>
         </w:rPr>
+        <w:lastRenderedPageBreak/>
         <w:t>4.2 | Sex inferences</w:t>
       </w:r>
     </w:p>
@@ -15270,11 +15595,7 @@
         <w:t xml:space="preserve">– TL </w:t>
       </w:r>
       <w:r>
-        <w:t xml:space="preserve">growth curves and the resulting posterior probability estimates of individuals being female were generally consistent with previous knowledge on sperm whale sexual </w:t>
-      </w:r>
-      <w:r>
-        <w:lastRenderedPageBreak/>
-        <w:t xml:space="preserve">dimorphism </w:t>
+        <w:t xml:space="preserve">growth curves and the resulting posterior probability estimates of individuals being female were generally consistent with previous knowledge on sperm whale sexual dimorphism </w:t>
       </w:r>
       <w:r>
         <w:fldChar w:fldCharType="begin"/>
@@ -15398,9 +15719,11 @@
       <w:r>
         <w:t xml:space="preserve"> methods allow for </w:t>
       </w:r>
+      <w:proofErr w:type="gramStart"/>
       <w:r>
         <w:t>the majority of</w:t>
       </w:r>
+      <w:proofErr w:type="gramEnd"/>
       <w:r>
         <w:t xml:space="preserve"> individuals within the traditional female-immature age-sex class to be reliabl</w:t>
       </w:r>
@@ -15508,8 +15831,8 @@
       <w:r>
         <w:t xml:space="preserve">, which would make distinguishing subadult males from adult and mature males particularly challenging. </w:t>
       </w:r>
-      <w:commentRangeStart w:id="283"/>
-      <w:commentRangeStart w:id="284"/>
+      <w:commentRangeStart w:id="293"/>
+      <w:commentRangeStart w:id="294"/>
       <w:r>
         <w:t xml:space="preserve">Unfortunately, </w:t>
       </w:r>
@@ -15523,19 +15846,19 @@
       <w:r>
         <w:t xml:space="preserve">curves in Nishiwaki et al. (1963) are based on mean measurements, so we don’t have a baseline for the naturally occurring variation across individuals. </w:t>
       </w:r>
-      <w:commentRangeEnd w:id="283"/>
+      <w:commentRangeEnd w:id="293"/>
       <w:r>
         <w:rPr>
           <w:rStyle w:val="CommentReference"/>
         </w:rPr>
-        <w:commentReference w:id="283"/>
-      </w:r>
-      <w:commentRangeEnd w:id="284"/>
+        <w:commentReference w:id="293"/>
+      </w:r>
+      <w:commentRangeEnd w:id="294"/>
       <w:r>
         <w:rPr>
           <w:rStyle w:val="CommentReference"/>
         </w:rPr>
-        <w:commentReference w:id="284"/>
+        <w:commentReference w:id="294"/>
       </w:r>
       <w:r>
         <w:t xml:space="preserve">Additionally, there are reports across cetacean species of individuals with partial or full hermaphroditism in their genital organs, which in some cases, is linked to intersex chromosome arrangements </w:t>
@@ -15652,8 +15975,8 @@
       <w:r>
         <w:t xml:space="preserve"> </w:t>
       </w:r>
-      <w:commentRangeStart w:id="285"/>
-      <w:commentRangeStart w:id="286"/>
+      <w:commentRangeStart w:id="295"/>
+      <w:commentRangeStart w:id="296"/>
       <w:r>
         <w:fldChar w:fldCharType="begin"/>
       </w:r>
@@ -15676,22 +15999,26 @@
       <w:r>
         <w:t xml:space="preserve">). </w:t>
       </w:r>
-      <w:commentRangeEnd w:id="285"/>
+      <w:commentRangeEnd w:id="295"/>
       <w:r>
         <w:rPr>
           <w:rStyle w:val="CommentReference"/>
         </w:rPr>
-        <w:commentReference w:id="285"/>
-      </w:r>
-      <w:commentRangeEnd w:id="286"/>
+        <w:commentReference w:id="295"/>
+      </w:r>
+      <w:commentRangeEnd w:id="296"/>
       <w:r>
         <w:rPr>
           <w:rStyle w:val="CommentReference"/>
         </w:rPr>
-        <w:commentReference w:id="286"/>
-      </w:r>
-      <w:r>
-        <w:t>Because our fieldwork was focused on large groups which are generally composed of mature females and immature individuals</w:t>
+        <w:commentReference w:id="296"/>
+      </w:r>
+      <w:r>
+        <w:t xml:space="preserve">Because our fieldwork was focused on large groups which are generally composed of mature females and </w:t>
+      </w:r>
+      <w:r>
+        <w:lastRenderedPageBreak/>
+        <w:t>immature individuals</w:t>
       </w:r>
       <w:r>
         <w:t xml:space="preserve"> </w:t>
@@ -15718,7 +16045,7 @@
       <w:r>
         <w:t>, it is likely that adult (i.e., sexually mature) males were underrepresented in our sample.</w:t>
       </w:r>
-      <w:del w:id="287" w:author="Ana Eguiguren" w:date="2025-09-04T21:04:00Z" w16du:dateUtc="2025-09-05T00:04:00Z">
+      <w:del w:id="297" w:author="Ana Eguiguren" w:date="2025-09-04T21:04:00Z" w16du:dateUtc="2025-09-05T00:04:00Z">
         <w:r>
           <w:delText xml:space="preserve"> </w:delText>
         </w:r>
@@ -15726,8 +16053,8 @@
       <w:r>
         <w:t xml:space="preserve"> </w:t>
       </w:r>
-      <w:commentRangeStart w:id="288"/>
-      <w:commentRangeStart w:id="289"/>
+      <w:commentRangeStart w:id="298"/>
+      <w:commentRangeStart w:id="299"/>
       <w:r>
         <w:t xml:space="preserve">Despite this we conservatively assumed equal prior probabilities of observing each sex. </w:t>
       </w:r>
@@ -15777,18 +16104,14 @@
         <w:t>)</w:t>
       </w:r>
       <w:r>
-        <w:t xml:space="preserve">, the posterior probability </w:t>
-      </w:r>
-      <w:r>
-        <w:lastRenderedPageBreak/>
-        <w:t xml:space="preserve">of whale </w:t>
-      </w:r>
-      <w:ins w:id="290" w:author="Ana Eguiguren" w:date="2025-09-04T21:00:00Z" w16du:dateUtc="2025-09-05T00:00:00Z">
+        <w:t xml:space="preserve">, the posterior probability of whale </w:t>
+      </w:r>
+      <w:ins w:id="300" w:author="Ana Eguiguren" w:date="2025-09-04T21:00:00Z" w16du:dateUtc="2025-09-05T00:00:00Z">
         <w:r>
           <w:t>#75</w:t>
         </w:r>
       </w:ins>
-      <w:del w:id="291" w:author="Ana Eguiguren" w:date="2025-09-04T21:00:00Z" w16du:dateUtc="2025-09-05T00:00:00Z">
+      <w:del w:id="301" w:author="Ana Eguiguren" w:date="2025-09-04T21:00:00Z" w16du:dateUtc="2025-09-05T00:00:00Z">
         <w:r>
           <w:delText>#11</w:delText>
         </w:r>
@@ -15796,7 +16119,7 @@
       <w:r>
         <w:t xml:space="preserve"> being female changed from </w:t>
       </w:r>
-      <w:del w:id="292" w:author="Ana Eguiguren" w:date="2025-09-04T21:01:00Z" w16du:dateUtc="2025-09-05T00:01:00Z">
+      <w:del w:id="302" w:author="Ana Eguiguren" w:date="2025-09-04T21:01:00Z" w16du:dateUtc="2025-09-05T00:01:00Z">
         <w:r>
           <w:delText xml:space="preserve">0.64 to </w:delText>
         </w:r>
@@ -15804,12 +16127,12 @@
           <w:delText>0.87</w:delText>
         </w:r>
       </w:del>
-      <w:ins w:id="293" w:author="Ana Eguiguren" w:date="2025-09-04T21:01:00Z" w16du:dateUtc="2025-09-05T00:01:00Z">
+      <w:ins w:id="303" w:author="Ana Eguiguren" w:date="2025-09-04T21:01:00Z" w16du:dateUtc="2025-09-05T00:01:00Z">
         <w:r>
           <w:t>0.62 to 0.80</w:t>
         </w:r>
       </w:ins>
-      <w:ins w:id="294" w:author="Ana Eguiguren" w:date="2025-09-04T21:03:00Z" w16du:dateUtc="2025-09-05T00:03:00Z">
+      <w:ins w:id="304" w:author="Ana Eguiguren" w:date="2025-09-04T21:03:00Z" w16du:dateUtc="2025-09-05T00:03:00Z">
         <w:r>
           <w:t xml:space="preserve"> (</w:t>
         </w:r>
@@ -15824,56 +16147,56 @@
       <w:r>
         <w:t>.</w:t>
       </w:r>
-      <w:commentRangeEnd w:id="288"/>
+      <w:commentRangeEnd w:id="298"/>
       <w:r>
         <w:rPr>
           <w:rStyle w:val="CommentReference"/>
         </w:rPr>
-        <w:commentReference w:id="288"/>
-      </w:r>
-      <w:commentRangeEnd w:id="289"/>
+        <w:commentReference w:id="298"/>
+      </w:r>
+      <w:commentRangeEnd w:id="299"/>
       <w:r>
         <w:rPr>
           <w:rStyle w:val="CommentReference"/>
         </w:rPr>
-        <w:commentReference w:id="289"/>
-      </w:r>
-      <w:ins w:id="295" w:author="Ana Eguiguren" w:date="2025-09-04T21:01:00Z" w16du:dateUtc="2025-09-05T00:01:00Z">
+        <w:commentReference w:id="299"/>
+      </w:r>
+      <w:ins w:id="305" w:author="Ana Eguiguren" w:date="2025-09-04T21:01:00Z" w16du:dateUtc="2025-09-05T00:01:00Z">
         <w:r>
           <w:t xml:space="preserve"> </w:t>
         </w:r>
       </w:ins>
-      <w:ins w:id="296" w:author="Ana Eguiguren" w:date="2025-09-04T21:05:00Z" w16du:dateUtc="2025-09-05T00:05:00Z">
+      <w:ins w:id="306" w:author="Ana Eguiguren" w:date="2025-09-04T21:05:00Z" w16du:dateUtc="2025-09-05T00:05:00Z">
         <w:r>
           <w:t>However, i</w:t>
         </w:r>
       </w:ins>
-      <w:ins w:id="297" w:author="Ana Eguiguren" w:date="2025-09-04T21:01:00Z" w16du:dateUtc="2025-09-05T00:01:00Z">
+      <w:ins w:id="307" w:author="Ana Eguiguren" w:date="2025-09-04T21:01:00Z" w16du:dateUtc="2025-09-05T00:01:00Z">
         <w:r>
           <w:t xml:space="preserve">mplementing this informed prior resulted in unrealistically high probabilities </w:t>
         </w:r>
       </w:ins>
-      <w:ins w:id="298" w:author="Ana Eguiguren" w:date="2025-09-04T21:02:00Z" w16du:dateUtc="2025-09-05T00:02:00Z">
+      <w:ins w:id="308" w:author="Ana Eguiguren" w:date="2025-09-04T21:02:00Z" w16du:dateUtc="2025-09-05T00:02:00Z">
         <w:r>
           <w:t xml:space="preserve">of </w:t>
         </w:r>
       </w:ins>
-      <w:ins w:id="299" w:author="Ana Eguiguren" w:date="2025-09-04T21:05:00Z" w16du:dateUtc="2025-09-05T00:05:00Z">
+      <w:ins w:id="309" w:author="Ana Eguiguren" w:date="2025-09-04T21:05:00Z" w16du:dateUtc="2025-09-05T00:05:00Z">
         <w:r>
           <w:t xml:space="preserve">individuals </w:t>
         </w:r>
       </w:ins>
-      <w:ins w:id="300" w:author="Ana Eguiguren" w:date="2025-09-04T21:02:00Z" w16du:dateUtc="2025-09-05T00:02:00Z">
+      <w:ins w:id="310" w:author="Ana Eguiguren" w:date="2025-09-04T21:02:00Z" w16du:dateUtc="2025-09-05T00:02:00Z">
         <w:r>
           <w:t xml:space="preserve">being female for calves (original = 0.5, updated = 0.80), </w:t>
         </w:r>
       </w:ins>
-      <w:ins w:id="301" w:author="Ana Eguiguren" w:date="2025-09-04T21:06:00Z" w16du:dateUtc="2025-09-05T00:06:00Z">
+      <w:ins w:id="311" w:author="Ana Eguiguren" w:date="2025-09-04T21:06:00Z" w16du:dateUtc="2025-09-05T00:06:00Z">
         <w:r>
           <w:t xml:space="preserve">given that their nose-to-body ratios would not have diverged enough at that point to be able to tell males and females </w:t>
         </w:r>
       </w:ins>
-      <w:ins w:id="302" w:author="Ana Eguiguren" w:date="2025-09-04T21:07:00Z" w16du:dateUtc="2025-09-05T00:07:00Z">
+      <w:ins w:id="312" w:author="Ana Eguiguren" w:date="2025-09-04T21:07:00Z" w16du:dateUtc="2025-09-05T00:07:00Z">
         <w:r>
           <w:t>apart</w:t>
         </w:r>
@@ -15881,22 +16204,22 @@
           <w:t>. Thus,</w:t>
         </w:r>
       </w:ins>
-      <w:ins w:id="303" w:author="Ana Eguiguren" w:date="2025-09-04T21:02:00Z" w16du:dateUtc="2025-09-05T00:02:00Z">
+      <w:ins w:id="313" w:author="Ana Eguiguren" w:date="2025-09-04T21:02:00Z" w16du:dateUtc="2025-09-05T00:02:00Z">
         <w:r>
           <w:t xml:space="preserve"> we consider our co</w:t>
         </w:r>
       </w:ins>
-      <w:ins w:id="304" w:author="Ana Eguiguren" w:date="2025-09-04T21:03:00Z" w16du:dateUtc="2025-09-05T00:03:00Z">
+      <w:ins w:id="314" w:author="Ana Eguiguren" w:date="2025-09-04T21:03:00Z" w16du:dateUtc="2025-09-05T00:03:00Z">
         <w:r>
           <w:t xml:space="preserve">nservative prior </w:t>
         </w:r>
       </w:ins>
-      <w:ins w:id="305" w:author="Ana Eguiguren" w:date="2025-09-04T21:04:00Z" w16du:dateUtc="2025-09-05T00:04:00Z">
+      <w:ins w:id="315" w:author="Ana Eguiguren" w:date="2025-09-04T21:04:00Z" w16du:dateUtc="2025-09-05T00:04:00Z">
         <w:r>
           <w:t>to produce</w:t>
         </w:r>
       </w:ins>
-      <w:ins w:id="306" w:author="Ana Eguiguren" w:date="2025-09-04T21:07:00Z" w16du:dateUtc="2025-09-05T00:07:00Z">
+      <w:ins w:id="316" w:author="Ana Eguiguren" w:date="2025-09-04T21:07:00Z" w16du:dateUtc="2025-09-05T00:07:00Z">
         <w:r>
           <w:t xml:space="preserve"> a better representation of </w:t>
         </w:r>
@@ -15904,12 +16227,12 @@
           <w:t>the morpho</w:t>
         </w:r>
       </w:ins>
-      <w:ins w:id="307" w:author="Ana Eguiguren" w:date="2025-09-04T21:08:00Z" w16du:dateUtc="2025-09-05T00:08:00Z">
+      <w:ins w:id="317" w:author="Ana Eguiguren" w:date="2025-09-04T21:08:00Z" w16du:dateUtc="2025-09-05T00:08:00Z">
         <w:r>
           <w:t>metric different between males and females throughout their development</w:t>
         </w:r>
       </w:ins>
-      <w:ins w:id="308" w:author="Ana Eguiguren" w:date="2025-09-04T21:07:00Z" w16du:dateUtc="2025-09-05T00:07:00Z">
+      <w:ins w:id="318" w:author="Ana Eguiguren" w:date="2025-09-04T21:07:00Z" w16du:dateUtc="2025-09-05T00:07:00Z">
         <w:r>
           <w:t>.</w:t>
         </w:r>
@@ -16093,7 +16416,7 @@
       <w:pPr>
         <w:spacing w:line="360" w:lineRule="auto"/>
         <w:rPr>
-          <w:ins w:id="309" w:author="Hal Whitehead" w:date="2025-08-08T14:35:00Z" w16du:dateUtc="2025-08-08T17:35:00Z"/>
+          <w:ins w:id="319" w:author="Hal Whitehead" w:date="2025-08-08T14:35:00Z" w16du:dateUtc="2025-08-08T17:35:00Z"/>
         </w:rPr>
       </w:pPr>
       <w:r>
@@ -16161,7 +16484,7 @@
       <w:r>
         <w:t xml:space="preserve"> remains untested, our findings further indicate that strong sexual selective pressures are acting on this trait as it continues to grow despite the potentially high energetic cost of building lipid-rich tissue </w:t>
       </w:r>
-      <w:commentRangeStart w:id="310"/>
+      <w:commentRangeStart w:id="320"/>
       <w:r>
         <w:fldChar w:fldCharType="begin"/>
       </w:r>
@@ -16184,12 +16507,12 @@
       <w:r>
         <w:t>.</w:t>
       </w:r>
-      <w:commentRangeEnd w:id="310"/>
+      <w:commentRangeEnd w:id="320"/>
       <w:r>
         <w:rPr>
           <w:rStyle w:val="CommentReference"/>
         </w:rPr>
-        <w:commentReference w:id="310"/>
+        <w:commentReference w:id="320"/>
       </w:r>
     </w:p>
     <w:p>
@@ -16208,6 +16531,7 @@
         <w:rPr>
           <w:rFonts w:cs="Times New Roman"/>
         </w:rPr>
+        <w:lastRenderedPageBreak/>
         <w:t>4.3 | Peduncle dive patterns</w:t>
       </w:r>
     </w:p>
@@ -16247,11 +16571,7 @@
         <w:fldChar w:fldCharType="end"/>
       </w:r>
       <w:r>
-        <w:t xml:space="preserve">. The remaining </w:t>
-      </w:r>
-      <w:r>
-        <w:lastRenderedPageBreak/>
-        <w:t xml:space="preserve">individuals observed receiving PDs, for which </w:t>
+        <w:t xml:space="preserve">. The remaining individuals observed receiving PDs, for which </w:t>
       </w:r>
       <w:r>
         <w:rPr>
@@ -16515,6 +16835,7 @@
         <w:t xml:space="preserve">Using </w:t>
       </w:r>
       <w:r>
+        <w:lastRenderedPageBreak/>
         <w:t>UAV</w:t>
       </w:r>
       <w:r>
@@ -16555,11 +16876,7 @@
         <w:t>UAV</w:t>
       </w:r>
       <w:r>
-        <w:t xml:space="preserve">-derived footage would allow </w:t>
-      </w:r>
-      <w:r>
-        <w:lastRenderedPageBreak/>
-        <w:t xml:space="preserve">us to better understand the extent to which care behaviours are driven by calves or juveniles seeking care versus adults providing care, and how these change overtime. </w:t>
+        <w:t xml:space="preserve">-derived footage would allow us to better understand the extent to which care behaviours are driven by calves or juveniles seeking care versus adults providing care, and how these change overtime. </w:t>
       </w:r>
     </w:p>
     <w:p>
@@ -16651,7 +16968,15 @@
         <w:t>flipper</w:t>
       </w:r>
       <w:r>
-        <w:t xml:space="preserve"> correlate with the frequency with which females approach or interact with males and vice versa. While this would not directly measure reproductive success, patterns of female-male interactions could clarify the drivers of female choice </w:t>
+        <w:t xml:space="preserve"> correlate with the frequency with which </w:t>
+      </w:r>
+      <w:proofErr w:type="gramStart"/>
+      <w:r>
+        <w:t>females</w:t>
+      </w:r>
+      <w:proofErr w:type="gramEnd"/>
+      <w:r>
+        <w:t xml:space="preserve"> approach or interact with males and vice versa. While this would not directly measure reproductive success, patterns of female-male interactions could clarify the drivers of female choice </w:t>
       </w:r>
       <w:r>
         <w:fldChar w:fldCharType="begin"/>
@@ -16715,19 +17040,19 @@
       <w:r>
         <w:t xml:space="preserve"> a population requires</w:t>
       </w:r>
-      <w:commentRangeStart w:id="311"/>
+      <w:commentRangeStart w:id="321"/>
       <w:r>
         <w:t xml:space="preserve"> large-scale sampling (e.g., hunting or commercial harvesting), </w:t>
       </w:r>
       <w:r>
         <w:t>mark-recapture methods and long-term monitoring</w:t>
       </w:r>
-      <w:commentRangeEnd w:id="311"/>
+      <w:commentRangeEnd w:id="321"/>
       <w:r>
         <w:rPr>
           <w:rStyle w:val="CommentReference"/>
         </w:rPr>
-        <w:commentReference w:id="311"/>
+        <w:commentReference w:id="321"/>
       </w:r>
       <w:r>
         <w:t xml:space="preserve">. But, photogrammetric estimates of size distribution, informed by ground-truthing data, can provide useful estimates </w:t>
@@ -16793,7 +17118,11 @@
         </w:rPr>
       </w:pPr>
       <w:r>
-        <w:t xml:space="preserve">Our methods produce a quantitative representation of the likelihood that an individual is either male or female, which contributes essential information for interpreting behavioural observations. Because differences in the needs between males and females shape their behaviours and dictate their social relationships, the social interactions of males and females can be quite different, especially in sexually dimorphic species. Thus, behavioural studies of social interactions (e.g., affiliative/aversive behaviours, decision-making, cooperation) </w:t>
+        <w:t xml:space="preserve">Our methods produce a quantitative representation of the likelihood that an individual is either male or female, which contributes essential information for interpreting behavioural observations. Because differences in the needs between males and females shape their behaviours and dictate their social relationships, the social interactions of males and females can be quite different, especially in sexually </w:t>
+      </w:r>
+      <w:r>
+        <w:lastRenderedPageBreak/>
+        <w:t xml:space="preserve">dimorphic species. Thus, behavioural studies of social interactions (e.g., affiliative/aversive behaviours, decision-making, cooperation) </w:t>
       </w:r>
       <w:r>
         <w:t>have been</w:t>
@@ -16848,11 +17177,7 @@
         <w:t>elucidate</w:t>
       </w:r>
       <w:r>
-        <w:t xml:space="preserve"> the nature of relationships in sperm </w:t>
-      </w:r>
-      <w:r>
-        <w:lastRenderedPageBreak/>
-        <w:t>whales</w:t>
+        <w:t xml:space="preserve"> the nature of relationships in sperm whales</w:t>
       </w:r>
       <w:r>
         <w:t xml:space="preserve"> and the proximate mechanisms by which their societies are maintained and established</w:t>
@@ -17148,6 +17473,7 @@
         <w:spacing w:line="360" w:lineRule="auto"/>
       </w:pPr>
       <w:r>
+        <w:lastRenderedPageBreak/>
         <w:t xml:space="preserve">We chose an </w:t>
       </w:r>
       <w:r>
@@ -17178,11 +17504,7 @@
         <w:t>on</w:t>
       </w:r>
       <w:r>
-        <w:t xml:space="preserve"> commercially </w:t>
-      </w:r>
-      <w:r>
-        <w:lastRenderedPageBreak/>
-        <w:t xml:space="preserve">available UAVs frequently used in cetacean monitoring </w:t>
+        <w:t xml:space="preserve"> commercially available UAVs frequently used in cetacean monitoring </w:t>
       </w:r>
       <w:r>
         <w:fldChar w:fldCharType="begin"/>
@@ -17458,7 +17780,24 @@
       </w:r>
     </w:p>
   </w:comment>
-  <w:comment w:id="17" w:author="Balaena Institute whitehead" w:date="2025-08-01T13:14:00Z" w:initials="Bw">
+  <w:comment w:id="17" w:author="Ana Eguiguren" w:date="2025-09-16T20:20:00Z" w:initials="AE">
+    <w:p>
+      <w:r>
+        <w:rPr>
+          <w:rStyle w:val="CommentReference"/>
+        </w:rPr>
+        <w:annotationRef/>
+      </w:r>
+      <w:r>
+        <w:rPr>
+          <w:sz w:val="20"/>
+          <w:szCs w:val="20"/>
+        </w:rPr>
+        <w:t>After looking at some images, I think this counts as a nose in the same way as we use it in humans? (not referring to the internal structures and function , but to the bulging structure that contains nasal passages?) I'm thinking of keeping this because it is what is usually referred to</w:t>
+      </w:r>
+    </w:p>
+  </w:comment>
+  <w:comment w:id="18" w:author="Balaena Institute whitehead" w:date="2025-08-01T13:14:00Z" w:initials="Bw">
     <w:p>
       <w:pPr>
         <w:pStyle w:val="CommentText"/>
@@ -17624,7 +17963,7 @@
       </w:r>
     </w:p>
   </w:comment>
-  <w:comment w:id="20" w:author="Hal Whitehead" w:date="2025-07-05T16:10:00Z" w:initials="HW">
+  <w:comment w:id="21" w:author="Hal Whitehead" w:date="2025-07-05T16:10:00Z" w:initials="HW">
     <w:p>
       <w:pPr>
         <w:pStyle w:val="CommentText"/>
@@ -17640,7 +17979,7 @@
       </w:r>
     </w:p>
   </w:comment>
-  <w:comment w:id="21" w:author="Christine K" w:date="2025-08-09T11:33:00Z" w:initials="CK">
+  <w:comment w:id="22" w:author="Christine K" w:date="2025-08-09T11:33:00Z" w:initials="CK">
     <w:p>
       <w:pPr>
         <w:pStyle w:val="CommentText"/>
@@ -17656,7 +17995,7 @@
       </w:r>
     </w:p>
   </w:comment>
-  <w:comment w:id="22" w:author="Christine K" w:date="2025-08-09T11:34:00Z" w:initials="CK">
+  <w:comment w:id="23" w:author="Christine K" w:date="2025-08-09T11:34:00Z" w:initials="CK">
     <w:p>
       <w:pPr>
         <w:pStyle w:val="CommentText"/>
@@ -17672,7 +18011,7 @@
       </w:r>
     </w:p>
   </w:comment>
-  <w:comment w:id="23" w:author="Christine K" w:date="2025-08-09T11:35:00Z" w:initials="CK">
+  <w:comment w:id="25" w:author="Christine K" w:date="2025-08-09T11:35:00Z" w:initials="CK">
     <w:p>
       <w:pPr>
         <w:pStyle w:val="CommentText"/>
@@ -17688,7 +18027,7 @@
       </w:r>
     </w:p>
   </w:comment>
-  <w:comment w:id="24" w:author="Christine K" w:date="2025-08-09T11:36:00Z" w:initials="CK">
+  <w:comment w:id="26" w:author="Christine K" w:date="2025-08-09T11:36:00Z" w:initials="CK">
     <w:p>
       <w:pPr>
         <w:pStyle w:val="CommentText"/>
@@ -17704,7 +18043,7 @@
       </w:r>
     </w:p>
   </w:comment>
-  <w:comment w:id="30" w:author="Christine K" w:date="2025-08-09T12:23:00Z" w:initials="CK">
+  <w:comment w:id="32" w:author="Christine K" w:date="2025-08-09T12:23:00Z" w:initials="CK">
     <w:p>
       <w:pPr>
         <w:pStyle w:val="CommentText"/>
@@ -17720,7 +18059,7 @@
       </w:r>
     </w:p>
   </w:comment>
-  <w:comment w:id="31" w:author="Ana Eguiguren" w:date="2025-08-27T12:12:00Z" w:initials="AE">
+  <w:comment w:id="33" w:author="Ana Eguiguren" w:date="2025-08-27T12:12:00Z" w:initials="AE">
     <w:p>
       <w:r>
         <w:rPr>
@@ -17737,7 +18076,7 @@
       </w:r>
     </w:p>
   </w:comment>
-  <w:comment w:id="27" w:author="Christine K" w:date="2025-08-09T12:29:00Z" w:initials="CK">
+  <w:comment w:id="29" w:author="Christine K" w:date="2025-08-09T12:29:00Z" w:initials="CK">
     <w:p>
       <w:pPr>
         <w:pStyle w:val="CommentText"/>
@@ -17753,7 +18092,7 @@
       </w:r>
     </w:p>
   </w:comment>
-  <w:comment w:id="34" w:author="Christine K" w:date="2025-08-09T12:32:00Z" w:initials="CK">
+  <w:comment w:id="36" w:author="Christine K" w:date="2025-08-09T12:32:00Z" w:initials="CK">
     <w:p>
       <w:pPr>
         <w:pStyle w:val="CommentText"/>
@@ -17769,7 +18108,7 @@
       </w:r>
     </w:p>
   </w:comment>
-  <w:comment w:id="37" w:author="Ana Eguiguren" w:date="2025-08-27T13:00:00Z" w:initials="AE">
+  <w:comment w:id="39" w:author="Ana Eguiguren" w:date="2025-08-27T13:00:00Z" w:initials="AE">
     <w:p>
       <w:r>
         <w:rPr>
@@ -17786,7 +18125,7 @@
       </w:r>
     </w:p>
   </w:comment>
-  <w:comment w:id="38" w:author="Christine K" w:date="2025-08-09T12:35:00Z" w:initials="CK">
+  <w:comment w:id="40" w:author="Christine K" w:date="2025-08-09T12:35:00Z" w:initials="CK">
     <w:p>
       <w:pPr>
         <w:pStyle w:val="CommentText"/>
@@ -17802,7 +18141,7 @@
       </w:r>
     </w:p>
   </w:comment>
-  <w:comment w:id="39" w:author="Christine K" w:date="2025-08-09T12:36:00Z" w:initials="CK">
+  <w:comment w:id="41" w:author="Christine K" w:date="2025-08-09T12:36:00Z" w:initials="CK">
     <w:p>
       <w:pPr>
         <w:pStyle w:val="CommentText"/>
@@ -17818,7 +18157,7 @@
       </w:r>
     </w:p>
   </w:comment>
-  <w:comment w:id="40" w:author="Ana Eguiguren" w:date="2025-08-27T13:01:00Z" w:initials="AE">
+  <w:comment w:id="42" w:author="Ana Eguiguren" w:date="2025-08-27T13:01:00Z" w:initials="AE">
     <w:p>
       <w:r>
         <w:rPr>
@@ -17835,7 +18174,7 @@
       </w:r>
     </w:p>
   </w:comment>
-  <w:comment w:id="41" w:author="Ana Eguiguren" w:date="2025-08-27T13:02:00Z" w:initials="AE">
+  <w:comment w:id="43" w:author="Ana Eguiguren" w:date="2025-08-27T13:02:00Z" w:initials="AE">
     <w:p>
       <w:r>
         <w:rPr>
@@ -17852,7 +18191,7 @@
       </w:r>
     </w:p>
   </w:comment>
-  <w:comment w:id="43" w:author="Christine K" w:date="2025-08-09T12:49:00Z" w:initials="CK">
+  <w:comment w:id="45" w:author="Christine K" w:date="2025-08-09T12:49:00Z" w:initials="CK">
     <w:p>
       <w:pPr>
         <w:pStyle w:val="CommentText"/>
@@ -17868,7 +18207,7 @@
       </w:r>
     </w:p>
   </w:comment>
-  <w:comment w:id="44" w:author="Hal Whitehead" w:date="2025-07-09T06:21:00Z" w:initials="HW">
+  <w:comment w:id="46" w:author="Hal Whitehead" w:date="2025-07-09T06:21:00Z" w:initials="HW">
     <w:p>
       <w:pPr>
         <w:pStyle w:val="CommentText"/>
@@ -17884,7 +18223,7 @@
       </w:r>
     </w:p>
   </w:comment>
-  <w:comment w:id="45" w:author="Christine K" w:date="2025-08-09T12:42:00Z" w:initials="CK">
+  <w:comment w:id="47" w:author="Christine K" w:date="2025-08-09T12:42:00Z" w:initials="CK">
     <w:p>
       <w:pPr>
         <w:pStyle w:val="CommentText"/>
@@ -17900,7 +18239,7 @@
       </w:r>
     </w:p>
   </w:comment>
-  <w:comment w:id="46" w:author="Christine K" w:date="2025-08-09T12:47:00Z" w:initials="CK">
+  <w:comment w:id="48" w:author="Christine K" w:date="2025-08-09T12:47:00Z" w:initials="CK">
     <w:p>
       <w:pPr>
         <w:pStyle w:val="CommentText"/>
@@ -17916,7 +18255,7 @@
       </w:r>
     </w:p>
   </w:comment>
-  <w:comment w:id="47" w:author="Ana Eguiguren" w:date="2025-08-27T12:16:00Z" w:initials="AE">
+  <w:comment w:id="49" w:author="Ana Eguiguren" w:date="2025-08-27T12:16:00Z" w:initials="AE">
     <w:p>
       <w:r>
         <w:rPr>
@@ -17933,7 +18272,7 @@
       </w:r>
     </w:p>
   </w:comment>
-  <w:comment w:id="48" w:author="Christine K" w:date="2025-08-09T12:50:00Z" w:initials="CK">
+  <w:comment w:id="50" w:author="Christine K" w:date="2025-08-09T12:50:00Z" w:initials="CK">
     <w:p>
       <w:pPr>
         <w:pStyle w:val="CommentText"/>
@@ -17949,7 +18288,7 @@
       </w:r>
     </w:p>
   </w:comment>
-  <w:comment w:id="53" w:author="Hal Whitehead" w:date="2025-07-09T06:32:00Z" w:initials="HW">
+  <w:comment w:id="55" w:author="Hal Whitehead" w:date="2025-07-09T06:32:00Z" w:initials="HW">
     <w:p>
       <w:pPr>
         <w:pStyle w:val="CommentText"/>
@@ -17965,7 +18304,7 @@
       </w:r>
     </w:p>
   </w:comment>
-  <w:comment w:id="54" w:author="Christine K" w:date="2025-08-09T12:56:00Z" w:initials="CK">
+  <w:comment w:id="56" w:author="Christine K" w:date="2025-08-09T12:56:00Z" w:initials="CK">
     <w:p>
       <w:pPr>
         <w:pStyle w:val="CommentText"/>
@@ -17981,7 +18320,7 @@
       </w:r>
     </w:p>
   </w:comment>
-  <w:comment w:id="55" w:author="Ana Eguiguren" w:date="2025-08-27T12:20:00Z" w:initials="AE">
+  <w:comment w:id="57" w:author="Ana Eguiguren" w:date="2025-08-27T12:20:00Z" w:initials="AE">
     <w:p>
       <w:r>
         <w:rPr>
@@ -17998,7 +18337,7 @@
       </w:r>
     </w:p>
   </w:comment>
-  <w:comment w:id="57" w:author="Hal Whitehead" w:date="2025-07-09T06:32:00Z" w:initials="HW">
+  <w:comment w:id="59" w:author="Hal Whitehead" w:date="2025-07-09T06:32:00Z" w:initials="HW">
     <w:p>
       <w:pPr>
         <w:pStyle w:val="CommentText"/>
@@ -18014,7 +18353,7 @@
       </w:r>
     </w:p>
   </w:comment>
-  <w:comment w:id="118" w:author="Christine K" w:date="2025-08-09T13:08:00Z" w:initials="CK">
+  <w:comment w:id="120" w:author="Christine K" w:date="2025-08-09T13:08:00Z" w:initials="CK">
     <w:p>
       <w:pPr>
         <w:pStyle w:val="CommentText"/>
@@ -18030,7 +18369,7 @@
       </w:r>
     </w:p>
   </w:comment>
-  <w:comment w:id="124" w:author="Christine K" w:date="2025-08-09T13:15:00Z" w:initials="CK">
+  <w:comment w:id="126" w:author="Christine K" w:date="2025-08-09T13:15:00Z" w:initials="CK">
     <w:p>
       <w:pPr>
         <w:pStyle w:val="CommentText"/>
@@ -18046,7 +18385,7 @@
       </w:r>
     </w:p>
   </w:comment>
-  <w:comment w:id="126" w:author="Christine K" w:date="2025-08-09T13:36:00Z" w:initials="CK">
+  <w:comment w:id="128" w:author="Christine K" w:date="2025-08-09T13:36:00Z" w:initials="CK">
     <w:p>
       <w:pPr>
         <w:pStyle w:val="CommentText"/>
@@ -18062,7 +18401,7 @@
       </w:r>
     </w:p>
   </w:comment>
-  <w:comment w:id="129" w:author="Christine K" w:date="2025-08-09T13:37:00Z" w:initials="CK">
+  <w:comment w:id="150" w:author="Christine K" w:date="2025-08-09T13:37:00Z" w:initials="CK">
     <w:p>
       <w:pPr>
         <w:pStyle w:val="CommentText"/>
@@ -18078,7 +18417,7 @@
       </w:r>
     </w:p>
   </w:comment>
-  <w:comment w:id="134" w:author="Balaena Institute whitehead" w:date="2025-07-30T13:22:00Z" w:initials="Bw">
+  <w:comment w:id="153" w:author="Balaena Institute whitehead" w:date="2025-07-30T13:22:00Z" w:initials="Bw">
     <w:p>
       <w:pPr>
         <w:pStyle w:val="CommentText"/>
@@ -18094,7 +18433,7 @@
       </w:r>
     </w:p>
   </w:comment>
-  <w:comment w:id="142" w:author="Balaena Institute whitehead" w:date="2025-07-10T10:29:00Z" w:initials="Bw">
+  <w:comment w:id="157" w:author="Balaena Institute whitehead" w:date="2025-07-10T10:29:00Z" w:initials="Bw">
     <w:p>
       <w:pPr>
         <w:pStyle w:val="CommentText"/>
@@ -18110,7 +18449,7 @@
       </w:r>
     </w:p>
   </w:comment>
-  <w:comment w:id="147" w:author="Ana Eguiguren" w:date="2025-08-27T12:25:00Z" w:initials="AE">
+  <w:comment w:id="161" w:author="Ana Eguiguren" w:date="2025-08-27T12:25:00Z" w:initials="AE">
     <w:p>
       <w:r>
         <w:rPr>
@@ -18127,7 +18466,7 @@
       </w:r>
     </w:p>
   </w:comment>
-  <w:comment w:id="179" w:author="Christine K" w:date="2025-08-09T13:59:00Z" w:initials="CK">
+  <w:comment w:id="195" w:author="Christine K" w:date="2025-08-09T13:59:00Z" w:initials="CK">
     <w:p>
       <w:pPr>
         <w:pStyle w:val="CommentText"/>
@@ -18143,7 +18482,7 @@
       </w:r>
     </w:p>
   </w:comment>
-  <w:comment w:id="181" w:author="Hal Whitehead" w:date="2025-07-07T11:36:00Z" w:initials="HW">
+  <w:comment w:id="197" w:author="Hal Whitehead" w:date="2025-07-07T11:36:00Z" w:initials="HW">
     <w:p>
       <w:pPr>
         <w:pStyle w:val="CommentText"/>
@@ -18159,7 +18498,7 @@
       </w:r>
     </w:p>
   </w:comment>
-  <w:comment w:id="150" w:author="Ana Eguiguren" w:date="2025-07-10T18:13:00Z" w:initials="AE">
+  <w:comment w:id="164" w:author="Ana Eguiguren" w:date="2025-07-10T18:13:00Z" w:initials="AE">
     <w:p>
       <w:r>
         <w:rPr>
@@ -18176,7 +18515,7 @@
       </w:r>
     </w:p>
   </w:comment>
-  <w:comment w:id="183" w:author="Christine K" w:date="2025-08-09T13:08:00Z" w:initials="CK">
+  <w:comment w:id="199" w:author="Christine K" w:date="2025-08-09T13:08:00Z" w:initials="CK">
     <w:p>
       <w:pPr>
         <w:pStyle w:val="CommentText"/>
@@ -18192,7 +18531,7 @@
       </w:r>
     </w:p>
   </w:comment>
-  <w:comment w:id="199" w:author="Christine K" w:date="2025-08-09T14:01:00Z" w:initials="CK">
+  <w:comment w:id="216" w:author="Christine K" w:date="2025-08-09T14:01:00Z" w:initials="CK">
     <w:p>
       <w:pPr>
         <w:pStyle w:val="CommentText"/>
@@ -18208,7 +18547,7 @@
       </w:r>
     </w:p>
   </w:comment>
-  <w:comment w:id="194" w:author="Ana Eguiguren" w:date="2025-07-09T20:39:00Z" w:initials="AE">
+  <w:comment w:id="210" w:author="Ana Eguiguren" w:date="2025-07-09T20:39:00Z" w:initials="AE">
     <w:p>
       <w:r>
         <w:rPr>
@@ -18225,7 +18564,7 @@
       </w:r>
     </w:p>
   </w:comment>
-  <w:comment w:id="195" w:author="Christine K" w:date="2025-08-09T14:03:00Z" w:initials="CK">
+  <w:comment w:id="211" w:author="Christine K" w:date="2025-08-09T14:03:00Z" w:initials="CK">
     <w:p>
       <w:pPr>
         <w:pStyle w:val="CommentText"/>
@@ -18241,7 +18580,24 @@
       </w:r>
     </w:p>
   </w:comment>
-  <w:comment w:id="228" w:author="Christine K" w:date="2025-08-09T14:07:00Z" w:initials="CK">
+  <w:comment w:id="212" w:author="Ana Eguiguren" w:date="2025-09-16T21:15:00Z" w:initials="AE">
+    <w:p>
+      <w:r>
+        <w:rPr>
+          <w:rStyle w:val="CommentReference"/>
+        </w:rPr>
+        <w:annotationRef/>
+      </w:r>
+      <w:r>
+        <w:rPr>
+          <w:sz w:val="20"/>
+          <w:szCs w:val="20"/>
+        </w:rPr>
+        <w:t>I may keep as is for now - I think that might be a good option, but it also makes sense to expect that the nose to-body ratio should eventually hit an asymptote ?</w:t>
+      </w:r>
+    </w:p>
+  </w:comment>
+  <w:comment w:id="248" w:author="Christine K" w:date="2025-08-09T14:07:00Z" w:initials="CK">
     <w:p>
       <w:pPr>
         <w:pStyle w:val="CommentText"/>
@@ -18257,7 +18613,7 @@
       </w:r>
     </w:p>
   </w:comment>
-  <w:comment w:id="229" w:author="Laura Feyrer" w:date="2025-07-01T10:36:00Z" w:initials="LF">
+  <w:comment w:id="249" w:author="Laura Feyrer" w:date="2025-07-01T10:36:00Z" w:initials="LF">
     <w:p>
       <w:r>
         <w:rPr>
@@ -18274,7 +18630,7 @@
       </w:r>
     </w:p>
   </w:comment>
-  <w:comment w:id="231" w:author="Christine K" w:date="2025-08-09T14:10:00Z" w:initials="CK">
+  <w:comment w:id="251" w:author="Christine K" w:date="2025-08-09T14:10:00Z" w:initials="CK">
     <w:p>
       <w:pPr>
         <w:pStyle w:val="CommentText"/>
@@ -18290,7 +18646,7 @@
       </w:r>
     </w:p>
   </w:comment>
-  <w:comment w:id="232" w:author="Christine K" w:date="2025-08-09T14:13:00Z" w:initials="CK">
+  <w:comment w:id="252" w:author="Christine K" w:date="2025-08-09T14:13:00Z" w:initials="CK">
     <w:p>
       <w:pPr>
         <w:pStyle w:val="CommentText"/>
@@ -18306,7 +18662,7 @@
       </w:r>
     </w:p>
   </w:comment>
-  <w:comment w:id="255" w:author="Christine K" w:date="2025-08-09T14:15:00Z" w:initials="CK">
+  <w:comment w:id="277" w:author="Christine K" w:date="2025-08-09T14:15:00Z" w:initials="CK">
     <w:p>
       <w:pPr>
         <w:pStyle w:val="CommentText"/>
@@ -18322,7 +18678,7 @@
       </w:r>
     </w:p>
   </w:comment>
-  <w:comment w:id="256" w:author="Ana Eguiguren" w:date="2025-08-27T12:30:00Z" w:initials="AE">
+  <w:comment w:id="278" w:author="Ana Eguiguren" w:date="2025-08-27T12:30:00Z" w:initials="AE">
     <w:p>
       <w:r>
         <w:rPr>
@@ -18340,7 +18696,7 @@
     </w:p>
     <w:p/>
   </w:comment>
-  <w:comment w:id="258" w:author="Hal Whitehead" w:date="2025-08-07T20:42:00Z" w:initials="HW">
+  <w:comment w:id="280" w:author="Hal Whitehead" w:date="2025-08-07T20:42:00Z" w:initials="HW">
     <w:p>
       <w:pPr>
         <w:pStyle w:val="CommentText"/>
@@ -18356,7 +18712,7 @@
       </w:r>
     </w:p>
   </w:comment>
-  <w:comment w:id="259" w:author="Ana Eguiguren" w:date="2025-08-27T12:30:00Z" w:initials="AE">
+  <w:comment w:id="281" w:author="Ana Eguiguren" w:date="2025-08-27T12:30:00Z" w:initials="AE">
     <w:p>
       <w:r>
         <w:rPr>
@@ -18373,7 +18729,7 @@
       </w:r>
     </w:p>
   </w:comment>
-  <w:comment w:id="260" w:author="Hal Whitehead" w:date="2025-08-07T20:44:00Z" w:initials="HW">
+  <w:comment w:id="282" w:author="Hal Whitehead" w:date="2025-08-07T20:44:00Z" w:initials="HW">
     <w:p>
       <w:pPr>
         <w:pStyle w:val="CommentText"/>
@@ -18389,7 +18745,7 @@
       </w:r>
     </w:p>
   </w:comment>
-  <w:comment w:id="257" w:author="Hal Whitehead" w:date="2025-07-07T11:36:00Z" w:initials="HW">
+  <w:comment w:id="279" w:author="Hal Whitehead" w:date="2025-07-07T11:36:00Z" w:initials="HW">
     <w:p>
       <w:pPr>
         <w:pStyle w:val="CommentText"/>
@@ -18405,7 +18761,7 @@
       </w:r>
     </w:p>
   </w:comment>
-  <w:comment w:id="265" w:author="Hal Whitehead" w:date="2025-08-07T20:47:00Z" w:initials="HW">
+  <w:comment w:id="284" w:author="Hal Whitehead" w:date="2025-08-07T20:47:00Z" w:initials="HW">
     <w:p>
       <w:pPr>
         <w:pStyle w:val="CommentText"/>
@@ -18421,7 +18777,7 @@
       </w:r>
     </w:p>
   </w:comment>
-  <w:comment w:id="266" w:author="Ana Eguiguren" w:date="2025-08-27T12:32:00Z" w:initials="AE">
+  <w:comment w:id="285" w:author="Ana Eguiguren" w:date="2025-08-27T12:32:00Z" w:initials="AE">
     <w:p>
       <w:r>
         <w:rPr>
@@ -18438,7 +18794,7 @@
       </w:r>
     </w:p>
   </w:comment>
-  <w:comment w:id="277" w:author="Laura Feyrer" w:date="2025-07-01T10:58:00Z" w:initials="LF">
+  <w:comment w:id="288" w:author="Laura Feyrer" w:date="2025-07-01T10:58:00Z" w:initials="LF">
     <w:p>
       <w:r>
         <w:rPr>
@@ -18455,7 +18811,7 @@
       </w:r>
     </w:p>
   </w:comment>
-  <w:comment w:id="278" w:author="Laura Feyrer" w:date="2025-07-01T11:00:00Z" w:initials="LF">
+  <w:comment w:id="289" w:author="Laura Feyrer" w:date="2025-07-01T11:00:00Z" w:initials="LF">
     <w:p>
       <w:r>
         <w:rPr>
@@ -18472,7 +18828,7 @@
       </w:r>
     </w:p>
   </w:comment>
-  <w:comment w:id="279" w:author="Balaena Institute whitehead" w:date="2025-07-02T17:41:00Z" w:initials="Bw">
+  <w:comment w:id="290" w:author="Balaena Institute whitehead" w:date="2025-07-02T17:41:00Z" w:initials="Bw">
     <w:p>
       <w:pPr>
         <w:pStyle w:val="CommentText"/>
@@ -18488,24 +18844,7 @@
       </w:r>
     </w:p>
   </w:comment>
-  <w:comment w:id="281" w:author="Ana Eguiguren" w:date="2025-08-27T13:04:00Z" w:initials="AE">
-    <w:p>
-      <w:r>
-        <w:rPr>
-          <w:rStyle w:val="CommentReference"/>
-        </w:rPr>
-        <w:annotationRef/>
-      </w:r>
-      <w:r>
-        <w:rPr>
-          <w:sz w:val="20"/>
-          <w:szCs w:val="20"/>
-        </w:rPr>
-        <w:t>rostrum? (DG) - maybe?</w:t>
-      </w:r>
-    </w:p>
-  </w:comment>
-  <w:comment w:id="282" w:author="Balaena Institute whitehead" w:date="2025-07-30T13:37:00Z" w:initials="Bw">
+  <w:comment w:id="292" w:author="Balaena Institute whitehead" w:date="2025-07-30T13:37:00Z" w:initials="Bw">
     <w:p>
       <w:pPr>
         <w:pStyle w:val="CommentText"/>
@@ -18521,7 +18860,7 @@
       </w:r>
     </w:p>
   </w:comment>
-  <w:comment w:id="283" w:author="Balaena Institute whitehead" w:date="2025-07-30T13:43:00Z" w:initials="Bw">
+  <w:comment w:id="293" w:author="Balaena Institute whitehead" w:date="2025-07-30T13:43:00Z" w:initials="Bw">
     <w:p>
       <w:pPr>
         <w:pStyle w:val="CommentText"/>
@@ -18537,7 +18876,7 @@
       </w:r>
     </w:p>
   </w:comment>
-  <w:comment w:id="284" w:author="Balaena Institute whitehead" w:date="2025-07-30T13:44:00Z" w:initials="Bw">
+  <w:comment w:id="294" w:author="Balaena Institute whitehead" w:date="2025-07-30T13:44:00Z" w:initials="Bw">
     <w:p>
       <w:pPr>
         <w:pStyle w:val="CommentText"/>
@@ -18553,7 +18892,7 @@
       </w:r>
     </w:p>
   </w:comment>
-  <w:comment w:id="285" w:author="Ana Eguiguren" w:date="2025-07-28T19:37:00Z" w:initials="AE">
+  <w:comment w:id="295" w:author="Ana Eguiguren" w:date="2025-07-28T19:37:00Z" w:initials="AE">
     <w:p>
       <w:r>
         <w:rPr>
@@ -18570,7 +18909,7 @@
       </w:r>
     </w:p>
   </w:comment>
-  <w:comment w:id="286" w:author="Hal Whitehead" w:date="2025-08-08T11:35:00Z" w:initials="HW">
+  <w:comment w:id="296" w:author="Hal Whitehead" w:date="2025-08-08T11:35:00Z" w:initials="HW">
     <w:p>
       <w:pPr>
         <w:pStyle w:val="CommentText"/>
@@ -18589,7 +18928,7 @@
       </w:r>
     </w:p>
   </w:comment>
-  <w:comment w:id="288" w:author="Hal Whitehead" w:date="2025-08-08T12:57:00Z" w:initials="HW">
+  <w:comment w:id="298" w:author="Hal Whitehead" w:date="2025-08-08T12:57:00Z" w:initials="HW">
     <w:p>
       <w:pPr>
         <w:pStyle w:val="CommentText"/>
@@ -18613,7 +18952,7 @@
       </w:r>
     </w:p>
   </w:comment>
-  <w:comment w:id="289" w:author="Ana Eguiguren" w:date="2025-09-04T21:00:00Z" w:initials="AE">
+  <w:comment w:id="299" w:author="Ana Eguiguren" w:date="2025-09-04T21:00:00Z" w:initials="AE">
     <w:p>
       <w:r>
         <w:rPr>
@@ -18630,7 +18969,7 @@
       </w:r>
     </w:p>
   </w:comment>
-  <w:comment w:id="310" w:author="Balaena Institute whitehead" w:date="2025-07-30T13:54:00Z" w:initials="Bw">
+  <w:comment w:id="320" w:author="Balaena Institute whitehead" w:date="2025-07-30T13:54:00Z" w:initials="Bw">
     <w:p>
       <w:pPr>
         <w:pStyle w:val="CommentText"/>
@@ -18646,7 +18985,7 @@
       </w:r>
     </w:p>
   </w:comment>
-  <w:comment w:id="311" w:author="Hal Whitehead" w:date="2025-08-08T14:57:00Z" w:initials="HW">
+  <w:comment w:id="321" w:author="Hal Whitehead" w:date="2025-08-08T14:57:00Z" w:initials="HW">
     <w:p>
       <w:pPr>
         <w:pStyle w:val="CommentText"/>
@@ -18667,7 +19006,7 @@
 
 <file path=word/commentsExtended.xml><?xml version="1.0" encoding="utf-8"?>
 <w15:commentsEx xmlns:wpc="http://schemas.microsoft.com/office/word/2010/wordprocessingCanvas" xmlns:cx="http://schemas.microsoft.com/office/drawing/2014/chartex" xmlns:cx1="http://schemas.microsoft.com/office/drawing/2015/9/8/chartex" xmlns:cx2="http://schemas.microsoft.com/office/drawing/2015/10/21/chartex" xmlns:cx3="http://schemas.microsoft.com/office/drawing/2016/5/9/chartex" xmlns:cx4="http://schemas.microsoft.com/office/drawing/2016/5/10/chartex" xmlns:cx5="http://schemas.microsoft.com/office/drawing/2016/5/11/chartex" xmlns:cx6="http://schemas.microsoft.com/office/drawing/2016/5/12/chartex" xmlns:cx7="http://schemas.microsoft.com/office/drawing/2016/5/13/chartex" xmlns:cx8="http://schemas.microsoft.com/office/drawing/2016/5/14/chartex" xmlns:mc="http://schemas.openxmlformats.org/markup-compatibility/2006" xmlns:aink="http://schemas.microsoft.com/office/drawing/2016/ink" xmlns:am3d="http://schemas.microsoft.com/office/drawing/2017/model3d" xmlns:o="urn:schemas-microsoft-com:office:office" xmlns:oel="http://schemas.microsoft.com/office/2019/extlst" xmlns:r="http://schemas.openxmlformats.org/officeDocument/2006/relationships" xmlns:m="http://schemas.openxmlformats.org/officeDocument/2006/math" xmlns:v="urn:schemas-microsoft-com:vml" xmlns:wp14="http://schemas.microsoft.com/office/word/2010/wordprocessingDrawing" xmlns:wp="http://schemas.openxmlformats.org/drawingml/2006/wordprocessingDrawing" xmlns:w10="urn:schemas-microsoft-com:office:word" xmlns:w="http://schemas.openxmlformats.org/wordprocessingml/2006/main" xmlns:w14="http://schemas.microsoft.com/office/word/2010/wordml" xmlns:w15="http://schemas.microsoft.com/office/word/2012/wordml" xmlns:w16cex="http://schemas.microsoft.com/office/word/2018/wordml/cex" xmlns:w16cid="http://schemas.microsoft.com/office/word/2016/wordml/cid" xmlns:w16="http://schemas.microsoft.com/office/word/2018/wordml" xmlns:w16du="http://schemas.microsoft.com/office/word/2023/wordml/word16du" xmlns:w16sdtdh="http://schemas.microsoft.com/office/word/2020/wordml/sdtdatahash" xmlns:w16sdtfl="http://schemas.microsoft.com/office/word/2024/wordml/sdtformatlock" xmlns:w16se="http://schemas.microsoft.com/office/word/2015/wordml/symex" xmlns:wpg="http://schemas.microsoft.com/office/word/2010/wordprocessingGroup" xmlns:wpi="http://schemas.microsoft.com/office/word/2010/wordprocessingInk" xmlns:wne="http://schemas.microsoft.com/office/word/2006/wordml" xmlns:wps="http://schemas.microsoft.com/office/word/2010/wordprocessingShape" mc:Ignorable="w14 w15 w16se w16cid w16 w16cex w16sdtdh w16sdtfl w16du wp14">
-  <w15:commentEx w15:paraId="688A1FFA" w15:done="0"/>
+  <w15:commentEx w15:paraId="688A1FFA" w15:done="1"/>
   <w15:commentEx w15:paraId="3A42652F" w15:done="1"/>
   <w15:commentEx w15:paraId="6629139C" w15:done="1"/>
   <w15:commentEx w15:paraId="154A468C" w15:done="0"/>
@@ -18677,11 +19016,12 @@
   <w15:commentEx w15:paraId="41506B18" w15:done="1"/>
   <w15:commentEx w15:paraId="30FA7CE0" w15:done="1"/>
   <w15:commentEx w15:paraId="581AC800" w15:done="0"/>
+  <w15:commentEx w15:paraId="6C4DBBE0" w15:paraIdParent="581AC800" w15:done="0"/>
   <w15:commentEx w15:paraId="2263BC0B" w15:done="1"/>
   <w15:commentEx w15:paraId="3CEB4305" w15:done="1"/>
   <w15:commentEx w15:paraId="13483EAB" w15:done="1"/>
   <w15:commentEx w15:paraId="0E6A026A" w15:done="1"/>
-  <w15:commentEx w15:paraId="3B6A0123" w15:done="0"/>
+  <w15:commentEx w15:paraId="3B6A0123" w15:done="1"/>
   <w15:commentEx w15:paraId="120363FB" w15:done="1"/>
   <w15:commentEx w15:paraId="2D9DD054" w15:done="1"/>
   <w15:commentEx w15:paraId="3264B19A" w15:done="1"/>
@@ -18705,11 +19045,11 @@
   <w15:commentEx w15:paraId="5928CE04" w15:done="1"/>
   <w15:commentEx w15:paraId="57456DD0" w15:done="1"/>
   <w15:commentEx w15:paraId="6849ECDE" w15:done="1"/>
-  <w15:commentEx w15:paraId="53A1702B" w15:done="0"/>
-  <w15:commentEx w15:paraId="10C73501" w15:done="0"/>
+  <w15:commentEx w15:paraId="53A1702B" w15:done="1"/>
+  <w15:commentEx w15:paraId="10C73501" w15:done="1"/>
   <w15:commentEx w15:paraId="06946B21" w15:done="1"/>
   <w15:commentEx w15:paraId="3C027D91" w15:done="1"/>
-  <w15:commentEx w15:paraId="41267371" w15:done="0"/>
+  <w15:commentEx w15:paraId="41267371" w15:done="1"/>
   <w15:commentEx w15:paraId="7DC51B26" w15:done="1"/>
   <w15:commentEx w15:paraId="1E88503D" w15:done="1"/>
   <w15:commentEx w15:paraId="108EA9DE" w15:done="1"/>
@@ -18717,10 +19057,11 @@
   <w15:commentEx w15:paraId="2B83DC64" w15:done="0"/>
   <w15:commentEx w15:paraId="1F9AD214" w15:done="0"/>
   <w15:commentEx w15:paraId="3BF1FDEF" w15:paraIdParent="1F9AD214" w15:done="0"/>
+  <w15:commentEx w15:paraId="12CF21BC" w15:paraIdParent="1F9AD214" w15:done="0"/>
   <w15:commentEx w15:paraId="754A14D2" w15:done="1"/>
   <w15:commentEx w15:paraId="30F50BA1" w15:done="1"/>
   <w15:commentEx w15:paraId="5A3A49C0" w15:done="1"/>
-  <w15:commentEx w15:paraId="7F169F02" w15:done="0"/>
+  <w15:commentEx w15:paraId="7F169F02" w15:done="1"/>
   <w15:commentEx w15:paraId="4111D8C9" w15:done="0"/>
   <w15:commentEx w15:paraId="3B497E28" w15:paraIdParent="4111D8C9" w15:done="0"/>
   <w15:commentEx w15:paraId="26701014" w15:done="0"/>
@@ -18732,12 +19073,11 @@
   <w15:commentEx w15:paraId="592D5261" w15:done="1"/>
   <w15:commentEx w15:paraId="3ABE4B0D" w15:paraIdParent="592D5261" w15:done="1"/>
   <w15:commentEx w15:paraId="3407EBA7" w15:paraIdParent="592D5261" w15:done="1"/>
-  <w15:commentEx w15:paraId="639CE19B" w15:done="0"/>
   <w15:commentEx w15:paraId="5C706169" w15:done="1"/>
   <w15:commentEx w15:paraId="5E55CFD6" w15:done="1"/>
   <w15:commentEx w15:paraId="1D1324A7" w15:paraIdParent="5E55CFD6" w15:done="1"/>
-  <w15:commentEx w15:paraId="0271E154" w15:done="0"/>
-  <w15:commentEx w15:paraId="77AA236A" w15:paraIdParent="0271E154" w15:done="0"/>
+  <w15:commentEx w15:paraId="0271E154" w15:done="1"/>
+  <w15:commentEx w15:paraId="77AA236A" w15:paraIdParent="0271E154" w15:done="1"/>
   <w15:commentEx w15:paraId="2066E32A" w15:done="0"/>
   <w15:commentEx w15:paraId="673DF71F" w15:paraIdParent="2066E32A" w15:done="0"/>
   <w15:commentEx w15:paraId="65DE1201" w15:done="1"/>
@@ -18757,6 +19097,7 @@
   <w16cex:commentExtensible w16cex:durableId="478B9D51" w16cex:dateUtc="2025-08-09T18:16:00Z"/>
   <w16cex:commentExtensible w16cex:durableId="23748E9A" w16cex:dateUtc="2025-08-09T18:17:00Z"/>
   <w16cex:commentExtensible w16cex:durableId="554EA364" w16cex:dateUtc="2025-08-09T20:57:00Z"/>
+  <w16cex:commentExtensible w16cex:durableId="73E7CF5A" w16cex:dateUtc="2025-09-16T23:20:00Z"/>
   <w16cex:commentExtensible w16cex:durableId="7995D275" w16cex:dateUtc="2025-08-01T16:14:00Z"/>
   <w16cex:commentExtensible w16cex:durableId="624999D5" w16cex:dateUtc="2025-08-09T18:24:00Z"/>
   <w16cex:commentExtensible w16cex:durableId="3B66D103" w16cex:dateUtc="2025-07-05T19:10:00Z"/>
@@ -18797,6 +19138,7 @@
   <w16cex:commentExtensible w16cex:durableId="0FC7E773" w16cex:dateUtc="2025-08-09T21:01:00Z"/>
   <w16cex:commentExtensible w16cex:durableId="5207D2B0" w16cex:dateUtc="2025-07-09T23:39:00Z"/>
   <w16cex:commentExtensible w16cex:durableId="7501F379" w16cex:dateUtc="2025-08-09T21:03:00Z"/>
+  <w16cex:commentExtensible w16cex:durableId="13E575C7" w16cex:dateUtc="2025-09-17T00:15:00Z"/>
   <w16cex:commentExtensible w16cex:durableId="0AC63820" w16cex:dateUtc="2025-08-09T21:07:00Z"/>
   <w16cex:commentExtensible w16cex:durableId="319FE8C4" w16cex:dateUtc="2025-07-01T17:36:00Z">
     <w16cex:extLst>
@@ -18824,7 +19166,6 @@
   <w16cex:commentExtensible w16cex:durableId="493D5EFF" w16cex:dateUtc="2025-07-01T17:58:00Z"/>
   <w16cex:commentExtensible w16cex:durableId="6A8150F5" w16cex:dateUtc="2025-07-01T18:00:00Z"/>
   <w16cex:commentExtensible w16cex:durableId="4E9A8152" w16cex:dateUtc="2025-07-02T20:41:00Z"/>
-  <w16cex:commentExtensible w16cex:durableId="4D4987E9" w16cex:dateUtc="2025-08-27T16:04:00Z"/>
   <w16cex:commentExtensible w16cex:durableId="2FB93B88" w16cex:dateUtc="2025-07-30T16:37:00Z"/>
   <w16cex:commentExtensible w16cex:durableId="4BA48465" w16cex:dateUtc="2025-07-30T16:43:00Z"/>
   <w16cex:commentExtensible w16cex:durableId="6A869B41" w16cex:dateUtc="2025-07-30T16:44:00Z"/>
@@ -18849,6 +19190,7 @@
   <w16cid:commentId w16cid:paraId="41506B18" w16cid:durableId="478B9D51"/>
   <w16cid:commentId w16cid:paraId="30FA7CE0" w16cid:durableId="23748E9A"/>
   <w16cid:commentId w16cid:paraId="581AC800" w16cid:durableId="554EA364"/>
+  <w16cid:commentId w16cid:paraId="6C4DBBE0" w16cid:durableId="73E7CF5A"/>
   <w16cid:commentId w16cid:paraId="2263BC0B" w16cid:durableId="7995D275"/>
   <w16cid:commentId w16cid:paraId="3CEB4305" w16cid:durableId="624999D5"/>
   <w16cid:commentId w16cid:paraId="13483EAB" w16cid:durableId="3B66D103"/>
@@ -18889,6 +19231,7 @@
   <w16cid:commentId w16cid:paraId="2B83DC64" w16cid:durableId="0FC7E773"/>
   <w16cid:commentId w16cid:paraId="1F9AD214" w16cid:durableId="5207D2B0"/>
   <w16cid:commentId w16cid:paraId="3BF1FDEF" w16cid:durableId="7501F379"/>
+  <w16cid:commentId w16cid:paraId="12CF21BC" w16cid:durableId="13E575C7"/>
   <w16cid:commentId w16cid:paraId="754A14D2" w16cid:durableId="0AC63820"/>
   <w16cid:commentId w16cid:paraId="30F50BA1" w16cid:durableId="319FE8C4"/>
   <w16cid:commentId w16cid:paraId="5A3A49C0" w16cid:durableId="5AF46EC7"/>
@@ -18904,7 +19247,6 @@
   <w16cid:commentId w16cid:paraId="592D5261" w16cid:durableId="493D5EFF"/>
   <w16cid:commentId w16cid:paraId="3ABE4B0D" w16cid:durableId="6A8150F5"/>
   <w16cid:commentId w16cid:paraId="3407EBA7" w16cid:durableId="4E9A8152"/>
-  <w16cid:commentId w16cid:paraId="639CE19B" w16cid:durableId="4D4987E9"/>
   <w16cid:commentId w16cid:paraId="5C706169" w16cid:durableId="2FB93B88"/>
   <w16cid:commentId w16cid:paraId="5E55CFD6" w16cid:durableId="4BA48465"/>
   <w16cid:commentId w16cid:paraId="1D1324A7" w16cid:durableId="6A869B41"/>
@@ -18969,7 +19311,7 @@
         </w:r>
         <w:r>
           <w:rPr>
-            <w:rPrChange w:id="312" w:author="Balaena Institute whitehead" w:date="2025-07-25T12:58:00Z" w16du:dateUtc="2025-07-25T15:58:00Z">
+            <w:rPrChange w:id="322" w:author="Balaena Institute whitehead" w:date="2025-07-25T12:58:00Z" w16du:dateUtc="2025-07-25T15:58:00Z">
               <w:rPr>
                 <w:noProof/>
               </w:rPr>
@@ -18979,7 +19321,7 @@
         </w:r>
         <w:r>
           <w:rPr>
-            <w:rPrChange w:id="313" w:author="Balaena Institute whitehead" w:date="2025-07-25T12:58:00Z" w16du:dateUtc="2025-07-25T15:58:00Z">
+            <w:rPrChange w:id="323" w:author="Balaena Institute whitehead" w:date="2025-07-25T12:58:00Z" w16du:dateUtc="2025-07-25T15:58:00Z">
               <w:rPr>
                 <w:noProof/>
               </w:rPr>

--- a/Manuscript/Manuscritp_SpermWhale_AgeSex_Drone_v2.docx
+++ b/Manuscript/Manuscritp_SpermWhale_AgeSex_Drone_v2.docx
@@ -1446,10 +1446,15 @@
       </w:r>
     </w:p>
     <w:p>
+      <w:pPr>
+        <w:rPr>
+          <w:ins w:id="25" w:author="Ana Eguiguren" w:date="2025-09-18T16:38:00Z" w16du:dateUtc="2025-09-18T19:38:00Z"/>
+        </w:rPr>
+      </w:pPr>
       <w:r>
         <w:t xml:space="preserve">If conditions were adequate (windspeed &lt; 10 kt and no rain), we conducted 1 – 2 hour </w:t>
       </w:r>
-      <w:commentRangeStart w:id="25"/>
+      <w:commentRangeStart w:id="26"/>
       <w:r>
         <w:t>flight sessions</w:t>
       </w:r>
@@ -1459,17 +1464,17 @@
       <w:r>
         <w:t xml:space="preserve"> </w:t>
       </w:r>
-      <w:commentRangeEnd w:id="25"/>
+      <w:commentRangeEnd w:id="26"/>
       <w:r>
         <w:rPr>
           <w:rStyle w:val="CommentReference"/>
         </w:rPr>
-        <w:commentReference w:id="25"/>
+        <w:commentReference w:id="26"/>
       </w:r>
       <w:r>
         <w:t xml:space="preserve">using a DJI Mini 2 drone (249 g) equipped with propeller guards and landing gear. We conducted sessions in the </w:t>
       </w:r>
-      <w:commentRangeStart w:id="26"/>
+      <w:commentRangeStart w:id="27"/>
       <w:r>
         <w:t>morning and afternoon when glare</w:t>
       </w:r>
@@ -1485,12 +1490,12 @@
       <w:r>
         <w:t xml:space="preserve"> the water interfered the least with visibility</w:t>
       </w:r>
-      <w:commentRangeEnd w:id="26"/>
+      <w:commentRangeEnd w:id="27"/>
       <w:r>
         <w:rPr>
           <w:rStyle w:val="CommentReference"/>
         </w:rPr>
-        <w:commentReference w:id="26"/>
+        <w:commentReference w:id="27"/>
       </w:r>
       <w:r>
         <w:t xml:space="preserve">.  </w:t>
@@ -1587,6 +1592,13 @@
       <w:r>
         <w:t xml:space="preserve">). </w:t>
       </w:r>
+    </w:p>
+    <w:p>
+      <w:pPr>
+        <w:rPr>
+          <w:del w:id="28" w:author="Ana Eguiguren" w:date="2025-09-18T16:41:00Z" w16du:dateUtc="2025-09-18T19:41:00Z"/>
+        </w:rPr>
+      </w:pPr>
     </w:p>
     <w:p>
       <w:pPr>
@@ -1595,15 +1607,14 @@
           <w:rFonts w:cs="Times New Roman"/>
         </w:rPr>
       </w:pPr>
-      <w:bookmarkStart w:id="27" w:name="_Toc201083899"/>
+      <w:bookmarkStart w:id="29" w:name="_Toc201083899"/>
       <w:r>
         <w:rPr>
           <w:rFonts w:cs="Times New Roman"/>
         </w:rPr>
-        <w:lastRenderedPageBreak/>
         <w:t>2.2 | Morphometric measurements</w:t>
       </w:r>
-      <w:bookmarkEnd w:id="27"/>
+      <w:bookmarkEnd w:id="29"/>
     </w:p>
     <w:p>
       <w:pPr>
@@ -1612,14 +1623,14 @@
           <w:rFonts w:cs="Times New Roman"/>
         </w:rPr>
       </w:pPr>
-      <w:bookmarkStart w:id="28" w:name="_Ref192584273"/>
+      <w:bookmarkStart w:id="30" w:name="_Ref192584273"/>
       <w:r>
         <w:rPr>
           <w:rFonts w:cs="Times New Roman"/>
         </w:rPr>
         <w:t xml:space="preserve">2.2.1 | </w:t>
       </w:r>
-      <w:bookmarkEnd w:id="28"/>
+      <w:bookmarkEnd w:id="30"/>
       <w:r>
         <w:rPr>
           <w:rFonts w:cs="Times New Roman"/>
@@ -1628,7 +1639,7 @@
       </w:r>
     </w:p>
     <w:p>
-      <w:commentRangeStart w:id="29"/>
+      <w:commentRangeStart w:id="31"/>
       <w:r>
         <w:t xml:space="preserve">Errors in aerial photogrammetry arise from several sources, of which the most impactful </w:t>
       </w:r>
@@ -1674,7 +1685,7 @@
       <w:r>
         <w:rPr>
           <w:lang w:val="fr-FR"/>
-          <w:rPrChange w:id="30" w:author="Hal Whitehead" w:date="2025-08-07T16:39:00Z" w16du:dateUtc="2025-08-07T19:39:00Z">
+          <w:rPrChange w:id="32" w:author="Hal Whitehead" w:date="2025-08-07T16:39:00Z" w16du:dateUtc="2025-08-07T19:39:00Z">
             <w:rPr/>
           </w:rPrChange>
         </w:rPr>
@@ -1682,7 +1693,7 @@
       </w:r>
       <w:r>
         <w:rPr>
-          <w:rPrChange w:id="31" w:author="Balaena Institute whitehead" w:date="2025-07-25T12:58:00Z" w16du:dateUtc="2025-07-25T15:58:00Z">
+          <w:rPrChange w:id="33" w:author="Balaena Institute whitehead" w:date="2025-07-25T12:58:00Z" w16du:dateUtc="2025-07-25T15:58:00Z">
             <w:rPr>
               <w:lang w:val="fr-FR"/>
             </w:rPr>
@@ -1753,24 +1764,24 @@
       <w:r>
         <w:t xml:space="preserve"> model because our initial attempts to fly and retrieve a larger UAV (Phantom 4 Pro) equipped with a laser altimeter vessel </w:t>
       </w:r>
-      <w:commentRangeStart w:id="32"/>
-      <w:commentRangeStart w:id="33"/>
+      <w:commentRangeStart w:id="34"/>
+      <w:commentRangeStart w:id="35"/>
       <w:r>
         <w:t>were largely unsuccessful</w:t>
       </w:r>
-      <w:commentRangeEnd w:id="32"/>
+      <w:commentRangeEnd w:id="34"/>
       <w:r>
         <w:rPr>
           <w:rStyle w:val="CommentReference"/>
         </w:rPr>
-        <w:commentReference w:id="32"/>
-      </w:r>
-      <w:commentRangeEnd w:id="33"/>
+        <w:commentReference w:id="34"/>
+      </w:r>
+      <w:commentRangeEnd w:id="35"/>
       <w:r>
         <w:rPr>
           <w:rStyle w:val="CommentReference"/>
         </w:rPr>
-        <w:commentReference w:id="33"/>
+        <w:commentReference w:id="35"/>
       </w:r>
       <w:r>
         <w:t xml:space="preserve"> due to a combination </w:t>
@@ -1859,12 +1870,12 @@
       <w:r>
         <w:t xml:space="preserve"> cost. </w:t>
       </w:r>
-      <w:commentRangeEnd w:id="29"/>
+      <w:commentRangeEnd w:id="31"/>
       <w:r>
         <w:rPr>
           <w:rStyle w:val="CommentReference"/>
         </w:rPr>
-        <w:commentReference w:id="29"/>
+        <w:commentReference w:id="31"/>
       </w:r>
     </w:p>
     <w:p>
@@ -2350,7 +2361,7 @@
                     <m:t>c</m:t>
                   </m:r>
                   <m:r>
-                    <w:del w:id="34" w:author="Ana Eguiguren" w:date="2025-07-09T20:02:00Z" w16du:dateUtc="2025-07-09T23:02:00Z">
+                    <w:del w:id="36" w:author="Ana Eguiguren" w:date="2025-07-09T20:02:00Z" w16du:dateUtc="2025-07-09T23:02:00Z">
                       <w:rPr>
                         <w:rFonts w:ascii="Cambria Math" w:hAnsi="Cambria Math"/>
                       </w:rPr>
@@ -2428,7 +2439,7 @@
         </w:rPr>
         <w:t xml:space="preserve"> </w:t>
       </w:r>
-      <w:ins w:id="35" w:author="Balaena Institute whitehead" w:date="2025-07-25T12:55:00Z" w16du:dateUtc="2025-07-25T15:55:00Z">
+      <w:ins w:id="37" w:author="Balaena Institute whitehead" w:date="2025-07-25T12:55:00Z" w16du:dateUtc="2025-07-25T15:55:00Z">
         <w:r>
           <w:rPr>
             <w:rFonts w:eastAsiaTheme="minorEastAsia"/>
@@ -2442,19 +2453,19 @@
         </w:rPr>
         <w:t xml:space="preserve">the drone altitude above sea level, and α is a </w:t>
       </w:r>
-      <w:commentRangeStart w:id="36"/>
+      <w:commentRangeStart w:id="38"/>
       <w:r>
         <w:rPr>
           <w:rFonts w:eastAsiaTheme="minorEastAsia"/>
         </w:rPr>
         <w:t xml:space="preserve">scaling </w:t>
       </w:r>
-      <w:commentRangeEnd w:id="36"/>
+      <w:commentRangeEnd w:id="38"/>
       <w:r>
         <w:rPr>
           <w:rStyle w:val="CommentReference"/>
         </w:rPr>
-        <w:commentReference w:id="36"/>
+        <w:commentReference w:id="38"/>
       </w:r>
       <w:r>
         <w:rPr>
@@ -2598,7 +2609,7 @@
     <w:p>
       <w:pPr>
         <w:rPr>
-          <w:del w:id="37" w:author="Balaena Institute whitehead" w:date="2025-07-25T13:20:00Z" w16du:dateUtc="2025-07-25T16:20:00Z"/>
+          <w:del w:id="39" w:author="Balaena Institute whitehead" w:date="2025-07-25T13:20:00Z" w16du:dateUtc="2025-07-25T16:20:00Z"/>
           <w:rFonts w:eastAsiaTheme="minorEastAsia"/>
         </w:rPr>
       </w:pPr>
@@ -2687,7 +2698,7 @@
     <w:p>
       <w:pPr>
         <w:rPr>
-          <w:del w:id="38" w:author="Balaena Institute whitehead" w:date="2025-07-25T13:20:00Z" w16du:dateUtc="2025-07-25T16:20:00Z"/>
+          <w:del w:id="40" w:author="Balaena Institute whitehead" w:date="2025-07-25T13:20:00Z" w16du:dateUtc="2025-07-25T16:20:00Z"/>
           <w:rFonts w:eastAsiaTheme="minorEastAsia"/>
         </w:rPr>
       </w:pPr>
@@ -3162,34 +3173,28 @@
         <w:rPr>
           <w:rFonts w:eastAsiaTheme="minorEastAsia"/>
         </w:rPr>
-        <w:t xml:space="preserve">To account for the possibility that barometric altitude biases would vary on different days as a result from changes in weather conditions, we also fit random effects models with date as a random intercept and </w:t>
+        <w:t>To account for the possibility that barometric altitude biases would vary on different days as a result from changes in weather conditions, we also fit random effects models with date as a random intercept and slope. Although we found evidence for variation i</w:t>
       </w:r>
       <w:r>
         <w:rPr>
           <w:rFonts w:eastAsiaTheme="minorEastAsia"/>
         </w:rPr>
+        <w:t xml:space="preserve">n the intercept and slope across different dates, this had </w:t>
+      </w:r>
+      <w:commentRangeStart w:id="41"/>
+      <w:r>
+        <w:rPr>
+          <w:rFonts w:eastAsiaTheme="minorEastAsia"/>
+        </w:rPr>
         <w:lastRenderedPageBreak/>
-        <w:t>slope. Although we found evidence for variation i</w:t>
-      </w:r>
-      <w:r>
-        <w:rPr>
-          <w:rFonts w:eastAsiaTheme="minorEastAsia"/>
-        </w:rPr>
-        <w:t xml:space="preserve">n the intercept and slope across different dates, this had </w:t>
-      </w:r>
-      <w:commentRangeStart w:id="39"/>
-      <w:r>
-        <w:rPr>
-          <w:rFonts w:eastAsiaTheme="minorEastAsia"/>
-        </w:rPr>
         <w:t xml:space="preserve">a negligible effect on measurement error. </w:t>
       </w:r>
-      <w:commentRangeEnd w:id="39"/>
+      <w:commentRangeEnd w:id="41"/>
       <w:r>
         <w:rPr>
           <w:rStyle w:val="CommentReference"/>
         </w:rPr>
-        <w:commentReference w:id="39"/>
+        <w:commentReference w:id="41"/>
       </w:r>
       <w:r>
         <w:rPr>
@@ -3244,16 +3249,16 @@
       <w:r>
         <w:t xml:space="preserve">Drone footage was quality-rated on </w:t>
       </w:r>
-      <w:commentRangeStart w:id="40"/>
+      <w:commentRangeStart w:id="42"/>
       <w:r>
         <w:t>a scale of 0 – 8, with 0 being high quality and 8 being low quality</w:t>
       </w:r>
-      <w:commentRangeEnd w:id="40"/>
+      <w:commentRangeEnd w:id="42"/>
       <w:r>
         <w:rPr>
           <w:rStyle w:val="CommentReference"/>
         </w:rPr>
-        <w:commentReference w:id="40"/>
+        <w:commentReference w:id="42"/>
       </w:r>
       <w:r>
         <w:t>, based on the level of glare, sea-surface disruption, focus, and exposure</w:t>
@@ -3315,15 +3320,15 @@
       <w:r>
         <w:t xml:space="preserve">. We selected frames where whales were lying mostly flat at the water surface, </w:t>
       </w:r>
-      <w:commentRangeStart w:id="41"/>
+      <w:commentRangeStart w:id="43"/>
       <w:r>
         <w:t>located near the center of the frame</w:t>
       </w:r>
-      <w:commentRangeEnd w:id="41"/>
+      <w:commentRangeEnd w:id="43"/>
       <w:r>
         <w:t xml:space="preserve"> </w:t>
       </w:r>
-      <w:commentRangeStart w:id="42"/>
+      <w:commentRangeStart w:id="44"/>
       <w:r>
         <w:t>to minimize distortion</w:t>
       </w:r>
@@ -3331,14 +3336,14 @@
         <w:rPr>
           <w:rStyle w:val="CommentReference"/>
         </w:rPr>
-        <w:commentReference w:id="41"/>
-      </w:r>
-      <w:commentRangeEnd w:id="42"/>
+        <w:commentReference w:id="43"/>
+      </w:r>
+      <w:commentRangeEnd w:id="44"/>
       <w:r>
         <w:rPr>
           <w:rStyle w:val="CommentReference"/>
         </w:rPr>
-        <w:commentReference w:id="42"/>
+        <w:commentReference w:id="44"/>
       </w:r>
       <w:r>
         <w:t>, and whe</w:t>
@@ -3349,19 +3354,19 @@
       <w:r>
         <w:t xml:space="preserve"> the drone camera was positioned at nadir relative to the water surface. </w:t>
       </w:r>
-      <w:commentRangeStart w:id="43"/>
+      <w:commentRangeStart w:id="45"/>
       <w:r>
         <w:t>W</w:t>
       </w:r>
       <w:r>
         <w:t>e</w:t>
       </w:r>
-      <w:commentRangeEnd w:id="43"/>
+      <w:commentRangeEnd w:id="45"/>
       <w:r>
         <w:rPr>
           <w:rStyle w:val="CommentReference"/>
         </w:rPr>
-        <w:commentReference w:id="43"/>
+        <w:commentReference w:id="45"/>
       </w:r>
       <w:r>
         <w:t xml:space="preserve"> attempted to capture a broad size range of individuals, </w:t>
@@ -3376,7 +3381,7 @@
     <w:p>
       <w:pPr>
         <w:rPr>
-          <w:ins w:id="44" w:author="Ana Eguiguren" w:date="2025-07-10T19:43:00Z" w16du:dateUtc="2025-07-10T22:43:00Z"/>
+          <w:ins w:id="46" w:author="Ana Eguiguren" w:date="2025-07-10T19:43:00Z" w16du:dateUtc="2025-07-10T22:43:00Z"/>
         </w:rPr>
       </w:pPr>
       <w:r>
@@ -3416,7 +3421,7 @@
       <w:r>
         <w:t>length</w:t>
       </w:r>
-      <w:commentRangeStart w:id="45"/>
+      <w:commentRangeStart w:id="47"/>
       <w:r>
         <w:t xml:space="preserve"> (</w:t>
       </w:r>
@@ -3439,12 +3444,12 @@
       <w:r>
         <w:t xml:space="preserve">) </w:t>
       </w:r>
-      <w:commentRangeEnd w:id="45"/>
+      <w:commentRangeEnd w:id="47"/>
       <w:r>
         <w:rPr>
           <w:rStyle w:val="CommentReference"/>
         </w:rPr>
-        <w:commentReference w:id="45"/>
+        <w:commentReference w:id="47"/>
       </w:r>
       <w:r>
         <w:t xml:space="preserve">and </w:t>
@@ -3508,16 +3513,16 @@
       <w:r>
         <w:t xml:space="preserve"> was measured </w:t>
       </w:r>
-      <w:commentRangeStart w:id="46"/>
+      <w:commentRangeStart w:id="48"/>
       <w:r>
         <w:t>piecewise</w:t>
       </w:r>
-      <w:commentRangeEnd w:id="46"/>
+      <w:commentRangeEnd w:id="48"/>
       <w:r>
         <w:rPr>
           <w:rStyle w:val="CommentReference"/>
         </w:rPr>
-        <w:commentReference w:id="46"/>
+        <w:commentReference w:id="48"/>
       </w:r>
       <w:r>
         <w:t xml:space="preserve"> </w:t>
@@ -3549,16 +3554,16 @@
       <w:r>
         <w:t xml:space="preserve"> was measured from the snout to the transversal intersection of the </w:t>
       </w:r>
-      <w:commentRangeStart w:id="47"/>
+      <w:commentRangeStart w:id="49"/>
       <w:r>
         <w:t xml:space="preserve">anterior </w:t>
       </w:r>
-      <w:commentRangeEnd w:id="47"/>
+      <w:commentRangeEnd w:id="49"/>
       <w:r>
         <w:rPr>
           <w:rStyle w:val="CommentReference"/>
         </w:rPr>
-        <w:commentReference w:id="47"/>
+        <w:commentReference w:id="49"/>
       </w:r>
       <w:r>
         <w:t>base of the flippers with the spine</w:t>
@@ -3862,11 +3867,7 @@
         <w:t xml:space="preserve"> by whale positions and visibility. </w:t>
       </w:r>
       <w:r>
-        <w:t xml:space="preserve">As sperm whales often tuck their flippers against their body, the insertion point of the flipper </w:t>
-      </w:r>
-      <w:r>
-        <w:lastRenderedPageBreak/>
-        <w:t>could not</w:t>
+        <w:t>As sperm whales often tuck their flippers against their body, the insertion point of the flipper could not</w:t>
       </w:r>
       <w:r>
         <w:t xml:space="preserve"> always</w:t>
@@ -3909,6 +3910,7 @@
         <w:t xml:space="preserve"> </w:t>
       </w:r>
       <w:r>
+        <w:lastRenderedPageBreak/>
         <w:t xml:space="preserve">measurements were </w:t>
       </w:r>
       <w:r>
@@ -3923,24 +3925,24 @@
       <w:r>
         <w:t xml:space="preserve"> </w:t>
       </w:r>
-      <w:commentRangeStart w:id="48"/>
-      <w:commentRangeStart w:id="49"/>
+      <w:commentRangeStart w:id="50"/>
+      <w:commentRangeStart w:id="51"/>
       <w:r>
         <w:t>light and water conditions</w:t>
       </w:r>
-      <w:commentRangeEnd w:id="48"/>
+      <w:commentRangeEnd w:id="50"/>
       <w:r>
         <w:rPr>
           <w:rStyle w:val="CommentReference"/>
         </w:rPr>
-        <w:commentReference w:id="48"/>
-      </w:r>
-      <w:commentRangeEnd w:id="49"/>
+        <w:commentReference w:id="50"/>
+      </w:r>
+      <w:commentRangeEnd w:id="51"/>
       <w:r>
         <w:rPr>
           <w:rStyle w:val="CommentReference"/>
         </w:rPr>
-        <w:commentReference w:id="49"/>
+        <w:commentReference w:id="51"/>
       </w:r>
       <w:r>
         <w:t xml:space="preserve">, or </w:t>
@@ -4026,7 +4028,7 @@
           <w:color w:val="auto"/>
         </w:rPr>
       </w:pPr>
-      <w:commentRangeStart w:id="50"/>
+      <w:commentRangeStart w:id="52"/>
       <w:r>
         <w:rPr>
           <w:b/>
@@ -4059,7 +4061,7 @@
         </w:rPr>
         <w:fldChar w:fldCharType="separate"/>
       </w:r>
-      <w:ins w:id="51" w:author="Ana Eguiguren" w:date="2025-09-02T19:44:00Z" w16du:dateUtc="2025-09-02T22:44:00Z">
+      <w:ins w:id="53" w:author="Ana Eguiguren" w:date="2025-09-02T19:44:00Z" w16du:dateUtc="2025-09-02T22:44:00Z">
         <w:r>
           <w:rPr>
             <w:b/>
@@ -4070,7 +4072,7 @@
           <w:t>1</w:t>
         </w:r>
       </w:ins>
-      <w:del w:id="52" w:author="Ana Eguiguren" w:date="2025-09-02T19:44:00Z" w16du:dateUtc="2025-09-02T22:44:00Z">
+      <w:del w:id="54" w:author="Ana Eguiguren" w:date="2025-09-02T19:44:00Z" w16du:dateUtc="2025-09-02T22:44:00Z">
         <w:r>
           <w:rPr>
             <w:b/>
@@ -4086,7 +4088,7 @@
           <w:b/>
           <w:bCs/>
           <w:color w:val="auto"/>
-          <w:rPrChange w:id="53" w:author="Balaena Institute whitehead" w:date="2025-07-25T12:58:00Z" w16du:dateUtc="2025-07-25T15:58:00Z">
+          <w:rPrChange w:id="55" w:author="Balaena Institute whitehead" w:date="2025-07-25T12:58:00Z" w16du:dateUtc="2025-07-25T15:58:00Z">
             <w:rPr>
               <w:b/>
               <w:bCs/>
@@ -4097,7 +4099,7 @@
         </w:rPr>
         <w:fldChar w:fldCharType="end"/>
       </w:r>
-      <w:commentRangeEnd w:id="50"/>
+      <w:commentRangeEnd w:id="52"/>
       <w:r>
         <w:rPr>
           <w:rStyle w:val="CommentReference"/>
@@ -4105,7 +4107,7 @@
           <w:iCs w:val="0"/>
           <w:color w:val="auto"/>
         </w:rPr>
-        <w:commentReference w:id="50"/>
+        <w:commentReference w:id="52"/>
       </w:r>
       <w:r>
         <w:rPr>
@@ -4492,11 +4494,11 @@
         <w:fldChar w:fldCharType="end"/>
       </w:r>
       <w:r>
-        <w:t xml:space="preserve">. Initial identifications were made </w:t>
+        <w:t xml:space="preserve">. Initial identifications were made using images rated ≥ 3. In cases where multiple still images of the same individual were taken from a </w:t>
       </w:r>
       <w:r>
         <w:lastRenderedPageBreak/>
-        <w:t xml:space="preserve">using images rated ≥ 3. In cases where multiple still images of the same individual were taken from a video recording, we also assigned identifications to lower-quality images if contextual evidence supported the match to a higher-quality image (for example, if the same whale could be tracked throughout a recording). </w:t>
+        <w:t xml:space="preserve">video recording, we also assigned identifications to lower-quality images if contextual evidence supported the match to a higher-quality image (for example, if the same whale could be tracked throughout a recording). </w:t>
       </w:r>
     </w:p>
     <w:p>
@@ -4506,7 +4508,7 @@
           <w:rFonts w:cs="Times New Roman"/>
         </w:rPr>
       </w:pPr>
-      <w:bookmarkStart w:id="54" w:name="_Toc201083900"/>
+      <w:bookmarkStart w:id="56" w:name="_Toc201083900"/>
       <w:r>
         <w:rPr>
           <w:rFonts w:cs="Times New Roman"/>
@@ -4531,7 +4533,7 @@
         </w:rPr>
         <w:t xml:space="preserve"> </w:t>
       </w:r>
-      <w:bookmarkEnd w:id="54"/>
+      <w:bookmarkEnd w:id="56"/>
       <w:r>
         <w:rPr>
           <w:rFonts w:cs="Times New Roman"/>
@@ -4826,8 +4828,8 @@
                   </m:sSup>
                 </m:den>
               </m:f>
-              <w:commentRangeStart w:id="55"/>
-              <w:commentRangeEnd w:id="55"/>
+              <w:commentRangeStart w:id="57"/>
+              <w:commentRangeEnd w:id="57"/>
               <m:r>
                 <m:rPr>
                   <m:sty m:val="p"/>
@@ -4836,7 +4838,7 @@
                   <w:rStyle w:val="CommentReference"/>
                   <w:rFonts w:ascii="Cambria Math" w:hAnsi="Cambria Math"/>
                 </w:rPr>
-                <w:commentReference w:id="55"/>
+                <w:commentReference w:id="57"/>
               </m:r>
               <m:r>
                 <w:rPr>
@@ -5451,8 +5453,8 @@
         </w:rPr>
         <w:t xml:space="preserve">is </w:t>
       </w:r>
-      <w:commentRangeStart w:id="56"/>
-      <w:commentRangeStart w:id="57"/>
+      <w:commentRangeStart w:id="58"/>
+      <w:commentRangeStart w:id="59"/>
       <w:r>
         <w:rPr>
           <w:rFonts w:eastAsiaTheme="minorEastAsia"/>
@@ -5481,19 +5483,19 @@
         </w:rPr>
         <w:t xml:space="preserve"> of a male compared to a female of the same size</w:t>
       </w:r>
-      <w:commentRangeEnd w:id="56"/>
+      <w:commentRangeEnd w:id="58"/>
       <w:r>
         <w:rPr>
           <w:rStyle w:val="CommentReference"/>
         </w:rPr>
-        <w:commentReference w:id="56"/>
-      </w:r>
-      <w:commentRangeEnd w:id="57"/>
+        <w:commentReference w:id="58"/>
+      </w:r>
+      <w:commentRangeEnd w:id="59"/>
       <w:r>
         <w:rPr>
           <w:rStyle w:val="CommentReference"/>
         </w:rPr>
-        <w:commentReference w:id="57"/>
+        <w:commentReference w:id="59"/>
       </w:r>
       <w:r>
         <w:rPr>
@@ -5734,7 +5736,6 @@
         <w:t xml:space="preserve">(1963) </w:t>
       </w:r>
       <w:r>
-        <w:lastRenderedPageBreak/>
         <w:t>figure</w:t>
       </w:r>
       <w:r>
@@ -5756,7 +5757,7 @@
       <w:r>
         <w:t>estimates in which nose length was measured from the tip of the snout to the eyeball</w:t>
       </w:r>
-      <w:del w:id="58" w:author="Balaena Institute whitehead" w:date="2025-07-14T11:53:00Z" w16du:dateUtc="2025-07-14T14:53:00Z">
+      <w:del w:id="60" w:author="Balaena Institute whitehead" w:date="2025-07-14T11:53:00Z" w16du:dateUtc="2025-07-14T14:53:00Z">
         <w:r>
           <w:delText xml:space="preserve"> </w:delText>
         </w:r>
@@ -5767,6 +5768,7 @@
     </w:p>
     <w:p>
       <w:r>
+        <w:lastRenderedPageBreak/>
         <w:t>T</w:t>
       </w:r>
       <w:r>
@@ -5986,8 +5988,8 @@
                   </m:f>
                 </m:sup>
               </m:sSup>
-              <w:commentRangeStart w:id="59"/>
-              <w:commentRangeEnd w:id="59"/>
+              <w:commentRangeStart w:id="61"/>
+              <w:commentRangeEnd w:id="61"/>
               <m:r>
                 <m:rPr>
                   <m:sty m:val="p"/>
@@ -5996,7 +5998,7 @@
                   <w:rStyle w:val="CommentReference"/>
                   <w:rFonts w:ascii="Cambria Math" w:hAnsi="Cambria Math"/>
                 </w:rPr>
-                <w:commentReference w:id="59"/>
+                <w:commentReference w:id="61"/>
               </m:r>
               <m:r>
                 <w:rPr>
@@ -6423,7 +6425,7 @@
       <w:pPr>
         <w:rPr>
           <w:rFonts w:eastAsiaTheme="minorEastAsia"/>
-          <w:rPrChange w:id="60" w:author="Ana Eguiguren" w:date="2025-09-02T19:33:00Z" w16du:dateUtc="2025-09-02T22:33:00Z">
+          <w:rPrChange w:id="62" w:author="Ana Eguiguren" w:date="2025-09-02T19:33:00Z" w16du:dateUtc="2025-09-02T22:33:00Z">
             <w:rPr>
               <w:rFonts w:eastAsiaTheme="minorEastAsia"/>
               <w:i/>
@@ -6480,7 +6482,7 @@
         </w:rPr>
         <w:t>P(m) = 1 – P(f)).</w:t>
       </w:r>
-      <w:ins w:id="61" w:author="Ana Eguiguren" w:date="2025-09-02T19:33:00Z" w16du:dateUtc="2025-09-02T22:33:00Z">
+      <w:ins w:id="63" w:author="Ana Eguiguren" w:date="2025-09-02T19:33:00Z" w16du:dateUtc="2025-09-02T22:33:00Z">
         <w:r>
           <w:rPr>
             <w:rFonts w:eastAsiaTheme="minorEastAsia"/>
@@ -6494,7 +6496,7 @@
     <w:p>
       <w:pPr>
         <w:rPr>
-          <w:ins w:id="62" w:author="Ana Eguiguren" w:date="2025-09-02T19:48:00Z" w16du:dateUtc="2025-09-02T22:48:00Z"/>
+          <w:ins w:id="64" w:author="Ana Eguiguren" w:date="2025-09-02T19:48:00Z" w16du:dateUtc="2025-09-02T22:48:00Z"/>
           <w:rFonts w:eastAsiaTheme="minorEastAsia"/>
         </w:rPr>
       </w:pPr>
@@ -6788,16 +6790,15 @@
           <w:rFonts w:eastAsiaTheme="minorEastAsia"/>
         </w:rPr>
       </w:pPr>
-      <w:ins w:id="63" w:author="Ana Eguiguren" w:date="2025-09-02T19:39:00Z" w16du:dateUtc="2025-09-02T22:39:00Z">
+      <w:ins w:id="65" w:author="Ana Eguiguren" w:date="2025-09-02T19:39:00Z" w16du:dateUtc="2025-09-02T22:39:00Z">
         <w:r>
           <w:rPr>
             <w:rFonts w:eastAsiaTheme="minorEastAsia"/>
           </w:rPr>
-          <w:lastRenderedPageBreak/>
           <w:t xml:space="preserve">We carried out </w:t>
         </w:r>
       </w:ins>
-      <w:ins w:id="64" w:author="Ana Eguiguren" w:date="2025-09-04T20:41:00Z" w16du:dateUtc="2025-09-04T23:41:00Z">
+      <w:ins w:id="66" w:author="Ana Eguiguren" w:date="2025-09-04T20:41:00Z" w16du:dateUtc="2025-09-04T23:41:00Z">
         <w:r>
           <w:rPr>
             <w:rFonts w:eastAsiaTheme="minorEastAsia"/>
@@ -6805,7 +6806,7 @@
           <w:t>robustness checks</w:t>
         </w:r>
       </w:ins>
-      <w:ins w:id="65" w:author="Ana Eguiguren" w:date="2025-09-02T19:39:00Z" w16du:dateUtc="2025-09-02T22:39:00Z">
+      <w:ins w:id="67" w:author="Ana Eguiguren" w:date="2025-09-02T19:39:00Z" w16du:dateUtc="2025-09-02T22:39:00Z">
         <w:r>
           <w:rPr>
             <w:rFonts w:eastAsiaTheme="minorEastAsia"/>
@@ -6813,7 +6814,7 @@
           <w:t xml:space="preserve"> evaluate</w:t>
         </w:r>
       </w:ins>
-      <w:ins w:id="66" w:author="Ana Eguiguren" w:date="2025-09-02T19:37:00Z" w16du:dateUtc="2025-09-02T22:37:00Z">
+      <w:ins w:id="68" w:author="Ana Eguiguren" w:date="2025-09-02T19:37:00Z" w16du:dateUtc="2025-09-02T22:37:00Z">
         <w:r>
           <w:rPr>
             <w:rFonts w:eastAsiaTheme="minorEastAsia"/>
@@ -6821,7 +6822,7 @@
           <w:t xml:space="preserve"> the </w:t>
         </w:r>
       </w:ins>
-      <w:ins w:id="67" w:author="Ana Eguiguren" w:date="2025-09-04T20:41:00Z" w16du:dateUtc="2025-09-04T23:41:00Z">
+      <w:ins w:id="69" w:author="Ana Eguiguren" w:date="2025-09-04T20:41:00Z" w16du:dateUtc="2025-09-04T23:41:00Z">
         <w:r>
           <w:rPr>
             <w:rFonts w:eastAsiaTheme="minorEastAsia"/>
@@ -6829,7 +6830,7 @@
           <w:t>effect of our modelling assumptions on</w:t>
         </w:r>
       </w:ins>
-      <w:ins w:id="68" w:author="Ana Eguiguren" w:date="2025-09-02T19:37:00Z" w16du:dateUtc="2025-09-02T22:37:00Z">
+      <w:ins w:id="70" w:author="Ana Eguiguren" w:date="2025-09-02T19:37:00Z" w16du:dateUtc="2025-09-02T22:37:00Z">
         <w:r>
           <w:rPr>
             <w:rFonts w:eastAsiaTheme="minorEastAsia"/>
@@ -6837,8 +6838,8 @@
           <w:t xml:space="preserve"> </w:t>
         </w:r>
       </w:ins>
-      <w:ins w:id="69" w:author="Balaena Institute whitehead" w:date="2025-09-03T15:46:00Z" w16du:dateUtc="2025-09-03T18:46:00Z">
-        <w:del w:id="70" w:author="Ana Eguiguren" w:date="2025-09-04T20:41:00Z" w16du:dateUtc="2025-09-04T23:41:00Z">
+      <w:ins w:id="71" w:author="Balaena Institute whitehead" w:date="2025-09-03T15:46:00Z" w16du:dateUtc="2025-09-03T18:46:00Z">
+        <w:del w:id="72" w:author="Ana Eguiguren" w:date="2025-09-04T20:41:00Z" w16du:dateUtc="2025-09-04T23:41:00Z">
           <w:r>
             <w:rPr>
               <w:rFonts w:eastAsiaTheme="minorEastAsia"/>
@@ -6853,14 +6854,14 @@
           <w:t>individual’s</w:t>
         </w:r>
       </w:ins>
-      <w:ins w:id="71" w:author="Ana Eguiguren" w:date="2025-09-02T19:38:00Z" w16du:dateUtc="2025-09-02T22:38:00Z">
+      <w:ins w:id="73" w:author="Ana Eguiguren" w:date="2025-09-02T19:38:00Z" w16du:dateUtc="2025-09-02T22:38:00Z">
         <w:r>
           <w:rPr>
             <w:rFonts w:eastAsiaTheme="minorEastAsia"/>
           </w:rPr>
           <w:t xml:space="preserve"> </w:t>
         </w:r>
-        <w:del w:id="72" w:author="Balaena Institute whitehead" w:date="2025-09-03T15:46:00Z" w16du:dateUtc="2025-09-03T18:46:00Z">
+        <w:del w:id="74" w:author="Balaena Institute whitehead" w:date="2025-09-03T15:46:00Z" w16du:dateUtc="2025-09-03T18:46:00Z">
           <w:r>
             <w:rPr>
               <w:rFonts w:eastAsiaTheme="minorEastAsia"/>
@@ -6869,8 +6870,8 @@
           </w:r>
         </w:del>
       </w:ins>
-      <w:ins w:id="73" w:author="Ana Eguiguren" w:date="2025-09-02T19:46:00Z" w16du:dateUtc="2025-09-02T22:46:00Z">
-        <w:del w:id="74" w:author="Balaena Institute whitehead" w:date="2025-09-03T15:46:00Z" w16du:dateUtc="2025-09-03T18:46:00Z">
+      <w:ins w:id="75" w:author="Ana Eguiguren" w:date="2025-09-02T19:46:00Z" w16du:dateUtc="2025-09-02T22:46:00Z">
+        <w:del w:id="76" w:author="Balaena Institute whitehead" w:date="2025-09-03T15:46:00Z" w16du:dateUtc="2025-09-03T18:46:00Z">
           <w:r>
             <w:rPr>
               <w:rFonts w:eastAsiaTheme="minorEastAsia"/>
@@ -6879,8 +6880,8 @@
           </w:r>
         </w:del>
       </w:ins>
-      <w:ins w:id="75" w:author="Ana Eguiguren" w:date="2025-09-02T19:37:00Z" w16du:dateUtc="2025-09-02T22:37:00Z">
-        <w:del w:id="76" w:author="Balaena Institute whitehead" w:date="2025-09-03T15:46:00Z" w16du:dateUtc="2025-09-03T18:46:00Z">
+      <w:ins w:id="77" w:author="Ana Eguiguren" w:date="2025-09-02T19:37:00Z" w16du:dateUtc="2025-09-02T22:37:00Z">
+        <w:del w:id="78" w:author="Balaena Institute whitehead" w:date="2025-09-03T15:46:00Z" w16du:dateUtc="2025-09-03T18:46:00Z">
           <w:r>
             <w:rPr>
               <w:rFonts w:eastAsiaTheme="minorEastAsia"/>
@@ -6903,7 +6904,7 @@
           <w:t>estimates</w:t>
         </w:r>
       </w:ins>
-      <w:ins w:id="77" w:author="Ana Eguiguren" w:date="2025-09-02T19:38:00Z" w16du:dateUtc="2025-09-02T22:38:00Z">
+      <w:ins w:id="79" w:author="Ana Eguiguren" w:date="2025-09-02T19:38:00Z" w16du:dateUtc="2025-09-02T22:38:00Z">
         <w:r>
           <w:rPr>
             <w:rFonts w:eastAsiaTheme="minorEastAsia"/>
@@ -6911,7 +6912,7 @@
           <w:t xml:space="preserve"> to</w:t>
         </w:r>
       </w:ins>
-      <w:ins w:id="78" w:author="Ana Eguiguren" w:date="2025-09-02T19:37:00Z" w16du:dateUtc="2025-09-02T22:37:00Z">
+      <w:ins w:id="80" w:author="Ana Eguiguren" w:date="2025-09-02T19:37:00Z" w16du:dateUtc="2025-09-02T22:37:00Z">
         <w:r>
           <w:rPr>
             <w:rFonts w:eastAsiaTheme="minorEastAsia"/>
@@ -6919,7 +6920,7 @@
           <w:t xml:space="preserve"> </w:t>
         </w:r>
       </w:ins>
-      <w:ins w:id="79" w:author="Ana Eguiguren" w:date="2025-09-02T19:47:00Z" w16du:dateUtc="2025-09-02T22:47:00Z">
+      <w:ins w:id="81" w:author="Ana Eguiguren" w:date="2025-09-02T19:47:00Z" w16du:dateUtc="2025-09-02T22:47:00Z">
         <w:r>
           <w:rPr>
             <w:rFonts w:eastAsiaTheme="minorEastAsia"/>
@@ -6927,7 +6928,7 @@
           <w:t>our modelling decisions</w:t>
         </w:r>
       </w:ins>
-      <w:ins w:id="80" w:author="Ana Eguiguren" w:date="2025-09-02T19:39:00Z" w16du:dateUtc="2025-09-02T22:39:00Z">
+      <w:ins w:id="82" w:author="Ana Eguiguren" w:date="2025-09-02T19:39:00Z" w16du:dateUtc="2025-09-02T22:39:00Z">
         <w:r>
           <w:rPr>
             <w:rFonts w:eastAsiaTheme="minorEastAsia"/>
@@ -6935,7 +6936,7 @@
           <w:t xml:space="preserve">. </w:t>
         </w:r>
       </w:ins>
-      <w:ins w:id="81" w:author="Ana Eguiguren" w:date="2025-09-02T19:54:00Z" w16du:dateUtc="2025-09-02T22:54:00Z">
+      <w:ins w:id="83" w:author="Ana Eguiguren" w:date="2025-09-02T19:54:00Z" w16du:dateUtc="2025-09-02T22:54:00Z">
         <w:r>
           <w:rPr>
             <w:rFonts w:eastAsiaTheme="minorEastAsia"/>
@@ -6943,7 +6944,7 @@
           <w:t>Specifically</w:t>
         </w:r>
       </w:ins>
-      <w:ins w:id="82" w:author="Ana Eguiguren" w:date="2025-09-02T19:47:00Z" w16du:dateUtc="2025-09-02T22:47:00Z">
+      <w:ins w:id="84" w:author="Ana Eguiguren" w:date="2025-09-02T19:47:00Z" w16du:dateUtc="2025-09-02T22:47:00Z">
         <w:r>
           <w:rPr>
             <w:rFonts w:eastAsiaTheme="minorEastAsia"/>
@@ -6951,7 +6952,7 @@
           <w:t>, w</w:t>
         </w:r>
       </w:ins>
-      <w:ins w:id="83" w:author="Ana Eguiguren" w:date="2025-09-02T19:39:00Z" w16du:dateUtc="2025-09-02T22:39:00Z">
+      <w:ins w:id="85" w:author="Ana Eguiguren" w:date="2025-09-02T19:39:00Z" w16du:dateUtc="2025-09-02T22:39:00Z">
         <w:r>
           <w:rPr>
             <w:rFonts w:eastAsiaTheme="minorEastAsia"/>
@@ -6959,7 +6960,7 @@
           <w:t xml:space="preserve">e </w:t>
         </w:r>
       </w:ins>
-      <w:ins w:id="84" w:author="Ana Eguiguren" w:date="2025-09-02T19:40:00Z" w16du:dateUtc="2025-09-02T22:40:00Z">
+      <w:ins w:id="86" w:author="Ana Eguiguren" w:date="2025-09-02T19:40:00Z" w16du:dateUtc="2025-09-02T22:40:00Z">
         <w:r>
           <w:rPr>
             <w:rFonts w:eastAsiaTheme="minorEastAsia"/>
@@ -6967,7 +6968,7 @@
           <w:t xml:space="preserve">systematically varied </w:t>
         </w:r>
       </w:ins>
-      <w:ins w:id="85" w:author="Ana Eguiguren" w:date="2025-09-02T19:39:00Z" w16du:dateUtc="2025-09-02T22:39:00Z">
+      <w:ins w:id="87" w:author="Ana Eguiguren" w:date="2025-09-02T19:39:00Z" w16du:dateUtc="2025-09-02T22:39:00Z">
         <w:r>
           <w:rPr>
             <w:rFonts w:eastAsiaTheme="minorEastAsia"/>
@@ -6983,7 +6984,7 @@
           <w:t xml:space="preserve"> values with</w:t>
         </w:r>
       </w:ins>
-      <w:ins w:id="86" w:author="Ana Eguiguren" w:date="2025-09-02T19:40:00Z" w16du:dateUtc="2025-09-02T22:40:00Z">
+      <w:ins w:id="88" w:author="Ana Eguiguren" w:date="2025-09-02T19:40:00Z" w16du:dateUtc="2025-09-02T22:40:00Z">
         <w:r>
           <w:rPr>
             <w:rFonts w:eastAsiaTheme="minorEastAsia"/>
@@ -6991,7 +6992,7 @@
           <w:t xml:space="preserve">in a reasonable range (5 – </w:t>
         </w:r>
       </w:ins>
-      <w:ins w:id="87" w:author="Ana Eguiguren" w:date="2025-09-04T20:42:00Z" w16du:dateUtc="2025-09-04T23:42:00Z">
+      <w:ins w:id="89" w:author="Ana Eguiguren" w:date="2025-09-04T20:42:00Z" w16du:dateUtc="2025-09-04T23:42:00Z">
         <w:r>
           <w:rPr>
             <w:rFonts w:eastAsiaTheme="minorEastAsia"/>
@@ -6999,7 +7000,7 @@
           <w:t>7</w:t>
         </w:r>
       </w:ins>
-      <w:ins w:id="88" w:author="Ana Eguiguren" w:date="2025-09-02T19:46:00Z" w16du:dateUtc="2025-09-02T22:46:00Z">
+      <w:ins w:id="90" w:author="Ana Eguiguren" w:date="2025-09-02T19:46:00Z" w16du:dateUtc="2025-09-02T22:46:00Z">
         <w:r>
           <w:rPr>
             <w:rFonts w:eastAsiaTheme="minorEastAsia"/>
@@ -7007,7 +7008,7 @@
           <w:t xml:space="preserve"> </w:t>
         </w:r>
       </w:ins>
-      <w:ins w:id="89" w:author="Ana Eguiguren" w:date="2025-09-02T19:40:00Z" w16du:dateUtc="2025-09-02T22:40:00Z">
+      <w:ins w:id="91" w:author="Ana Eguiguren" w:date="2025-09-02T19:40:00Z" w16du:dateUtc="2025-09-02T22:40:00Z">
         <w:r>
           <w:rPr>
             <w:rFonts w:eastAsiaTheme="minorEastAsia"/>
@@ -7015,7 +7016,7 @@
           <w:t xml:space="preserve">m) to </w:t>
         </w:r>
       </w:ins>
-      <w:ins w:id="90" w:author="Ana Eguiguren" w:date="2025-09-02T19:47:00Z" w16du:dateUtc="2025-09-02T22:47:00Z">
+      <w:ins w:id="92" w:author="Ana Eguiguren" w:date="2025-09-02T19:47:00Z" w16du:dateUtc="2025-09-02T22:47:00Z">
         <w:r>
           <w:rPr>
             <w:rFonts w:eastAsiaTheme="minorEastAsia"/>
@@ -7023,7 +7024,7 @@
           <w:t>compare</w:t>
         </w:r>
       </w:ins>
-      <w:ins w:id="91" w:author="Ana Eguiguren" w:date="2025-09-02T19:40:00Z" w16du:dateUtc="2025-09-02T22:40:00Z">
+      <w:ins w:id="93" w:author="Ana Eguiguren" w:date="2025-09-02T19:40:00Z" w16du:dateUtc="2025-09-02T22:40:00Z">
         <w:r>
           <w:rPr>
             <w:rFonts w:eastAsiaTheme="minorEastAsia"/>
@@ -7031,7 +7032,7 @@
           <w:t xml:space="preserve"> </w:t>
         </w:r>
       </w:ins>
-      <w:ins w:id="92" w:author="Ana Eguiguren" w:date="2025-09-02T19:47:00Z" w16du:dateUtc="2025-09-02T22:47:00Z">
+      <w:ins w:id="94" w:author="Ana Eguiguren" w:date="2025-09-02T19:47:00Z" w16du:dateUtc="2025-09-02T22:47:00Z">
         <w:r>
           <w:rPr>
             <w:rFonts w:eastAsiaTheme="minorEastAsia"/>
@@ -7039,7 +7040,7 @@
           <w:t>resulting posterior</w:t>
         </w:r>
       </w:ins>
-      <w:ins w:id="93" w:author="Ana Eguiguren" w:date="2025-09-02T19:40:00Z" w16du:dateUtc="2025-09-02T22:40:00Z">
+      <w:ins w:id="95" w:author="Ana Eguiguren" w:date="2025-09-02T19:40:00Z" w16du:dateUtc="2025-09-02T22:40:00Z">
         <w:r>
           <w:rPr>
             <w:rFonts w:eastAsiaTheme="minorEastAsia"/>
@@ -7061,7 +7062,7 @@
           <w:t>estimates</w:t>
         </w:r>
       </w:ins>
-      <w:ins w:id="94" w:author="Ana Eguiguren" w:date="2025-09-02T19:41:00Z" w16du:dateUtc="2025-09-02T22:41:00Z">
+      <w:ins w:id="96" w:author="Ana Eguiguren" w:date="2025-09-02T19:41:00Z" w16du:dateUtc="2025-09-02T22:41:00Z">
         <w:r>
           <w:rPr>
             <w:rFonts w:eastAsiaTheme="minorEastAsia"/>
@@ -7069,7 +7070,7 @@
           <w:t xml:space="preserve">. We also </w:t>
         </w:r>
       </w:ins>
-      <w:ins w:id="95" w:author="Ana Eguiguren" w:date="2025-09-02T19:43:00Z" w16du:dateUtc="2025-09-02T22:43:00Z">
+      <w:ins w:id="97" w:author="Ana Eguiguren" w:date="2025-09-02T19:43:00Z" w16du:dateUtc="2025-09-02T22:43:00Z">
         <w:r>
           <w:rPr>
             <w:rFonts w:eastAsiaTheme="minorEastAsia"/>
@@ -7077,7 +7078,7 @@
           <w:t>computed</w:t>
         </w:r>
       </w:ins>
-      <w:ins w:id="96" w:author="Ana Eguiguren" w:date="2025-09-02T19:41:00Z" w16du:dateUtc="2025-09-02T22:41:00Z">
+      <w:ins w:id="98" w:author="Ana Eguiguren" w:date="2025-09-02T19:41:00Z" w16du:dateUtc="2025-09-02T22:41:00Z">
         <w:r>
           <w:rPr>
             <w:rFonts w:eastAsiaTheme="minorEastAsia"/>
@@ -7085,7 +7086,7 @@
           <w:t xml:space="preserve"> </w:t>
         </w:r>
       </w:ins>
-      <w:ins w:id="97" w:author="Ana Eguiguren" w:date="2025-09-02T19:43:00Z" w16du:dateUtc="2025-09-02T22:43:00Z">
+      <w:ins w:id="99" w:author="Ana Eguiguren" w:date="2025-09-02T19:43:00Z" w16du:dateUtc="2025-09-02T22:43:00Z">
         <w:r>
           <w:rPr>
             <w:rFonts w:eastAsiaTheme="minorEastAsia"/>
@@ -7093,7 +7094,7 @@
           <w:t>posterior</w:t>
         </w:r>
       </w:ins>
-      <w:ins w:id="98" w:author="Ana Eguiguren" w:date="2025-09-02T19:41:00Z" w16du:dateUtc="2025-09-02T22:41:00Z">
+      <w:ins w:id="100" w:author="Ana Eguiguren" w:date="2025-09-02T19:41:00Z" w16du:dateUtc="2025-09-02T22:41:00Z">
         <w:r>
           <w:rPr>
             <w:rFonts w:eastAsiaTheme="minorEastAsia"/>
@@ -7109,15 +7110,16 @@
           <w:t xml:space="preserve">P(f) </w:t>
         </w:r>
       </w:ins>
-      <w:ins w:id="99" w:author="Ana Eguiguren" w:date="2025-09-02T19:42:00Z" w16du:dateUtc="2025-09-02T22:42:00Z">
+      <w:ins w:id="101" w:author="Ana Eguiguren" w:date="2025-09-02T19:42:00Z" w16du:dateUtc="2025-09-02T22:42:00Z">
         <w:r>
           <w:rPr>
             <w:rFonts w:eastAsiaTheme="minorEastAsia"/>
           </w:rPr>
+          <w:lastRenderedPageBreak/>
           <w:t>estimates</w:t>
         </w:r>
       </w:ins>
-      <w:ins w:id="100" w:author="Ana Eguiguren" w:date="2025-09-02T19:41:00Z" w16du:dateUtc="2025-09-02T22:41:00Z">
+      <w:ins w:id="102" w:author="Ana Eguiguren" w:date="2025-09-02T19:41:00Z" w16du:dateUtc="2025-09-02T22:41:00Z">
         <w:r>
           <w:rPr>
             <w:rFonts w:eastAsiaTheme="minorEastAsia"/>
@@ -7131,7 +7133,7 @@
         </w:rPr>
         <w:t>using</w:t>
       </w:r>
-      <w:ins w:id="101" w:author="Ana Eguiguren" w:date="2025-09-02T19:44:00Z" w16du:dateUtc="2025-09-02T22:44:00Z">
+      <w:ins w:id="103" w:author="Ana Eguiguren" w:date="2025-09-02T19:44:00Z" w16du:dateUtc="2025-09-02T22:44:00Z">
         <w:r>
           <w:rPr>
             <w:rFonts w:eastAsiaTheme="minorEastAsia"/>
@@ -7139,7 +7141,7 @@
           <w:t xml:space="preserve"> on</w:t>
         </w:r>
       </w:ins>
-      <w:ins w:id="102" w:author="Ana Eguiguren" w:date="2025-09-04T20:42:00Z" w16du:dateUtc="2025-09-04T23:42:00Z">
+      <w:ins w:id="104" w:author="Ana Eguiguren" w:date="2025-09-04T20:42:00Z" w16du:dateUtc="2025-09-04T23:42:00Z">
         <w:r>
           <w:rPr>
             <w:rFonts w:eastAsiaTheme="minorEastAsia"/>
@@ -7153,7 +7155,7 @@
         </w:rPr>
         <w:t>a</w:t>
       </w:r>
-      <w:ins w:id="103" w:author="Ana Eguiguren" w:date="2025-09-04T20:42:00Z" w16du:dateUtc="2025-09-04T23:42:00Z">
+      <w:ins w:id="105" w:author="Ana Eguiguren" w:date="2025-09-04T20:42:00Z" w16du:dateUtc="2025-09-04T23:42:00Z">
         <w:r>
           <w:rPr>
             <w:rFonts w:eastAsiaTheme="minorEastAsia"/>
@@ -7161,7 +7163,7 @@
           <w:t xml:space="preserve"> </w:t>
         </w:r>
       </w:ins>
-      <w:ins w:id="104" w:author="Ana Eguiguren" w:date="2025-09-02T19:45:00Z" w16du:dateUtc="2025-09-02T22:45:00Z">
+      <w:ins w:id="106" w:author="Ana Eguiguren" w:date="2025-09-02T19:45:00Z" w16du:dateUtc="2025-09-02T22:45:00Z">
         <w:r>
           <w:t>prior</w:t>
         </w:r>
@@ -7176,7 +7178,7 @@
         </w:rPr>
         <w:t>P(f)</w:t>
       </w:r>
-      <w:ins w:id="105" w:author="Ana Eguiguren" w:date="2025-09-02T19:45:00Z" w16du:dateUtc="2025-09-02T22:45:00Z">
+      <w:ins w:id="107" w:author="Ana Eguiguren" w:date="2025-09-02T19:45:00Z" w16du:dateUtc="2025-09-02T22:45:00Z">
         <w:r>
           <w:t xml:space="preserve"> </w:t>
         </w:r>
@@ -7184,31 +7186,31 @@
       <w:r>
         <w:t>set to</w:t>
       </w:r>
-      <w:ins w:id="106" w:author="Ana Eguiguren" w:date="2025-09-02T19:45:00Z" w16du:dateUtc="2025-09-02T22:45:00Z">
+      <w:ins w:id="108" w:author="Ana Eguiguren" w:date="2025-09-02T19:45:00Z" w16du:dateUtc="2025-09-02T22:45:00Z">
         <w:r>
           <w:t xml:space="preserve"> 0.79</w:t>
-        </w:r>
-      </w:ins>
-      <w:ins w:id="107" w:author="Ana Eguiguren" w:date="2025-09-02T19:48:00Z" w16du:dateUtc="2025-09-02T22:48:00Z">
-        <w:r>
-          <w:t>, which correspond</w:t>
-        </w:r>
-      </w:ins>
-      <w:ins w:id="108" w:author="Ana Eguiguren" w:date="2025-09-02T19:49:00Z" w16du:dateUtc="2025-09-02T22:49:00Z">
-        <w:r>
-          <w:t>s</w:t>
         </w:r>
       </w:ins>
       <w:ins w:id="109" w:author="Ana Eguiguren" w:date="2025-09-02T19:48:00Z" w16du:dateUtc="2025-09-02T22:48:00Z">
         <w:r>
+          <w:t>, which correspond</w:t>
+        </w:r>
+      </w:ins>
+      <w:ins w:id="110" w:author="Ana Eguiguren" w:date="2025-09-02T19:49:00Z" w16du:dateUtc="2025-09-02T22:49:00Z">
+        <w:r>
+          <w:t>s</w:t>
+        </w:r>
+      </w:ins>
+      <w:ins w:id="111" w:author="Ana Eguiguren" w:date="2025-09-02T19:48:00Z" w16du:dateUtc="2025-09-02T22:48:00Z">
+        <w:r>
           <w:t xml:space="preserve"> to </w:t>
         </w:r>
       </w:ins>
-      <w:ins w:id="110" w:author="Ana Eguiguren" w:date="2025-09-02T19:45:00Z" w16du:dateUtc="2025-09-02T22:45:00Z">
+      <w:ins w:id="112" w:author="Ana Eguiguren" w:date="2025-09-02T19:45:00Z" w16du:dateUtc="2025-09-02T22:45:00Z">
         <w:r>
           <w:t xml:space="preserve">the proportion of females in </w:t>
         </w:r>
-        <w:del w:id="111" w:author="Balaena Institute whitehead" w:date="2025-09-03T15:47:00Z" w16du:dateUtc="2025-09-03T18:47:00Z">
+        <w:del w:id="113" w:author="Balaena Institute whitehead" w:date="2025-09-03T15:47:00Z" w16du:dateUtc="2025-09-03T18:47:00Z">
           <w:r>
             <w:delText xml:space="preserve">the </w:delText>
           </w:r>
@@ -7217,13 +7219,13 @@
           <w:t>breeding groups of</w:t>
         </w:r>
       </w:ins>
-      <w:ins w:id="112" w:author="Ana Eguiguren" w:date="2025-09-02T19:49:00Z" w16du:dateUtc="2025-09-02T22:49:00Z">
+      <w:ins w:id="114" w:author="Ana Eguiguren" w:date="2025-09-02T19:49:00Z" w16du:dateUtc="2025-09-02T22:49:00Z">
         <w:r>
           <w:t>f the Gal</w:t>
         </w:r>
         <w:r>
           <w:rPr>
-            <w:rPrChange w:id="113" w:author="Ana Eguiguren" w:date="2025-09-02T19:49:00Z" w16du:dateUtc="2025-09-02T22:49:00Z">
+            <w:rPrChange w:id="115" w:author="Ana Eguiguren" w:date="2025-09-02T19:49:00Z" w16du:dateUtc="2025-09-02T22:49:00Z">
               <w:rPr>
                 <w:lang w:val="es-ES"/>
               </w:rPr>
@@ -7235,13 +7237,13 @@
           <w:t xml:space="preserve"> </w:t>
         </w:r>
       </w:ins>
-      <w:ins w:id="114" w:author="Balaena Institute whitehead" w:date="2025-09-03T15:47:00Z" w16du:dateUtc="2025-09-03T18:47:00Z">
+      <w:ins w:id="116" w:author="Balaena Institute whitehead" w:date="2025-09-03T15:47:00Z" w16du:dateUtc="2025-09-03T18:47:00Z">
         <w:r>
           <w:t>genetically determined in</w:t>
         </w:r>
       </w:ins>
-      <w:ins w:id="115" w:author="Ana Eguiguren" w:date="2025-09-02T19:50:00Z" w16du:dateUtc="2025-09-02T22:50:00Z">
-        <w:del w:id="116" w:author="Balaena Institute whitehead" w:date="2025-09-03T15:47:00Z" w16du:dateUtc="2025-09-03T18:47:00Z">
+      <w:ins w:id="117" w:author="Ana Eguiguren" w:date="2025-09-02T19:50:00Z" w16du:dateUtc="2025-09-02T22:50:00Z">
+        <w:del w:id="118" w:author="Balaena Institute whitehead" w:date="2025-09-03T15:47:00Z" w16du:dateUtc="2025-09-03T18:47:00Z">
           <w:r>
             <w:delText>in</w:delText>
           </w:r>
@@ -7250,7 +7252,7 @@
           <w:t xml:space="preserve"> 1991</w:t>
         </w:r>
       </w:ins>
-      <w:ins w:id="117" w:author="Ana Eguiguren" w:date="2025-09-02T19:52:00Z" w16du:dateUtc="2025-09-02T22:52:00Z">
+      <w:ins w:id="119" w:author="Ana Eguiguren" w:date="2025-09-02T19:52:00Z" w16du:dateUtc="2025-09-02T22:52:00Z">
         <w:r>
           <w:t xml:space="preserve"> </w:t>
         </w:r>
@@ -7284,13 +7286,13 @@
     <w:p>
       <w:pPr>
         <w:rPr>
-          <w:ins w:id="118" w:author="Balaena Institute whitehead" w:date="2025-07-25T14:13:00Z" w16du:dateUtc="2025-07-25T17:13:00Z"/>
-          <w:del w:id="119" w:author="Ana Eguiguren" w:date="2025-09-02T19:30:00Z" w16du:dateUtc="2025-09-02T22:30:00Z"/>
+          <w:ins w:id="120" w:author="Balaena Institute whitehead" w:date="2025-07-25T14:13:00Z" w16du:dateUtc="2025-07-25T17:13:00Z"/>
+          <w:del w:id="121" w:author="Ana Eguiguren" w:date="2025-09-02T19:30:00Z" w16du:dateUtc="2025-09-02T22:30:00Z"/>
           <w:rFonts w:eastAsiaTheme="minorEastAsia"/>
         </w:rPr>
       </w:pPr>
-      <w:commentRangeStart w:id="120"/>
-      <w:del w:id="121" w:author="Ana Eguiguren" w:date="2025-09-02T19:30:00Z" w16du:dateUtc="2025-09-02T22:30:00Z">
+      <w:commentRangeStart w:id="122"/>
+      <w:del w:id="123" w:author="Ana Eguiguren" w:date="2025-09-02T19:30:00Z" w16du:dateUtc="2025-09-02T22:30:00Z">
         <w:r>
           <w:rPr>
             <w:rFonts w:eastAsiaTheme="minorEastAsia"/>
@@ -7454,12 +7456,12 @@
           </w:rPr>
           <w:delText xml:space="preserve">. </w:delText>
         </w:r>
-        <w:commentRangeEnd w:id="120"/>
+        <w:commentRangeEnd w:id="122"/>
         <w:r>
           <w:rPr>
             <w:rStyle w:val="CommentReference"/>
           </w:rPr>
-          <w:commentReference w:id="120"/>
+          <w:commentReference w:id="122"/>
         </w:r>
       </w:del>
     </w:p>
@@ -7467,7 +7469,7 @@
       <w:pPr>
         <w:pStyle w:val="Heading4"/>
         <w:rPr>
-          <w:ins w:id="122" w:author="Balaena Institute whitehead" w:date="2025-07-25T14:13:00Z" w16du:dateUtc="2025-07-25T17:13:00Z"/>
+          <w:ins w:id="124" w:author="Balaena Institute whitehead" w:date="2025-07-25T14:13:00Z" w16du:dateUtc="2025-07-25T17:13:00Z"/>
           <w:rFonts w:cs="Times New Roman"/>
         </w:rPr>
       </w:pPr>
@@ -7510,7 +7512,7 @@
       <w:r>
         <w:fldChar w:fldCharType="separate"/>
       </w:r>
-      <w:ins w:id="123" w:author="Ana Eguiguren" w:date="2025-09-02T19:44:00Z" w16du:dateUtc="2025-09-02T22:44:00Z">
+      <w:ins w:id="125" w:author="Ana Eguiguren" w:date="2025-09-02T19:44:00Z" w16du:dateUtc="2025-09-02T22:44:00Z">
         <w:r>
           <w:rPr>
             <w:b/>
@@ -7530,7 +7532,7 @@
           <w:t>1</w:t>
         </w:r>
       </w:ins>
-      <w:del w:id="124" w:author="Ana Eguiguren" w:date="2025-09-02T19:44:00Z" w16du:dateUtc="2025-09-02T22:44:00Z">
+      <w:del w:id="126" w:author="Ana Eguiguren" w:date="2025-09-02T19:44:00Z" w16du:dateUtc="2025-09-02T22:44:00Z">
         <w:r>
           <w:rPr>
             <w:b/>
@@ -7594,7 +7596,7 @@
           <w:szCs w:val="20"/>
         </w:rPr>
       </w:pPr>
-      <w:bookmarkStart w:id="125" w:name="_Ref201845537"/>
+      <w:bookmarkStart w:id="127" w:name="_Ref201845537"/>
       <w:r>
         <w:rPr>
           <w:b/>
@@ -7656,7 +7658,7 @@
         </w:rPr>
         <w:fldChar w:fldCharType="end"/>
       </w:r>
-      <w:bookmarkEnd w:id="125"/>
+      <w:bookmarkEnd w:id="127"/>
       <w:r>
         <w:rPr>
           <w:b/>
@@ -8674,15 +8676,7 @@
                 <w:sz w:val="20"/>
                 <w:szCs w:val="20"/>
               </w:rPr>
-              <w:t xml:space="preserve">While milk may still present in the stomach, solid foods are more frequently found. Still, the </w:t>
-            </w:r>
-            <w:r>
-              <w:rPr>
-                <w:sz w:val="20"/>
-                <w:szCs w:val="20"/>
-              </w:rPr>
-              <w:lastRenderedPageBreak/>
-              <w:t xml:space="preserve">majority </w:t>
+              <w:t xml:space="preserve">While milk may still present in the stomach, solid foods are more frequently found. Still, the majority </w:t>
             </w:r>
             <w:r>
               <w:rPr>
@@ -8766,7 +8760,6 @@
                 <w:sz w:val="20"/>
                 <w:szCs w:val="20"/>
               </w:rPr>
-              <w:lastRenderedPageBreak/>
               <w:t>Adult</w:t>
             </w:r>
           </w:p>
@@ -8913,8 +8906,8 @@
               </w:rPr>
               <w:t xml:space="preserve">. </w:t>
             </w:r>
-            <w:commentRangeStart w:id="126"/>
-            <w:del w:id="127" w:author="Balaena Institute whitehead" w:date="2025-09-04T17:08:00Z" w16du:dateUtc="2025-09-04T20:08:00Z">
+            <w:commentRangeStart w:id="128"/>
+            <w:del w:id="129" w:author="Balaena Institute whitehead" w:date="2025-09-04T17:08:00Z" w16du:dateUtc="2025-09-04T20:08:00Z">
               <w:r>
                 <w:rPr>
                   <w:sz w:val="20"/>
@@ -8922,12 +8915,12 @@
                 </w:rPr>
                 <w:delText xml:space="preserve">During this period, individuals continue to grow. </w:delText>
               </w:r>
-              <w:commentRangeEnd w:id="126"/>
+              <w:commentRangeEnd w:id="128"/>
               <w:r>
                 <w:rPr>
                   <w:rStyle w:val="CommentReference"/>
                 </w:rPr>
-                <w:commentReference w:id="126"/>
+                <w:commentReference w:id="128"/>
               </w:r>
             </w:del>
           </w:p>
@@ -9205,7 +9198,15 @@
                 <w:sz w:val="20"/>
                 <w:szCs w:val="20"/>
               </w:rPr>
-              <w:t xml:space="preserve">Almost all males of this size range are physiologically fertile, as defined by the concentration of sperm in their seminal fluid and will be either solitary or form bachelor schools. Although physiologically fertile, males will likely only start mating when they’ve reached </w:t>
+              <w:t xml:space="preserve">Almost all males of this size range are physiologically fertile, as defined by the concentration of sperm in their seminal fluid and will be either solitary or form bachelor schools. Although physiologically fertile, males </w:t>
+            </w:r>
+            <w:r>
+              <w:rPr>
+                <w:sz w:val="20"/>
+                <w:szCs w:val="20"/>
+              </w:rPr>
+              <w:lastRenderedPageBreak/>
+              <w:t xml:space="preserve">will likely only start mating when they’ve reached </w:t>
             </w:r>
             <w:r>
               <w:rPr>
@@ -9295,6 +9296,7 @@
                 <w:sz w:val="20"/>
                 <w:szCs w:val="20"/>
               </w:rPr>
+              <w:lastRenderedPageBreak/>
               <w:t>Mature</w:t>
             </w:r>
           </w:p>
@@ -9575,19 +9577,24 @@
       </w:r>
     </w:p>
     <w:p>
-      <w:commentRangeStart w:id="128"/>
+      <w:pPr>
+        <w:rPr>
+          <w:ins w:id="130" w:author="Ana Eguiguren" w:date="2025-09-18T16:44:00Z" w16du:dateUtc="2025-09-18T19:44:00Z"/>
+        </w:rPr>
+      </w:pPr>
+      <w:commentRangeStart w:id="131"/>
       <w:r>
         <w:t>Peduncle</w:t>
       </w:r>
       <w:r>
         <w:t xml:space="preserve"> dives </w:t>
       </w:r>
-      <w:del w:id="129" w:author="Ana Eguiguren" w:date="2025-09-16T20:30:00Z" w16du:dateUtc="2025-09-16T23:30:00Z">
+      <w:del w:id="132" w:author="Ana Eguiguren" w:date="2025-09-16T20:30:00Z" w16du:dateUtc="2025-09-16T23:30:00Z">
         <w:r>
           <w:delText xml:space="preserve">were </w:delText>
         </w:r>
       </w:del>
-      <w:ins w:id="130" w:author="Ana Eguiguren" w:date="2025-09-16T20:30:00Z" w16du:dateUtc="2025-09-16T23:30:00Z">
+      <w:ins w:id="133" w:author="Ana Eguiguren" w:date="2025-09-16T20:30:00Z" w16du:dateUtc="2025-09-16T23:30:00Z">
         <w:r>
           <w:t>have been</w:t>
         </w:r>
@@ -9595,7 +9602,7 @@
           <w:t xml:space="preserve"> </w:t>
         </w:r>
       </w:ins>
-      <w:del w:id="131" w:author="Ana Eguiguren" w:date="2025-09-16T20:30:00Z" w16du:dateUtc="2025-09-16T23:30:00Z">
+      <w:del w:id="134" w:author="Ana Eguiguren" w:date="2025-09-16T20:30:00Z" w16du:dateUtc="2025-09-16T23:30:00Z">
         <w:r>
           <w:delText xml:space="preserve">previously </w:delText>
         </w:r>
@@ -9603,12 +9610,12 @@
       <w:r>
         <w:t xml:space="preserve">assumed to indicate suckling </w:t>
       </w:r>
-      <w:ins w:id="132" w:author="Ana Eguiguren" w:date="2025-09-16T20:30:00Z" w16du:dateUtc="2025-09-16T23:30:00Z">
+      <w:ins w:id="135" w:author="Ana Eguiguren" w:date="2025-09-16T20:30:00Z" w16du:dateUtc="2025-09-16T23:30:00Z">
         <w:r>
           <w:t>or stimulate the release of m</w:t>
         </w:r>
       </w:ins>
-      <w:ins w:id="133" w:author="Ana Eguiguren" w:date="2025-09-16T20:31:00Z" w16du:dateUtc="2025-09-16T23:31:00Z">
+      <w:ins w:id="136" w:author="Ana Eguiguren" w:date="2025-09-16T20:31:00Z" w16du:dateUtc="2025-09-16T23:31:00Z">
         <w:r>
           <w:t xml:space="preserve">ilk </w:t>
         </w:r>
@@ -9616,43 +9623,43 @@
       <w:r>
         <w:t>(Gero &amp; Whitehead 2007)</w:t>
       </w:r>
-      <w:ins w:id="134" w:author="Ana Eguiguren" w:date="2025-09-16T20:31:00Z" w16du:dateUtc="2025-09-16T23:31:00Z">
+      <w:ins w:id="137" w:author="Ana Eguiguren" w:date="2025-09-16T20:31:00Z" w16du:dateUtc="2025-09-16T23:31:00Z">
         <w:r>
           <w:t>.</w:t>
-        </w:r>
-      </w:ins>
-      <w:del w:id="135" w:author="Ana Eguiguren" w:date="2025-09-16T20:31:00Z" w16du:dateUtc="2025-09-16T23:31:00Z">
-        <w:r>
-          <w:delText>,</w:delText>
-        </w:r>
-      </w:del>
-      <w:r>
-        <w:t xml:space="preserve"> </w:t>
-      </w:r>
-      <w:del w:id="136" w:author="Ana Eguiguren" w:date="2025-09-16T20:31:00Z" w16du:dateUtc="2025-09-16T23:31:00Z">
-        <w:r>
-          <w:delText xml:space="preserve">but recent </w:delText>
-        </w:r>
-      </w:del>
-      <w:ins w:id="137" w:author="Ana Eguiguren" w:date="2025-09-16T20:31:00Z" w16du:dateUtc="2025-09-16T23:31:00Z">
-        <w:r>
-          <w:t>U</w:t>
         </w:r>
       </w:ins>
       <w:del w:id="138" w:author="Ana Eguiguren" w:date="2025-09-16T20:31:00Z" w16du:dateUtc="2025-09-16T23:31:00Z">
         <w:r>
+          <w:delText>,</w:delText>
+        </w:r>
+      </w:del>
+      <w:r>
+        <w:t xml:space="preserve"> </w:t>
+      </w:r>
+      <w:del w:id="139" w:author="Ana Eguiguren" w:date="2025-09-16T20:31:00Z" w16du:dateUtc="2025-09-16T23:31:00Z">
+        <w:r>
+          <w:delText xml:space="preserve">but recent </w:delText>
+        </w:r>
+      </w:del>
+      <w:ins w:id="140" w:author="Ana Eguiguren" w:date="2025-09-16T20:31:00Z" w16du:dateUtc="2025-09-16T23:31:00Z">
+        <w:r>
+          <w:t>U</w:t>
+        </w:r>
+      </w:ins>
+      <w:del w:id="141" w:author="Ana Eguiguren" w:date="2025-09-16T20:31:00Z" w16du:dateUtc="2025-09-16T23:31:00Z">
+        <w:r>
           <w:delText>u</w:delText>
         </w:r>
       </w:del>
       <w:r>
         <w:t xml:space="preserve">nderwater footage suggests that they may not be associated with </w:t>
       </w:r>
-      <w:ins w:id="139" w:author="Ana Eguiguren" w:date="2025-09-16T20:31:00Z" w16du:dateUtc="2025-09-16T23:31:00Z">
+      <w:ins w:id="142" w:author="Ana Eguiguren" w:date="2025-09-16T20:31:00Z" w16du:dateUtc="2025-09-16T23:31:00Z">
         <w:r>
           <w:t>dire</w:t>
         </w:r>
       </w:ins>
-      <w:ins w:id="140" w:author="Ana Eguiguren" w:date="2025-09-16T20:32:00Z" w16du:dateUtc="2025-09-16T23:32:00Z">
+      <w:ins w:id="143" w:author="Ana Eguiguren" w:date="2025-09-16T20:32:00Z" w16du:dateUtc="2025-09-16T23:32:00Z">
         <w:r>
           <w:t xml:space="preserve">ct </w:t>
         </w:r>
@@ -9660,7 +9667,7 @@
       <w:r>
         <w:t>suckling</w:t>
       </w:r>
-      <w:ins w:id="141" w:author="Ana Eguiguren" w:date="2025-09-16T20:32:00Z" w16du:dateUtc="2025-09-16T23:32:00Z">
+      <w:ins w:id="144" w:author="Ana Eguiguren" w:date="2025-09-16T20:32:00Z" w16du:dateUtc="2025-09-16T23:32:00Z">
         <w:r>
           <w:t xml:space="preserve">, although the role of this behaviour in promoting milk letdown remains unclear </w:t>
         </w:r>
@@ -9681,87 +9688,57 @@
           <w:u w:val="dash"/>
           <w:lang w:val="en-US"/>
         </w:rPr>
-        <w:t>(</w:t>
-      </w:r>
-      <w:proofErr w:type="spellStart"/>
+        <w:t>(Sarano et al. 2023)</w:t>
+      </w:r>
+      <w:r>
+        <w:fldChar w:fldCharType="end"/>
+      </w:r>
+      <w:ins w:id="145" w:author="Ana Eguiguren" w:date="2025-09-16T20:32:00Z" w16du:dateUtc="2025-09-16T23:32:00Z">
+        <w:r>
+          <w:t>. Alternatively</w:t>
+        </w:r>
+      </w:ins>
+      <w:r>
+        <w:t xml:space="preserve"> </w:t>
+      </w:r>
+      <w:del w:id="146" w:author="Ana Eguiguren" w:date="2025-09-16T20:33:00Z" w16du:dateUtc="2025-09-16T23:33:00Z">
+        <w:r>
+          <w:delText>or milk extraction,</w:delText>
+        </w:r>
+        <w:r>
+          <w:delText xml:space="preserve"> and instead</w:delText>
+        </w:r>
+      </w:del>
+      <w:ins w:id="147" w:author="Ana Eguiguren" w:date="2025-09-16T20:33:00Z" w16du:dateUtc="2025-09-16T23:33:00Z">
+        <w:r>
+          <w:t>peduncle dives may</w:t>
+        </w:r>
+      </w:ins>
+      <w:r>
+        <w:t xml:space="preserve"> represent</w:t>
+      </w:r>
+      <w:r>
+        <w:t xml:space="preserve"> a form of affiliative behaviour between </w:t>
+      </w:r>
+      <w:r>
+        <w:t>young whales</w:t>
+      </w:r>
+      <w:r>
+        <w:t xml:space="preserve"> and mothers/allomothers </w:t>
+      </w:r>
+      <w:r>
+        <w:fldChar w:fldCharType="begin"/>
+      </w:r>
+      <w:r>
+        <w:instrText xml:space="preserve"> ADDIN ZOTERO_ITEM CSL_CITATION {"citationID":"annmg7o2f2","properties":{"formattedCitation":"(Sarano et al. 2023)","plainCitation":"(Sarano et al. 2023)","noteIndex":0},"citationItems":[{"id":60,"uris":["http://zotero.org/users/5395629/items/P25R26RD"],"itemData":{"id":60,"type":"article-journal","abstract":"In mammals, lactation is the universal behavior of feeding offspring and has a fundamental nutritional and social value with offspring staying near their mothers. In order to obtain milk, terrestrial mammal offspring squeeze the breast of lactating females and suckle the nipples with their tongues. In the specific case of cetacean species, it was reported that lactating females intentionally eject milk from their mammary slit into the calves’ mouths. Nursing behavior in sperm whales has already been broadly described, but the results of our current study, based on 127 underwater videos, recording over 7 years and displaying explicit nursing behavior, bring a higher level of understanding. We first showed that sperm whale calves are proactive in getting milk. We were then able to illustrate and describe with a high level of precision their suckling behavior: firstly, the calf bumps its head onto the female’s genital area to signal the mother its willingness to suckle; secondly, the calf introduces its lower jawbone into the genital slit, this action makes the nipple pop up from its slit; thirdly, the calf squeezes the nipple with its tongue against the hard palate and suckles; fourthly, the calf removes its jawbone from the female and swims off. Moreover, our underwater visual observations provided the first direct evidence for allosuckling in sperm whales, a situation during which a calf obtains milk from an adult female who is not its mother.","container-title":"Animal Behavior and Cognition","DOI":"10.26451/abc.10.02.02.2023","ISSN":"23724323","issue":"2","journalAbbreviation":"AB&amp;C","language":"en","page":"105-131","source":"DOI.org (Crossref)","title":"Nursing Behavior in Sperm Whales (Physeter macrocephalus)","volume":"10","author":[{"family":"Sarano","given":"François"},{"family":"Sarano","given":"Véronique"},{"family":"Tonietto","given":"Modan-Lou"},{"family":"Yernaux","given":"Adrien"},{"family":"Jung","given":"Jean-Luc"},{"family":"Arribart","given":"Marion"},{"family":"Girardet","given":"Justine"},{"family":"Preud'homme","given":"Axel"},{"family":"Heuzey","given":"René"},{"family":"Delfour","given":"Fabienne"},{"family":"Glotin","given":"Hervé"},{"family":"Charrier","given":"Isabelle"},{"family":"Adam","given":"Olivier"}],"issued":{"date-parts":[["2023",5,1]]}}}],"schema":"https://github.com/citation-style-language/schema/raw/master/csl-citation.json"} </w:instrText>
+      </w:r>
+      <w:r>
+        <w:fldChar w:fldCharType="separate"/>
+      </w:r>
       <w:r>
         <w:rPr>
           <w:kern w:val="0"/>
-          <w:szCs w:val="24"/>
-          <w:u w:val="dash"/>
-          <w:lang w:val="en-US"/>
-        </w:rPr>
-        <w:t>Sarano</w:t>
-      </w:r>
-      <w:proofErr w:type="spellEnd"/>
-      <w:r>
-        <w:rPr>
-          <w:kern w:val="0"/>
-          <w:szCs w:val="24"/>
-          <w:u w:val="dash"/>
-          <w:lang w:val="en-US"/>
-        </w:rPr>
-        <w:t xml:space="preserve"> et </w:t>
-      </w:r>
-      <w:r>
-        <w:rPr>
-          <w:kern w:val="0"/>
-          <w:szCs w:val="24"/>
-          <w:u w:val="dash"/>
-          <w:lang w:val="en-US"/>
-        </w:rPr>
-        <w:lastRenderedPageBreak/>
-        <w:t>al. 2023)</w:t>
-      </w:r>
-      <w:r>
-        <w:fldChar w:fldCharType="end"/>
-      </w:r>
-      <w:ins w:id="142" w:author="Ana Eguiguren" w:date="2025-09-16T20:32:00Z" w16du:dateUtc="2025-09-16T23:32:00Z">
-        <w:r>
-          <w:t>. Alternatively</w:t>
-        </w:r>
-      </w:ins>
-      <w:r>
-        <w:t xml:space="preserve"> </w:t>
-      </w:r>
-      <w:del w:id="143" w:author="Ana Eguiguren" w:date="2025-09-16T20:33:00Z" w16du:dateUtc="2025-09-16T23:33:00Z">
-        <w:r>
-          <w:delText>or milk extraction,</w:delText>
-        </w:r>
-        <w:r>
-          <w:delText xml:space="preserve"> and instead</w:delText>
-        </w:r>
-      </w:del>
-      <w:ins w:id="144" w:author="Ana Eguiguren" w:date="2025-09-16T20:33:00Z" w16du:dateUtc="2025-09-16T23:33:00Z">
-        <w:r>
-          <w:t>peduncle dives may</w:t>
-        </w:r>
-      </w:ins>
-      <w:r>
-        <w:t xml:space="preserve"> represent</w:t>
-      </w:r>
-      <w:r>
-        <w:t xml:space="preserve"> a form of affiliative behaviour between </w:t>
-      </w:r>
-      <w:r>
-        <w:t>young whales</w:t>
-      </w:r>
-      <w:r>
-        <w:t xml:space="preserve"> and mothers/allomothers </w:t>
-      </w:r>
-      <w:r>
-        <w:fldChar w:fldCharType="begin"/>
-      </w:r>
-      <w:r>
-        <w:instrText xml:space="preserve"> ADDIN ZOTERO_ITEM CSL_CITATION {"citationID":"annmg7o2f2","properties":{"formattedCitation":"(Sarano et al. 2023)","plainCitation":"(Sarano et al. 2023)","noteIndex":0},"citationItems":[{"id":60,"uris":["http://zotero.org/users/5395629/items/P25R26RD"],"itemData":{"id":60,"type":"article-journal","abstract":"In mammals, lactation is the universal behavior of feeding offspring and has a fundamental nutritional and social value with offspring staying near their mothers. In order to obtain milk, terrestrial mammal offspring squeeze the breast of lactating females and suckle the nipples with their tongues. In the specific case of cetacean species, it was reported that lactating females intentionally eject milk from their mammary slit into the calves’ mouths. Nursing behavior in sperm whales has already been broadly described, but the results of our current study, based on 127 underwater videos, recording over 7 years and displaying explicit nursing behavior, bring a higher level of understanding. We first showed that sperm whale calves are proactive in getting milk. We were then able to illustrate and describe with a high level of precision their suckling behavior: firstly, the calf bumps its head onto the female’s genital area to signal the mother its willingness to suckle; secondly, the calf introduces its lower jawbone into the genital slit, this action makes the nipple pop up from its slit; thirdly, the calf squeezes the nipple with its tongue against the hard palate and suckles; fourthly, the calf removes its jawbone from the female and swims off. Moreover, our underwater visual observations provided the first direct evidence for allosuckling in sperm whales, a situation during which a calf obtains milk from an adult female who is not its mother.","container-title":"Animal Behavior and Cognition","DOI":"10.26451/abc.10.02.02.2023","ISSN":"23724323","issue":"2","journalAbbreviation":"AB&amp;C","language":"en","page":"105-131","source":"DOI.org (Crossref)","title":"Nursing Behavior in Sperm Whales (Physeter macrocephalus)","volume":"10","author":[{"family":"Sarano","given":"François"},{"family":"Sarano","given":"Véronique"},{"family":"Tonietto","given":"Modan-Lou"},{"family":"Yernaux","given":"Adrien"},{"family":"Jung","given":"Jean-Luc"},{"family":"Arribart","given":"Marion"},{"family":"Girardet","given":"Justine"},{"family":"Preud'homme","given":"Axel"},{"family":"Heuzey","given":"René"},{"family":"Delfour","given":"Fabienne"},{"family":"Glotin","given":"Hervé"},{"family":"Charrier","given":"Isabelle"},{"family":"Adam","given":"Olivier"}],"issued":{"date-parts":[["2023",5,1]]}}}],"schema":"https://github.com/citation-style-language/schema/raw/master/csl-citation.json"} </w:instrText>
-      </w:r>
-      <w:r>
-        <w:fldChar w:fldCharType="separate"/>
-      </w:r>
-      <w:r>
-        <w:rPr>
-          <w:kern w:val="0"/>
-          <w:rPrChange w:id="145" w:author="Balaena Institute whitehead" w:date="2025-07-25T12:58:00Z" w16du:dateUtc="2025-07-25T15:58:00Z">
+          <w:rPrChange w:id="148" w:author="Balaena Institute whitehead" w:date="2025-07-25T12:58:00Z" w16du:dateUtc="2025-07-25T15:58:00Z">
             <w:rPr>
               <w:kern w:val="0"/>
               <w:lang w:val="en-US"/>
@@ -9776,12 +9753,12 @@
       <w:r>
         <w:t xml:space="preserve">. </w:t>
       </w:r>
-      <w:ins w:id="146" w:author="Ana Eguiguren" w:date="2025-09-16T20:33:00Z" w16du:dateUtc="2025-09-16T23:33:00Z">
+      <w:ins w:id="149" w:author="Ana Eguiguren" w:date="2025-09-16T20:33:00Z" w16du:dateUtc="2025-09-16T23:33:00Z">
         <w:r>
           <w:t>Still, a</w:t>
         </w:r>
       </w:ins>
-      <w:del w:id="147" w:author="Ana Eguiguren" w:date="2025-09-16T20:33:00Z" w16du:dateUtc="2025-09-16T23:33:00Z">
+      <w:del w:id="150" w:author="Ana Eguiguren" w:date="2025-09-16T20:33:00Z" w16du:dateUtc="2025-09-16T23:33:00Z">
         <w:r>
           <w:delText>A</w:delText>
         </w:r>
@@ -9791,7 +9768,7 @@
       </w:r>
       <w:r>
         <w:rPr>
-          <w:rPrChange w:id="148" w:author="Ana Eguiguren" w:date="2025-09-16T20:31:00Z" w16du:dateUtc="2025-09-16T23:31:00Z">
+          <w:rPrChange w:id="151" w:author="Ana Eguiguren" w:date="2025-09-16T20:31:00Z" w16du:dateUtc="2025-09-16T23:31:00Z">
             <w:rPr>
               <w:i/>
               <w:iCs/>
@@ -9827,13 +9804,541 @@
       <w:r>
         <w:t xml:space="preserve">. </w:t>
       </w:r>
-      <w:commentRangeEnd w:id="128"/>
+      <w:commentRangeEnd w:id="131"/>
       <w:r>
         <w:rPr>
           <w:rStyle w:val="CommentReference"/>
         </w:rPr>
-        <w:commentReference w:id="128"/>
-      </w:r>
+        <w:commentReference w:id="131"/>
+      </w:r>
+    </w:p>
+    <w:p>
+      <w:pPr>
+        <w:pStyle w:val="Heading4"/>
+        <w:rPr>
+          <w:ins w:id="152" w:author="Ana Eguiguren" w:date="2025-09-18T16:44:00Z" w16du:dateUtc="2025-09-18T19:44:00Z"/>
+          <w:rFonts w:cs="Times New Roman"/>
+        </w:rPr>
+      </w:pPr>
+      <w:ins w:id="153" w:author="Ana Eguiguren" w:date="2025-09-18T16:44:00Z" w16du:dateUtc="2025-09-18T19:44:00Z">
+        <w:r>
+          <w:rPr>
+            <w:rFonts w:cs="Times New Roman"/>
+          </w:rPr>
+          <w:t>2.4.</w:t>
+        </w:r>
+        <w:r>
+          <w:rPr>
+            <w:rFonts w:cs="Times New Roman"/>
+          </w:rPr>
+          <w:t>4</w:t>
+        </w:r>
+        <w:r>
+          <w:rPr>
+            <w:rFonts w:cs="Times New Roman"/>
+          </w:rPr>
+          <w:t xml:space="preserve"> </w:t>
+        </w:r>
+        <w:r>
+          <w:rPr>
+            <w:rFonts w:cs="Times New Roman"/>
+          </w:rPr>
+          <w:t xml:space="preserve">Testing </w:t>
+        </w:r>
+      </w:ins>
+      <w:ins w:id="154" w:author="Ana Eguiguren" w:date="2025-09-18T22:12:00Z" w16du:dateUtc="2025-09-19T01:12:00Z">
+        <w:r>
+          <w:rPr>
+            <w:rFonts w:cs="Times New Roman"/>
+          </w:rPr>
+          <w:t>predictive</w:t>
+        </w:r>
+      </w:ins>
+      <w:ins w:id="155" w:author="Ana Eguiguren" w:date="2025-09-18T17:25:00Z" w16du:dateUtc="2025-09-18T20:25:00Z">
+        <w:r>
+          <w:rPr>
+            <w:rFonts w:cs="Times New Roman"/>
+          </w:rPr>
+          <w:t xml:space="preserve"> </w:t>
+        </w:r>
+      </w:ins>
+      <w:ins w:id="156" w:author="Ana Eguiguren" w:date="2025-09-18T16:44:00Z" w16du:dateUtc="2025-09-18T19:44:00Z">
+        <w:r>
+          <w:rPr>
+            <w:rFonts w:cs="Times New Roman"/>
+          </w:rPr>
+          <w:t>performance</w:t>
+        </w:r>
+      </w:ins>
+    </w:p>
+    <w:p>
+      <w:ins w:id="157" w:author="Ana Eguiguren" w:date="2025-09-18T16:44:00Z" w16du:dateUtc="2025-09-18T19:44:00Z">
+        <w:r>
+          <w:t xml:space="preserve">To examine </w:t>
+        </w:r>
+      </w:ins>
+      <w:ins w:id="158" w:author="Ana Eguiguren" w:date="2025-09-18T22:12:00Z" w16du:dateUtc="2025-09-19T01:12:00Z">
+        <w:r>
+          <w:t>the</w:t>
+        </w:r>
+      </w:ins>
+      <w:ins w:id="159" w:author="Ana Eguiguren" w:date="2025-09-18T16:45:00Z" w16du:dateUtc="2025-09-18T19:45:00Z">
+        <w:r>
+          <w:t xml:space="preserve"> performance </w:t>
+        </w:r>
+      </w:ins>
+      <w:ins w:id="160" w:author="Ana Eguiguren" w:date="2025-09-18T22:12:00Z" w16du:dateUtc="2025-09-19T01:12:00Z">
+        <w:r>
+          <w:t xml:space="preserve">our method </w:t>
+        </w:r>
+      </w:ins>
+      <w:ins w:id="161" w:author="Ana Eguiguren" w:date="2025-09-18T16:45:00Z" w16du:dateUtc="2025-09-18T19:45:00Z">
+        <w:r>
+          <w:t xml:space="preserve">on whales observed in other </w:t>
+        </w:r>
+      </w:ins>
+      <w:ins w:id="162" w:author="Ana Eguiguren" w:date="2025-09-18T16:57:00Z" w16du:dateUtc="2025-09-18T19:57:00Z">
+        <w:r>
+          <w:t>populations</w:t>
+        </w:r>
+      </w:ins>
+      <w:ins w:id="163" w:author="Ana Eguiguren" w:date="2025-09-18T16:45:00Z" w16du:dateUtc="2025-09-18T19:45:00Z">
+        <w:r>
+          <w:t>, we also included morphometric measurements of two individuals</w:t>
+        </w:r>
+      </w:ins>
+      <w:ins w:id="164" w:author="Ana Eguiguren" w:date="2025-09-18T16:57:00Z" w16du:dateUtc="2025-09-18T19:57:00Z">
+        <w:r>
+          <w:t>, one</w:t>
+        </w:r>
+      </w:ins>
+      <w:ins w:id="165" w:author="Ana Eguiguren" w:date="2025-09-18T16:45:00Z" w16du:dateUtc="2025-09-18T19:45:00Z">
+        <w:r>
+          <w:t xml:space="preserve"> </w:t>
+        </w:r>
+      </w:ins>
+      <w:ins w:id="166" w:author="Ana Eguiguren" w:date="2025-09-18T16:46:00Z" w16du:dateUtc="2025-09-18T19:46:00Z">
+        <w:r>
+          <w:t xml:space="preserve">observed in the </w:t>
+        </w:r>
+      </w:ins>
+      <w:ins w:id="167" w:author="Ana Eguiguren" w:date="2025-09-18T16:48:00Z" w16du:dateUtc="2025-09-18T19:48:00Z">
+        <w:r>
+          <w:t xml:space="preserve">North Atlantic (The </w:t>
+        </w:r>
+      </w:ins>
+      <w:ins w:id="168" w:author="Ana Eguiguren" w:date="2025-09-18T16:46:00Z" w16du:dateUtc="2025-09-18T19:46:00Z">
+        <w:r>
+          <w:t>Gully</w:t>
+        </w:r>
+      </w:ins>
+      <w:ins w:id="169" w:author="Ana Eguiguren" w:date="2025-09-18T16:47:00Z" w16du:dateUtc="2025-09-18T19:47:00Z">
+        <w:r>
+          <w:t xml:space="preserve"> Canyon off the Scotian Shelf</w:t>
+        </w:r>
+      </w:ins>
+      <w:ins w:id="170" w:author="Ana Eguiguren" w:date="2025-09-18T16:48:00Z" w16du:dateUtc="2025-09-18T19:48:00Z">
+        <w:r>
+          <w:t>, Canada)</w:t>
+        </w:r>
+      </w:ins>
+      <w:ins w:id="171" w:author="Ana Eguiguren" w:date="2025-09-18T16:49:00Z" w16du:dateUtc="2025-09-18T19:49:00Z">
+        <w:r>
+          <w:t xml:space="preserve"> </w:t>
+        </w:r>
+      </w:ins>
+      <w:ins w:id="172" w:author="Ana Eguiguren" w:date="2025-09-18T16:48:00Z" w16du:dateUtc="2025-09-18T19:48:00Z">
+        <w:r>
+          <w:t>and</w:t>
+        </w:r>
+      </w:ins>
+      <w:ins w:id="173" w:author="Ana Eguiguren" w:date="2025-09-18T16:57:00Z" w16du:dateUtc="2025-09-18T19:57:00Z">
+        <w:r>
+          <w:t xml:space="preserve"> the other</w:t>
+        </w:r>
+      </w:ins>
+      <w:ins w:id="174" w:author="Ana Eguiguren" w:date="2025-09-18T16:48:00Z" w16du:dateUtc="2025-09-18T19:48:00Z">
+        <w:r>
+          <w:t xml:space="preserve"> in the Arctic Ocean (Baffin Bay, Canada)</w:t>
+        </w:r>
+      </w:ins>
+      <w:ins w:id="175" w:author="Ana Eguiguren" w:date="2025-09-18T16:49:00Z" w16du:dateUtc="2025-09-18T19:49:00Z">
+        <w:r>
+          <w:t xml:space="preserve">. </w:t>
+        </w:r>
+      </w:ins>
+      <w:ins w:id="176" w:author="Ana Eguiguren" w:date="2025-09-18T17:08:00Z" w16du:dateUtc="2025-09-18T20:08:00Z">
+        <w:r>
+          <w:t>The North Atlantic individual was recorded using a DJI Phantom 4Pro V2 +</w:t>
+        </w:r>
+      </w:ins>
+      <w:ins w:id="177" w:author="Ana Eguiguren" w:date="2025-09-18T22:13:00Z" w16du:dateUtc="2025-09-19T01:13:00Z">
+        <w:r>
+          <w:t xml:space="preserve"> and the Arctic individual</w:t>
+        </w:r>
+      </w:ins>
+      <w:ins w:id="178" w:author="Ana Eguiguren" w:date="2025-09-18T17:09:00Z" w16du:dateUtc="2025-09-18T20:09:00Z">
+        <w:r>
+          <w:t xml:space="preserve"> was </w:t>
+        </w:r>
+      </w:ins>
+      <w:ins w:id="179" w:author="Ana Eguiguren" w:date="2025-09-18T22:14:00Z" w16du:dateUtc="2025-09-19T01:14:00Z">
+        <w:r>
+          <w:t>recorded with a</w:t>
+        </w:r>
+      </w:ins>
+      <w:ins w:id="180" w:author="Ana Eguiguren" w:date="2025-09-18T17:09:00Z" w16du:dateUtc="2025-09-18T20:09:00Z">
+        <w:r>
+          <w:t xml:space="preserve"> </w:t>
+        </w:r>
+        <w:r>
+          <w:lastRenderedPageBreak/>
+          <w:t>DJI</w:t>
+        </w:r>
+      </w:ins>
+      <w:ins w:id="181" w:author="Ana Eguiguren" w:date="2025-09-18T17:10:00Z" w16du:dateUtc="2025-09-18T20:10:00Z">
+        <w:r>
+          <w:t xml:space="preserve"> Inspire 2 </w:t>
+        </w:r>
+      </w:ins>
+      <w:ins w:id="182" w:author="Ana Eguiguren" w:date="2025-09-18T17:11:00Z" w16du:dateUtc="2025-09-18T20:11:00Z">
+        <w:r>
+          <w:t>equipped</w:t>
+        </w:r>
+      </w:ins>
+      <w:ins w:id="183" w:author="Ana Eguiguren" w:date="2025-09-18T17:10:00Z" w16du:dateUtc="2025-09-18T20:10:00Z">
+        <w:r>
+          <w:t xml:space="preserve"> with a DJI </w:t>
+        </w:r>
+        <w:proofErr w:type="spellStart"/>
+        <w:r>
+          <w:t>Zenmuse</w:t>
+        </w:r>
+        <w:proofErr w:type="spellEnd"/>
+        <w:r>
+          <w:t xml:space="preserve"> X5S micro four-thirds camera with </w:t>
+        </w:r>
+      </w:ins>
+      <w:ins w:id="184" w:author="Ana Eguiguren" w:date="2025-09-18T17:11:00Z" w16du:dateUtc="2025-09-18T20:11:00Z">
+        <w:r>
+          <w:t xml:space="preserve">Olympus </w:t>
+        </w:r>
+        <w:proofErr w:type="spellStart"/>
+        <w:proofErr w:type="gramStart"/>
+        <w:r>
+          <w:t>M.Zuiko</w:t>
+        </w:r>
+        <w:proofErr w:type="spellEnd"/>
+        <w:proofErr w:type="gramEnd"/>
+        <w:r>
+          <w:t xml:space="preserve"> lens. UAV altitude </w:t>
+        </w:r>
+      </w:ins>
+      <w:ins w:id="185" w:author="Ana Eguiguren" w:date="2025-09-18T17:14:00Z" w16du:dateUtc="2025-09-18T20:14:00Z">
+        <w:r>
+          <w:t>measurements</w:t>
+        </w:r>
+      </w:ins>
+      <w:ins w:id="186" w:author="Ana Eguiguren" w:date="2025-09-18T17:11:00Z" w16du:dateUtc="2025-09-18T20:11:00Z">
+        <w:r>
+          <w:t xml:space="preserve"> were obtained </w:t>
+        </w:r>
+      </w:ins>
+      <w:ins w:id="187" w:author="Ana Eguiguren" w:date="2025-09-18T17:12:00Z" w16du:dateUtc="2025-09-18T20:12:00Z">
+        <w:r>
+          <w:t xml:space="preserve">through laser altimetry using a </w:t>
+        </w:r>
+        <w:proofErr w:type="spellStart"/>
+        <w:r>
+          <w:t>Lidar</w:t>
+        </w:r>
+      </w:ins>
+      <w:ins w:id="188" w:author="Ana Eguiguren" w:date="2025-09-18T17:13:00Z" w16du:dateUtc="2025-09-18T20:13:00Z">
+        <w:r>
+          <w:t>B</w:t>
+        </w:r>
+      </w:ins>
+      <w:ins w:id="189" w:author="Ana Eguiguren" w:date="2025-09-18T17:12:00Z" w16du:dateUtc="2025-09-18T20:12:00Z">
+        <w:r>
+          <w:t>o</w:t>
+        </w:r>
+      </w:ins>
+      <w:ins w:id="190" w:author="Ana Eguiguren" w:date="2025-09-18T17:13:00Z" w16du:dateUtc="2025-09-18T20:13:00Z">
+        <w:r>
+          <w:t>X</w:t>
+        </w:r>
+      </w:ins>
+      <w:proofErr w:type="spellEnd"/>
+      <w:ins w:id="191" w:author="Ana Eguiguren" w:date="2025-09-18T17:12:00Z" w16du:dateUtc="2025-09-18T20:12:00Z">
+        <w:r>
+          <w:t xml:space="preserve"> </w:t>
+        </w:r>
+      </w:ins>
+      <w:r>
+        <w:fldChar w:fldCharType="begin"/>
+      </w:r>
+      <w:r>
+        <w:instrText xml:space="preserve"> ADDIN ZOTERO_ITEM CSL_CITATION {"citationID":"ag59p8mi82","properties":{"formattedCitation":"\\uldash{(Bierlich et al. 2024)}","plainCitation":"(Bierlich et al. 2024)","noteIndex":0},"citationItems":[{"id":21,"uris":["http://zotero.org/users/5395629/items/9R5WXN8R"],"itemData":{"id":21,"type":"article-journal","abstract":"Drones provide a privileged birds’-eye view for collecting high-resolution imagery for morphometric and behavioral sampling of animals. Biologically meaningful measurements extracted from overhead images require an accurate estimate of altitude, but current commercial drones include inaccurate barometer estimates. Recent proposals for coupling altimeter systems to drones have provided customized, open-source solutions, yet assembling such altimeter systems requires advanced technical skills, thereby potentially limiting their use. Here, we built upon recent advances to provide a 3D-printed enclosure for an altimeter system that is inexpensive, self-contained, easy to setup, and transferable across commercial drones. We depart from a published, successful data logger system composed of a GPS and LiDAR sensor and design a more compact and self-powered version (“LidarBoX”) that easily attaches to a variety of commercial drones. We compare ﬂight times with/without LidarBoX attached, test ﬂight maneuverability and performance, and validate the reliability of measurement accuracy. To make LidarBoX accessible, we provide an open-source repository with design code and ﬁles and a how-to-assemble guide for non-specialists. We hope this work helps popularize LiDAR altimeter systems on commercial drones to improve the accuracy and reliability of drones as a sampling platform for ecology and wildlife research.","container-title":"Drone Systems and Applications","DOI":"10.1139/dsa-2023-0051","ISSN":"2564-4939","journalAbbreviation":"Drone Syst. Appl.","language":"en","page":"1-10","source":"DOI.org (Crossref)","title":"LidarBoX: a 3D-printed, open-source altimeter system to improve photogrammetric accuracy for off-the-shelf drones","title-short":"LidarBoX","volume":"12","author":[{"family":"Bierlich","given":"K.C."},{"family":"Wengrove","given":"Drummond"},{"family":"Bird","given":"Clara N."},{"family":"Davidson","given":"Robert"},{"family":"Chandler","given":"Todd"},{"family":"Torres","given":"Leigh G."},{"family":"Cantor","given":"Mauricio"}],"issued":{"date-parts":[["2024",1,1]]}}}],"schema":"https://github.com/citation-style-language/schema/raw/master/csl-citation.json"} </w:instrText>
+      </w:r>
+      <w:r>
+        <w:fldChar w:fldCharType="separate"/>
+      </w:r>
+      <w:r>
+        <w:rPr>
+          <w:kern w:val="0"/>
+          <w:szCs w:val="24"/>
+          <w:u w:val="dash"/>
+          <w:lang w:val="en-US"/>
+        </w:rPr>
+        <w:t>(Bierlich et al. 2024)</w:t>
+      </w:r>
+      <w:r>
+        <w:fldChar w:fldCharType="end"/>
+      </w:r>
+      <w:ins w:id="192" w:author="Ana Eguiguren" w:date="2025-09-18T17:13:00Z" w16du:dateUtc="2025-09-18T20:13:00Z">
+        <w:r>
+          <w:t>.</w:t>
+        </w:r>
+        <w:r>
+          <w:t xml:space="preserve"> </w:t>
+        </w:r>
+        <w:r>
+          <w:t>We computed</w:t>
+        </w:r>
+      </w:ins>
+      <w:ins w:id="193" w:author="Ana Eguiguren" w:date="2025-09-18T17:22:00Z" w16du:dateUtc="2025-09-18T20:22:00Z">
+        <w:r>
+          <w:t xml:space="preserve"> the</w:t>
+        </w:r>
+      </w:ins>
+      <w:ins w:id="194" w:author="Ana Eguiguren" w:date="2025-09-18T17:13:00Z" w16du:dateUtc="2025-09-18T20:13:00Z">
+        <w:r>
+          <w:t xml:space="preserve"> </w:t>
+        </w:r>
+      </w:ins>
+      <w:ins w:id="195" w:author="Ana Eguiguren" w:date="2025-09-18T17:14:00Z" w16du:dateUtc="2025-09-18T20:14:00Z">
+        <w:r>
+          <w:t xml:space="preserve">posterior </w:t>
+        </w:r>
+      </w:ins>
+      <w:ins w:id="196" w:author="Ana Eguiguren" w:date="2025-09-18T17:13:00Z" w16du:dateUtc="2025-09-18T20:13:00Z">
+        <w:r>
+          <w:t>probabilities of these individuals being female based on the</w:t>
+        </w:r>
+        <w:r>
+          <w:t xml:space="preserve">ir </w:t>
+        </w:r>
+        <w:r>
+          <w:rPr>
+            <w:i/>
+            <w:iCs/>
+          </w:rPr>
+          <w:t xml:space="preserve">TL </w:t>
+        </w:r>
+        <w:r>
+          <w:t xml:space="preserve">an </w:t>
+        </w:r>
+        <w:r>
+          <w:rPr>
+            <w:i/>
+            <w:iCs/>
+          </w:rPr>
+          <w:t>NR</w:t>
+        </w:r>
+        <w:r>
+          <w:rPr>
+            <w:i/>
+            <w:iCs/>
+            <w:vertAlign w:val="subscript"/>
+          </w:rPr>
+          <w:t>flipper</w:t>
+        </w:r>
+      </w:ins>
+      <w:ins w:id="197" w:author="Ana Eguiguren" w:date="2025-09-18T17:14:00Z" w16du:dateUtc="2025-09-18T20:14:00Z">
+        <w:r>
+          <w:rPr>
+            <w:i/>
+            <w:iCs/>
+            <w:vertAlign w:val="subscript"/>
+          </w:rPr>
+          <w:t xml:space="preserve"> </w:t>
+        </w:r>
+        <w:r>
+          <w:t>measurements</w:t>
+        </w:r>
+      </w:ins>
+      <w:ins w:id="198" w:author="Ana Eguiguren" w:date="2025-09-18T22:14:00Z" w16du:dateUtc="2025-09-19T01:14:00Z">
+        <w:r>
+          <w:t xml:space="preserve"> and</w:t>
+        </w:r>
+      </w:ins>
+      <w:ins w:id="199" w:author="Ana Eguiguren" w:date="2025-09-18T17:22:00Z" w16du:dateUtc="2025-09-18T20:22:00Z">
+        <w:r>
+          <w:t xml:space="preserve"> </w:t>
+        </w:r>
+      </w:ins>
+      <w:ins w:id="200" w:author="Ana Eguiguren" w:date="2025-09-18T17:14:00Z" w16du:dateUtc="2025-09-18T20:14:00Z">
+        <w:r>
+          <w:t xml:space="preserve">the </w:t>
+        </w:r>
+      </w:ins>
+      <w:ins w:id="201" w:author="Ana Eguiguren" w:date="2025-09-18T17:20:00Z" w16du:dateUtc="2025-09-18T20:20:00Z">
+        <w:r>
+          <w:t xml:space="preserve">bootstrapped mean </w:t>
+        </w:r>
+      </w:ins>
+      <w:ins w:id="202" w:author="Ana Eguiguren" w:date="2025-09-18T17:13:00Z" w16du:dateUtc="2025-09-18T20:13:00Z">
+        <w:r>
+          <w:t xml:space="preserve">optimized parameter values </w:t>
+        </w:r>
+      </w:ins>
+      <w:ins w:id="203" w:author="Ana Eguiguren" w:date="2025-09-18T17:20:00Z" w16du:dateUtc="2025-09-18T20:20:00Z">
+        <w:r>
+          <w:t>and individual likelihoods of being male or</w:t>
+        </w:r>
+      </w:ins>
+      <w:ins w:id="204" w:author="Ana Eguiguren" w:date="2025-09-18T17:21:00Z" w16du:dateUtc="2025-09-18T20:21:00Z">
+        <w:r>
+          <w:t xml:space="preserve"> female </w:t>
+        </w:r>
+      </w:ins>
+      <w:ins w:id="205" w:author="Ana Eguiguren" w:date="2025-09-18T17:13:00Z" w16du:dateUtc="2025-09-18T20:13:00Z">
+        <w:r>
+          <w:t>from our Gal</w:t>
+        </w:r>
+        <w:r>
+          <w:t>ápagos dataset.</w:t>
+        </w:r>
+      </w:ins>
+      <w:ins w:id="206" w:author="Ana Eguiguren" w:date="2025-09-18T17:14:00Z" w16du:dateUtc="2025-09-18T20:14:00Z">
+        <w:r>
+          <w:t xml:space="preserve"> </w:t>
+        </w:r>
+      </w:ins>
+      <w:ins w:id="207" w:author="Ana Eguiguren" w:date="2025-09-18T17:15:00Z" w16du:dateUtc="2025-09-18T20:15:00Z">
+        <w:r>
+          <w:t xml:space="preserve">Because </w:t>
+        </w:r>
+      </w:ins>
+      <w:ins w:id="208" w:author="Ana Eguiguren" w:date="2025-09-18T17:23:00Z" w16du:dateUtc="2025-09-18T20:23:00Z">
+        <w:r>
+          <w:t xml:space="preserve">these individuals were located </w:t>
+        </w:r>
+      </w:ins>
+      <w:ins w:id="209" w:author="Ana Eguiguren" w:date="2025-09-18T17:15:00Z" w16du:dateUtc="2025-09-18T20:15:00Z">
+        <w:r>
+          <w:t>in high latitud</w:t>
+        </w:r>
+      </w:ins>
+      <w:ins w:id="210" w:author="Ana Eguiguren" w:date="2025-09-18T17:24:00Z" w16du:dateUtc="2025-09-18T20:24:00Z">
+        <w:r>
+          <w:t>es</w:t>
+        </w:r>
+      </w:ins>
+      <w:ins w:id="211" w:author="Ana Eguiguren" w:date="2025-09-18T17:26:00Z" w16du:dateUtc="2025-09-18T20:26:00Z">
+        <w:r>
+          <w:t xml:space="preserve"> </w:t>
+        </w:r>
+      </w:ins>
+      <w:ins w:id="212" w:author="Ana Eguiguren" w:date="2025-09-18T17:24:00Z" w16du:dateUtc="2025-09-18T20:24:00Z">
+        <w:r>
+          <w:fldChar w:fldCharType="begin"/>
+        </w:r>
+        <w:r>
+          <w:instrText xml:space="preserve"> ADDIN ZOTERO_ITEM CSL_CITATION {"citationID":"a2kdqj370mv","properties":{"formattedCitation":"\\uldash{(Rice 1989, Whitehead et al. 1992)}","plainCitation":"(Rice 1989, Whitehead et al. 1992)","noteIndex":0},"citationItems":[{"id":1883,"uris":["http://zotero.org/users/5395629/items/J8LFQUQS"],"itemData":{"id":1883,"type":"chapter","container-title":"Handbook of marine mammals","event-place":"London","page":"177-233","publisher":"Academic Press","publisher-place":"London","title":"Sperm whale. &lt;i&gt;Physeter macrocephalus&lt;/i&gt; Linnaeus, 1758","author":[{"family":"Rice","given":"Dale W."}],"editor":[{"family":"Ridgway","given":"Sam H"},{"family":"Harrison","given":"R"}],"issued":{"date-parts":[["1989"]]}}},{"id":5113,"uris":["http://zotero.org/users/5395629/items/P8233HN5"],"itemData":{"id":5113,"type":"article-journal","abstract":"Studies of mature male sperm whales (Physeter macrocephalus) were carried out on the Scotian Shelf during the summers of 1986, 1988, 1989, and 1990. Sperm whales were found principally along the edge of the Shelf, although there were some encounters in water less than 100 m deep. Within the Gully, a prominent submarine canyon, sperm whales showed a consistent pattern of distribution between years, distinct from that of northern bottlenose whales (Hyperoodon ampullatus). Some male sperm whales were individually identified in the Gully after periods of 2–47 days, and in one case, after 2 years. The male sperm whales showed little evidence of social organization and rarely performed aerial behaviour. However, their diving behaviour was similar to that observed from female sperm whales in the tropics. On one occasion a group of presumed female and immature sperm whales entered the Gully, attracting the attention of resident mature males.","container-title":"Canadian Journal of Zoology","DOI":"10.1139/z92-130","ISSN":"0008-4301, 1480-3283","issue":"5","journalAbbreviation":"Can. J. Zool.","language":"en","license":"http://www.nrcresearchpress.com/page/about/CorporateTextAndDataMining","page":"912-918","source":"DOI.org (Crossref)","title":"Distribution and behaviour of male sperm whales on the Scotian Shelf, Canada","volume":"70","author":[{"family":"Whitehead","given":"Hal"},{"family":"Brennan","given":"Sebastian"},{"family":"Grover","given":"David"}],"issued":{"date-parts":[["1992",5,1]]}}}],"schema":"https://github.com/citation-style-language/schema/raw/master/csl-citation.json"} </w:instrText>
+        </w:r>
+        <w:r>
+          <w:fldChar w:fldCharType="separate"/>
+        </w:r>
+        <w:r>
+          <w:rPr>
+            <w:kern w:val="0"/>
+            <w:szCs w:val="24"/>
+            <w:u w:val="dash"/>
+            <w:lang w:val="en-US"/>
+          </w:rPr>
+          <w:t>(Rice 1989, Whitehead et al. 1992)</w:t>
+        </w:r>
+        <w:r>
+          <w:fldChar w:fldCharType="end"/>
+        </w:r>
+        <w:r>
+          <w:t xml:space="preserve">, </w:t>
+        </w:r>
+      </w:ins>
+      <w:ins w:id="213" w:author="Ana Eguiguren" w:date="2025-09-18T17:15:00Z" w16du:dateUtc="2025-09-18T20:15:00Z">
+        <w:r>
+          <w:t>we expect</w:t>
+        </w:r>
+      </w:ins>
+      <w:ins w:id="214" w:author="Ana Eguiguren" w:date="2025-09-18T17:24:00Z" w16du:dateUtc="2025-09-18T20:24:00Z">
+        <w:r>
+          <w:t>ed</w:t>
+        </w:r>
+      </w:ins>
+      <w:ins w:id="215" w:author="Ana Eguiguren" w:date="2025-09-18T17:15:00Z" w16du:dateUtc="2025-09-18T20:15:00Z">
+        <w:r>
+          <w:t xml:space="preserve"> </w:t>
+        </w:r>
+      </w:ins>
+      <w:ins w:id="216" w:author="Ana Eguiguren" w:date="2025-09-18T17:24:00Z" w16du:dateUtc="2025-09-18T20:24:00Z">
+        <w:r>
+          <w:t>them to</w:t>
+        </w:r>
+      </w:ins>
+      <w:ins w:id="217" w:author="Ana Eguiguren" w:date="2025-09-18T17:15:00Z" w16du:dateUtc="2025-09-18T20:15:00Z">
+        <w:r>
+          <w:t xml:space="preserve"> </w:t>
+        </w:r>
+      </w:ins>
+      <w:ins w:id="218" w:author="Ana Eguiguren" w:date="2025-09-18T22:14:00Z" w16du:dateUtc="2025-09-19T01:14:00Z">
+        <w:r>
+          <w:t>have near-zero</w:t>
+        </w:r>
+      </w:ins>
+      <w:ins w:id="219" w:author="Ana Eguiguren" w:date="2025-09-18T17:16:00Z" w16du:dateUtc="2025-09-18T20:16:00Z">
+        <w:r>
+          <w:t xml:space="preserve"> probabilit</w:t>
+        </w:r>
+      </w:ins>
+      <w:ins w:id="220" w:author="Ana Eguiguren" w:date="2025-09-18T17:24:00Z" w16du:dateUtc="2025-09-18T20:24:00Z">
+        <w:r>
+          <w:t>ies</w:t>
+        </w:r>
+      </w:ins>
+      <w:ins w:id="221" w:author="Ana Eguiguren" w:date="2025-09-18T17:16:00Z" w16du:dateUtc="2025-09-18T20:16:00Z">
+        <w:r>
+          <w:t xml:space="preserve"> of being female</w:t>
+        </w:r>
+      </w:ins>
+      <w:ins w:id="222" w:author="Ana Eguiguren" w:date="2025-09-18T17:15:00Z" w16du:dateUtc="2025-09-18T20:15:00Z">
+        <w:r>
+          <w:t>.</w:t>
+        </w:r>
+      </w:ins>
+      <w:del w:id="223" w:author="Ana Eguiguren" w:date="2025-09-18T17:15:00Z" w16du:dateUtc="2025-09-18T20:15:00Z">
+        <w:r>
+          <w:fldChar w:fldCharType="begin"/>
+        </w:r>
+        <w:r>
+          <w:delInstrText xml:space="preserve"> ADDIN ZOTERO_ITEM CSL_CITATION {"citationID":"a2kdqj370mv","properties":{"formattedCitation":"\\uldash{(Rice 1989, Whitehead et al. 1992)}","plainCitation":"(Rice 1989, Whitehead et al. 1992)","noteIndex":0},"citationItems":[{"id":1883,"uris":["http://zotero.org/users/5395629/items/J8LFQUQS"],"itemData":{"id":1883,"type":"chapter","container-title":"Handbook of marine mammals","event-place":"London","page":"177-233","publisher":"Academic Press","publisher-place":"London","title":"Sperm whale. &lt;i&gt;Physeter macrocephalus&lt;/i&gt; Linnaeus, 1758","author":[{"family":"Rice","given":"Dale W."}],"editor":[{"family":"Ridgway","given":"Sam H"},{"family":"Harrison","given":"R"}],"issued":{"date-parts":[["1989"]]}}},{"id":5113,"uris":["http://zotero.org/users/5395629/items/P8233HN5"],"itemData":{"id":5113,"type":"article-journal","abstract":"Studies of mature male sperm whales (Physeter macrocephalus) were carried out on the Scotian Shelf during the summers of 1986, 1988, 1989, and 1990. Sperm whales were found principally along the edge of the Shelf, although there were some encounters in water less than 100 m deep. Within the Gully, a prominent submarine canyon, sperm whales showed a consistent pattern of distribution between years, distinct from that of northern bottlenose whales (Hyperoodon ampullatus). Some male sperm whales were individually identified in the Gully after periods of 2–47 days, and in one case, after 2 years. The male sperm whales showed little evidence of social organization and rarely performed aerial behaviour. However, their diving behaviour was similar to that observed from female sperm whales in the tropics. On one occasion a group of presumed female and immature sperm whales entered the Gully, attracting the attention of resident mature males.","container-title":"Canadian Journal of Zoology","DOI":"10.1139/z92-130","ISSN":"0008-4301, 1480-3283","issue":"5","journalAbbreviation":"Can. J. Zool.","language":"en","license":"http://www.nrcresearchpress.com/page/about/CorporateTextAndDataMining","page":"912-918","source":"DOI.org (Crossref)","title":"Distribution and behaviour of male sperm whales on the Scotian Shelf, Canada","volume":"70","author":[{"family":"Whitehead","given":"Hal"},{"family":"Brennan","given":"Sebastian"},{"family":"Grover","given":"David"}],"issued":{"date-parts":[["1992",5,1]]}}}],"schema":"https://github.com/citation-style-language/schema/raw/master/csl-citation.json"} </w:delInstrText>
+        </w:r>
+        <w:r>
+          <w:fldChar w:fldCharType="separate"/>
+        </w:r>
+        <w:r>
+          <w:rPr>
+            <w:kern w:val="0"/>
+            <w:szCs w:val="24"/>
+            <w:u w:val="dash"/>
+            <w:lang w:val="en-US"/>
+          </w:rPr>
+          <w:delText>(Rice 1989, Whitehead et al. 1992)</w:delText>
+        </w:r>
+        <w:r>
+          <w:fldChar w:fldCharType="end"/>
+        </w:r>
+      </w:del>
     </w:p>
     <w:p>
       <w:pPr>
@@ -9842,14 +10347,14 @@
           <w:rFonts w:cs="Times New Roman"/>
         </w:rPr>
       </w:pPr>
-      <w:bookmarkStart w:id="149" w:name="_Toc201083901"/>
+      <w:bookmarkStart w:id="224" w:name="_Toc201083901"/>
       <w:r>
         <w:rPr>
           <w:rFonts w:cs="Times New Roman"/>
         </w:rPr>
         <w:t xml:space="preserve">3. </w:t>
       </w:r>
-      <w:bookmarkEnd w:id="149"/>
+      <w:bookmarkEnd w:id="224"/>
       <w:r>
         <w:rPr>
           <w:rFonts w:cs="Times New Roman"/>
@@ -9897,19 +10402,19 @@
       <w:r>
         <w:t xml:space="preserve"> </w:t>
       </w:r>
-      <w:commentRangeStart w:id="150"/>
+      <w:commentRangeStart w:id="225"/>
       <w:r>
         <w:t xml:space="preserve">18 days </w:t>
       </w:r>
       <w:r>
         <w:t>in the field</w:t>
       </w:r>
-      <w:commentRangeEnd w:id="150"/>
+      <w:commentRangeEnd w:id="225"/>
       <w:r>
         <w:rPr>
           <w:rStyle w:val="CommentReference"/>
         </w:rPr>
-        <w:commentReference w:id="150"/>
+        <w:commentReference w:id="225"/>
       </w:r>
       <w:r>
         <w:t xml:space="preserve"> </w:t>
@@ -9920,7 +10425,7 @@
       <w:r>
         <w:rPr>
           <w:vertAlign w:val="superscript"/>
-          <w:rPrChange w:id="151" w:author="Ana Eguiguren" w:date="2025-09-16T20:36:00Z" w16du:dateUtc="2025-09-16T23:36:00Z">
+          <w:rPrChange w:id="226" w:author="Ana Eguiguren" w:date="2025-09-16T20:36:00Z" w16du:dateUtc="2025-09-16T23:36:00Z">
             <w:rPr/>
           </w:rPrChange>
         </w:rPr>
@@ -10184,7 +10689,7 @@
       <w:r>
         <w:t>).</w:t>
       </w:r>
-      <w:ins w:id="152" w:author="Balaena Institute whitehead" w:date="2025-07-10T12:09:00Z" w16du:dateUtc="2025-07-10T15:09:00Z">
+      <w:ins w:id="227" w:author="Balaena Institute whitehead" w:date="2025-07-10T12:09:00Z" w16du:dateUtc="2025-07-10T15:09:00Z">
         <w:r>
           <w:t xml:space="preserve"> </w:t>
         </w:r>
@@ -10299,7 +10804,7 @@
       <w:r>
         <w:t xml:space="preserve">captured </w:t>
       </w:r>
-      <w:commentRangeStart w:id="153"/>
+      <w:commentRangeStart w:id="228"/>
       <w:r>
         <w:t xml:space="preserve">at altitudes </w:t>
       </w:r>
@@ -10315,12 +10820,12 @@
       <w:r>
         <w:t xml:space="preserve"> </w:t>
       </w:r>
-      <w:commentRangeEnd w:id="153"/>
+      <w:commentRangeEnd w:id="228"/>
       <w:r>
         <w:rPr>
           <w:rStyle w:val="CommentReference"/>
         </w:rPr>
-        <w:commentReference w:id="153"/>
+        <w:commentReference w:id="228"/>
       </w:r>
       <w:r>
         <w:t>were</w:t>
@@ -10348,7 +10853,7 @@
       </w:r>
       <w:r>
         <w:rPr>
-          <w:rPrChange w:id="154" w:author="Ana Eguiguren" w:date="2025-09-02T19:44:00Z" w16du:dateUtc="2025-09-02T22:44:00Z">
+          <w:rPrChange w:id="229" w:author="Ana Eguiguren" w:date="2025-09-02T19:44:00Z" w16du:dateUtc="2025-09-02T22:44:00Z">
             <w:rPr>
               <w:b/>
               <w:bCs/>
@@ -10359,7 +10864,7 @@
       </w:r>
       <w:r>
         <w:rPr>
-          <w:rPrChange w:id="155" w:author="Ana Eguiguren" w:date="2025-09-02T19:44:00Z" w16du:dateUtc="2025-09-02T22:44:00Z">
+          <w:rPrChange w:id="230" w:author="Ana Eguiguren" w:date="2025-09-02T19:44:00Z" w16du:dateUtc="2025-09-02T22:44:00Z">
             <w:rPr>
               <w:b/>
               <w:bCs/>
@@ -10549,8 +11054,8 @@
           <w:color w:val="auto"/>
         </w:rPr>
       </w:pPr>
-      <w:bookmarkStart w:id="156" w:name="_Ref201088861"/>
-      <w:commentRangeStart w:id="157"/>
+      <w:bookmarkStart w:id="231" w:name="_Ref201088861"/>
+      <w:commentRangeStart w:id="232"/>
       <w:r>
         <w:rPr>
           <w:b/>
@@ -10597,7 +11102,7 @@
           <w:b/>
           <w:bCs/>
           <w:color w:val="auto"/>
-          <w:rPrChange w:id="158" w:author="Balaena Institute whitehead" w:date="2025-07-25T12:58:00Z" w16du:dateUtc="2025-07-25T15:58:00Z">
+          <w:rPrChange w:id="233" w:author="Balaena Institute whitehead" w:date="2025-07-25T12:58:00Z" w16du:dateUtc="2025-07-25T15:58:00Z">
             <w:rPr>
               <w:b/>
               <w:bCs/>
@@ -10608,7 +11113,7 @@
         </w:rPr>
         <w:fldChar w:fldCharType="end"/>
       </w:r>
-      <w:bookmarkEnd w:id="156"/>
+      <w:bookmarkEnd w:id="231"/>
       <w:r>
         <w:rPr>
           <w:b/>
@@ -10663,7 +11168,7 @@
         </w:rPr>
         <w:t xml:space="preserve">) of still images. The 70 m threshold is shown for reference. </w:t>
       </w:r>
-      <w:commentRangeEnd w:id="157"/>
+      <w:commentRangeEnd w:id="232"/>
       <w:r>
         <w:rPr>
           <w:rStyle w:val="CommentReference"/>
@@ -10671,13 +11176,13 @@
           <w:iCs w:val="0"/>
           <w:color w:val="auto"/>
         </w:rPr>
-        <w:commentReference w:id="157"/>
+        <w:commentReference w:id="232"/>
       </w:r>
     </w:p>
     <w:p>
       <w:pPr>
         <w:pStyle w:val="Heading3"/>
-        <w:pPrChange w:id="159" w:author="Balaena Institute whitehead" w:date="2025-07-10T11:03:00Z" w16du:dateUtc="2025-07-10T14:03:00Z">
+        <w:pPrChange w:id="234" w:author="Balaena Institute whitehead" w:date="2025-07-10T11:03:00Z" w16du:dateUtc="2025-07-10T14:03:00Z">
           <w:pPr/>
         </w:pPrChange>
       </w:pPr>
@@ -10948,7 +11453,7 @@
       <w:r>
         <w:t xml:space="preserve"> </w:t>
       </w:r>
-      <w:ins w:id="160" w:author="Ana Eguiguren" w:date="2025-09-16T21:11:00Z" w16du:dateUtc="2025-09-17T00:11:00Z">
+      <w:ins w:id="235" w:author="Ana Eguiguren" w:date="2025-09-16T21:11:00Z" w16du:dateUtc="2025-09-17T00:11:00Z">
         <w:r>
           <w:t>0.03</w:t>
         </w:r>
@@ -10956,7 +11461,7 @@
       <w:r>
         <w:t xml:space="preserve"> CV </w:t>
       </w:r>
-      <w:commentRangeStart w:id="161"/>
+      <w:commentRangeStart w:id="236"/>
       <w:r>
         <w:t>(</w:t>
       </w:r>
@@ -10975,18 +11480,18 @@
       <w:r>
         <w:t>.</w:t>
       </w:r>
-      <w:commentRangeEnd w:id="161"/>
+      <w:commentRangeEnd w:id="236"/>
       <w:r>
         <w:rPr>
           <w:rStyle w:val="CommentReference"/>
         </w:rPr>
-        <w:commentReference w:id="161"/>
+        <w:commentReference w:id="236"/>
       </w:r>
     </w:p>
     <w:p>
       <w:pPr>
         <w:keepNext/>
-        <w:pPrChange w:id="162" w:author="Balaena Institute whitehead" w:date="2025-07-10T11:07:00Z" w16du:dateUtc="2025-07-10T14:07:00Z">
+        <w:pPrChange w:id="237" w:author="Balaena Institute whitehead" w:date="2025-07-10T11:07:00Z" w16du:dateUtc="2025-07-10T14:07:00Z">
           <w:pPr/>
         </w:pPrChange>
       </w:pPr>
@@ -11050,8 +11555,8 @@
           <w:szCs w:val="18"/>
         </w:rPr>
       </w:pPr>
-      <w:bookmarkStart w:id="163" w:name="_Ref203040586"/>
-      <w:commentRangeStart w:id="164"/>
+      <w:bookmarkStart w:id="238" w:name="_Ref203040586"/>
+      <w:commentRangeStart w:id="239"/>
       <w:r>
         <w:rPr>
           <w:rFonts w:eastAsiaTheme="minorHAnsi" w:cs="Times New Roman"/>
@@ -11059,7 +11564,7 @@
           <w:bCs/>
           <w:sz w:val="18"/>
           <w:szCs w:val="18"/>
-          <w:rPrChange w:id="165" w:author="Balaena Institute whitehead" w:date="2025-07-25T12:58:00Z" w16du:dateUtc="2025-07-25T15:58:00Z">
+          <w:rPrChange w:id="240" w:author="Balaena Institute whitehead" w:date="2025-07-25T12:58:00Z" w16du:dateUtc="2025-07-25T15:58:00Z">
             <w:rPr/>
           </w:rPrChange>
         </w:rPr>
@@ -11072,7 +11577,7 @@
           <w:bCs/>
           <w:sz w:val="18"/>
           <w:szCs w:val="18"/>
-          <w:rPrChange w:id="166" w:author="Balaena Institute whitehead" w:date="2025-07-25T12:58:00Z" w16du:dateUtc="2025-07-25T15:58:00Z">
+          <w:rPrChange w:id="241" w:author="Balaena Institute whitehead" w:date="2025-07-25T12:58:00Z" w16du:dateUtc="2025-07-25T15:58:00Z">
             <w:rPr/>
           </w:rPrChange>
         </w:rPr>
@@ -11085,7 +11590,7 @@
           <w:bCs/>
           <w:sz w:val="18"/>
           <w:szCs w:val="18"/>
-          <w:rPrChange w:id="167" w:author="Balaena Institute whitehead" w:date="2025-07-25T12:58:00Z" w16du:dateUtc="2025-07-25T15:58:00Z">
+          <w:rPrChange w:id="242" w:author="Balaena Institute whitehead" w:date="2025-07-25T12:58:00Z" w16du:dateUtc="2025-07-25T15:58:00Z">
             <w:rPr/>
           </w:rPrChange>
         </w:rPr>
@@ -11098,13 +11603,13 @@
           <w:bCs/>
           <w:sz w:val="18"/>
           <w:szCs w:val="18"/>
-          <w:rPrChange w:id="168" w:author="Balaena Institute whitehead" w:date="2025-07-25T12:58:00Z" w16du:dateUtc="2025-07-25T15:58:00Z">
+          <w:rPrChange w:id="243" w:author="Balaena Institute whitehead" w:date="2025-07-25T12:58:00Z" w16du:dateUtc="2025-07-25T15:58:00Z">
             <w:rPr/>
           </w:rPrChange>
         </w:rPr>
         <w:fldChar w:fldCharType="separate"/>
       </w:r>
-      <w:ins w:id="169" w:author="Ana Eguiguren" w:date="2025-09-02T19:44:00Z" w16du:dateUtc="2025-09-02T22:44:00Z">
+      <w:ins w:id="244" w:author="Ana Eguiguren" w:date="2025-09-02T19:44:00Z" w16du:dateUtc="2025-09-02T22:44:00Z">
         <w:r>
           <w:rPr>
             <w:rFonts w:eastAsiaTheme="minorHAnsi" w:cs="Times New Roman"/>
@@ -11117,8 +11622,8 @@
           <w:t>3</w:t>
         </w:r>
       </w:ins>
-      <w:ins w:id="170" w:author="Balaena Institute whitehead" w:date="2025-07-11T15:25:00Z" w16du:dateUtc="2025-07-11T18:25:00Z">
-        <w:del w:id="171" w:author="Ana Eguiguren" w:date="2025-09-02T19:44:00Z" w16du:dateUtc="2025-09-02T22:44:00Z">
+      <w:ins w:id="245" w:author="Balaena Institute whitehead" w:date="2025-07-11T15:25:00Z" w16du:dateUtc="2025-07-11T18:25:00Z">
+        <w:del w:id="246" w:author="Ana Eguiguren" w:date="2025-09-02T19:44:00Z" w16du:dateUtc="2025-09-02T22:44:00Z">
           <w:r>
             <w:rPr>
               <w:rFonts w:eastAsiaTheme="minorHAnsi" w:cs="Times New Roman"/>
@@ -11132,7 +11637,7 @@
           </w:r>
         </w:del>
       </w:ins>
-      <w:del w:id="172" w:author="Ana Eguiguren" w:date="2025-09-02T19:44:00Z" w16du:dateUtc="2025-09-02T22:44:00Z">
+      <w:del w:id="247" w:author="Ana Eguiguren" w:date="2025-09-02T19:44:00Z" w16du:dateUtc="2025-09-02T22:44:00Z">
         <w:r>
           <w:rPr>
             <w:rFonts w:eastAsiaTheme="minorHAnsi" w:cs="Times New Roman"/>
@@ -11141,7 +11646,7 @@
             <w:noProof/>
             <w:sz w:val="18"/>
             <w:szCs w:val="18"/>
-            <w:rPrChange w:id="173" w:author="Balaena Institute whitehead" w:date="2025-07-25T12:58:00Z" w16du:dateUtc="2025-07-25T15:58:00Z">
+            <w:rPrChange w:id="248" w:author="Balaena Institute whitehead" w:date="2025-07-25T12:58:00Z" w16du:dateUtc="2025-07-25T15:58:00Z">
               <w:rPr>
                 <w:noProof/>
               </w:rPr>
@@ -11157,13 +11662,13 @@
           <w:bCs/>
           <w:sz w:val="18"/>
           <w:szCs w:val="18"/>
-          <w:rPrChange w:id="174" w:author="Balaena Institute whitehead" w:date="2025-07-25T12:58:00Z" w16du:dateUtc="2025-07-25T15:58:00Z">
+          <w:rPrChange w:id="249" w:author="Balaena Institute whitehead" w:date="2025-07-25T12:58:00Z" w16du:dateUtc="2025-07-25T15:58:00Z">
             <w:rPr/>
           </w:rPrChange>
         </w:rPr>
         <w:fldChar w:fldCharType="end"/>
       </w:r>
-      <w:bookmarkEnd w:id="163"/>
+      <w:bookmarkEnd w:id="238"/>
       <w:r>
         <w:rPr>
           <w:rFonts w:eastAsiaTheme="minorHAnsi" w:cs="Times New Roman"/>
@@ -11171,7 +11676,7 @@
           <w:bCs/>
           <w:sz w:val="18"/>
           <w:szCs w:val="18"/>
-          <w:rPrChange w:id="175" w:author="Balaena Institute whitehead" w:date="2025-07-25T12:58:00Z" w16du:dateUtc="2025-07-25T15:58:00Z">
+          <w:rPrChange w:id="250" w:author="Balaena Institute whitehead" w:date="2025-07-25T12:58:00Z" w16du:dateUtc="2025-07-25T15:58:00Z">
             <w:rPr/>
           </w:rPrChange>
         </w:rPr>
@@ -11182,13 +11687,13 @@
           <w:rFonts w:eastAsiaTheme="minorHAnsi" w:cs="Times New Roman"/>
           <w:sz w:val="18"/>
           <w:szCs w:val="18"/>
-          <w:rPrChange w:id="176" w:author="Balaena Institute whitehead" w:date="2025-07-25T12:58:00Z" w16du:dateUtc="2025-07-25T15:58:00Z">
+          <w:rPrChange w:id="251" w:author="Balaena Institute whitehead" w:date="2025-07-25T12:58:00Z" w16du:dateUtc="2025-07-25T15:58:00Z">
             <w:rPr/>
           </w:rPrChange>
         </w:rPr>
         <w:t xml:space="preserve"> </w:t>
       </w:r>
-      <w:bookmarkStart w:id="177" w:name="_Hlk203128466"/>
+      <w:bookmarkStart w:id="252" w:name="_Hlk203128466"/>
       <w:r>
         <w:rPr>
           <w:rFonts w:eastAsiaTheme="minorHAnsi" w:cs="Times New Roman"/>
@@ -11196,7 +11701,7 @@
           <w:iCs w:val="0"/>
           <w:sz w:val="18"/>
           <w:szCs w:val="18"/>
-          <w:rPrChange w:id="178" w:author="Balaena Institute whitehead" w:date="2025-07-25T12:58:00Z" w16du:dateUtc="2025-07-25T15:58:00Z">
+          <w:rPrChange w:id="253" w:author="Balaena Institute whitehead" w:date="2025-07-25T12:58:00Z" w16du:dateUtc="2025-07-25T15:58:00Z">
             <w:rPr>
               <w:i w:val="0"/>
               <w:iCs w:val="0"/>
@@ -11212,7 +11717,7 @@
           <w:iCs w:val="0"/>
           <w:sz w:val="18"/>
           <w:szCs w:val="18"/>
-          <w:rPrChange w:id="179" w:author="Balaena Institute whitehead" w:date="2025-07-25T12:58:00Z" w16du:dateUtc="2025-07-25T15:58:00Z">
+          <w:rPrChange w:id="254" w:author="Balaena Institute whitehead" w:date="2025-07-25T12:58:00Z" w16du:dateUtc="2025-07-25T15:58:00Z">
             <w:rPr>
               <w:i w:val="0"/>
               <w:iCs w:val="0"/>
@@ -11228,7 +11733,7 @@
           <w:iCs w:val="0"/>
           <w:sz w:val="18"/>
           <w:szCs w:val="18"/>
-          <w:rPrChange w:id="180" w:author="Balaena Institute whitehead" w:date="2025-07-25T12:58:00Z" w16du:dateUtc="2025-07-25T15:58:00Z">
+          <w:rPrChange w:id="255" w:author="Balaena Institute whitehead" w:date="2025-07-25T12:58:00Z" w16du:dateUtc="2025-07-25T15:58:00Z">
             <w:rPr>
               <w:i w:val="0"/>
               <w:iCs w:val="0"/>
@@ -11242,7 +11747,7 @@
           <w:rFonts w:eastAsiaTheme="minorHAnsi" w:cs="Times New Roman"/>
           <w:sz w:val="18"/>
           <w:szCs w:val="18"/>
-          <w:rPrChange w:id="181" w:author="Balaena Institute whitehead" w:date="2025-07-25T12:58:00Z" w16du:dateUtc="2025-07-25T15:58:00Z">
+          <w:rPrChange w:id="256" w:author="Balaena Institute whitehead" w:date="2025-07-25T12:58:00Z" w16du:dateUtc="2025-07-25T15:58:00Z">
             <w:rPr/>
           </w:rPrChange>
         </w:rPr>
@@ -11254,7 +11759,7 @@
           <w:sz w:val="18"/>
           <w:szCs w:val="18"/>
           <w:vertAlign w:val="subscript"/>
-          <w:rPrChange w:id="182" w:author="Balaena Institute whitehead" w:date="2025-07-25T12:58:00Z" w16du:dateUtc="2025-07-25T15:58:00Z">
+          <w:rPrChange w:id="257" w:author="Balaena Institute whitehead" w:date="2025-07-25T12:58:00Z" w16du:dateUtc="2025-07-25T15:58:00Z">
             <w:rPr>
               <w:vertAlign w:val="subscript"/>
             </w:rPr>
@@ -11269,7 +11774,7 @@
           <w:iCs w:val="0"/>
           <w:sz w:val="18"/>
           <w:szCs w:val="18"/>
-          <w:rPrChange w:id="183" w:author="Balaena Institute whitehead" w:date="2025-07-25T12:58:00Z" w16du:dateUtc="2025-07-25T15:58:00Z">
+          <w:rPrChange w:id="258" w:author="Balaena Institute whitehead" w:date="2025-07-25T12:58:00Z" w16du:dateUtc="2025-07-25T15:58:00Z">
             <w:rPr>
               <w:i w:val="0"/>
               <w:iCs w:val="0"/>
@@ -11285,7 +11790,7 @@
           <w:iCs w:val="0"/>
           <w:sz w:val="18"/>
           <w:szCs w:val="18"/>
-          <w:rPrChange w:id="184" w:author="Balaena Institute whitehead" w:date="2025-07-25T12:58:00Z" w16du:dateUtc="2025-07-25T15:58:00Z">
+          <w:rPrChange w:id="259" w:author="Balaena Institute whitehead" w:date="2025-07-25T12:58:00Z" w16du:dateUtc="2025-07-25T15:58:00Z">
             <w:rPr>
               <w:i w:val="0"/>
               <w:iCs w:val="0"/>
@@ -11301,7 +11806,7 @@
           <w:iCs w:val="0"/>
           <w:sz w:val="18"/>
           <w:szCs w:val="18"/>
-          <w:rPrChange w:id="185" w:author="Balaena Institute whitehead" w:date="2025-07-25T12:58:00Z" w16du:dateUtc="2025-07-25T15:58:00Z">
+          <w:rPrChange w:id="260" w:author="Balaena Institute whitehead" w:date="2025-07-25T12:58:00Z" w16du:dateUtc="2025-07-25T15:58:00Z">
             <w:rPr>
               <w:i w:val="0"/>
               <w:iCs w:val="0"/>
@@ -11317,7 +11822,7 @@
           <w:iCs w:val="0"/>
           <w:sz w:val="18"/>
           <w:szCs w:val="18"/>
-          <w:rPrChange w:id="186" w:author="Balaena Institute whitehead" w:date="2025-07-25T12:58:00Z" w16du:dateUtc="2025-07-25T15:58:00Z">
+          <w:rPrChange w:id="261" w:author="Balaena Institute whitehead" w:date="2025-07-25T12:58:00Z" w16du:dateUtc="2025-07-25T15:58:00Z">
             <w:rPr>
               <w:i w:val="0"/>
               <w:iCs w:val="0"/>
@@ -11333,7 +11838,7 @@
           <w:iCs w:val="0"/>
           <w:sz w:val="18"/>
           <w:szCs w:val="18"/>
-          <w:rPrChange w:id="187" w:author="Balaena Institute whitehead" w:date="2025-07-25T12:58:00Z" w16du:dateUtc="2025-07-25T15:58:00Z">
+          <w:rPrChange w:id="262" w:author="Balaena Institute whitehead" w:date="2025-07-25T12:58:00Z" w16du:dateUtc="2025-07-25T15:58:00Z">
             <w:rPr>
               <w:i w:val="0"/>
               <w:iCs w:val="0"/>
@@ -11349,7 +11854,7 @@
           <w:iCs w:val="0"/>
           <w:sz w:val="18"/>
           <w:szCs w:val="18"/>
-          <w:rPrChange w:id="188" w:author="Balaena Institute whitehead" w:date="2025-07-25T12:58:00Z" w16du:dateUtc="2025-07-25T15:58:00Z">
+          <w:rPrChange w:id="263" w:author="Balaena Institute whitehead" w:date="2025-07-25T12:58:00Z" w16du:dateUtc="2025-07-25T15:58:00Z">
             <w:rPr>
               <w:i w:val="0"/>
               <w:iCs w:val="0"/>
@@ -11366,7 +11871,7 @@
           <w:iCs w:val="0"/>
           <w:sz w:val="18"/>
           <w:szCs w:val="18"/>
-          <w:rPrChange w:id="189" w:author="Balaena Institute whitehead" w:date="2025-07-25T12:58:00Z" w16du:dateUtc="2025-07-25T15:58:00Z">
+          <w:rPrChange w:id="264" w:author="Balaena Institute whitehead" w:date="2025-07-25T12:58:00Z" w16du:dateUtc="2025-07-25T15:58:00Z">
             <w:rPr>
               <w:i w:val="0"/>
               <w:iCs w:val="0"/>
@@ -11383,7 +11888,7 @@
           <w:iCs w:val="0"/>
           <w:sz w:val="18"/>
           <w:szCs w:val="18"/>
-          <w:rPrChange w:id="190" w:author="Balaena Institute whitehead" w:date="2025-07-25T12:58:00Z" w16du:dateUtc="2025-07-25T15:58:00Z">
+          <w:rPrChange w:id="265" w:author="Balaena Institute whitehead" w:date="2025-07-25T12:58:00Z" w16du:dateUtc="2025-07-25T15:58:00Z">
             <w:rPr>
               <w:i w:val="0"/>
               <w:iCs w:val="0"/>
@@ -11397,7 +11902,7 @@
           <w:rFonts w:eastAsiaTheme="minorHAnsi" w:cs="Times New Roman"/>
           <w:sz w:val="18"/>
           <w:szCs w:val="18"/>
-          <w:rPrChange w:id="191" w:author="Balaena Institute whitehead" w:date="2025-07-25T12:58:00Z" w16du:dateUtc="2025-07-25T15:58:00Z">
+          <w:rPrChange w:id="266" w:author="Balaena Institute whitehead" w:date="2025-07-25T12:58:00Z" w16du:dateUtc="2025-07-25T15:58:00Z">
             <w:rPr/>
           </w:rPrChange>
         </w:rPr>
@@ -11409,7 +11914,7 @@
           <w:sz w:val="18"/>
           <w:szCs w:val="18"/>
           <w:vertAlign w:val="subscript"/>
-          <w:rPrChange w:id="192" w:author="Balaena Institute whitehead" w:date="2025-07-25T12:58:00Z" w16du:dateUtc="2025-07-25T15:58:00Z">
+          <w:rPrChange w:id="267" w:author="Balaena Institute whitehead" w:date="2025-07-25T12:58:00Z" w16du:dateUtc="2025-07-25T15:58:00Z">
             <w:rPr>
               <w:vertAlign w:val="subscript"/>
             </w:rPr>
@@ -11425,7 +11930,7 @@
           <w:sz w:val="18"/>
           <w:szCs w:val="18"/>
           <w:vertAlign w:val="subscript"/>
-          <w:rPrChange w:id="193" w:author="Balaena Institute whitehead" w:date="2025-07-25T12:58:00Z" w16du:dateUtc="2025-07-25T15:58:00Z">
+          <w:rPrChange w:id="268" w:author="Balaena Institute whitehead" w:date="2025-07-25T12:58:00Z" w16du:dateUtc="2025-07-25T15:58:00Z">
             <w:rPr>
               <w:i w:val="0"/>
               <w:iCs w:val="0"/>
@@ -11442,7 +11947,7 @@
           <w:iCs w:val="0"/>
           <w:sz w:val="18"/>
           <w:szCs w:val="18"/>
-          <w:rPrChange w:id="194" w:author="Balaena Institute whitehead" w:date="2025-07-25T12:58:00Z" w16du:dateUtc="2025-07-25T15:58:00Z">
+          <w:rPrChange w:id="269" w:author="Balaena Institute whitehead" w:date="2025-07-25T12:58:00Z" w16du:dateUtc="2025-07-25T15:58:00Z">
             <w:rPr>
               <w:i w:val="0"/>
               <w:iCs w:val="0"/>
@@ -11493,7 +11998,7 @@
         </w:rPr>
         <w:t xml:space="preserve"> as follows: </w:t>
       </w:r>
-      <w:commentRangeStart w:id="195"/>
+      <w:commentRangeStart w:id="270"/>
       <w:r>
         <w:rPr>
           <w:rFonts w:cs="Times New Roman"/>
@@ -11544,8 +12049,8 @@
         </w:rPr>
         <w:t>adult male and mature female (AM/MF), maximum female length (Fmax), and mature male (MM – 13.7).</w:t>
       </w:r>
-      <w:bookmarkEnd w:id="177"/>
-      <w:commentRangeEnd w:id="195"/>
+      <w:bookmarkEnd w:id="252"/>
+      <w:commentRangeEnd w:id="270"/>
       <w:r>
         <w:rPr>
           <w:rStyle w:val="CommentReference"/>
@@ -11553,12 +12058,12 @@
           <w:i w:val="0"/>
           <w:iCs w:val="0"/>
         </w:rPr>
-        <w:commentReference w:id="195"/>
+        <w:commentReference w:id="270"/>
       </w:r>
     </w:p>
     <w:p>
       <w:pPr>
-        <w:pPrChange w:id="196" w:author="Ana Eguiguren" w:date="2025-07-10T19:14:00Z" w16du:dateUtc="2025-07-10T22:14:00Z">
+        <w:pPrChange w:id="271" w:author="Ana Eguiguren" w:date="2025-07-10T19:14:00Z" w16du:dateUtc="2025-07-10T22:14:00Z">
           <w:pPr>
             <w:pStyle w:val="Heading4"/>
             <w:spacing w:line="240" w:lineRule="auto"/>
@@ -11573,24 +12078,24 @@
           <w:rFonts w:cs="Times New Roman"/>
         </w:rPr>
       </w:pPr>
-      <w:commentRangeStart w:id="197"/>
-      <w:commentRangeEnd w:id="197"/>
+      <w:commentRangeStart w:id="272"/>
+      <w:commentRangeEnd w:id="272"/>
       <w:r>
         <w:rPr>
           <w:rStyle w:val="CommentReference"/>
           <w:i w:val="0"/>
           <w:iCs w:val="0"/>
         </w:rPr>
-        <w:commentReference w:id="197"/>
-      </w:r>
-      <w:commentRangeEnd w:id="164"/>
+        <w:commentReference w:id="272"/>
+      </w:r>
+      <w:commentRangeEnd w:id="239"/>
       <w:r>
         <w:rPr>
           <w:rStyle w:val="CommentReference"/>
           <w:i w:val="0"/>
           <w:iCs w:val="0"/>
         </w:rPr>
-        <w:commentReference w:id="164"/>
+        <w:commentReference w:id="239"/>
       </w:r>
       <w:r>
         <w:rPr>
@@ -11615,13 +12120,13 @@
       <w:pPr>
         <w:rPr>
           <w:rFonts w:eastAsiaTheme="minorEastAsia"/>
-          <w:rPrChange w:id="198" w:author="Ana Eguiguren" w:date="2025-09-02T19:32:00Z" w16du:dateUtc="2025-09-02T22:32:00Z">
+          <w:rPrChange w:id="273" w:author="Ana Eguiguren" w:date="2025-09-02T19:32:00Z" w16du:dateUtc="2025-09-02T22:32:00Z">
             <w:rPr/>
           </w:rPrChange>
         </w:rPr>
       </w:pPr>
-      <w:commentRangeStart w:id="199"/>
-      <w:ins w:id="200" w:author="Ana Eguiguren" w:date="2025-09-02T19:30:00Z" w16du:dateUtc="2025-09-02T22:30:00Z">
+      <w:commentRangeStart w:id="274"/>
+      <w:ins w:id="275" w:author="Ana Eguiguren" w:date="2025-09-02T19:30:00Z" w16du:dateUtc="2025-09-02T22:30:00Z">
         <w:r>
           <w:rPr>
             <w:rFonts w:eastAsiaTheme="minorEastAsia"/>
@@ -11739,7 +12244,7 @@
           <w:t xml:space="preserve">based on this metric. </w:t>
         </w:r>
       </w:ins>
-      <w:ins w:id="201" w:author="Ana Eguiguren" w:date="2025-09-02T19:31:00Z" w16du:dateUtc="2025-09-02T22:31:00Z">
+      <w:ins w:id="276" w:author="Ana Eguiguren" w:date="2025-09-02T19:31:00Z" w16du:dateUtc="2025-09-02T22:31:00Z">
         <w:r>
           <w:rPr>
             <w:rFonts w:eastAsiaTheme="minorEastAsia"/>
@@ -11776,7 +12281,7 @@
           <w:t xml:space="preserve">below and those </w:t>
         </w:r>
       </w:ins>
-      <w:ins w:id="202" w:author="Ana Eguiguren" w:date="2025-09-02T19:30:00Z" w16du:dateUtc="2025-09-02T22:30:00Z">
+      <w:ins w:id="277" w:author="Ana Eguiguren" w:date="2025-09-02T19:30:00Z" w16du:dateUtc="2025-09-02T22:30:00Z">
         <w:r>
           <w:rPr>
             <w:rFonts w:eastAsiaTheme="minorEastAsia"/>
@@ -11844,12 +12349,12 @@
           </w:rPr>
           <w:t xml:space="preserve">. </w:t>
         </w:r>
-        <w:commentRangeEnd w:id="199"/>
+        <w:commentRangeEnd w:id="274"/>
         <w:r>
           <w:rPr>
             <w:rStyle w:val="CommentReference"/>
           </w:rPr>
-          <w:commentReference w:id="199"/>
+          <w:commentReference w:id="274"/>
         </w:r>
       </w:ins>
       <w:r>
@@ -11946,12 +12451,12 @@
       <w:r>
         <w:fldChar w:fldCharType="separate"/>
       </w:r>
-      <w:ins w:id="203" w:author="Ana Eguiguren" w:date="2025-09-02T19:44:00Z" w16du:dateUtc="2025-09-02T22:44:00Z">
+      <w:ins w:id="278" w:author="Ana Eguiguren" w:date="2025-09-02T19:44:00Z" w16du:dateUtc="2025-09-02T22:44:00Z">
         <w:r>
           <w:rPr>
             <w:b/>
             <w:bCs/>
-            <w:rPrChange w:id="204" w:author="Balaena Institute whitehead" w:date="2025-07-25T12:58:00Z" w16du:dateUtc="2025-07-25T15:58:00Z">
+            <w:rPrChange w:id="279" w:author="Balaena Institute whitehead" w:date="2025-07-25T12:58:00Z" w16du:dateUtc="2025-07-25T15:58:00Z">
               <w:rPr/>
             </w:rPrChange>
           </w:rPr>
@@ -11965,7 +12470,7 @@
           <w:t>4</w:t>
         </w:r>
       </w:ins>
-      <w:del w:id="205" w:author="Ana Eguiguren" w:date="2025-09-02T19:44:00Z" w16du:dateUtc="2025-09-02T22:44:00Z">
+      <w:del w:id="280" w:author="Ana Eguiguren" w:date="2025-09-02T19:44:00Z" w16du:dateUtc="2025-09-02T22:44:00Z">
         <w:r>
           <w:rPr>
             <w:b/>
@@ -12006,7 +12511,7 @@
       <w:r>
         <w:fldChar w:fldCharType="separate"/>
       </w:r>
-      <w:ins w:id="206" w:author="Ana Eguiguren" w:date="2025-09-02T19:44:00Z" w16du:dateUtc="2025-09-02T22:44:00Z">
+      <w:ins w:id="281" w:author="Ana Eguiguren" w:date="2025-09-02T19:44:00Z" w16du:dateUtc="2025-09-02T22:44:00Z">
         <w:r>
           <w:rPr>
             <w:b/>
@@ -12023,7 +12528,7 @@
           <w:t>5</w:t>
         </w:r>
       </w:ins>
-      <w:del w:id="207" w:author="Ana Eguiguren" w:date="2025-09-02T19:44:00Z" w16du:dateUtc="2025-09-02T22:44:00Z">
+      <w:del w:id="282" w:author="Ana Eguiguren" w:date="2025-09-02T19:44:00Z" w16du:dateUtc="2025-09-02T22:44:00Z">
         <w:r>
           <w:rPr>
             <w:b/>
@@ -12122,7 +12627,7 @@
       <w:r>
         <w:fldChar w:fldCharType="separate"/>
       </w:r>
-      <w:ins w:id="208" w:author="Ana Eguiguren" w:date="2025-09-02T19:44:00Z" w16du:dateUtc="2025-09-02T22:44:00Z">
+      <w:ins w:id="283" w:author="Ana Eguiguren" w:date="2025-09-02T19:44:00Z" w16du:dateUtc="2025-09-02T22:44:00Z">
         <w:r>
           <w:rPr>
             <w:b/>
@@ -12131,7 +12636,7 @@
           <w:t xml:space="preserve">Figure </w:t>
         </w:r>
       </w:ins>
-      <w:del w:id="209" w:author="Ana Eguiguren" w:date="2025-09-02T19:44:00Z" w16du:dateUtc="2025-09-02T22:44:00Z">
+      <w:del w:id="284" w:author="Ana Eguiguren" w:date="2025-09-02T19:44:00Z" w16du:dateUtc="2025-09-02T22:44:00Z">
         <w:r>
           <w:rPr>
             <w:b/>
@@ -12243,9 +12748,9 @@
       <w:r>
         <w:t>)</w:t>
       </w:r>
-      <w:commentRangeStart w:id="210"/>
-      <w:commentRangeStart w:id="211"/>
-      <w:commentRangeStart w:id="212"/>
+      <w:commentRangeStart w:id="285"/>
+      <w:commentRangeStart w:id="286"/>
+      <w:commentRangeStart w:id="287"/>
       <w:r>
         <w:t xml:space="preserve"> (</w:t>
       </w:r>
@@ -12261,12 +12766,12 @@
       <w:r>
         <w:fldChar w:fldCharType="separate"/>
       </w:r>
-      <w:ins w:id="213" w:author="Ana Eguiguren" w:date="2025-09-02T19:44:00Z" w16du:dateUtc="2025-09-02T22:44:00Z">
+      <w:ins w:id="288" w:author="Ana Eguiguren" w:date="2025-09-02T19:44:00Z" w16du:dateUtc="2025-09-02T22:44:00Z">
         <w:r>
           <w:rPr>
             <w:b/>
             <w:bCs/>
-            <w:rPrChange w:id="214" w:author="Balaena Institute whitehead" w:date="2025-07-25T12:58:00Z" w16du:dateUtc="2025-07-25T15:58:00Z">
+            <w:rPrChange w:id="289" w:author="Balaena Institute whitehead" w:date="2025-07-25T12:58:00Z" w16du:dateUtc="2025-07-25T15:58:00Z">
               <w:rPr/>
             </w:rPrChange>
           </w:rPr>
@@ -12280,7 +12785,7 @@
           <w:t>4</w:t>
         </w:r>
       </w:ins>
-      <w:del w:id="215" w:author="Ana Eguiguren" w:date="2025-09-02T19:44:00Z" w16du:dateUtc="2025-09-02T22:44:00Z">
+      <w:del w:id="290" w:author="Ana Eguiguren" w:date="2025-09-02T19:44:00Z" w16du:dateUtc="2025-09-02T22:44:00Z">
         <w:r>
           <w:rPr>
             <w:b/>
@@ -12301,8 +12806,8 @@
       <w:r>
         <w:t xml:space="preserve"> </w:t>
       </w:r>
-      <w:commentRangeStart w:id="216"/>
-      <w:del w:id="217" w:author="Ana Eguiguren" w:date="2025-09-16T21:14:00Z" w16du:dateUtc="2025-09-17T00:14:00Z">
+      <w:commentRangeStart w:id="291"/>
+      <w:del w:id="292" w:author="Ana Eguiguren" w:date="2025-09-16T21:14:00Z" w16du:dateUtc="2025-09-17T00:14:00Z">
         <w:r>
           <w:delText>In fact,</w:delText>
         </w:r>
@@ -12310,19 +12815,19 @@
       <w:r>
         <w:t xml:space="preserve"> </w:t>
       </w:r>
-      <w:commentRangeEnd w:id="216"/>
+      <w:commentRangeEnd w:id="291"/>
       <w:r>
         <w:rPr>
           <w:rStyle w:val="CommentReference"/>
         </w:rPr>
-        <w:commentReference w:id="216"/>
-      </w:r>
-      <w:ins w:id="218" w:author="Ana Eguiguren" w:date="2025-09-16T21:14:00Z" w16du:dateUtc="2025-09-17T00:14:00Z">
+        <w:commentReference w:id="291"/>
+      </w:r>
+      <w:ins w:id="293" w:author="Ana Eguiguren" w:date="2025-09-16T21:14:00Z" w16du:dateUtc="2025-09-17T00:14:00Z">
         <w:r>
           <w:t>F</w:t>
         </w:r>
       </w:ins>
-      <w:del w:id="219" w:author="Ana Eguiguren" w:date="2025-09-16T21:14:00Z" w16du:dateUtc="2025-09-17T00:14:00Z">
+      <w:del w:id="294" w:author="Ana Eguiguren" w:date="2025-09-16T21:14:00Z" w16du:dateUtc="2025-09-17T00:14:00Z">
         <w:r>
           <w:delText>f</w:delText>
         </w:r>
@@ -12362,11 +12867,7 @@
         <w:t>Figures 4 &amp; 5</w:t>
       </w:r>
       <w:r>
-        <w:t xml:space="preserve">), and thus the logistic model is an </w:t>
-      </w:r>
-      <w:r>
-        <w:lastRenderedPageBreak/>
-        <w:t xml:space="preserve">unnecessary elaboration (also indicated by </w:t>
+        <w:t xml:space="preserve">), and thus the logistic model is an unnecessary elaboration (also indicated by </w:t>
       </w:r>
       <w:proofErr w:type="spellStart"/>
       <w:r>
@@ -12374,6 +12875,7 @@
           <w:i/>
           <w:iCs/>
         </w:rPr>
+        <w:lastRenderedPageBreak/>
         <w:t>mr</w:t>
       </w:r>
       <w:proofErr w:type="spellEnd"/>
@@ -12480,12 +12982,12 @@
         </w:rPr>
         <w:fldChar w:fldCharType="separate"/>
       </w:r>
-      <w:ins w:id="220" w:author="Ana Eguiguren" w:date="2025-09-02T19:44:00Z" w16du:dateUtc="2025-09-02T22:44:00Z">
+      <w:ins w:id="295" w:author="Ana Eguiguren" w:date="2025-09-02T19:44:00Z" w16du:dateUtc="2025-09-02T22:44:00Z">
         <w:r>
           <w:rPr>
             <w:b/>
             <w:bCs/>
-            <w:rPrChange w:id="221" w:author="Balaena Institute whitehead" w:date="2025-07-25T12:58:00Z" w16du:dateUtc="2025-07-25T15:58:00Z">
+            <w:rPrChange w:id="296" w:author="Balaena Institute whitehead" w:date="2025-07-25T12:58:00Z" w16du:dateUtc="2025-07-25T15:58:00Z">
               <w:rPr/>
             </w:rPrChange>
           </w:rPr>
@@ -12499,12 +13001,12 @@
           <w:t>4</w:t>
         </w:r>
       </w:ins>
-      <w:del w:id="222" w:author="Ana Eguiguren" w:date="2025-09-02T19:44:00Z" w16du:dateUtc="2025-09-02T22:44:00Z">
+      <w:del w:id="297" w:author="Ana Eguiguren" w:date="2025-09-02T19:44:00Z" w16du:dateUtc="2025-09-02T22:44:00Z">
         <w:r>
           <w:rPr>
             <w:b/>
             <w:bCs/>
-            <w:rPrChange w:id="223" w:author="Balaena Institute whitehead" w:date="2025-07-25T12:58:00Z" w16du:dateUtc="2025-07-25T15:58:00Z">
+            <w:rPrChange w:id="298" w:author="Balaena Institute whitehead" w:date="2025-07-25T12:58:00Z" w16du:dateUtc="2025-07-25T15:58:00Z">
               <w:rPr/>
             </w:rPrChange>
           </w:rPr>
@@ -12514,7 +13016,7 @@
           <w:rPr>
             <w:b/>
             <w:bCs/>
-            <w:rPrChange w:id="224" w:author="Balaena Institute whitehead" w:date="2025-07-25T12:58:00Z" w16du:dateUtc="2025-07-25T15:58:00Z">
+            <w:rPrChange w:id="299" w:author="Balaena Institute whitehead" w:date="2025-07-25T12:58:00Z" w16du:dateUtc="2025-07-25T15:58:00Z">
               <w:rPr>
                 <w:noProof/>
               </w:rPr>
@@ -12533,33 +13035,33 @@
       <w:r>
         <w:t>).</w:t>
       </w:r>
-      <w:commentRangeEnd w:id="210"/>
+      <w:commentRangeEnd w:id="285"/>
       <w:r>
         <w:rPr>
           <w:rStyle w:val="CommentReference"/>
         </w:rPr>
-        <w:commentReference w:id="210"/>
-      </w:r>
-      <w:commentRangeEnd w:id="211"/>
+        <w:commentReference w:id="285"/>
+      </w:r>
+      <w:commentRangeEnd w:id="286"/>
       <w:r>
         <w:rPr>
           <w:rStyle w:val="CommentReference"/>
         </w:rPr>
-        <w:commentReference w:id="211"/>
-      </w:r>
-      <w:commentRangeEnd w:id="212"/>
+        <w:commentReference w:id="286"/>
+      </w:r>
+      <w:commentRangeEnd w:id="287"/>
       <w:r>
         <w:rPr>
           <w:rStyle w:val="CommentReference"/>
         </w:rPr>
-        <w:commentReference w:id="212"/>
+        <w:commentReference w:id="287"/>
       </w:r>
     </w:p>
     <w:p>
       <w:pPr>
         <w:keepNext/>
         <w:jc w:val="center"/>
-        <w:pPrChange w:id="225" w:author="Balaena Institute whitehead" w:date="2025-07-11T15:27:00Z" w16du:dateUtc="2025-07-11T18:27:00Z">
+        <w:pPrChange w:id="300" w:author="Balaena Institute whitehead" w:date="2025-07-11T15:27:00Z" w16du:dateUtc="2025-07-11T18:27:00Z">
           <w:pPr/>
         </w:pPrChange>
       </w:pPr>
@@ -12619,14 +13121,14 @@
           <w:color w:val="auto"/>
         </w:rPr>
       </w:pPr>
-      <w:bookmarkStart w:id="226" w:name="_Ref203140158"/>
-      <w:bookmarkStart w:id="227" w:name="_Ref203140152"/>
+      <w:bookmarkStart w:id="301" w:name="_Ref203140158"/>
+      <w:bookmarkStart w:id="302" w:name="_Ref203140152"/>
       <w:r>
         <w:rPr>
           <w:b/>
           <w:bCs/>
           <w:color w:val="auto"/>
-          <w:rPrChange w:id="228" w:author="Balaena Institute whitehead" w:date="2025-07-25T12:58:00Z" w16du:dateUtc="2025-07-25T15:58:00Z">
+          <w:rPrChange w:id="303" w:author="Balaena Institute whitehead" w:date="2025-07-25T12:58:00Z" w16du:dateUtc="2025-07-25T15:58:00Z">
             <w:rPr/>
           </w:rPrChange>
         </w:rPr>
@@ -12637,7 +13139,7 @@
           <w:b/>
           <w:bCs/>
           <w:color w:val="auto"/>
-          <w:rPrChange w:id="229" w:author="Balaena Institute whitehead" w:date="2025-07-25T12:58:00Z" w16du:dateUtc="2025-07-25T15:58:00Z">
+          <w:rPrChange w:id="304" w:author="Balaena Institute whitehead" w:date="2025-07-25T12:58:00Z" w16du:dateUtc="2025-07-25T15:58:00Z">
             <w:rPr/>
           </w:rPrChange>
         </w:rPr>
@@ -12648,7 +13150,7 @@
           <w:b/>
           <w:bCs/>
           <w:color w:val="auto"/>
-          <w:rPrChange w:id="230" w:author="Balaena Institute whitehead" w:date="2025-07-25T12:58:00Z" w16du:dateUtc="2025-07-25T15:58:00Z">
+          <w:rPrChange w:id="305" w:author="Balaena Institute whitehead" w:date="2025-07-25T12:58:00Z" w16du:dateUtc="2025-07-25T15:58:00Z">
             <w:rPr/>
           </w:rPrChange>
         </w:rPr>
@@ -12659,13 +13161,13 @@
           <w:b/>
           <w:bCs/>
           <w:color w:val="auto"/>
-          <w:rPrChange w:id="231" w:author="Balaena Institute whitehead" w:date="2025-07-25T12:58:00Z" w16du:dateUtc="2025-07-25T15:58:00Z">
+          <w:rPrChange w:id="306" w:author="Balaena Institute whitehead" w:date="2025-07-25T12:58:00Z" w16du:dateUtc="2025-07-25T15:58:00Z">
             <w:rPr/>
           </w:rPrChange>
         </w:rPr>
         <w:fldChar w:fldCharType="separate"/>
       </w:r>
-      <w:ins w:id="232" w:author="Ana Eguiguren" w:date="2025-09-02T19:44:00Z" w16du:dateUtc="2025-09-02T22:44:00Z">
+      <w:ins w:id="307" w:author="Ana Eguiguren" w:date="2025-09-02T19:44:00Z" w16du:dateUtc="2025-09-02T22:44:00Z">
         <w:r>
           <w:rPr>
             <w:b/>
@@ -12676,14 +13178,14 @@
           <w:t>4</w:t>
         </w:r>
       </w:ins>
-      <w:del w:id="233" w:author="Ana Eguiguren" w:date="2025-09-02T19:44:00Z" w16du:dateUtc="2025-09-02T22:44:00Z">
+      <w:del w:id="308" w:author="Ana Eguiguren" w:date="2025-09-02T19:44:00Z" w16du:dateUtc="2025-09-02T22:44:00Z">
         <w:r>
           <w:rPr>
             <w:b/>
             <w:bCs/>
             <w:noProof/>
             <w:color w:val="auto"/>
-            <w:rPrChange w:id="234" w:author="Balaena Institute whitehead" w:date="2025-07-25T12:58:00Z" w16du:dateUtc="2025-07-25T15:58:00Z">
+            <w:rPrChange w:id="309" w:author="Balaena Institute whitehead" w:date="2025-07-25T12:58:00Z" w16du:dateUtc="2025-07-25T15:58:00Z">
               <w:rPr>
                 <w:noProof/>
               </w:rPr>
@@ -12697,19 +13199,19 @@
           <w:b/>
           <w:bCs/>
           <w:color w:val="auto"/>
-          <w:rPrChange w:id="235" w:author="Balaena Institute whitehead" w:date="2025-07-25T12:58:00Z" w16du:dateUtc="2025-07-25T15:58:00Z">
+          <w:rPrChange w:id="310" w:author="Balaena Institute whitehead" w:date="2025-07-25T12:58:00Z" w16du:dateUtc="2025-07-25T15:58:00Z">
             <w:rPr/>
           </w:rPrChange>
         </w:rPr>
         <w:fldChar w:fldCharType="end"/>
       </w:r>
-      <w:bookmarkEnd w:id="226"/>
+      <w:bookmarkEnd w:id="301"/>
       <w:r>
         <w:rPr>
           <w:b/>
           <w:bCs/>
           <w:color w:val="auto"/>
-          <w:rPrChange w:id="236" w:author="Balaena Institute whitehead" w:date="2025-07-25T12:58:00Z" w16du:dateUtc="2025-07-25T15:58:00Z">
+          <w:rPrChange w:id="311" w:author="Balaena Institute whitehead" w:date="2025-07-25T12:58:00Z" w16du:dateUtc="2025-07-25T15:58:00Z">
             <w:rPr/>
           </w:rPrChange>
         </w:rPr>
@@ -12735,7 +13237,7 @@
       <w:r>
         <w:rPr>
           <w:color w:val="auto"/>
-          <w:rPrChange w:id="237" w:author="Balaena Institute whitehead" w:date="2025-07-25T12:58:00Z" w16du:dateUtc="2025-07-25T15:58:00Z">
+          <w:rPrChange w:id="312" w:author="Balaena Institute whitehead" w:date="2025-07-25T12:58:00Z" w16du:dateUtc="2025-07-25T15:58:00Z">
             <w:rPr>
               <w:i w:val="0"/>
               <w:iCs w:val="0"/>
@@ -12757,7 +13259,7 @@
       <w:r>
         <w:rPr>
           <w:color w:val="auto"/>
-          <w:rPrChange w:id="238" w:author="Balaena Institute whitehead" w:date="2025-07-25T12:58:00Z" w16du:dateUtc="2025-07-25T15:58:00Z">
+          <w:rPrChange w:id="313" w:author="Balaena Institute whitehead" w:date="2025-07-25T12:58:00Z" w16du:dateUtc="2025-07-25T15:58:00Z">
             <w:rPr>
               <w:i w:val="0"/>
               <w:iCs w:val="0"/>
@@ -12779,7 +13281,7 @@
       <w:r>
         <w:rPr>
           <w:color w:val="auto"/>
-          <w:rPrChange w:id="239" w:author="Balaena Institute whitehead" w:date="2025-07-25T12:58:00Z" w16du:dateUtc="2025-07-25T15:58:00Z">
+          <w:rPrChange w:id="314" w:author="Balaena Institute whitehead" w:date="2025-07-25T12:58:00Z" w16du:dateUtc="2025-07-25T15:58:00Z">
             <w:rPr>
               <w:i w:val="0"/>
               <w:iCs w:val="0"/>
@@ -12793,7 +13295,7 @@
         <w:rPr>
           <w:color w:val="auto"/>
           <w:vertAlign w:val="subscript"/>
-          <w:rPrChange w:id="240" w:author="Balaena Institute whitehead" w:date="2025-07-25T12:58:00Z" w16du:dateUtc="2025-07-25T15:58:00Z">
+          <w:rPrChange w:id="315" w:author="Balaena Institute whitehead" w:date="2025-07-25T12:58:00Z" w16du:dateUtc="2025-07-25T15:58:00Z">
             <w:rPr>
               <w:i w:val="0"/>
               <w:iCs w:val="0"/>
@@ -12833,7 +13335,7 @@
       <w:r>
         <w:rPr>
           <w:color w:val="auto"/>
-          <w:rPrChange w:id="241" w:author="Balaena Institute whitehead" w:date="2025-07-25T12:58:00Z" w16du:dateUtc="2025-07-25T15:58:00Z">
+          <w:rPrChange w:id="316" w:author="Balaena Institute whitehead" w:date="2025-07-25T12:58:00Z" w16du:dateUtc="2025-07-25T15:58:00Z">
             <w:rPr>
               <w:i w:val="0"/>
               <w:iCs w:val="0"/>
@@ -12855,7 +13357,7 @@
       <w:r>
         <w:rPr>
           <w:color w:val="auto"/>
-          <w:rPrChange w:id="242" w:author="Balaena Institute whitehead" w:date="2025-07-25T12:58:00Z" w16du:dateUtc="2025-07-25T15:58:00Z">
+          <w:rPrChange w:id="317" w:author="Balaena Institute whitehead" w:date="2025-07-25T12:58:00Z" w16du:dateUtc="2025-07-25T15:58:00Z">
             <w:rPr>
               <w:i w:val="0"/>
               <w:iCs w:val="0"/>
@@ -12877,7 +13379,7 @@
       <w:r>
         <w:rPr>
           <w:color w:val="auto"/>
-          <w:rPrChange w:id="243" w:author="Balaena Institute whitehead" w:date="2025-07-25T12:58:00Z" w16du:dateUtc="2025-07-25T15:58:00Z">
+          <w:rPrChange w:id="318" w:author="Balaena Institute whitehead" w:date="2025-07-25T12:58:00Z" w16du:dateUtc="2025-07-25T15:58:00Z">
             <w:rPr>
               <w:i w:val="0"/>
               <w:iCs w:val="0"/>
@@ -12891,7 +13393,7 @@
         <w:rPr>
           <w:color w:val="auto"/>
           <w:vertAlign w:val="subscript"/>
-          <w:rPrChange w:id="244" w:author="Balaena Institute whitehead" w:date="2025-07-25T12:58:00Z" w16du:dateUtc="2025-07-25T15:58:00Z">
+          <w:rPrChange w:id="319" w:author="Balaena Institute whitehead" w:date="2025-07-25T12:58:00Z" w16du:dateUtc="2025-07-25T15:58:00Z">
             <w:rPr>
               <w:i w:val="0"/>
               <w:iCs w:val="0"/>
@@ -12911,7 +13413,7 @@
         </w:rPr>
         <w:t>).</w:t>
       </w:r>
-      <w:bookmarkEnd w:id="227"/>
+      <w:bookmarkEnd w:id="302"/>
     </w:p>
     <w:p>
       <w:pPr>
@@ -12926,7 +13428,7 @@
     <w:p>
       <w:pPr>
         <w:pStyle w:val="Caption"/>
-        <w:pPrChange w:id="245" w:author="Balaena Institute whitehead" w:date="2025-07-11T15:25:00Z" w16du:dateUtc="2025-07-11T18:25:00Z">
+        <w:pPrChange w:id="320" w:author="Balaena Institute whitehead" w:date="2025-07-11T15:25:00Z" w16du:dateUtc="2025-07-11T18:25:00Z">
           <w:pPr/>
         </w:pPrChange>
       </w:pPr>
@@ -12946,7 +13448,7 @@
       <w:pPr>
         <w:keepNext/>
       </w:pPr>
-      <w:ins w:id="246" w:author="Ana Eguiguren" w:date="2025-07-10T19:56:00Z" w16du:dateUtc="2025-07-10T22:56:00Z">
+      <w:ins w:id="321" w:author="Ana Eguiguren" w:date="2025-07-10T19:56:00Z" w16du:dateUtc="2025-07-10T22:56:00Z">
         <w:r>
           <w:rPr>
             <w:noProof/>
@@ -12999,7 +13501,7 @@
       <w:pPr>
         <w:pStyle w:val="Caption"/>
       </w:pPr>
-      <w:bookmarkStart w:id="247" w:name="_Ref201775677"/>
+      <w:bookmarkStart w:id="322" w:name="_Ref201775677"/>
       <w:r>
         <w:rPr>
           <w:b/>
@@ -13049,7 +13551,7 @@
         </w:rPr>
         <w:fldChar w:fldCharType="end"/>
       </w:r>
-      <w:bookmarkEnd w:id="247"/>
+      <w:bookmarkEnd w:id="322"/>
       <w:r>
         <w:rPr>
           <w:b/>
@@ -13074,7 +13576,7 @@
         </w:rPr>
         <w:t>anterior</w:t>
       </w:r>
-      <w:commentRangeStart w:id="248"/>
+      <w:commentRangeStart w:id="323"/>
       <w:r>
         <w:rPr>
           <w:i w:val="0"/>
@@ -13091,7 +13593,7 @@
         </w:rPr>
         <w:t xml:space="preserve"> </w:t>
       </w:r>
-      <w:commentRangeEnd w:id="248"/>
+      <w:commentRangeEnd w:id="323"/>
       <w:r>
         <w:rPr>
           <w:rStyle w:val="CommentReference"/>
@@ -13099,7 +13601,7 @@
           <w:iCs w:val="0"/>
           <w:color w:val="auto"/>
         </w:rPr>
-        <w:commentReference w:id="248"/>
+        <w:commentReference w:id="323"/>
       </w:r>
       <w:r>
         <w:rPr>
@@ -13161,7 +13663,7 @@
         </w:rPr>
         <w:t>N</w:t>
       </w:r>
-      <w:commentRangeStart w:id="249"/>
+      <w:commentRangeStart w:id="324"/>
       <w:r>
         <w:rPr>
           <w:color w:val="auto"/>
@@ -13172,7 +13674,7 @@
         <w:rPr>
           <w:color w:val="auto"/>
           <w:vertAlign w:val="subscript"/>
-          <w:rPrChange w:id="250" w:author="Christine K" w:date="2025-08-09T14:08:00Z" w16du:dateUtc="2025-08-09T21:08:00Z">
+          <w:rPrChange w:id="325" w:author="Christine K" w:date="2025-08-09T14:08:00Z" w16du:dateUtc="2025-08-09T21:08:00Z">
             <w:rPr>
               <w:color w:val="auto"/>
             </w:rPr>
@@ -13194,7 +13696,7 @@
         </w:rPr>
         <w:t xml:space="preserve">values </w:t>
       </w:r>
-      <w:commentRangeEnd w:id="249"/>
+      <w:commentRangeEnd w:id="324"/>
       <w:r>
         <w:rPr>
           <w:rStyle w:val="CommentReference"/>
@@ -13202,7 +13704,7 @@
           <w:iCs w:val="0"/>
           <w:color w:val="auto"/>
         </w:rPr>
-        <w:commentReference w:id="249"/>
+        <w:commentReference w:id="324"/>
       </w:r>
       <w:r>
         <w:rPr>
@@ -13368,7 +13870,7 @@
       <w:r>
         <w:t xml:space="preserve"> </w:t>
       </w:r>
-      <w:commentRangeStart w:id="251"/>
+      <w:commentRangeStart w:id="326"/>
       <w:r>
         <w:t>consistently</w:t>
       </w:r>
@@ -13439,12 +13941,12 @@
       <w:r>
         <w:t xml:space="preserve">assigned </w:t>
       </w:r>
-      <w:commentRangeEnd w:id="251"/>
+      <w:commentRangeEnd w:id="326"/>
       <w:r>
         <w:rPr>
           <w:rStyle w:val="CommentReference"/>
         </w:rPr>
-        <w:commentReference w:id="251"/>
+        <w:commentReference w:id="326"/>
       </w:r>
       <w:r>
         <w:t>high probability</w:t>
@@ -13570,28 +14072,28 @@
       <w:r>
         <w:t xml:space="preserve"> </w:t>
       </w:r>
-      <w:commentRangeStart w:id="252"/>
+      <w:commentRangeStart w:id="327"/>
       <w:r>
         <w:t>exceeding the maximum recorded female length</w:t>
       </w:r>
-      <w:commentRangeEnd w:id="252"/>
+      <w:commentRangeEnd w:id="327"/>
       <w:r>
         <w:rPr>
           <w:rStyle w:val="CommentReference"/>
         </w:rPr>
-        <w:commentReference w:id="252"/>
-      </w:r>
-      <w:ins w:id="253" w:author="Christine K" w:date="2025-08-09T14:13:00Z" w16du:dateUtc="2025-08-09T21:13:00Z">
+        <w:commentReference w:id="327"/>
+      </w:r>
+      <w:ins w:id="328" w:author="Christine K" w:date="2025-08-09T14:13:00Z" w16du:dateUtc="2025-08-09T21:13:00Z">
         <w:r>
           <w:t xml:space="preserve"> </w:t>
         </w:r>
-        <w:del w:id="254" w:author="Ana Eguiguren" w:date="2025-09-16T21:21:00Z" w16du:dateUtc="2025-09-17T00:21:00Z">
+        <w:del w:id="329" w:author="Ana Eguiguren" w:date="2025-09-16T21:21:00Z" w16du:dateUtc="2025-09-17T00:21:00Z">
           <w:r>
             <w:delText>of X m</w:delText>
           </w:r>
         </w:del>
       </w:ins>
-      <w:ins w:id="255" w:author="Ana Eguiguren" w:date="2025-09-16T21:21:00Z" w16du:dateUtc="2025-09-17T00:21:00Z">
+      <w:ins w:id="330" w:author="Ana Eguiguren" w:date="2025-09-16T21:21:00Z" w16du:dateUtc="2025-09-17T00:21:00Z">
         <w:r>
           <w:t xml:space="preserve">12 m </w:t>
         </w:r>
@@ -13623,7 +14125,7 @@
       <w:r>
         <w:t xml:space="preserve"> </w:t>
       </w:r>
-      <w:del w:id="256" w:author="Balaena Institute whitehead" w:date="2025-09-04T17:16:00Z" w16du:dateUtc="2025-09-04T20:16:00Z">
+      <w:del w:id="331" w:author="Balaena Institute whitehead" w:date="2025-09-04T17:16:00Z" w16du:dateUtc="2025-09-04T20:16:00Z">
         <w:r>
           <w:delText xml:space="preserve">Images of a sample of individuals and their corresponding </w:delText>
         </w:r>
@@ -13645,7 +14147,7 @@
           <w:delText xml:space="preserve">Supplementary Material </w:delText>
         </w:r>
       </w:del>
-      <w:del w:id="257" w:author="Balaena Institute whitehead" w:date="2025-09-04T17:10:00Z" w16du:dateUtc="2025-09-04T20:10:00Z">
+      <w:del w:id="332" w:author="Balaena Institute whitehead" w:date="2025-09-04T17:10:00Z" w16du:dateUtc="2025-09-04T20:10:00Z">
         <w:r>
           <w:rPr>
             <w:b/>
@@ -13654,12 +14156,12 @@
           <w:delText>4</w:delText>
         </w:r>
       </w:del>
-      <w:del w:id="258" w:author="Balaena Institute whitehead" w:date="2025-09-04T17:16:00Z" w16du:dateUtc="2025-09-04T20:16:00Z">
+      <w:del w:id="333" w:author="Balaena Institute whitehead" w:date="2025-09-04T17:16:00Z" w16du:dateUtc="2025-09-04T20:16:00Z">
         <w:r>
           <w:delText xml:space="preserve">. </w:delText>
         </w:r>
       </w:del>
-      <w:ins w:id="259" w:author="Balaena Institute whitehead" w:date="2025-09-04T17:09:00Z" w16du:dateUtc="2025-09-04T20:09:00Z">
+      <w:ins w:id="334" w:author="Balaena Institute whitehead" w:date="2025-09-04T17:09:00Z" w16du:dateUtc="2025-09-04T20:09:00Z">
         <w:r>
           <w:rPr>
             <w:i/>
@@ -13681,7 +14183,7 @@
           <w:t xml:space="preserve">and </w:t>
         </w:r>
       </w:ins>
-      <w:ins w:id="260" w:author="Balaena Institute whitehead" w:date="2025-09-04T17:10:00Z" w16du:dateUtc="2025-09-04T20:10:00Z">
+      <w:ins w:id="335" w:author="Balaena Institute whitehead" w:date="2025-09-04T17:10:00Z" w16du:dateUtc="2025-09-04T20:10:00Z">
         <w:r>
           <w:t xml:space="preserve">prior </w:t>
         </w:r>
@@ -13696,7 +14198,7 @@
           <w:t xml:space="preserve"> values for most individuals</w:t>
         </w:r>
       </w:ins>
-      <w:ins w:id="261" w:author="Balaena Institute whitehead" w:date="2025-09-04T17:15:00Z" w16du:dateUtc="2025-09-04T20:15:00Z">
+      <w:ins w:id="336" w:author="Balaena Institute whitehead" w:date="2025-09-04T17:15:00Z" w16du:dateUtc="2025-09-04T20:15:00Z">
         <w:r>
           <w:t xml:space="preserve">, particularly </w:t>
         </w:r>
@@ -13704,36 +14206,32 @@
       <w:r>
         <w:t xml:space="preserve">for </w:t>
       </w:r>
-      <w:ins w:id="262" w:author="Balaena Institute whitehead" w:date="2025-09-04T17:15:00Z" w16du:dateUtc="2025-09-04T20:15:00Z">
-        <w:r>
-          <w:t xml:space="preserve">those that had </w:t>
-        </w:r>
-        <w:r>
-          <w:lastRenderedPageBreak/>
-          <w:t xml:space="preserve">consistently </w:t>
+      <w:ins w:id="337" w:author="Balaena Institute whitehead" w:date="2025-09-04T17:15:00Z" w16du:dateUtc="2025-09-04T20:15:00Z">
+        <w:r>
+          <w:t xml:space="preserve">those that had consistently </w:t>
         </w:r>
       </w:ins>
-      <w:ins w:id="263" w:author="Balaena Institute whitehead" w:date="2025-09-04T17:16:00Z" w16du:dateUtc="2025-09-04T20:16:00Z">
+      <w:ins w:id="338" w:author="Balaena Institute whitehead" w:date="2025-09-04T17:16:00Z" w16du:dateUtc="2025-09-04T20:16:00Z">
         <w:r>
           <w:t xml:space="preserve">either </w:t>
         </w:r>
       </w:ins>
-      <w:ins w:id="264" w:author="Balaena Institute whitehead" w:date="2025-09-04T17:15:00Z" w16du:dateUtc="2025-09-04T20:15:00Z">
+      <w:ins w:id="339" w:author="Balaena Institute whitehead" w:date="2025-09-04T17:15:00Z" w16du:dateUtc="2025-09-04T20:15:00Z">
         <w:r>
           <w:t>high</w:t>
         </w:r>
       </w:ins>
-      <w:ins w:id="265" w:author="Balaena Institute whitehead" w:date="2025-09-04T17:16:00Z" w16du:dateUtc="2025-09-04T20:16:00Z">
+      <w:ins w:id="340" w:author="Balaena Institute whitehead" w:date="2025-09-04T17:16:00Z" w16du:dateUtc="2025-09-04T20:16:00Z">
         <w:r>
           <w:t xml:space="preserve"> or low probabilities of being fema</w:t>
         </w:r>
       </w:ins>
-      <w:ins w:id="266" w:author="Balaena Institute whitehead" w:date="2025-09-04T17:17:00Z" w16du:dateUtc="2025-09-04T20:17:00Z">
+      <w:ins w:id="341" w:author="Balaena Institute whitehead" w:date="2025-09-04T17:17:00Z" w16du:dateUtc="2025-09-04T20:17:00Z">
         <w:r>
           <w:t>l</w:t>
         </w:r>
       </w:ins>
-      <w:ins w:id="267" w:author="Balaena Institute whitehead" w:date="2025-09-04T17:16:00Z" w16du:dateUtc="2025-09-04T20:16:00Z">
+      <w:ins w:id="342" w:author="Balaena Institute whitehead" w:date="2025-09-04T17:16:00Z" w16du:dateUtc="2025-09-04T20:16:00Z">
         <w:r>
           <w:t>e (</w:t>
         </w:r>
@@ -13748,7 +14246,7 @@
           <w:t>)</w:t>
         </w:r>
       </w:ins>
-      <w:ins w:id="268" w:author="Balaena Institute whitehead" w:date="2025-09-04T17:12:00Z" w16du:dateUtc="2025-09-04T20:12:00Z">
+      <w:ins w:id="343" w:author="Balaena Institute whitehead" w:date="2025-09-04T17:12:00Z" w16du:dateUtc="2025-09-04T20:12:00Z">
         <w:r>
           <w:t>.</w:t>
         </w:r>
@@ -13756,12 +14254,12 @@
       <w:r>
         <w:t xml:space="preserve"> </w:t>
       </w:r>
-      <w:ins w:id="269" w:author="Balaena Institute whitehead" w:date="2025-09-04T17:12:00Z" w16du:dateUtc="2025-09-04T20:12:00Z">
+      <w:ins w:id="344" w:author="Balaena Institute whitehead" w:date="2025-09-04T17:12:00Z" w16du:dateUtc="2025-09-04T20:12:00Z">
         <w:r>
           <w:t xml:space="preserve">Individuals for which varying parameter values had a </w:t>
         </w:r>
       </w:ins>
-      <w:ins w:id="270" w:author="Balaena Institute whitehead" w:date="2025-09-04T17:13:00Z" w16du:dateUtc="2025-09-04T20:13:00Z">
+      <w:ins w:id="345" w:author="Balaena Institute whitehead" w:date="2025-09-04T17:13:00Z" w16du:dateUtc="2025-09-04T20:13:00Z">
         <w:r>
           <w:t>more considerable effect (i.e., &gt; 0.05 difference</w:t>
         </w:r>
@@ -13776,19 +14274,23 @@
         </w:rPr>
         <w:t>P(f)</w:t>
       </w:r>
-      <w:ins w:id="271" w:author="Balaena Institute whitehead" w:date="2025-09-04T17:13:00Z" w16du:dateUtc="2025-09-04T20:13:00Z">
+      <w:ins w:id="346" w:author="Balaena Institute whitehead" w:date="2025-09-04T17:13:00Z" w16du:dateUtc="2025-09-04T20:13:00Z">
         <w:r>
           <w:t xml:space="preserve"> between scenarios)</w:t>
         </w:r>
       </w:ins>
-      <w:ins w:id="272" w:author="Balaena Institute whitehead" w:date="2025-09-04T17:12:00Z" w16du:dateUtc="2025-09-04T20:12:00Z">
+      <w:ins w:id="347" w:author="Balaena Institute whitehead" w:date="2025-09-04T17:12:00Z" w16du:dateUtc="2025-09-04T20:12:00Z">
         <w:r>
           <w:t xml:space="preserve"> </w:t>
         </w:r>
       </w:ins>
-      <w:ins w:id="273" w:author="Balaena Institute whitehead" w:date="2025-09-04T17:14:00Z" w16du:dateUtc="2025-09-04T20:14:00Z">
-        <w:r>
-          <w:t xml:space="preserve">had generally intermediate posterior </w:t>
+      <w:ins w:id="348" w:author="Balaena Institute whitehead" w:date="2025-09-04T17:14:00Z" w16du:dateUtc="2025-09-04T20:14:00Z">
+        <w:r>
+          <w:t xml:space="preserve">had generally </w:t>
+        </w:r>
+        <w:r>
+          <w:lastRenderedPageBreak/>
+          <w:t xml:space="preserve">intermediate posterior </w:t>
         </w:r>
         <w:r>
           <w:rPr>
@@ -13801,7 +14303,7 @@
           <w:t xml:space="preserve">estimates (0.25-0.80), and wide bootstrapped 95% confidence intervals. </w:t>
         </w:r>
       </w:ins>
-      <w:ins w:id="274" w:author="Balaena Institute whitehead" w:date="2025-09-04T17:16:00Z" w16du:dateUtc="2025-09-04T20:16:00Z">
+      <w:ins w:id="349" w:author="Balaena Institute whitehead" w:date="2025-09-04T17:16:00Z" w16du:dateUtc="2025-09-04T20:16:00Z">
         <w:r>
           <w:t xml:space="preserve">Images of a sample of individuals and their corresponding </w:t>
         </w:r>
@@ -13833,7 +14335,7 @@
           <w:t xml:space="preserve">. </w:t>
         </w:r>
       </w:ins>
-      <w:ins w:id="275" w:author="Balaena Institute whitehead" w:date="2025-09-04T17:14:00Z" w16du:dateUtc="2025-09-04T20:14:00Z">
+      <w:ins w:id="350" w:author="Balaena Institute whitehead" w:date="2025-09-04T17:14:00Z" w16du:dateUtc="2025-09-04T20:14:00Z">
         <w:r>
           <w:t xml:space="preserve"> </w:t>
         </w:r>
@@ -13846,10 +14348,10 @@
           <w:noProof/>
         </w:rPr>
         <w:drawing>
-          <wp:inline distT="0" distB="0" distL="0" distR="0" wp14:anchorId="469227A8" wp14:editId="68C86B24">
+          <wp:inline distT="0" distB="0" distL="0" distR="0" wp14:anchorId="54ECBA40" wp14:editId="7E5865DC">
             <wp:extent cx="5943600" cy="3396615"/>
             <wp:effectExtent l="0" t="0" r="0" b="0"/>
-            <wp:docPr id="1987312682" name="Picture 4"/>
+            <wp:docPr id="1581022070" name="Picture 2" descr="A diagram of a graph&#10;&#10;AI-generated content may be incorrect."/>
             <wp:cNvGraphicFramePr>
               <a:graphicFrameLocks xmlns:a="http://schemas.openxmlformats.org/drawingml/2006/main" noChangeAspect="1"/>
             </wp:cNvGraphicFramePr>
@@ -13857,7 +14359,7 @@
               <a:graphicData uri="http://schemas.openxmlformats.org/drawingml/2006/picture">
                 <pic:pic xmlns:pic="http://schemas.openxmlformats.org/drawingml/2006/picture">
                   <pic:nvPicPr>
-                    <pic:cNvPr id="1987312682" name="Picture 1987312682"/>
+                    <pic:cNvPr id="1581022070" name="Picture 2" descr="A diagram of a graph&#10;&#10;AI-generated content may be incorrect."/>
                     <pic:cNvPicPr/>
                   </pic:nvPicPr>
                   <pic:blipFill>
@@ -13897,10 +14399,10 @@
           <w:color w:val="auto"/>
         </w:rPr>
       </w:pPr>
-      <w:bookmarkStart w:id="276" w:name="_Ref201777743"/>
-      <w:commentRangeStart w:id="277"/>
-      <w:commentRangeStart w:id="278"/>
-      <w:commentRangeStart w:id="279"/>
+      <w:bookmarkStart w:id="351" w:name="_Ref201777743"/>
+      <w:commentRangeStart w:id="352"/>
+      <w:commentRangeStart w:id="353"/>
+      <w:commentRangeStart w:id="354"/>
       <w:r>
         <w:rPr>
           <w:b/>
@@ -13909,7 +14411,7 @@
         </w:rPr>
         <w:t xml:space="preserve">Figure </w:t>
       </w:r>
-      <w:bookmarkEnd w:id="276"/>
+      <w:bookmarkEnd w:id="351"/>
       <w:r>
         <w:rPr>
           <w:b/>
@@ -13918,7 +14420,7 @@
         </w:rPr>
         <w:t>5</w:t>
       </w:r>
-      <w:commentRangeEnd w:id="277"/>
+      <w:commentRangeEnd w:id="352"/>
       <w:r>
         <w:rPr>
           <w:rStyle w:val="CommentReference"/>
@@ -13926,9 +14428,9 @@
           <w:iCs w:val="0"/>
           <w:color w:val="auto"/>
         </w:rPr>
-        <w:commentReference w:id="277"/>
-      </w:r>
-      <w:commentRangeEnd w:id="278"/>
+        <w:commentReference w:id="352"/>
+      </w:r>
+      <w:commentRangeEnd w:id="353"/>
       <w:r>
         <w:rPr>
           <w:rStyle w:val="CommentReference"/>
@@ -13936,7 +14438,7 @@
           <w:iCs w:val="0"/>
           <w:color w:val="auto"/>
         </w:rPr>
-        <w:commentReference w:id="278"/>
+        <w:commentReference w:id="353"/>
       </w:r>
       <w:r>
         <w:rPr>
@@ -13952,8 +14454,8 @@
         </w:rPr>
         <w:t xml:space="preserve"> </w:t>
       </w:r>
-      <w:commentRangeStart w:id="280"/>
-      <w:commentRangeStart w:id="281"/>
+      <w:commentRangeStart w:id="355"/>
+      <w:commentRangeStart w:id="356"/>
       <w:r>
         <w:rPr>
           <w:i w:val="0"/>
@@ -13962,7 +14464,7 @@
         </w:rPr>
         <w:t xml:space="preserve">Bootstrapped </w:t>
       </w:r>
-      <w:commentRangeEnd w:id="280"/>
+      <w:commentRangeEnd w:id="355"/>
       <w:r>
         <w:rPr>
           <w:rStyle w:val="CommentReference"/>
@@ -13970,9 +14472,9 @@
           <w:iCs w:val="0"/>
           <w:color w:val="auto"/>
         </w:rPr>
-        <w:commentReference w:id="280"/>
-      </w:r>
-      <w:commentRangeEnd w:id="281"/>
+        <w:commentReference w:id="355"/>
+      </w:r>
+      <w:commentRangeEnd w:id="356"/>
       <w:r>
         <w:rPr>
           <w:rStyle w:val="CommentReference"/>
@@ -13980,7 +14482,7 @@
           <w:iCs w:val="0"/>
           <w:color w:val="auto"/>
         </w:rPr>
-        <w:commentReference w:id="281"/>
+        <w:commentReference w:id="356"/>
       </w:r>
       <w:r>
         <w:rPr>
@@ -14279,14 +14781,124 @@
         </w:rPr>
         <w:t xml:space="preserve"> </w:t>
       </w:r>
-      <w:commentRangeStart w:id="282"/>
+      <w:ins w:id="357" w:author="Ana Eguiguren" w:date="2025-09-18T16:35:00Z" w16du:dateUtc="2025-09-18T19:35:00Z">
+        <w:r>
+          <w:rPr>
+            <w:i w:val="0"/>
+            <w:iCs w:val="0"/>
+            <w:color w:val="auto"/>
+          </w:rPr>
+          <w:t xml:space="preserve">The asterisks </w:t>
+        </w:r>
+      </w:ins>
+      <w:ins w:id="358" w:author="Ana Eguiguren" w:date="2025-09-18T16:36:00Z" w16du:dateUtc="2025-09-18T19:36:00Z">
+        <w:r>
+          <w:rPr>
+            <w:i w:val="0"/>
+            <w:iCs w:val="0"/>
+            <w:color w:val="auto"/>
+          </w:rPr>
+          <w:t>show measurements for m</w:t>
+        </w:r>
+      </w:ins>
+      <w:ins w:id="359" w:author="Ana Eguiguren" w:date="2025-09-18T16:35:00Z" w16du:dateUtc="2025-09-18T19:35:00Z">
+        <w:r>
+          <w:rPr>
+            <w:i w:val="0"/>
+            <w:iCs w:val="0"/>
+            <w:color w:val="auto"/>
+          </w:rPr>
+          <w:t>ales observed in the North Atlantic</w:t>
+        </w:r>
+      </w:ins>
+      <w:ins w:id="360" w:author="Ana Eguiguren" w:date="2025-09-18T17:18:00Z" w16du:dateUtc="2025-09-18T20:18:00Z">
+        <w:r>
+          <w:rPr>
+            <w:i w:val="0"/>
+            <w:iCs w:val="0"/>
+            <w:color w:val="auto"/>
+          </w:rPr>
+          <w:t xml:space="preserve"> and Arctic Oceans</w:t>
+        </w:r>
+      </w:ins>
+      <w:ins w:id="361" w:author="Ana Eguiguren" w:date="2025-09-18T16:35:00Z" w16du:dateUtc="2025-09-18T19:35:00Z">
+        <w:r>
+          <w:rPr>
+            <w:i w:val="0"/>
+            <w:iCs w:val="0"/>
+            <w:color w:val="auto"/>
+          </w:rPr>
+          <w:t xml:space="preserve">. </w:t>
+        </w:r>
+      </w:ins>
+      <w:commentRangeStart w:id="362"/>
+      <w:del w:id="363" w:author="Ana Eguiguren" w:date="2025-09-18T16:35:00Z" w16du:dateUtc="2025-09-18T19:35:00Z">
+        <w:r>
+          <w:rPr>
+            <w:i w:val="0"/>
+            <w:iCs w:val="0"/>
+            <w:color w:val="auto"/>
+          </w:rPr>
+          <w:delText xml:space="preserve">Individuals that were observed </w:delText>
+        </w:r>
+        <w:r>
+          <w:rPr>
+            <w:i w:val="0"/>
+            <w:iCs w:val="0"/>
+            <w:color w:val="auto"/>
+          </w:rPr>
+          <w:delText xml:space="preserve">receiving peduncle dives </w:delText>
+        </w:r>
+        <w:r>
+          <w:rPr>
+            <w:i w:val="0"/>
+            <w:iCs w:val="0"/>
+            <w:color w:val="auto"/>
+          </w:rPr>
+          <w:delText xml:space="preserve">and </w:delText>
+        </w:r>
+        <w:r>
+          <w:rPr>
+            <w:i w:val="0"/>
+            <w:iCs w:val="0"/>
+            <w:color w:val="auto"/>
+          </w:rPr>
+          <w:delText>mature males</w:delText>
+        </w:r>
+        <w:r>
+          <w:rPr>
+            <w:i w:val="0"/>
+            <w:iCs w:val="0"/>
+            <w:color w:val="auto"/>
+          </w:rPr>
+          <w:delText xml:space="preserve"> (&gt; 13.7 m) are labelled for reference</w:delText>
+        </w:r>
+        <w:commentRangeEnd w:id="362"/>
+        <w:r>
+          <w:rPr>
+            <w:rStyle w:val="CommentReference"/>
+            <w:i w:val="0"/>
+            <w:iCs w:val="0"/>
+            <w:color w:val="auto"/>
+          </w:rPr>
+          <w:commentReference w:id="362"/>
+        </w:r>
+        <w:r>
+          <w:rPr>
+            <w:i w:val="0"/>
+            <w:iCs w:val="0"/>
+            <w:color w:val="auto"/>
+          </w:rPr>
+          <w:delText xml:space="preserve">. </w:delText>
+        </w:r>
+      </w:del>
       <w:r>
         <w:rPr>
           <w:i w:val="0"/>
           <w:iCs w:val="0"/>
           <w:color w:val="auto"/>
         </w:rPr>
-        <w:t xml:space="preserve">Individuals that were observed </w:t>
+        <w:t xml:space="preserve">Dashed vertical lines indicate the minimum body lengths associated with sperm whale sex and age classes </w:t>
       </w:r>
       <w:r>
         <w:rPr>
@@ -14294,7 +14906,7 @@
           <w:iCs w:val="0"/>
           <w:color w:val="auto"/>
         </w:rPr>
-        <w:t xml:space="preserve">receiving peduncle dives </w:t>
+        <w:t>based on</w:t>
       </w:r>
       <w:r>
         <w:rPr>
@@ -14302,7 +14914,7 @@
           <w:iCs w:val="0"/>
           <w:color w:val="auto"/>
         </w:rPr>
-        <w:t xml:space="preserve">and </w:t>
+        <w:t xml:space="preserve"> Best 1979, Best et al. 1984, and Mendes et al. 2007</w:t>
       </w:r>
       <w:r>
         <w:rPr>
@@ -14310,7 +14922,7 @@
           <w:iCs w:val="0"/>
           <w:color w:val="auto"/>
         </w:rPr>
-        <w:t>mature males</w:t>
+        <w:t xml:space="preserve"> as follows</w:t>
       </w:r>
       <w:r>
         <w:rPr>
@@ -14318,9 +14930,17 @@
           <w:iCs w:val="0"/>
           <w:color w:val="auto"/>
         </w:rPr>
-        <w:t xml:space="preserve"> (&gt; 13.7 m) are labelled for reference</w:t>
-      </w:r>
-      <w:commentRangeEnd w:id="282"/>
+        <w:t>: calf (4 m; NB), juvenile (J; 5.5 m), sub-adult (SA; 7.6 m ), adult female (AF – 8.5 m),  adult male and mature female (AM/MF – 10 m), maximum female length (Fmax – 12 m), and mature male (MM – 13.7</w:t>
+      </w:r>
+      <w:r>
+        <w:rPr>
+          <w:i w:val="0"/>
+          <w:iCs w:val="0"/>
+          <w:color w:val="auto"/>
+        </w:rPr>
+        <w:t>).</w:t>
+      </w:r>
+      <w:commentRangeEnd w:id="354"/>
       <w:r>
         <w:rPr>
           <w:rStyle w:val="CommentReference"/>
@@ -14328,71 +14948,13 @@
           <w:iCs w:val="0"/>
           <w:color w:val="auto"/>
         </w:rPr>
-        <w:commentReference w:id="282"/>
-      </w:r>
-      <w:r>
-        <w:rPr>
-          <w:i w:val="0"/>
-          <w:iCs w:val="0"/>
-          <w:color w:val="auto"/>
-        </w:rPr>
-        <w:t xml:space="preserve">. Dashed vertical lines indicate the minimum body lengths associated with sperm whale sex and age classes </w:t>
-      </w:r>
-      <w:r>
-        <w:rPr>
-          <w:i w:val="0"/>
-          <w:iCs w:val="0"/>
-          <w:color w:val="auto"/>
-        </w:rPr>
-        <w:t>based on</w:t>
-      </w:r>
-      <w:r>
-        <w:rPr>
-          <w:i w:val="0"/>
-          <w:iCs w:val="0"/>
-          <w:color w:val="auto"/>
-        </w:rPr>
-        <w:t xml:space="preserve"> Best 1979, Best et al. 1984, and Mendes et al. 2007</w:t>
-      </w:r>
-      <w:r>
-        <w:rPr>
-          <w:i w:val="0"/>
-          <w:iCs w:val="0"/>
-          <w:color w:val="auto"/>
-        </w:rPr>
-        <w:t xml:space="preserve"> as follows</w:t>
-      </w:r>
-      <w:r>
-        <w:rPr>
-          <w:i w:val="0"/>
-          <w:iCs w:val="0"/>
-          <w:color w:val="auto"/>
-        </w:rPr>
-        <w:t>: calf (4 m; NB), juvenile (J; 5.5 m), sub-adult (SA; 7.6 m ), adult female (AF – 8.5 m),  adult male and mature female (AM/MF – 10 m), maximum female length (Fmax – 12 m), and mature male (MM – 13.7</w:t>
-      </w:r>
-      <w:r>
-        <w:rPr>
-          <w:i w:val="0"/>
-          <w:iCs w:val="0"/>
-          <w:color w:val="auto"/>
-        </w:rPr>
-        <w:t>).</w:t>
-      </w:r>
-      <w:commentRangeEnd w:id="279"/>
-      <w:r>
-        <w:rPr>
-          <w:rStyle w:val="CommentReference"/>
-          <w:i w:val="0"/>
-          <w:iCs w:val="0"/>
-          <w:color w:val="auto"/>
-        </w:rPr>
-        <w:commentReference w:id="279"/>
+        <w:commentReference w:id="354"/>
       </w:r>
     </w:p>
     <w:p>
       <w:pPr>
         <w:pStyle w:val="Heading4"/>
-        <w:pPrChange w:id="283" w:author="Ana Eguiguren" w:date="2025-07-09T19:51:00Z" w16du:dateUtc="2025-07-09T22:51:00Z">
+        <w:pPrChange w:id="364" w:author="Ana Eguiguren" w:date="2025-07-09T19:51:00Z" w16du:dateUtc="2025-07-09T22:51:00Z">
           <w:pPr>
             <w:pStyle w:val="Caption"/>
           </w:pPr>
@@ -14416,11 +14978,7 @@
         <w:t>xxx mins</w:t>
       </w:r>
       <w:r>
-        <w:t xml:space="preserve"> of the footage from which we extracted whale measurements. Within this footage, we found three individuals doing and 12 individuals receiving peduncle dives out of the 90 individuals for </w:t>
-      </w:r>
-      <w:r>
-        <w:lastRenderedPageBreak/>
-        <w:t>which we had at least one total length measurement (</w:t>
+        <w:t xml:space="preserve"> of the footage from which we extracted whale measurements. Within this footage, we found three individuals doing and 12 individuals receiving peduncle dives out of the 90 individuals for which we had at least one total length measurement (</w:t>
       </w:r>
       <w:r>
         <w:fldChar w:fldCharType="begin"/>
@@ -14445,31 +15003,35 @@
         <w:fldChar w:fldCharType="end"/>
       </w:r>
       <w:r>
-        <w:t xml:space="preserve">). We were able to measure more individuals receiving peduncle dives than those performing them because the frequent diving involved in performing peduncle dives often resulted in an arched body position which was not suitable for accurate length measurements. </w:t>
+        <w:t xml:space="preserve">). We were able to measure more individuals receiving peduncle dives than those performing them because the frequent diving involved in performing </w:t>
+      </w:r>
+      <w:r>
+        <w:lastRenderedPageBreak/>
+        <w:t xml:space="preserve">peduncle dives often resulted in an arched body position which was not suitable for accurate length measurements. </w:t>
       </w:r>
     </w:p>
     <w:p>
       <w:r>
         <w:t xml:space="preserve">Length measurements of individuals that performed peduncle dives either fell within the total length ranges corresponding to calves </w:t>
       </w:r>
-      <w:commentRangeStart w:id="284"/>
-      <w:commentRangeStart w:id="285"/>
+      <w:commentRangeStart w:id="365"/>
+      <w:commentRangeStart w:id="366"/>
       <w:r>
         <w:t>(n = 1) or juveniles (n = 3</w:t>
       </w:r>
-      <w:commentRangeEnd w:id="284"/>
+      <w:commentRangeEnd w:id="365"/>
       <w:r>
         <w:rPr>
           <w:rStyle w:val="CommentReference"/>
         </w:rPr>
-        <w:commentReference w:id="284"/>
-      </w:r>
-      <w:commentRangeEnd w:id="285"/>
+        <w:commentReference w:id="365"/>
+      </w:r>
+      <w:commentRangeEnd w:id="366"/>
       <w:r>
         <w:rPr>
           <w:rStyle w:val="CommentReference"/>
         </w:rPr>
-        <w:commentReference w:id="285"/>
+        <w:commentReference w:id="366"/>
       </w:r>
       <w:r>
         <w:t xml:space="preserve">; </w:t>
@@ -14689,7 +15251,7 @@
           </mc:Fallback>
         </mc:AlternateContent>
       </w:r>
-      <w:ins w:id="286" w:author="Ana Eguiguren" w:date="2025-07-10T20:01:00Z" w16du:dateUtc="2025-07-10T23:01:00Z">
+      <w:ins w:id="367" w:author="Ana Eguiguren" w:date="2025-07-10T20:01:00Z" w16du:dateUtc="2025-07-10T23:01:00Z">
         <w:r>
           <w:rPr>
             <w:noProof/>
@@ -14747,10 +15309,10 @@
           <w:color w:val="auto"/>
         </w:rPr>
       </w:pPr>
-      <w:bookmarkStart w:id="287" w:name="_Ref201915523"/>
-      <w:commentRangeStart w:id="288"/>
-      <w:commentRangeStart w:id="289"/>
-      <w:commentRangeStart w:id="290"/>
+      <w:bookmarkStart w:id="368" w:name="_Ref201915523"/>
+      <w:commentRangeStart w:id="369"/>
+      <w:commentRangeStart w:id="370"/>
+      <w:commentRangeStart w:id="371"/>
       <w:r>
         <w:rPr>
           <w:b/>
@@ -14759,7 +15321,7 @@
         </w:rPr>
         <w:t xml:space="preserve">Figure </w:t>
       </w:r>
-      <w:bookmarkEnd w:id="287"/>
+      <w:bookmarkEnd w:id="368"/>
       <w:r>
         <w:rPr>
           <w:b/>
@@ -14882,7 +15444,7 @@
         </w:rPr>
         <w:t xml:space="preserve">.  </w:t>
       </w:r>
-      <w:commentRangeEnd w:id="288"/>
+      <w:commentRangeEnd w:id="369"/>
       <w:r>
         <w:rPr>
           <w:rStyle w:val="CommentReference"/>
@@ -14890,9 +15452,9 @@
           <w:iCs w:val="0"/>
           <w:color w:val="auto"/>
         </w:rPr>
-        <w:commentReference w:id="288"/>
-      </w:r>
-      <w:commentRangeEnd w:id="289"/>
+        <w:commentReference w:id="369"/>
+      </w:r>
+      <w:commentRangeEnd w:id="370"/>
       <w:r>
         <w:rPr>
           <w:rStyle w:val="CommentReference"/>
@@ -14900,9 +15462,9 @@
           <w:iCs w:val="0"/>
           <w:color w:val="auto"/>
         </w:rPr>
-        <w:commentReference w:id="289"/>
-      </w:r>
-      <w:commentRangeEnd w:id="290"/>
+        <w:commentReference w:id="370"/>
+      </w:r>
+      <w:commentRangeEnd w:id="371"/>
       <w:r>
         <w:rPr>
           <w:rStyle w:val="CommentReference"/>
@@ -14910,7 +15472,7 @@
           <w:iCs w:val="0"/>
           <w:color w:val="auto"/>
         </w:rPr>
-        <w:commentReference w:id="290"/>
+        <w:commentReference w:id="371"/>
       </w:r>
     </w:p>
     <w:p/>
@@ -14931,7 +15493,7 @@
       <w:r>
         <w:rPr>
           <w:rFonts w:cs="Times New Roman"/>
-          <w:rPrChange w:id="291" w:author="Balaena Institute whitehead" w:date="2025-09-03T15:44:00Z" w16du:dateUtc="2025-09-03T18:44:00Z">
+          <w:rPrChange w:id="372" w:author="Balaena Institute whitehead" w:date="2025-09-03T15:44:00Z" w16du:dateUtc="2025-09-03T18:44:00Z">
             <w:rPr>
               <w:rFonts w:cs="Times New Roman"/>
               <w:highlight w:val="green"/>
@@ -15183,11 +15745,7 @@
         <w:fldChar w:fldCharType="end"/>
       </w:r>
       <w:r>
-        <w:t xml:space="preserve">. </w:t>
-      </w:r>
-      <w:r>
-        <w:lastRenderedPageBreak/>
-        <w:t xml:space="preserve">This is particularly valuable for a population of highly mobile individuals that is impractical (if not impossible) to track over time. Additionally, information </w:t>
+        <w:t xml:space="preserve">. This is particularly valuable for a population of highly mobile individuals that is impractical (if not impossible) to track over time. Additionally, information </w:t>
       </w:r>
       <w:r>
         <w:t>on</w:t>
@@ -15223,6 +15781,7 @@
         <w:spacing w:line="360" w:lineRule="auto"/>
       </w:pPr>
       <w:r>
+        <w:lastRenderedPageBreak/>
         <w:t>The size-based developmental stage classes we propose refine the existing field-based classification</w:t>
       </w:r>
       <w:r>
@@ -15338,7 +15897,7 @@
       <w:r>
         <w:t xml:space="preserve"> standard deviation of up to 0.96 </w:t>
       </w:r>
-      <w:commentRangeStart w:id="292"/>
+      <w:commentRangeStart w:id="373"/>
       <w:r>
         <w:t xml:space="preserve">m at a given age </w:t>
       </w:r>
@@ -15364,12 +15923,12 @@
       <w:r>
         <w:t xml:space="preserve">. </w:t>
       </w:r>
-      <w:commentRangeEnd w:id="292"/>
+      <w:commentRangeEnd w:id="373"/>
       <w:r>
         <w:rPr>
           <w:rStyle w:val="CommentReference"/>
         </w:rPr>
-        <w:commentReference w:id="292"/>
+        <w:commentReference w:id="373"/>
       </w:r>
     </w:p>
     <w:p>
@@ -15551,7 +16110,6 @@
         <w:rPr>
           <w:rFonts w:cs="Times New Roman"/>
         </w:rPr>
-        <w:lastRenderedPageBreak/>
         <w:t>4.2 | Sex inferences</w:t>
       </w:r>
     </w:p>
@@ -15595,7 +16153,11 @@
         <w:t xml:space="preserve">– TL </w:t>
       </w:r>
       <w:r>
-        <w:t xml:space="preserve">growth curves and the resulting posterior probability estimates of individuals being female were generally consistent with previous knowledge on sperm whale sexual dimorphism </w:t>
+        <w:t xml:space="preserve">growth curves and the resulting posterior probability estimates of individuals being female were generally consistent with previous knowledge on sperm whale sexual </w:t>
+      </w:r>
+      <w:r>
+        <w:lastRenderedPageBreak/>
+        <w:t xml:space="preserve">dimorphism </w:t>
       </w:r>
       <w:r>
         <w:fldChar w:fldCharType="begin"/>
@@ -15831,8 +16393,8 @@
       <w:r>
         <w:t xml:space="preserve">, which would make distinguishing subadult males from adult and mature males particularly challenging. </w:t>
       </w:r>
-      <w:commentRangeStart w:id="293"/>
-      <w:commentRangeStart w:id="294"/>
+      <w:commentRangeStart w:id="374"/>
+      <w:commentRangeStart w:id="375"/>
       <w:r>
         <w:t xml:space="preserve">Unfortunately, </w:t>
       </w:r>
@@ -15846,19 +16408,19 @@
       <w:r>
         <w:t xml:space="preserve">curves in Nishiwaki et al. (1963) are based on mean measurements, so we don’t have a baseline for the naturally occurring variation across individuals. </w:t>
       </w:r>
-      <w:commentRangeEnd w:id="293"/>
+      <w:commentRangeEnd w:id="374"/>
       <w:r>
         <w:rPr>
           <w:rStyle w:val="CommentReference"/>
         </w:rPr>
-        <w:commentReference w:id="293"/>
-      </w:r>
-      <w:commentRangeEnd w:id="294"/>
+        <w:commentReference w:id="374"/>
+      </w:r>
+      <w:commentRangeEnd w:id="375"/>
       <w:r>
         <w:rPr>
           <w:rStyle w:val="CommentReference"/>
         </w:rPr>
-        <w:commentReference w:id="294"/>
+        <w:commentReference w:id="375"/>
       </w:r>
       <w:r>
         <w:t xml:space="preserve">Additionally, there are reports across cetacean species of individuals with partial or full hermaphroditism in their genital organs, which in some cases, is linked to intersex chromosome arrangements </w:t>
@@ -15975,8 +16537,8 @@
       <w:r>
         <w:t xml:space="preserve"> </w:t>
       </w:r>
-      <w:commentRangeStart w:id="295"/>
-      <w:commentRangeStart w:id="296"/>
+      <w:commentRangeStart w:id="376"/>
+      <w:commentRangeStart w:id="377"/>
       <w:r>
         <w:fldChar w:fldCharType="begin"/>
       </w:r>
@@ -15999,26 +16561,22 @@
       <w:r>
         <w:t xml:space="preserve">). </w:t>
       </w:r>
-      <w:commentRangeEnd w:id="295"/>
+      <w:commentRangeEnd w:id="376"/>
       <w:r>
         <w:rPr>
           <w:rStyle w:val="CommentReference"/>
         </w:rPr>
-        <w:commentReference w:id="295"/>
-      </w:r>
-      <w:commentRangeEnd w:id="296"/>
+        <w:commentReference w:id="376"/>
+      </w:r>
+      <w:commentRangeEnd w:id="377"/>
       <w:r>
         <w:rPr>
           <w:rStyle w:val="CommentReference"/>
         </w:rPr>
-        <w:commentReference w:id="296"/>
-      </w:r>
-      <w:r>
-        <w:t xml:space="preserve">Because our fieldwork was focused on large groups which are generally composed of mature females and </w:t>
-      </w:r>
-      <w:r>
-        <w:lastRenderedPageBreak/>
-        <w:t>immature individuals</w:t>
+        <w:commentReference w:id="377"/>
+      </w:r>
+      <w:r>
+        <w:t>Because our fieldwork was focused on large groups which are generally composed of mature females and immature individuals</w:t>
       </w:r>
       <w:r>
         <w:t xml:space="preserve"> </w:t>
@@ -16045,7 +16603,7 @@
       <w:r>
         <w:t>, it is likely that adult (i.e., sexually mature) males were underrepresented in our sample.</w:t>
       </w:r>
-      <w:del w:id="297" w:author="Ana Eguiguren" w:date="2025-09-04T21:04:00Z" w16du:dateUtc="2025-09-05T00:04:00Z">
+      <w:del w:id="378" w:author="Ana Eguiguren" w:date="2025-09-04T21:04:00Z" w16du:dateUtc="2025-09-05T00:04:00Z">
         <w:r>
           <w:delText xml:space="preserve"> </w:delText>
         </w:r>
@@ -16053,8 +16611,8 @@
       <w:r>
         <w:t xml:space="preserve"> </w:t>
       </w:r>
-      <w:commentRangeStart w:id="298"/>
-      <w:commentRangeStart w:id="299"/>
+      <w:commentRangeStart w:id="379"/>
+      <w:commentRangeStart w:id="380"/>
       <w:r>
         <w:t xml:space="preserve">Despite this we conservatively assumed equal prior probabilities of observing each sex. </w:t>
       </w:r>
@@ -16104,14 +16662,18 @@
         <w:t>)</w:t>
       </w:r>
       <w:r>
-        <w:t xml:space="preserve">, the posterior probability of whale </w:t>
-      </w:r>
-      <w:ins w:id="300" w:author="Ana Eguiguren" w:date="2025-09-04T21:00:00Z" w16du:dateUtc="2025-09-05T00:00:00Z">
+        <w:t xml:space="preserve">, the posterior probability </w:t>
+      </w:r>
+      <w:r>
+        <w:lastRenderedPageBreak/>
+        <w:t xml:space="preserve">of whale </w:t>
+      </w:r>
+      <w:ins w:id="381" w:author="Ana Eguiguren" w:date="2025-09-04T21:00:00Z" w16du:dateUtc="2025-09-05T00:00:00Z">
         <w:r>
           <w:t>#75</w:t>
         </w:r>
       </w:ins>
-      <w:del w:id="301" w:author="Ana Eguiguren" w:date="2025-09-04T21:00:00Z" w16du:dateUtc="2025-09-05T00:00:00Z">
+      <w:del w:id="382" w:author="Ana Eguiguren" w:date="2025-09-04T21:00:00Z" w16du:dateUtc="2025-09-05T00:00:00Z">
         <w:r>
           <w:delText>#11</w:delText>
         </w:r>
@@ -16119,7 +16681,7 @@
       <w:r>
         <w:t xml:space="preserve"> being female changed from </w:t>
       </w:r>
-      <w:del w:id="302" w:author="Ana Eguiguren" w:date="2025-09-04T21:01:00Z" w16du:dateUtc="2025-09-05T00:01:00Z">
+      <w:del w:id="383" w:author="Ana Eguiguren" w:date="2025-09-04T21:01:00Z" w16du:dateUtc="2025-09-05T00:01:00Z">
         <w:r>
           <w:delText xml:space="preserve">0.64 to </w:delText>
         </w:r>
@@ -16127,12 +16689,12 @@
           <w:delText>0.87</w:delText>
         </w:r>
       </w:del>
-      <w:ins w:id="303" w:author="Ana Eguiguren" w:date="2025-09-04T21:01:00Z" w16du:dateUtc="2025-09-05T00:01:00Z">
+      <w:ins w:id="384" w:author="Ana Eguiguren" w:date="2025-09-04T21:01:00Z" w16du:dateUtc="2025-09-05T00:01:00Z">
         <w:r>
           <w:t>0.62 to 0.80</w:t>
         </w:r>
       </w:ins>
-      <w:ins w:id="304" w:author="Ana Eguiguren" w:date="2025-09-04T21:03:00Z" w16du:dateUtc="2025-09-05T00:03:00Z">
+      <w:ins w:id="385" w:author="Ana Eguiguren" w:date="2025-09-04T21:03:00Z" w16du:dateUtc="2025-09-05T00:03:00Z">
         <w:r>
           <w:t xml:space="preserve"> (</w:t>
         </w:r>
@@ -16147,56 +16709,56 @@
       <w:r>
         <w:t>.</w:t>
       </w:r>
-      <w:commentRangeEnd w:id="298"/>
+      <w:commentRangeEnd w:id="379"/>
       <w:r>
         <w:rPr>
           <w:rStyle w:val="CommentReference"/>
         </w:rPr>
-        <w:commentReference w:id="298"/>
-      </w:r>
-      <w:commentRangeEnd w:id="299"/>
+        <w:commentReference w:id="379"/>
+      </w:r>
+      <w:commentRangeEnd w:id="380"/>
       <w:r>
         <w:rPr>
           <w:rStyle w:val="CommentReference"/>
         </w:rPr>
-        <w:commentReference w:id="299"/>
-      </w:r>
-      <w:ins w:id="305" w:author="Ana Eguiguren" w:date="2025-09-04T21:01:00Z" w16du:dateUtc="2025-09-05T00:01:00Z">
+        <w:commentReference w:id="380"/>
+      </w:r>
+      <w:ins w:id="386" w:author="Ana Eguiguren" w:date="2025-09-04T21:01:00Z" w16du:dateUtc="2025-09-05T00:01:00Z">
         <w:r>
           <w:t xml:space="preserve"> </w:t>
         </w:r>
       </w:ins>
-      <w:ins w:id="306" w:author="Ana Eguiguren" w:date="2025-09-04T21:05:00Z" w16du:dateUtc="2025-09-05T00:05:00Z">
+      <w:ins w:id="387" w:author="Ana Eguiguren" w:date="2025-09-04T21:05:00Z" w16du:dateUtc="2025-09-05T00:05:00Z">
         <w:r>
           <w:t>However, i</w:t>
         </w:r>
       </w:ins>
-      <w:ins w:id="307" w:author="Ana Eguiguren" w:date="2025-09-04T21:01:00Z" w16du:dateUtc="2025-09-05T00:01:00Z">
+      <w:ins w:id="388" w:author="Ana Eguiguren" w:date="2025-09-04T21:01:00Z" w16du:dateUtc="2025-09-05T00:01:00Z">
         <w:r>
           <w:t xml:space="preserve">mplementing this informed prior resulted in unrealistically high probabilities </w:t>
         </w:r>
       </w:ins>
-      <w:ins w:id="308" w:author="Ana Eguiguren" w:date="2025-09-04T21:02:00Z" w16du:dateUtc="2025-09-05T00:02:00Z">
+      <w:ins w:id="389" w:author="Ana Eguiguren" w:date="2025-09-04T21:02:00Z" w16du:dateUtc="2025-09-05T00:02:00Z">
         <w:r>
           <w:t xml:space="preserve">of </w:t>
         </w:r>
       </w:ins>
-      <w:ins w:id="309" w:author="Ana Eguiguren" w:date="2025-09-04T21:05:00Z" w16du:dateUtc="2025-09-05T00:05:00Z">
+      <w:ins w:id="390" w:author="Ana Eguiguren" w:date="2025-09-04T21:05:00Z" w16du:dateUtc="2025-09-05T00:05:00Z">
         <w:r>
           <w:t xml:space="preserve">individuals </w:t>
         </w:r>
       </w:ins>
-      <w:ins w:id="310" w:author="Ana Eguiguren" w:date="2025-09-04T21:02:00Z" w16du:dateUtc="2025-09-05T00:02:00Z">
+      <w:ins w:id="391" w:author="Ana Eguiguren" w:date="2025-09-04T21:02:00Z" w16du:dateUtc="2025-09-05T00:02:00Z">
         <w:r>
           <w:t xml:space="preserve">being female for calves (original = 0.5, updated = 0.80), </w:t>
         </w:r>
       </w:ins>
-      <w:ins w:id="311" w:author="Ana Eguiguren" w:date="2025-09-04T21:06:00Z" w16du:dateUtc="2025-09-05T00:06:00Z">
+      <w:ins w:id="392" w:author="Ana Eguiguren" w:date="2025-09-04T21:06:00Z" w16du:dateUtc="2025-09-05T00:06:00Z">
         <w:r>
           <w:t xml:space="preserve">given that their nose-to-body ratios would not have diverged enough at that point to be able to tell males and females </w:t>
         </w:r>
       </w:ins>
-      <w:ins w:id="312" w:author="Ana Eguiguren" w:date="2025-09-04T21:07:00Z" w16du:dateUtc="2025-09-05T00:07:00Z">
+      <w:ins w:id="393" w:author="Ana Eguiguren" w:date="2025-09-04T21:07:00Z" w16du:dateUtc="2025-09-05T00:07:00Z">
         <w:r>
           <w:t>apart</w:t>
         </w:r>
@@ -16204,22 +16766,22 @@
           <w:t>. Thus,</w:t>
         </w:r>
       </w:ins>
-      <w:ins w:id="313" w:author="Ana Eguiguren" w:date="2025-09-04T21:02:00Z" w16du:dateUtc="2025-09-05T00:02:00Z">
+      <w:ins w:id="394" w:author="Ana Eguiguren" w:date="2025-09-04T21:02:00Z" w16du:dateUtc="2025-09-05T00:02:00Z">
         <w:r>
           <w:t xml:space="preserve"> we consider our co</w:t>
         </w:r>
       </w:ins>
-      <w:ins w:id="314" w:author="Ana Eguiguren" w:date="2025-09-04T21:03:00Z" w16du:dateUtc="2025-09-05T00:03:00Z">
+      <w:ins w:id="395" w:author="Ana Eguiguren" w:date="2025-09-04T21:03:00Z" w16du:dateUtc="2025-09-05T00:03:00Z">
         <w:r>
           <w:t xml:space="preserve">nservative prior </w:t>
         </w:r>
       </w:ins>
-      <w:ins w:id="315" w:author="Ana Eguiguren" w:date="2025-09-04T21:04:00Z" w16du:dateUtc="2025-09-05T00:04:00Z">
+      <w:ins w:id="396" w:author="Ana Eguiguren" w:date="2025-09-04T21:04:00Z" w16du:dateUtc="2025-09-05T00:04:00Z">
         <w:r>
           <w:t>to produce</w:t>
         </w:r>
       </w:ins>
-      <w:ins w:id="316" w:author="Ana Eguiguren" w:date="2025-09-04T21:07:00Z" w16du:dateUtc="2025-09-05T00:07:00Z">
+      <w:ins w:id="397" w:author="Ana Eguiguren" w:date="2025-09-04T21:07:00Z" w16du:dateUtc="2025-09-05T00:07:00Z">
         <w:r>
           <w:t xml:space="preserve"> a better representation of </w:t>
         </w:r>
@@ -16227,12 +16789,12 @@
           <w:t>the morpho</w:t>
         </w:r>
       </w:ins>
-      <w:ins w:id="317" w:author="Ana Eguiguren" w:date="2025-09-04T21:08:00Z" w16du:dateUtc="2025-09-05T00:08:00Z">
+      <w:ins w:id="398" w:author="Ana Eguiguren" w:date="2025-09-04T21:08:00Z" w16du:dateUtc="2025-09-05T00:08:00Z">
         <w:r>
           <w:t>metric different between males and females throughout their development</w:t>
         </w:r>
       </w:ins>
-      <w:ins w:id="318" w:author="Ana Eguiguren" w:date="2025-09-04T21:07:00Z" w16du:dateUtc="2025-09-05T00:07:00Z">
+      <w:ins w:id="399" w:author="Ana Eguiguren" w:date="2025-09-04T21:07:00Z" w16du:dateUtc="2025-09-05T00:07:00Z">
         <w:r>
           <w:t>.</w:t>
         </w:r>
@@ -16416,7 +16978,7 @@
       <w:pPr>
         <w:spacing w:line="360" w:lineRule="auto"/>
         <w:rPr>
-          <w:ins w:id="319" w:author="Hal Whitehead" w:date="2025-08-08T14:35:00Z" w16du:dateUtc="2025-08-08T17:35:00Z"/>
+          <w:ins w:id="400" w:author="Hal Whitehead" w:date="2025-08-08T14:35:00Z" w16du:dateUtc="2025-08-08T17:35:00Z"/>
         </w:rPr>
       </w:pPr>
       <w:r>
@@ -16484,7 +17046,7 @@
       <w:r>
         <w:t xml:space="preserve"> remains untested, our findings further indicate that strong sexual selective pressures are acting on this trait as it continues to grow despite the potentially high energetic cost of building lipid-rich tissue </w:t>
       </w:r>
-      <w:commentRangeStart w:id="320"/>
+      <w:commentRangeStart w:id="401"/>
       <w:r>
         <w:fldChar w:fldCharType="begin"/>
       </w:r>
@@ -16507,12 +17069,12 @@
       <w:r>
         <w:t>.</w:t>
       </w:r>
-      <w:commentRangeEnd w:id="320"/>
+      <w:commentRangeEnd w:id="401"/>
       <w:r>
         <w:rPr>
           <w:rStyle w:val="CommentReference"/>
         </w:rPr>
-        <w:commentReference w:id="320"/>
+        <w:commentReference w:id="401"/>
       </w:r>
     </w:p>
     <w:p>
@@ -16531,7 +17093,6 @@
         <w:rPr>
           <w:rFonts w:cs="Times New Roman"/>
         </w:rPr>
-        <w:lastRenderedPageBreak/>
         <w:t>4.3 | Peduncle dive patterns</w:t>
       </w:r>
     </w:p>
@@ -16571,7 +17132,11 @@
         <w:fldChar w:fldCharType="end"/>
       </w:r>
       <w:r>
-        <w:t xml:space="preserve">. The remaining individuals observed receiving PDs, for which </w:t>
+        <w:t xml:space="preserve">. The remaining </w:t>
+      </w:r>
+      <w:r>
+        <w:lastRenderedPageBreak/>
+        <w:t xml:space="preserve">individuals observed receiving PDs, for which </w:t>
       </w:r>
       <w:r>
         <w:rPr>
@@ -16835,7 +17400,6 @@
         <w:t xml:space="preserve">Using </w:t>
       </w:r>
       <w:r>
-        <w:lastRenderedPageBreak/>
         <w:t>UAV</w:t>
       </w:r>
       <w:r>
@@ -16876,7 +17440,11 @@
         <w:t>UAV</w:t>
       </w:r>
       <w:r>
-        <w:t xml:space="preserve">-derived footage would allow us to better understand the extent to which care behaviours are driven by calves or juveniles seeking care versus adults providing care, and how these change overtime. </w:t>
+        <w:t xml:space="preserve">-derived footage would allow </w:t>
+      </w:r>
+      <w:r>
+        <w:lastRenderedPageBreak/>
+        <w:t xml:space="preserve">us to better understand the extent to which care behaviours are driven by calves or juveniles seeking care versus adults providing care, and how these change overtime. </w:t>
       </w:r>
     </w:p>
     <w:p>
@@ -17040,19 +17608,19 @@
       <w:r>
         <w:t xml:space="preserve"> a population requires</w:t>
       </w:r>
-      <w:commentRangeStart w:id="321"/>
+      <w:commentRangeStart w:id="402"/>
       <w:r>
         <w:t xml:space="preserve"> large-scale sampling (e.g., hunting or commercial harvesting), </w:t>
       </w:r>
       <w:r>
         <w:t>mark-recapture methods and long-term monitoring</w:t>
       </w:r>
-      <w:commentRangeEnd w:id="321"/>
+      <w:commentRangeEnd w:id="402"/>
       <w:r>
         <w:rPr>
           <w:rStyle w:val="CommentReference"/>
         </w:rPr>
-        <w:commentReference w:id="321"/>
+        <w:commentReference w:id="402"/>
       </w:r>
       <w:r>
         <w:t xml:space="preserve">. But, photogrammetric estimates of size distribution, informed by ground-truthing data, can provide useful estimates </w:t>
@@ -17118,11 +17686,7 @@
         </w:rPr>
       </w:pPr>
       <w:r>
-        <w:t xml:space="preserve">Our methods produce a quantitative representation of the likelihood that an individual is either male or female, which contributes essential information for interpreting behavioural observations. Because differences in the needs between males and females shape their behaviours and dictate their social relationships, the social interactions of males and females can be quite different, especially in sexually </w:t>
-      </w:r>
-      <w:r>
-        <w:lastRenderedPageBreak/>
-        <w:t xml:space="preserve">dimorphic species. Thus, behavioural studies of social interactions (e.g., affiliative/aversive behaviours, decision-making, cooperation) </w:t>
+        <w:t xml:space="preserve">Our methods produce a quantitative representation of the likelihood that an individual is either male or female, which contributes essential information for interpreting behavioural observations. Because differences in the needs between males and females shape their behaviours and dictate their social relationships, the social interactions of males and females can be quite different, especially in sexually dimorphic species. Thus, behavioural studies of social interactions (e.g., affiliative/aversive behaviours, decision-making, cooperation) </w:t>
       </w:r>
       <w:r>
         <w:t>have been</w:t>
@@ -17177,7 +17741,11 @@
         <w:t>elucidate</w:t>
       </w:r>
       <w:r>
-        <w:t xml:space="preserve"> the nature of relationships in sperm whales</w:t>
+        <w:t xml:space="preserve"> the nature of relationships in sperm </w:t>
+      </w:r>
+      <w:r>
+        <w:lastRenderedPageBreak/>
+        <w:t>whales</w:t>
       </w:r>
       <w:r>
         <w:t xml:space="preserve"> and the proximate mechanisms by which their societies are maintained and established</w:t>
@@ -17473,38 +18041,41 @@
         <w:spacing w:line="360" w:lineRule="auto"/>
       </w:pPr>
       <w:r>
+        <w:t xml:space="preserve">We chose an </w:t>
+      </w:r>
+      <w:r>
+        <w:t>UAV</w:t>
+      </w:r>
+      <w:r>
+        <w:t xml:space="preserve"> system that is relatively inexpensive (&lt;500 USD </w:t>
+      </w:r>
+      <w:r>
+        <w:t xml:space="preserve">vs &gt; </w:t>
+      </w:r>
+      <w:r>
+        <w:t>2,000 USD for other frequently used systems</w:t>
+      </w:r>
+      <w:r>
+        <w:t xml:space="preserve">) and user-friendly, which may be ideal for projects that are budget and/or experience-limited, allowing them to </w:t>
+      </w:r>
+      <w:r>
+        <w:t>collect</w:t>
+      </w:r>
+      <w:r>
+        <w:t xml:space="preserve"> </w:t>
+      </w:r>
+      <w:r>
+        <w:t xml:space="preserve">valuable demographic data that would otherwise not be attainable. If higher accuracy and precision are needed, simple improvements can be made by implementing laser-based altimeters. There are several open-sourced resources for installing lidar systems </w:t>
+      </w:r>
+      <w:r>
+        <w:t>on</w:t>
+      </w:r>
+      <w:r>
+        <w:t xml:space="preserve"> commercially </w:t>
+      </w:r>
+      <w:r>
         <w:lastRenderedPageBreak/>
-        <w:t xml:space="preserve">We chose an </w:t>
-      </w:r>
-      <w:r>
-        <w:t>UAV</w:t>
-      </w:r>
-      <w:r>
-        <w:t xml:space="preserve"> system that is relatively inexpensive (&lt;500 USD </w:t>
-      </w:r>
-      <w:r>
-        <w:t xml:space="preserve">vs &gt; </w:t>
-      </w:r>
-      <w:r>
-        <w:t>2,000 USD for other frequently used systems</w:t>
-      </w:r>
-      <w:r>
-        <w:t xml:space="preserve">) and user-friendly, which may be ideal for projects that are budget and/or experience-limited, allowing them to </w:t>
-      </w:r>
-      <w:r>
-        <w:t>collect</w:t>
-      </w:r>
-      <w:r>
-        <w:t xml:space="preserve"> </w:t>
-      </w:r>
-      <w:r>
-        <w:t xml:space="preserve">valuable demographic data that would otherwise not be attainable. If higher accuracy and precision are needed, simple improvements can be made by implementing laser-based altimeters. There are several open-sourced resources for installing lidar systems </w:t>
-      </w:r>
-      <w:r>
-        <w:t>on</w:t>
-      </w:r>
-      <w:r>
-        <w:t xml:space="preserve"> commercially available UAVs frequently used in cetacean monitoring </w:t>
+        <w:t xml:space="preserve">available UAVs frequently used in cetacean monitoring </w:t>
       </w:r>
       <w:r>
         <w:fldChar w:fldCharType="begin"/>
@@ -18011,7 +18582,7 @@
       </w:r>
     </w:p>
   </w:comment>
-  <w:comment w:id="25" w:author="Christine K" w:date="2025-08-09T11:35:00Z" w:initials="CK">
+  <w:comment w:id="26" w:author="Christine K" w:date="2025-08-09T11:35:00Z" w:initials="CK">
     <w:p>
       <w:pPr>
         <w:pStyle w:val="CommentText"/>
@@ -18027,7 +18598,7 @@
       </w:r>
     </w:p>
   </w:comment>
-  <w:comment w:id="26" w:author="Christine K" w:date="2025-08-09T11:36:00Z" w:initials="CK">
+  <w:comment w:id="27" w:author="Christine K" w:date="2025-08-09T11:36:00Z" w:initials="CK">
     <w:p>
       <w:pPr>
         <w:pStyle w:val="CommentText"/>
@@ -18043,7 +18614,7 @@
       </w:r>
     </w:p>
   </w:comment>
-  <w:comment w:id="32" w:author="Christine K" w:date="2025-08-09T12:23:00Z" w:initials="CK">
+  <w:comment w:id="34" w:author="Christine K" w:date="2025-08-09T12:23:00Z" w:initials="CK">
     <w:p>
       <w:pPr>
         <w:pStyle w:val="CommentText"/>
@@ -18059,7 +18630,7 @@
       </w:r>
     </w:p>
   </w:comment>
-  <w:comment w:id="33" w:author="Ana Eguiguren" w:date="2025-08-27T12:12:00Z" w:initials="AE">
+  <w:comment w:id="35" w:author="Ana Eguiguren" w:date="2025-08-27T12:12:00Z" w:initials="AE">
     <w:p>
       <w:r>
         <w:rPr>
@@ -18076,7 +18647,7 @@
       </w:r>
     </w:p>
   </w:comment>
-  <w:comment w:id="29" w:author="Christine K" w:date="2025-08-09T12:29:00Z" w:initials="CK">
+  <w:comment w:id="31" w:author="Christine K" w:date="2025-08-09T12:29:00Z" w:initials="CK">
     <w:p>
       <w:pPr>
         <w:pStyle w:val="CommentText"/>
@@ -18092,7 +18663,7 @@
       </w:r>
     </w:p>
   </w:comment>
-  <w:comment w:id="36" w:author="Christine K" w:date="2025-08-09T12:32:00Z" w:initials="CK">
+  <w:comment w:id="38" w:author="Christine K" w:date="2025-08-09T12:32:00Z" w:initials="CK">
     <w:p>
       <w:pPr>
         <w:pStyle w:val="CommentText"/>
@@ -18108,7 +18679,7 @@
       </w:r>
     </w:p>
   </w:comment>
-  <w:comment w:id="39" w:author="Ana Eguiguren" w:date="2025-08-27T13:00:00Z" w:initials="AE">
+  <w:comment w:id="41" w:author="Ana Eguiguren" w:date="2025-08-27T13:00:00Z" w:initials="AE">
     <w:p>
       <w:r>
         <w:rPr>
@@ -18125,7 +18696,7 @@
       </w:r>
     </w:p>
   </w:comment>
-  <w:comment w:id="40" w:author="Christine K" w:date="2025-08-09T12:35:00Z" w:initials="CK">
+  <w:comment w:id="42" w:author="Christine K" w:date="2025-08-09T12:35:00Z" w:initials="CK">
     <w:p>
       <w:pPr>
         <w:pStyle w:val="CommentText"/>
@@ -18141,7 +18712,7 @@
       </w:r>
     </w:p>
   </w:comment>
-  <w:comment w:id="41" w:author="Christine K" w:date="2025-08-09T12:36:00Z" w:initials="CK">
+  <w:comment w:id="43" w:author="Christine K" w:date="2025-08-09T12:36:00Z" w:initials="CK">
     <w:p>
       <w:pPr>
         <w:pStyle w:val="CommentText"/>
@@ -18157,7 +18728,7 @@
       </w:r>
     </w:p>
   </w:comment>
-  <w:comment w:id="42" w:author="Ana Eguiguren" w:date="2025-08-27T13:01:00Z" w:initials="AE">
+  <w:comment w:id="44" w:author="Ana Eguiguren" w:date="2025-08-27T13:01:00Z" w:initials="AE">
     <w:p>
       <w:r>
         <w:rPr>
@@ -18174,7 +18745,7 @@
       </w:r>
     </w:p>
   </w:comment>
-  <w:comment w:id="43" w:author="Ana Eguiguren" w:date="2025-08-27T13:02:00Z" w:initials="AE">
+  <w:comment w:id="45" w:author="Ana Eguiguren" w:date="2025-08-27T13:02:00Z" w:initials="AE">
     <w:p>
       <w:r>
         <w:rPr>
@@ -18191,7 +18762,7 @@
       </w:r>
     </w:p>
   </w:comment>
-  <w:comment w:id="45" w:author="Christine K" w:date="2025-08-09T12:49:00Z" w:initials="CK">
+  <w:comment w:id="47" w:author="Christine K" w:date="2025-08-09T12:49:00Z" w:initials="CK">
     <w:p>
       <w:pPr>
         <w:pStyle w:val="CommentText"/>
@@ -18207,7 +18778,7 @@
       </w:r>
     </w:p>
   </w:comment>
-  <w:comment w:id="46" w:author="Hal Whitehead" w:date="2025-07-09T06:21:00Z" w:initials="HW">
+  <w:comment w:id="48" w:author="Hal Whitehead" w:date="2025-07-09T06:21:00Z" w:initials="HW">
     <w:p>
       <w:pPr>
         <w:pStyle w:val="CommentText"/>
@@ -18223,7 +18794,7 @@
       </w:r>
     </w:p>
   </w:comment>
-  <w:comment w:id="47" w:author="Christine K" w:date="2025-08-09T12:42:00Z" w:initials="CK">
+  <w:comment w:id="49" w:author="Christine K" w:date="2025-08-09T12:42:00Z" w:initials="CK">
     <w:p>
       <w:pPr>
         <w:pStyle w:val="CommentText"/>
@@ -18239,7 +18810,7 @@
       </w:r>
     </w:p>
   </w:comment>
-  <w:comment w:id="48" w:author="Christine K" w:date="2025-08-09T12:47:00Z" w:initials="CK">
+  <w:comment w:id="50" w:author="Christine K" w:date="2025-08-09T12:47:00Z" w:initials="CK">
     <w:p>
       <w:pPr>
         <w:pStyle w:val="CommentText"/>
@@ -18255,7 +18826,7 @@
       </w:r>
     </w:p>
   </w:comment>
-  <w:comment w:id="49" w:author="Ana Eguiguren" w:date="2025-08-27T12:16:00Z" w:initials="AE">
+  <w:comment w:id="51" w:author="Ana Eguiguren" w:date="2025-08-27T12:16:00Z" w:initials="AE">
     <w:p>
       <w:r>
         <w:rPr>
@@ -18272,7 +18843,7 @@
       </w:r>
     </w:p>
   </w:comment>
-  <w:comment w:id="50" w:author="Christine K" w:date="2025-08-09T12:50:00Z" w:initials="CK">
+  <w:comment w:id="52" w:author="Christine K" w:date="2025-08-09T12:50:00Z" w:initials="CK">
     <w:p>
       <w:pPr>
         <w:pStyle w:val="CommentText"/>
@@ -18288,7 +18859,7 @@
       </w:r>
     </w:p>
   </w:comment>
-  <w:comment w:id="55" w:author="Hal Whitehead" w:date="2025-07-09T06:32:00Z" w:initials="HW">
+  <w:comment w:id="57" w:author="Hal Whitehead" w:date="2025-07-09T06:32:00Z" w:initials="HW">
     <w:p>
       <w:pPr>
         <w:pStyle w:val="CommentText"/>
@@ -18304,7 +18875,7 @@
       </w:r>
     </w:p>
   </w:comment>
-  <w:comment w:id="56" w:author="Christine K" w:date="2025-08-09T12:56:00Z" w:initials="CK">
+  <w:comment w:id="58" w:author="Christine K" w:date="2025-08-09T12:56:00Z" w:initials="CK">
     <w:p>
       <w:pPr>
         <w:pStyle w:val="CommentText"/>
@@ -18320,7 +18891,7 @@
       </w:r>
     </w:p>
   </w:comment>
-  <w:comment w:id="57" w:author="Ana Eguiguren" w:date="2025-08-27T12:20:00Z" w:initials="AE">
+  <w:comment w:id="59" w:author="Ana Eguiguren" w:date="2025-08-27T12:20:00Z" w:initials="AE">
     <w:p>
       <w:r>
         <w:rPr>
@@ -18337,7 +18908,7 @@
       </w:r>
     </w:p>
   </w:comment>
-  <w:comment w:id="59" w:author="Hal Whitehead" w:date="2025-07-09T06:32:00Z" w:initials="HW">
+  <w:comment w:id="61" w:author="Hal Whitehead" w:date="2025-07-09T06:32:00Z" w:initials="HW">
     <w:p>
       <w:pPr>
         <w:pStyle w:val="CommentText"/>
@@ -18353,7 +18924,7 @@
       </w:r>
     </w:p>
   </w:comment>
-  <w:comment w:id="120" w:author="Christine K" w:date="2025-08-09T13:08:00Z" w:initials="CK">
+  <w:comment w:id="122" w:author="Christine K" w:date="2025-08-09T13:08:00Z" w:initials="CK">
     <w:p>
       <w:pPr>
         <w:pStyle w:val="CommentText"/>
@@ -18369,7 +18940,7 @@
       </w:r>
     </w:p>
   </w:comment>
-  <w:comment w:id="126" w:author="Christine K" w:date="2025-08-09T13:15:00Z" w:initials="CK">
+  <w:comment w:id="128" w:author="Christine K" w:date="2025-08-09T13:15:00Z" w:initials="CK">
     <w:p>
       <w:pPr>
         <w:pStyle w:val="CommentText"/>
@@ -18385,7 +18956,7 @@
       </w:r>
     </w:p>
   </w:comment>
-  <w:comment w:id="128" w:author="Christine K" w:date="2025-08-09T13:36:00Z" w:initials="CK">
+  <w:comment w:id="131" w:author="Christine K" w:date="2025-08-09T13:36:00Z" w:initials="CK">
     <w:p>
       <w:pPr>
         <w:pStyle w:val="CommentText"/>
@@ -18401,7 +18972,7 @@
       </w:r>
     </w:p>
   </w:comment>
-  <w:comment w:id="150" w:author="Christine K" w:date="2025-08-09T13:37:00Z" w:initials="CK">
+  <w:comment w:id="225" w:author="Christine K" w:date="2025-08-09T13:37:00Z" w:initials="CK">
     <w:p>
       <w:pPr>
         <w:pStyle w:val="CommentText"/>
@@ -18417,7 +18988,7 @@
       </w:r>
     </w:p>
   </w:comment>
-  <w:comment w:id="153" w:author="Balaena Institute whitehead" w:date="2025-07-30T13:22:00Z" w:initials="Bw">
+  <w:comment w:id="228" w:author="Balaena Institute whitehead" w:date="2025-07-30T13:22:00Z" w:initials="Bw">
     <w:p>
       <w:pPr>
         <w:pStyle w:val="CommentText"/>
@@ -18433,7 +19004,7 @@
       </w:r>
     </w:p>
   </w:comment>
-  <w:comment w:id="157" w:author="Balaena Institute whitehead" w:date="2025-07-10T10:29:00Z" w:initials="Bw">
+  <w:comment w:id="232" w:author="Balaena Institute whitehead" w:date="2025-07-10T10:29:00Z" w:initials="Bw">
     <w:p>
       <w:pPr>
         <w:pStyle w:val="CommentText"/>
@@ -18449,7 +19020,7 @@
       </w:r>
     </w:p>
   </w:comment>
-  <w:comment w:id="161" w:author="Ana Eguiguren" w:date="2025-08-27T12:25:00Z" w:initials="AE">
+  <w:comment w:id="236" w:author="Ana Eguiguren" w:date="2025-08-27T12:25:00Z" w:initials="AE">
     <w:p>
       <w:r>
         <w:rPr>
@@ -18466,7 +19037,7 @@
       </w:r>
     </w:p>
   </w:comment>
-  <w:comment w:id="195" w:author="Christine K" w:date="2025-08-09T13:59:00Z" w:initials="CK">
+  <w:comment w:id="270" w:author="Christine K" w:date="2025-08-09T13:59:00Z" w:initials="CK">
     <w:p>
       <w:pPr>
         <w:pStyle w:val="CommentText"/>
@@ -18482,7 +19053,7 @@
       </w:r>
     </w:p>
   </w:comment>
-  <w:comment w:id="197" w:author="Hal Whitehead" w:date="2025-07-07T11:36:00Z" w:initials="HW">
+  <w:comment w:id="272" w:author="Hal Whitehead" w:date="2025-07-07T11:36:00Z" w:initials="HW">
     <w:p>
       <w:pPr>
         <w:pStyle w:val="CommentText"/>
@@ -18498,7 +19069,7 @@
       </w:r>
     </w:p>
   </w:comment>
-  <w:comment w:id="164" w:author="Ana Eguiguren" w:date="2025-07-10T18:13:00Z" w:initials="AE">
+  <w:comment w:id="239" w:author="Ana Eguiguren" w:date="2025-07-10T18:13:00Z" w:initials="AE">
     <w:p>
       <w:r>
         <w:rPr>
@@ -18515,7 +19086,7 @@
       </w:r>
     </w:p>
   </w:comment>
-  <w:comment w:id="199" w:author="Christine K" w:date="2025-08-09T13:08:00Z" w:initials="CK">
+  <w:comment w:id="274" w:author="Christine K" w:date="2025-08-09T13:08:00Z" w:initials="CK">
     <w:p>
       <w:pPr>
         <w:pStyle w:val="CommentText"/>
@@ -18531,7 +19102,7 @@
       </w:r>
     </w:p>
   </w:comment>
-  <w:comment w:id="216" w:author="Christine K" w:date="2025-08-09T14:01:00Z" w:initials="CK">
+  <w:comment w:id="291" w:author="Christine K" w:date="2025-08-09T14:01:00Z" w:initials="CK">
     <w:p>
       <w:pPr>
         <w:pStyle w:val="CommentText"/>
@@ -18547,7 +19118,7 @@
       </w:r>
     </w:p>
   </w:comment>
-  <w:comment w:id="210" w:author="Ana Eguiguren" w:date="2025-07-09T20:39:00Z" w:initials="AE">
+  <w:comment w:id="285" w:author="Ana Eguiguren" w:date="2025-07-09T20:39:00Z" w:initials="AE">
     <w:p>
       <w:r>
         <w:rPr>
@@ -18564,7 +19135,7 @@
       </w:r>
     </w:p>
   </w:comment>
-  <w:comment w:id="211" w:author="Christine K" w:date="2025-08-09T14:03:00Z" w:initials="CK">
+  <w:comment w:id="286" w:author="Christine K" w:date="2025-08-09T14:03:00Z" w:initials="CK">
     <w:p>
       <w:pPr>
         <w:pStyle w:val="CommentText"/>
@@ -18580,7 +19151,7 @@
       </w:r>
     </w:p>
   </w:comment>
-  <w:comment w:id="212" w:author="Ana Eguiguren" w:date="2025-09-16T21:15:00Z" w:initials="AE">
+  <w:comment w:id="287" w:author="Ana Eguiguren" w:date="2025-09-16T21:15:00Z" w:initials="AE">
     <w:p>
       <w:r>
         <w:rPr>
@@ -18597,7 +19168,7 @@
       </w:r>
     </w:p>
   </w:comment>
-  <w:comment w:id="248" w:author="Christine K" w:date="2025-08-09T14:07:00Z" w:initials="CK">
+  <w:comment w:id="323" w:author="Christine K" w:date="2025-08-09T14:07:00Z" w:initials="CK">
     <w:p>
       <w:pPr>
         <w:pStyle w:val="CommentText"/>
@@ -18613,7 +19184,7 @@
       </w:r>
     </w:p>
   </w:comment>
-  <w:comment w:id="249" w:author="Laura Feyrer" w:date="2025-07-01T10:36:00Z" w:initials="LF">
+  <w:comment w:id="324" w:author="Laura Feyrer" w:date="2025-07-01T10:36:00Z" w:initials="LF">
     <w:p>
       <w:r>
         <w:rPr>
@@ -18630,7 +19201,7 @@
       </w:r>
     </w:p>
   </w:comment>
-  <w:comment w:id="251" w:author="Christine K" w:date="2025-08-09T14:10:00Z" w:initials="CK">
+  <w:comment w:id="326" w:author="Christine K" w:date="2025-08-09T14:10:00Z" w:initials="CK">
     <w:p>
       <w:pPr>
         <w:pStyle w:val="CommentText"/>
@@ -18646,7 +19217,7 @@
       </w:r>
     </w:p>
   </w:comment>
-  <w:comment w:id="252" w:author="Christine K" w:date="2025-08-09T14:13:00Z" w:initials="CK">
+  <w:comment w:id="327" w:author="Christine K" w:date="2025-08-09T14:13:00Z" w:initials="CK">
     <w:p>
       <w:pPr>
         <w:pStyle w:val="CommentText"/>
@@ -18662,7 +19233,7 @@
       </w:r>
     </w:p>
   </w:comment>
-  <w:comment w:id="277" w:author="Christine K" w:date="2025-08-09T14:15:00Z" w:initials="CK">
+  <w:comment w:id="352" w:author="Christine K" w:date="2025-08-09T14:15:00Z" w:initials="CK">
     <w:p>
       <w:pPr>
         <w:pStyle w:val="CommentText"/>
@@ -18678,7 +19249,7 @@
       </w:r>
     </w:p>
   </w:comment>
-  <w:comment w:id="278" w:author="Ana Eguiguren" w:date="2025-08-27T12:30:00Z" w:initials="AE">
+  <w:comment w:id="353" w:author="Ana Eguiguren" w:date="2025-08-27T12:30:00Z" w:initials="AE">
     <w:p>
       <w:r>
         <w:rPr>
@@ -18696,7 +19267,7 @@
     </w:p>
     <w:p/>
   </w:comment>
-  <w:comment w:id="280" w:author="Hal Whitehead" w:date="2025-08-07T20:42:00Z" w:initials="HW">
+  <w:comment w:id="355" w:author="Hal Whitehead" w:date="2025-08-07T20:42:00Z" w:initials="HW">
     <w:p>
       <w:pPr>
         <w:pStyle w:val="CommentText"/>
@@ -18712,7 +19283,7 @@
       </w:r>
     </w:p>
   </w:comment>
-  <w:comment w:id="281" w:author="Ana Eguiguren" w:date="2025-08-27T12:30:00Z" w:initials="AE">
+  <w:comment w:id="356" w:author="Ana Eguiguren" w:date="2025-08-27T12:30:00Z" w:initials="AE">
     <w:p>
       <w:r>
         <w:rPr>
@@ -18729,7 +19300,7 @@
       </w:r>
     </w:p>
   </w:comment>
-  <w:comment w:id="282" w:author="Hal Whitehead" w:date="2025-08-07T20:44:00Z" w:initials="HW">
+  <w:comment w:id="362" w:author="Hal Whitehead" w:date="2025-08-07T20:44:00Z" w:initials="HW">
     <w:p>
       <w:pPr>
         <w:pStyle w:val="CommentText"/>
@@ -18745,7 +19316,7 @@
       </w:r>
     </w:p>
   </w:comment>
-  <w:comment w:id="279" w:author="Hal Whitehead" w:date="2025-07-07T11:36:00Z" w:initials="HW">
+  <w:comment w:id="354" w:author="Hal Whitehead" w:date="2025-07-07T11:36:00Z" w:initials="HW">
     <w:p>
       <w:pPr>
         <w:pStyle w:val="CommentText"/>
@@ -18761,7 +19332,7 @@
       </w:r>
     </w:p>
   </w:comment>
-  <w:comment w:id="284" w:author="Hal Whitehead" w:date="2025-08-07T20:47:00Z" w:initials="HW">
+  <w:comment w:id="365" w:author="Hal Whitehead" w:date="2025-08-07T20:47:00Z" w:initials="HW">
     <w:p>
       <w:pPr>
         <w:pStyle w:val="CommentText"/>
@@ -18777,7 +19348,7 @@
       </w:r>
     </w:p>
   </w:comment>
-  <w:comment w:id="285" w:author="Ana Eguiguren" w:date="2025-08-27T12:32:00Z" w:initials="AE">
+  <w:comment w:id="366" w:author="Ana Eguiguren" w:date="2025-08-27T12:32:00Z" w:initials="AE">
     <w:p>
       <w:r>
         <w:rPr>
@@ -18794,7 +19365,7 @@
       </w:r>
     </w:p>
   </w:comment>
-  <w:comment w:id="288" w:author="Laura Feyrer" w:date="2025-07-01T10:58:00Z" w:initials="LF">
+  <w:comment w:id="369" w:author="Laura Feyrer" w:date="2025-07-01T10:58:00Z" w:initials="LF">
     <w:p>
       <w:r>
         <w:rPr>
@@ -18811,7 +19382,7 @@
       </w:r>
     </w:p>
   </w:comment>
-  <w:comment w:id="289" w:author="Laura Feyrer" w:date="2025-07-01T11:00:00Z" w:initials="LF">
+  <w:comment w:id="370" w:author="Laura Feyrer" w:date="2025-07-01T11:00:00Z" w:initials="LF">
     <w:p>
       <w:r>
         <w:rPr>
@@ -18828,7 +19399,7 @@
       </w:r>
     </w:p>
   </w:comment>
-  <w:comment w:id="290" w:author="Balaena Institute whitehead" w:date="2025-07-02T17:41:00Z" w:initials="Bw">
+  <w:comment w:id="371" w:author="Balaena Institute whitehead" w:date="2025-07-02T17:41:00Z" w:initials="Bw">
     <w:p>
       <w:pPr>
         <w:pStyle w:val="CommentText"/>
@@ -18844,7 +19415,7 @@
       </w:r>
     </w:p>
   </w:comment>
-  <w:comment w:id="292" w:author="Balaena Institute whitehead" w:date="2025-07-30T13:37:00Z" w:initials="Bw">
+  <w:comment w:id="373" w:author="Balaena Institute whitehead" w:date="2025-07-30T13:37:00Z" w:initials="Bw">
     <w:p>
       <w:pPr>
         <w:pStyle w:val="CommentText"/>
@@ -18860,7 +19431,7 @@
       </w:r>
     </w:p>
   </w:comment>
-  <w:comment w:id="293" w:author="Balaena Institute whitehead" w:date="2025-07-30T13:43:00Z" w:initials="Bw">
+  <w:comment w:id="374" w:author="Balaena Institute whitehead" w:date="2025-07-30T13:43:00Z" w:initials="Bw">
     <w:p>
       <w:pPr>
         <w:pStyle w:val="CommentText"/>
@@ -18876,7 +19447,7 @@
       </w:r>
     </w:p>
   </w:comment>
-  <w:comment w:id="294" w:author="Balaena Institute whitehead" w:date="2025-07-30T13:44:00Z" w:initials="Bw">
+  <w:comment w:id="375" w:author="Balaena Institute whitehead" w:date="2025-07-30T13:44:00Z" w:initials="Bw">
     <w:p>
       <w:pPr>
         <w:pStyle w:val="CommentText"/>
@@ -18892,7 +19463,7 @@
       </w:r>
     </w:p>
   </w:comment>
-  <w:comment w:id="295" w:author="Ana Eguiguren" w:date="2025-07-28T19:37:00Z" w:initials="AE">
+  <w:comment w:id="376" w:author="Ana Eguiguren" w:date="2025-07-28T19:37:00Z" w:initials="AE">
     <w:p>
       <w:r>
         <w:rPr>
@@ -18909,7 +19480,7 @@
       </w:r>
     </w:p>
   </w:comment>
-  <w:comment w:id="296" w:author="Hal Whitehead" w:date="2025-08-08T11:35:00Z" w:initials="HW">
+  <w:comment w:id="377" w:author="Hal Whitehead" w:date="2025-08-08T11:35:00Z" w:initials="HW">
     <w:p>
       <w:pPr>
         <w:pStyle w:val="CommentText"/>
@@ -18928,7 +19499,7 @@
       </w:r>
     </w:p>
   </w:comment>
-  <w:comment w:id="298" w:author="Hal Whitehead" w:date="2025-08-08T12:57:00Z" w:initials="HW">
+  <w:comment w:id="379" w:author="Hal Whitehead" w:date="2025-08-08T12:57:00Z" w:initials="HW">
     <w:p>
       <w:pPr>
         <w:pStyle w:val="CommentText"/>
@@ -18952,7 +19523,7 @@
       </w:r>
     </w:p>
   </w:comment>
-  <w:comment w:id="299" w:author="Ana Eguiguren" w:date="2025-09-04T21:00:00Z" w:initials="AE">
+  <w:comment w:id="380" w:author="Ana Eguiguren" w:date="2025-09-04T21:00:00Z" w:initials="AE">
     <w:p>
       <w:r>
         <w:rPr>
@@ -18969,7 +19540,7 @@
       </w:r>
     </w:p>
   </w:comment>
-  <w:comment w:id="320" w:author="Balaena Institute whitehead" w:date="2025-07-30T13:54:00Z" w:initials="Bw">
+  <w:comment w:id="401" w:author="Balaena Institute whitehead" w:date="2025-07-30T13:54:00Z" w:initials="Bw">
     <w:p>
       <w:pPr>
         <w:pStyle w:val="CommentText"/>
@@ -18985,7 +19556,7 @@
       </w:r>
     </w:p>
   </w:comment>
-  <w:comment w:id="321" w:author="Hal Whitehead" w:date="2025-08-08T14:57:00Z" w:initials="HW">
+  <w:comment w:id="402" w:author="Hal Whitehead" w:date="2025-08-08T14:57:00Z" w:initials="HW">
     <w:p>
       <w:pPr>
         <w:pStyle w:val="CommentText"/>
@@ -19066,7 +19637,7 @@
   <w15:commentEx w15:paraId="3B497E28" w15:paraIdParent="4111D8C9" w15:done="0"/>
   <w15:commentEx w15:paraId="26701014" w15:done="0"/>
   <w15:commentEx w15:paraId="2EB298CA" w15:paraIdParent="26701014" w15:done="0"/>
-  <w15:commentEx w15:paraId="62E946CF" w15:done="0"/>
+  <w15:commentEx w15:paraId="62E946CF" w15:done="1"/>
   <w15:commentEx w15:paraId="3D7D55F5" w15:done="1"/>
   <w15:commentEx w15:paraId="0D693BEA" w15:done="0"/>
   <w15:commentEx w15:paraId="3DA885F7" w15:paraIdParent="0D693BEA" w15:done="0"/>
@@ -19311,7 +19882,7 @@
         </w:r>
         <w:r>
           <w:rPr>
-            <w:rPrChange w:id="322" w:author="Balaena Institute whitehead" w:date="2025-07-25T12:58:00Z" w16du:dateUtc="2025-07-25T15:58:00Z">
+            <w:rPrChange w:id="403" w:author="Balaena Institute whitehead" w:date="2025-07-25T12:58:00Z" w16du:dateUtc="2025-07-25T15:58:00Z">
               <w:rPr>
                 <w:noProof/>
               </w:rPr>
@@ -19321,7 +19892,7 @@
         </w:r>
         <w:r>
           <w:rPr>
-            <w:rPrChange w:id="323" w:author="Balaena Institute whitehead" w:date="2025-07-25T12:58:00Z" w16du:dateUtc="2025-07-25T15:58:00Z">
+            <w:rPrChange w:id="404" w:author="Balaena Institute whitehead" w:date="2025-07-25T12:58:00Z" w16du:dateUtc="2025-07-25T15:58:00Z">
               <w:rPr>
                 <w:noProof/>
               </w:rPr>

--- a/Manuscript/Manuscritp_SpermWhale_AgeSex_Drone_v2.docx
+++ b/Manuscript/Manuscritp_SpermWhale_AgeSex_Drone_v2.docx
@@ -1446,10 +1446,15 @@
       </w:r>
     </w:p>
     <w:p>
+      <w:pPr>
+        <w:rPr>
+          <w:ins w:id="25" w:author="Ana Eguiguren" w:date="2025-09-18T16:38:00Z" w16du:dateUtc="2025-09-18T19:38:00Z"/>
+        </w:rPr>
+      </w:pPr>
       <w:r>
         <w:t xml:space="preserve">If conditions were adequate (windspeed &lt; 10 kt and no rain), we conducted 1 – 2 hour </w:t>
       </w:r>
-      <w:commentRangeStart w:id="25"/>
+      <w:commentRangeStart w:id="26"/>
       <w:r>
         <w:t>flight sessions</w:t>
       </w:r>
@@ -1459,17 +1464,17 @@
       <w:r>
         <w:t xml:space="preserve"> </w:t>
       </w:r>
-      <w:commentRangeEnd w:id="25"/>
+      <w:commentRangeEnd w:id="26"/>
       <w:r>
         <w:rPr>
           <w:rStyle w:val="CommentReference"/>
         </w:rPr>
-        <w:commentReference w:id="25"/>
+        <w:commentReference w:id="26"/>
       </w:r>
       <w:r>
         <w:t xml:space="preserve">using a DJI Mini 2 drone (249 g) equipped with propeller guards and landing gear. We conducted sessions in the </w:t>
       </w:r>
-      <w:commentRangeStart w:id="26"/>
+      <w:commentRangeStart w:id="27"/>
       <w:r>
         <w:t>morning and afternoon when glare</w:t>
       </w:r>
@@ -1485,12 +1490,12 @@
       <w:r>
         <w:t xml:space="preserve"> the water interfered the least with visibility</w:t>
       </w:r>
-      <w:commentRangeEnd w:id="26"/>
+      <w:commentRangeEnd w:id="27"/>
       <w:r>
         <w:rPr>
           <w:rStyle w:val="CommentReference"/>
         </w:rPr>
-        <w:commentReference w:id="26"/>
+        <w:commentReference w:id="27"/>
       </w:r>
       <w:r>
         <w:t xml:space="preserve">.  </w:t>
@@ -1587,6 +1592,13 @@
       <w:r>
         <w:t xml:space="preserve">). </w:t>
       </w:r>
+    </w:p>
+    <w:p>
+      <w:pPr>
+        <w:rPr>
+          <w:del w:id="28" w:author="Ana Eguiguren" w:date="2025-09-18T16:41:00Z" w16du:dateUtc="2025-09-18T19:41:00Z"/>
+        </w:rPr>
+      </w:pPr>
     </w:p>
     <w:p>
       <w:pPr>
@@ -1595,15 +1607,14 @@
           <w:rFonts w:cs="Times New Roman"/>
         </w:rPr>
       </w:pPr>
-      <w:bookmarkStart w:id="27" w:name="_Toc201083899"/>
+      <w:bookmarkStart w:id="29" w:name="_Toc201083899"/>
       <w:r>
         <w:rPr>
           <w:rFonts w:cs="Times New Roman"/>
         </w:rPr>
-        <w:lastRenderedPageBreak/>
         <w:t>2.2 | Morphometric measurements</w:t>
       </w:r>
-      <w:bookmarkEnd w:id="27"/>
+      <w:bookmarkEnd w:id="29"/>
     </w:p>
     <w:p>
       <w:pPr>
@@ -1612,14 +1623,14 @@
           <w:rFonts w:cs="Times New Roman"/>
         </w:rPr>
       </w:pPr>
-      <w:bookmarkStart w:id="28" w:name="_Ref192584273"/>
+      <w:bookmarkStart w:id="30" w:name="_Ref192584273"/>
       <w:r>
         <w:rPr>
           <w:rFonts w:cs="Times New Roman"/>
         </w:rPr>
         <w:t xml:space="preserve">2.2.1 | </w:t>
       </w:r>
-      <w:bookmarkEnd w:id="28"/>
+      <w:bookmarkEnd w:id="30"/>
       <w:r>
         <w:rPr>
           <w:rFonts w:cs="Times New Roman"/>
@@ -1628,7 +1639,7 @@
       </w:r>
     </w:p>
     <w:p>
-      <w:commentRangeStart w:id="29"/>
+      <w:commentRangeStart w:id="31"/>
       <w:r>
         <w:t xml:space="preserve">Errors in aerial photogrammetry arise from several sources, of which the most impactful </w:t>
       </w:r>
@@ -1674,7 +1685,7 @@
       <w:r>
         <w:rPr>
           <w:lang w:val="fr-FR"/>
-          <w:rPrChange w:id="30" w:author="Hal Whitehead" w:date="2025-08-07T16:39:00Z" w16du:dateUtc="2025-08-07T19:39:00Z">
+          <w:rPrChange w:id="32" w:author="Hal Whitehead" w:date="2025-08-07T16:39:00Z" w16du:dateUtc="2025-08-07T19:39:00Z">
             <w:rPr/>
           </w:rPrChange>
         </w:rPr>
@@ -1682,7 +1693,7 @@
       </w:r>
       <w:r>
         <w:rPr>
-          <w:rPrChange w:id="31" w:author="Balaena Institute whitehead" w:date="2025-07-25T12:58:00Z" w16du:dateUtc="2025-07-25T15:58:00Z">
+          <w:rPrChange w:id="33" w:author="Balaena Institute whitehead" w:date="2025-07-25T12:58:00Z" w16du:dateUtc="2025-07-25T15:58:00Z">
             <w:rPr>
               <w:lang w:val="fr-FR"/>
             </w:rPr>
@@ -1753,24 +1764,24 @@
       <w:r>
         <w:t xml:space="preserve"> model because our initial attempts to fly and retrieve a larger UAV (Phantom 4 Pro) equipped with a laser altimeter vessel </w:t>
       </w:r>
-      <w:commentRangeStart w:id="32"/>
-      <w:commentRangeStart w:id="33"/>
+      <w:commentRangeStart w:id="34"/>
+      <w:commentRangeStart w:id="35"/>
       <w:r>
         <w:t>were largely unsuccessful</w:t>
       </w:r>
-      <w:commentRangeEnd w:id="32"/>
+      <w:commentRangeEnd w:id="34"/>
       <w:r>
         <w:rPr>
           <w:rStyle w:val="CommentReference"/>
         </w:rPr>
-        <w:commentReference w:id="32"/>
-      </w:r>
-      <w:commentRangeEnd w:id="33"/>
+        <w:commentReference w:id="34"/>
+      </w:r>
+      <w:commentRangeEnd w:id="35"/>
       <w:r>
         <w:rPr>
           <w:rStyle w:val="CommentReference"/>
         </w:rPr>
-        <w:commentReference w:id="33"/>
+        <w:commentReference w:id="35"/>
       </w:r>
       <w:r>
         <w:t xml:space="preserve"> due to a combination </w:t>
@@ -1859,12 +1870,12 @@
       <w:r>
         <w:t xml:space="preserve"> cost. </w:t>
       </w:r>
-      <w:commentRangeEnd w:id="29"/>
+      <w:commentRangeEnd w:id="31"/>
       <w:r>
         <w:rPr>
           <w:rStyle w:val="CommentReference"/>
         </w:rPr>
-        <w:commentReference w:id="29"/>
+        <w:commentReference w:id="31"/>
       </w:r>
     </w:p>
     <w:p>
@@ -2350,7 +2361,7 @@
                     <m:t>c</m:t>
                   </m:r>
                   <m:r>
-                    <w:del w:id="34" w:author="Ana Eguiguren" w:date="2025-07-09T20:02:00Z" w16du:dateUtc="2025-07-09T23:02:00Z">
+                    <w:del w:id="36" w:author="Ana Eguiguren" w:date="2025-07-09T20:02:00Z" w16du:dateUtc="2025-07-09T23:02:00Z">
                       <w:rPr>
                         <w:rFonts w:ascii="Cambria Math" w:hAnsi="Cambria Math"/>
                       </w:rPr>
@@ -2428,7 +2439,7 @@
         </w:rPr>
         <w:t xml:space="preserve"> </w:t>
       </w:r>
-      <w:ins w:id="35" w:author="Balaena Institute whitehead" w:date="2025-07-25T12:55:00Z" w16du:dateUtc="2025-07-25T15:55:00Z">
+      <w:ins w:id="37" w:author="Balaena Institute whitehead" w:date="2025-07-25T12:55:00Z" w16du:dateUtc="2025-07-25T15:55:00Z">
         <w:r>
           <w:rPr>
             <w:rFonts w:eastAsiaTheme="minorEastAsia"/>
@@ -2442,19 +2453,19 @@
         </w:rPr>
         <w:t xml:space="preserve">the drone altitude above sea level, and α is a </w:t>
       </w:r>
-      <w:commentRangeStart w:id="36"/>
+      <w:commentRangeStart w:id="38"/>
       <w:r>
         <w:rPr>
           <w:rFonts w:eastAsiaTheme="minorEastAsia"/>
         </w:rPr>
         <w:t xml:space="preserve">scaling </w:t>
       </w:r>
-      <w:commentRangeEnd w:id="36"/>
+      <w:commentRangeEnd w:id="38"/>
       <w:r>
         <w:rPr>
           <w:rStyle w:val="CommentReference"/>
         </w:rPr>
-        <w:commentReference w:id="36"/>
+        <w:commentReference w:id="38"/>
       </w:r>
       <w:r>
         <w:rPr>
@@ -2598,7 +2609,7 @@
     <w:p>
       <w:pPr>
         <w:rPr>
-          <w:del w:id="37" w:author="Balaena Institute whitehead" w:date="2025-07-25T13:20:00Z" w16du:dateUtc="2025-07-25T16:20:00Z"/>
+          <w:del w:id="39" w:author="Balaena Institute whitehead" w:date="2025-07-25T13:20:00Z" w16du:dateUtc="2025-07-25T16:20:00Z"/>
           <w:rFonts w:eastAsiaTheme="minorEastAsia"/>
         </w:rPr>
       </w:pPr>
@@ -2687,7 +2698,7 @@
     <w:p>
       <w:pPr>
         <w:rPr>
-          <w:del w:id="38" w:author="Balaena Institute whitehead" w:date="2025-07-25T13:20:00Z" w16du:dateUtc="2025-07-25T16:20:00Z"/>
+          <w:del w:id="40" w:author="Balaena Institute whitehead" w:date="2025-07-25T13:20:00Z" w16du:dateUtc="2025-07-25T16:20:00Z"/>
           <w:rFonts w:eastAsiaTheme="minorEastAsia"/>
         </w:rPr>
       </w:pPr>
@@ -3162,34 +3173,28 @@
         <w:rPr>
           <w:rFonts w:eastAsiaTheme="minorEastAsia"/>
         </w:rPr>
-        <w:t xml:space="preserve">To account for the possibility that barometric altitude biases would vary on different days as a result from changes in weather conditions, we also fit random effects models with date as a random intercept and </w:t>
+        <w:t>To account for the possibility that barometric altitude biases would vary on different days as a result from changes in weather conditions, we also fit random effects models with date as a random intercept and slope. Although we found evidence for variation i</w:t>
       </w:r>
       <w:r>
         <w:rPr>
           <w:rFonts w:eastAsiaTheme="minorEastAsia"/>
         </w:rPr>
+        <w:t xml:space="preserve">n the intercept and slope across different dates, this had </w:t>
+      </w:r>
+      <w:commentRangeStart w:id="41"/>
+      <w:r>
+        <w:rPr>
+          <w:rFonts w:eastAsiaTheme="minorEastAsia"/>
+        </w:rPr>
         <w:lastRenderedPageBreak/>
-        <w:t>slope. Although we found evidence for variation i</w:t>
-      </w:r>
-      <w:r>
-        <w:rPr>
-          <w:rFonts w:eastAsiaTheme="minorEastAsia"/>
-        </w:rPr>
-        <w:t xml:space="preserve">n the intercept and slope across different dates, this had </w:t>
-      </w:r>
-      <w:commentRangeStart w:id="39"/>
-      <w:r>
-        <w:rPr>
-          <w:rFonts w:eastAsiaTheme="minorEastAsia"/>
-        </w:rPr>
         <w:t xml:space="preserve">a negligible effect on measurement error. </w:t>
       </w:r>
-      <w:commentRangeEnd w:id="39"/>
+      <w:commentRangeEnd w:id="41"/>
       <w:r>
         <w:rPr>
           <w:rStyle w:val="CommentReference"/>
         </w:rPr>
-        <w:commentReference w:id="39"/>
+        <w:commentReference w:id="41"/>
       </w:r>
       <w:r>
         <w:rPr>
@@ -3244,16 +3249,16 @@
       <w:r>
         <w:t xml:space="preserve">Drone footage was quality-rated on </w:t>
       </w:r>
-      <w:commentRangeStart w:id="40"/>
+      <w:commentRangeStart w:id="42"/>
       <w:r>
         <w:t>a scale of 0 – 8, with 0 being high quality and 8 being low quality</w:t>
       </w:r>
-      <w:commentRangeEnd w:id="40"/>
+      <w:commentRangeEnd w:id="42"/>
       <w:r>
         <w:rPr>
           <w:rStyle w:val="CommentReference"/>
         </w:rPr>
-        <w:commentReference w:id="40"/>
+        <w:commentReference w:id="42"/>
       </w:r>
       <w:r>
         <w:t>, based on the level of glare, sea-surface disruption, focus, and exposure</w:t>
@@ -3315,15 +3320,15 @@
       <w:r>
         <w:t xml:space="preserve">. We selected frames where whales were lying mostly flat at the water surface, </w:t>
       </w:r>
-      <w:commentRangeStart w:id="41"/>
+      <w:commentRangeStart w:id="43"/>
       <w:r>
         <w:t>located near the center of the frame</w:t>
       </w:r>
-      <w:commentRangeEnd w:id="41"/>
+      <w:commentRangeEnd w:id="43"/>
       <w:r>
         <w:t xml:space="preserve"> </w:t>
       </w:r>
-      <w:commentRangeStart w:id="42"/>
+      <w:commentRangeStart w:id="44"/>
       <w:r>
         <w:t>to minimize distortion</w:t>
       </w:r>
@@ -3331,14 +3336,14 @@
         <w:rPr>
           <w:rStyle w:val="CommentReference"/>
         </w:rPr>
-        <w:commentReference w:id="41"/>
-      </w:r>
-      <w:commentRangeEnd w:id="42"/>
+        <w:commentReference w:id="43"/>
+      </w:r>
+      <w:commentRangeEnd w:id="44"/>
       <w:r>
         <w:rPr>
           <w:rStyle w:val="CommentReference"/>
         </w:rPr>
-        <w:commentReference w:id="42"/>
+        <w:commentReference w:id="44"/>
       </w:r>
       <w:r>
         <w:t>, and whe</w:t>
@@ -3349,19 +3354,19 @@
       <w:r>
         <w:t xml:space="preserve"> the drone camera was positioned at nadir relative to the water surface. </w:t>
       </w:r>
-      <w:commentRangeStart w:id="43"/>
+      <w:commentRangeStart w:id="45"/>
       <w:r>
         <w:t>W</w:t>
       </w:r>
       <w:r>
         <w:t>e</w:t>
       </w:r>
-      <w:commentRangeEnd w:id="43"/>
+      <w:commentRangeEnd w:id="45"/>
       <w:r>
         <w:rPr>
           <w:rStyle w:val="CommentReference"/>
         </w:rPr>
-        <w:commentReference w:id="43"/>
+        <w:commentReference w:id="45"/>
       </w:r>
       <w:r>
         <w:t xml:space="preserve"> attempted to capture a broad size range of individuals, </w:t>
@@ -3376,7 +3381,7 @@
     <w:p>
       <w:pPr>
         <w:rPr>
-          <w:ins w:id="44" w:author="Ana Eguiguren" w:date="2025-07-10T19:43:00Z" w16du:dateUtc="2025-07-10T22:43:00Z"/>
+          <w:ins w:id="46" w:author="Ana Eguiguren" w:date="2025-07-10T19:43:00Z" w16du:dateUtc="2025-07-10T22:43:00Z"/>
         </w:rPr>
       </w:pPr>
       <w:r>
@@ -3416,7 +3421,7 @@
       <w:r>
         <w:t>length</w:t>
       </w:r>
-      <w:commentRangeStart w:id="45"/>
+      <w:commentRangeStart w:id="47"/>
       <w:r>
         <w:t xml:space="preserve"> (</w:t>
       </w:r>
@@ -3439,12 +3444,12 @@
       <w:r>
         <w:t xml:space="preserve">) </w:t>
       </w:r>
-      <w:commentRangeEnd w:id="45"/>
+      <w:commentRangeEnd w:id="47"/>
       <w:r>
         <w:rPr>
           <w:rStyle w:val="CommentReference"/>
         </w:rPr>
-        <w:commentReference w:id="45"/>
+        <w:commentReference w:id="47"/>
       </w:r>
       <w:r>
         <w:t xml:space="preserve">and </w:t>
@@ -3508,16 +3513,16 @@
       <w:r>
         <w:t xml:space="preserve"> was measured </w:t>
       </w:r>
-      <w:commentRangeStart w:id="46"/>
+      <w:commentRangeStart w:id="48"/>
       <w:r>
         <w:t>piecewise</w:t>
       </w:r>
-      <w:commentRangeEnd w:id="46"/>
+      <w:commentRangeEnd w:id="48"/>
       <w:r>
         <w:rPr>
           <w:rStyle w:val="CommentReference"/>
         </w:rPr>
-        <w:commentReference w:id="46"/>
+        <w:commentReference w:id="48"/>
       </w:r>
       <w:r>
         <w:t xml:space="preserve"> </w:t>
@@ -3549,16 +3554,16 @@
       <w:r>
         <w:t xml:space="preserve"> was measured from the snout to the transversal intersection of the </w:t>
       </w:r>
-      <w:commentRangeStart w:id="47"/>
+      <w:commentRangeStart w:id="49"/>
       <w:r>
         <w:t xml:space="preserve">anterior </w:t>
       </w:r>
-      <w:commentRangeEnd w:id="47"/>
+      <w:commentRangeEnd w:id="49"/>
       <w:r>
         <w:rPr>
           <w:rStyle w:val="CommentReference"/>
         </w:rPr>
-        <w:commentReference w:id="47"/>
+        <w:commentReference w:id="49"/>
       </w:r>
       <w:r>
         <w:t>base of the flippers with the spine</w:t>
@@ -3862,11 +3867,7 @@
         <w:t xml:space="preserve"> by whale positions and visibility. </w:t>
       </w:r>
       <w:r>
-        <w:t xml:space="preserve">As sperm whales often tuck their flippers against their body, the insertion point of the flipper </w:t>
-      </w:r>
-      <w:r>
-        <w:lastRenderedPageBreak/>
-        <w:t>could not</w:t>
+        <w:t>As sperm whales often tuck their flippers against their body, the insertion point of the flipper could not</w:t>
       </w:r>
       <w:r>
         <w:t xml:space="preserve"> always</w:t>
@@ -3909,6 +3910,7 @@
         <w:t xml:space="preserve"> </w:t>
       </w:r>
       <w:r>
+        <w:lastRenderedPageBreak/>
         <w:t xml:space="preserve">measurements were </w:t>
       </w:r>
       <w:r>
@@ -3923,24 +3925,24 @@
       <w:r>
         <w:t xml:space="preserve"> </w:t>
       </w:r>
-      <w:commentRangeStart w:id="48"/>
-      <w:commentRangeStart w:id="49"/>
+      <w:commentRangeStart w:id="50"/>
+      <w:commentRangeStart w:id="51"/>
       <w:r>
         <w:t>light and water conditions</w:t>
       </w:r>
-      <w:commentRangeEnd w:id="48"/>
+      <w:commentRangeEnd w:id="50"/>
       <w:r>
         <w:rPr>
           <w:rStyle w:val="CommentReference"/>
         </w:rPr>
-        <w:commentReference w:id="48"/>
-      </w:r>
-      <w:commentRangeEnd w:id="49"/>
+        <w:commentReference w:id="50"/>
+      </w:r>
+      <w:commentRangeEnd w:id="51"/>
       <w:r>
         <w:rPr>
           <w:rStyle w:val="CommentReference"/>
         </w:rPr>
-        <w:commentReference w:id="49"/>
+        <w:commentReference w:id="51"/>
       </w:r>
       <w:r>
         <w:t xml:space="preserve">, or </w:t>
@@ -4026,7 +4028,7 @@
           <w:color w:val="auto"/>
         </w:rPr>
       </w:pPr>
-      <w:commentRangeStart w:id="50"/>
+      <w:commentRangeStart w:id="52"/>
       <w:r>
         <w:rPr>
           <w:b/>
@@ -4059,7 +4061,7 @@
         </w:rPr>
         <w:fldChar w:fldCharType="separate"/>
       </w:r>
-      <w:ins w:id="51" w:author="Ana Eguiguren" w:date="2025-09-02T19:44:00Z" w16du:dateUtc="2025-09-02T22:44:00Z">
+      <w:ins w:id="53" w:author="Ana Eguiguren" w:date="2025-09-02T19:44:00Z" w16du:dateUtc="2025-09-02T22:44:00Z">
         <w:r>
           <w:rPr>
             <w:b/>
@@ -4070,7 +4072,7 @@
           <w:t>1</w:t>
         </w:r>
       </w:ins>
-      <w:del w:id="52" w:author="Ana Eguiguren" w:date="2025-09-02T19:44:00Z" w16du:dateUtc="2025-09-02T22:44:00Z">
+      <w:del w:id="54" w:author="Ana Eguiguren" w:date="2025-09-02T19:44:00Z" w16du:dateUtc="2025-09-02T22:44:00Z">
         <w:r>
           <w:rPr>
             <w:b/>
@@ -4086,7 +4088,7 @@
           <w:b/>
           <w:bCs/>
           <w:color w:val="auto"/>
-          <w:rPrChange w:id="53" w:author="Balaena Institute whitehead" w:date="2025-07-25T12:58:00Z" w16du:dateUtc="2025-07-25T15:58:00Z">
+          <w:rPrChange w:id="55" w:author="Balaena Institute whitehead" w:date="2025-07-25T12:58:00Z" w16du:dateUtc="2025-07-25T15:58:00Z">
             <w:rPr>
               <w:b/>
               <w:bCs/>
@@ -4097,7 +4099,7 @@
         </w:rPr>
         <w:fldChar w:fldCharType="end"/>
       </w:r>
-      <w:commentRangeEnd w:id="50"/>
+      <w:commentRangeEnd w:id="52"/>
       <w:r>
         <w:rPr>
           <w:rStyle w:val="CommentReference"/>
@@ -4105,7 +4107,7 @@
           <w:iCs w:val="0"/>
           <w:color w:val="auto"/>
         </w:rPr>
-        <w:commentReference w:id="50"/>
+        <w:commentReference w:id="52"/>
       </w:r>
       <w:r>
         <w:rPr>
@@ -4492,11 +4494,11 @@
         <w:fldChar w:fldCharType="end"/>
       </w:r>
       <w:r>
-        <w:t xml:space="preserve">. Initial identifications were made </w:t>
+        <w:t xml:space="preserve">. Initial identifications were made using images rated ≥ 3. In cases where multiple still images of the same individual were taken from a </w:t>
       </w:r>
       <w:r>
         <w:lastRenderedPageBreak/>
-        <w:t xml:space="preserve">using images rated ≥ 3. In cases where multiple still images of the same individual were taken from a video recording, we also assigned identifications to lower-quality images if contextual evidence supported the match to a higher-quality image (for example, if the same whale could be tracked throughout a recording). </w:t>
+        <w:t xml:space="preserve">video recording, we also assigned identifications to lower-quality images if contextual evidence supported the match to a higher-quality image (for example, if the same whale could be tracked throughout a recording). </w:t>
       </w:r>
     </w:p>
     <w:p>
@@ -4506,7 +4508,7 @@
           <w:rFonts w:cs="Times New Roman"/>
         </w:rPr>
       </w:pPr>
-      <w:bookmarkStart w:id="54" w:name="_Toc201083900"/>
+      <w:bookmarkStart w:id="56" w:name="_Toc201083900"/>
       <w:r>
         <w:rPr>
           <w:rFonts w:cs="Times New Roman"/>
@@ -4531,7 +4533,7 @@
         </w:rPr>
         <w:t xml:space="preserve"> </w:t>
       </w:r>
-      <w:bookmarkEnd w:id="54"/>
+      <w:bookmarkEnd w:id="56"/>
       <w:r>
         <w:rPr>
           <w:rFonts w:cs="Times New Roman"/>
@@ -4826,8 +4828,8 @@
                   </m:sSup>
                 </m:den>
               </m:f>
-              <w:commentRangeStart w:id="55"/>
-              <w:commentRangeEnd w:id="55"/>
+              <w:commentRangeStart w:id="57"/>
+              <w:commentRangeEnd w:id="57"/>
               <m:r>
                 <m:rPr>
                   <m:sty m:val="p"/>
@@ -4836,7 +4838,7 @@
                   <w:rStyle w:val="CommentReference"/>
                   <w:rFonts w:ascii="Cambria Math" w:hAnsi="Cambria Math"/>
                 </w:rPr>
-                <w:commentReference w:id="55"/>
+                <w:commentReference w:id="57"/>
               </m:r>
               <m:r>
                 <w:rPr>
@@ -4993,9 +4995,11 @@
         <w:t>) such that:</w:t>
       </w:r>
     </w:p>
+    <w:commentRangeStart w:id="58"/>
     <w:p>
       <w:pPr>
         <w:rPr>
+          <w:del w:id="59" w:author="Ana Eguiguren" w:date="2025-09-19T16:12:00Z" w16du:dateUtc="2025-09-19T19:12:00Z"/>
           <w:rFonts w:eastAsiaTheme="minorEastAsia"/>
         </w:rPr>
       </w:pPr>
@@ -5005,372 +5009,458 @@
             <m:eqArrPr>
               <m:maxDist m:val="1"/>
               <m:ctrlPr>
-                <w:rPr>
-                  <w:rFonts w:ascii="Cambria Math" w:hAnsi="Cambria Math"/>
-                  <w:i/>
-                </w:rPr>
+                <w:del w:id="60" w:author="Ana Eguiguren" w:date="2025-09-19T16:12:00Z" w16du:dateUtc="2025-09-19T19:12:00Z">
+                  <w:rPr>
+                    <w:rFonts w:ascii="Cambria Math" w:hAnsi="Cambria Math"/>
+                    <w:i/>
+                  </w:rPr>
+                </w:del>
               </m:ctrlPr>
             </m:eqArrPr>
             <m:e>
               <m:sSub>
                 <m:sSubPr>
                   <m:ctrlPr>
-                    <w:rPr>
-                      <w:rFonts w:ascii="Cambria Math" w:hAnsi="Cambria Math"/>
-                      <w:i/>
-                    </w:rPr>
+                    <w:del w:id="61" w:author="Ana Eguiguren" w:date="2025-09-19T16:12:00Z" w16du:dateUtc="2025-09-19T19:12:00Z">
+                      <w:rPr>
+                        <w:rFonts w:ascii="Cambria Math" w:hAnsi="Cambria Math"/>
+                        <w:i/>
+                      </w:rPr>
+                    </w:del>
                   </m:ctrlPr>
                 </m:sSubPr>
                 <m:e>
                   <m:r>
-                    <w:rPr>
-                      <w:rFonts w:ascii="Cambria Math" w:hAnsi="Cambria Math"/>
-                    </w:rPr>
-                    <m:t>NR</m:t>
+                    <w:del w:id="62" w:author="Ana Eguiguren" w:date="2025-09-19T16:12:00Z" w16du:dateUtc="2025-09-19T19:12:00Z">
+                      <w:rPr>
+                        <w:rFonts w:ascii="Cambria Math" w:hAnsi="Cambria Math"/>
+                      </w:rPr>
+                      <m:t>NR</m:t>
+                    </w:del>
                   </m:r>
                 </m:e>
                 <m:sub>
                   <m:r>
-                    <w:rPr>
-                      <w:rFonts w:ascii="Cambria Math" w:hAnsi="Cambria Math"/>
-                    </w:rPr>
-                    <m:t>M</m:t>
+                    <w:del w:id="63" w:author="Ana Eguiguren" w:date="2025-09-19T16:12:00Z" w16du:dateUtc="2025-09-19T19:12:00Z">
+                      <w:rPr>
+                        <w:rFonts w:ascii="Cambria Math" w:hAnsi="Cambria Math"/>
+                      </w:rPr>
+                      <m:t>M</m:t>
+                    </w:del>
                   </m:r>
                 </m:sub>
               </m:sSub>
               <m:r>
-                <w:rPr>
-                  <w:rFonts w:ascii="Cambria Math" w:hAnsi="Cambria Math"/>
-                </w:rPr>
-                <m:t xml:space="preserve">= </m:t>
+                <w:del w:id="64" w:author="Ana Eguiguren" w:date="2025-09-19T16:12:00Z" w16du:dateUtc="2025-09-19T19:12:00Z">
+                  <w:rPr>
+                    <w:rFonts w:ascii="Cambria Math" w:hAnsi="Cambria Math"/>
+                  </w:rPr>
+                  <m:t xml:space="preserve">= </m:t>
+                </w:del>
               </m:r>
               <m:sSub>
                 <m:sSubPr>
                   <m:ctrlPr>
-                    <w:rPr>
-                      <w:rFonts w:ascii="Cambria Math" w:eastAsiaTheme="minorEastAsia" w:hAnsi="Cambria Math"/>
-                      <w:i/>
-                    </w:rPr>
+                    <w:del w:id="65" w:author="Ana Eguiguren" w:date="2025-09-19T16:12:00Z" w16du:dateUtc="2025-09-19T19:12:00Z">
+                      <w:rPr>
+                        <w:rFonts w:ascii="Cambria Math" w:eastAsiaTheme="minorEastAsia" w:hAnsi="Cambria Math"/>
+                        <w:i/>
+                      </w:rPr>
+                    </w:del>
                   </m:ctrlPr>
                 </m:sSubPr>
                 <m:e>
                   <m:r>
-                    <w:rPr>
-                      <w:rFonts w:ascii="Cambria Math" w:eastAsiaTheme="minorEastAsia" w:hAnsi="Cambria Math"/>
-                    </w:rPr>
-                    <m:t>max</m:t>
+                    <w:del w:id="66" w:author="Ana Eguiguren" w:date="2025-09-19T16:12:00Z" w16du:dateUtc="2025-09-19T19:12:00Z">
+                      <w:rPr>
+                        <w:rFonts w:ascii="Cambria Math" w:eastAsiaTheme="minorEastAsia" w:hAnsi="Cambria Math"/>
+                      </w:rPr>
+                      <m:t>max</m:t>
+                    </w:del>
                   </m:r>
                 </m:e>
                 <m:sub>
                   <m:r>
-                    <w:rPr>
-                      <w:rFonts w:ascii="Cambria Math" w:eastAsiaTheme="minorEastAsia" w:hAnsi="Cambria Math"/>
-                    </w:rPr>
-                    <m:t xml:space="preserve">F </m:t>
+                    <w:del w:id="67" w:author="Ana Eguiguren" w:date="2025-09-19T16:12:00Z" w16du:dateUtc="2025-09-19T19:12:00Z">
+                      <w:rPr>
+                        <w:rFonts w:ascii="Cambria Math" w:eastAsiaTheme="minorEastAsia" w:hAnsi="Cambria Math"/>
+                      </w:rPr>
+                      <m:t xml:space="preserve">F </m:t>
+                    </w:del>
                   </m:r>
                 </m:sub>
               </m:sSub>
               <m:r>
-                <w:rPr>
-                  <w:rFonts w:ascii="Cambria Math" w:eastAsiaTheme="minorEastAsia" w:hAnsi="Cambria Math"/>
-                </w:rPr>
-                <m:t xml:space="preserve">× </m:t>
+                <w:del w:id="68" w:author="Ana Eguiguren" w:date="2025-09-19T16:12:00Z" w16du:dateUtc="2025-09-19T19:12:00Z">
+                  <w:rPr>
+                    <w:rFonts w:ascii="Cambria Math" w:eastAsiaTheme="minorEastAsia" w:hAnsi="Cambria Math"/>
+                  </w:rPr>
+                  <m:t xml:space="preserve">× </m:t>
+                </w:del>
               </m:r>
               <m:f>
                 <m:fPr>
                   <m:ctrlPr>
-                    <w:rPr>
-                      <w:rFonts w:ascii="Cambria Math" w:eastAsiaTheme="minorEastAsia" w:hAnsi="Cambria Math"/>
-                      <w:i/>
-                    </w:rPr>
+                    <w:del w:id="69" w:author="Ana Eguiguren" w:date="2025-09-19T16:12:00Z" w16du:dateUtc="2025-09-19T19:12:00Z">
+                      <w:rPr>
+                        <w:rFonts w:ascii="Cambria Math" w:eastAsiaTheme="minorEastAsia" w:hAnsi="Cambria Math"/>
+                        <w:i/>
+                      </w:rPr>
+                    </w:del>
                   </m:ctrlPr>
                 </m:fPr>
                 <m:num>
                   <m:sSup>
                     <m:sSupPr>
                       <m:ctrlPr>
-                        <w:rPr>
-                          <w:rFonts w:ascii="Cambria Math" w:eastAsiaTheme="minorEastAsia" w:hAnsi="Cambria Math"/>
-                          <w:i/>
-                        </w:rPr>
+                        <w:del w:id="70" w:author="Ana Eguiguren" w:date="2025-09-19T16:12:00Z" w16du:dateUtc="2025-09-19T19:12:00Z">
+                          <w:rPr>
+                            <w:rFonts w:ascii="Cambria Math" w:eastAsiaTheme="minorEastAsia" w:hAnsi="Cambria Math"/>
+                            <w:i/>
+                          </w:rPr>
+                        </w:del>
                       </m:ctrlPr>
                     </m:sSupPr>
                     <m:e>
                       <m:r>
-                        <w:rPr>
-                          <w:rFonts w:ascii="Cambria Math" w:eastAsiaTheme="minorEastAsia" w:hAnsi="Cambria Math"/>
-                        </w:rPr>
-                        <m:t>e</m:t>
+                        <w:del w:id="71" w:author="Ana Eguiguren" w:date="2025-09-19T16:12:00Z" w16du:dateUtc="2025-09-19T19:12:00Z">
+                          <w:rPr>
+                            <w:rFonts w:ascii="Cambria Math" w:eastAsiaTheme="minorEastAsia" w:hAnsi="Cambria Math"/>
+                          </w:rPr>
+                          <m:t>e</m:t>
+                        </w:del>
                       </m:r>
                     </m:e>
                     <m:sup>
                       <m:r>
-                        <w:rPr>
-                          <w:rFonts w:ascii="Cambria Math" w:eastAsiaTheme="minorEastAsia" w:hAnsi="Cambria Math"/>
-                        </w:rPr>
-                        <m:t>fr × L</m:t>
+                        <w:del w:id="72" w:author="Ana Eguiguren" w:date="2025-09-19T16:12:00Z" w16du:dateUtc="2025-09-19T19:12:00Z">
+                          <w:rPr>
+                            <w:rFonts w:ascii="Cambria Math" w:eastAsiaTheme="minorEastAsia" w:hAnsi="Cambria Math"/>
+                          </w:rPr>
+                          <m:t>fr × L</m:t>
+                        </w:del>
                       </m:r>
                     </m:sup>
                   </m:sSup>
                 </m:num>
                 <m:den>
                   <m:r>
-                    <w:rPr>
-                      <w:rFonts w:ascii="Cambria Math" w:eastAsiaTheme="minorEastAsia" w:hAnsi="Cambria Math"/>
-                    </w:rPr>
-                    <m:t xml:space="preserve">1+ </m:t>
+                    <w:del w:id="73" w:author="Ana Eguiguren" w:date="2025-09-19T16:12:00Z" w16du:dateUtc="2025-09-19T19:12:00Z">
+                      <w:rPr>
+                        <w:rFonts w:ascii="Cambria Math" w:eastAsiaTheme="minorEastAsia" w:hAnsi="Cambria Math"/>
+                      </w:rPr>
+                      <m:t xml:space="preserve">1+ </m:t>
+                    </w:del>
                   </m:r>
                   <m:sSup>
                     <m:sSupPr>
                       <m:ctrlPr>
-                        <w:rPr>
-                          <w:rFonts w:ascii="Cambria Math" w:eastAsiaTheme="minorEastAsia" w:hAnsi="Cambria Math"/>
-                          <w:i/>
-                        </w:rPr>
+                        <w:del w:id="74" w:author="Ana Eguiguren" w:date="2025-09-19T16:12:00Z" w16du:dateUtc="2025-09-19T19:12:00Z">
+                          <w:rPr>
+                            <w:rFonts w:ascii="Cambria Math" w:eastAsiaTheme="minorEastAsia" w:hAnsi="Cambria Math"/>
+                            <w:i/>
+                          </w:rPr>
+                        </w:del>
                       </m:ctrlPr>
                     </m:sSupPr>
                     <m:e>
                       <m:r>
-                        <w:rPr>
-                          <w:rFonts w:ascii="Cambria Math" w:eastAsiaTheme="minorEastAsia" w:hAnsi="Cambria Math"/>
-                        </w:rPr>
-                        <m:t>e</m:t>
+                        <w:del w:id="75" w:author="Ana Eguiguren" w:date="2025-09-19T16:12:00Z" w16du:dateUtc="2025-09-19T19:12:00Z">
+                          <w:rPr>
+                            <w:rFonts w:ascii="Cambria Math" w:eastAsiaTheme="minorEastAsia" w:hAnsi="Cambria Math"/>
+                          </w:rPr>
+                          <m:t>e</m:t>
+                        </w:del>
                       </m:r>
                     </m:e>
                     <m:sup>
                       <m:r>
-                        <w:rPr>
-                          <w:rFonts w:ascii="Cambria Math" w:eastAsiaTheme="minorEastAsia" w:hAnsi="Cambria Math"/>
-                        </w:rPr>
-                        <m:t>fr × L</m:t>
+                        <w:del w:id="76" w:author="Ana Eguiguren" w:date="2025-09-19T16:12:00Z" w16du:dateUtc="2025-09-19T19:12:00Z">
+                          <w:rPr>
+                            <w:rFonts w:ascii="Cambria Math" w:eastAsiaTheme="minorEastAsia" w:hAnsi="Cambria Math"/>
+                          </w:rPr>
+                          <m:t>fr × L</m:t>
+                        </w:del>
                       </m:r>
                     </m:sup>
                   </m:sSup>
                 </m:den>
               </m:f>
               <m:r>
-                <w:rPr>
-                  <w:rFonts w:ascii="Cambria Math" w:eastAsiaTheme="minorEastAsia" w:hAnsi="Cambria Math"/>
-                </w:rPr>
-                <m:t xml:space="preserve">+ </m:t>
+                <w:del w:id="77" w:author="Ana Eguiguren" w:date="2025-09-19T16:12:00Z" w16du:dateUtc="2025-09-19T19:12:00Z">
+                  <w:rPr>
+                    <w:rFonts w:ascii="Cambria Math" w:eastAsiaTheme="minorEastAsia" w:hAnsi="Cambria Math"/>
+                  </w:rPr>
+                  <m:t xml:space="preserve">+ </m:t>
+                </w:del>
               </m:r>
               <m:d>
                 <m:dPr>
                   <m:begChr m:val="{"/>
                   <m:endChr m:val=""/>
                   <m:ctrlPr>
-                    <w:rPr>
-                      <w:rFonts w:ascii="Cambria Math" w:eastAsiaTheme="minorEastAsia" w:hAnsi="Cambria Math"/>
-                      <w:i/>
-                    </w:rPr>
+                    <w:del w:id="78" w:author="Ana Eguiguren" w:date="2025-09-19T16:12:00Z" w16du:dateUtc="2025-09-19T19:12:00Z">
+                      <w:rPr>
+                        <w:rFonts w:ascii="Cambria Math" w:eastAsiaTheme="minorEastAsia" w:hAnsi="Cambria Math"/>
+                        <w:i/>
+                      </w:rPr>
+                    </w:del>
                   </m:ctrlPr>
                 </m:dPr>
                 <m:e>
                   <m:eqArr>
                     <m:eqArrPr>
                       <m:ctrlPr>
-                        <w:rPr>
-                          <w:rFonts w:ascii="Cambria Math" w:eastAsiaTheme="minorEastAsia" w:hAnsi="Cambria Math"/>
-                          <w:i/>
-                        </w:rPr>
+                        <w:del w:id="79" w:author="Ana Eguiguren" w:date="2025-09-19T16:12:00Z" w16du:dateUtc="2025-09-19T19:12:00Z">
+                          <w:rPr>
+                            <w:rFonts w:ascii="Cambria Math" w:eastAsiaTheme="minorEastAsia" w:hAnsi="Cambria Math"/>
+                            <w:i/>
+                          </w:rPr>
+                        </w:del>
                       </m:ctrlPr>
                     </m:eqArrPr>
                     <m:e>
                       <m:r>
-                        <w:rPr>
-                          <w:rFonts w:ascii="Cambria Math" w:eastAsiaTheme="minorEastAsia" w:hAnsi="Cambria Math"/>
-                        </w:rPr>
-                        <m:t>0,                                                                                  L ≤chm</m:t>
+                        <w:del w:id="80" w:author="Ana Eguiguren" w:date="2025-09-19T16:12:00Z" w16du:dateUtc="2025-09-19T19:12:00Z">
+                          <w:rPr>
+                            <w:rFonts w:ascii="Cambria Math" w:eastAsiaTheme="minorEastAsia" w:hAnsi="Cambria Math"/>
+                          </w:rPr>
+                          <m:t>0,                                                                                  L ≤chm</m:t>
+                        </w:del>
                       </m:r>
                     </m:e>
                     <m:e>
                       <m:sSub>
                         <m:sSubPr>
                           <m:ctrlPr>
-                            <w:rPr>
-                              <w:rFonts w:ascii="Cambria Math" w:eastAsiaTheme="minorEastAsia" w:hAnsi="Cambria Math"/>
-                              <w:i/>
-                            </w:rPr>
+                            <w:del w:id="81" w:author="Ana Eguiguren" w:date="2025-09-19T16:12:00Z" w16du:dateUtc="2025-09-19T19:12:00Z">
+                              <w:rPr>
+                                <w:rFonts w:ascii="Cambria Math" w:eastAsiaTheme="minorEastAsia" w:hAnsi="Cambria Math"/>
+                                <w:i/>
+                              </w:rPr>
+                            </w:del>
                           </m:ctrlPr>
                         </m:sSubPr>
                         <m:e>
                           <m:r>
-                            <w:rPr>
-                              <w:rFonts w:ascii="Cambria Math" w:eastAsiaTheme="minorEastAsia" w:hAnsi="Cambria Math"/>
-                            </w:rPr>
-                            <m:t>max</m:t>
+                            <w:del w:id="82" w:author="Ana Eguiguren" w:date="2025-09-19T16:12:00Z" w16du:dateUtc="2025-09-19T19:12:00Z">
+                              <w:rPr>
+                                <w:rFonts w:ascii="Cambria Math" w:eastAsiaTheme="minorEastAsia" w:hAnsi="Cambria Math"/>
+                              </w:rPr>
+                              <m:t>max</m:t>
+                            </w:del>
                           </m:r>
                         </m:e>
                         <m:sub>
                           <m:r>
-                            <w:rPr>
-                              <w:rFonts w:ascii="Cambria Math" w:eastAsiaTheme="minorEastAsia" w:hAnsi="Cambria Math"/>
-                            </w:rPr>
-                            <m:t>M</m:t>
+                            <w:del w:id="83" w:author="Ana Eguiguren" w:date="2025-09-19T16:12:00Z" w16du:dateUtc="2025-09-19T19:12:00Z">
+                              <w:rPr>
+                                <w:rFonts w:ascii="Cambria Math" w:eastAsiaTheme="minorEastAsia" w:hAnsi="Cambria Math"/>
+                              </w:rPr>
+                              <m:t>M</m:t>
+                            </w:del>
                           </m:r>
                         </m:sub>
                       </m:sSub>
                       <m:r>
-                        <w:rPr>
-                          <w:rFonts w:ascii="Cambria Math" w:eastAsiaTheme="minorEastAsia" w:hAnsi="Cambria Math"/>
-                        </w:rPr>
-                        <m:t xml:space="preserve"> × </m:t>
+                        <w:del w:id="84" w:author="Ana Eguiguren" w:date="2025-09-19T16:12:00Z" w16du:dateUtc="2025-09-19T19:12:00Z">
+                          <w:rPr>
+                            <w:rFonts w:ascii="Cambria Math" w:eastAsiaTheme="minorEastAsia" w:hAnsi="Cambria Math"/>
+                          </w:rPr>
+                          <m:t xml:space="preserve"> × </m:t>
+                        </w:del>
                       </m:r>
                       <m:d>
                         <m:dPr>
                           <m:ctrlPr>
-                            <w:rPr>
-                              <w:rFonts w:ascii="Cambria Math" w:eastAsiaTheme="minorEastAsia" w:hAnsi="Cambria Math"/>
-                              <w:i/>
-                            </w:rPr>
+                            <w:del w:id="85" w:author="Ana Eguiguren" w:date="2025-09-19T16:12:00Z" w16du:dateUtc="2025-09-19T19:12:00Z">
+                              <w:rPr>
+                                <w:rFonts w:ascii="Cambria Math" w:eastAsiaTheme="minorEastAsia" w:hAnsi="Cambria Math"/>
+                                <w:i/>
+                              </w:rPr>
+                            </w:del>
                           </m:ctrlPr>
                         </m:dPr>
                         <m:e>
                           <m:f>
                             <m:fPr>
                               <m:ctrlPr>
-                                <w:rPr>
-                                  <w:rFonts w:ascii="Cambria Math" w:eastAsiaTheme="minorEastAsia" w:hAnsi="Cambria Math"/>
-                                  <w:i/>
-                                </w:rPr>
+                                <w:del w:id="86" w:author="Ana Eguiguren" w:date="2025-09-19T16:12:00Z" w16du:dateUtc="2025-09-19T19:12:00Z">
+                                  <w:rPr>
+                                    <w:rFonts w:ascii="Cambria Math" w:eastAsiaTheme="minorEastAsia" w:hAnsi="Cambria Math"/>
+                                    <w:i/>
+                                  </w:rPr>
+                                </w:del>
                               </m:ctrlPr>
                             </m:fPr>
                             <m:num>
                               <m:sSup>
                                 <m:sSupPr>
                                   <m:ctrlPr>
-                                    <w:rPr>
-                                      <w:rFonts w:ascii="Cambria Math" w:eastAsiaTheme="minorEastAsia" w:hAnsi="Cambria Math"/>
-                                      <w:i/>
-                                    </w:rPr>
+                                    <w:del w:id="87" w:author="Ana Eguiguren" w:date="2025-09-19T16:12:00Z" w16du:dateUtc="2025-09-19T19:12:00Z">
+                                      <w:rPr>
+                                        <w:rFonts w:ascii="Cambria Math" w:eastAsiaTheme="minorEastAsia" w:hAnsi="Cambria Math"/>
+                                        <w:i/>
+                                      </w:rPr>
+                                    </w:del>
                                   </m:ctrlPr>
                                 </m:sSupPr>
                                 <m:e>
                                   <m:r>
-                                    <w:rPr>
-                                      <w:rFonts w:ascii="Cambria Math" w:eastAsiaTheme="minorEastAsia" w:hAnsi="Cambria Math"/>
-                                    </w:rPr>
-                                    <m:t>e</m:t>
+                                    <w:del w:id="88" w:author="Ana Eguiguren" w:date="2025-09-19T16:12:00Z" w16du:dateUtc="2025-09-19T19:12:00Z">
+                                      <w:rPr>
+                                        <w:rFonts w:ascii="Cambria Math" w:eastAsiaTheme="minorEastAsia" w:hAnsi="Cambria Math"/>
+                                      </w:rPr>
+                                      <m:t>e</m:t>
+                                    </w:del>
                                   </m:r>
                                 </m:e>
                                 <m:sup>
                                   <m:r>
-                                    <w:rPr>
-                                      <w:rFonts w:ascii="Cambria Math" w:eastAsiaTheme="minorEastAsia" w:hAnsi="Cambria Math"/>
-                                    </w:rPr>
-                                    <m:t>mr × L</m:t>
+                                    <w:del w:id="89" w:author="Ana Eguiguren" w:date="2025-09-19T16:12:00Z" w16du:dateUtc="2025-09-19T19:12:00Z">
+                                      <w:rPr>
+                                        <w:rFonts w:ascii="Cambria Math" w:eastAsiaTheme="minorEastAsia" w:hAnsi="Cambria Math"/>
+                                      </w:rPr>
+                                      <m:t>mr × L</m:t>
+                                    </w:del>
                                   </m:r>
                                 </m:sup>
                               </m:sSup>
                             </m:num>
                             <m:den>
                               <m:r>
-                                <w:rPr>
-                                  <w:rFonts w:ascii="Cambria Math" w:eastAsiaTheme="minorEastAsia" w:hAnsi="Cambria Math"/>
-                                </w:rPr>
-                                <m:t xml:space="preserve">1+ </m:t>
+                                <w:del w:id="90" w:author="Ana Eguiguren" w:date="2025-09-19T16:12:00Z" w16du:dateUtc="2025-09-19T19:12:00Z">
+                                  <w:rPr>
+                                    <w:rFonts w:ascii="Cambria Math" w:eastAsiaTheme="minorEastAsia" w:hAnsi="Cambria Math"/>
+                                  </w:rPr>
+                                  <m:t xml:space="preserve">1+ </m:t>
+                                </w:del>
                               </m:r>
                               <m:sSup>
                                 <m:sSupPr>
                                   <m:ctrlPr>
-                                    <w:rPr>
-                                      <w:rFonts w:ascii="Cambria Math" w:eastAsiaTheme="minorEastAsia" w:hAnsi="Cambria Math"/>
-                                      <w:i/>
-                                    </w:rPr>
+                                    <w:del w:id="91" w:author="Ana Eguiguren" w:date="2025-09-19T16:12:00Z" w16du:dateUtc="2025-09-19T19:12:00Z">
+                                      <w:rPr>
+                                        <w:rFonts w:ascii="Cambria Math" w:eastAsiaTheme="minorEastAsia" w:hAnsi="Cambria Math"/>
+                                        <w:i/>
+                                      </w:rPr>
+                                    </w:del>
                                   </m:ctrlPr>
                                 </m:sSupPr>
                                 <m:e>
                                   <m:r>
-                                    <w:rPr>
-                                      <w:rFonts w:ascii="Cambria Math" w:eastAsiaTheme="minorEastAsia" w:hAnsi="Cambria Math"/>
-                                    </w:rPr>
-                                    <m:t>e</m:t>
+                                    <w:del w:id="92" w:author="Ana Eguiguren" w:date="2025-09-19T16:12:00Z" w16du:dateUtc="2025-09-19T19:12:00Z">
+                                      <w:rPr>
+                                        <w:rFonts w:ascii="Cambria Math" w:eastAsiaTheme="minorEastAsia" w:hAnsi="Cambria Math"/>
+                                      </w:rPr>
+                                      <m:t>e</m:t>
+                                    </w:del>
                                   </m:r>
                                 </m:e>
                                 <m:sup>
                                   <m:r>
-                                    <w:rPr>
-                                      <w:rFonts w:ascii="Cambria Math" w:eastAsiaTheme="minorEastAsia" w:hAnsi="Cambria Math"/>
-                                    </w:rPr>
-                                    <m:t>mr × L</m:t>
+                                    <w:del w:id="93" w:author="Ana Eguiguren" w:date="2025-09-19T16:12:00Z" w16du:dateUtc="2025-09-19T19:12:00Z">
+                                      <w:rPr>
+                                        <w:rFonts w:ascii="Cambria Math" w:eastAsiaTheme="minorEastAsia" w:hAnsi="Cambria Math"/>
+                                      </w:rPr>
+                                      <m:t>mr × L</m:t>
+                                    </w:del>
                                   </m:r>
                                 </m:sup>
                               </m:sSup>
                             </m:den>
                           </m:f>
                           <m:r>
-                            <w:rPr>
-                              <w:rFonts w:ascii="Cambria Math" w:eastAsiaTheme="minorEastAsia" w:hAnsi="Cambria Math"/>
-                            </w:rPr>
-                            <m:t>-</m:t>
+                            <w:del w:id="94" w:author="Ana Eguiguren" w:date="2025-09-19T16:12:00Z" w16du:dateUtc="2025-09-19T19:12:00Z">
+                              <w:rPr>
+                                <w:rFonts w:ascii="Cambria Math" w:eastAsiaTheme="minorEastAsia" w:hAnsi="Cambria Math"/>
+                              </w:rPr>
+                              <m:t>-</m:t>
+                            </w:del>
                           </m:r>
                           <m:f>
                             <m:fPr>
                               <m:ctrlPr>
-                                <w:rPr>
-                                  <w:rFonts w:ascii="Cambria Math" w:eastAsiaTheme="minorEastAsia" w:hAnsi="Cambria Math"/>
-                                  <w:i/>
-                                </w:rPr>
+                                <w:del w:id="95" w:author="Ana Eguiguren" w:date="2025-09-19T16:12:00Z" w16du:dateUtc="2025-09-19T19:12:00Z">
+                                  <w:rPr>
+                                    <w:rFonts w:ascii="Cambria Math" w:eastAsiaTheme="minorEastAsia" w:hAnsi="Cambria Math"/>
+                                    <w:i/>
+                                  </w:rPr>
+                                </w:del>
                               </m:ctrlPr>
                             </m:fPr>
                             <m:num>
                               <m:sSup>
                                 <m:sSupPr>
                                   <m:ctrlPr>
-                                    <w:rPr>
-                                      <w:rFonts w:ascii="Cambria Math" w:eastAsiaTheme="minorEastAsia" w:hAnsi="Cambria Math"/>
-                                      <w:i/>
-                                    </w:rPr>
+                                    <w:del w:id="96" w:author="Ana Eguiguren" w:date="2025-09-19T16:12:00Z" w16du:dateUtc="2025-09-19T19:12:00Z">
+                                      <w:rPr>
+                                        <w:rFonts w:ascii="Cambria Math" w:eastAsiaTheme="minorEastAsia" w:hAnsi="Cambria Math"/>
+                                        <w:i/>
+                                      </w:rPr>
+                                    </w:del>
                                   </m:ctrlPr>
                                 </m:sSupPr>
                                 <m:e>
                                   <m:r>
-                                    <w:rPr>
-                                      <w:rFonts w:ascii="Cambria Math" w:eastAsiaTheme="minorEastAsia" w:hAnsi="Cambria Math"/>
-                                    </w:rPr>
-                                    <m:t>e</m:t>
+                                    <w:del w:id="97" w:author="Ana Eguiguren" w:date="2025-09-19T16:12:00Z" w16du:dateUtc="2025-09-19T19:12:00Z">
+                                      <w:rPr>
+                                        <w:rFonts w:ascii="Cambria Math" w:eastAsiaTheme="minorEastAsia" w:hAnsi="Cambria Math"/>
+                                      </w:rPr>
+                                      <m:t>e</m:t>
+                                    </w:del>
                                   </m:r>
                                 </m:e>
                                 <m:sup>
                                   <m:r>
-                                    <w:rPr>
-                                      <w:rFonts w:ascii="Cambria Math" w:eastAsiaTheme="minorEastAsia" w:hAnsi="Cambria Math"/>
-                                    </w:rPr>
-                                    <m:t>mr × chm</m:t>
+                                    <w:del w:id="98" w:author="Ana Eguiguren" w:date="2025-09-19T16:12:00Z" w16du:dateUtc="2025-09-19T19:12:00Z">
+                                      <w:rPr>
+                                        <w:rFonts w:ascii="Cambria Math" w:eastAsiaTheme="minorEastAsia" w:hAnsi="Cambria Math"/>
+                                      </w:rPr>
+                                      <m:t>mr × chm</m:t>
+                                    </w:del>
                                   </m:r>
                                 </m:sup>
                               </m:sSup>
                             </m:num>
                             <m:den>
                               <m:r>
-                                <w:rPr>
-                                  <w:rFonts w:ascii="Cambria Math" w:eastAsiaTheme="minorEastAsia" w:hAnsi="Cambria Math"/>
-                                </w:rPr>
-                                <m:t xml:space="preserve">1+ </m:t>
+                                <w:del w:id="99" w:author="Ana Eguiguren" w:date="2025-09-19T16:12:00Z" w16du:dateUtc="2025-09-19T19:12:00Z">
+                                  <w:rPr>
+                                    <w:rFonts w:ascii="Cambria Math" w:eastAsiaTheme="minorEastAsia" w:hAnsi="Cambria Math"/>
+                                  </w:rPr>
+                                  <m:t xml:space="preserve">1+ </m:t>
+                                </w:del>
                               </m:r>
                               <m:sSup>
                                 <m:sSupPr>
                                   <m:ctrlPr>
-                                    <w:rPr>
-                                      <w:rFonts w:ascii="Cambria Math" w:eastAsiaTheme="minorEastAsia" w:hAnsi="Cambria Math"/>
-                                      <w:i/>
-                                    </w:rPr>
+                                    <w:del w:id="100" w:author="Ana Eguiguren" w:date="2025-09-19T16:12:00Z" w16du:dateUtc="2025-09-19T19:12:00Z">
+                                      <w:rPr>
+                                        <w:rFonts w:ascii="Cambria Math" w:eastAsiaTheme="minorEastAsia" w:hAnsi="Cambria Math"/>
+                                        <w:i/>
+                                      </w:rPr>
+                                    </w:del>
                                   </m:ctrlPr>
                                 </m:sSupPr>
                                 <m:e>
                                   <m:r>
-                                    <w:rPr>
-                                      <w:rFonts w:ascii="Cambria Math" w:eastAsiaTheme="minorEastAsia" w:hAnsi="Cambria Math"/>
-                                    </w:rPr>
-                                    <m:t>e</m:t>
+                                    <w:del w:id="101" w:author="Ana Eguiguren" w:date="2025-09-19T16:12:00Z" w16du:dateUtc="2025-09-19T19:12:00Z">
+                                      <w:rPr>
+                                        <w:rFonts w:ascii="Cambria Math" w:eastAsiaTheme="minorEastAsia" w:hAnsi="Cambria Math"/>
+                                      </w:rPr>
+                                      <m:t>e</m:t>
+                                    </w:del>
                                   </m:r>
                                 </m:e>
                                 <m:sup>
                                   <m:r>
-                                    <w:rPr>
-                                      <w:rFonts w:ascii="Cambria Math" w:eastAsiaTheme="minorEastAsia" w:hAnsi="Cambria Math"/>
-                                    </w:rPr>
-                                    <m:t>mr × chm</m:t>
+                                    <w:del w:id="102" w:author="Ana Eguiguren" w:date="2025-09-19T16:12:00Z" w16du:dateUtc="2025-09-19T19:12:00Z">
+                                      <w:rPr>
+                                        <w:rFonts w:ascii="Cambria Math" w:eastAsiaTheme="minorEastAsia" w:hAnsi="Cambria Math"/>
+                                      </w:rPr>
+                                      <m:t>mr × chm</m:t>
+                                    </w:del>
                                   </m:r>
                                 </m:sup>
                               </m:sSup>
@@ -5379,31 +5469,738 @@
                         </m:e>
                       </m:d>
                       <m:r>
-                        <w:rPr>
-                          <w:rFonts w:ascii="Cambria Math" w:eastAsiaTheme="minorEastAsia" w:hAnsi="Cambria Math"/>
-                        </w:rPr>
-                        <m:t>,     L &gt;chm</m:t>
+                        <w:del w:id="103" w:author="Ana Eguiguren" w:date="2025-09-19T16:12:00Z" w16du:dateUtc="2025-09-19T19:12:00Z">
+                          <w:rPr>
+                            <w:rFonts w:ascii="Cambria Math" w:eastAsiaTheme="minorEastAsia" w:hAnsi="Cambria Math"/>
+                          </w:rPr>
+                          <m:t>,     L &gt;chm</m:t>
+                        </w:del>
                       </m:r>
                     </m:e>
                   </m:eqArr>
                 </m:e>
               </m:d>
               <m:r>
-                <w:rPr>
-                  <w:rFonts w:ascii="Cambria Math" w:eastAsiaTheme="minorEastAsia" w:hAnsi="Cambria Math"/>
-                </w:rPr>
-                <m:t xml:space="preserve"> </m:t>
+                <w:del w:id="104" w:author="Ana Eguiguren" w:date="2025-09-19T16:12:00Z" w16du:dateUtc="2025-09-19T19:12:00Z">
+                  <w:rPr>
+                    <w:rFonts w:ascii="Cambria Math" w:eastAsiaTheme="minorEastAsia" w:hAnsi="Cambria Math"/>
+                  </w:rPr>
+                  <m:t xml:space="preserve"> </m:t>
+                </w:del>
               </m:r>
               <m:r>
-                <w:rPr>
-                  <w:rFonts w:ascii="Cambria Math" w:hAnsi="Cambria Math"/>
-                </w:rPr>
-                <m:t>#7</m:t>
+                <w:del w:id="105" w:author="Ana Eguiguren" w:date="2025-09-19T16:12:00Z" w16du:dateUtc="2025-09-19T19:12:00Z">
+                  <w:rPr>
+                    <w:rFonts w:ascii="Cambria Math" w:hAnsi="Cambria Math"/>
+                  </w:rPr>
+                  <m:t>#7</m:t>
+                </w:del>
               </m:r>
             </m:e>
           </m:eqArr>
+          <w:commentRangeEnd w:id="58"/>
+          <m:r>
+            <w:del w:id="106" w:author="Ana Eguiguren" w:date="2025-09-19T16:12:00Z" w16du:dateUtc="2025-09-19T19:12:00Z">
+              <m:rPr>
+                <m:sty m:val="p"/>
+              </m:rPr>
+              <w:rPr>
+                <w:rStyle w:val="CommentReference"/>
+              </w:rPr>
+              <w:commentReference w:id="58"/>
+            </w:del>
+          </m:r>
         </m:oMath>
       </m:oMathPara>
+    </w:p>
+    <w:commentRangeStart w:id="107"/>
+    <w:p>
+      <w:pPr>
+        <w:rPr>
+          <w:ins w:id="108" w:author="Ana Eguiguren" w:date="2025-09-19T16:10:00Z" w16du:dateUtc="2025-09-19T19:10:00Z"/>
+          <w:rFonts w:eastAsiaTheme="minorEastAsia"/>
+        </w:rPr>
+      </w:pPr>
+      <m:oMathPara>
+        <m:oMathParaPr>
+          <m:jc m:val="left"/>
+        </m:oMathParaPr>
+        <m:oMath>
+          <m:eqArr>
+            <m:eqArrPr>
+              <m:maxDist m:val="1"/>
+              <m:ctrlPr>
+                <w:ins w:id="109" w:author="Ana Eguiguren" w:date="2025-09-19T16:10:00Z" w16du:dateUtc="2025-09-19T19:10:00Z">
+                  <w:rPr>
+                    <w:rFonts w:ascii="Cambria Math" w:hAnsi="Cambria Math"/>
+                    <w:i/>
+                  </w:rPr>
+                </w:ins>
+              </m:ctrlPr>
+            </m:eqArrPr>
+            <m:e>
+              <m:sSub>
+                <m:sSubPr>
+                  <m:ctrlPr>
+                    <w:ins w:id="110" w:author="Ana Eguiguren" w:date="2025-09-19T16:10:00Z" w16du:dateUtc="2025-09-19T19:10:00Z">
+                      <w:rPr>
+                        <w:rFonts w:ascii="Cambria Math" w:hAnsi="Cambria Math"/>
+                        <w:i/>
+                      </w:rPr>
+                    </w:ins>
+                  </m:ctrlPr>
+                </m:sSubPr>
+                <m:e>
+                  <m:r>
+                    <w:ins w:id="111" w:author="Ana Eguiguren" w:date="2025-09-19T16:10:00Z" w16du:dateUtc="2025-09-19T19:10:00Z">
+                      <w:rPr>
+                        <w:rFonts w:ascii="Cambria Math" w:hAnsi="Cambria Math"/>
+                      </w:rPr>
+                      <m:t>NR</m:t>
+                    </w:ins>
+                  </m:r>
+                </m:e>
+                <m:sub>
+                  <m:r>
+                    <w:ins w:id="112" w:author="Ana Eguiguren" w:date="2025-09-19T16:10:00Z" w16du:dateUtc="2025-09-19T19:10:00Z">
+                      <w:rPr>
+                        <w:rFonts w:ascii="Cambria Math" w:hAnsi="Cambria Math"/>
+                      </w:rPr>
+                      <m:t>M</m:t>
+                    </w:ins>
+                  </m:r>
+                </m:sub>
+              </m:sSub>
+              <m:r>
+                <w:ins w:id="113" w:author="Ana Eguiguren" w:date="2025-09-19T16:10:00Z" w16du:dateUtc="2025-09-19T19:10:00Z">
+                  <w:rPr>
+                    <w:rFonts w:ascii="Cambria Math" w:hAnsi="Cambria Math"/>
+                  </w:rPr>
+                  <m:t xml:space="preserve">= </m:t>
+                </w:ins>
+              </m:r>
+              <m:r>
+                <w:ins w:id="114" w:author="Ana Eguiguren" w:date="2025-09-19T16:10:00Z" w16du:dateUtc="2025-09-19T19:10:00Z">
+                  <w:rPr>
+                    <w:rFonts w:ascii="Cambria Math" w:eastAsiaTheme="minorEastAsia" w:hAnsi="Cambria Math"/>
+                  </w:rPr>
+                  <m:t xml:space="preserve"> </m:t>
+                </w:ins>
+              </m:r>
+              <m:d>
+                <m:dPr>
+                  <m:begChr m:val="{"/>
+                  <m:endChr m:val=""/>
+                  <m:ctrlPr>
+                    <w:ins w:id="115" w:author="Ana Eguiguren" w:date="2025-09-19T16:10:00Z" w16du:dateUtc="2025-09-19T19:10:00Z">
+                      <w:rPr>
+                        <w:rFonts w:ascii="Cambria Math" w:eastAsiaTheme="minorEastAsia" w:hAnsi="Cambria Math"/>
+                        <w:i/>
+                      </w:rPr>
+                    </w:ins>
+                  </m:ctrlPr>
+                </m:dPr>
+                <m:e>
+                  <m:eqArr>
+                    <m:eqArrPr>
+                      <m:ctrlPr>
+                        <w:ins w:id="116" w:author="Ana Eguiguren" w:date="2025-09-19T16:10:00Z" w16du:dateUtc="2025-09-19T19:10:00Z">
+                          <w:rPr>
+                            <w:rFonts w:ascii="Cambria Math" w:eastAsiaTheme="minorEastAsia" w:hAnsi="Cambria Math"/>
+                            <w:i/>
+                          </w:rPr>
+                        </w:ins>
+                      </m:ctrlPr>
+                    </m:eqArrPr>
+                    <m:e>
+                      <m:sSub>
+                        <m:sSubPr>
+                          <m:ctrlPr>
+                            <w:ins w:id="117" w:author="Ana Eguiguren" w:date="2025-09-19T16:10:00Z" w16du:dateUtc="2025-09-19T19:10:00Z">
+                              <w:rPr>
+                                <w:rFonts w:ascii="Cambria Math" w:eastAsiaTheme="minorEastAsia" w:hAnsi="Cambria Math"/>
+                                <w:i/>
+                              </w:rPr>
+                            </w:ins>
+                          </m:ctrlPr>
+                        </m:sSubPr>
+                        <m:e>
+                          <m:r>
+                            <w:ins w:id="118" w:author="Ana Eguiguren" w:date="2025-09-19T16:10:00Z" w16du:dateUtc="2025-09-19T19:10:00Z">
+                              <w:rPr>
+                                <w:rFonts w:ascii="Cambria Math" w:eastAsiaTheme="minorEastAsia" w:hAnsi="Cambria Math"/>
+                              </w:rPr>
+                              <m:t>max</m:t>
+                            </w:ins>
+                          </m:r>
+                        </m:e>
+                        <m:sub>
+                          <m:r>
+                            <w:ins w:id="119" w:author="Ana Eguiguren" w:date="2025-09-19T16:10:00Z" w16du:dateUtc="2025-09-19T19:10:00Z">
+                              <w:rPr>
+                                <w:rFonts w:ascii="Cambria Math" w:eastAsiaTheme="minorEastAsia" w:hAnsi="Cambria Math"/>
+                              </w:rPr>
+                              <m:t xml:space="preserve">F </m:t>
+                            </w:ins>
+                          </m:r>
+                        </m:sub>
+                      </m:sSub>
+                      <m:r>
+                        <w:ins w:id="120" w:author="Ana Eguiguren" w:date="2025-09-19T16:10:00Z" w16du:dateUtc="2025-09-19T19:10:00Z">
+                          <w:rPr>
+                            <w:rFonts w:ascii="Cambria Math" w:eastAsiaTheme="minorEastAsia" w:hAnsi="Cambria Math"/>
+                          </w:rPr>
+                          <m:t xml:space="preserve">× </m:t>
+                        </w:ins>
+                      </m:r>
+                      <m:f>
+                        <m:fPr>
+                          <m:ctrlPr>
+                            <w:ins w:id="121" w:author="Ana Eguiguren" w:date="2025-09-19T16:10:00Z" w16du:dateUtc="2025-09-19T19:10:00Z">
+                              <w:rPr>
+                                <w:rFonts w:ascii="Cambria Math" w:eastAsiaTheme="minorEastAsia" w:hAnsi="Cambria Math"/>
+                                <w:i/>
+                              </w:rPr>
+                            </w:ins>
+                          </m:ctrlPr>
+                        </m:fPr>
+                        <m:num>
+                          <m:sSup>
+                            <m:sSupPr>
+                              <m:ctrlPr>
+                                <w:ins w:id="122" w:author="Ana Eguiguren" w:date="2025-09-19T16:10:00Z" w16du:dateUtc="2025-09-19T19:10:00Z">
+                                  <w:rPr>
+                                    <w:rFonts w:ascii="Cambria Math" w:eastAsiaTheme="minorEastAsia" w:hAnsi="Cambria Math"/>
+                                    <w:i/>
+                                  </w:rPr>
+                                </w:ins>
+                              </m:ctrlPr>
+                            </m:sSupPr>
+                            <m:e>
+                              <m:r>
+                                <w:ins w:id="123" w:author="Ana Eguiguren" w:date="2025-09-19T16:10:00Z" w16du:dateUtc="2025-09-19T19:10:00Z">
+                                  <w:rPr>
+                                    <w:rFonts w:ascii="Cambria Math" w:eastAsiaTheme="minorEastAsia" w:hAnsi="Cambria Math"/>
+                                  </w:rPr>
+                                  <m:t>e</m:t>
+                                </w:ins>
+                              </m:r>
+                            </m:e>
+                            <m:sup>
+                              <m:r>
+                                <w:ins w:id="124" w:author="Ana Eguiguren" w:date="2025-09-19T16:10:00Z" w16du:dateUtc="2025-09-19T19:10:00Z">
+                                  <w:rPr>
+                                    <w:rFonts w:ascii="Cambria Math" w:eastAsiaTheme="minorEastAsia" w:hAnsi="Cambria Math"/>
+                                  </w:rPr>
+                                  <m:t>fr × L</m:t>
+                                </w:ins>
+                              </m:r>
+                            </m:sup>
+                          </m:sSup>
+                        </m:num>
+                        <m:den>
+                          <m:r>
+                            <w:ins w:id="125" w:author="Ana Eguiguren" w:date="2025-09-19T16:10:00Z" w16du:dateUtc="2025-09-19T19:10:00Z">
+                              <w:rPr>
+                                <w:rFonts w:ascii="Cambria Math" w:eastAsiaTheme="minorEastAsia" w:hAnsi="Cambria Math"/>
+                              </w:rPr>
+                              <m:t xml:space="preserve">1+ </m:t>
+                            </w:ins>
+                          </m:r>
+                          <m:sSup>
+                            <m:sSupPr>
+                              <m:ctrlPr>
+                                <w:ins w:id="126" w:author="Ana Eguiguren" w:date="2025-09-19T16:10:00Z" w16du:dateUtc="2025-09-19T19:10:00Z">
+                                  <w:rPr>
+                                    <w:rFonts w:ascii="Cambria Math" w:eastAsiaTheme="minorEastAsia" w:hAnsi="Cambria Math"/>
+                                    <w:i/>
+                                  </w:rPr>
+                                </w:ins>
+                              </m:ctrlPr>
+                            </m:sSupPr>
+                            <m:e>
+                              <m:r>
+                                <w:ins w:id="127" w:author="Ana Eguiguren" w:date="2025-09-19T16:10:00Z" w16du:dateUtc="2025-09-19T19:10:00Z">
+                                  <w:rPr>
+                                    <w:rFonts w:ascii="Cambria Math" w:eastAsiaTheme="minorEastAsia" w:hAnsi="Cambria Math"/>
+                                  </w:rPr>
+                                  <m:t>e</m:t>
+                                </w:ins>
+                              </m:r>
+                            </m:e>
+                            <m:sup>
+                              <m:r>
+                                <w:ins w:id="128" w:author="Ana Eguiguren" w:date="2025-09-19T16:10:00Z" w16du:dateUtc="2025-09-19T19:10:00Z">
+                                  <w:rPr>
+                                    <w:rFonts w:ascii="Cambria Math" w:eastAsiaTheme="minorEastAsia" w:hAnsi="Cambria Math"/>
+                                  </w:rPr>
+                                  <m:t>fr × L</m:t>
+                                </w:ins>
+                              </m:r>
+                            </m:sup>
+                          </m:sSup>
+                        </m:den>
+                      </m:f>
+                      <m:r>
+                        <w:ins w:id="129" w:author="Ana Eguiguren" w:date="2025-09-19T16:10:00Z" w16du:dateUtc="2025-09-19T19:10:00Z">
+                          <w:rPr>
+                            <w:rFonts w:ascii="Cambria Math" w:eastAsiaTheme="minorEastAsia" w:hAnsi="Cambria Math"/>
+                          </w:rPr>
+                          <m:t xml:space="preserve">,                                                                                  </m:t>
+                        </w:ins>
+                      </m:r>
+                      <m:r>
+                        <w:ins w:id="130" w:author="Ana Eguiguren" w:date="2025-09-19T16:12:00Z" w16du:dateUtc="2025-09-19T19:12:00Z">
+                          <w:rPr>
+                            <w:rFonts w:ascii="Cambria Math" w:eastAsiaTheme="minorEastAsia" w:hAnsi="Cambria Math"/>
+                          </w:rPr>
+                          <m:t xml:space="preserve">         </m:t>
+                        </w:ins>
+                      </m:r>
+                      <m:r>
+                        <w:ins w:id="131" w:author="Ana Eguiguren" w:date="2025-09-19T16:10:00Z" w16du:dateUtc="2025-09-19T19:10:00Z">
+                          <w:rPr>
+                            <w:rFonts w:ascii="Cambria Math" w:eastAsiaTheme="minorEastAsia" w:hAnsi="Cambria Math"/>
+                          </w:rPr>
+                          <m:t>L ≤chm</m:t>
+                        </w:ins>
+                      </m:r>
+                    </m:e>
+                    <m:e>
+                      <m:sSub>
+                        <m:sSubPr>
+                          <m:ctrlPr>
+                            <w:ins w:id="132" w:author="Ana Eguiguren" w:date="2025-09-19T16:10:00Z" w16du:dateUtc="2025-09-19T19:10:00Z">
+                              <w:rPr>
+                                <w:rFonts w:ascii="Cambria Math" w:eastAsiaTheme="minorEastAsia" w:hAnsi="Cambria Math"/>
+                                <w:i/>
+                              </w:rPr>
+                            </w:ins>
+                          </m:ctrlPr>
+                        </m:sSubPr>
+                        <m:e>
+                          <m:sSub>
+                            <m:sSubPr>
+                              <m:ctrlPr>
+                                <w:ins w:id="133" w:author="Ana Eguiguren" w:date="2025-09-19T16:11:00Z" w16du:dateUtc="2025-09-19T19:11:00Z">
+                                  <w:rPr>
+                                    <w:rFonts w:ascii="Cambria Math" w:eastAsiaTheme="minorEastAsia" w:hAnsi="Cambria Math"/>
+                                    <w:i/>
+                                  </w:rPr>
+                                </w:ins>
+                              </m:ctrlPr>
+                            </m:sSubPr>
+                            <m:e>
+                              <m:r>
+                                <w:ins w:id="134" w:author="Ana Eguiguren" w:date="2025-09-19T16:11:00Z" w16du:dateUtc="2025-09-19T19:11:00Z">
+                                  <w:rPr>
+                                    <w:rFonts w:ascii="Cambria Math" w:eastAsiaTheme="minorEastAsia" w:hAnsi="Cambria Math"/>
+                                  </w:rPr>
+                                  <m:t>max</m:t>
+                                </w:ins>
+                              </m:r>
+                            </m:e>
+                            <m:sub>
+                              <m:r>
+                                <w:ins w:id="135" w:author="Ana Eguiguren" w:date="2025-09-19T16:11:00Z" w16du:dateUtc="2025-09-19T19:11:00Z">
+                                  <w:rPr>
+                                    <w:rFonts w:ascii="Cambria Math" w:eastAsiaTheme="minorEastAsia" w:hAnsi="Cambria Math"/>
+                                  </w:rPr>
+                                  <m:t xml:space="preserve">F </m:t>
+                                </w:ins>
+                              </m:r>
+                            </m:sub>
+                          </m:sSub>
+                          <m:r>
+                            <w:ins w:id="136" w:author="Ana Eguiguren" w:date="2025-09-19T16:11:00Z" w16du:dateUtc="2025-09-19T19:11:00Z">
+                              <w:rPr>
+                                <w:rFonts w:ascii="Cambria Math" w:eastAsiaTheme="minorEastAsia" w:hAnsi="Cambria Math"/>
+                              </w:rPr>
+                              <m:t xml:space="preserve">× </m:t>
+                            </w:ins>
+                          </m:r>
+                          <m:f>
+                            <m:fPr>
+                              <m:ctrlPr>
+                                <w:ins w:id="137" w:author="Ana Eguiguren" w:date="2025-09-19T16:11:00Z" w16du:dateUtc="2025-09-19T19:11:00Z">
+                                  <w:rPr>
+                                    <w:rFonts w:ascii="Cambria Math" w:eastAsiaTheme="minorEastAsia" w:hAnsi="Cambria Math"/>
+                                    <w:i/>
+                                  </w:rPr>
+                                </w:ins>
+                              </m:ctrlPr>
+                            </m:fPr>
+                            <m:num>
+                              <m:sSup>
+                                <m:sSupPr>
+                                  <m:ctrlPr>
+                                    <w:ins w:id="138" w:author="Ana Eguiguren" w:date="2025-09-19T16:11:00Z" w16du:dateUtc="2025-09-19T19:11:00Z">
+                                      <w:rPr>
+                                        <w:rFonts w:ascii="Cambria Math" w:eastAsiaTheme="minorEastAsia" w:hAnsi="Cambria Math"/>
+                                        <w:i/>
+                                      </w:rPr>
+                                    </w:ins>
+                                  </m:ctrlPr>
+                                </m:sSupPr>
+                                <m:e>
+                                  <m:r>
+                                    <w:ins w:id="139" w:author="Ana Eguiguren" w:date="2025-09-19T16:11:00Z" w16du:dateUtc="2025-09-19T19:11:00Z">
+                                      <w:rPr>
+                                        <w:rFonts w:ascii="Cambria Math" w:eastAsiaTheme="minorEastAsia" w:hAnsi="Cambria Math"/>
+                                      </w:rPr>
+                                      <m:t>e</m:t>
+                                    </w:ins>
+                                  </m:r>
+                                </m:e>
+                                <m:sup>
+                                  <m:r>
+                                    <w:ins w:id="140" w:author="Ana Eguiguren" w:date="2025-09-19T16:11:00Z" w16du:dateUtc="2025-09-19T19:11:00Z">
+                                      <w:rPr>
+                                        <w:rFonts w:ascii="Cambria Math" w:eastAsiaTheme="minorEastAsia" w:hAnsi="Cambria Math"/>
+                                      </w:rPr>
+                                      <m:t>fr × L</m:t>
+                                    </w:ins>
+                                  </m:r>
+                                </m:sup>
+                              </m:sSup>
+                            </m:num>
+                            <m:den>
+                              <m:r>
+                                <w:ins w:id="141" w:author="Ana Eguiguren" w:date="2025-09-19T16:11:00Z" w16du:dateUtc="2025-09-19T19:11:00Z">
+                                  <w:rPr>
+                                    <w:rFonts w:ascii="Cambria Math" w:eastAsiaTheme="minorEastAsia" w:hAnsi="Cambria Math"/>
+                                  </w:rPr>
+                                  <m:t xml:space="preserve">1+ </m:t>
+                                </w:ins>
+                              </m:r>
+                              <m:sSup>
+                                <m:sSupPr>
+                                  <m:ctrlPr>
+                                    <w:ins w:id="142" w:author="Ana Eguiguren" w:date="2025-09-19T16:11:00Z" w16du:dateUtc="2025-09-19T19:11:00Z">
+                                      <w:rPr>
+                                        <w:rFonts w:ascii="Cambria Math" w:eastAsiaTheme="minorEastAsia" w:hAnsi="Cambria Math"/>
+                                        <w:i/>
+                                      </w:rPr>
+                                    </w:ins>
+                                  </m:ctrlPr>
+                                </m:sSupPr>
+                                <m:e>
+                                  <m:r>
+                                    <w:ins w:id="143" w:author="Ana Eguiguren" w:date="2025-09-19T16:11:00Z" w16du:dateUtc="2025-09-19T19:11:00Z">
+                                      <w:rPr>
+                                        <w:rFonts w:ascii="Cambria Math" w:eastAsiaTheme="minorEastAsia" w:hAnsi="Cambria Math"/>
+                                      </w:rPr>
+                                      <m:t>e</m:t>
+                                    </w:ins>
+                                  </m:r>
+                                </m:e>
+                                <m:sup>
+                                  <m:r>
+                                    <w:ins w:id="144" w:author="Ana Eguiguren" w:date="2025-09-19T16:11:00Z" w16du:dateUtc="2025-09-19T19:11:00Z">
+                                      <w:rPr>
+                                        <w:rFonts w:ascii="Cambria Math" w:eastAsiaTheme="minorEastAsia" w:hAnsi="Cambria Math"/>
+                                      </w:rPr>
+                                      <m:t>fr × L</m:t>
+                                    </w:ins>
+                                  </m:r>
+                                </m:sup>
+                              </m:sSup>
+                            </m:den>
+                          </m:f>
+                          <m:r>
+                            <w:ins w:id="145" w:author="Ana Eguiguren" w:date="2025-09-19T16:11:00Z" w16du:dateUtc="2025-09-19T19:11:00Z">
+                              <w:rPr>
+                                <w:rFonts w:ascii="Cambria Math" w:eastAsiaTheme="minorEastAsia" w:hAnsi="Cambria Math"/>
+                              </w:rPr>
+                              <m:t>+</m:t>
+                            </w:ins>
+                          </m:r>
+                          <m:r>
+                            <w:ins w:id="146" w:author="Ana Eguiguren" w:date="2025-09-19T16:11:00Z" w16du:dateUtc="2025-09-19T19:11:00Z">
+                              <w:rPr>
+                                <w:rFonts w:ascii="Cambria Math" w:eastAsiaTheme="minorEastAsia" w:hAnsi="Cambria Math"/>
+                              </w:rPr>
+                              <m:t xml:space="preserve"> </m:t>
+                            </w:ins>
+                          </m:r>
+                          <m:r>
+                            <w:ins w:id="147" w:author="Ana Eguiguren" w:date="2025-09-19T16:10:00Z" w16du:dateUtc="2025-09-19T19:10:00Z">
+                              <w:rPr>
+                                <w:rFonts w:ascii="Cambria Math" w:eastAsiaTheme="minorEastAsia" w:hAnsi="Cambria Math"/>
+                              </w:rPr>
+                              <m:t>max</m:t>
+                            </w:ins>
+                          </m:r>
+                        </m:e>
+                        <m:sub>
+                          <m:r>
+                            <w:ins w:id="148" w:author="Ana Eguiguren" w:date="2025-09-19T16:10:00Z" w16du:dateUtc="2025-09-19T19:10:00Z">
+                              <w:rPr>
+                                <w:rFonts w:ascii="Cambria Math" w:eastAsiaTheme="minorEastAsia" w:hAnsi="Cambria Math"/>
+                              </w:rPr>
+                              <m:t>M</m:t>
+                            </w:ins>
+                          </m:r>
+                        </m:sub>
+                      </m:sSub>
+                      <m:r>
+                        <w:ins w:id="149" w:author="Ana Eguiguren" w:date="2025-09-19T16:10:00Z" w16du:dateUtc="2025-09-19T19:10:00Z">
+                          <w:rPr>
+                            <w:rFonts w:ascii="Cambria Math" w:eastAsiaTheme="minorEastAsia" w:hAnsi="Cambria Math"/>
+                          </w:rPr>
+                          <m:t xml:space="preserve"> × </m:t>
+                        </w:ins>
+                      </m:r>
+                      <m:d>
+                        <m:dPr>
+                          <m:ctrlPr>
+                            <w:ins w:id="150" w:author="Ana Eguiguren" w:date="2025-09-19T16:10:00Z" w16du:dateUtc="2025-09-19T19:10:00Z">
+                              <w:rPr>
+                                <w:rFonts w:ascii="Cambria Math" w:eastAsiaTheme="minorEastAsia" w:hAnsi="Cambria Math"/>
+                                <w:i/>
+                              </w:rPr>
+                            </w:ins>
+                          </m:ctrlPr>
+                        </m:dPr>
+                        <m:e>
+                          <m:f>
+                            <m:fPr>
+                              <m:ctrlPr>
+                                <w:ins w:id="151" w:author="Ana Eguiguren" w:date="2025-09-19T16:10:00Z" w16du:dateUtc="2025-09-19T19:10:00Z">
+                                  <w:rPr>
+                                    <w:rFonts w:ascii="Cambria Math" w:eastAsiaTheme="minorEastAsia" w:hAnsi="Cambria Math"/>
+                                    <w:i/>
+                                  </w:rPr>
+                                </w:ins>
+                              </m:ctrlPr>
+                            </m:fPr>
+                            <m:num>
+                              <m:sSup>
+                                <m:sSupPr>
+                                  <m:ctrlPr>
+                                    <w:ins w:id="152" w:author="Ana Eguiguren" w:date="2025-09-19T16:10:00Z" w16du:dateUtc="2025-09-19T19:10:00Z">
+                                      <w:rPr>
+                                        <w:rFonts w:ascii="Cambria Math" w:eastAsiaTheme="minorEastAsia" w:hAnsi="Cambria Math"/>
+                                        <w:i/>
+                                      </w:rPr>
+                                    </w:ins>
+                                  </m:ctrlPr>
+                                </m:sSupPr>
+                                <m:e>
+                                  <m:r>
+                                    <w:ins w:id="153" w:author="Ana Eguiguren" w:date="2025-09-19T16:10:00Z" w16du:dateUtc="2025-09-19T19:10:00Z">
+                                      <w:rPr>
+                                        <w:rFonts w:ascii="Cambria Math" w:eastAsiaTheme="minorEastAsia" w:hAnsi="Cambria Math"/>
+                                      </w:rPr>
+                                      <m:t>e</m:t>
+                                    </w:ins>
+                                  </m:r>
+                                </m:e>
+                                <m:sup>
+                                  <m:r>
+                                    <w:ins w:id="154" w:author="Ana Eguiguren" w:date="2025-09-19T16:10:00Z" w16du:dateUtc="2025-09-19T19:10:00Z">
+                                      <w:rPr>
+                                        <w:rFonts w:ascii="Cambria Math" w:eastAsiaTheme="minorEastAsia" w:hAnsi="Cambria Math"/>
+                                      </w:rPr>
+                                      <m:t>mr × L</m:t>
+                                    </w:ins>
+                                  </m:r>
+                                </m:sup>
+                              </m:sSup>
+                            </m:num>
+                            <m:den>
+                              <m:r>
+                                <w:ins w:id="155" w:author="Ana Eguiguren" w:date="2025-09-19T16:10:00Z" w16du:dateUtc="2025-09-19T19:10:00Z">
+                                  <w:rPr>
+                                    <w:rFonts w:ascii="Cambria Math" w:eastAsiaTheme="minorEastAsia" w:hAnsi="Cambria Math"/>
+                                  </w:rPr>
+                                  <m:t xml:space="preserve">1+ </m:t>
+                                </w:ins>
+                              </m:r>
+                              <m:sSup>
+                                <m:sSupPr>
+                                  <m:ctrlPr>
+                                    <w:ins w:id="156" w:author="Ana Eguiguren" w:date="2025-09-19T16:10:00Z" w16du:dateUtc="2025-09-19T19:10:00Z">
+                                      <w:rPr>
+                                        <w:rFonts w:ascii="Cambria Math" w:eastAsiaTheme="minorEastAsia" w:hAnsi="Cambria Math"/>
+                                        <w:i/>
+                                      </w:rPr>
+                                    </w:ins>
+                                  </m:ctrlPr>
+                                </m:sSupPr>
+                                <m:e>
+                                  <m:r>
+                                    <w:ins w:id="157" w:author="Ana Eguiguren" w:date="2025-09-19T16:10:00Z" w16du:dateUtc="2025-09-19T19:10:00Z">
+                                      <w:rPr>
+                                        <w:rFonts w:ascii="Cambria Math" w:eastAsiaTheme="minorEastAsia" w:hAnsi="Cambria Math"/>
+                                      </w:rPr>
+                                      <m:t>e</m:t>
+                                    </w:ins>
+                                  </m:r>
+                                </m:e>
+                                <m:sup>
+                                  <m:r>
+                                    <w:ins w:id="158" w:author="Ana Eguiguren" w:date="2025-09-19T16:10:00Z" w16du:dateUtc="2025-09-19T19:10:00Z">
+                                      <w:rPr>
+                                        <w:rFonts w:ascii="Cambria Math" w:eastAsiaTheme="minorEastAsia" w:hAnsi="Cambria Math"/>
+                                      </w:rPr>
+                                      <m:t>mr × L</m:t>
+                                    </w:ins>
+                                  </m:r>
+                                </m:sup>
+                              </m:sSup>
+                            </m:den>
+                          </m:f>
+                          <m:r>
+                            <w:ins w:id="159" w:author="Ana Eguiguren" w:date="2025-09-19T16:10:00Z" w16du:dateUtc="2025-09-19T19:10:00Z">
+                              <w:rPr>
+                                <w:rFonts w:ascii="Cambria Math" w:eastAsiaTheme="minorEastAsia" w:hAnsi="Cambria Math"/>
+                              </w:rPr>
+                              <m:t>-</m:t>
+                            </w:ins>
+                          </m:r>
+                          <m:f>
+                            <m:fPr>
+                              <m:ctrlPr>
+                                <w:ins w:id="160" w:author="Ana Eguiguren" w:date="2025-09-19T16:10:00Z" w16du:dateUtc="2025-09-19T19:10:00Z">
+                                  <w:rPr>
+                                    <w:rFonts w:ascii="Cambria Math" w:eastAsiaTheme="minorEastAsia" w:hAnsi="Cambria Math"/>
+                                    <w:i/>
+                                  </w:rPr>
+                                </w:ins>
+                              </m:ctrlPr>
+                            </m:fPr>
+                            <m:num>
+                              <m:sSup>
+                                <m:sSupPr>
+                                  <m:ctrlPr>
+                                    <w:ins w:id="161" w:author="Ana Eguiguren" w:date="2025-09-19T16:10:00Z" w16du:dateUtc="2025-09-19T19:10:00Z">
+                                      <w:rPr>
+                                        <w:rFonts w:ascii="Cambria Math" w:eastAsiaTheme="minorEastAsia" w:hAnsi="Cambria Math"/>
+                                        <w:i/>
+                                      </w:rPr>
+                                    </w:ins>
+                                  </m:ctrlPr>
+                                </m:sSupPr>
+                                <m:e>
+                                  <m:r>
+                                    <w:ins w:id="162" w:author="Ana Eguiguren" w:date="2025-09-19T16:10:00Z" w16du:dateUtc="2025-09-19T19:10:00Z">
+                                      <w:rPr>
+                                        <w:rFonts w:ascii="Cambria Math" w:eastAsiaTheme="minorEastAsia" w:hAnsi="Cambria Math"/>
+                                      </w:rPr>
+                                      <m:t>e</m:t>
+                                    </w:ins>
+                                  </m:r>
+                                </m:e>
+                                <m:sup>
+                                  <m:r>
+                                    <w:ins w:id="163" w:author="Ana Eguiguren" w:date="2025-09-19T16:10:00Z" w16du:dateUtc="2025-09-19T19:10:00Z">
+                                      <w:rPr>
+                                        <w:rFonts w:ascii="Cambria Math" w:eastAsiaTheme="minorEastAsia" w:hAnsi="Cambria Math"/>
+                                      </w:rPr>
+                                      <m:t>mr × chm</m:t>
+                                    </w:ins>
+                                  </m:r>
+                                </m:sup>
+                              </m:sSup>
+                            </m:num>
+                            <m:den>
+                              <m:r>
+                                <w:ins w:id="164" w:author="Ana Eguiguren" w:date="2025-09-19T16:10:00Z" w16du:dateUtc="2025-09-19T19:10:00Z">
+                                  <w:rPr>
+                                    <w:rFonts w:ascii="Cambria Math" w:eastAsiaTheme="minorEastAsia" w:hAnsi="Cambria Math"/>
+                                  </w:rPr>
+                                  <m:t xml:space="preserve">1+ </m:t>
+                                </w:ins>
+                              </m:r>
+                              <m:sSup>
+                                <m:sSupPr>
+                                  <m:ctrlPr>
+                                    <w:ins w:id="165" w:author="Ana Eguiguren" w:date="2025-09-19T16:10:00Z" w16du:dateUtc="2025-09-19T19:10:00Z">
+                                      <w:rPr>
+                                        <w:rFonts w:ascii="Cambria Math" w:eastAsiaTheme="minorEastAsia" w:hAnsi="Cambria Math"/>
+                                        <w:i/>
+                                      </w:rPr>
+                                    </w:ins>
+                                  </m:ctrlPr>
+                                </m:sSupPr>
+                                <m:e>
+                                  <m:r>
+                                    <w:ins w:id="166" w:author="Ana Eguiguren" w:date="2025-09-19T16:10:00Z" w16du:dateUtc="2025-09-19T19:10:00Z">
+                                      <w:rPr>
+                                        <w:rFonts w:ascii="Cambria Math" w:eastAsiaTheme="minorEastAsia" w:hAnsi="Cambria Math"/>
+                                      </w:rPr>
+                                      <m:t>e</m:t>
+                                    </w:ins>
+                                  </m:r>
+                                </m:e>
+                                <m:sup>
+                                  <m:r>
+                                    <w:ins w:id="167" w:author="Ana Eguiguren" w:date="2025-09-19T16:10:00Z" w16du:dateUtc="2025-09-19T19:10:00Z">
+                                      <w:rPr>
+                                        <w:rFonts w:ascii="Cambria Math" w:eastAsiaTheme="minorEastAsia" w:hAnsi="Cambria Math"/>
+                                      </w:rPr>
+                                      <m:t>mr × chm</m:t>
+                                    </w:ins>
+                                  </m:r>
+                                </m:sup>
+                              </m:sSup>
+                            </m:den>
+                          </m:f>
+                        </m:e>
+                      </m:d>
+                      <m:r>
+                        <w:ins w:id="168" w:author="Ana Eguiguren" w:date="2025-09-19T16:10:00Z" w16du:dateUtc="2025-09-19T19:10:00Z">
+                          <w:rPr>
+                            <w:rFonts w:ascii="Cambria Math" w:eastAsiaTheme="minorEastAsia" w:hAnsi="Cambria Math"/>
+                          </w:rPr>
+                          <m:t>,     L &gt;chm</m:t>
+                        </w:ins>
+                      </m:r>
+                    </m:e>
+                  </m:eqArr>
+                </m:e>
+              </m:d>
+              <m:r>
+                <w:ins w:id="169" w:author="Ana Eguiguren" w:date="2025-09-19T16:10:00Z" w16du:dateUtc="2025-09-19T19:10:00Z">
+                  <w:rPr>
+                    <w:rFonts w:ascii="Cambria Math" w:eastAsiaTheme="minorEastAsia" w:hAnsi="Cambria Math"/>
+                  </w:rPr>
+                  <m:t xml:space="preserve"> </m:t>
+                </w:ins>
+              </m:r>
+              <m:r>
+                <w:ins w:id="170" w:author="Ana Eguiguren" w:date="2025-09-19T16:10:00Z" w16du:dateUtc="2025-09-19T19:10:00Z">
+                  <w:rPr>
+                    <w:rFonts w:ascii="Cambria Math" w:hAnsi="Cambria Math"/>
+                  </w:rPr>
+                  <m:t>#7</m:t>
+                </w:ins>
+              </m:r>
+            </m:e>
+          </m:eqArr>
+          <w:commentRangeEnd w:id="107"/>
+          <m:r>
+            <w:ins w:id="171" w:author="Ana Eguiguren" w:date="2025-09-19T16:10:00Z" w16du:dateUtc="2025-09-19T19:10:00Z">
+              <m:rPr>
+                <m:sty m:val="p"/>
+              </m:rPr>
+              <w:rPr>
+                <w:rStyle w:val="CommentReference"/>
+              </w:rPr>
+              <w:commentReference w:id="107"/>
+            </w:ins>
+          </m:r>
+        </m:oMath>
+      </m:oMathPara>
+    </w:p>
+    <w:p>
+      <w:pPr>
+        <w:rPr>
+          <w:ins w:id="172" w:author="Ana Eguiguren" w:date="2025-09-19T16:10:00Z" w16du:dateUtc="2025-09-19T19:10:00Z"/>
+          <w:rFonts w:eastAsiaTheme="minorEastAsia"/>
+        </w:rPr>
+      </w:pPr>
     </w:p>
     <w:p>
       <w:pPr>
@@ -5451,14 +6248,22 @@
         </w:rPr>
         <w:t xml:space="preserve">is </w:t>
       </w:r>
-      <w:commentRangeStart w:id="56"/>
-      <w:commentRangeStart w:id="57"/>
+      <w:commentRangeStart w:id="173"/>
+      <w:commentRangeStart w:id="174"/>
       <w:r>
         <w:rPr>
           <w:rFonts w:eastAsiaTheme="minorEastAsia"/>
         </w:rPr>
-        <w:t xml:space="preserve">the maximum difference of </w:t>
-      </w:r>
+        <w:t xml:space="preserve">the maximum </w:t>
+      </w:r>
+      <w:del w:id="175" w:author="Ana Eguiguren" w:date="2025-09-19T16:13:00Z" w16du:dateUtc="2025-09-19T19:13:00Z">
+        <w:r>
+          <w:rPr>
+            <w:rFonts w:eastAsiaTheme="minorEastAsia"/>
+          </w:rPr>
+          <w:delText xml:space="preserve">difference of </w:delText>
+        </w:r>
+      </w:del>
       <w:r>
         <w:rPr>
           <w:rFonts w:eastAsiaTheme="minorEastAsia"/>
@@ -5479,27 +6284,87 @@
         <w:rPr>
           <w:rFonts w:eastAsiaTheme="minorEastAsia"/>
         </w:rPr>
-        <w:t xml:space="preserve"> of a male compared to a female of the same size</w:t>
-      </w:r>
-      <w:commentRangeEnd w:id="56"/>
-      <w:r>
-        <w:rPr>
-          <w:rStyle w:val="CommentReference"/>
-        </w:rPr>
-        <w:commentReference w:id="56"/>
-      </w:r>
-      <w:commentRangeEnd w:id="57"/>
-      <w:r>
-        <w:rPr>
-          <w:rStyle w:val="CommentReference"/>
-        </w:rPr>
-        <w:commentReference w:id="57"/>
-      </w:r>
+        <w:t xml:space="preserve"> </w:t>
+      </w:r>
+      <w:del w:id="176" w:author="Ana Eguiguren" w:date="2025-09-19T16:13:00Z" w16du:dateUtc="2025-09-19T19:13:00Z">
+        <w:r>
+          <w:rPr>
+            <w:rFonts w:eastAsiaTheme="minorEastAsia"/>
+          </w:rPr>
+          <w:delText xml:space="preserve">of </w:delText>
+        </w:r>
+      </w:del>
+      <w:ins w:id="177" w:author="Ana Eguiguren" w:date="2025-09-19T16:13:00Z" w16du:dateUtc="2025-09-19T19:13:00Z">
+        <w:r>
+          <w:rPr>
+            <w:rFonts w:eastAsiaTheme="minorEastAsia"/>
+          </w:rPr>
+          <w:t>for</w:t>
+        </w:r>
+      </w:ins>
+      <w:del w:id="178" w:author="Ana Eguiguren" w:date="2025-09-19T16:13:00Z" w16du:dateUtc="2025-09-19T19:13:00Z">
+        <w:r>
+          <w:rPr>
+            <w:rFonts w:eastAsiaTheme="minorEastAsia"/>
+          </w:rPr>
+          <w:delText>a</w:delText>
+        </w:r>
+      </w:del>
       <w:r>
         <w:rPr>
           <w:rFonts w:eastAsiaTheme="minorEastAsia"/>
         </w:rPr>
-        <w:t xml:space="preserve">, and </w:t>
+        <w:t xml:space="preserve"> male </w:t>
+      </w:r>
+      <w:del w:id="179" w:author="Ana Eguiguren" w:date="2025-09-19T16:13:00Z" w16du:dateUtc="2025-09-19T19:13:00Z">
+        <w:r>
+          <w:rPr>
+            <w:rFonts w:eastAsiaTheme="minorEastAsia"/>
+          </w:rPr>
+          <w:delText xml:space="preserve">compared </w:delText>
+        </w:r>
+      </w:del>
+      <w:ins w:id="180" w:author="Ana Eguiguren" w:date="2025-09-19T16:13:00Z" w16du:dateUtc="2025-09-19T19:13:00Z">
+        <w:r>
+          <w:rPr>
+            <w:rFonts w:eastAsiaTheme="minorEastAsia"/>
+          </w:rPr>
+          <w:t xml:space="preserve">sperm whales </w:t>
+        </w:r>
+      </w:ins>
+      <w:del w:id="181" w:author="Ana Eguiguren" w:date="2025-09-19T16:13:00Z" w16du:dateUtc="2025-09-19T19:13:00Z">
+        <w:r>
+          <w:rPr>
+            <w:rFonts w:eastAsiaTheme="minorEastAsia"/>
+          </w:rPr>
+          <w:delText>to a female of the same size</w:delText>
+        </w:r>
+        <w:commentRangeEnd w:id="173"/>
+        <w:r>
+          <w:rPr>
+            <w:rStyle w:val="CommentReference"/>
+          </w:rPr>
+          <w:commentReference w:id="173"/>
+        </w:r>
+        <w:commentRangeEnd w:id="174"/>
+        <w:r>
+          <w:rPr>
+            <w:rStyle w:val="CommentReference"/>
+          </w:rPr>
+          <w:commentReference w:id="174"/>
+        </w:r>
+        <w:r>
+          <w:rPr>
+            <w:rFonts w:eastAsiaTheme="minorEastAsia"/>
+          </w:rPr>
+          <w:delText xml:space="preserve">, </w:delText>
+        </w:r>
+      </w:del>
+      <w:r>
+        <w:rPr>
+          <w:rFonts w:eastAsiaTheme="minorEastAsia"/>
+        </w:rPr>
+        <w:t xml:space="preserve">and </w:t>
       </w:r>
       <m:oMath>
         <m:r>
@@ -5756,7 +6621,7 @@
       <w:r>
         <w:t>estimates in which nose length was measured from the tip of the snout to the eyeball</w:t>
       </w:r>
-      <w:del w:id="58" w:author="Balaena Institute whitehead" w:date="2025-07-14T11:53:00Z" w16du:dateUtc="2025-07-14T14:53:00Z">
+      <w:del w:id="182" w:author="Balaena Institute whitehead" w:date="2025-07-14T11:53:00Z" w16du:dateUtc="2025-07-14T14:53:00Z">
         <w:r>
           <w:delText xml:space="preserve"> </w:delText>
         </w:r>
@@ -5986,8 +6851,8 @@
                   </m:f>
                 </m:sup>
               </m:sSup>
-              <w:commentRangeStart w:id="59"/>
-              <w:commentRangeEnd w:id="59"/>
+              <w:commentRangeStart w:id="183"/>
+              <w:commentRangeEnd w:id="183"/>
               <m:r>
                 <m:rPr>
                   <m:sty m:val="p"/>
@@ -5996,7 +6861,7 @@
                   <w:rStyle w:val="CommentReference"/>
                   <w:rFonts w:ascii="Cambria Math" w:hAnsi="Cambria Math"/>
                 </w:rPr>
-                <w:commentReference w:id="59"/>
+                <w:commentReference w:id="183"/>
               </m:r>
               <m:r>
                 <w:rPr>
@@ -6423,7 +7288,7 @@
       <w:pPr>
         <w:rPr>
           <w:rFonts w:eastAsiaTheme="minorEastAsia"/>
-          <w:rPrChange w:id="60" w:author="Ana Eguiguren" w:date="2025-09-02T19:33:00Z" w16du:dateUtc="2025-09-02T22:33:00Z">
+          <w:rPrChange w:id="184" w:author="Ana Eguiguren" w:date="2025-09-02T19:33:00Z" w16du:dateUtc="2025-09-02T22:33:00Z">
             <w:rPr>
               <w:rFonts w:eastAsiaTheme="minorEastAsia"/>
               <w:i/>
@@ -6480,7 +7345,7 @@
         </w:rPr>
         <w:t>P(m) = 1 – P(f)).</w:t>
       </w:r>
-      <w:ins w:id="61" w:author="Ana Eguiguren" w:date="2025-09-02T19:33:00Z" w16du:dateUtc="2025-09-02T22:33:00Z">
+      <w:ins w:id="185" w:author="Ana Eguiguren" w:date="2025-09-02T19:33:00Z" w16du:dateUtc="2025-09-02T22:33:00Z">
         <w:r>
           <w:rPr>
             <w:rFonts w:eastAsiaTheme="minorEastAsia"/>
@@ -6494,7 +7359,7 @@
     <w:p>
       <w:pPr>
         <w:rPr>
-          <w:ins w:id="62" w:author="Ana Eguiguren" w:date="2025-09-02T19:48:00Z" w16du:dateUtc="2025-09-02T22:48:00Z"/>
+          <w:ins w:id="186" w:author="Ana Eguiguren" w:date="2025-09-02T19:48:00Z" w16du:dateUtc="2025-09-02T22:48:00Z"/>
           <w:rFonts w:eastAsiaTheme="minorEastAsia"/>
         </w:rPr>
       </w:pPr>
@@ -6788,7 +7653,7 @@
           <w:rFonts w:eastAsiaTheme="minorEastAsia"/>
         </w:rPr>
       </w:pPr>
-      <w:ins w:id="63" w:author="Ana Eguiguren" w:date="2025-09-02T19:39:00Z" w16du:dateUtc="2025-09-02T22:39:00Z">
+      <w:ins w:id="187" w:author="Ana Eguiguren" w:date="2025-09-02T19:39:00Z" w16du:dateUtc="2025-09-02T22:39:00Z">
         <w:r>
           <w:rPr>
             <w:rFonts w:eastAsiaTheme="minorEastAsia"/>
@@ -6797,7 +7662,7 @@
           <w:t xml:space="preserve">We carried out </w:t>
         </w:r>
       </w:ins>
-      <w:ins w:id="64" w:author="Ana Eguiguren" w:date="2025-09-04T20:41:00Z" w16du:dateUtc="2025-09-04T23:41:00Z">
+      <w:ins w:id="188" w:author="Ana Eguiguren" w:date="2025-09-04T20:41:00Z" w16du:dateUtc="2025-09-04T23:41:00Z">
         <w:r>
           <w:rPr>
             <w:rFonts w:eastAsiaTheme="minorEastAsia"/>
@@ -6805,7 +7670,7 @@
           <w:t>robustness checks</w:t>
         </w:r>
       </w:ins>
-      <w:ins w:id="65" w:author="Ana Eguiguren" w:date="2025-09-02T19:39:00Z" w16du:dateUtc="2025-09-02T22:39:00Z">
+      <w:ins w:id="189" w:author="Ana Eguiguren" w:date="2025-09-02T19:39:00Z" w16du:dateUtc="2025-09-02T22:39:00Z">
         <w:r>
           <w:rPr>
             <w:rFonts w:eastAsiaTheme="minorEastAsia"/>
@@ -6813,7 +7678,7 @@
           <w:t xml:space="preserve"> evaluate</w:t>
         </w:r>
       </w:ins>
-      <w:ins w:id="66" w:author="Ana Eguiguren" w:date="2025-09-02T19:37:00Z" w16du:dateUtc="2025-09-02T22:37:00Z">
+      <w:ins w:id="190" w:author="Ana Eguiguren" w:date="2025-09-02T19:37:00Z" w16du:dateUtc="2025-09-02T22:37:00Z">
         <w:r>
           <w:rPr>
             <w:rFonts w:eastAsiaTheme="minorEastAsia"/>
@@ -6821,7 +7686,7 @@
           <w:t xml:space="preserve"> the </w:t>
         </w:r>
       </w:ins>
-      <w:ins w:id="67" w:author="Ana Eguiguren" w:date="2025-09-04T20:41:00Z" w16du:dateUtc="2025-09-04T23:41:00Z">
+      <w:ins w:id="191" w:author="Ana Eguiguren" w:date="2025-09-04T20:41:00Z" w16du:dateUtc="2025-09-04T23:41:00Z">
         <w:r>
           <w:rPr>
             <w:rFonts w:eastAsiaTheme="minorEastAsia"/>
@@ -6829,7 +7694,7 @@
           <w:t>effect of our modelling assumptions on</w:t>
         </w:r>
       </w:ins>
-      <w:ins w:id="68" w:author="Ana Eguiguren" w:date="2025-09-02T19:37:00Z" w16du:dateUtc="2025-09-02T22:37:00Z">
+      <w:ins w:id="192" w:author="Ana Eguiguren" w:date="2025-09-02T19:37:00Z" w16du:dateUtc="2025-09-02T22:37:00Z">
         <w:r>
           <w:rPr>
             <w:rFonts w:eastAsiaTheme="minorEastAsia"/>
@@ -6837,8 +7702,8 @@
           <w:t xml:space="preserve"> </w:t>
         </w:r>
       </w:ins>
-      <w:ins w:id="69" w:author="Balaena Institute whitehead" w:date="2025-09-03T15:46:00Z" w16du:dateUtc="2025-09-03T18:46:00Z">
-        <w:del w:id="70" w:author="Ana Eguiguren" w:date="2025-09-04T20:41:00Z" w16du:dateUtc="2025-09-04T23:41:00Z">
+      <w:ins w:id="193" w:author="Balaena Institute whitehead" w:date="2025-09-03T15:46:00Z" w16du:dateUtc="2025-09-03T18:46:00Z">
+        <w:del w:id="194" w:author="Ana Eguiguren" w:date="2025-09-04T20:41:00Z" w16du:dateUtc="2025-09-04T23:41:00Z">
           <w:r>
             <w:rPr>
               <w:rFonts w:eastAsiaTheme="minorEastAsia"/>
@@ -6853,14 +7718,14 @@
           <w:t>individual’s</w:t>
         </w:r>
       </w:ins>
-      <w:ins w:id="71" w:author="Ana Eguiguren" w:date="2025-09-02T19:38:00Z" w16du:dateUtc="2025-09-02T22:38:00Z">
+      <w:ins w:id="195" w:author="Ana Eguiguren" w:date="2025-09-02T19:38:00Z" w16du:dateUtc="2025-09-02T22:38:00Z">
         <w:r>
           <w:rPr>
             <w:rFonts w:eastAsiaTheme="minorEastAsia"/>
           </w:rPr>
           <w:t xml:space="preserve"> </w:t>
         </w:r>
-        <w:del w:id="72" w:author="Balaena Institute whitehead" w:date="2025-09-03T15:46:00Z" w16du:dateUtc="2025-09-03T18:46:00Z">
+        <w:del w:id="196" w:author="Balaena Institute whitehead" w:date="2025-09-03T15:46:00Z" w16du:dateUtc="2025-09-03T18:46:00Z">
           <w:r>
             <w:rPr>
               <w:rFonts w:eastAsiaTheme="minorEastAsia"/>
@@ -6869,8 +7734,8 @@
           </w:r>
         </w:del>
       </w:ins>
-      <w:ins w:id="73" w:author="Ana Eguiguren" w:date="2025-09-02T19:46:00Z" w16du:dateUtc="2025-09-02T22:46:00Z">
-        <w:del w:id="74" w:author="Balaena Institute whitehead" w:date="2025-09-03T15:46:00Z" w16du:dateUtc="2025-09-03T18:46:00Z">
+      <w:ins w:id="197" w:author="Ana Eguiguren" w:date="2025-09-02T19:46:00Z" w16du:dateUtc="2025-09-02T22:46:00Z">
+        <w:del w:id="198" w:author="Balaena Institute whitehead" w:date="2025-09-03T15:46:00Z" w16du:dateUtc="2025-09-03T18:46:00Z">
           <w:r>
             <w:rPr>
               <w:rFonts w:eastAsiaTheme="minorEastAsia"/>
@@ -6879,8 +7744,8 @@
           </w:r>
         </w:del>
       </w:ins>
-      <w:ins w:id="75" w:author="Ana Eguiguren" w:date="2025-09-02T19:37:00Z" w16du:dateUtc="2025-09-02T22:37:00Z">
-        <w:del w:id="76" w:author="Balaena Institute whitehead" w:date="2025-09-03T15:46:00Z" w16du:dateUtc="2025-09-03T18:46:00Z">
+      <w:ins w:id="199" w:author="Ana Eguiguren" w:date="2025-09-02T19:37:00Z" w16du:dateUtc="2025-09-02T22:37:00Z">
+        <w:del w:id="200" w:author="Balaena Institute whitehead" w:date="2025-09-03T15:46:00Z" w16du:dateUtc="2025-09-03T18:46:00Z">
           <w:r>
             <w:rPr>
               <w:rFonts w:eastAsiaTheme="minorEastAsia"/>
@@ -6903,7 +7768,7 @@
           <w:t>estimates</w:t>
         </w:r>
       </w:ins>
-      <w:ins w:id="77" w:author="Ana Eguiguren" w:date="2025-09-02T19:38:00Z" w16du:dateUtc="2025-09-02T22:38:00Z">
+      <w:ins w:id="201" w:author="Ana Eguiguren" w:date="2025-09-02T19:38:00Z" w16du:dateUtc="2025-09-02T22:38:00Z">
         <w:r>
           <w:rPr>
             <w:rFonts w:eastAsiaTheme="minorEastAsia"/>
@@ -6911,7 +7776,7 @@
           <w:t xml:space="preserve"> to</w:t>
         </w:r>
       </w:ins>
-      <w:ins w:id="78" w:author="Ana Eguiguren" w:date="2025-09-02T19:37:00Z" w16du:dateUtc="2025-09-02T22:37:00Z">
+      <w:ins w:id="202" w:author="Ana Eguiguren" w:date="2025-09-02T19:37:00Z" w16du:dateUtc="2025-09-02T22:37:00Z">
         <w:r>
           <w:rPr>
             <w:rFonts w:eastAsiaTheme="minorEastAsia"/>
@@ -6919,7 +7784,7 @@
           <w:t xml:space="preserve"> </w:t>
         </w:r>
       </w:ins>
-      <w:ins w:id="79" w:author="Ana Eguiguren" w:date="2025-09-02T19:47:00Z" w16du:dateUtc="2025-09-02T22:47:00Z">
+      <w:ins w:id="203" w:author="Ana Eguiguren" w:date="2025-09-02T19:47:00Z" w16du:dateUtc="2025-09-02T22:47:00Z">
         <w:r>
           <w:rPr>
             <w:rFonts w:eastAsiaTheme="minorEastAsia"/>
@@ -6927,7 +7792,7 @@
           <w:t>our modelling decisions</w:t>
         </w:r>
       </w:ins>
-      <w:ins w:id="80" w:author="Ana Eguiguren" w:date="2025-09-02T19:39:00Z" w16du:dateUtc="2025-09-02T22:39:00Z">
+      <w:ins w:id="204" w:author="Ana Eguiguren" w:date="2025-09-02T19:39:00Z" w16du:dateUtc="2025-09-02T22:39:00Z">
         <w:r>
           <w:rPr>
             <w:rFonts w:eastAsiaTheme="minorEastAsia"/>
@@ -6935,7 +7800,7 @@
           <w:t xml:space="preserve">. </w:t>
         </w:r>
       </w:ins>
-      <w:ins w:id="81" w:author="Ana Eguiguren" w:date="2025-09-02T19:54:00Z" w16du:dateUtc="2025-09-02T22:54:00Z">
+      <w:ins w:id="205" w:author="Ana Eguiguren" w:date="2025-09-02T19:54:00Z" w16du:dateUtc="2025-09-02T22:54:00Z">
         <w:r>
           <w:rPr>
             <w:rFonts w:eastAsiaTheme="minorEastAsia"/>
@@ -6943,7 +7808,7 @@
           <w:t>Specifically</w:t>
         </w:r>
       </w:ins>
-      <w:ins w:id="82" w:author="Ana Eguiguren" w:date="2025-09-02T19:47:00Z" w16du:dateUtc="2025-09-02T22:47:00Z">
+      <w:ins w:id="206" w:author="Ana Eguiguren" w:date="2025-09-02T19:47:00Z" w16du:dateUtc="2025-09-02T22:47:00Z">
         <w:r>
           <w:rPr>
             <w:rFonts w:eastAsiaTheme="minorEastAsia"/>
@@ -6951,7 +7816,7 @@
           <w:t>, w</w:t>
         </w:r>
       </w:ins>
-      <w:ins w:id="83" w:author="Ana Eguiguren" w:date="2025-09-02T19:39:00Z" w16du:dateUtc="2025-09-02T22:39:00Z">
+      <w:ins w:id="207" w:author="Ana Eguiguren" w:date="2025-09-02T19:39:00Z" w16du:dateUtc="2025-09-02T22:39:00Z">
         <w:r>
           <w:rPr>
             <w:rFonts w:eastAsiaTheme="minorEastAsia"/>
@@ -6959,7 +7824,7 @@
           <w:t xml:space="preserve">e </w:t>
         </w:r>
       </w:ins>
-      <w:ins w:id="84" w:author="Ana Eguiguren" w:date="2025-09-02T19:40:00Z" w16du:dateUtc="2025-09-02T22:40:00Z">
+      <w:ins w:id="208" w:author="Ana Eguiguren" w:date="2025-09-02T19:40:00Z" w16du:dateUtc="2025-09-02T22:40:00Z">
         <w:r>
           <w:rPr>
             <w:rFonts w:eastAsiaTheme="minorEastAsia"/>
@@ -6967,7 +7832,7 @@
           <w:t xml:space="preserve">systematically varied </w:t>
         </w:r>
       </w:ins>
-      <w:ins w:id="85" w:author="Ana Eguiguren" w:date="2025-09-02T19:39:00Z" w16du:dateUtc="2025-09-02T22:39:00Z">
+      <w:ins w:id="209" w:author="Ana Eguiguren" w:date="2025-09-02T19:39:00Z" w16du:dateUtc="2025-09-02T22:39:00Z">
         <w:r>
           <w:rPr>
             <w:rFonts w:eastAsiaTheme="minorEastAsia"/>
@@ -6983,7 +7848,7 @@
           <w:t xml:space="preserve"> values with</w:t>
         </w:r>
       </w:ins>
-      <w:ins w:id="86" w:author="Ana Eguiguren" w:date="2025-09-02T19:40:00Z" w16du:dateUtc="2025-09-02T22:40:00Z">
+      <w:ins w:id="210" w:author="Ana Eguiguren" w:date="2025-09-02T19:40:00Z" w16du:dateUtc="2025-09-02T22:40:00Z">
         <w:r>
           <w:rPr>
             <w:rFonts w:eastAsiaTheme="minorEastAsia"/>
@@ -6991,7 +7856,7 @@
           <w:t xml:space="preserve">in a reasonable range (5 – </w:t>
         </w:r>
       </w:ins>
-      <w:ins w:id="87" w:author="Ana Eguiguren" w:date="2025-09-04T20:42:00Z" w16du:dateUtc="2025-09-04T23:42:00Z">
+      <w:ins w:id="211" w:author="Ana Eguiguren" w:date="2025-09-04T20:42:00Z" w16du:dateUtc="2025-09-04T23:42:00Z">
         <w:r>
           <w:rPr>
             <w:rFonts w:eastAsiaTheme="minorEastAsia"/>
@@ -6999,7 +7864,7 @@
           <w:t>7</w:t>
         </w:r>
       </w:ins>
-      <w:ins w:id="88" w:author="Ana Eguiguren" w:date="2025-09-02T19:46:00Z" w16du:dateUtc="2025-09-02T22:46:00Z">
+      <w:ins w:id="212" w:author="Ana Eguiguren" w:date="2025-09-02T19:46:00Z" w16du:dateUtc="2025-09-02T22:46:00Z">
         <w:r>
           <w:rPr>
             <w:rFonts w:eastAsiaTheme="minorEastAsia"/>
@@ -7007,7 +7872,7 @@
           <w:t xml:space="preserve"> </w:t>
         </w:r>
       </w:ins>
-      <w:ins w:id="89" w:author="Ana Eguiguren" w:date="2025-09-02T19:40:00Z" w16du:dateUtc="2025-09-02T22:40:00Z">
+      <w:ins w:id="213" w:author="Ana Eguiguren" w:date="2025-09-02T19:40:00Z" w16du:dateUtc="2025-09-02T22:40:00Z">
         <w:r>
           <w:rPr>
             <w:rFonts w:eastAsiaTheme="minorEastAsia"/>
@@ -7015,7 +7880,7 @@
           <w:t xml:space="preserve">m) to </w:t>
         </w:r>
       </w:ins>
-      <w:ins w:id="90" w:author="Ana Eguiguren" w:date="2025-09-02T19:47:00Z" w16du:dateUtc="2025-09-02T22:47:00Z">
+      <w:ins w:id="214" w:author="Ana Eguiguren" w:date="2025-09-02T19:47:00Z" w16du:dateUtc="2025-09-02T22:47:00Z">
         <w:r>
           <w:rPr>
             <w:rFonts w:eastAsiaTheme="minorEastAsia"/>
@@ -7023,7 +7888,7 @@
           <w:t>compare</w:t>
         </w:r>
       </w:ins>
-      <w:ins w:id="91" w:author="Ana Eguiguren" w:date="2025-09-02T19:40:00Z" w16du:dateUtc="2025-09-02T22:40:00Z">
+      <w:ins w:id="215" w:author="Ana Eguiguren" w:date="2025-09-02T19:40:00Z" w16du:dateUtc="2025-09-02T22:40:00Z">
         <w:r>
           <w:rPr>
             <w:rFonts w:eastAsiaTheme="minorEastAsia"/>
@@ -7031,7 +7896,7 @@
           <w:t xml:space="preserve"> </w:t>
         </w:r>
       </w:ins>
-      <w:ins w:id="92" w:author="Ana Eguiguren" w:date="2025-09-02T19:47:00Z" w16du:dateUtc="2025-09-02T22:47:00Z">
+      <w:ins w:id="216" w:author="Ana Eguiguren" w:date="2025-09-02T19:47:00Z" w16du:dateUtc="2025-09-02T22:47:00Z">
         <w:r>
           <w:rPr>
             <w:rFonts w:eastAsiaTheme="minorEastAsia"/>
@@ -7039,7 +7904,7 @@
           <w:t>resulting posterior</w:t>
         </w:r>
       </w:ins>
-      <w:ins w:id="93" w:author="Ana Eguiguren" w:date="2025-09-02T19:40:00Z" w16du:dateUtc="2025-09-02T22:40:00Z">
+      <w:ins w:id="217" w:author="Ana Eguiguren" w:date="2025-09-02T19:40:00Z" w16du:dateUtc="2025-09-02T22:40:00Z">
         <w:r>
           <w:rPr>
             <w:rFonts w:eastAsiaTheme="minorEastAsia"/>
@@ -7061,7 +7926,7 @@
           <w:t>estimates</w:t>
         </w:r>
       </w:ins>
-      <w:ins w:id="94" w:author="Ana Eguiguren" w:date="2025-09-02T19:41:00Z" w16du:dateUtc="2025-09-02T22:41:00Z">
+      <w:ins w:id="218" w:author="Ana Eguiguren" w:date="2025-09-02T19:41:00Z" w16du:dateUtc="2025-09-02T22:41:00Z">
         <w:r>
           <w:rPr>
             <w:rFonts w:eastAsiaTheme="minorEastAsia"/>
@@ -7069,7 +7934,7 @@
           <w:t xml:space="preserve">. We also </w:t>
         </w:r>
       </w:ins>
-      <w:ins w:id="95" w:author="Ana Eguiguren" w:date="2025-09-02T19:43:00Z" w16du:dateUtc="2025-09-02T22:43:00Z">
+      <w:ins w:id="219" w:author="Ana Eguiguren" w:date="2025-09-02T19:43:00Z" w16du:dateUtc="2025-09-02T22:43:00Z">
         <w:r>
           <w:rPr>
             <w:rFonts w:eastAsiaTheme="minorEastAsia"/>
@@ -7077,7 +7942,7 @@
           <w:t>computed</w:t>
         </w:r>
       </w:ins>
-      <w:ins w:id="96" w:author="Ana Eguiguren" w:date="2025-09-02T19:41:00Z" w16du:dateUtc="2025-09-02T22:41:00Z">
+      <w:ins w:id="220" w:author="Ana Eguiguren" w:date="2025-09-02T19:41:00Z" w16du:dateUtc="2025-09-02T22:41:00Z">
         <w:r>
           <w:rPr>
             <w:rFonts w:eastAsiaTheme="minorEastAsia"/>
@@ -7085,7 +7950,7 @@
           <w:t xml:space="preserve"> </w:t>
         </w:r>
       </w:ins>
-      <w:ins w:id="97" w:author="Ana Eguiguren" w:date="2025-09-02T19:43:00Z" w16du:dateUtc="2025-09-02T22:43:00Z">
+      <w:ins w:id="221" w:author="Ana Eguiguren" w:date="2025-09-02T19:43:00Z" w16du:dateUtc="2025-09-02T22:43:00Z">
         <w:r>
           <w:rPr>
             <w:rFonts w:eastAsiaTheme="minorEastAsia"/>
@@ -7093,7 +7958,7 @@
           <w:t>posterior</w:t>
         </w:r>
       </w:ins>
-      <w:ins w:id="98" w:author="Ana Eguiguren" w:date="2025-09-02T19:41:00Z" w16du:dateUtc="2025-09-02T22:41:00Z">
+      <w:ins w:id="222" w:author="Ana Eguiguren" w:date="2025-09-02T19:41:00Z" w16du:dateUtc="2025-09-02T22:41:00Z">
         <w:r>
           <w:rPr>
             <w:rFonts w:eastAsiaTheme="minorEastAsia"/>
@@ -7109,7 +7974,7 @@
           <w:t xml:space="preserve">P(f) </w:t>
         </w:r>
       </w:ins>
-      <w:ins w:id="99" w:author="Ana Eguiguren" w:date="2025-09-02T19:42:00Z" w16du:dateUtc="2025-09-02T22:42:00Z">
+      <w:ins w:id="223" w:author="Ana Eguiguren" w:date="2025-09-02T19:42:00Z" w16du:dateUtc="2025-09-02T22:42:00Z">
         <w:r>
           <w:rPr>
             <w:rFonts w:eastAsiaTheme="minorEastAsia"/>
@@ -7117,7 +7982,7 @@
           <w:t>estimates</w:t>
         </w:r>
       </w:ins>
-      <w:ins w:id="100" w:author="Ana Eguiguren" w:date="2025-09-02T19:41:00Z" w16du:dateUtc="2025-09-02T22:41:00Z">
+      <w:ins w:id="224" w:author="Ana Eguiguren" w:date="2025-09-02T19:41:00Z" w16du:dateUtc="2025-09-02T22:41:00Z">
         <w:r>
           <w:rPr>
             <w:rFonts w:eastAsiaTheme="minorEastAsia"/>
@@ -7131,7 +7996,7 @@
         </w:rPr>
         <w:t>using</w:t>
       </w:r>
-      <w:ins w:id="101" w:author="Ana Eguiguren" w:date="2025-09-02T19:44:00Z" w16du:dateUtc="2025-09-02T22:44:00Z">
+      <w:ins w:id="225" w:author="Ana Eguiguren" w:date="2025-09-02T19:44:00Z" w16du:dateUtc="2025-09-02T22:44:00Z">
         <w:r>
           <w:rPr>
             <w:rFonts w:eastAsiaTheme="minorEastAsia"/>
@@ -7139,7 +8004,7 @@
           <w:t xml:space="preserve"> on</w:t>
         </w:r>
       </w:ins>
-      <w:ins w:id="102" w:author="Ana Eguiguren" w:date="2025-09-04T20:42:00Z" w16du:dateUtc="2025-09-04T23:42:00Z">
+      <w:ins w:id="226" w:author="Ana Eguiguren" w:date="2025-09-04T20:42:00Z" w16du:dateUtc="2025-09-04T23:42:00Z">
         <w:r>
           <w:rPr>
             <w:rFonts w:eastAsiaTheme="minorEastAsia"/>
@@ -7153,7 +8018,7 @@
         </w:rPr>
         <w:t>a</w:t>
       </w:r>
-      <w:ins w:id="103" w:author="Ana Eguiguren" w:date="2025-09-04T20:42:00Z" w16du:dateUtc="2025-09-04T23:42:00Z">
+      <w:ins w:id="227" w:author="Ana Eguiguren" w:date="2025-09-04T20:42:00Z" w16du:dateUtc="2025-09-04T23:42:00Z">
         <w:r>
           <w:rPr>
             <w:rFonts w:eastAsiaTheme="minorEastAsia"/>
@@ -7161,7 +8026,7 @@
           <w:t xml:space="preserve"> </w:t>
         </w:r>
       </w:ins>
-      <w:ins w:id="104" w:author="Ana Eguiguren" w:date="2025-09-02T19:45:00Z" w16du:dateUtc="2025-09-02T22:45:00Z">
+      <w:ins w:id="228" w:author="Ana Eguiguren" w:date="2025-09-02T19:45:00Z" w16du:dateUtc="2025-09-02T22:45:00Z">
         <w:r>
           <w:t>prior</w:t>
         </w:r>
@@ -7176,7 +8041,7 @@
         </w:rPr>
         <w:t>P(f)</w:t>
       </w:r>
-      <w:ins w:id="105" w:author="Ana Eguiguren" w:date="2025-09-02T19:45:00Z" w16du:dateUtc="2025-09-02T22:45:00Z">
+      <w:ins w:id="229" w:author="Ana Eguiguren" w:date="2025-09-02T19:45:00Z" w16du:dateUtc="2025-09-02T22:45:00Z">
         <w:r>
           <w:t xml:space="preserve"> </w:t>
         </w:r>
@@ -7184,31 +8049,31 @@
       <w:r>
         <w:t>set to</w:t>
       </w:r>
-      <w:ins w:id="106" w:author="Ana Eguiguren" w:date="2025-09-02T19:45:00Z" w16du:dateUtc="2025-09-02T22:45:00Z">
+      <w:ins w:id="230" w:author="Ana Eguiguren" w:date="2025-09-02T19:45:00Z" w16du:dateUtc="2025-09-02T22:45:00Z">
         <w:r>
           <w:t xml:space="preserve"> 0.79</w:t>
         </w:r>
       </w:ins>
-      <w:ins w:id="107" w:author="Ana Eguiguren" w:date="2025-09-02T19:48:00Z" w16du:dateUtc="2025-09-02T22:48:00Z">
+      <w:ins w:id="231" w:author="Ana Eguiguren" w:date="2025-09-02T19:48:00Z" w16du:dateUtc="2025-09-02T22:48:00Z">
         <w:r>
           <w:t>, which correspond</w:t>
         </w:r>
       </w:ins>
-      <w:ins w:id="108" w:author="Ana Eguiguren" w:date="2025-09-02T19:49:00Z" w16du:dateUtc="2025-09-02T22:49:00Z">
+      <w:ins w:id="232" w:author="Ana Eguiguren" w:date="2025-09-02T19:49:00Z" w16du:dateUtc="2025-09-02T22:49:00Z">
         <w:r>
           <w:t>s</w:t>
         </w:r>
       </w:ins>
-      <w:ins w:id="109" w:author="Ana Eguiguren" w:date="2025-09-02T19:48:00Z" w16du:dateUtc="2025-09-02T22:48:00Z">
+      <w:ins w:id="233" w:author="Ana Eguiguren" w:date="2025-09-02T19:48:00Z" w16du:dateUtc="2025-09-02T22:48:00Z">
         <w:r>
           <w:t xml:space="preserve"> to </w:t>
         </w:r>
       </w:ins>
-      <w:ins w:id="110" w:author="Ana Eguiguren" w:date="2025-09-02T19:45:00Z" w16du:dateUtc="2025-09-02T22:45:00Z">
+      <w:ins w:id="234" w:author="Ana Eguiguren" w:date="2025-09-02T19:45:00Z" w16du:dateUtc="2025-09-02T22:45:00Z">
         <w:r>
           <w:t xml:space="preserve">the proportion of females in </w:t>
         </w:r>
-        <w:del w:id="111" w:author="Balaena Institute whitehead" w:date="2025-09-03T15:47:00Z" w16du:dateUtc="2025-09-03T18:47:00Z">
+        <w:del w:id="235" w:author="Balaena Institute whitehead" w:date="2025-09-03T15:47:00Z" w16du:dateUtc="2025-09-03T18:47:00Z">
           <w:r>
             <w:delText xml:space="preserve">the </w:delText>
           </w:r>
@@ -7217,13 +8082,13 @@
           <w:t>breeding groups of</w:t>
         </w:r>
       </w:ins>
-      <w:ins w:id="112" w:author="Ana Eguiguren" w:date="2025-09-02T19:49:00Z" w16du:dateUtc="2025-09-02T22:49:00Z">
+      <w:ins w:id="236" w:author="Ana Eguiguren" w:date="2025-09-02T19:49:00Z" w16du:dateUtc="2025-09-02T22:49:00Z">
         <w:r>
           <w:t>f the Gal</w:t>
         </w:r>
         <w:r>
           <w:rPr>
-            <w:rPrChange w:id="113" w:author="Ana Eguiguren" w:date="2025-09-02T19:49:00Z" w16du:dateUtc="2025-09-02T22:49:00Z">
+            <w:rPrChange w:id="237" w:author="Ana Eguiguren" w:date="2025-09-02T19:49:00Z" w16du:dateUtc="2025-09-02T22:49:00Z">
               <w:rPr>
                 <w:lang w:val="es-ES"/>
               </w:rPr>
@@ -7235,13 +8100,13 @@
           <w:t xml:space="preserve"> </w:t>
         </w:r>
       </w:ins>
-      <w:ins w:id="114" w:author="Balaena Institute whitehead" w:date="2025-09-03T15:47:00Z" w16du:dateUtc="2025-09-03T18:47:00Z">
+      <w:ins w:id="238" w:author="Balaena Institute whitehead" w:date="2025-09-03T15:47:00Z" w16du:dateUtc="2025-09-03T18:47:00Z">
         <w:r>
           <w:t>genetically determined in</w:t>
         </w:r>
       </w:ins>
-      <w:ins w:id="115" w:author="Ana Eguiguren" w:date="2025-09-02T19:50:00Z" w16du:dateUtc="2025-09-02T22:50:00Z">
-        <w:del w:id="116" w:author="Balaena Institute whitehead" w:date="2025-09-03T15:47:00Z" w16du:dateUtc="2025-09-03T18:47:00Z">
+      <w:ins w:id="239" w:author="Ana Eguiguren" w:date="2025-09-02T19:50:00Z" w16du:dateUtc="2025-09-02T22:50:00Z">
+        <w:del w:id="240" w:author="Balaena Institute whitehead" w:date="2025-09-03T15:47:00Z" w16du:dateUtc="2025-09-03T18:47:00Z">
           <w:r>
             <w:delText>in</w:delText>
           </w:r>
@@ -7250,7 +8115,7 @@
           <w:t xml:space="preserve"> 1991</w:t>
         </w:r>
       </w:ins>
-      <w:ins w:id="117" w:author="Ana Eguiguren" w:date="2025-09-02T19:52:00Z" w16du:dateUtc="2025-09-02T22:52:00Z">
+      <w:ins w:id="241" w:author="Ana Eguiguren" w:date="2025-09-02T19:52:00Z" w16du:dateUtc="2025-09-02T22:52:00Z">
         <w:r>
           <w:t xml:space="preserve"> </w:t>
         </w:r>
@@ -7284,13 +8149,13 @@
     <w:p>
       <w:pPr>
         <w:rPr>
-          <w:ins w:id="118" w:author="Balaena Institute whitehead" w:date="2025-07-25T14:13:00Z" w16du:dateUtc="2025-07-25T17:13:00Z"/>
-          <w:del w:id="119" w:author="Ana Eguiguren" w:date="2025-09-02T19:30:00Z" w16du:dateUtc="2025-09-02T22:30:00Z"/>
+          <w:ins w:id="242" w:author="Balaena Institute whitehead" w:date="2025-07-25T14:13:00Z" w16du:dateUtc="2025-07-25T17:13:00Z"/>
+          <w:del w:id="243" w:author="Ana Eguiguren" w:date="2025-09-02T19:30:00Z" w16du:dateUtc="2025-09-02T22:30:00Z"/>
           <w:rFonts w:eastAsiaTheme="minorEastAsia"/>
         </w:rPr>
       </w:pPr>
-      <w:commentRangeStart w:id="120"/>
-      <w:del w:id="121" w:author="Ana Eguiguren" w:date="2025-09-02T19:30:00Z" w16du:dateUtc="2025-09-02T22:30:00Z">
+      <w:commentRangeStart w:id="244"/>
+      <w:del w:id="245" w:author="Ana Eguiguren" w:date="2025-09-02T19:30:00Z" w16du:dateUtc="2025-09-02T22:30:00Z">
         <w:r>
           <w:rPr>
             <w:rFonts w:eastAsiaTheme="minorEastAsia"/>
@@ -7454,12 +8319,12 @@
           </w:rPr>
           <w:delText xml:space="preserve">. </w:delText>
         </w:r>
-        <w:commentRangeEnd w:id="120"/>
+        <w:commentRangeEnd w:id="244"/>
         <w:r>
           <w:rPr>
             <w:rStyle w:val="CommentReference"/>
           </w:rPr>
-          <w:commentReference w:id="120"/>
+          <w:commentReference w:id="244"/>
         </w:r>
       </w:del>
     </w:p>
@@ -7467,7 +8332,7 @@
       <w:pPr>
         <w:pStyle w:val="Heading4"/>
         <w:rPr>
-          <w:ins w:id="122" w:author="Balaena Institute whitehead" w:date="2025-07-25T14:13:00Z" w16du:dateUtc="2025-07-25T17:13:00Z"/>
+          <w:ins w:id="246" w:author="Balaena Institute whitehead" w:date="2025-07-25T14:13:00Z" w16du:dateUtc="2025-07-25T17:13:00Z"/>
           <w:rFonts w:cs="Times New Roman"/>
         </w:rPr>
       </w:pPr>
@@ -7510,7 +8375,7 @@
       <w:r>
         <w:fldChar w:fldCharType="separate"/>
       </w:r>
-      <w:ins w:id="123" w:author="Ana Eguiguren" w:date="2025-09-02T19:44:00Z" w16du:dateUtc="2025-09-02T22:44:00Z">
+      <w:ins w:id="247" w:author="Ana Eguiguren" w:date="2025-09-02T19:44:00Z" w16du:dateUtc="2025-09-02T22:44:00Z">
         <w:r>
           <w:rPr>
             <w:b/>
@@ -7530,7 +8395,7 @@
           <w:t>1</w:t>
         </w:r>
       </w:ins>
-      <w:del w:id="124" w:author="Ana Eguiguren" w:date="2025-09-02T19:44:00Z" w16du:dateUtc="2025-09-02T22:44:00Z">
+      <w:del w:id="248" w:author="Ana Eguiguren" w:date="2025-09-02T19:44:00Z" w16du:dateUtc="2025-09-02T22:44:00Z">
         <w:r>
           <w:rPr>
             <w:b/>
@@ -7594,7 +8459,7 @@
           <w:szCs w:val="20"/>
         </w:rPr>
       </w:pPr>
-      <w:bookmarkStart w:id="125" w:name="_Ref201845537"/>
+      <w:bookmarkStart w:id="249" w:name="_Ref201845537"/>
       <w:r>
         <w:rPr>
           <w:b/>
@@ -7656,7 +8521,7 @@
         </w:rPr>
         <w:fldChar w:fldCharType="end"/>
       </w:r>
-      <w:bookmarkEnd w:id="125"/>
+      <w:bookmarkEnd w:id="249"/>
       <w:r>
         <w:rPr>
           <w:b/>
@@ -8674,15 +9539,7 @@
                 <w:sz w:val="20"/>
                 <w:szCs w:val="20"/>
               </w:rPr>
-              <w:t xml:space="preserve">While milk may still present in the stomach, solid foods are more frequently found. Still, the </w:t>
-            </w:r>
-            <w:r>
-              <w:rPr>
-                <w:sz w:val="20"/>
-                <w:szCs w:val="20"/>
-              </w:rPr>
-              <w:lastRenderedPageBreak/>
-              <w:t xml:space="preserve">majority </w:t>
+              <w:t xml:space="preserve">While milk may still present in the stomach, solid foods are more frequently found. Still, the majority </w:t>
             </w:r>
             <w:r>
               <w:rPr>
@@ -8766,7 +9623,6 @@
                 <w:sz w:val="20"/>
                 <w:szCs w:val="20"/>
               </w:rPr>
-              <w:lastRenderedPageBreak/>
               <w:t>Adult</w:t>
             </w:r>
           </w:p>
@@ -8913,8 +9769,8 @@
               </w:rPr>
               <w:t xml:space="preserve">. </w:t>
             </w:r>
-            <w:commentRangeStart w:id="126"/>
-            <w:del w:id="127" w:author="Balaena Institute whitehead" w:date="2025-09-04T17:08:00Z" w16du:dateUtc="2025-09-04T20:08:00Z">
+            <w:commentRangeStart w:id="250"/>
+            <w:del w:id="251" w:author="Balaena Institute whitehead" w:date="2025-09-04T17:08:00Z" w16du:dateUtc="2025-09-04T20:08:00Z">
               <w:r>
                 <w:rPr>
                   <w:sz w:val="20"/>
@@ -8922,12 +9778,12 @@
                 </w:rPr>
                 <w:delText xml:space="preserve">During this period, individuals continue to grow. </w:delText>
               </w:r>
-              <w:commentRangeEnd w:id="126"/>
+              <w:commentRangeEnd w:id="250"/>
               <w:r>
                 <w:rPr>
                   <w:rStyle w:val="CommentReference"/>
                 </w:rPr>
-                <w:commentReference w:id="126"/>
+                <w:commentReference w:id="250"/>
               </w:r>
             </w:del>
           </w:p>
@@ -9117,6 +9973,7 @@
                 <w:sz w:val="20"/>
                 <w:szCs w:val="20"/>
               </w:rPr>
+              <w:lastRenderedPageBreak/>
               <w:t xml:space="preserve">Mature </w:t>
             </w:r>
           </w:p>
@@ -9575,19 +10432,24 @@
       </w:r>
     </w:p>
     <w:p>
-      <w:commentRangeStart w:id="128"/>
+      <w:pPr>
+        <w:rPr>
+          <w:ins w:id="252" w:author="Ana Eguiguren" w:date="2025-09-18T16:44:00Z" w16du:dateUtc="2025-09-18T19:44:00Z"/>
+        </w:rPr>
+      </w:pPr>
+      <w:commentRangeStart w:id="253"/>
       <w:r>
         <w:t>Peduncle</w:t>
       </w:r>
       <w:r>
         <w:t xml:space="preserve"> dives </w:t>
       </w:r>
-      <w:del w:id="129" w:author="Ana Eguiguren" w:date="2025-09-16T20:30:00Z" w16du:dateUtc="2025-09-16T23:30:00Z">
+      <w:del w:id="254" w:author="Ana Eguiguren" w:date="2025-09-16T20:30:00Z" w16du:dateUtc="2025-09-16T23:30:00Z">
         <w:r>
           <w:delText xml:space="preserve">were </w:delText>
         </w:r>
       </w:del>
-      <w:ins w:id="130" w:author="Ana Eguiguren" w:date="2025-09-16T20:30:00Z" w16du:dateUtc="2025-09-16T23:30:00Z">
+      <w:ins w:id="255" w:author="Ana Eguiguren" w:date="2025-09-16T20:30:00Z" w16du:dateUtc="2025-09-16T23:30:00Z">
         <w:r>
           <w:t>have been</w:t>
         </w:r>
@@ -9595,7 +10457,7 @@
           <w:t xml:space="preserve"> </w:t>
         </w:r>
       </w:ins>
-      <w:del w:id="131" w:author="Ana Eguiguren" w:date="2025-09-16T20:30:00Z" w16du:dateUtc="2025-09-16T23:30:00Z">
+      <w:del w:id="256" w:author="Ana Eguiguren" w:date="2025-09-16T20:30:00Z" w16du:dateUtc="2025-09-16T23:30:00Z">
         <w:r>
           <w:delText xml:space="preserve">previously </w:delText>
         </w:r>
@@ -9603,12 +10465,12 @@
       <w:r>
         <w:t xml:space="preserve">assumed to indicate suckling </w:t>
       </w:r>
-      <w:ins w:id="132" w:author="Ana Eguiguren" w:date="2025-09-16T20:30:00Z" w16du:dateUtc="2025-09-16T23:30:00Z">
+      <w:ins w:id="257" w:author="Ana Eguiguren" w:date="2025-09-16T20:30:00Z" w16du:dateUtc="2025-09-16T23:30:00Z">
         <w:r>
           <w:t>or stimulate the release of m</w:t>
         </w:r>
       </w:ins>
-      <w:ins w:id="133" w:author="Ana Eguiguren" w:date="2025-09-16T20:31:00Z" w16du:dateUtc="2025-09-16T23:31:00Z">
+      <w:ins w:id="258" w:author="Ana Eguiguren" w:date="2025-09-16T20:31:00Z" w16du:dateUtc="2025-09-16T23:31:00Z">
         <w:r>
           <w:t xml:space="preserve">ilk </w:t>
         </w:r>
@@ -9616,12 +10478,12 @@
       <w:r>
         <w:t>(Gero &amp; Whitehead 2007)</w:t>
       </w:r>
-      <w:ins w:id="134" w:author="Ana Eguiguren" w:date="2025-09-16T20:31:00Z" w16du:dateUtc="2025-09-16T23:31:00Z">
+      <w:ins w:id="259" w:author="Ana Eguiguren" w:date="2025-09-16T20:31:00Z" w16du:dateUtc="2025-09-16T23:31:00Z">
         <w:r>
           <w:t>.</w:t>
         </w:r>
       </w:ins>
-      <w:del w:id="135" w:author="Ana Eguiguren" w:date="2025-09-16T20:31:00Z" w16du:dateUtc="2025-09-16T23:31:00Z">
+      <w:del w:id="260" w:author="Ana Eguiguren" w:date="2025-09-16T20:31:00Z" w16du:dateUtc="2025-09-16T23:31:00Z">
         <w:r>
           <w:delText>,</w:delText>
         </w:r>
@@ -9629,17 +10491,17 @@
       <w:r>
         <w:t xml:space="preserve"> </w:t>
       </w:r>
-      <w:del w:id="136" w:author="Ana Eguiguren" w:date="2025-09-16T20:31:00Z" w16du:dateUtc="2025-09-16T23:31:00Z">
+      <w:del w:id="261" w:author="Ana Eguiguren" w:date="2025-09-16T20:31:00Z" w16du:dateUtc="2025-09-16T23:31:00Z">
         <w:r>
           <w:delText xml:space="preserve">but recent </w:delText>
         </w:r>
       </w:del>
-      <w:ins w:id="137" w:author="Ana Eguiguren" w:date="2025-09-16T20:31:00Z" w16du:dateUtc="2025-09-16T23:31:00Z">
+      <w:ins w:id="262" w:author="Ana Eguiguren" w:date="2025-09-16T20:31:00Z" w16du:dateUtc="2025-09-16T23:31:00Z">
         <w:r>
           <w:t>U</w:t>
         </w:r>
       </w:ins>
-      <w:del w:id="138" w:author="Ana Eguiguren" w:date="2025-09-16T20:31:00Z" w16du:dateUtc="2025-09-16T23:31:00Z">
+      <w:del w:id="263" w:author="Ana Eguiguren" w:date="2025-09-16T20:31:00Z" w16du:dateUtc="2025-09-16T23:31:00Z">
         <w:r>
           <w:delText>u</w:delText>
         </w:r>
@@ -9647,12 +10509,12 @@
       <w:r>
         <w:t xml:space="preserve">nderwater footage suggests that they may not be associated with </w:t>
       </w:r>
-      <w:ins w:id="139" w:author="Ana Eguiguren" w:date="2025-09-16T20:31:00Z" w16du:dateUtc="2025-09-16T23:31:00Z">
+      <w:ins w:id="264" w:author="Ana Eguiguren" w:date="2025-09-16T20:31:00Z" w16du:dateUtc="2025-09-16T23:31:00Z">
         <w:r>
           <w:t>dire</w:t>
         </w:r>
       </w:ins>
-      <w:ins w:id="140" w:author="Ana Eguiguren" w:date="2025-09-16T20:32:00Z" w16du:dateUtc="2025-09-16T23:32:00Z">
+      <w:ins w:id="265" w:author="Ana Eguiguren" w:date="2025-09-16T20:32:00Z" w16du:dateUtc="2025-09-16T23:32:00Z">
         <w:r>
           <w:t xml:space="preserve">ct </w:t>
         </w:r>
@@ -9660,7 +10522,7 @@
       <w:r>
         <w:t>suckling</w:t>
       </w:r>
-      <w:ins w:id="141" w:author="Ana Eguiguren" w:date="2025-09-16T20:32:00Z" w16du:dateUtc="2025-09-16T23:32:00Z">
+      <w:ins w:id="266" w:author="Ana Eguiguren" w:date="2025-09-16T20:32:00Z" w16du:dateUtc="2025-09-16T23:32:00Z">
         <w:r>
           <w:t xml:space="preserve">, although the role of this behaviour in promoting milk letdown remains unclear </w:t>
         </w:r>
@@ -9681,87 +10543,57 @@
           <w:u w:val="dash"/>
           <w:lang w:val="en-US"/>
         </w:rPr>
-        <w:t>(</w:t>
-      </w:r>
-      <w:proofErr w:type="spellStart"/>
+        <w:t>(Sarano et al. 2023)</w:t>
+      </w:r>
+      <w:r>
+        <w:fldChar w:fldCharType="end"/>
+      </w:r>
+      <w:ins w:id="267" w:author="Ana Eguiguren" w:date="2025-09-16T20:32:00Z" w16du:dateUtc="2025-09-16T23:32:00Z">
+        <w:r>
+          <w:t>. Alternatively</w:t>
+        </w:r>
+      </w:ins>
+      <w:r>
+        <w:t xml:space="preserve"> </w:t>
+      </w:r>
+      <w:del w:id="268" w:author="Ana Eguiguren" w:date="2025-09-16T20:33:00Z" w16du:dateUtc="2025-09-16T23:33:00Z">
+        <w:r>
+          <w:delText>or milk extraction,</w:delText>
+        </w:r>
+        <w:r>
+          <w:delText xml:space="preserve"> and instead</w:delText>
+        </w:r>
+      </w:del>
+      <w:ins w:id="269" w:author="Ana Eguiguren" w:date="2025-09-16T20:33:00Z" w16du:dateUtc="2025-09-16T23:33:00Z">
+        <w:r>
+          <w:t>peduncle dives may</w:t>
+        </w:r>
+      </w:ins>
+      <w:r>
+        <w:t xml:space="preserve"> represent</w:t>
+      </w:r>
+      <w:r>
+        <w:t xml:space="preserve"> a form of affiliative behaviour between </w:t>
+      </w:r>
+      <w:r>
+        <w:t>young whales</w:t>
+      </w:r>
+      <w:r>
+        <w:t xml:space="preserve"> and mothers/allomothers </w:t>
+      </w:r>
+      <w:r>
+        <w:fldChar w:fldCharType="begin"/>
+      </w:r>
+      <w:r>
+        <w:instrText xml:space="preserve"> ADDIN ZOTERO_ITEM CSL_CITATION {"citationID":"annmg7o2f2","properties":{"formattedCitation":"(Sarano et al. 2023)","plainCitation":"(Sarano et al. 2023)","noteIndex":0},"citationItems":[{"id":60,"uris":["http://zotero.org/users/5395629/items/P25R26RD"],"itemData":{"id":60,"type":"article-journal","abstract":"In mammals, lactation is the universal behavior of feeding offspring and has a fundamental nutritional and social value with offspring staying near their mothers. In order to obtain milk, terrestrial mammal offspring squeeze the breast of lactating females and suckle the nipples with their tongues. In the specific case of cetacean species, it was reported that lactating females intentionally eject milk from their mammary slit into the calves’ mouths. Nursing behavior in sperm whales has already been broadly described, but the results of our current study, based on 127 underwater videos, recording over 7 years and displaying explicit nursing behavior, bring a higher level of understanding. We first showed that sperm whale calves are proactive in getting milk. We were then able to illustrate and describe with a high level of precision their suckling behavior: firstly, the calf bumps its head onto the female’s genital area to signal the mother its willingness to suckle; secondly, the calf introduces its lower jawbone into the genital slit, this action makes the nipple pop up from its slit; thirdly, the calf squeezes the nipple with its tongue against the hard palate and suckles; fourthly, the calf removes its jawbone from the female and swims off. Moreover, our underwater visual observations provided the first direct evidence for allosuckling in sperm whales, a situation during which a calf obtains milk from an adult female who is not its mother.","container-title":"Animal Behavior and Cognition","DOI":"10.26451/abc.10.02.02.2023","ISSN":"23724323","issue":"2","journalAbbreviation":"AB&amp;C","language":"en","page":"105-131","source":"DOI.org (Crossref)","title":"Nursing Behavior in Sperm Whales (Physeter macrocephalus)","volume":"10","author":[{"family":"Sarano","given":"François"},{"family":"Sarano","given":"Véronique"},{"family":"Tonietto","given":"Modan-Lou"},{"family":"Yernaux","given":"Adrien"},{"family":"Jung","given":"Jean-Luc"},{"family":"Arribart","given":"Marion"},{"family":"Girardet","given":"Justine"},{"family":"Preud'homme","given":"Axel"},{"family":"Heuzey","given":"René"},{"family":"Delfour","given":"Fabienne"},{"family":"Glotin","given":"Hervé"},{"family":"Charrier","given":"Isabelle"},{"family":"Adam","given":"Olivier"}],"issued":{"date-parts":[["2023",5,1]]}}}],"schema":"https://github.com/citation-style-language/schema/raw/master/csl-citation.json"} </w:instrText>
+      </w:r>
+      <w:r>
+        <w:fldChar w:fldCharType="separate"/>
+      </w:r>
       <w:r>
         <w:rPr>
           <w:kern w:val="0"/>
-          <w:szCs w:val="24"/>
-          <w:u w:val="dash"/>
-          <w:lang w:val="en-US"/>
-        </w:rPr>
-        <w:t>Sarano</w:t>
-      </w:r>
-      <w:proofErr w:type="spellEnd"/>
-      <w:r>
-        <w:rPr>
-          <w:kern w:val="0"/>
-          <w:szCs w:val="24"/>
-          <w:u w:val="dash"/>
-          <w:lang w:val="en-US"/>
-        </w:rPr>
-        <w:t xml:space="preserve"> et </w:t>
-      </w:r>
-      <w:r>
-        <w:rPr>
-          <w:kern w:val="0"/>
-          <w:szCs w:val="24"/>
-          <w:u w:val="dash"/>
-          <w:lang w:val="en-US"/>
-        </w:rPr>
-        <w:lastRenderedPageBreak/>
-        <w:t>al. 2023)</w:t>
-      </w:r>
-      <w:r>
-        <w:fldChar w:fldCharType="end"/>
-      </w:r>
-      <w:ins w:id="142" w:author="Ana Eguiguren" w:date="2025-09-16T20:32:00Z" w16du:dateUtc="2025-09-16T23:32:00Z">
-        <w:r>
-          <w:t>. Alternatively</w:t>
-        </w:r>
-      </w:ins>
-      <w:r>
-        <w:t xml:space="preserve"> </w:t>
-      </w:r>
-      <w:del w:id="143" w:author="Ana Eguiguren" w:date="2025-09-16T20:33:00Z" w16du:dateUtc="2025-09-16T23:33:00Z">
-        <w:r>
-          <w:delText>or milk extraction,</w:delText>
-        </w:r>
-        <w:r>
-          <w:delText xml:space="preserve"> and instead</w:delText>
-        </w:r>
-      </w:del>
-      <w:ins w:id="144" w:author="Ana Eguiguren" w:date="2025-09-16T20:33:00Z" w16du:dateUtc="2025-09-16T23:33:00Z">
-        <w:r>
-          <w:t>peduncle dives may</w:t>
-        </w:r>
-      </w:ins>
-      <w:r>
-        <w:t xml:space="preserve"> represent</w:t>
-      </w:r>
-      <w:r>
-        <w:t xml:space="preserve"> a form of affiliative behaviour between </w:t>
-      </w:r>
-      <w:r>
-        <w:t>young whales</w:t>
-      </w:r>
-      <w:r>
-        <w:t xml:space="preserve"> and mothers/allomothers </w:t>
-      </w:r>
-      <w:r>
-        <w:fldChar w:fldCharType="begin"/>
-      </w:r>
-      <w:r>
-        <w:instrText xml:space="preserve"> ADDIN ZOTERO_ITEM CSL_CITATION {"citationID":"annmg7o2f2","properties":{"formattedCitation":"(Sarano et al. 2023)","plainCitation":"(Sarano et al. 2023)","noteIndex":0},"citationItems":[{"id":60,"uris":["http://zotero.org/users/5395629/items/P25R26RD"],"itemData":{"id":60,"type":"article-journal","abstract":"In mammals, lactation is the universal behavior of feeding offspring and has a fundamental nutritional and social value with offspring staying near their mothers. In order to obtain milk, terrestrial mammal offspring squeeze the breast of lactating females and suckle the nipples with their tongues. In the specific case of cetacean species, it was reported that lactating females intentionally eject milk from their mammary slit into the calves’ mouths. Nursing behavior in sperm whales has already been broadly described, but the results of our current study, based on 127 underwater videos, recording over 7 years and displaying explicit nursing behavior, bring a higher level of understanding. We first showed that sperm whale calves are proactive in getting milk. We were then able to illustrate and describe with a high level of precision their suckling behavior: firstly, the calf bumps its head onto the female’s genital area to signal the mother its willingness to suckle; secondly, the calf introduces its lower jawbone into the genital slit, this action makes the nipple pop up from its slit; thirdly, the calf squeezes the nipple with its tongue against the hard palate and suckles; fourthly, the calf removes its jawbone from the female and swims off. Moreover, our underwater visual observations provided the first direct evidence for allosuckling in sperm whales, a situation during which a calf obtains milk from an adult female who is not its mother.","container-title":"Animal Behavior and Cognition","DOI":"10.26451/abc.10.02.02.2023","ISSN":"23724323","issue":"2","journalAbbreviation":"AB&amp;C","language":"en","page":"105-131","source":"DOI.org (Crossref)","title":"Nursing Behavior in Sperm Whales (Physeter macrocephalus)","volume":"10","author":[{"family":"Sarano","given":"François"},{"family":"Sarano","given":"Véronique"},{"family":"Tonietto","given":"Modan-Lou"},{"family":"Yernaux","given":"Adrien"},{"family":"Jung","given":"Jean-Luc"},{"family":"Arribart","given":"Marion"},{"family":"Girardet","given":"Justine"},{"family":"Preud'homme","given":"Axel"},{"family":"Heuzey","given":"René"},{"family":"Delfour","given":"Fabienne"},{"family":"Glotin","given":"Hervé"},{"family":"Charrier","given":"Isabelle"},{"family":"Adam","given":"Olivier"}],"issued":{"date-parts":[["2023",5,1]]}}}],"schema":"https://github.com/citation-style-language/schema/raw/master/csl-citation.json"} </w:instrText>
-      </w:r>
-      <w:r>
-        <w:fldChar w:fldCharType="separate"/>
-      </w:r>
-      <w:r>
-        <w:rPr>
-          <w:kern w:val="0"/>
-          <w:rPrChange w:id="145" w:author="Balaena Institute whitehead" w:date="2025-07-25T12:58:00Z" w16du:dateUtc="2025-07-25T15:58:00Z">
+          <w:rPrChange w:id="270" w:author="Balaena Institute whitehead" w:date="2025-07-25T12:58:00Z" w16du:dateUtc="2025-07-25T15:58:00Z">
             <w:rPr>
               <w:kern w:val="0"/>
               <w:lang w:val="en-US"/>
@@ -9776,12 +10608,12 @@
       <w:r>
         <w:t xml:space="preserve">. </w:t>
       </w:r>
-      <w:ins w:id="146" w:author="Ana Eguiguren" w:date="2025-09-16T20:33:00Z" w16du:dateUtc="2025-09-16T23:33:00Z">
+      <w:ins w:id="271" w:author="Ana Eguiguren" w:date="2025-09-16T20:33:00Z" w16du:dateUtc="2025-09-16T23:33:00Z">
         <w:r>
           <w:t>Still, a</w:t>
         </w:r>
       </w:ins>
-      <w:del w:id="147" w:author="Ana Eguiguren" w:date="2025-09-16T20:33:00Z" w16du:dateUtc="2025-09-16T23:33:00Z">
+      <w:del w:id="272" w:author="Ana Eguiguren" w:date="2025-09-16T20:33:00Z" w16du:dateUtc="2025-09-16T23:33:00Z">
         <w:r>
           <w:delText>A</w:delText>
         </w:r>
@@ -9791,7 +10623,7 @@
       </w:r>
       <w:r>
         <w:rPr>
-          <w:rPrChange w:id="148" w:author="Ana Eguiguren" w:date="2025-09-16T20:31:00Z" w16du:dateUtc="2025-09-16T23:31:00Z">
+          <w:rPrChange w:id="273" w:author="Ana Eguiguren" w:date="2025-09-16T20:31:00Z" w16du:dateUtc="2025-09-16T23:31:00Z">
             <w:rPr>
               <w:i/>
               <w:iCs/>
@@ -9827,13 +10659,535 @@
       <w:r>
         <w:t xml:space="preserve">. </w:t>
       </w:r>
-      <w:commentRangeEnd w:id="128"/>
+      <w:commentRangeEnd w:id="253"/>
       <w:r>
         <w:rPr>
           <w:rStyle w:val="CommentReference"/>
         </w:rPr>
-        <w:commentReference w:id="128"/>
-      </w:r>
+        <w:commentReference w:id="253"/>
+      </w:r>
+    </w:p>
+    <w:p>
+      <w:pPr>
+        <w:pStyle w:val="Heading4"/>
+        <w:rPr>
+          <w:ins w:id="274" w:author="Ana Eguiguren" w:date="2025-09-18T16:44:00Z" w16du:dateUtc="2025-09-18T19:44:00Z"/>
+          <w:rFonts w:cs="Times New Roman"/>
+        </w:rPr>
+      </w:pPr>
+      <w:ins w:id="275" w:author="Ana Eguiguren" w:date="2025-09-18T16:44:00Z" w16du:dateUtc="2025-09-18T19:44:00Z">
+        <w:r>
+          <w:rPr>
+            <w:rFonts w:cs="Times New Roman"/>
+          </w:rPr>
+          <w:lastRenderedPageBreak/>
+          <w:t>2.4.</w:t>
+        </w:r>
+        <w:r>
+          <w:rPr>
+            <w:rFonts w:cs="Times New Roman"/>
+          </w:rPr>
+          <w:t>4</w:t>
+        </w:r>
+        <w:r>
+          <w:rPr>
+            <w:rFonts w:cs="Times New Roman"/>
+          </w:rPr>
+          <w:t xml:space="preserve"> </w:t>
+        </w:r>
+        <w:r>
+          <w:rPr>
+            <w:rFonts w:cs="Times New Roman"/>
+          </w:rPr>
+          <w:t xml:space="preserve">Testing </w:t>
+        </w:r>
+      </w:ins>
+      <w:ins w:id="276" w:author="Ana Eguiguren" w:date="2025-09-18T22:12:00Z" w16du:dateUtc="2025-09-19T01:12:00Z">
+        <w:r>
+          <w:rPr>
+            <w:rFonts w:cs="Times New Roman"/>
+          </w:rPr>
+          <w:t>predictive</w:t>
+        </w:r>
+      </w:ins>
+      <w:ins w:id="277" w:author="Ana Eguiguren" w:date="2025-09-18T17:25:00Z" w16du:dateUtc="2025-09-18T20:25:00Z">
+        <w:r>
+          <w:rPr>
+            <w:rFonts w:cs="Times New Roman"/>
+          </w:rPr>
+          <w:t xml:space="preserve"> </w:t>
+        </w:r>
+      </w:ins>
+      <w:ins w:id="278" w:author="Ana Eguiguren" w:date="2025-09-18T16:44:00Z" w16du:dateUtc="2025-09-18T19:44:00Z">
+        <w:r>
+          <w:rPr>
+            <w:rFonts w:cs="Times New Roman"/>
+          </w:rPr>
+          <w:t>performance</w:t>
+        </w:r>
+      </w:ins>
+    </w:p>
+    <w:p>
+      <w:ins w:id="279" w:author="Ana Eguiguren" w:date="2025-09-18T16:44:00Z" w16du:dateUtc="2025-09-18T19:44:00Z">
+        <w:r>
+          <w:t xml:space="preserve">To examine </w:t>
+        </w:r>
+      </w:ins>
+      <w:ins w:id="280" w:author="Ana Eguiguren" w:date="2025-09-18T22:12:00Z" w16du:dateUtc="2025-09-19T01:12:00Z">
+        <w:r>
+          <w:t>the</w:t>
+        </w:r>
+      </w:ins>
+      <w:ins w:id="281" w:author="Ana Eguiguren" w:date="2025-09-18T16:45:00Z" w16du:dateUtc="2025-09-18T19:45:00Z">
+        <w:r>
+          <w:t xml:space="preserve"> performance </w:t>
+        </w:r>
+      </w:ins>
+      <w:ins w:id="282" w:author="Ana Eguiguren" w:date="2025-09-18T22:12:00Z" w16du:dateUtc="2025-09-19T01:12:00Z">
+        <w:r>
+          <w:t xml:space="preserve">our method </w:t>
+        </w:r>
+      </w:ins>
+      <w:ins w:id="283" w:author="Ana Eguiguren" w:date="2025-09-18T16:45:00Z" w16du:dateUtc="2025-09-18T19:45:00Z">
+        <w:r>
+          <w:t xml:space="preserve">on whales observed in other </w:t>
+        </w:r>
+      </w:ins>
+      <w:ins w:id="284" w:author="Ana Eguiguren" w:date="2025-09-18T16:57:00Z" w16du:dateUtc="2025-09-18T19:57:00Z">
+        <w:r>
+          <w:t>populations</w:t>
+        </w:r>
+      </w:ins>
+      <w:ins w:id="285" w:author="Ana Eguiguren" w:date="2025-09-18T16:45:00Z" w16du:dateUtc="2025-09-18T19:45:00Z">
+        <w:r>
+          <w:t>, we also included morphometric measurements of two individuals</w:t>
+        </w:r>
+      </w:ins>
+      <w:ins w:id="286" w:author="Ana Eguiguren" w:date="2025-09-18T16:57:00Z" w16du:dateUtc="2025-09-18T19:57:00Z">
+        <w:r>
+          <w:t>, one</w:t>
+        </w:r>
+      </w:ins>
+      <w:ins w:id="287" w:author="Ana Eguiguren" w:date="2025-09-18T16:45:00Z" w16du:dateUtc="2025-09-18T19:45:00Z">
+        <w:r>
+          <w:t xml:space="preserve"> </w:t>
+        </w:r>
+      </w:ins>
+      <w:ins w:id="288" w:author="Ana Eguiguren" w:date="2025-09-18T16:46:00Z" w16du:dateUtc="2025-09-18T19:46:00Z">
+        <w:r>
+          <w:t xml:space="preserve">observed in the </w:t>
+        </w:r>
+      </w:ins>
+      <w:ins w:id="289" w:author="Ana Eguiguren" w:date="2025-09-18T16:48:00Z" w16du:dateUtc="2025-09-18T19:48:00Z">
+        <w:r>
+          <w:t xml:space="preserve">North Atlantic (The </w:t>
+        </w:r>
+      </w:ins>
+      <w:ins w:id="290" w:author="Ana Eguiguren" w:date="2025-09-18T16:46:00Z" w16du:dateUtc="2025-09-18T19:46:00Z">
+        <w:r>
+          <w:t>Gully</w:t>
+        </w:r>
+      </w:ins>
+      <w:ins w:id="291" w:author="Ana Eguiguren" w:date="2025-09-18T16:47:00Z" w16du:dateUtc="2025-09-18T19:47:00Z">
+        <w:r>
+          <w:t xml:space="preserve"> Canyon off the Scotian Shelf</w:t>
+        </w:r>
+      </w:ins>
+      <w:ins w:id="292" w:author="Ana Eguiguren" w:date="2025-09-18T16:48:00Z" w16du:dateUtc="2025-09-18T19:48:00Z">
+        <w:r>
+          <w:t>, Canada)</w:t>
+        </w:r>
+      </w:ins>
+      <w:ins w:id="293" w:author="Ana Eguiguren" w:date="2025-09-18T16:49:00Z" w16du:dateUtc="2025-09-18T19:49:00Z">
+        <w:r>
+          <w:t xml:space="preserve"> </w:t>
+        </w:r>
+      </w:ins>
+      <w:ins w:id="294" w:author="Ana Eguiguren" w:date="2025-09-18T16:48:00Z" w16du:dateUtc="2025-09-18T19:48:00Z">
+        <w:r>
+          <w:t>and</w:t>
+        </w:r>
+      </w:ins>
+      <w:ins w:id="295" w:author="Ana Eguiguren" w:date="2025-09-18T16:57:00Z" w16du:dateUtc="2025-09-18T19:57:00Z">
+        <w:r>
+          <w:t xml:space="preserve"> the other</w:t>
+        </w:r>
+      </w:ins>
+      <w:ins w:id="296" w:author="Ana Eguiguren" w:date="2025-09-18T16:48:00Z" w16du:dateUtc="2025-09-18T19:48:00Z">
+        <w:r>
+          <w:t xml:space="preserve"> in the Arctic Ocean (Baffin Bay, Canada)</w:t>
+        </w:r>
+      </w:ins>
+      <w:ins w:id="297" w:author="Ana Eguiguren" w:date="2025-09-18T16:49:00Z" w16du:dateUtc="2025-09-18T19:49:00Z">
+        <w:r>
+          <w:t xml:space="preserve">. </w:t>
+        </w:r>
+      </w:ins>
+      <w:ins w:id="298" w:author="Ana Eguiguren" w:date="2025-09-18T17:08:00Z" w16du:dateUtc="2025-09-18T20:08:00Z">
+        <w:r>
+          <w:t>The North Atlantic individual was recorded using a DJI Phantom 4Pro V2 +</w:t>
+        </w:r>
+      </w:ins>
+      <w:ins w:id="299" w:author="Ana Eguiguren" w:date="2025-09-18T22:13:00Z" w16du:dateUtc="2025-09-19T01:13:00Z">
+        <w:r>
+          <w:t xml:space="preserve"> and the Arctic individual</w:t>
+        </w:r>
+      </w:ins>
+      <w:ins w:id="300" w:author="Ana Eguiguren" w:date="2025-09-18T17:09:00Z" w16du:dateUtc="2025-09-18T20:09:00Z">
+        <w:r>
+          <w:t xml:space="preserve"> was </w:t>
+        </w:r>
+      </w:ins>
+      <w:ins w:id="301" w:author="Ana Eguiguren" w:date="2025-09-18T22:14:00Z" w16du:dateUtc="2025-09-19T01:14:00Z">
+        <w:r>
+          <w:t>recorded with a</w:t>
+        </w:r>
+      </w:ins>
+      <w:ins w:id="302" w:author="Ana Eguiguren" w:date="2025-09-18T17:09:00Z" w16du:dateUtc="2025-09-18T20:09:00Z">
+        <w:r>
+          <w:t xml:space="preserve"> DJI</w:t>
+        </w:r>
+      </w:ins>
+      <w:ins w:id="303" w:author="Ana Eguiguren" w:date="2025-09-18T17:10:00Z" w16du:dateUtc="2025-09-18T20:10:00Z">
+        <w:r>
+          <w:t xml:space="preserve"> Inspire 2 </w:t>
+        </w:r>
+      </w:ins>
+      <w:ins w:id="304" w:author="Ana Eguiguren" w:date="2025-09-18T17:11:00Z" w16du:dateUtc="2025-09-18T20:11:00Z">
+        <w:r>
+          <w:t>equipped</w:t>
+        </w:r>
+      </w:ins>
+      <w:ins w:id="305" w:author="Ana Eguiguren" w:date="2025-09-18T17:10:00Z" w16du:dateUtc="2025-09-18T20:10:00Z">
+        <w:r>
+          <w:t xml:space="preserve"> with a DJI </w:t>
+        </w:r>
+        <w:proofErr w:type="spellStart"/>
+        <w:r>
+          <w:t>Zenmuse</w:t>
+        </w:r>
+        <w:proofErr w:type="spellEnd"/>
+        <w:r>
+          <w:t xml:space="preserve"> X5S micro four-thirds camera with </w:t>
+        </w:r>
+      </w:ins>
+      <w:ins w:id="306" w:author="Ana Eguiguren" w:date="2025-09-18T17:11:00Z" w16du:dateUtc="2025-09-18T20:11:00Z">
+        <w:r>
+          <w:t xml:space="preserve">Olympus </w:t>
+        </w:r>
+        <w:proofErr w:type="spellStart"/>
+        <w:proofErr w:type="gramStart"/>
+        <w:r>
+          <w:t>M.Zuiko</w:t>
+        </w:r>
+        <w:proofErr w:type="spellEnd"/>
+        <w:proofErr w:type="gramEnd"/>
+        <w:r>
+          <w:t xml:space="preserve"> lens. UAV altitude </w:t>
+        </w:r>
+      </w:ins>
+      <w:ins w:id="307" w:author="Ana Eguiguren" w:date="2025-09-18T17:14:00Z" w16du:dateUtc="2025-09-18T20:14:00Z">
+        <w:r>
+          <w:t>measurements</w:t>
+        </w:r>
+      </w:ins>
+      <w:ins w:id="308" w:author="Ana Eguiguren" w:date="2025-09-18T17:11:00Z" w16du:dateUtc="2025-09-18T20:11:00Z">
+        <w:r>
+          <w:t xml:space="preserve"> were obtained </w:t>
+        </w:r>
+      </w:ins>
+      <w:ins w:id="309" w:author="Ana Eguiguren" w:date="2025-09-18T17:12:00Z" w16du:dateUtc="2025-09-18T20:12:00Z">
+        <w:r>
+          <w:t xml:space="preserve">through laser altimetry using a </w:t>
+        </w:r>
+        <w:proofErr w:type="spellStart"/>
+        <w:r>
+          <w:t>Lidar</w:t>
+        </w:r>
+      </w:ins>
+      <w:ins w:id="310" w:author="Ana Eguiguren" w:date="2025-09-18T17:13:00Z" w16du:dateUtc="2025-09-18T20:13:00Z">
+        <w:r>
+          <w:t>B</w:t>
+        </w:r>
+      </w:ins>
+      <w:ins w:id="311" w:author="Ana Eguiguren" w:date="2025-09-18T17:12:00Z" w16du:dateUtc="2025-09-18T20:12:00Z">
+        <w:r>
+          <w:t>o</w:t>
+        </w:r>
+      </w:ins>
+      <w:ins w:id="312" w:author="Ana Eguiguren" w:date="2025-09-18T17:13:00Z" w16du:dateUtc="2025-09-18T20:13:00Z">
+        <w:r>
+          <w:t>X</w:t>
+        </w:r>
+      </w:ins>
+      <w:proofErr w:type="spellEnd"/>
+      <w:ins w:id="313" w:author="Ana Eguiguren" w:date="2025-09-18T17:12:00Z" w16du:dateUtc="2025-09-18T20:12:00Z">
+        <w:r>
+          <w:t xml:space="preserve"> </w:t>
+        </w:r>
+      </w:ins>
+      <w:r>
+        <w:fldChar w:fldCharType="begin"/>
+      </w:r>
+      <w:r>
+        <w:instrText xml:space="preserve"> ADDIN ZOTERO_ITEM CSL_CITATION {"citationID":"ag59p8mi82","properties":{"formattedCitation":"\\uldash{(Bierlich et al. 2024)}","plainCitation":"(Bierlich et al. 2024)","noteIndex":0},"citationItems":[{"id":21,"uris":["http://zotero.org/users/5395629/items/9R5WXN8R"],"itemData":{"id":21,"type":"article-journal","abstract":"Drones provide a privileged birds’-eye view for collecting high-resolution imagery for morphometric and behavioral sampling of animals. Biologically meaningful measurements extracted from overhead images require an accurate estimate of altitude, but current commercial drones include inaccurate barometer estimates. Recent proposals for coupling altimeter systems to drones have provided customized, open-source solutions, yet assembling such altimeter systems requires advanced technical skills, thereby potentially limiting their use. Here, we built upon recent advances to provide a 3D-printed enclosure for an altimeter system that is inexpensive, self-contained, easy to setup, and transferable across commercial drones. We depart from a published, successful data logger system composed of a GPS and LiDAR sensor and design a more compact and self-powered version (“LidarBoX”) that easily attaches to a variety of commercial drones. We compare ﬂight times with/without LidarBoX attached, test ﬂight maneuverability and performance, and validate the reliability of measurement accuracy. To make LidarBoX accessible, we provide an open-source repository with design code and ﬁles and a how-to-assemble guide for non-specialists. We hope this work helps popularize LiDAR altimeter systems on commercial drones to improve the accuracy and reliability of drones as a sampling platform for ecology and wildlife research.","container-title":"Drone Systems and Applications","DOI":"10.1139/dsa-2023-0051","ISSN":"2564-4939","journalAbbreviation":"Drone Syst. Appl.","language":"en","page":"1-10","source":"DOI.org (Crossref)","title":"LidarBoX: a 3D-printed, open-source altimeter system to improve photogrammetric accuracy for off-the-shelf drones","title-short":"LidarBoX","volume":"12","author":[{"family":"Bierlich","given":"K.C."},{"family":"Wengrove","given":"Drummond"},{"family":"Bird","given":"Clara N."},{"family":"Davidson","given":"Robert"},{"family":"Chandler","given":"Todd"},{"family":"Torres","given":"Leigh G."},{"family":"Cantor","given":"Mauricio"}],"issued":{"date-parts":[["2024",1,1]]}}}],"schema":"https://github.com/citation-style-language/schema/raw/master/csl-citation.json"} </w:instrText>
+      </w:r>
+      <w:r>
+        <w:fldChar w:fldCharType="separate"/>
+      </w:r>
+      <w:r>
+        <w:rPr>
+          <w:kern w:val="0"/>
+          <w:szCs w:val="24"/>
+          <w:u w:val="dash"/>
+          <w:lang w:val="en-US"/>
+        </w:rPr>
+        <w:t>(Bierlich et al. 2024)</w:t>
+      </w:r>
+      <w:r>
+        <w:fldChar w:fldCharType="end"/>
+      </w:r>
+      <w:ins w:id="314" w:author="Ana Eguiguren" w:date="2025-09-18T17:13:00Z" w16du:dateUtc="2025-09-18T20:13:00Z">
+        <w:r>
+          <w:t>.</w:t>
+        </w:r>
+        <w:r>
+          <w:t xml:space="preserve"> </w:t>
+        </w:r>
+        <w:r>
+          <w:t>We computed</w:t>
+        </w:r>
+      </w:ins>
+      <w:ins w:id="315" w:author="Ana Eguiguren" w:date="2025-09-18T17:22:00Z" w16du:dateUtc="2025-09-18T20:22:00Z">
+        <w:r>
+          <w:t xml:space="preserve"> the</w:t>
+        </w:r>
+      </w:ins>
+      <w:ins w:id="316" w:author="Ana Eguiguren" w:date="2025-09-18T17:13:00Z" w16du:dateUtc="2025-09-18T20:13:00Z">
+        <w:r>
+          <w:t xml:space="preserve"> </w:t>
+        </w:r>
+      </w:ins>
+      <w:ins w:id="317" w:author="Ana Eguiguren" w:date="2025-09-18T17:14:00Z" w16du:dateUtc="2025-09-18T20:14:00Z">
+        <w:r>
+          <w:t xml:space="preserve">posterior </w:t>
+        </w:r>
+      </w:ins>
+      <w:ins w:id="318" w:author="Ana Eguiguren" w:date="2025-09-18T17:13:00Z" w16du:dateUtc="2025-09-18T20:13:00Z">
+        <w:r>
+          <w:t xml:space="preserve">probabilities of these individuals being female based on their </w:t>
+        </w:r>
+        <w:r>
+          <w:rPr>
+            <w:i/>
+            <w:iCs/>
+          </w:rPr>
+          <w:t xml:space="preserve">TL </w:t>
+        </w:r>
+        <w:r>
+          <w:t xml:space="preserve">an </w:t>
+        </w:r>
+        <w:r>
+          <w:rPr>
+            <w:i/>
+            <w:iCs/>
+          </w:rPr>
+          <w:t>NR</w:t>
+        </w:r>
+        <w:r>
+          <w:rPr>
+            <w:i/>
+            <w:iCs/>
+            <w:vertAlign w:val="subscript"/>
+          </w:rPr>
+          <w:t>flipper</w:t>
+        </w:r>
+      </w:ins>
+      <w:ins w:id="319" w:author="Ana Eguiguren" w:date="2025-09-18T17:14:00Z" w16du:dateUtc="2025-09-18T20:14:00Z">
+        <w:r>
+          <w:rPr>
+            <w:i/>
+            <w:iCs/>
+            <w:vertAlign w:val="subscript"/>
+          </w:rPr>
+          <w:t xml:space="preserve"> </w:t>
+        </w:r>
+        <w:r>
+          <w:t>measurements</w:t>
+        </w:r>
+      </w:ins>
+      <w:ins w:id="320" w:author="Ana Eguiguren" w:date="2025-09-18T22:14:00Z" w16du:dateUtc="2025-09-19T01:14:00Z">
+        <w:r>
+          <w:t xml:space="preserve"> and</w:t>
+        </w:r>
+      </w:ins>
+      <w:ins w:id="321" w:author="Ana Eguiguren" w:date="2025-09-18T17:22:00Z" w16du:dateUtc="2025-09-18T20:22:00Z">
+        <w:r>
+          <w:t xml:space="preserve"> </w:t>
+        </w:r>
+      </w:ins>
+      <w:ins w:id="322" w:author="Ana Eguiguren" w:date="2025-09-18T17:14:00Z" w16du:dateUtc="2025-09-18T20:14:00Z">
+        <w:r>
+          <w:t xml:space="preserve">the </w:t>
+        </w:r>
+      </w:ins>
+      <w:ins w:id="323" w:author="Ana Eguiguren" w:date="2025-09-18T17:20:00Z" w16du:dateUtc="2025-09-18T20:20:00Z">
+        <w:r>
+          <w:t xml:space="preserve">bootstrapped mean </w:t>
+        </w:r>
+      </w:ins>
+      <w:ins w:id="324" w:author="Ana Eguiguren" w:date="2025-09-18T17:13:00Z" w16du:dateUtc="2025-09-18T20:13:00Z">
+        <w:r>
+          <w:t xml:space="preserve">optimized parameter values </w:t>
+        </w:r>
+      </w:ins>
+      <w:ins w:id="325" w:author="Ana Eguiguren" w:date="2025-09-18T17:20:00Z" w16du:dateUtc="2025-09-18T20:20:00Z">
+        <w:r>
+          <w:t>and individual likelihoods of being male or</w:t>
+        </w:r>
+      </w:ins>
+      <w:ins w:id="326" w:author="Ana Eguiguren" w:date="2025-09-18T17:21:00Z" w16du:dateUtc="2025-09-18T20:21:00Z">
+        <w:r>
+          <w:t xml:space="preserve"> female </w:t>
+        </w:r>
+      </w:ins>
+      <w:ins w:id="327" w:author="Ana Eguiguren" w:date="2025-09-18T17:13:00Z" w16du:dateUtc="2025-09-18T20:13:00Z">
+        <w:r>
+          <w:t>from our Gal</w:t>
+        </w:r>
+        <w:r>
+          <w:t>ápagos dataset.</w:t>
+        </w:r>
+      </w:ins>
+      <w:ins w:id="328" w:author="Ana Eguiguren" w:date="2025-09-18T17:14:00Z" w16du:dateUtc="2025-09-18T20:14:00Z">
+        <w:r>
+          <w:t xml:space="preserve"> </w:t>
+        </w:r>
+      </w:ins>
+      <w:ins w:id="329" w:author="Ana Eguiguren" w:date="2025-09-18T17:15:00Z" w16du:dateUtc="2025-09-18T20:15:00Z">
+        <w:r>
+          <w:t xml:space="preserve">Because </w:t>
+        </w:r>
+      </w:ins>
+      <w:ins w:id="330" w:author="Ana Eguiguren" w:date="2025-09-18T17:23:00Z" w16du:dateUtc="2025-09-18T20:23:00Z">
+        <w:r>
+          <w:t xml:space="preserve">these individuals were located </w:t>
+        </w:r>
+      </w:ins>
+      <w:ins w:id="331" w:author="Ana Eguiguren" w:date="2025-09-18T17:15:00Z" w16du:dateUtc="2025-09-18T20:15:00Z">
+        <w:r>
+          <w:t>in high latitud</w:t>
+        </w:r>
+      </w:ins>
+      <w:ins w:id="332" w:author="Ana Eguiguren" w:date="2025-09-18T17:24:00Z" w16du:dateUtc="2025-09-18T20:24:00Z">
+        <w:r>
+          <w:t>es</w:t>
+        </w:r>
+      </w:ins>
+      <w:ins w:id="333" w:author="Ana Eguiguren" w:date="2025-09-18T17:26:00Z" w16du:dateUtc="2025-09-18T20:26:00Z">
+        <w:r>
+          <w:t xml:space="preserve"> </w:t>
+        </w:r>
+      </w:ins>
+      <w:ins w:id="334" w:author="Ana Eguiguren" w:date="2025-09-18T17:24:00Z" w16du:dateUtc="2025-09-18T20:24:00Z">
+        <w:r>
+          <w:fldChar w:fldCharType="begin"/>
+        </w:r>
+        <w:r>
+          <w:instrText xml:space="preserve"> ADDIN ZOTERO_ITEM CSL_CITATION {"citationID":"a2kdqj370mv","properties":{"formattedCitation":"\\uldash{(Rice 1989, Whitehead et al. 1992)}","plainCitation":"(Rice 1989, Whitehead et al. 1992)","noteIndex":0},"citationItems":[{"id":1883,"uris":["http://zotero.org/users/5395629/items/J8LFQUQS"],"itemData":{"id":1883,"type":"chapter","container-title":"Handbook of marine mammals","event-place":"London","page":"177-233","publisher":"Academic Press","publisher-place":"London","title":"Sperm whale. &lt;i&gt;Physeter macrocephalus&lt;/i&gt; Linnaeus, 1758","author":[{"family":"Rice","given":"Dale W."}],"editor":[{"family":"Ridgway","given":"Sam H"},{"family":"Harrison","given":"R"}],"issued":{"date-parts":[["1989"]]}}},{"id":5113,"uris":["http://zotero.org/users/5395629/items/P8233HN5"],"itemData":{"id":5113,"type":"article-journal","abstract":"Studies of mature male sperm whales (Physeter macrocephalus) were carried out on the Scotian Shelf during the summers of 1986, 1988, 1989, and 1990. Sperm whales were found principally along the edge of the Shelf, although there were some encounters in water less than 100 m deep. Within the Gully, a prominent submarine canyon, sperm whales showed a consistent pattern of distribution between years, distinct from that of northern bottlenose whales (Hyperoodon ampullatus). Some male sperm whales were individually identified in the Gully after periods of 2–47 days, and in one case, after 2 years. The male sperm whales showed little evidence of social organization and rarely performed aerial behaviour. However, their diving behaviour was similar to that observed from female sperm whales in the tropics. On one occasion a group of presumed female and immature sperm whales entered the Gully, attracting the attention of resident mature males.","container-title":"Canadian Journal of Zoology","DOI":"10.1139/z92-130","ISSN":"0008-4301, 1480-3283","issue":"5","journalAbbreviation":"Can. J. Zool.","language":"en","license":"http://www.nrcresearchpress.com/page/about/CorporateTextAndDataMining","page":"912-918","source":"DOI.org (Crossref)","title":"Distribution and behaviour of male sperm whales on the Scotian Shelf, Canada","volume":"70","author":[{"family":"Whitehead","given":"Hal"},{"family":"Brennan","given":"Sebastian"},{"family":"Grover","given":"David"}],"issued":{"date-parts":[["1992",5,1]]}}}],"schema":"https://github.com/citation-style-language/schema/raw/master/csl-citation.json"} </w:instrText>
+        </w:r>
+        <w:r>
+          <w:fldChar w:fldCharType="separate"/>
+        </w:r>
+        <w:r>
+          <w:rPr>
+            <w:kern w:val="0"/>
+            <w:szCs w:val="24"/>
+            <w:u w:val="dash"/>
+            <w:lang w:val="en-US"/>
+          </w:rPr>
+          <w:t>(Rice 1989, Whitehead et al. 1992)</w:t>
+        </w:r>
+        <w:r>
+          <w:fldChar w:fldCharType="end"/>
+        </w:r>
+        <w:r>
+          <w:t xml:space="preserve">, </w:t>
+        </w:r>
+      </w:ins>
+      <w:ins w:id="335" w:author="Ana Eguiguren" w:date="2025-09-18T17:15:00Z" w16du:dateUtc="2025-09-18T20:15:00Z">
+        <w:r>
+          <w:t>we expect</w:t>
+        </w:r>
+      </w:ins>
+      <w:ins w:id="336" w:author="Ana Eguiguren" w:date="2025-09-18T17:24:00Z" w16du:dateUtc="2025-09-18T20:24:00Z">
+        <w:r>
+          <w:t>ed</w:t>
+        </w:r>
+      </w:ins>
+      <w:ins w:id="337" w:author="Ana Eguiguren" w:date="2025-09-18T17:15:00Z" w16du:dateUtc="2025-09-18T20:15:00Z">
+        <w:r>
+          <w:t xml:space="preserve"> </w:t>
+        </w:r>
+      </w:ins>
+      <w:ins w:id="338" w:author="Ana Eguiguren" w:date="2025-09-18T17:24:00Z" w16du:dateUtc="2025-09-18T20:24:00Z">
+        <w:r>
+          <w:t>them to</w:t>
+        </w:r>
+      </w:ins>
+      <w:ins w:id="339" w:author="Ana Eguiguren" w:date="2025-09-18T17:15:00Z" w16du:dateUtc="2025-09-18T20:15:00Z">
+        <w:r>
+          <w:t xml:space="preserve"> </w:t>
+        </w:r>
+      </w:ins>
+      <w:ins w:id="340" w:author="Ana Eguiguren" w:date="2025-09-18T22:14:00Z" w16du:dateUtc="2025-09-19T01:14:00Z">
+        <w:r>
+          <w:t>have near-zero</w:t>
+        </w:r>
+      </w:ins>
+      <w:ins w:id="341" w:author="Ana Eguiguren" w:date="2025-09-18T17:16:00Z" w16du:dateUtc="2025-09-18T20:16:00Z">
+        <w:r>
+          <w:t xml:space="preserve"> probabilit</w:t>
+        </w:r>
+      </w:ins>
+      <w:ins w:id="342" w:author="Ana Eguiguren" w:date="2025-09-18T17:24:00Z" w16du:dateUtc="2025-09-18T20:24:00Z">
+        <w:r>
+          <w:t>ies</w:t>
+        </w:r>
+      </w:ins>
+      <w:ins w:id="343" w:author="Ana Eguiguren" w:date="2025-09-18T17:16:00Z" w16du:dateUtc="2025-09-18T20:16:00Z">
+        <w:r>
+          <w:t xml:space="preserve"> of being female</w:t>
+        </w:r>
+      </w:ins>
+      <w:ins w:id="344" w:author="Ana Eguiguren" w:date="2025-09-18T17:15:00Z" w16du:dateUtc="2025-09-18T20:15:00Z">
+        <w:r>
+          <w:t>.</w:t>
+        </w:r>
+      </w:ins>
+      <w:del w:id="345" w:author="Ana Eguiguren" w:date="2025-09-18T17:15:00Z" w16du:dateUtc="2025-09-18T20:15:00Z">
+        <w:r>
+          <w:fldChar w:fldCharType="begin"/>
+        </w:r>
+        <w:r>
+          <w:delInstrText xml:space="preserve"> ADDIN ZOTERO_ITEM CSL_CITATION {"citationID":"a2kdqj370mv","properties":{"formattedCitation":"\\uldash{(Rice 1989, Whitehead et al. 1992)}","plainCitation":"(Rice 1989, Whitehead et al. 1992)","noteIndex":0},"citationItems":[{"id":1883,"uris":["http://zotero.org/users/5395629/items/J8LFQUQS"],"itemData":{"id":1883,"type":"chapter","container-title":"Handbook of marine mammals","event-place":"London","page":"177-233","publisher":"Academic Press","publisher-place":"London","title":"Sperm whale. &lt;i&gt;Physeter macrocephalus&lt;/i&gt; Linnaeus, 1758","author":[{"family":"Rice","given":"Dale W."}],"editor":[{"family":"Ridgway","given":"Sam H"},{"family":"Harrison","given":"R"}],"issued":{"date-parts":[["1989"]]}}},{"id":5113,"uris":["http://zotero.org/users/5395629/items/P8233HN5"],"itemData":{"id":5113,"type":"article-journal","abstract":"Studies of mature male sperm whales (Physeter macrocephalus) were carried out on the Scotian Shelf during the summers of 1986, 1988, 1989, and 1990. Sperm whales were found principally along the edge of the Shelf, although there were some encounters in water less than 100 m deep. Within the Gully, a prominent submarine canyon, sperm whales showed a consistent pattern of distribution between years, distinct from that of northern bottlenose whales (Hyperoodon ampullatus). Some male sperm whales were individually identified in the Gully after periods of 2–47 days, and in one case, after 2 years. The male sperm whales showed little evidence of social organization and rarely performed aerial behaviour. However, their diving behaviour was similar to that observed from female sperm whales in the tropics. On one occasion a group of presumed female and immature sperm whales entered the Gully, attracting the attention of resident mature males.","container-title":"Canadian Journal of Zoology","DOI":"10.1139/z92-130","ISSN":"0008-4301, 1480-3283","issue":"5","journalAbbreviation":"Can. J. Zool.","language":"en","license":"http://www.nrcresearchpress.com/page/about/CorporateTextAndDataMining","page":"912-918","source":"DOI.org (Crossref)","title":"Distribution and behaviour of male sperm whales on the Scotian Shelf, Canada","volume":"70","author":[{"family":"Whitehead","given":"Hal"},{"family":"Brennan","given":"Sebastian"},{"family":"Grover","given":"David"}],"issued":{"date-parts":[["1992",5,1]]}}}],"schema":"https://github.com/citation-style-language/schema/raw/master/csl-citation.json"} </w:delInstrText>
+        </w:r>
+        <w:r>
+          <w:fldChar w:fldCharType="separate"/>
+        </w:r>
+        <w:r>
+          <w:rPr>
+            <w:kern w:val="0"/>
+            <w:szCs w:val="24"/>
+            <w:u w:val="dash"/>
+            <w:lang w:val="en-US"/>
+          </w:rPr>
+          <w:delText>(Rice 1989, Whitehead et al. 1992)</w:delText>
+        </w:r>
+        <w:r>
+          <w:fldChar w:fldCharType="end"/>
+        </w:r>
+      </w:del>
     </w:p>
     <w:p>
       <w:pPr>
@@ -9842,14 +11196,14 @@
           <w:rFonts w:cs="Times New Roman"/>
         </w:rPr>
       </w:pPr>
-      <w:bookmarkStart w:id="149" w:name="_Toc201083901"/>
+      <w:bookmarkStart w:id="346" w:name="_Toc201083901"/>
       <w:r>
         <w:rPr>
           <w:rFonts w:cs="Times New Roman"/>
         </w:rPr>
         <w:t xml:space="preserve">3. </w:t>
       </w:r>
-      <w:bookmarkEnd w:id="149"/>
+      <w:bookmarkEnd w:id="346"/>
       <w:r>
         <w:rPr>
           <w:rFonts w:cs="Times New Roman"/>
@@ -9897,19 +11251,19 @@
       <w:r>
         <w:t xml:space="preserve"> </w:t>
       </w:r>
-      <w:commentRangeStart w:id="150"/>
+      <w:commentRangeStart w:id="347"/>
       <w:r>
         <w:t xml:space="preserve">18 days </w:t>
       </w:r>
       <w:r>
         <w:t>in the field</w:t>
       </w:r>
-      <w:commentRangeEnd w:id="150"/>
+      <w:commentRangeEnd w:id="347"/>
       <w:r>
         <w:rPr>
           <w:rStyle w:val="CommentReference"/>
         </w:rPr>
-        <w:commentReference w:id="150"/>
+        <w:commentReference w:id="347"/>
       </w:r>
       <w:r>
         <w:t xml:space="preserve"> </w:t>
@@ -9920,7 +11274,7 @@
       <w:r>
         <w:rPr>
           <w:vertAlign w:val="superscript"/>
-          <w:rPrChange w:id="151" w:author="Ana Eguiguren" w:date="2025-09-16T20:36:00Z" w16du:dateUtc="2025-09-16T23:36:00Z">
+          <w:rPrChange w:id="348" w:author="Ana Eguiguren" w:date="2025-09-16T20:36:00Z" w16du:dateUtc="2025-09-16T23:36:00Z">
             <w:rPr/>
           </w:rPrChange>
         </w:rPr>
@@ -10184,7 +11538,7 @@
       <w:r>
         <w:t>).</w:t>
       </w:r>
-      <w:ins w:id="152" w:author="Balaena Institute whitehead" w:date="2025-07-10T12:09:00Z" w16du:dateUtc="2025-07-10T15:09:00Z">
+      <w:ins w:id="349" w:author="Balaena Institute whitehead" w:date="2025-07-10T12:09:00Z" w16du:dateUtc="2025-07-10T15:09:00Z">
         <w:r>
           <w:t xml:space="preserve"> </w:t>
         </w:r>
@@ -10299,7 +11653,7 @@
       <w:r>
         <w:t xml:space="preserve">captured </w:t>
       </w:r>
-      <w:commentRangeStart w:id="153"/>
+      <w:commentRangeStart w:id="350"/>
       <w:r>
         <w:t xml:space="preserve">at altitudes </w:t>
       </w:r>
@@ -10315,12 +11669,12 @@
       <w:r>
         <w:t xml:space="preserve"> </w:t>
       </w:r>
-      <w:commentRangeEnd w:id="153"/>
+      <w:commentRangeEnd w:id="350"/>
       <w:r>
         <w:rPr>
           <w:rStyle w:val="CommentReference"/>
         </w:rPr>
-        <w:commentReference w:id="153"/>
+        <w:commentReference w:id="350"/>
       </w:r>
       <w:r>
         <w:t>were</w:t>
@@ -10348,7 +11702,7 @@
       </w:r>
       <w:r>
         <w:rPr>
-          <w:rPrChange w:id="154" w:author="Ana Eguiguren" w:date="2025-09-02T19:44:00Z" w16du:dateUtc="2025-09-02T22:44:00Z">
+          <w:rPrChange w:id="351" w:author="Ana Eguiguren" w:date="2025-09-02T19:44:00Z" w16du:dateUtc="2025-09-02T22:44:00Z">
             <w:rPr>
               <w:b/>
               <w:bCs/>
@@ -10359,7 +11713,7 @@
       </w:r>
       <w:r>
         <w:rPr>
-          <w:rPrChange w:id="155" w:author="Ana Eguiguren" w:date="2025-09-02T19:44:00Z" w16du:dateUtc="2025-09-02T22:44:00Z">
+          <w:rPrChange w:id="352" w:author="Ana Eguiguren" w:date="2025-09-02T19:44:00Z" w16du:dateUtc="2025-09-02T22:44:00Z">
             <w:rPr>
               <w:b/>
               <w:bCs/>
@@ -10549,8 +11903,8 @@
           <w:color w:val="auto"/>
         </w:rPr>
       </w:pPr>
-      <w:bookmarkStart w:id="156" w:name="_Ref201088861"/>
-      <w:commentRangeStart w:id="157"/>
+      <w:bookmarkStart w:id="353" w:name="_Ref201088861"/>
+      <w:commentRangeStart w:id="354"/>
       <w:r>
         <w:rPr>
           <w:b/>
@@ -10597,7 +11951,7 @@
           <w:b/>
           <w:bCs/>
           <w:color w:val="auto"/>
-          <w:rPrChange w:id="158" w:author="Balaena Institute whitehead" w:date="2025-07-25T12:58:00Z" w16du:dateUtc="2025-07-25T15:58:00Z">
+          <w:rPrChange w:id="355" w:author="Balaena Institute whitehead" w:date="2025-07-25T12:58:00Z" w16du:dateUtc="2025-07-25T15:58:00Z">
             <w:rPr>
               <w:b/>
               <w:bCs/>
@@ -10608,7 +11962,7 @@
         </w:rPr>
         <w:fldChar w:fldCharType="end"/>
       </w:r>
-      <w:bookmarkEnd w:id="156"/>
+      <w:bookmarkEnd w:id="353"/>
       <w:r>
         <w:rPr>
           <w:b/>
@@ -10663,7 +12017,7 @@
         </w:rPr>
         <w:t xml:space="preserve">) of still images. The 70 m threshold is shown for reference. </w:t>
       </w:r>
-      <w:commentRangeEnd w:id="157"/>
+      <w:commentRangeEnd w:id="354"/>
       <w:r>
         <w:rPr>
           <w:rStyle w:val="CommentReference"/>
@@ -10671,13 +12025,13 @@
           <w:iCs w:val="0"/>
           <w:color w:val="auto"/>
         </w:rPr>
-        <w:commentReference w:id="157"/>
+        <w:commentReference w:id="354"/>
       </w:r>
     </w:p>
     <w:p>
       <w:pPr>
         <w:pStyle w:val="Heading3"/>
-        <w:pPrChange w:id="159" w:author="Balaena Institute whitehead" w:date="2025-07-10T11:03:00Z" w16du:dateUtc="2025-07-10T14:03:00Z">
+        <w:pPrChange w:id="356" w:author="Balaena Institute whitehead" w:date="2025-07-10T11:03:00Z" w16du:dateUtc="2025-07-10T14:03:00Z">
           <w:pPr/>
         </w:pPrChange>
       </w:pPr>
@@ -10948,7 +12302,7 @@
       <w:r>
         <w:t xml:space="preserve"> </w:t>
       </w:r>
-      <w:ins w:id="160" w:author="Ana Eguiguren" w:date="2025-09-16T21:11:00Z" w16du:dateUtc="2025-09-17T00:11:00Z">
+      <w:ins w:id="357" w:author="Ana Eguiguren" w:date="2025-09-16T21:11:00Z" w16du:dateUtc="2025-09-17T00:11:00Z">
         <w:r>
           <w:t>0.03</w:t>
         </w:r>
@@ -10956,13 +12310,17 @@
       <w:r>
         <w:t xml:space="preserve"> CV </w:t>
       </w:r>
-      <w:commentRangeStart w:id="161"/>
+      <w:commentRangeStart w:id="358"/>
       <w:r>
         <w:t>(</w:t>
       </w:r>
       <w:r>
         <w:rPr>
-          <w:highlight w:val="yellow"/>
+          <w:rPrChange w:id="359" w:author="Ana Eguiguren" w:date="2025-09-18T22:15:00Z" w16du:dateUtc="2025-09-19T01:15:00Z">
+            <w:rPr>
+              <w:highlight w:val="yellow"/>
+            </w:rPr>
+          </w:rPrChange>
         </w:rPr>
         <w:t>SD =</w:t>
       </w:r>
@@ -10975,18 +12333,18 @@
       <w:r>
         <w:t>.</w:t>
       </w:r>
-      <w:commentRangeEnd w:id="161"/>
+      <w:commentRangeEnd w:id="358"/>
       <w:r>
         <w:rPr>
           <w:rStyle w:val="CommentReference"/>
         </w:rPr>
-        <w:commentReference w:id="161"/>
+        <w:commentReference w:id="358"/>
       </w:r>
     </w:p>
     <w:p>
       <w:pPr>
         <w:keepNext/>
-        <w:pPrChange w:id="162" w:author="Balaena Institute whitehead" w:date="2025-07-10T11:07:00Z" w16du:dateUtc="2025-07-10T14:07:00Z">
+        <w:pPrChange w:id="360" w:author="Balaena Institute whitehead" w:date="2025-07-10T11:07:00Z" w16du:dateUtc="2025-07-10T14:07:00Z">
           <w:pPr/>
         </w:pPrChange>
       </w:pPr>
@@ -11050,8 +12408,8 @@
           <w:szCs w:val="18"/>
         </w:rPr>
       </w:pPr>
-      <w:bookmarkStart w:id="163" w:name="_Ref203040586"/>
-      <w:commentRangeStart w:id="164"/>
+      <w:bookmarkStart w:id="361" w:name="_Ref203040586"/>
+      <w:commentRangeStart w:id="362"/>
       <w:r>
         <w:rPr>
           <w:rFonts w:eastAsiaTheme="minorHAnsi" w:cs="Times New Roman"/>
@@ -11059,7 +12417,7 @@
           <w:bCs/>
           <w:sz w:val="18"/>
           <w:szCs w:val="18"/>
-          <w:rPrChange w:id="165" w:author="Balaena Institute whitehead" w:date="2025-07-25T12:58:00Z" w16du:dateUtc="2025-07-25T15:58:00Z">
+          <w:rPrChange w:id="363" w:author="Balaena Institute whitehead" w:date="2025-07-25T12:58:00Z" w16du:dateUtc="2025-07-25T15:58:00Z">
             <w:rPr/>
           </w:rPrChange>
         </w:rPr>
@@ -11072,7 +12430,7 @@
           <w:bCs/>
           <w:sz w:val="18"/>
           <w:szCs w:val="18"/>
-          <w:rPrChange w:id="166" w:author="Balaena Institute whitehead" w:date="2025-07-25T12:58:00Z" w16du:dateUtc="2025-07-25T15:58:00Z">
+          <w:rPrChange w:id="364" w:author="Balaena Institute whitehead" w:date="2025-07-25T12:58:00Z" w16du:dateUtc="2025-07-25T15:58:00Z">
             <w:rPr/>
           </w:rPrChange>
         </w:rPr>
@@ -11085,7 +12443,7 @@
           <w:bCs/>
           <w:sz w:val="18"/>
           <w:szCs w:val="18"/>
-          <w:rPrChange w:id="167" w:author="Balaena Institute whitehead" w:date="2025-07-25T12:58:00Z" w16du:dateUtc="2025-07-25T15:58:00Z">
+          <w:rPrChange w:id="365" w:author="Balaena Institute whitehead" w:date="2025-07-25T12:58:00Z" w16du:dateUtc="2025-07-25T15:58:00Z">
             <w:rPr/>
           </w:rPrChange>
         </w:rPr>
@@ -11098,13 +12456,13 @@
           <w:bCs/>
           <w:sz w:val="18"/>
           <w:szCs w:val="18"/>
-          <w:rPrChange w:id="168" w:author="Balaena Institute whitehead" w:date="2025-07-25T12:58:00Z" w16du:dateUtc="2025-07-25T15:58:00Z">
+          <w:rPrChange w:id="366" w:author="Balaena Institute whitehead" w:date="2025-07-25T12:58:00Z" w16du:dateUtc="2025-07-25T15:58:00Z">
             <w:rPr/>
           </w:rPrChange>
         </w:rPr>
         <w:fldChar w:fldCharType="separate"/>
       </w:r>
-      <w:ins w:id="169" w:author="Ana Eguiguren" w:date="2025-09-02T19:44:00Z" w16du:dateUtc="2025-09-02T22:44:00Z">
+      <w:ins w:id="367" w:author="Ana Eguiguren" w:date="2025-09-02T19:44:00Z" w16du:dateUtc="2025-09-02T22:44:00Z">
         <w:r>
           <w:rPr>
             <w:rFonts w:eastAsiaTheme="minorHAnsi" w:cs="Times New Roman"/>
@@ -11117,8 +12475,8 @@
           <w:t>3</w:t>
         </w:r>
       </w:ins>
-      <w:ins w:id="170" w:author="Balaena Institute whitehead" w:date="2025-07-11T15:25:00Z" w16du:dateUtc="2025-07-11T18:25:00Z">
-        <w:del w:id="171" w:author="Ana Eguiguren" w:date="2025-09-02T19:44:00Z" w16du:dateUtc="2025-09-02T22:44:00Z">
+      <w:ins w:id="368" w:author="Balaena Institute whitehead" w:date="2025-07-11T15:25:00Z" w16du:dateUtc="2025-07-11T18:25:00Z">
+        <w:del w:id="369" w:author="Ana Eguiguren" w:date="2025-09-02T19:44:00Z" w16du:dateUtc="2025-09-02T22:44:00Z">
           <w:r>
             <w:rPr>
               <w:rFonts w:eastAsiaTheme="minorHAnsi" w:cs="Times New Roman"/>
@@ -11132,7 +12490,7 @@
           </w:r>
         </w:del>
       </w:ins>
-      <w:del w:id="172" w:author="Ana Eguiguren" w:date="2025-09-02T19:44:00Z" w16du:dateUtc="2025-09-02T22:44:00Z">
+      <w:del w:id="370" w:author="Ana Eguiguren" w:date="2025-09-02T19:44:00Z" w16du:dateUtc="2025-09-02T22:44:00Z">
         <w:r>
           <w:rPr>
             <w:rFonts w:eastAsiaTheme="minorHAnsi" w:cs="Times New Roman"/>
@@ -11141,7 +12499,7 @@
             <w:noProof/>
             <w:sz w:val="18"/>
             <w:szCs w:val="18"/>
-            <w:rPrChange w:id="173" w:author="Balaena Institute whitehead" w:date="2025-07-25T12:58:00Z" w16du:dateUtc="2025-07-25T15:58:00Z">
+            <w:rPrChange w:id="371" w:author="Balaena Institute whitehead" w:date="2025-07-25T12:58:00Z" w16du:dateUtc="2025-07-25T15:58:00Z">
               <w:rPr>
                 <w:noProof/>
               </w:rPr>
@@ -11157,13 +12515,13 @@
           <w:bCs/>
           <w:sz w:val="18"/>
           <w:szCs w:val="18"/>
-          <w:rPrChange w:id="174" w:author="Balaena Institute whitehead" w:date="2025-07-25T12:58:00Z" w16du:dateUtc="2025-07-25T15:58:00Z">
+          <w:rPrChange w:id="372" w:author="Balaena Institute whitehead" w:date="2025-07-25T12:58:00Z" w16du:dateUtc="2025-07-25T15:58:00Z">
             <w:rPr/>
           </w:rPrChange>
         </w:rPr>
         <w:fldChar w:fldCharType="end"/>
       </w:r>
-      <w:bookmarkEnd w:id="163"/>
+      <w:bookmarkEnd w:id="361"/>
       <w:r>
         <w:rPr>
           <w:rFonts w:eastAsiaTheme="minorHAnsi" w:cs="Times New Roman"/>
@@ -11171,7 +12529,7 @@
           <w:bCs/>
           <w:sz w:val="18"/>
           <w:szCs w:val="18"/>
-          <w:rPrChange w:id="175" w:author="Balaena Institute whitehead" w:date="2025-07-25T12:58:00Z" w16du:dateUtc="2025-07-25T15:58:00Z">
+          <w:rPrChange w:id="373" w:author="Balaena Institute whitehead" w:date="2025-07-25T12:58:00Z" w16du:dateUtc="2025-07-25T15:58:00Z">
             <w:rPr/>
           </w:rPrChange>
         </w:rPr>
@@ -11182,13 +12540,13 @@
           <w:rFonts w:eastAsiaTheme="minorHAnsi" w:cs="Times New Roman"/>
           <w:sz w:val="18"/>
           <w:szCs w:val="18"/>
-          <w:rPrChange w:id="176" w:author="Balaena Institute whitehead" w:date="2025-07-25T12:58:00Z" w16du:dateUtc="2025-07-25T15:58:00Z">
+          <w:rPrChange w:id="374" w:author="Balaena Institute whitehead" w:date="2025-07-25T12:58:00Z" w16du:dateUtc="2025-07-25T15:58:00Z">
             <w:rPr/>
           </w:rPrChange>
         </w:rPr>
         <w:t xml:space="preserve"> </w:t>
       </w:r>
-      <w:bookmarkStart w:id="177" w:name="_Hlk203128466"/>
+      <w:bookmarkStart w:id="375" w:name="_Hlk203128466"/>
       <w:r>
         <w:rPr>
           <w:rFonts w:eastAsiaTheme="minorHAnsi" w:cs="Times New Roman"/>
@@ -11196,7 +12554,7 @@
           <w:iCs w:val="0"/>
           <w:sz w:val="18"/>
           <w:szCs w:val="18"/>
-          <w:rPrChange w:id="178" w:author="Balaena Institute whitehead" w:date="2025-07-25T12:58:00Z" w16du:dateUtc="2025-07-25T15:58:00Z">
+          <w:rPrChange w:id="376" w:author="Balaena Institute whitehead" w:date="2025-07-25T12:58:00Z" w16du:dateUtc="2025-07-25T15:58:00Z">
             <w:rPr>
               <w:i w:val="0"/>
               <w:iCs w:val="0"/>
@@ -11212,7 +12570,7 @@
           <w:iCs w:val="0"/>
           <w:sz w:val="18"/>
           <w:szCs w:val="18"/>
-          <w:rPrChange w:id="179" w:author="Balaena Institute whitehead" w:date="2025-07-25T12:58:00Z" w16du:dateUtc="2025-07-25T15:58:00Z">
+          <w:rPrChange w:id="377" w:author="Balaena Institute whitehead" w:date="2025-07-25T12:58:00Z" w16du:dateUtc="2025-07-25T15:58:00Z">
             <w:rPr>
               <w:i w:val="0"/>
               <w:iCs w:val="0"/>
@@ -11228,7 +12586,7 @@
           <w:iCs w:val="0"/>
           <w:sz w:val="18"/>
           <w:szCs w:val="18"/>
-          <w:rPrChange w:id="180" w:author="Balaena Institute whitehead" w:date="2025-07-25T12:58:00Z" w16du:dateUtc="2025-07-25T15:58:00Z">
+          <w:rPrChange w:id="378" w:author="Balaena Institute whitehead" w:date="2025-07-25T12:58:00Z" w16du:dateUtc="2025-07-25T15:58:00Z">
             <w:rPr>
               <w:i w:val="0"/>
               <w:iCs w:val="0"/>
@@ -11242,7 +12600,7 @@
           <w:rFonts w:eastAsiaTheme="minorHAnsi" w:cs="Times New Roman"/>
           <w:sz w:val="18"/>
           <w:szCs w:val="18"/>
-          <w:rPrChange w:id="181" w:author="Balaena Institute whitehead" w:date="2025-07-25T12:58:00Z" w16du:dateUtc="2025-07-25T15:58:00Z">
+          <w:rPrChange w:id="379" w:author="Balaena Institute whitehead" w:date="2025-07-25T12:58:00Z" w16du:dateUtc="2025-07-25T15:58:00Z">
             <w:rPr/>
           </w:rPrChange>
         </w:rPr>
@@ -11254,7 +12612,7 @@
           <w:sz w:val="18"/>
           <w:szCs w:val="18"/>
           <w:vertAlign w:val="subscript"/>
-          <w:rPrChange w:id="182" w:author="Balaena Institute whitehead" w:date="2025-07-25T12:58:00Z" w16du:dateUtc="2025-07-25T15:58:00Z">
+          <w:rPrChange w:id="380" w:author="Balaena Institute whitehead" w:date="2025-07-25T12:58:00Z" w16du:dateUtc="2025-07-25T15:58:00Z">
             <w:rPr>
               <w:vertAlign w:val="subscript"/>
             </w:rPr>
@@ -11269,7 +12627,7 @@
           <w:iCs w:val="0"/>
           <w:sz w:val="18"/>
           <w:szCs w:val="18"/>
-          <w:rPrChange w:id="183" w:author="Balaena Institute whitehead" w:date="2025-07-25T12:58:00Z" w16du:dateUtc="2025-07-25T15:58:00Z">
+          <w:rPrChange w:id="381" w:author="Balaena Institute whitehead" w:date="2025-07-25T12:58:00Z" w16du:dateUtc="2025-07-25T15:58:00Z">
             <w:rPr>
               <w:i w:val="0"/>
               <w:iCs w:val="0"/>
@@ -11285,7 +12643,7 @@
           <w:iCs w:val="0"/>
           <w:sz w:val="18"/>
           <w:szCs w:val="18"/>
-          <w:rPrChange w:id="184" w:author="Balaena Institute whitehead" w:date="2025-07-25T12:58:00Z" w16du:dateUtc="2025-07-25T15:58:00Z">
+          <w:rPrChange w:id="382" w:author="Balaena Institute whitehead" w:date="2025-07-25T12:58:00Z" w16du:dateUtc="2025-07-25T15:58:00Z">
             <w:rPr>
               <w:i w:val="0"/>
               <w:iCs w:val="0"/>
@@ -11301,7 +12659,7 @@
           <w:iCs w:val="0"/>
           <w:sz w:val="18"/>
           <w:szCs w:val="18"/>
-          <w:rPrChange w:id="185" w:author="Balaena Institute whitehead" w:date="2025-07-25T12:58:00Z" w16du:dateUtc="2025-07-25T15:58:00Z">
+          <w:rPrChange w:id="383" w:author="Balaena Institute whitehead" w:date="2025-07-25T12:58:00Z" w16du:dateUtc="2025-07-25T15:58:00Z">
             <w:rPr>
               <w:i w:val="0"/>
               <w:iCs w:val="0"/>
@@ -11317,7 +12675,7 @@
           <w:iCs w:val="0"/>
           <w:sz w:val="18"/>
           <w:szCs w:val="18"/>
-          <w:rPrChange w:id="186" w:author="Balaena Institute whitehead" w:date="2025-07-25T12:58:00Z" w16du:dateUtc="2025-07-25T15:58:00Z">
+          <w:rPrChange w:id="384" w:author="Balaena Institute whitehead" w:date="2025-07-25T12:58:00Z" w16du:dateUtc="2025-07-25T15:58:00Z">
             <w:rPr>
               <w:i w:val="0"/>
               <w:iCs w:val="0"/>
@@ -11333,7 +12691,7 @@
           <w:iCs w:val="0"/>
           <w:sz w:val="18"/>
           <w:szCs w:val="18"/>
-          <w:rPrChange w:id="187" w:author="Balaena Institute whitehead" w:date="2025-07-25T12:58:00Z" w16du:dateUtc="2025-07-25T15:58:00Z">
+          <w:rPrChange w:id="385" w:author="Balaena Institute whitehead" w:date="2025-07-25T12:58:00Z" w16du:dateUtc="2025-07-25T15:58:00Z">
             <w:rPr>
               <w:i w:val="0"/>
               <w:iCs w:val="0"/>
@@ -11349,7 +12707,7 @@
           <w:iCs w:val="0"/>
           <w:sz w:val="18"/>
           <w:szCs w:val="18"/>
-          <w:rPrChange w:id="188" w:author="Balaena Institute whitehead" w:date="2025-07-25T12:58:00Z" w16du:dateUtc="2025-07-25T15:58:00Z">
+          <w:rPrChange w:id="386" w:author="Balaena Institute whitehead" w:date="2025-07-25T12:58:00Z" w16du:dateUtc="2025-07-25T15:58:00Z">
             <w:rPr>
               <w:i w:val="0"/>
               <w:iCs w:val="0"/>
@@ -11366,7 +12724,7 @@
           <w:iCs w:val="0"/>
           <w:sz w:val="18"/>
           <w:szCs w:val="18"/>
-          <w:rPrChange w:id="189" w:author="Balaena Institute whitehead" w:date="2025-07-25T12:58:00Z" w16du:dateUtc="2025-07-25T15:58:00Z">
+          <w:rPrChange w:id="387" w:author="Balaena Institute whitehead" w:date="2025-07-25T12:58:00Z" w16du:dateUtc="2025-07-25T15:58:00Z">
             <w:rPr>
               <w:i w:val="0"/>
               <w:iCs w:val="0"/>
@@ -11383,7 +12741,7 @@
           <w:iCs w:val="0"/>
           <w:sz w:val="18"/>
           <w:szCs w:val="18"/>
-          <w:rPrChange w:id="190" w:author="Balaena Institute whitehead" w:date="2025-07-25T12:58:00Z" w16du:dateUtc="2025-07-25T15:58:00Z">
+          <w:rPrChange w:id="388" w:author="Balaena Institute whitehead" w:date="2025-07-25T12:58:00Z" w16du:dateUtc="2025-07-25T15:58:00Z">
             <w:rPr>
               <w:i w:val="0"/>
               <w:iCs w:val="0"/>
@@ -11397,7 +12755,7 @@
           <w:rFonts w:eastAsiaTheme="minorHAnsi" w:cs="Times New Roman"/>
           <w:sz w:val="18"/>
           <w:szCs w:val="18"/>
-          <w:rPrChange w:id="191" w:author="Balaena Institute whitehead" w:date="2025-07-25T12:58:00Z" w16du:dateUtc="2025-07-25T15:58:00Z">
+          <w:rPrChange w:id="389" w:author="Balaena Institute whitehead" w:date="2025-07-25T12:58:00Z" w16du:dateUtc="2025-07-25T15:58:00Z">
             <w:rPr/>
           </w:rPrChange>
         </w:rPr>
@@ -11409,7 +12767,7 @@
           <w:sz w:val="18"/>
           <w:szCs w:val="18"/>
           <w:vertAlign w:val="subscript"/>
-          <w:rPrChange w:id="192" w:author="Balaena Institute whitehead" w:date="2025-07-25T12:58:00Z" w16du:dateUtc="2025-07-25T15:58:00Z">
+          <w:rPrChange w:id="390" w:author="Balaena Institute whitehead" w:date="2025-07-25T12:58:00Z" w16du:dateUtc="2025-07-25T15:58:00Z">
             <w:rPr>
               <w:vertAlign w:val="subscript"/>
             </w:rPr>
@@ -11425,7 +12783,7 @@
           <w:sz w:val="18"/>
           <w:szCs w:val="18"/>
           <w:vertAlign w:val="subscript"/>
-          <w:rPrChange w:id="193" w:author="Balaena Institute whitehead" w:date="2025-07-25T12:58:00Z" w16du:dateUtc="2025-07-25T15:58:00Z">
+          <w:rPrChange w:id="391" w:author="Balaena Institute whitehead" w:date="2025-07-25T12:58:00Z" w16du:dateUtc="2025-07-25T15:58:00Z">
             <w:rPr>
               <w:i w:val="0"/>
               <w:iCs w:val="0"/>
@@ -11442,7 +12800,7 @@
           <w:iCs w:val="0"/>
           <w:sz w:val="18"/>
           <w:szCs w:val="18"/>
-          <w:rPrChange w:id="194" w:author="Balaena Institute whitehead" w:date="2025-07-25T12:58:00Z" w16du:dateUtc="2025-07-25T15:58:00Z">
+          <w:rPrChange w:id="392" w:author="Balaena Institute whitehead" w:date="2025-07-25T12:58:00Z" w16du:dateUtc="2025-07-25T15:58:00Z">
             <w:rPr>
               <w:i w:val="0"/>
               <w:iCs w:val="0"/>
@@ -11493,7 +12851,7 @@
         </w:rPr>
         <w:t xml:space="preserve"> as follows: </w:t>
       </w:r>
-      <w:commentRangeStart w:id="195"/>
+      <w:commentRangeStart w:id="393"/>
       <w:r>
         <w:rPr>
           <w:rFonts w:cs="Times New Roman"/>
@@ -11544,8 +12902,8 @@
         </w:rPr>
         <w:t>adult male and mature female (AM/MF), maximum female length (Fmax), and mature male (MM – 13.7).</w:t>
       </w:r>
-      <w:bookmarkEnd w:id="177"/>
-      <w:commentRangeEnd w:id="195"/>
+      <w:bookmarkEnd w:id="375"/>
+      <w:commentRangeEnd w:id="393"/>
       <w:r>
         <w:rPr>
           <w:rStyle w:val="CommentReference"/>
@@ -11553,12 +12911,12 @@
           <w:i w:val="0"/>
           <w:iCs w:val="0"/>
         </w:rPr>
-        <w:commentReference w:id="195"/>
+        <w:commentReference w:id="393"/>
       </w:r>
     </w:p>
     <w:p>
       <w:pPr>
-        <w:pPrChange w:id="196" w:author="Ana Eguiguren" w:date="2025-07-10T19:14:00Z" w16du:dateUtc="2025-07-10T22:14:00Z">
+        <w:pPrChange w:id="394" w:author="Ana Eguiguren" w:date="2025-07-10T19:14:00Z" w16du:dateUtc="2025-07-10T22:14:00Z">
           <w:pPr>
             <w:pStyle w:val="Heading4"/>
             <w:spacing w:line="240" w:lineRule="auto"/>
@@ -11573,24 +12931,24 @@
           <w:rFonts w:cs="Times New Roman"/>
         </w:rPr>
       </w:pPr>
-      <w:commentRangeStart w:id="197"/>
-      <w:commentRangeEnd w:id="197"/>
+      <w:commentRangeStart w:id="395"/>
+      <w:commentRangeEnd w:id="395"/>
       <w:r>
         <w:rPr>
           <w:rStyle w:val="CommentReference"/>
           <w:i w:val="0"/>
           <w:iCs w:val="0"/>
         </w:rPr>
-        <w:commentReference w:id="197"/>
-      </w:r>
-      <w:commentRangeEnd w:id="164"/>
+        <w:commentReference w:id="395"/>
+      </w:r>
+      <w:commentRangeEnd w:id="362"/>
       <w:r>
         <w:rPr>
           <w:rStyle w:val="CommentReference"/>
           <w:i w:val="0"/>
           <w:iCs w:val="0"/>
         </w:rPr>
-        <w:commentReference w:id="164"/>
+        <w:commentReference w:id="362"/>
       </w:r>
       <w:r>
         <w:rPr>
@@ -11615,13 +12973,13 @@
       <w:pPr>
         <w:rPr>
           <w:rFonts w:eastAsiaTheme="minorEastAsia"/>
-          <w:rPrChange w:id="198" w:author="Ana Eguiguren" w:date="2025-09-02T19:32:00Z" w16du:dateUtc="2025-09-02T22:32:00Z">
+          <w:rPrChange w:id="396" w:author="Ana Eguiguren" w:date="2025-09-02T19:32:00Z" w16du:dateUtc="2025-09-02T22:32:00Z">
             <w:rPr/>
           </w:rPrChange>
         </w:rPr>
       </w:pPr>
-      <w:commentRangeStart w:id="199"/>
-      <w:ins w:id="200" w:author="Ana Eguiguren" w:date="2025-09-02T19:30:00Z" w16du:dateUtc="2025-09-02T22:30:00Z">
+      <w:commentRangeStart w:id="397"/>
+      <w:ins w:id="398" w:author="Ana Eguiguren" w:date="2025-09-02T19:30:00Z" w16du:dateUtc="2025-09-02T22:30:00Z">
         <w:r>
           <w:rPr>
             <w:rFonts w:eastAsiaTheme="minorEastAsia"/>
@@ -11739,7 +13097,7 @@
           <w:t xml:space="preserve">based on this metric. </w:t>
         </w:r>
       </w:ins>
-      <w:ins w:id="201" w:author="Ana Eguiguren" w:date="2025-09-02T19:31:00Z" w16du:dateUtc="2025-09-02T22:31:00Z">
+      <w:ins w:id="399" w:author="Ana Eguiguren" w:date="2025-09-02T19:31:00Z" w16du:dateUtc="2025-09-02T22:31:00Z">
         <w:r>
           <w:rPr>
             <w:rFonts w:eastAsiaTheme="minorEastAsia"/>
@@ -11776,7 +13134,7 @@
           <w:t xml:space="preserve">below and those </w:t>
         </w:r>
       </w:ins>
-      <w:ins w:id="202" w:author="Ana Eguiguren" w:date="2025-09-02T19:30:00Z" w16du:dateUtc="2025-09-02T22:30:00Z">
+      <w:ins w:id="400" w:author="Ana Eguiguren" w:date="2025-09-02T19:30:00Z" w16du:dateUtc="2025-09-02T22:30:00Z">
         <w:r>
           <w:rPr>
             <w:rFonts w:eastAsiaTheme="minorEastAsia"/>
@@ -11844,12 +13202,12 @@
           </w:rPr>
           <w:t xml:space="preserve">. </w:t>
         </w:r>
-        <w:commentRangeEnd w:id="199"/>
+        <w:commentRangeEnd w:id="397"/>
         <w:r>
           <w:rPr>
             <w:rStyle w:val="CommentReference"/>
           </w:rPr>
-          <w:commentReference w:id="199"/>
+          <w:commentReference w:id="397"/>
         </w:r>
       </w:ins>
       <w:r>
@@ -11946,12 +13304,12 @@
       <w:r>
         <w:fldChar w:fldCharType="separate"/>
       </w:r>
-      <w:ins w:id="203" w:author="Ana Eguiguren" w:date="2025-09-02T19:44:00Z" w16du:dateUtc="2025-09-02T22:44:00Z">
+      <w:ins w:id="401" w:author="Ana Eguiguren" w:date="2025-09-02T19:44:00Z" w16du:dateUtc="2025-09-02T22:44:00Z">
         <w:r>
           <w:rPr>
             <w:b/>
             <w:bCs/>
-            <w:rPrChange w:id="204" w:author="Balaena Institute whitehead" w:date="2025-07-25T12:58:00Z" w16du:dateUtc="2025-07-25T15:58:00Z">
+            <w:rPrChange w:id="402" w:author="Balaena Institute whitehead" w:date="2025-07-25T12:58:00Z" w16du:dateUtc="2025-07-25T15:58:00Z">
               <w:rPr/>
             </w:rPrChange>
           </w:rPr>
@@ -11965,7 +13323,7 @@
           <w:t>4</w:t>
         </w:r>
       </w:ins>
-      <w:del w:id="205" w:author="Ana Eguiguren" w:date="2025-09-02T19:44:00Z" w16du:dateUtc="2025-09-02T22:44:00Z">
+      <w:del w:id="403" w:author="Ana Eguiguren" w:date="2025-09-02T19:44:00Z" w16du:dateUtc="2025-09-02T22:44:00Z">
         <w:r>
           <w:rPr>
             <w:b/>
@@ -12006,7 +13364,7 @@
       <w:r>
         <w:fldChar w:fldCharType="separate"/>
       </w:r>
-      <w:ins w:id="206" w:author="Ana Eguiguren" w:date="2025-09-02T19:44:00Z" w16du:dateUtc="2025-09-02T22:44:00Z">
+      <w:ins w:id="404" w:author="Ana Eguiguren" w:date="2025-09-02T19:44:00Z" w16du:dateUtc="2025-09-02T22:44:00Z">
         <w:r>
           <w:rPr>
             <w:b/>
@@ -12023,7 +13381,7 @@
           <w:t>5</w:t>
         </w:r>
       </w:ins>
-      <w:del w:id="207" w:author="Ana Eguiguren" w:date="2025-09-02T19:44:00Z" w16du:dateUtc="2025-09-02T22:44:00Z">
+      <w:del w:id="405" w:author="Ana Eguiguren" w:date="2025-09-02T19:44:00Z" w16du:dateUtc="2025-09-02T22:44:00Z">
         <w:r>
           <w:rPr>
             <w:b/>
@@ -12122,7 +13480,7 @@
       <w:r>
         <w:fldChar w:fldCharType="separate"/>
       </w:r>
-      <w:ins w:id="208" w:author="Ana Eguiguren" w:date="2025-09-02T19:44:00Z" w16du:dateUtc="2025-09-02T22:44:00Z">
+      <w:ins w:id="406" w:author="Ana Eguiguren" w:date="2025-09-02T19:44:00Z" w16du:dateUtc="2025-09-02T22:44:00Z">
         <w:r>
           <w:rPr>
             <w:b/>
@@ -12131,7 +13489,7 @@
           <w:t xml:space="preserve">Figure </w:t>
         </w:r>
       </w:ins>
-      <w:del w:id="209" w:author="Ana Eguiguren" w:date="2025-09-02T19:44:00Z" w16du:dateUtc="2025-09-02T22:44:00Z">
+      <w:del w:id="407" w:author="Ana Eguiguren" w:date="2025-09-02T19:44:00Z" w16du:dateUtc="2025-09-02T22:44:00Z">
         <w:r>
           <w:rPr>
             <w:b/>
@@ -12243,9 +13601,9 @@
       <w:r>
         <w:t>)</w:t>
       </w:r>
-      <w:commentRangeStart w:id="210"/>
-      <w:commentRangeStart w:id="211"/>
-      <w:commentRangeStart w:id="212"/>
+      <w:commentRangeStart w:id="408"/>
+      <w:commentRangeStart w:id="409"/>
+      <w:commentRangeStart w:id="410"/>
       <w:r>
         <w:t xml:space="preserve"> (</w:t>
       </w:r>
@@ -12261,12 +13619,12 @@
       <w:r>
         <w:fldChar w:fldCharType="separate"/>
       </w:r>
-      <w:ins w:id="213" w:author="Ana Eguiguren" w:date="2025-09-02T19:44:00Z" w16du:dateUtc="2025-09-02T22:44:00Z">
+      <w:ins w:id="411" w:author="Ana Eguiguren" w:date="2025-09-02T19:44:00Z" w16du:dateUtc="2025-09-02T22:44:00Z">
         <w:r>
           <w:rPr>
             <w:b/>
             <w:bCs/>
-            <w:rPrChange w:id="214" w:author="Balaena Institute whitehead" w:date="2025-07-25T12:58:00Z" w16du:dateUtc="2025-07-25T15:58:00Z">
+            <w:rPrChange w:id="412" w:author="Balaena Institute whitehead" w:date="2025-07-25T12:58:00Z" w16du:dateUtc="2025-07-25T15:58:00Z">
               <w:rPr/>
             </w:rPrChange>
           </w:rPr>
@@ -12280,7 +13638,7 @@
           <w:t>4</w:t>
         </w:r>
       </w:ins>
-      <w:del w:id="215" w:author="Ana Eguiguren" w:date="2025-09-02T19:44:00Z" w16du:dateUtc="2025-09-02T22:44:00Z">
+      <w:del w:id="413" w:author="Ana Eguiguren" w:date="2025-09-02T19:44:00Z" w16du:dateUtc="2025-09-02T22:44:00Z">
         <w:r>
           <w:rPr>
             <w:b/>
@@ -12301,8 +13659,8 @@
       <w:r>
         <w:t xml:space="preserve"> </w:t>
       </w:r>
-      <w:commentRangeStart w:id="216"/>
-      <w:del w:id="217" w:author="Ana Eguiguren" w:date="2025-09-16T21:14:00Z" w16du:dateUtc="2025-09-17T00:14:00Z">
+      <w:commentRangeStart w:id="414"/>
+      <w:del w:id="415" w:author="Ana Eguiguren" w:date="2025-09-16T21:14:00Z" w16du:dateUtc="2025-09-17T00:14:00Z">
         <w:r>
           <w:delText>In fact,</w:delText>
         </w:r>
@@ -12310,19 +13668,19 @@
       <w:r>
         <w:t xml:space="preserve"> </w:t>
       </w:r>
-      <w:commentRangeEnd w:id="216"/>
+      <w:commentRangeEnd w:id="414"/>
       <w:r>
         <w:rPr>
           <w:rStyle w:val="CommentReference"/>
         </w:rPr>
-        <w:commentReference w:id="216"/>
-      </w:r>
-      <w:ins w:id="218" w:author="Ana Eguiguren" w:date="2025-09-16T21:14:00Z" w16du:dateUtc="2025-09-17T00:14:00Z">
+        <w:commentReference w:id="414"/>
+      </w:r>
+      <w:ins w:id="416" w:author="Ana Eguiguren" w:date="2025-09-16T21:14:00Z" w16du:dateUtc="2025-09-17T00:14:00Z">
         <w:r>
           <w:t>F</w:t>
         </w:r>
       </w:ins>
-      <w:del w:id="219" w:author="Ana Eguiguren" w:date="2025-09-16T21:14:00Z" w16du:dateUtc="2025-09-17T00:14:00Z">
+      <w:del w:id="417" w:author="Ana Eguiguren" w:date="2025-09-16T21:14:00Z" w16du:dateUtc="2025-09-17T00:14:00Z">
         <w:r>
           <w:delText>f</w:delText>
         </w:r>
@@ -12362,11 +13720,7 @@
         <w:t>Figures 4 &amp; 5</w:t>
       </w:r>
       <w:r>
-        <w:t xml:space="preserve">), and thus the logistic model is an </w:t>
-      </w:r>
-      <w:r>
-        <w:lastRenderedPageBreak/>
-        <w:t xml:space="preserve">unnecessary elaboration (also indicated by </w:t>
+        <w:t xml:space="preserve">), and thus the logistic model is an unnecessary elaboration (also indicated by </w:t>
       </w:r>
       <w:proofErr w:type="spellStart"/>
       <w:r>
@@ -12374,6 +13728,7 @@
           <w:i/>
           <w:iCs/>
         </w:rPr>
+        <w:lastRenderedPageBreak/>
         <w:t>mr</w:t>
       </w:r>
       <w:proofErr w:type="spellEnd"/>
@@ -12480,12 +13835,12 @@
         </w:rPr>
         <w:fldChar w:fldCharType="separate"/>
       </w:r>
-      <w:ins w:id="220" w:author="Ana Eguiguren" w:date="2025-09-02T19:44:00Z" w16du:dateUtc="2025-09-02T22:44:00Z">
+      <w:ins w:id="418" w:author="Ana Eguiguren" w:date="2025-09-02T19:44:00Z" w16du:dateUtc="2025-09-02T22:44:00Z">
         <w:r>
           <w:rPr>
             <w:b/>
             <w:bCs/>
-            <w:rPrChange w:id="221" w:author="Balaena Institute whitehead" w:date="2025-07-25T12:58:00Z" w16du:dateUtc="2025-07-25T15:58:00Z">
+            <w:rPrChange w:id="419" w:author="Balaena Institute whitehead" w:date="2025-07-25T12:58:00Z" w16du:dateUtc="2025-07-25T15:58:00Z">
               <w:rPr/>
             </w:rPrChange>
           </w:rPr>
@@ -12499,12 +13854,12 @@
           <w:t>4</w:t>
         </w:r>
       </w:ins>
-      <w:del w:id="222" w:author="Ana Eguiguren" w:date="2025-09-02T19:44:00Z" w16du:dateUtc="2025-09-02T22:44:00Z">
+      <w:del w:id="420" w:author="Ana Eguiguren" w:date="2025-09-02T19:44:00Z" w16du:dateUtc="2025-09-02T22:44:00Z">
         <w:r>
           <w:rPr>
             <w:b/>
             <w:bCs/>
-            <w:rPrChange w:id="223" w:author="Balaena Institute whitehead" w:date="2025-07-25T12:58:00Z" w16du:dateUtc="2025-07-25T15:58:00Z">
+            <w:rPrChange w:id="421" w:author="Balaena Institute whitehead" w:date="2025-07-25T12:58:00Z" w16du:dateUtc="2025-07-25T15:58:00Z">
               <w:rPr/>
             </w:rPrChange>
           </w:rPr>
@@ -12514,7 +13869,7 @@
           <w:rPr>
             <w:b/>
             <w:bCs/>
-            <w:rPrChange w:id="224" w:author="Balaena Institute whitehead" w:date="2025-07-25T12:58:00Z" w16du:dateUtc="2025-07-25T15:58:00Z">
+            <w:rPrChange w:id="422" w:author="Balaena Institute whitehead" w:date="2025-07-25T12:58:00Z" w16du:dateUtc="2025-07-25T15:58:00Z">
               <w:rPr>
                 <w:noProof/>
               </w:rPr>
@@ -12533,33 +13888,33 @@
       <w:r>
         <w:t>).</w:t>
       </w:r>
-      <w:commentRangeEnd w:id="210"/>
+      <w:commentRangeEnd w:id="408"/>
       <w:r>
         <w:rPr>
           <w:rStyle w:val="CommentReference"/>
         </w:rPr>
-        <w:commentReference w:id="210"/>
-      </w:r>
-      <w:commentRangeEnd w:id="211"/>
+        <w:commentReference w:id="408"/>
+      </w:r>
+      <w:commentRangeEnd w:id="409"/>
       <w:r>
         <w:rPr>
           <w:rStyle w:val="CommentReference"/>
         </w:rPr>
-        <w:commentReference w:id="211"/>
-      </w:r>
-      <w:commentRangeEnd w:id="212"/>
+        <w:commentReference w:id="409"/>
+      </w:r>
+      <w:commentRangeEnd w:id="410"/>
       <w:r>
         <w:rPr>
           <w:rStyle w:val="CommentReference"/>
         </w:rPr>
-        <w:commentReference w:id="212"/>
+        <w:commentReference w:id="410"/>
       </w:r>
     </w:p>
     <w:p>
       <w:pPr>
         <w:keepNext/>
         <w:jc w:val="center"/>
-        <w:pPrChange w:id="225" w:author="Balaena Institute whitehead" w:date="2025-07-11T15:27:00Z" w16du:dateUtc="2025-07-11T18:27:00Z">
+        <w:pPrChange w:id="423" w:author="Balaena Institute whitehead" w:date="2025-07-11T15:27:00Z" w16du:dateUtc="2025-07-11T18:27:00Z">
           <w:pPr/>
         </w:pPrChange>
       </w:pPr>
@@ -12619,14 +13974,14 @@
           <w:color w:val="auto"/>
         </w:rPr>
       </w:pPr>
-      <w:bookmarkStart w:id="226" w:name="_Ref203140158"/>
-      <w:bookmarkStart w:id="227" w:name="_Ref203140152"/>
+      <w:bookmarkStart w:id="424" w:name="_Ref203140158"/>
+      <w:bookmarkStart w:id="425" w:name="_Ref203140152"/>
       <w:r>
         <w:rPr>
           <w:b/>
           <w:bCs/>
           <w:color w:val="auto"/>
-          <w:rPrChange w:id="228" w:author="Balaena Institute whitehead" w:date="2025-07-25T12:58:00Z" w16du:dateUtc="2025-07-25T15:58:00Z">
+          <w:rPrChange w:id="426" w:author="Balaena Institute whitehead" w:date="2025-07-25T12:58:00Z" w16du:dateUtc="2025-07-25T15:58:00Z">
             <w:rPr/>
           </w:rPrChange>
         </w:rPr>
@@ -12637,7 +13992,7 @@
           <w:b/>
           <w:bCs/>
           <w:color w:val="auto"/>
-          <w:rPrChange w:id="229" w:author="Balaena Institute whitehead" w:date="2025-07-25T12:58:00Z" w16du:dateUtc="2025-07-25T15:58:00Z">
+          <w:rPrChange w:id="427" w:author="Balaena Institute whitehead" w:date="2025-07-25T12:58:00Z" w16du:dateUtc="2025-07-25T15:58:00Z">
             <w:rPr/>
           </w:rPrChange>
         </w:rPr>
@@ -12648,7 +14003,7 @@
           <w:b/>
           <w:bCs/>
           <w:color w:val="auto"/>
-          <w:rPrChange w:id="230" w:author="Balaena Institute whitehead" w:date="2025-07-25T12:58:00Z" w16du:dateUtc="2025-07-25T15:58:00Z">
+          <w:rPrChange w:id="428" w:author="Balaena Institute whitehead" w:date="2025-07-25T12:58:00Z" w16du:dateUtc="2025-07-25T15:58:00Z">
             <w:rPr/>
           </w:rPrChange>
         </w:rPr>
@@ -12659,13 +14014,13 @@
           <w:b/>
           <w:bCs/>
           <w:color w:val="auto"/>
-          <w:rPrChange w:id="231" w:author="Balaena Institute whitehead" w:date="2025-07-25T12:58:00Z" w16du:dateUtc="2025-07-25T15:58:00Z">
+          <w:rPrChange w:id="429" w:author="Balaena Institute whitehead" w:date="2025-07-25T12:58:00Z" w16du:dateUtc="2025-07-25T15:58:00Z">
             <w:rPr/>
           </w:rPrChange>
         </w:rPr>
         <w:fldChar w:fldCharType="separate"/>
       </w:r>
-      <w:ins w:id="232" w:author="Ana Eguiguren" w:date="2025-09-02T19:44:00Z" w16du:dateUtc="2025-09-02T22:44:00Z">
+      <w:ins w:id="430" w:author="Ana Eguiguren" w:date="2025-09-02T19:44:00Z" w16du:dateUtc="2025-09-02T22:44:00Z">
         <w:r>
           <w:rPr>
             <w:b/>
@@ -12676,14 +14031,14 @@
           <w:t>4</w:t>
         </w:r>
       </w:ins>
-      <w:del w:id="233" w:author="Ana Eguiguren" w:date="2025-09-02T19:44:00Z" w16du:dateUtc="2025-09-02T22:44:00Z">
+      <w:del w:id="431" w:author="Ana Eguiguren" w:date="2025-09-02T19:44:00Z" w16du:dateUtc="2025-09-02T22:44:00Z">
         <w:r>
           <w:rPr>
             <w:b/>
             <w:bCs/>
             <w:noProof/>
             <w:color w:val="auto"/>
-            <w:rPrChange w:id="234" w:author="Balaena Institute whitehead" w:date="2025-07-25T12:58:00Z" w16du:dateUtc="2025-07-25T15:58:00Z">
+            <w:rPrChange w:id="432" w:author="Balaena Institute whitehead" w:date="2025-07-25T12:58:00Z" w16du:dateUtc="2025-07-25T15:58:00Z">
               <w:rPr>
                 <w:noProof/>
               </w:rPr>
@@ -12697,19 +14052,19 @@
           <w:b/>
           <w:bCs/>
           <w:color w:val="auto"/>
-          <w:rPrChange w:id="235" w:author="Balaena Institute whitehead" w:date="2025-07-25T12:58:00Z" w16du:dateUtc="2025-07-25T15:58:00Z">
+          <w:rPrChange w:id="433" w:author="Balaena Institute whitehead" w:date="2025-07-25T12:58:00Z" w16du:dateUtc="2025-07-25T15:58:00Z">
             <w:rPr/>
           </w:rPrChange>
         </w:rPr>
         <w:fldChar w:fldCharType="end"/>
       </w:r>
-      <w:bookmarkEnd w:id="226"/>
+      <w:bookmarkEnd w:id="424"/>
       <w:r>
         <w:rPr>
           <w:b/>
           <w:bCs/>
           <w:color w:val="auto"/>
-          <w:rPrChange w:id="236" w:author="Balaena Institute whitehead" w:date="2025-07-25T12:58:00Z" w16du:dateUtc="2025-07-25T15:58:00Z">
+          <w:rPrChange w:id="434" w:author="Balaena Institute whitehead" w:date="2025-07-25T12:58:00Z" w16du:dateUtc="2025-07-25T15:58:00Z">
             <w:rPr/>
           </w:rPrChange>
         </w:rPr>
@@ -12735,7 +14090,7 @@
       <w:r>
         <w:rPr>
           <w:color w:val="auto"/>
-          <w:rPrChange w:id="237" w:author="Balaena Institute whitehead" w:date="2025-07-25T12:58:00Z" w16du:dateUtc="2025-07-25T15:58:00Z">
+          <w:rPrChange w:id="435" w:author="Balaena Institute whitehead" w:date="2025-07-25T12:58:00Z" w16du:dateUtc="2025-07-25T15:58:00Z">
             <w:rPr>
               <w:i w:val="0"/>
               <w:iCs w:val="0"/>
@@ -12757,7 +14112,7 @@
       <w:r>
         <w:rPr>
           <w:color w:val="auto"/>
-          <w:rPrChange w:id="238" w:author="Balaena Institute whitehead" w:date="2025-07-25T12:58:00Z" w16du:dateUtc="2025-07-25T15:58:00Z">
+          <w:rPrChange w:id="436" w:author="Balaena Institute whitehead" w:date="2025-07-25T12:58:00Z" w16du:dateUtc="2025-07-25T15:58:00Z">
             <w:rPr>
               <w:i w:val="0"/>
               <w:iCs w:val="0"/>
@@ -12779,7 +14134,7 @@
       <w:r>
         <w:rPr>
           <w:color w:val="auto"/>
-          <w:rPrChange w:id="239" w:author="Balaena Institute whitehead" w:date="2025-07-25T12:58:00Z" w16du:dateUtc="2025-07-25T15:58:00Z">
+          <w:rPrChange w:id="437" w:author="Balaena Institute whitehead" w:date="2025-07-25T12:58:00Z" w16du:dateUtc="2025-07-25T15:58:00Z">
             <w:rPr>
               <w:i w:val="0"/>
               <w:iCs w:val="0"/>
@@ -12793,7 +14148,7 @@
         <w:rPr>
           <w:color w:val="auto"/>
           <w:vertAlign w:val="subscript"/>
-          <w:rPrChange w:id="240" w:author="Balaena Institute whitehead" w:date="2025-07-25T12:58:00Z" w16du:dateUtc="2025-07-25T15:58:00Z">
+          <w:rPrChange w:id="438" w:author="Balaena Institute whitehead" w:date="2025-07-25T12:58:00Z" w16du:dateUtc="2025-07-25T15:58:00Z">
             <w:rPr>
               <w:i w:val="0"/>
               <w:iCs w:val="0"/>
@@ -12833,7 +14188,7 @@
       <w:r>
         <w:rPr>
           <w:color w:val="auto"/>
-          <w:rPrChange w:id="241" w:author="Balaena Institute whitehead" w:date="2025-07-25T12:58:00Z" w16du:dateUtc="2025-07-25T15:58:00Z">
+          <w:rPrChange w:id="439" w:author="Balaena Institute whitehead" w:date="2025-07-25T12:58:00Z" w16du:dateUtc="2025-07-25T15:58:00Z">
             <w:rPr>
               <w:i w:val="0"/>
               <w:iCs w:val="0"/>
@@ -12855,7 +14210,7 @@
       <w:r>
         <w:rPr>
           <w:color w:val="auto"/>
-          <w:rPrChange w:id="242" w:author="Balaena Institute whitehead" w:date="2025-07-25T12:58:00Z" w16du:dateUtc="2025-07-25T15:58:00Z">
+          <w:rPrChange w:id="440" w:author="Balaena Institute whitehead" w:date="2025-07-25T12:58:00Z" w16du:dateUtc="2025-07-25T15:58:00Z">
             <w:rPr>
               <w:i w:val="0"/>
               <w:iCs w:val="0"/>
@@ -12877,7 +14232,7 @@
       <w:r>
         <w:rPr>
           <w:color w:val="auto"/>
-          <w:rPrChange w:id="243" w:author="Balaena Institute whitehead" w:date="2025-07-25T12:58:00Z" w16du:dateUtc="2025-07-25T15:58:00Z">
+          <w:rPrChange w:id="441" w:author="Balaena Institute whitehead" w:date="2025-07-25T12:58:00Z" w16du:dateUtc="2025-07-25T15:58:00Z">
             <w:rPr>
               <w:i w:val="0"/>
               <w:iCs w:val="0"/>
@@ -12891,7 +14246,7 @@
         <w:rPr>
           <w:color w:val="auto"/>
           <w:vertAlign w:val="subscript"/>
-          <w:rPrChange w:id="244" w:author="Balaena Institute whitehead" w:date="2025-07-25T12:58:00Z" w16du:dateUtc="2025-07-25T15:58:00Z">
+          <w:rPrChange w:id="442" w:author="Balaena Institute whitehead" w:date="2025-07-25T12:58:00Z" w16du:dateUtc="2025-07-25T15:58:00Z">
             <w:rPr>
               <w:i w:val="0"/>
               <w:iCs w:val="0"/>
@@ -12911,7 +14266,7 @@
         </w:rPr>
         <w:t>).</w:t>
       </w:r>
-      <w:bookmarkEnd w:id="227"/>
+      <w:bookmarkEnd w:id="425"/>
     </w:p>
     <w:p>
       <w:pPr>
@@ -12926,7 +14281,7 @@
     <w:p>
       <w:pPr>
         <w:pStyle w:val="Caption"/>
-        <w:pPrChange w:id="245" w:author="Balaena Institute whitehead" w:date="2025-07-11T15:25:00Z" w16du:dateUtc="2025-07-11T18:25:00Z">
+        <w:pPrChange w:id="443" w:author="Balaena Institute whitehead" w:date="2025-07-11T15:25:00Z" w16du:dateUtc="2025-07-11T18:25:00Z">
           <w:pPr/>
         </w:pPrChange>
       </w:pPr>
@@ -12946,7 +14301,7 @@
       <w:pPr>
         <w:keepNext/>
       </w:pPr>
-      <w:ins w:id="246" w:author="Ana Eguiguren" w:date="2025-07-10T19:56:00Z" w16du:dateUtc="2025-07-10T22:56:00Z">
+      <w:ins w:id="444" w:author="Ana Eguiguren" w:date="2025-07-10T19:56:00Z" w16du:dateUtc="2025-07-10T22:56:00Z">
         <w:r>
           <w:rPr>
             <w:noProof/>
@@ -12999,7 +14354,7 @@
       <w:pPr>
         <w:pStyle w:val="Caption"/>
       </w:pPr>
-      <w:bookmarkStart w:id="247" w:name="_Ref201775677"/>
+      <w:bookmarkStart w:id="445" w:name="_Ref201775677"/>
       <w:r>
         <w:rPr>
           <w:b/>
@@ -13049,7 +14404,7 @@
         </w:rPr>
         <w:fldChar w:fldCharType="end"/>
       </w:r>
-      <w:bookmarkEnd w:id="247"/>
+      <w:bookmarkEnd w:id="445"/>
       <w:r>
         <w:rPr>
           <w:b/>
@@ -13074,7 +14429,7 @@
         </w:rPr>
         <w:t>anterior</w:t>
       </w:r>
-      <w:commentRangeStart w:id="248"/>
+      <w:commentRangeStart w:id="446"/>
       <w:r>
         <w:rPr>
           <w:i w:val="0"/>
@@ -13091,7 +14446,7 @@
         </w:rPr>
         <w:t xml:space="preserve"> </w:t>
       </w:r>
-      <w:commentRangeEnd w:id="248"/>
+      <w:commentRangeEnd w:id="446"/>
       <w:r>
         <w:rPr>
           <w:rStyle w:val="CommentReference"/>
@@ -13099,7 +14454,7 @@
           <w:iCs w:val="0"/>
           <w:color w:val="auto"/>
         </w:rPr>
-        <w:commentReference w:id="248"/>
+        <w:commentReference w:id="446"/>
       </w:r>
       <w:r>
         <w:rPr>
@@ -13161,7 +14516,7 @@
         </w:rPr>
         <w:t>N</w:t>
       </w:r>
-      <w:commentRangeStart w:id="249"/>
+      <w:commentRangeStart w:id="447"/>
       <w:r>
         <w:rPr>
           <w:color w:val="auto"/>
@@ -13172,7 +14527,7 @@
         <w:rPr>
           <w:color w:val="auto"/>
           <w:vertAlign w:val="subscript"/>
-          <w:rPrChange w:id="250" w:author="Christine K" w:date="2025-08-09T14:08:00Z" w16du:dateUtc="2025-08-09T21:08:00Z">
+          <w:rPrChange w:id="448" w:author="Christine K" w:date="2025-08-09T14:08:00Z" w16du:dateUtc="2025-08-09T21:08:00Z">
             <w:rPr>
               <w:color w:val="auto"/>
             </w:rPr>
@@ -13194,7 +14549,7 @@
         </w:rPr>
         <w:t xml:space="preserve">values </w:t>
       </w:r>
-      <w:commentRangeEnd w:id="249"/>
+      <w:commentRangeEnd w:id="447"/>
       <w:r>
         <w:rPr>
           <w:rStyle w:val="CommentReference"/>
@@ -13202,7 +14557,7 @@
           <w:iCs w:val="0"/>
           <w:color w:val="auto"/>
         </w:rPr>
-        <w:commentReference w:id="249"/>
+        <w:commentReference w:id="447"/>
       </w:r>
       <w:r>
         <w:rPr>
@@ -13368,7 +14723,7 @@
       <w:r>
         <w:t xml:space="preserve"> </w:t>
       </w:r>
-      <w:commentRangeStart w:id="251"/>
+      <w:commentRangeStart w:id="449"/>
       <w:r>
         <w:t>consistently</w:t>
       </w:r>
@@ -13439,12 +14794,12 @@
       <w:r>
         <w:t xml:space="preserve">assigned </w:t>
       </w:r>
-      <w:commentRangeEnd w:id="251"/>
+      <w:commentRangeEnd w:id="449"/>
       <w:r>
         <w:rPr>
           <w:rStyle w:val="CommentReference"/>
         </w:rPr>
-        <w:commentReference w:id="251"/>
+        <w:commentReference w:id="449"/>
       </w:r>
       <w:r>
         <w:t>high probability</w:t>
@@ -13570,28 +14925,28 @@
       <w:r>
         <w:t xml:space="preserve"> </w:t>
       </w:r>
-      <w:commentRangeStart w:id="252"/>
+      <w:commentRangeStart w:id="450"/>
       <w:r>
         <w:t>exceeding the maximum recorded female length</w:t>
       </w:r>
-      <w:commentRangeEnd w:id="252"/>
+      <w:commentRangeEnd w:id="450"/>
       <w:r>
         <w:rPr>
           <w:rStyle w:val="CommentReference"/>
         </w:rPr>
-        <w:commentReference w:id="252"/>
-      </w:r>
-      <w:ins w:id="253" w:author="Christine K" w:date="2025-08-09T14:13:00Z" w16du:dateUtc="2025-08-09T21:13:00Z">
+        <w:commentReference w:id="450"/>
+      </w:r>
+      <w:ins w:id="451" w:author="Christine K" w:date="2025-08-09T14:13:00Z" w16du:dateUtc="2025-08-09T21:13:00Z">
         <w:r>
           <w:t xml:space="preserve"> </w:t>
         </w:r>
-        <w:del w:id="254" w:author="Ana Eguiguren" w:date="2025-09-16T21:21:00Z" w16du:dateUtc="2025-09-17T00:21:00Z">
+        <w:del w:id="452" w:author="Ana Eguiguren" w:date="2025-09-16T21:21:00Z" w16du:dateUtc="2025-09-17T00:21:00Z">
           <w:r>
             <w:delText>of X m</w:delText>
           </w:r>
         </w:del>
       </w:ins>
-      <w:ins w:id="255" w:author="Ana Eguiguren" w:date="2025-09-16T21:21:00Z" w16du:dateUtc="2025-09-17T00:21:00Z">
+      <w:ins w:id="453" w:author="Ana Eguiguren" w:date="2025-09-16T21:21:00Z" w16du:dateUtc="2025-09-17T00:21:00Z">
         <w:r>
           <w:t xml:space="preserve">12 m </w:t>
         </w:r>
@@ -13623,7 +14978,7 @@
       <w:r>
         <w:t xml:space="preserve"> </w:t>
       </w:r>
-      <w:del w:id="256" w:author="Balaena Institute whitehead" w:date="2025-09-04T17:16:00Z" w16du:dateUtc="2025-09-04T20:16:00Z">
+      <w:del w:id="454" w:author="Balaena Institute whitehead" w:date="2025-09-04T17:16:00Z" w16du:dateUtc="2025-09-04T20:16:00Z">
         <w:r>
           <w:delText xml:space="preserve">Images of a sample of individuals and their corresponding </w:delText>
         </w:r>
@@ -13645,7 +15000,7 @@
           <w:delText xml:space="preserve">Supplementary Material </w:delText>
         </w:r>
       </w:del>
-      <w:del w:id="257" w:author="Balaena Institute whitehead" w:date="2025-09-04T17:10:00Z" w16du:dateUtc="2025-09-04T20:10:00Z">
+      <w:del w:id="455" w:author="Balaena Institute whitehead" w:date="2025-09-04T17:10:00Z" w16du:dateUtc="2025-09-04T20:10:00Z">
         <w:r>
           <w:rPr>
             <w:b/>
@@ -13654,12 +15009,12 @@
           <w:delText>4</w:delText>
         </w:r>
       </w:del>
-      <w:del w:id="258" w:author="Balaena Institute whitehead" w:date="2025-09-04T17:16:00Z" w16du:dateUtc="2025-09-04T20:16:00Z">
+      <w:del w:id="456" w:author="Balaena Institute whitehead" w:date="2025-09-04T17:16:00Z" w16du:dateUtc="2025-09-04T20:16:00Z">
         <w:r>
           <w:delText xml:space="preserve">. </w:delText>
         </w:r>
       </w:del>
-      <w:ins w:id="259" w:author="Balaena Institute whitehead" w:date="2025-09-04T17:09:00Z" w16du:dateUtc="2025-09-04T20:09:00Z">
+      <w:ins w:id="457" w:author="Balaena Institute whitehead" w:date="2025-09-04T17:09:00Z" w16du:dateUtc="2025-09-04T20:09:00Z">
         <w:r>
           <w:rPr>
             <w:i/>
@@ -13681,7 +15036,7 @@
           <w:t xml:space="preserve">and </w:t>
         </w:r>
       </w:ins>
-      <w:ins w:id="260" w:author="Balaena Institute whitehead" w:date="2025-09-04T17:10:00Z" w16du:dateUtc="2025-09-04T20:10:00Z">
+      <w:ins w:id="458" w:author="Balaena Institute whitehead" w:date="2025-09-04T17:10:00Z" w16du:dateUtc="2025-09-04T20:10:00Z">
         <w:r>
           <w:t xml:space="preserve">prior </w:t>
         </w:r>
@@ -13696,7 +15051,7 @@
           <w:t xml:space="preserve"> values for most individuals</w:t>
         </w:r>
       </w:ins>
-      <w:ins w:id="261" w:author="Balaena Institute whitehead" w:date="2025-09-04T17:15:00Z" w16du:dateUtc="2025-09-04T20:15:00Z">
+      <w:ins w:id="459" w:author="Balaena Institute whitehead" w:date="2025-09-04T17:15:00Z" w16du:dateUtc="2025-09-04T20:15:00Z">
         <w:r>
           <w:t xml:space="preserve">, particularly </w:t>
         </w:r>
@@ -13704,36 +15059,32 @@
       <w:r>
         <w:t xml:space="preserve">for </w:t>
       </w:r>
-      <w:ins w:id="262" w:author="Balaena Institute whitehead" w:date="2025-09-04T17:15:00Z" w16du:dateUtc="2025-09-04T20:15:00Z">
-        <w:r>
-          <w:t xml:space="preserve">those that had </w:t>
-        </w:r>
-        <w:r>
-          <w:lastRenderedPageBreak/>
-          <w:t xml:space="preserve">consistently </w:t>
+      <w:ins w:id="460" w:author="Balaena Institute whitehead" w:date="2025-09-04T17:15:00Z" w16du:dateUtc="2025-09-04T20:15:00Z">
+        <w:r>
+          <w:t xml:space="preserve">those that had consistently </w:t>
         </w:r>
       </w:ins>
-      <w:ins w:id="263" w:author="Balaena Institute whitehead" w:date="2025-09-04T17:16:00Z" w16du:dateUtc="2025-09-04T20:16:00Z">
+      <w:ins w:id="461" w:author="Balaena Institute whitehead" w:date="2025-09-04T17:16:00Z" w16du:dateUtc="2025-09-04T20:16:00Z">
         <w:r>
           <w:t xml:space="preserve">either </w:t>
         </w:r>
       </w:ins>
-      <w:ins w:id="264" w:author="Balaena Institute whitehead" w:date="2025-09-04T17:15:00Z" w16du:dateUtc="2025-09-04T20:15:00Z">
+      <w:ins w:id="462" w:author="Balaena Institute whitehead" w:date="2025-09-04T17:15:00Z" w16du:dateUtc="2025-09-04T20:15:00Z">
         <w:r>
           <w:t>high</w:t>
         </w:r>
       </w:ins>
-      <w:ins w:id="265" w:author="Balaena Institute whitehead" w:date="2025-09-04T17:16:00Z" w16du:dateUtc="2025-09-04T20:16:00Z">
+      <w:ins w:id="463" w:author="Balaena Institute whitehead" w:date="2025-09-04T17:16:00Z" w16du:dateUtc="2025-09-04T20:16:00Z">
         <w:r>
           <w:t xml:space="preserve"> or low probabilities of being fema</w:t>
         </w:r>
       </w:ins>
-      <w:ins w:id="266" w:author="Balaena Institute whitehead" w:date="2025-09-04T17:17:00Z" w16du:dateUtc="2025-09-04T20:17:00Z">
+      <w:ins w:id="464" w:author="Balaena Institute whitehead" w:date="2025-09-04T17:17:00Z" w16du:dateUtc="2025-09-04T20:17:00Z">
         <w:r>
           <w:t>l</w:t>
         </w:r>
       </w:ins>
-      <w:ins w:id="267" w:author="Balaena Institute whitehead" w:date="2025-09-04T17:16:00Z" w16du:dateUtc="2025-09-04T20:16:00Z">
+      <w:ins w:id="465" w:author="Balaena Institute whitehead" w:date="2025-09-04T17:16:00Z" w16du:dateUtc="2025-09-04T20:16:00Z">
         <w:r>
           <w:t>e (</w:t>
         </w:r>
@@ -13748,7 +15099,7 @@
           <w:t>)</w:t>
         </w:r>
       </w:ins>
-      <w:ins w:id="268" w:author="Balaena Institute whitehead" w:date="2025-09-04T17:12:00Z" w16du:dateUtc="2025-09-04T20:12:00Z">
+      <w:ins w:id="466" w:author="Balaena Institute whitehead" w:date="2025-09-04T17:12:00Z" w16du:dateUtc="2025-09-04T20:12:00Z">
         <w:r>
           <w:t>.</w:t>
         </w:r>
@@ -13756,12 +15107,12 @@
       <w:r>
         <w:t xml:space="preserve"> </w:t>
       </w:r>
-      <w:ins w:id="269" w:author="Balaena Institute whitehead" w:date="2025-09-04T17:12:00Z" w16du:dateUtc="2025-09-04T20:12:00Z">
+      <w:ins w:id="467" w:author="Balaena Institute whitehead" w:date="2025-09-04T17:12:00Z" w16du:dateUtc="2025-09-04T20:12:00Z">
         <w:r>
           <w:t xml:space="preserve">Individuals for which varying parameter values had a </w:t>
         </w:r>
       </w:ins>
-      <w:ins w:id="270" w:author="Balaena Institute whitehead" w:date="2025-09-04T17:13:00Z" w16du:dateUtc="2025-09-04T20:13:00Z">
+      <w:ins w:id="468" w:author="Balaena Institute whitehead" w:date="2025-09-04T17:13:00Z" w16du:dateUtc="2025-09-04T20:13:00Z">
         <w:r>
           <w:t>more considerable effect (i.e., &gt; 0.05 difference</w:t>
         </w:r>
@@ -13776,19 +15127,23 @@
         </w:rPr>
         <w:t>P(f)</w:t>
       </w:r>
-      <w:ins w:id="271" w:author="Balaena Institute whitehead" w:date="2025-09-04T17:13:00Z" w16du:dateUtc="2025-09-04T20:13:00Z">
+      <w:ins w:id="469" w:author="Balaena Institute whitehead" w:date="2025-09-04T17:13:00Z" w16du:dateUtc="2025-09-04T20:13:00Z">
         <w:r>
           <w:t xml:space="preserve"> between scenarios)</w:t>
         </w:r>
       </w:ins>
-      <w:ins w:id="272" w:author="Balaena Institute whitehead" w:date="2025-09-04T17:12:00Z" w16du:dateUtc="2025-09-04T20:12:00Z">
+      <w:ins w:id="470" w:author="Balaena Institute whitehead" w:date="2025-09-04T17:12:00Z" w16du:dateUtc="2025-09-04T20:12:00Z">
         <w:r>
           <w:t xml:space="preserve"> </w:t>
         </w:r>
       </w:ins>
-      <w:ins w:id="273" w:author="Balaena Institute whitehead" w:date="2025-09-04T17:14:00Z" w16du:dateUtc="2025-09-04T20:14:00Z">
-        <w:r>
-          <w:t xml:space="preserve">had generally intermediate posterior </w:t>
+      <w:ins w:id="471" w:author="Balaena Institute whitehead" w:date="2025-09-04T17:14:00Z" w16du:dateUtc="2025-09-04T20:14:00Z">
+        <w:r>
+          <w:t xml:space="preserve">had generally </w:t>
+        </w:r>
+        <w:r>
+          <w:lastRenderedPageBreak/>
+          <w:t xml:space="preserve">intermediate posterior </w:t>
         </w:r>
         <w:r>
           <w:rPr>
@@ -13801,7 +15156,7 @@
           <w:t xml:space="preserve">estimates (0.25-0.80), and wide bootstrapped 95% confidence intervals. </w:t>
         </w:r>
       </w:ins>
-      <w:ins w:id="274" w:author="Balaena Institute whitehead" w:date="2025-09-04T17:16:00Z" w16du:dateUtc="2025-09-04T20:16:00Z">
+      <w:ins w:id="472" w:author="Balaena Institute whitehead" w:date="2025-09-04T17:16:00Z" w16du:dateUtc="2025-09-04T20:16:00Z">
         <w:r>
           <w:t xml:space="preserve">Images of a sample of individuals and their corresponding </w:t>
         </w:r>
@@ -13833,7 +15188,7 @@
           <w:t xml:space="preserve">. </w:t>
         </w:r>
       </w:ins>
-      <w:ins w:id="275" w:author="Balaena Institute whitehead" w:date="2025-09-04T17:14:00Z" w16du:dateUtc="2025-09-04T20:14:00Z">
+      <w:ins w:id="473" w:author="Balaena Institute whitehead" w:date="2025-09-04T17:14:00Z" w16du:dateUtc="2025-09-04T20:14:00Z">
         <w:r>
           <w:t xml:space="preserve"> </w:t>
         </w:r>
@@ -13846,10 +15201,10 @@
           <w:noProof/>
         </w:rPr>
         <w:drawing>
-          <wp:inline distT="0" distB="0" distL="0" distR="0" wp14:anchorId="469227A8" wp14:editId="68C86B24">
+          <wp:inline distT="0" distB="0" distL="0" distR="0" wp14:anchorId="54ECBA40" wp14:editId="7E5865DC">
             <wp:extent cx="5943600" cy="3396615"/>
             <wp:effectExtent l="0" t="0" r="0" b="0"/>
-            <wp:docPr id="1987312682" name="Picture 4"/>
+            <wp:docPr id="1581022070" name="Picture 2" descr="A diagram of a graph&#10;&#10;AI-generated content may be incorrect."/>
             <wp:cNvGraphicFramePr>
               <a:graphicFrameLocks xmlns:a="http://schemas.openxmlformats.org/drawingml/2006/main" noChangeAspect="1"/>
             </wp:cNvGraphicFramePr>
@@ -13857,7 +15212,7 @@
               <a:graphicData uri="http://schemas.openxmlformats.org/drawingml/2006/picture">
                 <pic:pic xmlns:pic="http://schemas.openxmlformats.org/drawingml/2006/picture">
                   <pic:nvPicPr>
-                    <pic:cNvPr id="1987312682" name="Picture 1987312682"/>
+                    <pic:cNvPr id="1581022070" name="Picture 2" descr="A diagram of a graph&#10;&#10;AI-generated content may be incorrect."/>
                     <pic:cNvPicPr/>
                   </pic:nvPicPr>
                   <pic:blipFill>
@@ -13897,10 +15252,10 @@
           <w:color w:val="auto"/>
         </w:rPr>
       </w:pPr>
-      <w:bookmarkStart w:id="276" w:name="_Ref201777743"/>
-      <w:commentRangeStart w:id="277"/>
-      <w:commentRangeStart w:id="278"/>
-      <w:commentRangeStart w:id="279"/>
+      <w:bookmarkStart w:id="474" w:name="_Ref201777743"/>
+      <w:commentRangeStart w:id="475"/>
+      <w:commentRangeStart w:id="476"/>
+      <w:commentRangeStart w:id="477"/>
       <w:r>
         <w:rPr>
           <w:b/>
@@ -13909,7 +15264,7 @@
         </w:rPr>
         <w:t xml:space="preserve">Figure </w:t>
       </w:r>
-      <w:bookmarkEnd w:id="276"/>
+      <w:bookmarkEnd w:id="474"/>
       <w:r>
         <w:rPr>
           <w:b/>
@@ -13918,7 +15273,7 @@
         </w:rPr>
         <w:t>5</w:t>
       </w:r>
-      <w:commentRangeEnd w:id="277"/>
+      <w:commentRangeEnd w:id="475"/>
       <w:r>
         <w:rPr>
           <w:rStyle w:val="CommentReference"/>
@@ -13926,9 +15281,9 @@
           <w:iCs w:val="0"/>
           <w:color w:val="auto"/>
         </w:rPr>
-        <w:commentReference w:id="277"/>
-      </w:r>
-      <w:commentRangeEnd w:id="278"/>
+        <w:commentReference w:id="475"/>
+      </w:r>
+      <w:commentRangeEnd w:id="476"/>
       <w:r>
         <w:rPr>
           <w:rStyle w:val="CommentReference"/>
@@ -13936,7 +15291,7 @@
           <w:iCs w:val="0"/>
           <w:color w:val="auto"/>
         </w:rPr>
-        <w:commentReference w:id="278"/>
+        <w:commentReference w:id="476"/>
       </w:r>
       <w:r>
         <w:rPr>
@@ -13952,8 +15307,8 @@
         </w:rPr>
         <w:t xml:space="preserve"> </w:t>
       </w:r>
-      <w:commentRangeStart w:id="280"/>
-      <w:commentRangeStart w:id="281"/>
+      <w:commentRangeStart w:id="478"/>
+      <w:commentRangeStart w:id="479"/>
       <w:r>
         <w:rPr>
           <w:i w:val="0"/>
@@ -13962,7 +15317,7 @@
         </w:rPr>
         <w:t xml:space="preserve">Bootstrapped </w:t>
       </w:r>
-      <w:commentRangeEnd w:id="280"/>
+      <w:commentRangeEnd w:id="478"/>
       <w:r>
         <w:rPr>
           <w:rStyle w:val="CommentReference"/>
@@ -13970,9 +15325,9 @@
           <w:iCs w:val="0"/>
           <w:color w:val="auto"/>
         </w:rPr>
-        <w:commentReference w:id="280"/>
-      </w:r>
-      <w:commentRangeEnd w:id="281"/>
+        <w:commentReference w:id="478"/>
+      </w:r>
+      <w:commentRangeEnd w:id="479"/>
       <w:r>
         <w:rPr>
           <w:rStyle w:val="CommentReference"/>
@@ -13980,7 +15335,7 @@
           <w:iCs w:val="0"/>
           <w:color w:val="auto"/>
         </w:rPr>
-        <w:commentReference w:id="281"/>
+        <w:commentReference w:id="479"/>
       </w:r>
       <w:r>
         <w:rPr>
@@ -14279,14 +15634,124 @@
         </w:rPr>
         <w:t xml:space="preserve"> </w:t>
       </w:r>
-      <w:commentRangeStart w:id="282"/>
+      <w:ins w:id="480" w:author="Ana Eguiguren" w:date="2025-09-18T16:35:00Z" w16du:dateUtc="2025-09-18T19:35:00Z">
+        <w:r>
+          <w:rPr>
+            <w:i w:val="0"/>
+            <w:iCs w:val="0"/>
+            <w:color w:val="auto"/>
+          </w:rPr>
+          <w:t xml:space="preserve">The asterisks </w:t>
+        </w:r>
+      </w:ins>
+      <w:ins w:id="481" w:author="Ana Eguiguren" w:date="2025-09-18T16:36:00Z" w16du:dateUtc="2025-09-18T19:36:00Z">
+        <w:r>
+          <w:rPr>
+            <w:i w:val="0"/>
+            <w:iCs w:val="0"/>
+            <w:color w:val="auto"/>
+          </w:rPr>
+          <w:t>show measurements for m</w:t>
+        </w:r>
+      </w:ins>
+      <w:ins w:id="482" w:author="Ana Eguiguren" w:date="2025-09-18T16:35:00Z" w16du:dateUtc="2025-09-18T19:35:00Z">
+        <w:r>
+          <w:rPr>
+            <w:i w:val="0"/>
+            <w:iCs w:val="0"/>
+            <w:color w:val="auto"/>
+          </w:rPr>
+          <w:t>ales observed in the North Atlantic</w:t>
+        </w:r>
+      </w:ins>
+      <w:ins w:id="483" w:author="Ana Eguiguren" w:date="2025-09-18T17:18:00Z" w16du:dateUtc="2025-09-18T20:18:00Z">
+        <w:r>
+          <w:rPr>
+            <w:i w:val="0"/>
+            <w:iCs w:val="0"/>
+            <w:color w:val="auto"/>
+          </w:rPr>
+          <w:t xml:space="preserve"> and Arctic Oceans</w:t>
+        </w:r>
+      </w:ins>
+      <w:ins w:id="484" w:author="Ana Eguiguren" w:date="2025-09-18T16:35:00Z" w16du:dateUtc="2025-09-18T19:35:00Z">
+        <w:r>
+          <w:rPr>
+            <w:i w:val="0"/>
+            <w:iCs w:val="0"/>
+            <w:color w:val="auto"/>
+          </w:rPr>
+          <w:t xml:space="preserve">. </w:t>
+        </w:r>
+      </w:ins>
+      <w:commentRangeStart w:id="485"/>
+      <w:del w:id="486" w:author="Ana Eguiguren" w:date="2025-09-18T16:35:00Z" w16du:dateUtc="2025-09-18T19:35:00Z">
+        <w:r>
+          <w:rPr>
+            <w:i w:val="0"/>
+            <w:iCs w:val="0"/>
+            <w:color w:val="auto"/>
+          </w:rPr>
+          <w:delText xml:space="preserve">Individuals that were observed </w:delText>
+        </w:r>
+        <w:r>
+          <w:rPr>
+            <w:i w:val="0"/>
+            <w:iCs w:val="0"/>
+            <w:color w:val="auto"/>
+          </w:rPr>
+          <w:delText xml:space="preserve">receiving peduncle dives </w:delText>
+        </w:r>
+        <w:r>
+          <w:rPr>
+            <w:i w:val="0"/>
+            <w:iCs w:val="0"/>
+            <w:color w:val="auto"/>
+          </w:rPr>
+          <w:delText xml:space="preserve">and </w:delText>
+        </w:r>
+        <w:r>
+          <w:rPr>
+            <w:i w:val="0"/>
+            <w:iCs w:val="0"/>
+            <w:color w:val="auto"/>
+          </w:rPr>
+          <w:delText>mature males</w:delText>
+        </w:r>
+        <w:r>
+          <w:rPr>
+            <w:i w:val="0"/>
+            <w:iCs w:val="0"/>
+            <w:color w:val="auto"/>
+          </w:rPr>
+          <w:delText xml:space="preserve"> (&gt; 13.7 m) are labelled for reference</w:delText>
+        </w:r>
+        <w:commentRangeEnd w:id="485"/>
+        <w:r>
+          <w:rPr>
+            <w:rStyle w:val="CommentReference"/>
+            <w:i w:val="0"/>
+            <w:iCs w:val="0"/>
+            <w:color w:val="auto"/>
+          </w:rPr>
+          <w:commentReference w:id="485"/>
+        </w:r>
+        <w:r>
+          <w:rPr>
+            <w:i w:val="0"/>
+            <w:iCs w:val="0"/>
+            <w:color w:val="auto"/>
+          </w:rPr>
+          <w:delText xml:space="preserve">. </w:delText>
+        </w:r>
+      </w:del>
       <w:r>
         <w:rPr>
           <w:i w:val="0"/>
           <w:iCs w:val="0"/>
           <w:color w:val="auto"/>
         </w:rPr>
-        <w:t xml:space="preserve">Individuals that were observed </w:t>
+        <w:t xml:space="preserve">Dashed vertical lines indicate the minimum body lengths associated with sperm whale sex and age classes </w:t>
       </w:r>
       <w:r>
         <w:rPr>
@@ -14294,7 +15759,7 @@
           <w:iCs w:val="0"/>
           <w:color w:val="auto"/>
         </w:rPr>
-        <w:t xml:space="preserve">receiving peduncle dives </w:t>
+        <w:t>based on</w:t>
       </w:r>
       <w:r>
         <w:rPr>
@@ -14302,7 +15767,7 @@
           <w:iCs w:val="0"/>
           <w:color w:val="auto"/>
         </w:rPr>
-        <w:t xml:space="preserve">and </w:t>
+        <w:t xml:space="preserve"> Best 1979, Best et al. 1984, and Mendes et al. 2007</w:t>
       </w:r>
       <w:r>
         <w:rPr>
@@ -14310,7 +15775,7 @@
           <w:iCs w:val="0"/>
           <w:color w:val="auto"/>
         </w:rPr>
-        <w:t>mature males</w:t>
+        <w:t xml:space="preserve"> as follows</w:t>
       </w:r>
       <w:r>
         <w:rPr>
@@ -14318,9 +15783,17 @@
           <w:iCs w:val="0"/>
           <w:color w:val="auto"/>
         </w:rPr>
-        <w:t xml:space="preserve"> (&gt; 13.7 m) are labelled for reference</w:t>
-      </w:r>
-      <w:commentRangeEnd w:id="282"/>
+        <w:t>: calf (4 m; NB), juvenile (J; 5.5 m), sub-adult (SA; 7.6 m ), adult female (AF – 8.5 m),  adult male and mature female (AM/MF – 10 m), maximum female length (Fmax – 12 m), and mature male (MM – 13.7</w:t>
+      </w:r>
+      <w:r>
+        <w:rPr>
+          <w:i w:val="0"/>
+          <w:iCs w:val="0"/>
+          <w:color w:val="auto"/>
+        </w:rPr>
+        <w:t>).</w:t>
+      </w:r>
+      <w:commentRangeEnd w:id="477"/>
       <w:r>
         <w:rPr>
           <w:rStyle w:val="CommentReference"/>
@@ -14328,71 +15801,13 @@
           <w:iCs w:val="0"/>
           <w:color w:val="auto"/>
         </w:rPr>
-        <w:commentReference w:id="282"/>
-      </w:r>
-      <w:r>
-        <w:rPr>
-          <w:i w:val="0"/>
-          <w:iCs w:val="0"/>
-          <w:color w:val="auto"/>
-        </w:rPr>
-        <w:t xml:space="preserve">. Dashed vertical lines indicate the minimum body lengths associated with sperm whale sex and age classes </w:t>
-      </w:r>
-      <w:r>
-        <w:rPr>
-          <w:i w:val="0"/>
-          <w:iCs w:val="0"/>
-          <w:color w:val="auto"/>
-        </w:rPr>
-        <w:t>based on</w:t>
-      </w:r>
-      <w:r>
-        <w:rPr>
-          <w:i w:val="0"/>
-          <w:iCs w:val="0"/>
-          <w:color w:val="auto"/>
-        </w:rPr>
-        <w:t xml:space="preserve"> Best 1979, Best et al. 1984, and Mendes et al. 2007</w:t>
-      </w:r>
-      <w:r>
-        <w:rPr>
-          <w:i w:val="0"/>
-          <w:iCs w:val="0"/>
-          <w:color w:val="auto"/>
-        </w:rPr>
-        <w:t xml:space="preserve"> as follows</w:t>
-      </w:r>
-      <w:r>
-        <w:rPr>
-          <w:i w:val="0"/>
-          <w:iCs w:val="0"/>
-          <w:color w:val="auto"/>
-        </w:rPr>
-        <w:t>: calf (4 m; NB), juvenile (J; 5.5 m), sub-adult (SA; 7.6 m ), adult female (AF – 8.5 m),  adult male and mature female (AM/MF – 10 m), maximum female length (Fmax – 12 m), and mature male (MM – 13.7</w:t>
-      </w:r>
-      <w:r>
-        <w:rPr>
-          <w:i w:val="0"/>
-          <w:iCs w:val="0"/>
-          <w:color w:val="auto"/>
-        </w:rPr>
-        <w:t>).</w:t>
-      </w:r>
-      <w:commentRangeEnd w:id="279"/>
-      <w:r>
-        <w:rPr>
-          <w:rStyle w:val="CommentReference"/>
-          <w:i w:val="0"/>
-          <w:iCs w:val="0"/>
-          <w:color w:val="auto"/>
-        </w:rPr>
-        <w:commentReference w:id="279"/>
+        <w:commentReference w:id="477"/>
       </w:r>
     </w:p>
     <w:p>
       <w:pPr>
         <w:pStyle w:val="Heading4"/>
-        <w:pPrChange w:id="283" w:author="Ana Eguiguren" w:date="2025-07-09T19:51:00Z" w16du:dateUtc="2025-07-09T22:51:00Z">
+        <w:pPrChange w:id="487" w:author="Ana Eguiguren" w:date="2025-07-09T19:51:00Z" w16du:dateUtc="2025-07-09T22:51:00Z">
           <w:pPr>
             <w:pStyle w:val="Caption"/>
           </w:pPr>
@@ -14416,11 +15831,7 @@
         <w:t>xxx mins</w:t>
       </w:r>
       <w:r>
-        <w:t xml:space="preserve"> of the footage from which we extracted whale measurements. Within this footage, we found three individuals doing and 12 individuals receiving peduncle dives out of the 90 individuals for </w:t>
-      </w:r>
-      <w:r>
-        <w:lastRenderedPageBreak/>
-        <w:t>which we had at least one total length measurement (</w:t>
+        <w:t xml:space="preserve"> of the footage from which we extracted whale measurements. Within this footage, we found three individuals doing and 12 individuals receiving peduncle dives out of the 90 individuals for which we had at least one total length measurement (</w:t>
       </w:r>
       <w:r>
         <w:fldChar w:fldCharType="begin"/>
@@ -14445,31 +15856,35 @@
         <w:fldChar w:fldCharType="end"/>
       </w:r>
       <w:r>
-        <w:t xml:space="preserve">). We were able to measure more individuals receiving peduncle dives than those performing them because the frequent diving involved in performing peduncle dives often resulted in an arched body position which was not suitable for accurate length measurements. </w:t>
+        <w:t xml:space="preserve">). We were able to measure more individuals receiving peduncle dives than those performing them because the frequent diving involved in performing </w:t>
+      </w:r>
+      <w:r>
+        <w:lastRenderedPageBreak/>
+        <w:t xml:space="preserve">peduncle dives often resulted in an arched body position which was not suitable for accurate length measurements. </w:t>
       </w:r>
     </w:p>
     <w:p>
       <w:r>
         <w:t xml:space="preserve">Length measurements of individuals that performed peduncle dives either fell within the total length ranges corresponding to calves </w:t>
       </w:r>
-      <w:commentRangeStart w:id="284"/>
-      <w:commentRangeStart w:id="285"/>
+      <w:commentRangeStart w:id="488"/>
+      <w:commentRangeStart w:id="489"/>
       <w:r>
         <w:t>(n = 1) or juveniles (n = 3</w:t>
       </w:r>
-      <w:commentRangeEnd w:id="284"/>
+      <w:commentRangeEnd w:id="488"/>
       <w:r>
         <w:rPr>
           <w:rStyle w:val="CommentReference"/>
         </w:rPr>
-        <w:commentReference w:id="284"/>
-      </w:r>
-      <w:commentRangeEnd w:id="285"/>
+        <w:commentReference w:id="488"/>
+      </w:r>
+      <w:commentRangeEnd w:id="489"/>
       <w:r>
         <w:rPr>
           <w:rStyle w:val="CommentReference"/>
         </w:rPr>
-        <w:commentReference w:id="285"/>
+        <w:commentReference w:id="489"/>
       </w:r>
       <w:r>
         <w:t xml:space="preserve">; </w:t>
@@ -14689,7 +16104,7 @@
           </mc:Fallback>
         </mc:AlternateContent>
       </w:r>
-      <w:ins w:id="286" w:author="Ana Eguiguren" w:date="2025-07-10T20:01:00Z" w16du:dateUtc="2025-07-10T23:01:00Z">
+      <w:ins w:id="490" w:author="Ana Eguiguren" w:date="2025-07-10T20:01:00Z" w16du:dateUtc="2025-07-10T23:01:00Z">
         <w:r>
           <w:rPr>
             <w:noProof/>
@@ -14747,10 +16162,10 @@
           <w:color w:val="auto"/>
         </w:rPr>
       </w:pPr>
-      <w:bookmarkStart w:id="287" w:name="_Ref201915523"/>
-      <w:commentRangeStart w:id="288"/>
-      <w:commentRangeStart w:id="289"/>
-      <w:commentRangeStart w:id="290"/>
+      <w:bookmarkStart w:id="491" w:name="_Ref201915523"/>
+      <w:commentRangeStart w:id="492"/>
+      <w:commentRangeStart w:id="493"/>
+      <w:commentRangeStart w:id="494"/>
       <w:r>
         <w:rPr>
           <w:b/>
@@ -14759,7 +16174,7 @@
         </w:rPr>
         <w:t xml:space="preserve">Figure </w:t>
       </w:r>
-      <w:bookmarkEnd w:id="287"/>
+      <w:bookmarkEnd w:id="491"/>
       <w:r>
         <w:rPr>
           <w:b/>
@@ -14882,7 +16297,7 @@
         </w:rPr>
         <w:t xml:space="preserve">.  </w:t>
       </w:r>
-      <w:commentRangeEnd w:id="288"/>
+      <w:commentRangeEnd w:id="492"/>
       <w:r>
         <w:rPr>
           <w:rStyle w:val="CommentReference"/>
@@ -14890,9 +16305,9 @@
           <w:iCs w:val="0"/>
           <w:color w:val="auto"/>
         </w:rPr>
-        <w:commentReference w:id="288"/>
-      </w:r>
-      <w:commentRangeEnd w:id="289"/>
+        <w:commentReference w:id="492"/>
+      </w:r>
+      <w:commentRangeEnd w:id="493"/>
       <w:r>
         <w:rPr>
           <w:rStyle w:val="CommentReference"/>
@@ -14900,9 +16315,9 @@
           <w:iCs w:val="0"/>
           <w:color w:val="auto"/>
         </w:rPr>
-        <w:commentReference w:id="289"/>
-      </w:r>
-      <w:commentRangeEnd w:id="290"/>
+        <w:commentReference w:id="493"/>
+      </w:r>
+      <w:commentRangeEnd w:id="494"/>
       <w:r>
         <w:rPr>
           <w:rStyle w:val="CommentReference"/>
@@ -14910,7 +16325,7 @@
           <w:iCs w:val="0"/>
           <w:color w:val="auto"/>
         </w:rPr>
-        <w:commentReference w:id="290"/>
+        <w:commentReference w:id="494"/>
       </w:r>
     </w:p>
     <w:p/>
@@ -14931,7 +16346,7 @@
       <w:r>
         <w:rPr>
           <w:rFonts w:cs="Times New Roman"/>
-          <w:rPrChange w:id="291" w:author="Balaena Institute whitehead" w:date="2025-09-03T15:44:00Z" w16du:dateUtc="2025-09-03T18:44:00Z">
+          <w:rPrChange w:id="495" w:author="Balaena Institute whitehead" w:date="2025-09-03T15:44:00Z" w16du:dateUtc="2025-09-03T18:44:00Z">
             <w:rPr>
               <w:rFonts w:cs="Times New Roman"/>
               <w:highlight w:val="green"/>
@@ -15183,11 +16598,7 @@
         <w:fldChar w:fldCharType="end"/>
       </w:r>
       <w:r>
-        <w:t xml:space="preserve">. </w:t>
-      </w:r>
-      <w:r>
-        <w:lastRenderedPageBreak/>
-        <w:t xml:space="preserve">This is particularly valuable for a population of highly mobile individuals that is impractical (if not impossible) to track over time. Additionally, information </w:t>
+        <w:t xml:space="preserve">. This is particularly valuable for a population of highly mobile individuals that is impractical (if not impossible) to track over time. Additionally, information </w:t>
       </w:r>
       <w:r>
         <w:t>on</w:t>
@@ -15223,6 +16634,7 @@
         <w:spacing w:line="360" w:lineRule="auto"/>
       </w:pPr>
       <w:r>
+        <w:lastRenderedPageBreak/>
         <w:t>The size-based developmental stage classes we propose refine the existing field-based classification</w:t>
       </w:r>
       <w:r>
@@ -15338,7 +16750,7 @@
       <w:r>
         <w:t xml:space="preserve"> standard deviation of up to 0.96 </w:t>
       </w:r>
-      <w:commentRangeStart w:id="292"/>
+      <w:commentRangeStart w:id="496"/>
       <w:r>
         <w:t xml:space="preserve">m at a given age </w:t>
       </w:r>
@@ -15364,12 +16776,12 @@
       <w:r>
         <w:t xml:space="preserve">. </w:t>
       </w:r>
-      <w:commentRangeEnd w:id="292"/>
+      <w:commentRangeEnd w:id="496"/>
       <w:r>
         <w:rPr>
           <w:rStyle w:val="CommentReference"/>
         </w:rPr>
-        <w:commentReference w:id="292"/>
+        <w:commentReference w:id="496"/>
       </w:r>
     </w:p>
     <w:p>
@@ -15551,7 +16963,6 @@
         <w:rPr>
           <w:rFonts w:cs="Times New Roman"/>
         </w:rPr>
-        <w:lastRenderedPageBreak/>
         <w:t>4.2 | Sex inferences</w:t>
       </w:r>
     </w:p>
@@ -15595,7 +17006,11 @@
         <w:t xml:space="preserve">– TL </w:t>
       </w:r>
       <w:r>
-        <w:t xml:space="preserve">growth curves and the resulting posterior probability estimates of individuals being female were generally consistent with previous knowledge on sperm whale sexual dimorphism </w:t>
+        <w:t xml:space="preserve">growth curves and the resulting posterior probability estimates of individuals being female were generally consistent with previous knowledge on sperm whale sexual </w:t>
+      </w:r>
+      <w:r>
+        <w:lastRenderedPageBreak/>
+        <w:t xml:space="preserve">dimorphism </w:t>
       </w:r>
       <w:r>
         <w:fldChar w:fldCharType="begin"/>
@@ -15831,8 +17246,8 @@
       <w:r>
         <w:t xml:space="preserve">, which would make distinguishing subadult males from adult and mature males particularly challenging. </w:t>
       </w:r>
-      <w:commentRangeStart w:id="293"/>
-      <w:commentRangeStart w:id="294"/>
+      <w:commentRangeStart w:id="497"/>
+      <w:commentRangeStart w:id="498"/>
       <w:r>
         <w:t xml:space="preserve">Unfortunately, </w:t>
       </w:r>
@@ -15846,19 +17261,19 @@
       <w:r>
         <w:t xml:space="preserve">curves in Nishiwaki et al. (1963) are based on mean measurements, so we don’t have a baseline for the naturally occurring variation across individuals. </w:t>
       </w:r>
-      <w:commentRangeEnd w:id="293"/>
+      <w:commentRangeEnd w:id="497"/>
       <w:r>
         <w:rPr>
           <w:rStyle w:val="CommentReference"/>
         </w:rPr>
-        <w:commentReference w:id="293"/>
-      </w:r>
-      <w:commentRangeEnd w:id="294"/>
+        <w:commentReference w:id="497"/>
+      </w:r>
+      <w:commentRangeEnd w:id="498"/>
       <w:r>
         <w:rPr>
           <w:rStyle w:val="CommentReference"/>
         </w:rPr>
-        <w:commentReference w:id="294"/>
+        <w:commentReference w:id="498"/>
       </w:r>
       <w:r>
         <w:t xml:space="preserve">Additionally, there are reports across cetacean species of individuals with partial or full hermaphroditism in their genital organs, which in some cases, is linked to intersex chromosome arrangements </w:t>
@@ -15975,8 +17390,8 @@
       <w:r>
         <w:t xml:space="preserve"> </w:t>
       </w:r>
-      <w:commentRangeStart w:id="295"/>
-      <w:commentRangeStart w:id="296"/>
+      <w:commentRangeStart w:id="499"/>
+      <w:commentRangeStart w:id="500"/>
       <w:r>
         <w:fldChar w:fldCharType="begin"/>
       </w:r>
@@ -15999,26 +17414,22 @@
       <w:r>
         <w:t xml:space="preserve">). </w:t>
       </w:r>
-      <w:commentRangeEnd w:id="295"/>
+      <w:commentRangeEnd w:id="499"/>
       <w:r>
         <w:rPr>
           <w:rStyle w:val="CommentReference"/>
         </w:rPr>
-        <w:commentReference w:id="295"/>
-      </w:r>
-      <w:commentRangeEnd w:id="296"/>
+        <w:commentReference w:id="499"/>
+      </w:r>
+      <w:commentRangeEnd w:id="500"/>
       <w:r>
         <w:rPr>
           <w:rStyle w:val="CommentReference"/>
         </w:rPr>
-        <w:commentReference w:id="296"/>
-      </w:r>
-      <w:r>
-        <w:t xml:space="preserve">Because our fieldwork was focused on large groups which are generally composed of mature females and </w:t>
-      </w:r>
-      <w:r>
-        <w:lastRenderedPageBreak/>
-        <w:t>immature individuals</w:t>
+        <w:commentReference w:id="500"/>
+      </w:r>
+      <w:r>
+        <w:t>Because our fieldwork was focused on large groups which are generally composed of mature females and immature individuals</w:t>
       </w:r>
       <w:r>
         <w:t xml:space="preserve"> </w:t>
@@ -16045,7 +17456,7 @@
       <w:r>
         <w:t>, it is likely that adult (i.e., sexually mature) males were underrepresented in our sample.</w:t>
       </w:r>
-      <w:del w:id="297" w:author="Ana Eguiguren" w:date="2025-09-04T21:04:00Z" w16du:dateUtc="2025-09-05T00:04:00Z">
+      <w:del w:id="501" w:author="Ana Eguiguren" w:date="2025-09-04T21:04:00Z" w16du:dateUtc="2025-09-05T00:04:00Z">
         <w:r>
           <w:delText xml:space="preserve"> </w:delText>
         </w:r>
@@ -16053,8 +17464,8 @@
       <w:r>
         <w:t xml:space="preserve"> </w:t>
       </w:r>
-      <w:commentRangeStart w:id="298"/>
-      <w:commentRangeStart w:id="299"/>
+      <w:commentRangeStart w:id="502"/>
+      <w:commentRangeStart w:id="503"/>
       <w:r>
         <w:t xml:space="preserve">Despite this we conservatively assumed equal prior probabilities of observing each sex. </w:t>
       </w:r>
@@ -16104,14 +17515,18 @@
         <w:t>)</w:t>
       </w:r>
       <w:r>
-        <w:t xml:space="preserve">, the posterior probability of whale </w:t>
-      </w:r>
-      <w:ins w:id="300" w:author="Ana Eguiguren" w:date="2025-09-04T21:00:00Z" w16du:dateUtc="2025-09-05T00:00:00Z">
+        <w:t xml:space="preserve">, the posterior probability </w:t>
+      </w:r>
+      <w:r>
+        <w:lastRenderedPageBreak/>
+        <w:t xml:space="preserve">of whale </w:t>
+      </w:r>
+      <w:ins w:id="504" w:author="Ana Eguiguren" w:date="2025-09-04T21:00:00Z" w16du:dateUtc="2025-09-05T00:00:00Z">
         <w:r>
           <w:t>#75</w:t>
         </w:r>
       </w:ins>
-      <w:del w:id="301" w:author="Ana Eguiguren" w:date="2025-09-04T21:00:00Z" w16du:dateUtc="2025-09-05T00:00:00Z">
+      <w:del w:id="505" w:author="Ana Eguiguren" w:date="2025-09-04T21:00:00Z" w16du:dateUtc="2025-09-05T00:00:00Z">
         <w:r>
           <w:delText>#11</w:delText>
         </w:r>
@@ -16119,7 +17534,7 @@
       <w:r>
         <w:t xml:space="preserve"> being female changed from </w:t>
       </w:r>
-      <w:del w:id="302" w:author="Ana Eguiguren" w:date="2025-09-04T21:01:00Z" w16du:dateUtc="2025-09-05T00:01:00Z">
+      <w:del w:id="506" w:author="Ana Eguiguren" w:date="2025-09-04T21:01:00Z" w16du:dateUtc="2025-09-05T00:01:00Z">
         <w:r>
           <w:delText xml:space="preserve">0.64 to </w:delText>
         </w:r>
@@ -16127,12 +17542,12 @@
           <w:delText>0.87</w:delText>
         </w:r>
       </w:del>
-      <w:ins w:id="303" w:author="Ana Eguiguren" w:date="2025-09-04T21:01:00Z" w16du:dateUtc="2025-09-05T00:01:00Z">
+      <w:ins w:id="507" w:author="Ana Eguiguren" w:date="2025-09-04T21:01:00Z" w16du:dateUtc="2025-09-05T00:01:00Z">
         <w:r>
           <w:t>0.62 to 0.80</w:t>
         </w:r>
       </w:ins>
-      <w:ins w:id="304" w:author="Ana Eguiguren" w:date="2025-09-04T21:03:00Z" w16du:dateUtc="2025-09-05T00:03:00Z">
+      <w:ins w:id="508" w:author="Ana Eguiguren" w:date="2025-09-04T21:03:00Z" w16du:dateUtc="2025-09-05T00:03:00Z">
         <w:r>
           <w:t xml:space="preserve"> (</w:t>
         </w:r>
@@ -16147,56 +17562,56 @@
       <w:r>
         <w:t>.</w:t>
       </w:r>
-      <w:commentRangeEnd w:id="298"/>
+      <w:commentRangeEnd w:id="502"/>
       <w:r>
         <w:rPr>
           <w:rStyle w:val="CommentReference"/>
         </w:rPr>
-        <w:commentReference w:id="298"/>
-      </w:r>
-      <w:commentRangeEnd w:id="299"/>
+        <w:commentReference w:id="502"/>
+      </w:r>
+      <w:commentRangeEnd w:id="503"/>
       <w:r>
         <w:rPr>
           <w:rStyle w:val="CommentReference"/>
         </w:rPr>
-        <w:commentReference w:id="299"/>
-      </w:r>
-      <w:ins w:id="305" w:author="Ana Eguiguren" w:date="2025-09-04T21:01:00Z" w16du:dateUtc="2025-09-05T00:01:00Z">
+        <w:commentReference w:id="503"/>
+      </w:r>
+      <w:ins w:id="509" w:author="Ana Eguiguren" w:date="2025-09-04T21:01:00Z" w16du:dateUtc="2025-09-05T00:01:00Z">
         <w:r>
           <w:t xml:space="preserve"> </w:t>
         </w:r>
       </w:ins>
-      <w:ins w:id="306" w:author="Ana Eguiguren" w:date="2025-09-04T21:05:00Z" w16du:dateUtc="2025-09-05T00:05:00Z">
+      <w:ins w:id="510" w:author="Ana Eguiguren" w:date="2025-09-04T21:05:00Z" w16du:dateUtc="2025-09-05T00:05:00Z">
         <w:r>
           <w:t>However, i</w:t>
         </w:r>
       </w:ins>
-      <w:ins w:id="307" w:author="Ana Eguiguren" w:date="2025-09-04T21:01:00Z" w16du:dateUtc="2025-09-05T00:01:00Z">
+      <w:ins w:id="511" w:author="Ana Eguiguren" w:date="2025-09-04T21:01:00Z" w16du:dateUtc="2025-09-05T00:01:00Z">
         <w:r>
           <w:t xml:space="preserve">mplementing this informed prior resulted in unrealistically high probabilities </w:t>
         </w:r>
       </w:ins>
-      <w:ins w:id="308" w:author="Ana Eguiguren" w:date="2025-09-04T21:02:00Z" w16du:dateUtc="2025-09-05T00:02:00Z">
+      <w:ins w:id="512" w:author="Ana Eguiguren" w:date="2025-09-04T21:02:00Z" w16du:dateUtc="2025-09-05T00:02:00Z">
         <w:r>
           <w:t xml:space="preserve">of </w:t>
         </w:r>
       </w:ins>
-      <w:ins w:id="309" w:author="Ana Eguiguren" w:date="2025-09-04T21:05:00Z" w16du:dateUtc="2025-09-05T00:05:00Z">
+      <w:ins w:id="513" w:author="Ana Eguiguren" w:date="2025-09-04T21:05:00Z" w16du:dateUtc="2025-09-05T00:05:00Z">
         <w:r>
           <w:t xml:space="preserve">individuals </w:t>
         </w:r>
       </w:ins>
-      <w:ins w:id="310" w:author="Ana Eguiguren" w:date="2025-09-04T21:02:00Z" w16du:dateUtc="2025-09-05T00:02:00Z">
+      <w:ins w:id="514" w:author="Ana Eguiguren" w:date="2025-09-04T21:02:00Z" w16du:dateUtc="2025-09-05T00:02:00Z">
         <w:r>
           <w:t xml:space="preserve">being female for calves (original = 0.5, updated = 0.80), </w:t>
         </w:r>
       </w:ins>
-      <w:ins w:id="311" w:author="Ana Eguiguren" w:date="2025-09-04T21:06:00Z" w16du:dateUtc="2025-09-05T00:06:00Z">
+      <w:ins w:id="515" w:author="Ana Eguiguren" w:date="2025-09-04T21:06:00Z" w16du:dateUtc="2025-09-05T00:06:00Z">
         <w:r>
           <w:t xml:space="preserve">given that their nose-to-body ratios would not have diverged enough at that point to be able to tell males and females </w:t>
         </w:r>
       </w:ins>
-      <w:ins w:id="312" w:author="Ana Eguiguren" w:date="2025-09-04T21:07:00Z" w16du:dateUtc="2025-09-05T00:07:00Z">
+      <w:ins w:id="516" w:author="Ana Eguiguren" w:date="2025-09-04T21:07:00Z" w16du:dateUtc="2025-09-05T00:07:00Z">
         <w:r>
           <w:t>apart</w:t>
         </w:r>
@@ -16204,22 +17619,22 @@
           <w:t>. Thus,</w:t>
         </w:r>
       </w:ins>
-      <w:ins w:id="313" w:author="Ana Eguiguren" w:date="2025-09-04T21:02:00Z" w16du:dateUtc="2025-09-05T00:02:00Z">
+      <w:ins w:id="517" w:author="Ana Eguiguren" w:date="2025-09-04T21:02:00Z" w16du:dateUtc="2025-09-05T00:02:00Z">
         <w:r>
           <w:t xml:space="preserve"> we consider our co</w:t>
         </w:r>
       </w:ins>
-      <w:ins w:id="314" w:author="Ana Eguiguren" w:date="2025-09-04T21:03:00Z" w16du:dateUtc="2025-09-05T00:03:00Z">
+      <w:ins w:id="518" w:author="Ana Eguiguren" w:date="2025-09-04T21:03:00Z" w16du:dateUtc="2025-09-05T00:03:00Z">
         <w:r>
           <w:t xml:space="preserve">nservative prior </w:t>
         </w:r>
       </w:ins>
-      <w:ins w:id="315" w:author="Ana Eguiguren" w:date="2025-09-04T21:04:00Z" w16du:dateUtc="2025-09-05T00:04:00Z">
+      <w:ins w:id="519" w:author="Ana Eguiguren" w:date="2025-09-04T21:04:00Z" w16du:dateUtc="2025-09-05T00:04:00Z">
         <w:r>
           <w:t>to produce</w:t>
         </w:r>
       </w:ins>
-      <w:ins w:id="316" w:author="Ana Eguiguren" w:date="2025-09-04T21:07:00Z" w16du:dateUtc="2025-09-05T00:07:00Z">
+      <w:ins w:id="520" w:author="Ana Eguiguren" w:date="2025-09-04T21:07:00Z" w16du:dateUtc="2025-09-05T00:07:00Z">
         <w:r>
           <w:t xml:space="preserve"> a better representation of </w:t>
         </w:r>
@@ -16227,12 +17642,12 @@
           <w:t>the morpho</w:t>
         </w:r>
       </w:ins>
-      <w:ins w:id="317" w:author="Ana Eguiguren" w:date="2025-09-04T21:08:00Z" w16du:dateUtc="2025-09-05T00:08:00Z">
+      <w:ins w:id="521" w:author="Ana Eguiguren" w:date="2025-09-04T21:08:00Z" w16du:dateUtc="2025-09-05T00:08:00Z">
         <w:r>
           <w:t>metric different between males and females throughout their development</w:t>
         </w:r>
       </w:ins>
-      <w:ins w:id="318" w:author="Ana Eguiguren" w:date="2025-09-04T21:07:00Z" w16du:dateUtc="2025-09-05T00:07:00Z">
+      <w:ins w:id="522" w:author="Ana Eguiguren" w:date="2025-09-04T21:07:00Z" w16du:dateUtc="2025-09-05T00:07:00Z">
         <w:r>
           <w:t>.</w:t>
         </w:r>
@@ -16416,7 +17831,7 @@
       <w:pPr>
         <w:spacing w:line="360" w:lineRule="auto"/>
         <w:rPr>
-          <w:ins w:id="319" w:author="Hal Whitehead" w:date="2025-08-08T14:35:00Z" w16du:dateUtc="2025-08-08T17:35:00Z"/>
+          <w:ins w:id="523" w:author="Hal Whitehead" w:date="2025-08-08T14:35:00Z" w16du:dateUtc="2025-08-08T17:35:00Z"/>
         </w:rPr>
       </w:pPr>
       <w:r>
@@ -16484,7 +17899,7 @@
       <w:r>
         <w:t xml:space="preserve"> remains untested, our findings further indicate that strong sexual selective pressures are acting on this trait as it continues to grow despite the potentially high energetic cost of building lipid-rich tissue </w:t>
       </w:r>
-      <w:commentRangeStart w:id="320"/>
+      <w:commentRangeStart w:id="524"/>
       <w:r>
         <w:fldChar w:fldCharType="begin"/>
       </w:r>
@@ -16507,12 +17922,12 @@
       <w:r>
         <w:t>.</w:t>
       </w:r>
-      <w:commentRangeEnd w:id="320"/>
+      <w:commentRangeEnd w:id="524"/>
       <w:r>
         <w:rPr>
           <w:rStyle w:val="CommentReference"/>
         </w:rPr>
-        <w:commentReference w:id="320"/>
+        <w:commentReference w:id="524"/>
       </w:r>
     </w:p>
     <w:p>
@@ -16531,7 +17946,6 @@
         <w:rPr>
           <w:rFonts w:cs="Times New Roman"/>
         </w:rPr>
-        <w:lastRenderedPageBreak/>
         <w:t>4.3 | Peduncle dive patterns</w:t>
       </w:r>
     </w:p>
@@ -16571,7 +17985,11 @@
         <w:fldChar w:fldCharType="end"/>
       </w:r>
       <w:r>
-        <w:t xml:space="preserve">. The remaining individuals observed receiving PDs, for which </w:t>
+        <w:t xml:space="preserve">. The remaining </w:t>
+      </w:r>
+      <w:r>
+        <w:lastRenderedPageBreak/>
+        <w:t xml:space="preserve">individuals observed receiving PDs, for which </w:t>
       </w:r>
       <w:r>
         <w:rPr>
@@ -16835,7 +18253,6 @@
         <w:t xml:space="preserve">Using </w:t>
       </w:r>
       <w:r>
-        <w:lastRenderedPageBreak/>
         <w:t>UAV</w:t>
       </w:r>
       <w:r>
@@ -16876,7 +18293,11 @@
         <w:t>UAV</w:t>
       </w:r>
       <w:r>
-        <w:t xml:space="preserve">-derived footage would allow us to better understand the extent to which care behaviours are driven by calves or juveniles seeking care versus adults providing care, and how these change overtime. </w:t>
+        <w:t xml:space="preserve">-derived footage would allow </w:t>
+      </w:r>
+      <w:r>
+        <w:lastRenderedPageBreak/>
+        <w:t xml:space="preserve">us to better understand the extent to which care behaviours are driven by calves or juveniles seeking care versus adults providing care, and how these change overtime. </w:t>
       </w:r>
     </w:p>
     <w:p>
@@ -17040,19 +18461,19 @@
       <w:r>
         <w:t xml:space="preserve"> a population requires</w:t>
       </w:r>
-      <w:commentRangeStart w:id="321"/>
+      <w:commentRangeStart w:id="525"/>
       <w:r>
         <w:t xml:space="preserve"> large-scale sampling (e.g., hunting or commercial harvesting), </w:t>
       </w:r>
       <w:r>
         <w:t>mark-recapture methods and long-term monitoring</w:t>
       </w:r>
-      <w:commentRangeEnd w:id="321"/>
+      <w:commentRangeEnd w:id="525"/>
       <w:r>
         <w:rPr>
           <w:rStyle w:val="CommentReference"/>
         </w:rPr>
-        <w:commentReference w:id="321"/>
+        <w:commentReference w:id="525"/>
       </w:r>
       <w:r>
         <w:t xml:space="preserve">. But, photogrammetric estimates of size distribution, informed by ground-truthing data, can provide useful estimates </w:t>
@@ -17118,11 +18539,7 @@
         </w:rPr>
       </w:pPr>
       <w:r>
-        <w:t xml:space="preserve">Our methods produce a quantitative representation of the likelihood that an individual is either male or female, which contributes essential information for interpreting behavioural observations. Because differences in the needs between males and females shape their behaviours and dictate their social relationships, the social interactions of males and females can be quite different, especially in sexually </w:t>
-      </w:r>
-      <w:r>
-        <w:lastRenderedPageBreak/>
-        <w:t xml:space="preserve">dimorphic species. Thus, behavioural studies of social interactions (e.g., affiliative/aversive behaviours, decision-making, cooperation) </w:t>
+        <w:t xml:space="preserve">Our methods produce a quantitative representation of the likelihood that an individual is either male or female, which contributes essential information for interpreting behavioural observations. Because differences in the needs between males and females shape their behaviours and dictate their social relationships, the social interactions of males and females can be quite different, especially in sexually dimorphic species. Thus, behavioural studies of social interactions (e.g., affiliative/aversive behaviours, decision-making, cooperation) </w:t>
       </w:r>
       <w:r>
         <w:t>have been</w:t>
@@ -17177,7 +18594,11 @@
         <w:t>elucidate</w:t>
       </w:r>
       <w:r>
-        <w:t xml:space="preserve"> the nature of relationships in sperm whales</w:t>
+        <w:t xml:space="preserve"> the nature of relationships in sperm </w:t>
+      </w:r>
+      <w:r>
+        <w:lastRenderedPageBreak/>
+        <w:t>whales</w:t>
       </w:r>
       <w:r>
         <w:t xml:space="preserve"> and the proximate mechanisms by which their societies are maintained and established</w:t>
@@ -17473,38 +18894,41 @@
         <w:spacing w:line="360" w:lineRule="auto"/>
       </w:pPr>
       <w:r>
+        <w:t xml:space="preserve">We chose an </w:t>
+      </w:r>
+      <w:r>
+        <w:t>UAV</w:t>
+      </w:r>
+      <w:r>
+        <w:t xml:space="preserve"> system that is relatively inexpensive (&lt;500 USD </w:t>
+      </w:r>
+      <w:r>
+        <w:t xml:space="preserve">vs &gt; </w:t>
+      </w:r>
+      <w:r>
+        <w:t>2,000 USD for other frequently used systems</w:t>
+      </w:r>
+      <w:r>
+        <w:t xml:space="preserve">) and user-friendly, which may be ideal for projects that are budget and/or experience-limited, allowing them to </w:t>
+      </w:r>
+      <w:r>
+        <w:t>collect</w:t>
+      </w:r>
+      <w:r>
+        <w:t xml:space="preserve"> </w:t>
+      </w:r>
+      <w:r>
+        <w:t xml:space="preserve">valuable demographic data that would otherwise not be attainable. If higher accuracy and precision are needed, simple improvements can be made by implementing laser-based altimeters. There are several open-sourced resources for installing lidar systems </w:t>
+      </w:r>
+      <w:r>
+        <w:t>on</w:t>
+      </w:r>
+      <w:r>
+        <w:t xml:space="preserve"> commercially </w:t>
+      </w:r>
+      <w:r>
         <w:lastRenderedPageBreak/>
-        <w:t xml:space="preserve">We chose an </w:t>
-      </w:r>
-      <w:r>
-        <w:t>UAV</w:t>
-      </w:r>
-      <w:r>
-        <w:t xml:space="preserve"> system that is relatively inexpensive (&lt;500 USD </w:t>
-      </w:r>
-      <w:r>
-        <w:t xml:space="preserve">vs &gt; </w:t>
-      </w:r>
-      <w:r>
-        <w:t>2,000 USD for other frequently used systems</w:t>
-      </w:r>
-      <w:r>
-        <w:t xml:space="preserve">) and user-friendly, which may be ideal for projects that are budget and/or experience-limited, allowing them to </w:t>
-      </w:r>
-      <w:r>
-        <w:t>collect</w:t>
-      </w:r>
-      <w:r>
-        <w:t xml:space="preserve"> </w:t>
-      </w:r>
-      <w:r>
-        <w:t xml:space="preserve">valuable demographic data that would otherwise not be attainable. If higher accuracy and precision are needed, simple improvements can be made by implementing laser-based altimeters. There are several open-sourced resources for installing lidar systems </w:t>
-      </w:r>
-      <w:r>
-        <w:t>on</w:t>
-      </w:r>
-      <w:r>
-        <w:t xml:space="preserve"> commercially available UAVs frequently used in cetacean monitoring </w:t>
+        <w:t xml:space="preserve">available UAVs frequently used in cetacean monitoring </w:t>
       </w:r>
       <w:r>
         <w:fldChar w:fldCharType="begin"/>
@@ -18011,7 +19435,7 @@
       </w:r>
     </w:p>
   </w:comment>
-  <w:comment w:id="25" w:author="Christine K" w:date="2025-08-09T11:35:00Z" w:initials="CK">
+  <w:comment w:id="26" w:author="Christine K" w:date="2025-08-09T11:35:00Z" w:initials="CK">
     <w:p>
       <w:pPr>
         <w:pStyle w:val="CommentText"/>
@@ -18027,7 +19451,7 @@
       </w:r>
     </w:p>
   </w:comment>
-  <w:comment w:id="26" w:author="Christine K" w:date="2025-08-09T11:36:00Z" w:initials="CK">
+  <w:comment w:id="27" w:author="Christine K" w:date="2025-08-09T11:36:00Z" w:initials="CK">
     <w:p>
       <w:pPr>
         <w:pStyle w:val="CommentText"/>
@@ -18043,7 +19467,7 @@
       </w:r>
     </w:p>
   </w:comment>
-  <w:comment w:id="32" w:author="Christine K" w:date="2025-08-09T12:23:00Z" w:initials="CK">
+  <w:comment w:id="34" w:author="Christine K" w:date="2025-08-09T12:23:00Z" w:initials="CK">
     <w:p>
       <w:pPr>
         <w:pStyle w:val="CommentText"/>
@@ -18059,7 +19483,7 @@
       </w:r>
     </w:p>
   </w:comment>
-  <w:comment w:id="33" w:author="Ana Eguiguren" w:date="2025-08-27T12:12:00Z" w:initials="AE">
+  <w:comment w:id="35" w:author="Ana Eguiguren" w:date="2025-08-27T12:12:00Z" w:initials="AE">
     <w:p>
       <w:r>
         <w:rPr>
@@ -18076,7 +19500,7 @@
       </w:r>
     </w:p>
   </w:comment>
-  <w:comment w:id="29" w:author="Christine K" w:date="2025-08-09T12:29:00Z" w:initials="CK">
+  <w:comment w:id="31" w:author="Christine K" w:date="2025-08-09T12:29:00Z" w:initials="CK">
     <w:p>
       <w:pPr>
         <w:pStyle w:val="CommentText"/>
@@ -18092,7 +19516,7 @@
       </w:r>
     </w:p>
   </w:comment>
-  <w:comment w:id="36" w:author="Christine K" w:date="2025-08-09T12:32:00Z" w:initials="CK">
+  <w:comment w:id="38" w:author="Christine K" w:date="2025-08-09T12:32:00Z" w:initials="CK">
     <w:p>
       <w:pPr>
         <w:pStyle w:val="CommentText"/>
@@ -18108,7 +19532,7 @@
       </w:r>
     </w:p>
   </w:comment>
-  <w:comment w:id="39" w:author="Ana Eguiguren" w:date="2025-08-27T13:00:00Z" w:initials="AE">
+  <w:comment w:id="41" w:author="Ana Eguiguren" w:date="2025-08-27T13:00:00Z" w:initials="AE">
     <w:p>
       <w:r>
         <w:rPr>
@@ -18125,7 +19549,7 @@
       </w:r>
     </w:p>
   </w:comment>
-  <w:comment w:id="40" w:author="Christine K" w:date="2025-08-09T12:35:00Z" w:initials="CK">
+  <w:comment w:id="42" w:author="Christine K" w:date="2025-08-09T12:35:00Z" w:initials="CK">
     <w:p>
       <w:pPr>
         <w:pStyle w:val="CommentText"/>
@@ -18141,7 +19565,7 @@
       </w:r>
     </w:p>
   </w:comment>
-  <w:comment w:id="41" w:author="Christine K" w:date="2025-08-09T12:36:00Z" w:initials="CK">
+  <w:comment w:id="43" w:author="Christine K" w:date="2025-08-09T12:36:00Z" w:initials="CK">
     <w:p>
       <w:pPr>
         <w:pStyle w:val="CommentText"/>
@@ -18157,7 +19581,7 @@
       </w:r>
     </w:p>
   </w:comment>
-  <w:comment w:id="42" w:author="Ana Eguiguren" w:date="2025-08-27T13:01:00Z" w:initials="AE">
+  <w:comment w:id="44" w:author="Ana Eguiguren" w:date="2025-08-27T13:01:00Z" w:initials="AE">
     <w:p>
       <w:r>
         <w:rPr>
@@ -18174,7 +19598,7 @@
       </w:r>
     </w:p>
   </w:comment>
-  <w:comment w:id="43" w:author="Ana Eguiguren" w:date="2025-08-27T13:02:00Z" w:initials="AE">
+  <w:comment w:id="45" w:author="Ana Eguiguren" w:date="2025-08-27T13:02:00Z" w:initials="AE">
     <w:p>
       <w:r>
         <w:rPr>
@@ -18191,7 +19615,7 @@
       </w:r>
     </w:p>
   </w:comment>
-  <w:comment w:id="45" w:author="Christine K" w:date="2025-08-09T12:49:00Z" w:initials="CK">
+  <w:comment w:id="47" w:author="Christine K" w:date="2025-08-09T12:49:00Z" w:initials="CK">
     <w:p>
       <w:pPr>
         <w:pStyle w:val="CommentText"/>
@@ -18207,7 +19631,7 @@
       </w:r>
     </w:p>
   </w:comment>
-  <w:comment w:id="46" w:author="Hal Whitehead" w:date="2025-07-09T06:21:00Z" w:initials="HW">
+  <w:comment w:id="48" w:author="Hal Whitehead" w:date="2025-07-09T06:21:00Z" w:initials="HW">
     <w:p>
       <w:pPr>
         <w:pStyle w:val="CommentText"/>
@@ -18223,7 +19647,7 @@
       </w:r>
     </w:p>
   </w:comment>
-  <w:comment w:id="47" w:author="Christine K" w:date="2025-08-09T12:42:00Z" w:initials="CK">
+  <w:comment w:id="49" w:author="Christine K" w:date="2025-08-09T12:42:00Z" w:initials="CK">
     <w:p>
       <w:pPr>
         <w:pStyle w:val="CommentText"/>
@@ -18239,7 +19663,7 @@
       </w:r>
     </w:p>
   </w:comment>
-  <w:comment w:id="48" w:author="Christine K" w:date="2025-08-09T12:47:00Z" w:initials="CK">
+  <w:comment w:id="50" w:author="Christine K" w:date="2025-08-09T12:47:00Z" w:initials="CK">
     <w:p>
       <w:pPr>
         <w:pStyle w:val="CommentText"/>
@@ -18255,7 +19679,7 @@
       </w:r>
     </w:p>
   </w:comment>
-  <w:comment w:id="49" w:author="Ana Eguiguren" w:date="2025-08-27T12:16:00Z" w:initials="AE">
+  <w:comment w:id="51" w:author="Ana Eguiguren" w:date="2025-08-27T12:16:00Z" w:initials="AE">
     <w:p>
       <w:r>
         <w:rPr>
@@ -18272,7 +19696,7 @@
       </w:r>
     </w:p>
   </w:comment>
-  <w:comment w:id="50" w:author="Christine K" w:date="2025-08-09T12:50:00Z" w:initials="CK">
+  <w:comment w:id="52" w:author="Christine K" w:date="2025-08-09T12:50:00Z" w:initials="CK">
     <w:p>
       <w:pPr>
         <w:pStyle w:val="CommentText"/>
@@ -18288,7 +19712,7 @@
       </w:r>
     </w:p>
   </w:comment>
-  <w:comment w:id="55" w:author="Hal Whitehead" w:date="2025-07-09T06:32:00Z" w:initials="HW">
+  <w:comment w:id="57" w:author="Hal Whitehead" w:date="2025-07-09T06:32:00Z" w:initials="HW">
     <w:p>
       <w:pPr>
         <w:pStyle w:val="CommentText"/>
@@ -18304,7 +19728,41 @@
       </w:r>
     </w:p>
   </w:comment>
-  <w:comment w:id="56" w:author="Christine K" w:date="2025-08-09T12:56:00Z" w:initials="CK">
+  <w:comment w:id="58" w:author="Ana Eguiguren" w:date="2025-09-19T16:10:00Z" w:initials="AE">
+    <w:p>
+      <w:r>
+        <w:rPr>
+          <w:rStyle w:val="CommentReference"/>
+        </w:rPr>
+        <w:annotationRef/>
+      </w:r>
+      <w:r>
+        <w:rPr>
+          <w:sz w:val="20"/>
+          <w:szCs w:val="20"/>
+        </w:rPr>
+        <w:t>Old version (produced slighlty different values)</w:t>
+      </w:r>
+    </w:p>
+  </w:comment>
+  <w:comment w:id="107" w:author="Ana Eguiguren" w:date="2025-09-19T16:10:00Z" w:initials="AE">
+    <w:p>
+      <w:r>
+        <w:rPr>
+          <w:rStyle w:val="CommentReference"/>
+        </w:rPr>
+        <w:annotationRef/>
+      </w:r>
+      <w:r>
+        <w:rPr>
+          <w:sz w:val="20"/>
+          <w:szCs w:val="20"/>
+        </w:rPr>
+        <w:t>Old version (produced slighlty different values)</w:t>
+      </w:r>
+    </w:p>
+  </w:comment>
+  <w:comment w:id="173" w:author="Christine K" w:date="2025-08-09T12:56:00Z" w:initials="CK">
     <w:p>
       <w:pPr>
         <w:pStyle w:val="CommentText"/>
@@ -18320,7 +19778,7 @@
       </w:r>
     </w:p>
   </w:comment>
-  <w:comment w:id="57" w:author="Ana Eguiguren" w:date="2025-08-27T12:20:00Z" w:initials="AE">
+  <w:comment w:id="174" w:author="Ana Eguiguren" w:date="2025-08-27T12:20:00Z" w:initials="AE">
     <w:p>
       <w:r>
         <w:rPr>
@@ -18337,7 +19795,7 @@
       </w:r>
     </w:p>
   </w:comment>
-  <w:comment w:id="59" w:author="Hal Whitehead" w:date="2025-07-09T06:32:00Z" w:initials="HW">
+  <w:comment w:id="183" w:author="Hal Whitehead" w:date="2025-07-09T06:32:00Z" w:initials="HW">
     <w:p>
       <w:pPr>
         <w:pStyle w:val="CommentText"/>
@@ -18353,7 +19811,7 @@
       </w:r>
     </w:p>
   </w:comment>
-  <w:comment w:id="120" w:author="Christine K" w:date="2025-08-09T13:08:00Z" w:initials="CK">
+  <w:comment w:id="244" w:author="Christine K" w:date="2025-08-09T13:08:00Z" w:initials="CK">
     <w:p>
       <w:pPr>
         <w:pStyle w:val="CommentText"/>
@@ -18369,7 +19827,7 @@
       </w:r>
     </w:p>
   </w:comment>
-  <w:comment w:id="126" w:author="Christine K" w:date="2025-08-09T13:15:00Z" w:initials="CK">
+  <w:comment w:id="250" w:author="Christine K" w:date="2025-08-09T13:15:00Z" w:initials="CK">
     <w:p>
       <w:pPr>
         <w:pStyle w:val="CommentText"/>
@@ -18385,7 +19843,7 @@
       </w:r>
     </w:p>
   </w:comment>
-  <w:comment w:id="128" w:author="Christine K" w:date="2025-08-09T13:36:00Z" w:initials="CK">
+  <w:comment w:id="253" w:author="Christine K" w:date="2025-08-09T13:36:00Z" w:initials="CK">
     <w:p>
       <w:pPr>
         <w:pStyle w:val="CommentText"/>
@@ -18401,7 +19859,7 @@
       </w:r>
     </w:p>
   </w:comment>
-  <w:comment w:id="150" w:author="Christine K" w:date="2025-08-09T13:37:00Z" w:initials="CK">
+  <w:comment w:id="347" w:author="Christine K" w:date="2025-08-09T13:37:00Z" w:initials="CK">
     <w:p>
       <w:pPr>
         <w:pStyle w:val="CommentText"/>
@@ -18417,7 +19875,7 @@
       </w:r>
     </w:p>
   </w:comment>
-  <w:comment w:id="153" w:author="Balaena Institute whitehead" w:date="2025-07-30T13:22:00Z" w:initials="Bw">
+  <w:comment w:id="350" w:author="Balaena Institute whitehead" w:date="2025-07-30T13:22:00Z" w:initials="Bw">
     <w:p>
       <w:pPr>
         <w:pStyle w:val="CommentText"/>
@@ -18433,7 +19891,7 @@
       </w:r>
     </w:p>
   </w:comment>
-  <w:comment w:id="157" w:author="Balaena Institute whitehead" w:date="2025-07-10T10:29:00Z" w:initials="Bw">
+  <w:comment w:id="354" w:author="Balaena Institute whitehead" w:date="2025-07-10T10:29:00Z" w:initials="Bw">
     <w:p>
       <w:pPr>
         <w:pStyle w:val="CommentText"/>
@@ -18449,7 +19907,7 @@
       </w:r>
     </w:p>
   </w:comment>
-  <w:comment w:id="161" w:author="Ana Eguiguren" w:date="2025-08-27T12:25:00Z" w:initials="AE">
+  <w:comment w:id="358" w:author="Ana Eguiguren" w:date="2025-08-27T12:25:00Z" w:initials="AE">
     <w:p>
       <w:r>
         <w:rPr>
@@ -18466,7 +19924,7 @@
       </w:r>
     </w:p>
   </w:comment>
-  <w:comment w:id="195" w:author="Christine K" w:date="2025-08-09T13:59:00Z" w:initials="CK">
+  <w:comment w:id="393" w:author="Christine K" w:date="2025-08-09T13:59:00Z" w:initials="CK">
     <w:p>
       <w:pPr>
         <w:pStyle w:val="CommentText"/>
@@ -18482,7 +19940,7 @@
       </w:r>
     </w:p>
   </w:comment>
-  <w:comment w:id="197" w:author="Hal Whitehead" w:date="2025-07-07T11:36:00Z" w:initials="HW">
+  <w:comment w:id="395" w:author="Hal Whitehead" w:date="2025-07-07T11:36:00Z" w:initials="HW">
     <w:p>
       <w:pPr>
         <w:pStyle w:val="CommentText"/>
@@ -18498,7 +19956,7 @@
       </w:r>
     </w:p>
   </w:comment>
-  <w:comment w:id="164" w:author="Ana Eguiguren" w:date="2025-07-10T18:13:00Z" w:initials="AE">
+  <w:comment w:id="362" w:author="Ana Eguiguren" w:date="2025-07-10T18:13:00Z" w:initials="AE">
     <w:p>
       <w:r>
         <w:rPr>
@@ -18515,7 +19973,7 @@
       </w:r>
     </w:p>
   </w:comment>
-  <w:comment w:id="199" w:author="Christine K" w:date="2025-08-09T13:08:00Z" w:initials="CK">
+  <w:comment w:id="397" w:author="Christine K" w:date="2025-08-09T13:08:00Z" w:initials="CK">
     <w:p>
       <w:pPr>
         <w:pStyle w:val="CommentText"/>
@@ -18531,7 +19989,7 @@
       </w:r>
     </w:p>
   </w:comment>
-  <w:comment w:id="216" w:author="Christine K" w:date="2025-08-09T14:01:00Z" w:initials="CK">
+  <w:comment w:id="414" w:author="Christine K" w:date="2025-08-09T14:01:00Z" w:initials="CK">
     <w:p>
       <w:pPr>
         <w:pStyle w:val="CommentText"/>
@@ -18547,7 +20005,7 @@
       </w:r>
     </w:p>
   </w:comment>
-  <w:comment w:id="210" w:author="Ana Eguiguren" w:date="2025-07-09T20:39:00Z" w:initials="AE">
+  <w:comment w:id="408" w:author="Ana Eguiguren" w:date="2025-07-09T20:39:00Z" w:initials="AE">
     <w:p>
       <w:r>
         <w:rPr>
@@ -18564,7 +20022,7 @@
       </w:r>
     </w:p>
   </w:comment>
-  <w:comment w:id="211" w:author="Christine K" w:date="2025-08-09T14:03:00Z" w:initials="CK">
+  <w:comment w:id="409" w:author="Christine K" w:date="2025-08-09T14:03:00Z" w:initials="CK">
     <w:p>
       <w:pPr>
         <w:pStyle w:val="CommentText"/>
@@ -18580,7 +20038,7 @@
       </w:r>
     </w:p>
   </w:comment>
-  <w:comment w:id="212" w:author="Ana Eguiguren" w:date="2025-09-16T21:15:00Z" w:initials="AE">
+  <w:comment w:id="410" w:author="Ana Eguiguren" w:date="2025-09-16T21:15:00Z" w:initials="AE">
     <w:p>
       <w:r>
         <w:rPr>
@@ -18597,7 +20055,7 @@
       </w:r>
     </w:p>
   </w:comment>
-  <w:comment w:id="248" w:author="Christine K" w:date="2025-08-09T14:07:00Z" w:initials="CK">
+  <w:comment w:id="446" w:author="Christine K" w:date="2025-08-09T14:07:00Z" w:initials="CK">
     <w:p>
       <w:pPr>
         <w:pStyle w:val="CommentText"/>
@@ -18613,7 +20071,7 @@
       </w:r>
     </w:p>
   </w:comment>
-  <w:comment w:id="249" w:author="Laura Feyrer" w:date="2025-07-01T10:36:00Z" w:initials="LF">
+  <w:comment w:id="447" w:author="Laura Feyrer" w:date="2025-07-01T10:36:00Z" w:initials="LF">
     <w:p>
       <w:r>
         <w:rPr>
@@ -18630,7 +20088,7 @@
       </w:r>
     </w:p>
   </w:comment>
-  <w:comment w:id="251" w:author="Christine K" w:date="2025-08-09T14:10:00Z" w:initials="CK">
+  <w:comment w:id="449" w:author="Christine K" w:date="2025-08-09T14:10:00Z" w:initials="CK">
     <w:p>
       <w:pPr>
         <w:pStyle w:val="CommentText"/>
@@ -18646,7 +20104,7 @@
       </w:r>
     </w:p>
   </w:comment>
-  <w:comment w:id="252" w:author="Christine K" w:date="2025-08-09T14:13:00Z" w:initials="CK">
+  <w:comment w:id="450" w:author="Christine K" w:date="2025-08-09T14:13:00Z" w:initials="CK">
     <w:p>
       <w:pPr>
         <w:pStyle w:val="CommentText"/>
@@ -18662,7 +20120,7 @@
       </w:r>
     </w:p>
   </w:comment>
-  <w:comment w:id="277" w:author="Christine K" w:date="2025-08-09T14:15:00Z" w:initials="CK">
+  <w:comment w:id="475" w:author="Christine K" w:date="2025-08-09T14:15:00Z" w:initials="CK">
     <w:p>
       <w:pPr>
         <w:pStyle w:val="CommentText"/>
@@ -18678,7 +20136,7 @@
       </w:r>
     </w:p>
   </w:comment>
-  <w:comment w:id="278" w:author="Ana Eguiguren" w:date="2025-08-27T12:30:00Z" w:initials="AE">
+  <w:comment w:id="476" w:author="Ana Eguiguren" w:date="2025-08-27T12:30:00Z" w:initials="AE">
     <w:p>
       <w:r>
         <w:rPr>
@@ -18696,7 +20154,7 @@
     </w:p>
     <w:p/>
   </w:comment>
-  <w:comment w:id="280" w:author="Hal Whitehead" w:date="2025-08-07T20:42:00Z" w:initials="HW">
+  <w:comment w:id="478" w:author="Hal Whitehead" w:date="2025-08-07T20:42:00Z" w:initials="HW">
     <w:p>
       <w:pPr>
         <w:pStyle w:val="CommentText"/>
@@ -18712,7 +20170,7 @@
       </w:r>
     </w:p>
   </w:comment>
-  <w:comment w:id="281" w:author="Ana Eguiguren" w:date="2025-08-27T12:30:00Z" w:initials="AE">
+  <w:comment w:id="479" w:author="Ana Eguiguren" w:date="2025-08-27T12:30:00Z" w:initials="AE">
     <w:p>
       <w:r>
         <w:rPr>
@@ -18729,7 +20187,7 @@
       </w:r>
     </w:p>
   </w:comment>
-  <w:comment w:id="282" w:author="Hal Whitehead" w:date="2025-08-07T20:44:00Z" w:initials="HW">
+  <w:comment w:id="485" w:author="Hal Whitehead" w:date="2025-08-07T20:44:00Z" w:initials="HW">
     <w:p>
       <w:pPr>
         <w:pStyle w:val="CommentText"/>
@@ -18745,7 +20203,7 @@
       </w:r>
     </w:p>
   </w:comment>
-  <w:comment w:id="279" w:author="Hal Whitehead" w:date="2025-07-07T11:36:00Z" w:initials="HW">
+  <w:comment w:id="477" w:author="Hal Whitehead" w:date="2025-07-07T11:36:00Z" w:initials="HW">
     <w:p>
       <w:pPr>
         <w:pStyle w:val="CommentText"/>
@@ -18761,7 +20219,7 @@
       </w:r>
     </w:p>
   </w:comment>
-  <w:comment w:id="284" w:author="Hal Whitehead" w:date="2025-08-07T20:47:00Z" w:initials="HW">
+  <w:comment w:id="488" w:author="Hal Whitehead" w:date="2025-08-07T20:47:00Z" w:initials="HW">
     <w:p>
       <w:pPr>
         <w:pStyle w:val="CommentText"/>
@@ -18777,7 +20235,7 @@
       </w:r>
     </w:p>
   </w:comment>
-  <w:comment w:id="285" w:author="Ana Eguiguren" w:date="2025-08-27T12:32:00Z" w:initials="AE">
+  <w:comment w:id="489" w:author="Ana Eguiguren" w:date="2025-08-27T12:32:00Z" w:initials="AE">
     <w:p>
       <w:r>
         <w:rPr>
@@ -18794,7 +20252,7 @@
       </w:r>
     </w:p>
   </w:comment>
-  <w:comment w:id="288" w:author="Laura Feyrer" w:date="2025-07-01T10:58:00Z" w:initials="LF">
+  <w:comment w:id="492" w:author="Laura Feyrer" w:date="2025-07-01T10:58:00Z" w:initials="LF">
     <w:p>
       <w:r>
         <w:rPr>
@@ -18811,7 +20269,7 @@
       </w:r>
     </w:p>
   </w:comment>
-  <w:comment w:id="289" w:author="Laura Feyrer" w:date="2025-07-01T11:00:00Z" w:initials="LF">
+  <w:comment w:id="493" w:author="Laura Feyrer" w:date="2025-07-01T11:00:00Z" w:initials="LF">
     <w:p>
       <w:r>
         <w:rPr>
@@ -18828,7 +20286,7 @@
       </w:r>
     </w:p>
   </w:comment>
-  <w:comment w:id="290" w:author="Balaena Institute whitehead" w:date="2025-07-02T17:41:00Z" w:initials="Bw">
+  <w:comment w:id="494" w:author="Balaena Institute whitehead" w:date="2025-07-02T17:41:00Z" w:initials="Bw">
     <w:p>
       <w:pPr>
         <w:pStyle w:val="CommentText"/>
@@ -18844,7 +20302,7 @@
       </w:r>
     </w:p>
   </w:comment>
-  <w:comment w:id="292" w:author="Balaena Institute whitehead" w:date="2025-07-30T13:37:00Z" w:initials="Bw">
+  <w:comment w:id="496" w:author="Balaena Institute whitehead" w:date="2025-07-30T13:37:00Z" w:initials="Bw">
     <w:p>
       <w:pPr>
         <w:pStyle w:val="CommentText"/>
@@ -18860,7 +20318,7 @@
       </w:r>
     </w:p>
   </w:comment>
-  <w:comment w:id="293" w:author="Balaena Institute whitehead" w:date="2025-07-30T13:43:00Z" w:initials="Bw">
+  <w:comment w:id="497" w:author="Balaena Institute whitehead" w:date="2025-07-30T13:43:00Z" w:initials="Bw">
     <w:p>
       <w:pPr>
         <w:pStyle w:val="CommentText"/>
@@ -18876,7 +20334,7 @@
       </w:r>
     </w:p>
   </w:comment>
-  <w:comment w:id="294" w:author="Balaena Institute whitehead" w:date="2025-07-30T13:44:00Z" w:initials="Bw">
+  <w:comment w:id="498" w:author="Balaena Institute whitehead" w:date="2025-07-30T13:44:00Z" w:initials="Bw">
     <w:p>
       <w:pPr>
         <w:pStyle w:val="CommentText"/>
@@ -18892,7 +20350,7 @@
       </w:r>
     </w:p>
   </w:comment>
-  <w:comment w:id="295" w:author="Ana Eguiguren" w:date="2025-07-28T19:37:00Z" w:initials="AE">
+  <w:comment w:id="499" w:author="Ana Eguiguren" w:date="2025-07-28T19:37:00Z" w:initials="AE">
     <w:p>
       <w:r>
         <w:rPr>
@@ -18909,7 +20367,7 @@
       </w:r>
     </w:p>
   </w:comment>
-  <w:comment w:id="296" w:author="Hal Whitehead" w:date="2025-08-08T11:35:00Z" w:initials="HW">
+  <w:comment w:id="500" w:author="Hal Whitehead" w:date="2025-08-08T11:35:00Z" w:initials="HW">
     <w:p>
       <w:pPr>
         <w:pStyle w:val="CommentText"/>
@@ -18928,7 +20386,7 @@
       </w:r>
     </w:p>
   </w:comment>
-  <w:comment w:id="298" w:author="Hal Whitehead" w:date="2025-08-08T12:57:00Z" w:initials="HW">
+  <w:comment w:id="502" w:author="Hal Whitehead" w:date="2025-08-08T12:57:00Z" w:initials="HW">
     <w:p>
       <w:pPr>
         <w:pStyle w:val="CommentText"/>
@@ -18952,7 +20410,7 @@
       </w:r>
     </w:p>
   </w:comment>
-  <w:comment w:id="299" w:author="Ana Eguiguren" w:date="2025-09-04T21:00:00Z" w:initials="AE">
+  <w:comment w:id="503" w:author="Ana Eguiguren" w:date="2025-09-04T21:00:00Z" w:initials="AE">
     <w:p>
       <w:r>
         <w:rPr>
@@ -18969,7 +20427,7 @@
       </w:r>
     </w:p>
   </w:comment>
-  <w:comment w:id="320" w:author="Balaena Institute whitehead" w:date="2025-07-30T13:54:00Z" w:initials="Bw">
+  <w:comment w:id="524" w:author="Balaena Institute whitehead" w:date="2025-07-30T13:54:00Z" w:initials="Bw">
     <w:p>
       <w:pPr>
         <w:pStyle w:val="CommentText"/>
@@ -18985,7 +20443,7 @@
       </w:r>
     </w:p>
   </w:comment>
-  <w:comment w:id="321" w:author="Hal Whitehead" w:date="2025-08-08T14:57:00Z" w:initials="HW">
+  <w:comment w:id="525" w:author="Hal Whitehead" w:date="2025-08-08T14:57:00Z" w:initials="HW">
     <w:p>
       <w:pPr>
         <w:pStyle w:val="CommentText"/>
@@ -19040,6 +20498,8 @@
   <w15:commentEx w15:paraId="44ED7E55" w15:paraIdParent="495CC9C5" w15:done="0"/>
   <w15:commentEx w15:paraId="07DA612A" w15:done="1"/>
   <w15:commentEx w15:paraId="1D91B032" w15:done="1"/>
+  <w15:commentEx w15:paraId="124BF20F" w15:done="0"/>
+  <w15:commentEx w15:paraId="405796F4" w15:done="0"/>
   <w15:commentEx w15:paraId="33FA370C" w15:done="0"/>
   <w15:commentEx w15:paraId="6002FC87" w15:paraIdParent="33FA370C" w15:done="0"/>
   <w15:commentEx w15:paraId="5928CE04" w15:done="1"/>
@@ -19066,7 +20526,7 @@
   <w15:commentEx w15:paraId="3B497E28" w15:paraIdParent="4111D8C9" w15:done="0"/>
   <w15:commentEx w15:paraId="26701014" w15:done="0"/>
   <w15:commentEx w15:paraId="2EB298CA" w15:paraIdParent="26701014" w15:done="0"/>
-  <w15:commentEx w15:paraId="62E946CF" w15:done="0"/>
+  <w15:commentEx w15:paraId="62E946CF" w15:done="1"/>
   <w15:commentEx w15:paraId="3D7D55F5" w15:done="1"/>
   <w15:commentEx w15:paraId="0D693BEA" w15:done="0"/>
   <w15:commentEx w15:paraId="3DA885F7" w15:paraIdParent="0D693BEA" w15:done="0"/>
@@ -19121,6 +20581,8 @@
   <w16cex:commentExtensible w16cex:durableId="71E32BA1" w16cex:dateUtc="2025-08-27T15:16:00Z"/>
   <w16cex:commentExtensible w16cex:durableId="5074C89A" w16cex:dateUtc="2025-08-09T19:50:00Z"/>
   <w16cex:commentExtensible w16cex:durableId="5ED7D75B" w16cex:dateUtc="2025-07-09T09:32:00Z"/>
+  <w16cex:commentExtensible w16cex:durableId="706E6BD3" w16cex:dateUtc="2025-09-19T19:10:00Z"/>
+  <w16cex:commentExtensible w16cex:durableId="5EBFBDBF" w16cex:dateUtc="2025-09-19T19:10:00Z"/>
   <w16cex:commentExtensible w16cex:durableId="06595205" w16cex:dateUtc="2025-08-09T19:56:00Z"/>
   <w16cex:commentExtensible w16cex:durableId="670DB2BD" w16cex:dateUtc="2025-08-27T15:20:00Z"/>
   <w16cex:commentExtensible w16cex:durableId="716BF3AA" w16cex:dateUtc="2025-07-09T09:32:00Z"/>
@@ -19214,6 +20676,8 @@
   <w16cid:commentId w16cid:paraId="44ED7E55" w16cid:durableId="71E32BA1"/>
   <w16cid:commentId w16cid:paraId="07DA612A" w16cid:durableId="5074C89A"/>
   <w16cid:commentId w16cid:paraId="1D91B032" w16cid:durableId="5ED7D75B"/>
+  <w16cid:commentId w16cid:paraId="124BF20F" w16cid:durableId="706E6BD3"/>
+  <w16cid:commentId w16cid:paraId="405796F4" w16cid:durableId="5EBFBDBF"/>
   <w16cid:commentId w16cid:paraId="33FA370C" w16cid:durableId="06595205"/>
   <w16cid:commentId w16cid:paraId="6002FC87" w16cid:durableId="670DB2BD"/>
   <w16cid:commentId w16cid:paraId="5928CE04" w16cid:durableId="716BF3AA"/>
@@ -19311,7 +20775,7 @@
         </w:r>
         <w:r>
           <w:rPr>
-            <w:rPrChange w:id="322" w:author="Balaena Institute whitehead" w:date="2025-07-25T12:58:00Z" w16du:dateUtc="2025-07-25T15:58:00Z">
+            <w:rPrChange w:id="526" w:author="Balaena Institute whitehead" w:date="2025-07-25T12:58:00Z" w16du:dateUtc="2025-07-25T15:58:00Z">
               <w:rPr>
                 <w:noProof/>
               </w:rPr>
@@ -19321,7 +20785,7 @@
         </w:r>
         <w:r>
           <w:rPr>
-            <w:rPrChange w:id="323" w:author="Balaena Institute whitehead" w:date="2025-07-25T12:58:00Z" w16du:dateUtc="2025-07-25T15:58:00Z">
+            <w:rPrChange w:id="527" w:author="Balaena Institute whitehead" w:date="2025-07-25T12:58:00Z" w16du:dateUtc="2025-07-25T15:58:00Z">
               <w:rPr>
                 <w:noProof/>
               </w:rPr>

--- a/Manuscript/Manuscritp_SpermWhale_AgeSex_Drone_v2.docx
+++ b/Manuscript/Manuscritp_SpermWhale_AgeSex_Drone_v2.docx
@@ -1528,15 +1528,7 @@
         <w:t xml:space="preserve">or </w:t>
       </w:r>
       <w:r>
-        <w:t xml:space="preserve">3840 x 2160 </w:t>
-      </w:r>
-      <w:proofErr w:type="spellStart"/>
-      <w:r>
-        <w:t>px</w:t>
-      </w:r>
-      <w:proofErr w:type="spellEnd"/>
-      <w:r>
-        <w:t xml:space="preserve"> (</w:t>
+        <w:t>3840 x 2160 px (</w:t>
       </w:r>
       <w:r>
         <w:t>4K</w:t>
@@ -1612,6 +1604,7 @@
         <w:rPr>
           <w:rFonts w:cs="Times New Roman"/>
         </w:rPr>
+        <w:lastRenderedPageBreak/>
         <w:t>2.2 | Morphometric measurements</w:t>
       </w:r>
       <w:bookmarkEnd w:id="29"/>
@@ -2176,15 +2169,7 @@
         <w:t xml:space="preserve">. </w:t>
       </w:r>
       <w:r>
-        <w:t xml:space="preserve">We used </w:t>
-      </w:r>
-      <w:proofErr w:type="spellStart"/>
-      <w:r>
-        <w:t>MorphoMetriX</w:t>
-      </w:r>
-      <w:proofErr w:type="spellEnd"/>
-      <w:r>
-        <w:t xml:space="preserve"> V2 </w:t>
+        <w:t xml:space="preserve">We used MorphoMetriX V2 </w:t>
       </w:r>
       <w:r>
         <w:fldChar w:fldCharType="begin"/>
@@ -3173,12 +3158,19 @@
         <w:rPr>
           <w:rFonts w:eastAsiaTheme="minorEastAsia"/>
         </w:rPr>
-        <w:t>To account for the possibility that barometric altitude biases would vary on different days as a result from changes in weather conditions, we also fit random effects models with date as a random intercept and slope. Although we found evidence for variation i</w:t>
+        <w:t xml:space="preserve">To account for the possibility that barometric altitude biases would vary on different days as a result from changes in weather conditions, we also fit random effects models with date as a random intercept and </w:t>
       </w:r>
       <w:r>
         <w:rPr>
           <w:rFonts w:eastAsiaTheme="minorEastAsia"/>
         </w:rPr>
+        <w:lastRenderedPageBreak/>
+        <w:t>slope. Although we found evidence for variation i</w:t>
+      </w:r>
+      <w:r>
+        <w:rPr>
+          <w:rFonts w:eastAsiaTheme="minorEastAsia"/>
+        </w:rPr>
         <w:t xml:space="preserve">n the intercept and slope across different dates, this had </w:t>
       </w:r>
       <w:commentRangeStart w:id="41"/>
@@ -3186,7 +3178,6 @@
         <w:rPr>
           <w:rFonts w:eastAsiaTheme="minorEastAsia"/>
         </w:rPr>
-        <w:lastRenderedPageBreak/>
         <w:t xml:space="preserve">a negligible effect on measurement error. </w:t>
       </w:r>
       <w:commentRangeEnd w:id="41"/>
@@ -3425,7 +3416,6 @@
       <w:r>
         <w:t xml:space="preserve"> (</w:t>
       </w:r>
-      <w:proofErr w:type="spellStart"/>
       <w:r>
         <w:rPr>
           <w:i/>
@@ -3440,7 +3430,6 @@
         </w:rPr>
         <w:t>F</w:t>
       </w:r>
-      <w:proofErr w:type="spellEnd"/>
       <w:r>
         <w:t xml:space="preserve">) </w:t>
       </w:r>
@@ -3466,7 +3455,6 @@
       <w:r>
         <w:t>fin length (</w:t>
       </w:r>
-      <w:proofErr w:type="spellStart"/>
       <w:r>
         <w:rPr>
           <w:i/>
@@ -3481,7 +3469,6 @@
         </w:rPr>
         <w:t>D</w:t>
       </w:r>
-      <w:proofErr w:type="spellEnd"/>
       <w:r>
         <w:t>)</w:t>
       </w:r>
@@ -3542,7 +3529,6 @@
       <w:r>
         <w:t xml:space="preserve"> </w:t>
       </w:r>
-      <w:proofErr w:type="spellStart"/>
       <w:r>
         <w:rPr>
           <w:i/>
@@ -3550,7 +3536,6 @@
         </w:rPr>
         <w:t>SnF</w:t>
       </w:r>
-      <w:proofErr w:type="spellEnd"/>
       <w:r>
         <w:t xml:space="preserve"> was measured from the snout to the transversal intersection of the </w:t>
       </w:r>
@@ -3577,7 +3562,6 @@
       <w:r>
         <w:t xml:space="preserve"> and </w:t>
       </w:r>
-      <w:proofErr w:type="spellStart"/>
       <w:r>
         <w:rPr>
           <w:i/>
@@ -3585,7 +3569,6 @@
         </w:rPr>
         <w:t>SnD</w:t>
       </w:r>
-      <w:proofErr w:type="spellEnd"/>
       <w:r>
         <w:t xml:space="preserve"> was measured from the snout to the caudal base of the dorsal fin. </w:t>
       </w:r>
@@ -3623,7 +3606,6 @@
       <w:r>
         <w:t xml:space="preserve"> by dividing </w:t>
       </w:r>
-      <w:proofErr w:type="spellStart"/>
       <w:r>
         <w:rPr>
           <w:i/>
@@ -3631,11 +3613,9 @@
         </w:rPr>
         <w:t>SnF</w:t>
       </w:r>
-      <w:proofErr w:type="spellEnd"/>
       <w:r>
         <w:t xml:space="preserve"> or </w:t>
       </w:r>
-      <w:proofErr w:type="spellStart"/>
       <w:r>
         <w:rPr>
           <w:i/>
@@ -3643,7 +3623,6 @@
         </w:rPr>
         <w:t>SnD</w:t>
       </w:r>
-      <w:proofErr w:type="spellEnd"/>
       <w:r>
         <w:t xml:space="preserve"> by </w:t>
       </w:r>
@@ -3830,7 +3809,6 @@
       <w:r>
         <w:t xml:space="preserve">obtaining </w:t>
       </w:r>
-      <w:proofErr w:type="spellStart"/>
       <w:r>
         <w:rPr>
           <w:i/>
@@ -3838,11 +3816,9 @@
         </w:rPr>
         <w:t>SnD</w:t>
       </w:r>
-      <w:proofErr w:type="spellEnd"/>
       <w:r>
         <w:t xml:space="preserve"> and </w:t>
       </w:r>
-      <w:proofErr w:type="spellStart"/>
       <w:r>
         <w:rPr>
           <w:i/>
@@ -3850,7 +3826,6 @@
         </w:rPr>
         <w:t>SnF</w:t>
       </w:r>
-      <w:proofErr w:type="spellEnd"/>
       <w:r>
         <w:t xml:space="preserve"> measurements </w:t>
       </w:r>
@@ -3867,7 +3842,11 @@
         <w:t xml:space="preserve"> by whale positions and visibility. </w:t>
       </w:r>
       <w:r>
-        <w:t>As sperm whales often tuck their flippers against their body, the insertion point of the flipper could not</w:t>
+        <w:t xml:space="preserve">As sperm whales often tuck their flippers against their body, the insertion point of the flipper </w:t>
+      </w:r>
+      <w:r>
+        <w:lastRenderedPageBreak/>
+        <w:t>could not</w:t>
       </w:r>
       <w:r>
         <w:t xml:space="preserve"> always</w:t>
@@ -3881,7 +3860,6 @@
       <w:r>
         <w:t xml:space="preserve"> which impeded measuring </w:t>
       </w:r>
-      <w:proofErr w:type="spellStart"/>
       <w:r>
         <w:rPr>
           <w:i/>
@@ -3889,28 +3867,17 @@
         </w:rPr>
         <w:t>SnF</w:t>
       </w:r>
-      <w:proofErr w:type="spellEnd"/>
       <w:r>
         <w:t xml:space="preserve">. </w:t>
       </w:r>
-      <w:proofErr w:type="spellStart"/>
       <w:r>
         <w:rPr>
           <w:i/>
           <w:iCs/>
         </w:rPr>
-        <w:t>SnD</w:t>
-      </w:r>
-      <w:proofErr w:type="spellEnd"/>
-      <w:r>
-        <w:rPr>
-          <w:i/>
-          <w:iCs/>
-        </w:rPr>
-        <w:t xml:space="preserve"> </w:t>
-      </w:r>
-      <w:r>
-        <w:lastRenderedPageBreak/>
+        <w:t xml:space="preserve">SnD </w:t>
+      </w:r>
+      <w:r>
         <w:t xml:space="preserve">measurements were </w:t>
       </w:r>
       <w:r>
@@ -4243,7 +4210,6 @@
         </w:rPr>
         <w:t>(</w:t>
       </w:r>
-      <w:proofErr w:type="spellStart"/>
       <w:r>
         <w:rPr>
           <w:color w:val="auto"/>
@@ -4256,7 +4222,6 @@
         </w:rPr>
         <w:t>D</w:t>
       </w:r>
-      <w:proofErr w:type="spellEnd"/>
       <w:r>
         <w:rPr>
           <w:i w:val="0"/>
@@ -4337,7 +4302,6 @@
         </w:rPr>
         <w:t>(</w:t>
       </w:r>
-      <w:proofErr w:type="spellStart"/>
       <w:r>
         <w:rPr>
           <w:color w:val="auto"/>
@@ -4350,7 +4314,6 @@
         </w:rPr>
         <w:t>F</w:t>
       </w:r>
-      <w:proofErr w:type="spellEnd"/>
       <w:r>
         <w:rPr>
           <w:i w:val="0"/>
@@ -4494,11 +4457,11 @@
         <w:fldChar w:fldCharType="end"/>
       </w:r>
       <w:r>
-        <w:t xml:space="preserve">. Initial identifications were made using images rated ≥ 3. In cases where multiple still images of the same individual were taken from a </w:t>
+        <w:t xml:space="preserve">. Initial identifications were made </w:t>
       </w:r>
       <w:r>
         <w:lastRenderedPageBreak/>
-        <w:t xml:space="preserve">video recording, we also assigned identifications to lower-quality images if contextual evidence supported the match to a higher-quality image (for example, if the same whale could be tracked throughout a recording). </w:t>
+        <w:t xml:space="preserve">using images rated ≥ 3. In cases where multiple still images of the same individual were taken from a video recording, we also assigned identifications to lower-quality images if contextual evidence supported the match to a higher-quality image (for example, if the same whale could be tracked throughout a recording). </w:t>
       </w:r>
     </w:p>
     <w:p>
@@ -5912,19 +5875,11 @@
                               <w:rPr>
                                 <w:rFonts w:ascii="Cambria Math" w:eastAsiaTheme="minorEastAsia" w:hAnsi="Cambria Math"/>
                               </w:rPr>
-                              <m:t>+</m:t>
+                              <m:t xml:space="preserve">+ </m:t>
                             </w:ins>
                           </m:r>
                           <m:r>
-                            <w:ins w:id="146" w:author="Ana Eguiguren" w:date="2025-09-19T16:11:00Z" w16du:dateUtc="2025-09-19T19:11:00Z">
-                              <w:rPr>
-                                <w:rFonts w:ascii="Cambria Math" w:eastAsiaTheme="minorEastAsia" w:hAnsi="Cambria Math"/>
-                              </w:rPr>
-                              <m:t xml:space="preserve"> </m:t>
-                            </w:ins>
-                          </m:r>
-                          <m:r>
-                            <w:ins w:id="147" w:author="Ana Eguiguren" w:date="2025-09-19T16:10:00Z" w16du:dateUtc="2025-09-19T19:10:00Z">
+                            <w:ins w:id="146" w:author="Ana Eguiguren" w:date="2025-09-19T16:10:00Z" w16du:dateUtc="2025-09-19T19:10:00Z">
                               <w:rPr>
                                 <w:rFonts w:ascii="Cambria Math" w:eastAsiaTheme="minorEastAsia" w:hAnsi="Cambria Math"/>
                               </w:rPr>
@@ -5934,7 +5889,7 @@
                         </m:e>
                         <m:sub>
                           <m:r>
-                            <w:ins w:id="148" w:author="Ana Eguiguren" w:date="2025-09-19T16:10:00Z" w16du:dateUtc="2025-09-19T19:10:00Z">
+                            <w:ins w:id="147" w:author="Ana Eguiguren" w:date="2025-09-19T16:10:00Z" w16du:dateUtc="2025-09-19T19:10:00Z">
                               <w:rPr>
                                 <w:rFonts w:ascii="Cambria Math" w:eastAsiaTheme="minorEastAsia" w:hAnsi="Cambria Math"/>
                               </w:rPr>
@@ -5944,7 +5899,7 @@
                         </m:sub>
                       </m:sSub>
                       <m:r>
-                        <w:ins w:id="149" w:author="Ana Eguiguren" w:date="2025-09-19T16:10:00Z" w16du:dateUtc="2025-09-19T19:10:00Z">
+                        <w:ins w:id="148" w:author="Ana Eguiguren" w:date="2025-09-19T16:10:00Z" w16du:dateUtc="2025-09-19T19:10:00Z">
                           <w:rPr>
                             <w:rFonts w:ascii="Cambria Math" w:eastAsiaTheme="minorEastAsia" w:hAnsi="Cambria Math"/>
                           </w:rPr>
@@ -5954,7 +5909,7 @@
                       <m:d>
                         <m:dPr>
                           <m:ctrlPr>
-                            <w:ins w:id="150" w:author="Ana Eguiguren" w:date="2025-09-19T16:10:00Z" w16du:dateUtc="2025-09-19T19:10:00Z">
+                            <w:ins w:id="149" w:author="Ana Eguiguren" w:date="2025-09-19T16:10:00Z" w16du:dateUtc="2025-09-19T19:10:00Z">
                               <w:rPr>
                                 <w:rFonts w:ascii="Cambria Math" w:eastAsiaTheme="minorEastAsia" w:hAnsi="Cambria Math"/>
                                 <w:i/>
@@ -5966,7 +5921,7 @@
                           <m:f>
                             <m:fPr>
                               <m:ctrlPr>
-                                <w:ins w:id="151" w:author="Ana Eguiguren" w:date="2025-09-19T16:10:00Z" w16du:dateUtc="2025-09-19T19:10:00Z">
+                                <w:ins w:id="150" w:author="Ana Eguiguren" w:date="2025-09-19T16:10:00Z" w16du:dateUtc="2025-09-19T19:10:00Z">
                                   <w:rPr>
                                     <w:rFonts w:ascii="Cambria Math" w:eastAsiaTheme="minorEastAsia" w:hAnsi="Cambria Math"/>
                                     <w:i/>
@@ -5978,7 +5933,7 @@
                               <m:sSup>
                                 <m:sSupPr>
                                   <m:ctrlPr>
-                                    <w:ins w:id="152" w:author="Ana Eguiguren" w:date="2025-09-19T16:10:00Z" w16du:dateUtc="2025-09-19T19:10:00Z">
+                                    <w:ins w:id="151" w:author="Ana Eguiguren" w:date="2025-09-19T16:10:00Z" w16du:dateUtc="2025-09-19T19:10:00Z">
                                       <w:rPr>
                                         <w:rFonts w:ascii="Cambria Math" w:eastAsiaTheme="minorEastAsia" w:hAnsi="Cambria Math"/>
                                         <w:i/>
@@ -5988,7 +5943,7 @@
                                 </m:sSupPr>
                                 <m:e>
                                   <m:r>
-                                    <w:ins w:id="153" w:author="Ana Eguiguren" w:date="2025-09-19T16:10:00Z" w16du:dateUtc="2025-09-19T19:10:00Z">
+                                    <w:ins w:id="152" w:author="Ana Eguiguren" w:date="2025-09-19T16:10:00Z" w16du:dateUtc="2025-09-19T19:10:00Z">
                                       <w:rPr>
                                         <w:rFonts w:ascii="Cambria Math" w:eastAsiaTheme="minorEastAsia" w:hAnsi="Cambria Math"/>
                                       </w:rPr>
@@ -5998,7 +5953,7 @@
                                 </m:e>
                                 <m:sup>
                                   <m:r>
-                                    <w:ins w:id="154" w:author="Ana Eguiguren" w:date="2025-09-19T16:10:00Z" w16du:dateUtc="2025-09-19T19:10:00Z">
+                                    <w:ins w:id="153" w:author="Ana Eguiguren" w:date="2025-09-19T16:10:00Z" w16du:dateUtc="2025-09-19T19:10:00Z">
                                       <w:rPr>
                                         <w:rFonts w:ascii="Cambria Math" w:eastAsiaTheme="minorEastAsia" w:hAnsi="Cambria Math"/>
                                       </w:rPr>
@@ -6010,7 +5965,7 @@
                             </m:num>
                             <m:den>
                               <m:r>
-                                <w:ins w:id="155" w:author="Ana Eguiguren" w:date="2025-09-19T16:10:00Z" w16du:dateUtc="2025-09-19T19:10:00Z">
+                                <w:ins w:id="154" w:author="Ana Eguiguren" w:date="2025-09-19T16:10:00Z" w16du:dateUtc="2025-09-19T19:10:00Z">
                                   <w:rPr>
                                     <w:rFonts w:ascii="Cambria Math" w:eastAsiaTheme="minorEastAsia" w:hAnsi="Cambria Math"/>
                                   </w:rPr>
@@ -6020,7 +5975,7 @@
                               <m:sSup>
                                 <m:sSupPr>
                                   <m:ctrlPr>
-                                    <w:ins w:id="156" w:author="Ana Eguiguren" w:date="2025-09-19T16:10:00Z" w16du:dateUtc="2025-09-19T19:10:00Z">
+                                    <w:ins w:id="155" w:author="Ana Eguiguren" w:date="2025-09-19T16:10:00Z" w16du:dateUtc="2025-09-19T19:10:00Z">
                                       <w:rPr>
                                         <w:rFonts w:ascii="Cambria Math" w:eastAsiaTheme="minorEastAsia" w:hAnsi="Cambria Math"/>
                                         <w:i/>
@@ -6030,7 +5985,7 @@
                                 </m:sSupPr>
                                 <m:e>
                                   <m:r>
-                                    <w:ins w:id="157" w:author="Ana Eguiguren" w:date="2025-09-19T16:10:00Z" w16du:dateUtc="2025-09-19T19:10:00Z">
+                                    <w:ins w:id="156" w:author="Ana Eguiguren" w:date="2025-09-19T16:10:00Z" w16du:dateUtc="2025-09-19T19:10:00Z">
                                       <w:rPr>
                                         <w:rFonts w:ascii="Cambria Math" w:eastAsiaTheme="minorEastAsia" w:hAnsi="Cambria Math"/>
                                       </w:rPr>
@@ -6040,7 +5995,7 @@
                                 </m:e>
                                 <m:sup>
                                   <m:r>
-                                    <w:ins w:id="158" w:author="Ana Eguiguren" w:date="2025-09-19T16:10:00Z" w16du:dateUtc="2025-09-19T19:10:00Z">
+                                    <w:ins w:id="157" w:author="Ana Eguiguren" w:date="2025-09-19T16:10:00Z" w16du:dateUtc="2025-09-19T19:10:00Z">
                                       <w:rPr>
                                         <w:rFonts w:ascii="Cambria Math" w:eastAsiaTheme="minorEastAsia" w:hAnsi="Cambria Math"/>
                                       </w:rPr>
@@ -6052,7 +6007,7 @@
                             </m:den>
                           </m:f>
                           <m:r>
-                            <w:ins w:id="159" w:author="Ana Eguiguren" w:date="2025-09-19T16:10:00Z" w16du:dateUtc="2025-09-19T19:10:00Z">
+                            <w:ins w:id="158" w:author="Ana Eguiguren" w:date="2025-09-19T16:10:00Z" w16du:dateUtc="2025-09-19T19:10:00Z">
                               <w:rPr>
                                 <w:rFonts w:ascii="Cambria Math" w:eastAsiaTheme="minorEastAsia" w:hAnsi="Cambria Math"/>
                               </w:rPr>
@@ -6062,7 +6017,7 @@
                           <m:f>
                             <m:fPr>
                               <m:ctrlPr>
-                                <w:ins w:id="160" w:author="Ana Eguiguren" w:date="2025-09-19T16:10:00Z" w16du:dateUtc="2025-09-19T19:10:00Z">
+                                <w:ins w:id="159" w:author="Ana Eguiguren" w:date="2025-09-19T16:10:00Z" w16du:dateUtc="2025-09-19T19:10:00Z">
                                   <w:rPr>
                                     <w:rFonts w:ascii="Cambria Math" w:eastAsiaTheme="minorEastAsia" w:hAnsi="Cambria Math"/>
                                     <w:i/>
@@ -6074,7 +6029,7 @@
                               <m:sSup>
                                 <m:sSupPr>
                                   <m:ctrlPr>
-                                    <w:ins w:id="161" w:author="Ana Eguiguren" w:date="2025-09-19T16:10:00Z" w16du:dateUtc="2025-09-19T19:10:00Z">
+                                    <w:ins w:id="160" w:author="Ana Eguiguren" w:date="2025-09-19T16:10:00Z" w16du:dateUtc="2025-09-19T19:10:00Z">
                                       <w:rPr>
                                         <w:rFonts w:ascii="Cambria Math" w:eastAsiaTheme="minorEastAsia" w:hAnsi="Cambria Math"/>
                                         <w:i/>
@@ -6084,7 +6039,7 @@
                                 </m:sSupPr>
                                 <m:e>
                                   <m:r>
-                                    <w:ins w:id="162" w:author="Ana Eguiguren" w:date="2025-09-19T16:10:00Z" w16du:dateUtc="2025-09-19T19:10:00Z">
+                                    <w:ins w:id="161" w:author="Ana Eguiguren" w:date="2025-09-19T16:10:00Z" w16du:dateUtc="2025-09-19T19:10:00Z">
                                       <w:rPr>
                                         <w:rFonts w:ascii="Cambria Math" w:eastAsiaTheme="minorEastAsia" w:hAnsi="Cambria Math"/>
                                       </w:rPr>
@@ -6094,7 +6049,7 @@
                                 </m:e>
                                 <m:sup>
                                   <m:r>
-                                    <w:ins w:id="163" w:author="Ana Eguiguren" w:date="2025-09-19T16:10:00Z" w16du:dateUtc="2025-09-19T19:10:00Z">
+                                    <w:ins w:id="162" w:author="Ana Eguiguren" w:date="2025-09-19T16:10:00Z" w16du:dateUtc="2025-09-19T19:10:00Z">
                                       <w:rPr>
                                         <w:rFonts w:ascii="Cambria Math" w:eastAsiaTheme="minorEastAsia" w:hAnsi="Cambria Math"/>
                                       </w:rPr>
@@ -6106,7 +6061,7 @@
                             </m:num>
                             <m:den>
                               <m:r>
-                                <w:ins w:id="164" w:author="Ana Eguiguren" w:date="2025-09-19T16:10:00Z" w16du:dateUtc="2025-09-19T19:10:00Z">
+                                <w:ins w:id="163" w:author="Ana Eguiguren" w:date="2025-09-19T16:10:00Z" w16du:dateUtc="2025-09-19T19:10:00Z">
                                   <w:rPr>
                                     <w:rFonts w:ascii="Cambria Math" w:eastAsiaTheme="minorEastAsia" w:hAnsi="Cambria Math"/>
                                   </w:rPr>
@@ -6116,7 +6071,7 @@
                               <m:sSup>
                                 <m:sSupPr>
                                   <m:ctrlPr>
-                                    <w:ins w:id="165" w:author="Ana Eguiguren" w:date="2025-09-19T16:10:00Z" w16du:dateUtc="2025-09-19T19:10:00Z">
+                                    <w:ins w:id="164" w:author="Ana Eguiguren" w:date="2025-09-19T16:10:00Z" w16du:dateUtc="2025-09-19T19:10:00Z">
                                       <w:rPr>
                                         <w:rFonts w:ascii="Cambria Math" w:eastAsiaTheme="minorEastAsia" w:hAnsi="Cambria Math"/>
                                         <w:i/>
@@ -6126,7 +6081,7 @@
                                 </m:sSupPr>
                                 <m:e>
                                   <m:r>
-                                    <w:ins w:id="166" w:author="Ana Eguiguren" w:date="2025-09-19T16:10:00Z" w16du:dateUtc="2025-09-19T19:10:00Z">
+                                    <w:ins w:id="165" w:author="Ana Eguiguren" w:date="2025-09-19T16:10:00Z" w16du:dateUtc="2025-09-19T19:10:00Z">
                                       <w:rPr>
                                         <w:rFonts w:ascii="Cambria Math" w:eastAsiaTheme="minorEastAsia" w:hAnsi="Cambria Math"/>
                                       </w:rPr>
@@ -6136,7 +6091,7 @@
                                 </m:e>
                                 <m:sup>
                                   <m:r>
-                                    <w:ins w:id="167" w:author="Ana Eguiguren" w:date="2025-09-19T16:10:00Z" w16du:dateUtc="2025-09-19T19:10:00Z">
+                                    <w:ins w:id="166" w:author="Ana Eguiguren" w:date="2025-09-19T16:10:00Z" w16du:dateUtc="2025-09-19T19:10:00Z">
                                       <w:rPr>
                                         <w:rFonts w:ascii="Cambria Math" w:eastAsiaTheme="minorEastAsia" w:hAnsi="Cambria Math"/>
                                       </w:rPr>
@@ -6150,7 +6105,7 @@
                         </m:e>
                       </m:d>
                       <m:r>
-                        <w:ins w:id="168" w:author="Ana Eguiguren" w:date="2025-09-19T16:10:00Z" w16du:dateUtc="2025-09-19T19:10:00Z">
+                        <w:ins w:id="167" w:author="Ana Eguiguren" w:date="2025-09-19T16:10:00Z" w16du:dateUtc="2025-09-19T19:10:00Z">
                           <w:rPr>
                             <w:rFonts w:ascii="Cambria Math" w:eastAsiaTheme="minorEastAsia" w:hAnsi="Cambria Math"/>
                           </w:rPr>
@@ -6162,7 +6117,7 @@
                 </m:e>
               </m:d>
               <m:r>
-                <w:ins w:id="169" w:author="Ana Eguiguren" w:date="2025-09-19T16:10:00Z" w16du:dateUtc="2025-09-19T19:10:00Z">
+                <w:ins w:id="168" w:author="Ana Eguiguren" w:date="2025-09-19T16:10:00Z" w16du:dateUtc="2025-09-19T19:10:00Z">
                   <w:rPr>
                     <w:rFonts w:ascii="Cambria Math" w:eastAsiaTheme="minorEastAsia" w:hAnsi="Cambria Math"/>
                   </w:rPr>
@@ -6170,7 +6125,7 @@
                 </w:ins>
               </m:r>
               <m:r>
-                <w:ins w:id="170" w:author="Ana Eguiguren" w:date="2025-09-19T16:10:00Z" w16du:dateUtc="2025-09-19T19:10:00Z">
+                <w:ins w:id="169" w:author="Ana Eguiguren" w:date="2025-09-19T16:10:00Z" w16du:dateUtc="2025-09-19T19:10:00Z">
                   <w:rPr>
                     <w:rFonts w:ascii="Cambria Math" w:hAnsi="Cambria Math"/>
                   </w:rPr>
@@ -6181,7 +6136,7 @@
           </m:eqArr>
           <w:commentRangeEnd w:id="107"/>
           <m:r>
-            <w:ins w:id="171" w:author="Ana Eguiguren" w:date="2025-09-19T16:10:00Z" w16du:dateUtc="2025-09-19T19:10:00Z">
+            <w:ins w:id="170" w:author="Ana Eguiguren" w:date="2025-09-19T16:10:00Z" w16du:dateUtc="2025-09-19T19:10:00Z">
               <m:rPr>
                 <m:sty m:val="p"/>
               </m:rPr>
@@ -6197,7 +6152,7 @@
     <w:p>
       <w:pPr>
         <w:rPr>
-          <w:ins w:id="172" w:author="Ana Eguiguren" w:date="2025-09-19T16:10:00Z" w16du:dateUtc="2025-09-19T19:10:00Z"/>
+          <w:ins w:id="171" w:author="Ana Eguiguren" w:date="2025-09-19T16:10:00Z" w16du:dateUtc="2025-09-19T19:10:00Z"/>
           <w:rFonts w:eastAsiaTheme="minorEastAsia"/>
         </w:rPr>
       </w:pPr>
@@ -6212,6 +6167,7 @@
         <w:rPr>
           <w:rFonts w:eastAsiaTheme="minorEastAsia"/>
         </w:rPr>
+        <w:lastRenderedPageBreak/>
         <w:t xml:space="preserve">Where </w:t>
       </w:r>
       <m:oMath>
@@ -6248,15 +6204,15 @@
         </w:rPr>
         <w:t xml:space="preserve">is </w:t>
       </w:r>
+      <w:commentRangeStart w:id="172"/>
       <w:commentRangeStart w:id="173"/>
-      <w:commentRangeStart w:id="174"/>
       <w:r>
         <w:rPr>
           <w:rFonts w:eastAsiaTheme="minorEastAsia"/>
         </w:rPr>
         <w:t xml:space="preserve">the maximum </w:t>
       </w:r>
-      <w:del w:id="175" w:author="Ana Eguiguren" w:date="2025-09-19T16:13:00Z" w16du:dateUtc="2025-09-19T19:13:00Z">
+      <w:del w:id="174" w:author="Ana Eguiguren" w:date="2025-09-19T16:13:00Z" w16du:dateUtc="2025-09-19T19:13:00Z">
         <w:r>
           <w:rPr>
             <w:rFonts w:eastAsiaTheme="minorEastAsia"/>
@@ -6286,7 +6242,7 @@
         </w:rPr>
         <w:t xml:space="preserve"> </w:t>
       </w:r>
-      <w:del w:id="176" w:author="Ana Eguiguren" w:date="2025-09-19T16:13:00Z" w16du:dateUtc="2025-09-19T19:13:00Z">
+      <w:del w:id="175" w:author="Ana Eguiguren" w:date="2025-09-19T16:13:00Z" w16du:dateUtc="2025-09-19T19:13:00Z">
         <w:r>
           <w:rPr>
             <w:rFonts w:eastAsiaTheme="minorEastAsia"/>
@@ -6294,7 +6250,7 @@
           <w:delText xml:space="preserve">of </w:delText>
         </w:r>
       </w:del>
-      <w:ins w:id="177" w:author="Ana Eguiguren" w:date="2025-09-19T16:13:00Z" w16du:dateUtc="2025-09-19T19:13:00Z">
+      <w:ins w:id="176" w:author="Ana Eguiguren" w:date="2025-09-19T16:13:00Z" w16du:dateUtc="2025-09-19T19:13:00Z">
         <w:r>
           <w:rPr>
             <w:rFonts w:eastAsiaTheme="minorEastAsia"/>
@@ -6302,7 +6258,7 @@
           <w:t>for</w:t>
         </w:r>
       </w:ins>
-      <w:del w:id="178" w:author="Ana Eguiguren" w:date="2025-09-19T16:13:00Z" w16du:dateUtc="2025-09-19T19:13:00Z">
+      <w:del w:id="177" w:author="Ana Eguiguren" w:date="2025-09-19T16:13:00Z" w16du:dateUtc="2025-09-19T19:13:00Z">
         <w:r>
           <w:rPr>
             <w:rFonts w:eastAsiaTheme="minorEastAsia"/>
@@ -6316,7 +6272,7 @@
         </w:rPr>
         <w:t xml:space="preserve"> male </w:t>
       </w:r>
-      <w:del w:id="179" w:author="Ana Eguiguren" w:date="2025-09-19T16:13:00Z" w16du:dateUtc="2025-09-19T19:13:00Z">
+      <w:del w:id="178" w:author="Ana Eguiguren" w:date="2025-09-19T16:13:00Z" w16du:dateUtc="2025-09-19T19:13:00Z">
         <w:r>
           <w:rPr>
             <w:rFonts w:eastAsiaTheme="minorEastAsia"/>
@@ -6324,7 +6280,7 @@
           <w:delText xml:space="preserve">compared </w:delText>
         </w:r>
       </w:del>
-      <w:ins w:id="180" w:author="Ana Eguiguren" w:date="2025-09-19T16:13:00Z" w16du:dateUtc="2025-09-19T19:13:00Z">
+      <w:ins w:id="179" w:author="Ana Eguiguren" w:date="2025-09-19T16:13:00Z" w16du:dateUtc="2025-09-19T19:13:00Z">
         <w:r>
           <w:rPr>
             <w:rFonts w:eastAsiaTheme="minorEastAsia"/>
@@ -6332,26 +6288,26 @@
           <w:t xml:space="preserve">sperm whales </w:t>
         </w:r>
       </w:ins>
-      <w:del w:id="181" w:author="Ana Eguiguren" w:date="2025-09-19T16:13:00Z" w16du:dateUtc="2025-09-19T19:13:00Z">
+      <w:del w:id="180" w:author="Ana Eguiguren" w:date="2025-09-19T16:13:00Z" w16du:dateUtc="2025-09-19T19:13:00Z">
         <w:r>
           <w:rPr>
             <w:rFonts w:eastAsiaTheme="minorEastAsia"/>
           </w:rPr>
           <w:delText>to a female of the same size</w:delText>
         </w:r>
+        <w:commentRangeEnd w:id="172"/>
+        <w:r>
+          <w:rPr>
+            <w:rStyle w:val="CommentReference"/>
+          </w:rPr>
+          <w:commentReference w:id="172"/>
+        </w:r>
         <w:commentRangeEnd w:id="173"/>
         <w:r>
           <w:rPr>
             <w:rStyle w:val="CommentReference"/>
           </w:rPr>
           <w:commentReference w:id="173"/>
-        </w:r>
-        <w:commentRangeEnd w:id="174"/>
-        <w:r>
-          <w:rPr>
-            <w:rStyle w:val="CommentReference"/>
-          </w:rPr>
-          <w:commentReference w:id="174"/>
         </w:r>
         <w:r>
           <w:rPr>
@@ -6473,7 +6429,6 @@
       <w:r>
         <w:t xml:space="preserve"> the parameter values for </w:t>
       </w:r>
-      <w:proofErr w:type="spellStart"/>
       <w:r>
         <w:rPr>
           <w:i/>
@@ -6489,37 +6444,12 @@
         </w:rPr>
         <w:t>F</w:t>
       </w:r>
-      <w:proofErr w:type="spellEnd"/>
       <w:r>
         <w:rPr>
           <w:i/>
           <w:iCs/>
         </w:rPr>
-        <w:t xml:space="preserve">, </w:t>
-      </w:r>
-      <w:proofErr w:type="spellStart"/>
-      <w:r>
-        <w:rPr>
-          <w:i/>
-          <w:iCs/>
-        </w:rPr>
-        <w:t>fr</w:t>
-      </w:r>
-      <w:proofErr w:type="spellEnd"/>
-      <w:r>
-        <w:rPr>
-          <w:i/>
-          <w:iCs/>
-        </w:rPr>
-        <w:t xml:space="preserve">, </w:t>
-      </w:r>
-      <w:proofErr w:type="spellStart"/>
-      <w:r>
-        <w:rPr>
-          <w:i/>
-          <w:iCs/>
-        </w:rPr>
-        <w:t>max</w:t>
+        <w:t>, fr, max</w:t>
       </w:r>
       <w:r>
         <w:rPr>
@@ -6529,7 +6459,6 @@
         </w:rPr>
         <w:t>M</w:t>
       </w:r>
-      <w:proofErr w:type="spellEnd"/>
       <w:r>
         <w:rPr>
           <w:i/>
@@ -6540,88 +6469,76 @@
       <w:r>
         <w:t xml:space="preserve">and </w:t>
       </w:r>
-      <w:proofErr w:type="spellStart"/>
       <w:r>
         <w:rPr>
           <w:i/>
           <w:iCs/>
         </w:rPr>
-        <w:t>mr</w:t>
-      </w:r>
-      <w:proofErr w:type="spellEnd"/>
+        <w:t xml:space="preserve">mr </w:t>
+      </w:r>
+      <w:r>
+        <w:t xml:space="preserve">that minimized the total sum-of-squares given our data, using the </w:t>
+      </w:r>
       <w:r>
         <w:rPr>
           <w:i/>
           <w:iCs/>
         </w:rPr>
+        <w:t>optim</w:t>
+      </w:r>
+      <w:r>
+        <w:t xml:space="preserve"> function with the default Nelder-Mead algorithm in base R </w:t>
+      </w:r>
+      <w:r>
+        <w:fldChar w:fldCharType="begin"/>
+      </w:r>
+      <w:r>
+        <w:instrText xml:space="preserve"> ADDIN ZOTERO_ITEM CSL_CITATION {"citationID":"MXbp0TcH","properties":{"formattedCitation":"(R Core Team 2019)","plainCitation":"(R Core Team 2019)","noteIndex":0},"citationItems":[{"id":457,"uris":["http://zotero.org/users/5395629/items/9PYD3KWI"],"itemData":{"id":457,"type":"software","event-place":"Vienna, Austria","publisher":"R Foundation for Statistical Computing","publisher-place":"Vienna, Austria","title":"R: A language and environment for statistical computing","URL":"https://www.R-project.org/","author":[{"family":"R Core Team","given":""}],"issued":{"date-parts":[["2019"]]}}}],"schema":"https://github.com/citation-style-language/schema/raw/master/csl-citation.json"} </w:instrText>
+      </w:r>
+      <w:r>
+        <w:fldChar w:fldCharType="separate"/>
+      </w:r>
+      <w:r>
+        <w:t>(R Core Team 2019)</w:t>
+      </w:r>
+      <w:r>
+        <w:fldChar w:fldCharType="end"/>
+      </w:r>
+      <w:r>
+        <w:t xml:space="preserve">. </w:t>
+      </w:r>
+      <w:r>
+        <w:t xml:space="preserve">We initialized the optimizing algorithm using parameter estimates based on Nishiwaki’s </w:t>
+      </w:r>
+      <w:r>
+        <w:t xml:space="preserve">et al.’s </w:t>
+      </w:r>
+      <w:r>
+        <w:t xml:space="preserve">(1963) </w:t>
+      </w:r>
+      <w:r>
+        <w:t>figure</w:t>
+      </w:r>
+      <w:r>
         <w:t xml:space="preserve"> </w:t>
       </w:r>
       <w:r>
-        <w:t xml:space="preserve">that minimized the total sum-of-squares given our data, using the </w:t>
-      </w:r>
-      <w:proofErr w:type="spellStart"/>
+        <w:t>showing</w:t>
+      </w:r>
+      <w:r>
+        <w:t xml:space="preserve"> the relationship between total body length and </w:t>
+      </w:r>
       <w:r>
         <w:rPr>
           <w:i/>
           <w:iCs/>
         </w:rPr>
-        <w:t>optim</w:t>
-      </w:r>
-      <w:proofErr w:type="spellEnd"/>
-      <w:r>
-        <w:t xml:space="preserve"> function with the default Nelder-Mead algorithm in base R </w:t>
-      </w:r>
-      <w:r>
-        <w:fldChar w:fldCharType="begin"/>
-      </w:r>
-      <w:r>
-        <w:instrText xml:space="preserve"> ADDIN ZOTERO_ITEM CSL_CITATION {"citationID":"MXbp0TcH","properties":{"formattedCitation":"(R Core Team 2019)","plainCitation":"(R Core Team 2019)","noteIndex":0},"citationItems":[{"id":457,"uris":["http://zotero.org/users/5395629/items/9PYD3KWI"],"itemData":{"id":457,"type":"software","event-place":"Vienna, Austria","publisher":"R Foundation for Statistical Computing","publisher-place":"Vienna, Austria","title":"R: A language and environment for statistical computing","URL":"https://www.R-project.org/","author":[{"family":"R Core Team","given":""}],"issued":{"date-parts":[["2019"]]}}}],"schema":"https://github.com/citation-style-language/schema/raw/master/csl-citation.json"} </w:instrText>
-      </w:r>
-      <w:r>
-        <w:fldChar w:fldCharType="separate"/>
-      </w:r>
-      <w:r>
-        <w:t>(R Core Team 2019)</w:t>
-      </w:r>
-      <w:r>
-        <w:fldChar w:fldCharType="end"/>
-      </w:r>
-      <w:r>
-        <w:t xml:space="preserve">. </w:t>
-      </w:r>
-      <w:r>
-        <w:t xml:space="preserve">We initialized the optimizing algorithm using parameter estimates based on Nishiwaki’s </w:t>
-      </w:r>
-      <w:r>
-        <w:t xml:space="preserve">et al.’s </w:t>
-      </w:r>
-      <w:r>
-        <w:t xml:space="preserve">(1963) </w:t>
-      </w:r>
-      <w:r>
-        <w:lastRenderedPageBreak/>
-        <w:t>figure</w:t>
-      </w:r>
-      <w:r>
-        <w:t xml:space="preserve"> </w:t>
-      </w:r>
-      <w:r>
-        <w:t>showing</w:t>
-      </w:r>
-      <w:r>
-        <w:t xml:space="preserve"> the relationship between total body length and </w:t>
-      </w:r>
-      <w:r>
-        <w:rPr>
-          <w:i/>
-          <w:iCs/>
-        </w:rPr>
         <w:t xml:space="preserve">NR </w:t>
       </w:r>
       <w:r>
         <w:t>estimates in which nose length was measured from the tip of the snout to the eyeball</w:t>
       </w:r>
-      <w:del w:id="182" w:author="Balaena Institute whitehead" w:date="2025-07-14T11:53:00Z" w16du:dateUtc="2025-07-14T14:53:00Z">
+      <w:del w:id="181" w:author="Balaena Institute whitehead" w:date="2025-07-14T11:53:00Z" w16du:dateUtc="2025-07-14T14:53:00Z">
         <w:r>
           <w:delText xml:space="preserve"> </w:delText>
         </w:r>
@@ -6851,8 +6768,8 @@
                   </m:f>
                 </m:sup>
               </m:sSup>
-              <w:commentRangeStart w:id="183"/>
-              <w:commentRangeEnd w:id="183"/>
+              <w:commentRangeStart w:id="182"/>
+              <w:commentRangeEnd w:id="182"/>
               <m:r>
                 <m:rPr>
                   <m:sty m:val="p"/>
@@ -6861,7 +6778,7 @@
                   <w:rStyle w:val="CommentReference"/>
                   <w:rFonts w:ascii="Cambria Math" w:hAnsi="Cambria Math"/>
                 </w:rPr>
-                <w:commentReference w:id="183"/>
+                <w:commentReference w:id="182"/>
               </m:r>
               <m:r>
                 <w:rPr>
@@ -6878,6 +6795,12 @@
       <w:pPr>
         <w:rPr>
           <w:rFonts w:eastAsiaTheme="minorEastAsia"/>
+          <w:lang w:val="es-EC"/>
+          <w:rPrChange w:id="183" w:author="Balaena Institute whitehead" w:date="2025-09-23T14:00:00Z" w16du:dateUtc="2025-09-23T17:00:00Z">
+            <w:rPr>
+              <w:rFonts w:eastAsiaTheme="minorEastAsia"/>
+            </w:rPr>
+          </w:rPrChange>
         </w:rPr>
       </w:pPr>
       <w:r>
@@ -6900,7 +6823,6 @@
         </w:rPr>
         <w:t xml:space="preserve">is the total number of individuals, </w:t>
       </w:r>
-      <w:proofErr w:type="spellStart"/>
       <w:r>
         <w:rPr>
           <w:rFonts w:eastAsiaTheme="minorEastAsia"/>
@@ -6918,7 +6840,6 @@
         </w:rPr>
         <w:t>fi</w:t>
       </w:r>
-      <w:proofErr w:type="spellEnd"/>
       <w:r>
         <w:rPr>
           <w:rFonts w:eastAsiaTheme="minorEastAsia"/>
@@ -7381,71 +7302,80 @@
         </w:rPr>
         <w:t xml:space="preserve"> associated with inter-image variation </w:t>
       </w:r>
+      <w:del w:id="187" w:author="Balaena Institute whitehead" w:date="2025-09-23T14:00:00Z" w16du:dateUtc="2025-09-23T17:00:00Z">
+        <w:r>
+          <w:rPr>
+            <w:rFonts w:eastAsiaTheme="minorEastAsia"/>
+          </w:rPr>
+          <w:delText>of</w:delText>
+        </w:r>
+        <w:r>
+          <w:rPr>
+            <w:rFonts w:eastAsiaTheme="minorEastAsia"/>
+          </w:rPr>
+          <w:delText xml:space="preserve"> </w:delText>
+        </w:r>
+      </w:del>
       <w:r>
         <w:rPr>
           <w:rFonts w:eastAsiaTheme="minorEastAsia"/>
         </w:rPr>
-        <w:t>of</w:t>
+        <w:t xml:space="preserve">in estimates of individual probability of being female, </w:t>
       </w:r>
       <w:r>
         <w:rPr>
           <w:rFonts w:eastAsiaTheme="minorEastAsia"/>
         </w:rPr>
-        <w:t xml:space="preserve"> </w:t>
+        <w:t xml:space="preserve">we applied a stratified </w:t>
       </w:r>
       <w:r>
         <w:rPr>
           <w:rFonts w:eastAsiaTheme="minorEastAsia"/>
         </w:rPr>
-        <w:t xml:space="preserve">in estimates of individual probability of being female, </w:t>
+        <w:t>bootstrap</w:t>
       </w:r>
       <w:r>
         <w:rPr>
           <w:rFonts w:eastAsiaTheme="minorEastAsia"/>
         </w:rPr>
-        <w:t xml:space="preserve">we applied a stratified </w:t>
+        <w:t xml:space="preserve"> simulation</w:t>
       </w:r>
       <w:r>
         <w:rPr>
           <w:rFonts w:eastAsiaTheme="minorEastAsia"/>
         </w:rPr>
-        <w:t>bootstrap</w:t>
+        <w:t xml:space="preserve"> by individual ID </w:t>
       </w:r>
       <w:r>
         <w:rPr>
           <w:rFonts w:eastAsiaTheme="minorEastAsia"/>
         </w:rPr>
-        <w:t xml:space="preserve"> simulation</w:t>
+        <w:fldChar w:fldCharType="begin"/>
       </w:r>
       <w:r>
         <w:rPr>
           <w:rFonts w:eastAsiaTheme="minorEastAsia"/>
         </w:rPr>
-        <w:t xml:space="preserve"> by individual ID </w:t>
+        <w:instrText xml:space="preserve"> ADDIN ZOTERO_ITEM CSL_CITATION {"citationID":"agj5saqdjf","properties":{"formattedCitation":"(Dixon 2001, Napoli et al. 2024a)","plainCitation":"(Dixon 2001, Napoli et al. 2024a)","noteIndex":0},"citationItems":[{"id":62,"uris":["http://zotero.org/users/5395629/items/84BJPNR6"],"itemData":{"id":62,"type":"chapter","abstract":"Abstract\n            Quantitative ecology uses many indexes and coefficients, including diversity indices (Magurran 1988), similarity indices (Goodall 1978), competition coefficients (Schoener 1983), population growth rates (Lenski and Service 1982), and measures of size hierarchy (Weiner and Solbrig 1984). All of these indices are statistics, calculated from a sample of data from some population and used to make conclusions about the population (chapter 1). To help a reader interpret these conclusions, good statistical practice includes reporting a measure of uncertainty or precision along with a statistic. Although it is easy to calculate the values of many ecological statistics, it is often difficult to estimate their precision.","container-title":"Design and Analysis of Ecological Experiments","edition":"Second Edition","ISBN":"978-0-19-513187-1","language":"en","note":"DOI: 10.1093/oso/9780195131871.003.0014","page":"267-288","publisher":"Oxford University PressNew York, NY","source":"DOI.org (Crossref)","title":"The Bootstrap and the Jackknife: Describing the Precision of Ecological Indices","title-short":"The Bootstrap and the Jackknife","URL":"https://academic.oup.com/book/51108/chapter/422425726","editor":[{"family":"Scheiner","given":"Samuel M"},{"family":"Gurevitch","given":"Jessica"}],"author":[{"family":"Dixon","given":"Philip M"}],"accessed":{"date-parts":[["2025",6,19]]},"issued":{"date-parts":[["2001",4,26]]}}},{"id":97,"uris":["http://zotero.org/users/5395629/items/5THEN5CA"],"itemData":{"id":97,"type":"article-journal","abstract":"Baleen whales are key consumers in marine ecosystems and can serve as ecosystem sentinels. Body condition, defined as an individual’s energy stores relative to its structural size, can provide a useful proxy for health in baleen whales. As capital breeders, important life history events in baleen whales such as seasonal migrations and reproduction depend on having sufficient energy stores. Spatiotemporal variability of body condition of baleen whales can reflect differences in energy accumulated during the foraging season. Here we assess and compare the body condition and mass of humpback whales (\n              Megaptera novaeangliae)\n              across four different foraging areas from the West Indies distinct population segment in the Northwest Atlantic. Morphometric measurements of humpback whales were obtained using unoccupied aerial systems (UAS, or drones) from the New York Bight, the Gulf of Maine, Iceland, and Greenland. Uncertainty in morphometric estimates was incorporated and propagated using a bootstrapping approach. Measurements were used to estimate body volume and calculate a body condition index (BCI) for each individual whale. Since body mass is a key parameter for understanding animal physiology and bioenergetics, we further compared whale body mass to body size between foraging areas by converting body volume to body mass using estimates of tissue density from tagging studies. BCI showed significant differences between foraging areas with a large effect size (ANCOVA: mean η\n              2\n               = 0.168; all p&amp;lt; 0.001) when incorporating day of year and year as covariates. Humpback whales in the Gulf of Maine showed significantly higher BCI than those in the New York Bight, Iceland, and Greenland. Standardized Major Axis (SMA) regressions comparing log-log relationships of both body volume and body mass, respectively, to total length reinforced these results. Humpback whales in the Gulf of Maine showed significantly higher elevation in the SMAs than those in the other study regions (p&amp;lt;0.001), implying that humpback whales foraging in the Gulf of Maine accumulated greater energy reserves for a given body size. Estimates of body mass indicate that for a given body length, humpback whales in the Gulf of Maine have an 18% greater body mass than those in the New York Bight, Iceland, or Greenland. Regional differences in prey availability or anthropogenic threats could contribute to the observed patterns in body condition. Our findings highlight the importance of regional environmental factors to the nutritional health of baleen whales.","container-title":"Frontiers in Marine Science","DOI":"10.3389/fmars.2024.1336455","ISSN":"2296-7745","journalAbbreviation":"Front. Mar. Sci.","language":"en","page":"1336455","source":"DOI.org (Crossref)","title":"Drone-based photogrammetry reveals differences in humpback whale body condition and mass across North Atlantic foraging grounds","volume":"11","author":[{"family":"Napoli","given":"Chelsi"},{"family":"Hirtle","given":"Nathan"},{"family":"Stepanuk","given":"Julia"},{"family":"Christiansen","given":"Fredrik"},{"family":"Heywood","given":"Eleanor I."},{"family":"Grove","given":"Thomas J."},{"family":"Stoller","given":"Alyssa"},{"family":"Dodds","given":"Flordespina"},{"family":"Glarou","given":"Maria"},{"family":"Rasmussen","given":"Marianne H."},{"family":"Lonati","given":"Gina L."},{"family":"Davies","given":"Kimberley T.A."},{"family":"Videsen","given":"Simone"},{"family":"Simon","given":"Malene J."},{"family":"Boye","given":"Tenna K."},{"family":"Zoidis","given":"Ann"},{"family":"Todd","given":"Sean K."},{"family":"Thorne","given":"Lesley H."}],"issued":{"date-parts":[["2024",6,26]]}}}],"schema":"https://github.com/citation-style-language/schema/raw/master/csl-citation.json"} </w:instrText>
       </w:r>
       <w:r>
         <w:rPr>
           <w:rFonts w:eastAsiaTheme="minorEastAsia"/>
         </w:rPr>
-        <w:fldChar w:fldCharType="begin"/>
-      </w:r>
-      <w:r>
-        <w:rPr>
-          <w:rFonts w:eastAsiaTheme="minorEastAsia"/>
-        </w:rPr>
-        <w:instrText xml:space="preserve"> ADDIN ZOTERO_ITEM CSL_CITATION {"citationID":"agj5saqdjf","properties":{"formattedCitation":"(Dixon 2001, Napoli et al. 2024a)","plainCitation":"(Dixon 2001, Napoli et al. 2024a)","noteIndex":0},"citationItems":[{"id":62,"uris":["http://zotero.org/users/5395629/items/84BJPNR6"],"itemData":{"id":62,"type":"chapter","abstract":"Abstract\n            Quantitative ecology uses many indexes and coefficients, including diversity indices (Magurran 1988), similarity indices (Goodall 1978), competition coefficients (Schoener 1983), population growth rates (Lenski and Service 1982), and measures of size hierarchy (Weiner and Solbrig 1984). All of these indices are statistics, calculated from a sample of data from some population and used to make conclusions about the population (chapter 1). To help a reader interpret these conclusions, good statistical practice includes reporting a measure of uncertainty or precision along with a statistic. Although it is easy to calculate the values of many ecological statistics, it is often difficult to estimate their precision.","container-title":"Design and Analysis of Ecological Experiments","edition":"Second Edition","ISBN":"978-0-19-513187-1","language":"en","note":"DOI: 10.1093/oso/9780195131871.003.0014","page":"267-288","publisher":"Oxford University PressNew York, NY","source":"DOI.org (Crossref)","title":"The Bootstrap and the Jackknife: Describing the Precision of Ecological Indices","title-short":"The Bootstrap and the Jackknife","URL":"https://academic.oup.com/book/51108/chapter/422425726","editor":[{"family":"Scheiner","given":"Samuel M"},{"family":"Gurevitch","given":"Jessica"}],"author":[{"family":"Dixon","given":"Philip M"}],"accessed":{"date-parts":[["2025",6,19]]},"issued":{"date-parts":[["2001",4,26]]}}},{"id":97,"uris":["http://zotero.org/users/5395629/items/5THEN5CA"],"itemData":{"id":97,"type":"article-journal","abstract":"Baleen whales are key consumers in marine ecosystems and can serve as ecosystem sentinels. Body condition, defined as an individual’s energy stores relative to its structural size, can provide a useful proxy for health in baleen whales. As capital breeders, important life history events in baleen whales such as seasonal migrations and reproduction depend on having sufficient energy stores. Spatiotemporal variability of body condition of baleen whales can reflect differences in energy accumulated during the foraging season. Here we assess and compare the body condition and mass of humpback whales (\n              Megaptera novaeangliae)\n              across four different foraging areas from the West Indies distinct population segment in the Northwest Atlantic. Morphometric measurements of humpback whales were obtained using unoccupied aerial systems (UAS, or drones) from the New York Bight, the Gulf of Maine, Iceland, and Greenland. Uncertainty in morphometric estimates was incorporated and propagated using a bootstrapping approach. Measurements were used to estimate body volume and calculate a body condition index (BCI) for each individual whale. Since body mass is a key parameter for understanding animal physiology and bioenergetics, we further compared whale body mass to body size between foraging areas by converting body volume to body mass using estimates of tissue density from tagging studies. BCI showed significant differences between foraging areas with a large effect size (ANCOVA: mean η\n              2\n               = 0.168; all p&amp;lt; 0.001) when incorporating day of year and year as covariates. Humpback whales in the Gulf of Maine showed significantly higher BCI than those in the New York Bight, Iceland, and Greenland. Standardized Major Axis (SMA) regressions comparing log-log relationships of both body volume and body mass, respectively, to total length reinforced these results. Humpback whales in the Gulf of Maine showed significantly higher elevation in the SMAs than those in the other study regions (p&amp;lt;0.001), implying that humpback whales foraging in the Gulf of Maine accumulated greater energy reserves for a given body size. Estimates of body mass indicate that for a given body length, humpback whales in the Gulf of Maine have an 18% greater body mass than those in the New York Bight, Iceland, or Greenland. Regional differences in prey availability or anthropogenic threats could contribute to the observed patterns in body condition. Our findings highlight the importance of regional environmental factors to the nutritional health of baleen whales.","container-title":"Frontiers in Marine Science","DOI":"10.3389/fmars.2024.1336455","ISSN":"2296-7745","journalAbbreviation":"Front. Mar. Sci.","language":"en","page":"1336455","source":"DOI.org (Crossref)","title":"Drone-based photogrammetry reveals differences in humpback whale body condition and mass across North Atlantic foraging grounds","volume":"11","author":[{"family":"Napoli","given":"Chelsi"},{"family":"Hirtle","given":"Nathan"},{"family":"Stepanuk","given":"Julia"},{"family":"Christiansen","given":"Fredrik"},{"family":"Heywood","given":"Eleanor I."},{"family":"Grove","given":"Thomas J."},{"family":"Stoller","given":"Alyssa"},{"family":"Dodds","given":"Flordespina"},{"family":"Glarou","given":"Maria"},{"family":"Rasmussen","given":"Marianne H."},{"family":"Lonati","given":"Gina L."},{"family":"Davies","given":"Kimberley T.A."},{"family":"Videsen","given":"Simone"},{"family":"Simon","given":"Malene J."},{"family":"Boye","given":"Tenna K."},{"family":"Zoidis","given":"Ann"},{"family":"Todd","given":"Sean K."},{"family":"Thorne","given":"Lesley H."}],"issued":{"date-parts":[["2024",6,26]]}}}],"schema":"https://github.com/citation-style-language/schema/raw/master/csl-citation.json"} </w:instrText>
-      </w:r>
-      <w:r>
-        <w:rPr>
-          <w:rFonts w:eastAsiaTheme="minorEastAsia"/>
-        </w:rPr>
         <w:fldChar w:fldCharType="separate"/>
       </w:r>
       <w:r>
         <w:rPr>
           <w:kern w:val="0"/>
         </w:rPr>
-        <w:t>(Dixon 2001, Napoli et al. 2024a)</w:t>
+        <w:t xml:space="preserve">(Dixon 2001, </w:t>
+      </w:r>
+      <w:r>
+        <w:rPr>
+          <w:kern w:val="0"/>
+        </w:rPr>
+        <w:lastRenderedPageBreak/>
+        <w:t>Napoli et al. 2024a)</w:t>
       </w:r>
       <w:r>
         <w:rPr>
@@ -7653,16 +7583,15 @@
           <w:rFonts w:eastAsiaTheme="minorEastAsia"/>
         </w:rPr>
       </w:pPr>
-      <w:ins w:id="187" w:author="Ana Eguiguren" w:date="2025-09-02T19:39:00Z" w16du:dateUtc="2025-09-02T22:39:00Z">
+      <w:ins w:id="188" w:author="Ana Eguiguren" w:date="2025-09-02T19:39:00Z" w16du:dateUtc="2025-09-02T22:39:00Z">
         <w:r>
           <w:rPr>
             <w:rFonts w:eastAsiaTheme="minorEastAsia"/>
           </w:rPr>
-          <w:lastRenderedPageBreak/>
           <w:t xml:space="preserve">We carried out </w:t>
         </w:r>
       </w:ins>
-      <w:ins w:id="188" w:author="Ana Eguiguren" w:date="2025-09-04T20:41:00Z" w16du:dateUtc="2025-09-04T23:41:00Z">
+      <w:ins w:id="189" w:author="Ana Eguiguren" w:date="2025-09-04T20:41:00Z" w16du:dateUtc="2025-09-04T23:41:00Z">
         <w:r>
           <w:rPr>
             <w:rFonts w:eastAsiaTheme="minorEastAsia"/>
@@ -7670,7 +7599,7 @@
           <w:t>robustness checks</w:t>
         </w:r>
       </w:ins>
-      <w:ins w:id="189" w:author="Ana Eguiguren" w:date="2025-09-02T19:39:00Z" w16du:dateUtc="2025-09-02T22:39:00Z">
+      <w:ins w:id="190" w:author="Ana Eguiguren" w:date="2025-09-02T19:39:00Z" w16du:dateUtc="2025-09-02T22:39:00Z">
         <w:r>
           <w:rPr>
             <w:rFonts w:eastAsiaTheme="minorEastAsia"/>
@@ -7678,7 +7607,7 @@
           <w:t xml:space="preserve"> evaluate</w:t>
         </w:r>
       </w:ins>
-      <w:ins w:id="190" w:author="Ana Eguiguren" w:date="2025-09-02T19:37:00Z" w16du:dateUtc="2025-09-02T22:37:00Z">
+      <w:ins w:id="191" w:author="Ana Eguiguren" w:date="2025-09-02T19:37:00Z" w16du:dateUtc="2025-09-02T22:37:00Z">
         <w:r>
           <w:rPr>
             <w:rFonts w:eastAsiaTheme="minorEastAsia"/>
@@ -7686,7 +7615,7 @@
           <w:t xml:space="preserve"> the </w:t>
         </w:r>
       </w:ins>
-      <w:ins w:id="191" w:author="Ana Eguiguren" w:date="2025-09-04T20:41:00Z" w16du:dateUtc="2025-09-04T23:41:00Z">
+      <w:ins w:id="192" w:author="Ana Eguiguren" w:date="2025-09-04T20:41:00Z" w16du:dateUtc="2025-09-04T23:41:00Z">
         <w:r>
           <w:rPr>
             <w:rFonts w:eastAsiaTheme="minorEastAsia"/>
@@ -7694,7 +7623,7 @@
           <w:t>effect of our modelling assumptions on</w:t>
         </w:r>
       </w:ins>
-      <w:ins w:id="192" w:author="Ana Eguiguren" w:date="2025-09-02T19:37:00Z" w16du:dateUtc="2025-09-02T22:37:00Z">
+      <w:ins w:id="193" w:author="Ana Eguiguren" w:date="2025-09-02T19:37:00Z" w16du:dateUtc="2025-09-02T22:37:00Z">
         <w:r>
           <w:rPr>
             <w:rFonts w:eastAsiaTheme="minorEastAsia"/>
@@ -7702,8 +7631,8 @@
           <w:t xml:space="preserve"> </w:t>
         </w:r>
       </w:ins>
-      <w:ins w:id="193" w:author="Balaena Institute whitehead" w:date="2025-09-03T15:46:00Z" w16du:dateUtc="2025-09-03T18:46:00Z">
-        <w:del w:id="194" w:author="Ana Eguiguren" w:date="2025-09-04T20:41:00Z" w16du:dateUtc="2025-09-04T23:41:00Z">
+      <w:ins w:id="194" w:author="Balaena Institute whitehead" w:date="2025-09-03T15:46:00Z" w16du:dateUtc="2025-09-03T18:46:00Z">
+        <w:del w:id="195" w:author="Ana Eguiguren" w:date="2025-09-04T20:41:00Z" w16du:dateUtc="2025-09-04T23:41:00Z">
           <w:r>
             <w:rPr>
               <w:rFonts w:eastAsiaTheme="minorEastAsia"/>
@@ -7718,14 +7647,14 @@
           <w:t>individual’s</w:t>
         </w:r>
       </w:ins>
-      <w:ins w:id="195" w:author="Ana Eguiguren" w:date="2025-09-02T19:38:00Z" w16du:dateUtc="2025-09-02T22:38:00Z">
+      <w:ins w:id="196" w:author="Ana Eguiguren" w:date="2025-09-02T19:38:00Z" w16du:dateUtc="2025-09-02T22:38:00Z">
         <w:r>
           <w:rPr>
             <w:rFonts w:eastAsiaTheme="minorEastAsia"/>
           </w:rPr>
           <w:t xml:space="preserve"> </w:t>
         </w:r>
-        <w:del w:id="196" w:author="Balaena Institute whitehead" w:date="2025-09-03T15:46:00Z" w16du:dateUtc="2025-09-03T18:46:00Z">
+        <w:del w:id="197" w:author="Balaena Institute whitehead" w:date="2025-09-03T15:46:00Z" w16du:dateUtc="2025-09-03T18:46:00Z">
           <w:r>
             <w:rPr>
               <w:rFonts w:eastAsiaTheme="minorEastAsia"/>
@@ -7734,8 +7663,8 @@
           </w:r>
         </w:del>
       </w:ins>
-      <w:ins w:id="197" w:author="Ana Eguiguren" w:date="2025-09-02T19:46:00Z" w16du:dateUtc="2025-09-02T22:46:00Z">
-        <w:del w:id="198" w:author="Balaena Institute whitehead" w:date="2025-09-03T15:46:00Z" w16du:dateUtc="2025-09-03T18:46:00Z">
+      <w:ins w:id="198" w:author="Ana Eguiguren" w:date="2025-09-02T19:46:00Z" w16du:dateUtc="2025-09-02T22:46:00Z">
+        <w:del w:id="199" w:author="Balaena Institute whitehead" w:date="2025-09-03T15:46:00Z" w16du:dateUtc="2025-09-03T18:46:00Z">
           <w:r>
             <w:rPr>
               <w:rFonts w:eastAsiaTheme="minorEastAsia"/>
@@ -7744,8 +7673,8 @@
           </w:r>
         </w:del>
       </w:ins>
-      <w:ins w:id="199" w:author="Ana Eguiguren" w:date="2025-09-02T19:37:00Z" w16du:dateUtc="2025-09-02T22:37:00Z">
-        <w:del w:id="200" w:author="Balaena Institute whitehead" w:date="2025-09-03T15:46:00Z" w16du:dateUtc="2025-09-03T18:46:00Z">
+      <w:ins w:id="200" w:author="Ana Eguiguren" w:date="2025-09-02T19:37:00Z" w16du:dateUtc="2025-09-02T22:37:00Z">
+        <w:del w:id="201" w:author="Balaena Institute whitehead" w:date="2025-09-03T15:46:00Z" w16du:dateUtc="2025-09-03T18:46:00Z">
           <w:r>
             <w:rPr>
               <w:rFonts w:eastAsiaTheme="minorEastAsia"/>
@@ -7768,7 +7697,7 @@
           <w:t>estimates</w:t>
         </w:r>
       </w:ins>
-      <w:ins w:id="201" w:author="Ana Eguiguren" w:date="2025-09-02T19:38:00Z" w16du:dateUtc="2025-09-02T22:38:00Z">
+      <w:ins w:id="202" w:author="Ana Eguiguren" w:date="2025-09-02T19:38:00Z" w16du:dateUtc="2025-09-02T22:38:00Z">
         <w:r>
           <w:rPr>
             <w:rFonts w:eastAsiaTheme="minorEastAsia"/>
@@ -7776,7 +7705,7 @@
           <w:t xml:space="preserve"> to</w:t>
         </w:r>
       </w:ins>
-      <w:ins w:id="202" w:author="Ana Eguiguren" w:date="2025-09-02T19:37:00Z" w16du:dateUtc="2025-09-02T22:37:00Z">
+      <w:ins w:id="203" w:author="Ana Eguiguren" w:date="2025-09-02T19:37:00Z" w16du:dateUtc="2025-09-02T22:37:00Z">
         <w:r>
           <w:rPr>
             <w:rFonts w:eastAsiaTheme="minorEastAsia"/>
@@ -7784,7 +7713,7 @@
           <w:t xml:space="preserve"> </w:t>
         </w:r>
       </w:ins>
-      <w:ins w:id="203" w:author="Ana Eguiguren" w:date="2025-09-02T19:47:00Z" w16du:dateUtc="2025-09-02T22:47:00Z">
+      <w:ins w:id="204" w:author="Ana Eguiguren" w:date="2025-09-02T19:47:00Z" w16du:dateUtc="2025-09-02T22:47:00Z">
         <w:r>
           <w:rPr>
             <w:rFonts w:eastAsiaTheme="minorEastAsia"/>
@@ -7792,7 +7721,7 @@
           <w:t>our modelling decisions</w:t>
         </w:r>
       </w:ins>
-      <w:ins w:id="204" w:author="Ana Eguiguren" w:date="2025-09-02T19:39:00Z" w16du:dateUtc="2025-09-02T22:39:00Z">
+      <w:ins w:id="205" w:author="Ana Eguiguren" w:date="2025-09-02T19:39:00Z" w16du:dateUtc="2025-09-02T22:39:00Z">
         <w:r>
           <w:rPr>
             <w:rFonts w:eastAsiaTheme="minorEastAsia"/>
@@ -7800,7 +7729,7 @@
           <w:t xml:space="preserve">. </w:t>
         </w:r>
       </w:ins>
-      <w:ins w:id="205" w:author="Ana Eguiguren" w:date="2025-09-02T19:54:00Z" w16du:dateUtc="2025-09-02T22:54:00Z">
+      <w:ins w:id="206" w:author="Ana Eguiguren" w:date="2025-09-02T19:54:00Z" w16du:dateUtc="2025-09-02T22:54:00Z">
         <w:r>
           <w:rPr>
             <w:rFonts w:eastAsiaTheme="minorEastAsia"/>
@@ -7808,7 +7737,7 @@
           <w:t>Specifically</w:t>
         </w:r>
       </w:ins>
-      <w:ins w:id="206" w:author="Ana Eguiguren" w:date="2025-09-02T19:47:00Z" w16du:dateUtc="2025-09-02T22:47:00Z">
+      <w:ins w:id="207" w:author="Ana Eguiguren" w:date="2025-09-02T19:47:00Z" w16du:dateUtc="2025-09-02T22:47:00Z">
         <w:r>
           <w:rPr>
             <w:rFonts w:eastAsiaTheme="minorEastAsia"/>
@@ -7816,7 +7745,7 @@
           <w:t>, w</w:t>
         </w:r>
       </w:ins>
-      <w:ins w:id="207" w:author="Ana Eguiguren" w:date="2025-09-02T19:39:00Z" w16du:dateUtc="2025-09-02T22:39:00Z">
+      <w:ins w:id="208" w:author="Ana Eguiguren" w:date="2025-09-02T19:39:00Z" w16du:dateUtc="2025-09-02T22:39:00Z">
         <w:r>
           <w:rPr>
             <w:rFonts w:eastAsiaTheme="minorEastAsia"/>
@@ -7824,7 +7753,7 @@
           <w:t xml:space="preserve">e </w:t>
         </w:r>
       </w:ins>
-      <w:ins w:id="208" w:author="Ana Eguiguren" w:date="2025-09-02T19:40:00Z" w16du:dateUtc="2025-09-02T22:40:00Z">
+      <w:ins w:id="209" w:author="Ana Eguiguren" w:date="2025-09-02T19:40:00Z" w16du:dateUtc="2025-09-02T22:40:00Z">
         <w:r>
           <w:rPr>
             <w:rFonts w:eastAsiaTheme="minorEastAsia"/>
@@ -7832,7 +7761,7 @@
           <w:t xml:space="preserve">systematically varied </w:t>
         </w:r>
       </w:ins>
-      <w:ins w:id="209" w:author="Ana Eguiguren" w:date="2025-09-02T19:39:00Z" w16du:dateUtc="2025-09-02T22:39:00Z">
+      <w:ins w:id="210" w:author="Ana Eguiguren" w:date="2025-09-02T19:39:00Z" w16du:dateUtc="2025-09-02T22:39:00Z">
         <w:r>
           <w:rPr>
             <w:rFonts w:eastAsiaTheme="minorEastAsia"/>
@@ -7848,7 +7777,7 @@
           <w:t xml:space="preserve"> values with</w:t>
         </w:r>
       </w:ins>
-      <w:ins w:id="210" w:author="Ana Eguiguren" w:date="2025-09-02T19:40:00Z" w16du:dateUtc="2025-09-02T22:40:00Z">
+      <w:ins w:id="211" w:author="Ana Eguiguren" w:date="2025-09-02T19:40:00Z" w16du:dateUtc="2025-09-02T22:40:00Z">
         <w:r>
           <w:rPr>
             <w:rFonts w:eastAsiaTheme="minorEastAsia"/>
@@ -7856,7 +7785,7 @@
           <w:t xml:space="preserve">in a reasonable range (5 – </w:t>
         </w:r>
       </w:ins>
-      <w:ins w:id="211" w:author="Ana Eguiguren" w:date="2025-09-04T20:42:00Z" w16du:dateUtc="2025-09-04T23:42:00Z">
+      <w:ins w:id="212" w:author="Ana Eguiguren" w:date="2025-09-04T20:42:00Z" w16du:dateUtc="2025-09-04T23:42:00Z">
         <w:r>
           <w:rPr>
             <w:rFonts w:eastAsiaTheme="minorEastAsia"/>
@@ -7864,7 +7793,7 @@
           <w:t>7</w:t>
         </w:r>
       </w:ins>
-      <w:ins w:id="212" w:author="Ana Eguiguren" w:date="2025-09-02T19:46:00Z" w16du:dateUtc="2025-09-02T22:46:00Z">
+      <w:ins w:id="213" w:author="Ana Eguiguren" w:date="2025-09-02T19:46:00Z" w16du:dateUtc="2025-09-02T22:46:00Z">
         <w:r>
           <w:rPr>
             <w:rFonts w:eastAsiaTheme="minorEastAsia"/>
@@ -7872,7 +7801,7 @@
           <w:t xml:space="preserve"> </w:t>
         </w:r>
       </w:ins>
-      <w:ins w:id="213" w:author="Ana Eguiguren" w:date="2025-09-02T19:40:00Z" w16du:dateUtc="2025-09-02T22:40:00Z">
+      <w:ins w:id="214" w:author="Ana Eguiguren" w:date="2025-09-02T19:40:00Z" w16du:dateUtc="2025-09-02T22:40:00Z">
         <w:r>
           <w:rPr>
             <w:rFonts w:eastAsiaTheme="minorEastAsia"/>
@@ -7880,7 +7809,7 @@
           <w:t xml:space="preserve">m) to </w:t>
         </w:r>
       </w:ins>
-      <w:ins w:id="214" w:author="Ana Eguiguren" w:date="2025-09-02T19:47:00Z" w16du:dateUtc="2025-09-02T22:47:00Z">
+      <w:ins w:id="215" w:author="Ana Eguiguren" w:date="2025-09-02T19:47:00Z" w16du:dateUtc="2025-09-02T22:47:00Z">
         <w:r>
           <w:rPr>
             <w:rFonts w:eastAsiaTheme="minorEastAsia"/>
@@ -7888,7 +7817,7 @@
           <w:t>compare</w:t>
         </w:r>
       </w:ins>
-      <w:ins w:id="215" w:author="Ana Eguiguren" w:date="2025-09-02T19:40:00Z" w16du:dateUtc="2025-09-02T22:40:00Z">
+      <w:ins w:id="216" w:author="Ana Eguiguren" w:date="2025-09-02T19:40:00Z" w16du:dateUtc="2025-09-02T22:40:00Z">
         <w:r>
           <w:rPr>
             <w:rFonts w:eastAsiaTheme="minorEastAsia"/>
@@ -7896,7 +7825,7 @@
           <w:t xml:space="preserve"> </w:t>
         </w:r>
       </w:ins>
-      <w:ins w:id="216" w:author="Ana Eguiguren" w:date="2025-09-02T19:47:00Z" w16du:dateUtc="2025-09-02T22:47:00Z">
+      <w:ins w:id="217" w:author="Ana Eguiguren" w:date="2025-09-02T19:47:00Z" w16du:dateUtc="2025-09-02T22:47:00Z">
         <w:r>
           <w:rPr>
             <w:rFonts w:eastAsiaTheme="minorEastAsia"/>
@@ -7904,7 +7833,7 @@
           <w:t>resulting posterior</w:t>
         </w:r>
       </w:ins>
-      <w:ins w:id="217" w:author="Ana Eguiguren" w:date="2025-09-02T19:40:00Z" w16du:dateUtc="2025-09-02T22:40:00Z">
+      <w:ins w:id="218" w:author="Ana Eguiguren" w:date="2025-09-02T19:40:00Z" w16du:dateUtc="2025-09-02T22:40:00Z">
         <w:r>
           <w:rPr>
             <w:rFonts w:eastAsiaTheme="minorEastAsia"/>
@@ -7926,7 +7855,7 @@
           <w:t>estimates</w:t>
         </w:r>
       </w:ins>
-      <w:ins w:id="218" w:author="Ana Eguiguren" w:date="2025-09-02T19:41:00Z" w16du:dateUtc="2025-09-02T22:41:00Z">
+      <w:ins w:id="219" w:author="Ana Eguiguren" w:date="2025-09-02T19:41:00Z" w16du:dateUtc="2025-09-02T22:41:00Z">
         <w:r>
           <w:rPr>
             <w:rFonts w:eastAsiaTheme="minorEastAsia"/>
@@ -7934,7 +7863,7 @@
           <w:t xml:space="preserve">. We also </w:t>
         </w:r>
       </w:ins>
-      <w:ins w:id="219" w:author="Ana Eguiguren" w:date="2025-09-02T19:43:00Z" w16du:dateUtc="2025-09-02T22:43:00Z">
+      <w:ins w:id="220" w:author="Ana Eguiguren" w:date="2025-09-02T19:43:00Z" w16du:dateUtc="2025-09-02T22:43:00Z">
         <w:r>
           <w:rPr>
             <w:rFonts w:eastAsiaTheme="minorEastAsia"/>
@@ -7942,7 +7871,7 @@
           <w:t>computed</w:t>
         </w:r>
       </w:ins>
-      <w:ins w:id="220" w:author="Ana Eguiguren" w:date="2025-09-02T19:41:00Z" w16du:dateUtc="2025-09-02T22:41:00Z">
+      <w:ins w:id="221" w:author="Ana Eguiguren" w:date="2025-09-02T19:41:00Z" w16du:dateUtc="2025-09-02T22:41:00Z">
         <w:r>
           <w:rPr>
             <w:rFonts w:eastAsiaTheme="minorEastAsia"/>
@@ -7950,7 +7879,7 @@
           <w:t xml:space="preserve"> </w:t>
         </w:r>
       </w:ins>
-      <w:ins w:id="221" w:author="Ana Eguiguren" w:date="2025-09-02T19:43:00Z" w16du:dateUtc="2025-09-02T22:43:00Z">
+      <w:ins w:id="222" w:author="Ana Eguiguren" w:date="2025-09-02T19:43:00Z" w16du:dateUtc="2025-09-02T22:43:00Z">
         <w:r>
           <w:rPr>
             <w:rFonts w:eastAsiaTheme="minorEastAsia"/>
@@ -7958,7 +7887,7 @@
           <w:t>posterior</w:t>
         </w:r>
       </w:ins>
-      <w:ins w:id="222" w:author="Ana Eguiguren" w:date="2025-09-02T19:41:00Z" w16du:dateUtc="2025-09-02T22:41:00Z">
+      <w:ins w:id="223" w:author="Ana Eguiguren" w:date="2025-09-02T19:41:00Z" w16du:dateUtc="2025-09-02T22:41:00Z">
         <w:r>
           <w:rPr>
             <w:rFonts w:eastAsiaTheme="minorEastAsia"/>
@@ -7974,7 +7903,7 @@
           <w:t xml:space="preserve">P(f) </w:t>
         </w:r>
       </w:ins>
-      <w:ins w:id="223" w:author="Ana Eguiguren" w:date="2025-09-02T19:42:00Z" w16du:dateUtc="2025-09-02T22:42:00Z">
+      <w:ins w:id="224" w:author="Ana Eguiguren" w:date="2025-09-02T19:42:00Z" w16du:dateUtc="2025-09-02T22:42:00Z">
         <w:r>
           <w:rPr>
             <w:rFonts w:eastAsiaTheme="minorEastAsia"/>
@@ -7982,7 +7911,7 @@
           <w:t>estimates</w:t>
         </w:r>
       </w:ins>
-      <w:ins w:id="224" w:author="Ana Eguiguren" w:date="2025-09-02T19:41:00Z" w16du:dateUtc="2025-09-02T22:41:00Z">
+      <w:ins w:id="225" w:author="Ana Eguiguren" w:date="2025-09-02T19:41:00Z" w16du:dateUtc="2025-09-02T22:41:00Z">
         <w:r>
           <w:rPr>
             <w:rFonts w:eastAsiaTheme="minorEastAsia"/>
@@ -7996,7 +7925,7 @@
         </w:rPr>
         <w:t>using</w:t>
       </w:r>
-      <w:ins w:id="225" w:author="Ana Eguiguren" w:date="2025-09-02T19:44:00Z" w16du:dateUtc="2025-09-02T22:44:00Z">
+      <w:ins w:id="226" w:author="Ana Eguiguren" w:date="2025-09-02T19:44:00Z" w16du:dateUtc="2025-09-02T22:44:00Z">
         <w:r>
           <w:rPr>
             <w:rFonts w:eastAsiaTheme="minorEastAsia"/>
@@ -8004,7 +7933,7 @@
           <w:t xml:space="preserve"> on</w:t>
         </w:r>
       </w:ins>
-      <w:ins w:id="226" w:author="Ana Eguiguren" w:date="2025-09-04T20:42:00Z" w16du:dateUtc="2025-09-04T23:42:00Z">
+      <w:ins w:id="227" w:author="Ana Eguiguren" w:date="2025-09-04T20:42:00Z" w16du:dateUtc="2025-09-04T23:42:00Z">
         <w:r>
           <w:rPr>
             <w:rFonts w:eastAsiaTheme="minorEastAsia"/>
@@ -8018,7 +7947,7 @@
         </w:rPr>
         <w:t>a</w:t>
       </w:r>
-      <w:ins w:id="227" w:author="Ana Eguiguren" w:date="2025-09-04T20:42:00Z" w16du:dateUtc="2025-09-04T23:42:00Z">
+      <w:ins w:id="228" w:author="Ana Eguiguren" w:date="2025-09-04T20:42:00Z" w16du:dateUtc="2025-09-04T23:42:00Z">
         <w:r>
           <w:rPr>
             <w:rFonts w:eastAsiaTheme="minorEastAsia"/>
@@ -8026,7 +7955,7 @@
           <w:t xml:space="preserve"> </w:t>
         </w:r>
       </w:ins>
-      <w:ins w:id="228" w:author="Ana Eguiguren" w:date="2025-09-02T19:45:00Z" w16du:dateUtc="2025-09-02T22:45:00Z">
+      <w:ins w:id="229" w:author="Ana Eguiguren" w:date="2025-09-02T19:45:00Z" w16du:dateUtc="2025-09-02T22:45:00Z">
         <w:r>
           <w:t>prior</w:t>
         </w:r>
@@ -8041,7 +7970,7 @@
         </w:rPr>
         <w:t>P(f)</w:t>
       </w:r>
-      <w:ins w:id="229" w:author="Ana Eguiguren" w:date="2025-09-02T19:45:00Z" w16du:dateUtc="2025-09-02T22:45:00Z">
+      <w:ins w:id="230" w:author="Ana Eguiguren" w:date="2025-09-02T19:45:00Z" w16du:dateUtc="2025-09-02T22:45:00Z">
         <w:r>
           <w:t xml:space="preserve"> </w:t>
         </w:r>
@@ -8049,31 +7978,31 @@
       <w:r>
         <w:t>set to</w:t>
       </w:r>
-      <w:ins w:id="230" w:author="Ana Eguiguren" w:date="2025-09-02T19:45:00Z" w16du:dateUtc="2025-09-02T22:45:00Z">
+      <w:ins w:id="231" w:author="Ana Eguiguren" w:date="2025-09-02T19:45:00Z" w16du:dateUtc="2025-09-02T22:45:00Z">
         <w:r>
           <w:t xml:space="preserve"> 0.79</w:t>
         </w:r>
       </w:ins>
-      <w:ins w:id="231" w:author="Ana Eguiguren" w:date="2025-09-02T19:48:00Z" w16du:dateUtc="2025-09-02T22:48:00Z">
+      <w:ins w:id="232" w:author="Ana Eguiguren" w:date="2025-09-02T19:48:00Z" w16du:dateUtc="2025-09-02T22:48:00Z">
         <w:r>
           <w:t>, which correspond</w:t>
         </w:r>
       </w:ins>
-      <w:ins w:id="232" w:author="Ana Eguiguren" w:date="2025-09-02T19:49:00Z" w16du:dateUtc="2025-09-02T22:49:00Z">
+      <w:ins w:id="233" w:author="Ana Eguiguren" w:date="2025-09-02T19:49:00Z" w16du:dateUtc="2025-09-02T22:49:00Z">
         <w:r>
           <w:t>s</w:t>
         </w:r>
       </w:ins>
-      <w:ins w:id="233" w:author="Ana Eguiguren" w:date="2025-09-02T19:48:00Z" w16du:dateUtc="2025-09-02T22:48:00Z">
+      <w:ins w:id="234" w:author="Ana Eguiguren" w:date="2025-09-02T19:48:00Z" w16du:dateUtc="2025-09-02T22:48:00Z">
         <w:r>
           <w:t xml:space="preserve"> to </w:t>
         </w:r>
       </w:ins>
-      <w:ins w:id="234" w:author="Ana Eguiguren" w:date="2025-09-02T19:45:00Z" w16du:dateUtc="2025-09-02T22:45:00Z">
+      <w:ins w:id="235" w:author="Ana Eguiguren" w:date="2025-09-02T19:45:00Z" w16du:dateUtc="2025-09-02T22:45:00Z">
         <w:r>
           <w:t xml:space="preserve">the proportion of females in </w:t>
         </w:r>
-        <w:del w:id="235" w:author="Balaena Institute whitehead" w:date="2025-09-03T15:47:00Z" w16du:dateUtc="2025-09-03T18:47:00Z">
+        <w:del w:id="236" w:author="Balaena Institute whitehead" w:date="2025-09-03T15:47:00Z" w16du:dateUtc="2025-09-03T18:47:00Z">
           <w:r>
             <w:delText xml:space="preserve">the </w:delText>
           </w:r>
@@ -8082,13 +8011,13 @@
           <w:t>breeding groups of</w:t>
         </w:r>
       </w:ins>
-      <w:ins w:id="236" w:author="Ana Eguiguren" w:date="2025-09-02T19:49:00Z" w16du:dateUtc="2025-09-02T22:49:00Z">
+      <w:ins w:id="237" w:author="Ana Eguiguren" w:date="2025-09-02T19:49:00Z" w16du:dateUtc="2025-09-02T22:49:00Z">
         <w:r>
           <w:t>f the Gal</w:t>
         </w:r>
         <w:r>
           <w:rPr>
-            <w:rPrChange w:id="237" w:author="Ana Eguiguren" w:date="2025-09-02T19:49:00Z" w16du:dateUtc="2025-09-02T22:49:00Z">
+            <w:rPrChange w:id="238" w:author="Ana Eguiguren" w:date="2025-09-02T19:49:00Z" w16du:dateUtc="2025-09-02T22:49:00Z">
               <w:rPr>
                 <w:lang w:val="es-ES"/>
               </w:rPr>
@@ -8100,13 +8029,13 @@
           <w:t xml:space="preserve"> </w:t>
         </w:r>
       </w:ins>
-      <w:ins w:id="238" w:author="Balaena Institute whitehead" w:date="2025-09-03T15:47:00Z" w16du:dateUtc="2025-09-03T18:47:00Z">
+      <w:ins w:id="239" w:author="Balaena Institute whitehead" w:date="2025-09-03T15:47:00Z" w16du:dateUtc="2025-09-03T18:47:00Z">
         <w:r>
           <w:t>genetically determined in</w:t>
         </w:r>
       </w:ins>
-      <w:ins w:id="239" w:author="Ana Eguiguren" w:date="2025-09-02T19:50:00Z" w16du:dateUtc="2025-09-02T22:50:00Z">
-        <w:del w:id="240" w:author="Balaena Institute whitehead" w:date="2025-09-03T15:47:00Z" w16du:dateUtc="2025-09-03T18:47:00Z">
+      <w:ins w:id="240" w:author="Ana Eguiguren" w:date="2025-09-02T19:50:00Z" w16du:dateUtc="2025-09-02T22:50:00Z">
+        <w:del w:id="241" w:author="Balaena Institute whitehead" w:date="2025-09-03T15:47:00Z" w16du:dateUtc="2025-09-03T18:47:00Z">
           <w:r>
             <w:delText>in</w:delText>
           </w:r>
@@ -8115,7 +8044,7 @@
           <w:t xml:space="preserve"> 1991</w:t>
         </w:r>
       </w:ins>
-      <w:ins w:id="241" w:author="Ana Eguiguren" w:date="2025-09-02T19:52:00Z" w16du:dateUtc="2025-09-02T22:52:00Z">
+      <w:ins w:id="242" w:author="Ana Eguiguren" w:date="2025-09-02T19:52:00Z" w16du:dateUtc="2025-09-02T22:52:00Z">
         <w:r>
           <w:t xml:space="preserve"> </w:t>
         </w:r>
@@ -8149,13 +8078,13 @@
     <w:p>
       <w:pPr>
         <w:rPr>
-          <w:ins w:id="242" w:author="Balaena Institute whitehead" w:date="2025-07-25T14:13:00Z" w16du:dateUtc="2025-07-25T17:13:00Z"/>
-          <w:del w:id="243" w:author="Ana Eguiguren" w:date="2025-09-02T19:30:00Z" w16du:dateUtc="2025-09-02T22:30:00Z"/>
+          <w:ins w:id="243" w:author="Balaena Institute whitehead" w:date="2025-07-25T14:13:00Z" w16du:dateUtc="2025-07-25T17:13:00Z"/>
+          <w:del w:id="244" w:author="Ana Eguiguren" w:date="2025-09-02T19:30:00Z" w16du:dateUtc="2025-09-02T22:30:00Z"/>
           <w:rFonts w:eastAsiaTheme="minorEastAsia"/>
         </w:rPr>
       </w:pPr>
-      <w:commentRangeStart w:id="244"/>
-      <w:del w:id="245" w:author="Ana Eguiguren" w:date="2025-09-02T19:30:00Z" w16du:dateUtc="2025-09-02T22:30:00Z">
+      <w:commentRangeStart w:id="245"/>
+      <w:del w:id="246" w:author="Ana Eguiguren" w:date="2025-09-02T19:30:00Z" w16du:dateUtc="2025-09-02T22:30:00Z">
         <w:r>
           <w:rPr>
             <w:rFonts w:eastAsiaTheme="minorEastAsia"/>
@@ -8319,12 +8248,12 @@
           </w:rPr>
           <w:delText xml:space="preserve">. </w:delText>
         </w:r>
-        <w:commentRangeEnd w:id="244"/>
+        <w:commentRangeEnd w:id="245"/>
         <w:r>
           <w:rPr>
             <w:rStyle w:val="CommentReference"/>
           </w:rPr>
-          <w:commentReference w:id="244"/>
+          <w:commentReference w:id="245"/>
         </w:r>
       </w:del>
     </w:p>
@@ -8332,7 +8261,7 @@
       <w:pPr>
         <w:pStyle w:val="Heading4"/>
         <w:rPr>
-          <w:ins w:id="246" w:author="Balaena Institute whitehead" w:date="2025-07-25T14:13:00Z" w16du:dateUtc="2025-07-25T17:13:00Z"/>
+          <w:ins w:id="247" w:author="Balaena Institute whitehead" w:date="2025-07-25T14:13:00Z" w16du:dateUtc="2025-07-25T17:13:00Z"/>
           <w:rFonts w:cs="Times New Roman"/>
         </w:rPr>
       </w:pPr>
@@ -8375,7 +8304,7 @@
       <w:r>
         <w:fldChar w:fldCharType="separate"/>
       </w:r>
-      <w:ins w:id="247" w:author="Ana Eguiguren" w:date="2025-09-02T19:44:00Z" w16du:dateUtc="2025-09-02T22:44:00Z">
+      <w:ins w:id="248" w:author="Ana Eguiguren" w:date="2025-09-02T19:44:00Z" w16du:dateUtc="2025-09-02T22:44:00Z">
         <w:r>
           <w:rPr>
             <w:b/>
@@ -8395,7 +8324,7 @@
           <w:t>1</w:t>
         </w:r>
       </w:ins>
-      <w:del w:id="248" w:author="Ana Eguiguren" w:date="2025-09-02T19:44:00Z" w16du:dateUtc="2025-09-02T22:44:00Z">
+      <w:del w:id="249" w:author="Ana Eguiguren" w:date="2025-09-02T19:44:00Z" w16du:dateUtc="2025-09-02T22:44:00Z">
         <w:r>
           <w:rPr>
             <w:b/>
@@ -8459,7 +8388,7 @@
           <w:szCs w:val="20"/>
         </w:rPr>
       </w:pPr>
-      <w:bookmarkStart w:id="249" w:name="_Ref201845537"/>
+      <w:bookmarkStart w:id="250" w:name="_Ref201845537"/>
       <w:r>
         <w:rPr>
           <w:b/>
@@ -8521,7 +8450,7 @@
         </w:rPr>
         <w:fldChar w:fldCharType="end"/>
       </w:r>
-      <w:bookmarkEnd w:id="249"/>
+      <w:bookmarkEnd w:id="250"/>
       <w:r>
         <w:rPr>
           <w:b/>
@@ -9118,6 +9047,7 @@
                 <w:sz w:val="20"/>
                 <w:szCs w:val="20"/>
               </w:rPr>
+              <w:lastRenderedPageBreak/>
               <w:t>Juveniles</w:t>
             </w:r>
           </w:p>
@@ -9769,8 +9699,8 @@
               </w:rPr>
               <w:t xml:space="preserve">. </w:t>
             </w:r>
-            <w:commentRangeStart w:id="250"/>
-            <w:del w:id="251" w:author="Balaena Institute whitehead" w:date="2025-09-04T17:08:00Z" w16du:dateUtc="2025-09-04T20:08:00Z">
+            <w:commentRangeStart w:id="251"/>
+            <w:del w:id="252" w:author="Balaena Institute whitehead" w:date="2025-09-04T17:08:00Z" w16du:dateUtc="2025-09-04T20:08:00Z">
               <w:r>
                 <w:rPr>
                   <w:sz w:val="20"/>
@@ -9778,12 +9708,12 @@
                 </w:rPr>
                 <w:delText xml:space="preserve">During this period, individuals continue to grow. </w:delText>
               </w:r>
-              <w:commentRangeEnd w:id="250"/>
+              <w:commentRangeEnd w:id="251"/>
               <w:r>
                 <w:rPr>
                   <w:rStyle w:val="CommentReference"/>
                 </w:rPr>
-                <w:commentReference w:id="250"/>
+                <w:commentReference w:id="251"/>
               </w:r>
             </w:del>
           </w:p>
@@ -9973,7 +9903,6 @@
                 <w:sz w:val="20"/>
                 <w:szCs w:val="20"/>
               </w:rPr>
-              <w:lastRenderedPageBreak/>
               <w:t xml:space="preserve">Mature </w:t>
             </w:r>
           </w:p>
@@ -10418,7 +10347,11 @@
         <w:t xml:space="preserve"> </w:t>
       </w:r>
       <w:r>
-        <w:t xml:space="preserve">For each measured whale, we recorded whether it had been observed performing or receiving a </w:t>
+        <w:t xml:space="preserve">For each measured whale, we recorded whether it had been </w:t>
+      </w:r>
+      <w:r>
+        <w:lastRenderedPageBreak/>
+        <w:t xml:space="preserve">observed performing or receiving a </w:t>
       </w:r>
       <w:r>
         <w:rPr>
@@ -10434,22 +10367,22 @@
     <w:p>
       <w:pPr>
         <w:rPr>
-          <w:ins w:id="252" w:author="Ana Eguiguren" w:date="2025-09-18T16:44:00Z" w16du:dateUtc="2025-09-18T19:44:00Z"/>
+          <w:ins w:id="253" w:author="Ana Eguiguren" w:date="2025-09-18T16:44:00Z" w16du:dateUtc="2025-09-18T19:44:00Z"/>
         </w:rPr>
       </w:pPr>
-      <w:commentRangeStart w:id="253"/>
+      <w:commentRangeStart w:id="254"/>
       <w:r>
         <w:t>Peduncle</w:t>
       </w:r>
       <w:r>
         <w:t xml:space="preserve"> dives </w:t>
       </w:r>
-      <w:del w:id="254" w:author="Ana Eguiguren" w:date="2025-09-16T20:30:00Z" w16du:dateUtc="2025-09-16T23:30:00Z">
+      <w:del w:id="255" w:author="Ana Eguiguren" w:date="2025-09-16T20:30:00Z" w16du:dateUtc="2025-09-16T23:30:00Z">
         <w:r>
           <w:delText xml:space="preserve">were </w:delText>
         </w:r>
       </w:del>
-      <w:ins w:id="255" w:author="Ana Eguiguren" w:date="2025-09-16T20:30:00Z" w16du:dateUtc="2025-09-16T23:30:00Z">
+      <w:ins w:id="256" w:author="Ana Eguiguren" w:date="2025-09-16T20:30:00Z" w16du:dateUtc="2025-09-16T23:30:00Z">
         <w:r>
           <w:t>have been</w:t>
         </w:r>
@@ -10457,7 +10390,7 @@
           <w:t xml:space="preserve"> </w:t>
         </w:r>
       </w:ins>
-      <w:del w:id="256" w:author="Ana Eguiguren" w:date="2025-09-16T20:30:00Z" w16du:dateUtc="2025-09-16T23:30:00Z">
+      <w:del w:id="257" w:author="Ana Eguiguren" w:date="2025-09-16T20:30:00Z" w16du:dateUtc="2025-09-16T23:30:00Z">
         <w:r>
           <w:delText xml:space="preserve">previously </w:delText>
         </w:r>
@@ -10465,12 +10398,12 @@
       <w:r>
         <w:t xml:space="preserve">assumed to indicate suckling </w:t>
       </w:r>
-      <w:ins w:id="257" w:author="Ana Eguiguren" w:date="2025-09-16T20:30:00Z" w16du:dateUtc="2025-09-16T23:30:00Z">
+      <w:ins w:id="258" w:author="Ana Eguiguren" w:date="2025-09-16T20:30:00Z" w16du:dateUtc="2025-09-16T23:30:00Z">
         <w:r>
           <w:t>or stimulate the release of m</w:t>
         </w:r>
       </w:ins>
-      <w:ins w:id="258" w:author="Ana Eguiguren" w:date="2025-09-16T20:31:00Z" w16du:dateUtc="2025-09-16T23:31:00Z">
+      <w:ins w:id="259" w:author="Ana Eguiguren" w:date="2025-09-16T20:31:00Z" w16du:dateUtc="2025-09-16T23:31:00Z">
         <w:r>
           <w:t xml:space="preserve">ilk </w:t>
         </w:r>
@@ -10478,12 +10411,12 @@
       <w:r>
         <w:t>(Gero &amp; Whitehead 2007)</w:t>
       </w:r>
-      <w:ins w:id="259" w:author="Ana Eguiguren" w:date="2025-09-16T20:31:00Z" w16du:dateUtc="2025-09-16T23:31:00Z">
+      <w:ins w:id="260" w:author="Ana Eguiguren" w:date="2025-09-16T20:31:00Z" w16du:dateUtc="2025-09-16T23:31:00Z">
         <w:r>
           <w:t>.</w:t>
         </w:r>
       </w:ins>
-      <w:del w:id="260" w:author="Ana Eguiguren" w:date="2025-09-16T20:31:00Z" w16du:dateUtc="2025-09-16T23:31:00Z">
+      <w:del w:id="261" w:author="Ana Eguiguren" w:date="2025-09-16T20:31:00Z" w16du:dateUtc="2025-09-16T23:31:00Z">
         <w:r>
           <w:delText>,</w:delText>
         </w:r>
@@ -10491,17 +10424,17 @@
       <w:r>
         <w:t xml:space="preserve"> </w:t>
       </w:r>
-      <w:del w:id="261" w:author="Ana Eguiguren" w:date="2025-09-16T20:31:00Z" w16du:dateUtc="2025-09-16T23:31:00Z">
+      <w:del w:id="262" w:author="Ana Eguiguren" w:date="2025-09-16T20:31:00Z" w16du:dateUtc="2025-09-16T23:31:00Z">
         <w:r>
           <w:delText xml:space="preserve">but recent </w:delText>
         </w:r>
       </w:del>
-      <w:ins w:id="262" w:author="Ana Eguiguren" w:date="2025-09-16T20:31:00Z" w16du:dateUtc="2025-09-16T23:31:00Z">
+      <w:ins w:id="263" w:author="Ana Eguiguren" w:date="2025-09-16T20:31:00Z" w16du:dateUtc="2025-09-16T23:31:00Z">
         <w:r>
           <w:t>U</w:t>
         </w:r>
       </w:ins>
-      <w:del w:id="263" w:author="Ana Eguiguren" w:date="2025-09-16T20:31:00Z" w16du:dateUtc="2025-09-16T23:31:00Z">
+      <w:del w:id="264" w:author="Ana Eguiguren" w:date="2025-09-16T20:31:00Z" w16du:dateUtc="2025-09-16T23:31:00Z">
         <w:r>
           <w:delText>u</w:delText>
         </w:r>
@@ -10509,12 +10442,12 @@
       <w:r>
         <w:t xml:space="preserve">nderwater footage suggests that they may not be associated with </w:t>
       </w:r>
-      <w:ins w:id="264" w:author="Ana Eguiguren" w:date="2025-09-16T20:31:00Z" w16du:dateUtc="2025-09-16T23:31:00Z">
+      <w:ins w:id="265" w:author="Ana Eguiguren" w:date="2025-09-16T20:31:00Z" w16du:dateUtc="2025-09-16T23:31:00Z">
         <w:r>
           <w:t>dire</w:t>
         </w:r>
       </w:ins>
-      <w:ins w:id="265" w:author="Ana Eguiguren" w:date="2025-09-16T20:32:00Z" w16du:dateUtc="2025-09-16T23:32:00Z">
+      <w:ins w:id="266" w:author="Ana Eguiguren" w:date="2025-09-16T20:32:00Z" w16du:dateUtc="2025-09-16T23:32:00Z">
         <w:r>
           <w:t xml:space="preserve">ct </w:t>
         </w:r>
@@ -10522,7 +10455,7 @@
       <w:r>
         <w:t>suckling</w:t>
       </w:r>
-      <w:ins w:id="266" w:author="Ana Eguiguren" w:date="2025-09-16T20:32:00Z" w16du:dateUtc="2025-09-16T23:32:00Z">
+      <w:ins w:id="267" w:author="Ana Eguiguren" w:date="2025-09-16T20:32:00Z" w16du:dateUtc="2025-09-16T23:32:00Z">
         <w:r>
           <w:t xml:space="preserve">, although the role of this behaviour in promoting milk letdown remains unclear </w:t>
         </w:r>
@@ -10548,7 +10481,7 @@
       <w:r>
         <w:fldChar w:fldCharType="end"/>
       </w:r>
-      <w:ins w:id="267" w:author="Ana Eguiguren" w:date="2025-09-16T20:32:00Z" w16du:dateUtc="2025-09-16T23:32:00Z">
+      <w:ins w:id="268" w:author="Ana Eguiguren" w:date="2025-09-16T20:32:00Z" w16du:dateUtc="2025-09-16T23:32:00Z">
         <w:r>
           <w:t>. Alternatively</w:t>
         </w:r>
@@ -10556,7 +10489,7 @@
       <w:r>
         <w:t xml:space="preserve"> </w:t>
       </w:r>
-      <w:del w:id="268" w:author="Ana Eguiguren" w:date="2025-09-16T20:33:00Z" w16du:dateUtc="2025-09-16T23:33:00Z">
+      <w:del w:id="269" w:author="Ana Eguiguren" w:date="2025-09-16T20:33:00Z" w16du:dateUtc="2025-09-16T23:33:00Z">
         <w:r>
           <w:delText>or milk extraction,</w:delText>
         </w:r>
@@ -10564,7 +10497,7 @@
           <w:delText xml:space="preserve"> and instead</w:delText>
         </w:r>
       </w:del>
-      <w:ins w:id="269" w:author="Ana Eguiguren" w:date="2025-09-16T20:33:00Z" w16du:dateUtc="2025-09-16T23:33:00Z">
+      <w:ins w:id="270" w:author="Ana Eguiguren" w:date="2025-09-16T20:33:00Z" w16du:dateUtc="2025-09-16T23:33:00Z">
         <w:r>
           <w:t>peduncle dives may</w:t>
         </w:r>
@@ -10593,7 +10526,7 @@
       <w:r>
         <w:rPr>
           <w:kern w:val="0"/>
-          <w:rPrChange w:id="270" w:author="Balaena Institute whitehead" w:date="2025-07-25T12:58:00Z" w16du:dateUtc="2025-07-25T15:58:00Z">
+          <w:rPrChange w:id="271" w:author="Balaena Institute whitehead" w:date="2025-07-25T12:58:00Z" w16du:dateUtc="2025-07-25T15:58:00Z">
             <w:rPr>
               <w:kern w:val="0"/>
               <w:lang w:val="en-US"/>
@@ -10608,12 +10541,12 @@
       <w:r>
         <w:t xml:space="preserve">. </w:t>
       </w:r>
-      <w:ins w:id="271" w:author="Ana Eguiguren" w:date="2025-09-16T20:33:00Z" w16du:dateUtc="2025-09-16T23:33:00Z">
+      <w:ins w:id="272" w:author="Ana Eguiguren" w:date="2025-09-16T20:33:00Z" w16du:dateUtc="2025-09-16T23:33:00Z">
         <w:r>
           <w:t>Still, a</w:t>
         </w:r>
       </w:ins>
-      <w:del w:id="272" w:author="Ana Eguiguren" w:date="2025-09-16T20:33:00Z" w16du:dateUtc="2025-09-16T23:33:00Z">
+      <w:del w:id="273" w:author="Ana Eguiguren" w:date="2025-09-16T20:33:00Z" w16du:dateUtc="2025-09-16T23:33:00Z">
         <w:r>
           <w:delText>A</w:delText>
         </w:r>
@@ -10623,7 +10556,7 @@
       </w:r>
       <w:r>
         <w:rPr>
-          <w:rPrChange w:id="273" w:author="Ana Eguiguren" w:date="2025-09-16T20:31:00Z" w16du:dateUtc="2025-09-16T23:31:00Z">
+          <w:rPrChange w:id="274" w:author="Ana Eguiguren" w:date="2025-09-16T20:31:00Z" w16du:dateUtc="2025-09-16T23:31:00Z">
             <w:rPr>
               <w:i/>
               <w:iCs/>
@@ -10659,28 +10592,27 @@
       <w:r>
         <w:t xml:space="preserve">. </w:t>
       </w:r>
-      <w:commentRangeEnd w:id="253"/>
+      <w:commentRangeEnd w:id="254"/>
       <w:r>
         <w:rPr>
           <w:rStyle w:val="CommentReference"/>
         </w:rPr>
-        <w:commentReference w:id="253"/>
+        <w:commentReference w:id="254"/>
       </w:r>
     </w:p>
     <w:p>
       <w:pPr>
         <w:pStyle w:val="Heading4"/>
         <w:rPr>
-          <w:ins w:id="274" w:author="Ana Eguiguren" w:date="2025-09-18T16:44:00Z" w16du:dateUtc="2025-09-18T19:44:00Z"/>
+          <w:ins w:id="275" w:author="Ana Eguiguren" w:date="2025-09-18T16:44:00Z" w16du:dateUtc="2025-09-18T19:44:00Z"/>
           <w:rFonts w:cs="Times New Roman"/>
         </w:rPr>
       </w:pPr>
-      <w:ins w:id="275" w:author="Ana Eguiguren" w:date="2025-09-18T16:44:00Z" w16du:dateUtc="2025-09-18T19:44:00Z">
+      <w:ins w:id="276" w:author="Ana Eguiguren" w:date="2025-09-18T16:44:00Z" w16du:dateUtc="2025-09-18T19:44:00Z">
         <w:r>
           <w:rPr>
             <w:rFonts w:cs="Times New Roman"/>
           </w:rPr>
-          <w:lastRenderedPageBreak/>
           <w:t>2.4.</w:t>
         </w:r>
         <w:r>
@@ -10702,7 +10634,7 @@
           <w:t xml:space="preserve">Testing </w:t>
         </w:r>
       </w:ins>
-      <w:ins w:id="276" w:author="Ana Eguiguren" w:date="2025-09-18T22:12:00Z" w16du:dateUtc="2025-09-19T01:12:00Z">
+      <w:ins w:id="277" w:author="Ana Eguiguren" w:date="2025-09-18T22:12:00Z" w16du:dateUtc="2025-09-19T01:12:00Z">
         <w:r>
           <w:rPr>
             <w:rFonts w:cs="Times New Roman"/>
@@ -10710,7 +10642,7 @@
           <w:t>predictive</w:t>
         </w:r>
       </w:ins>
-      <w:ins w:id="277" w:author="Ana Eguiguren" w:date="2025-09-18T17:25:00Z" w16du:dateUtc="2025-09-18T20:25:00Z">
+      <w:ins w:id="278" w:author="Ana Eguiguren" w:date="2025-09-18T17:25:00Z" w16du:dateUtc="2025-09-18T20:25:00Z">
         <w:r>
           <w:rPr>
             <w:rFonts w:cs="Times New Roman"/>
@@ -10718,7 +10650,7 @@
           <w:t xml:space="preserve"> </w:t>
         </w:r>
       </w:ins>
-      <w:ins w:id="278" w:author="Ana Eguiguren" w:date="2025-09-18T16:44:00Z" w16du:dateUtc="2025-09-18T19:44:00Z">
+      <w:ins w:id="279" w:author="Ana Eguiguren" w:date="2025-09-18T16:44:00Z" w16du:dateUtc="2025-09-18T19:44:00Z">
         <w:r>
           <w:rPr>
             <w:rFonts w:cs="Times New Roman"/>
@@ -10728,200 +10660,185 @@
       </w:ins>
     </w:p>
     <w:p>
-      <w:ins w:id="279" w:author="Ana Eguiguren" w:date="2025-09-18T16:44:00Z" w16du:dateUtc="2025-09-18T19:44:00Z">
+      <w:ins w:id="280" w:author="Ana Eguiguren" w:date="2025-09-18T16:44:00Z" w16du:dateUtc="2025-09-18T19:44:00Z">
         <w:r>
           <w:t xml:space="preserve">To examine </w:t>
         </w:r>
       </w:ins>
-      <w:ins w:id="280" w:author="Ana Eguiguren" w:date="2025-09-18T22:12:00Z" w16du:dateUtc="2025-09-19T01:12:00Z">
+      <w:ins w:id="281" w:author="Ana Eguiguren" w:date="2025-09-18T22:12:00Z" w16du:dateUtc="2025-09-19T01:12:00Z">
         <w:r>
           <w:t>the</w:t>
         </w:r>
       </w:ins>
-      <w:ins w:id="281" w:author="Ana Eguiguren" w:date="2025-09-18T16:45:00Z" w16du:dateUtc="2025-09-18T19:45:00Z">
+      <w:ins w:id="282" w:author="Ana Eguiguren" w:date="2025-09-18T16:45:00Z" w16du:dateUtc="2025-09-18T19:45:00Z">
         <w:r>
           <w:t xml:space="preserve"> performance </w:t>
         </w:r>
       </w:ins>
-      <w:ins w:id="282" w:author="Ana Eguiguren" w:date="2025-09-18T22:12:00Z" w16du:dateUtc="2025-09-19T01:12:00Z">
+      <w:ins w:id="283" w:author="Ana Eguiguren" w:date="2025-09-18T22:12:00Z" w16du:dateUtc="2025-09-19T01:12:00Z">
         <w:r>
           <w:t xml:space="preserve">our method </w:t>
         </w:r>
       </w:ins>
-      <w:ins w:id="283" w:author="Ana Eguiguren" w:date="2025-09-18T16:45:00Z" w16du:dateUtc="2025-09-18T19:45:00Z">
+      <w:ins w:id="284" w:author="Ana Eguiguren" w:date="2025-09-18T16:45:00Z" w16du:dateUtc="2025-09-18T19:45:00Z">
         <w:r>
           <w:t xml:space="preserve">on whales observed in other </w:t>
         </w:r>
       </w:ins>
-      <w:ins w:id="284" w:author="Ana Eguiguren" w:date="2025-09-18T16:57:00Z" w16du:dateUtc="2025-09-18T19:57:00Z">
+      <w:ins w:id="285" w:author="Ana Eguiguren" w:date="2025-09-18T16:57:00Z" w16du:dateUtc="2025-09-18T19:57:00Z">
         <w:r>
           <w:t>populations</w:t>
         </w:r>
       </w:ins>
-      <w:ins w:id="285" w:author="Ana Eguiguren" w:date="2025-09-18T16:45:00Z" w16du:dateUtc="2025-09-18T19:45:00Z">
+      <w:ins w:id="286" w:author="Ana Eguiguren" w:date="2025-09-18T16:45:00Z" w16du:dateUtc="2025-09-18T19:45:00Z">
         <w:r>
           <w:t>, we also included morphometric measurements of two individuals</w:t>
         </w:r>
       </w:ins>
-      <w:ins w:id="286" w:author="Ana Eguiguren" w:date="2025-09-18T16:57:00Z" w16du:dateUtc="2025-09-18T19:57:00Z">
+      <w:ins w:id="287" w:author="Ana Eguiguren" w:date="2025-09-18T16:57:00Z" w16du:dateUtc="2025-09-18T19:57:00Z">
         <w:r>
           <w:t>, one</w:t>
         </w:r>
       </w:ins>
-      <w:ins w:id="287" w:author="Ana Eguiguren" w:date="2025-09-18T16:45:00Z" w16du:dateUtc="2025-09-18T19:45:00Z">
+      <w:ins w:id="288" w:author="Ana Eguiguren" w:date="2025-09-18T16:45:00Z" w16du:dateUtc="2025-09-18T19:45:00Z">
         <w:r>
           <w:t xml:space="preserve"> </w:t>
         </w:r>
       </w:ins>
-      <w:ins w:id="288" w:author="Ana Eguiguren" w:date="2025-09-18T16:46:00Z" w16du:dateUtc="2025-09-18T19:46:00Z">
+      <w:ins w:id="289" w:author="Ana Eguiguren" w:date="2025-09-18T16:46:00Z" w16du:dateUtc="2025-09-18T19:46:00Z">
         <w:r>
           <w:t xml:space="preserve">observed in the </w:t>
         </w:r>
       </w:ins>
-      <w:ins w:id="289" w:author="Ana Eguiguren" w:date="2025-09-18T16:48:00Z" w16du:dateUtc="2025-09-18T19:48:00Z">
+      <w:ins w:id="290" w:author="Ana Eguiguren" w:date="2025-09-18T16:48:00Z" w16du:dateUtc="2025-09-18T19:48:00Z">
         <w:r>
           <w:t xml:space="preserve">North Atlantic (The </w:t>
         </w:r>
       </w:ins>
-      <w:ins w:id="290" w:author="Ana Eguiguren" w:date="2025-09-18T16:46:00Z" w16du:dateUtc="2025-09-18T19:46:00Z">
+      <w:ins w:id="291" w:author="Ana Eguiguren" w:date="2025-09-18T16:46:00Z" w16du:dateUtc="2025-09-18T19:46:00Z">
         <w:r>
           <w:t>Gully</w:t>
         </w:r>
       </w:ins>
-      <w:ins w:id="291" w:author="Ana Eguiguren" w:date="2025-09-18T16:47:00Z" w16du:dateUtc="2025-09-18T19:47:00Z">
+      <w:ins w:id="292" w:author="Ana Eguiguren" w:date="2025-09-18T16:47:00Z" w16du:dateUtc="2025-09-18T19:47:00Z">
         <w:r>
           <w:t xml:space="preserve"> Canyon off the Scotian Shelf</w:t>
         </w:r>
       </w:ins>
-      <w:ins w:id="292" w:author="Ana Eguiguren" w:date="2025-09-18T16:48:00Z" w16du:dateUtc="2025-09-18T19:48:00Z">
+      <w:ins w:id="293" w:author="Ana Eguiguren" w:date="2025-09-18T16:48:00Z" w16du:dateUtc="2025-09-18T19:48:00Z">
         <w:r>
           <w:t>, Canada)</w:t>
         </w:r>
       </w:ins>
-      <w:ins w:id="293" w:author="Ana Eguiguren" w:date="2025-09-18T16:49:00Z" w16du:dateUtc="2025-09-18T19:49:00Z">
+      <w:ins w:id="294" w:author="Ana Eguiguren" w:date="2025-09-18T16:49:00Z" w16du:dateUtc="2025-09-18T19:49:00Z">
         <w:r>
           <w:t xml:space="preserve"> </w:t>
         </w:r>
       </w:ins>
-      <w:ins w:id="294" w:author="Ana Eguiguren" w:date="2025-09-18T16:48:00Z" w16du:dateUtc="2025-09-18T19:48:00Z">
+      <w:ins w:id="295" w:author="Ana Eguiguren" w:date="2025-09-18T16:48:00Z" w16du:dateUtc="2025-09-18T19:48:00Z">
         <w:r>
           <w:t>and</w:t>
         </w:r>
       </w:ins>
-      <w:ins w:id="295" w:author="Ana Eguiguren" w:date="2025-09-18T16:57:00Z" w16du:dateUtc="2025-09-18T19:57:00Z">
+      <w:ins w:id="296" w:author="Ana Eguiguren" w:date="2025-09-18T16:57:00Z" w16du:dateUtc="2025-09-18T19:57:00Z">
         <w:r>
           <w:t xml:space="preserve"> the other</w:t>
         </w:r>
       </w:ins>
-      <w:ins w:id="296" w:author="Ana Eguiguren" w:date="2025-09-18T16:48:00Z" w16du:dateUtc="2025-09-18T19:48:00Z">
+      <w:ins w:id="297" w:author="Ana Eguiguren" w:date="2025-09-18T16:48:00Z" w16du:dateUtc="2025-09-18T19:48:00Z">
         <w:r>
           <w:t xml:space="preserve"> in the Arctic Ocean (Baffin Bay, Canada)</w:t>
         </w:r>
       </w:ins>
-      <w:ins w:id="297" w:author="Ana Eguiguren" w:date="2025-09-18T16:49:00Z" w16du:dateUtc="2025-09-18T19:49:00Z">
+      <w:ins w:id="298" w:author="Ana Eguiguren" w:date="2025-09-18T16:49:00Z" w16du:dateUtc="2025-09-18T19:49:00Z">
         <w:r>
           <w:t xml:space="preserve">. </w:t>
         </w:r>
       </w:ins>
-      <w:ins w:id="298" w:author="Ana Eguiguren" w:date="2025-09-18T17:08:00Z" w16du:dateUtc="2025-09-18T20:08:00Z">
+      <w:ins w:id="299" w:author="Ana Eguiguren" w:date="2025-09-18T17:08:00Z" w16du:dateUtc="2025-09-18T20:08:00Z">
         <w:r>
           <w:t>The North Atlantic individual was recorded using a DJI Phantom 4Pro V2 +</w:t>
         </w:r>
       </w:ins>
-      <w:ins w:id="299" w:author="Ana Eguiguren" w:date="2025-09-18T22:13:00Z" w16du:dateUtc="2025-09-19T01:13:00Z">
+      <w:ins w:id="300" w:author="Ana Eguiguren" w:date="2025-09-18T22:13:00Z" w16du:dateUtc="2025-09-19T01:13:00Z">
         <w:r>
           <w:t xml:space="preserve"> and the Arctic individual</w:t>
         </w:r>
       </w:ins>
-      <w:ins w:id="300" w:author="Ana Eguiguren" w:date="2025-09-18T17:09:00Z" w16du:dateUtc="2025-09-18T20:09:00Z">
+      <w:ins w:id="301" w:author="Ana Eguiguren" w:date="2025-09-18T17:09:00Z" w16du:dateUtc="2025-09-18T20:09:00Z">
         <w:r>
           <w:t xml:space="preserve"> was </w:t>
         </w:r>
       </w:ins>
-      <w:ins w:id="301" w:author="Ana Eguiguren" w:date="2025-09-18T22:14:00Z" w16du:dateUtc="2025-09-19T01:14:00Z">
+      <w:ins w:id="302" w:author="Ana Eguiguren" w:date="2025-09-18T22:14:00Z" w16du:dateUtc="2025-09-19T01:14:00Z">
         <w:r>
           <w:t>recorded with a</w:t>
         </w:r>
       </w:ins>
-      <w:ins w:id="302" w:author="Ana Eguiguren" w:date="2025-09-18T17:09:00Z" w16du:dateUtc="2025-09-18T20:09:00Z">
+      <w:ins w:id="303" w:author="Ana Eguiguren" w:date="2025-09-18T17:09:00Z" w16du:dateUtc="2025-09-18T20:09:00Z">
         <w:r>
           <w:t xml:space="preserve"> DJI</w:t>
         </w:r>
       </w:ins>
-      <w:ins w:id="303" w:author="Ana Eguiguren" w:date="2025-09-18T17:10:00Z" w16du:dateUtc="2025-09-18T20:10:00Z">
+      <w:ins w:id="304" w:author="Ana Eguiguren" w:date="2025-09-18T17:10:00Z" w16du:dateUtc="2025-09-18T20:10:00Z">
         <w:r>
           <w:t xml:space="preserve"> Inspire 2 </w:t>
         </w:r>
       </w:ins>
-      <w:ins w:id="304" w:author="Ana Eguiguren" w:date="2025-09-18T17:11:00Z" w16du:dateUtc="2025-09-18T20:11:00Z">
+      <w:ins w:id="305" w:author="Ana Eguiguren" w:date="2025-09-18T17:11:00Z" w16du:dateUtc="2025-09-18T20:11:00Z">
         <w:r>
           <w:t>equipped</w:t>
         </w:r>
       </w:ins>
-      <w:ins w:id="305" w:author="Ana Eguiguren" w:date="2025-09-18T17:10:00Z" w16du:dateUtc="2025-09-18T20:10:00Z">
-        <w:r>
-          <w:t xml:space="preserve"> with a DJI </w:t>
-        </w:r>
-        <w:proofErr w:type="spellStart"/>
-        <w:r>
-          <w:t>Zenmuse</w:t>
-        </w:r>
-        <w:proofErr w:type="spellEnd"/>
-        <w:r>
-          <w:t xml:space="preserve"> X5S micro four-thirds camera with </w:t>
+      <w:ins w:id="306" w:author="Ana Eguiguren" w:date="2025-09-18T17:10:00Z" w16du:dateUtc="2025-09-18T20:10:00Z">
+        <w:r>
+          <w:t xml:space="preserve"> with a DJI Zenmuse X5S micro four-thirds camera with </w:t>
         </w:r>
       </w:ins>
-      <w:ins w:id="306" w:author="Ana Eguiguren" w:date="2025-09-18T17:11:00Z" w16du:dateUtc="2025-09-18T20:11:00Z">
+      <w:ins w:id="307" w:author="Ana Eguiguren" w:date="2025-09-18T17:11:00Z" w16du:dateUtc="2025-09-18T20:11:00Z">
         <w:r>
           <w:t xml:space="preserve">Olympus </w:t>
         </w:r>
-        <w:proofErr w:type="spellStart"/>
         <w:proofErr w:type="gramStart"/>
         <w:r>
           <w:t>M.Zuiko</w:t>
         </w:r>
-        <w:proofErr w:type="spellEnd"/>
         <w:proofErr w:type="gramEnd"/>
         <w:r>
           <w:t xml:space="preserve"> lens. UAV altitude </w:t>
         </w:r>
       </w:ins>
-      <w:ins w:id="307" w:author="Ana Eguiguren" w:date="2025-09-18T17:14:00Z" w16du:dateUtc="2025-09-18T20:14:00Z">
+      <w:ins w:id="308" w:author="Ana Eguiguren" w:date="2025-09-18T17:14:00Z" w16du:dateUtc="2025-09-18T20:14:00Z">
         <w:r>
           <w:t>measurements</w:t>
         </w:r>
       </w:ins>
-      <w:ins w:id="308" w:author="Ana Eguiguren" w:date="2025-09-18T17:11:00Z" w16du:dateUtc="2025-09-18T20:11:00Z">
+      <w:ins w:id="309" w:author="Ana Eguiguren" w:date="2025-09-18T17:11:00Z" w16du:dateUtc="2025-09-18T20:11:00Z">
         <w:r>
           <w:t xml:space="preserve"> were obtained </w:t>
         </w:r>
       </w:ins>
-      <w:ins w:id="309" w:author="Ana Eguiguren" w:date="2025-09-18T17:12:00Z" w16du:dateUtc="2025-09-18T20:12:00Z">
-        <w:r>
-          <w:t xml:space="preserve">through laser altimetry using a </w:t>
-        </w:r>
-        <w:proofErr w:type="spellStart"/>
-        <w:r>
-          <w:t>Lidar</w:t>
+      <w:ins w:id="310" w:author="Ana Eguiguren" w:date="2025-09-18T17:12:00Z" w16du:dateUtc="2025-09-18T20:12:00Z">
+        <w:r>
+          <w:t>through laser altimetry using a Lidar</w:t>
         </w:r>
       </w:ins>
-      <w:ins w:id="310" w:author="Ana Eguiguren" w:date="2025-09-18T17:13:00Z" w16du:dateUtc="2025-09-18T20:13:00Z">
+      <w:ins w:id="311" w:author="Ana Eguiguren" w:date="2025-09-18T17:13:00Z" w16du:dateUtc="2025-09-18T20:13:00Z">
         <w:r>
           <w:t>B</w:t>
         </w:r>
       </w:ins>
-      <w:ins w:id="311" w:author="Ana Eguiguren" w:date="2025-09-18T17:12:00Z" w16du:dateUtc="2025-09-18T20:12:00Z">
+      <w:ins w:id="312" w:author="Ana Eguiguren" w:date="2025-09-18T17:12:00Z" w16du:dateUtc="2025-09-18T20:12:00Z">
         <w:r>
           <w:t>o</w:t>
         </w:r>
       </w:ins>
-      <w:ins w:id="312" w:author="Ana Eguiguren" w:date="2025-09-18T17:13:00Z" w16du:dateUtc="2025-09-18T20:13:00Z">
+      <w:ins w:id="313" w:author="Ana Eguiguren" w:date="2025-09-18T17:13:00Z" w16du:dateUtc="2025-09-18T20:13:00Z">
         <w:r>
           <w:t>X</w:t>
         </w:r>
       </w:ins>
-      <w:proofErr w:type="spellEnd"/>
-      <w:ins w:id="313" w:author="Ana Eguiguren" w:date="2025-09-18T17:12:00Z" w16du:dateUtc="2025-09-18T20:12:00Z">
+      <w:ins w:id="314" w:author="Ana Eguiguren" w:date="2025-09-18T17:12:00Z" w16du:dateUtc="2025-09-18T20:12:00Z">
         <w:r>
           <w:t xml:space="preserve"> </w:t>
         </w:r>
@@ -10947,7 +10864,7 @@
       <w:r>
         <w:fldChar w:fldCharType="end"/>
       </w:r>
-      <w:ins w:id="314" w:author="Ana Eguiguren" w:date="2025-09-18T17:13:00Z" w16du:dateUtc="2025-09-18T20:13:00Z">
+      <w:ins w:id="315" w:author="Ana Eguiguren" w:date="2025-09-18T17:13:00Z" w16du:dateUtc="2025-09-18T20:13:00Z">
         <w:r>
           <w:t>.</w:t>
         </w:r>
@@ -10958,22 +10875,22 @@
           <w:t>We computed</w:t>
         </w:r>
       </w:ins>
-      <w:ins w:id="315" w:author="Ana Eguiguren" w:date="2025-09-18T17:22:00Z" w16du:dateUtc="2025-09-18T20:22:00Z">
+      <w:ins w:id="316" w:author="Ana Eguiguren" w:date="2025-09-18T17:22:00Z" w16du:dateUtc="2025-09-18T20:22:00Z">
         <w:r>
           <w:t xml:space="preserve"> the</w:t>
         </w:r>
       </w:ins>
-      <w:ins w:id="316" w:author="Ana Eguiguren" w:date="2025-09-18T17:13:00Z" w16du:dateUtc="2025-09-18T20:13:00Z">
+      <w:ins w:id="317" w:author="Ana Eguiguren" w:date="2025-09-18T17:13:00Z" w16du:dateUtc="2025-09-18T20:13:00Z">
         <w:r>
           <w:t xml:space="preserve"> </w:t>
         </w:r>
       </w:ins>
-      <w:ins w:id="317" w:author="Ana Eguiguren" w:date="2025-09-18T17:14:00Z" w16du:dateUtc="2025-09-18T20:14:00Z">
+      <w:ins w:id="318" w:author="Ana Eguiguren" w:date="2025-09-18T17:14:00Z" w16du:dateUtc="2025-09-18T20:14:00Z">
         <w:r>
           <w:t xml:space="preserve">posterior </w:t>
         </w:r>
       </w:ins>
-      <w:ins w:id="318" w:author="Ana Eguiguren" w:date="2025-09-18T17:13:00Z" w16du:dateUtc="2025-09-18T20:13:00Z">
+      <w:ins w:id="319" w:author="Ana Eguiguren" w:date="2025-09-18T17:13:00Z" w16du:dateUtc="2025-09-18T20:13:00Z">
         <w:r>
           <w:t xml:space="preserve">probabilities of these individuals being female based on their </w:t>
         </w:r>
@@ -11003,7 +10920,7 @@
           <w:t>flipper</w:t>
         </w:r>
       </w:ins>
-      <w:ins w:id="319" w:author="Ana Eguiguren" w:date="2025-09-18T17:14:00Z" w16du:dateUtc="2025-09-18T20:14:00Z">
+      <w:ins w:id="320" w:author="Ana Eguiguren" w:date="2025-09-18T17:14:00Z" w16du:dateUtc="2025-09-18T20:14:00Z">
         <w:r>
           <w:rPr>
             <w:i/>
@@ -11016,42 +10933,42 @@
           <w:t>measurements</w:t>
         </w:r>
       </w:ins>
-      <w:ins w:id="320" w:author="Ana Eguiguren" w:date="2025-09-18T22:14:00Z" w16du:dateUtc="2025-09-19T01:14:00Z">
+      <w:ins w:id="321" w:author="Ana Eguiguren" w:date="2025-09-18T22:14:00Z" w16du:dateUtc="2025-09-19T01:14:00Z">
         <w:r>
           <w:t xml:space="preserve"> and</w:t>
         </w:r>
       </w:ins>
-      <w:ins w:id="321" w:author="Ana Eguiguren" w:date="2025-09-18T17:22:00Z" w16du:dateUtc="2025-09-18T20:22:00Z">
+      <w:ins w:id="322" w:author="Ana Eguiguren" w:date="2025-09-18T17:22:00Z" w16du:dateUtc="2025-09-18T20:22:00Z">
         <w:r>
           <w:t xml:space="preserve"> </w:t>
         </w:r>
       </w:ins>
-      <w:ins w:id="322" w:author="Ana Eguiguren" w:date="2025-09-18T17:14:00Z" w16du:dateUtc="2025-09-18T20:14:00Z">
+      <w:ins w:id="323" w:author="Ana Eguiguren" w:date="2025-09-18T17:14:00Z" w16du:dateUtc="2025-09-18T20:14:00Z">
         <w:r>
           <w:t xml:space="preserve">the </w:t>
         </w:r>
       </w:ins>
-      <w:ins w:id="323" w:author="Ana Eguiguren" w:date="2025-09-18T17:20:00Z" w16du:dateUtc="2025-09-18T20:20:00Z">
+      <w:ins w:id="324" w:author="Ana Eguiguren" w:date="2025-09-18T17:20:00Z" w16du:dateUtc="2025-09-18T20:20:00Z">
         <w:r>
           <w:t xml:space="preserve">bootstrapped mean </w:t>
         </w:r>
       </w:ins>
-      <w:ins w:id="324" w:author="Ana Eguiguren" w:date="2025-09-18T17:13:00Z" w16du:dateUtc="2025-09-18T20:13:00Z">
+      <w:ins w:id="325" w:author="Ana Eguiguren" w:date="2025-09-18T17:13:00Z" w16du:dateUtc="2025-09-18T20:13:00Z">
         <w:r>
           <w:t xml:space="preserve">optimized parameter values </w:t>
         </w:r>
       </w:ins>
-      <w:ins w:id="325" w:author="Ana Eguiguren" w:date="2025-09-18T17:20:00Z" w16du:dateUtc="2025-09-18T20:20:00Z">
+      <w:ins w:id="326" w:author="Ana Eguiguren" w:date="2025-09-18T17:20:00Z" w16du:dateUtc="2025-09-18T20:20:00Z">
         <w:r>
           <w:t>and individual likelihoods of being male or</w:t>
         </w:r>
       </w:ins>
-      <w:ins w:id="326" w:author="Ana Eguiguren" w:date="2025-09-18T17:21:00Z" w16du:dateUtc="2025-09-18T20:21:00Z">
+      <w:ins w:id="327" w:author="Ana Eguiguren" w:date="2025-09-18T17:21:00Z" w16du:dateUtc="2025-09-18T20:21:00Z">
         <w:r>
           <w:t xml:space="preserve"> female </w:t>
         </w:r>
       </w:ins>
-      <w:ins w:id="327" w:author="Ana Eguiguren" w:date="2025-09-18T17:13:00Z" w16du:dateUtc="2025-09-18T20:13:00Z">
+      <w:ins w:id="328" w:author="Ana Eguiguren" w:date="2025-09-18T17:13:00Z" w16du:dateUtc="2025-09-18T20:13:00Z">
         <w:r>
           <w:t>from our Gal</w:t>
         </w:r>
@@ -11059,37 +10976,37 @@
           <w:t>ápagos dataset.</w:t>
         </w:r>
       </w:ins>
-      <w:ins w:id="328" w:author="Ana Eguiguren" w:date="2025-09-18T17:14:00Z" w16du:dateUtc="2025-09-18T20:14:00Z">
+      <w:ins w:id="329" w:author="Ana Eguiguren" w:date="2025-09-18T17:14:00Z" w16du:dateUtc="2025-09-18T20:14:00Z">
         <w:r>
           <w:t xml:space="preserve"> </w:t>
         </w:r>
       </w:ins>
-      <w:ins w:id="329" w:author="Ana Eguiguren" w:date="2025-09-18T17:15:00Z" w16du:dateUtc="2025-09-18T20:15:00Z">
+      <w:ins w:id="330" w:author="Ana Eguiguren" w:date="2025-09-18T17:15:00Z" w16du:dateUtc="2025-09-18T20:15:00Z">
         <w:r>
           <w:t xml:space="preserve">Because </w:t>
         </w:r>
       </w:ins>
-      <w:ins w:id="330" w:author="Ana Eguiguren" w:date="2025-09-18T17:23:00Z" w16du:dateUtc="2025-09-18T20:23:00Z">
+      <w:ins w:id="331" w:author="Ana Eguiguren" w:date="2025-09-18T17:23:00Z" w16du:dateUtc="2025-09-18T20:23:00Z">
         <w:r>
           <w:t xml:space="preserve">these individuals were located </w:t>
         </w:r>
       </w:ins>
-      <w:ins w:id="331" w:author="Ana Eguiguren" w:date="2025-09-18T17:15:00Z" w16du:dateUtc="2025-09-18T20:15:00Z">
+      <w:ins w:id="332" w:author="Ana Eguiguren" w:date="2025-09-18T17:15:00Z" w16du:dateUtc="2025-09-18T20:15:00Z">
         <w:r>
           <w:t>in high latitud</w:t>
         </w:r>
       </w:ins>
-      <w:ins w:id="332" w:author="Ana Eguiguren" w:date="2025-09-18T17:24:00Z" w16du:dateUtc="2025-09-18T20:24:00Z">
+      <w:ins w:id="333" w:author="Ana Eguiguren" w:date="2025-09-18T17:24:00Z" w16du:dateUtc="2025-09-18T20:24:00Z">
         <w:r>
           <w:t>es</w:t>
         </w:r>
       </w:ins>
-      <w:ins w:id="333" w:author="Ana Eguiguren" w:date="2025-09-18T17:26:00Z" w16du:dateUtc="2025-09-18T20:26:00Z">
+      <w:ins w:id="334" w:author="Ana Eguiguren" w:date="2025-09-18T17:26:00Z" w16du:dateUtc="2025-09-18T20:26:00Z">
         <w:r>
           <w:t xml:space="preserve"> </w:t>
         </w:r>
       </w:ins>
-      <w:ins w:id="334" w:author="Ana Eguiguren" w:date="2025-09-18T17:24:00Z" w16du:dateUtc="2025-09-18T20:24:00Z">
+      <w:ins w:id="335" w:author="Ana Eguiguren" w:date="2025-09-18T17:24:00Z" w16du:dateUtc="2025-09-18T20:24:00Z">
         <w:r>
           <w:fldChar w:fldCharType="begin"/>
         </w:r>
@@ -11115,57 +11032,57 @@
           <w:t xml:space="preserve">, </w:t>
         </w:r>
       </w:ins>
-      <w:ins w:id="335" w:author="Ana Eguiguren" w:date="2025-09-18T17:15:00Z" w16du:dateUtc="2025-09-18T20:15:00Z">
+      <w:ins w:id="336" w:author="Ana Eguiguren" w:date="2025-09-18T17:15:00Z" w16du:dateUtc="2025-09-18T20:15:00Z">
         <w:r>
           <w:t>we expect</w:t>
         </w:r>
       </w:ins>
-      <w:ins w:id="336" w:author="Ana Eguiguren" w:date="2025-09-18T17:24:00Z" w16du:dateUtc="2025-09-18T20:24:00Z">
+      <w:ins w:id="337" w:author="Ana Eguiguren" w:date="2025-09-18T17:24:00Z" w16du:dateUtc="2025-09-18T20:24:00Z">
         <w:r>
           <w:t>ed</w:t>
         </w:r>
       </w:ins>
-      <w:ins w:id="337" w:author="Ana Eguiguren" w:date="2025-09-18T17:15:00Z" w16du:dateUtc="2025-09-18T20:15:00Z">
+      <w:ins w:id="338" w:author="Ana Eguiguren" w:date="2025-09-18T17:15:00Z" w16du:dateUtc="2025-09-18T20:15:00Z">
         <w:r>
           <w:t xml:space="preserve"> </w:t>
         </w:r>
       </w:ins>
-      <w:ins w:id="338" w:author="Ana Eguiguren" w:date="2025-09-18T17:24:00Z" w16du:dateUtc="2025-09-18T20:24:00Z">
+      <w:ins w:id="339" w:author="Ana Eguiguren" w:date="2025-09-18T17:24:00Z" w16du:dateUtc="2025-09-18T20:24:00Z">
         <w:r>
           <w:t>them to</w:t>
         </w:r>
       </w:ins>
-      <w:ins w:id="339" w:author="Ana Eguiguren" w:date="2025-09-18T17:15:00Z" w16du:dateUtc="2025-09-18T20:15:00Z">
+      <w:ins w:id="340" w:author="Ana Eguiguren" w:date="2025-09-18T17:15:00Z" w16du:dateUtc="2025-09-18T20:15:00Z">
         <w:r>
           <w:t xml:space="preserve"> </w:t>
         </w:r>
       </w:ins>
-      <w:ins w:id="340" w:author="Ana Eguiguren" w:date="2025-09-18T22:14:00Z" w16du:dateUtc="2025-09-19T01:14:00Z">
+      <w:ins w:id="341" w:author="Ana Eguiguren" w:date="2025-09-18T22:14:00Z" w16du:dateUtc="2025-09-19T01:14:00Z">
         <w:r>
           <w:t>have near-zero</w:t>
         </w:r>
       </w:ins>
-      <w:ins w:id="341" w:author="Ana Eguiguren" w:date="2025-09-18T17:16:00Z" w16du:dateUtc="2025-09-18T20:16:00Z">
+      <w:ins w:id="342" w:author="Ana Eguiguren" w:date="2025-09-18T17:16:00Z" w16du:dateUtc="2025-09-18T20:16:00Z">
         <w:r>
           <w:t xml:space="preserve"> probabilit</w:t>
         </w:r>
       </w:ins>
-      <w:ins w:id="342" w:author="Ana Eguiguren" w:date="2025-09-18T17:24:00Z" w16du:dateUtc="2025-09-18T20:24:00Z">
+      <w:ins w:id="343" w:author="Ana Eguiguren" w:date="2025-09-18T17:24:00Z" w16du:dateUtc="2025-09-18T20:24:00Z">
         <w:r>
           <w:t>ies</w:t>
         </w:r>
       </w:ins>
-      <w:ins w:id="343" w:author="Ana Eguiguren" w:date="2025-09-18T17:16:00Z" w16du:dateUtc="2025-09-18T20:16:00Z">
+      <w:ins w:id="344" w:author="Ana Eguiguren" w:date="2025-09-18T17:16:00Z" w16du:dateUtc="2025-09-18T20:16:00Z">
         <w:r>
           <w:t xml:space="preserve"> of being female</w:t>
         </w:r>
       </w:ins>
-      <w:ins w:id="344" w:author="Ana Eguiguren" w:date="2025-09-18T17:15:00Z" w16du:dateUtc="2025-09-18T20:15:00Z">
+      <w:ins w:id="345" w:author="Ana Eguiguren" w:date="2025-09-18T17:15:00Z" w16du:dateUtc="2025-09-18T20:15:00Z">
         <w:r>
           <w:t>.</w:t>
         </w:r>
       </w:ins>
-      <w:del w:id="345" w:author="Ana Eguiguren" w:date="2025-09-18T17:15:00Z" w16du:dateUtc="2025-09-18T20:15:00Z">
+      <w:del w:id="346" w:author="Ana Eguiguren" w:date="2025-09-18T17:15:00Z" w16du:dateUtc="2025-09-18T20:15:00Z">
         <w:r>
           <w:fldChar w:fldCharType="begin"/>
         </w:r>
@@ -11196,14 +11113,15 @@
           <w:rFonts w:cs="Times New Roman"/>
         </w:rPr>
       </w:pPr>
-      <w:bookmarkStart w:id="346" w:name="_Toc201083901"/>
+      <w:bookmarkStart w:id="347" w:name="_Toc201083901"/>
       <w:r>
         <w:rPr>
           <w:rFonts w:cs="Times New Roman"/>
         </w:rPr>
+        <w:lastRenderedPageBreak/>
         <w:t xml:space="preserve">3. </w:t>
       </w:r>
-      <w:bookmarkEnd w:id="346"/>
+      <w:bookmarkEnd w:id="347"/>
       <w:r>
         <w:rPr>
           <w:rFonts w:cs="Times New Roman"/>
@@ -11251,19 +11169,19 @@
       <w:r>
         <w:t xml:space="preserve"> </w:t>
       </w:r>
-      <w:commentRangeStart w:id="347"/>
+      <w:commentRangeStart w:id="348"/>
       <w:r>
         <w:t xml:space="preserve">18 days </w:t>
       </w:r>
       <w:r>
         <w:t>in the field</w:t>
       </w:r>
-      <w:commentRangeEnd w:id="347"/>
+      <w:commentRangeEnd w:id="348"/>
       <w:r>
         <w:rPr>
           <w:rStyle w:val="CommentReference"/>
         </w:rPr>
-        <w:commentReference w:id="347"/>
+        <w:commentReference w:id="348"/>
       </w:r>
       <w:r>
         <w:t xml:space="preserve"> </w:t>
@@ -11274,7 +11192,7 @@
       <w:r>
         <w:rPr>
           <w:vertAlign w:val="superscript"/>
-          <w:rPrChange w:id="348" w:author="Ana Eguiguren" w:date="2025-09-16T20:36:00Z" w16du:dateUtc="2025-09-16T23:36:00Z">
+          <w:rPrChange w:id="349" w:author="Ana Eguiguren" w:date="2025-09-16T20:36:00Z" w16du:dateUtc="2025-09-16T23:36:00Z">
             <w:rPr/>
           </w:rPrChange>
         </w:rPr>
@@ -11538,7 +11456,7 @@
       <w:r>
         <w:t>).</w:t>
       </w:r>
-      <w:ins w:id="349" w:author="Balaena Institute whitehead" w:date="2025-07-10T12:09:00Z" w16du:dateUtc="2025-07-10T15:09:00Z">
+      <w:ins w:id="350" w:author="Balaena Institute whitehead" w:date="2025-07-10T12:09:00Z" w16du:dateUtc="2025-07-10T15:09:00Z">
         <w:r>
           <w:t xml:space="preserve"> </w:t>
         </w:r>
@@ -11653,7 +11571,7 @@
       <w:r>
         <w:t xml:space="preserve">captured </w:t>
       </w:r>
-      <w:commentRangeStart w:id="350"/>
+      <w:commentRangeStart w:id="351"/>
       <w:r>
         <w:t xml:space="preserve">at altitudes </w:t>
       </w:r>
@@ -11669,12 +11587,12 @@
       <w:r>
         <w:t xml:space="preserve"> </w:t>
       </w:r>
-      <w:commentRangeEnd w:id="350"/>
+      <w:commentRangeEnd w:id="351"/>
       <w:r>
         <w:rPr>
           <w:rStyle w:val="CommentReference"/>
         </w:rPr>
-        <w:commentReference w:id="350"/>
+        <w:commentReference w:id="351"/>
       </w:r>
       <w:r>
         <w:t>were</w:t>
@@ -11702,7 +11620,7 @@
       </w:r>
       <w:r>
         <w:rPr>
-          <w:rPrChange w:id="351" w:author="Ana Eguiguren" w:date="2025-09-02T19:44:00Z" w16du:dateUtc="2025-09-02T22:44:00Z">
+          <w:rPrChange w:id="352" w:author="Ana Eguiguren" w:date="2025-09-02T19:44:00Z" w16du:dateUtc="2025-09-02T22:44:00Z">
             <w:rPr>
               <w:b/>
               <w:bCs/>
@@ -11713,7 +11631,7 @@
       </w:r>
       <w:r>
         <w:rPr>
-          <w:rPrChange w:id="352" w:author="Ana Eguiguren" w:date="2025-09-02T19:44:00Z" w16du:dateUtc="2025-09-02T22:44:00Z">
+          <w:rPrChange w:id="353" w:author="Ana Eguiguren" w:date="2025-09-02T19:44:00Z" w16du:dateUtc="2025-09-02T22:44:00Z">
             <w:rPr>
               <w:b/>
               <w:bCs/>
@@ -11743,11 +11661,7 @@
         <w:t xml:space="preserve">TL </w:t>
       </w:r>
       <w:r>
-        <w:t xml:space="preserve">could be measured at </w:t>
-      </w:r>
-      <w:r>
-        <w:lastRenderedPageBreak/>
-        <w:t xml:space="preserve">least once, and </w:t>
+        <w:t xml:space="preserve">could be measured at least once, and </w:t>
       </w:r>
       <w:r>
         <w:t xml:space="preserve">a subset </w:t>
@@ -11903,8 +11817,8 @@
           <w:color w:val="auto"/>
         </w:rPr>
       </w:pPr>
-      <w:bookmarkStart w:id="353" w:name="_Ref201088861"/>
-      <w:commentRangeStart w:id="354"/>
+      <w:bookmarkStart w:id="354" w:name="_Ref201088861"/>
+      <w:commentRangeStart w:id="355"/>
       <w:r>
         <w:rPr>
           <w:b/>
@@ -11951,7 +11865,7 @@
           <w:b/>
           <w:bCs/>
           <w:color w:val="auto"/>
-          <w:rPrChange w:id="355" w:author="Balaena Institute whitehead" w:date="2025-07-25T12:58:00Z" w16du:dateUtc="2025-07-25T15:58:00Z">
+          <w:rPrChange w:id="356" w:author="Balaena Institute whitehead" w:date="2025-07-25T12:58:00Z" w16du:dateUtc="2025-07-25T15:58:00Z">
             <w:rPr>
               <w:b/>
               <w:bCs/>
@@ -11962,7 +11876,7 @@
         </w:rPr>
         <w:fldChar w:fldCharType="end"/>
       </w:r>
-      <w:bookmarkEnd w:id="353"/>
+      <w:bookmarkEnd w:id="354"/>
       <w:r>
         <w:rPr>
           <w:b/>
@@ -12017,7 +11931,7 @@
         </w:rPr>
         <w:t xml:space="preserve">) of still images. The 70 m threshold is shown for reference. </w:t>
       </w:r>
-      <w:commentRangeEnd w:id="354"/>
+      <w:commentRangeEnd w:id="355"/>
       <w:r>
         <w:rPr>
           <w:rStyle w:val="CommentReference"/>
@@ -12025,13 +11939,13 @@
           <w:iCs w:val="0"/>
           <w:color w:val="auto"/>
         </w:rPr>
-        <w:commentReference w:id="354"/>
+        <w:commentReference w:id="355"/>
       </w:r>
     </w:p>
     <w:p>
       <w:pPr>
         <w:pStyle w:val="Heading3"/>
-        <w:pPrChange w:id="356" w:author="Balaena Institute whitehead" w:date="2025-07-10T11:03:00Z" w16du:dateUtc="2025-07-10T14:03:00Z">
+        <w:pPrChange w:id="357" w:author="Balaena Institute whitehead" w:date="2025-07-10T11:03:00Z" w16du:dateUtc="2025-07-10T14:03:00Z">
           <w:pPr/>
         </w:pPrChange>
       </w:pPr>
@@ -12039,6 +11953,7 @@
         <w:rPr>
           <w:rFonts w:cs="Times New Roman"/>
         </w:rPr>
+        <w:lastRenderedPageBreak/>
         <w:t xml:space="preserve">3.3 | </w:t>
       </w:r>
       <w:r>
@@ -12302,7 +12217,7 @@
       <w:r>
         <w:t xml:space="preserve"> </w:t>
       </w:r>
-      <w:ins w:id="357" w:author="Ana Eguiguren" w:date="2025-09-16T21:11:00Z" w16du:dateUtc="2025-09-17T00:11:00Z">
+      <w:ins w:id="358" w:author="Ana Eguiguren" w:date="2025-09-16T21:11:00Z" w16du:dateUtc="2025-09-17T00:11:00Z">
         <w:r>
           <w:t>0.03</w:t>
         </w:r>
@@ -12310,13 +12225,13 @@
       <w:r>
         <w:t xml:space="preserve"> CV </w:t>
       </w:r>
-      <w:commentRangeStart w:id="358"/>
+      <w:commentRangeStart w:id="359"/>
       <w:r>
         <w:t>(</w:t>
       </w:r>
       <w:r>
         <w:rPr>
-          <w:rPrChange w:id="359" w:author="Ana Eguiguren" w:date="2025-09-18T22:15:00Z" w16du:dateUtc="2025-09-19T01:15:00Z">
+          <w:rPrChange w:id="360" w:author="Ana Eguiguren" w:date="2025-09-18T22:15:00Z" w16du:dateUtc="2025-09-19T01:15:00Z">
             <w:rPr>
               <w:highlight w:val="yellow"/>
             </w:rPr>
@@ -12333,18 +12248,18 @@
       <w:r>
         <w:t>.</w:t>
       </w:r>
-      <w:commentRangeEnd w:id="358"/>
+      <w:commentRangeEnd w:id="359"/>
       <w:r>
         <w:rPr>
           <w:rStyle w:val="CommentReference"/>
         </w:rPr>
-        <w:commentReference w:id="358"/>
+        <w:commentReference w:id="359"/>
       </w:r>
     </w:p>
     <w:p>
       <w:pPr>
         <w:keepNext/>
-        <w:pPrChange w:id="360" w:author="Balaena Institute whitehead" w:date="2025-07-10T11:07:00Z" w16du:dateUtc="2025-07-10T14:07:00Z">
+        <w:pPrChange w:id="361" w:author="Balaena Institute whitehead" w:date="2025-07-10T11:07:00Z" w16du:dateUtc="2025-07-10T14:07:00Z">
           <w:pPr/>
         </w:pPrChange>
       </w:pPr>
@@ -12408,21 +12323,8 @@
           <w:szCs w:val="18"/>
         </w:rPr>
       </w:pPr>
-      <w:bookmarkStart w:id="361" w:name="_Ref203040586"/>
-      <w:commentRangeStart w:id="362"/>
-      <w:r>
-        <w:rPr>
-          <w:rFonts w:eastAsiaTheme="minorHAnsi" w:cs="Times New Roman"/>
-          <w:b/>
-          <w:bCs/>
-          <w:sz w:val="18"/>
-          <w:szCs w:val="18"/>
-          <w:rPrChange w:id="363" w:author="Balaena Institute whitehead" w:date="2025-07-25T12:58:00Z" w16du:dateUtc="2025-07-25T15:58:00Z">
-            <w:rPr/>
-          </w:rPrChange>
-        </w:rPr>
-        <w:t xml:space="preserve">Figure </w:t>
-      </w:r>
+      <w:bookmarkStart w:id="362" w:name="_Ref203040586"/>
+      <w:commentRangeStart w:id="363"/>
       <w:r>
         <w:rPr>
           <w:rFonts w:eastAsiaTheme="minorHAnsi" w:cs="Times New Roman"/>
@@ -12434,7 +12336,7 @@
             <w:rPr/>
           </w:rPrChange>
         </w:rPr>
-        <w:fldChar w:fldCharType="begin"/>
+        <w:t xml:space="preserve">Figure </w:t>
       </w:r>
       <w:r>
         <w:rPr>
@@ -12447,7 +12349,7 @@
             <w:rPr/>
           </w:rPrChange>
         </w:rPr>
-        <w:instrText xml:space="preserve"> SEQ Figure \* ARABIC </w:instrText>
+        <w:fldChar w:fldCharType="begin"/>
       </w:r>
       <w:r>
         <w:rPr>
@@ -12460,9 +12362,22 @@
             <w:rPr/>
           </w:rPrChange>
         </w:rPr>
+        <w:instrText xml:space="preserve"> SEQ Figure \* ARABIC </w:instrText>
+      </w:r>
+      <w:r>
+        <w:rPr>
+          <w:rFonts w:eastAsiaTheme="minorHAnsi" w:cs="Times New Roman"/>
+          <w:b/>
+          <w:bCs/>
+          <w:sz w:val="18"/>
+          <w:szCs w:val="18"/>
+          <w:rPrChange w:id="367" w:author="Balaena Institute whitehead" w:date="2025-07-25T12:58:00Z" w16du:dateUtc="2025-07-25T15:58:00Z">
+            <w:rPr/>
+          </w:rPrChange>
+        </w:rPr>
         <w:fldChar w:fldCharType="separate"/>
       </w:r>
-      <w:ins w:id="367" w:author="Ana Eguiguren" w:date="2025-09-02T19:44:00Z" w16du:dateUtc="2025-09-02T22:44:00Z">
+      <w:ins w:id="368" w:author="Ana Eguiguren" w:date="2025-09-02T19:44:00Z" w16du:dateUtc="2025-09-02T22:44:00Z">
         <w:r>
           <w:rPr>
             <w:rFonts w:eastAsiaTheme="minorHAnsi" w:cs="Times New Roman"/>
@@ -12475,8 +12390,8 @@
           <w:t>3</w:t>
         </w:r>
       </w:ins>
-      <w:ins w:id="368" w:author="Balaena Institute whitehead" w:date="2025-07-11T15:25:00Z" w16du:dateUtc="2025-07-11T18:25:00Z">
-        <w:del w:id="369" w:author="Ana Eguiguren" w:date="2025-09-02T19:44:00Z" w16du:dateUtc="2025-09-02T22:44:00Z">
+      <w:ins w:id="369" w:author="Balaena Institute whitehead" w:date="2025-07-11T15:25:00Z" w16du:dateUtc="2025-07-11T18:25:00Z">
+        <w:del w:id="370" w:author="Ana Eguiguren" w:date="2025-09-02T19:44:00Z" w16du:dateUtc="2025-09-02T22:44:00Z">
           <w:r>
             <w:rPr>
               <w:rFonts w:eastAsiaTheme="minorHAnsi" w:cs="Times New Roman"/>
@@ -12490,7 +12405,7 @@
           </w:r>
         </w:del>
       </w:ins>
-      <w:del w:id="370" w:author="Ana Eguiguren" w:date="2025-09-02T19:44:00Z" w16du:dateUtc="2025-09-02T22:44:00Z">
+      <w:del w:id="371" w:author="Ana Eguiguren" w:date="2025-09-02T19:44:00Z" w16du:dateUtc="2025-09-02T22:44:00Z">
         <w:r>
           <w:rPr>
             <w:rFonts w:eastAsiaTheme="minorHAnsi" w:cs="Times New Roman"/>
@@ -12499,7 +12414,7 @@
             <w:noProof/>
             <w:sz w:val="18"/>
             <w:szCs w:val="18"/>
-            <w:rPrChange w:id="371" w:author="Balaena Institute whitehead" w:date="2025-07-25T12:58:00Z" w16du:dateUtc="2025-07-25T15:58:00Z">
+            <w:rPrChange w:id="372" w:author="Balaena Institute whitehead" w:date="2025-07-25T12:58:00Z" w16du:dateUtc="2025-07-25T15:58:00Z">
               <w:rPr>
                 <w:noProof/>
               </w:rPr>
@@ -12508,20 +12423,6 @@
           <w:delText>3</w:delText>
         </w:r>
       </w:del>
-      <w:r>
-        <w:rPr>
-          <w:rFonts w:eastAsiaTheme="minorHAnsi" w:cs="Times New Roman"/>
-          <w:b/>
-          <w:bCs/>
-          <w:sz w:val="18"/>
-          <w:szCs w:val="18"/>
-          <w:rPrChange w:id="372" w:author="Balaena Institute whitehead" w:date="2025-07-25T12:58:00Z" w16du:dateUtc="2025-07-25T15:58:00Z">
-            <w:rPr/>
-          </w:rPrChange>
-        </w:rPr>
-        <w:fldChar w:fldCharType="end"/>
-      </w:r>
-      <w:bookmarkEnd w:id="361"/>
       <w:r>
         <w:rPr>
           <w:rFonts w:eastAsiaTheme="minorHAnsi" w:cs="Times New Roman"/>
@@ -12533,36 +12434,34 @@
             <w:rPr/>
           </w:rPrChange>
         </w:rPr>
-        <w:t>.</w:t>
-      </w:r>
+        <w:fldChar w:fldCharType="end"/>
+      </w:r>
+      <w:bookmarkEnd w:id="362"/>
       <w:r>
         <w:rPr>
           <w:rFonts w:eastAsiaTheme="minorHAnsi" w:cs="Times New Roman"/>
+          <w:b/>
+          <w:bCs/>
           <w:sz w:val="18"/>
           <w:szCs w:val="18"/>
           <w:rPrChange w:id="374" w:author="Balaena Institute whitehead" w:date="2025-07-25T12:58:00Z" w16du:dateUtc="2025-07-25T15:58:00Z">
             <w:rPr/>
           </w:rPrChange>
         </w:rPr>
-        <w:t xml:space="preserve"> </w:t>
-      </w:r>
-      <w:bookmarkStart w:id="375" w:name="_Hlk203128466"/>
+        <w:t>.</w:t>
+      </w:r>
       <w:r>
         <w:rPr>
           <w:rFonts w:eastAsiaTheme="minorHAnsi" w:cs="Times New Roman"/>
-          <w:i w:val="0"/>
-          <w:iCs w:val="0"/>
           <w:sz w:val="18"/>
           <w:szCs w:val="18"/>
-          <w:rPrChange w:id="376" w:author="Balaena Institute whitehead" w:date="2025-07-25T12:58:00Z" w16du:dateUtc="2025-07-25T15:58:00Z">
-            <w:rPr>
-              <w:i w:val="0"/>
-              <w:iCs w:val="0"/>
-            </w:rPr>
+          <w:rPrChange w:id="375" w:author="Balaena Institute whitehead" w:date="2025-07-25T12:58:00Z" w16du:dateUtc="2025-07-25T15:58:00Z">
+            <w:rPr/>
           </w:rPrChange>
         </w:rPr>
-        <w:t>Total</w:t>
-      </w:r>
+        <w:t xml:space="preserve"> </w:t>
+      </w:r>
+      <w:bookmarkStart w:id="376" w:name="_Hlk203128466"/>
       <w:r>
         <w:rPr>
           <w:rFonts w:eastAsiaTheme="minorHAnsi" w:cs="Times New Roman"/>
@@ -12577,7 +12476,7 @@
             </w:rPr>
           </w:rPrChange>
         </w:rPr>
-        <w:t xml:space="preserve"> body</w:t>
+        <w:t>Total</w:t>
       </w:r>
       <w:r>
         <w:rPr>
@@ -12593,32 +12492,7 @@
             </w:rPr>
           </w:rPrChange>
         </w:rPr>
-        <w:t xml:space="preserve"> length (m) and nose-to-body ratio (</w:t>
-      </w:r>
-      <w:r>
-        <w:rPr>
-          <w:rFonts w:eastAsiaTheme="minorHAnsi" w:cs="Times New Roman"/>
-          <w:sz w:val="18"/>
-          <w:szCs w:val="18"/>
-          <w:rPrChange w:id="379" w:author="Balaena Institute whitehead" w:date="2025-07-25T12:58:00Z" w16du:dateUtc="2025-07-25T15:58:00Z">
-            <w:rPr/>
-          </w:rPrChange>
-        </w:rPr>
-        <w:t>NR</w:t>
-      </w:r>
-      <w:r>
-        <w:rPr>
-          <w:rFonts w:eastAsiaTheme="minorHAnsi" w:cs="Times New Roman"/>
-          <w:sz w:val="18"/>
-          <w:szCs w:val="18"/>
-          <w:vertAlign w:val="subscript"/>
-          <w:rPrChange w:id="380" w:author="Balaena Institute whitehead" w:date="2025-07-25T12:58:00Z" w16du:dateUtc="2025-07-25T15:58:00Z">
-            <w:rPr>
-              <w:vertAlign w:val="subscript"/>
-            </w:rPr>
-          </w:rPrChange>
-        </w:rPr>
-        <w:t>flipper</w:t>
+        <w:t xml:space="preserve"> body</w:t>
       </w:r>
       <w:r>
         <w:rPr>
@@ -12627,14 +12501,39 @@
           <w:iCs w:val="0"/>
           <w:sz w:val="18"/>
           <w:szCs w:val="18"/>
-          <w:rPrChange w:id="381" w:author="Balaena Institute whitehead" w:date="2025-07-25T12:58:00Z" w16du:dateUtc="2025-07-25T15:58:00Z">
+          <w:rPrChange w:id="379" w:author="Balaena Institute whitehead" w:date="2025-07-25T12:58:00Z" w16du:dateUtc="2025-07-25T15:58:00Z">
             <w:rPr>
               <w:i w:val="0"/>
               <w:iCs w:val="0"/>
             </w:rPr>
           </w:rPrChange>
         </w:rPr>
-        <w:t xml:space="preserve">) estimates of </w:t>
+        <w:t xml:space="preserve"> length (m) and nose-to-body ratio (</w:t>
+      </w:r>
+      <w:r>
+        <w:rPr>
+          <w:rFonts w:eastAsiaTheme="minorHAnsi" w:cs="Times New Roman"/>
+          <w:sz w:val="18"/>
+          <w:szCs w:val="18"/>
+          <w:rPrChange w:id="380" w:author="Balaena Institute whitehead" w:date="2025-07-25T12:58:00Z" w16du:dateUtc="2025-07-25T15:58:00Z">
+            <w:rPr/>
+          </w:rPrChange>
+        </w:rPr>
+        <w:t>NR</w:t>
+      </w:r>
+      <w:r>
+        <w:rPr>
+          <w:rFonts w:eastAsiaTheme="minorHAnsi" w:cs="Times New Roman"/>
+          <w:sz w:val="18"/>
+          <w:szCs w:val="18"/>
+          <w:vertAlign w:val="subscript"/>
+          <w:rPrChange w:id="381" w:author="Balaena Institute whitehead" w:date="2025-07-25T12:58:00Z" w16du:dateUtc="2025-07-25T15:58:00Z">
+            <w:rPr>
+              <w:vertAlign w:val="subscript"/>
+            </w:rPr>
+          </w:rPrChange>
+        </w:rPr>
+        <w:t>flipper</w:t>
       </w:r>
       <w:r>
         <w:rPr>
@@ -12650,7 +12549,7 @@
             </w:rPr>
           </w:rPrChange>
         </w:rPr>
-        <w:t xml:space="preserve">individual </w:t>
+        <w:t xml:space="preserve">) estimates of </w:t>
       </w:r>
       <w:r>
         <w:rPr>
@@ -12666,7 +12565,7 @@
             </w:rPr>
           </w:rPrChange>
         </w:rPr>
-        <w:t>sperm whales</w:t>
+        <w:t xml:space="preserve">individual </w:t>
       </w:r>
       <w:r>
         <w:rPr>
@@ -12682,7 +12581,7 @@
             </w:rPr>
           </w:rPrChange>
         </w:rPr>
-        <w:t xml:space="preserve">. </w:t>
+        <w:t>sperm whales</w:t>
       </w:r>
       <w:r>
         <w:rPr>
@@ -12698,7 +12597,7 @@
             </w:rPr>
           </w:rPrChange>
         </w:rPr>
-        <w:t xml:space="preserve"> </w:t>
+        <w:t xml:space="preserve">. </w:t>
       </w:r>
       <w:r>
         <w:rPr>
@@ -12714,9 +12613,8 @@
             </w:rPr>
           </w:rPrChange>
         </w:rPr>
-        <w:t xml:space="preserve">Point locations show the bootstrapped mean for </w:t>
-      </w:r>
-      <w:proofErr w:type="gramStart"/>
+        <w:t xml:space="preserve"> </w:t>
+      </w:r>
       <w:r>
         <w:rPr>
           <w:rFonts w:eastAsiaTheme="minorHAnsi" w:cs="Times New Roman"/>
@@ -12731,9 +12629,9 @@
             </w:rPr>
           </w:rPrChange>
         </w:rPr>
-        <w:t>each individual</w:t>
-      </w:r>
-      <w:proofErr w:type="gramEnd"/>
+        <w:t xml:space="preserve">Point locations show the bootstrapped mean for </w:t>
+      </w:r>
+      <w:proofErr w:type="gramStart"/>
       <w:r>
         <w:rPr>
           <w:rFonts w:eastAsiaTheme="minorHAnsi" w:cs="Times New Roman"/>
@@ -12748,6 +12646,23 @@
             </w:rPr>
           </w:rPrChange>
         </w:rPr>
+        <w:t>each individual</w:t>
+      </w:r>
+      <w:proofErr w:type="gramEnd"/>
+      <w:r>
+        <w:rPr>
+          <w:rFonts w:eastAsiaTheme="minorHAnsi" w:cs="Times New Roman"/>
+          <w:i w:val="0"/>
+          <w:iCs w:val="0"/>
+          <w:sz w:val="18"/>
+          <w:szCs w:val="18"/>
+          <w:rPrChange w:id="389" w:author="Balaena Institute whitehead" w:date="2025-07-25T12:58:00Z" w16du:dateUtc="2025-07-25T15:58:00Z">
+            <w:rPr>
+              <w:i w:val="0"/>
+              <w:iCs w:val="0"/>
+            </w:rPr>
+          </w:rPrChange>
+        </w:rPr>
         <w:t xml:space="preserve"> (N simulations = 1000), horizontal error bars show the corresponding 95% CI length range, and vertical error bars show the 95% CI </w:t>
       </w:r>
       <w:r>
@@ -12755,7 +12670,7 @@
           <w:rFonts w:eastAsiaTheme="minorHAnsi" w:cs="Times New Roman"/>
           <w:sz w:val="18"/>
           <w:szCs w:val="18"/>
-          <w:rPrChange w:id="389" w:author="Balaena Institute whitehead" w:date="2025-07-25T12:58:00Z" w16du:dateUtc="2025-07-25T15:58:00Z">
+          <w:rPrChange w:id="390" w:author="Balaena Institute whitehead" w:date="2025-07-25T12:58:00Z" w16du:dateUtc="2025-07-25T15:58:00Z">
             <w:rPr/>
           </w:rPrChange>
         </w:rPr>
@@ -12767,7 +12682,7 @@
           <w:sz w:val="18"/>
           <w:szCs w:val="18"/>
           <w:vertAlign w:val="subscript"/>
-          <w:rPrChange w:id="390" w:author="Balaena Institute whitehead" w:date="2025-07-25T12:58:00Z" w16du:dateUtc="2025-07-25T15:58:00Z">
+          <w:rPrChange w:id="391" w:author="Balaena Institute whitehead" w:date="2025-07-25T12:58:00Z" w16du:dateUtc="2025-07-25T15:58:00Z">
             <w:rPr>
               <w:vertAlign w:val="subscript"/>
             </w:rPr>
@@ -12783,7 +12698,7 @@
           <w:sz w:val="18"/>
           <w:szCs w:val="18"/>
           <w:vertAlign w:val="subscript"/>
-          <w:rPrChange w:id="391" w:author="Balaena Institute whitehead" w:date="2025-07-25T12:58:00Z" w16du:dateUtc="2025-07-25T15:58:00Z">
+          <w:rPrChange w:id="392" w:author="Balaena Institute whitehead" w:date="2025-07-25T12:58:00Z" w16du:dateUtc="2025-07-25T15:58:00Z">
             <w:rPr>
               <w:i w:val="0"/>
               <w:iCs w:val="0"/>
@@ -12800,7 +12715,7 @@
           <w:iCs w:val="0"/>
           <w:sz w:val="18"/>
           <w:szCs w:val="18"/>
-          <w:rPrChange w:id="392" w:author="Balaena Institute whitehead" w:date="2025-07-25T12:58:00Z" w16du:dateUtc="2025-07-25T15:58:00Z">
+          <w:rPrChange w:id="393" w:author="Balaena Institute whitehead" w:date="2025-07-25T12:58:00Z" w16du:dateUtc="2025-07-25T15:58:00Z">
             <w:rPr>
               <w:i w:val="0"/>
               <w:iCs w:val="0"/>
@@ -12851,7 +12766,7 @@
         </w:rPr>
         <w:t xml:space="preserve"> as follows: </w:t>
       </w:r>
-      <w:commentRangeStart w:id="393"/>
+      <w:commentRangeStart w:id="394"/>
       <w:r>
         <w:rPr>
           <w:rFonts w:cs="Times New Roman"/>
@@ -12902,8 +12817,8 @@
         </w:rPr>
         <w:t>adult male and mature female (AM/MF), maximum female length (Fmax), and mature male (MM – 13.7).</w:t>
       </w:r>
-      <w:bookmarkEnd w:id="375"/>
-      <w:commentRangeEnd w:id="393"/>
+      <w:bookmarkEnd w:id="376"/>
+      <w:commentRangeEnd w:id="394"/>
       <w:r>
         <w:rPr>
           <w:rStyle w:val="CommentReference"/>
@@ -12911,12 +12826,12 @@
           <w:i w:val="0"/>
           <w:iCs w:val="0"/>
         </w:rPr>
-        <w:commentReference w:id="393"/>
+        <w:commentReference w:id="394"/>
       </w:r>
     </w:p>
     <w:p>
       <w:pPr>
-        <w:pPrChange w:id="394" w:author="Ana Eguiguren" w:date="2025-07-10T19:14:00Z" w16du:dateUtc="2025-07-10T22:14:00Z">
+        <w:pPrChange w:id="395" w:author="Ana Eguiguren" w:date="2025-07-10T19:14:00Z" w16du:dateUtc="2025-07-10T22:14:00Z">
           <w:pPr>
             <w:pStyle w:val="Heading4"/>
             <w:spacing w:line="240" w:lineRule="auto"/>
@@ -12931,24 +12846,24 @@
           <w:rFonts w:cs="Times New Roman"/>
         </w:rPr>
       </w:pPr>
-      <w:commentRangeStart w:id="395"/>
-      <w:commentRangeEnd w:id="395"/>
+      <w:commentRangeStart w:id="396"/>
+      <w:commentRangeEnd w:id="396"/>
       <w:r>
         <w:rPr>
           <w:rStyle w:val="CommentReference"/>
           <w:i w:val="0"/>
           <w:iCs w:val="0"/>
         </w:rPr>
-        <w:commentReference w:id="395"/>
-      </w:r>
-      <w:commentRangeEnd w:id="362"/>
+        <w:commentReference w:id="396"/>
+      </w:r>
+      <w:commentRangeEnd w:id="363"/>
       <w:r>
         <w:rPr>
           <w:rStyle w:val="CommentReference"/>
           <w:i w:val="0"/>
           <w:iCs w:val="0"/>
         </w:rPr>
-        <w:commentReference w:id="362"/>
+        <w:commentReference w:id="363"/>
       </w:r>
       <w:r>
         <w:rPr>
@@ -12973,13 +12888,13 @@
       <w:pPr>
         <w:rPr>
           <w:rFonts w:eastAsiaTheme="minorEastAsia"/>
-          <w:rPrChange w:id="396" w:author="Ana Eguiguren" w:date="2025-09-02T19:32:00Z" w16du:dateUtc="2025-09-02T22:32:00Z">
+          <w:rPrChange w:id="397" w:author="Ana Eguiguren" w:date="2025-09-02T19:32:00Z" w16du:dateUtc="2025-09-02T22:32:00Z">
             <w:rPr/>
           </w:rPrChange>
         </w:rPr>
       </w:pPr>
-      <w:commentRangeStart w:id="397"/>
-      <w:ins w:id="398" w:author="Ana Eguiguren" w:date="2025-09-02T19:30:00Z" w16du:dateUtc="2025-09-02T22:30:00Z">
+      <w:commentRangeStart w:id="398"/>
+      <w:ins w:id="399" w:author="Ana Eguiguren" w:date="2025-09-02T19:30:00Z" w16du:dateUtc="2025-09-02T22:30:00Z">
         <w:r>
           <w:rPr>
             <w:rFonts w:eastAsiaTheme="minorEastAsia"/>
@@ -13097,7 +13012,7 @@
           <w:t xml:space="preserve">based on this metric. </w:t>
         </w:r>
       </w:ins>
-      <w:ins w:id="399" w:author="Ana Eguiguren" w:date="2025-09-02T19:31:00Z" w16du:dateUtc="2025-09-02T22:31:00Z">
+      <w:ins w:id="400" w:author="Ana Eguiguren" w:date="2025-09-02T19:31:00Z" w16du:dateUtc="2025-09-02T22:31:00Z">
         <w:r>
           <w:rPr>
             <w:rFonts w:eastAsiaTheme="minorEastAsia"/>
@@ -13134,7 +13049,7 @@
           <w:t xml:space="preserve">below and those </w:t>
         </w:r>
       </w:ins>
-      <w:ins w:id="400" w:author="Ana Eguiguren" w:date="2025-09-02T19:30:00Z" w16du:dateUtc="2025-09-02T22:30:00Z">
+      <w:ins w:id="401" w:author="Ana Eguiguren" w:date="2025-09-02T19:30:00Z" w16du:dateUtc="2025-09-02T22:30:00Z">
         <w:r>
           <w:rPr>
             <w:rFonts w:eastAsiaTheme="minorEastAsia"/>
@@ -13202,18 +13117,17 @@
           </w:rPr>
           <w:t xml:space="preserve">. </w:t>
         </w:r>
-        <w:commentRangeEnd w:id="397"/>
+        <w:commentRangeEnd w:id="398"/>
         <w:r>
           <w:rPr>
             <w:rStyle w:val="CommentReference"/>
           </w:rPr>
-          <w:commentReference w:id="397"/>
+          <w:commentReference w:id="398"/>
         </w:r>
       </w:ins>
       <w:r>
         <w:t xml:space="preserve">Optimal </w:t>
       </w:r>
-      <w:proofErr w:type="spellStart"/>
       <w:r>
         <w:rPr>
           <w:i/>
@@ -13226,15 +13140,7 @@
           <w:i/>
           <w:iCs/>
         </w:rPr>
-        <w:t>r</w:t>
-      </w:r>
-      <w:proofErr w:type="spellEnd"/>
-      <w:r>
-        <w:rPr>
-          <w:i/>
-          <w:iCs/>
-        </w:rPr>
-        <w:t xml:space="preserve"> </w:t>
+        <w:t xml:space="preserve">r </w:t>
       </w:r>
       <w:r>
         <w:t>values were</w:t>
@@ -13304,12 +13210,12 @@
       <w:r>
         <w:fldChar w:fldCharType="separate"/>
       </w:r>
-      <w:ins w:id="401" w:author="Ana Eguiguren" w:date="2025-09-02T19:44:00Z" w16du:dateUtc="2025-09-02T22:44:00Z">
+      <w:ins w:id="402" w:author="Ana Eguiguren" w:date="2025-09-02T19:44:00Z" w16du:dateUtc="2025-09-02T22:44:00Z">
         <w:r>
           <w:rPr>
             <w:b/>
             <w:bCs/>
-            <w:rPrChange w:id="402" w:author="Balaena Institute whitehead" w:date="2025-07-25T12:58:00Z" w16du:dateUtc="2025-07-25T15:58:00Z">
+            <w:rPrChange w:id="403" w:author="Balaena Institute whitehead" w:date="2025-07-25T12:58:00Z" w16du:dateUtc="2025-07-25T15:58:00Z">
               <w:rPr/>
             </w:rPrChange>
           </w:rPr>
@@ -13323,7 +13229,7 @@
           <w:t>4</w:t>
         </w:r>
       </w:ins>
-      <w:del w:id="403" w:author="Ana Eguiguren" w:date="2025-09-02T19:44:00Z" w16du:dateUtc="2025-09-02T22:44:00Z">
+      <w:del w:id="404" w:author="Ana Eguiguren" w:date="2025-09-02T19:44:00Z" w16du:dateUtc="2025-09-02T22:44:00Z">
         <w:r>
           <w:rPr>
             <w:b/>
@@ -13364,7 +13270,7 @@
       <w:r>
         <w:fldChar w:fldCharType="separate"/>
       </w:r>
-      <w:ins w:id="404" w:author="Ana Eguiguren" w:date="2025-09-02T19:44:00Z" w16du:dateUtc="2025-09-02T22:44:00Z">
+      <w:ins w:id="405" w:author="Ana Eguiguren" w:date="2025-09-02T19:44:00Z" w16du:dateUtc="2025-09-02T22:44:00Z">
         <w:r>
           <w:rPr>
             <w:b/>
@@ -13381,7 +13287,7 @@
           <w:t>5</w:t>
         </w:r>
       </w:ins>
-      <w:del w:id="405" w:author="Ana Eguiguren" w:date="2025-09-02T19:44:00Z" w16du:dateUtc="2025-09-02T22:44:00Z">
+      <w:del w:id="406" w:author="Ana Eguiguren" w:date="2025-09-02T19:44:00Z" w16du:dateUtc="2025-09-02T22:44:00Z">
         <w:r>
           <w:rPr>
             <w:b/>
@@ -13480,7 +13386,7 @@
       <w:r>
         <w:fldChar w:fldCharType="separate"/>
       </w:r>
-      <w:ins w:id="406" w:author="Ana Eguiguren" w:date="2025-09-02T19:44:00Z" w16du:dateUtc="2025-09-02T22:44:00Z">
+      <w:ins w:id="407" w:author="Ana Eguiguren" w:date="2025-09-02T19:44:00Z" w16du:dateUtc="2025-09-02T22:44:00Z">
         <w:r>
           <w:rPr>
             <w:b/>
@@ -13489,7 +13395,7 @@
           <w:t xml:space="preserve">Figure </w:t>
         </w:r>
       </w:ins>
-      <w:del w:id="407" w:author="Ana Eguiguren" w:date="2025-09-02T19:44:00Z" w16du:dateUtc="2025-09-02T22:44:00Z">
+      <w:del w:id="408" w:author="Ana Eguiguren" w:date="2025-09-02T19:44:00Z" w16du:dateUtc="2025-09-02T22:44:00Z">
         <w:r>
           <w:rPr>
             <w:b/>
@@ -13511,7 +13417,6 @@
       <w:r>
         <w:t>). Estimates of asymptote parameters (</w:t>
       </w:r>
-      <w:proofErr w:type="spellStart"/>
       <w:proofErr w:type="gramStart"/>
       <w:r>
         <w:rPr>
@@ -13526,84 +13431,62 @@
           <w:iCs/>
           <w:vertAlign w:val="subscript"/>
         </w:rPr>
-        <w:t>f</w:t>
-      </w:r>
-      <w:proofErr w:type="spellEnd"/>
+        <w:t xml:space="preserve">f  </w:t>
+      </w:r>
+      <w:r>
+        <w:t>and</w:t>
+      </w:r>
+      <w:proofErr w:type="gramEnd"/>
+      <w:r>
+        <w:t xml:space="preserve"> </w:t>
+      </w:r>
+      <w:r>
+        <w:rPr>
+          <w:i/>
+          <w:iCs/>
+        </w:rPr>
+        <w:t>max</w:t>
+      </w:r>
       <w:r>
         <w:rPr>
           <w:i/>
           <w:iCs/>
           <w:vertAlign w:val="subscript"/>
         </w:rPr>
-        <w:t xml:space="preserve">  </w:t>
-      </w:r>
-      <w:r>
-        <w:t>and</w:t>
-      </w:r>
-      <w:proofErr w:type="gramEnd"/>
-      <w:r>
-        <w:t xml:space="preserve"> </w:t>
-      </w:r>
-      <w:proofErr w:type="spellStart"/>
+        <w:t>m</w:t>
+      </w:r>
+      <w:r>
+        <w:t xml:space="preserve">) were generally </w:t>
+      </w:r>
+      <w:r>
+        <w:t>less variable</w:t>
+      </w:r>
+      <w:r>
+        <w:t xml:space="preserve"> than growth parameters (</w:t>
+      </w:r>
       <w:r>
         <w:rPr>
           <w:i/>
           <w:iCs/>
         </w:rPr>
-        <w:t>max</w:t>
+        <w:t xml:space="preserve">fr </w:t>
+      </w:r>
+      <w:r>
+        <w:t xml:space="preserve">and </w:t>
       </w:r>
       <w:r>
         <w:rPr>
           <w:i/>
           <w:iCs/>
-          <w:vertAlign w:val="subscript"/>
-        </w:rPr>
-        <w:t>m</w:t>
-      </w:r>
-      <w:proofErr w:type="spellEnd"/>
-      <w:r>
-        <w:t xml:space="preserve">) were generally </w:t>
-      </w:r>
-      <w:r>
-        <w:t>less variable</w:t>
-      </w:r>
-      <w:r>
-        <w:t xml:space="preserve"> than growth parameters (</w:t>
-      </w:r>
-      <w:proofErr w:type="spellStart"/>
-      <w:r>
-        <w:rPr>
-          <w:i/>
-          <w:iCs/>
-        </w:rPr>
-        <w:t>fr</w:t>
-      </w:r>
-      <w:proofErr w:type="spellEnd"/>
-      <w:r>
-        <w:rPr>
-          <w:i/>
-          <w:iCs/>
-        </w:rPr>
-        <w:t xml:space="preserve"> </w:t>
-      </w:r>
-      <w:r>
-        <w:t xml:space="preserve">and </w:t>
-      </w:r>
-      <w:proofErr w:type="spellStart"/>
-      <w:r>
-        <w:rPr>
-          <w:i/>
-          <w:iCs/>
         </w:rPr>
         <w:t>mr</w:t>
       </w:r>
-      <w:proofErr w:type="spellEnd"/>
       <w:r>
         <w:t>)</w:t>
       </w:r>
-      <w:commentRangeStart w:id="408"/>
       <w:commentRangeStart w:id="409"/>
       <w:commentRangeStart w:id="410"/>
+      <w:commentRangeStart w:id="411"/>
       <w:r>
         <w:t xml:space="preserve"> (</w:t>
       </w:r>
@@ -13619,12 +13502,12 @@
       <w:r>
         <w:fldChar w:fldCharType="separate"/>
       </w:r>
-      <w:ins w:id="411" w:author="Ana Eguiguren" w:date="2025-09-02T19:44:00Z" w16du:dateUtc="2025-09-02T22:44:00Z">
+      <w:ins w:id="412" w:author="Ana Eguiguren" w:date="2025-09-02T19:44:00Z" w16du:dateUtc="2025-09-02T22:44:00Z">
         <w:r>
           <w:rPr>
             <w:b/>
             <w:bCs/>
-            <w:rPrChange w:id="412" w:author="Balaena Institute whitehead" w:date="2025-07-25T12:58:00Z" w16du:dateUtc="2025-07-25T15:58:00Z">
+            <w:rPrChange w:id="413" w:author="Balaena Institute whitehead" w:date="2025-07-25T12:58:00Z" w16du:dateUtc="2025-07-25T15:58:00Z">
               <w:rPr/>
             </w:rPrChange>
           </w:rPr>
@@ -13638,7 +13521,7 @@
           <w:t>4</w:t>
         </w:r>
       </w:ins>
-      <w:del w:id="413" w:author="Ana Eguiguren" w:date="2025-09-02T19:44:00Z" w16du:dateUtc="2025-09-02T22:44:00Z">
+      <w:del w:id="414" w:author="Ana Eguiguren" w:date="2025-09-02T19:44:00Z" w16du:dateUtc="2025-09-02T22:44:00Z">
         <w:r>
           <w:rPr>
             <w:b/>
@@ -13659,8 +13542,8 @@
       <w:r>
         <w:t xml:space="preserve"> </w:t>
       </w:r>
-      <w:commentRangeStart w:id="414"/>
-      <w:del w:id="415" w:author="Ana Eguiguren" w:date="2025-09-16T21:14:00Z" w16du:dateUtc="2025-09-17T00:14:00Z">
+      <w:commentRangeStart w:id="415"/>
+      <w:del w:id="416" w:author="Ana Eguiguren" w:date="2025-09-16T21:14:00Z" w16du:dateUtc="2025-09-17T00:14:00Z">
         <w:r>
           <w:delText>In fact,</w:delText>
         </w:r>
@@ -13668,19 +13551,19 @@
       <w:r>
         <w:t xml:space="preserve"> </w:t>
       </w:r>
-      <w:commentRangeEnd w:id="414"/>
+      <w:commentRangeEnd w:id="415"/>
       <w:r>
         <w:rPr>
           <w:rStyle w:val="CommentReference"/>
         </w:rPr>
-        <w:commentReference w:id="414"/>
-      </w:r>
-      <w:ins w:id="416" w:author="Ana Eguiguren" w:date="2025-09-16T21:14:00Z" w16du:dateUtc="2025-09-17T00:14:00Z">
+        <w:commentReference w:id="415"/>
+      </w:r>
+      <w:ins w:id="417" w:author="Ana Eguiguren" w:date="2025-09-16T21:14:00Z" w16du:dateUtc="2025-09-17T00:14:00Z">
         <w:r>
           <w:t>F</w:t>
         </w:r>
       </w:ins>
-      <w:del w:id="417" w:author="Ana Eguiguren" w:date="2025-09-16T21:14:00Z" w16du:dateUtc="2025-09-17T00:14:00Z">
+      <w:del w:id="418" w:author="Ana Eguiguren" w:date="2025-09-16T21:14:00Z" w16du:dateUtc="2025-09-17T00:14:00Z">
         <w:r>
           <w:delText>f</w:delText>
         </w:r>
@@ -13720,18 +13603,19 @@
         <w:t>Figures 4 &amp; 5</w:t>
       </w:r>
       <w:r>
-        <w:t xml:space="preserve">), and thus the logistic model is an unnecessary elaboration (also indicated by </w:t>
-      </w:r>
-      <w:proofErr w:type="spellStart"/>
+        <w:t xml:space="preserve">), and thus the logistic model is an </w:t>
+      </w:r>
+      <w:r>
+        <w:lastRenderedPageBreak/>
+        <w:t xml:space="preserve">unnecessary elaboration (also indicated by </w:t>
+      </w:r>
       <w:r>
         <w:rPr>
           <w:i/>
           <w:iCs/>
         </w:rPr>
-        <w:lastRenderedPageBreak/>
         <w:t>mr</w:t>
       </w:r>
-      <w:proofErr w:type="spellEnd"/>
       <w:r>
         <w:t>=~0</w:t>
       </w:r>
@@ -13762,7 +13646,6 @@
       <w:r>
         <w:t xml:space="preserve">), and </w:t>
       </w:r>
-      <w:proofErr w:type="spellStart"/>
       <w:r>
         <w:rPr>
           <w:i/>
@@ -13778,11 +13661,9 @@
         </w:rPr>
         <w:t>m</w:t>
       </w:r>
-      <w:proofErr w:type="spellEnd"/>
       <w:r>
         <w:t xml:space="preserve"> is meaningless (indicated by </w:t>
       </w:r>
-      <w:proofErr w:type="spellStart"/>
       <w:r>
         <w:rPr>
           <w:i/>
@@ -13798,7 +13679,6 @@
         </w:rPr>
         <w:t>m</w:t>
       </w:r>
-      <w:proofErr w:type="spellEnd"/>
       <w:r>
         <w:t xml:space="preserve"> estimated to be impossibly greater than 1.0</w:t>
       </w:r>
@@ -13835,12 +13715,12 @@
         </w:rPr>
         <w:fldChar w:fldCharType="separate"/>
       </w:r>
-      <w:ins w:id="418" w:author="Ana Eguiguren" w:date="2025-09-02T19:44:00Z" w16du:dateUtc="2025-09-02T22:44:00Z">
+      <w:ins w:id="419" w:author="Ana Eguiguren" w:date="2025-09-02T19:44:00Z" w16du:dateUtc="2025-09-02T22:44:00Z">
         <w:r>
           <w:rPr>
             <w:b/>
             <w:bCs/>
-            <w:rPrChange w:id="419" w:author="Balaena Institute whitehead" w:date="2025-07-25T12:58:00Z" w16du:dateUtc="2025-07-25T15:58:00Z">
+            <w:rPrChange w:id="420" w:author="Balaena Institute whitehead" w:date="2025-07-25T12:58:00Z" w16du:dateUtc="2025-07-25T15:58:00Z">
               <w:rPr/>
             </w:rPrChange>
           </w:rPr>
@@ -13854,12 +13734,12 @@
           <w:t>4</w:t>
         </w:r>
       </w:ins>
-      <w:del w:id="420" w:author="Ana Eguiguren" w:date="2025-09-02T19:44:00Z" w16du:dateUtc="2025-09-02T22:44:00Z">
+      <w:del w:id="421" w:author="Ana Eguiguren" w:date="2025-09-02T19:44:00Z" w16du:dateUtc="2025-09-02T22:44:00Z">
         <w:r>
           <w:rPr>
             <w:b/>
             <w:bCs/>
-            <w:rPrChange w:id="421" w:author="Balaena Institute whitehead" w:date="2025-07-25T12:58:00Z" w16du:dateUtc="2025-07-25T15:58:00Z">
+            <w:rPrChange w:id="422" w:author="Balaena Institute whitehead" w:date="2025-07-25T12:58:00Z" w16du:dateUtc="2025-07-25T15:58:00Z">
               <w:rPr/>
             </w:rPrChange>
           </w:rPr>
@@ -13869,7 +13749,7 @@
           <w:rPr>
             <w:b/>
             <w:bCs/>
-            <w:rPrChange w:id="422" w:author="Balaena Institute whitehead" w:date="2025-07-25T12:58:00Z" w16du:dateUtc="2025-07-25T15:58:00Z">
+            <w:rPrChange w:id="423" w:author="Balaena Institute whitehead" w:date="2025-07-25T12:58:00Z" w16du:dateUtc="2025-07-25T15:58:00Z">
               <w:rPr>
                 <w:noProof/>
               </w:rPr>
@@ -13888,33 +13768,33 @@
       <w:r>
         <w:t>).</w:t>
       </w:r>
-      <w:commentRangeEnd w:id="408"/>
+      <w:commentRangeEnd w:id="409"/>
       <w:r>
         <w:rPr>
           <w:rStyle w:val="CommentReference"/>
         </w:rPr>
-        <w:commentReference w:id="408"/>
-      </w:r>
-      <w:commentRangeEnd w:id="409"/>
+        <w:commentReference w:id="409"/>
+      </w:r>
+      <w:commentRangeEnd w:id="410"/>
       <w:r>
         <w:rPr>
           <w:rStyle w:val="CommentReference"/>
         </w:rPr>
-        <w:commentReference w:id="409"/>
-      </w:r>
-      <w:commentRangeEnd w:id="410"/>
+        <w:commentReference w:id="410"/>
+      </w:r>
+      <w:commentRangeEnd w:id="411"/>
       <w:r>
         <w:rPr>
           <w:rStyle w:val="CommentReference"/>
         </w:rPr>
-        <w:commentReference w:id="410"/>
+        <w:commentReference w:id="411"/>
       </w:r>
     </w:p>
     <w:p>
       <w:pPr>
         <w:keepNext/>
         <w:jc w:val="center"/>
-        <w:pPrChange w:id="423" w:author="Balaena Institute whitehead" w:date="2025-07-11T15:27:00Z" w16du:dateUtc="2025-07-11T18:27:00Z">
+        <w:pPrChange w:id="424" w:author="Balaena Institute whitehead" w:date="2025-07-11T15:27:00Z" w16du:dateUtc="2025-07-11T18:27:00Z">
           <w:pPr/>
         </w:pPrChange>
       </w:pPr>
@@ -13974,19 +13854,8 @@
           <w:color w:val="auto"/>
         </w:rPr>
       </w:pPr>
-      <w:bookmarkStart w:id="424" w:name="_Ref203140158"/>
-      <w:bookmarkStart w:id="425" w:name="_Ref203140152"/>
-      <w:r>
-        <w:rPr>
-          <w:b/>
-          <w:bCs/>
-          <w:color w:val="auto"/>
-          <w:rPrChange w:id="426" w:author="Balaena Institute whitehead" w:date="2025-07-25T12:58:00Z" w16du:dateUtc="2025-07-25T15:58:00Z">
-            <w:rPr/>
-          </w:rPrChange>
-        </w:rPr>
-        <w:t xml:space="preserve">Figure </w:t>
-      </w:r>
+      <w:bookmarkStart w:id="425" w:name="_Ref203140158"/>
+      <w:bookmarkStart w:id="426" w:name="_Ref203140152"/>
       <w:r>
         <w:rPr>
           <w:b/>
@@ -13996,7 +13865,7 @@
             <w:rPr/>
           </w:rPrChange>
         </w:rPr>
-        <w:fldChar w:fldCharType="begin"/>
+        <w:t xml:space="preserve">Figure </w:t>
       </w:r>
       <w:r>
         <w:rPr>
@@ -14007,7 +13876,7 @@
             <w:rPr/>
           </w:rPrChange>
         </w:rPr>
-        <w:instrText xml:space="preserve"> SEQ Figure \* ARABIC </w:instrText>
+        <w:fldChar w:fldCharType="begin"/>
       </w:r>
       <w:r>
         <w:rPr>
@@ -14018,9 +13887,20 @@
             <w:rPr/>
           </w:rPrChange>
         </w:rPr>
+        <w:instrText xml:space="preserve"> SEQ Figure \* ARABIC </w:instrText>
+      </w:r>
+      <w:r>
+        <w:rPr>
+          <w:b/>
+          <w:bCs/>
+          <w:color w:val="auto"/>
+          <w:rPrChange w:id="430" w:author="Balaena Institute whitehead" w:date="2025-07-25T12:58:00Z" w16du:dateUtc="2025-07-25T15:58:00Z">
+            <w:rPr/>
+          </w:rPrChange>
+        </w:rPr>
         <w:fldChar w:fldCharType="separate"/>
       </w:r>
-      <w:ins w:id="430" w:author="Ana Eguiguren" w:date="2025-09-02T19:44:00Z" w16du:dateUtc="2025-09-02T22:44:00Z">
+      <w:ins w:id="431" w:author="Ana Eguiguren" w:date="2025-09-02T19:44:00Z" w16du:dateUtc="2025-09-02T22:44:00Z">
         <w:r>
           <w:rPr>
             <w:b/>
@@ -14031,14 +13911,14 @@
           <w:t>4</w:t>
         </w:r>
       </w:ins>
-      <w:del w:id="431" w:author="Ana Eguiguren" w:date="2025-09-02T19:44:00Z" w16du:dateUtc="2025-09-02T22:44:00Z">
+      <w:del w:id="432" w:author="Ana Eguiguren" w:date="2025-09-02T19:44:00Z" w16du:dateUtc="2025-09-02T22:44:00Z">
         <w:r>
           <w:rPr>
             <w:b/>
             <w:bCs/>
             <w:noProof/>
             <w:color w:val="auto"/>
-            <w:rPrChange w:id="432" w:author="Balaena Institute whitehead" w:date="2025-07-25T12:58:00Z" w16du:dateUtc="2025-07-25T15:58:00Z">
+            <w:rPrChange w:id="433" w:author="Balaena Institute whitehead" w:date="2025-07-25T12:58:00Z" w16du:dateUtc="2025-07-25T15:58:00Z">
               <w:rPr>
                 <w:noProof/>
               </w:rPr>
@@ -14052,19 +13932,19 @@
           <w:b/>
           <w:bCs/>
           <w:color w:val="auto"/>
-          <w:rPrChange w:id="433" w:author="Balaena Institute whitehead" w:date="2025-07-25T12:58:00Z" w16du:dateUtc="2025-07-25T15:58:00Z">
+          <w:rPrChange w:id="434" w:author="Balaena Institute whitehead" w:date="2025-07-25T12:58:00Z" w16du:dateUtc="2025-07-25T15:58:00Z">
             <w:rPr/>
           </w:rPrChange>
         </w:rPr>
         <w:fldChar w:fldCharType="end"/>
       </w:r>
-      <w:bookmarkEnd w:id="424"/>
+      <w:bookmarkEnd w:id="425"/>
       <w:r>
         <w:rPr>
           <w:b/>
           <w:bCs/>
           <w:color w:val="auto"/>
-          <w:rPrChange w:id="434" w:author="Balaena Institute whitehead" w:date="2025-07-25T12:58:00Z" w16du:dateUtc="2025-07-25T15:58:00Z">
+          <w:rPrChange w:id="435" w:author="Balaena Institute whitehead" w:date="2025-07-25T12:58:00Z" w16du:dateUtc="2025-07-25T15:58:00Z">
             <w:rPr/>
           </w:rPrChange>
         </w:rPr>
@@ -14085,29 +13965,6 @@
           <w:color w:val="auto"/>
         </w:rPr>
         <w:t>Distribution of bootstrapped parameter estimates modeling the growth rate of females and small males (≤ 6 m) (</w:t>
-      </w:r>
-      <w:proofErr w:type="spellStart"/>
-      <w:r>
-        <w:rPr>
-          <w:color w:val="auto"/>
-          <w:rPrChange w:id="435" w:author="Balaena Institute whitehead" w:date="2025-07-25T12:58:00Z" w16du:dateUtc="2025-07-25T15:58:00Z">
-            <w:rPr>
-              <w:i w:val="0"/>
-              <w:iCs w:val="0"/>
-              <w:color w:val="auto"/>
-            </w:rPr>
-          </w:rPrChange>
-        </w:rPr>
-        <w:t>fr</w:t>
-      </w:r>
-      <w:proofErr w:type="spellEnd"/>
-      <w:r>
-        <w:rPr>
-          <w:i w:val="0"/>
-          <w:iCs w:val="0"/>
-          <w:color w:val="auto"/>
-        </w:rPr>
-        <w:t xml:space="preserve">), the female asymptote of </w:t>
       </w:r>
       <w:r>
         <w:rPr>
@@ -14120,7 +13977,7 @@
             </w:rPr>
           </w:rPrChange>
         </w:rPr>
-        <w:t>NR</w:t>
+        <w:t>fr</w:t>
       </w:r>
       <w:r>
         <w:rPr>
@@ -14128,9 +13985,8 @@
           <w:iCs w:val="0"/>
           <w:color w:val="auto"/>
         </w:rPr>
-        <w:t xml:space="preserve"> (</w:t>
-      </w:r>
-      <w:proofErr w:type="spellStart"/>
+        <w:t xml:space="preserve">), the female asymptote of </w:t>
+      </w:r>
       <w:r>
         <w:rPr>
           <w:color w:val="auto"/>
@@ -14142,13 +13998,34 @@
             </w:rPr>
           </w:rPrChange>
         </w:rPr>
+        <w:t>NR</w:t>
+      </w:r>
+      <w:r>
+        <w:rPr>
+          <w:i w:val="0"/>
+          <w:iCs w:val="0"/>
+          <w:color w:val="auto"/>
+        </w:rPr>
+        <w:t xml:space="preserve"> (</w:t>
+      </w:r>
+      <w:r>
+        <w:rPr>
+          <w:color w:val="auto"/>
+          <w:rPrChange w:id="438" w:author="Balaena Institute whitehead" w:date="2025-07-25T12:58:00Z" w16du:dateUtc="2025-07-25T15:58:00Z">
+            <w:rPr>
+              <w:i w:val="0"/>
+              <w:iCs w:val="0"/>
+              <w:color w:val="auto"/>
+            </w:rPr>
+          </w:rPrChange>
+        </w:rPr>
         <w:t>max</w:t>
       </w:r>
       <w:r>
         <w:rPr>
           <w:color w:val="auto"/>
           <w:vertAlign w:val="subscript"/>
-          <w:rPrChange w:id="438" w:author="Balaena Institute whitehead" w:date="2025-07-25T12:58:00Z" w16du:dateUtc="2025-07-25T15:58:00Z">
+          <w:rPrChange w:id="439" w:author="Balaena Institute whitehead" w:date="2025-07-25T12:58:00Z" w16du:dateUtc="2025-07-25T15:58:00Z">
             <w:rPr>
               <w:i w:val="0"/>
               <w:iCs w:val="0"/>
@@ -14159,7 +14036,6 @@
         </w:rPr>
         <w:t>f</w:t>
       </w:r>
-      <w:proofErr w:type="spellEnd"/>
       <w:r>
         <w:rPr>
           <w:i w:val="0"/>
@@ -14183,29 +14059,6 @@
           <w:color w:val="auto"/>
         </w:rPr>
         <w:t xml:space="preserve"> 6 m) (</w:t>
-      </w:r>
-      <w:proofErr w:type="spellStart"/>
-      <w:r>
-        <w:rPr>
-          <w:color w:val="auto"/>
-          <w:rPrChange w:id="439" w:author="Balaena Institute whitehead" w:date="2025-07-25T12:58:00Z" w16du:dateUtc="2025-07-25T15:58:00Z">
-            <w:rPr>
-              <w:i w:val="0"/>
-              <w:iCs w:val="0"/>
-              <w:color w:val="auto"/>
-            </w:rPr>
-          </w:rPrChange>
-        </w:rPr>
-        <w:t>mr</w:t>
-      </w:r>
-      <w:proofErr w:type="spellEnd"/>
-      <w:r>
-        <w:rPr>
-          <w:i w:val="0"/>
-          <w:iCs w:val="0"/>
-          <w:color w:val="auto"/>
-        </w:rPr>
-        <w:t xml:space="preserve">), and the male asymptote of </w:t>
       </w:r>
       <w:r>
         <w:rPr>
@@ -14218,7 +14071,7 @@
             </w:rPr>
           </w:rPrChange>
         </w:rPr>
-        <w:t>NR</w:t>
+        <w:t>mr</w:t>
       </w:r>
       <w:r>
         <w:rPr>
@@ -14226,9 +14079,8 @@
           <w:iCs w:val="0"/>
           <w:color w:val="auto"/>
         </w:rPr>
-        <w:t xml:space="preserve"> (</w:t>
-      </w:r>
-      <w:proofErr w:type="spellStart"/>
+        <w:t xml:space="preserve">), and the male asymptote of </w:t>
+      </w:r>
       <w:r>
         <w:rPr>
           <w:color w:val="auto"/>
@@ -14240,13 +14092,34 @@
             </w:rPr>
           </w:rPrChange>
         </w:rPr>
+        <w:t>NR</w:t>
+      </w:r>
+      <w:r>
+        <w:rPr>
+          <w:i w:val="0"/>
+          <w:iCs w:val="0"/>
+          <w:color w:val="auto"/>
+        </w:rPr>
+        <w:t xml:space="preserve"> (</w:t>
+      </w:r>
+      <w:r>
+        <w:rPr>
+          <w:color w:val="auto"/>
+          <w:rPrChange w:id="442" w:author="Balaena Institute whitehead" w:date="2025-07-25T12:58:00Z" w16du:dateUtc="2025-07-25T15:58:00Z">
+            <w:rPr>
+              <w:i w:val="0"/>
+              <w:iCs w:val="0"/>
+              <w:color w:val="auto"/>
+            </w:rPr>
+          </w:rPrChange>
+        </w:rPr>
         <w:t>max</w:t>
       </w:r>
       <w:r>
         <w:rPr>
           <w:color w:val="auto"/>
           <w:vertAlign w:val="subscript"/>
-          <w:rPrChange w:id="442" w:author="Balaena Institute whitehead" w:date="2025-07-25T12:58:00Z" w16du:dateUtc="2025-07-25T15:58:00Z">
+          <w:rPrChange w:id="443" w:author="Balaena Institute whitehead" w:date="2025-07-25T12:58:00Z" w16du:dateUtc="2025-07-25T15:58:00Z">
             <w:rPr>
               <w:i w:val="0"/>
               <w:iCs w:val="0"/>
@@ -14257,7 +14130,6 @@
         </w:rPr>
         <w:t>m</w:t>
       </w:r>
-      <w:proofErr w:type="spellEnd"/>
       <w:r>
         <w:rPr>
           <w:i w:val="0"/>
@@ -14266,7 +14138,7 @@
         </w:rPr>
         <w:t>).</w:t>
       </w:r>
-      <w:bookmarkEnd w:id="425"/>
+      <w:bookmarkEnd w:id="426"/>
     </w:p>
     <w:p>
       <w:pPr>
@@ -14281,7 +14153,7 @@
     <w:p>
       <w:pPr>
         <w:pStyle w:val="Caption"/>
-        <w:pPrChange w:id="443" w:author="Balaena Institute whitehead" w:date="2025-07-11T15:25:00Z" w16du:dateUtc="2025-07-11T18:25:00Z">
+        <w:pPrChange w:id="444" w:author="Balaena Institute whitehead" w:date="2025-07-11T15:25:00Z" w16du:dateUtc="2025-07-11T18:25:00Z">
           <w:pPr/>
         </w:pPrChange>
       </w:pPr>
@@ -14301,7 +14173,7 @@
       <w:pPr>
         <w:keepNext/>
       </w:pPr>
-      <w:ins w:id="444" w:author="Ana Eguiguren" w:date="2025-07-10T19:56:00Z" w16du:dateUtc="2025-07-10T22:56:00Z">
+      <w:ins w:id="445" w:author="Ana Eguiguren" w:date="2025-07-10T19:56:00Z" w16du:dateUtc="2025-07-10T22:56:00Z">
         <w:r>
           <w:rPr>
             <w:noProof/>
@@ -14354,7 +14226,7 @@
       <w:pPr>
         <w:pStyle w:val="Caption"/>
       </w:pPr>
-      <w:bookmarkStart w:id="445" w:name="_Ref201775677"/>
+      <w:bookmarkStart w:id="446" w:name="_Ref201775677"/>
       <w:r>
         <w:rPr>
           <w:b/>
@@ -14404,7 +14276,7 @@
         </w:rPr>
         <w:fldChar w:fldCharType="end"/>
       </w:r>
-      <w:bookmarkEnd w:id="445"/>
+      <w:bookmarkEnd w:id="446"/>
       <w:r>
         <w:rPr>
           <w:b/>
@@ -14429,7 +14301,7 @@
         </w:rPr>
         <w:t>anterior</w:t>
       </w:r>
-      <w:commentRangeStart w:id="446"/>
+      <w:commentRangeStart w:id="447"/>
       <w:r>
         <w:rPr>
           <w:i w:val="0"/>
@@ -14446,7 +14318,7 @@
         </w:rPr>
         <w:t xml:space="preserve"> </w:t>
       </w:r>
-      <w:commentRangeEnd w:id="446"/>
+      <w:commentRangeEnd w:id="447"/>
       <w:r>
         <w:rPr>
           <w:rStyle w:val="CommentReference"/>
@@ -14454,7 +14326,7 @@
           <w:iCs w:val="0"/>
           <w:color w:val="auto"/>
         </w:rPr>
-        <w:commentReference w:id="446"/>
+        <w:commentReference w:id="447"/>
       </w:r>
       <w:r>
         <w:rPr>
@@ -14516,7 +14388,7 @@
         </w:rPr>
         <w:t>N</w:t>
       </w:r>
-      <w:commentRangeStart w:id="447"/>
+      <w:commentRangeStart w:id="448"/>
       <w:r>
         <w:rPr>
           <w:color w:val="auto"/>
@@ -14527,7 +14399,7 @@
         <w:rPr>
           <w:color w:val="auto"/>
           <w:vertAlign w:val="subscript"/>
-          <w:rPrChange w:id="448" w:author="Christine K" w:date="2025-08-09T14:08:00Z" w16du:dateUtc="2025-08-09T21:08:00Z">
+          <w:rPrChange w:id="449" w:author="Christine K" w:date="2025-08-09T14:08:00Z" w16du:dateUtc="2025-08-09T21:08:00Z">
             <w:rPr>
               <w:color w:val="auto"/>
             </w:rPr>
@@ -14549,7 +14421,7 @@
         </w:rPr>
         <w:t xml:space="preserve">values </w:t>
       </w:r>
-      <w:commentRangeEnd w:id="447"/>
+      <w:commentRangeEnd w:id="448"/>
       <w:r>
         <w:rPr>
           <w:rStyle w:val="CommentReference"/>
@@ -14557,7 +14429,7 @@
           <w:iCs w:val="0"/>
           <w:color w:val="auto"/>
         </w:rPr>
-        <w:commentReference w:id="447"/>
+        <w:commentReference w:id="448"/>
       </w:r>
       <w:r>
         <w:rPr>
@@ -14723,7 +14595,7 @@
       <w:r>
         <w:t xml:space="preserve"> </w:t>
       </w:r>
-      <w:commentRangeStart w:id="449"/>
+      <w:commentRangeStart w:id="450"/>
       <w:r>
         <w:t>consistently</w:t>
       </w:r>
@@ -14794,12 +14666,12 @@
       <w:r>
         <w:t xml:space="preserve">assigned </w:t>
       </w:r>
-      <w:commentRangeEnd w:id="449"/>
+      <w:commentRangeEnd w:id="450"/>
       <w:r>
         <w:rPr>
           <w:rStyle w:val="CommentReference"/>
         </w:rPr>
-        <w:commentReference w:id="449"/>
+        <w:commentReference w:id="450"/>
       </w:r>
       <w:r>
         <w:t>high probability</w:t>
@@ -14925,28 +14797,28 @@
       <w:r>
         <w:t xml:space="preserve"> </w:t>
       </w:r>
-      <w:commentRangeStart w:id="450"/>
+      <w:commentRangeStart w:id="451"/>
       <w:r>
         <w:t>exceeding the maximum recorded female length</w:t>
       </w:r>
-      <w:commentRangeEnd w:id="450"/>
+      <w:commentRangeEnd w:id="451"/>
       <w:r>
         <w:rPr>
           <w:rStyle w:val="CommentReference"/>
         </w:rPr>
-        <w:commentReference w:id="450"/>
-      </w:r>
-      <w:ins w:id="451" w:author="Christine K" w:date="2025-08-09T14:13:00Z" w16du:dateUtc="2025-08-09T21:13:00Z">
+        <w:commentReference w:id="451"/>
+      </w:r>
+      <w:ins w:id="452" w:author="Christine K" w:date="2025-08-09T14:13:00Z" w16du:dateUtc="2025-08-09T21:13:00Z">
         <w:r>
           <w:t xml:space="preserve"> </w:t>
         </w:r>
-        <w:del w:id="452" w:author="Ana Eguiguren" w:date="2025-09-16T21:21:00Z" w16du:dateUtc="2025-09-17T00:21:00Z">
+        <w:del w:id="453" w:author="Ana Eguiguren" w:date="2025-09-16T21:21:00Z" w16du:dateUtc="2025-09-17T00:21:00Z">
           <w:r>
             <w:delText>of X m</w:delText>
           </w:r>
         </w:del>
       </w:ins>
-      <w:ins w:id="453" w:author="Ana Eguiguren" w:date="2025-09-16T21:21:00Z" w16du:dateUtc="2025-09-17T00:21:00Z">
+      <w:ins w:id="454" w:author="Ana Eguiguren" w:date="2025-09-16T21:21:00Z" w16du:dateUtc="2025-09-17T00:21:00Z">
         <w:r>
           <w:t xml:space="preserve">12 m </w:t>
         </w:r>
@@ -14978,7 +14850,7 @@
       <w:r>
         <w:t xml:space="preserve"> </w:t>
       </w:r>
-      <w:del w:id="454" w:author="Balaena Institute whitehead" w:date="2025-09-04T17:16:00Z" w16du:dateUtc="2025-09-04T20:16:00Z">
+      <w:del w:id="455" w:author="Balaena Institute whitehead" w:date="2025-09-04T17:16:00Z" w16du:dateUtc="2025-09-04T20:16:00Z">
         <w:r>
           <w:delText xml:space="preserve">Images of a sample of individuals and their corresponding </w:delText>
         </w:r>
@@ -15000,7 +14872,7 @@
           <w:delText xml:space="preserve">Supplementary Material </w:delText>
         </w:r>
       </w:del>
-      <w:del w:id="455" w:author="Balaena Institute whitehead" w:date="2025-09-04T17:10:00Z" w16du:dateUtc="2025-09-04T20:10:00Z">
+      <w:del w:id="456" w:author="Balaena Institute whitehead" w:date="2025-09-04T17:10:00Z" w16du:dateUtc="2025-09-04T20:10:00Z">
         <w:r>
           <w:rPr>
             <w:b/>
@@ -15009,12 +14881,12 @@
           <w:delText>4</w:delText>
         </w:r>
       </w:del>
-      <w:del w:id="456" w:author="Balaena Institute whitehead" w:date="2025-09-04T17:16:00Z" w16du:dateUtc="2025-09-04T20:16:00Z">
+      <w:del w:id="457" w:author="Balaena Institute whitehead" w:date="2025-09-04T17:16:00Z" w16du:dateUtc="2025-09-04T20:16:00Z">
         <w:r>
           <w:delText xml:space="preserve">. </w:delText>
         </w:r>
       </w:del>
-      <w:ins w:id="457" w:author="Balaena Institute whitehead" w:date="2025-09-04T17:09:00Z" w16du:dateUtc="2025-09-04T20:09:00Z">
+      <w:ins w:id="458" w:author="Balaena Institute whitehead" w:date="2025-09-04T17:09:00Z" w16du:dateUtc="2025-09-04T20:09:00Z">
         <w:r>
           <w:rPr>
             <w:i/>
@@ -15036,7 +14908,7 @@
           <w:t xml:space="preserve">and </w:t>
         </w:r>
       </w:ins>
-      <w:ins w:id="458" w:author="Balaena Institute whitehead" w:date="2025-09-04T17:10:00Z" w16du:dateUtc="2025-09-04T20:10:00Z">
+      <w:ins w:id="459" w:author="Balaena Institute whitehead" w:date="2025-09-04T17:10:00Z" w16du:dateUtc="2025-09-04T20:10:00Z">
         <w:r>
           <w:t xml:space="preserve">prior </w:t>
         </w:r>
@@ -15051,7 +14923,7 @@
           <w:t xml:space="preserve"> values for most individuals</w:t>
         </w:r>
       </w:ins>
-      <w:ins w:id="459" w:author="Balaena Institute whitehead" w:date="2025-09-04T17:15:00Z" w16du:dateUtc="2025-09-04T20:15:00Z">
+      <w:ins w:id="460" w:author="Balaena Institute whitehead" w:date="2025-09-04T17:15:00Z" w16du:dateUtc="2025-09-04T20:15:00Z">
         <w:r>
           <w:t xml:space="preserve">, particularly </w:t>
         </w:r>
@@ -15059,32 +14931,36 @@
       <w:r>
         <w:t xml:space="preserve">for </w:t>
       </w:r>
-      <w:ins w:id="460" w:author="Balaena Institute whitehead" w:date="2025-09-04T17:15:00Z" w16du:dateUtc="2025-09-04T20:15:00Z">
-        <w:r>
-          <w:t xml:space="preserve">those that had consistently </w:t>
+      <w:ins w:id="461" w:author="Balaena Institute whitehead" w:date="2025-09-04T17:15:00Z" w16du:dateUtc="2025-09-04T20:15:00Z">
+        <w:r>
+          <w:t xml:space="preserve">those that had </w:t>
+        </w:r>
+        <w:r>
+          <w:lastRenderedPageBreak/>
+          <w:t xml:space="preserve">consistently </w:t>
         </w:r>
       </w:ins>
-      <w:ins w:id="461" w:author="Balaena Institute whitehead" w:date="2025-09-04T17:16:00Z" w16du:dateUtc="2025-09-04T20:16:00Z">
+      <w:ins w:id="462" w:author="Balaena Institute whitehead" w:date="2025-09-04T17:16:00Z" w16du:dateUtc="2025-09-04T20:16:00Z">
         <w:r>
           <w:t xml:space="preserve">either </w:t>
         </w:r>
       </w:ins>
-      <w:ins w:id="462" w:author="Balaena Institute whitehead" w:date="2025-09-04T17:15:00Z" w16du:dateUtc="2025-09-04T20:15:00Z">
+      <w:ins w:id="463" w:author="Balaena Institute whitehead" w:date="2025-09-04T17:15:00Z" w16du:dateUtc="2025-09-04T20:15:00Z">
         <w:r>
           <w:t>high</w:t>
         </w:r>
       </w:ins>
-      <w:ins w:id="463" w:author="Balaena Institute whitehead" w:date="2025-09-04T17:16:00Z" w16du:dateUtc="2025-09-04T20:16:00Z">
+      <w:ins w:id="464" w:author="Balaena Institute whitehead" w:date="2025-09-04T17:16:00Z" w16du:dateUtc="2025-09-04T20:16:00Z">
         <w:r>
           <w:t xml:space="preserve"> or low probabilities of being fema</w:t>
         </w:r>
       </w:ins>
-      <w:ins w:id="464" w:author="Balaena Institute whitehead" w:date="2025-09-04T17:17:00Z" w16du:dateUtc="2025-09-04T20:17:00Z">
+      <w:ins w:id="465" w:author="Balaena Institute whitehead" w:date="2025-09-04T17:17:00Z" w16du:dateUtc="2025-09-04T20:17:00Z">
         <w:r>
           <w:t>l</w:t>
         </w:r>
       </w:ins>
-      <w:ins w:id="465" w:author="Balaena Institute whitehead" w:date="2025-09-04T17:16:00Z" w16du:dateUtc="2025-09-04T20:16:00Z">
+      <w:ins w:id="466" w:author="Balaena Institute whitehead" w:date="2025-09-04T17:16:00Z" w16du:dateUtc="2025-09-04T20:16:00Z">
         <w:r>
           <w:t>e (</w:t>
         </w:r>
@@ -15099,7 +14975,7 @@
           <w:t>)</w:t>
         </w:r>
       </w:ins>
-      <w:ins w:id="466" w:author="Balaena Institute whitehead" w:date="2025-09-04T17:12:00Z" w16du:dateUtc="2025-09-04T20:12:00Z">
+      <w:ins w:id="467" w:author="Balaena Institute whitehead" w:date="2025-09-04T17:12:00Z" w16du:dateUtc="2025-09-04T20:12:00Z">
         <w:r>
           <w:t>.</w:t>
         </w:r>
@@ -15107,12 +14983,12 @@
       <w:r>
         <w:t xml:space="preserve"> </w:t>
       </w:r>
-      <w:ins w:id="467" w:author="Balaena Institute whitehead" w:date="2025-09-04T17:12:00Z" w16du:dateUtc="2025-09-04T20:12:00Z">
+      <w:ins w:id="468" w:author="Balaena Institute whitehead" w:date="2025-09-04T17:12:00Z" w16du:dateUtc="2025-09-04T20:12:00Z">
         <w:r>
           <w:t xml:space="preserve">Individuals for which varying parameter values had a </w:t>
         </w:r>
       </w:ins>
-      <w:ins w:id="468" w:author="Balaena Institute whitehead" w:date="2025-09-04T17:13:00Z" w16du:dateUtc="2025-09-04T20:13:00Z">
+      <w:ins w:id="469" w:author="Balaena Institute whitehead" w:date="2025-09-04T17:13:00Z" w16du:dateUtc="2025-09-04T20:13:00Z">
         <w:r>
           <w:t>more considerable effect (i.e., &gt; 0.05 difference</w:t>
         </w:r>
@@ -15127,23 +15003,19 @@
         </w:rPr>
         <w:t>P(f)</w:t>
       </w:r>
-      <w:ins w:id="469" w:author="Balaena Institute whitehead" w:date="2025-09-04T17:13:00Z" w16du:dateUtc="2025-09-04T20:13:00Z">
+      <w:ins w:id="470" w:author="Balaena Institute whitehead" w:date="2025-09-04T17:13:00Z" w16du:dateUtc="2025-09-04T20:13:00Z">
         <w:r>
           <w:t xml:space="preserve"> between scenarios)</w:t>
         </w:r>
       </w:ins>
-      <w:ins w:id="470" w:author="Balaena Institute whitehead" w:date="2025-09-04T17:12:00Z" w16du:dateUtc="2025-09-04T20:12:00Z">
+      <w:ins w:id="471" w:author="Balaena Institute whitehead" w:date="2025-09-04T17:12:00Z" w16du:dateUtc="2025-09-04T20:12:00Z">
         <w:r>
           <w:t xml:space="preserve"> </w:t>
         </w:r>
       </w:ins>
-      <w:ins w:id="471" w:author="Balaena Institute whitehead" w:date="2025-09-04T17:14:00Z" w16du:dateUtc="2025-09-04T20:14:00Z">
-        <w:r>
-          <w:t xml:space="preserve">had generally </w:t>
-        </w:r>
-        <w:r>
-          <w:lastRenderedPageBreak/>
-          <w:t xml:space="preserve">intermediate posterior </w:t>
+      <w:ins w:id="472" w:author="Balaena Institute whitehead" w:date="2025-09-04T17:14:00Z" w16du:dateUtc="2025-09-04T20:14:00Z">
+        <w:r>
+          <w:t xml:space="preserve">had generally intermediate posterior </w:t>
         </w:r>
         <w:r>
           <w:rPr>
@@ -15156,7 +15028,7 @@
           <w:t xml:space="preserve">estimates (0.25-0.80), and wide bootstrapped 95% confidence intervals. </w:t>
         </w:r>
       </w:ins>
-      <w:ins w:id="472" w:author="Balaena Institute whitehead" w:date="2025-09-04T17:16:00Z" w16du:dateUtc="2025-09-04T20:16:00Z">
+      <w:ins w:id="473" w:author="Balaena Institute whitehead" w:date="2025-09-04T17:16:00Z" w16du:dateUtc="2025-09-04T20:16:00Z">
         <w:r>
           <w:t xml:space="preserve">Images of a sample of individuals and their corresponding </w:t>
         </w:r>
@@ -15188,7 +15060,7 @@
           <w:t xml:space="preserve">. </w:t>
         </w:r>
       </w:ins>
-      <w:ins w:id="473" w:author="Balaena Institute whitehead" w:date="2025-09-04T17:14:00Z" w16du:dateUtc="2025-09-04T20:14:00Z">
+      <w:ins w:id="474" w:author="Balaena Institute whitehead" w:date="2025-09-04T17:14:00Z" w16du:dateUtc="2025-09-04T20:14:00Z">
         <w:r>
           <w:t xml:space="preserve"> </w:t>
         </w:r>
@@ -15252,10 +15124,10 @@
           <w:color w:val="auto"/>
         </w:rPr>
       </w:pPr>
-      <w:bookmarkStart w:id="474" w:name="_Ref201777743"/>
-      <w:commentRangeStart w:id="475"/>
+      <w:bookmarkStart w:id="475" w:name="_Ref201777743"/>
       <w:commentRangeStart w:id="476"/>
       <w:commentRangeStart w:id="477"/>
+      <w:commentRangeStart w:id="478"/>
       <w:r>
         <w:rPr>
           <w:b/>
@@ -15264,7 +15136,7 @@
         </w:rPr>
         <w:t xml:space="preserve">Figure </w:t>
       </w:r>
-      <w:bookmarkEnd w:id="474"/>
+      <w:bookmarkEnd w:id="475"/>
       <w:r>
         <w:rPr>
           <w:b/>
@@ -15273,7 +15145,7 @@
         </w:rPr>
         <w:t>5</w:t>
       </w:r>
-      <w:commentRangeEnd w:id="475"/>
+      <w:commentRangeEnd w:id="476"/>
       <w:r>
         <w:rPr>
           <w:rStyle w:val="CommentReference"/>
@@ -15281,9 +15153,9 @@
           <w:iCs w:val="0"/>
           <w:color w:val="auto"/>
         </w:rPr>
-        <w:commentReference w:id="475"/>
-      </w:r>
-      <w:commentRangeEnd w:id="476"/>
+        <w:commentReference w:id="476"/>
+      </w:r>
+      <w:commentRangeEnd w:id="477"/>
       <w:r>
         <w:rPr>
           <w:rStyle w:val="CommentReference"/>
@@ -15291,7 +15163,7 @@
           <w:iCs w:val="0"/>
           <w:color w:val="auto"/>
         </w:rPr>
-        <w:commentReference w:id="476"/>
+        <w:commentReference w:id="477"/>
       </w:r>
       <w:r>
         <w:rPr>
@@ -15307,8 +15179,8 @@
         </w:rPr>
         <w:t xml:space="preserve"> </w:t>
       </w:r>
-      <w:commentRangeStart w:id="478"/>
       <w:commentRangeStart w:id="479"/>
+      <w:commentRangeStart w:id="480"/>
       <w:r>
         <w:rPr>
           <w:i w:val="0"/>
@@ -15317,7 +15189,7 @@
         </w:rPr>
         <w:t xml:space="preserve">Bootstrapped </w:t>
       </w:r>
-      <w:commentRangeEnd w:id="478"/>
+      <w:commentRangeEnd w:id="479"/>
       <w:r>
         <w:rPr>
           <w:rStyle w:val="CommentReference"/>
@@ -15325,9 +15197,9 @@
           <w:iCs w:val="0"/>
           <w:color w:val="auto"/>
         </w:rPr>
-        <w:commentReference w:id="478"/>
-      </w:r>
-      <w:commentRangeEnd w:id="479"/>
+        <w:commentReference w:id="479"/>
+      </w:r>
+      <w:commentRangeEnd w:id="480"/>
       <w:r>
         <w:rPr>
           <w:rStyle w:val="CommentReference"/>
@@ -15335,7 +15207,7 @@
           <w:iCs w:val="0"/>
           <w:color w:val="auto"/>
         </w:rPr>
-        <w:commentReference w:id="479"/>
+        <w:commentReference w:id="480"/>
       </w:r>
       <w:r>
         <w:rPr>
@@ -15634,7 +15506,7 @@
         </w:rPr>
         <w:t xml:space="preserve"> </w:t>
       </w:r>
-      <w:ins w:id="480" w:author="Ana Eguiguren" w:date="2025-09-18T16:35:00Z" w16du:dateUtc="2025-09-18T19:35:00Z">
+      <w:ins w:id="481" w:author="Ana Eguiguren" w:date="2025-09-18T16:35:00Z" w16du:dateUtc="2025-09-18T19:35:00Z">
         <w:r>
           <w:rPr>
             <w:i w:val="0"/>
@@ -15644,7 +15516,7 @@
           <w:t xml:space="preserve">The asterisks </w:t>
         </w:r>
       </w:ins>
-      <w:ins w:id="481" w:author="Ana Eguiguren" w:date="2025-09-18T16:36:00Z" w16du:dateUtc="2025-09-18T19:36:00Z">
+      <w:ins w:id="482" w:author="Ana Eguiguren" w:date="2025-09-18T16:36:00Z" w16du:dateUtc="2025-09-18T19:36:00Z">
         <w:r>
           <w:rPr>
             <w:i w:val="0"/>
@@ -15654,7 +15526,7 @@
           <w:t>show measurements for m</w:t>
         </w:r>
       </w:ins>
-      <w:ins w:id="482" w:author="Ana Eguiguren" w:date="2025-09-18T16:35:00Z" w16du:dateUtc="2025-09-18T19:35:00Z">
+      <w:ins w:id="483" w:author="Ana Eguiguren" w:date="2025-09-18T16:35:00Z" w16du:dateUtc="2025-09-18T19:35:00Z">
         <w:r>
           <w:rPr>
             <w:i w:val="0"/>
@@ -15664,7 +15536,7 @@
           <w:t>ales observed in the North Atlantic</w:t>
         </w:r>
       </w:ins>
-      <w:ins w:id="483" w:author="Ana Eguiguren" w:date="2025-09-18T17:18:00Z" w16du:dateUtc="2025-09-18T20:18:00Z">
+      <w:ins w:id="484" w:author="Ana Eguiguren" w:date="2025-09-18T17:18:00Z" w16du:dateUtc="2025-09-18T20:18:00Z">
         <w:r>
           <w:rPr>
             <w:i w:val="0"/>
@@ -15674,7 +15546,7 @@
           <w:t xml:space="preserve"> and Arctic Oceans</w:t>
         </w:r>
       </w:ins>
-      <w:ins w:id="484" w:author="Ana Eguiguren" w:date="2025-09-18T16:35:00Z" w16du:dateUtc="2025-09-18T19:35:00Z">
+      <w:ins w:id="485" w:author="Ana Eguiguren" w:date="2025-09-18T16:35:00Z" w16du:dateUtc="2025-09-18T19:35:00Z">
         <w:r>
           <w:rPr>
             <w:i w:val="0"/>
@@ -15684,8 +15556,8 @@
           <w:t xml:space="preserve">. </w:t>
         </w:r>
       </w:ins>
-      <w:commentRangeStart w:id="485"/>
-      <w:del w:id="486" w:author="Ana Eguiguren" w:date="2025-09-18T16:35:00Z" w16du:dateUtc="2025-09-18T19:35:00Z">
+      <w:commentRangeStart w:id="486"/>
+      <w:del w:id="487" w:author="Ana Eguiguren" w:date="2025-09-18T16:35:00Z" w16du:dateUtc="2025-09-18T19:35:00Z">
         <w:r>
           <w:rPr>
             <w:i w:val="0"/>
@@ -15726,7 +15598,7 @@
           </w:rPr>
           <w:delText xml:space="preserve"> (&gt; 13.7 m) are labelled for reference</w:delText>
         </w:r>
-        <w:commentRangeEnd w:id="485"/>
+        <w:commentRangeEnd w:id="486"/>
         <w:r>
           <w:rPr>
             <w:rStyle w:val="CommentReference"/>
@@ -15734,7 +15606,7 @@
             <w:iCs w:val="0"/>
             <w:color w:val="auto"/>
           </w:rPr>
-          <w:commentReference w:id="485"/>
+          <w:commentReference w:id="486"/>
         </w:r>
         <w:r>
           <w:rPr>
@@ -15793,7 +15665,7 @@
         </w:rPr>
         <w:t>).</w:t>
       </w:r>
-      <w:commentRangeEnd w:id="477"/>
+      <w:commentRangeEnd w:id="478"/>
       <w:r>
         <w:rPr>
           <w:rStyle w:val="CommentReference"/>
@@ -15801,13 +15673,13 @@
           <w:iCs w:val="0"/>
           <w:color w:val="auto"/>
         </w:rPr>
-        <w:commentReference w:id="477"/>
+        <w:commentReference w:id="478"/>
       </w:r>
     </w:p>
     <w:p>
       <w:pPr>
         <w:pStyle w:val="Heading4"/>
-        <w:pPrChange w:id="487" w:author="Ana Eguiguren" w:date="2025-07-09T19:51:00Z" w16du:dateUtc="2025-07-09T22:51:00Z">
+        <w:pPrChange w:id="488" w:author="Ana Eguiguren" w:date="2025-07-09T19:51:00Z" w16du:dateUtc="2025-07-09T22:51:00Z">
           <w:pPr>
             <w:pStyle w:val="Caption"/>
           </w:pPr>
@@ -15831,7 +15703,11 @@
         <w:t>xxx mins</w:t>
       </w:r>
       <w:r>
-        <w:t xml:space="preserve"> of the footage from which we extracted whale measurements. Within this footage, we found three individuals doing and 12 individuals receiving peduncle dives out of the 90 individuals for which we had at least one total length measurement (</w:t>
+        <w:t xml:space="preserve"> of the footage from which we extracted whale measurements. Within this footage, we found three individuals doing and 12 individuals receiving peduncle dives out of the 90 individuals for </w:t>
+      </w:r>
+      <w:r>
+        <w:lastRenderedPageBreak/>
+        <w:t>which we had at least one total length measurement (</w:t>
       </w:r>
       <w:r>
         <w:fldChar w:fldCharType="begin"/>
@@ -15856,35 +15732,31 @@
         <w:fldChar w:fldCharType="end"/>
       </w:r>
       <w:r>
-        <w:t xml:space="preserve">). We were able to measure more individuals receiving peduncle dives than those performing them because the frequent diving involved in performing </w:t>
-      </w:r>
-      <w:r>
-        <w:lastRenderedPageBreak/>
-        <w:t xml:space="preserve">peduncle dives often resulted in an arched body position which was not suitable for accurate length measurements. </w:t>
+        <w:t xml:space="preserve">). We were able to measure more individuals receiving peduncle dives than those performing them because the frequent diving involved in performing peduncle dives often resulted in an arched body position which was not suitable for accurate length measurements. </w:t>
       </w:r>
     </w:p>
     <w:p>
       <w:r>
         <w:t xml:space="preserve">Length measurements of individuals that performed peduncle dives either fell within the total length ranges corresponding to calves </w:t>
       </w:r>
-      <w:commentRangeStart w:id="488"/>
       <w:commentRangeStart w:id="489"/>
+      <w:commentRangeStart w:id="490"/>
       <w:r>
         <w:t>(n = 1) or juveniles (n = 3</w:t>
       </w:r>
-      <w:commentRangeEnd w:id="488"/>
+      <w:commentRangeEnd w:id="489"/>
       <w:r>
         <w:rPr>
           <w:rStyle w:val="CommentReference"/>
         </w:rPr>
-        <w:commentReference w:id="488"/>
-      </w:r>
-      <w:commentRangeEnd w:id="489"/>
+        <w:commentReference w:id="489"/>
+      </w:r>
+      <w:commentRangeEnd w:id="490"/>
       <w:r>
         <w:rPr>
           <w:rStyle w:val="CommentReference"/>
         </w:rPr>
-        <w:commentReference w:id="489"/>
+        <w:commentReference w:id="490"/>
       </w:r>
       <w:r>
         <w:t xml:space="preserve">; </w:t>
@@ -16104,7 +15976,7 @@
           </mc:Fallback>
         </mc:AlternateContent>
       </w:r>
-      <w:ins w:id="490" w:author="Ana Eguiguren" w:date="2025-07-10T20:01:00Z" w16du:dateUtc="2025-07-10T23:01:00Z">
+      <w:ins w:id="491" w:author="Ana Eguiguren" w:date="2025-07-10T20:01:00Z" w16du:dateUtc="2025-07-10T23:01:00Z">
         <w:r>
           <w:rPr>
             <w:noProof/>
@@ -16162,10 +16034,10 @@
           <w:color w:val="auto"/>
         </w:rPr>
       </w:pPr>
-      <w:bookmarkStart w:id="491" w:name="_Ref201915523"/>
-      <w:commentRangeStart w:id="492"/>
+      <w:bookmarkStart w:id="492" w:name="_Ref201915523"/>
       <w:commentRangeStart w:id="493"/>
       <w:commentRangeStart w:id="494"/>
+      <w:commentRangeStart w:id="495"/>
       <w:r>
         <w:rPr>
           <w:b/>
@@ -16174,7 +16046,7 @@
         </w:rPr>
         <w:t xml:space="preserve">Figure </w:t>
       </w:r>
-      <w:bookmarkEnd w:id="491"/>
+      <w:bookmarkEnd w:id="492"/>
       <w:r>
         <w:rPr>
           <w:b/>
@@ -16297,7 +16169,7 @@
         </w:rPr>
         <w:t xml:space="preserve">.  </w:t>
       </w:r>
-      <w:commentRangeEnd w:id="492"/>
+      <w:commentRangeEnd w:id="493"/>
       <w:r>
         <w:rPr>
           <w:rStyle w:val="CommentReference"/>
@@ -16305,9 +16177,9 @@
           <w:iCs w:val="0"/>
           <w:color w:val="auto"/>
         </w:rPr>
-        <w:commentReference w:id="492"/>
-      </w:r>
-      <w:commentRangeEnd w:id="493"/>
+        <w:commentReference w:id="493"/>
+      </w:r>
+      <w:commentRangeEnd w:id="494"/>
       <w:r>
         <w:rPr>
           <w:rStyle w:val="CommentReference"/>
@@ -16315,9 +16187,9 @@
           <w:iCs w:val="0"/>
           <w:color w:val="auto"/>
         </w:rPr>
-        <w:commentReference w:id="493"/>
-      </w:r>
-      <w:commentRangeEnd w:id="494"/>
+        <w:commentReference w:id="494"/>
+      </w:r>
+      <w:commentRangeEnd w:id="495"/>
       <w:r>
         <w:rPr>
           <w:rStyle w:val="CommentReference"/>
@@ -16325,7 +16197,7 @@
           <w:iCs w:val="0"/>
           <w:color w:val="auto"/>
         </w:rPr>
-        <w:commentReference w:id="494"/>
+        <w:commentReference w:id="495"/>
       </w:r>
     </w:p>
     <w:p/>
@@ -16346,7 +16218,7 @@
       <w:r>
         <w:rPr>
           <w:rFonts w:cs="Times New Roman"/>
-          <w:rPrChange w:id="495" w:author="Balaena Institute whitehead" w:date="2025-09-03T15:44:00Z" w16du:dateUtc="2025-09-03T18:44:00Z">
+          <w:rPrChange w:id="496" w:author="Balaena Institute whitehead" w:date="2025-09-03T15:44:00Z" w16du:dateUtc="2025-09-03T18:44:00Z">
             <w:rPr>
               <w:rFonts w:cs="Times New Roman"/>
               <w:highlight w:val="green"/>
@@ -16598,7 +16470,11 @@
         <w:fldChar w:fldCharType="end"/>
       </w:r>
       <w:r>
-        <w:t xml:space="preserve">. This is particularly valuable for a population of highly mobile individuals that is impractical (if not impossible) to track over time. Additionally, information </w:t>
+        <w:t xml:space="preserve">. </w:t>
+      </w:r>
+      <w:r>
+        <w:lastRenderedPageBreak/>
+        <w:t xml:space="preserve">This is particularly valuable for a population of highly mobile individuals that is impractical (if not impossible) to track over time. Additionally, information </w:t>
       </w:r>
       <w:r>
         <w:t>on</w:t>
@@ -16634,7 +16510,6 @@
         <w:spacing w:line="360" w:lineRule="auto"/>
       </w:pPr>
       <w:r>
-        <w:lastRenderedPageBreak/>
         <w:t>The size-based developmental stage classes we propose refine the existing field-based classification</w:t>
       </w:r>
       <w:r>
@@ -16750,7 +16625,7 @@
       <w:r>
         <w:t xml:space="preserve"> standard deviation of up to 0.96 </w:t>
       </w:r>
-      <w:commentRangeStart w:id="496"/>
+      <w:commentRangeStart w:id="497"/>
       <w:r>
         <w:t xml:space="preserve">m at a given age </w:t>
       </w:r>
@@ -16776,12 +16651,12 @@
       <w:r>
         <w:t xml:space="preserve">. </w:t>
       </w:r>
-      <w:commentRangeEnd w:id="496"/>
+      <w:commentRangeEnd w:id="497"/>
       <w:r>
         <w:rPr>
           <w:rStyle w:val="CommentReference"/>
         </w:rPr>
-        <w:commentReference w:id="496"/>
+        <w:commentReference w:id="497"/>
       </w:r>
     </w:p>
     <w:p>
@@ -16963,6 +16838,7 @@
         <w:rPr>
           <w:rFonts w:cs="Times New Roman"/>
         </w:rPr>
+        <w:lastRenderedPageBreak/>
         <w:t>4.2 | Sex inferences</w:t>
       </w:r>
     </w:p>
@@ -17006,11 +16882,7 @@
         <w:t xml:space="preserve">– TL </w:t>
       </w:r>
       <w:r>
-        <w:t xml:space="preserve">growth curves and the resulting posterior probability estimates of individuals being female were generally consistent with previous knowledge on sperm whale sexual </w:t>
-      </w:r>
-      <w:r>
-        <w:lastRenderedPageBreak/>
-        <w:t xml:space="preserve">dimorphism </w:t>
+        <w:t xml:space="preserve">growth curves and the resulting posterior probability estimates of individuals being female were generally consistent with previous knowledge on sperm whale sexual dimorphism </w:t>
       </w:r>
       <w:r>
         <w:fldChar w:fldCharType="begin"/>
@@ -17246,8 +17118,8 @@
       <w:r>
         <w:t xml:space="preserve">, which would make distinguishing subadult males from adult and mature males particularly challenging. </w:t>
       </w:r>
-      <w:commentRangeStart w:id="497"/>
       <w:commentRangeStart w:id="498"/>
+      <w:commentRangeStart w:id="499"/>
       <w:r>
         <w:t xml:space="preserve">Unfortunately, </w:t>
       </w:r>
@@ -17261,19 +17133,19 @@
       <w:r>
         <w:t xml:space="preserve">curves in Nishiwaki et al. (1963) are based on mean measurements, so we don’t have a baseline for the naturally occurring variation across individuals. </w:t>
       </w:r>
-      <w:commentRangeEnd w:id="497"/>
+      <w:commentRangeEnd w:id="498"/>
       <w:r>
         <w:rPr>
           <w:rStyle w:val="CommentReference"/>
         </w:rPr>
-        <w:commentReference w:id="497"/>
-      </w:r>
-      <w:commentRangeEnd w:id="498"/>
+        <w:commentReference w:id="498"/>
+      </w:r>
+      <w:commentRangeEnd w:id="499"/>
       <w:r>
         <w:rPr>
           <w:rStyle w:val="CommentReference"/>
         </w:rPr>
-        <w:commentReference w:id="498"/>
+        <w:commentReference w:id="499"/>
       </w:r>
       <w:r>
         <w:t xml:space="preserve">Additionally, there are reports across cetacean species of individuals with partial or full hermaphroditism in their genital organs, which in some cases, is linked to intersex chromosome arrangements </w:t>
@@ -17390,8 +17262,8 @@
       <w:r>
         <w:t xml:space="preserve"> </w:t>
       </w:r>
-      <w:commentRangeStart w:id="499"/>
       <w:commentRangeStart w:id="500"/>
+      <w:commentRangeStart w:id="501"/>
       <w:r>
         <w:fldChar w:fldCharType="begin"/>
       </w:r>
@@ -17414,22 +17286,26 @@
       <w:r>
         <w:t xml:space="preserve">). </w:t>
       </w:r>
-      <w:commentRangeEnd w:id="499"/>
+      <w:commentRangeEnd w:id="500"/>
       <w:r>
         <w:rPr>
           <w:rStyle w:val="CommentReference"/>
         </w:rPr>
-        <w:commentReference w:id="499"/>
-      </w:r>
-      <w:commentRangeEnd w:id="500"/>
+        <w:commentReference w:id="500"/>
+      </w:r>
+      <w:commentRangeEnd w:id="501"/>
       <w:r>
         <w:rPr>
           <w:rStyle w:val="CommentReference"/>
         </w:rPr>
-        <w:commentReference w:id="500"/>
-      </w:r>
-      <w:r>
-        <w:t>Because our fieldwork was focused on large groups which are generally composed of mature females and immature individuals</w:t>
+        <w:commentReference w:id="501"/>
+      </w:r>
+      <w:r>
+        <w:t xml:space="preserve">Because our fieldwork was focused on large groups which are generally composed of mature females and </w:t>
+      </w:r>
+      <w:r>
+        <w:lastRenderedPageBreak/>
+        <w:t>immature individuals</w:t>
       </w:r>
       <w:r>
         <w:t xml:space="preserve"> </w:t>
@@ -17456,7 +17332,7 @@
       <w:r>
         <w:t>, it is likely that adult (i.e., sexually mature) males were underrepresented in our sample.</w:t>
       </w:r>
-      <w:del w:id="501" w:author="Ana Eguiguren" w:date="2025-09-04T21:04:00Z" w16du:dateUtc="2025-09-05T00:04:00Z">
+      <w:del w:id="502" w:author="Ana Eguiguren" w:date="2025-09-04T21:04:00Z" w16du:dateUtc="2025-09-05T00:04:00Z">
         <w:r>
           <w:delText xml:space="preserve"> </w:delText>
         </w:r>
@@ -17464,8 +17340,8 @@
       <w:r>
         <w:t xml:space="preserve"> </w:t>
       </w:r>
-      <w:commentRangeStart w:id="502"/>
       <w:commentRangeStart w:id="503"/>
+      <w:commentRangeStart w:id="504"/>
       <w:r>
         <w:t xml:space="preserve">Despite this we conservatively assumed equal prior probabilities of observing each sex. </w:t>
       </w:r>
@@ -17515,18 +17391,14 @@
         <w:t>)</w:t>
       </w:r>
       <w:r>
-        <w:t xml:space="preserve">, the posterior probability </w:t>
-      </w:r>
-      <w:r>
-        <w:lastRenderedPageBreak/>
-        <w:t xml:space="preserve">of whale </w:t>
-      </w:r>
-      <w:ins w:id="504" w:author="Ana Eguiguren" w:date="2025-09-04T21:00:00Z" w16du:dateUtc="2025-09-05T00:00:00Z">
+        <w:t xml:space="preserve">, the posterior probability of whale </w:t>
+      </w:r>
+      <w:ins w:id="505" w:author="Ana Eguiguren" w:date="2025-09-04T21:00:00Z" w16du:dateUtc="2025-09-05T00:00:00Z">
         <w:r>
           <w:t>#75</w:t>
         </w:r>
       </w:ins>
-      <w:del w:id="505" w:author="Ana Eguiguren" w:date="2025-09-04T21:00:00Z" w16du:dateUtc="2025-09-05T00:00:00Z">
+      <w:del w:id="506" w:author="Ana Eguiguren" w:date="2025-09-04T21:00:00Z" w16du:dateUtc="2025-09-05T00:00:00Z">
         <w:r>
           <w:delText>#11</w:delText>
         </w:r>
@@ -17534,7 +17406,7 @@
       <w:r>
         <w:t xml:space="preserve"> being female changed from </w:t>
       </w:r>
-      <w:del w:id="506" w:author="Ana Eguiguren" w:date="2025-09-04T21:01:00Z" w16du:dateUtc="2025-09-05T00:01:00Z">
+      <w:del w:id="507" w:author="Ana Eguiguren" w:date="2025-09-04T21:01:00Z" w16du:dateUtc="2025-09-05T00:01:00Z">
         <w:r>
           <w:delText xml:space="preserve">0.64 to </w:delText>
         </w:r>
@@ -17542,12 +17414,12 @@
           <w:delText>0.87</w:delText>
         </w:r>
       </w:del>
-      <w:ins w:id="507" w:author="Ana Eguiguren" w:date="2025-09-04T21:01:00Z" w16du:dateUtc="2025-09-05T00:01:00Z">
+      <w:ins w:id="508" w:author="Ana Eguiguren" w:date="2025-09-04T21:01:00Z" w16du:dateUtc="2025-09-05T00:01:00Z">
         <w:r>
           <w:t>0.62 to 0.80</w:t>
         </w:r>
       </w:ins>
-      <w:ins w:id="508" w:author="Ana Eguiguren" w:date="2025-09-04T21:03:00Z" w16du:dateUtc="2025-09-05T00:03:00Z">
+      <w:ins w:id="509" w:author="Ana Eguiguren" w:date="2025-09-04T21:03:00Z" w16du:dateUtc="2025-09-05T00:03:00Z">
         <w:r>
           <w:t xml:space="preserve"> (</w:t>
         </w:r>
@@ -17562,56 +17434,56 @@
       <w:r>
         <w:t>.</w:t>
       </w:r>
-      <w:commentRangeEnd w:id="502"/>
+      <w:commentRangeEnd w:id="503"/>
       <w:r>
         <w:rPr>
           <w:rStyle w:val="CommentReference"/>
         </w:rPr>
-        <w:commentReference w:id="502"/>
-      </w:r>
-      <w:commentRangeEnd w:id="503"/>
+        <w:commentReference w:id="503"/>
+      </w:r>
+      <w:commentRangeEnd w:id="504"/>
       <w:r>
         <w:rPr>
           <w:rStyle w:val="CommentReference"/>
         </w:rPr>
-        <w:commentReference w:id="503"/>
-      </w:r>
-      <w:ins w:id="509" w:author="Ana Eguiguren" w:date="2025-09-04T21:01:00Z" w16du:dateUtc="2025-09-05T00:01:00Z">
+        <w:commentReference w:id="504"/>
+      </w:r>
+      <w:ins w:id="510" w:author="Ana Eguiguren" w:date="2025-09-04T21:01:00Z" w16du:dateUtc="2025-09-05T00:01:00Z">
         <w:r>
           <w:t xml:space="preserve"> </w:t>
         </w:r>
       </w:ins>
-      <w:ins w:id="510" w:author="Ana Eguiguren" w:date="2025-09-04T21:05:00Z" w16du:dateUtc="2025-09-05T00:05:00Z">
+      <w:ins w:id="511" w:author="Ana Eguiguren" w:date="2025-09-04T21:05:00Z" w16du:dateUtc="2025-09-05T00:05:00Z">
         <w:r>
           <w:t>However, i</w:t>
         </w:r>
       </w:ins>
-      <w:ins w:id="511" w:author="Ana Eguiguren" w:date="2025-09-04T21:01:00Z" w16du:dateUtc="2025-09-05T00:01:00Z">
+      <w:ins w:id="512" w:author="Ana Eguiguren" w:date="2025-09-04T21:01:00Z" w16du:dateUtc="2025-09-05T00:01:00Z">
         <w:r>
           <w:t xml:space="preserve">mplementing this informed prior resulted in unrealistically high probabilities </w:t>
         </w:r>
       </w:ins>
-      <w:ins w:id="512" w:author="Ana Eguiguren" w:date="2025-09-04T21:02:00Z" w16du:dateUtc="2025-09-05T00:02:00Z">
+      <w:ins w:id="513" w:author="Ana Eguiguren" w:date="2025-09-04T21:02:00Z" w16du:dateUtc="2025-09-05T00:02:00Z">
         <w:r>
           <w:t xml:space="preserve">of </w:t>
         </w:r>
       </w:ins>
-      <w:ins w:id="513" w:author="Ana Eguiguren" w:date="2025-09-04T21:05:00Z" w16du:dateUtc="2025-09-05T00:05:00Z">
+      <w:ins w:id="514" w:author="Ana Eguiguren" w:date="2025-09-04T21:05:00Z" w16du:dateUtc="2025-09-05T00:05:00Z">
         <w:r>
           <w:t xml:space="preserve">individuals </w:t>
         </w:r>
       </w:ins>
-      <w:ins w:id="514" w:author="Ana Eguiguren" w:date="2025-09-04T21:02:00Z" w16du:dateUtc="2025-09-05T00:02:00Z">
+      <w:ins w:id="515" w:author="Ana Eguiguren" w:date="2025-09-04T21:02:00Z" w16du:dateUtc="2025-09-05T00:02:00Z">
         <w:r>
           <w:t xml:space="preserve">being female for calves (original = 0.5, updated = 0.80), </w:t>
         </w:r>
       </w:ins>
-      <w:ins w:id="515" w:author="Ana Eguiguren" w:date="2025-09-04T21:06:00Z" w16du:dateUtc="2025-09-05T00:06:00Z">
+      <w:ins w:id="516" w:author="Ana Eguiguren" w:date="2025-09-04T21:06:00Z" w16du:dateUtc="2025-09-05T00:06:00Z">
         <w:r>
           <w:t xml:space="preserve">given that their nose-to-body ratios would not have diverged enough at that point to be able to tell males and females </w:t>
         </w:r>
       </w:ins>
-      <w:ins w:id="516" w:author="Ana Eguiguren" w:date="2025-09-04T21:07:00Z" w16du:dateUtc="2025-09-05T00:07:00Z">
+      <w:ins w:id="517" w:author="Ana Eguiguren" w:date="2025-09-04T21:07:00Z" w16du:dateUtc="2025-09-05T00:07:00Z">
         <w:r>
           <w:t>apart</w:t>
         </w:r>
@@ -17619,22 +17491,22 @@
           <w:t>. Thus,</w:t>
         </w:r>
       </w:ins>
-      <w:ins w:id="517" w:author="Ana Eguiguren" w:date="2025-09-04T21:02:00Z" w16du:dateUtc="2025-09-05T00:02:00Z">
+      <w:ins w:id="518" w:author="Ana Eguiguren" w:date="2025-09-04T21:02:00Z" w16du:dateUtc="2025-09-05T00:02:00Z">
         <w:r>
           <w:t xml:space="preserve"> we consider our co</w:t>
         </w:r>
       </w:ins>
-      <w:ins w:id="518" w:author="Ana Eguiguren" w:date="2025-09-04T21:03:00Z" w16du:dateUtc="2025-09-05T00:03:00Z">
+      <w:ins w:id="519" w:author="Ana Eguiguren" w:date="2025-09-04T21:03:00Z" w16du:dateUtc="2025-09-05T00:03:00Z">
         <w:r>
           <w:t xml:space="preserve">nservative prior </w:t>
         </w:r>
       </w:ins>
-      <w:ins w:id="519" w:author="Ana Eguiguren" w:date="2025-09-04T21:04:00Z" w16du:dateUtc="2025-09-05T00:04:00Z">
+      <w:ins w:id="520" w:author="Ana Eguiguren" w:date="2025-09-04T21:04:00Z" w16du:dateUtc="2025-09-05T00:04:00Z">
         <w:r>
           <w:t>to produce</w:t>
         </w:r>
       </w:ins>
-      <w:ins w:id="520" w:author="Ana Eguiguren" w:date="2025-09-04T21:07:00Z" w16du:dateUtc="2025-09-05T00:07:00Z">
+      <w:ins w:id="521" w:author="Ana Eguiguren" w:date="2025-09-04T21:07:00Z" w16du:dateUtc="2025-09-05T00:07:00Z">
         <w:r>
           <w:t xml:space="preserve"> a better representation of </w:t>
         </w:r>
@@ -17642,12 +17514,12 @@
           <w:t>the morpho</w:t>
         </w:r>
       </w:ins>
-      <w:ins w:id="521" w:author="Ana Eguiguren" w:date="2025-09-04T21:08:00Z" w16du:dateUtc="2025-09-05T00:08:00Z">
+      <w:ins w:id="522" w:author="Ana Eguiguren" w:date="2025-09-04T21:08:00Z" w16du:dateUtc="2025-09-05T00:08:00Z">
         <w:r>
           <w:t>metric different between males and females throughout their development</w:t>
         </w:r>
       </w:ins>
-      <w:ins w:id="522" w:author="Ana Eguiguren" w:date="2025-09-04T21:07:00Z" w16du:dateUtc="2025-09-05T00:07:00Z">
+      <w:ins w:id="523" w:author="Ana Eguiguren" w:date="2025-09-04T21:07:00Z" w16du:dateUtc="2025-09-05T00:07:00Z">
         <w:r>
           <w:t>.</w:t>
         </w:r>
@@ -17831,7 +17703,7 @@
       <w:pPr>
         <w:spacing w:line="360" w:lineRule="auto"/>
         <w:rPr>
-          <w:ins w:id="523" w:author="Hal Whitehead" w:date="2025-08-08T14:35:00Z" w16du:dateUtc="2025-08-08T17:35:00Z"/>
+          <w:ins w:id="524" w:author="Hal Whitehead" w:date="2025-08-08T14:35:00Z" w16du:dateUtc="2025-08-08T17:35:00Z"/>
         </w:rPr>
       </w:pPr>
       <w:r>
@@ -17899,7 +17771,7 @@
       <w:r>
         <w:t xml:space="preserve"> remains untested, our findings further indicate that strong sexual selective pressures are acting on this trait as it continues to grow despite the potentially high energetic cost of building lipid-rich tissue </w:t>
       </w:r>
-      <w:commentRangeStart w:id="524"/>
+      <w:commentRangeStart w:id="525"/>
       <w:r>
         <w:fldChar w:fldCharType="begin"/>
       </w:r>
@@ -17922,12 +17794,12 @@
       <w:r>
         <w:t>.</w:t>
       </w:r>
-      <w:commentRangeEnd w:id="524"/>
+      <w:commentRangeEnd w:id="525"/>
       <w:r>
         <w:rPr>
           <w:rStyle w:val="CommentReference"/>
         </w:rPr>
-        <w:commentReference w:id="524"/>
+        <w:commentReference w:id="525"/>
       </w:r>
     </w:p>
     <w:p>
@@ -17946,6 +17818,7 @@
         <w:rPr>
           <w:rFonts w:cs="Times New Roman"/>
         </w:rPr>
+        <w:lastRenderedPageBreak/>
         <w:t>4.3 | Peduncle dive patterns</w:t>
       </w:r>
     </w:p>
@@ -17985,11 +17858,7 @@
         <w:fldChar w:fldCharType="end"/>
       </w:r>
       <w:r>
-        <w:t xml:space="preserve">. The remaining </w:t>
-      </w:r>
-      <w:r>
-        <w:lastRenderedPageBreak/>
-        <w:t xml:space="preserve">individuals observed receiving PDs, for which </w:t>
+        <w:t xml:space="preserve">. The remaining individuals observed receiving PDs, for which </w:t>
       </w:r>
       <w:r>
         <w:rPr>
@@ -18253,6 +18122,7 @@
         <w:t xml:space="preserve">Using </w:t>
       </w:r>
       <w:r>
+        <w:lastRenderedPageBreak/>
         <w:t>UAV</w:t>
       </w:r>
       <w:r>
@@ -18293,11 +18163,7 @@
         <w:t>UAV</w:t>
       </w:r>
       <w:r>
-        <w:t xml:space="preserve">-derived footage would allow </w:t>
-      </w:r>
-      <w:r>
-        <w:lastRenderedPageBreak/>
-        <w:t xml:space="preserve">us to better understand the extent to which care behaviours are driven by calves or juveniles seeking care versus adults providing care, and how these change overtime. </w:t>
+        <w:t xml:space="preserve">-derived footage would allow us to better understand the extent to which care behaviours are driven by calves or juveniles seeking care versus adults providing care, and how these change overtime. </w:t>
       </w:r>
     </w:p>
     <w:p>
@@ -18461,19 +18327,19 @@
       <w:r>
         <w:t xml:space="preserve"> a population requires</w:t>
       </w:r>
-      <w:commentRangeStart w:id="525"/>
+      <w:commentRangeStart w:id="526"/>
       <w:r>
         <w:t xml:space="preserve"> large-scale sampling (e.g., hunting or commercial harvesting), </w:t>
       </w:r>
       <w:r>
         <w:t>mark-recapture methods and long-term monitoring</w:t>
       </w:r>
-      <w:commentRangeEnd w:id="525"/>
+      <w:commentRangeEnd w:id="526"/>
       <w:r>
         <w:rPr>
           <w:rStyle w:val="CommentReference"/>
         </w:rPr>
-        <w:commentReference w:id="525"/>
+        <w:commentReference w:id="526"/>
       </w:r>
       <w:r>
         <w:t xml:space="preserve">. But, photogrammetric estimates of size distribution, informed by ground-truthing data, can provide useful estimates </w:t>
@@ -18539,7 +18405,11 @@
         </w:rPr>
       </w:pPr>
       <w:r>
-        <w:t xml:space="preserve">Our methods produce a quantitative representation of the likelihood that an individual is either male or female, which contributes essential information for interpreting behavioural observations. Because differences in the needs between males and females shape their behaviours and dictate their social relationships, the social interactions of males and females can be quite different, especially in sexually dimorphic species. Thus, behavioural studies of social interactions (e.g., affiliative/aversive behaviours, decision-making, cooperation) </w:t>
+        <w:t xml:space="preserve">Our methods produce a quantitative representation of the likelihood that an individual is either male or female, which contributes essential information for interpreting behavioural observations. Because differences in the needs between males and females shape their behaviours and dictate their social relationships, the social interactions of males and females can be quite different, especially in sexually </w:t>
+      </w:r>
+      <w:r>
+        <w:lastRenderedPageBreak/>
+        <w:t xml:space="preserve">dimorphic species. Thus, behavioural studies of social interactions (e.g., affiliative/aversive behaviours, decision-making, cooperation) </w:t>
       </w:r>
       <w:r>
         <w:t>have been</w:t>
@@ -18594,11 +18464,7 @@
         <w:t>elucidate</w:t>
       </w:r>
       <w:r>
-        <w:t xml:space="preserve"> the nature of relationships in sperm </w:t>
-      </w:r>
-      <w:r>
-        <w:lastRenderedPageBreak/>
-        <w:t>whales</w:t>
+        <w:t xml:space="preserve"> the nature of relationships in sperm whales</w:t>
       </w:r>
       <w:r>
         <w:t xml:space="preserve"> and the proximate mechanisms by which their societies are maintained and established</w:t>
@@ -18894,6 +18760,7 @@
         <w:spacing w:line="360" w:lineRule="auto"/>
       </w:pPr>
       <w:r>
+        <w:lastRenderedPageBreak/>
         <w:t xml:space="preserve">We chose an </w:t>
       </w:r>
       <w:r>
@@ -18924,11 +18791,7 @@
         <w:t>on</w:t>
       </w:r>
       <w:r>
-        <w:t xml:space="preserve"> commercially </w:t>
-      </w:r>
-      <w:r>
-        <w:lastRenderedPageBreak/>
-        <w:t xml:space="preserve">available UAVs frequently used in cetacean monitoring </w:t>
+        <w:t xml:space="preserve"> commercially available UAVs frequently used in cetacean monitoring </w:t>
       </w:r>
       <w:r>
         <w:fldChar w:fldCharType="begin"/>
@@ -19762,7 +19625,7 @@
       </w:r>
     </w:p>
   </w:comment>
-  <w:comment w:id="173" w:author="Christine K" w:date="2025-08-09T12:56:00Z" w:initials="CK">
+  <w:comment w:id="172" w:author="Christine K" w:date="2025-08-09T12:56:00Z" w:initials="CK">
     <w:p>
       <w:pPr>
         <w:pStyle w:val="CommentText"/>
@@ -19778,7 +19641,7 @@
       </w:r>
     </w:p>
   </w:comment>
-  <w:comment w:id="174" w:author="Ana Eguiguren" w:date="2025-08-27T12:20:00Z" w:initials="AE">
+  <w:comment w:id="173" w:author="Ana Eguiguren" w:date="2025-08-27T12:20:00Z" w:initials="AE">
     <w:p>
       <w:r>
         <w:rPr>
@@ -19795,7 +19658,7 @@
       </w:r>
     </w:p>
   </w:comment>
-  <w:comment w:id="183" w:author="Hal Whitehead" w:date="2025-07-09T06:32:00Z" w:initials="HW">
+  <w:comment w:id="182" w:author="Hal Whitehead" w:date="2025-07-09T06:32:00Z" w:initials="HW">
     <w:p>
       <w:pPr>
         <w:pStyle w:val="CommentText"/>
@@ -19811,7 +19674,7 @@
       </w:r>
     </w:p>
   </w:comment>
-  <w:comment w:id="244" w:author="Christine K" w:date="2025-08-09T13:08:00Z" w:initials="CK">
+  <w:comment w:id="245" w:author="Christine K" w:date="2025-08-09T13:08:00Z" w:initials="CK">
     <w:p>
       <w:pPr>
         <w:pStyle w:val="CommentText"/>
@@ -19827,7 +19690,7 @@
       </w:r>
     </w:p>
   </w:comment>
-  <w:comment w:id="250" w:author="Christine K" w:date="2025-08-09T13:15:00Z" w:initials="CK">
+  <w:comment w:id="251" w:author="Christine K" w:date="2025-08-09T13:15:00Z" w:initials="CK">
     <w:p>
       <w:pPr>
         <w:pStyle w:val="CommentText"/>
@@ -19843,7 +19706,7 @@
       </w:r>
     </w:p>
   </w:comment>
-  <w:comment w:id="253" w:author="Christine K" w:date="2025-08-09T13:36:00Z" w:initials="CK">
+  <w:comment w:id="254" w:author="Christine K" w:date="2025-08-09T13:36:00Z" w:initials="CK">
     <w:p>
       <w:pPr>
         <w:pStyle w:val="CommentText"/>
@@ -19859,7 +19722,7 @@
       </w:r>
     </w:p>
   </w:comment>
-  <w:comment w:id="347" w:author="Christine K" w:date="2025-08-09T13:37:00Z" w:initials="CK">
+  <w:comment w:id="348" w:author="Christine K" w:date="2025-08-09T13:37:00Z" w:initials="CK">
     <w:p>
       <w:pPr>
         <w:pStyle w:val="CommentText"/>
@@ -19875,7 +19738,7 @@
       </w:r>
     </w:p>
   </w:comment>
-  <w:comment w:id="350" w:author="Balaena Institute whitehead" w:date="2025-07-30T13:22:00Z" w:initials="Bw">
+  <w:comment w:id="351" w:author="Balaena Institute whitehead" w:date="2025-07-30T13:22:00Z" w:initials="Bw">
     <w:p>
       <w:pPr>
         <w:pStyle w:val="CommentText"/>
@@ -19891,7 +19754,7 @@
       </w:r>
     </w:p>
   </w:comment>
-  <w:comment w:id="354" w:author="Balaena Institute whitehead" w:date="2025-07-10T10:29:00Z" w:initials="Bw">
+  <w:comment w:id="355" w:author="Balaena Institute whitehead" w:date="2025-07-10T10:29:00Z" w:initials="Bw">
     <w:p>
       <w:pPr>
         <w:pStyle w:val="CommentText"/>
@@ -19907,7 +19770,7 @@
       </w:r>
     </w:p>
   </w:comment>
-  <w:comment w:id="358" w:author="Ana Eguiguren" w:date="2025-08-27T12:25:00Z" w:initials="AE">
+  <w:comment w:id="359" w:author="Ana Eguiguren" w:date="2025-08-27T12:25:00Z" w:initials="AE">
     <w:p>
       <w:r>
         <w:rPr>
@@ -19924,7 +19787,7 @@
       </w:r>
     </w:p>
   </w:comment>
-  <w:comment w:id="393" w:author="Christine K" w:date="2025-08-09T13:59:00Z" w:initials="CK">
+  <w:comment w:id="394" w:author="Christine K" w:date="2025-08-09T13:59:00Z" w:initials="CK">
     <w:p>
       <w:pPr>
         <w:pStyle w:val="CommentText"/>
@@ -19940,7 +19803,7 @@
       </w:r>
     </w:p>
   </w:comment>
-  <w:comment w:id="395" w:author="Hal Whitehead" w:date="2025-07-07T11:36:00Z" w:initials="HW">
+  <w:comment w:id="396" w:author="Hal Whitehead" w:date="2025-07-07T11:36:00Z" w:initials="HW">
     <w:p>
       <w:pPr>
         <w:pStyle w:val="CommentText"/>
@@ -19956,7 +19819,7 @@
       </w:r>
     </w:p>
   </w:comment>
-  <w:comment w:id="362" w:author="Ana Eguiguren" w:date="2025-07-10T18:13:00Z" w:initials="AE">
+  <w:comment w:id="363" w:author="Ana Eguiguren" w:date="2025-07-10T18:13:00Z" w:initials="AE">
     <w:p>
       <w:r>
         <w:rPr>
@@ -19973,7 +19836,7 @@
       </w:r>
     </w:p>
   </w:comment>
-  <w:comment w:id="397" w:author="Christine K" w:date="2025-08-09T13:08:00Z" w:initials="CK">
+  <w:comment w:id="398" w:author="Christine K" w:date="2025-08-09T13:08:00Z" w:initials="CK">
     <w:p>
       <w:pPr>
         <w:pStyle w:val="CommentText"/>
@@ -19989,7 +19852,7 @@
       </w:r>
     </w:p>
   </w:comment>
-  <w:comment w:id="414" w:author="Christine K" w:date="2025-08-09T14:01:00Z" w:initials="CK">
+  <w:comment w:id="415" w:author="Christine K" w:date="2025-08-09T14:01:00Z" w:initials="CK">
     <w:p>
       <w:pPr>
         <w:pStyle w:val="CommentText"/>
@@ -20005,7 +19868,7 @@
       </w:r>
     </w:p>
   </w:comment>
-  <w:comment w:id="408" w:author="Ana Eguiguren" w:date="2025-07-09T20:39:00Z" w:initials="AE">
+  <w:comment w:id="409" w:author="Ana Eguiguren" w:date="2025-07-09T20:39:00Z" w:initials="AE">
     <w:p>
       <w:r>
         <w:rPr>
@@ -20022,7 +19885,7 @@
       </w:r>
     </w:p>
   </w:comment>
-  <w:comment w:id="409" w:author="Christine K" w:date="2025-08-09T14:03:00Z" w:initials="CK">
+  <w:comment w:id="410" w:author="Christine K" w:date="2025-08-09T14:03:00Z" w:initials="CK">
     <w:p>
       <w:pPr>
         <w:pStyle w:val="CommentText"/>
@@ -20038,7 +19901,7 @@
       </w:r>
     </w:p>
   </w:comment>
-  <w:comment w:id="410" w:author="Ana Eguiguren" w:date="2025-09-16T21:15:00Z" w:initials="AE">
+  <w:comment w:id="411" w:author="Ana Eguiguren" w:date="2025-09-16T21:15:00Z" w:initials="AE">
     <w:p>
       <w:r>
         <w:rPr>
@@ -20055,7 +19918,7 @@
       </w:r>
     </w:p>
   </w:comment>
-  <w:comment w:id="446" w:author="Christine K" w:date="2025-08-09T14:07:00Z" w:initials="CK">
+  <w:comment w:id="447" w:author="Christine K" w:date="2025-08-09T14:07:00Z" w:initials="CK">
     <w:p>
       <w:pPr>
         <w:pStyle w:val="CommentText"/>
@@ -20071,7 +19934,7 @@
       </w:r>
     </w:p>
   </w:comment>
-  <w:comment w:id="447" w:author="Laura Feyrer" w:date="2025-07-01T10:36:00Z" w:initials="LF">
+  <w:comment w:id="448" w:author="Laura Feyrer" w:date="2025-07-01T10:36:00Z" w:initials="LF">
     <w:p>
       <w:r>
         <w:rPr>
@@ -20088,7 +19951,7 @@
       </w:r>
     </w:p>
   </w:comment>
-  <w:comment w:id="449" w:author="Christine K" w:date="2025-08-09T14:10:00Z" w:initials="CK">
+  <w:comment w:id="450" w:author="Christine K" w:date="2025-08-09T14:10:00Z" w:initials="CK">
     <w:p>
       <w:pPr>
         <w:pStyle w:val="CommentText"/>
@@ -20104,7 +19967,7 @@
       </w:r>
     </w:p>
   </w:comment>
-  <w:comment w:id="450" w:author="Christine K" w:date="2025-08-09T14:13:00Z" w:initials="CK">
+  <w:comment w:id="451" w:author="Christine K" w:date="2025-08-09T14:13:00Z" w:initials="CK">
     <w:p>
       <w:pPr>
         <w:pStyle w:val="CommentText"/>
@@ -20120,7 +19983,7 @@
       </w:r>
     </w:p>
   </w:comment>
-  <w:comment w:id="475" w:author="Christine K" w:date="2025-08-09T14:15:00Z" w:initials="CK">
+  <w:comment w:id="476" w:author="Christine K" w:date="2025-08-09T14:15:00Z" w:initials="CK">
     <w:p>
       <w:pPr>
         <w:pStyle w:val="CommentText"/>
@@ -20136,7 +19999,7 @@
       </w:r>
     </w:p>
   </w:comment>
-  <w:comment w:id="476" w:author="Ana Eguiguren" w:date="2025-08-27T12:30:00Z" w:initials="AE">
+  <w:comment w:id="477" w:author="Ana Eguiguren" w:date="2025-08-27T12:30:00Z" w:initials="AE">
     <w:p>
       <w:r>
         <w:rPr>
@@ -20154,7 +20017,7 @@
     </w:p>
     <w:p/>
   </w:comment>
-  <w:comment w:id="478" w:author="Hal Whitehead" w:date="2025-08-07T20:42:00Z" w:initials="HW">
+  <w:comment w:id="479" w:author="Hal Whitehead" w:date="2025-08-07T20:42:00Z" w:initials="HW">
     <w:p>
       <w:pPr>
         <w:pStyle w:val="CommentText"/>
@@ -20170,7 +20033,7 @@
       </w:r>
     </w:p>
   </w:comment>
-  <w:comment w:id="479" w:author="Ana Eguiguren" w:date="2025-08-27T12:30:00Z" w:initials="AE">
+  <w:comment w:id="480" w:author="Ana Eguiguren" w:date="2025-08-27T12:30:00Z" w:initials="AE">
     <w:p>
       <w:r>
         <w:rPr>
@@ -20187,7 +20050,7 @@
       </w:r>
     </w:p>
   </w:comment>
-  <w:comment w:id="485" w:author="Hal Whitehead" w:date="2025-08-07T20:44:00Z" w:initials="HW">
+  <w:comment w:id="486" w:author="Hal Whitehead" w:date="2025-08-07T20:44:00Z" w:initials="HW">
     <w:p>
       <w:pPr>
         <w:pStyle w:val="CommentText"/>
@@ -20203,7 +20066,7 @@
       </w:r>
     </w:p>
   </w:comment>
-  <w:comment w:id="477" w:author="Hal Whitehead" w:date="2025-07-07T11:36:00Z" w:initials="HW">
+  <w:comment w:id="478" w:author="Hal Whitehead" w:date="2025-07-07T11:36:00Z" w:initials="HW">
     <w:p>
       <w:pPr>
         <w:pStyle w:val="CommentText"/>
@@ -20219,7 +20082,7 @@
       </w:r>
     </w:p>
   </w:comment>
-  <w:comment w:id="488" w:author="Hal Whitehead" w:date="2025-08-07T20:47:00Z" w:initials="HW">
+  <w:comment w:id="489" w:author="Hal Whitehead" w:date="2025-08-07T20:47:00Z" w:initials="HW">
     <w:p>
       <w:pPr>
         <w:pStyle w:val="CommentText"/>
@@ -20235,7 +20098,7 @@
       </w:r>
     </w:p>
   </w:comment>
-  <w:comment w:id="489" w:author="Ana Eguiguren" w:date="2025-08-27T12:32:00Z" w:initials="AE">
+  <w:comment w:id="490" w:author="Ana Eguiguren" w:date="2025-08-27T12:32:00Z" w:initials="AE">
     <w:p>
       <w:r>
         <w:rPr>
@@ -20252,7 +20115,7 @@
       </w:r>
     </w:p>
   </w:comment>
-  <w:comment w:id="492" w:author="Laura Feyrer" w:date="2025-07-01T10:58:00Z" w:initials="LF">
+  <w:comment w:id="493" w:author="Laura Feyrer" w:date="2025-07-01T10:58:00Z" w:initials="LF">
     <w:p>
       <w:r>
         <w:rPr>
@@ -20269,7 +20132,7 @@
       </w:r>
     </w:p>
   </w:comment>
-  <w:comment w:id="493" w:author="Laura Feyrer" w:date="2025-07-01T11:00:00Z" w:initials="LF">
+  <w:comment w:id="494" w:author="Laura Feyrer" w:date="2025-07-01T11:00:00Z" w:initials="LF">
     <w:p>
       <w:r>
         <w:rPr>
@@ -20286,7 +20149,7 @@
       </w:r>
     </w:p>
   </w:comment>
-  <w:comment w:id="494" w:author="Balaena Institute whitehead" w:date="2025-07-02T17:41:00Z" w:initials="Bw">
+  <w:comment w:id="495" w:author="Balaena Institute whitehead" w:date="2025-07-02T17:41:00Z" w:initials="Bw">
     <w:p>
       <w:pPr>
         <w:pStyle w:val="CommentText"/>
@@ -20302,7 +20165,7 @@
       </w:r>
     </w:p>
   </w:comment>
-  <w:comment w:id="496" w:author="Balaena Institute whitehead" w:date="2025-07-30T13:37:00Z" w:initials="Bw">
+  <w:comment w:id="497" w:author="Balaena Institute whitehead" w:date="2025-07-30T13:37:00Z" w:initials="Bw">
     <w:p>
       <w:pPr>
         <w:pStyle w:val="CommentText"/>
@@ -20318,7 +20181,7 @@
       </w:r>
     </w:p>
   </w:comment>
-  <w:comment w:id="497" w:author="Balaena Institute whitehead" w:date="2025-07-30T13:43:00Z" w:initials="Bw">
+  <w:comment w:id="498" w:author="Balaena Institute whitehead" w:date="2025-07-30T13:43:00Z" w:initials="Bw">
     <w:p>
       <w:pPr>
         <w:pStyle w:val="CommentText"/>
@@ -20334,7 +20197,7 @@
       </w:r>
     </w:p>
   </w:comment>
-  <w:comment w:id="498" w:author="Balaena Institute whitehead" w:date="2025-07-30T13:44:00Z" w:initials="Bw">
+  <w:comment w:id="499" w:author="Balaena Institute whitehead" w:date="2025-07-30T13:44:00Z" w:initials="Bw">
     <w:p>
       <w:pPr>
         <w:pStyle w:val="CommentText"/>
@@ -20350,7 +20213,7 @@
       </w:r>
     </w:p>
   </w:comment>
-  <w:comment w:id="499" w:author="Ana Eguiguren" w:date="2025-07-28T19:37:00Z" w:initials="AE">
+  <w:comment w:id="500" w:author="Ana Eguiguren" w:date="2025-07-28T19:37:00Z" w:initials="AE">
     <w:p>
       <w:r>
         <w:rPr>
@@ -20367,7 +20230,7 @@
       </w:r>
     </w:p>
   </w:comment>
-  <w:comment w:id="500" w:author="Hal Whitehead" w:date="2025-08-08T11:35:00Z" w:initials="HW">
+  <w:comment w:id="501" w:author="Hal Whitehead" w:date="2025-08-08T11:35:00Z" w:initials="HW">
     <w:p>
       <w:pPr>
         <w:pStyle w:val="CommentText"/>
@@ -20386,7 +20249,7 @@
       </w:r>
     </w:p>
   </w:comment>
-  <w:comment w:id="502" w:author="Hal Whitehead" w:date="2025-08-08T12:57:00Z" w:initials="HW">
+  <w:comment w:id="503" w:author="Hal Whitehead" w:date="2025-08-08T12:57:00Z" w:initials="HW">
     <w:p>
       <w:pPr>
         <w:pStyle w:val="CommentText"/>
@@ -20410,7 +20273,7 @@
       </w:r>
     </w:p>
   </w:comment>
-  <w:comment w:id="503" w:author="Ana Eguiguren" w:date="2025-09-04T21:00:00Z" w:initials="AE">
+  <w:comment w:id="504" w:author="Ana Eguiguren" w:date="2025-09-04T21:00:00Z" w:initials="AE">
     <w:p>
       <w:r>
         <w:rPr>
@@ -20427,7 +20290,7 @@
       </w:r>
     </w:p>
   </w:comment>
-  <w:comment w:id="524" w:author="Balaena Institute whitehead" w:date="2025-07-30T13:54:00Z" w:initials="Bw">
+  <w:comment w:id="525" w:author="Balaena Institute whitehead" w:date="2025-07-30T13:54:00Z" w:initials="Bw">
     <w:p>
       <w:pPr>
         <w:pStyle w:val="CommentText"/>
@@ -20443,7 +20306,7 @@
       </w:r>
     </w:p>
   </w:comment>
-  <w:comment w:id="525" w:author="Hal Whitehead" w:date="2025-08-08T14:57:00Z" w:initials="HW">
+  <w:comment w:id="526" w:author="Hal Whitehead" w:date="2025-08-08T14:57:00Z" w:initials="HW">
     <w:p>
       <w:pPr>
         <w:pStyle w:val="CommentText"/>
@@ -20775,7 +20638,7 @@
         </w:r>
         <w:r>
           <w:rPr>
-            <w:rPrChange w:id="526" w:author="Balaena Institute whitehead" w:date="2025-07-25T12:58:00Z" w16du:dateUtc="2025-07-25T15:58:00Z">
+            <w:rPrChange w:id="527" w:author="Balaena Institute whitehead" w:date="2025-07-25T12:58:00Z" w16du:dateUtc="2025-07-25T15:58:00Z">
               <w:rPr>
                 <w:noProof/>
               </w:rPr>
@@ -20785,7 +20648,7 @@
         </w:r>
         <w:r>
           <w:rPr>
-            <w:rPrChange w:id="527" w:author="Balaena Institute whitehead" w:date="2025-07-25T12:58:00Z" w16du:dateUtc="2025-07-25T15:58:00Z">
+            <w:rPrChange w:id="528" w:author="Balaena Institute whitehead" w:date="2025-07-25T12:58:00Z" w16du:dateUtc="2025-07-25T15:58:00Z">
               <w:rPr>
                 <w:noProof/>
               </w:rPr>

--- a/Manuscript/Manuscritp_SpermWhale_AgeSex_Drone_v2.docx
+++ b/Manuscript/Manuscritp_SpermWhale_AgeSex_Drone_v2.docx
@@ -15352,13 +15352,31 @@
         </w:rPr>
         <w:t xml:space="preserve">line show the </w:t>
       </w:r>
+      <w:del w:id="481" w:author="Balaena Institute whitehead" w:date="2025-09-23T15:54:00Z" w16du:dateUtc="2025-09-23T18:54:00Z">
+        <w:r>
+          <w:rPr>
+            <w:i w:val="0"/>
+            <w:iCs w:val="0"/>
+            <w:color w:val="auto"/>
+          </w:rPr>
+          <w:delText xml:space="preserve">bootstrapped </w:delText>
+        </w:r>
+        <w:r>
+          <w:rPr>
+            <w:i w:val="0"/>
+            <w:iCs w:val="0"/>
+            <w:color w:val="auto"/>
+          </w:rPr>
+          <w:delText xml:space="preserve">mean </w:delText>
+        </w:r>
+      </w:del>
       <w:r>
         <w:rPr>
           <w:i w:val="0"/>
           <w:iCs w:val="0"/>
           <w:color w:val="auto"/>
         </w:rPr>
-        <w:t xml:space="preserve">bootstrapped </w:t>
+        <w:t>modele</w:t>
       </w:r>
       <w:r>
         <w:rPr>
@@ -15366,7 +15384,7 @@
           <w:iCs w:val="0"/>
           <w:color w:val="auto"/>
         </w:rPr>
-        <w:t xml:space="preserve">mean </w:t>
+        <w:t>d</w:t>
       </w:r>
       <w:r>
         <w:rPr>
@@ -15374,7 +15392,13 @@
           <w:iCs w:val="0"/>
           <w:color w:val="auto"/>
         </w:rPr>
-        <w:t>modele</w:t>
+        <w:t xml:space="preserve"> </w:t>
+      </w:r>
+      <w:r>
+        <w:rPr>
+          <w:color w:val="auto"/>
+        </w:rPr>
+        <w:t>NR</w:t>
       </w:r>
       <w:r>
         <w:rPr>
@@ -15382,7 +15406,7 @@
           <w:iCs w:val="0"/>
           <w:color w:val="auto"/>
         </w:rPr>
-        <w:t>d</w:t>
+        <w:t xml:space="preserve"> for females and males, respectively. </w:t>
       </w:r>
       <w:r>
         <w:rPr>
@@ -15390,13 +15414,7 @@
           <w:iCs w:val="0"/>
           <w:color w:val="auto"/>
         </w:rPr>
-        <w:t xml:space="preserve"> </w:t>
-      </w:r>
-      <w:r>
-        <w:rPr>
-          <w:color w:val="auto"/>
-        </w:rPr>
-        <w:t>NR</w:t>
+        <w:t xml:space="preserve">Point colours </w:t>
       </w:r>
       <w:r>
         <w:rPr>
@@ -15404,7 +15422,7 @@
           <w:iCs w:val="0"/>
           <w:color w:val="auto"/>
         </w:rPr>
-        <w:t xml:space="preserve"> for females and males, respectively. </w:t>
+        <w:t>show</w:t>
       </w:r>
       <w:r>
         <w:rPr>
@@ -15412,23 +15430,25 @@
           <w:iCs w:val="0"/>
           <w:color w:val="auto"/>
         </w:rPr>
-        <w:t xml:space="preserve">Point colours </w:t>
-      </w:r>
+        <w:t xml:space="preserve"> the </w:t>
+      </w:r>
+      <w:del w:id="482" w:author="Balaena Institute whitehead" w:date="2025-09-23T15:55:00Z" w16du:dateUtc="2025-09-23T18:55:00Z">
+        <w:r>
+          <w:rPr>
+            <w:i w:val="0"/>
+            <w:iCs w:val="0"/>
+            <w:color w:val="auto"/>
+          </w:rPr>
+          <w:delText xml:space="preserve">mean </w:delText>
+        </w:r>
+      </w:del>
       <w:r>
         <w:rPr>
           <w:i w:val="0"/>
           <w:iCs w:val="0"/>
           <w:color w:val="auto"/>
         </w:rPr>
-        <w:t>show</w:t>
-      </w:r>
-      <w:r>
-        <w:rPr>
-          <w:i w:val="0"/>
-          <w:iCs w:val="0"/>
-          <w:color w:val="auto"/>
-        </w:rPr>
-        <w:t xml:space="preserve"> the mean posterior probability of individuals being female</w:t>
+        <w:t>posterior probability of individuals being female</w:t>
       </w:r>
       <w:r>
         <w:rPr>
@@ -15506,7 +15526,7 @@
         </w:rPr>
         <w:t xml:space="preserve"> </w:t>
       </w:r>
-      <w:ins w:id="481" w:author="Ana Eguiguren" w:date="2025-09-18T16:35:00Z" w16du:dateUtc="2025-09-18T19:35:00Z">
+      <w:ins w:id="483" w:author="Ana Eguiguren" w:date="2025-09-18T16:35:00Z" w16du:dateUtc="2025-09-18T19:35:00Z">
         <w:r>
           <w:rPr>
             <w:i w:val="0"/>
@@ -15516,7 +15536,7 @@
           <w:t xml:space="preserve">The asterisks </w:t>
         </w:r>
       </w:ins>
-      <w:ins w:id="482" w:author="Ana Eguiguren" w:date="2025-09-18T16:36:00Z" w16du:dateUtc="2025-09-18T19:36:00Z">
+      <w:ins w:id="484" w:author="Ana Eguiguren" w:date="2025-09-18T16:36:00Z" w16du:dateUtc="2025-09-18T19:36:00Z">
         <w:r>
           <w:rPr>
             <w:i w:val="0"/>
@@ -15526,7 +15546,7 @@
           <w:t>show measurements for m</w:t>
         </w:r>
       </w:ins>
-      <w:ins w:id="483" w:author="Ana Eguiguren" w:date="2025-09-18T16:35:00Z" w16du:dateUtc="2025-09-18T19:35:00Z">
+      <w:ins w:id="485" w:author="Ana Eguiguren" w:date="2025-09-18T16:35:00Z" w16du:dateUtc="2025-09-18T19:35:00Z">
         <w:r>
           <w:rPr>
             <w:i w:val="0"/>
@@ -15536,7 +15556,7 @@
           <w:t>ales observed in the North Atlantic</w:t>
         </w:r>
       </w:ins>
-      <w:ins w:id="484" w:author="Ana Eguiguren" w:date="2025-09-18T17:18:00Z" w16du:dateUtc="2025-09-18T20:18:00Z">
+      <w:ins w:id="486" w:author="Ana Eguiguren" w:date="2025-09-18T17:18:00Z" w16du:dateUtc="2025-09-18T20:18:00Z">
         <w:r>
           <w:rPr>
             <w:i w:val="0"/>
@@ -15546,7 +15566,7 @@
           <w:t xml:space="preserve"> and Arctic Oceans</w:t>
         </w:r>
       </w:ins>
-      <w:ins w:id="485" w:author="Ana Eguiguren" w:date="2025-09-18T16:35:00Z" w16du:dateUtc="2025-09-18T19:35:00Z">
+      <w:ins w:id="487" w:author="Ana Eguiguren" w:date="2025-09-18T16:35:00Z" w16du:dateUtc="2025-09-18T19:35:00Z">
         <w:r>
           <w:rPr>
             <w:i w:val="0"/>
@@ -15556,8 +15576,8 @@
           <w:t xml:space="preserve">. </w:t>
         </w:r>
       </w:ins>
-      <w:commentRangeStart w:id="486"/>
-      <w:del w:id="487" w:author="Ana Eguiguren" w:date="2025-09-18T16:35:00Z" w16du:dateUtc="2025-09-18T19:35:00Z">
+      <w:commentRangeStart w:id="488"/>
+      <w:del w:id="489" w:author="Ana Eguiguren" w:date="2025-09-18T16:35:00Z" w16du:dateUtc="2025-09-18T19:35:00Z">
         <w:r>
           <w:rPr>
             <w:i w:val="0"/>
@@ -15598,7 +15618,7 @@
           </w:rPr>
           <w:delText xml:space="preserve"> (&gt; 13.7 m) are labelled for reference</w:delText>
         </w:r>
-        <w:commentRangeEnd w:id="486"/>
+        <w:commentRangeEnd w:id="488"/>
         <w:r>
           <w:rPr>
             <w:rStyle w:val="CommentReference"/>
@@ -15606,7 +15626,7 @@
             <w:iCs w:val="0"/>
             <w:color w:val="auto"/>
           </w:rPr>
-          <w:commentReference w:id="486"/>
+          <w:commentReference w:id="488"/>
         </w:r>
         <w:r>
           <w:rPr>
@@ -15679,7 +15699,7 @@
     <w:p>
       <w:pPr>
         <w:pStyle w:val="Heading4"/>
-        <w:pPrChange w:id="488" w:author="Ana Eguiguren" w:date="2025-07-09T19:51:00Z" w16du:dateUtc="2025-07-09T22:51:00Z">
+        <w:pPrChange w:id="490" w:author="Ana Eguiguren" w:date="2025-07-09T19:51:00Z" w16du:dateUtc="2025-07-09T22:51:00Z">
           <w:pPr>
             <w:pStyle w:val="Caption"/>
           </w:pPr>
@@ -15739,24 +15759,24 @@
       <w:r>
         <w:t xml:space="preserve">Length measurements of individuals that performed peduncle dives either fell within the total length ranges corresponding to calves </w:t>
       </w:r>
-      <w:commentRangeStart w:id="489"/>
-      <w:commentRangeStart w:id="490"/>
+      <w:commentRangeStart w:id="491"/>
+      <w:commentRangeStart w:id="492"/>
       <w:r>
         <w:t>(n = 1) or juveniles (n = 3</w:t>
       </w:r>
-      <w:commentRangeEnd w:id="489"/>
+      <w:commentRangeEnd w:id="491"/>
       <w:r>
         <w:rPr>
           <w:rStyle w:val="CommentReference"/>
         </w:rPr>
-        <w:commentReference w:id="489"/>
-      </w:r>
-      <w:commentRangeEnd w:id="490"/>
+        <w:commentReference w:id="491"/>
+      </w:r>
+      <w:commentRangeEnd w:id="492"/>
       <w:r>
         <w:rPr>
           <w:rStyle w:val="CommentReference"/>
         </w:rPr>
-        <w:commentReference w:id="490"/>
+        <w:commentReference w:id="492"/>
       </w:r>
       <w:r>
         <w:t xml:space="preserve">; </w:t>
@@ -15976,7 +15996,7 @@
           </mc:Fallback>
         </mc:AlternateContent>
       </w:r>
-      <w:ins w:id="491" w:author="Ana Eguiguren" w:date="2025-07-10T20:01:00Z" w16du:dateUtc="2025-07-10T23:01:00Z">
+      <w:ins w:id="493" w:author="Ana Eguiguren" w:date="2025-07-10T20:01:00Z" w16du:dateUtc="2025-07-10T23:01:00Z">
         <w:r>
           <w:rPr>
             <w:noProof/>
@@ -16034,10 +16054,10 @@
           <w:color w:val="auto"/>
         </w:rPr>
       </w:pPr>
-      <w:bookmarkStart w:id="492" w:name="_Ref201915523"/>
-      <w:commentRangeStart w:id="493"/>
-      <w:commentRangeStart w:id="494"/>
+      <w:bookmarkStart w:id="494" w:name="_Ref201915523"/>
       <w:commentRangeStart w:id="495"/>
+      <w:commentRangeStart w:id="496"/>
+      <w:commentRangeStart w:id="497"/>
       <w:r>
         <w:rPr>
           <w:b/>
@@ -16046,7 +16066,7 @@
         </w:rPr>
         <w:t xml:space="preserve">Figure </w:t>
       </w:r>
-      <w:bookmarkEnd w:id="492"/>
+      <w:bookmarkEnd w:id="494"/>
       <w:r>
         <w:rPr>
           <w:b/>
@@ -16169,7 +16189,7 @@
         </w:rPr>
         <w:t xml:space="preserve">.  </w:t>
       </w:r>
-      <w:commentRangeEnd w:id="493"/>
+      <w:commentRangeEnd w:id="495"/>
       <w:r>
         <w:rPr>
           <w:rStyle w:val="CommentReference"/>
@@ -16177,9 +16197,9 @@
           <w:iCs w:val="0"/>
           <w:color w:val="auto"/>
         </w:rPr>
-        <w:commentReference w:id="493"/>
-      </w:r>
-      <w:commentRangeEnd w:id="494"/>
+        <w:commentReference w:id="495"/>
+      </w:r>
+      <w:commentRangeEnd w:id="496"/>
       <w:r>
         <w:rPr>
           <w:rStyle w:val="CommentReference"/>
@@ -16187,9 +16207,9 @@
           <w:iCs w:val="0"/>
           <w:color w:val="auto"/>
         </w:rPr>
-        <w:commentReference w:id="494"/>
-      </w:r>
-      <w:commentRangeEnd w:id="495"/>
+        <w:commentReference w:id="496"/>
+      </w:r>
+      <w:commentRangeEnd w:id="497"/>
       <w:r>
         <w:rPr>
           <w:rStyle w:val="CommentReference"/>
@@ -16197,7 +16217,7 @@
           <w:iCs w:val="0"/>
           <w:color w:val="auto"/>
         </w:rPr>
-        <w:commentReference w:id="495"/>
+        <w:commentReference w:id="497"/>
       </w:r>
     </w:p>
     <w:p/>
@@ -16218,7 +16238,7 @@
       <w:r>
         <w:rPr>
           <w:rFonts w:cs="Times New Roman"/>
-          <w:rPrChange w:id="496" w:author="Balaena Institute whitehead" w:date="2025-09-03T15:44:00Z" w16du:dateUtc="2025-09-03T18:44:00Z">
+          <w:rPrChange w:id="498" w:author="Balaena Institute whitehead" w:date="2025-09-03T15:44:00Z" w16du:dateUtc="2025-09-03T18:44:00Z">
             <w:rPr>
               <w:rFonts w:cs="Times New Roman"/>
               <w:highlight w:val="green"/>
@@ -16625,7 +16645,7 @@
       <w:r>
         <w:t xml:space="preserve"> standard deviation of up to 0.96 </w:t>
       </w:r>
-      <w:commentRangeStart w:id="497"/>
+      <w:commentRangeStart w:id="499"/>
       <w:r>
         <w:t xml:space="preserve">m at a given age </w:t>
       </w:r>
@@ -16651,12 +16671,12 @@
       <w:r>
         <w:t xml:space="preserve">. </w:t>
       </w:r>
-      <w:commentRangeEnd w:id="497"/>
+      <w:commentRangeEnd w:id="499"/>
       <w:r>
         <w:rPr>
           <w:rStyle w:val="CommentReference"/>
         </w:rPr>
-        <w:commentReference w:id="497"/>
+        <w:commentReference w:id="499"/>
       </w:r>
     </w:p>
     <w:p>
@@ -17118,8 +17138,8 @@
       <w:r>
         <w:t xml:space="preserve">, which would make distinguishing subadult males from adult and mature males particularly challenging. </w:t>
       </w:r>
-      <w:commentRangeStart w:id="498"/>
-      <w:commentRangeStart w:id="499"/>
+      <w:commentRangeStart w:id="500"/>
+      <w:commentRangeStart w:id="501"/>
       <w:r>
         <w:t xml:space="preserve">Unfortunately, </w:t>
       </w:r>
@@ -17133,19 +17153,19 @@
       <w:r>
         <w:t xml:space="preserve">curves in Nishiwaki et al. (1963) are based on mean measurements, so we don’t have a baseline for the naturally occurring variation across individuals. </w:t>
       </w:r>
-      <w:commentRangeEnd w:id="498"/>
+      <w:commentRangeEnd w:id="500"/>
       <w:r>
         <w:rPr>
           <w:rStyle w:val="CommentReference"/>
         </w:rPr>
-        <w:commentReference w:id="498"/>
-      </w:r>
-      <w:commentRangeEnd w:id="499"/>
+        <w:commentReference w:id="500"/>
+      </w:r>
+      <w:commentRangeEnd w:id="501"/>
       <w:r>
         <w:rPr>
           <w:rStyle w:val="CommentReference"/>
         </w:rPr>
-        <w:commentReference w:id="499"/>
+        <w:commentReference w:id="501"/>
       </w:r>
       <w:r>
         <w:t xml:space="preserve">Additionally, there are reports across cetacean species of individuals with partial or full hermaphroditism in their genital organs, which in some cases, is linked to intersex chromosome arrangements </w:t>
@@ -17262,8 +17282,8 @@
       <w:r>
         <w:t xml:space="preserve"> </w:t>
       </w:r>
-      <w:commentRangeStart w:id="500"/>
-      <w:commentRangeStart w:id="501"/>
+      <w:commentRangeStart w:id="502"/>
+      <w:commentRangeStart w:id="503"/>
       <w:r>
         <w:fldChar w:fldCharType="begin"/>
       </w:r>
@@ -17286,19 +17306,19 @@
       <w:r>
         <w:t xml:space="preserve">). </w:t>
       </w:r>
-      <w:commentRangeEnd w:id="500"/>
+      <w:commentRangeEnd w:id="502"/>
       <w:r>
         <w:rPr>
           <w:rStyle w:val="CommentReference"/>
         </w:rPr>
-        <w:commentReference w:id="500"/>
-      </w:r>
-      <w:commentRangeEnd w:id="501"/>
+        <w:commentReference w:id="502"/>
+      </w:r>
+      <w:commentRangeEnd w:id="503"/>
       <w:r>
         <w:rPr>
           <w:rStyle w:val="CommentReference"/>
         </w:rPr>
-        <w:commentReference w:id="501"/>
+        <w:commentReference w:id="503"/>
       </w:r>
       <w:r>
         <w:t xml:space="preserve">Because our fieldwork was focused on large groups which are generally composed of mature females and </w:t>
@@ -17332,7 +17352,7 @@
       <w:r>
         <w:t>, it is likely that adult (i.e., sexually mature) males were underrepresented in our sample.</w:t>
       </w:r>
-      <w:del w:id="502" w:author="Ana Eguiguren" w:date="2025-09-04T21:04:00Z" w16du:dateUtc="2025-09-05T00:04:00Z">
+      <w:del w:id="504" w:author="Ana Eguiguren" w:date="2025-09-04T21:04:00Z" w16du:dateUtc="2025-09-05T00:04:00Z">
         <w:r>
           <w:delText xml:space="preserve"> </w:delText>
         </w:r>
@@ -17340,8 +17360,8 @@
       <w:r>
         <w:t xml:space="preserve"> </w:t>
       </w:r>
-      <w:commentRangeStart w:id="503"/>
-      <w:commentRangeStart w:id="504"/>
+      <w:commentRangeStart w:id="505"/>
+      <w:commentRangeStart w:id="506"/>
       <w:r>
         <w:t xml:space="preserve">Despite this we conservatively assumed equal prior probabilities of observing each sex. </w:t>
       </w:r>
@@ -17393,12 +17413,12 @@
       <w:r>
         <w:t xml:space="preserve">, the posterior probability of whale </w:t>
       </w:r>
-      <w:ins w:id="505" w:author="Ana Eguiguren" w:date="2025-09-04T21:00:00Z" w16du:dateUtc="2025-09-05T00:00:00Z">
+      <w:ins w:id="507" w:author="Ana Eguiguren" w:date="2025-09-04T21:00:00Z" w16du:dateUtc="2025-09-05T00:00:00Z">
         <w:r>
           <w:t>#75</w:t>
         </w:r>
       </w:ins>
-      <w:del w:id="506" w:author="Ana Eguiguren" w:date="2025-09-04T21:00:00Z" w16du:dateUtc="2025-09-05T00:00:00Z">
+      <w:del w:id="508" w:author="Ana Eguiguren" w:date="2025-09-04T21:00:00Z" w16du:dateUtc="2025-09-05T00:00:00Z">
         <w:r>
           <w:delText>#11</w:delText>
         </w:r>
@@ -17406,7 +17426,7 @@
       <w:r>
         <w:t xml:space="preserve"> being female changed from </w:t>
       </w:r>
-      <w:del w:id="507" w:author="Ana Eguiguren" w:date="2025-09-04T21:01:00Z" w16du:dateUtc="2025-09-05T00:01:00Z">
+      <w:del w:id="509" w:author="Ana Eguiguren" w:date="2025-09-04T21:01:00Z" w16du:dateUtc="2025-09-05T00:01:00Z">
         <w:r>
           <w:delText xml:space="preserve">0.64 to </w:delText>
         </w:r>
@@ -17414,12 +17434,12 @@
           <w:delText>0.87</w:delText>
         </w:r>
       </w:del>
-      <w:ins w:id="508" w:author="Ana Eguiguren" w:date="2025-09-04T21:01:00Z" w16du:dateUtc="2025-09-05T00:01:00Z">
+      <w:ins w:id="510" w:author="Ana Eguiguren" w:date="2025-09-04T21:01:00Z" w16du:dateUtc="2025-09-05T00:01:00Z">
         <w:r>
           <w:t>0.62 to 0.80</w:t>
         </w:r>
       </w:ins>
-      <w:ins w:id="509" w:author="Ana Eguiguren" w:date="2025-09-04T21:03:00Z" w16du:dateUtc="2025-09-05T00:03:00Z">
+      <w:ins w:id="511" w:author="Ana Eguiguren" w:date="2025-09-04T21:03:00Z" w16du:dateUtc="2025-09-05T00:03:00Z">
         <w:r>
           <w:t xml:space="preserve"> (</w:t>
         </w:r>
@@ -17434,56 +17454,56 @@
       <w:r>
         <w:t>.</w:t>
       </w:r>
-      <w:commentRangeEnd w:id="503"/>
+      <w:commentRangeEnd w:id="505"/>
       <w:r>
         <w:rPr>
           <w:rStyle w:val="CommentReference"/>
         </w:rPr>
-        <w:commentReference w:id="503"/>
-      </w:r>
-      <w:commentRangeEnd w:id="504"/>
+        <w:commentReference w:id="505"/>
+      </w:r>
+      <w:commentRangeEnd w:id="506"/>
       <w:r>
         <w:rPr>
           <w:rStyle w:val="CommentReference"/>
         </w:rPr>
-        <w:commentReference w:id="504"/>
-      </w:r>
-      <w:ins w:id="510" w:author="Ana Eguiguren" w:date="2025-09-04T21:01:00Z" w16du:dateUtc="2025-09-05T00:01:00Z">
+        <w:commentReference w:id="506"/>
+      </w:r>
+      <w:ins w:id="512" w:author="Ana Eguiguren" w:date="2025-09-04T21:01:00Z" w16du:dateUtc="2025-09-05T00:01:00Z">
         <w:r>
           <w:t xml:space="preserve"> </w:t>
         </w:r>
       </w:ins>
-      <w:ins w:id="511" w:author="Ana Eguiguren" w:date="2025-09-04T21:05:00Z" w16du:dateUtc="2025-09-05T00:05:00Z">
+      <w:ins w:id="513" w:author="Ana Eguiguren" w:date="2025-09-04T21:05:00Z" w16du:dateUtc="2025-09-05T00:05:00Z">
         <w:r>
           <w:t>However, i</w:t>
         </w:r>
       </w:ins>
-      <w:ins w:id="512" w:author="Ana Eguiguren" w:date="2025-09-04T21:01:00Z" w16du:dateUtc="2025-09-05T00:01:00Z">
+      <w:ins w:id="514" w:author="Ana Eguiguren" w:date="2025-09-04T21:01:00Z" w16du:dateUtc="2025-09-05T00:01:00Z">
         <w:r>
           <w:t xml:space="preserve">mplementing this informed prior resulted in unrealistically high probabilities </w:t>
-        </w:r>
-      </w:ins>
-      <w:ins w:id="513" w:author="Ana Eguiguren" w:date="2025-09-04T21:02:00Z" w16du:dateUtc="2025-09-05T00:02:00Z">
-        <w:r>
-          <w:t xml:space="preserve">of </w:t>
-        </w:r>
-      </w:ins>
-      <w:ins w:id="514" w:author="Ana Eguiguren" w:date="2025-09-04T21:05:00Z" w16du:dateUtc="2025-09-05T00:05:00Z">
-        <w:r>
-          <w:t xml:space="preserve">individuals </w:t>
         </w:r>
       </w:ins>
       <w:ins w:id="515" w:author="Ana Eguiguren" w:date="2025-09-04T21:02:00Z" w16du:dateUtc="2025-09-05T00:02:00Z">
         <w:r>
+          <w:t xml:space="preserve">of </w:t>
+        </w:r>
+      </w:ins>
+      <w:ins w:id="516" w:author="Ana Eguiguren" w:date="2025-09-04T21:05:00Z" w16du:dateUtc="2025-09-05T00:05:00Z">
+        <w:r>
+          <w:t xml:space="preserve">individuals </w:t>
+        </w:r>
+      </w:ins>
+      <w:ins w:id="517" w:author="Ana Eguiguren" w:date="2025-09-04T21:02:00Z" w16du:dateUtc="2025-09-05T00:02:00Z">
+        <w:r>
           <w:t xml:space="preserve">being female for calves (original = 0.5, updated = 0.80), </w:t>
         </w:r>
       </w:ins>
-      <w:ins w:id="516" w:author="Ana Eguiguren" w:date="2025-09-04T21:06:00Z" w16du:dateUtc="2025-09-05T00:06:00Z">
+      <w:ins w:id="518" w:author="Ana Eguiguren" w:date="2025-09-04T21:06:00Z" w16du:dateUtc="2025-09-05T00:06:00Z">
         <w:r>
           <w:t xml:space="preserve">given that their nose-to-body ratios would not have diverged enough at that point to be able to tell males and females </w:t>
         </w:r>
       </w:ins>
-      <w:ins w:id="517" w:author="Ana Eguiguren" w:date="2025-09-04T21:07:00Z" w16du:dateUtc="2025-09-05T00:07:00Z">
+      <w:ins w:id="519" w:author="Ana Eguiguren" w:date="2025-09-04T21:07:00Z" w16du:dateUtc="2025-09-05T00:07:00Z">
         <w:r>
           <w:t>apart</w:t>
         </w:r>
@@ -17491,35 +17511,35 @@
           <w:t>. Thus,</w:t>
         </w:r>
       </w:ins>
-      <w:ins w:id="518" w:author="Ana Eguiguren" w:date="2025-09-04T21:02:00Z" w16du:dateUtc="2025-09-05T00:02:00Z">
+      <w:ins w:id="520" w:author="Ana Eguiguren" w:date="2025-09-04T21:02:00Z" w16du:dateUtc="2025-09-05T00:02:00Z">
         <w:r>
           <w:t xml:space="preserve"> we consider our co</w:t>
         </w:r>
       </w:ins>
-      <w:ins w:id="519" w:author="Ana Eguiguren" w:date="2025-09-04T21:03:00Z" w16du:dateUtc="2025-09-05T00:03:00Z">
+      <w:ins w:id="521" w:author="Ana Eguiguren" w:date="2025-09-04T21:03:00Z" w16du:dateUtc="2025-09-05T00:03:00Z">
         <w:r>
           <w:t xml:space="preserve">nservative prior </w:t>
         </w:r>
       </w:ins>
-      <w:ins w:id="520" w:author="Ana Eguiguren" w:date="2025-09-04T21:04:00Z" w16du:dateUtc="2025-09-05T00:04:00Z">
+      <w:ins w:id="522" w:author="Ana Eguiguren" w:date="2025-09-04T21:04:00Z" w16du:dateUtc="2025-09-05T00:04:00Z">
         <w:r>
           <w:t>to produce</w:t>
-        </w:r>
-      </w:ins>
-      <w:ins w:id="521" w:author="Ana Eguiguren" w:date="2025-09-04T21:07:00Z" w16du:dateUtc="2025-09-05T00:07:00Z">
-        <w:r>
-          <w:t xml:space="preserve"> a better representation of </w:t>
-        </w:r>
-        <w:r>
-          <w:t>the morpho</w:t>
-        </w:r>
-      </w:ins>
-      <w:ins w:id="522" w:author="Ana Eguiguren" w:date="2025-09-04T21:08:00Z" w16du:dateUtc="2025-09-05T00:08:00Z">
-        <w:r>
-          <w:t>metric different between males and females throughout their development</w:t>
         </w:r>
       </w:ins>
       <w:ins w:id="523" w:author="Ana Eguiguren" w:date="2025-09-04T21:07:00Z" w16du:dateUtc="2025-09-05T00:07:00Z">
+        <w:r>
+          <w:t xml:space="preserve"> a better representation of </w:t>
+        </w:r>
+        <w:r>
+          <w:t>the morpho</w:t>
+        </w:r>
+      </w:ins>
+      <w:ins w:id="524" w:author="Ana Eguiguren" w:date="2025-09-04T21:08:00Z" w16du:dateUtc="2025-09-05T00:08:00Z">
+        <w:r>
+          <w:t>metric different between males and females throughout their development</w:t>
+        </w:r>
+      </w:ins>
+      <w:ins w:id="525" w:author="Ana Eguiguren" w:date="2025-09-04T21:07:00Z" w16du:dateUtc="2025-09-05T00:07:00Z">
         <w:r>
           <w:t>.</w:t>
         </w:r>
@@ -17703,7 +17723,7 @@
       <w:pPr>
         <w:spacing w:line="360" w:lineRule="auto"/>
         <w:rPr>
-          <w:ins w:id="524" w:author="Hal Whitehead" w:date="2025-08-08T14:35:00Z" w16du:dateUtc="2025-08-08T17:35:00Z"/>
+          <w:ins w:id="526" w:author="Hal Whitehead" w:date="2025-08-08T14:35:00Z" w16du:dateUtc="2025-08-08T17:35:00Z"/>
         </w:rPr>
       </w:pPr>
       <w:r>
@@ -17771,7 +17791,7 @@
       <w:r>
         <w:t xml:space="preserve"> remains untested, our findings further indicate that strong sexual selective pressures are acting on this trait as it continues to grow despite the potentially high energetic cost of building lipid-rich tissue </w:t>
       </w:r>
-      <w:commentRangeStart w:id="525"/>
+      <w:commentRangeStart w:id="527"/>
       <w:r>
         <w:fldChar w:fldCharType="begin"/>
       </w:r>
@@ -17794,12 +17814,12 @@
       <w:r>
         <w:t>.</w:t>
       </w:r>
-      <w:commentRangeEnd w:id="525"/>
+      <w:commentRangeEnd w:id="527"/>
       <w:r>
         <w:rPr>
           <w:rStyle w:val="CommentReference"/>
         </w:rPr>
-        <w:commentReference w:id="525"/>
+        <w:commentReference w:id="527"/>
       </w:r>
     </w:p>
     <w:p>
@@ -18327,19 +18347,19 @@
       <w:r>
         <w:t xml:space="preserve"> a population requires</w:t>
       </w:r>
-      <w:commentRangeStart w:id="526"/>
+      <w:commentRangeStart w:id="528"/>
       <w:r>
         <w:t xml:space="preserve"> large-scale sampling (e.g., hunting or commercial harvesting), </w:t>
       </w:r>
       <w:r>
         <w:t>mark-recapture methods and long-term monitoring</w:t>
       </w:r>
-      <w:commentRangeEnd w:id="526"/>
+      <w:commentRangeEnd w:id="528"/>
       <w:r>
         <w:rPr>
           <w:rStyle w:val="CommentReference"/>
         </w:rPr>
-        <w:commentReference w:id="526"/>
+        <w:commentReference w:id="528"/>
       </w:r>
       <w:r>
         <w:t xml:space="preserve">. But, photogrammetric estimates of size distribution, informed by ground-truthing data, can provide useful estimates </w:t>
@@ -20050,7 +20070,7 @@
       </w:r>
     </w:p>
   </w:comment>
-  <w:comment w:id="486" w:author="Hal Whitehead" w:date="2025-08-07T20:44:00Z" w:initials="HW">
+  <w:comment w:id="488" w:author="Hal Whitehead" w:date="2025-08-07T20:44:00Z" w:initials="HW">
     <w:p>
       <w:pPr>
         <w:pStyle w:val="CommentText"/>
@@ -20082,7 +20102,7 @@
       </w:r>
     </w:p>
   </w:comment>
-  <w:comment w:id="489" w:author="Hal Whitehead" w:date="2025-08-07T20:47:00Z" w:initials="HW">
+  <w:comment w:id="491" w:author="Hal Whitehead" w:date="2025-08-07T20:47:00Z" w:initials="HW">
     <w:p>
       <w:pPr>
         <w:pStyle w:val="CommentText"/>
@@ -20098,7 +20118,7 @@
       </w:r>
     </w:p>
   </w:comment>
-  <w:comment w:id="490" w:author="Ana Eguiguren" w:date="2025-08-27T12:32:00Z" w:initials="AE">
+  <w:comment w:id="492" w:author="Ana Eguiguren" w:date="2025-08-27T12:32:00Z" w:initials="AE">
     <w:p>
       <w:r>
         <w:rPr>
@@ -20115,7 +20135,7 @@
       </w:r>
     </w:p>
   </w:comment>
-  <w:comment w:id="493" w:author="Laura Feyrer" w:date="2025-07-01T10:58:00Z" w:initials="LF">
+  <w:comment w:id="495" w:author="Laura Feyrer" w:date="2025-07-01T10:58:00Z" w:initials="LF">
     <w:p>
       <w:r>
         <w:rPr>
@@ -20132,7 +20152,7 @@
       </w:r>
     </w:p>
   </w:comment>
-  <w:comment w:id="494" w:author="Laura Feyrer" w:date="2025-07-01T11:00:00Z" w:initials="LF">
+  <w:comment w:id="496" w:author="Laura Feyrer" w:date="2025-07-01T11:00:00Z" w:initials="LF">
     <w:p>
       <w:r>
         <w:rPr>
@@ -20149,7 +20169,7 @@
       </w:r>
     </w:p>
   </w:comment>
-  <w:comment w:id="495" w:author="Balaena Institute whitehead" w:date="2025-07-02T17:41:00Z" w:initials="Bw">
+  <w:comment w:id="497" w:author="Balaena Institute whitehead" w:date="2025-07-02T17:41:00Z" w:initials="Bw">
     <w:p>
       <w:pPr>
         <w:pStyle w:val="CommentText"/>
@@ -20165,7 +20185,7 @@
       </w:r>
     </w:p>
   </w:comment>
-  <w:comment w:id="497" w:author="Balaena Institute whitehead" w:date="2025-07-30T13:37:00Z" w:initials="Bw">
+  <w:comment w:id="499" w:author="Balaena Institute whitehead" w:date="2025-07-30T13:37:00Z" w:initials="Bw">
     <w:p>
       <w:pPr>
         <w:pStyle w:val="CommentText"/>
@@ -20181,7 +20201,7 @@
       </w:r>
     </w:p>
   </w:comment>
-  <w:comment w:id="498" w:author="Balaena Institute whitehead" w:date="2025-07-30T13:43:00Z" w:initials="Bw">
+  <w:comment w:id="500" w:author="Balaena Institute whitehead" w:date="2025-07-30T13:43:00Z" w:initials="Bw">
     <w:p>
       <w:pPr>
         <w:pStyle w:val="CommentText"/>
@@ -20197,7 +20217,7 @@
       </w:r>
     </w:p>
   </w:comment>
-  <w:comment w:id="499" w:author="Balaena Institute whitehead" w:date="2025-07-30T13:44:00Z" w:initials="Bw">
+  <w:comment w:id="501" w:author="Balaena Institute whitehead" w:date="2025-07-30T13:44:00Z" w:initials="Bw">
     <w:p>
       <w:pPr>
         <w:pStyle w:val="CommentText"/>
@@ -20213,7 +20233,7 @@
       </w:r>
     </w:p>
   </w:comment>
-  <w:comment w:id="500" w:author="Ana Eguiguren" w:date="2025-07-28T19:37:00Z" w:initials="AE">
+  <w:comment w:id="502" w:author="Ana Eguiguren" w:date="2025-07-28T19:37:00Z" w:initials="AE">
     <w:p>
       <w:r>
         <w:rPr>
@@ -20230,7 +20250,7 @@
       </w:r>
     </w:p>
   </w:comment>
-  <w:comment w:id="501" w:author="Hal Whitehead" w:date="2025-08-08T11:35:00Z" w:initials="HW">
+  <w:comment w:id="503" w:author="Hal Whitehead" w:date="2025-08-08T11:35:00Z" w:initials="HW">
     <w:p>
       <w:pPr>
         <w:pStyle w:val="CommentText"/>
@@ -20249,7 +20269,7 @@
       </w:r>
     </w:p>
   </w:comment>
-  <w:comment w:id="503" w:author="Hal Whitehead" w:date="2025-08-08T12:57:00Z" w:initials="HW">
+  <w:comment w:id="505" w:author="Hal Whitehead" w:date="2025-08-08T12:57:00Z" w:initials="HW">
     <w:p>
       <w:pPr>
         <w:pStyle w:val="CommentText"/>
@@ -20273,7 +20293,7 @@
       </w:r>
     </w:p>
   </w:comment>
-  <w:comment w:id="504" w:author="Ana Eguiguren" w:date="2025-09-04T21:00:00Z" w:initials="AE">
+  <w:comment w:id="506" w:author="Ana Eguiguren" w:date="2025-09-04T21:00:00Z" w:initials="AE">
     <w:p>
       <w:r>
         <w:rPr>
@@ -20290,7 +20310,7 @@
       </w:r>
     </w:p>
   </w:comment>
-  <w:comment w:id="525" w:author="Balaena Institute whitehead" w:date="2025-07-30T13:54:00Z" w:initials="Bw">
+  <w:comment w:id="527" w:author="Balaena Institute whitehead" w:date="2025-07-30T13:54:00Z" w:initials="Bw">
     <w:p>
       <w:pPr>
         <w:pStyle w:val="CommentText"/>
@@ -20306,7 +20326,7 @@
       </w:r>
     </w:p>
   </w:comment>
-  <w:comment w:id="526" w:author="Hal Whitehead" w:date="2025-08-08T14:57:00Z" w:initials="HW">
+  <w:comment w:id="528" w:author="Hal Whitehead" w:date="2025-08-08T14:57:00Z" w:initials="HW">
     <w:p>
       <w:pPr>
         <w:pStyle w:val="CommentText"/>
@@ -20638,7 +20658,7 @@
         </w:r>
         <w:r>
           <w:rPr>
-            <w:rPrChange w:id="527" w:author="Balaena Institute whitehead" w:date="2025-07-25T12:58:00Z" w16du:dateUtc="2025-07-25T15:58:00Z">
+            <w:rPrChange w:id="529" w:author="Balaena Institute whitehead" w:date="2025-07-25T12:58:00Z" w16du:dateUtc="2025-07-25T15:58:00Z">
               <w:rPr>
                 <w:noProof/>
               </w:rPr>
@@ -20648,7 +20668,7 @@
         </w:r>
         <w:r>
           <w:rPr>
-            <w:rPrChange w:id="528" w:author="Balaena Institute whitehead" w:date="2025-07-25T12:58:00Z" w16du:dateUtc="2025-07-25T15:58:00Z">
+            <w:rPrChange w:id="530" w:author="Balaena Institute whitehead" w:date="2025-07-25T12:58:00Z" w16du:dateUtc="2025-07-25T15:58:00Z">
               <w:rPr>
                 <w:noProof/>
               </w:rPr>

--- a/Manuscript/Manuscritp_SpermWhale_AgeSex_Drone_v2.docx
+++ b/Manuscript/Manuscritp_SpermWhale_AgeSex_Drone_v2.docx
@@ -1528,7 +1528,15 @@
         <w:t xml:space="preserve">or </w:t>
       </w:r>
       <w:r>
-        <w:t>3840 x 2160 px (</w:t>
+        <w:t xml:space="preserve">3840 x 2160 </w:t>
+      </w:r>
+      <w:proofErr w:type="spellStart"/>
+      <w:r>
+        <w:t>px</w:t>
+      </w:r>
+      <w:proofErr w:type="spellEnd"/>
+      <w:r>
+        <w:t xml:space="preserve"> (</w:t>
       </w:r>
       <w:r>
         <w:t>4K</w:t>
@@ -1604,7 +1612,6 @@
         <w:rPr>
           <w:rFonts w:cs="Times New Roman"/